--- a/Thesis document files/Olof_Ingelsten_Thesis.docx
+++ b/Thesis document files/Olof_Ingelsten_Thesis.docx
@@ -396,7 +396,7 @@
           <w:lang w:val="en-GB"/>
         </w:rPr>
       </w:pPr>
-      <w:bookmarkStart w:id="0" w:name="_Toc132126548"/>
+      <w:bookmarkStart w:id="0" w:name="_Toc132194168"/>
       <w:r>
         <w:rPr>
           <w:lang w:val="en-GB"/>
@@ -413,7 +413,7 @@
           <w:lang w:val="en-GB"/>
         </w:rPr>
       </w:pPr>
-      <w:bookmarkStart w:id="1" w:name="_Toc132126549"/>
+      <w:bookmarkStart w:id="1" w:name="_Toc132194169"/>
       <w:r>
         <w:rPr>
           <w:lang w:val="en-GB"/>
@@ -429,7 +429,7 @@
           <w:lang w:val="en-GB"/>
         </w:rPr>
       </w:pPr>
-      <w:bookmarkStart w:id="2" w:name="_Toc132126550"/>
+      <w:bookmarkStart w:id="2" w:name="_Toc132194170"/>
       <w:r>
         <w:rPr>
           <w:lang w:val="en-GB"/>
@@ -504,7 +504,7 @@
             </w:rPr>
             <w:fldChar w:fldCharType="separate"/>
           </w:r>
-          <w:hyperlink w:anchor="_Toc132126548" w:history="1">
+          <w:hyperlink w:anchor="_Toc132194168" w:history="1">
             <w:r>
               <w:rPr>
                 <w:rStyle w:val="Hyperlink"/>
@@ -550,7 +550,7 @@
                 <w:noProof/>
                 <w:webHidden/>
               </w:rPr>
-              <w:instrText xml:space="preserve"> PAGEREF _Toc132126548 \h </w:instrText>
+              <w:instrText xml:space="preserve"> PAGEREF _Toc132194168 \h </w:instrText>
             </w:r>
             <w:r>
               <w:rPr>
@@ -598,7 +598,7 @@
               <w:lang w:val="en-SE" w:eastAsia="en-GB"/>
             </w:rPr>
           </w:pPr>
-          <w:hyperlink w:anchor="_Toc132126549" w:history="1">
+          <w:hyperlink w:anchor="_Toc132194169" w:history="1">
             <w:r>
               <w:rPr>
                 <w:rStyle w:val="Hyperlink"/>
@@ -644,7 +644,7 @@
                 <w:noProof/>
                 <w:webHidden/>
               </w:rPr>
-              <w:instrText xml:space="preserve"> PAGEREF _Toc132126549 \h </w:instrText>
+              <w:instrText xml:space="preserve"> PAGEREF _Toc132194169 \h </w:instrText>
             </w:r>
             <w:r>
               <w:rPr>
@@ -692,7 +692,7 @@
               <w:lang w:val="en-SE" w:eastAsia="en-GB"/>
             </w:rPr>
           </w:pPr>
-          <w:hyperlink w:anchor="_Toc132126550" w:history="1">
+          <w:hyperlink w:anchor="_Toc132194170" w:history="1">
             <w:r>
               <w:rPr>
                 <w:rStyle w:val="Hyperlink"/>
@@ -738,7 +738,7 @@
                 <w:noProof/>
                 <w:webHidden/>
               </w:rPr>
-              <w:instrText xml:space="preserve"> PAGEREF _Toc132126550 \h </w:instrText>
+              <w:instrText xml:space="preserve"> PAGEREF _Toc132194170 \h </w:instrText>
             </w:r>
             <w:r>
               <w:rPr>
@@ -786,7 +786,7 @@
               <w:lang w:val="en-SE" w:eastAsia="en-GB"/>
             </w:rPr>
           </w:pPr>
-          <w:hyperlink w:anchor="_Toc132126551" w:history="1">
+          <w:hyperlink w:anchor="_Toc132194171" w:history="1">
             <w:r>
               <w:rPr>
                 <w:rStyle w:val="Hyperlink"/>
@@ -832,7 +832,7 @@
                 <w:noProof/>
                 <w:webHidden/>
               </w:rPr>
-              <w:instrText xml:space="preserve"> PAGEREF _Toc132126551 \h </w:instrText>
+              <w:instrText xml:space="preserve"> PAGEREF _Toc132194171 \h </w:instrText>
             </w:r>
             <w:r>
               <w:rPr>
@@ -880,7 +880,7 @@
               <w:lang w:val="en-SE" w:eastAsia="en-GB"/>
             </w:rPr>
           </w:pPr>
-          <w:hyperlink w:anchor="_Toc132126552" w:history="1">
+          <w:hyperlink w:anchor="_Toc132194172" w:history="1">
             <w:r>
               <w:rPr>
                 <w:rStyle w:val="Hyperlink"/>
@@ -926,7 +926,7 @@
                 <w:noProof/>
                 <w:webHidden/>
               </w:rPr>
-              <w:instrText xml:space="preserve"> PAGEREF _Toc132126552 \h </w:instrText>
+              <w:instrText xml:space="preserve"> PAGEREF _Toc132194172 \h </w:instrText>
             </w:r>
             <w:r>
               <w:rPr>
@@ -974,7 +974,7 @@
               <w:lang w:val="en-SE" w:eastAsia="en-GB"/>
             </w:rPr>
           </w:pPr>
-          <w:hyperlink w:anchor="_Toc132126553" w:history="1">
+          <w:hyperlink w:anchor="_Toc132194173" w:history="1">
             <w:r>
               <w:rPr>
                 <w:rStyle w:val="Hyperlink"/>
@@ -1020,7 +1020,7 @@
                 <w:noProof/>
                 <w:webHidden/>
               </w:rPr>
-              <w:instrText xml:space="preserve"> PAGEREF _Toc132126553 \h </w:instrText>
+              <w:instrText xml:space="preserve"> PAGEREF _Toc132194173 \h </w:instrText>
             </w:r>
             <w:r>
               <w:rPr>
@@ -1068,7 +1068,7 @@
               <w:lang w:val="en-SE" w:eastAsia="en-GB"/>
             </w:rPr>
           </w:pPr>
-          <w:hyperlink w:anchor="_Toc132126554" w:history="1">
+          <w:hyperlink w:anchor="_Toc132194174" w:history="1">
             <w:r>
               <w:rPr>
                 <w:rStyle w:val="Hyperlink"/>
@@ -1114,7 +1114,7 @@
                 <w:noProof/>
                 <w:webHidden/>
               </w:rPr>
-              <w:instrText xml:space="preserve"> PAGEREF _Toc132126554 \h </w:instrText>
+              <w:instrText xml:space="preserve"> PAGEREF _Toc132194174 \h </w:instrText>
             </w:r>
             <w:r>
               <w:rPr>
@@ -1162,7 +1162,7 @@
               <w:lang w:val="en-SE" w:eastAsia="en-GB"/>
             </w:rPr>
           </w:pPr>
-          <w:hyperlink w:anchor="_Toc132126555" w:history="1">
+          <w:hyperlink w:anchor="_Toc132194175" w:history="1">
             <w:r>
               <w:rPr>
                 <w:rStyle w:val="Hyperlink"/>
@@ -1208,7 +1208,7 @@
                 <w:noProof/>
                 <w:webHidden/>
               </w:rPr>
-              <w:instrText xml:space="preserve"> PAGEREF _Toc132126555 \h </w:instrText>
+              <w:instrText xml:space="preserve"> PAGEREF _Toc132194175 \h </w:instrText>
             </w:r>
             <w:r>
               <w:rPr>
@@ -1256,7 +1256,7 @@
               <w:lang w:val="en-SE" w:eastAsia="en-GB"/>
             </w:rPr>
           </w:pPr>
-          <w:hyperlink w:anchor="_Toc132126556" w:history="1">
+          <w:hyperlink w:anchor="_Toc132194176" w:history="1">
             <w:r>
               <w:rPr>
                 <w:rStyle w:val="Hyperlink"/>
@@ -1302,7 +1302,7 @@
                 <w:noProof/>
                 <w:webHidden/>
               </w:rPr>
-              <w:instrText xml:space="preserve"> PAGEREF _Toc132126556 \h </w:instrText>
+              <w:instrText xml:space="preserve"> PAGEREF _Toc132194176 \h </w:instrText>
             </w:r>
             <w:r>
               <w:rPr>
@@ -1348,7 +1348,7 @@
               <w:lang w:val="en-SE" w:eastAsia="en-GB"/>
             </w:rPr>
           </w:pPr>
-          <w:hyperlink w:anchor="_Toc132126557" w:history="1">
+          <w:hyperlink w:anchor="_Toc132194177" w:history="1">
             <w:r>
               <w:rPr>
                 <w:rStyle w:val="Hyperlink"/>
@@ -1392,7 +1392,7 @@
                 <w:noProof/>
                 <w:webHidden/>
               </w:rPr>
-              <w:instrText xml:space="preserve"> PAGEREF _Toc132126557 \h </w:instrText>
+              <w:instrText xml:space="preserve"> PAGEREF _Toc132194177 \h </w:instrText>
             </w:r>
             <w:r>
               <w:rPr>
@@ -1440,7 +1440,7 @@
               <w:lang w:val="en-SE" w:eastAsia="en-GB"/>
             </w:rPr>
           </w:pPr>
-          <w:hyperlink w:anchor="_Toc132126558" w:history="1">
+          <w:hyperlink w:anchor="_Toc132194178" w:history="1">
             <w:r>
               <w:rPr>
                 <w:rStyle w:val="Hyperlink"/>
@@ -1486,7 +1486,7 @@
                 <w:noProof/>
                 <w:webHidden/>
               </w:rPr>
-              <w:instrText xml:space="preserve"> PAGEREF _Toc132126558 \h </w:instrText>
+              <w:instrText xml:space="preserve"> PAGEREF _Toc132194178 \h </w:instrText>
             </w:r>
             <w:r>
               <w:rPr>
@@ -1534,7 +1534,7 @@
               <w:lang w:val="en-SE" w:eastAsia="en-GB"/>
             </w:rPr>
           </w:pPr>
-          <w:hyperlink w:anchor="_Toc132126559" w:history="1">
+          <w:hyperlink w:anchor="_Toc132194179" w:history="1">
             <w:r>
               <w:rPr>
                 <w:rStyle w:val="Hyperlink"/>
@@ -1580,7 +1580,7 @@
                 <w:noProof/>
                 <w:webHidden/>
               </w:rPr>
-              <w:instrText xml:space="preserve"> PAGEREF _Toc132126559 \h </w:instrText>
+              <w:instrText xml:space="preserve"> PAGEREF _Toc132194179 \h </w:instrText>
             </w:r>
             <w:r>
               <w:rPr>
@@ -1626,7 +1626,7 @@
               <w:lang w:val="en-SE" w:eastAsia="en-GB"/>
             </w:rPr>
           </w:pPr>
-          <w:hyperlink w:anchor="_Toc132126560" w:history="1">
+          <w:hyperlink w:anchor="_Toc132194180" w:history="1">
             <w:r>
               <w:rPr>
                 <w:rStyle w:val="Hyperlink"/>
@@ -1670,7 +1670,7 @@
                 <w:noProof/>
                 <w:webHidden/>
               </w:rPr>
-              <w:instrText xml:space="preserve"> PAGEREF _Toc132126560 \h </w:instrText>
+              <w:instrText xml:space="preserve"> PAGEREF _Toc132194180 \h </w:instrText>
             </w:r>
             <w:r>
               <w:rPr>
@@ -1716,7 +1716,7 @@
               <w:lang w:val="en-SE" w:eastAsia="en-GB"/>
             </w:rPr>
           </w:pPr>
-          <w:hyperlink w:anchor="_Toc132126561" w:history="1">
+          <w:hyperlink w:anchor="_Toc132194181" w:history="1">
             <w:r>
               <w:rPr>
                 <w:rStyle w:val="Hyperlink"/>
@@ -1760,7 +1760,7 @@
                 <w:noProof/>
                 <w:webHidden/>
               </w:rPr>
-              <w:instrText xml:space="preserve"> PAGEREF _Toc132126561 \h </w:instrText>
+              <w:instrText xml:space="preserve"> PAGEREF _Toc132194181 \h </w:instrText>
             </w:r>
             <w:r>
               <w:rPr>
@@ -1806,7 +1806,7 @@
               <w:lang w:val="en-SE" w:eastAsia="en-GB"/>
             </w:rPr>
           </w:pPr>
-          <w:hyperlink w:anchor="_Toc132126562" w:history="1">
+          <w:hyperlink w:anchor="_Toc132194182" w:history="1">
             <w:r>
               <w:rPr>
                 <w:rStyle w:val="Hyperlink"/>
@@ -1850,7 +1850,7 @@
                 <w:noProof/>
                 <w:webHidden/>
               </w:rPr>
-              <w:instrText xml:space="preserve"> PAGEREF _Toc132126562 \h </w:instrText>
+              <w:instrText xml:space="preserve"> PAGEREF _Toc132194182 \h </w:instrText>
             </w:r>
             <w:r>
               <w:rPr>
@@ -1896,7 +1896,7 @@
               <w:lang w:val="en-SE" w:eastAsia="en-GB"/>
             </w:rPr>
           </w:pPr>
-          <w:hyperlink w:anchor="_Toc132126563" w:history="1">
+          <w:hyperlink w:anchor="_Toc132194183" w:history="1">
             <w:r>
               <w:rPr>
                 <w:rStyle w:val="Hyperlink"/>
@@ -1940,7 +1940,7 @@
                 <w:noProof/>
                 <w:webHidden/>
               </w:rPr>
-              <w:instrText xml:space="preserve"> PAGEREF _Toc132126563 \h </w:instrText>
+              <w:instrText xml:space="preserve"> PAGEREF _Toc132194183 \h </w:instrText>
             </w:r>
             <w:r>
               <w:rPr>
@@ -1986,7 +1986,7 @@
               <w:lang w:val="en-SE" w:eastAsia="en-GB"/>
             </w:rPr>
           </w:pPr>
-          <w:hyperlink w:anchor="_Toc132126564" w:history="1">
+          <w:hyperlink w:anchor="_Toc132194184" w:history="1">
             <w:r>
               <w:rPr>
                 <w:rStyle w:val="Hyperlink"/>
@@ -2030,7 +2030,7 @@
                 <w:noProof/>
                 <w:webHidden/>
               </w:rPr>
-              <w:instrText xml:space="preserve"> PAGEREF _Toc132126564 \h </w:instrText>
+              <w:instrText xml:space="preserve"> PAGEREF _Toc132194184 \h </w:instrText>
             </w:r>
             <w:r>
               <w:rPr>
@@ -2078,7 +2078,7 @@
               <w:lang w:val="en-SE" w:eastAsia="en-GB"/>
             </w:rPr>
           </w:pPr>
-          <w:hyperlink w:anchor="_Toc132126565" w:history="1">
+          <w:hyperlink w:anchor="_Toc132194185" w:history="1">
             <w:r>
               <w:rPr>
                 <w:rStyle w:val="Hyperlink"/>
@@ -2124,7 +2124,7 @@
                 <w:noProof/>
                 <w:webHidden/>
               </w:rPr>
-              <w:instrText xml:space="preserve"> PAGEREF _Toc132126565 \h </w:instrText>
+              <w:instrText xml:space="preserve"> PAGEREF _Toc132194185 \h </w:instrText>
             </w:r>
             <w:r>
               <w:rPr>
@@ -2170,7 +2170,7 @@
               <w:lang w:val="en-SE" w:eastAsia="en-GB"/>
             </w:rPr>
           </w:pPr>
-          <w:hyperlink w:anchor="_Toc132126566" w:history="1">
+          <w:hyperlink w:anchor="_Toc132194186" w:history="1">
             <w:r>
               <w:rPr>
                 <w:rStyle w:val="Hyperlink"/>
@@ -2214,7 +2214,7 @@
                 <w:noProof/>
                 <w:webHidden/>
               </w:rPr>
-              <w:instrText xml:space="preserve"> PAGEREF _Toc132126566 \h </w:instrText>
+              <w:instrText xml:space="preserve"> PAGEREF _Toc132194186 \h </w:instrText>
             </w:r>
             <w:r>
               <w:rPr>
@@ -2260,7 +2260,7 @@
               <w:lang w:val="en-SE" w:eastAsia="en-GB"/>
             </w:rPr>
           </w:pPr>
-          <w:hyperlink w:anchor="_Toc132126567" w:history="1">
+          <w:hyperlink w:anchor="_Toc132194187" w:history="1">
             <w:r>
               <w:rPr>
                 <w:rStyle w:val="Hyperlink"/>
@@ -2304,7 +2304,7 @@
                 <w:noProof/>
                 <w:webHidden/>
               </w:rPr>
-              <w:instrText xml:space="preserve"> PAGEREF _Toc132126567 \h </w:instrText>
+              <w:instrText xml:space="preserve"> PAGEREF _Toc132194187 \h </w:instrText>
             </w:r>
             <w:r>
               <w:rPr>
@@ -2350,7 +2350,7 @@
               <w:lang w:val="en-SE" w:eastAsia="en-GB"/>
             </w:rPr>
           </w:pPr>
-          <w:hyperlink w:anchor="_Toc132126568" w:history="1">
+          <w:hyperlink w:anchor="_Toc132194188" w:history="1">
             <w:r>
               <w:rPr>
                 <w:rStyle w:val="Hyperlink"/>
@@ -2394,7 +2394,7 @@
                 <w:noProof/>
                 <w:webHidden/>
               </w:rPr>
-              <w:instrText xml:space="preserve"> PAGEREF _Toc132126568 \h </w:instrText>
+              <w:instrText xml:space="preserve"> PAGEREF _Toc132194188 \h </w:instrText>
             </w:r>
             <w:r>
               <w:rPr>
@@ -2440,7 +2440,7 @@
               <w:lang w:val="en-SE" w:eastAsia="en-GB"/>
             </w:rPr>
           </w:pPr>
-          <w:hyperlink w:anchor="_Toc132126569" w:history="1">
+          <w:hyperlink w:anchor="_Toc132194189" w:history="1">
             <w:r>
               <w:rPr>
                 <w:rStyle w:val="Hyperlink"/>
@@ -2484,7 +2484,7 @@
                 <w:noProof/>
                 <w:webHidden/>
               </w:rPr>
-              <w:instrText xml:space="preserve"> PAGEREF _Toc132126569 \h </w:instrText>
+              <w:instrText xml:space="preserve"> PAGEREF _Toc132194189 \h </w:instrText>
             </w:r>
             <w:r>
               <w:rPr>
@@ -2530,7 +2530,7 @@
               <w:lang w:val="en-SE" w:eastAsia="en-GB"/>
             </w:rPr>
           </w:pPr>
-          <w:hyperlink w:anchor="_Toc132126570" w:history="1">
+          <w:hyperlink w:anchor="_Toc132194190" w:history="1">
             <w:r>
               <w:rPr>
                 <w:rStyle w:val="Hyperlink"/>
@@ -2574,7 +2574,7 @@
                 <w:noProof/>
                 <w:webHidden/>
               </w:rPr>
-              <w:instrText xml:space="preserve"> PAGEREF _Toc132126570 \h </w:instrText>
+              <w:instrText xml:space="preserve"> PAGEREF _Toc132194190 \h </w:instrText>
             </w:r>
             <w:r>
               <w:rPr>
@@ -2622,7 +2622,7 @@
               <w:lang w:val="en-SE" w:eastAsia="en-GB"/>
             </w:rPr>
           </w:pPr>
-          <w:hyperlink w:anchor="_Toc132126571" w:history="1">
+          <w:hyperlink w:anchor="_Toc132194191" w:history="1">
             <w:r>
               <w:rPr>
                 <w:rStyle w:val="Hyperlink"/>
@@ -2668,7 +2668,7 @@
                 <w:noProof/>
                 <w:webHidden/>
               </w:rPr>
-              <w:instrText xml:space="preserve"> PAGEREF _Toc132126571 \h </w:instrText>
+              <w:instrText xml:space="preserve"> PAGEREF _Toc132194191 \h </w:instrText>
             </w:r>
             <w:r>
               <w:rPr>
@@ -2716,7 +2716,7 @@
               <w:lang w:val="en-SE" w:eastAsia="en-GB"/>
             </w:rPr>
           </w:pPr>
-          <w:hyperlink w:anchor="_Toc132126572" w:history="1">
+          <w:hyperlink w:anchor="_Toc132194192" w:history="1">
             <w:r>
               <w:rPr>
                 <w:rStyle w:val="Hyperlink"/>
@@ -2762,7 +2762,7 @@
                 <w:noProof/>
                 <w:webHidden/>
               </w:rPr>
-              <w:instrText xml:space="preserve"> PAGEREF _Toc132126572 \h </w:instrText>
+              <w:instrText xml:space="preserve"> PAGEREF _Toc132194192 \h </w:instrText>
             </w:r>
             <w:r>
               <w:rPr>
@@ -2808,7 +2808,7 @@
               <w:lang w:val="en-SE" w:eastAsia="en-GB"/>
             </w:rPr>
           </w:pPr>
-          <w:hyperlink w:anchor="_Toc132126573" w:history="1">
+          <w:hyperlink w:anchor="_Toc132194193" w:history="1">
             <w:r>
               <w:rPr>
                 <w:rStyle w:val="Hyperlink"/>
@@ -2852,7 +2852,7 @@
                 <w:noProof/>
                 <w:webHidden/>
               </w:rPr>
-              <w:instrText xml:space="preserve"> PAGEREF _Toc132126573 \h </w:instrText>
+              <w:instrText xml:space="preserve"> PAGEREF _Toc132194193 \h </w:instrText>
             </w:r>
             <w:r>
               <w:rPr>
@@ -2898,7 +2898,7 @@
               <w:lang w:val="en-SE" w:eastAsia="en-GB"/>
             </w:rPr>
           </w:pPr>
-          <w:hyperlink w:anchor="_Toc132126574" w:history="1">
+          <w:hyperlink w:anchor="_Toc132194194" w:history="1">
             <w:r>
               <w:rPr>
                 <w:rStyle w:val="Hyperlink"/>
@@ -2942,7 +2942,7 @@
                 <w:noProof/>
                 <w:webHidden/>
               </w:rPr>
-              <w:instrText xml:space="preserve"> PAGEREF _Toc132126574 \h </w:instrText>
+              <w:instrText xml:space="preserve"> PAGEREF _Toc132194194 \h </w:instrText>
             </w:r>
             <w:r>
               <w:rPr>
@@ -2990,7 +2990,7 @@
               <w:lang w:val="en-SE" w:eastAsia="en-GB"/>
             </w:rPr>
           </w:pPr>
-          <w:hyperlink w:anchor="_Toc132126575" w:history="1">
+          <w:hyperlink w:anchor="_Toc132194195" w:history="1">
             <w:r>
               <w:rPr>
                 <w:rStyle w:val="Hyperlink"/>
@@ -3036,7 +3036,7 @@
                 <w:noProof/>
                 <w:webHidden/>
               </w:rPr>
-              <w:instrText xml:space="preserve"> PAGEREF _Toc132126575 \h </w:instrText>
+              <w:instrText xml:space="preserve"> PAGEREF _Toc132194195 \h </w:instrText>
             </w:r>
             <w:r>
               <w:rPr>
@@ -3084,7 +3084,7 @@
               <w:lang w:val="en-SE" w:eastAsia="en-GB"/>
             </w:rPr>
           </w:pPr>
-          <w:hyperlink w:anchor="_Toc132126576" w:history="1">
+          <w:hyperlink w:anchor="_Toc132194196" w:history="1">
             <w:r>
               <w:rPr>
                 <w:rStyle w:val="Hyperlink"/>
@@ -3130,7 +3130,7 @@
                 <w:noProof/>
                 <w:webHidden/>
               </w:rPr>
-              <w:instrText xml:space="preserve"> PAGEREF _Toc132126576 \h </w:instrText>
+              <w:instrText xml:space="preserve"> PAGEREF _Toc132194196 \h </w:instrText>
             </w:r>
             <w:r>
               <w:rPr>
@@ -3176,7 +3176,7 @@
               <w:lang w:val="en-SE" w:eastAsia="en-GB"/>
             </w:rPr>
           </w:pPr>
-          <w:hyperlink w:anchor="_Toc132126577" w:history="1">
+          <w:hyperlink w:anchor="_Toc132194197" w:history="1">
             <w:r>
               <w:rPr>
                 <w:rStyle w:val="Hyperlink"/>
@@ -3220,7 +3220,7 @@
                 <w:noProof/>
                 <w:webHidden/>
               </w:rPr>
-              <w:instrText xml:space="preserve"> PAGEREF _Toc132126577 \h </w:instrText>
+              <w:instrText xml:space="preserve"> PAGEREF _Toc132194197 \h </w:instrText>
             </w:r>
             <w:r>
               <w:rPr>
@@ -3266,7 +3266,7 @@
               <w:lang w:val="en-SE" w:eastAsia="en-GB"/>
             </w:rPr>
           </w:pPr>
-          <w:hyperlink w:anchor="_Toc132126578" w:history="1">
+          <w:hyperlink w:anchor="_Toc132194198" w:history="1">
             <w:r>
               <w:rPr>
                 <w:rStyle w:val="Hyperlink"/>
@@ -3310,7 +3310,7 @@
                 <w:noProof/>
                 <w:webHidden/>
               </w:rPr>
-              <w:instrText xml:space="preserve"> PAGEREF _Toc132126578 \h </w:instrText>
+              <w:instrText xml:space="preserve"> PAGEREF _Toc132194198 \h </w:instrText>
             </w:r>
             <w:r>
               <w:rPr>
@@ -3358,7 +3358,7 @@
               <w:lang w:val="en-SE" w:eastAsia="en-GB"/>
             </w:rPr>
           </w:pPr>
-          <w:hyperlink w:anchor="_Toc132126579" w:history="1">
+          <w:hyperlink w:anchor="_Toc132194199" w:history="1">
             <w:r>
               <w:rPr>
                 <w:rStyle w:val="Hyperlink"/>
@@ -3404,7 +3404,7 @@
                 <w:noProof/>
                 <w:webHidden/>
               </w:rPr>
-              <w:instrText xml:space="preserve"> PAGEREF _Toc132126579 \h </w:instrText>
+              <w:instrText xml:space="preserve"> PAGEREF _Toc132194199 \h </w:instrText>
             </w:r>
             <w:r>
               <w:rPr>
@@ -3452,7 +3452,7 @@
               <w:lang w:val="en-SE" w:eastAsia="en-GB"/>
             </w:rPr>
           </w:pPr>
-          <w:hyperlink w:anchor="_Toc132126580" w:history="1">
+          <w:hyperlink w:anchor="_Toc132194200" w:history="1">
             <w:r>
               <w:rPr>
                 <w:rStyle w:val="Hyperlink"/>
@@ -3498,7 +3498,7 @@
                 <w:noProof/>
                 <w:webHidden/>
               </w:rPr>
-              <w:instrText xml:space="preserve"> PAGEREF _Toc132126580 \h </w:instrText>
+              <w:instrText xml:space="preserve"> PAGEREF _Toc132194200 \h </w:instrText>
             </w:r>
             <w:r>
               <w:rPr>
@@ -3546,7 +3546,7 @@
               <w:lang w:val="en-SE" w:eastAsia="en-GB"/>
             </w:rPr>
           </w:pPr>
-          <w:hyperlink w:anchor="_Toc132126581" w:history="1">
+          <w:hyperlink w:anchor="_Toc132194201" w:history="1">
             <w:r>
               <w:rPr>
                 <w:rStyle w:val="Hyperlink"/>
@@ -3592,7 +3592,7 @@
                 <w:noProof/>
                 <w:webHidden/>
               </w:rPr>
-              <w:instrText xml:space="preserve"> PAGEREF _Toc132126581 \h </w:instrText>
+              <w:instrText xml:space="preserve"> PAGEREF _Toc132194201 \h </w:instrText>
             </w:r>
             <w:r>
               <w:rPr>
@@ -3640,7 +3640,7 @@
               <w:lang w:val="en-SE" w:eastAsia="en-GB"/>
             </w:rPr>
           </w:pPr>
-          <w:hyperlink w:anchor="_Toc132126582" w:history="1">
+          <w:hyperlink w:anchor="_Toc132194202" w:history="1">
             <w:r>
               <w:rPr>
                 <w:rStyle w:val="Hyperlink"/>
@@ -3686,7 +3686,7 @@
                 <w:noProof/>
                 <w:webHidden/>
               </w:rPr>
-              <w:instrText xml:space="preserve"> PAGEREF _Toc132126582 \h </w:instrText>
+              <w:instrText xml:space="preserve"> PAGEREF _Toc132194202 \h </w:instrText>
             </w:r>
             <w:r>
               <w:rPr>
@@ -3732,7 +3732,7 @@
               <w:lang w:val="en-SE" w:eastAsia="en-GB"/>
             </w:rPr>
           </w:pPr>
-          <w:hyperlink w:anchor="_Toc132126583" w:history="1">
+          <w:hyperlink w:anchor="_Toc132194203" w:history="1">
             <w:r>
               <w:rPr>
                 <w:rStyle w:val="Hyperlink"/>
@@ -3776,7 +3776,7 @@
                 <w:noProof/>
                 <w:webHidden/>
               </w:rPr>
-              <w:instrText xml:space="preserve"> PAGEREF _Toc132126583 \h </w:instrText>
+              <w:instrText xml:space="preserve"> PAGEREF _Toc132194203 \h </w:instrText>
             </w:r>
             <w:r>
               <w:rPr>
@@ -3822,7 +3822,7 @@
               <w:lang w:val="en-SE" w:eastAsia="en-GB"/>
             </w:rPr>
           </w:pPr>
-          <w:hyperlink w:anchor="_Toc132126584" w:history="1">
+          <w:hyperlink w:anchor="_Toc132194204" w:history="1">
             <w:r>
               <w:rPr>
                 <w:rStyle w:val="Hyperlink"/>
@@ -3866,7 +3866,7 @@
                 <w:noProof/>
                 <w:webHidden/>
               </w:rPr>
-              <w:instrText xml:space="preserve"> PAGEREF _Toc132126584 \h </w:instrText>
+              <w:instrText xml:space="preserve"> PAGEREF _Toc132194204 \h </w:instrText>
             </w:r>
             <w:r>
               <w:rPr>
@@ -3912,7 +3912,7 @@
               <w:lang w:val="en-SE" w:eastAsia="en-GB"/>
             </w:rPr>
           </w:pPr>
-          <w:hyperlink w:anchor="_Toc132126585" w:history="1">
+          <w:hyperlink w:anchor="_Toc132194205" w:history="1">
             <w:r>
               <w:rPr>
                 <w:rStyle w:val="Hyperlink"/>
@@ -3956,7 +3956,7 @@
                 <w:noProof/>
                 <w:webHidden/>
               </w:rPr>
-              <w:instrText xml:space="preserve"> PAGEREF _Toc132126585 \h </w:instrText>
+              <w:instrText xml:space="preserve"> PAGEREF _Toc132194205 \h </w:instrText>
             </w:r>
             <w:r>
               <w:rPr>
@@ -4004,7 +4004,7 @@
               <w:lang w:val="en-SE" w:eastAsia="en-GB"/>
             </w:rPr>
           </w:pPr>
-          <w:hyperlink w:anchor="_Toc132126586" w:history="1">
+          <w:hyperlink w:anchor="_Toc132194206" w:history="1">
             <w:r>
               <w:rPr>
                 <w:rStyle w:val="Hyperlink"/>
@@ -4050,7 +4050,7 @@
                 <w:noProof/>
                 <w:webHidden/>
               </w:rPr>
-              <w:instrText xml:space="preserve"> PAGEREF _Toc132126586 \h </w:instrText>
+              <w:instrText xml:space="preserve"> PAGEREF _Toc132194206 \h </w:instrText>
             </w:r>
             <w:r>
               <w:rPr>
@@ -4096,7 +4096,7 @@
               <w:lang w:val="en-SE" w:eastAsia="en-GB"/>
             </w:rPr>
           </w:pPr>
-          <w:hyperlink w:anchor="_Toc132126587" w:history="1">
+          <w:hyperlink w:anchor="_Toc132194207" w:history="1">
             <w:r>
               <w:rPr>
                 <w:rStyle w:val="Hyperlink"/>
@@ -4119,7 +4119,21 @@
                 <w:rStyle w:val="Hyperlink"/>
                 <w:noProof/>
               </w:rPr>
-              <w:t>Interviews as a research method</w:t>
+              <w:t>Interviews as a</w:t>
+            </w:r>
+            <w:r>
+              <w:rPr>
+                <w:rStyle w:val="Hyperlink"/>
+                <w:noProof/>
+              </w:rPr>
+              <w:t xml:space="preserve"> </w:t>
+            </w:r>
+            <w:r>
+              <w:rPr>
+                <w:rStyle w:val="Hyperlink"/>
+                <w:noProof/>
+              </w:rPr>
+              <w:t>research method</w:t>
             </w:r>
             <w:r>
               <w:rPr>
@@ -4140,7 +4154,7 @@
                 <w:noProof/>
                 <w:webHidden/>
               </w:rPr>
-              <w:instrText xml:space="preserve"> PAGEREF _Toc132126587 \h </w:instrText>
+              <w:instrText xml:space="preserve"> PAGEREF _Toc132194207 \h </w:instrText>
             </w:r>
             <w:r>
               <w:rPr>
@@ -4186,7 +4200,7 @@
               <w:lang w:val="en-SE" w:eastAsia="en-GB"/>
             </w:rPr>
           </w:pPr>
-          <w:hyperlink w:anchor="_Toc132126588" w:history="1">
+          <w:hyperlink w:anchor="_Toc132194208" w:history="1">
             <w:r>
               <w:rPr>
                 <w:rStyle w:val="Hyperlink"/>
@@ -4232,7 +4246,7 @@
                 <w:noProof/>
                 <w:webHidden/>
               </w:rPr>
-              <w:instrText xml:space="preserve"> PAGEREF _Toc132126588 \h </w:instrText>
+              <w:instrText xml:space="preserve"> PAGEREF _Toc132194208 \h </w:instrText>
             </w:r>
             <w:r>
               <w:rPr>
@@ -4278,7 +4292,7 @@
               <w:lang w:val="en-SE" w:eastAsia="en-GB"/>
             </w:rPr>
           </w:pPr>
-          <w:hyperlink w:anchor="_Toc132126589" w:history="1">
+          <w:hyperlink w:anchor="_Toc132194209" w:history="1">
             <w:r>
               <w:rPr>
                 <w:rStyle w:val="Hyperlink"/>
@@ -4322,7 +4336,7 @@
                 <w:noProof/>
                 <w:webHidden/>
               </w:rPr>
-              <w:instrText xml:space="preserve"> PAGEREF _Toc132126589 \h </w:instrText>
+              <w:instrText xml:space="preserve"> PAGEREF _Toc132194209 \h </w:instrText>
             </w:r>
             <w:r>
               <w:rPr>
@@ -4368,7 +4382,7 @@
               <w:lang w:val="en-SE" w:eastAsia="en-GB"/>
             </w:rPr>
           </w:pPr>
-          <w:hyperlink w:anchor="_Toc132126590" w:history="1">
+          <w:hyperlink w:anchor="_Toc132194210" w:history="1">
             <w:r>
               <w:rPr>
                 <w:rStyle w:val="Hyperlink"/>
@@ -4412,7 +4426,7 @@
                 <w:noProof/>
                 <w:webHidden/>
               </w:rPr>
-              <w:instrText xml:space="preserve"> PAGEREF _Toc132126590 \h </w:instrText>
+              <w:instrText xml:space="preserve"> PAGEREF _Toc132194210 \h </w:instrText>
             </w:r>
             <w:r>
               <w:rPr>
@@ -4458,7 +4472,7 @@
               <w:lang w:val="en-SE" w:eastAsia="en-GB"/>
             </w:rPr>
           </w:pPr>
-          <w:hyperlink w:anchor="_Toc132126591" w:history="1">
+          <w:hyperlink w:anchor="_Toc132194211" w:history="1">
             <w:r>
               <w:rPr>
                 <w:rStyle w:val="Hyperlink"/>
@@ -4504,7 +4518,7 @@
                 <w:noProof/>
                 <w:webHidden/>
               </w:rPr>
-              <w:instrText xml:space="preserve"> PAGEREF _Toc132126591 \h </w:instrText>
+              <w:instrText xml:space="preserve"> PAGEREF _Toc132194211 \h </w:instrText>
             </w:r>
             <w:r>
               <w:rPr>
@@ -4552,7 +4566,7 @@
               <w:lang w:val="en-SE" w:eastAsia="en-GB"/>
             </w:rPr>
           </w:pPr>
-          <w:hyperlink w:anchor="_Toc132126592" w:history="1">
+          <w:hyperlink w:anchor="_Toc132194212" w:history="1">
             <w:r>
               <w:rPr>
                 <w:rStyle w:val="Hyperlink"/>
@@ -4598,7 +4612,7 @@
                 <w:noProof/>
                 <w:webHidden/>
               </w:rPr>
-              <w:instrText xml:space="preserve"> PAGEREF _Toc132126592 \h </w:instrText>
+              <w:instrText xml:space="preserve"> PAGEREF _Toc132194212 \h </w:instrText>
             </w:r>
             <w:r>
               <w:rPr>
@@ -4644,13 +4658,13 @@
               <w:lang w:val="en-SE" w:eastAsia="en-GB"/>
             </w:rPr>
           </w:pPr>
-          <w:hyperlink w:anchor="_Toc132126593" w:history="1">
+          <w:hyperlink w:anchor="_Toc132194213" w:history="1">
             <w:r>
               <w:rPr>
                 <w:rStyle w:val="Hyperlink"/>
                 <w:noProof/>
               </w:rPr>
-              <w:t>7.3.2</w:t>
+              <w:t>7.3.1</w:t>
             </w:r>
             <w:r>
               <w:rPr>
@@ -4667,6 +4681,192 @@
                 <w:rStyle w:val="Hyperlink"/>
                 <w:noProof/>
               </w:rPr>
+              <w:t>Prototyping methodology</w:t>
+            </w:r>
+            <w:r>
+              <w:rPr>
+                <w:noProof/>
+                <w:webHidden/>
+              </w:rPr>
+              <w:tab/>
+            </w:r>
+            <w:r>
+              <w:rPr>
+                <w:noProof/>
+                <w:webHidden/>
+              </w:rPr>
+              <w:fldChar w:fldCharType="begin"/>
+            </w:r>
+            <w:r>
+              <w:rPr>
+                <w:noProof/>
+                <w:webHidden/>
+              </w:rPr>
+              <w:instrText xml:space="preserve"> PAGEREF _Toc132194213 \h </w:instrText>
+            </w:r>
+            <w:r>
+              <w:rPr>
+                <w:noProof/>
+                <w:webHidden/>
+              </w:rPr>
+            </w:r>
+            <w:r>
+              <w:rPr>
+                <w:noProof/>
+                <w:webHidden/>
+              </w:rPr>
+              <w:fldChar w:fldCharType="separate"/>
+            </w:r>
+            <w:r>
+              <w:rPr>
+                <w:noProof/>
+                <w:webHidden/>
+              </w:rPr>
+              <w:t>22</w:t>
+            </w:r>
+            <w:r>
+              <w:rPr>
+                <w:noProof/>
+                <w:webHidden/>
+              </w:rPr>
+              <w:fldChar w:fldCharType="end"/>
+            </w:r>
+          </w:hyperlink>
+        </w:p>
+        <w:p>
+          <w:pPr>
+            <w:pStyle w:val="TOC3"/>
+            <w:tabs>
+              <w:tab w:val="left" w:pos="1100"/>
+              <w:tab w:val="right" w:leader="dot" w:pos="7395"/>
+            </w:tabs>
+            <w:rPr>
+              <w:rFonts w:eastAsiaTheme="minorEastAsia" w:cstheme="minorBidi"/>
+              <w:noProof/>
+              <w:sz w:val="24"/>
+              <w:szCs w:val="24"/>
+              <w:lang w:val="en-SE" w:eastAsia="en-GB"/>
+            </w:rPr>
+          </w:pPr>
+          <w:hyperlink w:anchor="_Toc132194214" w:history="1">
+            <w:r>
+              <w:rPr>
+                <w:rStyle w:val="Hyperlink"/>
+                <w:noProof/>
+              </w:rPr>
+              <w:t>7.3.2</w:t>
+            </w:r>
+            <w:r>
+              <w:rPr>
+                <w:rFonts w:eastAsiaTheme="minorEastAsia" w:cstheme="minorBidi"/>
+                <w:noProof/>
+                <w:sz w:val="24"/>
+                <w:szCs w:val="24"/>
+                <w:lang w:val="en-SE" w:eastAsia="en-GB"/>
+              </w:rPr>
+              <w:tab/>
+            </w:r>
+            <w:r>
+              <w:rPr>
+                <w:rStyle w:val="Hyperlink"/>
+                <w:noProof/>
+              </w:rPr>
+              <w:t>Three-point approach</w:t>
+            </w:r>
+            <w:r>
+              <w:rPr>
+                <w:noProof/>
+                <w:webHidden/>
+              </w:rPr>
+              <w:tab/>
+            </w:r>
+            <w:r>
+              <w:rPr>
+                <w:noProof/>
+                <w:webHidden/>
+              </w:rPr>
+              <w:fldChar w:fldCharType="begin"/>
+            </w:r>
+            <w:r>
+              <w:rPr>
+                <w:noProof/>
+                <w:webHidden/>
+              </w:rPr>
+              <w:instrText xml:space="preserve"> PAGEREF _Toc132194214 \h </w:instrText>
+            </w:r>
+            <w:r>
+              <w:rPr>
+                <w:noProof/>
+                <w:webHidden/>
+              </w:rPr>
+            </w:r>
+            <w:r>
+              <w:rPr>
+                <w:noProof/>
+                <w:webHidden/>
+              </w:rPr>
+              <w:fldChar w:fldCharType="separate"/>
+            </w:r>
+            <w:r>
+              <w:rPr>
+                <w:noProof/>
+                <w:webHidden/>
+              </w:rPr>
+              <w:t>22</w:t>
+            </w:r>
+            <w:r>
+              <w:rPr>
+                <w:noProof/>
+                <w:webHidden/>
+              </w:rPr>
+              <w:fldChar w:fldCharType="end"/>
+            </w:r>
+          </w:hyperlink>
+        </w:p>
+        <w:p>
+          <w:pPr>
+            <w:pStyle w:val="TOC2"/>
+            <w:tabs>
+              <w:tab w:val="left" w:pos="880"/>
+              <w:tab w:val="right" w:leader="dot" w:pos="7395"/>
+            </w:tabs>
+            <w:rPr>
+              <w:rFonts w:eastAsiaTheme="minorEastAsia" w:cstheme="minorBidi"/>
+              <w:b w:val="0"/>
+              <w:bCs w:val="0"/>
+              <w:noProof/>
+              <w:sz w:val="24"/>
+              <w:szCs w:val="24"/>
+              <w:lang w:val="en-SE" w:eastAsia="en-GB"/>
+            </w:rPr>
+          </w:pPr>
+          <w:hyperlink w:anchor="_Toc132194215" w:history="1">
+            <w:r>
+              <w:rPr>
+                <w:rStyle w:val="Hyperlink"/>
+                <w:noProof/>
+                <w:lang w:val="en-US"/>
+              </w:rPr>
+              <w:t>7.4</w:t>
+            </w:r>
+            <w:r>
+              <w:rPr>
+                <w:rFonts w:eastAsiaTheme="minorEastAsia" w:cstheme="minorBidi"/>
+                <w:b w:val="0"/>
+                <w:bCs w:val="0"/>
+                <w:noProof/>
+                <w:sz w:val="24"/>
+                <w:szCs w:val="24"/>
+                <w:lang w:val="en-SE" w:eastAsia="en-GB"/>
+              </w:rPr>
+              <w:tab/>
+            </w:r>
+            <w:r>
+              <w:rPr>
+                <w:rStyle w:val="Hyperlink"/>
+                <w:noProof/>
+                <w:lang w:val="en-US"/>
+              </w:rPr>
               <w:t>User testing</w:t>
             </w:r>
             <w:r>
@@ -4688,7 +4888,7 @@
                 <w:noProof/>
                 <w:webHidden/>
               </w:rPr>
-              <w:instrText xml:space="preserve"> PAGEREF _Toc132126593 \h </w:instrText>
+              <w:instrText xml:space="preserve"> PAGEREF _Toc132194215 \h </w:instrText>
             </w:r>
             <w:r>
               <w:rPr>
@@ -4708,7 +4908,277 @@
                 <w:noProof/>
                 <w:webHidden/>
               </w:rPr>
-              <w:t>24</w:t>
+              <w:t>27</w:t>
+            </w:r>
+            <w:r>
+              <w:rPr>
+                <w:noProof/>
+                <w:webHidden/>
+              </w:rPr>
+              <w:fldChar w:fldCharType="end"/>
+            </w:r>
+          </w:hyperlink>
+        </w:p>
+        <w:p>
+          <w:pPr>
+            <w:pStyle w:val="TOC3"/>
+            <w:tabs>
+              <w:tab w:val="left" w:pos="1100"/>
+              <w:tab w:val="right" w:leader="dot" w:pos="7395"/>
+            </w:tabs>
+            <w:rPr>
+              <w:rFonts w:eastAsiaTheme="minorEastAsia" w:cstheme="minorBidi"/>
+              <w:noProof/>
+              <w:sz w:val="24"/>
+              <w:szCs w:val="24"/>
+              <w:lang w:val="en-SE" w:eastAsia="en-GB"/>
+            </w:rPr>
+          </w:pPr>
+          <w:hyperlink w:anchor="_Toc132194216" w:history="1">
+            <w:r>
+              <w:rPr>
+                <w:rStyle w:val="Hyperlink"/>
+                <w:noProof/>
+              </w:rPr>
+              <w:t>7.4.1</w:t>
+            </w:r>
+            <w:r>
+              <w:rPr>
+                <w:rFonts w:eastAsiaTheme="minorEastAsia" w:cstheme="minorBidi"/>
+                <w:noProof/>
+                <w:sz w:val="24"/>
+                <w:szCs w:val="24"/>
+                <w:lang w:val="en-SE" w:eastAsia="en-GB"/>
+              </w:rPr>
+              <w:tab/>
+            </w:r>
+            <w:r>
+              <w:rPr>
+                <w:rStyle w:val="Hyperlink"/>
+                <w:noProof/>
+              </w:rPr>
+              <w:t>Process</w:t>
+            </w:r>
+            <w:r>
+              <w:rPr>
+                <w:noProof/>
+                <w:webHidden/>
+              </w:rPr>
+              <w:tab/>
+            </w:r>
+            <w:r>
+              <w:rPr>
+                <w:noProof/>
+                <w:webHidden/>
+              </w:rPr>
+              <w:fldChar w:fldCharType="begin"/>
+            </w:r>
+            <w:r>
+              <w:rPr>
+                <w:noProof/>
+                <w:webHidden/>
+              </w:rPr>
+              <w:instrText xml:space="preserve"> PAGEREF _Toc132194216 \h </w:instrText>
+            </w:r>
+            <w:r>
+              <w:rPr>
+                <w:noProof/>
+                <w:webHidden/>
+              </w:rPr>
+            </w:r>
+            <w:r>
+              <w:rPr>
+                <w:noProof/>
+                <w:webHidden/>
+              </w:rPr>
+              <w:fldChar w:fldCharType="separate"/>
+            </w:r>
+            <w:r>
+              <w:rPr>
+                <w:noProof/>
+                <w:webHidden/>
+              </w:rPr>
+              <w:t>27</w:t>
+            </w:r>
+            <w:r>
+              <w:rPr>
+                <w:noProof/>
+                <w:webHidden/>
+              </w:rPr>
+              <w:fldChar w:fldCharType="end"/>
+            </w:r>
+          </w:hyperlink>
+        </w:p>
+        <w:p>
+          <w:pPr>
+            <w:pStyle w:val="TOC3"/>
+            <w:tabs>
+              <w:tab w:val="left" w:pos="1100"/>
+              <w:tab w:val="right" w:leader="dot" w:pos="7395"/>
+            </w:tabs>
+            <w:rPr>
+              <w:rFonts w:eastAsiaTheme="minorEastAsia" w:cstheme="minorBidi"/>
+              <w:noProof/>
+              <w:sz w:val="24"/>
+              <w:szCs w:val="24"/>
+              <w:lang w:val="en-SE" w:eastAsia="en-GB"/>
+            </w:rPr>
+          </w:pPr>
+          <w:hyperlink w:anchor="_Toc132194217" w:history="1">
+            <w:r>
+              <w:rPr>
+                <w:rStyle w:val="Hyperlink"/>
+                <w:noProof/>
+              </w:rPr>
+              <w:t>7.4.2</w:t>
+            </w:r>
+            <w:r>
+              <w:rPr>
+                <w:rFonts w:eastAsiaTheme="minorEastAsia" w:cstheme="minorBidi"/>
+                <w:noProof/>
+                <w:sz w:val="24"/>
+                <w:szCs w:val="24"/>
+                <w:lang w:val="en-SE" w:eastAsia="en-GB"/>
+              </w:rPr>
+              <w:tab/>
+            </w:r>
+            <w:r>
+              <w:rPr>
+                <w:rStyle w:val="Hyperlink"/>
+                <w:noProof/>
+              </w:rPr>
+              <w:t>Iterations</w:t>
+            </w:r>
+            <w:r>
+              <w:rPr>
+                <w:noProof/>
+                <w:webHidden/>
+              </w:rPr>
+              <w:tab/>
+            </w:r>
+            <w:r>
+              <w:rPr>
+                <w:noProof/>
+                <w:webHidden/>
+              </w:rPr>
+              <w:fldChar w:fldCharType="begin"/>
+            </w:r>
+            <w:r>
+              <w:rPr>
+                <w:noProof/>
+                <w:webHidden/>
+              </w:rPr>
+              <w:instrText xml:space="preserve"> PAGEREF _Toc132194217 \h </w:instrText>
+            </w:r>
+            <w:r>
+              <w:rPr>
+                <w:noProof/>
+                <w:webHidden/>
+              </w:rPr>
+            </w:r>
+            <w:r>
+              <w:rPr>
+                <w:noProof/>
+                <w:webHidden/>
+              </w:rPr>
+              <w:fldChar w:fldCharType="separate"/>
+            </w:r>
+            <w:r>
+              <w:rPr>
+                <w:noProof/>
+                <w:webHidden/>
+              </w:rPr>
+              <w:t>27</w:t>
+            </w:r>
+            <w:r>
+              <w:rPr>
+                <w:noProof/>
+                <w:webHidden/>
+              </w:rPr>
+              <w:fldChar w:fldCharType="end"/>
+            </w:r>
+          </w:hyperlink>
+        </w:p>
+        <w:p>
+          <w:pPr>
+            <w:pStyle w:val="TOC3"/>
+            <w:tabs>
+              <w:tab w:val="left" w:pos="1100"/>
+              <w:tab w:val="right" w:leader="dot" w:pos="7395"/>
+            </w:tabs>
+            <w:rPr>
+              <w:rFonts w:eastAsiaTheme="minorEastAsia" w:cstheme="minorBidi"/>
+              <w:noProof/>
+              <w:sz w:val="24"/>
+              <w:szCs w:val="24"/>
+              <w:lang w:val="en-SE" w:eastAsia="en-GB"/>
+            </w:rPr>
+          </w:pPr>
+          <w:hyperlink w:anchor="_Toc132194218" w:history="1">
+            <w:r>
+              <w:rPr>
+                <w:rStyle w:val="Hyperlink"/>
+                <w:noProof/>
+              </w:rPr>
+              <w:t>7.4.3</w:t>
+            </w:r>
+            <w:r>
+              <w:rPr>
+                <w:rFonts w:eastAsiaTheme="minorEastAsia" w:cstheme="minorBidi"/>
+                <w:noProof/>
+                <w:sz w:val="24"/>
+                <w:szCs w:val="24"/>
+                <w:lang w:val="en-SE" w:eastAsia="en-GB"/>
+              </w:rPr>
+              <w:tab/>
+            </w:r>
+            <w:r>
+              <w:rPr>
+                <w:rStyle w:val="Hyperlink"/>
+                <w:noProof/>
+              </w:rPr>
+              <w:t>Results</w:t>
+            </w:r>
+            <w:r>
+              <w:rPr>
+                <w:noProof/>
+                <w:webHidden/>
+              </w:rPr>
+              <w:tab/>
+            </w:r>
+            <w:r>
+              <w:rPr>
+                <w:noProof/>
+                <w:webHidden/>
+              </w:rPr>
+              <w:fldChar w:fldCharType="begin"/>
+            </w:r>
+            <w:r>
+              <w:rPr>
+                <w:noProof/>
+                <w:webHidden/>
+              </w:rPr>
+              <w:instrText xml:space="preserve"> PAGEREF _Toc132194218 \h </w:instrText>
+            </w:r>
+            <w:r>
+              <w:rPr>
+                <w:noProof/>
+                <w:webHidden/>
+              </w:rPr>
+            </w:r>
+            <w:r>
+              <w:rPr>
+                <w:noProof/>
+                <w:webHidden/>
+              </w:rPr>
+              <w:fldChar w:fldCharType="separate"/>
+            </w:r>
+            <w:r>
+              <w:rPr>
+                <w:noProof/>
+                <w:webHidden/>
+              </w:rPr>
+              <w:t>27</w:t>
             </w:r>
             <w:r>
               <w:rPr>
@@ -4736,7 +5206,7 @@
               <w:lang w:val="en-SE" w:eastAsia="en-GB"/>
             </w:rPr>
           </w:pPr>
-          <w:hyperlink w:anchor="_Toc132126594" w:history="1">
+          <w:hyperlink w:anchor="_Toc132194219" w:history="1">
             <w:r>
               <w:rPr>
                 <w:rStyle w:val="Hyperlink"/>
@@ -4782,7 +5252,7 @@
                 <w:noProof/>
                 <w:webHidden/>
               </w:rPr>
-              <w:instrText xml:space="preserve"> PAGEREF _Toc132126594 \h </w:instrText>
+              <w:instrText xml:space="preserve"> PAGEREF _Toc132194219 \h </w:instrText>
             </w:r>
             <w:r>
               <w:rPr>
@@ -4802,7 +5272,7 @@
                 <w:noProof/>
                 <w:webHidden/>
               </w:rPr>
-              <w:t>24</w:t>
+              <w:t>27</w:t>
             </w:r>
             <w:r>
               <w:rPr>
@@ -4828,7 +5298,7 @@
               <w:lang w:val="en-SE" w:eastAsia="en-GB"/>
             </w:rPr>
           </w:pPr>
-          <w:hyperlink w:anchor="_Toc132126595" w:history="1">
+          <w:hyperlink w:anchor="_Toc132194220" w:history="1">
             <w:r>
               <w:rPr>
                 <w:rStyle w:val="Hyperlink"/>
@@ -4872,7 +5342,7 @@
                 <w:noProof/>
                 <w:webHidden/>
               </w:rPr>
-              <w:instrText xml:space="preserve"> PAGEREF _Toc132126595 \h </w:instrText>
+              <w:instrText xml:space="preserve"> PAGEREF _Toc132194220 \h </w:instrText>
             </w:r>
             <w:r>
               <w:rPr>
@@ -4892,7 +5362,7 @@
                 <w:noProof/>
                 <w:webHidden/>
               </w:rPr>
-              <w:t>24</w:t>
+              <w:t>27</w:t>
             </w:r>
             <w:r>
               <w:rPr>
@@ -4918,7 +5388,7 @@
               <w:lang w:val="en-SE" w:eastAsia="en-GB"/>
             </w:rPr>
           </w:pPr>
-          <w:hyperlink w:anchor="_Toc132126596" w:history="1">
+          <w:hyperlink w:anchor="_Toc132194221" w:history="1">
             <w:r>
               <w:rPr>
                 <w:rStyle w:val="Hyperlink"/>
@@ -4962,7 +5432,7 @@
                 <w:noProof/>
                 <w:webHidden/>
               </w:rPr>
-              <w:instrText xml:space="preserve"> PAGEREF _Toc132126596 \h </w:instrText>
+              <w:instrText xml:space="preserve"> PAGEREF _Toc132194221 \h </w:instrText>
             </w:r>
             <w:r>
               <w:rPr>
@@ -4982,7 +5452,7 @@
                 <w:noProof/>
                 <w:webHidden/>
               </w:rPr>
-              <w:t>24</w:t>
+              <w:t>27</w:t>
             </w:r>
             <w:r>
               <w:rPr>
@@ -5010,7 +5480,7 @@
               <w:lang w:val="en-SE" w:eastAsia="en-GB"/>
             </w:rPr>
           </w:pPr>
-          <w:hyperlink w:anchor="_Toc132126597" w:history="1">
+          <w:hyperlink w:anchor="_Toc132194222" w:history="1">
             <w:r>
               <w:rPr>
                 <w:rStyle w:val="Hyperlink"/>
@@ -5056,7 +5526,7 @@
                 <w:noProof/>
                 <w:webHidden/>
               </w:rPr>
-              <w:instrText xml:space="preserve"> PAGEREF _Toc132126597 \h </w:instrText>
+              <w:instrText xml:space="preserve"> PAGEREF _Toc132194222 \h </w:instrText>
             </w:r>
             <w:r>
               <w:rPr>
@@ -5076,7 +5546,7 @@
                 <w:noProof/>
                 <w:webHidden/>
               </w:rPr>
-              <w:t>24</w:t>
+              <w:t>27</w:t>
             </w:r>
             <w:r>
               <w:rPr>
@@ -5104,7 +5574,7 @@
               <w:lang w:val="en-SE" w:eastAsia="en-GB"/>
             </w:rPr>
           </w:pPr>
-          <w:hyperlink w:anchor="_Toc132126598" w:history="1">
+          <w:hyperlink w:anchor="_Toc132194223" w:history="1">
             <w:r>
               <w:rPr>
                 <w:rStyle w:val="Hyperlink"/>
@@ -5150,7 +5620,7 @@
                 <w:noProof/>
                 <w:webHidden/>
               </w:rPr>
-              <w:instrText xml:space="preserve"> PAGEREF _Toc132126598 \h </w:instrText>
+              <w:instrText xml:space="preserve"> PAGEREF _Toc132194223 \h </w:instrText>
             </w:r>
             <w:r>
               <w:rPr>
@@ -5170,7 +5640,7 @@
                 <w:noProof/>
                 <w:webHidden/>
               </w:rPr>
-              <w:t>24</w:t>
+              <w:t>27</w:t>
             </w:r>
             <w:r>
               <w:rPr>
@@ -5198,7 +5668,7 @@
               <w:lang w:val="en-SE" w:eastAsia="en-GB"/>
             </w:rPr>
           </w:pPr>
-          <w:hyperlink w:anchor="_Toc132126599" w:history="1">
+          <w:hyperlink w:anchor="_Toc132194224" w:history="1">
             <w:r>
               <w:rPr>
                 <w:rStyle w:val="Hyperlink"/>
@@ -5244,7 +5714,7 @@
                 <w:noProof/>
                 <w:webHidden/>
               </w:rPr>
-              <w:instrText xml:space="preserve"> PAGEREF _Toc132126599 \h </w:instrText>
+              <w:instrText xml:space="preserve"> PAGEREF _Toc132194224 \h </w:instrText>
             </w:r>
             <w:r>
               <w:rPr>
@@ -5264,7 +5734,7 @@
                 <w:noProof/>
                 <w:webHidden/>
               </w:rPr>
-              <w:t>24</w:t>
+              <w:t>27</w:t>
             </w:r>
             <w:r>
               <w:rPr>
@@ -5293,7 +5763,7 @@
           <w:lang w:val="en-GB"/>
         </w:rPr>
       </w:pPr>
-      <w:bookmarkStart w:id="3" w:name="_Toc132126551"/>
+      <w:bookmarkStart w:id="3" w:name="_Toc132194171"/>
       <w:r>
         <w:rPr>
           <w:lang w:val="en-GB"/>
@@ -5310,7 +5780,7 @@
           <w:lang w:val="en-GB"/>
         </w:rPr>
       </w:pPr>
-      <w:bookmarkStart w:id="4" w:name="_Toc132126552"/>
+      <w:bookmarkStart w:id="4" w:name="_Toc132194172"/>
       <w:r>
         <w:rPr>
           <w:lang w:val="en-GB"/>
@@ -5326,7 +5796,7 @@
           <w:lang w:val="en-GB"/>
         </w:rPr>
       </w:pPr>
-      <w:bookmarkStart w:id="5" w:name="_Toc132126553"/>
+      <w:bookmarkStart w:id="5" w:name="_Toc132194173"/>
       <w:r>
         <w:rPr>
           <w:lang w:val="en-GB"/>
@@ -5342,7 +5812,7 @@
           <w:lang w:val="en-GB"/>
         </w:rPr>
       </w:pPr>
-      <w:bookmarkStart w:id="6" w:name="_Toc132126554"/>
+      <w:bookmarkStart w:id="6" w:name="_Toc132194174"/>
       <w:r>
         <w:rPr>
           <w:lang w:val="en-GB"/>
@@ -5358,7 +5828,7 @@
           <w:lang w:val="en-GB"/>
         </w:rPr>
       </w:pPr>
-      <w:bookmarkStart w:id="7" w:name="_Toc132126555"/>
+      <w:bookmarkStart w:id="7" w:name="_Toc132194175"/>
       <w:r>
         <w:rPr>
           <w:lang w:val="en-GB"/>
@@ -5374,7 +5844,7 @@
           <w:lang w:val="en-GB"/>
         </w:rPr>
       </w:pPr>
-      <w:bookmarkStart w:id="8" w:name="_Toc132126556"/>
+      <w:bookmarkStart w:id="8" w:name="_Toc132194176"/>
       <w:r>
         <w:rPr>
           <w:lang w:val="en-GB"/>
@@ -5387,7 +5857,7 @@
       <w:pPr>
         <w:pStyle w:val="Heading3"/>
       </w:pPr>
-      <w:bookmarkStart w:id="9" w:name="_Toc132126557"/>
+      <w:bookmarkStart w:id="9" w:name="_Toc132194177"/>
       <w:r>
         <w:t>Developing the research question through the process</w:t>
       </w:r>
@@ -5400,7 +5870,7 @@
           <w:lang w:val="en-GB"/>
         </w:rPr>
       </w:pPr>
-      <w:bookmarkStart w:id="10" w:name="_Toc132126558"/>
+      <w:bookmarkStart w:id="10" w:name="_Toc132194178"/>
       <w:r>
         <w:rPr>
           <w:lang w:val="en-GB"/>
@@ -5416,7 +5886,7 @@
           <w:lang w:val="en-GB"/>
         </w:rPr>
       </w:pPr>
-      <w:bookmarkStart w:id="11" w:name="_Toc132126559"/>
+      <w:bookmarkStart w:id="11" w:name="_Toc132194179"/>
       <w:r>
         <w:rPr>
           <w:lang w:val="en-GB"/>
@@ -5910,7 +6380,7 @@
       <w:pPr>
         <w:pStyle w:val="Heading3"/>
       </w:pPr>
-      <w:bookmarkStart w:id="13" w:name="_Toc132126560"/>
+      <w:bookmarkStart w:id="13" w:name="_Toc132194180"/>
       <w:r>
         <w:t>Interplay</w:t>
       </w:r>
@@ -5952,7 +6422,7 @@
       <w:pPr>
         <w:pStyle w:val="Heading3"/>
       </w:pPr>
-      <w:bookmarkStart w:id="14" w:name="_Toc132126561"/>
+      <w:bookmarkStart w:id="14" w:name="_Toc132194181"/>
       <w:r>
         <w:lastRenderedPageBreak/>
         <w:t>Person</w:t>
@@ -5985,7 +6455,7 @@
       <w:pPr>
         <w:pStyle w:val="Heading3"/>
       </w:pPr>
-      <w:bookmarkStart w:id="15" w:name="_Toc132126562"/>
+      <w:bookmarkStart w:id="15" w:name="_Toc132194182"/>
       <w:r>
         <w:t>Data Interface</w:t>
       </w:r>
@@ -6035,7 +6505,7 @@
       <w:pPr>
         <w:pStyle w:val="Heading3"/>
       </w:pPr>
-      <w:bookmarkStart w:id="16" w:name="_Toc132126563"/>
+      <w:bookmarkStart w:id="16" w:name="_Toc132194183"/>
       <w:r>
         <w:t xml:space="preserve">Action, action-reaction, and reaction perceived as </w:t>
       </w:r>
@@ -6137,7 +6607,7 @@
       <w:pPr>
         <w:pStyle w:val="Heading3"/>
       </w:pPr>
-      <w:bookmarkStart w:id="17" w:name="_Toc132126564"/>
+      <w:bookmarkStart w:id="17" w:name="_Toc132194184"/>
       <w:r>
         <w:t>Data-related intent</w:t>
       </w:r>
@@ -6165,7 +6635,7 @@
           <w:lang w:val="en-GB"/>
         </w:rPr>
       </w:pPr>
-      <w:bookmarkStart w:id="18" w:name="_Toc132126565"/>
+      <w:bookmarkStart w:id="18" w:name="_Toc132194185"/>
       <w:r>
         <w:rPr>
           <w:lang w:val="en-GB"/>
@@ -6344,7 +6814,7 @@
       <w:pPr>
         <w:pStyle w:val="Heading3"/>
       </w:pPr>
-      <w:bookmarkStart w:id="20" w:name="_Toc132126566"/>
+      <w:bookmarkStart w:id="20" w:name="_Toc132194186"/>
       <w:r>
         <w:t>Gennady &amp; Andrienko. N</w:t>
       </w:r>
@@ -6400,7 +6870,7 @@
       <w:pPr>
         <w:pStyle w:val="Heading3"/>
       </w:pPr>
-      <w:bookmarkStart w:id="21" w:name="_Toc132126567"/>
+      <w:bookmarkStart w:id="21" w:name="_Toc132194187"/>
       <w:r>
         <w:t>Fekete. J-D</w:t>
       </w:r>
@@ -6449,7 +6919,7 @@
       <w:pPr>
         <w:pStyle w:val="Heading3"/>
       </w:pPr>
-      <w:bookmarkStart w:id="22" w:name="_Toc132126568"/>
+      <w:bookmarkStart w:id="22" w:name="_Toc132194188"/>
       <w:r>
         <w:t>Fisher. D</w:t>
       </w:r>
@@ -6464,7 +6934,7 @@
       <w:pPr>
         <w:pStyle w:val="Heading3"/>
       </w:pPr>
-      <w:bookmarkStart w:id="23" w:name="_Toc132126569"/>
+      <w:bookmarkStart w:id="23" w:name="_Toc132194189"/>
       <w:r>
         <w:t>Kraska. T</w:t>
       </w:r>
@@ -6507,7 +6977,7 @@
       <w:pPr>
         <w:pStyle w:val="Heading3"/>
       </w:pPr>
-      <w:bookmarkStart w:id="24" w:name="_Toc132126570"/>
+      <w:bookmarkStart w:id="24" w:name="_Toc132194190"/>
       <w:r>
         <w:t>Oulasvirta. A</w:t>
       </w:r>
@@ -6606,7 +7076,7 @@
           <w:lang w:val="en-GB"/>
         </w:rPr>
       </w:pPr>
-      <w:bookmarkStart w:id="25" w:name="_Toc132126571"/>
+      <w:bookmarkStart w:id="25" w:name="_Toc132194191"/>
       <w:r>
         <w:rPr>
           <w:lang w:val="en-GB"/>
@@ -6849,7 +7319,7 @@
           <w:lang w:val="en-GB"/>
         </w:rPr>
       </w:pPr>
-      <w:bookmarkStart w:id="26" w:name="_Toc132126572"/>
+      <w:bookmarkStart w:id="26" w:name="_Toc132194192"/>
       <w:commentRangeStart w:id="27"/>
       <w:r>
         <w:rPr>
@@ -6969,7 +7439,7 @@
       <w:pPr>
         <w:pStyle w:val="Heading3"/>
       </w:pPr>
-      <w:bookmarkStart w:id="28" w:name="_Toc132126573"/>
+      <w:bookmarkStart w:id="28" w:name="_Toc132194193"/>
       <w:r>
         <w:t>Design challenges</w:t>
       </w:r>
@@ -8408,7 +8878,7 @@
       <w:pPr>
         <w:pStyle w:val="Heading3"/>
       </w:pPr>
-      <w:bookmarkStart w:id="29" w:name="_Toc132126574"/>
+      <w:bookmarkStart w:id="29" w:name="_Toc132194194"/>
       <w:r>
         <w:t>Components and processes of constructive visualisation</w:t>
       </w:r>
@@ -8577,7 +9047,7 @@
           <w:lang w:val="en-GB"/>
         </w:rPr>
       </w:pPr>
-      <w:bookmarkStart w:id="30" w:name="_Toc132126575"/>
+      <w:bookmarkStart w:id="30" w:name="_Toc132194195"/>
       <w:r>
         <w:rPr>
           <w:lang w:val="en-GB"/>
@@ -8593,7 +9063,7 @@
           <w:lang w:val="en-GB"/>
         </w:rPr>
       </w:pPr>
-      <w:bookmarkStart w:id="31" w:name="_Toc132126576"/>
+      <w:bookmarkStart w:id="31" w:name="_Toc132194196"/>
       <w:r>
         <w:rPr>
           <w:lang w:val="en-GB"/>
@@ -8606,7 +9076,7 @@
       <w:pPr>
         <w:pStyle w:val="Heading3"/>
       </w:pPr>
-      <w:bookmarkStart w:id="32" w:name="_Toc132126577"/>
+      <w:bookmarkStart w:id="32" w:name="_Toc132194197"/>
       <w:r>
         <w:t xml:space="preserve">Different types of graphs and how they are </w:t>
       </w:r>
@@ -8621,7 +9091,7 @@
       <w:pPr>
         <w:pStyle w:val="Heading3"/>
       </w:pPr>
-      <w:bookmarkStart w:id="33" w:name="_Toc132126578"/>
+      <w:bookmarkStart w:id="33" w:name="_Toc132194198"/>
       <w:r>
         <w:t>The Force-directed graph</w:t>
       </w:r>
@@ -8634,7 +9104,7 @@
           <w:lang w:val="en-GB"/>
         </w:rPr>
       </w:pPr>
-      <w:bookmarkStart w:id="34" w:name="_Toc132126579"/>
+      <w:bookmarkStart w:id="34" w:name="_Toc132194199"/>
       <w:r>
         <w:rPr>
           <w:lang w:val="en-GB"/>
@@ -8650,7 +9120,7 @@
           <w:lang w:val="en-GB"/>
         </w:rPr>
       </w:pPr>
-      <w:bookmarkStart w:id="35" w:name="_Toc132126580"/>
+      <w:bookmarkStart w:id="35" w:name="_Toc132194200"/>
       <w:r>
         <w:rPr>
           <w:lang w:val="en-GB"/>
@@ -8666,7 +9136,7 @@
           <w:lang w:val="en-GB"/>
         </w:rPr>
       </w:pPr>
-      <w:bookmarkStart w:id="36" w:name="_Toc132126581"/>
+      <w:bookmarkStart w:id="36" w:name="_Toc132194201"/>
       <w:r>
         <w:rPr>
           <w:lang w:val="en-GB"/>
@@ -8682,7 +9152,7 @@
           <w:lang w:val="en-GB"/>
         </w:rPr>
       </w:pPr>
-      <w:bookmarkStart w:id="37" w:name="_Toc132126582"/>
+      <w:bookmarkStart w:id="37" w:name="_Toc132194202"/>
       <w:r>
         <w:rPr>
           <w:lang w:val="en-GB"/>
@@ -8722,7 +9192,7 @@
       <w:pPr>
         <w:pStyle w:val="Heading3"/>
       </w:pPr>
-      <w:bookmarkStart w:id="39" w:name="_Toc132126583"/>
+      <w:bookmarkStart w:id="39" w:name="_Toc132194203"/>
       <w:r>
         <w:lastRenderedPageBreak/>
         <w:t>Literature research</w:t>
@@ -8736,7 +9206,7 @@
       <w:pPr>
         <w:pStyle w:val="Heading3"/>
       </w:pPr>
-      <w:bookmarkStart w:id="40" w:name="_Toc132126584"/>
+      <w:bookmarkStart w:id="40" w:name="_Toc132194204"/>
       <w:r>
         <w:t>Critical reflection on the double diamond</w:t>
       </w:r>
@@ -8746,7 +9216,7 @@
       <w:pPr>
         <w:pStyle w:val="Heading3"/>
       </w:pPr>
-      <w:bookmarkStart w:id="41" w:name="_Toc132126585"/>
+      <w:bookmarkStart w:id="41" w:name="_Toc132194205"/>
       <w:r>
         <w:t>User Centred Design</w:t>
       </w:r>
@@ -8759,7 +9229,7 @@
           <w:lang w:val="en-GB"/>
         </w:rPr>
       </w:pPr>
-      <w:bookmarkStart w:id="42" w:name="_Toc132126586"/>
+      <w:bookmarkStart w:id="42" w:name="_Toc132194206"/>
       <w:r>
         <w:rPr>
           <w:lang w:val="en-GB"/>
@@ -8772,11 +9242,19 @@
       <w:pPr>
         <w:pStyle w:val="Heading3"/>
       </w:pPr>
-      <w:bookmarkStart w:id="43" w:name="_Toc132126587"/>
+      <w:bookmarkStart w:id="43" w:name="_Toc132194207"/>
       <w:r>
         <w:t>Interviews as a research method</w:t>
       </w:r>
       <w:bookmarkEnd w:id="43"/>
+    </w:p>
+    <w:p>
+      <w:r>
+        <w:rPr>
+          <w:highlight w:val="yellow"/>
+        </w:rPr>
+        <w:t>Short intro to interviews??</w:t>
+      </w:r>
     </w:p>
     <w:p>
       <w:pPr>
@@ -8853,7 +9331,7 @@
           <w:lang w:eastAsia="en-GB"/>
         </w:rPr>
       </w:pPr>
-      <w:bookmarkStart w:id="44" w:name="_Toc132126588"/>
+      <w:bookmarkStart w:id="44" w:name="_Toc132194208"/>
       <w:r>
         <w:rPr>
           <w:lang w:eastAsia="en-GB"/>
@@ -8873,14 +9351,14 @@
         <w:rPr>
           <w:lang w:eastAsia="en-GB"/>
         </w:rPr>
-        <w:t xml:space="preserve">The individual meetings with each team member consisted of one-on-one sessions spanning 45-60 minutes in person or digitally (Four physical meetings, two digital). Each interview was recorded through audio for later reference with consent from each interviewee. By recording each interview, I had the opportunity to focus more on driving interesting discussions with </w:t>
+        <w:t xml:space="preserve">The individual meetings with each team member consisted of one-on-one sessions spanning 45-60 minutes in person or digitally (Four physical meetings, two digital). Each interview was recorded through audio for later reference with consent from each interviewee. By recording each interview, I </w:t>
       </w:r>
       <w:r>
         <w:rPr>
           <w:lang w:eastAsia="en-GB"/>
         </w:rPr>
         <w:lastRenderedPageBreak/>
-        <w:t>more fluid conversation rather than taking notes while talking, which can be difficult while conducting research solo.</w:t>
+        <w:t>had the opportunity to focus more on driving interesting discussions with more fluid conversation rather than taking notes while talking, which can be difficult while conducting research solo.</w:t>
       </w:r>
     </w:p>
     <w:p>
@@ -8978,7 +9456,7 @@
       <w:pPr>
         <w:pStyle w:val="Heading3"/>
       </w:pPr>
-      <w:bookmarkStart w:id="45" w:name="_Toc132126589"/>
+      <w:bookmarkStart w:id="45" w:name="_Toc132194209"/>
       <w:r>
         <w:t>Drawbacks</w:t>
       </w:r>
@@ -9001,14 +9479,14 @@
         <w:rPr>
           <w:shd w:val="clear" w:color="auto" w:fill="FFFF00"/>
         </w:rPr>
-        <w:t xml:space="preserve">However, for this type of design research, given the stakeholders within this project, semi-structured interviews are more beneficial as compared to the traditional interview question format. Furthermore, responding dynamically and allowing the user more space to reflect upon their thoughts and practices demonstrated greater depth in each answer, which could be lost if you stick to a pre-determined formula. Another argument for urging the users </w:t>
+        <w:t xml:space="preserve">However, for this type of design research, given the stakeholders within this project, semi-structured interviews are more beneficial as compared to the traditional interview question format. Furthermore, responding dynamically and allowing the user more space to reflect upon their thoughts and practices demonstrated greater depth in each answer, which could be lost if you stick </w:t>
       </w:r>
       <w:r>
         <w:rPr>
           <w:shd w:val="clear" w:color="auto" w:fill="FFFF00"/>
         </w:rPr>
         <w:lastRenderedPageBreak/>
-        <w:t xml:space="preserve">themselves to reflect on the discussion is that I, as the “designer”, cannot make any grounded assumptions about the user's work and values. By following a too-structured method, I stand to fall for my biases and preconceptions, thus disallowing the users to speak on their behalf. Another thought on the informal interview is its </w:t>
+        <w:t xml:space="preserve">to a pre-determined formula. Another argument for urging the users themselves to reflect on the discussion is that I, as the “designer”, cannot make any grounded assumptions about the user's work and values. By following a too-structured method, I stand to fall for my biases and preconceptions, thus disallowing the users to speak on their behalf. Another thought on the informal interview is its </w:t>
       </w:r>
       <w:proofErr w:type="gramStart"/>
       <w:r>
@@ -9035,7 +9513,7 @@
       <w:pPr>
         <w:pStyle w:val="Heading3"/>
       </w:pPr>
-      <w:bookmarkStart w:id="46" w:name="_Toc132126590"/>
+      <w:bookmarkStart w:id="46" w:name="_Toc132194210"/>
       <w:r>
         <w:t>Analysis process</w:t>
       </w:r>
@@ -9209,7 +9687,7 @@
           <w:lang w:eastAsia="en-GB"/>
         </w:rPr>
       </w:pPr>
-      <w:bookmarkStart w:id="47" w:name="_Toc132126591"/>
+      <w:bookmarkStart w:id="47" w:name="_Toc132194211"/>
       <w:r>
         <w:rPr>
           <w:lang w:eastAsia="en-GB"/>
@@ -9225,12 +9703,16 @@
         </w:rPr>
       </w:pPr>
       <w:r>
-        <w:t>In the following section, the resulting insights and learnings from the interviews </w:t>
-      </w:r>
-    </w:p>
-    <w:p>
-      <w:r>
-        <w:t>will be presented as is with some explanation, further analysis will be developed upon in the discussion and through later design activities.</w:t>
+        <w:t>In the following section, the resulting insights and learnings from the interviews will be presented as is with some explanation, further analysis will be developed upon in the discussion and through later design activities</w:t>
+      </w:r>
+      <w:r>
+        <w:t xml:space="preserve"> and </w:t>
+      </w:r>
+      <w:r>
+        <w:t>prototyping</w:t>
+      </w:r>
+      <w:r>
+        <w:t>.</w:t>
       </w:r>
     </w:p>
     <w:p>
@@ -9327,7 +9809,6 @@
         </w:numPr>
       </w:pPr>
       <w:r>
-        <w:lastRenderedPageBreak/>
         <w:t>What is the context of the solution, and where does it feed data?</w:t>
       </w:r>
     </w:p>
@@ -9340,6 +9821,7 @@
         </w:numPr>
       </w:pPr>
       <w:r>
+        <w:lastRenderedPageBreak/>
         <w:t>What tools or processes share data?</w:t>
       </w:r>
     </w:p>
@@ -9662,7 +10144,6 @@
         </w:numPr>
       </w:pPr>
       <w:r>
-        <w:lastRenderedPageBreak/>
         <w:t>Most UX Designers do not have a clear picture of the digital landscape.</w:t>
       </w:r>
     </w:p>
@@ -9675,6 +10156,7 @@
         </w:numPr>
       </w:pPr>
       <w:r>
+        <w:lastRenderedPageBreak/>
         <w:t>A deeper understanding of the digital landscape would aid in the design of new solutions.</w:t>
       </w:r>
     </w:p>
@@ -9866,18 +10348,21 @@
         <w:pStyle w:val="Heading4"/>
       </w:pPr>
       <w:r>
+        <w:t>Issues &amp; Problems</w:t>
+      </w:r>
+    </w:p>
+    <w:p>
+      <w:pPr>
+        <w:rPr>
+          <w:rFonts w:ascii="Times New Roman" w:hAnsi="Times New Roman"/>
+        </w:rPr>
+      </w:pPr>
+      <w:r>
+        <w:t xml:space="preserve">Throughout the interviews, the issues described through the problem statement issued by IKEA become more prominent and concretised. These issues affect the UX Team and their work processes but are also evident </w:t>
+      </w:r>
+      <w:r>
         <w:lastRenderedPageBreak/>
-        <w:t>Issues &amp; Problems</w:t>
-      </w:r>
-    </w:p>
-    <w:p>
-      <w:pPr>
-        <w:rPr>
-          <w:rFonts w:ascii="Times New Roman" w:hAnsi="Times New Roman"/>
-        </w:rPr>
-      </w:pPr>
-      <w:r>
-        <w:t xml:space="preserve">Throughout the interviews, the issues described through the problem statement issued by IKEA become more prominent and concretised. These issues affect the UX Team and their work processes but are also evident throughout the organisation in the touchpoints between teams. There are multiple reasons why these issues exist within IKEA. One is the </w:t>
+        <w:t xml:space="preserve">throughout the organisation in the touchpoints between teams. There are multiple reasons why these issues exist within IKEA. One is the </w:t>
       </w:r>
       <w:proofErr w:type="gramStart"/>
       <w:r>
@@ -10081,18 +10566,21 @@
         <w:pStyle w:val="Heading4"/>
       </w:pPr>
       <w:r>
+        <w:t>Previous Mappings</w:t>
+      </w:r>
+    </w:p>
+    <w:p>
+      <w:pPr>
+        <w:rPr>
+          <w:rFonts w:ascii="Times New Roman" w:hAnsi="Times New Roman"/>
+        </w:rPr>
+      </w:pPr>
+      <w:r>
+        <w:t xml:space="preserve">Prior to this project, some attempts have been made at mapping the solution landscape. However, they have failed to survive longer than the projects they were designed for several reasons. One issue was that the mappings were too specific and designed from a single perspective in the project, providing useful insights. However, it was created only within the project scope, leading to much time spent on research and design that was thrown out afterwards. </w:t>
+      </w:r>
+      <w:r>
         <w:lastRenderedPageBreak/>
-        <w:t>Previous Mappings</w:t>
-      </w:r>
-    </w:p>
-    <w:p>
-      <w:pPr>
-        <w:rPr>
-          <w:rFonts w:ascii="Times New Roman" w:hAnsi="Times New Roman"/>
-        </w:rPr>
-      </w:pPr>
-      <w:r>
-        <w:t>Prior to this project, some attempts have been made at mapping the solution landscape. However, they have failed to survive longer than the projects they were designed for several reasons. One issue was that the mappings were too specific and designed from a single perspective in the project, providing useful insights. However, it was created only within the project scope, leading to much time spent on research and design that was thrown out afterwards. Another issue was that the design of these mappings often was not created by the UX Team but resulted from an external consultant leading to a situation with no clear mapping owner. Lastly, the largest factor in why no mapping has been maintained is that the input method for each has been largely through manual inputs requiring many work hours spent to keep the mapping up to date.</w:t>
+        <w:t>Another issue was that the design of these mappings often was not created by the UX Team but resulted from an external consultant leading to a situation with no clear mapping owner. Lastly, the largest factor in why no mapping has been maintained is that the input method for each has been largely through manual inputs requiring many work hours spent to keep the mapping up to date.</w:t>
       </w:r>
     </w:p>
     <w:p>
@@ -10235,7 +10723,7 @@
           <w:lang w:val="en-GB"/>
         </w:rPr>
       </w:pPr>
-      <w:bookmarkStart w:id="49" w:name="_Toc132126592"/>
+      <w:bookmarkStart w:id="49" w:name="_Toc132194212"/>
       <w:r>
         <w:rPr>
           <w:lang w:val="en-GB"/>
@@ -10248,9 +10736,11 @@
       <w:pPr>
         <w:pStyle w:val="Heading3"/>
       </w:pPr>
+      <w:bookmarkStart w:id="50" w:name="_Toc132194213"/>
       <w:r>
         <w:t>Prototyping methodology</w:t>
       </w:r>
+      <w:bookmarkEnd w:id="50"/>
     </w:p>
     <w:p>
       <w:pPr>
@@ -10277,9 +10767,11 @@
       <w:pPr>
         <w:pStyle w:val="Heading3"/>
       </w:pPr>
+      <w:bookmarkStart w:id="51" w:name="_Toc132194214"/>
       <w:r>
         <w:t>Three-point approach</w:t>
       </w:r>
+      <w:bookmarkEnd w:id="51"/>
     </w:p>
     <w:p>
       <w:r>
@@ -10324,21 +10816,32 @@
     </w:p>
     <w:p>
       <w:r>
+        <w:t xml:space="preserve">By working iteratively through the different processes, I could quickly sketch concepts and ideas on paper, sort through them to see which best would fit the intended interaction, mock-up the designs in Figma and then implement those who were most viable into the live code prototype. In a sense this workflow enabled me to work as an </w:t>
+      </w:r>
+      <w:proofErr w:type="spellStart"/>
+      <w:r>
+        <w:t>ideator</w:t>
+      </w:r>
+      <w:proofErr w:type="spellEnd"/>
+      <w:r>
+        <w:t xml:space="preserve">, a designer, and a developer while doing design hand-offs between each stage. By working iteratively and filtering the design proposals through his regimen of different mediums I also played on my strengths as a designer, which is mainly visual, so when the </w:t>
+      </w:r>
+      <w:r>
         <w:lastRenderedPageBreak/>
-        <w:t xml:space="preserve">By working iteratively through the different processes, I could quickly sketch concepts and ideas on paper, sort through them to see which best would fit the intended interaction, mock-up the designs in Figma and then implement those who were most viable into the live code prototype. In a sense this workflow enabled me to work as an </w:t>
-      </w:r>
-      <w:proofErr w:type="spellStart"/>
-      <w:r>
-        <w:t>ideator</w:t>
-      </w:r>
-      <w:proofErr w:type="spellEnd"/>
-      <w:r>
-        <w:t>, a designer, and a developer while doing design hand-offs between each stage. By working iteratively and filtering the design proposals through his regimen of different mediums I also played on my strengths as a designer, which is mainly visual, so when the design came to a point of implementation in code it would be the design most fitting for both my skills and the design in general.</w:t>
-      </w:r>
-    </w:p>
-    <w:p>
-      <w:r>
-        <w:t>The choice of these three mediums over other potential means of ideation and prototyping comes mainly down to their accessibility, availability, and specialised areas of function, as displayed in (Table 2). As the table suggests, the limitations of one medium are covered by another and they complement each other in the workflow I have chosen to use here.</w:t>
+        <w:t>design came to a point of implementation in code it would be the design most fitting for both my skills and the design in general.</w:t>
+      </w:r>
+    </w:p>
+    <w:p>
+      <w:r>
+        <w:t xml:space="preserve">The choice of these three mediums over other potential means of ideation and prototyping comes mainly down to their accessibility, availability, and specialised areas of function, as displayed in (Table 2). As the table suggests, the limitations of one medium </w:t>
+      </w:r>
+      <w:proofErr w:type="gramStart"/>
+      <w:r>
+        <w:t>is</w:t>
+      </w:r>
+      <w:proofErr w:type="gramEnd"/>
+      <w:r>
+        <w:t xml:space="preserve"> covered by another and they complement each other in the workflow I have chosen to use here.</w:t>
       </w:r>
     </w:p>
     <w:tbl>
@@ -10673,7 +11176,6 @@
         <w:rPr>
           <w:noProof/>
         </w:rPr>
-        <w:lastRenderedPageBreak/>
         <w:drawing>
           <wp:inline distT="0" distB="0" distL="0" distR="0" wp14:anchorId="702667B4" wp14:editId="6EAEC2A5">
             <wp:extent cx="3802456" cy="2293284"/>
@@ -10763,7 +11265,11 @@
         <w:t>regarding</w:t>
       </w:r>
       <w:r>
-        <w:t xml:space="preserve"> the problem statement and the user research. By building custom components using Figma’s component library function allowed me to quickly implement a design system that could be iterated upon to create different variations and designs</w:t>
+        <w:t xml:space="preserve"> the problem statement and the user research. By building custom components using </w:t>
+      </w:r>
+      <w:r>
+        <w:lastRenderedPageBreak/>
+        <w:t>Figma’s component library function allowed me to quickly implement a design system that could be iterated upon to create different variations and designs</w:t>
       </w:r>
       <w:r>
         <w:t xml:space="preserve"> (Figure 3)</w:t>
@@ -10864,7 +11370,6 @@
         <w:rPr>
           <w:noProof/>
         </w:rPr>
-        <w:lastRenderedPageBreak/>
         <w:drawing>
           <wp:inline distT="0" distB="0" distL="0" distR="0" wp14:anchorId="25314622" wp14:editId="16A23BD5">
             <wp:extent cx="3699545" cy="3296241"/>
@@ -10942,16 +11447,16 @@
       <w:r>
         <w:t xml:space="preserve">A built-in function in Figma is the ability to mock-up a semi-interactive user flow. </w:t>
       </w:r>
-      <w:commentRangeStart w:id="50"/>
+      <w:commentRangeStart w:id="52"/>
       <w:r>
         <w:t xml:space="preserve">Without the need to program in code it is possible </w:t>
       </w:r>
-      <w:commentRangeEnd w:id="50"/>
+      <w:commentRangeEnd w:id="52"/>
       <w:r>
         <w:rPr>
           <w:rStyle w:val="CommentReference"/>
         </w:rPr>
-        <w:commentReference w:id="50"/>
+        <w:commentReference w:id="52"/>
       </w:r>
       <w:r>
         <w:t xml:space="preserve">to design clickable user flows. The benefit of making interactive flows in Figma in comparison to an actual code implementation is the speed of implementation. With the </w:t>
@@ -10967,19 +11472,19 @@
       <w:r>
         <w:t xml:space="preserve">and tested. The interactive prototypes made in Figma provide an insight to the </w:t>
       </w:r>
-      <w:commentRangeStart w:id="51"/>
+      <w:commentRangeStart w:id="53"/>
       <w:r>
         <w:t>look and fee</w:t>
       </w:r>
       <w:r>
         <w:t>l</w:t>
       </w:r>
-      <w:commentRangeEnd w:id="51"/>
+      <w:commentRangeEnd w:id="53"/>
       <w:r>
         <w:rPr>
           <w:rStyle w:val="CommentReference"/>
         </w:rPr>
-        <w:commentReference w:id="51"/>
+        <w:commentReference w:id="53"/>
       </w:r>
       <w:r>
         <w:t xml:space="preserve"> </w:t>
@@ -11019,7 +11524,17 @@
         <w:t xml:space="preserve"> like </w:t>
       </w:r>
       <w:r>
-        <w:t>a working implementation, it is important to note that the prototypes only work statically within the limited scope in which they were created and are unable to respond dynamically to changing data and more complex interactions.</w:t>
+        <w:t xml:space="preserve">a </w:t>
+      </w:r>
+      <w:r>
+        <w:lastRenderedPageBreak/>
+        <w:t xml:space="preserve">working implementation, it is important to note that the prototypes only </w:t>
+      </w:r>
+      <w:r>
+        <w:t>exist</w:t>
+      </w:r>
+      <w:r>
+        <w:t xml:space="preserve"> statically within the limited scope in which they were created and are unable to respond dynamically to changing data and more complex interactions.</w:t>
       </w:r>
       <w:r>
         <w:t xml:space="preserve"> </w:t>
@@ -11036,11 +11551,9 @@
       <w:r>
         <w:t xml:space="preserve">, where even interactions such as filtering between four options result in an exponential </w:t>
       </w:r>
-      <w:proofErr w:type="gramStart"/>
-      <w:r>
-        <w:t>amount</w:t>
-      </w:r>
-      <w:proofErr w:type="gramEnd"/>
+      <w:r>
+        <w:t>number</w:t>
+      </w:r>
       <w:r>
         <w:t xml:space="preserve"> of states that needs manual designing.</w:t>
       </w:r>
@@ -11051,7 +11564,6 @@
         <w:jc w:val="center"/>
       </w:pPr>
       <w:r>
-        <w:lastRenderedPageBreak/>
         <w:drawing>
           <wp:inline distT="0" distB="0" distL="0" distR="0" wp14:anchorId="6AC40B41" wp14:editId="29027D08">
             <wp:extent cx="3855316" cy="3767328"/>
@@ -11116,13 +11628,25 @@
         <w:fldChar w:fldCharType="end"/>
       </w:r>
       <w:r>
-        <w:t xml:space="preserve">. Filtering four options requires a large amount of intermediate </w:t>
+        <w:t xml:space="preserve">. Filtering four options requires </w:t>
       </w:r>
       <w:proofErr w:type="gramStart"/>
       <w:r>
-        <w:t>states</w:t>
+        <w:t xml:space="preserve">a large </w:t>
+      </w:r>
+      <w:r>
+        <w:t>number</w:t>
+      </w:r>
+      <w:r>
+        <w:t xml:space="preserve"> of</w:t>
       </w:r>
       <w:proofErr w:type="gramEnd"/>
+      <w:r>
+        <w:t xml:space="preserve"> intermediate </w:t>
+      </w:r>
+      <w:r>
+        <w:t>states.</w:t>
+      </w:r>
     </w:p>
     <w:p>
       <w:r>
@@ -11156,31 +11680,304 @@
       <w:r>
         <w:t xml:space="preserve"> prototypes; abstractions and visualisations of more complex structures than what is used to power them.</w:t>
       </w:r>
+      <w:r>
+        <w:t xml:space="preserve"> Therefore, to prototype more complex interactions that uses dynamic input and output where there is an </w:t>
+      </w:r>
+      <w:commentRangeStart w:id="54"/>
+      <w:r>
+        <w:t xml:space="preserve">action-reaction </w:t>
+      </w:r>
+      <w:commentRangeEnd w:id="54"/>
+      <w:r>
+        <w:rPr>
+          <w:rStyle w:val="CommentReference"/>
+        </w:rPr>
+        <w:commentReference w:id="54"/>
+      </w:r>
+      <w:r>
+        <w:t>from the prototype it is necessary to implement in code.</w:t>
+      </w:r>
+    </w:p>
+    <w:p>
+      <w:r>
+        <w:t xml:space="preserve">The purpose of making prototypes in code is to complement the limitations of the Figma prototypes. However, as previously mentioned, programming takes more time in comparison to the other, more visual, prototyping methods and the focus is more on </w:t>
+      </w:r>
+      <w:r>
+        <w:rPr>
+          <w:i/>
+          <w:iCs/>
+        </w:rPr>
+        <w:t>implementation</w:t>
+      </w:r>
+      <w:r>
+        <w:t xml:space="preserve"> rather than </w:t>
+      </w:r>
+      <w:r>
+        <w:rPr>
+          <w:i/>
+          <w:iCs/>
+        </w:rPr>
+        <w:t xml:space="preserve">look and feel </w:t>
+      </w:r>
+      <w:r>
+        <w:rPr>
+          <w:i/>
+          <w:iCs/>
+        </w:rPr>
+        <w:fldChar w:fldCharType="begin"/>
+      </w:r>
+      <w:r>
+        <w:rPr>
+          <w:i/>
+          <w:iCs/>
+        </w:rPr>
+        <w:instrText xml:space="preserve"> ADDIN ZOTERO_ITEM CSL_CITATION {"citationID":"ffZI2CTx","properties":{"formattedCitation":"(Houde &amp; Hill, 1997)","plainCitation":"(Houde &amp; Hill, 1997)","noteIndex":0},"citationItems":[{"id":584,"uris":["http://zotero.org/users/11020722/items/D8N3XRBC"],"itemData":{"id":584,"type":"chapter","container-title":"Handbook of Human-Computer Interaction","ISBN":"978-0-444-81862-1","language":"en","note":"DOI: 10.1016/B978-044481862-1.50082-0","page":"367-381","publisher":"Elsevier","source":"DOI.org (Crossref)","title":"What do Prototypes Prototype?","URL":"https://linkinghub.elsevier.com/retrieve/pii/B9780444818621500820","author":[{"family":"Houde","given":"Stephanie"},{"family":"Hill","given":"Charles"}],"accessed":{"date-parts":[["2023",4,12]]},"issued":{"date-parts":[["1997"]]}}}],"schema":"https://github.com/citation-style-language/schema/raw/master/csl-citation.json"} </w:instrText>
+      </w:r>
+      <w:r>
+        <w:rPr>
+          <w:i/>
+          <w:iCs/>
+        </w:rPr>
+        <w:fldChar w:fldCharType="separate"/>
+      </w:r>
+      <w:r>
+        <w:rPr>
+          <w:i/>
+          <w:iCs/>
+          <w:noProof/>
+        </w:rPr>
+        <w:t>(Houde &amp; Hill, 1997)</w:t>
+      </w:r>
+      <w:r>
+        <w:rPr>
+          <w:i/>
+          <w:iCs/>
+        </w:rPr>
+        <w:fldChar w:fldCharType="end"/>
+      </w:r>
+      <w:r>
+        <w:t>.</w:t>
+      </w:r>
+      <w:r>
+        <w:t xml:space="preserve"> The implementation prototypes build upon the </w:t>
+      </w:r>
+      <w:commentRangeStart w:id="55"/>
+      <w:r>
+        <w:rPr>
+          <w:i/>
+          <w:iCs/>
+        </w:rPr>
+        <w:t>force-graph</w:t>
+      </w:r>
+      <w:commentRangeEnd w:id="55"/>
+      <w:r>
+        <w:rPr>
+          <w:rStyle w:val="CommentReference"/>
+        </w:rPr>
+        <w:commentReference w:id="55"/>
+      </w:r>
+      <w:r>
+        <w:t xml:space="preserve"> library created by Vasco Asturiano </w:t>
+      </w:r>
+      <w:r>
+        <w:fldChar w:fldCharType="begin"/>
+      </w:r>
+      <w:r>
+        <w:instrText xml:space="preserve"> ADDIN ZOTERO_ITEM CSL_CITATION {"citationID":"vIm6Pi9K","properties":{"formattedCitation":"(Asturiano, 2018/2023)","plainCitation":"(Asturiano, 2018/2023)","noteIndex":0},"citationItems":[{"id":588,"uris":["http://zotero.org/users/11020722/items/A7YQA2QZ"],"itemData":{"id":588,"type":"software","abstract":"Force-directed graph rendered on HTML5 canvas","genre":"JavaScript","license":"MIT","note":"original-date: 2018-02-26T09:29:30Z","source":"GitHub","title":"force-graph","URL":"https://github.com/vasturiano/force-graph","author":[{"family":"Asturiano","given":"Vasco"}],"accessed":{"date-parts":[["2023",4,12]]},"issued":{"date-parts":[["2023",4,6]]}}}],"schema":"https://github.com/citation-style-language/schema/raw/master/csl-citation.json"} </w:instrText>
+      </w:r>
+      <w:r>
+        <w:fldChar w:fldCharType="separate"/>
+      </w:r>
+      <w:r>
+        <w:rPr>
+          <w:noProof/>
+        </w:rPr>
+        <w:t>(Asturiano, 2018/2023)</w:t>
+      </w:r>
+      <w:r>
+        <w:fldChar w:fldCharType="end"/>
+      </w:r>
+      <w:r>
+        <w:t xml:space="preserve"> which is a JavaScript library built upon the visualisation library D3.js </w:t>
+      </w:r>
+      <w:r>
+        <w:fldChar w:fldCharType="begin"/>
+      </w:r>
+      <w:r>
+        <w:instrText xml:space="preserve"> ADDIN ZOTERO_ITEM CSL_CITATION {"citationID":"ZC0RAzjp","properties":{"formattedCitation":"(Bostock, n.d.)","plainCitation":"(Bostock, n.d.)","noteIndex":0},"citationItems":[{"id":589,"uris":["http://zotero.org/users/11020722/items/4WJEFMHX"],"itemData":{"id":589,"type":"webpage","abstract":"D3 is a JavaScript library for visualizing data with HTML, SVG, and CSS.","title":"D3.js - Data-Driven Documents","URL":"https://d3js.org/","author":[{"family":"Bostock","given":"Mike"}],"accessed":{"date-parts":[["2023",4,12]]}}}],"schema":"https://github.com/citation-style-language/schema/raw/master/csl-citation.json"} </w:instrText>
+      </w:r>
+      <w:r>
+        <w:fldChar w:fldCharType="separate"/>
+      </w:r>
+      <w:r>
+        <w:rPr>
+          <w:noProof/>
+        </w:rPr>
+        <w:t>(Bostock, n.d.)</w:t>
+      </w:r>
+      <w:r>
+        <w:fldChar w:fldCharType="end"/>
+      </w:r>
+      <w:r>
+        <w:t xml:space="preserve"> and allows users to implement dynamic </w:t>
+      </w:r>
+      <w:r>
+        <w:rPr>
+          <w:i/>
+          <w:iCs/>
+        </w:rPr>
+        <w:t>force directed graphs</w:t>
+      </w:r>
+      <w:r>
+        <w:t xml:space="preserve">. </w:t>
+      </w:r>
+      <w:r>
+        <w:t>Besides using JavaScript, the prototype is also built upon a base HTML website with CSS styling.</w:t>
+      </w:r>
+    </w:p>
+    <w:p>
+      <w:r>
+        <w:lastRenderedPageBreak/>
+        <w:t xml:space="preserve">The early prototyping stages when doing an implementation prototype consists largely of </w:t>
+      </w:r>
+      <w:commentRangeStart w:id="56"/>
+      <w:r>
+        <w:t xml:space="preserve">material exploration </w:t>
+      </w:r>
+      <w:commentRangeEnd w:id="56"/>
+      <w:r>
+        <w:rPr>
+          <w:rStyle w:val="CommentReference"/>
+        </w:rPr>
+        <w:commentReference w:id="56"/>
+      </w:r>
+      <w:r>
+        <w:t>and technical exercises to probe both the viability of the method for the developer and how in line the method is with the expected outcome. By exploring and iterating on simple concepts separately such as, reading data from JSON, dynamically updating nodes with JSON data, filtering data points, and implementing user input interactions I could later consolidate learnings and the built-up code base to construct a more comprehensive user flow (Figure 5).</w:t>
+      </w:r>
+    </w:p>
+    <w:p>
+      <w:pPr>
+        <w:keepNext/>
+        <w:jc w:val="center"/>
+      </w:pPr>
+      <w:r>
+        <w:drawing>
+          <wp:inline distT="0" distB="0" distL="0" distR="0" wp14:anchorId="6B78A422" wp14:editId="5F1C5601">
+            <wp:extent cx="4702175" cy="2604214"/>
+            <wp:effectExtent l="0" t="0" r="0" b="0"/>
+            <wp:docPr id="3" name="Picture 3"/>
+            <wp:cNvGraphicFramePr>
+              <a:graphicFrameLocks xmlns:a="http://schemas.openxmlformats.org/drawingml/2006/main" noChangeAspect="1"/>
+            </wp:cNvGraphicFramePr>
+            <a:graphic xmlns:a="http://schemas.openxmlformats.org/drawingml/2006/main">
+              <a:graphicData uri="http://schemas.openxmlformats.org/drawingml/2006/picture">
+                <pic:pic xmlns:pic="http://schemas.openxmlformats.org/drawingml/2006/picture">
+                  <pic:nvPicPr>
+                    <pic:cNvPr id="3" name="Picture 3"/>
+                    <pic:cNvPicPr/>
+                  </pic:nvPicPr>
+                  <pic:blipFill>
+                    <a:blip r:embed="rId16" cstate="print">
+                      <a:extLst>
+                        <a:ext uri="{28A0092B-C50C-407E-A947-70E740481C1C}">
+                          <a14:useLocalDpi xmlns:a14="http://schemas.microsoft.com/office/drawing/2010/main" val="0"/>
+                        </a:ext>
+                      </a:extLst>
+                    </a:blip>
+                    <a:srcRect t="725" b="725"/>
+                    <a:stretch>
+                      <a:fillRect/>
+                    </a:stretch>
+                  </pic:blipFill>
+                  <pic:spPr bwMode="auto">
+                    <a:xfrm>
+                      <a:off x="0" y="0"/>
+                      <a:ext cx="4702175" cy="2604214"/>
+                    </a:xfrm>
+                    <a:prstGeom prst="rect">
+                      <a:avLst/>
+                    </a:prstGeom>
+                    <a:ln>
+                      <a:noFill/>
+                    </a:ln>
+                    <a:extLst>
+                      <a:ext uri="{53640926-AAD7-44D8-BBD7-CCE9431645EC}">
+                        <a14:shadowObscured xmlns:a14="http://schemas.microsoft.com/office/drawing/2010/main"/>
+                      </a:ext>
+                    </a:extLst>
+                  </pic:spPr>
+                </pic:pic>
+              </a:graphicData>
+            </a:graphic>
+          </wp:inline>
+        </w:drawing>
+      </w:r>
+    </w:p>
+    <w:p>
+      <w:pPr>
+        <w:pStyle w:val="Caption"/>
+        <w:jc w:val="center"/>
+      </w:pPr>
+      <w:r>
+        <w:t xml:space="preserve">Figure </w:t>
+      </w:r>
+      <w:r>
+        <w:fldChar w:fldCharType="begin"/>
+      </w:r>
+      <w:r>
+        <w:instrText xml:space="preserve"> SEQ Figure \* ARABIC </w:instrText>
+      </w:r>
+      <w:r>
+        <w:fldChar w:fldCharType="separate"/>
+      </w:r>
+      <w:r>
+        <w:rPr>
+          <w:noProof/>
+        </w:rPr>
+        <w:t>5</w:t>
+      </w:r>
+      <w:r>
+        <w:fldChar w:fldCharType="end"/>
+      </w:r>
+      <w:r>
+        <w:t>. Early functional prototype for first user tests</w:t>
+      </w:r>
+    </w:p>
+    <w:p>
+      <w:r>
+        <w:t xml:space="preserve">The data used in the public prototype </w:t>
+      </w:r>
+      <w:r>
+        <w:fldChar w:fldCharType="begin"/>
+      </w:r>
+      <w:r>
+        <w:instrText xml:space="preserve"> ADDIN ZOTERO_ITEM CSL_CITATION {"citationID":"aMrtQPJa","properties":{"formattedCitation":"(Ingelsten, n.d.)","plainCitation":"(Ingelsten, n.d.)","noteIndex":0},"citationItems":[{"id":586,"uris":["http://zotero.org/users/11020722/items/REUQSWR5"],"itemData":{"id":586,"type":"webpage","title":"IxD Thesis 2023","URL":"http://www.inglestone.art/","author":[{"family":"Ingelsten","given":"Olof"}],"accessed":{"date-parts":[["2023",4,12]]}}}],"schema":"https://github.com/citation-style-language/schema/raw/master/csl-citation.json"} </w:instrText>
+      </w:r>
+      <w:r>
+        <w:fldChar w:fldCharType="separate"/>
+      </w:r>
+      <w:r>
+        <w:rPr>
+          <w:noProof/>
+        </w:rPr>
+        <w:t>(Ingelsten, n.d.)</w:t>
+      </w:r>
+      <w:r>
+        <w:fldChar w:fldCharType="end"/>
+      </w:r>
+      <w:r>
+        <w:t>(Figure 5) is comprised of made-up solution names, solution owners and roles as the information provided by IKEA is under confidentiality law. However, even though the data is placeholder the interactions and overall user experience is the same.</w:t>
+      </w:r>
     </w:p>
     <w:p/>
     <w:p>
       <w:pPr>
-        <w:pStyle w:val="Heading3"/>
-      </w:pPr>
-      <w:r>
-        <w:t>Sketching workflow</w:t>
-      </w:r>
-    </w:p>
-    <w:p/>
-    <w:p>
-      <w:pPr>
-        <w:keepNext/>
-      </w:pPr>
-    </w:p>
-    <w:p/>
-    <w:p>
-      <w:pPr>
         <w:pStyle w:val="Heading2"/>
         <w:rPr>
           <w:lang w:val="en-US"/>
         </w:rPr>
       </w:pPr>
-      <w:bookmarkStart w:id="52" w:name="_Toc132126593"/>
+      <w:bookmarkStart w:id="57" w:name="_Toc132194215"/>
       <w:r>
         <w:rPr>
           <w:lang w:val="en-US"/>
@@ -11188,31 +11985,37 @@
         <w:lastRenderedPageBreak/>
         <w:t>User testing</w:t>
       </w:r>
-      <w:bookmarkEnd w:id="52"/>
+      <w:bookmarkEnd w:id="57"/>
     </w:p>
     <w:p>
       <w:pPr>
         <w:pStyle w:val="Heading3"/>
       </w:pPr>
+      <w:bookmarkStart w:id="58" w:name="_Toc132194216"/>
       <w:r>
         <w:t>Process</w:t>
       </w:r>
+      <w:bookmarkEnd w:id="58"/>
     </w:p>
     <w:p>
       <w:pPr>
         <w:pStyle w:val="Heading3"/>
       </w:pPr>
+      <w:bookmarkStart w:id="59" w:name="_Toc132194217"/>
       <w:r>
         <w:t>Iterations</w:t>
       </w:r>
+      <w:bookmarkEnd w:id="59"/>
     </w:p>
     <w:p>
       <w:pPr>
         <w:pStyle w:val="Heading3"/>
       </w:pPr>
+      <w:bookmarkStart w:id="60" w:name="_Toc132194218"/>
       <w:r>
         <w:t>Results</w:t>
       </w:r>
+      <w:bookmarkEnd w:id="60"/>
     </w:p>
     <w:p>
       <w:pPr>
@@ -11221,34 +12024,34 @@
           <w:lang w:val="en-GB"/>
         </w:rPr>
       </w:pPr>
-      <w:bookmarkStart w:id="53" w:name="_Toc132126594"/>
+      <w:bookmarkStart w:id="61" w:name="_Toc132194219"/>
       <w:r>
         <w:rPr>
           <w:lang w:val="en-GB"/>
         </w:rPr>
         <w:t>The Design</w:t>
       </w:r>
-      <w:bookmarkEnd w:id="53"/>
+      <w:bookmarkEnd w:id="61"/>
     </w:p>
     <w:p>
       <w:pPr>
         <w:pStyle w:val="Heading3"/>
       </w:pPr>
-      <w:bookmarkStart w:id="54" w:name="_Toc132126595"/>
+      <w:bookmarkStart w:id="62" w:name="_Toc132194220"/>
       <w:r>
         <w:t>Visual</w:t>
       </w:r>
-      <w:bookmarkEnd w:id="54"/>
+      <w:bookmarkEnd w:id="62"/>
     </w:p>
     <w:p>
       <w:pPr>
         <w:pStyle w:val="Heading3"/>
       </w:pPr>
-      <w:bookmarkStart w:id="55" w:name="_Toc132126596"/>
+      <w:bookmarkStart w:id="63" w:name="_Toc132194221"/>
       <w:r>
         <w:t>Interactive</w:t>
       </w:r>
-      <w:bookmarkEnd w:id="55"/>
+      <w:bookmarkEnd w:id="63"/>
     </w:p>
     <w:p>
       <w:pPr>
@@ -11257,14 +12060,14 @@
           <w:lang w:val="en-GB"/>
         </w:rPr>
       </w:pPr>
-      <w:bookmarkStart w:id="56" w:name="_Toc132126597"/>
+      <w:bookmarkStart w:id="64" w:name="_Toc132194222"/>
       <w:r>
         <w:rPr>
           <w:lang w:val="en-GB"/>
         </w:rPr>
         <w:t>Discussion</w:t>
       </w:r>
-      <w:bookmarkEnd w:id="56"/>
+      <w:bookmarkEnd w:id="64"/>
     </w:p>
     <w:p>
       <w:pPr>
@@ -11273,14 +12076,14 @@
           <w:lang w:val="en-GB"/>
         </w:rPr>
       </w:pPr>
-      <w:bookmarkStart w:id="57" w:name="_Toc132126598"/>
+      <w:bookmarkStart w:id="65" w:name="_Toc132194223"/>
       <w:r>
         <w:rPr>
           <w:lang w:val="en-GB"/>
         </w:rPr>
         <w:t>Conclusion</w:t>
       </w:r>
-      <w:bookmarkEnd w:id="57"/>
+      <w:bookmarkEnd w:id="65"/>
     </w:p>
     <w:p>
       <w:pPr>
@@ -11289,14 +12092,14 @@
           <w:lang w:val="en-GB"/>
         </w:rPr>
       </w:pPr>
-      <w:bookmarkStart w:id="58" w:name="_Toc132126599"/>
+      <w:bookmarkStart w:id="66" w:name="_Toc132194224"/>
       <w:r>
         <w:rPr>
           <w:lang w:val="en-GB"/>
         </w:rPr>
         <w:t>References</w:t>
       </w:r>
-      <w:bookmarkEnd w:id="58"/>
+      <w:bookmarkEnd w:id="66"/>
     </w:p>
     <w:p>
       <w:pPr>
@@ -11385,261 +12188,248 @@
       <w:pPr>
         <w:pStyle w:val="Bibliography"/>
       </w:pPr>
-      <w:proofErr w:type="spellStart"/>
-      <w:r>
-        <w:t>Bertin</w:t>
-      </w:r>
-      <w:proofErr w:type="spellEnd"/>
-      <w:r>
-        <w:t xml:space="preserve">, J., &amp; </w:t>
-      </w:r>
-      <w:proofErr w:type="spellStart"/>
-      <w:r>
-        <w:t>Barbut</w:t>
-      </w:r>
-      <w:proofErr w:type="spellEnd"/>
-      <w:r>
-        <w:t xml:space="preserve">, M. (1968). </w:t>
-      </w:r>
-      <w:proofErr w:type="spellStart"/>
+      <w:r>
+        <w:lastRenderedPageBreak/>
+        <w:t xml:space="preserve">Asturiano, V. (2023). </w:t>
+      </w:r>
       <w:r>
         <w:rPr>
           <w:i/>
           <w:iCs/>
         </w:rPr>
-        <w:t>Sémiologie</w:t>
+        <w:t>Force-graph</w:t>
+      </w:r>
+      <w:r>
+        <w:t xml:space="preserve"> [JavaScript]. https://github.com/vasturiano/force-graph (Original work published 2018)</w:t>
+      </w:r>
+    </w:p>
+    <w:p>
+      <w:pPr>
+        <w:pStyle w:val="Bibliography"/>
+      </w:pPr>
+      <w:proofErr w:type="spellStart"/>
+      <w:r>
+        <w:t>Bertin</w:t>
       </w:r>
       <w:proofErr w:type="spellEnd"/>
+      <w:r>
+        <w:t xml:space="preserve">, J., &amp; </w:t>
+      </w:r>
+      <w:proofErr w:type="spellStart"/>
+      <w:r>
+        <w:t>Barbut</w:t>
+      </w:r>
+      <w:proofErr w:type="spellEnd"/>
+      <w:r>
+        <w:t xml:space="preserve">, M. (1968). </w:t>
+      </w:r>
+      <w:proofErr w:type="spellStart"/>
       <w:r>
         <w:rPr>
           <w:i/>
           <w:iCs/>
         </w:rPr>
-        <w:t xml:space="preserve"> </w:t>
-      </w:r>
-      <w:proofErr w:type="spellStart"/>
+        <w:t>Sémiologie</w:t>
+      </w:r>
+      <w:proofErr w:type="spellEnd"/>
       <w:r>
         <w:rPr>
           <w:i/>
           <w:iCs/>
         </w:rPr>
-        <w:t>graphique</w:t>
-      </w:r>
-      <w:proofErr w:type="spellEnd"/>
+        <w:t xml:space="preserve"> </w:t>
+      </w:r>
+      <w:proofErr w:type="spellStart"/>
       <w:r>
         <w:rPr>
           <w:i/>
           <w:iCs/>
         </w:rPr>
-        <w:t xml:space="preserve">: Les </w:t>
-      </w:r>
-      <w:proofErr w:type="spellStart"/>
+        <w:t>graphique</w:t>
+      </w:r>
+      <w:proofErr w:type="spellEnd"/>
       <w:r>
         <w:rPr>
           <w:i/>
           <w:iCs/>
         </w:rPr>
-        <w:t>diagrammes</w:t>
-      </w:r>
-      <w:proofErr w:type="spellEnd"/>
+        <w:t xml:space="preserve">: Les </w:t>
+      </w:r>
+      <w:proofErr w:type="spellStart"/>
       <w:r>
         <w:rPr>
           <w:i/>
           <w:iCs/>
         </w:rPr>
-        <w:t xml:space="preserve">, les </w:t>
-      </w:r>
-      <w:proofErr w:type="spellStart"/>
+        <w:t>diagrammes</w:t>
+      </w:r>
+      <w:proofErr w:type="spellEnd"/>
       <w:r>
         <w:rPr>
           <w:i/>
           <w:iCs/>
         </w:rPr>
-        <w:t>réseaux</w:t>
-      </w:r>
-      <w:proofErr w:type="spellEnd"/>
+        <w:t xml:space="preserve">, les </w:t>
+      </w:r>
+      <w:proofErr w:type="spellStart"/>
       <w:r>
         <w:rPr>
           <w:i/>
           <w:iCs/>
         </w:rPr>
-        <w:t xml:space="preserve">, les </w:t>
-      </w:r>
-      <w:proofErr w:type="spellStart"/>
+        <w:t>réseaux</w:t>
+      </w:r>
+      <w:proofErr w:type="spellEnd"/>
       <w:r>
         <w:rPr>
           <w:i/>
           <w:iCs/>
         </w:rPr>
-        <w:t>cartes</w:t>
-      </w:r>
-      <w:proofErr w:type="spellEnd"/>
-      <w:r>
-        <w:t>. La Haye, Mouton.</w:t>
-      </w:r>
-    </w:p>
-    <w:p>
-      <w:pPr>
-        <w:pStyle w:val="Bibliography"/>
-      </w:pPr>
+        <w:t xml:space="preserve">, les </w:t>
+      </w:r>
+      <w:proofErr w:type="spellStart"/>
       <w:r>
         <w:rPr>
           <w:i/>
           <w:iCs/>
         </w:rPr>
-        <w:lastRenderedPageBreak/>
-        <w:t>Connected Papers | Find and explore academic papers</w:t>
-      </w:r>
-      <w:r>
-        <w:t xml:space="preserve">. (n.d.). Retrieved 11 April 2023, from </w:t>
-      </w:r>
-      <w:proofErr w:type="gramStart"/>
-      <w:r>
-        <w:t>https://www.connectedpapers.com/</w:t>
-      </w:r>
-      <w:proofErr w:type="gramEnd"/>
+        <w:t>cartes</w:t>
+      </w:r>
+      <w:proofErr w:type="spellEnd"/>
+      <w:r>
+        <w:t>. La Haye, Mouton.</w:t>
+      </w:r>
     </w:p>
     <w:p>
       <w:pPr>
         <w:pStyle w:val="Bibliography"/>
       </w:pPr>
       <w:r>
-        <w:rPr>
-          <w:lang w:val="sv-SE"/>
-        </w:rPr>
-        <w:t xml:space="preserve">Dahlbäck, N., Jönsson, A., &amp; Ahrenberg, L. (1993). </w:t>
-      </w:r>
-      <w:r>
-        <w:t xml:space="preserve">Wizard of Oz studies: Why and how. </w:t>
+        <w:t xml:space="preserve">Bostock, M. (n.d.). </w:t>
       </w:r>
       <w:r>
         <w:rPr>
           <w:i/>
           <w:iCs/>
         </w:rPr>
-        <w:t xml:space="preserve">Proceedings of the 1st International Conference on Intelligent User </w:t>
+        <w:t>D3.js—Data-Driven Documents</w:t>
+      </w:r>
+      <w:r>
+        <w:t xml:space="preserve">. Retrieved 12 April 2023, from </w:t>
       </w:r>
       <w:proofErr w:type="gramStart"/>
+      <w:r>
+        <w:t>https://d3js.org/</w:t>
+      </w:r>
+      <w:proofErr w:type="gramEnd"/>
+    </w:p>
+    <w:p>
+      <w:pPr>
+        <w:pStyle w:val="Bibliography"/>
+      </w:pPr>
       <w:r>
         <w:rPr>
           <w:i/>
           <w:iCs/>
         </w:rPr>
-        <w:t>Interfaces  -</w:t>
+        <w:t>Connected Papers | Find and explore academic papers</w:t>
+      </w:r>
+      <w:r>
+        <w:t xml:space="preserve">. (n.d.). Retrieved 11 April 2023, from </w:t>
+      </w:r>
+      <w:proofErr w:type="gramStart"/>
+      <w:r>
+        <w:t>https://www.connectedpapers.com/</w:t>
       </w:r>
       <w:proofErr w:type="gramEnd"/>
+    </w:p>
+    <w:p>
+      <w:pPr>
+        <w:pStyle w:val="Bibliography"/>
+      </w:pPr>
+      <w:r>
+        <w:rPr>
+          <w:lang w:val="sv-SE"/>
+        </w:rPr>
+        <w:t xml:space="preserve">Dahlbäck, N., Jönsson, A., &amp; Ahrenberg, L. (1993). </w:t>
+      </w:r>
+      <w:r>
+        <w:t xml:space="preserve">Wizard of Oz studies: Why and how. </w:t>
+      </w:r>
       <w:r>
         <w:rPr>
           <w:i/>
           <w:iCs/>
         </w:rPr>
-        <w:t xml:space="preserve"> IUI ’93</w:t>
-      </w:r>
-      <w:r>
-        <w:t>, 193–200. https://doi.org/10.1145/169891.169968</w:t>
-      </w:r>
-    </w:p>
-    <w:p>
-      <w:pPr>
-        <w:pStyle w:val="Bibliography"/>
-      </w:pPr>
-      <w:r>
-        <w:t xml:space="preserve">Dimara, E., &amp; Perin, C. (2020). What is Interaction for Data Visualization? </w:t>
-      </w:r>
+        <w:t xml:space="preserve">Proceedings of the 1st International Conference on Intelligent User </w:t>
+      </w:r>
+      <w:proofErr w:type="gramStart"/>
       <w:r>
         <w:rPr>
           <w:i/>
           <w:iCs/>
         </w:rPr>
-        <w:t>IEEE Transactions on Visualization and Computer Graphics</w:t>
-      </w:r>
-      <w:r>
-        <w:t xml:space="preserve">, </w:t>
-      </w:r>
+        <w:t>Interfaces  -</w:t>
+      </w:r>
+      <w:proofErr w:type="gramEnd"/>
       <w:r>
         <w:rPr>
           <w:i/>
           <w:iCs/>
         </w:rPr>
-        <w:t>26</w:t>
-      </w:r>
-      <w:r>
-        <w:t>(1), 119–129. https://doi.org/10.1109/TVCG.2019.2934283</w:t>
+        <w:t xml:space="preserve"> IUI ’93</w:t>
+      </w:r>
+      <w:r>
+        <w:t>, 193–200. https://doi.org/10.1145/169891.169968</w:t>
       </w:r>
     </w:p>
     <w:p>
       <w:pPr>
         <w:pStyle w:val="Bibliography"/>
       </w:pPr>
+      <w:r>
+        <w:t xml:space="preserve">Dimara, E., &amp; Perin, C. (2020). What is Interaction for Data Visualization? </w:t>
+      </w:r>
       <w:r>
         <w:rPr>
           <w:i/>
           <w:iCs/>
         </w:rPr>
-        <w:t>Google Maps</w:t>
-      </w:r>
-      <w:r>
-        <w:t xml:space="preserve">. (n.d.). Google Maps. Retrieved 11 April 2023, from </w:t>
-      </w:r>
-      <w:proofErr w:type="gramStart"/>
-      <w:r>
-        <w:t>https://www.google.com/maps/@55.5880384,13.0322337,14z</w:t>
-      </w:r>
-      <w:proofErr w:type="gramEnd"/>
-    </w:p>
-    <w:p>
-      <w:pPr>
-        <w:pStyle w:val="Bibliography"/>
-      </w:pPr>
-      <w:proofErr w:type="spellStart"/>
-      <w:r>
-        <w:t>Heer</w:t>
-      </w:r>
-      <w:proofErr w:type="spellEnd"/>
-      <w:r>
-        <w:t xml:space="preserve">, J., </w:t>
-      </w:r>
-      <w:proofErr w:type="spellStart"/>
-      <w:r>
-        <w:t>Viégas</w:t>
-      </w:r>
-      <w:proofErr w:type="spellEnd"/>
-      <w:r>
-        <w:t xml:space="preserve">, F. B., &amp; Wattenberg, M. (2007). Voyagers and voyeurs: Supporting asynchronous collaborative information visualization. </w:t>
+        <w:t>IEEE Transactions on Visualization and Computer Graphics</w:t>
+      </w:r>
+      <w:r>
+        <w:t xml:space="preserve">, </w:t>
       </w:r>
       <w:r>
         <w:rPr>
           <w:i/>
           <w:iCs/>
         </w:rPr>
-        <w:t>Proceedings of the SIGCHI Conference on Human Factors in Computing Systems</w:t>
-      </w:r>
-      <w:r>
-        <w:t>, 1029–1038. https://doi.org/10.1145/1240624.1240781</w:t>
+        <w:t>26</w:t>
+      </w:r>
+      <w:r>
+        <w:t>(1), 119–129. https://doi.org/10.1109/TVCG.2019.2934283</w:t>
       </w:r>
     </w:p>
     <w:p>
       <w:pPr>
         <w:pStyle w:val="Bibliography"/>
       </w:pPr>
-      <w:proofErr w:type="spellStart"/>
-      <w:r>
-        <w:t>Hornbæk</w:t>
-      </w:r>
-      <w:proofErr w:type="spellEnd"/>
-      <w:r>
-        <w:t xml:space="preserve">, K., &amp; Oulasvirta, A. (2017). What Is Interaction? </w:t>
-      </w:r>
       <w:r>
         <w:rPr>
           <w:i/>
           <w:iCs/>
         </w:rPr>
-        <w:t>Proceedings of the 2017 CHI Conference on Human Factors in Computing Systems</w:t>
-      </w:r>
-      <w:r>
-        <w:t>, 5040–5052. https://doi.org/10.1145/3025453.3025765</w:t>
-      </w:r>
+        <w:t>Google Maps</w:t>
+      </w:r>
+      <w:r>
+        <w:t xml:space="preserve">. (n.d.). Google Maps. Retrieved 11 April 2023, from </w:t>
+      </w:r>
+      <w:proofErr w:type="gramStart"/>
+      <w:r>
+        <w:t>https://www.google.com/maps/@55.5880384,13.0322337,14z</w:t>
+      </w:r>
+      <w:proofErr w:type="gramEnd"/>
     </w:p>
     <w:p>
       <w:pPr>
@@ -11647,59 +12437,114 @@
       </w:pPr>
       <w:proofErr w:type="spellStart"/>
       <w:r>
-        <w:t>Houde</w:t>
+        <w:t>Heer</w:t>
       </w:r>
       <w:proofErr w:type="spellEnd"/>
       <w:r>
-        <w:t xml:space="preserve">, S., &amp; Hill, C. (1997). What do Prototypes Prototype? In </w:t>
+        <w:t xml:space="preserve">, J., </w:t>
+      </w:r>
+      <w:proofErr w:type="spellStart"/>
+      <w:r>
+        <w:t>Viégas</w:t>
+      </w:r>
+      <w:proofErr w:type="spellEnd"/>
+      <w:r>
+        <w:t xml:space="preserve">, F. B., &amp; Wattenberg, M. (2007). Voyagers and voyeurs: Supporting asynchronous collaborative information visualization. </w:t>
       </w:r>
       <w:r>
         <w:rPr>
           <w:i/>
           <w:iCs/>
         </w:rPr>
-        <w:t>Handbook of Human-Computer Interaction</w:t>
-      </w:r>
-      <w:r>
-        <w:t xml:space="preserve"> (pp. 367–381). Elsevier. https://doi.org/10.1016/B978-044481862-1.50082-0</w:t>
+        <w:t>Proceedings of the SIGCHI Conference on Human Factors in Computing Systems</w:t>
+      </w:r>
+      <w:r>
+        <w:t>, 1029–1038. https://doi.org/10.1145/1240624.1240781</w:t>
       </w:r>
     </w:p>
     <w:p>
       <w:pPr>
         <w:pStyle w:val="Bibliography"/>
       </w:pPr>
-      <w:r>
-        <w:t xml:space="preserve">Huron, S., </w:t>
-      </w:r>
       <w:proofErr w:type="spellStart"/>
       <w:r>
-        <w:t>Carpendale</w:t>
+        <w:t>Hornbæk</w:t>
       </w:r>
       <w:proofErr w:type="spellEnd"/>
       <w:r>
-        <w:t xml:space="preserve">, S., </w:t>
-      </w:r>
-      <w:proofErr w:type="spellStart"/>
-      <w:r>
-        <w:t>Thudt</w:t>
-      </w:r>
-      <w:proofErr w:type="spellEnd"/>
-      <w:r>
-        <w:t xml:space="preserve">, A., Tang, A., &amp; </w:t>
-      </w:r>
-      <w:proofErr w:type="spellStart"/>
-      <w:r>
-        <w:t>Mauerer</w:t>
-      </w:r>
-      <w:proofErr w:type="spellEnd"/>
-      <w:r>
-        <w:t xml:space="preserve">, M. (2014). Constructive visualization. </w:t>
+        <w:t xml:space="preserve">, K., &amp; Oulasvirta, A. (2017). What Is Interaction? </w:t>
       </w:r>
       <w:r>
         <w:rPr>
           <w:i/>
           <w:iCs/>
         </w:rPr>
+        <w:t>Proceedings of the 2017 CHI Conference on Human Factors in Computing Systems</w:t>
+      </w:r>
+      <w:r>
+        <w:t>, 5040–5052. https://doi.org/10.1145/3025453.3025765</w:t>
+      </w:r>
+    </w:p>
+    <w:p>
+      <w:pPr>
+        <w:pStyle w:val="Bibliography"/>
+      </w:pPr>
+      <w:proofErr w:type="spellStart"/>
+      <w:r>
+        <w:lastRenderedPageBreak/>
+        <w:t>Houde</w:t>
+      </w:r>
+      <w:proofErr w:type="spellEnd"/>
+      <w:r>
+        <w:t xml:space="preserve">, S., &amp; Hill, C. (1997). What do Prototypes Prototype? In </w:t>
+      </w:r>
+      <w:r>
+        <w:rPr>
+          <w:i/>
+          <w:iCs/>
+        </w:rPr>
+        <w:t>Handbook of Human-Computer Interaction</w:t>
+      </w:r>
+      <w:r>
+        <w:t xml:space="preserve"> (pp. 367–381). Elsevier. https://doi.org/10.1016/B978-044481862-1.50082-0</w:t>
+      </w:r>
+    </w:p>
+    <w:p>
+      <w:pPr>
+        <w:pStyle w:val="Bibliography"/>
+      </w:pPr>
+      <w:r>
+        <w:t xml:space="preserve">Huron, S., </w:t>
+      </w:r>
+      <w:proofErr w:type="spellStart"/>
+      <w:r>
+        <w:t>Carpendale</w:t>
+      </w:r>
+      <w:proofErr w:type="spellEnd"/>
+      <w:r>
+        <w:t xml:space="preserve">, S., </w:t>
+      </w:r>
+      <w:proofErr w:type="spellStart"/>
+      <w:r>
+        <w:t>Thudt</w:t>
+      </w:r>
+      <w:proofErr w:type="spellEnd"/>
+      <w:r>
+        <w:t xml:space="preserve">, A., Tang, A., &amp; </w:t>
+      </w:r>
+      <w:proofErr w:type="spellStart"/>
+      <w:r>
+        <w:t>Mauerer</w:t>
+      </w:r>
+      <w:proofErr w:type="spellEnd"/>
+      <w:r>
+        <w:t xml:space="preserve">, M. (2014). Constructive visualization. </w:t>
+      </w:r>
+      <w:r>
+        <w:rPr>
+          <w:i/>
+          <w:iCs/>
+        </w:rPr>
         <w:t>Proceedings of the 2014 Conference on Designing Interactive Systems</w:t>
       </w:r>
       <w:r>
@@ -11707,14 +12552,89 @@
       </w:r>
     </w:p>
     <w:p>
+      <w:pPr>
+        <w:pStyle w:val="Bibliography"/>
+      </w:pPr>
+      <w:r>
+        <w:rPr>
+          <w:lang w:val="sv-SE"/>
+        </w:rPr>
+        <w:t>Ingelsten, O. (</w:t>
+      </w:r>
+      <w:proofErr w:type="spellStart"/>
+      <w:r>
+        <w:rPr>
+          <w:lang w:val="sv-SE"/>
+        </w:rPr>
+        <w:t>n.d</w:t>
+      </w:r>
+      <w:proofErr w:type="spellEnd"/>
+      <w:r>
+        <w:rPr>
+          <w:lang w:val="sv-SE"/>
+        </w:rPr>
+        <w:t xml:space="preserve">.). </w:t>
+      </w:r>
+      <w:proofErr w:type="spellStart"/>
+      <w:r>
+        <w:rPr>
+          <w:i/>
+          <w:iCs/>
+          <w:lang w:val="sv-SE"/>
+        </w:rPr>
+        <w:t>IxD</w:t>
+      </w:r>
+      <w:proofErr w:type="spellEnd"/>
+      <w:r>
+        <w:rPr>
+          <w:i/>
+          <w:iCs/>
+          <w:lang w:val="sv-SE"/>
+        </w:rPr>
+        <w:t xml:space="preserve"> </w:t>
+      </w:r>
+      <w:proofErr w:type="spellStart"/>
+      <w:r>
+        <w:rPr>
+          <w:i/>
+          <w:iCs/>
+          <w:lang w:val="sv-SE"/>
+        </w:rPr>
+        <w:t>Thesis</w:t>
+      </w:r>
+      <w:proofErr w:type="spellEnd"/>
+      <w:r>
+        <w:rPr>
+          <w:i/>
+          <w:iCs/>
+          <w:lang w:val="sv-SE"/>
+        </w:rPr>
+        <w:t xml:space="preserve"> 2023</w:t>
+      </w:r>
+      <w:r>
+        <w:rPr>
+          <w:lang w:val="sv-SE"/>
+        </w:rPr>
+        <w:t xml:space="preserve">. </w:t>
+      </w:r>
+      <w:r>
+        <w:t xml:space="preserve">Retrieved 12 April 2023, from </w:t>
+      </w:r>
+      <w:proofErr w:type="gramStart"/>
+      <w:r>
+        <w:t>http://www.inglestone.art/</w:t>
+      </w:r>
+      <w:proofErr w:type="gramEnd"/>
+    </w:p>
+    <w:p>
       <w:r>
         <w:fldChar w:fldCharType="end"/>
       </w:r>
     </w:p>
     <w:sectPr>
-      <w:headerReference w:type="default" r:id="rId16"/>
-      <w:footerReference w:type="default" r:id="rId17"/>
-      <w:headerReference w:type="first" r:id="rId18"/>
+      <w:headerReference w:type="default" r:id="rId17"/>
+      <w:footerReference w:type="default" r:id="rId18"/>
+      <w:headerReference w:type="first" r:id="rId19"/>
       <w:pgSz w:w="11907" w:h="16839" w:code="9"/>
       <w:pgMar w:top="454" w:right="1871" w:bottom="851" w:left="2631" w:header="624" w:footer="340" w:gutter="0"/>
       <w:cols w:space="708"/>
@@ -11827,7 +12747,7 @@
       </w:r>
     </w:p>
   </w:comment>
-  <w:comment w:id="50" w:author="Olof Ingelsten" w:date="2023-04-12T10:20:00Z" w:initials="OI">
+  <w:comment w:id="52" w:author="Olof Ingelsten" w:date="2023-04-12T10:20:00Z" w:initials="OI">
     <w:p>
       <w:pPr>
         <w:jc w:val="left"/>
@@ -11847,7 +12767,7 @@
       </w:r>
     </w:p>
   </w:comment>
-  <w:comment w:id="51" w:author="Olof Ingelsten" w:date="2023-04-12T10:32:00Z" w:initials="OI">
+  <w:comment w:id="53" w:author="Olof Ingelsten" w:date="2023-04-12T10:32:00Z" w:initials="OI">
     <w:p>
       <w:pPr>
         <w:jc w:val="left"/>
@@ -11864,6 +12784,66 @@
           <w:szCs w:val="20"/>
         </w:rPr>
         <w:t>Houde &amp; Hill, what do prot prot</w:t>
+      </w:r>
+    </w:p>
+  </w:comment>
+  <w:comment w:id="54" w:author="Olof Ingelsten" w:date="2023-04-12T12:15:00Z" w:initials="OI">
+    <w:p>
+      <w:pPr>
+        <w:jc w:val="left"/>
+      </w:pPr>
+      <w:r>
+        <w:rPr>
+          <w:rStyle w:val="CommentReference"/>
+        </w:rPr>
+        <w:annotationRef/>
+      </w:r>
+      <w:r>
+        <w:rPr>
+          <w:sz w:val="20"/>
+          <w:szCs w:val="20"/>
+        </w:rPr>
+        <w:t>I think I have a VIS reference that mentions this</w:t>
+      </w:r>
+    </w:p>
+  </w:comment>
+  <w:comment w:id="55" w:author="Olof Ingelsten" w:date="2023-04-12T12:49:00Z" w:initials="OI">
+    <w:p>
+      <w:pPr>
+        <w:jc w:val="left"/>
+      </w:pPr>
+      <w:r>
+        <w:rPr>
+          <w:rStyle w:val="CommentReference"/>
+        </w:rPr>
+        <w:annotationRef/>
+      </w:r>
+      <w:r>
+        <w:rPr>
+          <w:sz w:val="20"/>
+          <w:szCs w:val="20"/>
+        </w:rPr>
+        <w:t>Do I need to explain this any more?</w:t>
+      </w:r>
+    </w:p>
+  </w:comment>
+  <w:comment w:id="56" w:author="Olof Ingelsten" w:date="2023-04-12T12:35:00Z" w:initials="OI">
+    <w:p>
+      <w:pPr>
+        <w:jc w:val="left"/>
+      </w:pPr>
+      <w:r>
+        <w:rPr>
+          <w:rStyle w:val="CommentReference"/>
+        </w:rPr>
+        <w:annotationRef/>
+      </w:r>
+      <w:r>
+        <w:rPr>
+          <w:sz w:val="20"/>
+          <w:szCs w:val="20"/>
+        </w:rPr>
+        <w:t>Explain?</w:t>
       </w:r>
     </w:p>
   </w:comment>
@@ -11879,6 +12859,9 @@
   <w15:commentEx w15:paraId="12FF7732" w15:done="0"/>
   <w15:commentEx w15:paraId="6E7C86EE" w15:done="1"/>
   <w15:commentEx w15:paraId="6855D268" w15:done="1"/>
+  <w15:commentEx w15:paraId="2B5D23B8" w15:done="0"/>
+  <w15:commentEx w15:paraId="57EB9ADA" w15:done="0"/>
+  <w15:commentEx w15:paraId="38C78D7B" w15:done="0"/>
 </w15:commentsEx>
 </file>
 
@@ -11891,6 +12874,9 @@
   <w16cex:commentExtensible w16cex:durableId="27DEE2E8" w16cex:dateUtc="2023-04-10T17:32:00Z"/>
   <w16cex:commentExtensible w16cex:durableId="27E10482" w16cex:dateUtc="2023-04-12T08:20:00Z"/>
   <w16cex:commentExtensible w16cex:durableId="27E10742" w16cex:dateUtc="2023-04-12T08:32:00Z"/>
+  <w16cex:commentExtensible w16cex:durableId="27E11F57" w16cex:dateUtc="2023-04-12T10:15:00Z"/>
+  <w16cex:commentExtensible w16cex:durableId="27E1273E" w16cex:dateUtc="2023-04-12T10:49:00Z"/>
+  <w16cex:commentExtensible w16cex:durableId="27E12412" w16cex:dateUtc="2023-04-12T10:35:00Z"/>
 </w16cex:commentsExtensible>
 </file>
 
@@ -11903,6 +12889,9 @@
   <w16cid:commentId w16cid:paraId="12FF7732" w16cid:durableId="27DEE2E8"/>
   <w16cid:commentId w16cid:paraId="6E7C86EE" w16cid:durableId="27E10482"/>
   <w16cid:commentId w16cid:paraId="6855D268" w16cid:durableId="27E10742"/>
+  <w16cid:commentId w16cid:paraId="2B5D23B8" w16cid:durableId="27E11F57"/>
+  <w16cid:commentId w16cid:paraId="57EB9ADA" w16cid:durableId="27E1273E"/>
+  <w16cid:commentId w16cid:paraId="38C78D7B" w16cid:durableId="27E12412"/>
 </w16cid:commentsIds>
 </file>
 

--- a/Thesis document files/Olof_Ingelsten_Thesis.docx
+++ b/Thesis document files/Olof_Ingelsten_Thesis.docx
@@ -7767,7 +7767,21 @@
                 <w:sz w:val="16"/>
                 <w:szCs w:val="16"/>
               </w:rPr>
-              <w:t>Incorporating data dynamics</w:t>
+              <w:t>Incorporating</w:t>
+            </w:r>
+            <w:r>
+              <w:rPr>
+                <w:sz w:val="16"/>
+                <w:szCs w:val="16"/>
+              </w:rPr>
+              <w:t xml:space="preserve"> </w:t>
+            </w:r>
+            <w:r>
+              <w:rPr>
+                <w:sz w:val="16"/>
+                <w:szCs w:val="16"/>
+              </w:rPr>
+              <w:t>data dynamics</w:t>
             </w:r>
           </w:p>
         </w:tc>
@@ -10746,32 +10760,131 @@
       <w:pPr>
         <w:pStyle w:val="Heading4"/>
       </w:pPr>
-      <w:r>
-        <w:t xml:space="preserve">What do prototypes </w:t>
+      <w:commentRangeStart w:id="51"/>
+      <w:r>
+        <w:t xml:space="preserve">Prototyping </w:t>
+      </w:r>
+      <w:commentRangeEnd w:id="51"/>
+      <w:r>
+        <w:rPr>
+          <w:rStyle w:val="CommentReference"/>
+          <w:rFonts w:ascii="Georgia" w:hAnsi="Georgia"/>
+          <w:i w:val="0"/>
+          <w:color w:val="auto"/>
+        </w:rPr>
+        <w:commentReference w:id="51"/>
+      </w:r>
+      <w:r>
+        <w:t>as an Interaction Designer</w:t>
+      </w:r>
+    </w:p>
+    <w:p>
+      <w:pPr>
+        <w:pStyle w:val="Heading4"/>
+      </w:pPr>
+      <w:r>
+        <w:t>Wizard of Oz</w:t>
+      </w:r>
+    </w:p>
+    <w:p>
+      <w:r>
+        <w:t xml:space="preserve">Wizard of Oz (WOZ) prototyping is a certain methodological tool when a designer mocks up an interaction flow without implementing full functionality, just as the methods namesake from the 1939 musical with the same name. </w:t>
+      </w:r>
+      <w:r>
+        <w:fldChar w:fldCharType="begin"/>
+      </w:r>
+      <w:r>
+        <w:instrText xml:space="preserve"> ADDIN ZOTERO_ITEM CSL_CITATION {"citationID":"Jg5KttF3","properties":{"formattedCitation":"(Dahlb\\uc0\\u228{}ck et al., 1993)","plainCitation":"(Dahlbäck et al., 1993)","noteIndex":0},"citationItems":[{"id":577,"uris":["http://zotero.org/users/11020722/items/U8W3XB2M"],"itemData":{"id":577,"type":"paper-conference","container-title":"Proceedings of the 1st international conference on Intelligent user interfaces  - IUI '93","DOI":"10.1145/169891.169968","event-place":"Orlando, Florida, United States","event-title":"the 1st international conference","ISBN":"978-0-89791-556-4","language":"en","page":"193-200","publisher":"ACM Press","publisher-place":"Orlando, Florida, United States","source":"DOI.org (Crossref)","title":"Wizard of Oz studies: why and how","title-short":"Wizard of Oz studies","URL":"http://portal.acm.org/citation.cfm?doid=169891.169968","author":[{"family":"Dahlbäck","given":"Nils"},{"family":"Jönsson","given":"Arne"},{"family":"Ahrenberg","given":"Lars"}],"accessed":{"date-parts":[["2023",4,12]]},"issued":{"date-parts":[["1993"]]}}}],"schema":"https://github.com/citation-style-language/schema/raw/master/csl-citation.json"} </w:instrText>
+      </w:r>
+      <w:r>
+        <w:fldChar w:fldCharType="separate"/>
+      </w:r>
+      <w:r>
+        <w:t>(Dahlbäck et al., 1993)</w:t>
+      </w:r>
+      <w:r>
+        <w:fldChar w:fldCharType="end"/>
+      </w:r>
+      <w:r>
+        <w:t xml:space="preserve"> defines the method as “</w:t>
+      </w:r>
+      <w:r>
+        <w:rPr>
+          <w:i/>
+          <w:iCs/>
+        </w:rPr>
+        <w:t>simulating intelligent interfaces (and sometimes also systems)</w:t>
+      </w:r>
+      <w:r>
+        <w:rPr>
+          <w:i/>
+          <w:iCs/>
+        </w:rPr>
+        <w:t xml:space="preserve"> using so-called Wizard of Oz -studies, </w:t>
       </w:r>
       <w:proofErr w:type="gramStart"/>
       <w:r>
-        <w:t>prototype</w:t>
+        <w:rPr>
+          <w:i/>
+          <w:iCs/>
+        </w:rPr>
+        <w:t>i.e.</w:t>
       </w:r>
       <w:proofErr w:type="gramEnd"/>
-    </w:p>
-    <w:p>
-      <w:pPr>
-        <w:pStyle w:val="Heading4"/>
-      </w:pPr>
-      <w:r>
-        <w:t>Wizard of Oz</w:t>
+      <w:r>
+        <w:rPr>
+          <w:i/>
+          <w:iCs/>
+        </w:rPr>
+        <w:t xml:space="preserve"> having a person simulate the interface (and system)</w:t>
+      </w:r>
+      <w:r>
+        <w:t>”</w:t>
+      </w:r>
+      <w:r>
+        <w:t xml:space="preserve">. Applications of this method tend to manifest in a spectrum of prototype </w:t>
+      </w:r>
+      <w:r>
+        <w:t>fidelities,</w:t>
+      </w:r>
+      <w:r>
+        <w:t xml:space="preserve"> but the general end goal is the same, suggest to the user that the system they are interacting with is larger than the sum of its parts.</w:t>
+      </w:r>
+      <w:r>
+        <w:t xml:space="preserve"> However, as time and technology changes so to can methodology. As the implementation of the WOZ in this project is not as strictly defined as </w:t>
+      </w:r>
+      <w:r>
+        <w:fldChar w:fldCharType="begin"/>
+      </w:r>
+      <w:r>
+        <w:instrText xml:space="preserve"> ADDIN ZOTERO_ITEM CSL_CITATION {"citationID":"INU47u2S","properties":{"formattedCitation":"(Dahlb\\uc0\\u228{}ck et al., 1993)","plainCitation":"(Dahlbäck et al., 1993)","noteIndex":0},"citationItems":[{"id":577,"uris":["http://zotero.org/users/11020722/items/U8W3XB2M"],"itemData":{"id":577,"type":"paper-conference","container-title":"Proceedings of the 1st international conference on Intelligent user interfaces  - IUI '93","DOI":"10.1145/169891.169968","event-place":"Orlando, Florida, United States","event-title":"the 1st international conference","ISBN":"978-0-89791-556-4","language":"en","page":"193-200","publisher":"ACM Press","publisher-place":"Orlando, Florida, United States","source":"DOI.org (Crossref)","title":"Wizard of Oz studies: why and how","title-short":"Wizard of Oz studies","URL":"http://portal.acm.org/citation.cfm?doid=169891.169968","author":[{"family":"Dahlbäck","given":"Nils"},{"family":"Jönsson","given":"Arne"},{"family":"Ahrenberg","given":"Lars"}],"accessed":{"date-parts":[["2023",4,12]]},"issued":{"date-parts":[["1993"]]}}}],"schema":"https://github.com/citation-style-language/schema/raw/master/csl-citation.json"} </w:instrText>
+      </w:r>
+      <w:r>
+        <w:fldChar w:fldCharType="separate"/>
+      </w:r>
+      <w:r>
+        <w:t>(Dahlbäck et al., 1993)</w:t>
+      </w:r>
+      <w:r>
+        <w:fldChar w:fldCharType="end"/>
+      </w:r>
+      <w:r>
+        <w:t xml:space="preserve"> said in the 90’s. It could be argued that interactive prototypes made in Figma allude to a larger implemented space than is available within the prototype scope. Therefore, when I as the designer of the prototype define the limited scope within the prototype with click, hover, and </w:t>
+      </w:r>
+      <w:r>
+        <w:lastRenderedPageBreak/>
+        <w:t xml:space="preserve">mouse-event states I offload the “wizarding” to the software and can observe the user interacting from a third-person perspective. </w:t>
       </w:r>
     </w:p>
     <w:p>
       <w:pPr>
         <w:pStyle w:val="Heading3"/>
       </w:pPr>
-      <w:bookmarkStart w:id="51" w:name="_Toc132194214"/>
+      <w:bookmarkStart w:id="52" w:name="_Toc132194214"/>
       <w:r>
         <w:t>Three-point approach</w:t>
       </w:r>
-      <w:bookmarkEnd w:id="51"/>
+      <w:bookmarkEnd w:id="52"/>
     </w:p>
     <w:p>
       <w:r>
@@ -10824,11 +10937,7 @@
       </w:r>
       <w:proofErr w:type="spellEnd"/>
       <w:r>
-        <w:t xml:space="preserve">, a designer, and a developer while doing design hand-offs between each stage. By working iteratively and filtering the design proposals through his regimen of different mediums I also played on my strengths as a designer, which is mainly visual, so when the </w:t>
-      </w:r>
-      <w:r>
-        <w:lastRenderedPageBreak/>
-        <w:t>design came to a point of implementation in code it would be the design most fitting for both my skills and the design in general.</w:t>
+        <w:t>, a designer, and a developer while doing design hand-offs between each stage. By working iteratively and filtering the design proposals through his regimen of different mediums I also played on my strengths as a designer, which is mainly visual, so when the design came to a point of implementation in code it would be the design most fitting for both my skills and the design in general.</w:t>
       </w:r>
     </w:p>
     <w:p>
@@ -11125,8 +11234,18 @@
         <w:pStyle w:val="Caption"/>
         <w:jc w:val="center"/>
       </w:pPr>
+      <w:commentRangeStart w:id="53"/>
       <w:r>
         <w:t xml:space="preserve">Table </w:t>
+      </w:r>
+      <w:commentRangeEnd w:id="53"/>
+      <w:r>
+        <w:rPr>
+          <w:rStyle w:val="CommentReference"/>
+          <w:i w:val="0"/>
+          <w:iCs w:val="0"/>
+        </w:rPr>
+        <w:commentReference w:id="53"/>
       </w:r>
       <w:r>
         <w:fldChar w:fldCharType="begin"/>
@@ -11176,6 +11295,7 @@
         <w:rPr>
           <w:noProof/>
         </w:rPr>
+        <w:lastRenderedPageBreak/>
         <w:drawing>
           <wp:inline distT="0" distB="0" distL="0" distR="0" wp14:anchorId="702667B4" wp14:editId="6EAEC2A5">
             <wp:extent cx="3802456" cy="2293284"/>
@@ -11265,11 +11385,7 @@
         <w:t>regarding</w:t>
       </w:r>
       <w:r>
-        <w:t xml:space="preserve"> the problem statement and the user research. By building custom components using </w:t>
-      </w:r>
-      <w:r>
-        <w:lastRenderedPageBreak/>
-        <w:t>Figma’s component library function allowed me to quickly implement a design system that could be iterated upon to create different variations and designs</w:t>
+        <w:t xml:space="preserve"> the problem statement and the user research. By building custom components using Figma’s component library function allowed me to quickly implement a design system that could be iterated upon to create different variations and designs</w:t>
       </w:r>
       <w:r>
         <w:t xml:space="preserve"> (Figure 3)</w:t>
@@ -11370,6 +11486,7 @@
         <w:rPr>
           <w:noProof/>
         </w:rPr>
+        <w:lastRenderedPageBreak/>
         <w:drawing>
           <wp:inline distT="0" distB="0" distL="0" distR="0" wp14:anchorId="25314622" wp14:editId="16A23BD5">
             <wp:extent cx="3699545" cy="3296241"/>
@@ -11447,16 +11564,16 @@
       <w:r>
         <w:t xml:space="preserve">A built-in function in Figma is the ability to mock-up a semi-interactive user flow. </w:t>
       </w:r>
-      <w:commentRangeStart w:id="52"/>
+      <w:commentRangeStart w:id="54"/>
       <w:r>
         <w:t xml:space="preserve">Without the need to program in code it is possible </w:t>
       </w:r>
-      <w:commentRangeEnd w:id="52"/>
+      <w:commentRangeEnd w:id="54"/>
       <w:r>
         <w:rPr>
           <w:rStyle w:val="CommentReference"/>
         </w:rPr>
-        <w:commentReference w:id="52"/>
+        <w:commentReference w:id="54"/>
       </w:r>
       <w:r>
         <w:t xml:space="preserve">to design clickable user flows. The benefit of making interactive flows in Figma in comparison to an actual code implementation is the speed of implementation. With the </w:t>
@@ -11472,19 +11589,19 @@
       <w:r>
         <w:t xml:space="preserve">and tested. The interactive prototypes made in Figma provide an insight to the </w:t>
       </w:r>
-      <w:commentRangeStart w:id="53"/>
+      <w:commentRangeStart w:id="55"/>
       <w:r>
         <w:t>look and fee</w:t>
       </w:r>
       <w:r>
         <w:t>l</w:t>
       </w:r>
-      <w:commentRangeEnd w:id="53"/>
+      <w:commentRangeEnd w:id="55"/>
       <w:r>
         <w:rPr>
           <w:rStyle w:val="CommentReference"/>
         </w:rPr>
-        <w:commentReference w:id="53"/>
+        <w:commentReference w:id="55"/>
       </w:r>
       <w:r>
         <w:t xml:space="preserve"> </w:t>
@@ -11524,11 +11641,7 @@
         <w:t xml:space="preserve"> like </w:t>
       </w:r>
       <w:r>
-        <w:t xml:space="preserve">a </w:t>
-      </w:r>
-      <w:r>
-        <w:lastRenderedPageBreak/>
-        <w:t xml:space="preserve">working implementation, it is important to note that the prototypes only </w:t>
+        <w:t xml:space="preserve">a working implementation, it is important to note that the prototypes only </w:t>
       </w:r>
       <w:r>
         <w:t>exist</w:t>
@@ -11564,6 +11677,7 @@
         <w:jc w:val="center"/>
       </w:pPr>
       <w:r>
+        <w:lastRenderedPageBreak/>
         <w:drawing>
           <wp:inline distT="0" distB="0" distL="0" distR="0" wp14:anchorId="6AC40B41" wp14:editId="29027D08">
             <wp:extent cx="3855316" cy="3767328"/>
@@ -11652,12 +11766,27 @@
       <w:r>
         <w:t xml:space="preserve">In that sense, the prototypes made in Figma are </w:t>
       </w:r>
+      <w:commentRangeStart w:id="56"/>
       <w:r>
         <w:rPr>
           <w:i/>
           <w:iCs/>
         </w:rPr>
-        <w:t>Wizard of Oz</w:t>
+        <w:t xml:space="preserve">Wizard </w:t>
+      </w:r>
+      <w:commentRangeEnd w:id="56"/>
+      <w:r>
+        <w:rPr>
+          <w:rStyle w:val="CommentReference"/>
+        </w:rPr>
+        <w:commentReference w:id="56"/>
+      </w:r>
+      <w:r>
+        <w:rPr>
+          <w:i/>
+          <w:iCs/>
+        </w:rPr>
+        <w:t>of Oz</w:t>
       </w:r>
       <w:r>
         <w:t xml:space="preserve"> </w:t>
@@ -11683,16 +11812,16 @@
       <w:r>
         <w:t xml:space="preserve"> Therefore, to prototype more complex interactions that uses dynamic input and output where there is an </w:t>
       </w:r>
-      <w:commentRangeStart w:id="54"/>
+      <w:commentRangeStart w:id="57"/>
       <w:r>
         <w:t xml:space="preserve">action-reaction </w:t>
       </w:r>
-      <w:commentRangeEnd w:id="54"/>
+      <w:commentRangeEnd w:id="57"/>
       <w:r>
         <w:rPr>
           <w:rStyle w:val="CommentReference"/>
         </w:rPr>
-        <w:commentReference w:id="54"/>
+        <w:commentReference w:id="57"/>
       </w:r>
       <w:r>
         <w:t>from the prototype it is necessary to implement in code.</w:t>
@@ -11761,7 +11890,7 @@
       <w:r>
         <w:t xml:space="preserve"> The implementation prototypes build upon the </w:t>
       </w:r>
-      <w:commentRangeStart w:id="55"/>
+      <w:commentRangeStart w:id="58"/>
       <w:r>
         <w:rPr>
           <w:i/>
@@ -11769,12 +11898,12 @@
         </w:rPr>
         <w:t>force-graph</w:t>
       </w:r>
-      <w:commentRangeEnd w:id="55"/>
+      <w:commentRangeEnd w:id="58"/>
       <w:r>
         <w:rPr>
           <w:rStyle w:val="CommentReference"/>
         </w:rPr>
-        <w:commentReference w:id="55"/>
+        <w:commentReference w:id="58"/>
       </w:r>
       <w:r>
         <w:t xml:space="preserve"> library created by Vasco Asturiano </w:t>
@@ -11837,19 +11966,18 @@
     </w:p>
     <w:p>
       <w:r>
-        <w:lastRenderedPageBreak/>
         <w:t xml:space="preserve">The early prototyping stages when doing an implementation prototype consists largely of </w:t>
       </w:r>
-      <w:commentRangeStart w:id="56"/>
+      <w:commentRangeStart w:id="59"/>
       <w:r>
         <w:t xml:space="preserve">material exploration </w:t>
       </w:r>
-      <w:commentRangeEnd w:id="56"/>
+      <w:commentRangeEnd w:id="59"/>
       <w:r>
         <w:rPr>
           <w:rStyle w:val="CommentReference"/>
         </w:rPr>
-        <w:commentReference w:id="56"/>
+        <w:commentReference w:id="59"/>
       </w:r>
       <w:r>
         <w:t>and technical exercises to probe both the viability of the method for the developer and how in line the method is with the expected outcome. By exploring and iterating on simple concepts separately such as, reading data from JSON, dynamically updating nodes with JSON data, filtering data points, and implementing user input interactions I could later consolidate learnings and the built-up code base to construct a more comprehensive user flow (Figure 5).</w:t>
@@ -11861,6 +11989,7 @@
         <w:jc w:val="center"/>
       </w:pPr>
       <w:r>
+        <w:lastRenderedPageBreak/>
         <w:drawing>
           <wp:inline distT="0" distB="0" distL="0" distR="0" wp14:anchorId="6B78A422" wp14:editId="5F1C5601">
             <wp:extent cx="4702175" cy="2604214"/>
@@ -11966,10 +12095,28 @@
         <w:fldChar w:fldCharType="end"/>
       </w:r>
       <w:r>
-        <w:t>(Figure 5) is comprised of made-up solution names, solution owners and roles as the information provided by IKEA is under confidentiality law. However, even though the data is placeholder the interactions and overall user experience is the same.</w:t>
-      </w:r>
-    </w:p>
-    <w:p/>
+        <w:t xml:space="preserve">(Figure 5) is comprised of made-up solution names, solution owners and roles as the information provided by IKEA is under confidentiality law. However, even though the data is placeholder the interactions and overall user </w:t>
+      </w:r>
+      <w:commentRangeStart w:id="60"/>
+      <w:r>
+        <w:t>experience is the same</w:t>
+      </w:r>
+      <w:commentRangeEnd w:id="60"/>
+      <w:r>
+        <w:rPr>
+          <w:rStyle w:val="CommentReference"/>
+        </w:rPr>
+        <w:commentReference w:id="60"/>
+      </w:r>
+      <w:r>
+        <w:t>.</w:t>
+      </w:r>
+    </w:p>
+    <w:p>
+      <w:r>
+        <w:t>For the coming user tests there are two major prototypes to be tested, the Figma prototype, and the implementation prototype. Both approaching the design from different perspectives. The Figma prototype is focused on visual aesthetics and the interactions therein and its aim is to promote discussions with the users about the different representation of the data set. The implementation prototypes focus, while taking visual cues from the Figma design, is to show the user the interaction interplay between the data interface, data, and user through which a discussion of interaction aesthetics could be held. By separating the prototype into two more specialised prototypes I aim to have more focused and directed discussions, taking a lesson from the informal interviews in the research stage.</w:t>
+      </w:r>
+    </w:p>
     <w:p>
       <w:pPr>
         <w:pStyle w:val="Heading2"/>
@@ -11977,7 +12124,7 @@
           <w:lang w:val="en-US"/>
         </w:rPr>
       </w:pPr>
-      <w:bookmarkStart w:id="57" w:name="_Toc132194215"/>
+      <w:bookmarkStart w:id="61" w:name="_Toc132194215"/>
       <w:r>
         <w:rPr>
           <w:lang w:val="en-US"/>
@@ -11985,37 +12132,37 @@
         <w:lastRenderedPageBreak/>
         <w:t>User testing</w:t>
       </w:r>
-      <w:bookmarkEnd w:id="57"/>
+      <w:bookmarkEnd w:id="61"/>
     </w:p>
     <w:p>
       <w:pPr>
         <w:pStyle w:val="Heading3"/>
       </w:pPr>
-      <w:bookmarkStart w:id="58" w:name="_Toc132194216"/>
+      <w:bookmarkStart w:id="62" w:name="_Toc132194216"/>
       <w:r>
         <w:t>Process</w:t>
       </w:r>
-      <w:bookmarkEnd w:id="58"/>
+      <w:bookmarkEnd w:id="62"/>
     </w:p>
     <w:p>
       <w:pPr>
         <w:pStyle w:val="Heading3"/>
       </w:pPr>
-      <w:bookmarkStart w:id="59" w:name="_Toc132194217"/>
+      <w:bookmarkStart w:id="63" w:name="_Toc132194217"/>
       <w:r>
         <w:t>Iterations</w:t>
       </w:r>
-      <w:bookmarkEnd w:id="59"/>
+      <w:bookmarkEnd w:id="63"/>
     </w:p>
     <w:p>
       <w:pPr>
         <w:pStyle w:val="Heading3"/>
       </w:pPr>
-      <w:bookmarkStart w:id="60" w:name="_Toc132194218"/>
+      <w:bookmarkStart w:id="64" w:name="_Toc132194218"/>
       <w:r>
         <w:t>Results</w:t>
       </w:r>
-      <w:bookmarkEnd w:id="60"/>
+      <w:bookmarkEnd w:id="64"/>
     </w:p>
     <w:p>
       <w:pPr>
@@ -12024,34 +12171,34 @@
           <w:lang w:val="en-GB"/>
         </w:rPr>
       </w:pPr>
-      <w:bookmarkStart w:id="61" w:name="_Toc132194219"/>
+      <w:bookmarkStart w:id="65" w:name="_Toc132194219"/>
       <w:r>
         <w:rPr>
           <w:lang w:val="en-GB"/>
         </w:rPr>
         <w:t>The Design</w:t>
       </w:r>
-      <w:bookmarkEnd w:id="61"/>
+      <w:bookmarkEnd w:id="65"/>
     </w:p>
     <w:p>
       <w:pPr>
         <w:pStyle w:val="Heading3"/>
       </w:pPr>
-      <w:bookmarkStart w:id="62" w:name="_Toc132194220"/>
+      <w:bookmarkStart w:id="66" w:name="_Toc132194220"/>
       <w:r>
         <w:t>Visual</w:t>
       </w:r>
-      <w:bookmarkEnd w:id="62"/>
+      <w:bookmarkEnd w:id="66"/>
     </w:p>
     <w:p>
       <w:pPr>
         <w:pStyle w:val="Heading3"/>
       </w:pPr>
-      <w:bookmarkStart w:id="63" w:name="_Toc132194221"/>
+      <w:bookmarkStart w:id="67" w:name="_Toc132194221"/>
       <w:r>
         <w:t>Interactive</w:t>
       </w:r>
-      <w:bookmarkEnd w:id="63"/>
+      <w:bookmarkEnd w:id="67"/>
     </w:p>
     <w:p>
       <w:pPr>
@@ -12060,14 +12207,14 @@
           <w:lang w:val="en-GB"/>
         </w:rPr>
       </w:pPr>
-      <w:bookmarkStart w:id="64" w:name="_Toc132194222"/>
+      <w:bookmarkStart w:id="68" w:name="_Toc132194222"/>
       <w:r>
         <w:rPr>
           <w:lang w:val="en-GB"/>
         </w:rPr>
         <w:t>Discussion</w:t>
       </w:r>
-      <w:bookmarkEnd w:id="64"/>
+      <w:bookmarkEnd w:id="68"/>
     </w:p>
     <w:p>
       <w:pPr>
@@ -12076,14 +12223,14 @@
           <w:lang w:val="en-GB"/>
         </w:rPr>
       </w:pPr>
-      <w:bookmarkStart w:id="65" w:name="_Toc132194223"/>
+      <w:bookmarkStart w:id="69" w:name="_Toc132194223"/>
       <w:r>
         <w:rPr>
           <w:lang w:val="en-GB"/>
         </w:rPr>
         <w:t>Conclusion</w:t>
       </w:r>
-      <w:bookmarkEnd w:id="65"/>
+      <w:bookmarkEnd w:id="69"/>
     </w:p>
     <w:p>
       <w:pPr>
@@ -12092,14 +12239,14 @@
           <w:lang w:val="en-GB"/>
         </w:rPr>
       </w:pPr>
-      <w:bookmarkStart w:id="66" w:name="_Toc132194224"/>
+      <w:bookmarkStart w:id="70" w:name="_Toc132194224"/>
       <w:r>
         <w:rPr>
           <w:lang w:val="en-GB"/>
         </w:rPr>
         <w:t>References</w:t>
       </w:r>
-      <w:bookmarkEnd w:id="66"/>
+      <w:bookmarkEnd w:id="70"/>
     </w:p>
     <w:p>
       <w:pPr>
@@ -12747,7 +12894,7 @@
       </w:r>
     </w:p>
   </w:comment>
-  <w:comment w:id="52" w:author="Olof Ingelsten" w:date="2023-04-12T10:20:00Z" w:initials="OI">
+  <w:comment w:id="51" w:author="Olof Ingelsten" w:date="2023-04-12T15:04:00Z" w:initials="OI">
     <w:p>
       <w:pPr>
         <w:jc w:val="left"/>
@@ -12763,11 +12910,11 @@
           <w:sz w:val="20"/>
           <w:szCs w:val="20"/>
         </w:rPr>
-        <w:t>Wizard of Oz?</w:t>
+        <w:t>Houde &amp; Hill etc</w:t>
       </w:r>
     </w:p>
   </w:comment>
-  <w:comment w:id="53" w:author="Olof Ingelsten" w:date="2023-04-12T10:32:00Z" w:initials="OI">
+  <w:comment w:id="53" w:author="Olof Ingelsten" w:date="2023-04-12T15:07:00Z" w:initials="OI">
     <w:p>
       <w:pPr>
         <w:jc w:val="left"/>
@@ -12783,11 +12930,11 @@
           <w:sz w:val="20"/>
           <w:szCs w:val="20"/>
         </w:rPr>
-        <w:t>Houde &amp; Hill, what do prot prot</w:t>
+        <w:t>Relate to Huron et al 2014</w:t>
       </w:r>
     </w:p>
   </w:comment>
-  <w:comment w:id="54" w:author="Olof Ingelsten" w:date="2023-04-12T12:15:00Z" w:initials="OI">
+  <w:comment w:id="54" w:author="Olof Ingelsten" w:date="2023-04-12T10:20:00Z" w:initials="OI">
     <w:p>
       <w:pPr>
         <w:jc w:val="left"/>
@@ -12803,11 +12950,11 @@
           <w:sz w:val="20"/>
           <w:szCs w:val="20"/>
         </w:rPr>
-        <w:t>I think I have a VIS reference that mentions this</w:t>
+        <w:t>Wizard of Oz?</w:t>
       </w:r>
     </w:p>
   </w:comment>
-  <w:comment w:id="55" w:author="Olof Ingelsten" w:date="2023-04-12T12:49:00Z" w:initials="OI">
+  <w:comment w:id="55" w:author="Olof Ingelsten" w:date="2023-04-12T10:32:00Z" w:initials="OI">
     <w:p>
       <w:pPr>
         <w:jc w:val="left"/>
@@ -12823,11 +12970,11 @@
           <w:sz w:val="20"/>
           <w:szCs w:val="20"/>
         </w:rPr>
-        <w:t>Do I need to explain this any more?</w:t>
+        <w:t>Houde &amp; Hill, what do prot prot</w:t>
       </w:r>
     </w:p>
   </w:comment>
-  <w:comment w:id="56" w:author="Olof Ingelsten" w:date="2023-04-12T12:35:00Z" w:initials="OI">
+  <w:comment w:id="56" w:author="Olof Ingelsten" w:date="2023-04-12T14:43:00Z" w:initials="OI">
     <w:p>
       <w:pPr>
         <w:jc w:val="left"/>
@@ -12843,7 +12990,87 @@
           <w:sz w:val="20"/>
           <w:szCs w:val="20"/>
         </w:rPr>
+        <w:t>Jag som designer är trollkarlen som har förberett ett fast scenario, även fast jag kanske inte aktivt är bakom skynket och trollar ås är jag ändå den enda arkitekten inom prototypen</w:t>
+      </w:r>
+    </w:p>
+  </w:comment>
+  <w:comment w:id="57" w:author="Olof Ingelsten" w:date="2023-04-12T12:15:00Z" w:initials="OI">
+    <w:p>
+      <w:pPr>
+        <w:jc w:val="left"/>
+      </w:pPr>
+      <w:r>
+        <w:rPr>
+          <w:rStyle w:val="CommentReference"/>
+        </w:rPr>
+        <w:annotationRef/>
+      </w:r>
+      <w:r>
+        <w:rPr>
+          <w:sz w:val="20"/>
+          <w:szCs w:val="20"/>
+        </w:rPr>
+        <w:t>I think I have a VIS reference that mentions this</w:t>
+      </w:r>
+    </w:p>
+  </w:comment>
+  <w:comment w:id="58" w:author="Olof Ingelsten" w:date="2023-04-12T12:49:00Z" w:initials="OI">
+    <w:p>
+      <w:pPr>
+        <w:jc w:val="left"/>
+      </w:pPr>
+      <w:r>
+        <w:rPr>
+          <w:rStyle w:val="CommentReference"/>
+        </w:rPr>
+        <w:annotationRef/>
+      </w:r>
+      <w:r>
+        <w:rPr>
+          <w:sz w:val="20"/>
+          <w:szCs w:val="20"/>
+        </w:rPr>
+        <w:t>Do I need to explain this any more?</w:t>
+      </w:r>
+    </w:p>
+  </w:comment>
+  <w:comment w:id="59" w:author="Olof Ingelsten" w:date="2023-04-12T12:35:00Z" w:initials="OI">
+    <w:p>
+      <w:pPr>
+        <w:jc w:val="left"/>
+      </w:pPr>
+      <w:r>
+        <w:rPr>
+          <w:rStyle w:val="CommentReference"/>
+        </w:rPr>
+        <w:annotationRef/>
+      </w:r>
+      <w:r>
+        <w:rPr>
+          <w:sz w:val="20"/>
+          <w:szCs w:val="20"/>
+        </w:rPr>
         <w:t>Explain?</w:t>
+      </w:r>
+    </w:p>
+  </w:comment>
+  <w:comment w:id="60" w:author="Olof Ingelsten" w:date="2023-04-12T14:26:00Z" w:initials="OI">
+    <w:p>
+      <w:pPr>
+        <w:jc w:val="left"/>
+      </w:pPr>
+      <w:r>
+        <w:rPr>
+          <w:rStyle w:val="CommentReference"/>
+        </w:rPr>
+        <w:annotationRef/>
+      </w:r>
+      <w:r>
+        <w:rPr>
+          <w:sz w:val="20"/>
+          <w:szCs w:val="20"/>
+        </w:rPr>
+        <w:t>Kanske lite mer här om det behövs?</w:t>
       </w:r>
     </w:p>
   </w:comment>
@@ -12857,11 +13084,15 @@
   <w15:commentEx w15:paraId="4E531F6C" w15:done="0"/>
   <w15:commentEx w15:paraId="3BDF7D81" w15:done="0"/>
   <w15:commentEx w15:paraId="12FF7732" w15:done="0"/>
+  <w15:commentEx w15:paraId="2127035E" w15:done="0"/>
+  <w15:commentEx w15:paraId="35EF5671" w15:done="0"/>
   <w15:commentEx w15:paraId="6E7C86EE" w15:done="1"/>
   <w15:commentEx w15:paraId="6855D268" w15:done="1"/>
+  <w15:commentEx w15:paraId="43252AB9" w15:done="0"/>
   <w15:commentEx w15:paraId="2B5D23B8" w15:done="0"/>
   <w15:commentEx w15:paraId="57EB9ADA" w15:done="0"/>
   <w15:commentEx w15:paraId="38C78D7B" w15:done="0"/>
+  <w15:commentEx w15:paraId="62AD6866" w15:done="0"/>
 </w15:commentsEx>
 </file>
 
@@ -12872,11 +13103,15 @@
   <w16cex:commentExtensible w16cex:durableId="27DE9E70" w16cex:dateUtc="2023-04-10T12:40:00Z"/>
   <w16cex:commentExtensible w16cex:durableId="27DEA239" w16cex:dateUtc="2023-04-10T12:56:00Z"/>
   <w16cex:commentExtensible w16cex:durableId="27DEE2E8" w16cex:dateUtc="2023-04-10T17:32:00Z"/>
+  <w16cex:commentExtensible w16cex:durableId="27E14719" w16cex:dateUtc="2023-04-12T13:04:00Z"/>
+  <w16cex:commentExtensible w16cex:durableId="27E147B0" w16cex:dateUtc="2023-04-12T13:07:00Z"/>
   <w16cex:commentExtensible w16cex:durableId="27E10482" w16cex:dateUtc="2023-04-12T08:20:00Z"/>
   <w16cex:commentExtensible w16cex:durableId="27E10742" w16cex:dateUtc="2023-04-12T08:32:00Z"/>
+  <w16cex:commentExtensible w16cex:durableId="27E14216" w16cex:dateUtc="2023-04-12T12:43:00Z"/>
   <w16cex:commentExtensible w16cex:durableId="27E11F57" w16cex:dateUtc="2023-04-12T10:15:00Z"/>
   <w16cex:commentExtensible w16cex:durableId="27E1273E" w16cex:dateUtc="2023-04-12T10:49:00Z"/>
   <w16cex:commentExtensible w16cex:durableId="27E12412" w16cex:dateUtc="2023-04-12T10:35:00Z"/>
+  <w16cex:commentExtensible w16cex:durableId="27E13E25" w16cex:dateUtc="2023-04-12T12:26:00Z"/>
 </w16cex:commentsExtensible>
 </file>
 
@@ -12887,11 +13122,15 @@
   <w16cid:commentId w16cid:paraId="4E531F6C" w16cid:durableId="27DE9E70"/>
   <w16cid:commentId w16cid:paraId="3BDF7D81" w16cid:durableId="27DEA239"/>
   <w16cid:commentId w16cid:paraId="12FF7732" w16cid:durableId="27DEE2E8"/>
+  <w16cid:commentId w16cid:paraId="2127035E" w16cid:durableId="27E14719"/>
+  <w16cid:commentId w16cid:paraId="35EF5671" w16cid:durableId="27E147B0"/>
   <w16cid:commentId w16cid:paraId="6E7C86EE" w16cid:durableId="27E10482"/>
   <w16cid:commentId w16cid:paraId="6855D268" w16cid:durableId="27E10742"/>
+  <w16cid:commentId w16cid:paraId="43252AB9" w16cid:durableId="27E14216"/>
   <w16cid:commentId w16cid:paraId="2B5D23B8" w16cid:durableId="27E11F57"/>
   <w16cid:commentId w16cid:paraId="57EB9ADA" w16cid:durableId="27E1273E"/>
   <w16cid:commentId w16cid:paraId="38C78D7B" w16cid:durableId="27E12412"/>
+  <w16cid:commentId w16cid:paraId="62AD6866" w16cid:durableId="27E13E25"/>
 </w16cid:commentsIds>
 </file>
 

--- a/Thesis document files/Olof_Ingelsten_Thesis.docx
+++ b/Thesis document files/Olof_Ingelsten_Thesis.docx
@@ -223,11 +223,9 @@
                             <w:pPr>
                               <w:pStyle w:val="Coverpage"/>
                             </w:pPr>
-                            <w:proofErr w:type="spellStart"/>
                             <w:r>
                               <w:t>Interaktionsdesign</w:t>
                             </w:r>
-                            <w:proofErr w:type="spellEnd"/>
                           </w:p>
                           <w:p>
                             <w:pPr>
@@ -261,13 +259,8 @@
                               <w:t xml:space="preserve">Supervisor: </w:t>
                             </w:r>
                             <w:r>
-                              <w:t xml:space="preserve">David </w:t>
+                              <w:t>David Cuartielles</w:t>
                             </w:r>
-                            <w:proofErr w:type="spellStart"/>
-                            <w:r>
-                              <w:t>Cuartielles</w:t>
-                            </w:r>
-                            <w:proofErr w:type="spellEnd"/>
                           </w:p>
                           <w:p>
                             <w:pPr>
@@ -5791,6 +5784,30 @@
     </w:p>
     <w:p>
       <w:pPr>
+        <w:pStyle w:val="ListParagraph"/>
+        <w:numPr>
+          <w:ilvl w:val="0"/>
+          <w:numId w:val="27"/>
+        </w:numPr>
+      </w:pPr>
+      <w:r>
+        <w:t>General overview on the field of visualisation and the nhow it relates to Interaction Design</w:t>
+      </w:r>
+    </w:p>
+    <w:p>
+      <w:pPr>
+        <w:pStyle w:val="ListParagraph"/>
+        <w:numPr>
+          <w:ilvl w:val="0"/>
+          <w:numId w:val="27"/>
+        </w:numPr>
+      </w:pPr>
+      <w:r>
+        <w:t>Governance intro</w:t>
+      </w:r>
+    </w:p>
+    <w:p>
+      <w:pPr>
         <w:pStyle w:val="Heading2"/>
         <w:rPr>
           <w:lang w:val="en-GB"/>
@@ -5823,6 +5840,30 @@
     </w:p>
     <w:p>
       <w:pPr>
+        <w:pStyle w:val="ListParagraph"/>
+        <w:numPr>
+          <w:ilvl w:val="0"/>
+          <w:numId w:val="27"/>
+        </w:numPr>
+      </w:pPr>
+      <w:r>
+        <w:t>The prototype</w:t>
+      </w:r>
+    </w:p>
+    <w:p>
+      <w:pPr>
+        <w:pStyle w:val="ListParagraph"/>
+        <w:numPr>
+          <w:ilvl w:val="0"/>
+          <w:numId w:val="27"/>
+        </w:numPr>
+      </w:pPr>
+      <w:r>
+        <w:t>Stakeholders</w:t>
+      </w:r>
+    </w:p>
+    <w:p>
+      <w:pPr>
         <w:pStyle w:val="Heading2"/>
         <w:rPr>
           <w:lang w:val="en-GB"/>
@@ -5891,21 +5932,7 @@
         <w:rPr>
           <w:lang w:val="en-GB"/>
         </w:rPr>
-        <w:t xml:space="preserve">What is Interaction for Data </w:t>
-      </w:r>
-      <w:proofErr w:type="spellStart"/>
-      <w:r>
-        <w:rPr>
-          <w:lang w:val="en-GB"/>
-        </w:rPr>
-        <w:t>Visualizaton</w:t>
-      </w:r>
-      <w:proofErr w:type="spellEnd"/>
-      <w:r>
-        <w:rPr>
-          <w:lang w:val="en-GB"/>
-        </w:rPr>
-        <w:t>?</w:t>
+        <w:t>What is Interaction for Data Visualizaton?</w:t>
       </w:r>
       <w:bookmarkEnd w:id="11"/>
     </w:p>
@@ -5936,15 +5963,7 @@
         <w:fldChar w:fldCharType="end"/>
       </w:r>
       <w:r>
-        <w:t xml:space="preserve"> Dimara and Perin look at the definition of the term “interaction” both from the perspective of the field of Data visualisation (VIS) and from Human-Computer Interaction (HCI). They argue that there are several inconsistencies in how and when certain terminologies and methodologies are used in both fields regarding interactive data-driven visualizations. The basis of Dimara and </w:t>
-      </w:r>
-      <w:proofErr w:type="spellStart"/>
-      <w:r>
-        <w:t>Perin’s</w:t>
-      </w:r>
-      <w:proofErr w:type="spellEnd"/>
-      <w:r>
-        <w:t xml:space="preserve"> arguments is based on academic literature research in both VIS and HCI, as well as a questionnaire sent to several senior researchers in both fields. They start by defining an outline of how the field of VIS uses and perceives interaction as a medium of design. </w:t>
+        <w:t xml:space="preserve"> Dimara and Perin look at the definition of the term “interaction” both from the perspective of the field of Data visualisation (VIS) and from Human-Computer Interaction (HCI). They argue that there are several inconsistencies in how and when certain terminologies and methodologies are used in both fields regarding interactive data-driven visualizations. The basis of Dimara and Perin’s arguments is based on academic literature research in both VIS and HCI, as well as a questionnaire sent to several senior researchers in both fields. They start by defining an outline of how the field of VIS uses and perceives interaction as a medium of design. </w:t>
       </w:r>
     </w:p>
     <w:p>
@@ -5976,7 +5995,11 @@
         <w:t>Task-centric</w:t>
       </w:r>
       <w:r>
-        <w:t xml:space="preserve"> approaches in VIS involve the user to a lesser degree, designing their organisational roles as developers and authors, and focusing more on low-level tasks within the artefact (such as re-arranging, filtering, inputting data etc.). Lastly, the </w:t>
+        <w:t xml:space="preserve"> approaches in VIS involve the user to a lesser degree, designing their organisational roles as developers and authors, and focusing more on low-level tasks within the artefact (such as re-arranging, filtering, inputting data </w:t>
+      </w:r>
+      <w:r>
+        <w:lastRenderedPageBreak/>
+        <w:t xml:space="preserve">etc.). Lastly, the </w:t>
       </w:r>
       <w:r>
         <w:rPr>
@@ -6006,11 +6029,7 @@
         <w:t xml:space="preserve">intent, </w:t>
       </w:r>
       <w:r>
-        <w:t xml:space="preserve">Dimara &amp; Perin means a “high-level cognitive activity” that can also transcend the scope of interactions within a given software, such as note-taking and mental images of previous interactive “history”. They identify that, </w:t>
-      </w:r>
-      <w:r>
-        <w:lastRenderedPageBreak/>
-        <w:t>in general, interaction within VIS is defined as a type of dialogue between a user and the visualisation, which is not entirely different from how an interaction designer could view a similar system. However, they identify that the core of the issue of interaction in VIS applications is the lack of traditional flexibility for the user in the flow of interaction. The internal definition of a user is mostly limited to a data analyst whose main tool of interaction is a computer with a mouse, thus greatly limiting the scope in which new designs could be made.</w:t>
+        <w:t>Dimara &amp; Perin means a “high-level cognitive activity” that can also transcend the scope of interactions within a given software, such as note-taking and mental images of previous interactive “history”. They identify that, in general, interaction within VIS is defined as a type of dialogue between a user and the visualisation, which is not entirely different from how an interaction designer could view a similar system. However, they identify that the core of the issue of interaction in VIS applications is the lack of traditional flexibility for the user in the flow of interaction. The internal definition of a user is mostly limited to a data analyst whose main tool of interaction is a computer with a mouse, thus greatly limiting the scope in which new designs could be made.</w:t>
       </w:r>
     </w:p>
     <w:p>
@@ -6022,15 +6041,7 @@
         </w:rPr>
       </w:pPr>
       <w:r>
-        <w:t xml:space="preserve">Dimara &amp; </w:t>
-      </w:r>
-      <w:proofErr w:type="spellStart"/>
-      <w:r>
-        <w:t>Perin’s</w:t>
-      </w:r>
-      <w:proofErr w:type="spellEnd"/>
-      <w:r>
-        <w:t xml:space="preserve"> view on the state of interaction within HCI is based mainly on “</w:t>
+        <w:t>Dimara &amp; Perin’s view on the state of interaction within HCI is based mainly on “</w:t>
       </w:r>
       <w:r>
         <w:rPr>
@@ -6105,15 +6116,7 @@
         </w:rPr>
       </w:pPr>
       <w:r>
-        <w:t xml:space="preserve">Through </w:t>
-      </w:r>
-      <w:proofErr w:type="gramStart"/>
-      <w:r>
-        <w:t>both of these</w:t>
-      </w:r>
-      <w:proofErr w:type="gramEnd"/>
-      <w:r>
-        <w:t xml:space="preserve"> perspectives and definitions of interaction, Dimara &amp; Perin detail missing aspects of interaction, differences between VIS and HCI, and a common vocabulary for defining interaction in data visualisation design projects. The key differences they identified are as follows: They see a differentiation between HCI and VIS in the interpretation of which </w:t>
+        <w:t xml:space="preserve">Through both of these perspectives and definitions of interaction, Dimara &amp; Perin detail missing aspects of interaction, differences between VIS and HCI, and a common vocabulary for defining interaction in data visualisation design projects. The key differences they identified are as follows: They see a differentiation between HCI and VIS in the interpretation of which </w:t>
       </w:r>
       <w:r>
         <w:rPr>
@@ -6123,15 +6126,7 @@
         <w:t>“entities”</w:t>
       </w:r>
       <w:r>
-        <w:t xml:space="preserve"> take part in the moment of interaction. HCI interactions detail mainly the interplay between the human and the computer, whereas VIS interprets the data component within the application as a third entity in addition to the others. There are contrasting ideologies </w:t>
-      </w:r>
-      <w:proofErr w:type="gramStart"/>
-      <w:r>
-        <w:t>in regard to</w:t>
-      </w:r>
-      <w:proofErr w:type="gramEnd"/>
-      <w:r>
-        <w:t xml:space="preserve"> how performant the flow of interaction should be. The design ideology within HCI is largely based on the notion of making effective flows and designing intuitive interactions, while the flow in data visualisation applications tends to be slower and more complex, given that the data should invite thoughtful reflection and provide the user with new insights beyond the visualisation itself. Another key difference identified is how both fields approach the </w:t>
+        <w:t xml:space="preserve"> take part in the moment of interaction. HCI interactions detail mainly the interplay between the human and the computer, whereas VIS interprets the data component within the application as a third entity in addition to the others. There are contrasting ideologies in regard to how performant the flow of interaction should be. The design ideology within HCI is largely based on the notion of making effective flows and designing intuitive interactions, while the flow in data visualisation applications tends to be slower and more complex, given that the data should invite thoughtful reflection and provide the user with new insights beyond the visualisation itself. Another key difference identified is how both fields approach the </w:t>
       </w:r>
       <w:r>
         <w:rPr>
@@ -6159,15 +6154,7 @@
         <w:fldChar w:fldCharType="end"/>
       </w:r>
       <w:r>
-        <w:t xml:space="preserve"> identifies that user intent in HCI often starts outside the actual flow of interaction for which we have designed. </w:t>
-      </w:r>
-      <w:proofErr w:type="spellStart"/>
-      <w:r>
-        <w:t>Demara</w:t>
-      </w:r>
-      <w:proofErr w:type="spellEnd"/>
-      <w:r>
-        <w:t xml:space="preserve"> &amp; Perin compares this with a user ordering food online, the intent to get food exists before the user even interacts with the artefact that enables them to order. The artefact, in this case, could be a phone application with an intuitive interface and playful interactions that gives the user affordances to express their intent, but the intent, nonetheless, began outside of this flow. Dimara &amp; Perin summarises this view as follows: </w:t>
+        <w:t xml:space="preserve"> identifies that user intent in HCI often starts outside the actual flow of interaction for which we have designed. Demara &amp; Perin compares this with a user ordering food online, the intent to get food exists before the user even interacts with the artefact that enables them to order. The artefact, in this case, could be a phone application with an intuitive interface and playful interactions that gives the user affordances to express their intent, but the intent, nonetheless, began outside of this flow. Dimara &amp; Perin summarises this view as follows: </w:t>
       </w:r>
     </w:p>
     <w:p>
@@ -6180,15 +6167,8 @@
         </w:rPr>
       </w:pPr>
       <w:r>
-        <w:t>“</w:t>
-      </w:r>
-      <w:proofErr w:type="gramStart"/>
-      <w:r>
-        <w:t>So</w:t>
-      </w:r>
-      <w:proofErr w:type="gramEnd"/>
-      <w:r>
-        <w:t xml:space="preserve"> while a good design should reveal </w:t>
+        <w:lastRenderedPageBreak/>
+        <w:t xml:space="preserve">“So while a good design should reveal </w:t>
       </w:r>
       <w:r>
         <w:rPr>
@@ -6220,19 +6200,7 @@
         </w:rPr>
       </w:pPr>
       <w:r>
-        <w:t xml:space="preserve">The design of the application in the previous example could be designed for maximal ease of use for the user. However, the designer can only provide the </w:t>
-      </w:r>
-      <w:r>
-        <w:lastRenderedPageBreak/>
-        <w:t xml:space="preserve">tools for an intended experience, not how users </w:t>
-      </w:r>
-      <w:proofErr w:type="gramStart"/>
-      <w:r>
-        <w:t>actually want</w:t>
-      </w:r>
-      <w:proofErr w:type="gramEnd"/>
-      <w:r>
-        <w:t xml:space="preserve"> to experience it.</w:t>
+        <w:t>The design of the application in the previous example could be designed for maximal ease of use for the user. However, the designer can only provide the tools for an intended experience, not how users actually want to experience it.</w:t>
       </w:r>
     </w:p>
     <w:p>
@@ -6254,31 +6222,7 @@
         <w:t>data-related intent</w:t>
       </w:r>
       <w:r>
-        <w:t xml:space="preserve"> by Dimara &amp; Perin, is much narrower than HCI and, in a way, prone to change </w:t>
-      </w:r>
-      <w:proofErr w:type="gramStart"/>
-      <w:r>
-        <w:t>during the course of</w:t>
-      </w:r>
-      <w:proofErr w:type="gramEnd"/>
-      <w:r>
-        <w:t xml:space="preserve"> interaction. They call the intent </w:t>
-      </w:r>
-      <w:proofErr w:type="gramStart"/>
-      <w:r>
-        <w:t>data-related</w:t>
-      </w:r>
-      <w:proofErr w:type="gramEnd"/>
-      <w:r>
-        <w:t xml:space="preserve"> as visualisation is, by definition, a type of interface whose main purpose is to collect, and present abstract data in a way accessible by humans. The narrowness of intent in VIS is due to its main purpose of displaying data. However, this narrowness is complemented by its iterative nature, where the interplay of user, data, and artefact is </w:t>
-      </w:r>
-      <w:proofErr w:type="gramStart"/>
-      <w:r>
-        <w:t>ever-evolving</w:t>
-      </w:r>
-      <w:proofErr w:type="gramEnd"/>
-      <w:r>
-        <w:t xml:space="preserve"> as the user probes for new insights, which in turn affects the user’s intent.</w:t>
+        <w:t xml:space="preserve"> by Dimara &amp; Perin, is much narrower than HCI and, in a way, prone to change during the course of interaction. They call the intent data-related as visualisation is, by definition, a type of interface whose main purpose is to collect, and present abstract data in a way accessible by humans. The narrowness of intent in VIS is due to its main purpose of displaying data. However, this narrowness is complemented by its iterative nature, where the interplay of user, data, and artefact is ever-evolving as the user probes for new insights, which in turn affects the user’s intent.</w:t>
       </w:r>
     </w:p>
     <w:p>
@@ -6290,15 +6234,7 @@
         </w:rPr>
       </w:pPr>
       <w:r>
-        <w:t xml:space="preserve">Finally, flexibility within each design differ between HCI and VIS. Where interactions in HCI are most often </w:t>
-      </w:r>
-      <w:proofErr w:type="gramStart"/>
-      <w:r>
-        <w:t>low level</w:t>
-      </w:r>
-      <w:proofErr w:type="gramEnd"/>
-      <w:r>
-        <w:t xml:space="preserve"> functions that act as parts of a whole and allow for flexibility within the defined scope, flexibility in VIS designs encompass a larger scope and involves several aspects and parts of the interactive flow. Dimara &amp; Perin define flexible and interactive data interfaces as follows:</w:t>
+        <w:t>Finally, flexibility within each design differ between HCI and VIS. Where interactions in HCI are most often low level functions that act as parts of a whole and allow for flexibility within the defined scope, flexibility in VIS designs encompass a larger scope and involves several aspects and parts of the interactive flow. Dimara &amp; Perin define flexible and interactive data interfaces as follows:</w:t>
       </w:r>
     </w:p>
     <w:p>
@@ -6311,15 +6247,7 @@
         </w:rPr>
       </w:pPr>
       <w:r>
-        <w:t xml:space="preserve">“Flexibility within a data interface is the number of distinct, allowable actions of a person on the interface, as well as the number of </w:t>
-      </w:r>
-      <w:proofErr w:type="gramStart"/>
-      <w:r>
-        <w:t>interaction</w:t>
-      </w:r>
-      <w:proofErr w:type="gramEnd"/>
-      <w:r>
-        <w:t xml:space="preserve"> means with which the person can perform each action.”</w:t>
+        <w:t>“Flexibility within a data interface is the number of distinct, allowable actions of a person on the interface, as well as the number of interaction means with which the person can perform each action.”</w:t>
       </w:r>
     </w:p>
     <w:p>
@@ -6343,13 +6271,8 @@
         </w:rPr>
       </w:pPr>
       <w:r>
-        <w:t xml:space="preserve">By establishing a common ground for the definition of interactivity, Dimara &amp; Perrin has defined scope and definitions in both HCI and VIS and found commonalities and differences in methodology, ideology, and terminology. With both fields’ views established, they synthesise a short definition for how interaction should be viewed in a setting of </w:t>
-      </w:r>
-      <w:proofErr w:type="gramStart"/>
-      <w:r>
-        <w:t>visualisation</w:t>
-      </w:r>
-      <w:proofErr w:type="gramEnd"/>
+        <w:t>By establishing a common ground for the definition of interactivity, Dimara &amp; Perrin has defined scope and definitions in both HCI and VIS and found commonalities and differences in methodology, ideology, and terminology. With both fields’ views established, they synthesise a short definition for how interaction should be viewed in a setting of visualisation</w:t>
+      </w:r>
     </w:p>
     <w:p>
       <w:pPr>
@@ -6382,6 +6305,7 @@
       </w:pPr>
       <w:bookmarkStart w:id="13" w:name="_Toc132194180"/>
       <w:r>
+        <w:lastRenderedPageBreak/>
         <w:t>Interplay</w:t>
       </w:r>
       <w:bookmarkEnd w:id="13"/>
@@ -6424,7 +6348,6 @@
       </w:pPr>
       <w:bookmarkStart w:id="14" w:name="_Toc132194181"/>
       <w:r>
-        <w:lastRenderedPageBreak/>
         <w:t>Person</w:t>
       </w:r>
       <w:bookmarkEnd w:id="14"/>
@@ -6490,15 +6413,7 @@
         <w:t>data interface</w:t>
       </w:r>
       <w:r>
-        <w:t xml:space="preserve">, Dimara &amp; Perin </w:t>
-      </w:r>
-      <w:proofErr w:type="gramStart"/>
-      <w:r>
-        <w:t>open up</w:t>
-      </w:r>
-      <w:proofErr w:type="gramEnd"/>
-      <w:r>
-        <w:t xml:space="preserve"> a larger scope of interactive modalities other than the visual modality implied through the visualisation system. The term data interface also allows for greater agnostic interpretations that extend to scope to visualisations that are tactile, non-digital, auditory etc.</w:t>
+        <w:t>, Dimara &amp; Perin open up a larger scope of interactive modalities other than the visual modality implied through the visualisation system. The term data interface also allows for greater agnostic interpretations that extend to scope to visualisations that are tactile, non-digital, auditory etc.</w:t>
       </w:r>
     </w:p>
     <w:p>
@@ -6507,14 +6422,9 @@
       </w:pPr>
       <w:bookmarkStart w:id="16" w:name="_Toc132194183"/>
       <w:r>
-        <w:t xml:space="preserve">Action, action-reaction, and reaction perceived as </w:t>
-      </w:r>
-      <w:proofErr w:type="gramStart"/>
-      <w:r>
-        <w:t>such</w:t>
+        <w:t>Action, action-reaction, and reaction perceived as such</w:t>
       </w:r>
       <w:bookmarkEnd w:id="16"/>
-      <w:proofErr w:type="gramEnd"/>
     </w:p>
     <w:p>
       <w:pPr>
@@ -6535,15 +6445,7 @@
         <w:t>action</w:t>
       </w:r>
       <w:r>
-        <w:t xml:space="preserve"> could be any interaction performed by the </w:t>
-      </w:r>
-      <w:proofErr w:type="gramStart"/>
-      <w:r>
-        <w:t>aforementioned person</w:t>
-      </w:r>
-      <w:proofErr w:type="gramEnd"/>
-      <w:r>
-        <w:t>, whether it is physical, mental, high-level, or low-level, that results in a reaction from the interface.</w:t>
+        <w:t xml:space="preserve"> could be any interaction performed by the aforementioned person, whether it is physical, mental, high-level, or low-level, that results in a reaction from the interface.</w:t>
       </w:r>
     </w:p>
     <w:p>
@@ -6625,7 +6527,11 @@
         <w:t>data-related intent</w:t>
       </w:r>
       <w:r>
-        <w:t>. This aspect of the visualisation interaction implies that the person interacting has a specific intent, before, after, or during the interaction that is related to the third entity in data visualisation interactions, namely, the data. Similarly, to the other components, the modality and temporality of the data-related intent are left open for interpretation; neither do they assign the intent to any specific entity, be it the person interacting or the designer creating the experience.</w:t>
+        <w:t xml:space="preserve">. This aspect of the visualisation interaction implies that the person interacting has a specific intent, before, </w:t>
+      </w:r>
+      <w:r>
+        <w:lastRenderedPageBreak/>
+        <w:t>after, or during the interaction that is related to the third entity in data visualisation interactions, namely, the data. Similarly, to the other components, the modality and temporality of the data-related intent are left open for interpretation; neither do they assign the intent to any specific entity, be it the person interacting or the designer creating the experience.</w:t>
       </w:r>
     </w:p>
     <w:p>
@@ -6640,7 +6546,6 @@
         <w:rPr>
           <w:lang w:val="en-GB"/>
         </w:rPr>
-        <w:lastRenderedPageBreak/>
         <w:t>Big Data Visualisation and Analytics: Future Research Challenges and Emerging Applications (Andrienko et al., 2020)</w:t>
       </w:r>
       <w:bookmarkEnd w:id="18"/>
@@ -6816,6 +6721,7 @@
       </w:pPr>
       <w:bookmarkStart w:id="20" w:name="_Toc132194186"/>
       <w:r>
+        <w:lastRenderedPageBreak/>
         <w:t>Gennady &amp; Andrienko. N</w:t>
       </w:r>
       <w:bookmarkEnd w:id="20"/>
@@ -6827,270 +6733,355 @@
     </w:p>
     <w:p>
       <w:r>
-        <w:lastRenderedPageBreak/>
         <w:t xml:space="preserve">For future challenges and implementations of data visualisations, Gennady &amp; Andrienko predict a need for new tools and methods to teach designing more complex systems than is currently available. With complex systems, they refer to non-trivial multi-dimensional data sources that require solutions beyond conventional graphing solutions. The research topic in VIS that Gennady &amp; Andrienko conduct is mainly within </w:t>
       </w:r>
-      <w:proofErr w:type="gramStart"/>
       <w:r>
         <w:rPr>
           <w:i/>
           <w:iCs/>
         </w:rPr>
-        <w:t>visually-driven</w:t>
-      </w:r>
-      <w:proofErr w:type="gramEnd"/>
+        <w:t>visually-driven analysis of spatio-temporal data</w:t>
+      </w:r>
+      <w:r>
+        <w:t>, which changes over several dimensions.</w:t>
+      </w:r>
+    </w:p>
+    <w:p>
+      <w:pPr>
+        <w:pStyle w:val="Heading3"/>
+      </w:pPr>
+      <w:bookmarkStart w:id="21" w:name="_Toc132194187"/>
+      <w:r>
+        <w:t>Fekete. J-D</w:t>
+      </w:r>
+      <w:bookmarkEnd w:id="21"/>
+    </w:p>
+    <w:p>
+      <w:r>
+        <w:t>Fekete says, “To be effective, visualisation and visual analytics should be interactive, meaning that computing visual representations should happen in a few seconds, interacting on them should be responsive.”. This focus on the interactivity of data interfaces is further developed by</w:t>
+      </w:r>
+      <w:r>
+        <w:t xml:space="preserve"> </w:t>
+      </w:r>
+      <w:r>
+        <w:fldChar w:fldCharType="begin"/>
+      </w:r>
+      <w:r>
+        <w:instrText xml:space="preserve"> ADDIN ZOTERO_ITEM CSL_CITATION {"citationID":"kLyQYh3y","properties":{"formattedCitation":"(Dimara &amp; Perin, 2020)","plainCitation":"(Dimara &amp; Perin, 2020)","noteIndex":0},"citationItems":[{"id":41,"uris":["http://zotero.org/users/11020722/items/W6IVQFEY"],"itemData":{"id":41,"type":"article-journal","abstract":"Interaction is fundamental to data visualization, but what “interaction” means in the context of visualization is ambiguous and confusing. We argue that this confusion is due to a lack of consensual definition. To tackle this problem, we start by synthesizing an inclusive view of interaction in the visualization community - including insights from information visualization, visual analytics and scientific visualization, as well as the input of both senior and junior visualization researchers. Once this view takes shape, we look at how interaction is defined in the field of human-computer interaction (HCI). By extracting commonalities and differences between the views of interaction in visualization and in HCI, we synthesize a definition of interaction for visualization. Our definition is meant to be a thinking tool and inspire novel and bolder interaction design practices. We hope that by better understanding what interaction in visualization is and what it can be, we will enrich the quality of interaction in visualization systems and empower those who use them.","container-title":"IEEE Transactions on Visualization and Computer Graphics","DOI":"10.1109/TVCG.2019.2934283","ISSN":"1941-0506","issue":"1","note":"event-title: IEEE Transactions on Visualization and Computer Graphics","page":"119-129","source":"IEEE Xplore","title":"What is Interaction for Data Visualization?","volume":"26","author":[{"family":"Dimara","given":"Evanthia"},{"family":"Perin","given":"Charles"}],"issued":{"date-parts":[["2020",1]]}}}],"schema":"https://github.com/citation-style-language/schema/raw/master/csl-citation.json"} </w:instrText>
+      </w:r>
+      <w:r>
+        <w:fldChar w:fldCharType="separate"/>
+      </w:r>
+      <w:r>
+        <w:t>(Dimara &amp; Perin, 2020)</w:t>
+      </w:r>
+      <w:r>
+        <w:fldChar w:fldCharType="end"/>
+      </w:r>
+      <w:r>
+        <w:t>, as mentioned before. It displays an aspect of the design of data visualisations where Interaction Designers have opportunities to provide real value to the development of both fields. </w:t>
+      </w:r>
+    </w:p>
+    <w:p>
+      <w:r>
+        <w:t>Fekete further argues that implementing Progressive Data Analysis is an approach similar to what is done during the UX design of user flows on the internet. Large computational tasks are sectioned and divided into manageable chunks where the user can follow the process and deviate at any point instead of waiting for results.</w:t>
+      </w:r>
+    </w:p>
+    <w:p>
+      <w:pPr>
+        <w:pStyle w:val="Heading3"/>
+      </w:pPr>
+      <w:bookmarkStart w:id="22" w:name="_Toc132194188"/>
+      <w:r>
+        <w:t>Fisher. D</w:t>
+      </w:r>
+      <w:bookmarkEnd w:id="22"/>
+    </w:p>
+    <w:p>
+      <w:r>
+        <w:t>Fisher talks about how we pose inquiries to the visualisation tools we use and how quicker responses from the tools would lead to a clearer dialogue between person and interface. With a focus on a dialogue between parts, the interaction becomes more iterative and promotes building insights. To further develop the field, Fisher urges designers to create design systems that allow for continuous interactions and that are laser-focused on specific tasks. By designing for specific use cases, Fisher argues, we as designers will better understand users' wishes, use patterns, how they wish to interact, and to what fidelity the tools need to show. Through this user-centric design ideology, Fisher believes that broader issues and questions in the field will become more manageable to answer and design.</w:t>
+      </w:r>
+    </w:p>
+    <w:p>
+      <w:pPr>
+        <w:pStyle w:val="Heading3"/>
+      </w:pPr>
+      <w:bookmarkStart w:id="23" w:name="_Toc132194189"/>
+      <w:r>
+        <w:lastRenderedPageBreak/>
+        <w:t>Kraska. T</w:t>
+      </w:r>
+      <w:bookmarkEnd w:id="23"/>
+    </w:p>
+    <w:p>
+      <w:r>
+        <w:t>Kraska talks about future challenges in data visualisation and how certain interactive elements could be implemented to increase ease of use in complex data structures. When designing visualisations in existing software, an issue arises when sufficiently complex data is used. Namely, the flexibility of use gets progressively harder, and insights gained rely heavily upon the expected outcomes by the user. To combat this issue, Kraska sees a design opportunity to design tools that do not restrict the user in how they choose to approach a question and allow for flexible changes during an interaction. The flexibility of such a system should then be quick in response regardless of the data size used. Similar to Andrienko, Kraska urges that the design of these systems should be accessible and user-centric in such a way that the use of visualisation interfaces should allow for non-data scientists to interact and gain insights. To make these data interfaces more accessible, designers can approach the interface's design from novel perspectives. These perspectives could be changes in the modality of interaction, as previously mentioned by Dimara &amp; Perin, as well as the design of the interface itself. Kraska urges a change in design thinking from the current focus on technical solutions done in the backend to the user-centric ideologies of HCI and IxD:</w:t>
+      </w:r>
+    </w:p>
+    <w:p>
+      <w:pPr>
+        <w:pStyle w:val="Quote"/>
+      </w:pPr>
+      <w:r>
+        <w:t> “Design the user interactions first and then figure out the system [the backend], which can actually support them.”</w:t>
+      </w:r>
+    </w:p>
+    <w:p>
+      <w:pPr>
+        <w:pStyle w:val="Heading3"/>
+      </w:pPr>
+      <w:bookmarkStart w:id="24" w:name="_Toc132194190"/>
+      <w:r>
+        <w:t>Oulasvirta. A</w:t>
+      </w:r>
+      <w:bookmarkEnd w:id="24"/>
+    </w:p>
+    <w:p>
+      <w:r>
+        <w:t xml:space="preserve">Oulasvirta provides a technology-agnostic perspective and wishes to incorporate user-centred design methods as a core part of designing and understanding data visualisation and analytics. To approach VIS from a user-centred point of view, Oulasvirta suggests that a greater understanding of human perception is needed. By understanding how humans perceive their environments and how the human brain decodes data, we can design visualisations that are logically intuitive rather than computationally intuitive. By designing interfaces from this perspective, Oulasvirta says, we can present data and have tools to </w:t>
+      </w:r>
       <w:r>
         <w:rPr>
           <w:i/>
           <w:iCs/>
         </w:rPr>
-        <w:t xml:space="preserve"> analysis of </w:t>
-      </w:r>
-      <w:proofErr w:type="spellStart"/>
+        <w:t>explain</w:t>
+      </w:r>
+      <w:r>
+        <w:t xml:space="preserve"> it.</w:t>
+      </w:r>
+    </w:p>
+    <w:p>
+      <w:r>
+        <w:t>For the future of VIS, Oulasvirta sees great value in building foundational research into the psychological aspects of human understanding rather than technological advancements. Oulasvirta summarises this perspective with a couple of questions that challenge the main issues in VIS and asks the designer to challenge their design practice: </w:t>
+      </w:r>
+    </w:p>
+    <w:p>
+      <w:pPr>
+        <w:pStyle w:val="Quote"/>
+      </w:pPr>
+      <w:r>
+        <w:t>“</w:t>
+      </w:r>
+      <w:r>
+        <w:rPr>
+          <w:b/>
+          <w:bCs/>
+        </w:rPr>
+        <w:t>Why</w:t>
+      </w:r>
+      <w:r>
+        <w:t xml:space="preserve"> should a particular visualisation favored over another one in some context? </w:t>
+      </w:r>
+      <w:r>
+        <w:rPr>
+          <w:b/>
+          <w:bCs/>
+        </w:rPr>
+        <w:t>Why</w:t>
+      </w:r>
+      <w:r>
+        <w:t xml:space="preserve"> should one choose particular design parameters over other ones? What are the </w:t>
+      </w:r>
+      <w:r>
+        <w:rPr>
+          <w:b/>
+          <w:bCs/>
+        </w:rPr>
+        <w:t>limits</w:t>
+      </w:r>
+      <w:r>
+        <w:t xml:space="preserve"> or a particular type of visualisation, what can it do and -more importantly- what can it </w:t>
+      </w:r>
+      <w:r>
+        <w:rPr>
+          <w:b/>
+          <w:bCs/>
+        </w:rPr>
+        <w:t>not</w:t>
+      </w:r>
+      <w:r>
+        <w:t xml:space="preserve"> do.”</w:t>
+      </w:r>
+    </w:p>
+    <w:p>
+      <w:pPr>
+        <w:pStyle w:val="Heading2"/>
+        <w:rPr>
+          <w:lang w:val="en-GB"/>
+        </w:rPr>
+      </w:pPr>
+      <w:bookmarkStart w:id="25" w:name="_Toc132194191"/>
+      <w:r>
+        <w:rPr>
+          <w:lang w:val="en-GB"/>
+        </w:rPr>
+        <w:lastRenderedPageBreak/>
+        <w:t>Voyagers and Voyeurs: Supporting Asynchronous Collaborative Information Visualization</w:t>
+      </w:r>
+      <w:bookmarkEnd w:id="25"/>
+    </w:p>
+    <w:p>
+      <w:r>
+        <w:fldChar w:fldCharType="begin"/>
+      </w:r>
+      <w:r>
+        <w:instrText xml:space="preserve"> ADDIN ZOTERO_ITEM CSL_CITATION {"citationID":"JHoOZdh4","properties":{"formattedCitation":"(Heer et al., 2007)","plainCitation":"(Heer et al., 2007)","noteIndex":0},"citationItems":[{"id":394,"uris":["http://zotero.org/users/11020722/items/Y8448ACB"],"itemData":{"id":394,"type":"paper-conference","abstract":"This paper describes mechanisms for asynchronous collaboration in the context of information visualization, recasting visualizations as not just analytic tools, but social spaces. We contribute the design and implementation of sense.us, a web site supporting asynchronous collaboration across a variety of visualization types. The site supports view sharing, discussion, graphical annotation, and social navigation and includes novel interaction elements. We report the results of user studies of the system, observing emergent patterns of social data analysis, including cycles of observation and hypothesis, and the complementary roles of social navigation and data-driven exploration.","collection-title":"CHI '07","container-title":"Proceedings of the SIGCHI Conference on Human Factors in Computing Systems","DOI":"10.1145/1240624.1240781","event-place":"New York, NY, USA","ISBN":"978-1-59593-593-9","page":"1029–1038","publisher":"Association for Computing Machinery","publisher-place":"New York, NY, USA","source":"ACM Digital Library","title":"Voyagers and voyeurs: supporting asynchronous collaborative information visualization","title-short":"Voyagers and voyeurs","URL":"https://doi.org/10.1145/1240624.1240781","author":[{"family":"Heer","given":"Jeffrey"},{"family":"Viégas","given":"Fernanda B."},{"family":"Wattenberg","given":"Martin"}],"accessed":{"date-parts":[["2023",2,20]]},"issued":{"date-parts":[["2007",4,29]]}}}],"schema":"https://github.com/citation-style-language/schema/raw/master/csl-citation.json"} </w:instrText>
+      </w:r>
+      <w:r>
+        <w:fldChar w:fldCharType="separate"/>
+      </w:r>
+      <w:r>
+        <w:t>(Heer et al., 2007)</w:t>
+      </w:r>
+      <w:r>
+        <w:fldChar w:fldCharType="end"/>
+      </w:r>
+      <w:r>
+        <w:t xml:space="preserve"> </w:t>
+      </w:r>
+      <w:r>
+        <w:t xml:space="preserve">presents a design that implements aspects of asynchronous collaboration in a data visualisation program, </w:t>
+      </w:r>
       <w:r>
         <w:rPr>
           <w:i/>
           <w:iCs/>
         </w:rPr>
-        <w:t>spatio</w:t>
-      </w:r>
-      <w:proofErr w:type="spellEnd"/>
+        <w:t>sense.us</w:t>
+      </w:r>
+      <w:r>
+        <w:t xml:space="preserve">. They make a point that the outcome of the design is to connect the cognitive and perceptual benefits of visualisation together with the benefits of interpersonal social interactions. To promote the social aspects of collaboration </w:t>
+      </w:r>
+      <w:r>
+        <w:t xml:space="preserve"> </w:t>
+      </w:r>
+      <w:r>
+        <w:fldChar w:fldCharType="begin"/>
+      </w:r>
+      <w:r>
+        <w:instrText xml:space="preserve"> ADDIN ZOTERO_ITEM CSL_CITATION {"citationID":"gE2QMfQd","properties":{"formattedCitation":"(Heer et al., 2007)","plainCitation":"(Heer et al., 2007)","noteIndex":0},"citationItems":[{"id":394,"uris":["http://zotero.org/users/11020722/items/Y8448ACB"],"itemData":{"id":394,"type":"paper-conference","abstract":"This paper describes mechanisms for asynchronous collaboration in the context of information visualization, recasting visualizations as not just analytic tools, but social spaces. We contribute the design and implementation of sense.us, a web site supporting asynchronous collaboration across a variety of visualization types. The site supports view sharing, discussion, graphical annotation, and social navigation and includes novel interaction elements. We report the results of user studies of the system, observing emergent patterns of social data analysis, including cycles of observation and hypothesis, and the complementary roles of social navigation and data-driven exploration.","collection-title":"CHI '07","container-title":"Proceedings of the SIGCHI Conference on Human Factors in Computing Systems","DOI":"10.1145/1240624.1240781","event-place":"New York, NY, USA","ISBN":"978-1-59593-593-9","page":"1029–1038","publisher":"Association for Computing Machinery","publisher-place":"New York, NY, USA","source":"ACM Digital Library","title":"Voyagers and voyeurs: supporting asynchronous collaborative information visualization","title-short":"Voyagers and voyeurs","URL":"https://doi.org/10.1145/1240624.1240781","author":[{"family":"Heer","given":"Jeffrey"},{"family":"Viégas","given":"Fernanda B."},{"family":"Wattenberg","given":"Martin"}],"accessed":{"date-parts":[["2023",2,20]]},"issued":{"date-parts":[["2007",4,29]]}}}],"schema":"https://github.com/citation-style-language/schema/raw/master/csl-citation.json"} </w:instrText>
+      </w:r>
+      <w:r>
+        <w:fldChar w:fldCharType="separate"/>
+      </w:r>
+      <w:r>
+        <w:t>(Heer et al., 2007)</w:t>
+      </w:r>
+      <w:r>
+        <w:fldChar w:fldCharType="end"/>
+      </w:r>
+      <w:r>
+        <w:t xml:space="preserve"> </w:t>
+      </w:r>
+      <w:r>
+        <w:t xml:space="preserve">implemented functions within the data visualisation software that allows users to comment, annotate, share insights, and discuss, all through a (for the time) novel method of interaction. From user tests, </w:t>
+      </w:r>
+      <w:r>
+        <w:fldChar w:fldCharType="begin"/>
+      </w:r>
+      <w:r>
+        <w:instrText xml:space="preserve"> ADDIN ZOTERO_ITEM CSL_CITATION {"citationID":"c2R91YBa","properties":{"formattedCitation":"(Heer et al., 2007)","plainCitation":"(Heer et al., 2007)","noteIndex":0},"citationItems":[{"id":394,"uris":["http://zotero.org/users/11020722/items/Y8448ACB"],"itemData":{"id":394,"type":"paper-conference","abstract":"This paper describes mechanisms for asynchronous collaboration in the context of information visualization, recasting visualizations as not just analytic tools, but social spaces. We contribute the design and implementation of sense.us, a web site supporting asynchronous collaboration across a variety of visualization types. The site supports view sharing, discussion, graphical annotation, and social navigation and includes novel interaction elements. We report the results of user studies of the system, observing emergent patterns of social data analysis, including cycles of observation and hypothesis, and the complementary roles of social navigation and data-driven exploration.","collection-title":"CHI '07","container-title":"Proceedings of the SIGCHI Conference on Human Factors in Computing Systems","DOI":"10.1145/1240624.1240781","event-place":"New York, NY, USA","ISBN":"978-1-59593-593-9","page":"1029–1038","publisher":"Association for Computing Machinery","publisher-place":"New York, NY, USA","source":"ACM Digital Library","title":"Voyagers and voyeurs: supporting asynchronous collaborative information visualization","title-short":"Voyagers and voyeurs","URL":"https://doi.org/10.1145/1240624.1240781","author":[{"family":"Heer","given":"Jeffrey"},{"family":"Viégas","given":"Fernanda B."},{"family":"Wattenberg","given":"Martin"}],"accessed":{"date-parts":[["2023",2,20]]},"issued":{"date-parts":[["2007",4,29]]}}}],"schema":"https://github.com/citation-style-language/schema/raw/master/csl-citation.json"} </w:instrText>
+      </w:r>
+      <w:r>
+        <w:fldChar w:fldCharType="separate"/>
+      </w:r>
+      <w:r>
+        <w:t>(Heer et al., 2007)</w:t>
+      </w:r>
+      <w:r>
+        <w:fldChar w:fldCharType="end"/>
+      </w:r>
+      <w:r>
+        <w:t xml:space="preserve">could conclude that, through the implementation of social interactions and annotations, users engaged deeper in the data visualisations and helped each other to, make sense of, and gain new insights that otherwise were not presented through the visualisation. For future developments, </w:t>
+      </w:r>
+      <w:r>
+        <w:fldChar w:fldCharType="begin"/>
+      </w:r>
+      <w:r>
+        <w:instrText xml:space="preserve"> ADDIN ZOTERO_ITEM CSL_CITATION {"citationID":"nE0aXNmm","properties":{"formattedCitation":"(Heer et al., 2007)","plainCitation":"(Heer et al., 2007)","noteIndex":0},"citationItems":[{"id":394,"uris":["http://zotero.org/users/11020722/items/Y8448ACB"],"itemData":{"id":394,"type":"paper-conference","abstract":"This paper describes mechanisms for asynchronous collaboration in the context of information visualization, recasting visualizations as not just analytic tools, but social spaces. We contribute the design and implementation of sense.us, a web site supporting asynchronous collaboration across a variety of visualization types. The site supports view sharing, discussion, graphical annotation, and social navigation and includes novel interaction elements. We report the results of user studies of the system, observing emergent patterns of social data analysis, including cycles of observation and hypothesis, and the complementary roles of social navigation and data-driven exploration.","collection-title":"CHI '07","container-title":"Proceedings of the SIGCHI Conference on Human Factors in Computing Systems","DOI":"10.1145/1240624.1240781","event-place":"New York, NY, USA","ISBN":"978-1-59593-593-9","page":"1029–1038","publisher":"Association for Computing Machinery","publisher-place":"New York, NY, USA","source":"ACM Digital Library","title":"Voyagers and voyeurs: supporting asynchronous collaborative information visualization","title-short":"Voyagers and voyeurs","URL":"https://doi.org/10.1145/1240624.1240781","author":[{"family":"Heer","given":"Jeffrey"},{"family":"Viégas","given":"Fernanda B."},{"family":"Wattenberg","given":"Martin"}],"accessed":{"date-parts":[["2023",2,20]]},"issued":{"date-parts":[["2007",4,29]]}}}],"schema":"https://github.com/citation-style-language/schema/raw/master/csl-citation.json"} </w:instrText>
+      </w:r>
+      <w:r>
+        <w:fldChar w:fldCharType="separate"/>
+      </w:r>
+      <w:r>
+        <w:t>(Heer et al., 2007)</w:t>
+      </w:r>
+      <w:r>
+        <w:fldChar w:fldCharType="end"/>
+      </w:r>
+      <w:r>
+        <w:t xml:space="preserve"> </w:t>
+      </w:r>
+      <w:r>
+        <w:t>see a value in the addition of social aspects within the visual analysis and, through that, empower users to receive both in-depth and general knowledge in their visualisations.</w:t>
+      </w:r>
+    </w:p>
+    <w:p>
+      <w:r>
+        <w:fldChar w:fldCharType="begin"/>
+      </w:r>
+      <w:r>
+        <w:instrText xml:space="preserve"> ADDIN ZOTERO_ITEM CSL_CITATION {"citationID":"HI9Vxil7","properties":{"formattedCitation":"(Heer et al., 2007)","plainCitation":"(Heer et al., 2007)","noteIndex":0},"citationItems":[{"id":394,"uris":["http://zotero.org/users/11020722/items/Y8448ACB"],"itemData":{"id":394,"type":"paper-conference","abstract":"This paper describes mechanisms for asynchronous collaboration in the context of information visualization, recasting visualizations as not just analytic tools, but social spaces. We contribute the design and implementation of sense.us, a web site supporting asynchronous collaboration across a variety of visualization types. The site supports view sharing, discussion, graphical annotation, and social navigation and includes novel interaction elements. We report the results of user studies of the system, observing emergent patterns of social data analysis, including cycles of observation and hypothesis, and the complementary roles of social navigation and data-driven exploration.","collection-title":"CHI '07","container-title":"Proceedings of the SIGCHI Conference on Human Factors in Computing Systems","DOI":"10.1145/1240624.1240781","event-place":"New York, NY, USA","ISBN":"978-1-59593-593-9","page":"1029–1038","publisher":"Association for Computing Machinery","publisher-place":"New York, NY, USA","source":"ACM Digital Library","title":"Voyagers and voyeurs: supporting asynchronous collaborative information visualization","title-short":"Voyagers and voyeurs","URL":"https://doi.org/10.1145/1240624.1240781","author":[{"family":"Heer","given":"Jeffrey"},{"family":"Viégas","given":"Fernanda B."},{"family":"Wattenberg","given":"Martin"}],"accessed":{"date-parts":[["2023",2,20]]},"issued":{"date-parts":[["2007",4,29]]}}}],"schema":"https://github.com/citation-style-language/schema/raw/master/csl-citation.json"} </w:instrText>
+      </w:r>
+      <w:r>
+        <w:fldChar w:fldCharType="separate"/>
+      </w:r>
+      <w:r>
+        <w:t>(Heer et al., 2007)</w:t>
+      </w:r>
+      <w:r>
+        <w:fldChar w:fldCharType="end"/>
+      </w:r>
+      <w:r>
+        <w:t xml:space="preserve"> </w:t>
+      </w:r>
+      <w:r>
+        <w:t xml:space="preserve">identifies three common features in visualisation designs that implement multi-user bookmarking functions. </w:t>
+      </w:r>
       <w:r>
         <w:rPr>
           <w:i/>
           <w:iCs/>
         </w:rPr>
-        <w:t>-temporal data</w:t>
-      </w:r>
-      <w:r>
-        <w:t>, which changes over several dimensions.</w:t>
-      </w:r>
-    </w:p>
-    <w:p>
-      <w:pPr>
-        <w:pStyle w:val="Heading3"/>
-      </w:pPr>
-      <w:bookmarkStart w:id="21" w:name="_Toc132194187"/>
-      <w:r>
-        <w:t>Fekete. J-D</w:t>
-      </w:r>
-      <w:bookmarkEnd w:id="21"/>
-    </w:p>
-    <w:p>
-      <w:r>
-        <w:t>Fekete says, “To be effective, visualisation and visual analytics should be interactive, meaning that computing visual representations should happen in a few seconds, interacting on them should be responsive.”. This focus on the interactivity of data interfaces is further developed by</w:t>
-      </w:r>
-      <w:r>
-        <w:t xml:space="preserve"> </w:t>
+        <w:t>Application bookmarks</w:t>
+      </w:r>
+      <w:r>
+        <w:t xml:space="preserve"> allow users to save a certain state or position within a visualisation to allow for future reference. Application bookmarks can be shared between users or kept as private references. An example of an application bookmark is the pin functionality in Google Maps. Users can save a specific location and share that with other users to show directions, locations, or points of interest. A separate action that supports bookmarked visualisations is what </w:t>
       </w:r>
       <w:r>
         <w:fldChar w:fldCharType="begin"/>
       </w:r>
       <w:r>
-        <w:instrText xml:space="preserve"> ADDIN ZOTERO_ITEM CSL_CITATION {"citationID":"kLyQYh3y","properties":{"formattedCitation":"(Dimara &amp; Perin, 2020)","plainCitation":"(Dimara &amp; Perin, 2020)","noteIndex":0},"citationItems":[{"id":41,"uris":["http://zotero.org/users/11020722/items/W6IVQFEY"],"itemData":{"id":41,"type":"article-journal","abstract":"Interaction is fundamental to data visualization, but what “interaction” means in the context of visualization is ambiguous and confusing. We argue that this confusion is due to a lack of consensual definition. To tackle this problem, we start by synthesizing an inclusive view of interaction in the visualization community - including insights from information visualization, visual analytics and scientific visualization, as well as the input of both senior and junior visualization researchers. Once this view takes shape, we look at how interaction is defined in the field of human-computer interaction (HCI). By extracting commonalities and differences between the views of interaction in visualization and in HCI, we synthesize a definition of interaction for visualization. Our definition is meant to be a thinking tool and inspire novel and bolder interaction design practices. We hope that by better understanding what interaction in visualization is and what it can be, we will enrich the quality of interaction in visualization systems and empower those who use them.","container-title":"IEEE Transactions on Visualization and Computer Graphics","DOI":"10.1109/TVCG.2019.2934283","ISSN":"1941-0506","issue":"1","note":"event-title: IEEE Transactions on Visualization and Computer Graphics","page":"119-129","source":"IEEE Xplore","title":"What is Interaction for Data Visualization?","volume":"26","author":[{"family":"Dimara","given":"Evanthia"},{"family":"Perin","given":"Charles"}],"issued":{"date-parts":[["2020",1]]}}}],"schema":"https://github.com/citation-style-language/schema/raw/master/csl-citation.json"} </w:instrText>
+        <w:instrText xml:space="preserve"> ADDIN ZOTERO_ITEM CSL_CITATION {"citationID":"ZCqZ98RX","properties":{"formattedCitation":"(Heer et al., 2007)","plainCitation":"(Heer et al., 2007)","noteIndex":0},"citationItems":[{"id":394,"uris":["http://zotero.org/users/11020722/items/Y8448ACB"],"itemData":{"id":394,"type":"paper-conference","abstract":"This paper describes mechanisms for asynchronous collaboration in the context of information visualization, recasting visualizations as not just analytic tools, but social spaces. We contribute the design and implementation of sense.us, a web site supporting asynchronous collaboration across a variety of visualization types. The site supports view sharing, discussion, graphical annotation, and social navigation and includes novel interaction elements. We report the results of user studies of the system, observing emergent patterns of social data analysis, including cycles of observation and hypothesis, and the complementary roles of social navigation and data-driven exploration.","collection-title":"CHI '07","container-title":"Proceedings of the SIGCHI Conference on Human Factors in Computing Systems","DOI":"10.1145/1240624.1240781","event-place":"New York, NY, USA","ISBN":"978-1-59593-593-9","page":"1029–1038","publisher":"Association for Computing Machinery","publisher-place":"New York, NY, USA","source":"ACM Digital Library","title":"Voyagers and voyeurs: supporting asynchronous collaborative information visualization","title-short":"Voyagers and voyeurs","URL":"https://doi.org/10.1145/1240624.1240781","author":[{"family":"Heer","given":"Jeffrey"},{"family":"Viégas","given":"Fernanda B."},{"family":"Wattenberg","given":"Martin"}],"accessed":{"date-parts":[["2023",2,20]]},"issued":{"date-parts":[["2007",4,29]]}}}],"schema":"https://github.com/citation-style-language/schema/raw/master/csl-citation.json"} </w:instrText>
       </w:r>
       <w:r>
         <w:fldChar w:fldCharType="separate"/>
       </w:r>
       <w:r>
-        <w:t>(Dimara &amp; Perin, 2020)</w:t>
+        <w:t>(Heer et al., 2007)</w:t>
       </w:r>
       <w:r>
         <w:fldChar w:fldCharType="end"/>
       </w:r>
       <w:r>
-        <w:t>, as mentioned before. It displays an aspect of the design of data visualisations where Interaction Designers have opportunities to provide real value to the development of both fields. </w:t>
-      </w:r>
-    </w:p>
-    <w:p>
-      <w:r>
-        <w:t xml:space="preserve">Fekete further argues that implementing Progressive Data Analysis is an approach </w:t>
-      </w:r>
-      <w:proofErr w:type="gramStart"/>
-      <w:r>
-        <w:t>similar to</w:t>
-      </w:r>
-      <w:proofErr w:type="gramEnd"/>
-      <w:r>
-        <w:t xml:space="preserve"> what is done during the UX design of user flows on the internet. Large computational tasks are sectioned and divided into manageable chunks where the user can follow the process and deviate at any point instead of waiting for results.</w:t>
-      </w:r>
-    </w:p>
-    <w:p>
-      <w:pPr>
-        <w:pStyle w:val="Heading3"/>
-      </w:pPr>
-      <w:bookmarkStart w:id="22" w:name="_Toc132194188"/>
-      <w:r>
-        <w:t>Fisher. D</w:t>
-      </w:r>
-      <w:bookmarkEnd w:id="22"/>
-    </w:p>
-    <w:p>
-      <w:r>
-        <w:t>Fisher talks about how we pose inquiries to the visualisation tools we use and how quicker responses from the tools would lead to a clearer dialogue between person and interface. With a focus on a dialogue between parts, the interaction becomes more iterative and promotes building insights. To further develop the field, Fisher urges designers to create design systems that allow for continuous interactions and that are laser-focused on specific tasks. By designing for specific use cases, Fisher argues, we as designers will better understand users' wishes, use patterns, how they wish to interact, and to what fidelity the tools need to show. Through this user-centric design ideology, Fisher believes that broader issues and questions in the field will become more manageable to answer and design.</w:t>
-      </w:r>
-    </w:p>
-    <w:p>
-      <w:pPr>
-        <w:pStyle w:val="Heading3"/>
-      </w:pPr>
-      <w:bookmarkStart w:id="23" w:name="_Toc132194189"/>
-      <w:r>
-        <w:t>Kraska. T</w:t>
-      </w:r>
-      <w:bookmarkEnd w:id="23"/>
-    </w:p>
-    <w:p>
-      <w:r>
-        <w:t xml:space="preserve">Kraska talks about future challenges in data visualisation and how certain interactive elements could be implemented to increase ease of use in complex data structures. When designing visualisations in existing software, an issue arises when sufficiently complex data is used. Namely, the flexibility of use gets progressively harder, and insights gained rely heavily upon the expected outcomes by the user. To combat this issue, Kraska sees a design opportunity to design tools that do not restrict the user in how they choose to approach a question and allow for flexible changes during an interaction. The flexibility of such a system should then be quick in response regardless of the data size </w:t>
-      </w:r>
-      <w:r>
-        <w:lastRenderedPageBreak/>
-        <w:t xml:space="preserve">used. </w:t>
-      </w:r>
-      <w:proofErr w:type="gramStart"/>
-      <w:r>
-        <w:t>Similar to</w:t>
-      </w:r>
-      <w:proofErr w:type="gramEnd"/>
-      <w:r>
-        <w:t xml:space="preserve"> Andrienko, Kraska urges that the design of these systems should be accessible and user-centric in such a way that the use of visualisation interfaces should allow for non-data scientists to interact and gain insights. To make these data interfaces more accessible, designers can approach the interface's design from novel perspectives. These perspectives could be changes in the modality of interaction, as previously mentioned by Dimara &amp; Perin, as well as the design of the interface itself. Kraska urges a change in design thinking from the current focus on technical solutions done in the backend to the user-centric ideologies of HCI and </w:t>
-      </w:r>
-      <w:proofErr w:type="spellStart"/>
-      <w:r>
-        <w:t>IxD</w:t>
-      </w:r>
-      <w:proofErr w:type="spellEnd"/>
-      <w:r>
-        <w:t>:</w:t>
-      </w:r>
-    </w:p>
-    <w:p>
-      <w:pPr>
-        <w:pStyle w:val="Quote"/>
-      </w:pPr>
-      <w:r>
-        <w:t> “Design the user interactions first and then figure out the system [the backend], which can actually support them.”</w:t>
-      </w:r>
-    </w:p>
-    <w:p>
-      <w:pPr>
-        <w:pStyle w:val="Heading3"/>
-      </w:pPr>
-      <w:bookmarkStart w:id="24" w:name="_Toc132194190"/>
-      <w:r>
-        <w:t>Oulasvirta. A</w:t>
-      </w:r>
-      <w:bookmarkEnd w:id="24"/>
-    </w:p>
-    <w:p>
-      <w:r>
-        <w:t xml:space="preserve">Oulasvirta provides a technology-agnostic perspective and wishes to incorporate user-centred design methods as a core part of designing and understanding data visualisation and analytics. To approach VIS from a user-centred point of view, Oulasvirta suggests that a greater understanding of human perception is needed. By understanding how humans perceive their environments and how the human brain decodes data, we can design visualisations that are logically intuitive rather than computationally intuitive. By designing interfaces from this perspective, Oulasvirta says, we can present data and have tools to </w:t>
+        <w:t xml:space="preserve"> refer to as </w:t>
       </w:r>
       <w:r>
         <w:rPr>
           <w:i/>
           <w:iCs/>
         </w:rPr>
-        <w:t>explain</w:t>
-      </w:r>
-      <w:r>
-        <w:t xml:space="preserve"> it.</w:t>
-      </w:r>
-    </w:p>
-    <w:p>
-      <w:r>
-        <w:t>For the future of VIS, Oulasvirta sees great value in building foundational research into the psychological aspects of human understanding rather than technological advancements. Oulasvirta summarises this perspective with a couple of questions that challenge the main issues in VIS and asks the designer to challenge their design practice: </w:t>
-      </w:r>
-    </w:p>
-    <w:p>
-      <w:pPr>
-        <w:pStyle w:val="Quote"/>
-      </w:pPr>
-      <w:r>
-        <w:t>“</w:t>
-      </w:r>
-      <w:r>
-        <w:rPr>
-          <w:b/>
-          <w:bCs/>
-        </w:rPr>
-        <w:t>Why</w:t>
-      </w:r>
-      <w:r>
-        <w:t xml:space="preserve"> should a particular visualisation </w:t>
-      </w:r>
-      <w:proofErr w:type="spellStart"/>
-      <w:proofErr w:type="gramStart"/>
-      <w:r>
-        <w:t>favored</w:t>
-      </w:r>
-      <w:proofErr w:type="spellEnd"/>
-      <w:proofErr w:type="gramEnd"/>
-      <w:r>
-        <w:t xml:space="preserve"> over another one in some context? </w:t>
-      </w:r>
-      <w:r>
-        <w:rPr>
-          <w:b/>
-          <w:bCs/>
-        </w:rPr>
-        <w:t>Why</w:t>
-      </w:r>
-      <w:r>
-        <w:t xml:space="preserve"> should one choose </w:t>
-      </w:r>
-      <w:proofErr w:type="gramStart"/>
-      <w:r>
-        <w:t>particular design</w:t>
-      </w:r>
-      <w:proofErr w:type="gramEnd"/>
-      <w:r>
-        <w:t xml:space="preserve"> parameters over other ones? What are the </w:t>
-      </w:r>
-      <w:r>
-        <w:rPr>
-          <w:b/>
-          <w:bCs/>
-        </w:rPr>
-        <w:t>limits</w:t>
-      </w:r>
-      <w:r>
-        <w:t xml:space="preserve"> or a particular type of visualisation, what can it do and -more importantly- what can it </w:t>
-      </w:r>
-      <w:r>
-        <w:rPr>
-          <w:b/>
-          <w:bCs/>
-        </w:rPr>
-        <w:t>not</w:t>
-      </w:r>
-      <w:r>
-        <w:t xml:space="preserve"> do.”</w:t>
-      </w:r>
-    </w:p>
-    <w:p>
-      <w:pPr>
-        <w:pStyle w:val="Heading2"/>
-        <w:rPr>
-          <w:lang w:val="en-GB"/>
-        </w:rPr>
-      </w:pPr>
-      <w:bookmarkStart w:id="25" w:name="_Toc132194191"/>
-      <w:r>
-        <w:rPr>
-          <w:lang w:val="en-GB"/>
-        </w:rPr>
-        <w:t>Voyagers and Voyeurs: Supporting Asynchronous Collaborative Information Visualization</w:t>
-      </w:r>
-      <w:bookmarkEnd w:id="25"/>
-    </w:p>
-    <w:p>
+        <w:t>independent discussions.</w:t>
+      </w:r>
+      <w:r>
+        <w:t xml:space="preserve"> Independent discussions are places outside of the data interface which can point to certain parts within the interface, for example, sharing your location over a text message leads to a hyperlink that leads to the operating systems map application. A distinction of the independent discussions is that their interaction with the data interface is one-way, meaning that external sources access the interface while users within the interface cannot access the independent discussion. Finally, </w:t>
+      </w:r>
       <w:r>
         <w:fldChar w:fldCharType="begin"/>
       </w:r>
       <w:r>
-        <w:instrText xml:space="preserve"> ADDIN ZOTERO_ITEM CSL_CITATION {"citationID":"JHoOZdh4","properties":{"formattedCitation":"(Heer et al., 2007)","plainCitation":"(Heer et al., 2007)","noteIndex":0},"citationItems":[{"id":394,"uris":["http://zotero.org/users/11020722/items/Y8448ACB"],"itemData":{"id":394,"type":"paper-conference","abstract":"This paper describes mechanisms for asynchronous collaboration in the context of information visualization, recasting visualizations as not just analytic tools, but social spaces. We contribute the design and implementation of sense.us, a web site supporting asynchronous collaboration across a variety of visualization types. The site supports view sharing, discussion, graphical annotation, and social navigation and includes novel interaction elements. We report the results of user studies of the system, observing emergent patterns of social data analysis, including cycles of observation and hypothesis, and the complementary roles of social navigation and data-driven exploration.","collection-title":"CHI '07","container-title":"Proceedings of the SIGCHI Conference on Human Factors in Computing Systems","DOI":"10.1145/1240624.1240781","event-place":"New York, NY, USA","ISBN":"978-1-59593-593-9","page":"1029–1038","publisher":"Association for Computing Machinery","publisher-place":"New York, NY, USA","source":"ACM Digital Library","title":"Voyagers and voyeurs: supporting asynchronous collaborative information visualization","title-short":"Voyagers and voyeurs","URL":"https://doi.org/10.1145/1240624.1240781","author":[{"family":"Heer","given":"Jeffrey"},{"family":"Viégas","given":"Fernanda B."},{"family":"Wattenberg","given":"Martin"}],"accessed":{"date-parts":[["2023",2,20]]},"issued":{"date-parts":[["2007",4,29]]}}}],"schema":"https://github.com/citation-style-language/schema/raw/master/csl-citation.json"} </w:instrText>
+        <w:instrText xml:space="preserve"> ADDIN ZOTERO_ITEM CSL_CITATION {"citationID":"10SLukbb","properties":{"formattedCitation":"(Heer et al., 2007)","plainCitation":"(Heer et al., 2007)","noteIndex":0},"citationItems":[{"id":394,"uris":["http://zotero.org/users/11020722/items/Y8448ACB"],"itemData":{"id":394,"type":"paper-conference","abstract":"This paper describes mechanisms for asynchronous collaboration in the context of information visualization, recasting visualizations as not just analytic tools, but social spaces. We contribute the design and implementation of sense.us, a web site supporting asynchronous collaboration across a variety of visualization types. The site supports view sharing, discussion, graphical annotation, and social navigation and includes novel interaction elements. We report the results of user studies of the system, observing emergent patterns of social data analysis, including cycles of observation and hypothesis, and the complementary roles of social navigation and data-driven exploration.","collection-title":"CHI '07","container-title":"Proceedings of the SIGCHI Conference on Human Factors in Computing Systems","DOI":"10.1145/1240624.1240781","event-place":"New York, NY, USA","ISBN":"978-1-59593-593-9","page":"1029–1038","publisher":"Association for Computing Machinery","publisher-place":"New York, NY, USA","source":"ACM Digital Library","title":"Voyagers and voyeurs: supporting asynchronous collaborative information visualization","title-short":"Voyagers and voyeurs","URL":"https://doi.org/10.1145/1240624.1240781","author":[{"family":"Heer","given":"Jeffrey"},{"family":"Viégas","given":"Fernanda B."},{"family":"Wattenberg","given":"Martin"}],"accessed":{"date-parts":[["2023",2,20]]},"issued":{"date-parts":[["2007",4,29]]}}}],"schema":"https://github.com/citation-style-language/schema/raw/master/csl-citation.json"} </w:instrText>
       </w:r>
       <w:r>
         <w:fldChar w:fldCharType="separate"/>
@@ -7105,26 +7096,28 @@
         <w:t xml:space="preserve"> </w:t>
       </w:r>
       <w:r>
-        <w:t xml:space="preserve">presents a design that implements aspects of asynchronous collaboration in a data visualisation program, </w:t>
+        <w:t xml:space="preserve">define </w:t>
       </w:r>
       <w:r>
         <w:rPr>
           <w:i/>
           <w:iCs/>
         </w:rPr>
-        <w:t>sense.us</w:t>
-      </w:r>
-      <w:r>
-        <w:t xml:space="preserve">. They make a point that the outcome of the design is to connect the cognitive and perceptual benefits of visualisation together with the benefits of interpersonal social interactions. To promote the social aspects of collaboration </w:t>
-      </w:r>
-      <w:r>
-        <w:t xml:space="preserve"> </w:t>
+        <w:t>embedded discussions</w:t>
+      </w:r>
+      <w:r>
+        <w:t>, as a functionality within the data interface itself that allows for streaming information that can be accessed and viewed by any user. An example of an embedded discussion would be the reviewing system in Google Maps, where users can leave comments and reviews on locations and shops for anyone to see, all within the application.</w:t>
+      </w:r>
+    </w:p>
+    <w:p>
+      <w:r>
+        <w:t xml:space="preserve">For the graphical annotations in the application, they used common tools and methods that their users already would be accustomed to. For example, they drew inspiration from the Microsoft Office package of tools, specifically the annotation tools in Microsoft PowerPoint. The tools empowered users to add free-form drawings, lines, arrows, shapes, and text annotations. </w:t>
       </w:r>
       <w:r>
         <w:fldChar w:fldCharType="begin"/>
       </w:r>
       <w:r>
-        <w:instrText xml:space="preserve"> ADDIN ZOTERO_ITEM CSL_CITATION {"citationID":"gE2QMfQd","properties":{"formattedCitation":"(Heer et al., 2007)","plainCitation":"(Heer et al., 2007)","noteIndex":0},"citationItems":[{"id":394,"uris":["http://zotero.org/users/11020722/items/Y8448ACB"],"itemData":{"id":394,"type":"paper-conference","abstract":"This paper describes mechanisms for asynchronous collaboration in the context of information visualization, recasting visualizations as not just analytic tools, but social spaces. We contribute the design and implementation of sense.us, a web site supporting asynchronous collaboration across a variety of visualization types. The site supports view sharing, discussion, graphical annotation, and social navigation and includes novel interaction elements. We report the results of user studies of the system, observing emergent patterns of social data analysis, including cycles of observation and hypothesis, and the complementary roles of social navigation and data-driven exploration.","collection-title":"CHI '07","container-title":"Proceedings of the SIGCHI Conference on Human Factors in Computing Systems","DOI":"10.1145/1240624.1240781","event-place":"New York, NY, USA","ISBN":"978-1-59593-593-9","page":"1029–1038","publisher":"Association for Computing Machinery","publisher-place":"New York, NY, USA","source":"ACM Digital Library","title":"Voyagers and voyeurs: supporting asynchronous collaborative information visualization","title-short":"Voyagers and voyeurs","URL":"https://doi.org/10.1145/1240624.1240781","author":[{"family":"Heer","given":"Jeffrey"},{"family":"Viégas","given":"Fernanda B."},{"family":"Wattenberg","given":"Martin"}],"accessed":{"date-parts":[["2023",2,20]]},"issued":{"date-parts":[["2007",4,29]]}}}],"schema":"https://github.com/citation-style-language/schema/raw/master/csl-citation.json"} </w:instrText>
+        <w:instrText xml:space="preserve"> ADDIN ZOTERO_ITEM CSL_CITATION {"citationID":"FZr89o6t","properties":{"formattedCitation":"(Heer et al., 2007)","plainCitation":"(Heer et al., 2007)","noteIndex":0},"citationItems":[{"id":394,"uris":["http://zotero.org/users/11020722/items/Y8448ACB"],"itemData":{"id":394,"type":"paper-conference","abstract":"This paper describes mechanisms for asynchronous collaboration in the context of information visualization, recasting visualizations as not just analytic tools, but social spaces. We contribute the design and implementation of sense.us, a web site supporting asynchronous collaboration across a variety of visualization types. The site supports view sharing, discussion, graphical annotation, and social navigation and includes novel interaction elements. We report the results of user studies of the system, observing emergent patterns of social data analysis, including cycles of observation and hypothesis, and the complementary roles of social navigation and data-driven exploration.","collection-title":"CHI '07","container-title":"Proceedings of the SIGCHI Conference on Human Factors in Computing Systems","DOI":"10.1145/1240624.1240781","event-place":"New York, NY, USA","ISBN":"978-1-59593-593-9","page":"1029–1038","publisher":"Association for Computing Machinery","publisher-place":"New York, NY, USA","source":"ACM Digital Library","title":"Voyagers and voyeurs: supporting asynchronous collaborative information visualization","title-short":"Voyagers and voyeurs","URL":"https://doi.org/10.1145/1240624.1240781","author":[{"family":"Heer","given":"Jeffrey"},{"family":"Viégas","given":"Fernanda B."},{"family":"Wattenberg","given":"Martin"}],"accessed":{"date-parts":[["2023",2,20]]},"issued":{"date-parts":[["2007",4,29]]}}}],"schema":"https://github.com/citation-style-language/schema/raw/master/csl-citation.json"} </w:instrText>
       </w:r>
       <w:r>
         <w:fldChar w:fldCharType="separate"/>
@@ -7136,180 +7129,11 @@
         <w:fldChar w:fldCharType="end"/>
       </w:r>
       <w:r>
-        <w:t xml:space="preserve"> </w:t>
-      </w:r>
-      <w:r>
-        <w:t xml:space="preserve">implemented functions within the data visualisation software that allows users to comment, annotate, share insights, and discuss, all through a (for the time) novel method of interaction. From user tests, </w:t>
-      </w:r>
-      <w:r>
-        <w:fldChar w:fldCharType="begin"/>
-      </w:r>
-      <w:r>
-        <w:instrText xml:space="preserve"> ADDIN ZOTERO_ITEM CSL_CITATION {"citationID":"c2R91YBa","properties":{"formattedCitation":"(Heer et al., 2007)","plainCitation":"(Heer et al., 2007)","noteIndex":0},"citationItems":[{"id":394,"uris":["http://zotero.org/users/11020722/items/Y8448ACB"],"itemData":{"id":394,"type":"paper-conference","abstract":"This paper describes mechanisms for asynchronous collaboration in the context of information visualization, recasting visualizations as not just analytic tools, but social spaces. We contribute the design and implementation of sense.us, a web site supporting asynchronous collaboration across a variety of visualization types. The site supports view sharing, discussion, graphical annotation, and social navigation and includes novel interaction elements. We report the results of user studies of the system, observing emergent patterns of social data analysis, including cycles of observation and hypothesis, and the complementary roles of social navigation and data-driven exploration.","collection-title":"CHI '07","container-title":"Proceedings of the SIGCHI Conference on Human Factors in Computing Systems","DOI":"10.1145/1240624.1240781","event-place":"New York, NY, USA","ISBN":"978-1-59593-593-9","page":"1029–1038","publisher":"Association for Computing Machinery","publisher-place":"New York, NY, USA","source":"ACM Digital Library","title":"Voyagers and voyeurs: supporting asynchronous collaborative information visualization","title-short":"Voyagers and voyeurs","URL":"https://doi.org/10.1145/1240624.1240781","author":[{"family":"Heer","given":"Jeffrey"},{"family":"Viégas","given":"Fernanda B."},{"family":"Wattenberg","given":"Martin"}],"accessed":{"date-parts":[["2023",2,20]]},"issued":{"date-parts":[["2007",4,29]]}}}],"schema":"https://github.com/citation-style-language/schema/raw/master/csl-citation.json"} </w:instrText>
-      </w:r>
-      <w:r>
-        <w:fldChar w:fldCharType="separate"/>
-      </w:r>
-      <w:r>
-        <w:t xml:space="preserve">(Heer et al., </w:t>
+        <w:t xml:space="preserve">found that the annotated comment generated by users led to a greater common understanding of the content in the visualisations as users now had </w:t>
       </w:r>
       <w:r>
         <w:lastRenderedPageBreak/>
-        <w:t>2007)</w:t>
-      </w:r>
-      <w:r>
-        <w:fldChar w:fldCharType="end"/>
-      </w:r>
-      <w:r>
-        <w:t xml:space="preserve">could conclude that, through the implementation of social interactions and annotations, users engaged deeper in the data visualisations and helped each other to, make sense of, and gain new insights that otherwise were not presented through the visualisation. For future developments, </w:t>
-      </w:r>
-      <w:r>
-        <w:fldChar w:fldCharType="begin"/>
-      </w:r>
-      <w:r>
-        <w:instrText xml:space="preserve"> ADDIN ZOTERO_ITEM CSL_CITATION {"citationID":"nE0aXNmm","properties":{"formattedCitation":"(Heer et al., 2007)","plainCitation":"(Heer et al., 2007)","noteIndex":0},"citationItems":[{"id":394,"uris":["http://zotero.org/users/11020722/items/Y8448ACB"],"itemData":{"id":394,"type":"paper-conference","abstract":"This paper describes mechanisms for asynchronous collaboration in the context of information visualization, recasting visualizations as not just analytic tools, but social spaces. We contribute the design and implementation of sense.us, a web site supporting asynchronous collaboration across a variety of visualization types. The site supports view sharing, discussion, graphical annotation, and social navigation and includes novel interaction elements. We report the results of user studies of the system, observing emergent patterns of social data analysis, including cycles of observation and hypothesis, and the complementary roles of social navigation and data-driven exploration.","collection-title":"CHI '07","container-title":"Proceedings of the SIGCHI Conference on Human Factors in Computing Systems","DOI":"10.1145/1240624.1240781","event-place":"New York, NY, USA","ISBN":"978-1-59593-593-9","page":"1029–1038","publisher":"Association for Computing Machinery","publisher-place":"New York, NY, USA","source":"ACM Digital Library","title":"Voyagers and voyeurs: supporting asynchronous collaborative information visualization","title-short":"Voyagers and voyeurs","URL":"https://doi.org/10.1145/1240624.1240781","author":[{"family":"Heer","given":"Jeffrey"},{"family":"Viégas","given":"Fernanda B."},{"family":"Wattenberg","given":"Martin"}],"accessed":{"date-parts":[["2023",2,20]]},"issued":{"date-parts":[["2007",4,29]]}}}],"schema":"https://github.com/citation-style-language/schema/raw/master/csl-citation.json"} </w:instrText>
-      </w:r>
-      <w:r>
-        <w:fldChar w:fldCharType="separate"/>
-      </w:r>
-      <w:r>
-        <w:t>(Heer et al., 2007)</w:t>
-      </w:r>
-      <w:r>
-        <w:fldChar w:fldCharType="end"/>
-      </w:r>
-      <w:r>
-        <w:t xml:space="preserve"> </w:t>
-      </w:r>
-      <w:r>
-        <w:t>see a value in the addition of social aspects within the visual analysis and, through that, empower users to receive both in-depth and general knowledge in their visualisations.</w:t>
-      </w:r>
-    </w:p>
-    <w:p>
-      <w:r>
-        <w:fldChar w:fldCharType="begin"/>
-      </w:r>
-      <w:r>
-        <w:instrText xml:space="preserve"> ADDIN ZOTERO_ITEM CSL_CITATION {"citationID":"HI9Vxil7","properties":{"formattedCitation":"(Heer et al., 2007)","plainCitation":"(Heer et al., 2007)","noteIndex":0},"citationItems":[{"id":394,"uris":["http://zotero.org/users/11020722/items/Y8448ACB"],"itemData":{"id":394,"type":"paper-conference","abstract":"This paper describes mechanisms for asynchronous collaboration in the context of information visualization, recasting visualizations as not just analytic tools, but social spaces. We contribute the design and implementation of sense.us, a web site supporting asynchronous collaboration across a variety of visualization types. The site supports view sharing, discussion, graphical annotation, and social navigation and includes novel interaction elements. We report the results of user studies of the system, observing emergent patterns of social data analysis, including cycles of observation and hypothesis, and the complementary roles of social navigation and data-driven exploration.","collection-title":"CHI '07","container-title":"Proceedings of the SIGCHI Conference on Human Factors in Computing Systems","DOI":"10.1145/1240624.1240781","event-place":"New York, NY, USA","ISBN":"978-1-59593-593-9","page":"1029–1038","publisher":"Association for Computing Machinery","publisher-place":"New York, NY, USA","source":"ACM Digital Library","title":"Voyagers and voyeurs: supporting asynchronous collaborative information visualization","title-short":"Voyagers and voyeurs","URL":"https://doi.org/10.1145/1240624.1240781","author":[{"family":"Heer","given":"Jeffrey"},{"family":"Viégas","given":"Fernanda B."},{"family":"Wattenberg","given":"Martin"}],"accessed":{"date-parts":[["2023",2,20]]},"issued":{"date-parts":[["2007",4,29]]}}}],"schema":"https://github.com/citation-style-language/schema/raw/master/csl-citation.json"} </w:instrText>
-      </w:r>
-      <w:r>
-        <w:fldChar w:fldCharType="separate"/>
-      </w:r>
-      <w:r>
-        <w:t>(Heer et al., 2007)</w:t>
-      </w:r>
-      <w:r>
-        <w:fldChar w:fldCharType="end"/>
-      </w:r>
-      <w:r>
-        <w:t xml:space="preserve"> </w:t>
-      </w:r>
-      <w:r>
-        <w:t xml:space="preserve">identifies three common features in visualisation designs that implement multi-user bookmarking functions. </w:t>
-      </w:r>
-      <w:r>
-        <w:rPr>
-          <w:i/>
-          <w:iCs/>
-        </w:rPr>
-        <w:t>Application bookmarks</w:t>
-      </w:r>
-      <w:r>
-        <w:t xml:space="preserve"> allow users to save a certain state or position within a visualisation to allow for future reference. Application bookmarks can be shared between users or kept as private references. An example of an application bookmark is the pin functionality in Google Maps. Users can save a specific location and share that with other users to show directions, locations, or points of interest. A separate action that supports bookmarked visualisations is what </w:t>
-      </w:r>
-      <w:r>
-        <w:fldChar w:fldCharType="begin"/>
-      </w:r>
-      <w:r>
-        <w:instrText xml:space="preserve"> ADDIN ZOTERO_ITEM CSL_CITATION {"citationID":"ZCqZ98RX","properties":{"formattedCitation":"(Heer et al., 2007)","plainCitation":"(Heer et al., 2007)","noteIndex":0},"citationItems":[{"id":394,"uris":["http://zotero.org/users/11020722/items/Y8448ACB"],"itemData":{"id":394,"type":"paper-conference","abstract":"This paper describes mechanisms for asynchronous collaboration in the context of information visualization, recasting visualizations as not just analytic tools, but social spaces. We contribute the design and implementation of sense.us, a web site supporting asynchronous collaboration across a variety of visualization types. The site supports view sharing, discussion, graphical annotation, and social navigation and includes novel interaction elements. We report the results of user studies of the system, observing emergent patterns of social data analysis, including cycles of observation and hypothesis, and the complementary roles of social navigation and data-driven exploration.","collection-title":"CHI '07","container-title":"Proceedings of the SIGCHI Conference on Human Factors in Computing Systems","DOI":"10.1145/1240624.1240781","event-place":"New York, NY, USA","ISBN":"978-1-59593-593-9","page":"1029–1038","publisher":"Association for Computing Machinery","publisher-place":"New York, NY, USA","source":"ACM Digital Library","title":"Voyagers and voyeurs: supporting asynchronous collaborative information visualization","title-short":"Voyagers and voyeurs","URL":"https://doi.org/10.1145/1240624.1240781","author":[{"family":"Heer","given":"Jeffrey"},{"family":"Viégas","given":"Fernanda B."},{"family":"Wattenberg","given":"Martin"}],"accessed":{"date-parts":[["2023",2,20]]},"issued":{"date-parts":[["2007",4,29]]}}}],"schema":"https://github.com/citation-style-language/schema/raw/master/csl-citation.json"} </w:instrText>
-      </w:r>
-      <w:r>
-        <w:fldChar w:fldCharType="separate"/>
-      </w:r>
-      <w:r>
-        <w:t>(Heer et al., 2007)</w:t>
-      </w:r>
-      <w:r>
-        <w:fldChar w:fldCharType="end"/>
-      </w:r>
-      <w:r>
-        <w:t xml:space="preserve"> refer to as </w:t>
-      </w:r>
-      <w:r>
-        <w:rPr>
-          <w:i/>
-          <w:iCs/>
-        </w:rPr>
-        <w:t>independent discussions.</w:t>
-      </w:r>
-      <w:r>
-        <w:t xml:space="preserve"> Independent discussions are places outside of the data interface which can point to certain parts within the interface, for example, sharing your location over a text message leads to a hyperlink that leads to the operating systems map application. A distinction of the independent discussions is that their interaction with the data interface is one-way, meaning that external sources access the interface while users within the interface cannot access the independent discussion. Finally, </w:t>
-      </w:r>
-      <w:r>
-        <w:fldChar w:fldCharType="begin"/>
-      </w:r>
-      <w:r>
-        <w:instrText xml:space="preserve"> ADDIN ZOTERO_ITEM CSL_CITATION {"citationID":"10SLukbb","properties":{"formattedCitation":"(Heer et al., 2007)","plainCitation":"(Heer et al., 2007)","noteIndex":0},"citationItems":[{"id":394,"uris":["http://zotero.org/users/11020722/items/Y8448ACB"],"itemData":{"id":394,"type":"paper-conference","abstract":"This paper describes mechanisms for asynchronous collaboration in the context of information visualization, recasting visualizations as not just analytic tools, but social spaces. We contribute the design and implementation of sense.us, a web site supporting asynchronous collaboration across a variety of visualization types. The site supports view sharing, discussion, graphical annotation, and social navigation and includes novel interaction elements. We report the results of user studies of the system, observing emergent patterns of social data analysis, including cycles of observation and hypothesis, and the complementary roles of social navigation and data-driven exploration.","collection-title":"CHI '07","container-title":"Proceedings of the SIGCHI Conference on Human Factors in Computing Systems","DOI":"10.1145/1240624.1240781","event-place":"New York, NY, USA","ISBN":"978-1-59593-593-9","page":"1029–1038","publisher":"Association for Computing Machinery","publisher-place":"New York, NY, USA","source":"ACM Digital Library","title":"Voyagers and voyeurs: supporting asynchronous collaborative information visualization","title-short":"Voyagers and voyeurs","URL":"https://doi.org/10.1145/1240624.1240781","author":[{"family":"Heer","given":"Jeffrey"},{"family":"Viégas","given":"Fernanda B."},{"family":"Wattenberg","given":"Martin"}],"accessed":{"date-parts":[["2023",2,20]]},"issued":{"date-parts":[["2007",4,29]]}}}],"schema":"https://github.com/citation-style-language/schema/raw/master/csl-citation.json"} </w:instrText>
-      </w:r>
-      <w:r>
-        <w:fldChar w:fldCharType="separate"/>
-      </w:r>
-      <w:r>
-        <w:t>(Heer et al., 2007)</w:t>
-      </w:r>
-      <w:r>
-        <w:fldChar w:fldCharType="end"/>
-      </w:r>
-      <w:r>
-        <w:t xml:space="preserve"> </w:t>
-      </w:r>
-      <w:r>
-        <w:t xml:space="preserve">define </w:t>
-      </w:r>
-      <w:r>
-        <w:rPr>
-          <w:i/>
-          <w:iCs/>
-        </w:rPr>
-        <w:t>embedded discussions</w:t>
-      </w:r>
-      <w:r>
-        <w:t>, as a functionality within the data interface itself that allows for streaming information that can be accessed and viewed by any user. An example of an embedded discussion would be the reviewing system in Google Maps, where users can leave comments and reviews on locations and shops for anyone to see, all within the application.</w:t>
-      </w:r>
-    </w:p>
-    <w:p>
-      <w:r>
-        <w:t xml:space="preserve">For the graphical annotations in the application, they used common tools and methods that their users already would be accustomed to. For example, they drew inspiration from the Microsoft Office package of tools, specifically the annotation tools in Microsoft PowerPoint. The tools empowered users to add free-form drawings, lines, arrows, shapes, and text annotations. </w:t>
-      </w:r>
-      <w:r>
-        <w:fldChar w:fldCharType="begin"/>
-      </w:r>
-      <w:r>
-        <w:instrText xml:space="preserve"> ADDIN ZOTERO_ITEM CSL_CITATION {"citationID":"FZr89o6t","properties":{"formattedCitation":"(Heer et al., 2007)","plainCitation":"(Heer et al., 2007)","noteIndex":0},"citationItems":[{"id":394,"uris":["http://zotero.org/users/11020722/items/Y8448ACB"],"itemData":{"id":394,"type":"paper-conference","abstract":"This paper describes mechanisms for asynchronous collaboration in the context of information visualization, recasting visualizations as not just analytic tools, but social spaces. We contribute the design and implementation of sense.us, a web site supporting asynchronous collaboration across a variety of visualization types. The site supports view sharing, discussion, graphical annotation, and social navigation and includes novel interaction elements. We report the results of user studies of the system, observing emergent patterns of social data analysis, including cycles of observation and hypothesis, and the complementary roles of social navigation and data-driven exploration.","collection-title":"CHI '07","container-title":"Proceedings of the SIGCHI Conference on Human Factors in Computing Systems","DOI":"10.1145/1240624.1240781","event-place":"New York, NY, USA","ISBN":"978-1-59593-593-9","page":"1029–1038","publisher":"Association for Computing Machinery","publisher-place":"New York, NY, USA","source":"ACM Digital Library","title":"Voyagers and voyeurs: supporting asynchronous collaborative information visualization","title-short":"Voyagers and voyeurs","URL":"https://doi.org/10.1145/1240624.1240781","author":[{"family":"Heer","given":"Jeffrey"},{"family":"Viégas","given":"Fernanda B."},{"family":"Wattenberg","given":"Martin"}],"accessed":{"date-parts":[["2023",2,20]]},"issued":{"date-parts":[["2007",4,29]]}}}],"schema":"https://github.com/citation-style-language/schema/raw/master/csl-citation.json"} </w:instrText>
-      </w:r>
-      <w:r>
-        <w:fldChar w:fldCharType="separate"/>
-      </w:r>
-      <w:r>
-        <w:t>(Heer et al., 2007)</w:t>
-      </w:r>
-      <w:r>
-        <w:fldChar w:fldCharType="end"/>
-      </w:r>
-      <w:r>
-        <w:t xml:space="preserve">found that the annotated comment generated by users led to a greater common understanding of the content in the visualisations as users now had the opportunity to ask, and answer, questions directly at the point relevant in the visualisation. Users could provide each other with contextual information not necessarily present in the data set. The annotations also provided an additional data point for the interface itself as the amount of searchable data for the user expanded with each comment, thus making searching for specific data points easier. Several users expanded upon the base functionalities in the software and used existing functions to build more advanced systems. One such added system was the user implementation of narratives on the data sets. </w:t>
-      </w:r>
-      <w:proofErr w:type="gramStart"/>
-      <w:r>
-        <w:t>Through the use of</w:t>
-      </w:r>
-      <w:proofErr w:type="gramEnd"/>
-      <w:r>
-        <w:t xml:space="preserve"> annotations and links between different visualisations within the annotation, users could expand upon the existing </w:t>
-      </w:r>
-      <w:r>
-        <w:lastRenderedPageBreak/>
-        <w:t>data set by situating the data through historical narratives. One user built a narrative that explored the progression of female workers in historically male-dominated workplaces over a time period. </w:t>
+        <w:t>the opportunity to ask, and answer, questions directly at the point relevant in the visualisation. Users could provide each other with contextual information not necessarily present in the data set. The annotations also provided an additional data point for the interface itself as the amount of searchable data for the user expanded with each comment, thus making searching for specific data points easier. Several users expanded upon the base functionalities in the software and used existing functions to build more advanced systems. One such added system was the user implementation of narratives on the data sets. Through the use of annotations and links between different visualisations within the annotation, users could expand upon the existing data set by situating the data through historical narratives. One user built a narrative that explored the progression of female workers in historically male-dominated workplaces over a time period. </w:t>
       </w:r>
     </w:p>
     <w:p>
@@ -7364,15 +7188,7 @@
         <w:t xml:space="preserve"> </w:t>
       </w:r>
       <w:r>
-        <w:t xml:space="preserve">present in their paper new methods and terminologies for a democratisation of </w:t>
-      </w:r>
-      <w:proofErr w:type="spellStart"/>
-      <w:r>
-        <w:t>dat</w:t>
-      </w:r>
-      <w:proofErr w:type="spellEnd"/>
-      <w:r>
-        <w:t xml:space="preserve"> a visualisation for non-data scientist designers. They do this through Constructive Visualisation, a perspective on designing simple, dynamic, and expressive visualisations. Most important, constructive visualisations aim to empower users to, with simple building blocks, construct complex structures that embody their specific needs for visualisation. To divide Constructive Visualisations </w:t>
+        <w:t xml:space="preserve">present in their paper new methods and terminologies for a democratisation of dat a visualisation for non-data scientist designers. They do this through Constructive Visualisation, a perspective on designing simple, dynamic, and expressive visualisations. Most important, constructive visualisations aim to empower users to, with simple building blocks, construct complex structures that embody their specific needs for visualisation. To divide Constructive Visualisations </w:t>
       </w:r>
       <w:r>
         <w:fldChar w:fldCharType="begin"/>
@@ -7519,6 +7335,7 @@
         </w:numPr>
       </w:pPr>
       <w:r>
+        <w:lastRenderedPageBreak/>
         <w:t>That there is a degree of freedom in defining the sign.</w:t>
       </w:r>
     </w:p>
@@ -7553,23 +7370,7 @@
         </w:rPr>
       </w:pPr>
       <w:r>
-        <w:t xml:space="preserve">Adapting </w:t>
-      </w:r>
-      <w:proofErr w:type="spellStart"/>
-      <w:r>
-        <w:t>Bertin</w:t>
-      </w:r>
-      <w:proofErr w:type="spellEnd"/>
-      <w:r>
-        <w:t xml:space="preserve"> &amp; </w:t>
-      </w:r>
-      <w:proofErr w:type="spellStart"/>
-      <w:r>
-        <w:t>Barbut’s</w:t>
-      </w:r>
-      <w:proofErr w:type="spellEnd"/>
-      <w:r>
-        <w:t xml:space="preserve"> degrees of freedom to a constructive visualisation, according to Huron et al., would entail an interface which would allow users to design non-destructively with reversible actions, allow users to change and adapt the interface to their needs. The interface should be accessible to users to make changes. Herein, Huron et al. define the term </w:t>
+        <w:t xml:space="preserve">Adapting Bertin &amp; Barbut’s degrees of freedom to a constructive visualisation, according to Huron et al., would entail an interface which would allow users to design non-destructively with reversible actions, allow users to change and adapt the interface to their needs. The interface should be accessible to users to make changes. Herein, Huron et al. define the term </w:t>
       </w:r>
       <w:r>
         <w:rPr>
@@ -7598,19 +7399,10 @@
           <w:b/>
           <w:bCs/>
         </w:rPr>
-        <w:lastRenderedPageBreak/>
         <w:t>Incorporating dynamics</w:t>
       </w:r>
       <w:r>
-        <w:t xml:space="preserve">. Huron et al. explain that the greatest challenge is to design an interface in such a way that allows for simplicity and plasticity while still updating and adapting as the source of data changes. Currently, the most common way of designing dynamic visualisations is through coding, which is </w:t>
-      </w:r>
-      <w:proofErr w:type="gramStart"/>
-      <w:r>
-        <w:t>in itself a</w:t>
-      </w:r>
-      <w:proofErr w:type="gramEnd"/>
-      <w:r>
-        <w:t xml:space="preserve"> non-common practice that requires in-depth knowledge to use practically. Therefore, Huron et al. define the challenge of dynamics to be one that satisfies the previous challenges while still allowing for the non-proficient user to contribute and interact.</w:t>
+        <w:t>. Huron et al. explain that the greatest challenge is to design an interface in such a way that allows for simplicity and plasticity while still updating and adapting as the source of data changes. Currently, the most common way of designing dynamic visualisations is through coding, which is in itself a non-common practice that requires in-depth knowledge to use practically. Therefore, Huron et al. define the challenge of dynamics to be one that satisfies the previous challenges while still allowing for the non-proficient user to contribute and interact.</w:t>
       </w:r>
     </w:p>
     <w:tbl>
@@ -8597,23 +8389,7 @@
                 <w:sz w:val="16"/>
                 <w:szCs w:val="16"/>
               </w:rPr>
-              <w:t xml:space="preserve">Processing, D3.js, </w:t>
-            </w:r>
-            <w:proofErr w:type="spellStart"/>
-            <w:r>
-              <w:rPr>
-                <w:sz w:val="16"/>
-                <w:szCs w:val="16"/>
-              </w:rPr>
-              <w:t>Infovis</w:t>
-            </w:r>
-            <w:proofErr w:type="spellEnd"/>
-            <w:r>
-              <w:rPr>
-                <w:sz w:val="16"/>
-                <w:szCs w:val="16"/>
-              </w:rPr>
-              <w:t xml:space="preserve"> toolkit</w:t>
+              <w:t>Processing, D3.js, Infovis toolkit</w:t>
             </w:r>
           </w:p>
         </w:tc>
@@ -8907,7 +8683,15 @@
           <w:i/>
           <w:iCs/>
         </w:rPr>
-        <w:t>... the constructivist approach to designing information visualisation is the act of constructing a visualisation by assembling blocks, that have previously been assigned a data unit through a mapping.</w:t>
+        <w:t xml:space="preserve">... the constructivist approach to designing information visualisation is the act of constructing a visualisation </w:t>
+      </w:r>
+      <w:r>
+        <w:rPr>
+          <w:i/>
+          <w:iCs/>
+        </w:rPr>
+        <w:lastRenderedPageBreak/>
+        <w:t>by assembling blocks, that have previously been assigned a data unit through a mapping.</w:t>
       </w:r>
       <w:r>
         <w:t>”.</w:t>
@@ -8939,7 +8723,6 @@
           <w:b/>
           <w:bCs/>
         </w:rPr>
-        <w:lastRenderedPageBreak/>
         <w:t>Token grammar</w:t>
       </w:r>
       <w:r>
@@ -9005,23 +8788,22 @@
           <w:b/>
           <w:bCs/>
         </w:rPr>
-        <w:t>Mapping data to “tokens</w:t>
-      </w:r>
-      <w:proofErr w:type="gramStart"/>
-      <w:r>
+        <w:t>Mapping data to “tokens”,  and data properties to token properties.</w:t>
+      </w:r>
+    </w:p>
+    <w:p>
+      <w:pPr>
         <w:rPr>
           <w:b/>
           <w:bCs/>
         </w:rPr>
-        <w:t>”,  and</w:t>
-      </w:r>
-      <w:proofErr w:type="gramEnd"/>
+      </w:pPr>
       <w:r>
         <w:rPr>
           <w:b/>
           <w:bCs/>
         </w:rPr>
-        <w:t xml:space="preserve"> data properties to token properties.</w:t>
+        <w:t>Assembling the tokens.</w:t>
       </w:r>
     </w:p>
     <w:p>
@@ -9036,21 +8818,6 @@
           <w:b/>
           <w:bCs/>
         </w:rPr>
-        <w:t>Assembling the tokens.</w:t>
-      </w:r>
-    </w:p>
-    <w:p>
-      <w:pPr>
-        <w:rPr>
-          <w:b/>
-          <w:bCs/>
-        </w:rPr>
-      </w:pPr>
-      <w:r>
-        <w:rPr>
-          <w:b/>
-          <w:bCs/>
-        </w:rPr>
         <w:t>Evolution over time.</w:t>
       </w:r>
     </w:p>
@@ -9066,6 +8833,7 @@
         <w:rPr>
           <w:lang w:val="en-GB"/>
         </w:rPr>
+        <w:lastRenderedPageBreak/>
         <w:t>Something about governance</w:t>
       </w:r>
       <w:bookmarkEnd w:id="30"/>
@@ -9092,14 +8860,9 @@
       </w:pPr>
       <w:bookmarkStart w:id="32" w:name="_Toc132194197"/>
       <w:r>
-        <w:t xml:space="preserve">Different types of graphs and how they are </w:t>
-      </w:r>
-      <w:proofErr w:type="gramStart"/>
-      <w:r>
-        <w:t>used</w:t>
+        <w:t>Different types of graphs and how they are used</w:t>
       </w:r>
       <w:bookmarkEnd w:id="32"/>
-      <w:proofErr w:type="gramEnd"/>
     </w:p>
     <w:p>
       <w:pPr>
@@ -9194,13 +8957,8 @@
         <w:commentReference w:id="38"/>
       </w:r>
       <w:r>
-        <w:t xml:space="preserve">introduction to how I approach the methods </w:t>
-      </w:r>
-      <w:proofErr w:type="gramStart"/>
-      <w:r>
-        <w:t>used</w:t>
-      </w:r>
-      <w:proofErr w:type="gramEnd"/>
+        <w:t>introduction to how I approach the methods used</w:t>
+      </w:r>
     </w:p>
     <w:p>
       <w:pPr>
@@ -9208,7 +8966,6 @@
       </w:pPr>
       <w:bookmarkStart w:id="39" w:name="_Toc132194203"/>
       <w:r>
-        <w:lastRenderedPageBreak/>
         <w:t>Literature research</w:t>
       </w:r>
       <w:r>
@@ -9283,15 +9040,7 @@
     </w:p>
     <w:p>
       <w:r>
-        <w:t xml:space="preserve">Meetings were booked with each UX team designer during the project's first official week for the initial exploratory interviews. This included UX Designers, UX Design Leads, and the Technical Manager. The meetings were recorded through audio and were analysed and summarised afterwards in an affinity diagram using the digital whiteboard tool </w:t>
-      </w:r>
-      <w:proofErr w:type="spellStart"/>
-      <w:r>
-        <w:t>FigJam</w:t>
-      </w:r>
-      <w:proofErr w:type="spellEnd"/>
-      <w:r>
-        <w:t>.</w:t>
+        <w:t>Meetings were booked with each UX team designer during the project's first official week for the initial exploratory interviews. This included UX Designers, UX Design Leads, and the Technical Manager. The meetings were recorded through audio and were analysed and summarised afterwards in an affinity diagram using the digital whiteboard tool FigJam.</w:t>
       </w:r>
     </w:p>
     <w:p>
@@ -9313,7 +9062,14 @@
         <w:rPr>
           <w:lang w:eastAsia="en-GB"/>
         </w:rPr>
-        <w:t>Before meeting each team member individually for the interview, I invited all the stakeholders to an introductory in-person meeting at the IKEA offices. The purpose of collecting everyone for this first group meeting was two-fold. Firstly, it was an opportunity to get acquainted with the entire team in a semi-informal setting and allow them to get to know me. Through this session, I had the opportunity to explain who I am, my intentions with the project, and my expectations, and meet their comments regarding the thesis.</w:t>
+        <w:t xml:space="preserve">Before meeting each team member individually for the interview, I invited all the stakeholders to an introductory in-person meeting at the IKEA offices. </w:t>
+      </w:r>
+      <w:r>
+        <w:rPr>
+          <w:lang w:eastAsia="en-GB"/>
+        </w:rPr>
+        <w:lastRenderedPageBreak/>
+        <w:t>The purpose of collecting everyone for this first group meeting was two-fold. Firstly, it was an opportunity to get acquainted with the entire team in a semi-informal setting and allow them to get to know me. Through this session, I had the opportunity to explain who I am, my intentions with the project, and my expectations, and meet their comments regarding the thesis.</w:t>
       </w:r>
     </w:p>
     <w:p>
@@ -9365,14 +9121,7 @@
         <w:rPr>
           <w:lang w:eastAsia="en-GB"/>
         </w:rPr>
-        <w:t xml:space="preserve">The individual meetings with each team member consisted of one-on-one sessions spanning 45-60 minutes in person or digitally (Four physical meetings, two digital). Each interview was recorded through audio for later reference with consent from each interviewee. By recording each interview, I </w:t>
-      </w:r>
-      <w:r>
-        <w:rPr>
-          <w:lang w:eastAsia="en-GB"/>
-        </w:rPr>
-        <w:lastRenderedPageBreak/>
-        <w:t>had the opportunity to focus more on driving interesting discussions with more fluid conversation rather than taking notes while talking, which can be difficult while conducting research solo.</w:t>
+        <w:t>The individual meetings with each team member consisted of one-on-one sessions spanning 45-60 minutes in person or digitally (Four physical meetings, two digital). Each interview was recorded through audio for later reference with consent from each interviewee. By recording each interview, I had the opportunity to focus more on driving interesting discussions with more fluid conversation rather than taking notes while talking, which can be difficult while conducting research solo.</w:t>
       </w:r>
     </w:p>
     <w:p>
@@ -9421,21 +9170,7 @@
         <w:rPr>
           <w:lang w:eastAsia="en-GB"/>
         </w:rPr>
-        <w:t xml:space="preserve">” Afterwards, the discussion flowed dynamically </w:t>
-      </w:r>
-      <w:proofErr w:type="gramStart"/>
-      <w:r>
-        <w:rPr>
-          <w:lang w:eastAsia="en-GB"/>
-        </w:rPr>
-        <w:t>as long as</w:t>
-      </w:r>
-      <w:proofErr w:type="gramEnd"/>
-      <w:r>
-        <w:rPr>
-          <w:lang w:eastAsia="en-GB"/>
-        </w:rPr>
-        <w:t xml:space="preserve"> it was within the project's scope. Since the UX team are my intended stakeholders for this project and its intended outcome, I needed to learn their perspectives and values regarding how they are affected by the current digital landscape and how a mapping would impact them. Beyond learning the </w:t>
+        <w:t xml:space="preserve">” Afterwards, the discussion flowed dynamically as long as it was within the project's scope. Since the UX team are my intended stakeholders for this project and its intended outcome, I needed to learn their perspectives and values regarding how they are affected by the current digital landscape and how a mapping would impact them. Beyond learning the </w:t>
       </w:r>
       <w:r>
         <w:rPr>
@@ -9472,6 +9207,7 @@
       </w:pPr>
       <w:bookmarkStart w:id="45" w:name="_Toc132194209"/>
       <w:r>
+        <w:lastRenderedPageBreak/>
         <w:t>Drawbacks</w:t>
       </w:r>
       <w:bookmarkEnd w:id="45"/>
@@ -9493,34 +9229,17 @@
         <w:rPr>
           <w:shd w:val="clear" w:color="auto" w:fill="FFFF00"/>
         </w:rPr>
-        <w:t xml:space="preserve">However, for this type of design research, given the stakeholders within this project, semi-structured interviews are more beneficial as compared to the traditional interview question format. Furthermore, responding dynamically and allowing the user more space to reflect upon their thoughts and practices demonstrated greater depth in each answer, which could be lost if you stick </w:t>
-      </w:r>
-      <w:r>
-        <w:rPr>
-          <w:shd w:val="clear" w:color="auto" w:fill="FFFF00"/>
-        </w:rPr>
+        <w:t>However, for this type of design research, given the stakeholders within this project, semi-structured interviews are more beneficial as compared to the traditional interview question format. Furthermore, responding dynamically and allowing the user more space to reflect upon their thoughts and practices demonstrated greater depth in each answer, which could be lost if you stick to a pre-determined formula. Another argument for urging the users themselves to reflect on the discussion is that I, as the “designer”, cannot make any grounded assumptions about the user's work and values. By following a too-structured method, I stand to fall for my biases and preconceptions, thus disallowing the users to speak on their behalf. Another thought on the informal interview is its sometimes improvisational feel which not all users responded to. The thought processes of some interviewees worked very well with this format and encouraged an open environment which had a workshop-like feel where spontaneous whiteboard collaborations arose. Some users were less engaged with this type of interview and would perhaps have benefited from a more structured method.</w:t>
+      </w:r>
+    </w:p>
+    <w:p/>
+    <w:p>
+      <w:r>
+        <w:t xml:space="preserve">Finally, booking six meetings in one week, especially the first week, was not the most efficient use of that time. As all interviewees were asked the same initial prompt combined with the shallow knowledge of their experiences, most users responded with similar answers. This is not necessarily bad, as it demonstrates commonalities between the users and a direction for the project. However, this insight was gained after the first three interviews leading the remaining three to be more confirming discussions based on </w:t>
+      </w:r>
+      <w:r>
         <w:lastRenderedPageBreak/>
-        <w:t xml:space="preserve">to a pre-determined formula. Another argument for urging the users themselves to reflect on the discussion is that I, as the “designer”, cannot make any grounded assumptions about the user's work and values. By following a too-structured method, I stand to fall for my biases and preconceptions, thus disallowing the users to speak on their behalf. Another thought on the informal interview is its </w:t>
-      </w:r>
-      <w:proofErr w:type="gramStart"/>
-      <w:r>
-        <w:rPr>
-          <w:shd w:val="clear" w:color="auto" w:fill="FFFF00"/>
-        </w:rPr>
-        <w:t>sometimes improvisational</w:t>
-      </w:r>
-      <w:proofErr w:type="gramEnd"/>
-      <w:r>
-        <w:rPr>
-          <w:shd w:val="clear" w:color="auto" w:fill="FFFF00"/>
-        </w:rPr>
-        <w:t xml:space="preserve"> feel which not all users responded to. The thought processes of some interviewees worked very well with this format and encouraged an open environment which had a workshop-like feel where spontaneous whiteboard collaborations arose. Some users were less engaged with this type of interview and would perhaps have benefited from a more structured method.</w:t>
-      </w:r>
-    </w:p>
-    <w:p/>
-    <w:p>
-      <w:r>
-        <w:t>Finally, booking six meetings in one week, especially the first week, was not the most efficient use of that time. As all interviewees were asked the same initial prompt combined with the shallow knowledge of their experiences, most users responded with similar answers. This is not necessarily bad, as it demonstrates commonalities between the users and a direction for the project. However, this insight was gained after the first three interviews leading the remaining three to be more confirming discussions based on assumptions gained through the first three. By staggering the interviews on a weekly basis, more specific questions could be asked as new knowledge was gained. Although initially, this was not practical due to planning and business-related issues. Getting a hold of a user for an interview is not as easy as IKEA operates on a meeting-based culture, thus requiring almost a two-week head start to find times to meet.</w:t>
+        <w:t>assumptions gained through the first three. By staggering the interviews on a weekly basis, more specific questions could be asked as new knowledge was gained. Although initially, this was not practical due to planning and business-related issues. Getting a hold of a user for an interview is not as easy as IKEA operates on a meeting-based culture, thus requiring almost a two-week head start to find times to meet.</w:t>
       </w:r>
     </w:p>
     <w:p>
@@ -9575,7 +9294,6 @@
           <w:noProof/>
           <w:lang w:eastAsia="en-GB"/>
         </w:rPr>
-        <w:lastRenderedPageBreak/>
         <w:drawing>
           <wp:inline distT="0" distB="0" distL="0" distR="0" wp14:anchorId="0967A98E" wp14:editId="628F0FCD">
             <wp:extent cx="4702175" cy="2244090"/>
@@ -9649,13 +9367,8 @@
         <w:fldChar w:fldCharType="end"/>
       </w:r>
       <w:r>
-        <w:t xml:space="preserve">. Finished layout after applying the affinity diagram </w:t>
-      </w:r>
-      <w:proofErr w:type="gramStart"/>
-      <w:r>
-        <w:t>method</w:t>
-      </w:r>
-      <w:proofErr w:type="gramEnd"/>
+        <w:t>. Finished layout after applying the affinity diagram method</w:t>
+      </w:r>
     </w:p>
     <w:p>
       <w:pPr>
@@ -9691,7 +9404,14 @@
         <w:rPr>
           <w:lang w:eastAsia="en-GB"/>
         </w:rPr>
-        <w:t>. Some themes were large enough to be divided further into sub-themes which will be expanded upon later. All insights are not directly associated with or relevant to this project but provide a richer understanding of the context in which the project is situated and will be presented as such. The design opportunities and insights gained from this exercise and learnings from the literature will inform the later sketching, designing, and prototyping stages.</w:t>
+        <w:t xml:space="preserve">. Some themes were large enough to be divided further into sub-themes which will be expanded upon later. All insights are not directly associated with or </w:t>
+      </w:r>
+      <w:r>
+        <w:rPr>
+          <w:lang w:eastAsia="en-GB"/>
+        </w:rPr>
+        <w:lastRenderedPageBreak/>
+        <w:t>relevant to this project but provide a richer understanding of the context in which the project is situated and will be presented as such. The design opportunities and insights gained from this exercise and learnings from the literature will inform the later sketching, designing, and prototyping stages.</w:t>
       </w:r>
     </w:p>
     <w:p>
@@ -9754,15 +9474,7 @@
         <w:t>Purpose of the Overview,</w:t>
       </w:r>
       <w:r>
-        <w:t xml:space="preserve"> is the most extensive theme regarding insights and collected data which is not unexpected as the interviews focused heavily on the themes within. The insights gained from Data &amp; Input are technical in their nature and inform the design </w:t>
-      </w:r>
-      <w:proofErr w:type="gramStart"/>
-      <w:r>
-        <w:t>space accordingly;</w:t>
-      </w:r>
-      <w:proofErr w:type="gramEnd"/>
-      <w:r>
-        <w:t xml:space="preserve"> therefore, they are framed as questions rather than straightforward observations. Later in the </w:t>
+        <w:t xml:space="preserve"> is the most extensive theme regarding insights and collected data which is not unexpected as the interviews focused heavily on the themes within. The insights gained from Data &amp; Input are technical in their nature and inform the design space accordingly; therefore, they are framed as questions rather than straightforward observations. Later in the </w:t>
       </w:r>
       <w:r>
         <w:rPr>
@@ -9835,7 +9547,6 @@
         </w:numPr>
       </w:pPr>
       <w:r>
-        <w:lastRenderedPageBreak/>
         <w:t>What tools or processes share data?</w:t>
       </w:r>
     </w:p>
@@ -10022,21 +9733,8 @@
         <w:rPr>
           <w:color w:val="000000"/>
         </w:rPr>
-        <w:t xml:space="preserve">The data displayed should not be from a technical perspective, </w:t>
-      </w:r>
-      <w:proofErr w:type="gramStart"/>
-      <w:r>
-        <w:rPr>
-          <w:color w:val="000000"/>
-        </w:rPr>
-        <w:t>e.g.</w:t>
-      </w:r>
-      <w:proofErr w:type="gramEnd"/>
-      <w:r>
-        <w:rPr>
-          <w:color w:val="000000"/>
-        </w:rPr>
-        <w:t xml:space="preserve"> usage statistics or business goals and costs.</w:t>
+        <w:lastRenderedPageBreak/>
+        <w:t>The data displayed should not be from a technical perspective, e.g. usage statistics or business goals and costs.</w:t>
       </w:r>
     </w:p>
     <w:p>
@@ -10097,21 +9795,12 @@
       <w:r>
         <w:t xml:space="preserve"> and </w:t>
       </w:r>
-      <w:proofErr w:type="gramStart"/>
       <w:r>
         <w:rPr>
           <w:i/>
           <w:iCs/>
         </w:rPr>
-        <w:t>The</w:t>
-      </w:r>
-      <w:proofErr w:type="gramEnd"/>
-      <w:r>
-        <w:rPr>
-          <w:i/>
-          <w:iCs/>
-        </w:rPr>
-        <w:t xml:space="preserve"> personal context</w:t>
+        <w:t>The personal context</w:t>
       </w:r>
       <w:r>
         <w:t>. In the same sense as the mapping impacts the UX Designers' personal workflow and approach to new projects and discussions, it also affects a larger context as multiple designers interact both with internal and external stakeholders. </w:t>
@@ -10170,7 +9859,6 @@
         </w:numPr>
       </w:pPr>
       <w:r>
-        <w:lastRenderedPageBreak/>
         <w:t>A deeper understanding of the digital landscape would aid in the design of new solutions.</w:t>
       </w:r>
     </w:p>
@@ -10290,6 +9978,7 @@
         </w:numPr>
       </w:pPr>
       <w:r>
+        <w:lastRenderedPageBreak/>
         <w:t>The overview can be used as a personal “</w:t>
       </w:r>
       <w:r>
@@ -10372,19 +10061,7 @@
         </w:rPr>
       </w:pPr>
       <w:r>
-        <w:t xml:space="preserve">Throughout the interviews, the issues described through the problem statement issued by IKEA become more prominent and concretised. These issues affect the UX Team and their work processes but are also evident </w:t>
-      </w:r>
-      <w:r>
-        <w:lastRenderedPageBreak/>
-        <w:t xml:space="preserve">throughout the organisation in the touchpoints between teams. There are multiple reasons why these issues exist within IKEA. One is the </w:t>
-      </w:r>
-      <w:proofErr w:type="gramStart"/>
-      <w:r>
-        <w:t>aforementioned lack</w:t>
-      </w:r>
-      <w:proofErr w:type="gramEnd"/>
-      <w:r>
-        <w:t xml:space="preserve"> of consistent access to solution information within the organisation. Through the mapping design made within this project's scope, some of these issues could be addressed and lessened but would require an organisational effort to fix completely. Beyond difficult-to-find information, there is a need for better communication between teams. Project specifics are not directly available within the UX Team, requiring designers to actively seek out and learn about others' projects at their leisure. This often leads to situations where multiple teams work with significant overlap.</w:t>
+        <w:t>Throughout the interviews, the issues described through the problem statement issued by IKEA become more prominent and concretised. These issues affect the UX Team and their work processes but are also evident throughout the organisation in the touchpoints between teams. There are multiple reasons why these issues exist within IKEA. One is the aforementioned lack of consistent access to solution information within the organisation. Through the mapping design made within this project's scope, some of these issues could be addressed and lessened but would require an organisational effort to fix completely. Beyond difficult-to-find information, there is a need for better communication between teams. Project specifics are not directly available within the UX Team, requiring designers to actively seek out and learn about others' projects at their leisure. This often leads to situations where multiple teams work with significant overlap.</w:t>
       </w:r>
     </w:p>
     <w:p>
@@ -10432,6 +10109,7 @@
         </w:numPr>
       </w:pPr>
       <w:r>
+        <w:lastRenderedPageBreak/>
         <w:t>Much time is spent on projects researching problems already solved by other solutions.</w:t>
       </w:r>
     </w:p>
@@ -10590,11 +10268,7 @@
         </w:rPr>
       </w:pPr>
       <w:r>
-        <w:t xml:space="preserve">Prior to this project, some attempts have been made at mapping the solution landscape. However, they have failed to survive longer than the projects they were designed for several reasons. One issue was that the mappings were too specific and designed from a single perspective in the project, providing useful insights. However, it was created only within the project scope, leading to much time spent on research and design that was thrown out afterwards. </w:t>
-      </w:r>
-      <w:r>
-        <w:lastRenderedPageBreak/>
-        <w:t>Another issue was that the design of these mappings often was not created by the UX Team but resulted from an external consultant leading to a situation with no clear mapping owner. Lastly, the largest factor in why no mapping has been maintained is that the input method for each has been largely through manual inputs requiring many work hours spent to keep the mapping up to date.</w:t>
+        <w:t>Prior to this project, some attempts have been made at mapping the solution landscape. However, they have failed to survive longer than the projects they were designed for several reasons. One issue was that the mappings were too specific and designed from a single perspective in the project, providing useful insights. However, it was created only within the project scope, leading to much time spent on research and design that was thrown out afterwards. Another issue was that the design of these mappings often was not created by the UX Team but resulted from an external consultant leading to a situation with no clear mapping owner. Lastly, the largest factor in why no mapping has been maintained is that the input method for each has been largely through manual inputs requiring many work hours spent to keep the mapping up to date.</w:t>
       </w:r>
     </w:p>
     <w:p>
@@ -10662,6 +10336,7 @@
         <w:pStyle w:val="Heading4"/>
       </w:pPr>
       <w:r>
+        <w:lastRenderedPageBreak/>
         <w:t>Practicalities</w:t>
       </w:r>
     </w:p>
@@ -10820,23 +10495,7 @@
           <w:i/>
           <w:iCs/>
         </w:rPr>
-        <w:t xml:space="preserve"> using so-called Wizard of Oz -studies, </w:t>
-      </w:r>
-      <w:proofErr w:type="gramStart"/>
-      <w:r>
-        <w:rPr>
-          <w:i/>
-          <w:iCs/>
-        </w:rPr>
-        <w:t>i.e.</w:t>
-      </w:r>
-      <w:proofErr w:type="gramEnd"/>
-      <w:r>
-        <w:rPr>
-          <w:i/>
-          <w:iCs/>
-        </w:rPr>
-        <w:t xml:space="preserve"> having a person simulate the interface (and system)</w:t>
+        <w:t xml:space="preserve"> using so-called Wizard of Oz -studies, i.e. having a person simulate the interface (and system)</w:t>
       </w:r>
       <w:r>
         <w:t>”</w:t>
@@ -10869,11 +10528,7 @@
         <w:fldChar w:fldCharType="end"/>
       </w:r>
       <w:r>
-        <w:t xml:space="preserve"> said in the 90’s. It could be argued that interactive prototypes made in Figma allude to a larger implemented space than is available within the prototype scope. Therefore, when I as the designer of the prototype define the limited scope within the prototype with click, hover, and </w:t>
-      </w:r>
-      <w:r>
-        <w:lastRenderedPageBreak/>
-        <w:t xml:space="preserve">mouse-event states I offload the “wizarding” to the software and can observe the user interacting from a third-person perspective. </w:t>
+        <w:t xml:space="preserve"> said in the 90’s. It could be argued that interactive prototypes made in Figma allude to a larger implemented space than is available within the prototype scope. Therefore, when I as the designer of the prototype define the limited scope within the prototype with click, hover, and mouse-event states I offload the “wizarding” to the software and can observe the user interacting from a third-person perspective. </w:t>
       </w:r>
     </w:p>
     <w:p>
@@ -10929,26 +10584,20 @@
     </w:p>
     <w:p>
       <w:r>
-        <w:t xml:space="preserve">By working iteratively through the different processes, I could quickly sketch concepts and ideas on paper, sort through them to see which best would fit the intended interaction, mock-up the designs in Figma and then implement those who were most viable into the live code prototype. In a sense this workflow enabled me to work as an </w:t>
-      </w:r>
-      <w:proofErr w:type="spellStart"/>
-      <w:r>
-        <w:t>ideator</w:t>
-      </w:r>
-      <w:proofErr w:type="spellEnd"/>
-      <w:r>
-        <w:t>, a designer, and a developer while doing design hand-offs between each stage. By working iteratively and filtering the design proposals through his regimen of different mediums I also played on my strengths as a designer, which is mainly visual, so when the design came to a point of implementation in code it would be the design most fitting for both my skills and the design in general.</w:t>
+        <w:t xml:space="preserve">By working iteratively through the different processes, I could quickly sketch concepts and ideas on paper, sort through them to see which best would fit the intended interaction, mock-up the designs in Figma and then implement those who were most viable into the live code prototype. In a sense this </w:t>
+      </w:r>
+      <w:r>
+        <w:lastRenderedPageBreak/>
+        <w:t>workflow enabled me to work as an ideator, a designer, and a developer while doing design hand-offs between each stage. By working iteratively and filtering the design proposals through his regimen of different mediums I also played on my strengths as a designer, which is mainly visual, so when the design came to a point of implementation in code it would be the design most fitting for both my skills and the design in general.</w:t>
       </w:r>
     </w:p>
     <w:p>
       <w:r>
         <w:t xml:space="preserve">The choice of these three mediums over other potential means of ideation and prototyping comes mainly down to their accessibility, availability, and specialised areas of function, as displayed in (Table 2). As the table suggests, the limitations of one medium </w:t>
       </w:r>
-      <w:proofErr w:type="gramStart"/>
       <w:r>
         <w:t>is</w:t>
       </w:r>
-      <w:proofErr w:type="gramEnd"/>
       <w:r>
         <w:t xml:space="preserve"> covered by another and they complement each other in the workflow I have chosen to use here.</w:t>
       </w:r>
@@ -11272,15 +10921,7 @@
     <w:p/>
     <w:p>
       <w:r>
-        <w:t>Each medium was used according to its strengths in comparison to the others. Sketching on paper is by far the fastest of these methods regarding the amount of progress you can make in relation to the amount of effort required. By setting a limit on ideation sessions (</w:t>
-      </w:r>
-      <w:proofErr w:type="gramStart"/>
-      <w:r>
-        <w:t>e.g.</w:t>
-      </w:r>
-      <w:proofErr w:type="gramEnd"/>
-      <w:r>
-        <w:t xml:space="preserve"> 5 minutes of sketching per input) a large amount of concepts could be prototyped in a short amount of time (Figure 2).</w:t>
+        <w:t>Each medium was used according to its strengths in comparison to the others. Sketching on paper is by far the fastest of these methods regarding the amount of progress you can make in relation to the amount of effort required. By setting a limit on ideation sessions (e.g. 5 minutes of sketching per input) a large amount of concepts could be prototyped in a short amount of time (Figure 2).</w:t>
       </w:r>
       <w:r>
         <w:t xml:space="preserve"> By disregarding visual specifics and keeping the sketches low-fidelity advanced visuals and interactions can be abstracted and represented without a larger time investment in comparison the other mediums. However, the limiting factor of paper sketches is the inability to implement more complex interactions and user flows.</w:t>
@@ -11295,7 +10936,6 @@
         <w:rPr>
           <w:noProof/>
         </w:rPr>
-        <w:lastRenderedPageBreak/>
         <w:drawing>
           <wp:inline distT="0" distB="0" distL="0" distR="0" wp14:anchorId="702667B4" wp14:editId="6EAEC2A5">
             <wp:extent cx="3802456" cy="2293284"/>
@@ -11371,15 +11011,8 @@
     </w:p>
     <w:p>
       <w:r>
-        <w:t xml:space="preserve">When </w:t>
-      </w:r>
-      <w:proofErr w:type="gramStart"/>
-      <w:r>
-        <w:t>a sufficient number of</w:t>
-      </w:r>
-      <w:proofErr w:type="gramEnd"/>
-      <w:r>
-        <w:t xml:space="preserve"> sketches was done the most viable options were picked to be further iterated upon in Figma. Which sketch to be picked was based on its relevancy to the total user experience </w:t>
+        <w:lastRenderedPageBreak/>
+        <w:t xml:space="preserve">When a sufficient number of sketches was done the most viable options were picked to be further iterated upon in Figma. Which sketch to be picked was based on its relevancy to the total user experience </w:t>
       </w:r>
       <w:r>
         <w:t>regarding</w:t>
@@ -11486,7 +11119,6 @@
         <w:rPr>
           <w:noProof/>
         </w:rPr>
-        <w:lastRenderedPageBreak/>
         <w:drawing>
           <wp:inline distT="0" distB="0" distL="0" distR="0" wp14:anchorId="25314622" wp14:editId="16A23BD5">
             <wp:extent cx="3699545" cy="3296241"/>
@@ -11576,15 +11208,11 @@
         <w:commentReference w:id="54"/>
       </w:r>
       <w:r>
-        <w:t xml:space="preserve">to design clickable user flows. The benefit of making interactive flows in Figma in comparison to an actual code implementation is the speed of implementation. With the </w:t>
-      </w:r>
-      <w:proofErr w:type="gramStart"/>
-      <w:r>
-        <w:t>aforementioned design</w:t>
-      </w:r>
-      <w:proofErr w:type="gramEnd"/>
-      <w:r>
-        <w:t xml:space="preserve"> system made with modular components, interactions and flows that would require a larger time investment to code can be first prototyped </w:t>
+        <w:t xml:space="preserve">to design clickable user flows. The benefit of making interactive flows in Figma in comparison to an actual code implementation is the speed of implementation. With the aforementioned design system made with modular components, interactions </w:t>
+      </w:r>
+      <w:r>
+        <w:lastRenderedPageBreak/>
+        <w:t xml:space="preserve">and flows that would require a larger time investment to code can be first prototyped </w:t>
       </w:r>
       <w:r>
         <w:t xml:space="preserve">and tested. The interactive prototypes made in Figma provide an insight to the </w:t>
@@ -11677,7 +11305,6 @@
         <w:jc w:val="center"/>
       </w:pPr>
       <w:r>
-        <w:lastRenderedPageBreak/>
         <w:drawing>
           <wp:inline distT="0" distB="0" distL="0" distR="0" wp14:anchorId="6AC40B41" wp14:editId="29027D08">
             <wp:extent cx="3855316" cy="3767328"/>
@@ -11742,21 +11369,13 @@
         <w:fldChar w:fldCharType="end"/>
       </w:r>
       <w:r>
-        <w:t xml:space="preserve">. Filtering four options requires </w:t>
-      </w:r>
-      <w:proofErr w:type="gramStart"/>
-      <w:r>
-        <w:t xml:space="preserve">a large </w:t>
+        <w:t xml:space="preserve">. Filtering four options requires a large </w:t>
       </w:r>
       <w:r>
         <w:t>number</w:t>
       </w:r>
       <w:r>
-        <w:t xml:space="preserve"> of</w:t>
-      </w:r>
-      <w:proofErr w:type="gramEnd"/>
-      <w:r>
-        <w:t xml:space="preserve"> intermediate </w:t>
+        <w:t xml:space="preserve"> of intermediate </w:t>
       </w:r>
       <w:r>
         <w:t>states.</w:t>
@@ -11948,7 +11567,11 @@
         <w:fldChar w:fldCharType="end"/>
       </w:r>
       <w:r>
-        <w:t xml:space="preserve"> and allows users to implement dynamic </w:t>
+        <w:t xml:space="preserve"> </w:t>
+      </w:r>
+      <w:r>
+        <w:lastRenderedPageBreak/>
+        <w:t xml:space="preserve">and allows users to implement dynamic </w:t>
       </w:r>
       <w:r>
         <w:rPr>
@@ -11989,7 +11612,6 @@
         <w:jc w:val="center"/>
       </w:pPr>
       <w:r>
-        <w:lastRenderedPageBreak/>
         <w:drawing>
           <wp:inline distT="0" distB="0" distL="0" distR="0" wp14:anchorId="6B78A422" wp14:editId="5F1C5601">
             <wp:extent cx="4702175" cy="2604214"/>
@@ -12218,6 +11840,991 @@
     </w:p>
     <w:p>
       <w:pPr>
+        <w:pStyle w:val="ListParagraph"/>
+        <w:numPr>
+          <w:ilvl w:val="0"/>
+          <w:numId w:val="5"/>
+        </w:numPr>
+        <w:rPr>
+          <w:b/>
+          <w:bCs/>
+        </w:rPr>
+      </w:pPr>
+      <w:r>
+        <w:rPr>
+          <w:b/>
+          <w:bCs/>
+        </w:rPr>
+        <w:t>The prototype</w:t>
+      </w:r>
+    </w:p>
+    <w:p>
+      <w:pPr>
+        <w:pStyle w:val="ListParagraph"/>
+        <w:numPr>
+          <w:ilvl w:val="1"/>
+          <w:numId w:val="5"/>
+        </w:numPr>
+      </w:pPr>
+      <w:r>
+        <w:t>Through the lens of research in the lit. review.</w:t>
+      </w:r>
+    </w:p>
+    <w:p>
+      <w:pPr>
+        <w:pStyle w:val="ListParagraph"/>
+        <w:numPr>
+          <w:ilvl w:val="1"/>
+          <w:numId w:val="5"/>
+        </w:numPr>
+      </w:pPr>
+      <w:r>
+        <w:t>User testing</w:t>
+      </w:r>
+    </w:p>
+    <w:p>
+      <w:pPr>
+        <w:pStyle w:val="ListParagraph"/>
+        <w:numPr>
+          <w:ilvl w:val="2"/>
+          <w:numId w:val="5"/>
+        </w:numPr>
+      </w:pPr>
+      <w:r>
+        <w:t>Invited users to dream bigger and ideate freely about future possibilities and solutions.</w:t>
+      </w:r>
+    </w:p>
+    <w:p>
+      <w:pPr>
+        <w:pStyle w:val="ListParagraph"/>
+        <w:numPr>
+          <w:ilvl w:val="3"/>
+          <w:numId w:val="5"/>
+        </w:numPr>
+      </w:pPr>
+      <w:r>
+        <w:t xml:space="preserve">The prototype was never the end-all-be-all and was not interpreted as such </w:t>
+      </w:r>
+      <w:r>
+        <w:sym w:font="Wingdings" w:char="F0E0"/>
+      </w:r>
+      <w:r>
+        <w:t xml:space="preserve"> </w:t>
+      </w:r>
+      <w:r>
+        <w:t>It is a proof of concept that has opened up a new design space at the organisation.</w:t>
+      </w:r>
+    </w:p>
+    <w:p>
+      <w:pPr>
+        <w:pStyle w:val="ListParagraph"/>
+        <w:numPr>
+          <w:ilvl w:val="0"/>
+          <w:numId w:val="5"/>
+        </w:numPr>
+        <w:rPr>
+          <w:b/>
+          <w:bCs/>
+          <w:lang w:val="en-US"/>
+        </w:rPr>
+      </w:pPr>
+      <w:r>
+        <w:rPr>
+          <w:b/>
+          <w:bCs/>
+          <w:lang w:val="en-US"/>
+        </w:rPr>
+        <w:t>Working with a company/outer stakeholder</w:t>
+      </w:r>
+    </w:p>
+    <w:p>
+      <w:pPr>
+        <w:pStyle w:val="ListParagraph"/>
+        <w:numPr>
+          <w:ilvl w:val="1"/>
+          <w:numId w:val="5"/>
+        </w:numPr>
+        <w:rPr>
+          <w:lang w:val="en-US"/>
+        </w:rPr>
+      </w:pPr>
+      <w:r>
+        <w:rPr>
+          <w:lang w:val="en-US"/>
+        </w:rPr>
+        <w:t>Access to users</w:t>
+      </w:r>
+    </w:p>
+    <w:p>
+      <w:pPr>
+        <w:pStyle w:val="ListParagraph"/>
+        <w:numPr>
+          <w:ilvl w:val="2"/>
+          <w:numId w:val="5"/>
+        </w:numPr>
+        <w:rPr>
+          <w:lang w:val="en-US"/>
+        </w:rPr>
+      </w:pPr>
+      <w:r>
+        <w:rPr>
+          <w:lang w:val="en-US"/>
+        </w:rPr>
+        <w:t>Very clear user base and needs.</w:t>
+      </w:r>
+    </w:p>
+    <w:p>
+      <w:pPr>
+        <w:pStyle w:val="ListParagraph"/>
+        <w:numPr>
+          <w:ilvl w:val="2"/>
+          <w:numId w:val="5"/>
+        </w:numPr>
+        <w:rPr>
+          <w:lang w:val="en-US"/>
+        </w:rPr>
+      </w:pPr>
+      <w:r>
+        <w:rPr>
+          <w:lang w:val="en-US"/>
+        </w:rPr>
+        <w:t>You need to jump through hoops to get in touch.</w:t>
+      </w:r>
+    </w:p>
+    <w:p>
+      <w:pPr>
+        <w:pStyle w:val="ListParagraph"/>
+        <w:numPr>
+          <w:ilvl w:val="2"/>
+          <w:numId w:val="5"/>
+        </w:numPr>
+        <w:rPr>
+          <w:lang w:val="en-US"/>
+        </w:rPr>
+      </w:pPr>
+      <w:r>
+        <w:rPr>
+          <w:lang w:val="en-US"/>
+        </w:rPr>
+        <w:t>Fitting in to a new organization culture.</w:t>
+      </w:r>
+    </w:p>
+    <w:p>
+      <w:pPr>
+        <w:pStyle w:val="ListParagraph"/>
+        <w:numPr>
+          <w:ilvl w:val="2"/>
+          <w:numId w:val="5"/>
+        </w:numPr>
+        <w:rPr>
+          <w:lang w:val="en-US"/>
+        </w:rPr>
+      </w:pPr>
+      <w:r>
+        <w:rPr>
+          <w:lang w:val="en-US"/>
+        </w:rPr>
+        <w:t>Working with that culture and finding solutions around (eg. Three week process to set up accesses and emails that still don’t work)</w:t>
+      </w:r>
+    </w:p>
+    <w:p>
+      <w:pPr>
+        <w:pStyle w:val="ListParagraph"/>
+        <w:numPr>
+          <w:ilvl w:val="2"/>
+          <w:numId w:val="5"/>
+        </w:numPr>
+        <w:rPr>
+          <w:lang w:val="en-US"/>
+        </w:rPr>
+      </w:pPr>
+      <w:r>
+        <w:rPr>
+          <w:lang w:val="en-US"/>
+        </w:rPr>
+        <w:t>Working with UX Designers</w:t>
+      </w:r>
+      <w:r>
+        <w:rPr>
+          <w:lang w:val="en-US"/>
+        </w:rPr>
+        <w:t xml:space="preserve"> as stakeholders</w:t>
+      </w:r>
+    </w:p>
+    <w:p>
+      <w:pPr>
+        <w:pStyle w:val="ListParagraph"/>
+        <w:numPr>
+          <w:ilvl w:val="3"/>
+          <w:numId w:val="5"/>
+        </w:numPr>
+        <w:rPr>
+          <w:lang w:val="en-US"/>
+        </w:rPr>
+      </w:pPr>
+      <w:r>
+        <w:rPr>
+          <w:lang w:val="en-US"/>
+        </w:rPr>
+        <w:t>A different approach compared to other types of users</w:t>
+      </w:r>
+    </w:p>
+    <w:p>
+      <w:pPr>
+        <w:pStyle w:val="ListParagraph"/>
+        <w:numPr>
+          <w:ilvl w:val="1"/>
+          <w:numId w:val="5"/>
+        </w:numPr>
+        <w:rPr>
+          <w:lang w:val="en-US"/>
+        </w:rPr>
+      </w:pPr>
+      <w:r>
+        <w:rPr>
+          <w:lang w:val="en-US"/>
+        </w:rPr>
+        <w:t>Using real data vs fake</w:t>
+      </w:r>
+    </w:p>
+    <w:p>
+      <w:pPr>
+        <w:pStyle w:val="ListParagraph"/>
+        <w:numPr>
+          <w:ilvl w:val="2"/>
+          <w:numId w:val="5"/>
+        </w:numPr>
+        <w:rPr>
+          <w:lang w:val="en-US"/>
+        </w:rPr>
+      </w:pPr>
+      <w:r>
+        <w:rPr>
+          <w:lang w:val="en-US"/>
+        </w:rPr>
+        <w:t>Users wished for real data in prototypes.</w:t>
+      </w:r>
+    </w:p>
+    <w:p>
+      <w:pPr>
+        <w:pStyle w:val="ListParagraph"/>
+        <w:numPr>
+          <w:ilvl w:val="2"/>
+          <w:numId w:val="5"/>
+        </w:numPr>
+        <w:rPr>
+          <w:lang w:val="en-US"/>
+        </w:rPr>
+      </w:pPr>
+      <w:r>
+        <w:rPr>
+          <w:lang w:val="en-US"/>
+        </w:rPr>
+        <w:t>Got access to incomplete sets of information.</w:t>
+      </w:r>
+    </w:p>
+    <w:p>
+      <w:pPr>
+        <w:pStyle w:val="ListParagraph"/>
+        <w:numPr>
+          <w:ilvl w:val="2"/>
+          <w:numId w:val="5"/>
+        </w:numPr>
+        <w:rPr>
+          <w:lang w:val="en-US"/>
+        </w:rPr>
+      </w:pPr>
+      <w:r>
+        <w:rPr>
+          <w:lang w:val="en-US"/>
+        </w:rPr>
+        <w:lastRenderedPageBreak/>
+        <w:t xml:space="preserve">Can’t share data publicly, company secrets </w:t>
+      </w:r>
+      <w:r>
+        <w:rPr>
+          <w:lang w:val="en-US"/>
+        </w:rPr>
+        <w:sym w:font="Wingdings" w:char="F0E0"/>
+      </w:r>
+      <w:r>
+        <w:rPr>
+          <w:lang w:val="en-US"/>
+        </w:rPr>
+        <w:t xml:space="preserve"> user testing gets really difficult.</w:t>
+      </w:r>
+    </w:p>
+    <w:p>
+      <w:pPr>
+        <w:pStyle w:val="ListParagraph"/>
+        <w:numPr>
+          <w:ilvl w:val="2"/>
+          <w:numId w:val="5"/>
+        </w:numPr>
+        <w:rPr>
+          <w:lang w:val="en-US"/>
+        </w:rPr>
+      </w:pPr>
+      <w:r>
+        <w:rPr>
+          <w:lang w:val="en-US"/>
+        </w:rPr>
+        <w:t>Mockup similar fake data as a compromise</w:t>
+      </w:r>
+    </w:p>
+    <w:p>
+      <w:pPr>
+        <w:pStyle w:val="ListParagraph"/>
+        <w:numPr>
+          <w:ilvl w:val="2"/>
+          <w:numId w:val="5"/>
+        </w:numPr>
+        <w:rPr>
+          <w:lang w:val="en-US"/>
+        </w:rPr>
+      </w:pPr>
+      <w:r>
+        <w:rPr>
+          <w:lang w:val="en-US"/>
+        </w:rPr>
+        <w:t>Requires careful explaining when doing tests</w:t>
+      </w:r>
+    </w:p>
+    <w:p>
+      <w:pPr>
+        <w:pStyle w:val="ListParagraph"/>
+        <w:numPr>
+          <w:ilvl w:val="1"/>
+          <w:numId w:val="5"/>
+        </w:numPr>
+        <w:rPr>
+          <w:lang w:val="en-US"/>
+        </w:rPr>
+      </w:pPr>
+      <w:r>
+        <w:rPr>
+          <w:lang w:val="en-US"/>
+        </w:rPr>
+        <w:t xml:space="preserve">Balancing the stakeholders needs with the </w:t>
+      </w:r>
+      <w:r>
+        <w:rPr>
+          <w:lang w:val="en-US"/>
+        </w:rPr>
+        <w:t>thesis needs</w:t>
+      </w:r>
+    </w:p>
+    <w:p>
+      <w:pPr>
+        <w:pStyle w:val="ListParagraph"/>
+        <w:numPr>
+          <w:ilvl w:val="2"/>
+          <w:numId w:val="5"/>
+        </w:numPr>
+        <w:rPr>
+          <w:lang w:val="en-US"/>
+        </w:rPr>
+      </w:pPr>
+      <w:r>
+        <w:rPr>
+          <w:lang w:val="en-US"/>
+        </w:rPr>
+        <w:t xml:space="preserve">Creating an end-product that produces value for the stakeholder while remaining true to the </w:t>
+      </w:r>
+      <w:r>
+        <w:rPr>
+          <w:lang w:val="en-US"/>
+        </w:rPr>
+        <w:t>thesis.</w:t>
+      </w:r>
+    </w:p>
+    <w:p>
+      <w:pPr>
+        <w:pStyle w:val="ListParagraph"/>
+        <w:numPr>
+          <w:ilvl w:val="2"/>
+          <w:numId w:val="5"/>
+        </w:numPr>
+        <w:rPr>
+          <w:lang w:val="en-US"/>
+        </w:rPr>
+      </w:pPr>
+      <w:r>
+        <w:rPr>
+          <w:lang w:val="en-US"/>
+        </w:rPr>
+        <w:t xml:space="preserve">Clear communication and compromises with the stakeholder </w:t>
+      </w:r>
+      <w:r>
+        <w:rPr>
+          <w:lang w:val="en-US"/>
+        </w:rPr>
+        <w:sym w:font="Wingdings" w:char="F0E0"/>
+      </w:r>
+      <w:r>
+        <w:rPr>
+          <w:lang w:val="en-US"/>
+        </w:rPr>
+        <w:t xml:space="preserve"> thesis needs to come first</w:t>
+      </w:r>
+    </w:p>
+    <w:p>
+      <w:pPr>
+        <w:pStyle w:val="ListParagraph"/>
+        <w:numPr>
+          <w:ilvl w:val="3"/>
+          <w:numId w:val="5"/>
+        </w:numPr>
+        <w:rPr>
+          <w:lang w:val="en-US"/>
+        </w:rPr>
+      </w:pPr>
+      <w:r>
+        <w:rPr>
+          <w:lang w:val="en-US"/>
+        </w:rPr>
+        <w:t>Discussions about what constitutes a satisfactory result for both parts.</w:t>
+      </w:r>
+    </w:p>
+    <w:p>
+      <w:pPr>
+        <w:pStyle w:val="ListParagraph"/>
+        <w:numPr>
+          <w:ilvl w:val="3"/>
+          <w:numId w:val="5"/>
+        </w:numPr>
+        <w:rPr>
+          <w:lang w:val="en-US"/>
+        </w:rPr>
+      </w:pPr>
+      <w:r>
+        <w:rPr>
+          <w:lang w:val="en-US"/>
+        </w:rPr>
+        <w:t>How does it impact the dynamic between designer and stakeholder in a user centric design process when the designer has an intrinsic stake in the project</w:t>
+      </w:r>
+    </w:p>
+    <w:p>
+      <w:pPr>
+        <w:pStyle w:val="ListParagraph"/>
+        <w:numPr>
+          <w:ilvl w:val="0"/>
+          <w:numId w:val="5"/>
+        </w:numPr>
+        <w:rPr>
+          <w:b/>
+          <w:bCs/>
+          <w:lang w:val="en-US"/>
+        </w:rPr>
+      </w:pPr>
+      <w:r>
+        <w:rPr>
+          <w:b/>
+          <w:bCs/>
+          <w:lang w:val="en-US"/>
+        </w:rPr>
+        <w:t>What have I learned about visualization?</w:t>
+      </w:r>
+    </w:p>
+    <w:p>
+      <w:pPr>
+        <w:pStyle w:val="ListParagraph"/>
+        <w:numPr>
+          <w:ilvl w:val="1"/>
+          <w:numId w:val="5"/>
+        </w:numPr>
+        <w:rPr>
+          <w:lang w:val="en-US"/>
+        </w:rPr>
+      </w:pPr>
+      <w:r>
+        <w:rPr>
+          <w:lang w:val="en-US"/>
+        </w:rPr>
+        <w:t>The actual visualization is not as important as the data around it.</w:t>
+      </w:r>
+    </w:p>
+    <w:p>
+      <w:pPr>
+        <w:pStyle w:val="ListParagraph"/>
+        <w:numPr>
+          <w:ilvl w:val="2"/>
+          <w:numId w:val="5"/>
+        </w:numPr>
+        <w:rPr>
+          <w:lang w:val="en-US"/>
+        </w:rPr>
+      </w:pPr>
+      <w:r>
+        <w:rPr>
+          <w:lang w:val="en-US"/>
+        </w:rPr>
+        <w:t>Working with data, filtering, interacting, and researching users’ needs provided the valuable foundation the visualization is bult upon. The visualization is a means to an end.</w:t>
+      </w:r>
+    </w:p>
+    <w:p>
+      <w:pPr>
+        <w:pStyle w:val="ListParagraph"/>
+        <w:numPr>
+          <w:ilvl w:val="1"/>
+          <w:numId w:val="5"/>
+        </w:numPr>
+        <w:rPr>
+          <w:lang w:val="en-US"/>
+        </w:rPr>
+      </w:pPr>
+      <w:r>
+        <w:rPr>
+          <w:lang w:val="en-US"/>
+        </w:rPr>
+        <w:t>It can change the way people see their organization and their place within it.</w:t>
+      </w:r>
+    </w:p>
+    <w:p>
+      <w:pPr>
+        <w:pStyle w:val="ListParagraph"/>
+        <w:numPr>
+          <w:ilvl w:val="0"/>
+          <w:numId w:val="5"/>
+        </w:numPr>
+        <w:rPr>
+          <w:b/>
+          <w:bCs/>
+          <w:lang w:val="en-US"/>
+        </w:rPr>
+      </w:pPr>
+      <w:r>
+        <w:rPr>
+          <w:b/>
+          <w:bCs/>
+          <w:lang w:val="en-US"/>
+        </w:rPr>
+        <w:t>Pivoting to coding an implementation prototype</w:t>
+      </w:r>
+    </w:p>
+    <w:p>
+      <w:pPr>
+        <w:pStyle w:val="ListParagraph"/>
+        <w:numPr>
+          <w:ilvl w:val="1"/>
+          <w:numId w:val="5"/>
+        </w:numPr>
+        <w:rPr>
+          <w:lang w:val="en-US"/>
+        </w:rPr>
+      </w:pPr>
+      <w:r>
+        <w:rPr>
+          <w:lang w:val="en-US"/>
+        </w:rPr>
+        <w:t>Initial idea was to keep it strictly visual –&gt; what changed?</w:t>
+      </w:r>
+    </w:p>
+    <w:p>
+      <w:pPr>
+        <w:pStyle w:val="ListParagraph"/>
+        <w:numPr>
+          <w:ilvl w:val="1"/>
+          <w:numId w:val="5"/>
+        </w:numPr>
+        <w:rPr>
+          <w:lang w:val="en-US"/>
+        </w:rPr>
+      </w:pPr>
+      <w:r>
+        <w:rPr>
+          <w:lang w:val="en-US"/>
+        </w:rPr>
+        <w:t xml:space="preserve">How can coding a prototype </w:t>
+      </w:r>
+      <w:r>
+        <w:rPr>
+          <w:lang w:val="en-US"/>
+        </w:rPr>
+        <w:t>add to my and the end -user experience?</w:t>
+      </w:r>
+    </w:p>
+    <w:p>
+      <w:pPr>
+        <w:pStyle w:val="ListParagraph"/>
+        <w:numPr>
+          <w:ilvl w:val="0"/>
+          <w:numId w:val="5"/>
+        </w:numPr>
+        <w:rPr>
+          <w:b/>
+          <w:bCs/>
+          <w:lang w:val="en-US"/>
+        </w:rPr>
+      </w:pPr>
+      <w:r>
+        <w:rPr>
+          <w:b/>
+          <w:bCs/>
+          <w:lang w:val="en-US"/>
+        </w:rPr>
+        <w:t>What are the ethical aspects?</w:t>
+      </w:r>
+    </w:p>
+    <w:p>
+      <w:pPr>
+        <w:pStyle w:val="ListParagraph"/>
+        <w:numPr>
+          <w:ilvl w:val="1"/>
+          <w:numId w:val="5"/>
+        </w:numPr>
+        <w:rPr>
+          <w:lang w:val="en-US"/>
+        </w:rPr>
+      </w:pPr>
+      <w:r>
+        <w:rPr>
+          <w:lang w:val="en-US"/>
+        </w:rPr>
+        <w:t>Transparency within the company</w:t>
+      </w:r>
+    </w:p>
+    <w:p>
+      <w:pPr>
+        <w:pStyle w:val="ListParagraph"/>
+        <w:numPr>
+          <w:ilvl w:val="1"/>
+          <w:numId w:val="5"/>
+        </w:numPr>
+        <w:rPr>
+          <w:lang w:val="en-US"/>
+        </w:rPr>
+      </w:pPr>
+      <w:r>
+        <w:rPr>
+          <w:lang w:val="en-US"/>
+        </w:rPr>
+        <w:t>Democratic empowerment to people working at the company</w:t>
+      </w:r>
+    </w:p>
+    <w:p>
+      <w:pPr>
+        <w:pStyle w:val="ListParagraph"/>
+        <w:numPr>
+          <w:ilvl w:val="1"/>
+          <w:numId w:val="5"/>
+        </w:numPr>
+        <w:rPr>
+          <w:lang w:val="en-US"/>
+        </w:rPr>
+      </w:pPr>
+      <w:r>
+        <w:rPr>
+          <w:lang w:val="en-US"/>
+        </w:rPr>
+        <w:t>Who is accountable? If you don’t see other solutions/aren’t aware of better paths then who is responsible? Usually accountability falls on the unknowing worker.</w:t>
+      </w:r>
+    </w:p>
+    <w:p>
+      <w:pPr>
+        <w:pStyle w:val="ListParagraph"/>
+        <w:numPr>
+          <w:ilvl w:val="1"/>
+          <w:numId w:val="5"/>
+        </w:numPr>
+        <w:rPr>
+          <w:lang w:val="en-US"/>
+        </w:rPr>
+      </w:pPr>
+      <w:r>
+        <w:rPr>
+          <w:lang w:val="en-US"/>
+        </w:rPr>
+        <w:t xml:space="preserve">New workers are overwhelmed when orgs get to large </w:t>
+      </w:r>
+      <w:r>
+        <w:rPr>
+          <w:lang w:val="en-US"/>
+        </w:rPr>
+        <w:sym w:font="Wingdings" w:char="F0E0"/>
+      </w:r>
+      <w:r>
+        <w:rPr>
+          <w:lang w:val="en-US"/>
+        </w:rPr>
+        <w:t xml:space="preserve"> one solution can be categorization through VIS</w:t>
+      </w:r>
+    </w:p>
+    <w:p>
+      <w:pPr>
+        <w:pStyle w:val="ListParagraph"/>
+        <w:numPr>
+          <w:ilvl w:val="1"/>
+          <w:numId w:val="5"/>
+        </w:numPr>
+        <w:rPr>
+          <w:lang w:val="en-US"/>
+        </w:rPr>
+      </w:pPr>
+      <w:r>
+        <w:rPr>
+          <w:lang w:val="en-US"/>
+        </w:rPr>
+        <w:t>Meta discussion about ethics</w:t>
+      </w:r>
+    </w:p>
+    <w:p>
+      <w:pPr>
+        <w:pStyle w:val="ListParagraph"/>
+        <w:numPr>
+          <w:ilvl w:val="2"/>
+          <w:numId w:val="5"/>
+        </w:numPr>
+        <w:rPr>
+          <w:lang w:val="en-US"/>
+        </w:rPr>
+      </w:pPr>
+      <w:r>
+        <w:rPr>
+          <w:lang w:val="en-US"/>
+        </w:rPr>
+        <w:t xml:space="preserve">How can Interaction Design projects/practices make workplaces more accessible? </w:t>
+      </w:r>
+    </w:p>
+    <w:p>
+      <w:pPr>
+        <w:pStyle w:val="ListParagraph"/>
+        <w:numPr>
+          <w:ilvl w:val="2"/>
+          <w:numId w:val="5"/>
+        </w:numPr>
+        <w:rPr>
+          <w:lang w:val="en-US"/>
+        </w:rPr>
+      </w:pPr>
+      <w:r>
+        <w:rPr>
+          <w:lang w:val="en-US"/>
+        </w:rPr>
+        <w:t>Using design methodology for onboarding, empowering, and belonging.</w:t>
+      </w:r>
+    </w:p>
+    <w:p>
+      <w:pPr>
+        <w:pStyle w:val="ListParagraph"/>
+        <w:numPr>
+          <w:ilvl w:val="0"/>
+          <w:numId w:val="5"/>
+        </w:numPr>
+        <w:rPr>
+          <w:b/>
+          <w:bCs/>
+          <w:lang w:val="en-US"/>
+        </w:rPr>
+      </w:pPr>
+      <w:r>
+        <w:rPr>
+          <w:b/>
+          <w:bCs/>
+          <w:lang w:val="en-US"/>
+        </w:rPr>
+        <w:t>Governance</w:t>
+      </w:r>
+    </w:p>
+    <w:p>
+      <w:pPr>
+        <w:pStyle w:val="ListParagraph"/>
+        <w:numPr>
+          <w:ilvl w:val="1"/>
+          <w:numId w:val="5"/>
+        </w:numPr>
+        <w:rPr>
+          <w:lang w:val="en-US"/>
+        </w:rPr>
+      </w:pPr>
+      <w:r>
+        <w:rPr>
+          <w:lang w:val="en-US"/>
+        </w:rPr>
+        <w:t>A real issue in large companies</w:t>
+      </w:r>
+    </w:p>
+    <w:p>
+      <w:pPr>
+        <w:pStyle w:val="ListParagraph"/>
+        <w:numPr>
+          <w:ilvl w:val="1"/>
+          <w:numId w:val="5"/>
+        </w:numPr>
+        <w:rPr>
+          <w:lang w:val="en-US"/>
+        </w:rPr>
+      </w:pPr>
+      <w:r>
+        <w:rPr>
+          <w:lang w:val="en-US"/>
+        </w:rPr>
+        <w:t xml:space="preserve">At a certain size the company act more as an organism </w:t>
+      </w:r>
+      <w:r>
+        <w:rPr>
+          <w:lang w:val="en-US"/>
+        </w:rPr>
+        <w:sym w:font="Wingdings" w:char="F0E0"/>
+      </w:r>
+      <w:r>
+        <w:rPr>
+          <w:lang w:val="en-US"/>
+        </w:rPr>
+        <w:t xml:space="preserve"> not one clear </w:t>
+      </w:r>
+      <w:r>
+        <w:rPr>
+          <w:lang w:val="en-US"/>
+        </w:rPr>
+        <w:t>driving force but several that all build a whole</w:t>
+      </w:r>
+    </w:p>
+    <w:p>
+      <w:pPr>
+        <w:pStyle w:val="ListParagraph"/>
+        <w:numPr>
+          <w:ilvl w:val="1"/>
+          <w:numId w:val="5"/>
+        </w:numPr>
+        <w:rPr>
+          <w:lang w:val="en-US"/>
+        </w:rPr>
+      </w:pPr>
+      <w:r>
+        <w:rPr>
+          <w:lang w:val="en-US"/>
+        </w:rPr>
+        <w:lastRenderedPageBreak/>
+        <w:t xml:space="preserve">“Accountability” when tools change and people move around -&gt; You can’t always </w:t>
+      </w:r>
+      <w:r>
+        <w:rPr>
+          <w:lang w:val="en-US"/>
+        </w:rPr>
+        <w:t>foresee</w:t>
+      </w:r>
+      <w:r>
+        <w:rPr>
+          <w:lang w:val="en-US"/>
+        </w:rPr>
+        <w:t xml:space="preserve"> changes but how can you maintain some relevant governance in digital solutions</w:t>
+      </w:r>
+    </w:p>
+    <w:p>
+      <w:pPr>
+        <w:pStyle w:val="ListParagraph"/>
+        <w:numPr>
+          <w:ilvl w:val="0"/>
+          <w:numId w:val="5"/>
+        </w:numPr>
+        <w:rPr>
+          <w:b/>
+          <w:bCs/>
+          <w:lang w:val="en-US"/>
+        </w:rPr>
+      </w:pPr>
+      <w:r>
+        <w:rPr>
+          <w:b/>
+          <w:bCs/>
+          <w:lang w:val="en-US"/>
+        </w:rPr>
+        <w:t>Other thoughts</w:t>
+      </w:r>
+    </w:p>
+    <w:p>
+      <w:pPr>
+        <w:pStyle w:val="ListParagraph"/>
+        <w:numPr>
+          <w:ilvl w:val="1"/>
+          <w:numId w:val="5"/>
+        </w:numPr>
+        <w:rPr>
+          <w:lang w:val="en-US"/>
+        </w:rPr>
+      </w:pPr>
+      <w:r>
+        <w:rPr>
+          <w:lang w:val="en-US"/>
+        </w:rPr>
+        <w:t>Where else can the prototype be used</w:t>
+      </w:r>
+    </w:p>
+    <w:p>
+      <w:pPr>
+        <w:pStyle w:val="ListParagraph"/>
+        <w:numPr>
+          <w:ilvl w:val="2"/>
+          <w:numId w:val="5"/>
+        </w:numPr>
+        <w:rPr>
+          <w:lang w:val="en-US"/>
+        </w:rPr>
+      </w:pPr>
+      <w:r>
+        <w:rPr>
+          <w:lang w:val="en-US"/>
+        </w:rPr>
+        <w:t>Inside IKEA / Outside use cases.</w:t>
+      </w:r>
+    </w:p>
+    <w:p>
+      <w:pPr>
+        <w:pStyle w:val="ListParagraph"/>
+        <w:numPr>
+          <w:ilvl w:val="2"/>
+          <w:numId w:val="5"/>
+        </w:numPr>
+        <w:rPr>
+          <w:lang w:val="en-US"/>
+        </w:rPr>
+      </w:pPr>
+      <w:r>
+        <w:rPr>
+          <w:lang w:val="en-US"/>
+        </w:rPr>
+        <w:t>Any type of data that is serializable into JSON could work.</w:t>
+      </w:r>
+    </w:p>
+    <w:p>
+      <w:pPr>
+        <w:pStyle w:val="ListParagraph"/>
+        <w:numPr>
+          <w:ilvl w:val="2"/>
+          <w:numId w:val="5"/>
+        </w:numPr>
+        <w:rPr>
+          <w:lang w:val="en-US"/>
+        </w:rPr>
+      </w:pPr>
+      <w:r>
+        <w:rPr>
+          <w:lang w:val="en-US"/>
+        </w:rPr>
+        <w:t>When does a solution become too generic?</w:t>
+      </w:r>
+    </w:p>
+    <w:p>
+      <w:pPr>
+        <w:pStyle w:val="ListParagraph"/>
+        <w:numPr>
+          <w:ilvl w:val="2"/>
+          <w:numId w:val="5"/>
+        </w:numPr>
+        <w:rPr>
+          <w:lang w:val="en-US"/>
+        </w:rPr>
+      </w:pPr>
+      <w:r>
+        <w:rPr>
+          <w:lang w:val="en-US"/>
+        </w:rPr>
+        <w:t>Is there a limit to when being generic is bad, because that can also be a strength.</w:t>
+      </w:r>
+    </w:p>
+    <w:p>
+      <w:pPr>
         <w:pStyle w:val="Heading1"/>
         <w:rPr>
           <w:lang w:val="en-GB"/>
@@ -12262,55 +12869,7 @@
         <w:fldChar w:fldCharType="separate"/>
       </w:r>
       <w:r>
-        <w:t xml:space="preserve">Andrienko, G., Andrienko, N., Drucker, S. M., Fekete, J.-D., Fisher, D., </w:t>
-      </w:r>
-      <w:proofErr w:type="spellStart"/>
-      <w:r>
-        <w:t>Idreos</w:t>
-      </w:r>
-      <w:proofErr w:type="spellEnd"/>
-      <w:r>
-        <w:t xml:space="preserve">, S., Kraska, T., Li, G., Ma, K.-L., Mackinlay, J. D., Oulasvirta, A., Schreck, T., </w:t>
-      </w:r>
-      <w:proofErr w:type="spellStart"/>
-      <w:r>
-        <w:t>Schmann</w:t>
-      </w:r>
-      <w:proofErr w:type="spellEnd"/>
-      <w:r>
-        <w:t xml:space="preserve">, H., </w:t>
-      </w:r>
-      <w:proofErr w:type="spellStart"/>
-      <w:r>
-        <w:t>Stonebraker</w:t>
-      </w:r>
-      <w:proofErr w:type="spellEnd"/>
-      <w:r>
-        <w:t xml:space="preserve">, M., Auber, D., </w:t>
-      </w:r>
-      <w:proofErr w:type="spellStart"/>
-      <w:r>
-        <w:t>Bikakis</w:t>
-      </w:r>
-      <w:proofErr w:type="spellEnd"/>
-      <w:r>
-        <w:t xml:space="preserve">, N., </w:t>
-      </w:r>
-      <w:proofErr w:type="spellStart"/>
-      <w:r>
-        <w:t>Chrysanthis</w:t>
-      </w:r>
-      <w:proofErr w:type="spellEnd"/>
-      <w:r>
-        <w:t xml:space="preserve">, P. K., </w:t>
-      </w:r>
-      <w:proofErr w:type="spellStart"/>
-      <w:r>
-        <w:t>Papastefanatos</w:t>
-      </w:r>
-      <w:proofErr w:type="spellEnd"/>
-      <w:r>
-        <w:t xml:space="preserve">, G., &amp; Sharaf, M. A. (2020, March 30). </w:t>
+        <w:t xml:space="preserve">Andrienko, G., Andrienko, N., Drucker, S. M., Fekete, J.-D., Fisher, D., Idreos, S., Kraska, T., Li, G., Ma, K.-L., Mackinlay, J. D., Oulasvirta, A., Schreck, T., Schmann, H., Stonebraker, M., Auber, D., Bikakis, N., Chrysanthis, P. K., Papastefanatos, G., &amp; Sharaf, M. A. (2020, March 30). </w:t>
       </w:r>
       <w:r>
         <w:rPr>
@@ -12320,15 +12879,7 @@
         <w:t>Big Data Visualization and Analytics: Future Research Challenges and Emerging Applications</w:t>
       </w:r>
       <w:r>
-        <w:t xml:space="preserve">. </w:t>
-      </w:r>
-      <w:proofErr w:type="spellStart"/>
-      <w:r>
-        <w:t>BigVis</w:t>
-      </w:r>
-      <w:proofErr w:type="spellEnd"/>
-      <w:r>
-        <w:t xml:space="preserve"> 2020: Big Data Visual Exploration and Analytics. https://hal.inria.fr/hal-02568845</w:t>
+        <w:t>. BigVis 2020: Big Data Visual Exploration and Analytics. https://hal.inria.fr/hal-02568845</w:t>
       </w:r>
     </w:p>
     <w:p>
@@ -12336,7 +12887,6 @@
         <w:pStyle w:val="Bibliography"/>
       </w:pPr>
       <w:r>
-        <w:lastRenderedPageBreak/>
         <w:t xml:space="preserve">Asturiano, V. (2023). </w:t>
       </w:r>
       <w:r>
@@ -12354,97 +12904,155 @@
       <w:pPr>
         <w:pStyle w:val="Bibliography"/>
       </w:pPr>
-      <w:proofErr w:type="spellStart"/>
-      <w:r>
-        <w:t>Bertin</w:t>
-      </w:r>
-      <w:proofErr w:type="spellEnd"/>
-      <w:r>
-        <w:t xml:space="preserve">, J., &amp; </w:t>
-      </w:r>
-      <w:proofErr w:type="spellStart"/>
-      <w:r>
-        <w:t>Barbut</w:t>
-      </w:r>
-      <w:proofErr w:type="spellEnd"/>
-      <w:r>
-        <w:t xml:space="preserve">, M. (1968). </w:t>
-      </w:r>
-      <w:proofErr w:type="spellStart"/>
+      <w:r>
+        <w:t xml:space="preserve">Bertin, J., &amp; Barbut, M. (1968). </w:t>
+      </w:r>
       <w:r>
         <w:rPr>
           <w:i/>
           <w:iCs/>
         </w:rPr>
-        <w:t>Sémiologie</w:t>
-      </w:r>
-      <w:proofErr w:type="spellEnd"/>
+        <w:t>Sémiologie graphique: Les diagrammes, les réseaux, les cartes</w:t>
+      </w:r>
+      <w:r>
+        <w:t>. La Haye, Mouton.</w:t>
+      </w:r>
+    </w:p>
+    <w:p>
+      <w:pPr>
+        <w:pStyle w:val="Bibliography"/>
+      </w:pPr>
+      <w:r>
+        <w:t xml:space="preserve">Bostock, M. (n.d.). </w:t>
+      </w:r>
       <w:r>
         <w:rPr>
           <w:i/>
           <w:iCs/>
         </w:rPr>
-        <w:t xml:space="preserve"> </w:t>
-      </w:r>
-      <w:proofErr w:type="spellStart"/>
+        <w:t>D3.js—Data-Driven Documents</w:t>
+      </w:r>
+      <w:r>
+        <w:t>. Retrieved 12 April 2023, from https://d3js.org/</w:t>
+      </w:r>
+    </w:p>
+    <w:p>
+      <w:pPr>
+        <w:pStyle w:val="Bibliography"/>
+      </w:pPr>
       <w:r>
         <w:rPr>
           <w:i/>
           <w:iCs/>
         </w:rPr>
-        <w:t>graphique</w:t>
-      </w:r>
-      <w:proofErr w:type="spellEnd"/>
+        <w:lastRenderedPageBreak/>
+        <w:t>Connected Papers | Find and explore academic papers</w:t>
+      </w:r>
+      <w:r>
+        <w:t>. (n.d.). Retrieved 11 April 2023, from https://www.connectedpapers.com/</w:t>
+      </w:r>
+    </w:p>
+    <w:p>
+      <w:pPr>
+        <w:pStyle w:val="Bibliography"/>
+      </w:pPr>
+      <w:r>
+        <w:rPr>
+          <w:lang w:val="sv-SE"/>
+        </w:rPr>
+        <w:t xml:space="preserve">Dahlbäck, N., Jönsson, A., &amp; Ahrenberg, L. (1993). </w:t>
+      </w:r>
+      <w:r>
+        <w:t xml:space="preserve">Wizard of Oz studies: Why and how. </w:t>
+      </w:r>
       <w:r>
         <w:rPr>
           <w:i/>
           <w:iCs/>
         </w:rPr>
-        <w:t xml:space="preserve">: Les </w:t>
-      </w:r>
-      <w:proofErr w:type="spellStart"/>
+        <w:t>Proceedings of the 1st International Conference on Intelligent User Interfaces  - IUI ’93</w:t>
+      </w:r>
+      <w:r>
+        <w:t>, 193–200. https://doi.org/10.1145/169891.169968</w:t>
+      </w:r>
+    </w:p>
+    <w:p>
+      <w:pPr>
+        <w:pStyle w:val="Bibliography"/>
+      </w:pPr>
+      <w:r>
+        <w:t xml:space="preserve">Dimara, E., &amp; Perin, C. (2020). What is Interaction for Data Visualization? </w:t>
+      </w:r>
       <w:r>
         <w:rPr>
           <w:i/>
           <w:iCs/>
         </w:rPr>
-        <w:t>diagrammes</w:t>
-      </w:r>
-      <w:proofErr w:type="spellEnd"/>
+        <w:t>IEEE Transactions on Visualization and Computer Graphics</w:t>
+      </w:r>
+      <w:r>
+        <w:t xml:space="preserve">, </w:t>
+      </w:r>
       <w:r>
         <w:rPr>
           <w:i/>
           <w:iCs/>
         </w:rPr>
-        <w:t xml:space="preserve">, les </w:t>
-      </w:r>
-      <w:proofErr w:type="spellStart"/>
+        <w:t>26</w:t>
+      </w:r>
+      <w:r>
+        <w:t>(1), 119–129. https://doi.org/10.1109/TVCG.2019.2934283</w:t>
+      </w:r>
+    </w:p>
+    <w:p>
+      <w:pPr>
+        <w:pStyle w:val="Bibliography"/>
+      </w:pPr>
       <w:r>
         <w:rPr>
           <w:i/>
           <w:iCs/>
         </w:rPr>
-        <w:t>réseaux</w:t>
-      </w:r>
-      <w:proofErr w:type="spellEnd"/>
+        <w:t>Google Maps</w:t>
+      </w:r>
+      <w:r>
+        <w:t>. (n.d.). Google Maps. Retrieved 11 April 2023, from https://www.google.com/maps/@55.5880384,13.0322337,14z</w:t>
+      </w:r>
+    </w:p>
+    <w:p>
+      <w:pPr>
+        <w:pStyle w:val="Bibliography"/>
+      </w:pPr>
+      <w:r>
+        <w:t xml:space="preserve">Heer, J., Viégas, F. B., &amp; Wattenberg, M. (2007). Voyagers and voyeurs: Supporting asynchronous collaborative information visualization. </w:t>
+      </w:r>
       <w:r>
         <w:rPr>
           <w:i/>
           <w:iCs/>
         </w:rPr>
-        <w:t xml:space="preserve">, les </w:t>
-      </w:r>
-      <w:proofErr w:type="spellStart"/>
+        <w:t>Proceedings of the SIGCHI Conference on Human Factors in Computing Systems</w:t>
+      </w:r>
+      <w:r>
+        <w:t>, 1029–1038. https://doi.org/10.1145/1240624.1240781</w:t>
+      </w:r>
+    </w:p>
+    <w:p>
+      <w:pPr>
+        <w:pStyle w:val="Bibliography"/>
+      </w:pPr>
+      <w:r>
+        <w:t xml:space="preserve">Hornbæk, K., &amp; Oulasvirta, A. (2017). What Is Interaction? </w:t>
+      </w:r>
       <w:r>
         <w:rPr>
           <w:i/>
           <w:iCs/>
         </w:rPr>
-        <w:t>cartes</w:t>
-      </w:r>
-      <w:proofErr w:type="spellEnd"/>
-      <w:r>
-        <w:t>. La Haye, Mouton.</w:t>
+        <w:t>Proceedings of the 2017 CHI Conference on Human Factors in Computing Systems</w:t>
+      </w:r>
+      <w:r>
+        <w:t>, 5040–5052. https://doi.org/10.1145/3025453.3025765</w:t>
       </w:r>
     </w:p>
     <w:p>
@@ -12452,43 +13060,36 @@
         <w:pStyle w:val="Bibliography"/>
       </w:pPr>
       <w:r>
-        <w:t xml:space="preserve">Bostock, M. (n.d.). </w:t>
+        <w:t xml:space="preserve">Houde, S., &amp; Hill, C. (1997). What do Prototypes Prototype? In </w:t>
       </w:r>
       <w:r>
         <w:rPr>
           <w:i/>
           <w:iCs/>
         </w:rPr>
-        <w:t>D3.js—Data-Driven Documents</w:t>
-      </w:r>
-      <w:r>
-        <w:t xml:space="preserve">. Retrieved 12 April 2023, from </w:t>
-      </w:r>
-      <w:proofErr w:type="gramStart"/>
-      <w:r>
-        <w:t>https://d3js.org/</w:t>
-      </w:r>
-      <w:proofErr w:type="gramEnd"/>
+        <w:t>Handbook of Human-Computer Interaction</w:t>
+      </w:r>
+      <w:r>
+        <w:t xml:space="preserve"> (pp. 367–381). Elsevier. https://doi.org/10.1016/B978-044481862-1.50082-0</w:t>
+      </w:r>
     </w:p>
     <w:p>
       <w:pPr>
         <w:pStyle w:val="Bibliography"/>
       </w:pPr>
+      <w:r>
+        <w:t xml:space="preserve">Huron, S., Carpendale, S., Thudt, A., Tang, A., &amp; Mauerer, M. (2014). Constructive visualization. </w:t>
+      </w:r>
       <w:r>
         <w:rPr>
           <w:i/>
           <w:iCs/>
         </w:rPr>
-        <w:t>Connected Papers | Find and explore academic papers</w:t>
-      </w:r>
-      <w:r>
-        <w:t xml:space="preserve">. (n.d.). Retrieved 11 April 2023, from </w:t>
-      </w:r>
-      <w:proofErr w:type="gramStart"/>
-      <w:r>
-        <w:t>https://www.connectedpapers.com/</w:t>
-      </w:r>
-      <w:proofErr w:type="gramEnd"/>
+        <w:t>Proceedings of the 2014 Conference on Designing Interactive Systems</w:t>
+      </w:r>
+      <w:r>
+        <w:t>, 433–442. https://doi.org/10.1145/2598510.2598566</w:t>
+      </w:r>
     </w:p>
     <w:p>
       <w:pPr>
@@ -12498,280 +13099,26 @@
         <w:rPr>
           <w:lang w:val="sv-SE"/>
         </w:rPr>
-        <w:t xml:space="preserve">Dahlbäck, N., Jönsson, A., &amp; Ahrenberg, L. (1993). </w:t>
-      </w:r>
-      <w:r>
-        <w:t xml:space="preserve">Wizard of Oz studies: Why and how. </w:t>
-      </w:r>
-      <w:r>
-        <w:rPr>
-          <w:i/>
-          <w:iCs/>
-        </w:rPr>
-        <w:t xml:space="preserve">Proceedings of the 1st International Conference on Intelligent User </w:t>
-      </w:r>
-      <w:proofErr w:type="gramStart"/>
-      <w:r>
-        <w:rPr>
-          <w:i/>
-          <w:iCs/>
-        </w:rPr>
-        <w:t>Interfaces  -</w:t>
-      </w:r>
-      <w:proofErr w:type="gramEnd"/>
-      <w:r>
-        <w:rPr>
-          <w:i/>
-          <w:iCs/>
-        </w:rPr>
-        <w:t xml:space="preserve"> IUI ’93</w:t>
-      </w:r>
-      <w:r>
-        <w:t>, 193–200. https://doi.org/10.1145/169891.169968</w:t>
-      </w:r>
-    </w:p>
-    <w:p>
-      <w:pPr>
-        <w:pStyle w:val="Bibliography"/>
-      </w:pPr>
-      <w:r>
-        <w:t xml:space="preserve">Dimara, E., &amp; Perin, C. (2020). What is Interaction for Data Visualization? </w:t>
-      </w:r>
-      <w:r>
-        <w:rPr>
-          <w:i/>
-          <w:iCs/>
-        </w:rPr>
-        <w:t>IEEE Transactions on Visualization and Computer Graphics</w:t>
-      </w:r>
-      <w:r>
-        <w:t xml:space="preserve">, </w:t>
-      </w:r>
-      <w:r>
-        <w:rPr>
-          <w:i/>
-          <w:iCs/>
-        </w:rPr>
-        <w:t>26</w:t>
-      </w:r>
-      <w:r>
-        <w:t>(1), 119–129. https://doi.org/10.1109/TVCG.2019.2934283</w:t>
-      </w:r>
-    </w:p>
-    <w:p>
-      <w:pPr>
-        <w:pStyle w:val="Bibliography"/>
-      </w:pPr>
-      <w:r>
-        <w:rPr>
-          <w:i/>
-          <w:iCs/>
-        </w:rPr>
-        <w:t>Google Maps</w:t>
-      </w:r>
-      <w:r>
-        <w:t xml:space="preserve">. (n.d.). Google Maps. Retrieved 11 April 2023, from </w:t>
-      </w:r>
-      <w:proofErr w:type="gramStart"/>
-      <w:r>
-        <w:t>https://www.google.com/maps/@55.5880384,13.0322337,14z</w:t>
-      </w:r>
-      <w:proofErr w:type="gramEnd"/>
-    </w:p>
-    <w:p>
-      <w:pPr>
-        <w:pStyle w:val="Bibliography"/>
-      </w:pPr>
-      <w:proofErr w:type="spellStart"/>
-      <w:r>
-        <w:t>Heer</w:t>
-      </w:r>
-      <w:proofErr w:type="spellEnd"/>
-      <w:r>
-        <w:t xml:space="preserve">, J., </w:t>
-      </w:r>
-      <w:proofErr w:type="spellStart"/>
-      <w:r>
-        <w:t>Viégas</w:t>
-      </w:r>
-      <w:proofErr w:type="spellEnd"/>
-      <w:r>
-        <w:t xml:space="preserve">, F. B., &amp; Wattenberg, M. (2007). Voyagers and voyeurs: Supporting asynchronous collaborative information visualization. </w:t>
-      </w:r>
-      <w:r>
-        <w:rPr>
-          <w:i/>
-          <w:iCs/>
-        </w:rPr>
-        <w:t>Proceedings of the SIGCHI Conference on Human Factors in Computing Systems</w:t>
-      </w:r>
-      <w:r>
-        <w:t>, 1029–1038. https://doi.org/10.1145/1240624.1240781</w:t>
-      </w:r>
-    </w:p>
-    <w:p>
-      <w:pPr>
-        <w:pStyle w:val="Bibliography"/>
-      </w:pPr>
-      <w:proofErr w:type="spellStart"/>
-      <w:r>
-        <w:t>Hornbæk</w:t>
-      </w:r>
-      <w:proofErr w:type="spellEnd"/>
-      <w:r>
-        <w:t xml:space="preserve">, K., &amp; Oulasvirta, A. (2017). What Is Interaction? </w:t>
-      </w:r>
-      <w:r>
-        <w:rPr>
-          <w:i/>
-          <w:iCs/>
-        </w:rPr>
-        <w:t>Proceedings of the 2017 CHI Conference on Human Factors in Computing Systems</w:t>
-      </w:r>
-      <w:r>
-        <w:t>, 5040–5052. https://doi.org/10.1145/3025453.3025765</w:t>
-      </w:r>
-    </w:p>
-    <w:p>
-      <w:pPr>
-        <w:pStyle w:val="Bibliography"/>
-      </w:pPr>
-      <w:proofErr w:type="spellStart"/>
-      <w:r>
         <w:lastRenderedPageBreak/>
-        <w:t>Houde</w:t>
-      </w:r>
-      <w:proofErr w:type="spellEnd"/>
-      <w:r>
-        <w:t xml:space="preserve">, S., &amp; Hill, C. (1997). What do Prototypes Prototype? In </w:t>
-      </w:r>
-      <w:r>
-        <w:rPr>
-          <w:i/>
-          <w:iCs/>
-        </w:rPr>
-        <w:t>Handbook of Human-Computer Interaction</w:t>
-      </w:r>
-      <w:r>
-        <w:t xml:space="preserve"> (pp. 367–381). Elsevier. https://doi.org/10.1016/B978-044481862-1.50082-0</w:t>
-      </w:r>
-    </w:p>
-    <w:p>
-      <w:pPr>
-        <w:pStyle w:val="Bibliography"/>
-      </w:pPr>
-      <w:r>
-        <w:t xml:space="preserve">Huron, S., </w:t>
-      </w:r>
-      <w:proofErr w:type="spellStart"/>
-      <w:r>
-        <w:t>Carpendale</w:t>
-      </w:r>
-      <w:proofErr w:type="spellEnd"/>
-      <w:r>
-        <w:t xml:space="preserve">, S., </w:t>
-      </w:r>
-      <w:proofErr w:type="spellStart"/>
-      <w:r>
-        <w:t>Thudt</w:t>
-      </w:r>
-      <w:proofErr w:type="spellEnd"/>
-      <w:r>
-        <w:t xml:space="preserve">, A., Tang, A., &amp; </w:t>
-      </w:r>
-      <w:proofErr w:type="spellStart"/>
-      <w:r>
-        <w:t>Mauerer</w:t>
-      </w:r>
-      <w:proofErr w:type="spellEnd"/>
-      <w:r>
-        <w:t xml:space="preserve">, M. (2014). Constructive visualization. </w:t>
-      </w:r>
-      <w:r>
-        <w:rPr>
-          <w:i/>
-          <w:iCs/>
-        </w:rPr>
-        <w:t>Proceedings of the 2014 Conference on Designing Interactive Systems</w:t>
-      </w:r>
-      <w:r>
-        <w:t>, 433–442. https://doi.org/10.1145/2598510.2598566</w:t>
-      </w:r>
-    </w:p>
-    <w:p>
-      <w:pPr>
-        <w:pStyle w:val="Bibliography"/>
-      </w:pPr>
-      <w:r>
-        <w:rPr>
-          <w:lang w:val="sv-SE"/>
-        </w:rPr>
-        <w:t>Ingelsten, O. (</w:t>
-      </w:r>
-      <w:proofErr w:type="spellStart"/>
-      <w:r>
-        <w:rPr>
-          <w:lang w:val="sv-SE"/>
-        </w:rPr>
-        <w:t>n.d</w:t>
-      </w:r>
-      <w:proofErr w:type="spellEnd"/>
-      <w:r>
-        <w:rPr>
-          <w:lang w:val="sv-SE"/>
-        </w:rPr>
-        <w:t xml:space="preserve">.). </w:t>
-      </w:r>
-      <w:proofErr w:type="spellStart"/>
+        <w:t xml:space="preserve">Ingelsten, O. (n.d.). </w:t>
+      </w:r>
       <w:r>
         <w:rPr>
           <w:i/>
           <w:iCs/>
           <w:lang w:val="sv-SE"/>
         </w:rPr>
-        <w:t>IxD</w:t>
-      </w:r>
-      <w:proofErr w:type="spellEnd"/>
-      <w:r>
-        <w:rPr>
-          <w:i/>
-          <w:iCs/>
+        <w:t>IxD Thesis 2023</w:t>
+      </w:r>
+      <w:r>
+        <w:rPr>
           <w:lang w:val="sv-SE"/>
         </w:rPr>
-        <w:t xml:space="preserve"> </w:t>
-      </w:r>
-      <w:proofErr w:type="spellStart"/>
-      <w:r>
-        <w:rPr>
-          <w:i/>
-          <w:iCs/>
-          <w:lang w:val="sv-SE"/>
-        </w:rPr>
-        <w:t>Thesis</w:t>
-      </w:r>
-      <w:proofErr w:type="spellEnd"/>
-      <w:r>
-        <w:rPr>
-          <w:i/>
-          <w:iCs/>
-          <w:lang w:val="sv-SE"/>
-        </w:rPr>
-        <w:t xml:space="preserve"> 2023</w:t>
-      </w:r>
-      <w:r>
-        <w:rPr>
-          <w:lang w:val="sv-SE"/>
-        </w:rPr>
         <w:t xml:space="preserve">. </w:t>
       </w:r>
       <w:r>
-        <w:t xml:space="preserve">Retrieved 12 April 2023, from </w:t>
-      </w:r>
-      <w:proofErr w:type="gramStart"/>
-      <w:r>
-        <w:t>http://www.inglestone.art/</w:t>
-      </w:r>
-      <w:proofErr w:type="gramEnd"/>
+        <w:t>Retrieved 12 April 2023, from http://www.inglestone.art/</w:t>
+      </w:r>
     </w:p>
     <w:p>
       <w:r>
@@ -13709,6 +14056,119 @@
     </w:lvl>
   </w:abstractNum>
   <w:abstractNum w:abstractNumId="2" w15:restartNumberingAfterBreak="0">
+    <w:nsid w:val="10C4640E"/>
+    <w:multiLevelType w:val="hybridMultilevel"/>
+    <w:tmpl w:val="66D8C390"/>
+    <w:lvl w:ilvl="0" w:tplc="EC60BEDA">
+      <w:start w:val="5"/>
+      <w:numFmt w:val="bullet"/>
+      <w:lvlText w:val="-"/>
+      <w:lvlJc w:val="left"/>
+      <w:pPr>
+        <w:ind w:left="720" w:hanging="360"/>
+      </w:pPr>
+      <w:rPr>
+        <w:rFonts w:ascii="Georgia" w:eastAsia="Calibri" w:hAnsi="Georgia" w:cs="Times New Roman" w:hint="default"/>
+      </w:rPr>
+    </w:lvl>
+    <w:lvl w:ilvl="1" w:tplc="08090003">
+      <w:start w:val="1"/>
+      <w:numFmt w:val="bullet"/>
+      <w:lvlText w:val="o"/>
+      <w:lvlJc w:val="left"/>
+      <w:pPr>
+        <w:ind w:left="1440" w:hanging="360"/>
+      </w:pPr>
+      <w:rPr>
+        <w:rFonts w:ascii="Courier New" w:hAnsi="Courier New" w:cs="Courier New" w:hint="default"/>
+      </w:rPr>
+    </w:lvl>
+    <w:lvl w:ilvl="2" w:tplc="08090005" w:tentative="1">
+      <w:start w:val="1"/>
+      <w:numFmt w:val="bullet"/>
+      <w:lvlText w:val=""/>
+      <w:lvlJc w:val="left"/>
+      <w:pPr>
+        <w:ind w:left="2160" w:hanging="360"/>
+      </w:pPr>
+      <w:rPr>
+        <w:rFonts w:ascii="Wingdings" w:hAnsi="Wingdings" w:hint="default"/>
+      </w:rPr>
+    </w:lvl>
+    <w:lvl w:ilvl="3" w:tplc="08090001" w:tentative="1">
+      <w:start w:val="1"/>
+      <w:numFmt w:val="bullet"/>
+      <w:lvlText w:val=""/>
+      <w:lvlJc w:val="left"/>
+      <w:pPr>
+        <w:ind w:left="2880" w:hanging="360"/>
+      </w:pPr>
+      <w:rPr>
+        <w:rFonts w:ascii="Symbol" w:hAnsi="Symbol" w:hint="default"/>
+      </w:rPr>
+    </w:lvl>
+    <w:lvl w:ilvl="4" w:tplc="08090003" w:tentative="1">
+      <w:start w:val="1"/>
+      <w:numFmt w:val="bullet"/>
+      <w:lvlText w:val="o"/>
+      <w:lvlJc w:val="left"/>
+      <w:pPr>
+        <w:ind w:left="3600" w:hanging="360"/>
+      </w:pPr>
+      <w:rPr>
+        <w:rFonts w:ascii="Courier New" w:hAnsi="Courier New" w:cs="Courier New" w:hint="default"/>
+      </w:rPr>
+    </w:lvl>
+    <w:lvl w:ilvl="5" w:tplc="08090005" w:tentative="1">
+      <w:start w:val="1"/>
+      <w:numFmt w:val="bullet"/>
+      <w:lvlText w:val=""/>
+      <w:lvlJc w:val="left"/>
+      <w:pPr>
+        <w:ind w:left="4320" w:hanging="360"/>
+      </w:pPr>
+      <w:rPr>
+        <w:rFonts w:ascii="Wingdings" w:hAnsi="Wingdings" w:hint="default"/>
+      </w:rPr>
+    </w:lvl>
+    <w:lvl w:ilvl="6" w:tplc="08090001" w:tentative="1">
+      <w:start w:val="1"/>
+      <w:numFmt w:val="bullet"/>
+      <w:lvlText w:val=""/>
+      <w:lvlJc w:val="left"/>
+      <w:pPr>
+        <w:ind w:left="5040" w:hanging="360"/>
+      </w:pPr>
+      <w:rPr>
+        <w:rFonts w:ascii="Symbol" w:hAnsi="Symbol" w:hint="default"/>
+      </w:rPr>
+    </w:lvl>
+    <w:lvl w:ilvl="7" w:tplc="08090003" w:tentative="1">
+      <w:start w:val="1"/>
+      <w:numFmt w:val="bullet"/>
+      <w:lvlText w:val="o"/>
+      <w:lvlJc w:val="left"/>
+      <w:pPr>
+        <w:ind w:left="5760" w:hanging="360"/>
+      </w:pPr>
+      <w:rPr>
+        <w:rFonts w:ascii="Courier New" w:hAnsi="Courier New" w:cs="Courier New" w:hint="default"/>
+      </w:rPr>
+    </w:lvl>
+    <w:lvl w:ilvl="8" w:tplc="08090005" w:tentative="1">
+      <w:start w:val="1"/>
+      <w:numFmt w:val="bullet"/>
+      <w:lvlText w:val=""/>
+      <w:lvlJc w:val="left"/>
+      <w:pPr>
+        <w:ind w:left="6480" w:hanging="360"/>
+      </w:pPr>
+      <w:rPr>
+        <w:rFonts w:ascii="Wingdings" w:hAnsi="Wingdings" w:hint="default"/>
+      </w:rPr>
+    </w:lvl>
+  </w:abstractNum>
+  <w:abstractNum w:abstractNumId="3" w15:restartNumberingAfterBreak="0">
     <w:nsid w:val="15DA6F43"/>
     <w:multiLevelType w:val="multilevel"/>
     <w:tmpl w:val="6E703B44"/>
@@ -13857,7 +14317,7 @@
       </w:rPr>
     </w:lvl>
   </w:abstractNum>
-  <w:abstractNum w:abstractNumId="3" w15:restartNumberingAfterBreak="0">
+  <w:abstractNum w:abstractNumId="4" w15:restartNumberingAfterBreak="0">
     <w:nsid w:val="169913E1"/>
     <w:multiLevelType w:val="multilevel"/>
     <w:tmpl w:val="85601382"/>
@@ -13952,7 +14412,7 @@
       </w:pPr>
     </w:lvl>
   </w:abstractNum>
-  <w:abstractNum w:abstractNumId="4" w15:restartNumberingAfterBreak="0">
+  <w:abstractNum w:abstractNumId="5" w15:restartNumberingAfterBreak="0">
     <w:nsid w:val="19A91DAD"/>
     <w:multiLevelType w:val="multilevel"/>
     <w:tmpl w:val="68CE2FF0"/>
@@ -14101,7 +14561,7 @@
       </w:rPr>
     </w:lvl>
   </w:abstractNum>
-  <w:abstractNum w:abstractNumId="5" w15:restartNumberingAfterBreak="0">
+  <w:abstractNum w:abstractNumId="6" w15:restartNumberingAfterBreak="0">
     <w:nsid w:val="1BEA0540"/>
     <w:multiLevelType w:val="multilevel"/>
     <w:tmpl w:val="2F6E042C"/>
@@ -14250,7 +14710,7 @@
       </w:rPr>
     </w:lvl>
   </w:abstractNum>
-  <w:abstractNum w:abstractNumId="6" w15:restartNumberingAfterBreak="0">
+  <w:abstractNum w:abstractNumId="7" w15:restartNumberingAfterBreak="0">
     <w:nsid w:val="24AF05C8"/>
     <w:multiLevelType w:val="multilevel"/>
     <w:tmpl w:val="147AE67E"/>
@@ -14399,7 +14859,7 @@
       </w:rPr>
     </w:lvl>
   </w:abstractNum>
-  <w:abstractNum w:abstractNumId="7" w15:restartNumberingAfterBreak="0">
+  <w:abstractNum w:abstractNumId="8" w15:restartNumberingAfterBreak="0">
     <w:nsid w:val="28CF4BCB"/>
     <w:multiLevelType w:val="multilevel"/>
     <w:tmpl w:val="DB388CE6"/>
@@ -14512,7 +14972,7 @@
       </w:pPr>
     </w:lvl>
   </w:abstractNum>
-  <w:abstractNum w:abstractNumId="8" w15:restartNumberingAfterBreak="0">
+  <w:abstractNum w:abstractNumId="9" w15:restartNumberingAfterBreak="0">
     <w:nsid w:val="2FDF4C2D"/>
     <w:multiLevelType w:val="multilevel"/>
     <w:tmpl w:val="25D6D674"/>
@@ -14661,7 +15121,7 @@
       </w:rPr>
     </w:lvl>
   </w:abstractNum>
-  <w:abstractNum w:abstractNumId="9" w15:restartNumberingAfterBreak="0">
+  <w:abstractNum w:abstractNumId="10" w15:restartNumberingAfterBreak="0">
     <w:nsid w:val="33602346"/>
     <w:multiLevelType w:val="hybridMultilevel"/>
     <w:tmpl w:val="89A4F3D4"/>
@@ -14677,7 +15137,7 @@
         <w:rFonts w:ascii="Georgia" w:eastAsia="Calibri" w:hAnsi="Georgia" w:cs="Times New Roman" w:hint="default"/>
       </w:rPr>
     </w:lvl>
-    <w:lvl w:ilvl="1" w:tplc="08090003" w:tentative="1">
+    <w:lvl w:ilvl="1" w:tplc="08090003">
       <w:start w:val="1"/>
       <w:numFmt w:val="bullet"/>
       <w:lvlText w:val="o"/>
@@ -14689,7 +15149,7 @@
         <w:rFonts w:ascii="Courier New" w:hAnsi="Courier New" w:hint="default"/>
       </w:rPr>
     </w:lvl>
-    <w:lvl w:ilvl="2" w:tplc="08090005" w:tentative="1">
+    <w:lvl w:ilvl="2" w:tplc="08090005">
       <w:start w:val="1"/>
       <w:numFmt w:val="bullet"/>
       <w:lvlText w:val=""/>
@@ -14701,7 +15161,7 @@
         <w:rFonts w:ascii="Wingdings" w:hAnsi="Wingdings" w:hint="default"/>
       </w:rPr>
     </w:lvl>
-    <w:lvl w:ilvl="3" w:tplc="08090001" w:tentative="1">
+    <w:lvl w:ilvl="3" w:tplc="08090001">
       <w:start w:val="1"/>
       <w:numFmt w:val="bullet"/>
       <w:lvlText w:val=""/>
@@ -14713,7 +15173,7 @@
         <w:rFonts w:ascii="Symbol" w:hAnsi="Symbol" w:hint="default"/>
       </w:rPr>
     </w:lvl>
-    <w:lvl w:ilvl="4" w:tplc="08090003" w:tentative="1">
+    <w:lvl w:ilvl="4" w:tplc="08090003">
       <w:start w:val="1"/>
       <w:numFmt w:val="bullet"/>
       <w:lvlText w:val="o"/>
@@ -14774,7 +15234,7 @@
       </w:rPr>
     </w:lvl>
   </w:abstractNum>
-  <w:abstractNum w:abstractNumId="10" w15:restartNumberingAfterBreak="0">
+  <w:abstractNum w:abstractNumId="11" w15:restartNumberingAfterBreak="0">
     <w:nsid w:val="3C5668A2"/>
     <w:multiLevelType w:val="multilevel"/>
     <w:tmpl w:val="B7FE255E"/>
@@ -14923,7 +15383,7 @@
       </w:rPr>
     </w:lvl>
   </w:abstractNum>
-  <w:abstractNum w:abstractNumId="11" w15:restartNumberingAfterBreak="0">
+  <w:abstractNum w:abstractNumId="12" w15:restartNumberingAfterBreak="0">
     <w:nsid w:val="40D73A75"/>
     <w:multiLevelType w:val="multilevel"/>
     <w:tmpl w:val="D0F4C694"/>
@@ -15072,7 +15532,7 @@
       </w:rPr>
     </w:lvl>
   </w:abstractNum>
-  <w:abstractNum w:abstractNumId="12" w15:restartNumberingAfterBreak="0">
+  <w:abstractNum w:abstractNumId="13" w15:restartNumberingAfterBreak="0">
     <w:nsid w:val="44B771DA"/>
     <w:multiLevelType w:val="multilevel"/>
     <w:tmpl w:val="EBE691CC"/>
@@ -15185,7 +15645,7 @@
       </w:pPr>
     </w:lvl>
   </w:abstractNum>
-  <w:abstractNum w:abstractNumId="13" w15:restartNumberingAfterBreak="0">
+  <w:abstractNum w:abstractNumId="14" w15:restartNumberingAfterBreak="0">
     <w:nsid w:val="56B1132A"/>
     <w:multiLevelType w:val="multilevel"/>
     <w:tmpl w:val="D4623D0C"/>
@@ -15298,7 +15758,7 @@
       </w:pPr>
     </w:lvl>
   </w:abstractNum>
-  <w:abstractNum w:abstractNumId="14" w15:restartNumberingAfterBreak="0">
+  <w:abstractNum w:abstractNumId="15" w15:restartNumberingAfterBreak="0">
     <w:nsid w:val="57786D13"/>
     <w:multiLevelType w:val="multilevel"/>
     <w:tmpl w:val="7A1016BA"/>
@@ -15447,7 +15907,7 @@
       </w:rPr>
     </w:lvl>
   </w:abstractNum>
-  <w:abstractNum w:abstractNumId="15" w15:restartNumberingAfterBreak="0">
+  <w:abstractNum w:abstractNumId="16" w15:restartNumberingAfterBreak="0">
     <w:nsid w:val="5CEA4244"/>
     <w:multiLevelType w:val="multilevel"/>
     <w:tmpl w:val="C42E9858"/>
@@ -15560,7 +16020,7 @@
       </w:pPr>
     </w:lvl>
   </w:abstractNum>
-  <w:abstractNum w:abstractNumId="16" w15:restartNumberingAfterBreak="0">
+  <w:abstractNum w:abstractNumId="17" w15:restartNumberingAfterBreak="0">
     <w:nsid w:val="6715506B"/>
     <w:multiLevelType w:val="multilevel"/>
     <w:tmpl w:val="BD562846"/>
@@ -15709,7 +16169,7 @@
       </w:rPr>
     </w:lvl>
   </w:abstractNum>
-  <w:abstractNum w:abstractNumId="17" w15:restartNumberingAfterBreak="0">
+  <w:abstractNum w:abstractNumId="18" w15:restartNumberingAfterBreak="0">
     <w:nsid w:val="677257DD"/>
     <w:multiLevelType w:val="multilevel"/>
     <w:tmpl w:val="2806CD32"/>
@@ -15822,7 +16282,7 @@
       </w:pPr>
     </w:lvl>
   </w:abstractNum>
-  <w:abstractNum w:abstractNumId="18" w15:restartNumberingAfterBreak="0">
+  <w:abstractNum w:abstractNumId="19" w15:restartNumberingAfterBreak="0">
     <w:nsid w:val="6C99004B"/>
     <w:multiLevelType w:val="hybridMultilevel"/>
     <w:tmpl w:val="F4D8AF2C"/>
@@ -15911,7 +16371,7 @@
       </w:pPr>
     </w:lvl>
   </w:abstractNum>
-  <w:abstractNum w:abstractNumId="19" w15:restartNumberingAfterBreak="0">
+  <w:abstractNum w:abstractNumId="20" w15:restartNumberingAfterBreak="0">
     <w:nsid w:val="708E5160"/>
     <w:multiLevelType w:val="hybridMultilevel"/>
     <w:tmpl w:val="FD42511E"/>
@@ -16000,7 +16460,7 @@
       </w:pPr>
     </w:lvl>
   </w:abstractNum>
-  <w:abstractNum w:abstractNumId="20" w15:restartNumberingAfterBreak="0">
+  <w:abstractNum w:abstractNumId="21" w15:restartNumberingAfterBreak="0">
     <w:nsid w:val="73AD12B4"/>
     <w:multiLevelType w:val="multilevel"/>
     <w:tmpl w:val="6C7C2ADE"/>
@@ -16113,7 +16573,7 @@
       </w:pPr>
     </w:lvl>
   </w:abstractNum>
-  <w:abstractNum w:abstractNumId="21" w15:restartNumberingAfterBreak="0">
+  <w:abstractNum w:abstractNumId="22" w15:restartNumberingAfterBreak="0">
     <w:nsid w:val="75C27109"/>
     <w:multiLevelType w:val="multilevel"/>
     <w:tmpl w:val="8E62E8E2"/>
@@ -16262,7 +16722,7 @@
       </w:rPr>
     </w:lvl>
   </w:abstractNum>
-  <w:abstractNum w:abstractNumId="22" w15:restartNumberingAfterBreak="0">
+  <w:abstractNum w:abstractNumId="23" w15:restartNumberingAfterBreak="0">
     <w:nsid w:val="7684668E"/>
     <w:multiLevelType w:val="multilevel"/>
     <w:tmpl w:val="5C0CD6A8"/>
@@ -16411,7 +16871,7 @@
       </w:rPr>
     </w:lvl>
   </w:abstractNum>
-  <w:abstractNum w:abstractNumId="23" w15:restartNumberingAfterBreak="0">
+  <w:abstractNum w:abstractNumId="24" w15:restartNumberingAfterBreak="0">
     <w:nsid w:val="783B5166"/>
     <w:multiLevelType w:val="multilevel"/>
     <w:tmpl w:val="158CE8F0"/>
@@ -16524,7 +16984,7 @@
       </w:pPr>
     </w:lvl>
   </w:abstractNum>
-  <w:abstractNum w:abstractNumId="24" w15:restartNumberingAfterBreak="0">
+  <w:abstractNum w:abstractNumId="25" w15:restartNumberingAfterBreak="0">
     <w:nsid w:val="783C730C"/>
     <w:multiLevelType w:val="multilevel"/>
     <w:tmpl w:val="BD642C50"/>
@@ -16637,7 +17097,7 @@
       </w:pPr>
     </w:lvl>
   </w:abstractNum>
-  <w:abstractNum w:abstractNumId="25" w15:restartNumberingAfterBreak="0">
+  <w:abstractNum w:abstractNumId="26" w15:restartNumberingAfterBreak="0">
     <w:nsid w:val="7FE13A14"/>
     <w:multiLevelType w:val="multilevel"/>
     <w:tmpl w:val="B45E1F70"/>
@@ -16793,40 +17253,40 @@
     <w:abstractNumId w:val="0"/>
   </w:num>
   <w:num w:numId="3" w16cid:durableId="1258059650">
-    <w:abstractNumId w:val="3"/>
+    <w:abstractNumId w:val="4"/>
   </w:num>
   <w:num w:numId="4" w16cid:durableId="677736963">
+    <w:abstractNumId w:val="12"/>
+  </w:num>
+  <w:num w:numId="5" w16cid:durableId="837234277">
+    <w:abstractNumId w:val="10"/>
+  </w:num>
+  <w:num w:numId="6" w16cid:durableId="619261500">
+    <w:abstractNumId w:val="18"/>
+  </w:num>
+  <w:num w:numId="7" w16cid:durableId="1981379397">
+    <w:abstractNumId w:val="20"/>
+  </w:num>
+  <w:num w:numId="8" w16cid:durableId="1901859987">
+    <w:abstractNumId w:val="19"/>
+  </w:num>
+  <w:num w:numId="9" w16cid:durableId="956528889">
+    <w:abstractNumId w:val="16"/>
+  </w:num>
+  <w:num w:numId="10" w16cid:durableId="1181815147">
+    <w:abstractNumId w:val="17"/>
+  </w:num>
+  <w:num w:numId="11" w16cid:durableId="1466780346">
     <w:abstractNumId w:val="11"/>
   </w:num>
-  <w:num w:numId="5" w16cid:durableId="837234277">
-    <w:abstractNumId w:val="9"/>
-  </w:num>
-  <w:num w:numId="6" w16cid:durableId="619261500">
-    <w:abstractNumId w:val="17"/>
-  </w:num>
-  <w:num w:numId="7" w16cid:durableId="1981379397">
-    <w:abstractNumId w:val="19"/>
-  </w:num>
-  <w:num w:numId="8" w16cid:durableId="1901859987">
-    <w:abstractNumId w:val="18"/>
-  </w:num>
-  <w:num w:numId="9" w16cid:durableId="956528889">
+  <w:num w:numId="12" w16cid:durableId="125705566">
     <w:abstractNumId w:val="15"/>
   </w:num>
-  <w:num w:numId="10" w16cid:durableId="1181815147">
-    <w:abstractNumId w:val="16"/>
-  </w:num>
-  <w:num w:numId="11" w16cid:durableId="1466780346">
-    <w:abstractNumId w:val="10"/>
-  </w:num>
-  <w:num w:numId="12" w16cid:durableId="125705566">
-    <w:abstractNumId w:val="14"/>
-  </w:num>
   <w:num w:numId="13" w16cid:durableId="1439719779">
-    <w:abstractNumId w:val="22"/>
+    <w:abstractNumId w:val="23"/>
   </w:num>
   <w:num w:numId="14" w16cid:durableId="1832016796">
-    <w:abstractNumId w:val="23"/>
+    <w:abstractNumId w:val="24"/>
     <w:lvlOverride w:ilvl="0">
       <w:lvl w:ilvl="0">
         <w:numFmt w:val="decimal"/>
@@ -16836,13 +17296,13 @@
     </w:lvlOverride>
   </w:num>
   <w:num w:numId="15" w16cid:durableId="2103453584">
-    <w:abstractNumId w:val="6"/>
+    <w:abstractNumId w:val="7"/>
   </w:num>
   <w:num w:numId="16" w16cid:durableId="104888086">
-    <w:abstractNumId w:val="2"/>
+    <w:abstractNumId w:val="3"/>
   </w:num>
   <w:num w:numId="17" w16cid:durableId="1490907675">
-    <w:abstractNumId w:val="24"/>
+    <w:abstractNumId w:val="25"/>
     <w:lvlOverride w:ilvl="0">
       <w:lvl w:ilvl="0">
         <w:numFmt w:val="decimal"/>
@@ -16852,10 +17312,10 @@
     </w:lvlOverride>
   </w:num>
   <w:num w:numId="18" w16cid:durableId="1027870196">
-    <w:abstractNumId w:val="8"/>
+    <w:abstractNumId w:val="9"/>
   </w:num>
   <w:num w:numId="19" w16cid:durableId="1876387604">
-    <w:abstractNumId w:val="20"/>
+    <w:abstractNumId w:val="21"/>
     <w:lvlOverride w:ilvl="0">
       <w:lvl w:ilvl="0">
         <w:numFmt w:val="decimal"/>
@@ -16865,10 +17325,10 @@
     </w:lvlOverride>
   </w:num>
   <w:num w:numId="20" w16cid:durableId="2127430371">
-    <w:abstractNumId w:val="21"/>
+    <w:abstractNumId w:val="22"/>
   </w:num>
   <w:num w:numId="21" w16cid:durableId="1744449635">
-    <w:abstractNumId w:val="7"/>
+    <w:abstractNumId w:val="8"/>
     <w:lvlOverride w:ilvl="0">
       <w:lvl w:ilvl="0">
         <w:numFmt w:val="decimal"/>
@@ -16878,9 +17338,22 @@
     </w:lvlOverride>
   </w:num>
   <w:num w:numId="22" w16cid:durableId="1686519013">
-    <w:abstractNumId w:val="4"/>
+    <w:abstractNumId w:val="5"/>
   </w:num>
   <w:num w:numId="23" w16cid:durableId="1463158822">
+    <w:abstractNumId w:val="14"/>
+    <w:lvlOverride w:ilvl="0">
+      <w:lvl w:ilvl="0">
+        <w:numFmt w:val="decimal"/>
+        <w:lvlText w:val="%1."/>
+        <w:lvlJc w:val="left"/>
+      </w:lvl>
+    </w:lvlOverride>
+  </w:num>
+  <w:num w:numId="24" w16cid:durableId="649943136">
+    <w:abstractNumId w:val="26"/>
+  </w:num>
+  <w:num w:numId="25" w16cid:durableId="1927107670">
     <w:abstractNumId w:val="13"/>
     <w:lvlOverride w:ilvl="0">
       <w:lvl w:ilvl="0">
@@ -16890,21 +17363,11 @@
       </w:lvl>
     </w:lvlOverride>
   </w:num>
-  <w:num w:numId="24" w16cid:durableId="649943136">
-    <w:abstractNumId w:val="25"/>
+  <w:num w:numId="26" w16cid:durableId="1245334694">
+    <w:abstractNumId w:val="6"/>
   </w:num>
-  <w:num w:numId="25" w16cid:durableId="1927107670">
-    <w:abstractNumId w:val="12"/>
-    <w:lvlOverride w:ilvl="0">
-      <w:lvl w:ilvl="0">
-        <w:numFmt w:val="decimal"/>
-        <w:lvlText w:val="%1."/>
-        <w:lvlJc w:val="left"/>
-      </w:lvl>
-    </w:lvlOverride>
-  </w:num>
-  <w:num w:numId="26" w16cid:durableId="1245334694">
-    <w:abstractNumId w:val="5"/>
+  <w:num w:numId="27" w16cid:durableId="1952587426">
+    <w:abstractNumId w:val="2"/>
   </w:num>
 </w:numbering>
 </file>

--- a/Thesis document files/Olof_Ingelsten_Thesis.docx
+++ b/Thesis document files/Olof_Ingelsten_Thesis.docx
@@ -223,9 +223,11 @@
                             <w:pPr>
                               <w:pStyle w:val="Coverpage"/>
                             </w:pPr>
+                            <w:proofErr w:type="spellStart"/>
                             <w:r>
                               <w:t>Interaktionsdesign</w:t>
                             </w:r>
+                            <w:proofErr w:type="spellEnd"/>
                           </w:p>
                           <w:p>
                             <w:pPr>
@@ -259,8 +261,13 @@
                               <w:t xml:space="preserve">Supervisor: </w:t>
                             </w:r>
                             <w:r>
-                              <w:t>David Cuartielles</w:t>
+                              <w:t xml:space="preserve">David </w:t>
                             </w:r>
+                            <w:proofErr w:type="spellStart"/>
+                            <w:r>
+                              <w:t>Cuartielles</w:t>
+                            </w:r>
+                            <w:proofErr w:type="spellEnd"/>
                           </w:p>
                           <w:p>
                             <w:pPr>
@@ -389,7 +396,7 @@
           <w:lang w:val="en-GB"/>
         </w:rPr>
       </w:pPr>
-      <w:bookmarkStart w:id="0" w:name="_Toc132194168"/>
+      <w:bookmarkStart w:id="0" w:name="_Toc132900268"/>
       <w:r>
         <w:rPr>
           <w:lang w:val="en-GB"/>
@@ -406,7 +413,7 @@
           <w:lang w:val="en-GB"/>
         </w:rPr>
       </w:pPr>
-      <w:bookmarkStart w:id="1" w:name="_Toc132194169"/>
+      <w:bookmarkStart w:id="1" w:name="_Toc132900269"/>
       <w:r>
         <w:rPr>
           <w:lang w:val="en-GB"/>
@@ -416,13 +423,26 @@
       <w:bookmarkEnd w:id="1"/>
     </w:p>
     <w:p>
+      <w:r>
+        <w:t xml:space="preserve">I want to give my </w:t>
+      </w:r>
+      <w:proofErr w:type="spellStart"/>
+      <w:r>
+        <w:t>ever lasting</w:t>
+      </w:r>
+      <w:proofErr w:type="spellEnd"/>
+      <w:r>
+        <w:t xml:space="preserve"> love to coffee and the other chemical addictions needed to write this thesis.</w:t>
+      </w:r>
+    </w:p>
+    <w:p>
       <w:pPr>
         <w:pStyle w:val="Heading1"/>
         <w:rPr>
           <w:lang w:val="en-GB"/>
         </w:rPr>
       </w:pPr>
-      <w:bookmarkStart w:id="2" w:name="_Toc132194170"/>
+      <w:bookmarkStart w:id="2" w:name="_Toc132900270"/>
       <w:r>
         <w:rPr>
           <w:lang w:val="en-GB"/>
@@ -497,7 +517,7 @@
             </w:rPr>
             <w:fldChar w:fldCharType="separate"/>
           </w:r>
-          <w:hyperlink w:anchor="_Toc132194168" w:history="1">
+          <w:hyperlink w:anchor="_Toc132900268" w:history="1">
             <w:r>
               <w:rPr>
                 <w:rStyle w:val="Hyperlink"/>
@@ -543,7 +563,7 @@
                 <w:noProof/>
                 <w:webHidden/>
               </w:rPr>
-              <w:instrText xml:space="preserve"> PAGEREF _Toc132194168 \h </w:instrText>
+              <w:instrText xml:space="preserve"> PAGEREF _Toc132900268 \h </w:instrText>
             </w:r>
             <w:r>
               <w:rPr>
@@ -591,7 +611,7 @@
               <w:lang w:val="en-SE" w:eastAsia="en-GB"/>
             </w:rPr>
           </w:pPr>
-          <w:hyperlink w:anchor="_Toc132194169" w:history="1">
+          <w:hyperlink w:anchor="_Toc132900269" w:history="1">
             <w:r>
               <w:rPr>
                 <w:rStyle w:val="Hyperlink"/>
@@ -637,7 +657,7 @@
                 <w:noProof/>
                 <w:webHidden/>
               </w:rPr>
-              <w:instrText xml:space="preserve"> PAGEREF _Toc132194169 \h </w:instrText>
+              <w:instrText xml:space="preserve"> PAGEREF _Toc132900269 \h </w:instrText>
             </w:r>
             <w:r>
               <w:rPr>
@@ -685,7 +705,7 @@
               <w:lang w:val="en-SE" w:eastAsia="en-GB"/>
             </w:rPr>
           </w:pPr>
-          <w:hyperlink w:anchor="_Toc132194170" w:history="1">
+          <w:hyperlink w:anchor="_Toc132900270" w:history="1">
             <w:r>
               <w:rPr>
                 <w:rStyle w:val="Hyperlink"/>
@@ -731,7 +751,7 @@
                 <w:noProof/>
                 <w:webHidden/>
               </w:rPr>
-              <w:instrText xml:space="preserve"> PAGEREF _Toc132194170 \h </w:instrText>
+              <w:instrText xml:space="preserve"> PAGEREF _Toc132900270 \h </w:instrText>
             </w:r>
             <w:r>
               <w:rPr>
@@ -779,7 +799,7 @@
               <w:lang w:val="en-SE" w:eastAsia="en-GB"/>
             </w:rPr>
           </w:pPr>
-          <w:hyperlink w:anchor="_Toc132194171" w:history="1">
+          <w:hyperlink w:anchor="_Toc132900271" w:history="1">
             <w:r>
               <w:rPr>
                 <w:rStyle w:val="Hyperlink"/>
@@ -825,7 +845,7 @@
                 <w:noProof/>
                 <w:webHidden/>
               </w:rPr>
-              <w:instrText xml:space="preserve"> PAGEREF _Toc132194171 \h </w:instrText>
+              <w:instrText xml:space="preserve"> PAGEREF _Toc132900271 \h </w:instrText>
             </w:r>
             <w:r>
               <w:rPr>
@@ -845,7 +865,7 @@
                 <w:noProof/>
                 <w:webHidden/>
               </w:rPr>
-              <w:t>4</w:t>
+              <w:t>3</w:t>
             </w:r>
             <w:r>
               <w:rPr>
@@ -873,7 +893,7 @@
               <w:lang w:val="en-SE" w:eastAsia="en-GB"/>
             </w:rPr>
           </w:pPr>
-          <w:hyperlink w:anchor="_Toc132194172" w:history="1">
+          <w:hyperlink w:anchor="_Toc132900272" w:history="1">
             <w:r>
               <w:rPr>
                 <w:rStyle w:val="Hyperlink"/>
@@ -919,7 +939,7 @@
                 <w:noProof/>
                 <w:webHidden/>
               </w:rPr>
-              <w:instrText xml:space="preserve"> PAGEREF _Toc132194172 \h </w:instrText>
+              <w:instrText xml:space="preserve"> PAGEREF _Toc132900272 \h </w:instrText>
             </w:r>
             <w:r>
               <w:rPr>
@@ -939,7 +959,7 @@
                 <w:noProof/>
                 <w:webHidden/>
               </w:rPr>
-              <w:t>4</w:t>
+              <w:t>3</w:t>
             </w:r>
             <w:r>
               <w:rPr>
@@ -967,7 +987,7 @@
               <w:lang w:val="en-SE" w:eastAsia="en-GB"/>
             </w:rPr>
           </w:pPr>
-          <w:hyperlink w:anchor="_Toc132194173" w:history="1">
+          <w:hyperlink w:anchor="_Toc132900273" w:history="1">
             <w:r>
               <w:rPr>
                 <w:rStyle w:val="Hyperlink"/>
@@ -1013,7 +1033,7 @@
                 <w:noProof/>
                 <w:webHidden/>
               </w:rPr>
-              <w:instrText xml:space="preserve"> PAGEREF _Toc132194173 \h </w:instrText>
+              <w:instrText xml:space="preserve"> PAGEREF _Toc132900273 \h </w:instrText>
             </w:r>
             <w:r>
               <w:rPr>
@@ -1061,7 +1081,7 @@
               <w:lang w:val="en-SE" w:eastAsia="en-GB"/>
             </w:rPr>
           </w:pPr>
-          <w:hyperlink w:anchor="_Toc132194174" w:history="1">
+          <w:hyperlink w:anchor="_Toc132900274" w:history="1">
             <w:r>
               <w:rPr>
                 <w:rStyle w:val="Hyperlink"/>
@@ -1107,7 +1127,7 @@
                 <w:noProof/>
                 <w:webHidden/>
               </w:rPr>
-              <w:instrText xml:space="preserve"> PAGEREF _Toc132194174 \h </w:instrText>
+              <w:instrText xml:space="preserve"> PAGEREF _Toc132900274 \h </w:instrText>
             </w:r>
             <w:r>
               <w:rPr>
@@ -1155,7 +1175,7 @@
               <w:lang w:val="en-SE" w:eastAsia="en-GB"/>
             </w:rPr>
           </w:pPr>
-          <w:hyperlink w:anchor="_Toc132194175" w:history="1">
+          <w:hyperlink w:anchor="_Toc132900275" w:history="1">
             <w:r>
               <w:rPr>
                 <w:rStyle w:val="Hyperlink"/>
@@ -1201,7 +1221,7 @@
                 <w:noProof/>
                 <w:webHidden/>
               </w:rPr>
-              <w:instrText xml:space="preserve"> PAGEREF _Toc132194175 \h </w:instrText>
+              <w:instrText xml:space="preserve"> PAGEREF _Toc132900275 \h </w:instrText>
             </w:r>
             <w:r>
               <w:rPr>
@@ -1249,7 +1269,7 @@
               <w:lang w:val="en-SE" w:eastAsia="en-GB"/>
             </w:rPr>
           </w:pPr>
-          <w:hyperlink w:anchor="_Toc132194176" w:history="1">
+          <w:hyperlink w:anchor="_Toc132900276" w:history="1">
             <w:r>
               <w:rPr>
                 <w:rStyle w:val="Hyperlink"/>
@@ -1295,7 +1315,7 @@
                 <w:noProof/>
                 <w:webHidden/>
               </w:rPr>
-              <w:instrText xml:space="preserve"> PAGEREF _Toc132194176 \h </w:instrText>
+              <w:instrText xml:space="preserve"> PAGEREF _Toc132900276 \h </w:instrText>
             </w:r>
             <w:r>
               <w:rPr>
@@ -1341,7 +1361,7 @@
               <w:lang w:val="en-SE" w:eastAsia="en-GB"/>
             </w:rPr>
           </w:pPr>
-          <w:hyperlink w:anchor="_Toc132194177" w:history="1">
+          <w:hyperlink w:anchor="_Toc132900277" w:history="1">
             <w:r>
               <w:rPr>
                 <w:rStyle w:val="Hyperlink"/>
@@ -1385,7 +1405,101 @@
                 <w:noProof/>
                 <w:webHidden/>
               </w:rPr>
-              <w:instrText xml:space="preserve"> PAGEREF _Toc132194177 \h </w:instrText>
+              <w:instrText xml:space="preserve"> PAGEREF _Toc132900277 \h </w:instrText>
+            </w:r>
+            <w:r>
+              <w:rPr>
+                <w:noProof/>
+                <w:webHidden/>
+              </w:rPr>
+            </w:r>
+            <w:r>
+              <w:rPr>
+                <w:noProof/>
+                <w:webHidden/>
+              </w:rPr>
+              <w:fldChar w:fldCharType="separate"/>
+            </w:r>
+            <w:r>
+              <w:rPr>
+                <w:noProof/>
+                <w:webHidden/>
+              </w:rPr>
+              <w:t>4</w:t>
+            </w:r>
+            <w:r>
+              <w:rPr>
+                <w:noProof/>
+                <w:webHidden/>
+              </w:rPr>
+              <w:fldChar w:fldCharType="end"/>
+            </w:r>
+          </w:hyperlink>
+        </w:p>
+        <w:p>
+          <w:pPr>
+            <w:pStyle w:val="TOC2"/>
+            <w:tabs>
+              <w:tab w:val="left" w:pos="880"/>
+              <w:tab w:val="right" w:leader="dot" w:pos="7395"/>
+            </w:tabs>
+            <w:rPr>
+              <w:rFonts w:eastAsiaTheme="minorEastAsia" w:cstheme="minorBidi"/>
+              <w:b w:val="0"/>
+              <w:bCs w:val="0"/>
+              <w:noProof/>
+              <w:sz w:val="24"/>
+              <w:szCs w:val="24"/>
+              <w:lang w:val="en-SE" w:eastAsia="en-GB"/>
+            </w:rPr>
+          </w:pPr>
+          <w:hyperlink w:anchor="_Toc132900278" w:history="1">
+            <w:r>
+              <w:rPr>
+                <w:rStyle w:val="Hyperlink"/>
+                <w:noProof/>
+              </w:rPr>
+              <w:t>4.6</w:t>
+            </w:r>
+            <w:r>
+              <w:rPr>
+                <w:rFonts w:eastAsiaTheme="minorEastAsia" w:cstheme="minorBidi"/>
+                <w:b w:val="0"/>
+                <w:bCs w:val="0"/>
+                <w:noProof/>
+                <w:sz w:val="24"/>
+                <w:szCs w:val="24"/>
+                <w:lang w:val="en-SE" w:eastAsia="en-GB"/>
+              </w:rPr>
+              <w:tab/>
+            </w:r>
+            <w:r>
+              <w:rPr>
+                <w:rStyle w:val="Hyperlink"/>
+                <w:noProof/>
+              </w:rPr>
+              <w:t>Related works</w:t>
+            </w:r>
+            <w:r>
+              <w:rPr>
+                <w:noProof/>
+                <w:webHidden/>
+              </w:rPr>
+              <w:tab/>
+            </w:r>
+            <w:r>
+              <w:rPr>
+                <w:noProof/>
+                <w:webHidden/>
+              </w:rPr>
+              <w:fldChar w:fldCharType="begin"/>
+            </w:r>
+            <w:r>
+              <w:rPr>
+                <w:noProof/>
+                <w:webHidden/>
+              </w:rPr>
+              <w:instrText xml:space="preserve"> PAGEREF _Toc132900278 \h </w:instrText>
             </w:r>
             <w:r>
               <w:rPr>
@@ -1433,7 +1547,7 @@
               <w:lang w:val="en-SE" w:eastAsia="en-GB"/>
             </w:rPr>
           </w:pPr>
-          <w:hyperlink w:anchor="_Toc132194178" w:history="1">
+          <w:hyperlink w:anchor="_Toc132900279" w:history="1">
             <w:r>
               <w:rPr>
                 <w:rStyle w:val="Hyperlink"/>
@@ -1479,7 +1593,7 @@
                 <w:noProof/>
                 <w:webHidden/>
               </w:rPr>
-              <w:instrText xml:space="preserve"> PAGEREF _Toc132194178 \h </w:instrText>
+              <w:instrText xml:space="preserve"> PAGEREF _Toc132900279 \h </w:instrText>
             </w:r>
             <w:r>
               <w:rPr>
@@ -1527,7 +1641,7 @@
               <w:lang w:val="en-SE" w:eastAsia="en-GB"/>
             </w:rPr>
           </w:pPr>
-          <w:hyperlink w:anchor="_Toc132194179" w:history="1">
+          <w:hyperlink w:anchor="_Toc132900280" w:history="1">
             <w:r>
               <w:rPr>
                 <w:rStyle w:val="Hyperlink"/>
@@ -1573,7 +1687,7 @@
                 <w:noProof/>
                 <w:webHidden/>
               </w:rPr>
-              <w:instrText xml:space="preserve"> PAGEREF _Toc132194179 \h </w:instrText>
+              <w:instrText xml:space="preserve"> PAGEREF _Toc132900280 \h </w:instrText>
             </w:r>
             <w:r>
               <w:rPr>
@@ -1619,7 +1733,7 @@
               <w:lang w:val="en-SE" w:eastAsia="en-GB"/>
             </w:rPr>
           </w:pPr>
-          <w:hyperlink w:anchor="_Toc132194180" w:history="1">
+          <w:hyperlink w:anchor="_Toc132900281" w:history="1">
             <w:r>
               <w:rPr>
                 <w:rStyle w:val="Hyperlink"/>
@@ -1663,7 +1777,7 @@
                 <w:noProof/>
                 <w:webHidden/>
               </w:rPr>
-              <w:instrText xml:space="preserve"> PAGEREF _Toc132194180 \h </w:instrText>
+              <w:instrText xml:space="preserve"> PAGEREF _Toc132900281 \h </w:instrText>
             </w:r>
             <w:r>
               <w:rPr>
@@ -1709,7 +1823,7 @@
               <w:lang w:val="en-SE" w:eastAsia="en-GB"/>
             </w:rPr>
           </w:pPr>
-          <w:hyperlink w:anchor="_Toc132194181" w:history="1">
+          <w:hyperlink w:anchor="_Toc132900282" w:history="1">
             <w:r>
               <w:rPr>
                 <w:rStyle w:val="Hyperlink"/>
@@ -1753,7 +1867,7 @@
                 <w:noProof/>
                 <w:webHidden/>
               </w:rPr>
-              <w:instrText xml:space="preserve"> PAGEREF _Toc132194181 \h </w:instrText>
+              <w:instrText xml:space="preserve"> PAGEREF _Toc132900282 \h </w:instrText>
             </w:r>
             <w:r>
               <w:rPr>
@@ -1799,7 +1913,7 @@
               <w:lang w:val="en-SE" w:eastAsia="en-GB"/>
             </w:rPr>
           </w:pPr>
-          <w:hyperlink w:anchor="_Toc132194182" w:history="1">
+          <w:hyperlink w:anchor="_Toc132900283" w:history="1">
             <w:r>
               <w:rPr>
                 <w:rStyle w:val="Hyperlink"/>
@@ -1843,7 +1957,7 @@
                 <w:noProof/>
                 <w:webHidden/>
               </w:rPr>
-              <w:instrText xml:space="preserve"> PAGEREF _Toc132194182 \h </w:instrText>
+              <w:instrText xml:space="preserve"> PAGEREF _Toc132900283 \h </w:instrText>
             </w:r>
             <w:r>
               <w:rPr>
@@ -1889,7 +2003,7 @@
               <w:lang w:val="en-SE" w:eastAsia="en-GB"/>
             </w:rPr>
           </w:pPr>
-          <w:hyperlink w:anchor="_Toc132194183" w:history="1">
+          <w:hyperlink w:anchor="_Toc132900284" w:history="1">
             <w:r>
               <w:rPr>
                 <w:rStyle w:val="Hyperlink"/>
@@ -1933,7 +2047,7 @@
                 <w:noProof/>
                 <w:webHidden/>
               </w:rPr>
-              <w:instrText xml:space="preserve"> PAGEREF _Toc132194183 \h </w:instrText>
+              <w:instrText xml:space="preserve"> PAGEREF _Toc132900284 \h </w:instrText>
             </w:r>
             <w:r>
               <w:rPr>
@@ -1979,7 +2093,7 @@
               <w:lang w:val="en-SE" w:eastAsia="en-GB"/>
             </w:rPr>
           </w:pPr>
-          <w:hyperlink w:anchor="_Toc132194184" w:history="1">
+          <w:hyperlink w:anchor="_Toc132900285" w:history="1">
             <w:r>
               <w:rPr>
                 <w:rStyle w:val="Hyperlink"/>
@@ -2023,7 +2137,7 @@
                 <w:noProof/>
                 <w:webHidden/>
               </w:rPr>
-              <w:instrText xml:space="preserve"> PAGEREF _Toc132194184 \h </w:instrText>
+              <w:instrText xml:space="preserve"> PAGEREF _Toc132900285 \h </w:instrText>
             </w:r>
             <w:r>
               <w:rPr>
@@ -2071,7 +2185,7 @@
               <w:lang w:val="en-SE" w:eastAsia="en-GB"/>
             </w:rPr>
           </w:pPr>
-          <w:hyperlink w:anchor="_Toc132194185" w:history="1">
+          <w:hyperlink w:anchor="_Toc132900286" w:history="1">
             <w:r>
               <w:rPr>
                 <w:rStyle w:val="Hyperlink"/>
@@ -2117,7 +2231,7 @@
                 <w:noProof/>
                 <w:webHidden/>
               </w:rPr>
-              <w:instrText xml:space="preserve"> PAGEREF _Toc132194185 \h </w:instrText>
+              <w:instrText xml:space="preserve"> PAGEREF _Toc132900286 \h </w:instrText>
             </w:r>
             <w:r>
               <w:rPr>
@@ -2163,7 +2277,7 @@
               <w:lang w:val="en-SE" w:eastAsia="en-GB"/>
             </w:rPr>
           </w:pPr>
-          <w:hyperlink w:anchor="_Toc132194186" w:history="1">
+          <w:hyperlink w:anchor="_Toc132900287" w:history="1">
             <w:r>
               <w:rPr>
                 <w:rStyle w:val="Hyperlink"/>
@@ -2207,7 +2321,7 @@
                 <w:noProof/>
                 <w:webHidden/>
               </w:rPr>
-              <w:instrText xml:space="preserve"> PAGEREF _Toc132194186 \h </w:instrText>
+              <w:instrText xml:space="preserve"> PAGEREF _Toc132900287 \h </w:instrText>
             </w:r>
             <w:r>
               <w:rPr>
@@ -2253,7 +2367,7 @@
               <w:lang w:val="en-SE" w:eastAsia="en-GB"/>
             </w:rPr>
           </w:pPr>
-          <w:hyperlink w:anchor="_Toc132194187" w:history="1">
+          <w:hyperlink w:anchor="_Toc132900288" w:history="1">
             <w:r>
               <w:rPr>
                 <w:rStyle w:val="Hyperlink"/>
@@ -2297,7 +2411,7 @@
                 <w:noProof/>
                 <w:webHidden/>
               </w:rPr>
-              <w:instrText xml:space="preserve"> PAGEREF _Toc132194187 \h </w:instrText>
+              <w:instrText xml:space="preserve"> PAGEREF _Toc132900288 \h </w:instrText>
             </w:r>
             <w:r>
               <w:rPr>
@@ -2343,7 +2457,7 @@
               <w:lang w:val="en-SE" w:eastAsia="en-GB"/>
             </w:rPr>
           </w:pPr>
-          <w:hyperlink w:anchor="_Toc132194188" w:history="1">
+          <w:hyperlink w:anchor="_Toc132900289" w:history="1">
             <w:r>
               <w:rPr>
                 <w:rStyle w:val="Hyperlink"/>
@@ -2387,7 +2501,7 @@
                 <w:noProof/>
                 <w:webHidden/>
               </w:rPr>
-              <w:instrText xml:space="preserve"> PAGEREF _Toc132194188 \h </w:instrText>
+              <w:instrText xml:space="preserve"> PAGEREF _Toc132900289 \h </w:instrText>
             </w:r>
             <w:r>
               <w:rPr>
@@ -2433,7 +2547,7 @@
               <w:lang w:val="en-SE" w:eastAsia="en-GB"/>
             </w:rPr>
           </w:pPr>
-          <w:hyperlink w:anchor="_Toc132194189" w:history="1">
+          <w:hyperlink w:anchor="_Toc132900290" w:history="1">
             <w:r>
               <w:rPr>
                 <w:rStyle w:val="Hyperlink"/>
@@ -2477,7 +2591,7 @@
                 <w:noProof/>
                 <w:webHidden/>
               </w:rPr>
-              <w:instrText xml:space="preserve"> PAGEREF _Toc132194189 \h </w:instrText>
+              <w:instrText xml:space="preserve"> PAGEREF _Toc132900290 \h </w:instrText>
             </w:r>
             <w:r>
               <w:rPr>
@@ -2523,7 +2637,7 @@
               <w:lang w:val="en-SE" w:eastAsia="en-GB"/>
             </w:rPr>
           </w:pPr>
-          <w:hyperlink w:anchor="_Toc132194190" w:history="1">
+          <w:hyperlink w:anchor="_Toc132900291" w:history="1">
             <w:r>
               <w:rPr>
                 <w:rStyle w:val="Hyperlink"/>
@@ -2567,7 +2681,7 @@
                 <w:noProof/>
                 <w:webHidden/>
               </w:rPr>
-              <w:instrText xml:space="preserve"> PAGEREF _Toc132194190 \h </w:instrText>
+              <w:instrText xml:space="preserve"> PAGEREF _Toc132900291 \h </w:instrText>
             </w:r>
             <w:r>
               <w:rPr>
@@ -2615,7 +2729,7 @@
               <w:lang w:val="en-SE" w:eastAsia="en-GB"/>
             </w:rPr>
           </w:pPr>
-          <w:hyperlink w:anchor="_Toc132194191" w:history="1">
+          <w:hyperlink w:anchor="_Toc132900292" w:history="1">
             <w:r>
               <w:rPr>
                 <w:rStyle w:val="Hyperlink"/>
@@ -2661,7 +2775,7 @@
                 <w:noProof/>
                 <w:webHidden/>
               </w:rPr>
-              <w:instrText xml:space="preserve"> PAGEREF _Toc132194191 \h </w:instrText>
+              <w:instrText xml:space="preserve"> PAGEREF _Toc132900292 \h </w:instrText>
             </w:r>
             <w:r>
               <w:rPr>
@@ -2709,7 +2823,7 @@
               <w:lang w:val="en-SE" w:eastAsia="en-GB"/>
             </w:rPr>
           </w:pPr>
-          <w:hyperlink w:anchor="_Toc132194192" w:history="1">
+          <w:hyperlink w:anchor="_Toc132900293" w:history="1">
             <w:r>
               <w:rPr>
                 <w:rStyle w:val="Hyperlink"/>
@@ -2755,7 +2869,7 @@
                 <w:noProof/>
                 <w:webHidden/>
               </w:rPr>
-              <w:instrText xml:space="preserve"> PAGEREF _Toc132194192 \h </w:instrText>
+              <w:instrText xml:space="preserve"> PAGEREF _Toc132900293 \h </w:instrText>
             </w:r>
             <w:r>
               <w:rPr>
@@ -2801,7 +2915,7 @@
               <w:lang w:val="en-SE" w:eastAsia="en-GB"/>
             </w:rPr>
           </w:pPr>
-          <w:hyperlink w:anchor="_Toc132194193" w:history="1">
+          <w:hyperlink w:anchor="_Toc132900294" w:history="1">
             <w:r>
               <w:rPr>
                 <w:rStyle w:val="Hyperlink"/>
@@ -2845,7 +2959,7 @@
                 <w:noProof/>
                 <w:webHidden/>
               </w:rPr>
-              <w:instrText xml:space="preserve"> PAGEREF _Toc132194193 \h </w:instrText>
+              <w:instrText xml:space="preserve"> PAGEREF _Toc132900294 \h </w:instrText>
             </w:r>
             <w:r>
               <w:rPr>
@@ -2891,7 +3005,7 @@
               <w:lang w:val="en-SE" w:eastAsia="en-GB"/>
             </w:rPr>
           </w:pPr>
-          <w:hyperlink w:anchor="_Toc132194194" w:history="1">
+          <w:hyperlink w:anchor="_Toc132900295" w:history="1">
             <w:r>
               <w:rPr>
                 <w:rStyle w:val="Hyperlink"/>
@@ -2935,7 +3049,7 @@
                 <w:noProof/>
                 <w:webHidden/>
               </w:rPr>
-              <w:instrText xml:space="preserve"> PAGEREF _Toc132194194 \h </w:instrText>
+              <w:instrText xml:space="preserve"> PAGEREF _Toc132900295 \h </w:instrText>
             </w:r>
             <w:r>
               <w:rPr>
@@ -2983,7 +3097,7 @@
               <w:lang w:val="en-SE" w:eastAsia="en-GB"/>
             </w:rPr>
           </w:pPr>
-          <w:hyperlink w:anchor="_Toc132194195" w:history="1">
+          <w:hyperlink w:anchor="_Toc132900296" w:history="1">
             <w:r>
               <w:rPr>
                 <w:rStyle w:val="Hyperlink"/>
@@ -3008,7 +3122,7 @@
                 <w:rStyle w:val="Hyperlink"/>
                 <w:noProof/>
               </w:rPr>
-              <w:t>Something about governance</w:t>
+              <w:t>Collecting thoughts and summarising learnings from research</w:t>
             </w:r>
             <w:r>
               <w:rPr>
@@ -3029,7 +3143,101 @@
                 <w:noProof/>
                 <w:webHidden/>
               </w:rPr>
-              <w:instrText xml:space="preserve"> PAGEREF _Toc132194195 \h </w:instrText>
+              <w:instrText xml:space="preserve"> PAGEREF _Toc132900296 \h </w:instrText>
+            </w:r>
+            <w:r>
+              <w:rPr>
+                <w:noProof/>
+                <w:webHidden/>
+              </w:rPr>
+            </w:r>
+            <w:r>
+              <w:rPr>
+                <w:noProof/>
+                <w:webHidden/>
+              </w:rPr>
+              <w:fldChar w:fldCharType="separate"/>
+            </w:r>
+            <w:r>
+              <w:rPr>
+                <w:noProof/>
+                <w:webHidden/>
+              </w:rPr>
+              <w:t>14</w:t>
+            </w:r>
+            <w:r>
+              <w:rPr>
+                <w:noProof/>
+                <w:webHidden/>
+              </w:rPr>
+              <w:fldChar w:fldCharType="end"/>
+            </w:r>
+          </w:hyperlink>
+        </w:p>
+        <w:p>
+          <w:pPr>
+            <w:pStyle w:val="TOC1"/>
+            <w:tabs>
+              <w:tab w:val="left" w:pos="440"/>
+              <w:tab w:val="right" w:leader="dot" w:pos="7395"/>
+            </w:tabs>
+            <w:rPr>
+              <w:rFonts w:eastAsiaTheme="minorEastAsia" w:cstheme="minorBidi"/>
+              <w:b w:val="0"/>
+              <w:bCs w:val="0"/>
+              <w:i w:val="0"/>
+              <w:iCs w:val="0"/>
+              <w:noProof/>
+              <w:lang w:val="en-SE" w:eastAsia="en-GB"/>
+            </w:rPr>
+          </w:pPr>
+          <w:hyperlink w:anchor="_Toc132900297" w:history="1">
+            <w:r>
+              <w:rPr>
+                <w:rStyle w:val="Hyperlink"/>
+                <w:noProof/>
+              </w:rPr>
+              <w:t>6</w:t>
+            </w:r>
+            <w:r>
+              <w:rPr>
+                <w:rFonts w:eastAsiaTheme="minorEastAsia" w:cstheme="minorBidi"/>
+                <w:b w:val="0"/>
+                <w:bCs w:val="0"/>
+                <w:i w:val="0"/>
+                <w:iCs w:val="0"/>
+                <w:noProof/>
+                <w:lang w:val="en-SE" w:eastAsia="en-GB"/>
+              </w:rPr>
+              <w:tab/>
+            </w:r>
+            <w:r>
+              <w:rPr>
+                <w:rStyle w:val="Hyperlink"/>
+                <w:noProof/>
+              </w:rPr>
+              <w:t>Design process and methods</w:t>
+            </w:r>
+            <w:r>
+              <w:rPr>
+                <w:noProof/>
+                <w:webHidden/>
+              </w:rPr>
+              <w:tab/>
+            </w:r>
+            <w:r>
+              <w:rPr>
+                <w:noProof/>
+                <w:webHidden/>
+              </w:rPr>
+              <w:fldChar w:fldCharType="begin"/>
+            </w:r>
+            <w:r>
+              <w:rPr>
+                <w:noProof/>
+                <w:webHidden/>
+              </w:rPr>
+              <w:instrText xml:space="preserve"> PAGEREF _Toc132900297 \h </w:instrText>
             </w:r>
             <w:r>
               <w:rPr>
@@ -3077,13 +3285,13 @@
               <w:lang w:val="en-SE" w:eastAsia="en-GB"/>
             </w:rPr>
           </w:pPr>
-          <w:hyperlink w:anchor="_Toc132194196" w:history="1">
+          <w:hyperlink w:anchor="_Toc132900298" w:history="1">
             <w:r>
               <w:rPr>
                 <w:rStyle w:val="Hyperlink"/>
                 <w:noProof/>
               </w:rPr>
-              <w:t>5.6</w:t>
+              <w:t>6.1</w:t>
             </w:r>
             <w:r>
               <w:rPr>
@@ -3102,7 +3310,7 @@
                 <w:rStyle w:val="Hyperlink"/>
                 <w:noProof/>
               </w:rPr>
-              <w:t>Something about visualisations in general (could be further up in the introduction)</w:t>
+              <w:t>Planning</w:t>
             </w:r>
             <w:r>
               <w:rPr>
@@ -3123,7 +3331,7 @@
                 <w:noProof/>
                 <w:webHidden/>
               </w:rPr>
-              <w:instrText xml:space="preserve"> PAGEREF _Toc132194196 \h </w:instrText>
+              <w:instrText xml:space="preserve"> PAGEREF _Toc132900298 \h </w:instrText>
             </w:r>
             <w:r>
               <w:rPr>
@@ -3169,13 +3377,13 @@
               <w:lang w:val="en-SE" w:eastAsia="en-GB"/>
             </w:rPr>
           </w:pPr>
-          <w:hyperlink w:anchor="_Toc132194197" w:history="1">
+          <w:hyperlink w:anchor="_Toc132900299" w:history="1">
             <w:r>
               <w:rPr>
                 <w:rStyle w:val="Hyperlink"/>
                 <w:noProof/>
               </w:rPr>
-              <w:t>5.6.1</w:t>
+              <w:t>6.1.1</w:t>
             </w:r>
             <w:r>
               <w:rPr>
@@ -3192,7 +3400,7 @@
                 <w:rStyle w:val="Hyperlink"/>
                 <w:noProof/>
               </w:rPr>
-              <w:t>Different types of graphs and how they are used</w:t>
+              <w:t>Literature research and desktop research</w:t>
             </w:r>
             <w:r>
               <w:rPr>
@@ -3213,7 +3421,7 @@
                 <w:noProof/>
                 <w:webHidden/>
               </w:rPr>
-              <w:instrText xml:space="preserve"> PAGEREF _Toc132194197 \h </w:instrText>
+              <w:instrText xml:space="preserve"> PAGEREF _Toc132900299 \h </w:instrText>
             </w:r>
             <w:r>
               <w:rPr>
@@ -3259,13 +3467,13 @@
               <w:lang w:val="en-SE" w:eastAsia="en-GB"/>
             </w:rPr>
           </w:pPr>
-          <w:hyperlink w:anchor="_Toc132194198" w:history="1">
+          <w:hyperlink w:anchor="_Toc132900300" w:history="1">
             <w:r>
               <w:rPr>
                 <w:rStyle w:val="Hyperlink"/>
                 <w:noProof/>
               </w:rPr>
-              <w:t>5.6.2</w:t>
+              <w:t>6.1.2</w:t>
             </w:r>
             <w:r>
               <w:rPr>
@@ -3282,7 +3490,7 @@
                 <w:rStyle w:val="Hyperlink"/>
                 <w:noProof/>
               </w:rPr>
-              <w:t>The Force-directed graph</w:t>
+              <w:t>Critical reflection on the double diamond</w:t>
             </w:r>
             <w:r>
               <w:rPr>
@@ -3303,7 +3511,97 @@
                 <w:noProof/>
                 <w:webHidden/>
               </w:rPr>
-              <w:instrText xml:space="preserve"> PAGEREF _Toc132194198 \h </w:instrText>
+              <w:instrText xml:space="preserve"> PAGEREF _Toc132900300 \h </w:instrText>
+            </w:r>
+            <w:r>
+              <w:rPr>
+                <w:noProof/>
+                <w:webHidden/>
+              </w:rPr>
+            </w:r>
+            <w:r>
+              <w:rPr>
+                <w:noProof/>
+                <w:webHidden/>
+              </w:rPr>
+              <w:fldChar w:fldCharType="separate"/>
+            </w:r>
+            <w:r>
+              <w:rPr>
+                <w:noProof/>
+                <w:webHidden/>
+              </w:rPr>
+              <w:t>14</w:t>
+            </w:r>
+            <w:r>
+              <w:rPr>
+                <w:noProof/>
+                <w:webHidden/>
+              </w:rPr>
+              <w:fldChar w:fldCharType="end"/>
+            </w:r>
+          </w:hyperlink>
+        </w:p>
+        <w:p>
+          <w:pPr>
+            <w:pStyle w:val="TOC3"/>
+            <w:tabs>
+              <w:tab w:val="left" w:pos="1100"/>
+              <w:tab w:val="right" w:leader="dot" w:pos="7395"/>
+            </w:tabs>
+            <w:rPr>
+              <w:rFonts w:eastAsiaTheme="minorEastAsia" w:cstheme="minorBidi"/>
+              <w:noProof/>
+              <w:sz w:val="24"/>
+              <w:szCs w:val="24"/>
+              <w:lang w:val="en-SE" w:eastAsia="en-GB"/>
+            </w:rPr>
+          </w:pPr>
+          <w:hyperlink w:anchor="_Toc132900301" w:history="1">
+            <w:r>
+              <w:rPr>
+                <w:rStyle w:val="Hyperlink"/>
+                <w:noProof/>
+              </w:rPr>
+              <w:t>6.1.3</w:t>
+            </w:r>
+            <w:r>
+              <w:rPr>
+                <w:rFonts w:eastAsiaTheme="minorEastAsia" w:cstheme="minorBidi"/>
+                <w:noProof/>
+                <w:sz w:val="24"/>
+                <w:szCs w:val="24"/>
+                <w:lang w:val="en-SE" w:eastAsia="en-GB"/>
+              </w:rPr>
+              <w:tab/>
+            </w:r>
+            <w:r>
+              <w:rPr>
+                <w:rStyle w:val="Hyperlink"/>
+                <w:noProof/>
+              </w:rPr>
+              <w:t>User Centred Design</w:t>
+            </w:r>
+            <w:r>
+              <w:rPr>
+                <w:noProof/>
+                <w:webHidden/>
+              </w:rPr>
+              <w:tab/>
+            </w:r>
+            <w:r>
+              <w:rPr>
+                <w:noProof/>
+                <w:webHidden/>
+              </w:rPr>
+              <w:fldChar w:fldCharType="begin"/>
+            </w:r>
+            <w:r>
+              <w:rPr>
+                <w:noProof/>
+                <w:webHidden/>
+              </w:rPr>
+              <w:instrText xml:space="preserve"> PAGEREF _Toc132900301 \h </w:instrText>
             </w:r>
             <w:r>
               <w:rPr>
@@ -3351,13 +3649,13 @@
               <w:lang w:val="en-SE" w:eastAsia="en-GB"/>
             </w:rPr>
           </w:pPr>
-          <w:hyperlink w:anchor="_Toc132194199" w:history="1">
+          <w:hyperlink w:anchor="_Toc132900302" w:history="1">
             <w:r>
               <w:rPr>
                 <w:rStyle w:val="Hyperlink"/>
                 <w:noProof/>
               </w:rPr>
-              <w:t>5.7</w:t>
+              <w:t>6.2</w:t>
             </w:r>
             <w:r>
               <w:rPr>
@@ -3376,7 +3674,7 @@
                 <w:rStyle w:val="Hyperlink"/>
                 <w:noProof/>
               </w:rPr>
-              <w:t>Collecting thoughts and summarising learnings from research</w:t>
+              <w:t>Early design stages</w:t>
             </w:r>
             <w:r>
               <w:rPr>
@@ -3397,7 +3695,7 @@
                 <w:noProof/>
                 <w:webHidden/>
               </w:rPr>
-              <w:instrText xml:space="preserve"> PAGEREF _Toc132194199 \h </w:instrText>
+              <w:instrText xml:space="preserve"> PAGEREF _Toc132900302 \h </w:instrText>
             </w:r>
             <w:r>
               <w:rPr>
@@ -3418,6 +3716,1010 @@
                 <w:webHidden/>
               </w:rPr>
               <w:t>14</w:t>
+            </w:r>
+            <w:r>
+              <w:rPr>
+                <w:noProof/>
+                <w:webHidden/>
+              </w:rPr>
+              <w:fldChar w:fldCharType="end"/>
+            </w:r>
+          </w:hyperlink>
+        </w:p>
+        <w:p>
+          <w:pPr>
+            <w:pStyle w:val="TOC3"/>
+            <w:tabs>
+              <w:tab w:val="left" w:pos="1100"/>
+              <w:tab w:val="right" w:leader="dot" w:pos="7395"/>
+            </w:tabs>
+            <w:rPr>
+              <w:rFonts w:eastAsiaTheme="minorEastAsia" w:cstheme="minorBidi"/>
+              <w:noProof/>
+              <w:sz w:val="24"/>
+              <w:szCs w:val="24"/>
+              <w:lang w:val="en-SE" w:eastAsia="en-GB"/>
+            </w:rPr>
+          </w:pPr>
+          <w:hyperlink w:anchor="_Toc132900303" w:history="1">
+            <w:r>
+              <w:rPr>
+                <w:rStyle w:val="Hyperlink"/>
+                <w:noProof/>
+              </w:rPr>
+              <w:t>6.2.1</w:t>
+            </w:r>
+            <w:r>
+              <w:rPr>
+                <w:rFonts w:eastAsiaTheme="minorEastAsia" w:cstheme="minorBidi"/>
+                <w:noProof/>
+                <w:sz w:val="24"/>
+                <w:szCs w:val="24"/>
+                <w:lang w:val="en-SE" w:eastAsia="en-GB"/>
+              </w:rPr>
+              <w:tab/>
+            </w:r>
+            <w:r>
+              <w:rPr>
+                <w:rStyle w:val="Hyperlink"/>
+                <w:noProof/>
+              </w:rPr>
+              <w:t>Interviews as a research method</w:t>
+            </w:r>
+            <w:r>
+              <w:rPr>
+                <w:noProof/>
+                <w:webHidden/>
+              </w:rPr>
+              <w:tab/>
+            </w:r>
+            <w:r>
+              <w:rPr>
+                <w:noProof/>
+                <w:webHidden/>
+              </w:rPr>
+              <w:fldChar w:fldCharType="begin"/>
+            </w:r>
+            <w:r>
+              <w:rPr>
+                <w:noProof/>
+                <w:webHidden/>
+              </w:rPr>
+              <w:instrText xml:space="preserve"> PAGEREF _Toc132900303 \h </w:instrText>
+            </w:r>
+            <w:r>
+              <w:rPr>
+                <w:noProof/>
+                <w:webHidden/>
+              </w:rPr>
+            </w:r>
+            <w:r>
+              <w:rPr>
+                <w:noProof/>
+                <w:webHidden/>
+              </w:rPr>
+              <w:fldChar w:fldCharType="separate"/>
+            </w:r>
+            <w:r>
+              <w:rPr>
+                <w:noProof/>
+                <w:webHidden/>
+              </w:rPr>
+              <w:t>14</w:t>
+            </w:r>
+            <w:r>
+              <w:rPr>
+                <w:noProof/>
+                <w:webHidden/>
+              </w:rPr>
+              <w:fldChar w:fldCharType="end"/>
+            </w:r>
+          </w:hyperlink>
+        </w:p>
+        <w:p>
+          <w:pPr>
+            <w:pStyle w:val="TOC3"/>
+            <w:tabs>
+              <w:tab w:val="left" w:pos="1100"/>
+              <w:tab w:val="right" w:leader="dot" w:pos="7395"/>
+            </w:tabs>
+            <w:rPr>
+              <w:rFonts w:eastAsiaTheme="minorEastAsia" w:cstheme="minorBidi"/>
+              <w:noProof/>
+              <w:sz w:val="24"/>
+              <w:szCs w:val="24"/>
+              <w:lang w:val="en-SE" w:eastAsia="en-GB"/>
+            </w:rPr>
+          </w:pPr>
+          <w:hyperlink w:anchor="_Toc132900304" w:history="1">
+            <w:r>
+              <w:rPr>
+                <w:rStyle w:val="Hyperlink"/>
+                <w:noProof/>
+                <w:lang w:eastAsia="en-GB"/>
+              </w:rPr>
+              <w:t>6.2.2</w:t>
+            </w:r>
+            <w:r>
+              <w:rPr>
+                <w:rFonts w:eastAsiaTheme="minorEastAsia" w:cstheme="minorBidi"/>
+                <w:noProof/>
+                <w:sz w:val="24"/>
+                <w:szCs w:val="24"/>
+                <w:lang w:val="en-SE" w:eastAsia="en-GB"/>
+              </w:rPr>
+              <w:tab/>
+            </w:r>
+            <w:r>
+              <w:rPr>
+                <w:rStyle w:val="Hyperlink"/>
+                <w:noProof/>
+                <w:lang w:eastAsia="en-GB"/>
+              </w:rPr>
+              <w:t>Exploratory discussions</w:t>
+            </w:r>
+            <w:r>
+              <w:rPr>
+                <w:noProof/>
+                <w:webHidden/>
+              </w:rPr>
+              <w:tab/>
+            </w:r>
+            <w:r>
+              <w:rPr>
+                <w:noProof/>
+                <w:webHidden/>
+              </w:rPr>
+              <w:fldChar w:fldCharType="begin"/>
+            </w:r>
+            <w:r>
+              <w:rPr>
+                <w:noProof/>
+                <w:webHidden/>
+              </w:rPr>
+              <w:instrText xml:space="preserve"> PAGEREF _Toc132900304 \h </w:instrText>
+            </w:r>
+            <w:r>
+              <w:rPr>
+                <w:noProof/>
+                <w:webHidden/>
+              </w:rPr>
+            </w:r>
+            <w:r>
+              <w:rPr>
+                <w:noProof/>
+                <w:webHidden/>
+              </w:rPr>
+              <w:fldChar w:fldCharType="separate"/>
+            </w:r>
+            <w:r>
+              <w:rPr>
+                <w:noProof/>
+                <w:webHidden/>
+              </w:rPr>
+              <w:t>15</w:t>
+            </w:r>
+            <w:r>
+              <w:rPr>
+                <w:noProof/>
+                <w:webHidden/>
+              </w:rPr>
+              <w:fldChar w:fldCharType="end"/>
+            </w:r>
+          </w:hyperlink>
+        </w:p>
+        <w:p>
+          <w:pPr>
+            <w:pStyle w:val="TOC3"/>
+            <w:tabs>
+              <w:tab w:val="left" w:pos="1100"/>
+              <w:tab w:val="right" w:leader="dot" w:pos="7395"/>
+            </w:tabs>
+            <w:rPr>
+              <w:rFonts w:eastAsiaTheme="minorEastAsia" w:cstheme="minorBidi"/>
+              <w:noProof/>
+              <w:sz w:val="24"/>
+              <w:szCs w:val="24"/>
+              <w:lang w:val="en-SE" w:eastAsia="en-GB"/>
+            </w:rPr>
+          </w:pPr>
+          <w:hyperlink w:anchor="_Toc132900305" w:history="1">
+            <w:r>
+              <w:rPr>
+                <w:rStyle w:val="Hyperlink"/>
+                <w:noProof/>
+              </w:rPr>
+              <w:t>6.2.3</w:t>
+            </w:r>
+            <w:r>
+              <w:rPr>
+                <w:rFonts w:eastAsiaTheme="minorEastAsia" w:cstheme="minorBidi"/>
+                <w:noProof/>
+                <w:sz w:val="24"/>
+                <w:szCs w:val="24"/>
+                <w:lang w:val="en-SE" w:eastAsia="en-GB"/>
+              </w:rPr>
+              <w:tab/>
+            </w:r>
+            <w:r>
+              <w:rPr>
+                <w:rStyle w:val="Hyperlink"/>
+                <w:noProof/>
+              </w:rPr>
+              <w:t>Drawbacks</w:t>
+            </w:r>
+            <w:r>
+              <w:rPr>
+                <w:noProof/>
+                <w:webHidden/>
+              </w:rPr>
+              <w:tab/>
+            </w:r>
+            <w:r>
+              <w:rPr>
+                <w:noProof/>
+                <w:webHidden/>
+              </w:rPr>
+              <w:fldChar w:fldCharType="begin"/>
+            </w:r>
+            <w:r>
+              <w:rPr>
+                <w:noProof/>
+                <w:webHidden/>
+              </w:rPr>
+              <w:instrText xml:space="preserve"> PAGEREF _Toc132900305 \h </w:instrText>
+            </w:r>
+            <w:r>
+              <w:rPr>
+                <w:noProof/>
+                <w:webHidden/>
+              </w:rPr>
+            </w:r>
+            <w:r>
+              <w:rPr>
+                <w:noProof/>
+                <w:webHidden/>
+              </w:rPr>
+              <w:fldChar w:fldCharType="separate"/>
+            </w:r>
+            <w:r>
+              <w:rPr>
+                <w:noProof/>
+                <w:webHidden/>
+              </w:rPr>
+              <w:t>16</w:t>
+            </w:r>
+            <w:r>
+              <w:rPr>
+                <w:noProof/>
+                <w:webHidden/>
+              </w:rPr>
+              <w:fldChar w:fldCharType="end"/>
+            </w:r>
+          </w:hyperlink>
+        </w:p>
+        <w:p>
+          <w:pPr>
+            <w:pStyle w:val="TOC3"/>
+            <w:tabs>
+              <w:tab w:val="left" w:pos="1100"/>
+              <w:tab w:val="right" w:leader="dot" w:pos="7395"/>
+            </w:tabs>
+            <w:rPr>
+              <w:rFonts w:eastAsiaTheme="minorEastAsia" w:cstheme="minorBidi"/>
+              <w:noProof/>
+              <w:sz w:val="24"/>
+              <w:szCs w:val="24"/>
+              <w:lang w:val="en-SE" w:eastAsia="en-GB"/>
+            </w:rPr>
+          </w:pPr>
+          <w:hyperlink w:anchor="_Toc132900306" w:history="1">
+            <w:r>
+              <w:rPr>
+                <w:rStyle w:val="Hyperlink"/>
+                <w:noProof/>
+              </w:rPr>
+              <w:t>6.2.4</w:t>
+            </w:r>
+            <w:r>
+              <w:rPr>
+                <w:rFonts w:eastAsiaTheme="minorEastAsia" w:cstheme="minorBidi"/>
+                <w:noProof/>
+                <w:sz w:val="24"/>
+                <w:szCs w:val="24"/>
+                <w:lang w:val="en-SE" w:eastAsia="en-GB"/>
+              </w:rPr>
+              <w:tab/>
+            </w:r>
+            <w:r>
+              <w:rPr>
+                <w:rStyle w:val="Hyperlink"/>
+                <w:noProof/>
+              </w:rPr>
+              <w:t>Analysis process</w:t>
+            </w:r>
+            <w:r>
+              <w:rPr>
+                <w:noProof/>
+                <w:webHidden/>
+              </w:rPr>
+              <w:tab/>
+            </w:r>
+            <w:r>
+              <w:rPr>
+                <w:noProof/>
+                <w:webHidden/>
+              </w:rPr>
+              <w:fldChar w:fldCharType="begin"/>
+            </w:r>
+            <w:r>
+              <w:rPr>
+                <w:noProof/>
+                <w:webHidden/>
+              </w:rPr>
+              <w:instrText xml:space="preserve"> PAGEREF _Toc132900306 \h </w:instrText>
+            </w:r>
+            <w:r>
+              <w:rPr>
+                <w:noProof/>
+                <w:webHidden/>
+              </w:rPr>
+            </w:r>
+            <w:r>
+              <w:rPr>
+                <w:noProof/>
+                <w:webHidden/>
+              </w:rPr>
+              <w:fldChar w:fldCharType="separate"/>
+            </w:r>
+            <w:r>
+              <w:rPr>
+                <w:noProof/>
+                <w:webHidden/>
+              </w:rPr>
+              <w:t>17</w:t>
+            </w:r>
+            <w:r>
+              <w:rPr>
+                <w:noProof/>
+                <w:webHidden/>
+              </w:rPr>
+              <w:fldChar w:fldCharType="end"/>
+            </w:r>
+          </w:hyperlink>
+        </w:p>
+        <w:p>
+          <w:pPr>
+            <w:pStyle w:val="TOC3"/>
+            <w:tabs>
+              <w:tab w:val="left" w:pos="1100"/>
+              <w:tab w:val="right" w:leader="dot" w:pos="7395"/>
+            </w:tabs>
+            <w:rPr>
+              <w:rFonts w:eastAsiaTheme="minorEastAsia" w:cstheme="minorBidi"/>
+              <w:noProof/>
+              <w:sz w:val="24"/>
+              <w:szCs w:val="24"/>
+              <w:lang w:val="en-SE" w:eastAsia="en-GB"/>
+            </w:rPr>
+          </w:pPr>
+          <w:hyperlink w:anchor="_Toc132900307" w:history="1">
+            <w:r>
+              <w:rPr>
+                <w:rStyle w:val="Hyperlink"/>
+                <w:noProof/>
+                <w:lang w:eastAsia="en-GB"/>
+              </w:rPr>
+              <w:t>6.2.5</w:t>
+            </w:r>
+            <w:r>
+              <w:rPr>
+                <w:rFonts w:eastAsiaTheme="minorEastAsia" w:cstheme="minorBidi"/>
+                <w:noProof/>
+                <w:sz w:val="24"/>
+                <w:szCs w:val="24"/>
+                <w:lang w:val="en-SE" w:eastAsia="en-GB"/>
+              </w:rPr>
+              <w:tab/>
+            </w:r>
+            <w:r>
+              <w:rPr>
+                <w:rStyle w:val="Hyperlink"/>
+                <w:noProof/>
+                <w:lang w:eastAsia="en-GB"/>
+              </w:rPr>
+              <w:t>Results from interviews</w:t>
+            </w:r>
+            <w:r>
+              <w:rPr>
+                <w:noProof/>
+                <w:webHidden/>
+              </w:rPr>
+              <w:tab/>
+            </w:r>
+            <w:r>
+              <w:rPr>
+                <w:noProof/>
+                <w:webHidden/>
+              </w:rPr>
+              <w:fldChar w:fldCharType="begin"/>
+            </w:r>
+            <w:r>
+              <w:rPr>
+                <w:noProof/>
+                <w:webHidden/>
+              </w:rPr>
+              <w:instrText xml:space="preserve"> PAGEREF _Toc132900307 \h </w:instrText>
+            </w:r>
+            <w:r>
+              <w:rPr>
+                <w:noProof/>
+                <w:webHidden/>
+              </w:rPr>
+            </w:r>
+            <w:r>
+              <w:rPr>
+                <w:noProof/>
+                <w:webHidden/>
+              </w:rPr>
+              <w:fldChar w:fldCharType="separate"/>
+            </w:r>
+            <w:r>
+              <w:rPr>
+                <w:noProof/>
+                <w:webHidden/>
+              </w:rPr>
+              <w:t>18</w:t>
+            </w:r>
+            <w:r>
+              <w:rPr>
+                <w:noProof/>
+                <w:webHidden/>
+              </w:rPr>
+              <w:fldChar w:fldCharType="end"/>
+            </w:r>
+          </w:hyperlink>
+        </w:p>
+        <w:p>
+          <w:pPr>
+            <w:pStyle w:val="TOC2"/>
+            <w:tabs>
+              <w:tab w:val="left" w:pos="880"/>
+              <w:tab w:val="right" w:leader="dot" w:pos="7395"/>
+            </w:tabs>
+            <w:rPr>
+              <w:rFonts w:eastAsiaTheme="minorEastAsia" w:cstheme="minorBidi"/>
+              <w:b w:val="0"/>
+              <w:bCs w:val="0"/>
+              <w:noProof/>
+              <w:sz w:val="24"/>
+              <w:szCs w:val="24"/>
+              <w:lang w:val="en-SE" w:eastAsia="en-GB"/>
+            </w:rPr>
+          </w:pPr>
+          <w:hyperlink w:anchor="_Toc132900308" w:history="1">
+            <w:r>
+              <w:rPr>
+                <w:rStyle w:val="Hyperlink"/>
+                <w:noProof/>
+              </w:rPr>
+              <w:t>6.3</w:t>
+            </w:r>
+            <w:r>
+              <w:rPr>
+                <w:rFonts w:eastAsiaTheme="minorEastAsia" w:cstheme="minorBidi"/>
+                <w:b w:val="0"/>
+                <w:bCs w:val="0"/>
+                <w:noProof/>
+                <w:sz w:val="24"/>
+                <w:szCs w:val="24"/>
+                <w:lang w:val="en-SE" w:eastAsia="en-GB"/>
+              </w:rPr>
+              <w:tab/>
+            </w:r>
+            <w:r>
+              <w:rPr>
+                <w:rStyle w:val="Hyperlink"/>
+                <w:noProof/>
+              </w:rPr>
+              <w:t>Sketching &amp; Prototyping</w:t>
+            </w:r>
+            <w:r>
+              <w:rPr>
+                <w:noProof/>
+                <w:webHidden/>
+              </w:rPr>
+              <w:tab/>
+            </w:r>
+            <w:r>
+              <w:rPr>
+                <w:noProof/>
+                <w:webHidden/>
+              </w:rPr>
+              <w:fldChar w:fldCharType="begin"/>
+            </w:r>
+            <w:r>
+              <w:rPr>
+                <w:noProof/>
+                <w:webHidden/>
+              </w:rPr>
+              <w:instrText xml:space="preserve"> PAGEREF _Toc132900308 \h </w:instrText>
+            </w:r>
+            <w:r>
+              <w:rPr>
+                <w:noProof/>
+                <w:webHidden/>
+              </w:rPr>
+            </w:r>
+            <w:r>
+              <w:rPr>
+                <w:noProof/>
+                <w:webHidden/>
+              </w:rPr>
+              <w:fldChar w:fldCharType="separate"/>
+            </w:r>
+            <w:r>
+              <w:rPr>
+                <w:noProof/>
+                <w:webHidden/>
+              </w:rPr>
+              <w:t>22</w:t>
+            </w:r>
+            <w:r>
+              <w:rPr>
+                <w:noProof/>
+                <w:webHidden/>
+              </w:rPr>
+              <w:fldChar w:fldCharType="end"/>
+            </w:r>
+          </w:hyperlink>
+        </w:p>
+        <w:p>
+          <w:pPr>
+            <w:pStyle w:val="TOC3"/>
+            <w:tabs>
+              <w:tab w:val="left" w:pos="1100"/>
+              <w:tab w:val="right" w:leader="dot" w:pos="7395"/>
+            </w:tabs>
+            <w:rPr>
+              <w:rFonts w:eastAsiaTheme="minorEastAsia" w:cstheme="minorBidi"/>
+              <w:noProof/>
+              <w:sz w:val="24"/>
+              <w:szCs w:val="24"/>
+              <w:lang w:val="en-SE" w:eastAsia="en-GB"/>
+            </w:rPr>
+          </w:pPr>
+          <w:hyperlink w:anchor="_Toc132900309" w:history="1">
+            <w:r>
+              <w:rPr>
+                <w:rStyle w:val="Hyperlink"/>
+                <w:noProof/>
+              </w:rPr>
+              <w:t>6.3.1</w:t>
+            </w:r>
+            <w:r>
+              <w:rPr>
+                <w:rFonts w:eastAsiaTheme="minorEastAsia" w:cstheme="minorBidi"/>
+                <w:noProof/>
+                <w:sz w:val="24"/>
+                <w:szCs w:val="24"/>
+                <w:lang w:val="en-SE" w:eastAsia="en-GB"/>
+              </w:rPr>
+              <w:tab/>
+            </w:r>
+            <w:r>
+              <w:rPr>
+                <w:rStyle w:val="Hyperlink"/>
+                <w:noProof/>
+              </w:rPr>
+              <w:t>Prototyping methodology</w:t>
+            </w:r>
+            <w:r>
+              <w:rPr>
+                <w:noProof/>
+                <w:webHidden/>
+              </w:rPr>
+              <w:tab/>
+            </w:r>
+            <w:r>
+              <w:rPr>
+                <w:noProof/>
+                <w:webHidden/>
+              </w:rPr>
+              <w:fldChar w:fldCharType="begin"/>
+            </w:r>
+            <w:r>
+              <w:rPr>
+                <w:noProof/>
+                <w:webHidden/>
+              </w:rPr>
+              <w:instrText xml:space="preserve"> PAGEREF _Toc132900309 \h </w:instrText>
+            </w:r>
+            <w:r>
+              <w:rPr>
+                <w:noProof/>
+                <w:webHidden/>
+              </w:rPr>
+            </w:r>
+            <w:r>
+              <w:rPr>
+                <w:noProof/>
+                <w:webHidden/>
+              </w:rPr>
+              <w:fldChar w:fldCharType="separate"/>
+            </w:r>
+            <w:r>
+              <w:rPr>
+                <w:noProof/>
+                <w:webHidden/>
+              </w:rPr>
+              <w:t>22</w:t>
+            </w:r>
+            <w:r>
+              <w:rPr>
+                <w:noProof/>
+                <w:webHidden/>
+              </w:rPr>
+              <w:fldChar w:fldCharType="end"/>
+            </w:r>
+          </w:hyperlink>
+        </w:p>
+        <w:p>
+          <w:pPr>
+            <w:pStyle w:val="TOC3"/>
+            <w:tabs>
+              <w:tab w:val="left" w:pos="1100"/>
+              <w:tab w:val="right" w:leader="dot" w:pos="7395"/>
+            </w:tabs>
+            <w:rPr>
+              <w:rFonts w:eastAsiaTheme="minorEastAsia" w:cstheme="minorBidi"/>
+              <w:noProof/>
+              <w:sz w:val="24"/>
+              <w:szCs w:val="24"/>
+              <w:lang w:val="en-SE" w:eastAsia="en-GB"/>
+            </w:rPr>
+          </w:pPr>
+          <w:hyperlink w:anchor="_Toc132900310" w:history="1">
+            <w:r>
+              <w:rPr>
+                <w:rStyle w:val="Hyperlink"/>
+                <w:noProof/>
+              </w:rPr>
+              <w:t>6.3.2</w:t>
+            </w:r>
+            <w:r>
+              <w:rPr>
+                <w:rFonts w:eastAsiaTheme="minorEastAsia" w:cstheme="minorBidi"/>
+                <w:noProof/>
+                <w:sz w:val="24"/>
+                <w:szCs w:val="24"/>
+                <w:lang w:val="en-SE" w:eastAsia="en-GB"/>
+              </w:rPr>
+              <w:tab/>
+            </w:r>
+            <w:r>
+              <w:rPr>
+                <w:rStyle w:val="Hyperlink"/>
+                <w:noProof/>
+              </w:rPr>
+              <w:t>Three-point approach</w:t>
+            </w:r>
+            <w:r>
+              <w:rPr>
+                <w:noProof/>
+                <w:webHidden/>
+              </w:rPr>
+              <w:tab/>
+            </w:r>
+            <w:r>
+              <w:rPr>
+                <w:noProof/>
+                <w:webHidden/>
+              </w:rPr>
+              <w:fldChar w:fldCharType="begin"/>
+            </w:r>
+            <w:r>
+              <w:rPr>
+                <w:noProof/>
+                <w:webHidden/>
+              </w:rPr>
+              <w:instrText xml:space="preserve"> PAGEREF _Toc132900310 \h </w:instrText>
+            </w:r>
+            <w:r>
+              <w:rPr>
+                <w:noProof/>
+                <w:webHidden/>
+              </w:rPr>
+            </w:r>
+            <w:r>
+              <w:rPr>
+                <w:noProof/>
+                <w:webHidden/>
+              </w:rPr>
+              <w:fldChar w:fldCharType="separate"/>
+            </w:r>
+            <w:r>
+              <w:rPr>
+                <w:noProof/>
+                <w:webHidden/>
+              </w:rPr>
+              <w:t>22</w:t>
+            </w:r>
+            <w:r>
+              <w:rPr>
+                <w:noProof/>
+                <w:webHidden/>
+              </w:rPr>
+              <w:fldChar w:fldCharType="end"/>
+            </w:r>
+          </w:hyperlink>
+        </w:p>
+        <w:p>
+          <w:pPr>
+            <w:pStyle w:val="TOC2"/>
+            <w:tabs>
+              <w:tab w:val="left" w:pos="880"/>
+              <w:tab w:val="right" w:leader="dot" w:pos="7395"/>
+            </w:tabs>
+            <w:rPr>
+              <w:rFonts w:eastAsiaTheme="minorEastAsia" w:cstheme="minorBidi"/>
+              <w:b w:val="0"/>
+              <w:bCs w:val="0"/>
+              <w:noProof/>
+              <w:sz w:val="24"/>
+              <w:szCs w:val="24"/>
+              <w:lang w:val="en-SE" w:eastAsia="en-GB"/>
+            </w:rPr>
+          </w:pPr>
+          <w:hyperlink w:anchor="_Toc132900311" w:history="1">
+            <w:r>
+              <w:rPr>
+                <w:rStyle w:val="Hyperlink"/>
+                <w:noProof/>
+                <w:lang w:val="en-US"/>
+              </w:rPr>
+              <w:t>6.4</w:t>
+            </w:r>
+            <w:r>
+              <w:rPr>
+                <w:rFonts w:eastAsiaTheme="minorEastAsia" w:cstheme="minorBidi"/>
+                <w:b w:val="0"/>
+                <w:bCs w:val="0"/>
+                <w:noProof/>
+                <w:sz w:val="24"/>
+                <w:szCs w:val="24"/>
+                <w:lang w:val="en-SE" w:eastAsia="en-GB"/>
+              </w:rPr>
+              <w:tab/>
+            </w:r>
+            <w:r>
+              <w:rPr>
+                <w:rStyle w:val="Hyperlink"/>
+                <w:noProof/>
+                <w:lang w:val="en-US"/>
+              </w:rPr>
+              <w:t>User testing</w:t>
+            </w:r>
+            <w:r>
+              <w:rPr>
+                <w:noProof/>
+                <w:webHidden/>
+              </w:rPr>
+              <w:tab/>
+            </w:r>
+            <w:r>
+              <w:rPr>
+                <w:noProof/>
+                <w:webHidden/>
+              </w:rPr>
+              <w:fldChar w:fldCharType="begin"/>
+            </w:r>
+            <w:r>
+              <w:rPr>
+                <w:noProof/>
+                <w:webHidden/>
+              </w:rPr>
+              <w:instrText xml:space="preserve"> PAGEREF _Toc132900311 \h </w:instrText>
+            </w:r>
+            <w:r>
+              <w:rPr>
+                <w:noProof/>
+                <w:webHidden/>
+              </w:rPr>
+            </w:r>
+            <w:r>
+              <w:rPr>
+                <w:noProof/>
+                <w:webHidden/>
+              </w:rPr>
+              <w:fldChar w:fldCharType="separate"/>
+            </w:r>
+            <w:r>
+              <w:rPr>
+                <w:noProof/>
+                <w:webHidden/>
+              </w:rPr>
+              <w:t>27</w:t>
+            </w:r>
+            <w:r>
+              <w:rPr>
+                <w:noProof/>
+                <w:webHidden/>
+              </w:rPr>
+              <w:fldChar w:fldCharType="end"/>
+            </w:r>
+          </w:hyperlink>
+        </w:p>
+        <w:p>
+          <w:pPr>
+            <w:pStyle w:val="TOC3"/>
+            <w:tabs>
+              <w:tab w:val="left" w:pos="1100"/>
+              <w:tab w:val="right" w:leader="dot" w:pos="7395"/>
+            </w:tabs>
+            <w:rPr>
+              <w:rFonts w:eastAsiaTheme="minorEastAsia" w:cstheme="minorBidi"/>
+              <w:noProof/>
+              <w:sz w:val="24"/>
+              <w:szCs w:val="24"/>
+              <w:lang w:val="en-SE" w:eastAsia="en-GB"/>
+            </w:rPr>
+          </w:pPr>
+          <w:hyperlink w:anchor="_Toc132900312" w:history="1">
+            <w:r>
+              <w:rPr>
+                <w:rStyle w:val="Hyperlink"/>
+                <w:noProof/>
+              </w:rPr>
+              <w:t>6.4.1</w:t>
+            </w:r>
+            <w:r>
+              <w:rPr>
+                <w:rFonts w:eastAsiaTheme="minorEastAsia" w:cstheme="minorBidi"/>
+                <w:noProof/>
+                <w:sz w:val="24"/>
+                <w:szCs w:val="24"/>
+                <w:lang w:val="en-SE" w:eastAsia="en-GB"/>
+              </w:rPr>
+              <w:tab/>
+            </w:r>
+            <w:r>
+              <w:rPr>
+                <w:rStyle w:val="Hyperlink"/>
+                <w:noProof/>
+              </w:rPr>
+              <w:t>Planning and conducting tests</w:t>
+            </w:r>
+            <w:r>
+              <w:rPr>
+                <w:noProof/>
+                <w:webHidden/>
+              </w:rPr>
+              <w:tab/>
+            </w:r>
+            <w:r>
+              <w:rPr>
+                <w:noProof/>
+                <w:webHidden/>
+              </w:rPr>
+              <w:fldChar w:fldCharType="begin"/>
+            </w:r>
+            <w:r>
+              <w:rPr>
+                <w:noProof/>
+                <w:webHidden/>
+              </w:rPr>
+              <w:instrText xml:space="preserve"> PAGEREF _Toc132900312 \h </w:instrText>
+            </w:r>
+            <w:r>
+              <w:rPr>
+                <w:noProof/>
+                <w:webHidden/>
+              </w:rPr>
+            </w:r>
+            <w:r>
+              <w:rPr>
+                <w:noProof/>
+                <w:webHidden/>
+              </w:rPr>
+              <w:fldChar w:fldCharType="separate"/>
+            </w:r>
+            <w:r>
+              <w:rPr>
+                <w:noProof/>
+                <w:webHidden/>
+              </w:rPr>
+              <w:t>27</w:t>
+            </w:r>
+            <w:r>
+              <w:rPr>
+                <w:noProof/>
+                <w:webHidden/>
+              </w:rPr>
+              <w:fldChar w:fldCharType="end"/>
+            </w:r>
+          </w:hyperlink>
+        </w:p>
+        <w:p>
+          <w:pPr>
+            <w:pStyle w:val="TOC3"/>
+            <w:tabs>
+              <w:tab w:val="left" w:pos="1100"/>
+              <w:tab w:val="right" w:leader="dot" w:pos="7395"/>
+            </w:tabs>
+            <w:rPr>
+              <w:rFonts w:eastAsiaTheme="minorEastAsia" w:cstheme="minorBidi"/>
+              <w:noProof/>
+              <w:sz w:val="24"/>
+              <w:szCs w:val="24"/>
+              <w:lang w:val="en-SE" w:eastAsia="en-GB"/>
+            </w:rPr>
+          </w:pPr>
+          <w:hyperlink w:anchor="_Toc132900313" w:history="1">
+            <w:r>
+              <w:rPr>
+                <w:rStyle w:val="Hyperlink"/>
+                <w:noProof/>
+              </w:rPr>
+              <w:t>6.4.2</w:t>
+            </w:r>
+            <w:r>
+              <w:rPr>
+                <w:rFonts w:eastAsiaTheme="minorEastAsia" w:cstheme="minorBidi"/>
+                <w:noProof/>
+                <w:sz w:val="24"/>
+                <w:szCs w:val="24"/>
+                <w:lang w:val="en-SE" w:eastAsia="en-GB"/>
+              </w:rPr>
+              <w:tab/>
+            </w:r>
+            <w:r>
+              <w:rPr>
+                <w:rStyle w:val="Hyperlink"/>
+                <w:noProof/>
+              </w:rPr>
+              <w:t>Iterations</w:t>
+            </w:r>
+            <w:r>
+              <w:rPr>
+                <w:noProof/>
+                <w:webHidden/>
+              </w:rPr>
+              <w:tab/>
+            </w:r>
+            <w:r>
+              <w:rPr>
+                <w:noProof/>
+                <w:webHidden/>
+              </w:rPr>
+              <w:fldChar w:fldCharType="begin"/>
+            </w:r>
+            <w:r>
+              <w:rPr>
+                <w:noProof/>
+                <w:webHidden/>
+              </w:rPr>
+              <w:instrText xml:space="preserve"> PAGEREF _Toc132900313 \h </w:instrText>
+            </w:r>
+            <w:r>
+              <w:rPr>
+                <w:noProof/>
+                <w:webHidden/>
+              </w:rPr>
+            </w:r>
+            <w:r>
+              <w:rPr>
+                <w:noProof/>
+                <w:webHidden/>
+              </w:rPr>
+              <w:fldChar w:fldCharType="separate"/>
+            </w:r>
+            <w:r>
+              <w:rPr>
+                <w:noProof/>
+                <w:webHidden/>
+              </w:rPr>
+              <w:t>27</w:t>
             </w:r>
             <w:r>
               <w:rPr>
@@ -3445,13 +4747,13 @@
               <w:lang w:val="en-SE" w:eastAsia="en-GB"/>
             </w:rPr>
           </w:pPr>
-          <w:hyperlink w:anchor="_Toc132194200" w:history="1">
+          <w:hyperlink w:anchor="_Toc132900314" w:history="1">
             <w:r>
               <w:rPr>
                 <w:rStyle w:val="Hyperlink"/>
                 <w:noProof/>
               </w:rPr>
-              <w:t>6</w:t>
+              <w:t>7</w:t>
             </w:r>
             <w:r>
               <w:rPr>
@@ -3470,7 +4772,7 @@
                 <w:rStyle w:val="Hyperlink"/>
                 <w:noProof/>
               </w:rPr>
-              <w:t>Related works</w:t>
+              <w:t>The Design</w:t>
             </w:r>
             <w:r>
               <w:rPr>
@@ -3491,7 +4793,7 @@
                 <w:noProof/>
                 <w:webHidden/>
               </w:rPr>
-              <w:instrText xml:space="preserve"> PAGEREF _Toc132194200 \h </w:instrText>
+              <w:instrText xml:space="preserve"> PAGEREF _Toc132900314 \h </w:instrText>
             </w:r>
             <w:r>
               <w:rPr>
@@ -3511,7 +4813,187 @@
                 <w:noProof/>
                 <w:webHidden/>
               </w:rPr>
-              <w:t>14</w:t>
+              <w:t>28</w:t>
+            </w:r>
+            <w:r>
+              <w:rPr>
+                <w:noProof/>
+                <w:webHidden/>
+              </w:rPr>
+              <w:fldChar w:fldCharType="end"/>
+            </w:r>
+          </w:hyperlink>
+        </w:p>
+        <w:p>
+          <w:pPr>
+            <w:pStyle w:val="TOC3"/>
+            <w:tabs>
+              <w:tab w:val="left" w:pos="1100"/>
+              <w:tab w:val="right" w:leader="dot" w:pos="7395"/>
+            </w:tabs>
+            <w:rPr>
+              <w:rFonts w:eastAsiaTheme="minorEastAsia" w:cstheme="minorBidi"/>
+              <w:noProof/>
+              <w:sz w:val="24"/>
+              <w:szCs w:val="24"/>
+              <w:lang w:val="en-SE" w:eastAsia="en-GB"/>
+            </w:rPr>
+          </w:pPr>
+          <w:hyperlink w:anchor="_Toc132900315" w:history="1">
+            <w:r>
+              <w:rPr>
+                <w:rStyle w:val="Hyperlink"/>
+                <w:noProof/>
+              </w:rPr>
+              <w:t>7.1.1</w:t>
+            </w:r>
+            <w:r>
+              <w:rPr>
+                <w:rFonts w:eastAsiaTheme="minorEastAsia" w:cstheme="minorBidi"/>
+                <w:noProof/>
+                <w:sz w:val="24"/>
+                <w:szCs w:val="24"/>
+                <w:lang w:val="en-SE" w:eastAsia="en-GB"/>
+              </w:rPr>
+              <w:tab/>
+            </w:r>
+            <w:r>
+              <w:rPr>
+                <w:rStyle w:val="Hyperlink"/>
+                <w:noProof/>
+              </w:rPr>
+              <w:t>Visual</w:t>
+            </w:r>
+            <w:r>
+              <w:rPr>
+                <w:noProof/>
+                <w:webHidden/>
+              </w:rPr>
+              <w:tab/>
+            </w:r>
+            <w:r>
+              <w:rPr>
+                <w:noProof/>
+                <w:webHidden/>
+              </w:rPr>
+              <w:fldChar w:fldCharType="begin"/>
+            </w:r>
+            <w:r>
+              <w:rPr>
+                <w:noProof/>
+                <w:webHidden/>
+              </w:rPr>
+              <w:instrText xml:space="preserve"> PAGEREF _Toc132900315 \h </w:instrText>
+            </w:r>
+            <w:r>
+              <w:rPr>
+                <w:noProof/>
+                <w:webHidden/>
+              </w:rPr>
+            </w:r>
+            <w:r>
+              <w:rPr>
+                <w:noProof/>
+                <w:webHidden/>
+              </w:rPr>
+              <w:fldChar w:fldCharType="separate"/>
+            </w:r>
+            <w:r>
+              <w:rPr>
+                <w:noProof/>
+                <w:webHidden/>
+              </w:rPr>
+              <w:t>28</w:t>
+            </w:r>
+            <w:r>
+              <w:rPr>
+                <w:noProof/>
+                <w:webHidden/>
+              </w:rPr>
+              <w:fldChar w:fldCharType="end"/>
+            </w:r>
+          </w:hyperlink>
+        </w:p>
+        <w:p>
+          <w:pPr>
+            <w:pStyle w:val="TOC3"/>
+            <w:tabs>
+              <w:tab w:val="left" w:pos="1100"/>
+              <w:tab w:val="right" w:leader="dot" w:pos="7395"/>
+            </w:tabs>
+            <w:rPr>
+              <w:rFonts w:eastAsiaTheme="minorEastAsia" w:cstheme="minorBidi"/>
+              <w:noProof/>
+              <w:sz w:val="24"/>
+              <w:szCs w:val="24"/>
+              <w:lang w:val="en-SE" w:eastAsia="en-GB"/>
+            </w:rPr>
+          </w:pPr>
+          <w:hyperlink w:anchor="_Toc132900316" w:history="1">
+            <w:r>
+              <w:rPr>
+                <w:rStyle w:val="Hyperlink"/>
+                <w:noProof/>
+              </w:rPr>
+              <w:t>7.1.2</w:t>
+            </w:r>
+            <w:r>
+              <w:rPr>
+                <w:rFonts w:eastAsiaTheme="minorEastAsia" w:cstheme="minorBidi"/>
+                <w:noProof/>
+                <w:sz w:val="24"/>
+                <w:szCs w:val="24"/>
+                <w:lang w:val="en-SE" w:eastAsia="en-GB"/>
+              </w:rPr>
+              <w:tab/>
+            </w:r>
+            <w:r>
+              <w:rPr>
+                <w:rStyle w:val="Hyperlink"/>
+                <w:noProof/>
+              </w:rPr>
+              <w:t>Interactive</w:t>
+            </w:r>
+            <w:r>
+              <w:rPr>
+                <w:noProof/>
+                <w:webHidden/>
+              </w:rPr>
+              <w:tab/>
+            </w:r>
+            <w:r>
+              <w:rPr>
+                <w:noProof/>
+                <w:webHidden/>
+              </w:rPr>
+              <w:fldChar w:fldCharType="begin"/>
+            </w:r>
+            <w:r>
+              <w:rPr>
+                <w:noProof/>
+                <w:webHidden/>
+              </w:rPr>
+              <w:instrText xml:space="preserve"> PAGEREF _Toc132900316 \h </w:instrText>
+            </w:r>
+            <w:r>
+              <w:rPr>
+                <w:noProof/>
+                <w:webHidden/>
+              </w:rPr>
+            </w:r>
+            <w:r>
+              <w:rPr>
+                <w:noProof/>
+                <w:webHidden/>
+              </w:rPr>
+              <w:fldChar w:fldCharType="separate"/>
+            </w:r>
+            <w:r>
+              <w:rPr>
+                <w:noProof/>
+                <w:webHidden/>
+              </w:rPr>
+              <w:t>28</w:t>
             </w:r>
             <w:r>
               <w:rPr>
@@ -3539,13 +5021,13 @@
               <w:lang w:val="en-SE" w:eastAsia="en-GB"/>
             </w:rPr>
           </w:pPr>
-          <w:hyperlink w:anchor="_Toc132194201" w:history="1">
+          <w:hyperlink w:anchor="_Toc132900317" w:history="1">
             <w:r>
               <w:rPr>
                 <w:rStyle w:val="Hyperlink"/>
                 <w:noProof/>
               </w:rPr>
-              <w:t>7</w:t>
+              <w:t>8</w:t>
             </w:r>
             <w:r>
               <w:rPr>
@@ -3564,7 +5046,7 @@
                 <w:rStyle w:val="Hyperlink"/>
                 <w:noProof/>
               </w:rPr>
-              <w:t>Design process and methods</w:t>
+              <w:t>Discussion</w:t>
             </w:r>
             <w:r>
               <w:rPr>
@@ -3585,7 +5067,7 @@
                 <w:noProof/>
                 <w:webHidden/>
               </w:rPr>
-              <w:instrText xml:space="preserve"> PAGEREF _Toc132194201 \h </w:instrText>
+              <w:instrText xml:space="preserve"> PAGEREF _Toc132900317 \h </w:instrText>
             </w:r>
             <w:r>
               <w:rPr>
@@ -3605,1573 +5087,7 @@
                 <w:noProof/>
                 <w:webHidden/>
               </w:rPr>
-              <w:t>14</w:t>
-            </w:r>
-            <w:r>
-              <w:rPr>
-                <w:noProof/>
-                <w:webHidden/>
-              </w:rPr>
-              <w:fldChar w:fldCharType="end"/>
-            </w:r>
-          </w:hyperlink>
-        </w:p>
-        <w:p>
-          <w:pPr>
-            <w:pStyle w:val="TOC2"/>
-            <w:tabs>
-              <w:tab w:val="left" w:pos="880"/>
-              <w:tab w:val="right" w:leader="dot" w:pos="7395"/>
-            </w:tabs>
-            <w:rPr>
-              <w:rFonts w:eastAsiaTheme="minorEastAsia" w:cstheme="minorBidi"/>
-              <w:b w:val="0"/>
-              <w:bCs w:val="0"/>
-              <w:noProof/>
-              <w:sz w:val="24"/>
-              <w:szCs w:val="24"/>
-              <w:lang w:val="en-SE" w:eastAsia="en-GB"/>
-            </w:rPr>
-          </w:pPr>
-          <w:hyperlink w:anchor="_Toc132194202" w:history="1">
-            <w:r>
-              <w:rPr>
-                <w:rStyle w:val="Hyperlink"/>
-                <w:noProof/>
-              </w:rPr>
-              <w:t>7.1</w:t>
-            </w:r>
-            <w:r>
-              <w:rPr>
-                <w:rFonts w:eastAsiaTheme="minorEastAsia" w:cstheme="minorBidi"/>
-                <w:b w:val="0"/>
-                <w:bCs w:val="0"/>
-                <w:noProof/>
-                <w:sz w:val="24"/>
-                <w:szCs w:val="24"/>
-                <w:lang w:val="en-SE" w:eastAsia="en-GB"/>
-              </w:rPr>
-              <w:tab/>
-            </w:r>
-            <w:r>
-              <w:rPr>
-                <w:rStyle w:val="Hyperlink"/>
-                <w:noProof/>
-              </w:rPr>
-              <w:t>Planning</w:t>
-            </w:r>
-            <w:r>
-              <w:rPr>
-                <w:noProof/>
-                <w:webHidden/>
-              </w:rPr>
-              <w:tab/>
-            </w:r>
-            <w:r>
-              <w:rPr>
-                <w:noProof/>
-                <w:webHidden/>
-              </w:rPr>
-              <w:fldChar w:fldCharType="begin"/>
-            </w:r>
-            <w:r>
-              <w:rPr>
-                <w:noProof/>
-                <w:webHidden/>
-              </w:rPr>
-              <w:instrText xml:space="preserve"> PAGEREF _Toc132194202 \h </w:instrText>
-            </w:r>
-            <w:r>
-              <w:rPr>
-                <w:noProof/>
-                <w:webHidden/>
-              </w:rPr>
-            </w:r>
-            <w:r>
-              <w:rPr>
-                <w:noProof/>
-                <w:webHidden/>
-              </w:rPr>
-              <w:fldChar w:fldCharType="separate"/>
-            </w:r>
-            <w:r>
-              <w:rPr>
-                <w:noProof/>
-                <w:webHidden/>
-              </w:rPr>
-              <w:t>14</w:t>
-            </w:r>
-            <w:r>
-              <w:rPr>
-                <w:noProof/>
-                <w:webHidden/>
-              </w:rPr>
-              <w:fldChar w:fldCharType="end"/>
-            </w:r>
-          </w:hyperlink>
-        </w:p>
-        <w:p>
-          <w:pPr>
-            <w:pStyle w:val="TOC3"/>
-            <w:tabs>
-              <w:tab w:val="left" w:pos="1100"/>
-              <w:tab w:val="right" w:leader="dot" w:pos="7395"/>
-            </w:tabs>
-            <w:rPr>
-              <w:rFonts w:eastAsiaTheme="minorEastAsia" w:cstheme="minorBidi"/>
-              <w:noProof/>
-              <w:sz w:val="24"/>
-              <w:szCs w:val="24"/>
-              <w:lang w:val="en-SE" w:eastAsia="en-GB"/>
-            </w:rPr>
-          </w:pPr>
-          <w:hyperlink w:anchor="_Toc132194203" w:history="1">
-            <w:r>
-              <w:rPr>
-                <w:rStyle w:val="Hyperlink"/>
-                <w:noProof/>
-              </w:rPr>
-              <w:t>7.1.1</w:t>
-            </w:r>
-            <w:r>
-              <w:rPr>
-                <w:rFonts w:eastAsiaTheme="minorEastAsia" w:cstheme="minorBidi"/>
-                <w:noProof/>
-                <w:sz w:val="24"/>
-                <w:szCs w:val="24"/>
-                <w:lang w:val="en-SE" w:eastAsia="en-GB"/>
-              </w:rPr>
-              <w:tab/>
-            </w:r>
-            <w:r>
-              <w:rPr>
-                <w:rStyle w:val="Hyperlink"/>
-                <w:noProof/>
-              </w:rPr>
-              <w:t>Literature research and desktop research</w:t>
-            </w:r>
-            <w:r>
-              <w:rPr>
-                <w:noProof/>
-                <w:webHidden/>
-              </w:rPr>
-              <w:tab/>
-            </w:r>
-            <w:r>
-              <w:rPr>
-                <w:noProof/>
-                <w:webHidden/>
-              </w:rPr>
-              <w:fldChar w:fldCharType="begin"/>
-            </w:r>
-            <w:r>
-              <w:rPr>
-                <w:noProof/>
-                <w:webHidden/>
-              </w:rPr>
-              <w:instrText xml:space="preserve"> PAGEREF _Toc132194203 \h </w:instrText>
-            </w:r>
-            <w:r>
-              <w:rPr>
-                <w:noProof/>
-                <w:webHidden/>
-              </w:rPr>
-            </w:r>
-            <w:r>
-              <w:rPr>
-                <w:noProof/>
-                <w:webHidden/>
-              </w:rPr>
-              <w:fldChar w:fldCharType="separate"/>
-            </w:r>
-            <w:r>
-              <w:rPr>
-                <w:noProof/>
-                <w:webHidden/>
-              </w:rPr>
-              <w:t>15</w:t>
-            </w:r>
-            <w:r>
-              <w:rPr>
-                <w:noProof/>
-                <w:webHidden/>
-              </w:rPr>
-              <w:fldChar w:fldCharType="end"/>
-            </w:r>
-          </w:hyperlink>
-        </w:p>
-        <w:p>
-          <w:pPr>
-            <w:pStyle w:val="TOC3"/>
-            <w:tabs>
-              <w:tab w:val="left" w:pos="1100"/>
-              <w:tab w:val="right" w:leader="dot" w:pos="7395"/>
-            </w:tabs>
-            <w:rPr>
-              <w:rFonts w:eastAsiaTheme="minorEastAsia" w:cstheme="minorBidi"/>
-              <w:noProof/>
-              <w:sz w:val="24"/>
-              <w:szCs w:val="24"/>
-              <w:lang w:val="en-SE" w:eastAsia="en-GB"/>
-            </w:rPr>
-          </w:pPr>
-          <w:hyperlink w:anchor="_Toc132194204" w:history="1">
-            <w:r>
-              <w:rPr>
-                <w:rStyle w:val="Hyperlink"/>
-                <w:noProof/>
-              </w:rPr>
-              <w:t>7.1.2</w:t>
-            </w:r>
-            <w:r>
-              <w:rPr>
-                <w:rFonts w:eastAsiaTheme="minorEastAsia" w:cstheme="minorBidi"/>
-                <w:noProof/>
-                <w:sz w:val="24"/>
-                <w:szCs w:val="24"/>
-                <w:lang w:val="en-SE" w:eastAsia="en-GB"/>
-              </w:rPr>
-              <w:tab/>
-            </w:r>
-            <w:r>
-              <w:rPr>
-                <w:rStyle w:val="Hyperlink"/>
-                <w:noProof/>
-              </w:rPr>
-              <w:t>Critical reflection on the double diamond</w:t>
-            </w:r>
-            <w:r>
-              <w:rPr>
-                <w:noProof/>
-                <w:webHidden/>
-              </w:rPr>
-              <w:tab/>
-            </w:r>
-            <w:r>
-              <w:rPr>
-                <w:noProof/>
-                <w:webHidden/>
-              </w:rPr>
-              <w:fldChar w:fldCharType="begin"/>
-            </w:r>
-            <w:r>
-              <w:rPr>
-                <w:noProof/>
-                <w:webHidden/>
-              </w:rPr>
-              <w:instrText xml:space="preserve"> PAGEREF _Toc132194204 \h </w:instrText>
-            </w:r>
-            <w:r>
-              <w:rPr>
-                <w:noProof/>
-                <w:webHidden/>
-              </w:rPr>
-            </w:r>
-            <w:r>
-              <w:rPr>
-                <w:noProof/>
-                <w:webHidden/>
-              </w:rPr>
-              <w:fldChar w:fldCharType="separate"/>
-            </w:r>
-            <w:r>
-              <w:rPr>
-                <w:noProof/>
-                <w:webHidden/>
-              </w:rPr>
-              <w:t>15</w:t>
-            </w:r>
-            <w:r>
-              <w:rPr>
-                <w:noProof/>
-                <w:webHidden/>
-              </w:rPr>
-              <w:fldChar w:fldCharType="end"/>
-            </w:r>
-          </w:hyperlink>
-        </w:p>
-        <w:p>
-          <w:pPr>
-            <w:pStyle w:val="TOC3"/>
-            <w:tabs>
-              <w:tab w:val="left" w:pos="1100"/>
-              <w:tab w:val="right" w:leader="dot" w:pos="7395"/>
-            </w:tabs>
-            <w:rPr>
-              <w:rFonts w:eastAsiaTheme="minorEastAsia" w:cstheme="minorBidi"/>
-              <w:noProof/>
-              <w:sz w:val="24"/>
-              <w:szCs w:val="24"/>
-              <w:lang w:val="en-SE" w:eastAsia="en-GB"/>
-            </w:rPr>
-          </w:pPr>
-          <w:hyperlink w:anchor="_Toc132194205" w:history="1">
-            <w:r>
-              <w:rPr>
-                <w:rStyle w:val="Hyperlink"/>
-                <w:noProof/>
-              </w:rPr>
-              <w:t>7.1.3</w:t>
-            </w:r>
-            <w:r>
-              <w:rPr>
-                <w:rFonts w:eastAsiaTheme="minorEastAsia" w:cstheme="minorBidi"/>
-                <w:noProof/>
-                <w:sz w:val="24"/>
-                <w:szCs w:val="24"/>
-                <w:lang w:val="en-SE" w:eastAsia="en-GB"/>
-              </w:rPr>
-              <w:tab/>
-            </w:r>
-            <w:r>
-              <w:rPr>
-                <w:rStyle w:val="Hyperlink"/>
-                <w:noProof/>
-              </w:rPr>
-              <w:t>User Centred Design</w:t>
-            </w:r>
-            <w:r>
-              <w:rPr>
-                <w:noProof/>
-                <w:webHidden/>
-              </w:rPr>
-              <w:tab/>
-            </w:r>
-            <w:r>
-              <w:rPr>
-                <w:noProof/>
-                <w:webHidden/>
-              </w:rPr>
-              <w:fldChar w:fldCharType="begin"/>
-            </w:r>
-            <w:r>
-              <w:rPr>
-                <w:noProof/>
-                <w:webHidden/>
-              </w:rPr>
-              <w:instrText xml:space="preserve"> PAGEREF _Toc132194205 \h </w:instrText>
-            </w:r>
-            <w:r>
-              <w:rPr>
-                <w:noProof/>
-                <w:webHidden/>
-              </w:rPr>
-            </w:r>
-            <w:r>
-              <w:rPr>
-                <w:noProof/>
-                <w:webHidden/>
-              </w:rPr>
-              <w:fldChar w:fldCharType="separate"/>
-            </w:r>
-            <w:r>
-              <w:rPr>
-                <w:noProof/>
-                <w:webHidden/>
-              </w:rPr>
-              <w:t>15</w:t>
-            </w:r>
-            <w:r>
-              <w:rPr>
-                <w:noProof/>
-                <w:webHidden/>
-              </w:rPr>
-              <w:fldChar w:fldCharType="end"/>
-            </w:r>
-          </w:hyperlink>
-        </w:p>
-        <w:p>
-          <w:pPr>
-            <w:pStyle w:val="TOC2"/>
-            <w:tabs>
-              <w:tab w:val="left" w:pos="880"/>
-              <w:tab w:val="right" w:leader="dot" w:pos="7395"/>
-            </w:tabs>
-            <w:rPr>
-              <w:rFonts w:eastAsiaTheme="minorEastAsia" w:cstheme="minorBidi"/>
-              <w:b w:val="0"/>
-              <w:bCs w:val="0"/>
-              <w:noProof/>
-              <w:sz w:val="24"/>
-              <w:szCs w:val="24"/>
-              <w:lang w:val="en-SE" w:eastAsia="en-GB"/>
-            </w:rPr>
-          </w:pPr>
-          <w:hyperlink w:anchor="_Toc132194206" w:history="1">
-            <w:r>
-              <w:rPr>
-                <w:rStyle w:val="Hyperlink"/>
-                <w:noProof/>
-              </w:rPr>
-              <w:t>7.2</w:t>
-            </w:r>
-            <w:r>
-              <w:rPr>
-                <w:rFonts w:eastAsiaTheme="minorEastAsia" w:cstheme="minorBidi"/>
-                <w:b w:val="0"/>
-                <w:bCs w:val="0"/>
-                <w:noProof/>
-                <w:sz w:val="24"/>
-                <w:szCs w:val="24"/>
-                <w:lang w:val="en-SE" w:eastAsia="en-GB"/>
-              </w:rPr>
-              <w:tab/>
-            </w:r>
-            <w:r>
-              <w:rPr>
-                <w:rStyle w:val="Hyperlink"/>
-                <w:noProof/>
-              </w:rPr>
-              <w:t>Early design stages</w:t>
-            </w:r>
-            <w:r>
-              <w:rPr>
-                <w:noProof/>
-                <w:webHidden/>
-              </w:rPr>
-              <w:tab/>
-            </w:r>
-            <w:r>
-              <w:rPr>
-                <w:noProof/>
-                <w:webHidden/>
-              </w:rPr>
-              <w:fldChar w:fldCharType="begin"/>
-            </w:r>
-            <w:r>
-              <w:rPr>
-                <w:noProof/>
-                <w:webHidden/>
-              </w:rPr>
-              <w:instrText xml:space="preserve"> PAGEREF _Toc132194206 \h </w:instrText>
-            </w:r>
-            <w:r>
-              <w:rPr>
-                <w:noProof/>
-                <w:webHidden/>
-              </w:rPr>
-            </w:r>
-            <w:r>
-              <w:rPr>
-                <w:noProof/>
-                <w:webHidden/>
-              </w:rPr>
-              <w:fldChar w:fldCharType="separate"/>
-            </w:r>
-            <w:r>
-              <w:rPr>
-                <w:noProof/>
-                <w:webHidden/>
-              </w:rPr>
-              <w:t>15</w:t>
-            </w:r>
-            <w:r>
-              <w:rPr>
-                <w:noProof/>
-                <w:webHidden/>
-              </w:rPr>
-              <w:fldChar w:fldCharType="end"/>
-            </w:r>
-          </w:hyperlink>
-        </w:p>
-        <w:p>
-          <w:pPr>
-            <w:pStyle w:val="TOC3"/>
-            <w:tabs>
-              <w:tab w:val="left" w:pos="1100"/>
-              <w:tab w:val="right" w:leader="dot" w:pos="7395"/>
-            </w:tabs>
-            <w:rPr>
-              <w:rFonts w:eastAsiaTheme="minorEastAsia" w:cstheme="minorBidi"/>
-              <w:noProof/>
-              <w:sz w:val="24"/>
-              <w:szCs w:val="24"/>
-              <w:lang w:val="en-SE" w:eastAsia="en-GB"/>
-            </w:rPr>
-          </w:pPr>
-          <w:hyperlink w:anchor="_Toc132194207" w:history="1">
-            <w:r>
-              <w:rPr>
-                <w:rStyle w:val="Hyperlink"/>
-                <w:noProof/>
-              </w:rPr>
-              <w:t>7.2.1</w:t>
-            </w:r>
-            <w:r>
-              <w:rPr>
-                <w:rFonts w:eastAsiaTheme="minorEastAsia" w:cstheme="minorBidi"/>
-                <w:noProof/>
-                <w:sz w:val="24"/>
-                <w:szCs w:val="24"/>
-                <w:lang w:val="en-SE" w:eastAsia="en-GB"/>
-              </w:rPr>
-              <w:tab/>
-            </w:r>
-            <w:r>
-              <w:rPr>
-                <w:rStyle w:val="Hyperlink"/>
-                <w:noProof/>
-              </w:rPr>
-              <w:t>Interviews as a</w:t>
-            </w:r>
-            <w:r>
-              <w:rPr>
-                <w:rStyle w:val="Hyperlink"/>
-                <w:noProof/>
-              </w:rPr>
-              <w:t xml:space="preserve"> </w:t>
-            </w:r>
-            <w:r>
-              <w:rPr>
-                <w:rStyle w:val="Hyperlink"/>
-                <w:noProof/>
-              </w:rPr>
-              <w:t>research method</w:t>
-            </w:r>
-            <w:r>
-              <w:rPr>
-                <w:noProof/>
-                <w:webHidden/>
-              </w:rPr>
-              <w:tab/>
-            </w:r>
-            <w:r>
-              <w:rPr>
-                <w:noProof/>
-                <w:webHidden/>
-              </w:rPr>
-              <w:fldChar w:fldCharType="begin"/>
-            </w:r>
-            <w:r>
-              <w:rPr>
-                <w:noProof/>
-                <w:webHidden/>
-              </w:rPr>
-              <w:instrText xml:space="preserve"> PAGEREF _Toc132194207 \h </w:instrText>
-            </w:r>
-            <w:r>
-              <w:rPr>
-                <w:noProof/>
-                <w:webHidden/>
-              </w:rPr>
-            </w:r>
-            <w:r>
-              <w:rPr>
-                <w:noProof/>
-                <w:webHidden/>
-              </w:rPr>
-              <w:fldChar w:fldCharType="separate"/>
-            </w:r>
-            <w:r>
-              <w:rPr>
-                <w:noProof/>
-                <w:webHidden/>
-              </w:rPr>
-              <w:t>15</w:t>
-            </w:r>
-            <w:r>
-              <w:rPr>
-                <w:noProof/>
-                <w:webHidden/>
-              </w:rPr>
-              <w:fldChar w:fldCharType="end"/>
-            </w:r>
-          </w:hyperlink>
-        </w:p>
-        <w:p>
-          <w:pPr>
-            <w:pStyle w:val="TOC3"/>
-            <w:tabs>
-              <w:tab w:val="left" w:pos="1100"/>
-              <w:tab w:val="right" w:leader="dot" w:pos="7395"/>
-            </w:tabs>
-            <w:rPr>
-              <w:rFonts w:eastAsiaTheme="minorEastAsia" w:cstheme="minorBidi"/>
-              <w:noProof/>
-              <w:sz w:val="24"/>
-              <w:szCs w:val="24"/>
-              <w:lang w:val="en-SE" w:eastAsia="en-GB"/>
-            </w:rPr>
-          </w:pPr>
-          <w:hyperlink w:anchor="_Toc132194208" w:history="1">
-            <w:r>
-              <w:rPr>
-                <w:rStyle w:val="Hyperlink"/>
-                <w:noProof/>
-                <w:lang w:eastAsia="en-GB"/>
-              </w:rPr>
-              <w:t>7.2.2</w:t>
-            </w:r>
-            <w:r>
-              <w:rPr>
-                <w:rFonts w:eastAsiaTheme="minorEastAsia" w:cstheme="minorBidi"/>
-                <w:noProof/>
-                <w:sz w:val="24"/>
-                <w:szCs w:val="24"/>
-                <w:lang w:val="en-SE" w:eastAsia="en-GB"/>
-              </w:rPr>
-              <w:tab/>
-            </w:r>
-            <w:r>
-              <w:rPr>
-                <w:rStyle w:val="Hyperlink"/>
-                <w:noProof/>
-                <w:lang w:eastAsia="en-GB"/>
-              </w:rPr>
-              <w:t>Exploratory discussions</w:t>
-            </w:r>
-            <w:r>
-              <w:rPr>
-                <w:noProof/>
-                <w:webHidden/>
-              </w:rPr>
-              <w:tab/>
-            </w:r>
-            <w:r>
-              <w:rPr>
-                <w:noProof/>
-                <w:webHidden/>
-              </w:rPr>
-              <w:fldChar w:fldCharType="begin"/>
-            </w:r>
-            <w:r>
-              <w:rPr>
-                <w:noProof/>
-                <w:webHidden/>
-              </w:rPr>
-              <w:instrText xml:space="preserve"> PAGEREF _Toc132194208 \h </w:instrText>
-            </w:r>
-            <w:r>
-              <w:rPr>
-                <w:noProof/>
-                <w:webHidden/>
-              </w:rPr>
-            </w:r>
-            <w:r>
-              <w:rPr>
-                <w:noProof/>
-                <w:webHidden/>
-              </w:rPr>
-              <w:fldChar w:fldCharType="separate"/>
-            </w:r>
-            <w:r>
-              <w:rPr>
-                <w:noProof/>
-                <w:webHidden/>
-              </w:rPr>
-              <w:t>15</w:t>
-            </w:r>
-            <w:r>
-              <w:rPr>
-                <w:noProof/>
-                <w:webHidden/>
-              </w:rPr>
-              <w:fldChar w:fldCharType="end"/>
-            </w:r>
-          </w:hyperlink>
-        </w:p>
-        <w:p>
-          <w:pPr>
-            <w:pStyle w:val="TOC3"/>
-            <w:tabs>
-              <w:tab w:val="left" w:pos="1100"/>
-              <w:tab w:val="right" w:leader="dot" w:pos="7395"/>
-            </w:tabs>
-            <w:rPr>
-              <w:rFonts w:eastAsiaTheme="minorEastAsia" w:cstheme="minorBidi"/>
-              <w:noProof/>
-              <w:sz w:val="24"/>
-              <w:szCs w:val="24"/>
-              <w:lang w:val="en-SE" w:eastAsia="en-GB"/>
-            </w:rPr>
-          </w:pPr>
-          <w:hyperlink w:anchor="_Toc132194209" w:history="1">
-            <w:r>
-              <w:rPr>
-                <w:rStyle w:val="Hyperlink"/>
-                <w:noProof/>
-              </w:rPr>
-              <w:t>7.2.3</w:t>
-            </w:r>
-            <w:r>
-              <w:rPr>
-                <w:rFonts w:eastAsiaTheme="minorEastAsia" w:cstheme="minorBidi"/>
-                <w:noProof/>
-                <w:sz w:val="24"/>
-                <w:szCs w:val="24"/>
-                <w:lang w:val="en-SE" w:eastAsia="en-GB"/>
-              </w:rPr>
-              <w:tab/>
-            </w:r>
-            <w:r>
-              <w:rPr>
-                <w:rStyle w:val="Hyperlink"/>
-                <w:noProof/>
-              </w:rPr>
-              <w:t>Drawbacks</w:t>
-            </w:r>
-            <w:r>
-              <w:rPr>
-                <w:noProof/>
-                <w:webHidden/>
-              </w:rPr>
-              <w:tab/>
-            </w:r>
-            <w:r>
-              <w:rPr>
-                <w:noProof/>
-                <w:webHidden/>
-              </w:rPr>
-              <w:fldChar w:fldCharType="begin"/>
-            </w:r>
-            <w:r>
-              <w:rPr>
-                <w:noProof/>
-                <w:webHidden/>
-              </w:rPr>
-              <w:instrText xml:space="preserve"> PAGEREF _Toc132194209 \h </w:instrText>
-            </w:r>
-            <w:r>
-              <w:rPr>
-                <w:noProof/>
-                <w:webHidden/>
-              </w:rPr>
-            </w:r>
-            <w:r>
-              <w:rPr>
-                <w:noProof/>
-                <w:webHidden/>
-              </w:rPr>
-              <w:fldChar w:fldCharType="separate"/>
-            </w:r>
-            <w:r>
-              <w:rPr>
-                <w:noProof/>
-                <w:webHidden/>
-              </w:rPr>
-              <w:t>16</w:t>
-            </w:r>
-            <w:r>
-              <w:rPr>
-                <w:noProof/>
-                <w:webHidden/>
-              </w:rPr>
-              <w:fldChar w:fldCharType="end"/>
-            </w:r>
-          </w:hyperlink>
-        </w:p>
-        <w:p>
-          <w:pPr>
-            <w:pStyle w:val="TOC3"/>
-            <w:tabs>
-              <w:tab w:val="left" w:pos="1100"/>
-              <w:tab w:val="right" w:leader="dot" w:pos="7395"/>
-            </w:tabs>
-            <w:rPr>
-              <w:rFonts w:eastAsiaTheme="minorEastAsia" w:cstheme="minorBidi"/>
-              <w:noProof/>
-              <w:sz w:val="24"/>
-              <w:szCs w:val="24"/>
-              <w:lang w:val="en-SE" w:eastAsia="en-GB"/>
-            </w:rPr>
-          </w:pPr>
-          <w:hyperlink w:anchor="_Toc132194210" w:history="1">
-            <w:r>
-              <w:rPr>
-                <w:rStyle w:val="Hyperlink"/>
-                <w:noProof/>
-              </w:rPr>
-              <w:t>7.2.4</w:t>
-            </w:r>
-            <w:r>
-              <w:rPr>
-                <w:rFonts w:eastAsiaTheme="minorEastAsia" w:cstheme="minorBidi"/>
-                <w:noProof/>
-                <w:sz w:val="24"/>
-                <w:szCs w:val="24"/>
-                <w:lang w:val="en-SE" w:eastAsia="en-GB"/>
-              </w:rPr>
-              <w:tab/>
-            </w:r>
-            <w:r>
-              <w:rPr>
-                <w:rStyle w:val="Hyperlink"/>
-                <w:noProof/>
-              </w:rPr>
-              <w:t>Analysis process</w:t>
-            </w:r>
-            <w:r>
-              <w:rPr>
-                <w:noProof/>
-                <w:webHidden/>
-              </w:rPr>
-              <w:tab/>
-            </w:r>
-            <w:r>
-              <w:rPr>
-                <w:noProof/>
-                <w:webHidden/>
-              </w:rPr>
-              <w:fldChar w:fldCharType="begin"/>
-            </w:r>
-            <w:r>
-              <w:rPr>
-                <w:noProof/>
-                <w:webHidden/>
-              </w:rPr>
-              <w:instrText xml:space="preserve"> PAGEREF _Toc132194210 \h </w:instrText>
-            </w:r>
-            <w:r>
-              <w:rPr>
-                <w:noProof/>
-                <w:webHidden/>
-              </w:rPr>
-            </w:r>
-            <w:r>
-              <w:rPr>
-                <w:noProof/>
-                <w:webHidden/>
-              </w:rPr>
-              <w:fldChar w:fldCharType="separate"/>
-            </w:r>
-            <w:r>
-              <w:rPr>
-                <w:noProof/>
-                <w:webHidden/>
-              </w:rPr>
-              <w:t>17</w:t>
-            </w:r>
-            <w:r>
-              <w:rPr>
-                <w:noProof/>
-                <w:webHidden/>
-              </w:rPr>
-              <w:fldChar w:fldCharType="end"/>
-            </w:r>
-          </w:hyperlink>
-        </w:p>
-        <w:p>
-          <w:pPr>
-            <w:pStyle w:val="TOC3"/>
-            <w:tabs>
-              <w:tab w:val="left" w:pos="1100"/>
-              <w:tab w:val="right" w:leader="dot" w:pos="7395"/>
-            </w:tabs>
-            <w:rPr>
-              <w:rFonts w:eastAsiaTheme="minorEastAsia" w:cstheme="minorBidi"/>
-              <w:noProof/>
-              <w:sz w:val="24"/>
-              <w:szCs w:val="24"/>
-              <w:lang w:val="en-SE" w:eastAsia="en-GB"/>
-            </w:rPr>
-          </w:pPr>
-          <w:hyperlink w:anchor="_Toc132194211" w:history="1">
-            <w:r>
-              <w:rPr>
-                <w:rStyle w:val="Hyperlink"/>
-                <w:noProof/>
-                <w:lang w:eastAsia="en-GB"/>
-              </w:rPr>
-              <w:t>7.2.5</w:t>
-            </w:r>
-            <w:r>
-              <w:rPr>
-                <w:rFonts w:eastAsiaTheme="minorEastAsia" w:cstheme="minorBidi"/>
-                <w:noProof/>
-                <w:sz w:val="24"/>
-                <w:szCs w:val="24"/>
-                <w:lang w:val="en-SE" w:eastAsia="en-GB"/>
-              </w:rPr>
-              <w:tab/>
-            </w:r>
-            <w:r>
-              <w:rPr>
-                <w:rStyle w:val="Hyperlink"/>
-                <w:noProof/>
-                <w:lang w:eastAsia="en-GB"/>
-              </w:rPr>
-              <w:t>Results from interviews</w:t>
-            </w:r>
-            <w:r>
-              <w:rPr>
-                <w:noProof/>
-                <w:webHidden/>
-              </w:rPr>
-              <w:tab/>
-            </w:r>
-            <w:r>
-              <w:rPr>
-                <w:noProof/>
-                <w:webHidden/>
-              </w:rPr>
-              <w:fldChar w:fldCharType="begin"/>
-            </w:r>
-            <w:r>
-              <w:rPr>
-                <w:noProof/>
-                <w:webHidden/>
-              </w:rPr>
-              <w:instrText xml:space="preserve"> PAGEREF _Toc132194211 \h </w:instrText>
-            </w:r>
-            <w:r>
-              <w:rPr>
-                <w:noProof/>
-                <w:webHidden/>
-              </w:rPr>
-            </w:r>
-            <w:r>
-              <w:rPr>
-                <w:noProof/>
-                <w:webHidden/>
-              </w:rPr>
-              <w:fldChar w:fldCharType="separate"/>
-            </w:r>
-            <w:r>
-              <w:rPr>
-                <w:noProof/>
-                <w:webHidden/>
-              </w:rPr>
-              <w:t>18</w:t>
-            </w:r>
-            <w:r>
-              <w:rPr>
-                <w:noProof/>
-                <w:webHidden/>
-              </w:rPr>
-              <w:fldChar w:fldCharType="end"/>
-            </w:r>
-          </w:hyperlink>
-        </w:p>
-        <w:p>
-          <w:pPr>
-            <w:pStyle w:val="TOC2"/>
-            <w:tabs>
-              <w:tab w:val="left" w:pos="880"/>
-              <w:tab w:val="right" w:leader="dot" w:pos="7395"/>
-            </w:tabs>
-            <w:rPr>
-              <w:rFonts w:eastAsiaTheme="minorEastAsia" w:cstheme="minorBidi"/>
-              <w:b w:val="0"/>
-              <w:bCs w:val="0"/>
-              <w:noProof/>
-              <w:sz w:val="24"/>
-              <w:szCs w:val="24"/>
-              <w:lang w:val="en-SE" w:eastAsia="en-GB"/>
-            </w:rPr>
-          </w:pPr>
-          <w:hyperlink w:anchor="_Toc132194212" w:history="1">
-            <w:r>
-              <w:rPr>
-                <w:rStyle w:val="Hyperlink"/>
-                <w:noProof/>
-              </w:rPr>
-              <w:t>7.3</w:t>
-            </w:r>
-            <w:r>
-              <w:rPr>
-                <w:rFonts w:eastAsiaTheme="minorEastAsia" w:cstheme="minorBidi"/>
-                <w:b w:val="0"/>
-                <w:bCs w:val="0"/>
-                <w:noProof/>
-                <w:sz w:val="24"/>
-                <w:szCs w:val="24"/>
-                <w:lang w:val="en-SE" w:eastAsia="en-GB"/>
-              </w:rPr>
-              <w:tab/>
-            </w:r>
-            <w:r>
-              <w:rPr>
-                <w:rStyle w:val="Hyperlink"/>
-                <w:noProof/>
-              </w:rPr>
-              <w:t>Sketching &amp; Prototyping</w:t>
-            </w:r>
-            <w:r>
-              <w:rPr>
-                <w:noProof/>
-                <w:webHidden/>
-              </w:rPr>
-              <w:tab/>
-            </w:r>
-            <w:r>
-              <w:rPr>
-                <w:noProof/>
-                <w:webHidden/>
-              </w:rPr>
-              <w:fldChar w:fldCharType="begin"/>
-            </w:r>
-            <w:r>
-              <w:rPr>
-                <w:noProof/>
-                <w:webHidden/>
-              </w:rPr>
-              <w:instrText xml:space="preserve"> PAGEREF _Toc132194212 \h </w:instrText>
-            </w:r>
-            <w:r>
-              <w:rPr>
-                <w:noProof/>
-                <w:webHidden/>
-              </w:rPr>
-            </w:r>
-            <w:r>
-              <w:rPr>
-                <w:noProof/>
-                <w:webHidden/>
-              </w:rPr>
-              <w:fldChar w:fldCharType="separate"/>
-            </w:r>
-            <w:r>
-              <w:rPr>
-                <w:noProof/>
-                <w:webHidden/>
-              </w:rPr>
-              <w:t>22</w:t>
-            </w:r>
-            <w:r>
-              <w:rPr>
-                <w:noProof/>
-                <w:webHidden/>
-              </w:rPr>
-              <w:fldChar w:fldCharType="end"/>
-            </w:r>
-          </w:hyperlink>
-        </w:p>
-        <w:p>
-          <w:pPr>
-            <w:pStyle w:val="TOC3"/>
-            <w:tabs>
-              <w:tab w:val="left" w:pos="1100"/>
-              <w:tab w:val="right" w:leader="dot" w:pos="7395"/>
-            </w:tabs>
-            <w:rPr>
-              <w:rFonts w:eastAsiaTheme="minorEastAsia" w:cstheme="minorBidi"/>
-              <w:noProof/>
-              <w:sz w:val="24"/>
-              <w:szCs w:val="24"/>
-              <w:lang w:val="en-SE" w:eastAsia="en-GB"/>
-            </w:rPr>
-          </w:pPr>
-          <w:hyperlink w:anchor="_Toc132194213" w:history="1">
-            <w:r>
-              <w:rPr>
-                <w:rStyle w:val="Hyperlink"/>
-                <w:noProof/>
-              </w:rPr>
-              <w:t>7.3.1</w:t>
-            </w:r>
-            <w:r>
-              <w:rPr>
-                <w:rFonts w:eastAsiaTheme="minorEastAsia" w:cstheme="minorBidi"/>
-                <w:noProof/>
-                <w:sz w:val="24"/>
-                <w:szCs w:val="24"/>
-                <w:lang w:val="en-SE" w:eastAsia="en-GB"/>
-              </w:rPr>
-              <w:tab/>
-            </w:r>
-            <w:r>
-              <w:rPr>
-                <w:rStyle w:val="Hyperlink"/>
-                <w:noProof/>
-              </w:rPr>
-              <w:t>Prototyping methodology</w:t>
-            </w:r>
-            <w:r>
-              <w:rPr>
-                <w:noProof/>
-                <w:webHidden/>
-              </w:rPr>
-              <w:tab/>
-            </w:r>
-            <w:r>
-              <w:rPr>
-                <w:noProof/>
-                <w:webHidden/>
-              </w:rPr>
-              <w:fldChar w:fldCharType="begin"/>
-            </w:r>
-            <w:r>
-              <w:rPr>
-                <w:noProof/>
-                <w:webHidden/>
-              </w:rPr>
-              <w:instrText xml:space="preserve"> PAGEREF _Toc132194213 \h </w:instrText>
-            </w:r>
-            <w:r>
-              <w:rPr>
-                <w:noProof/>
-                <w:webHidden/>
-              </w:rPr>
-            </w:r>
-            <w:r>
-              <w:rPr>
-                <w:noProof/>
-                <w:webHidden/>
-              </w:rPr>
-              <w:fldChar w:fldCharType="separate"/>
-            </w:r>
-            <w:r>
-              <w:rPr>
-                <w:noProof/>
-                <w:webHidden/>
-              </w:rPr>
-              <w:t>22</w:t>
-            </w:r>
-            <w:r>
-              <w:rPr>
-                <w:noProof/>
-                <w:webHidden/>
-              </w:rPr>
-              <w:fldChar w:fldCharType="end"/>
-            </w:r>
-          </w:hyperlink>
-        </w:p>
-        <w:p>
-          <w:pPr>
-            <w:pStyle w:val="TOC3"/>
-            <w:tabs>
-              <w:tab w:val="left" w:pos="1100"/>
-              <w:tab w:val="right" w:leader="dot" w:pos="7395"/>
-            </w:tabs>
-            <w:rPr>
-              <w:rFonts w:eastAsiaTheme="minorEastAsia" w:cstheme="minorBidi"/>
-              <w:noProof/>
-              <w:sz w:val="24"/>
-              <w:szCs w:val="24"/>
-              <w:lang w:val="en-SE" w:eastAsia="en-GB"/>
-            </w:rPr>
-          </w:pPr>
-          <w:hyperlink w:anchor="_Toc132194214" w:history="1">
-            <w:r>
-              <w:rPr>
-                <w:rStyle w:val="Hyperlink"/>
-                <w:noProof/>
-              </w:rPr>
-              <w:t>7.3.2</w:t>
-            </w:r>
-            <w:r>
-              <w:rPr>
-                <w:rFonts w:eastAsiaTheme="minorEastAsia" w:cstheme="minorBidi"/>
-                <w:noProof/>
-                <w:sz w:val="24"/>
-                <w:szCs w:val="24"/>
-                <w:lang w:val="en-SE" w:eastAsia="en-GB"/>
-              </w:rPr>
-              <w:tab/>
-            </w:r>
-            <w:r>
-              <w:rPr>
-                <w:rStyle w:val="Hyperlink"/>
-                <w:noProof/>
-              </w:rPr>
-              <w:t>Three-point approach</w:t>
-            </w:r>
-            <w:r>
-              <w:rPr>
-                <w:noProof/>
-                <w:webHidden/>
-              </w:rPr>
-              <w:tab/>
-            </w:r>
-            <w:r>
-              <w:rPr>
-                <w:noProof/>
-                <w:webHidden/>
-              </w:rPr>
-              <w:fldChar w:fldCharType="begin"/>
-            </w:r>
-            <w:r>
-              <w:rPr>
-                <w:noProof/>
-                <w:webHidden/>
-              </w:rPr>
-              <w:instrText xml:space="preserve"> PAGEREF _Toc132194214 \h </w:instrText>
-            </w:r>
-            <w:r>
-              <w:rPr>
-                <w:noProof/>
-                <w:webHidden/>
-              </w:rPr>
-            </w:r>
-            <w:r>
-              <w:rPr>
-                <w:noProof/>
-                <w:webHidden/>
-              </w:rPr>
-              <w:fldChar w:fldCharType="separate"/>
-            </w:r>
-            <w:r>
-              <w:rPr>
-                <w:noProof/>
-                <w:webHidden/>
-              </w:rPr>
-              <w:t>22</w:t>
-            </w:r>
-            <w:r>
-              <w:rPr>
-                <w:noProof/>
-                <w:webHidden/>
-              </w:rPr>
-              <w:fldChar w:fldCharType="end"/>
-            </w:r>
-          </w:hyperlink>
-        </w:p>
-        <w:p>
-          <w:pPr>
-            <w:pStyle w:val="TOC2"/>
-            <w:tabs>
-              <w:tab w:val="left" w:pos="880"/>
-              <w:tab w:val="right" w:leader="dot" w:pos="7395"/>
-            </w:tabs>
-            <w:rPr>
-              <w:rFonts w:eastAsiaTheme="minorEastAsia" w:cstheme="minorBidi"/>
-              <w:b w:val="0"/>
-              <w:bCs w:val="0"/>
-              <w:noProof/>
-              <w:sz w:val="24"/>
-              <w:szCs w:val="24"/>
-              <w:lang w:val="en-SE" w:eastAsia="en-GB"/>
-            </w:rPr>
-          </w:pPr>
-          <w:hyperlink w:anchor="_Toc132194215" w:history="1">
-            <w:r>
-              <w:rPr>
-                <w:rStyle w:val="Hyperlink"/>
-                <w:noProof/>
-                <w:lang w:val="en-US"/>
-              </w:rPr>
-              <w:t>7.4</w:t>
-            </w:r>
-            <w:r>
-              <w:rPr>
-                <w:rFonts w:eastAsiaTheme="minorEastAsia" w:cstheme="minorBidi"/>
-                <w:b w:val="0"/>
-                <w:bCs w:val="0"/>
-                <w:noProof/>
-                <w:sz w:val="24"/>
-                <w:szCs w:val="24"/>
-                <w:lang w:val="en-SE" w:eastAsia="en-GB"/>
-              </w:rPr>
-              <w:tab/>
-            </w:r>
-            <w:r>
-              <w:rPr>
-                <w:rStyle w:val="Hyperlink"/>
-                <w:noProof/>
-                <w:lang w:val="en-US"/>
-              </w:rPr>
-              <w:t>User testing</w:t>
-            </w:r>
-            <w:r>
-              <w:rPr>
-                <w:noProof/>
-                <w:webHidden/>
-              </w:rPr>
-              <w:tab/>
-            </w:r>
-            <w:r>
-              <w:rPr>
-                <w:noProof/>
-                <w:webHidden/>
-              </w:rPr>
-              <w:fldChar w:fldCharType="begin"/>
-            </w:r>
-            <w:r>
-              <w:rPr>
-                <w:noProof/>
-                <w:webHidden/>
-              </w:rPr>
-              <w:instrText xml:space="preserve"> PAGEREF _Toc132194215 \h </w:instrText>
-            </w:r>
-            <w:r>
-              <w:rPr>
-                <w:noProof/>
-                <w:webHidden/>
-              </w:rPr>
-            </w:r>
-            <w:r>
-              <w:rPr>
-                <w:noProof/>
-                <w:webHidden/>
-              </w:rPr>
-              <w:fldChar w:fldCharType="separate"/>
-            </w:r>
-            <w:r>
-              <w:rPr>
-                <w:noProof/>
-                <w:webHidden/>
-              </w:rPr>
-              <w:t>27</w:t>
-            </w:r>
-            <w:r>
-              <w:rPr>
-                <w:noProof/>
-                <w:webHidden/>
-              </w:rPr>
-              <w:fldChar w:fldCharType="end"/>
-            </w:r>
-          </w:hyperlink>
-        </w:p>
-        <w:p>
-          <w:pPr>
-            <w:pStyle w:val="TOC3"/>
-            <w:tabs>
-              <w:tab w:val="left" w:pos="1100"/>
-              <w:tab w:val="right" w:leader="dot" w:pos="7395"/>
-            </w:tabs>
-            <w:rPr>
-              <w:rFonts w:eastAsiaTheme="minorEastAsia" w:cstheme="minorBidi"/>
-              <w:noProof/>
-              <w:sz w:val="24"/>
-              <w:szCs w:val="24"/>
-              <w:lang w:val="en-SE" w:eastAsia="en-GB"/>
-            </w:rPr>
-          </w:pPr>
-          <w:hyperlink w:anchor="_Toc132194216" w:history="1">
-            <w:r>
-              <w:rPr>
-                <w:rStyle w:val="Hyperlink"/>
-                <w:noProof/>
-              </w:rPr>
-              <w:t>7.4.1</w:t>
-            </w:r>
-            <w:r>
-              <w:rPr>
-                <w:rFonts w:eastAsiaTheme="minorEastAsia" w:cstheme="minorBidi"/>
-                <w:noProof/>
-                <w:sz w:val="24"/>
-                <w:szCs w:val="24"/>
-                <w:lang w:val="en-SE" w:eastAsia="en-GB"/>
-              </w:rPr>
-              <w:tab/>
-            </w:r>
-            <w:r>
-              <w:rPr>
-                <w:rStyle w:val="Hyperlink"/>
-                <w:noProof/>
-              </w:rPr>
-              <w:t>Process</w:t>
-            </w:r>
-            <w:r>
-              <w:rPr>
-                <w:noProof/>
-                <w:webHidden/>
-              </w:rPr>
-              <w:tab/>
-            </w:r>
-            <w:r>
-              <w:rPr>
-                <w:noProof/>
-                <w:webHidden/>
-              </w:rPr>
-              <w:fldChar w:fldCharType="begin"/>
-            </w:r>
-            <w:r>
-              <w:rPr>
-                <w:noProof/>
-                <w:webHidden/>
-              </w:rPr>
-              <w:instrText xml:space="preserve"> PAGEREF _Toc132194216 \h </w:instrText>
-            </w:r>
-            <w:r>
-              <w:rPr>
-                <w:noProof/>
-                <w:webHidden/>
-              </w:rPr>
-            </w:r>
-            <w:r>
-              <w:rPr>
-                <w:noProof/>
-                <w:webHidden/>
-              </w:rPr>
-              <w:fldChar w:fldCharType="separate"/>
-            </w:r>
-            <w:r>
-              <w:rPr>
-                <w:noProof/>
-                <w:webHidden/>
-              </w:rPr>
-              <w:t>27</w:t>
-            </w:r>
-            <w:r>
-              <w:rPr>
-                <w:noProof/>
-                <w:webHidden/>
-              </w:rPr>
-              <w:fldChar w:fldCharType="end"/>
-            </w:r>
-          </w:hyperlink>
-        </w:p>
-        <w:p>
-          <w:pPr>
-            <w:pStyle w:val="TOC3"/>
-            <w:tabs>
-              <w:tab w:val="left" w:pos="1100"/>
-              <w:tab w:val="right" w:leader="dot" w:pos="7395"/>
-            </w:tabs>
-            <w:rPr>
-              <w:rFonts w:eastAsiaTheme="minorEastAsia" w:cstheme="minorBidi"/>
-              <w:noProof/>
-              <w:sz w:val="24"/>
-              <w:szCs w:val="24"/>
-              <w:lang w:val="en-SE" w:eastAsia="en-GB"/>
-            </w:rPr>
-          </w:pPr>
-          <w:hyperlink w:anchor="_Toc132194217" w:history="1">
-            <w:r>
-              <w:rPr>
-                <w:rStyle w:val="Hyperlink"/>
-                <w:noProof/>
-              </w:rPr>
-              <w:t>7.4.2</w:t>
-            </w:r>
-            <w:r>
-              <w:rPr>
-                <w:rFonts w:eastAsiaTheme="minorEastAsia" w:cstheme="minorBidi"/>
-                <w:noProof/>
-                <w:sz w:val="24"/>
-                <w:szCs w:val="24"/>
-                <w:lang w:val="en-SE" w:eastAsia="en-GB"/>
-              </w:rPr>
-              <w:tab/>
-            </w:r>
-            <w:r>
-              <w:rPr>
-                <w:rStyle w:val="Hyperlink"/>
-                <w:noProof/>
-              </w:rPr>
-              <w:t>Iterations</w:t>
-            </w:r>
-            <w:r>
-              <w:rPr>
-                <w:noProof/>
-                <w:webHidden/>
-              </w:rPr>
-              <w:tab/>
-            </w:r>
-            <w:r>
-              <w:rPr>
-                <w:noProof/>
-                <w:webHidden/>
-              </w:rPr>
-              <w:fldChar w:fldCharType="begin"/>
-            </w:r>
-            <w:r>
-              <w:rPr>
-                <w:noProof/>
-                <w:webHidden/>
-              </w:rPr>
-              <w:instrText xml:space="preserve"> PAGEREF _Toc132194217 \h </w:instrText>
-            </w:r>
-            <w:r>
-              <w:rPr>
-                <w:noProof/>
-                <w:webHidden/>
-              </w:rPr>
-            </w:r>
-            <w:r>
-              <w:rPr>
-                <w:noProof/>
-                <w:webHidden/>
-              </w:rPr>
-              <w:fldChar w:fldCharType="separate"/>
-            </w:r>
-            <w:r>
-              <w:rPr>
-                <w:noProof/>
-                <w:webHidden/>
-              </w:rPr>
-              <w:t>27</w:t>
-            </w:r>
-            <w:r>
-              <w:rPr>
-                <w:noProof/>
-                <w:webHidden/>
-              </w:rPr>
-              <w:fldChar w:fldCharType="end"/>
-            </w:r>
-          </w:hyperlink>
-        </w:p>
-        <w:p>
-          <w:pPr>
-            <w:pStyle w:val="TOC3"/>
-            <w:tabs>
-              <w:tab w:val="left" w:pos="1100"/>
-              <w:tab w:val="right" w:leader="dot" w:pos="7395"/>
-            </w:tabs>
-            <w:rPr>
-              <w:rFonts w:eastAsiaTheme="minorEastAsia" w:cstheme="minorBidi"/>
-              <w:noProof/>
-              <w:sz w:val="24"/>
-              <w:szCs w:val="24"/>
-              <w:lang w:val="en-SE" w:eastAsia="en-GB"/>
-            </w:rPr>
-          </w:pPr>
-          <w:hyperlink w:anchor="_Toc132194218" w:history="1">
-            <w:r>
-              <w:rPr>
-                <w:rStyle w:val="Hyperlink"/>
-                <w:noProof/>
-              </w:rPr>
-              <w:t>7.4.3</w:t>
-            </w:r>
-            <w:r>
-              <w:rPr>
-                <w:rFonts w:eastAsiaTheme="minorEastAsia" w:cstheme="minorBidi"/>
-                <w:noProof/>
-                <w:sz w:val="24"/>
-                <w:szCs w:val="24"/>
-                <w:lang w:val="en-SE" w:eastAsia="en-GB"/>
-              </w:rPr>
-              <w:tab/>
-            </w:r>
-            <w:r>
-              <w:rPr>
-                <w:rStyle w:val="Hyperlink"/>
-                <w:noProof/>
-              </w:rPr>
-              <w:t>Results</w:t>
-            </w:r>
-            <w:r>
-              <w:rPr>
-                <w:noProof/>
-                <w:webHidden/>
-              </w:rPr>
-              <w:tab/>
-            </w:r>
-            <w:r>
-              <w:rPr>
-                <w:noProof/>
-                <w:webHidden/>
-              </w:rPr>
-              <w:fldChar w:fldCharType="begin"/>
-            </w:r>
-            <w:r>
-              <w:rPr>
-                <w:noProof/>
-                <w:webHidden/>
-              </w:rPr>
-              <w:instrText xml:space="preserve"> PAGEREF _Toc132194218 \h </w:instrText>
-            </w:r>
-            <w:r>
-              <w:rPr>
-                <w:noProof/>
-                <w:webHidden/>
-              </w:rPr>
-            </w:r>
-            <w:r>
-              <w:rPr>
-                <w:noProof/>
-                <w:webHidden/>
-              </w:rPr>
-              <w:fldChar w:fldCharType="separate"/>
-            </w:r>
-            <w:r>
-              <w:rPr>
-                <w:noProof/>
-                <w:webHidden/>
-              </w:rPr>
-              <w:t>27</w:t>
+              <w:t>28</w:t>
             </w:r>
             <w:r>
               <w:rPr>
@@ -5199,13 +5115,13 @@
               <w:lang w:val="en-SE" w:eastAsia="en-GB"/>
             </w:rPr>
           </w:pPr>
-          <w:hyperlink w:anchor="_Toc132194219" w:history="1">
+          <w:hyperlink w:anchor="_Toc132900318" w:history="1">
             <w:r>
               <w:rPr>
                 <w:rStyle w:val="Hyperlink"/>
                 <w:noProof/>
               </w:rPr>
-              <w:t>8</w:t>
+              <w:t>9</w:t>
             </w:r>
             <w:r>
               <w:rPr>
@@ -5224,7 +5140,7 @@
                 <w:rStyle w:val="Hyperlink"/>
                 <w:noProof/>
               </w:rPr>
-              <w:t>The Design</w:t>
+              <w:t>Conclusion</w:t>
             </w:r>
             <w:r>
               <w:rPr>
@@ -5245,7 +5161,7 @@
                 <w:noProof/>
                 <w:webHidden/>
               </w:rPr>
-              <w:instrText xml:space="preserve"> PAGEREF _Toc132194219 \h </w:instrText>
+              <w:instrText xml:space="preserve"> PAGEREF _Toc132900318 \h </w:instrText>
             </w:r>
             <w:r>
               <w:rPr>
@@ -5265,281 +5181,7 @@
                 <w:noProof/>
                 <w:webHidden/>
               </w:rPr>
-              <w:t>27</w:t>
-            </w:r>
-            <w:r>
-              <w:rPr>
-                <w:noProof/>
-                <w:webHidden/>
-              </w:rPr>
-              <w:fldChar w:fldCharType="end"/>
-            </w:r>
-          </w:hyperlink>
-        </w:p>
-        <w:p>
-          <w:pPr>
-            <w:pStyle w:val="TOC3"/>
-            <w:tabs>
-              <w:tab w:val="left" w:pos="1100"/>
-              <w:tab w:val="right" w:leader="dot" w:pos="7395"/>
-            </w:tabs>
-            <w:rPr>
-              <w:rFonts w:eastAsiaTheme="minorEastAsia" w:cstheme="minorBidi"/>
-              <w:noProof/>
-              <w:sz w:val="24"/>
-              <w:szCs w:val="24"/>
-              <w:lang w:val="en-SE" w:eastAsia="en-GB"/>
-            </w:rPr>
-          </w:pPr>
-          <w:hyperlink w:anchor="_Toc132194220" w:history="1">
-            <w:r>
-              <w:rPr>
-                <w:rStyle w:val="Hyperlink"/>
-                <w:noProof/>
-              </w:rPr>
-              <w:t>8.1.1</w:t>
-            </w:r>
-            <w:r>
-              <w:rPr>
-                <w:rFonts w:eastAsiaTheme="minorEastAsia" w:cstheme="minorBidi"/>
-                <w:noProof/>
-                <w:sz w:val="24"/>
-                <w:szCs w:val="24"/>
-                <w:lang w:val="en-SE" w:eastAsia="en-GB"/>
-              </w:rPr>
-              <w:tab/>
-            </w:r>
-            <w:r>
-              <w:rPr>
-                <w:rStyle w:val="Hyperlink"/>
-                <w:noProof/>
-              </w:rPr>
-              <w:t>Visual</w:t>
-            </w:r>
-            <w:r>
-              <w:rPr>
-                <w:noProof/>
-                <w:webHidden/>
-              </w:rPr>
-              <w:tab/>
-            </w:r>
-            <w:r>
-              <w:rPr>
-                <w:noProof/>
-                <w:webHidden/>
-              </w:rPr>
-              <w:fldChar w:fldCharType="begin"/>
-            </w:r>
-            <w:r>
-              <w:rPr>
-                <w:noProof/>
-                <w:webHidden/>
-              </w:rPr>
-              <w:instrText xml:space="preserve"> PAGEREF _Toc132194220 \h </w:instrText>
-            </w:r>
-            <w:r>
-              <w:rPr>
-                <w:noProof/>
-                <w:webHidden/>
-              </w:rPr>
-            </w:r>
-            <w:r>
-              <w:rPr>
-                <w:noProof/>
-                <w:webHidden/>
-              </w:rPr>
-              <w:fldChar w:fldCharType="separate"/>
-            </w:r>
-            <w:r>
-              <w:rPr>
-                <w:noProof/>
-                <w:webHidden/>
-              </w:rPr>
-              <w:t>27</w:t>
-            </w:r>
-            <w:r>
-              <w:rPr>
-                <w:noProof/>
-                <w:webHidden/>
-              </w:rPr>
-              <w:fldChar w:fldCharType="end"/>
-            </w:r>
-          </w:hyperlink>
-        </w:p>
-        <w:p>
-          <w:pPr>
-            <w:pStyle w:val="TOC3"/>
-            <w:tabs>
-              <w:tab w:val="left" w:pos="1100"/>
-              <w:tab w:val="right" w:leader="dot" w:pos="7395"/>
-            </w:tabs>
-            <w:rPr>
-              <w:rFonts w:eastAsiaTheme="minorEastAsia" w:cstheme="minorBidi"/>
-              <w:noProof/>
-              <w:sz w:val="24"/>
-              <w:szCs w:val="24"/>
-              <w:lang w:val="en-SE" w:eastAsia="en-GB"/>
-            </w:rPr>
-          </w:pPr>
-          <w:hyperlink w:anchor="_Toc132194221" w:history="1">
-            <w:r>
-              <w:rPr>
-                <w:rStyle w:val="Hyperlink"/>
-                <w:noProof/>
-              </w:rPr>
-              <w:t>8.1.2</w:t>
-            </w:r>
-            <w:r>
-              <w:rPr>
-                <w:rFonts w:eastAsiaTheme="minorEastAsia" w:cstheme="minorBidi"/>
-                <w:noProof/>
-                <w:sz w:val="24"/>
-                <w:szCs w:val="24"/>
-                <w:lang w:val="en-SE" w:eastAsia="en-GB"/>
-              </w:rPr>
-              <w:tab/>
-            </w:r>
-            <w:r>
-              <w:rPr>
-                <w:rStyle w:val="Hyperlink"/>
-                <w:noProof/>
-              </w:rPr>
-              <w:t>Interactive</w:t>
-            </w:r>
-            <w:r>
-              <w:rPr>
-                <w:noProof/>
-                <w:webHidden/>
-              </w:rPr>
-              <w:tab/>
-            </w:r>
-            <w:r>
-              <w:rPr>
-                <w:noProof/>
-                <w:webHidden/>
-              </w:rPr>
-              <w:fldChar w:fldCharType="begin"/>
-            </w:r>
-            <w:r>
-              <w:rPr>
-                <w:noProof/>
-                <w:webHidden/>
-              </w:rPr>
-              <w:instrText xml:space="preserve"> PAGEREF _Toc132194221 \h </w:instrText>
-            </w:r>
-            <w:r>
-              <w:rPr>
-                <w:noProof/>
-                <w:webHidden/>
-              </w:rPr>
-            </w:r>
-            <w:r>
-              <w:rPr>
-                <w:noProof/>
-                <w:webHidden/>
-              </w:rPr>
-              <w:fldChar w:fldCharType="separate"/>
-            </w:r>
-            <w:r>
-              <w:rPr>
-                <w:noProof/>
-                <w:webHidden/>
-              </w:rPr>
-              <w:t>27</w:t>
-            </w:r>
-            <w:r>
-              <w:rPr>
-                <w:noProof/>
-                <w:webHidden/>
-              </w:rPr>
-              <w:fldChar w:fldCharType="end"/>
-            </w:r>
-          </w:hyperlink>
-        </w:p>
-        <w:p>
-          <w:pPr>
-            <w:pStyle w:val="TOC1"/>
-            <w:tabs>
-              <w:tab w:val="left" w:pos="440"/>
-              <w:tab w:val="right" w:leader="dot" w:pos="7395"/>
-            </w:tabs>
-            <w:rPr>
-              <w:rFonts w:eastAsiaTheme="minorEastAsia" w:cstheme="minorBidi"/>
-              <w:b w:val="0"/>
-              <w:bCs w:val="0"/>
-              <w:i w:val="0"/>
-              <w:iCs w:val="0"/>
-              <w:noProof/>
-              <w:lang w:val="en-SE" w:eastAsia="en-GB"/>
-            </w:rPr>
-          </w:pPr>
-          <w:hyperlink w:anchor="_Toc132194222" w:history="1">
-            <w:r>
-              <w:rPr>
-                <w:rStyle w:val="Hyperlink"/>
-                <w:noProof/>
-              </w:rPr>
-              <w:t>9</w:t>
-            </w:r>
-            <w:r>
-              <w:rPr>
-                <w:rFonts w:eastAsiaTheme="minorEastAsia" w:cstheme="minorBidi"/>
-                <w:b w:val="0"/>
-                <w:bCs w:val="0"/>
-                <w:i w:val="0"/>
-                <w:iCs w:val="0"/>
-                <w:noProof/>
-                <w:lang w:val="en-SE" w:eastAsia="en-GB"/>
-              </w:rPr>
-              <w:tab/>
-            </w:r>
-            <w:r>
-              <w:rPr>
-                <w:rStyle w:val="Hyperlink"/>
-                <w:noProof/>
-              </w:rPr>
-              <w:t>Discussion</w:t>
-            </w:r>
-            <w:r>
-              <w:rPr>
-                <w:noProof/>
-                <w:webHidden/>
-              </w:rPr>
-              <w:tab/>
-            </w:r>
-            <w:r>
-              <w:rPr>
-                <w:noProof/>
-                <w:webHidden/>
-              </w:rPr>
-              <w:fldChar w:fldCharType="begin"/>
-            </w:r>
-            <w:r>
-              <w:rPr>
-                <w:noProof/>
-                <w:webHidden/>
-              </w:rPr>
-              <w:instrText xml:space="preserve"> PAGEREF _Toc132194222 \h </w:instrText>
-            </w:r>
-            <w:r>
-              <w:rPr>
-                <w:noProof/>
-                <w:webHidden/>
-              </w:rPr>
-            </w:r>
-            <w:r>
-              <w:rPr>
-                <w:noProof/>
-                <w:webHidden/>
-              </w:rPr>
-              <w:fldChar w:fldCharType="separate"/>
-            </w:r>
-            <w:r>
-              <w:rPr>
-                <w:noProof/>
-                <w:webHidden/>
-              </w:rPr>
-              <w:t>27</w:t>
+              <w:t>30</w:t>
             </w:r>
             <w:r>
               <w:rPr>
@@ -5567,7 +5209,7 @@
               <w:lang w:val="en-SE" w:eastAsia="en-GB"/>
             </w:rPr>
           </w:pPr>
-          <w:hyperlink w:anchor="_Toc132194223" w:history="1">
+          <w:hyperlink w:anchor="_Toc132900319" w:history="1">
             <w:r>
               <w:rPr>
                 <w:rStyle w:val="Hyperlink"/>
@@ -5592,7 +5234,7 @@
                 <w:rStyle w:val="Hyperlink"/>
                 <w:noProof/>
               </w:rPr>
-              <w:t>Conclusion</w:t>
+              <w:t>References</w:t>
             </w:r>
             <w:r>
               <w:rPr>
@@ -5613,7 +5255,7 @@
                 <w:noProof/>
                 <w:webHidden/>
               </w:rPr>
-              <w:instrText xml:space="preserve"> PAGEREF _Toc132194223 \h </w:instrText>
+              <w:instrText xml:space="preserve"> PAGEREF _Toc132900319 \h </w:instrText>
             </w:r>
             <w:r>
               <w:rPr>
@@ -5633,101 +5275,7 @@
                 <w:noProof/>
                 <w:webHidden/>
               </w:rPr>
-              <w:t>27</w:t>
-            </w:r>
-            <w:r>
-              <w:rPr>
-                <w:noProof/>
-                <w:webHidden/>
-              </w:rPr>
-              <w:fldChar w:fldCharType="end"/>
-            </w:r>
-          </w:hyperlink>
-        </w:p>
-        <w:p>
-          <w:pPr>
-            <w:pStyle w:val="TOC1"/>
-            <w:tabs>
-              <w:tab w:val="left" w:pos="660"/>
-              <w:tab w:val="right" w:leader="dot" w:pos="7395"/>
-            </w:tabs>
-            <w:rPr>
-              <w:rFonts w:eastAsiaTheme="minorEastAsia" w:cstheme="minorBidi"/>
-              <w:b w:val="0"/>
-              <w:bCs w:val="0"/>
-              <w:i w:val="0"/>
-              <w:iCs w:val="0"/>
-              <w:noProof/>
-              <w:lang w:val="en-SE" w:eastAsia="en-GB"/>
-            </w:rPr>
-          </w:pPr>
-          <w:hyperlink w:anchor="_Toc132194224" w:history="1">
-            <w:r>
-              <w:rPr>
-                <w:rStyle w:val="Hyperlink"/>
-                <w:noProof/>
-              </w:rPr>
-              <w:t>11</w:t>
-            </w:r>
-            <w:r>
-              <w:rPr>
-                <w:rFonts w:eastAsiaTheme="minorEastAsia" w:cstheme="minorBidi"/>
-                <w:b w:val="0"/>
-                <w:bCs w:val="0"/>
-                <w:i w:val="0"/>
-                <w:iCs w:val="0"/>
-                <w:noProof/>
-                <w:lang w:val="en-SE" w:eastAsia="en-GB"/>
-              </w:rPr>
-              <w:tab/>
-            </w:r>
-            <w:r>
-              <w:rPr>
-                <w:rStyle w:val="Hyperlink"/>
-                <w:noProof/>
-              </w:rPr>
-              <w:t>References</w:t>
-            </w:r>
-            <w:r>
-              <w:rPr>
-                <w:noProof/>
-                <w:webHidden/>
-              </w:rPr>
-              <w:tab/>
-            </w:r>
-            <w:r>
-              <w:rPr>
-                <w:noProof/>
-                <w:webHidden/>
-              </w:rPr>
-              <w:fldChar w:fldCharType="begin"/>
-            </w:r>
-            <w:r>
-              <w:rPr>
-                <w:noProof/>
-                <w:webHidden/>
-              </w:rPr>
-              <w:instrText xml:space="preserve"> PAGEREF _Toc132194224 \h </w:instrText>
-            </w:r>
-            <w:r>
-              <w:rPr>
-                <w:noProof/>
-                <w:webHidden/>
-              </w:rPr>
-            </w:r>
-            <w:r>
-              <w:rPr>
-                <w:noProof/>
-                <w:webHidden/>
-              </w:rPr>
-              <w:fldChar w:fldCharType="separate"/>
-            </w:r>
-            <w:r>
-              <w:rPr>
-                <w:noProof/>
-                <w:webHidden/>
-              </w:rPr>
-              <w:t>27</w:t>
+              <w:t>30</w:t>
             </w:r>
             <w:r>
               <w:rPr>
@@ -5756,7 +5304,7 @@
           <w:lang w:val="en-GB"/>
         </w:rPr>
       </w:pPr>
-      <w:bookmarkStart w:id="3" w:name="_Toc132194171"/>
+      <w:bookmarkStart w:id="3" w:name="_Toc132900271"/>
       <w:r>
         <w:rPr>
           <w:lang w:val="en-GB"/>
@@ -5773,7 +5321,7 @@
           <w:lang w:val="en-GB"/>
         </w:rPr>
       </w:pPr>
-      <w:bookmarkStart w:id="4" w:name="_Toc132194172"/>
+      <w:bookmarkStart w:id="4" w:name="_Toc132900272"/>
       <w:r>
         <w:rPr>
           <w:lang w:val="en-GB"/>
@@ -5791,7 +5339,15 @@
         </w:numPr>
       </w:pPr>
       <w:r>
-        <w:t>General overview on the field of visualisation and the nhow it relates to Interaction Design</w:t>
+        <w:t xml:space="preserve">General overview on the field of visualisation and the </w:t>
+      </w:r>
+      <w:proofErr w:type="spellStart"/>
+      <w:r>
+        <w:t>nhow</w:t>
+      </w:r>
+      <w:proofErr w:type="spellEnd"/>
+      <w:r>
+        <w:t xml:space="preserve"> it relates to Interaction Design</w:t>
       </w:r>
     </w:p>
     <w:p>
@@ -5813,7 +5369,7 @@
           <w:lang w:val="en-GB"/>
         </w:rPr>
       </w:pPr>
-      <w:bookmarkStart w:id="5" w:name="_Toc132194173"/>
+      <w:bookmarkStart w:id="5" w:name="_Toc132900273"/>
       <w:r>
         <w:rPr>
           <w:lang w:val="en-GB"/>
@@ -5829,7 +5385,7 @@
           <w:lang w:val="en-GB"/>
         </w:rPr>
       </w:pPr>
-      <w:bookmarkStart w:id="6" w:name="_Toc132194174"/>
+      <w:bookmarkStart w:id="6" w:name="_Toc132900274"/>
       <w:r>
         <w:rPr>
           <w:lang w:val="en-GB"/>
@@ -5869,7 +5425,7 @@
           <w:lang w:val="en-GB"/>
         </w:rPr>
       </w:pPr>
-      <w:bookmarkStart w:id="7" w:name="_Toc132194175"/>
+      <w:bookmarkStart w:id="7" w:name="_Toc132900275"/>
       <w:r>
         <w:rPr>
           <w:lang w:val="en-GB"/>
@@ -5885,7 +5441,7 @@
           <w:lang w:val="en-GB"/>
         </w:rPr>
       </w:pPr>
-      <w:bookmarkStart w:id="8" w:name="_Toc132194176"/>
+      <w:bookmarkStart w:id="8" w:name="_Toc132900276"/>
       <w:r>
         <w:rPr>
           <w:lang w:val="en-GB"/>
@@ -5898,7 +5454,7 @@
       <w:pPr>
         <w:pStyle w:val="Heading3"/>
       </w:pPr>
-      <w:bookmarkStart w:id="9" w:name="_Toc132194177"/>
+      <w:bookmarkStart w:id="9" w:name="_Toc132900277"/>
       <w:r>
         <w:t>Developing the research question through the process</w:t>
       </w:r>
@@ -5906,19 +5462,39 @@
     </w:p>
     <w:p>
       <w:pPr>
+        <w:pStyle w:val="Heading2"/>
+      </w:pPr>
+      <w:bookmarkStart w:id="10" w:name="_Toc132900278"/>
+      <w:proofErr w:type="spellStart"/>
+      <w:r>
+        <w:t>Related</w:t>
+      </w:r>
+      <w:proofErr w:type="spellEnd"/>
+      <w:r>
+        <w:t xml:space="preserve"> </w:t>
+      </w:r>
+      <w:proofErr w:type="spellStart"/>
+      <w:r>
+        <w:t>works</w:t>
+      </w:r>
+      <w:bookmarkEnd w:id="10"/>
+      <w:proofErr w:type="spellEnd"/>
+    </w:p>
+    <w:p>
+      <w:pPr>
         <w:pStyle w:val="Heading1"/>
         <w:rPr>
           <w:lang w:val="en-GB"/>
         </w:rPr>
       </w:pPr>
-      <w:bookmarkStart w:id="10" w:name="_Toc132194178"/>
+      <w:bookmarkStart w:id="11" w:name="_Toc132900279"/>
       <w:r>
         <w:rPr>
           <w:lang w:val="en-GB"/>
         </w:rPr>
         <w:t>Theory</w:t>
       </w:r>
-      <w:bookmarkEnd w:id="10"/>
+      <w:bookmarkEnd w:id="11"/>
     </w:p>
     <w:p>
       <w:pPr>
@@ -5927,14 +5503,28 @@
           <w:lang w:val="en-GB"/>
         </w:rPr>
       </w:pPr>
-      <w:bookmarkStart w:id="11" w:name="_Toc132194179"/>
+      <w:bookmarkStart w:id="12" w:name="_Toc132900280"/>
       <w:r>
         <w:rPr>
           <w:lang w:val="en-GB"/>
         </w:rPr>
-        <w:t>What is Interaction for Data Visualizaton?</w:t>
-      </w:r>
-      <w:bookmarkEnd w:id="11"/>
+        <w:t xml:space="preserve">What is Interaction for Data </w:t>
+      </w:r>
+      <w:proofErr w:type="spellStart"/>
+      <w:r>
+        <w:rPr>
+          <w:lang w:val="en-GB"/>
+        </w:rPr>
+        <w:t>Visualizaton</w:t>
+      </w:r>
+      <w:proofErr w:type="spellEnd"/>
+      <w:r>
+        <w:rPr>
+          <w:lang w:val="en-GB"/>
+        </w:rPr>
+        <w:t>?</w:t>
+      </w:r>
+      <w:bookmarkEnd w:id="12"/>
     </w:p>
     <w:p>
       <w:pPr>
@@ -5963,7 +5553,15 @@
         <w:fldChar w:fldCharType="end"/>
       </w:r>
       <w:r>
-        <w:t xml:space="preserve"> Dimara and Perin look at the definition of the term “interaction” both from the perspective of the field of Data visualisation (VIS) and from Human-Computer Interaction (HCI). They argue that there are several inconsistencies in how and when certain terminologies and methodologies are used in both fields regarding interactive data-driven visualizations. The basis of Dimara and Perin’s arguments is based on academic literature research in both VIS and HCI, as well as a questionnaire sent to several senior researchers in both fields. They start by defining an outline of how the field of VIS uses and perceives interaction as a medium of design. </w:t>
+        <w:t xml:space="preserve"> Dimara and Perin look at the definition of the term “interaction” both from the perspective of the field of Data visualisation (VIS) and from Human-Computer Interaction (HCI). They argue that there are several inconsistencies in how and when certain terminologies and methodologies are used in both fields regarding interactive data-driven visualizations. The basis of Dimara and </w:t>
+      </w:r>
+      <w:proofErr w:type="spellStart"/>
+      <w:r>
+        <w:t>Perin’s</w:t>
+      </w:r>
+      <w:proofErr w:type="spellEnd"/>
+      <w:r>
+        <w:t xml:space="preserve"> arguments is based on academic literature research in both VIS and HCI, as well as a questionnaire sent to several senior researchers in both fields. They start by defining an outline of how the field of VIS uses and perceives interaction as a medium of design. </w:t>
       </w:r>
     </w:p>
     <w:p>
@@ -5995,11 +5593,11 @@
         <w:t>Task-centric</w:t>
       </w:r>
       <w:r>
-        <w:t xml:space="preserve"> approaches in VIS involve the user to a lesser degree, designing their organisational roles as developers and authors, and focusing more on low-level tasks within the artefact (such as re-arranging, filtering, inputting data </w:t>
+        <w:t xml:space="preserve"> approaches in VIS involve the user to a lesser degree, designing their </w:t>
       </w:r>
       <w:r>
         <w:lastRenderedPageBreak/>
-        <w:t xml:space="preserve">etc.). Lastly, the </w:t>
+        <w:t xml:space="preserve">organisational roles as developers and authors, and focusing more on low-level tasks within the artefact (such as re-arranging, filtering, inputting data etc.). Lastly, the </w:t>
       </w:r>
       <w:r>
         <w:rPr>
@@ -6041,7 +5639,15 @@
         </w:rPr>
       </w:pPr>
       <w:r>
-        <w:t>Dimara &amp; Perin’s view on the state of interaction within HCI is based mainly on “</w:t>
+        <w:t xml:space="preserve">Dimara &amp; </w:t>
+      </w:r>
+      <w:proofErr w:type="spellStart"/>
+      <w:r>
+        <w:t>Perin’s</w:t>
+      </w:r>
+      <w:proofErr w:type="spellEnd"/>
+      <w:r>
+        <w:t xml:space="preserve"> view on the state of interaction within HCI is based mainly on “</w:t>
       </w:r>
       <w:r>
         <w:rPr>
@@ -6081,7 +5687,7 @@
       <w:r>
         <w:t>”, namely: Dialogue, Transmission, Control, Tool Use, Optimal Behaviour, Embodiment, and Experience</w:t>
       </w:r>
-      <w:commentRangeStart w:id="12"/>
+      <w:commentRangeStart w:id="13"/>
       <w:r>
         <w:t xml:space="preserve">. </w:t>
       </w:r>
@@ -6092,12 +5698,12 @@
         </w:rPr>
         <w:t>I guess here I could go into a bit further detail, maybe</w:t>
       </w:r>
-      <w:commentRangeEnd w:id="12"/>
+      <w:commentRangeEnd w:id="13"/>
       <w:r>
         <w:rPr>
           <w:rStyle w:val="CommentReference"/>
         </w:rPr>
-        <w:commentReference w:id="12"/>
+        <w:commentReference w:id="13"/>
       </w:r>
       <w:r>
         <w:rPr>
@@ -6116,7 +5722,15 @@
         </w:rPr>
       </w:pPr>
       <w:r>
-        <w:t xml:space="preserve">Through both of these perspectives and definitions of interaction, Dimara &amp; Perin detail missing aspects of interaction, differences between VIS and HCI, and a common vocabulary for defining interaction in data visualisation design projects. The key differences they identified are as follows: They see a differentiation between HCI and VIS in the interpretation of which </w:t>
+        <w:t xml:space="preserve">Through </w:t>
+      </w:r>
+      <w:proofErr w:type="gramStart"/>
+      <w:r>
+        <w:t>both of these</w:t>
+      </w:r>
+      <w:proofErr w:type="gramEnd"/>
+      <w:r>
+        <w:t xml:space="preserve"> perspectives and definitions of interaction, Dimara &amp; Perin detail missing aspects of interaction, differences between VIS and HCI, and a common vocabulary for defining interaction in data visualisation design projects. The key differences they identified are as follows: They see a differentiation between HCI and VIS in the interpretation of which </w:t>
       </w:r>
       <w:r>
         <w:rPr>
@@ -6126,7 +5740,15 @@
         <w:t>“entities”</w:t>
       </w:r>
       <w:r>
-        <w:t xml:space="preserve"> take part in the moment of interaction. HCI interactions detail mainly the interplay between the human and the computer, whereas VIS interprets the data component within the application as a third entity in addition to the others. There are contrasting ideologies in regard to how performant the flow of interaction should be. The design ideology within HCI is largely based on the notion of making effective flows and designing intuitive interactions, while the flow in data visualisation applications tends to be slower and more complex, given that the data should invite thoughtful reflection and provide the user with new insights beyond the visualisation itself. Another key difference identified is how both fields approach the </w:t>
+        <w:t xml:space="preserve"> take part in the moment of interaction. HCI interactions detail mainly the interplay between the human and the computer, whereas VIS interprets the data component within the application as a third entity in addition to the others. There are contrasting ideologies </w:t>
+      </w:r>
+      <w:proofErr w:type="gramStart"/>
+      <w:r>
+        <w:t>in regard to</w:t>
+      </w:r>
+      <w:proofErr w:type="gramEnd"/>
+      <w:r>
+        <w:t xml:space="preserve"> how performant the flow of interaction should be. The design ideology within HCI is largely based on the notion of making effective flows and designing intuitive interactions, while the flow in data visualisation applications tends to be slower and more complex, given that the data should invite thoughtful reflection and provide the user with new insights beyond the visualisation itself. Another key difference identified is how both fields approach the </w:t>
       </w:r>
       <w:r>
         <w:rPr>
@@ -6154,7 +5776,19 @@
         <w:fldChar w:fldCharType="end"/>
       </w:r>
       <w:r>
-        <w:t xml:space="preserve"> identifies that user intent in HCI often starts outside the actual flow of interaction for which we have designed. Demara &amp; Perin compares this with a user ordering food online, the intent to get food exists before the user even interacts with the artefact that enables them to order. The artefact, in this case, could be a phone application with an intuitive interface and playful interactions that gives the user affordances to express their intent, but the intent, nonetheless, began outside of this flow. Dimara &amp; Perin summarises this view as follows: </w:t>
+        <w:t xml:space="preserve"> identifies that user intent in HCI often starts outside the actual flow of interaction for which we have designed. </w:t>
+      </w:r>
+      <w:proofErr w:type="spellStart"/>
+      <w:r>
+        <w:t>Demara</w:t>
+      </w:r>
+      <w:proofErr w:type="spellEnd"/>
+      <w:r>
+        <w:t xml:space="preserve"> &amp; Perin compares this with a user ordering food online, the intent to get food exists before the user even interacts with the artefact that enables them to order. The artefact, in this case, could be a phone application with an intuitive interface and playful interactions that gives the </w:t>
+      </w:r>
+      <w:r>
+        <w:lastRenderedPageBreak/>
+        <w:t>user affordances to express their intent, but the intent, nonetheless, began outside of this flow. Dimara &amp; Perin summarises this view as follows: </w:t>
       </w:r>
     </w:p>
     <w:p>
@@ -6167,8 +5801,15 @@
         </w:rPr>
       </w:pPr>
       <w:r>
-        <w:lastRenderedPageBreak/>
-        <w:t xml:space="preserve">“So while a good design should reveal </w:t>
+        <w:t>“</w:t>
+      </w:r>
+      <w:proofErr w:type="gramStart"/>
+      <w:r>
+        <w:t>So</w:t>
+      </w:r>
+      <w:proofErr w:type="gramEnd"/>
+      <w:r>
+        <w:t xml:space="preserve"> while a good design should reveal </w:t>
       </w:r>
       <w:r>
         <w:rPr>
@@ -6200,7 +5841,15 @@
         </w:rPr>
       </w:pPr>
       <w:r>
-        <w:t>The design of the application in the previous example could be designed for maximal ease of use for the user. However, the designer can only provide the tools for an intended experience, not how users actually want to experience it.</w:t>
+        <w:t xml:space="preserve">The design of the application in the previous example could be designed for maximal ease of use for the user. However, the designer can only provide the tools for an intended experience, not how users </w:t>
+      </w:r>
+      <w:proofErr w:type="gramStart"/>
+      <w:r>
+        <w:t>actually want</w:t>
+      </w:r>
+      <w:proofErr w:type="gramEnd"/>
+      <w:r>
+        <w:t xml:space="preserve"> to experience it.</w:t>
       </w:r>
     </w:p>
     <w:p>
@@ -6222,7 +5871,31 @@
         <w:t>data-related intent</w:t>
       </w:r>
       <w:r>
-        <w:t xml:space="preserve"> by Dimara &amp; Perin, is much narrower than HCI and, in a way, prone to change during the course of interaction. They call the intent data-related as visualisation is, by definition, a type of interface whose main purpose is to collect, and present abstract data in a way accessible by humans. The narrowness of intent in VIS is due to its main purpose of displaying data. However, this narrowness is complemented by its iterative nature, where the interplay of user, data, and artefact is ever-evolving as the user probes for new insights, which in turn affects the user’s intent.</w:t>
+        <w:t xml:space="preserve"> by Dimara &amp; Perin, is much narrower than HCI and, in a way, prone to change </w:t>
+      </w:r>
+      <w:proofErr w:type="gramStart"/>
+      <w:r>
+        <w:t>during the course of</w:t>
+      </w:r>
+      <w:proofErr w:type="gramEnd"/>
+      <w:r>
+        <w:t xml:space="preserve"> interaction. They call the intent </w:t>
+      </w:r>
+      <w:proofErr w:type="gramStart"/>
+      <w:r>
+        <w:t>data-related</w:t>
+      </w:r>
+      <w:proofErr w:type="gramEnd"/>
+      <w:r>
+        <w:t xml:space="preserve"> as visualisation is, by definition, a type of interface whose main purpose is to collect, and present abstract data in a way accessible by humans. The narrowness of intent in VIS is due to its main purpose of displaying data. However, this narrowness is complemented by its iterative nature, where the interplay of user, data, and artefact is </w:t>
+      </w:r>
+      <w:proofErr w:type="gramStart"/>
+      <w:r>
+        <w:t>ever-evolving</w:t>
+      </w:r>
+      <w:proofErr w:type="gramEnd"/>
+      <w:r>
+        <w:t xml:space="preserve"> as the user probes for new insights, which in turn affects the user’s intent.</w:t>
       </w:r>
     </w:p>
     <w:p>
@@ -6234,7 +5907,15 @@
         </w:rPr>
       </w:pPr>
       <w:r>
-        <w:t>Finally, flexibility within each design differ between HCI and VIS. Where interactions in HCI are most often low level functions that act as parts of a whole and allow for flexibility within the defined scope, flexibility in VIS designs encompass a larger scope and involves several aspects and parts of the interactive flow. Dimara &amp; Perin define flexible and interactive data interfaces as follows:</w:t>
+        <w:t xml:space="preserve">Finally, flexibility within each design differ between HCI and VIS. Where interactions in HCI are most often </w:t>
+      </w:r>
+      <w:proofErr w:type="gramStart"/>
+      <w:r>
+        <w:t>low level</w:t>
+      </w:r>
+      <w:proofErr w:type="gramEnd"/>
+      <w:r>
+        <w:t xml:space="preserve"> functions that act as parts of a whole and allow for flexibility within the defined scope, flexibility in VIS designs encompass a larger scope and involves several aspects and parts of the interactive flow. Dimara &amp; Perin define flexible and interactive data interfaces as follows:</w:t>
       </w:r>
     </w:p>
     <w:p>
@@ -6247,7 +5928,15 @@
         </w:rPr>
       </w:pPr>
       <w:r>
-        <w:t>“Flexibility within a data interface is the number of distinct, allowable actions of a person on the interface, as well as the number of interaction means with which the person can perform each action.”</w:t>
+        <w:t xml:space="preserve">“Flexibility within a data interface is the number of distinct, allowable actions of a person on the interface, as well as the number of </w:t>
+      </w:r>
+      <w:proofErr w:type="gramStart"/>
+      <w:r>
+        <w:t>interaction</w:t>
+      </w:r>
+      <w:proofErr w:type="gramEnd"/>
+      <w:r>
+        <w:t xml:space="preserve"> means with which the person can perform each action.”</w:t>
       </w:r>
     </w:p>
     <w:p>
@@ -6271,8 +5960,13 @@
         </w:rPr>
       </w:pPr>
       <w:r>
-        <w:t>By establishing a common ground for the definition of interactivity, Dimara &amp; Perrin has defined scope and definitions in both HCI and VIS and found commonalities and differences in methodology, ideology, and terminology. With both fields’ views established, they synthesise a short definition for how interaction should be viewed in a setting of visualisation</w:t>
-      </w:r>
+        <w:t xml:space="preserve">By establishing a common ground for the definition of interactivity, Dimara &amp; Perrin has defined scope and definitions in both HCI and VIS and found commonalities and differences in methodology, ideology, and terminology. With both fields’ views established, they synthesise a short definition for how interaction should be viewed in a setting of </w:t>
+      </w:r>
+      <w:proofErr w:type="gramStart"/>
+      <w:r>
+        <w:t>visualisation</w:t>
+      </w:r>
+      <w:proofErr w:type="gramEnd"/>
     </w:p>
     <w:p>
       <w:pPr>
@@ -6296,6 +5990,7 @@
         </w:rPr>
       </w:pPr>
       <w:r>
+        <w:lastRenderedPageBreak/>
         <w:t>To further define the definition of interaction, several sub-components are needed with their own requirements that can define whether a visualisation interaction could be viewed as interactive.</w:t>
       </w:r>
     </w:p>
@@ -6303,12 +5998,11 @@
       <w:pPr>
         <w:pStyle w:val="Heading3"/>
       </w:pPr>
-      <w:bookmarkStart w:id="13" w:name="_Toc132194180"/>
-      <w:r>
-        <w:lastRenderedPageBreak/>
+      <w:bookmarkStart w:id="14" w:name="_Toc132900281"/>
+      <w:r>
         <w:t>Interplay</w:t>
       </w:r>
-      <w:bookmarkEnd w:id="13"/>
+      <w:bookmarkEnd w:id="14"/>
     </w:p>
     <w:p>
       <w:pPr>
@@ -6346,11 +6040,11 @@
       <w:pPr>
         <w:pStyle w:val="Heading3"/>
       </w:pPr>
-      <w:bookmarkStart w:id="14" w:name="_Toc132194181"/>
+      <w:bookmarkStart w:id="15" w:name="_Toc132900282"/>
       <w:r>
         <w:t>Person</w:t>
       </w:r>
-      <w:bookmarkEnd w:id="14"/>
+      <w:bookmarkEnd w:id="15"/>
     </w:p>
     <w:p>
       <w:pPr>
@@ -6378,11 +6072,11 @@
       <w:pPr>
         <w:pStyle w:val="Heading3"/>
       </w:pPr>
-      <w:bookmarkStart w:id="15" w:name="_Toc132194182"/>
+      <w:bookmarkStart w:id="16" w:name="_Toc132900283"/>
       <w:r>
         <w:t>Data Interface</w:t>
       </w:r>
-      <w:bookmarkEnd w:id="15"/>
+      <w:bookmarkEnd w:id="16"/>
     </w:p>
     <w:p>
       <w:pPr>
@@ -6413,18 +6107,31 @@
         <w:t>data interface</w:t>
       </w:r>
       <w:r>
-        <w:t>, Dimara &amp; Perin open up a larger scope of interactive modalities other than the visual modality implied through the visualisation system. The term data interface also allows for greater agnostic interpretations that extend to scope to visualisations that are tactile, non-digital, auditory etc.</w:t>
+        <w:t xml:space="preserve">, Dimara &amp; Perin </w:t>
+      </w:r>
+      <w:proofErr w:type="gramStart"/>
+      <w:r>
+        <w:t>open up</w:t>
+      </w:r>
+      <w:proofErr w:type="gramEnd"/>
+      <w:r>
+        <w:t xml:space="preserve"> a larger scope of interactive modalities other than the visual modality implied through the visualisation system. The term data interface also allows for greater agnostic interpretations that extend to scope to visualisations that are tactile, non-digital, auditory etc.</w:t>
       </w:r>
     </w:p>
     <w:p>
       <w:pPr>
         <w:pStyle w:val="Heading3"/>
       </w:pPr>
-      <w:bookmarkStart w:id="16" w:name="_Toc132194183"/>
-      <w:r>
-        <w:t>Action, action-reaction, and reaction perceived as such</w:t>
-      </w:r>
-      <w:bookmarkEnd w:id="16"/>
+      <w:bookmarkStart w:id="17" w:name="_Toc132900284"/>
+      <w:r>
+        <w:t xml:space="preserve">Action, action-reaction, and reaction perceived as </w:t>
+      </w:r>
+      <w:proofErr w:type="gramStart"/>
+      <w:r>
+        <w:t>such</w:t>
+      </w:r>
+      <w:bookmarkEnd w:id="17"/>
+      <w:proofErr w:type="gramEnd"/>
     </w:p>
     <w:p>
       <w:pPr>
@@ -6445,7 +6152,15 @@
         <w:t>action</w:t>
       </w:r>
       <w:r>
-        <w:t xml:space="preserve"> could be any interaction performed by the aforementioned person, whether it is physical, mental, high-level, or low-level, that results in a reaction from the interface.</w:t>
+        <w:t xml:space="preserve"> could be any interaction performed by the </w:t>
+      </w:r>
+      <w:proofErr w:type="gramStart"/>
+      <w:r>
+        <w:t>aforementioned person</w:t>
+      </w:r>
+      <w:proofErr w:type="gramEnd"/>
+      <w:r>
+        <w:t>, whether it is physical, mental, high-level, or low-level, that results in a reaction from the interface.</w:t>
       </w:r>
     </w:p>
     <w:p>
@@ -6509,11 +6224,12 @@
       <w:pPr>
         <w:pStyle w:val="Heading3"/>
       </w:pPr>
-      <w:bookmarkStart w:id="17" w:name="_Toc132194184"/>
-      <w:r>
+      <w:bookmarkStart w:id="18" w:name="_Toc132900285"/>
+      <w:r>
+        <w:lastRenderedPageBreak/>
         <w:t>Data-related intent</w:t>
       </w:r>
-      <w:bookmarkEnd w:id="17"/>
+      <w:bookmarkEnd w:id="18"/>
     </w:p>
     <w:p>
       <w:r>
@@ -6527,11 +6243,7 @@
         <w:t>data-related intent</w:t>
       </w:r>
       <w:r>
-        <w:t xml:space="preserve">. This aspect of the visualisation interaction implies that the person interacting has a specific intent, before, </w:t>
-      </w:r>
-      <w:r>
-        <w:lastRenderedPageBreak/>
-        <w:t>after, or during the interaction that is related to the third entity in data visualisation interactions, namely, the data. Similarly, to the other components, the modality and temporality of the data-related intent are left open for interpretation; neither do they assign the intent to any specific entity, be it the person interacting or the designer creating the experience.</w:t>
+        <w:t>. This aspect of the visualisation interaction implies that the person interacting has a specific intent, before, after, or during the interaction that is related to the third entity in data visualisation interactions, namely, the data. Similarly, to the other components, the modality and temporality of the data-related intent are left open for interpretation; neither do they assign the intent to any specific entity, be it the person interacting or the designer creating the experience.</w:t>
       </w:r>
     </w:p>
     <w:p>
@@ -6541,14 +6253,14 @@
           <w:lang w:val="en-GB"/>
         </w:rPr>
       </w:pPr>
-      <w:bookmarkStart w:id="18" w:name="_Toc132194185"/>
+      <w:bookmarkStart w:id="19" w:name="_Toc132900286"/>
       <w:r>
         <w:rPr>
           <w:lang w:val="en-GB"/>
         </w:rPr>
         <w:t>Big Data Visualisation and Analytics: Future Research Challenges and Emerging Applications (Andrienko et al., 2020)</w:t>
       </w:r>
-      <w:bookmarkEnd w:id="18"/>
+      <w:bookmarkEnd w:id="19"/>
     </w:p>
     <w:p>
       <w:r>
@@ -6699,32 +6411,39 @@
       <w:r>
         <w:t xml:space="preserve">In the following section, I will, in short, summarise each researcher’s main points and thoughts and how they could relate to the role of Interaction Design in Informational Design in Big Data applications. </w:t>
       </w:r>
-      <w:commentRangeStart w:id="19"/>
+      <w:commentRangeStart w:id="20"/>
       <w:r>
         <w:rPr>
           <w:b/>
           <w:bCs/>
         </w:rPr>
-        <w:t>The selection of researchers is limited to those who pose questions applicable to Interaction Design</w:t>
-      </w:r>
-      <w:commentRangeEnd w:id="19"/>
+        <w:t xml:space="preserve">The selection of </w:t>
+      </w:r>
+      <w:r>
+        <w:rPr>
+          <w:b/>
+          <w:bCs/>
+        </w:rPr>
+        <w:lastRenderedPageBreak/>
+        <w:t>researchers is limited to those who pose questions applicable to Interaction Design</w:t>
+      </w:r>
+      <w:commentRangeEnd w:id="20"/>
       <w:r>
         <w:rPr>
           <w:rStyle w:val="CommentReference"/>
         </w:rPr>
-        <w:commentReference w:id="19"/>
+        <w:commentReference w:id="20"/>
       </w:r>
     </w:p>
     <w:p>
       <w:pPr>
         <w:pStyle w:val="Heading3"/>
       </w:pPr>
-      <w:bookmarkStart w:id="20" w:name="_Toc132194186"/>
-      <w:r>
-        <w:lastRenderedPageBreak/>
+      <w:bookmarkStart w:id="21" w:name="_Toc132900287"/>
+      <w:r>
         <w:t>Gennady &amp; Andrienko. N</w:t>
       </w:r>
-      <w:bookmarkEnd w:id="20"/>
+      <w:bookmarkEnd w:id="21"/>
     </w:p>
     <w:p>
       <w:r>
@@ -6735,12 +6454,37 @@
       <w:r>
         <w:t xml:space="preserve">For future challenges and implementations of data visualisations, Gennady &amp; Andrienko predict a need for new tools and methods to teach designing more complex systems than is currently available. With complex systems, they refer to non-trivial multi-dimensional data sources that require solutions beyond conventional graphing solutions. The research topic in VIS that Gennady &amp; Andrienko conduct is mainly within </w:t>
       </w:r>
+      <w:proofErr w:type="gramStart"/>
       <w:r>
         <w:rPr>
           <w:i/>
           <w:iCs/>
         </w:rPr>
-        <w:t>visually-driven analysis of spatio-temporal data</w:t>
+        <w:t>visually-driven</w:t>
+      </w:r>
+      <w:proofErr w:type="gramEnd"/>
+      <w:r>
+        <w:rPr>
+          <w:i/>
+          <w:iCs/>
+        </w:rPr>
+        <w:t xml:space="preserve"> analysis of </w:t>
+      </w:r>
+      <w:proofErr w:type="spellStart"/>
+      <w:r>
+        <w:rPr>
+          <w:i/>
+          <w:iCs/>
+        </w:rPr>
+        <w:t>spatio</w:t>
+      </w:r>
+      <w:proofErr w:type="spellEnd"/>
+      <w:r>
+        <w:rPr>
+          <w:i/>
+          <w:iCs/>
+        </w:rPr>
+        <w:t>-temporal data</w:t>
       </w:r>
       <w:r>
         <w:t>, which changes over several dimensions.</w:t>
@@ -6750,11 +6494,11 @@
       <w:pPr>
         <w:pStyle w:val="Heading3"/>
       </w:pPr>
-      <w:bookmarkStart w:id="21" w:name="_Toc132194187"/>
+      <w:bookmarkStart w:id="22" w:name="_Toc132900288"/>
       <w:r>
         <w:t>Fekete. J-D</w:t>
       </w:r>
-      <w:bookmarkEnd w:id="21"/>
+      <w:bookmarkEnd w:id="22"/>
     </w:p>
     <w:p>
       <w:r>
@@ -6784,18 +6528,26 @@
     </w:p>
     <w:p>
       <w:r>
-        <w:t>Fekete further argues that implementing Progressive Data Analysis is an approach similar to what is done during the UX design of user flows on the internet. Large computational tasks are sectioned and divided into manageable chunks where the user can follow the process and deviate at any point instead of waiting for results.</w:t>
+        <w:t xml:space="preserve">Fekete further argues that implementing Progressive Data Analysis is an approach </w:t>
+      </w:r>
+      <w:proofErr w:type="gramStart"/>
+      <w:r>
+        <w:t>similar to</w:t>
+      </w:r>
+      <w:proofErr w:type="gramEnd"/>
+      <w:r>
+        <w:t xml:space="preserve"> what is done during the UX design of user flows on the internet. Large computational tasks are sectioned and divided into manageable chunks where the user can follow the process and deviate at any point instead of waiting for results.</w:t>
       </w:r>
     </w:p>
     <w:p>
       <w:pPr>
         <w:pStyle w:val="Heading3"/>
       </w:pPr>
-      <w:bookmarkStart w:id="22" w:name="_Toc132194188"/>
+      <w:bookmarkStart w:id="23" w:name="_Toc132900289"/>
       <w:r>
         <w:t>Fisher. D</w:t>
       </w:r>
-      <w:bookmarkEnd w:id="22"/>
+      <w:bookmarkEnd w:id="23"/>
     </w:p>
     <w:p>
       <w:r>
@@ -6806,16 +6558,32 @@
       <w:pPr>
         <w:pStyle w:val="Heading3"/>
       </w:pPr>
-      <w:bookmarkStart w:id="23" w:name="_Toc132194189"/>
+      <w:bookmarkStart w:id="24" w:name="_Toc132900290"/>
       <w:r>
         <w:lastRenderedPageBreak/>
         <w:t>Kraska. T</w:t>
       </w:r>
-      <w:bookmarkEnd w:id="23"/>
-    </w:p>
-    <w:p>
-      <w:r>
-        <w:t>Kraska talks about future challenges in data visualisation and how certain interactive elements could be implemented to increase ease of use in complex data structures. When designing visualisations in existing software, an issue arises when sufficiently complex data is used. Namely, the flexibility of use gets progressively harder, and insights gained rely heavily upon the expected outcomes by the user. To combat this issue, Kraska sees a design opportunity to design tools that do not restrict the user in how they choose to approach a question and allow for flexible changes during an interaction. The flexibility of such a system should then be quick in response regardless of the data size used. Similar to Andrienko, Kraska urges that the design of these systems should be accessible and user-centric in such a way that the use of visualisation interfaces should allow for non-data scientists to interact and gain insights. To make these data interfaces more accessible, designers can approach the interface's design from novel perspectives. These perspectives could be changes in the modality of interaction, as previously mentioned by Dimara &amp; Perin, as well as the design of the interface itself. Kraska urges a change in design thinking from the current focus on technical solutions done in the backend to the user-centric ideologies of HCI and IxD:</w:t>
+      <w:bookmarkEnd w:id="24"/>
+    </w:p>
+    <w:p>
+      <w:r>
+        <w:t xml:space="preserve">Kraska talks about future challenges in data visualisation and how certain interactive elements could be implemented to increase ease of use in complex data structures. When designing visualisations in existing software, an issue arises when sufficiently complex data is used. Namely, the flexibility of use gets progressively harder, and insights gained rely heavily upon the expected outcomes by the user. To combat this issue, Kraska sees a design opportunity to design tools that do not restrict the user in how they choose to approach a question and allow for flexible changes during an interaction. The flexibility of such a system should then be quick in response regardless of the data size used. </w:t>
+      </w:r>
+      <w:proofErr w:type="gramStart"/>
+      <w:r>
+        <w:t>Similar to</w:t>
+      </w:r>
+      <w:proofErr w:type="gramEnd"/>
+      <w:r>
+        <w:t xml:space="preserve"> Andrienko, Kraska urges that the design of these systems should be accessible and user-centric in such a way that the use of visualisation interfaces should allow for non-data scientists to interact and gain insights. To make these data interfaces more accessible, designers can approach the interface's design from novel perspectives. These perspectives could be changes in the modality of interaction, as previously mentioned by Dimara &amp; Perin, as well as the design of the interface itself. Kraska urges a change in design thinking from the current focus on technical solutions done in the backend to the user-centric ideologies of HCI and </w:t>
+      </w:r>
+      <w:proofErr w:type="spellStart"/>
+      <w:r>
+        <w:t>IxD</w:t>
+      </w:r>
+      <w:proofErr w:type="spellEnd"/>
+      <w:r>
+        <w:t>:</w:t>
       </w:r>
     </w:p>
     <w:p>
@@ -6830,11 +6598,11 @@
       <w:pPr>
         <w:pStyle w:val="Heading3"/>
       </w:pPr>
-      <w:bookmarkStart w:id="24" w:name="_Toc132194190"/>
+      <w:bookmarkStart w:id="25" w:name="_Toc132900291"/>
       <w:r>
         <w:t>Oulasvirta. A</w:t>
       </w:r>
-      <w:bookmarkEnd w:id="24"/>
+      <w:bookmarkEnd w:id="25"/>
     </w:p>
     <w:p>
       <w:r>
@@ -6871,7 +6639,17 @@
         <w:t>Why</w:t>
       </w:r>
       <w:r>
-        <w:t xml:space="preserve"> should a particular visualisation favored over another one in some context? </w:t>
+        <w:t xml:space="preserve"> should a particular visualisation </w:t>
+      </w:r>
+      <w:proofErr w:type="spellStart"/>
+      <w:proofErr w:type="gramStart"/>
+      <w:r>
+        <w:t>favored</w:t>
+      </w:r>
+      <w:proofErr w:type="spellEnd"/>
+      <w:proofErr w:type="gramEnd"/>
+      <w:r>
+        <w:t xml:space="preserve"> over another one in some context? </w:t>
       </w:r>
       <w:r>
         <w:rPr>
@@ -6881,7 +6659,15 @@
         <w:t>Why</w:t>
       </w:r>
       <w:r>
-        <w:t xml:space="preserve"> should one choose particular design parameters over other ones? What are the </w:t>
+        <w:t xml:space="preserve"> should one choose </w:t>
+      </w:r>
+      <w:proofErr w:type="gramStart"/>
+      <w:r>
+        <w:t>particular design</w:t>
+      </w:r>
+      <w:proofErr w:type="gramEnd"/>
+      <w:r>
+        <w:t xml:space="preserve"> parameters over other ones? What are the </w:t>
       </w:r>
       <w:r>
         <w:rPr>
@@ -6911,7 +6697,7 @@
           <w:lang w:val="en-GB"/>
         </w:rPr>
       </w:pPr>
-      <w:bookmarkStart w:id="25" w:name="_Toc132194191"/>
+      <w:bookmarkStart w:id="26" w:name="_Toc132900292"/>
       <w:r>
         <w:rPr>
           <w:lang w:val="en-GB"/>
@@ -6919,7 +6705,7 @@
         <w:lastRenderedPageBreak/>
         <w:t>Voyagers and Voyeurs: Supporting Asynchronous Collaborative Information Visualization</w:t>
       </w:r>
-      <w:bookmarkEnd w:id="25"/>
+      <w:bookmarkEnd w:id="26"/>
     </w:p>
     <w:p>
       <w:r>
@@ -7133,7 +6919,15 @@
       </w:r>
       <w:r>
         <w:lastRenderedPageBreak/>
-        <w:t>the opportunity to ask, and answer, questions directly at the point relevant in the visualisation. Users could provide each other with contextual information not necessarily present in the data set. The annotations also provided an additional data point for the interface itself as the amount of searchable data for the user expanded with each comment, thus making searching for specific data points easier. Several users expanded upon the base functionalities in the software and used existing functions to build more advanced systems. One such added system was the user implementation of narratives on the data sets. Through the use of annotations and links between different visualisations within the annotation, users could expand upon the existing data set by situating the data through historical narratives. One user built a narrative that explored the progression of female workers in historically male-dominated workplaces over a time period. </w:t>
+        <w:t xml:space="preserve">the opportunity to ask, and answer, questions directly at the point relevant in the visualisation. Users could provide each other with contextual information not necessarily present in the data set. The annotations also provided an additional data point for the interface itself as the amount of searchable data for the user expanded with each comment, thus making searching for specific data points easier. Several users expanded upon the base functionalities in the software and used existing functions to build more advanced systems. One such added system was the user implementation of narratives on the data sets. </w:t>
+      </w:r>
+      <w:proofErr w:type="gramStart"/>
+      <w:r>
+        <w:t>Through the use of</w:t>
+      </w:r>
+      <w:proofErr w:type="gramEnd"/>
+      <w:r>
+        <w:t xml:space="preserve"> annotations and links between different visualisations within the annotation, users could expand upon the existing data set by situating the data through historical narratives. One user built a narrative that explored the progression of female workers in historically male-dominated workplaces over a time period. </w:t>
       </w:r>
     </w:p>
     <w:p>
@@ -7143,22 +6937,22 @@
           <w:lang w:val="en-GB"/>
         </w:rPr>
       </w:pPr>
-      <w:bookmarkStart w:id="26" w:name="_Toc132194192"/>
-      <w:commentRangeStart w:id="27"/>
+      <w:bookmarkStart w:id="27" w:name="_Toc132900293"/>
+      <w:commentRangeStart w:id="28"/>
       <w:r>
         <w:rPr>
           <w:lang w:val="en-GB"/>
         </w:rPr>
         <w:t xml:space="preserve">Constructive </w:t>
       </w:r>
-      <w:commentRangeEnd w:id="27"/>
+      <w:commentRangeEnd w:id="28"/>
       <w:r>
         <w:rPr>
           <w:rStyle w:val="CommentReference"/>
           <w:rFonts w:ascii="Georgia" w:hAnsi="Georgia"/>
           <w:lang w:val="en-GB"/>
         </w:rPr>
-        <w:commentReference w:id="27"/>
+        <w:commentReference w:id="28"/>
       </w:r>
       <w:r>
         <w:rPr>
@@ -7166,7 +6960,7 @@
         </w:rPr>
         <w:t>Visualisation</w:t>
       </w:r>
-      <w:bookmarkEnd w:id="26"/>
+      <w:bookmarkEnd w:id="27"/>
     </w:p>
     <w:p>
       <w:r>
@@ -7188,7 +6982,15 @@
         <w:t xml:space="preserve"> </w:t>
       </w:r>
       <w:r>
-        <w:t xml:space="preserve">present in their paper new methods and terminologies for a democratisation of dat a visualisation for non-data scientist designers. They do this through Constructive Visualisation, a perspective on designing simple, dynamic, and expressive visualisations. Most important, constructive visualisations aim to empower users to, with simple building blocks, construct complex structures that embody their specific needs for visualisation. To divide Constructive Visualisations </w:t>
+        <w:t xml:space="preserve">present in their paper new methods and terminologies for a democratisation of </w:t>
+      </w:r>
+      <w:proofErr w:type="spellStart"/>
+      <w:r>
+        <w:t>dat</w:t>
+      </w:r>
+      <w:proofErr w:type="spellEnd"/>
+      <w:r>
+        <w:t xml:space="preserve"> a visualisation for non-data scientist designers. They do this through Constructive Visualisation, a perspective on designing simple, dynamic, and expressive visualisations. Most important, constructive visualisations aim to empower users to, with simple building blocks, construct complex structures that embody their specific needs for visualisation. To divide Constructive Visualisations </w:t>
       </w:r>
       <w:r>
         <w:fldChar w:fldCharType="begin"/>
@@ -7255,11 +7057,11 @@
       <w:pPr>
         <w:pStyle w:val="Heading3"/>
       </w:pPr>
-      <w:bookmarkStart w:id="28" w:name="_Toc132194193"/>
+      <w:bookmarkStart w:id="29" w:name="_Toc132900294"/>
       <w:r>
         <w:t>Design challenges</w:t>
       </w:r>
-      <w:bookmarkEnd w:id="28"/>
+      <w:bookmarkEnd w:id="29"/>
     </w:p>
     <w:p>
       <w:r>
@@ -7370,7 +7172,23 @@
         </w:rPr>
       </w:pPr>
       <w:r>
-        <w:t xml:space="preserve">Adapting Bertin &amp; Barbut’s degrees of freedom to a constructive visualisation, according to Huron et al., would entail an interface which would allow users to design non-destructively with reversible actions, allow users to change and adapt the interface to their needs. The interface should be accessible to users to make changes. Herein, Huron et al. define the term </w:t>
+        <w:t xml:space="preserve">Adapting </w:t>
+      </w:r>
+      <w:proofErr w:type="spellStart"/>
+      <w:r>
+        <w:t>Bertin</w:t>
+      </w:r>
+      <w:proofErr w:type="spellEnd"/>
+      <w:r>
+        <w:t xml:space="preserve"> &amp; </w:t>
+      </w:r>
+      <w:proofErr w:type="spellStart"/>
+      <w:r>
+        <w:t>Barbut’s</w:t>
+      </w:r>
+      <w:proofErr w:type="spellEnd"/>
+      <w:r>
+        <w:t xml:space="preserve"> degrees of freedom to a constructive visualisation, according to Huron et al., would entail an interface which would allow users to design non-destructively with reversible actions, allow users to change and adapt the interface to their needs. The interface should be accessible to users to make changes. Herein, Huron et al. define the term </w:t>
       </w:r>
       <w:r>
         <w:rPr>
@@ -7402,7 +7220,15 @@
         <w:t>Incorporating dynamics</w:t>
       </w:r>
       <w:r>
-        <w:t>. Huron et al. explain that the greatest challenge is to design an interface in such a way that allows for simplicity and plasticity while still updating and adapting as the source of data changes. Currently, the most common way of designing dynamic visualisations is through coding, which is in itself a non-common practice that requires in-depth knowledge to use practically. Therefore, Huron et al. define the challenge of dynamics to be one that satisfies the previous challenges while still allowing for the non-proficient user to contribute and interact.</w:t>
+        <w:t xml:space="preserve">. Huron et al. explain that the greatest challenge is to design an interface in such a way that allows for simplicity and plasticity while still updating and adapting as the source of data changes. Currently, the most common way of designing dynamic visualisations is through coding, which is </w:t>
+      </w:r>
+      <w:proofErr w:type="gramStart"/>
+      <w:r>
+        <w:t>in itself a</w:t>
+      </w:r>
+      <w:proofErr w:type="gramEnd"/>
+      <w:r>
+        <w:t xml:space="preserve"> non-common practice that requires in-depth knowledge to use practically. Therefore, Huron et al. define the challenge of dynamics to be one that satisfies the previous challenges while still allowing for the non-proficient user to contribute and interact.</w:t>
       </w:r>
     </w:p>
     <w:tbl>
@@ -8389,7 +8215,23 @@
                 <w:sz w:val="16"/>
                 <w:szCs w:val="16"/>
               </w:rPr>
-              <w:t>Processing, D3.js, Infovis toolkit</w:t>
+              <w:t xml:space="preserve">Processing, D3.js, </w:t>
+            </w:r>
+            <w:proofErr w:type="spellStart"/>
+            <w:r>
+              <w:rPr>
+                <w:sz w:val="16"/>
+                <w:szCs w:val="16"/>
+              </w:rPr>
+              <w:t>Infovis</w:t>
+            </w:r>
+            <w:proofErr w:type="spellEnd"/>
+            <w:r>
+              <w:rPr>
+                <w:sz w:val="16"/>
+                <w:szCs w:val="16"/>
+              </w:rPr>
+              <w:t xml:space="preserve"> toolkit</w:t>
             </w:r>
           </w:p>
         </w:tc>
@@ -8668,11 +8510,11 @@
       <w:pPr>
         <w:pStyle w:val="Heading3"/>
       </w:pPr>
-      <w:bookmarkStart w:id="29" w:name="_Toc132194194"/>
+      <w:bookmarkStart w:id="30" w:name="_Toc132900295"/>
       <w:r>
         <w:t>Components and processes of constructive visualisation</w:t>
       </w:r>
-      <w:bookmarkEnd w:id="29"/>
+      <w:bookmarkEnd w:id="30"/>
     </w:p>
     <w:p>
       <w:r>
@@ -8788,22 +8630,23 @@
           <w:b/>
           <w:bCs/>
         </w:rPr>
-        <w:t>Mapping data to “tokens”,  and data properties to token properties.</w:t>
-      </w:r>
-    </w:p>
-    <w:p>
-      <w:pPr>
+        <w:t>Mapping data to “tokens</w:t>
+      </w:r>
+      <w:proofErr w:type="gramStart"/>
+      <w:r>
         <w:rPr>
           <w:b/>
           <w:bCs/>
         </w:rPr>
-      </w:pPr>
+        <w:t>”,  and</w:t>
+      </w:r>
+      <w:proofErr w:type="gramEnd"/>
       <w:r>
         <w:rPr>
           <w:b/>
           <w:bCs/>
         </w:rPr>
-        <w:t>Assembling the tokens.</w:t>
+        <w:t xml:space="preserve"> data properties to token properties.</w:t>
       </w:r>
     </w:p>
     <w:p>
@@ -8818,6 +8661,21 @@
           <w:b/>
           <w:bCs/>
         </w:rPr>
+        <w:t>Assembling the tokens.</w:t>
+      </w:r>
+    </w:p>
+    <w:p>
+      <w:pPr>
+        <w:rPr>
+          <w:b/>
+          <w:bCs/>
+        </w:rPr>
+      </w:pPr>
+      <w:r>
+        <w:rPr>
+          <w:b/>
+          <w:bCs/>
+        </w:rPr>
         <w:t>Evolution over time.</w:t>
       </w:r>
     </w:p>
@@ -8828,15 +8686,107 @@
           <w:lang w:val="en-GB"/>
         </w:rPr>
       </w:pPr>
-      <w:bookmarkStart w:id="30" w:name="_Toc132194195"/>
+      <w:bookmarkStart w:id="31" w:name="_Toc132900296"/>
       <w:r>
         <w:rPr>
           <w:lang w:val="en-GB"/>
         </w:rPr>
+        <w:t>Collecting thoughts and summarising learnings from research</w:t>
+      </w:r>
+      <w:bookmarkEnd w:id="31"/>
+    </w:p>
+    <w:p>
+      <w:pPr>
+        <w:pStyle w:val="Heading1"/>
+        <w:rPr>
+          <w:lang w:val="en-GB"/>
+        </w:rPr>
+      </w:pPr>
+      <w:bookmarkStart w:id="32" w:name="_Toc132900297"/>
+      <w:r>
+        <w:rPr>
+          <w:lang w:val="en-GB"/>
+        </w:rPr>
+        <w:t>Design process and methods</w:t>
+      </w:r>
+      <w:bookmarkEnd w:id="32"/>
+    </w:p>
+    <w:p>
+      <w:pPr>
+        <w:pStyle w:val="Heading2"/>
+        <w:rPr>
+          <w:lang w:val="en-GB"/>
+        </w:rPr>
+      </w:pPr>
+      <w:bookmarkStart w:id="33" w:name="_Toc132900298"/>
+      <w:r>
+        <w:rPr>
+          <w:lang w:val="en-GB"/>
+        </w:rPr>
+        <w:t>P</w:t>
+      </w:r>
+      <w:r>
+        <w:rPr>
+          <w:lang w:val="en-GB"/>
+        </w:rPr>
+        <w:t>lanning</w:t>
+      </w:r>
+      <w:bookmarkEnd w:id="33"/>
+    </w:p>
+    <w:p>
+      <w:commentRangeStart w:id="34"/>
+      <w:r>
+        <w:t xml:space="preserve">Short </w:t>
+      </w:r>
+      <w:commentRangeEnd w:id="34"/>
+      <w:r>
+        <w:rPr>
+          <w:rStyle w:val="CommentReference"/>
+        </w:rPr>
+        <w:commentReference w:id="34"/>
+      </w:r>
+      <w:r>
+        <w:t xml:space="preserve">introduction to how I approach the methods </w:t>
+      </w:r>
+      <w:proofErr w:type="gramStart"/>
+      <w:r>
+        <w:t>used</w:t>
+      </w:r>
+      <w:proofErr w:type="gramEnd"/>
+    </w:p>
+    <w:p>
+      <w:pPr>
+        <w:pStyle w:val="Heading3"/>
+      </w:pPr>
+      <w:bookmarkStart w:id="35" w:name="_Toc132900299"/>
+      <w:r>
         <w:lastRenderedPageBreak/>
-        <w:t>Something about governance</w:t>
-      </w:r>
-      <w:bookmarkEnd w:id="30"/>
+        <w:t>Literature research</w:t>
+      </w:r>
+      <w:r>
+        <w:t xml:space="preserve"> and desktop research</w:t>
+      </w:r>
+      <w:bookmarkEnd w:id="35"/>
+    </w:p>
+    <w:p>
+      <w:pPr>
+        <w:pStyle w:val="Heading3"/>
+      </w:pPr>
+      <w:bookmarkStart w:id="36" w:name="_Toc132900300"/>
+      <w:r>
+        <w:t>Critical reflection on the double diamond</w:t>
+      </w:r>
+      <w:bookmarkEnd w:id="36"/>
+    </w:p>
+    <w:p>
+      <w:pPr>
+        <w:pStyle w:val="Heading3"/>
+      </w:pPr>
+      <w:bookmarkStart w:id="37" w:name="_Toc132900301"/>
+      <w:r>
+        <w:t>User Centred Design</w:t>
+      </w:r>
+      <w:bookmarkEnd w:id="37"/>
     </w:p>
     <w:p>
       <w:pPr>
@@ -8845,181 +8795,26 @@
           <w:lang w:val="en-GB"/>
         </w:rPr>
       </w:pPr>
-      <w:bookmarkStart w:id="31" w:name="_Toc132194196"/>
+      <w:bookmarkStart w:id="38" w:name="_Toc132900302"/>
       <w:r>
         <w:rPr>
           <w:lang w:val="en-GB"/>
         </w:rPr>
-        <w:t>Something about visualisations in general (could be further up in the introduction)</w:t>
-      </w:r>
-      <w:bookmarkEnd w:id="31"/>
+        <w:t>Early design stages</w:t>
+      </w:r>
+      <w:bookmarkEnd w:id="38"/>
     </w:p>
     <w:p>
       <w:pPr>
         <w:pStyle w:val="Heading3"/>
       </w:pPr>
-      <w:bookmarkStart w:id="32" w:name="_Toc132194197"/>
-      <w:r>
-        <w:t>Different types of graphs and how they are used</w:t>
-      </w:r>
-      <w:bookmarkEnd w:id="32"/>
-    </w:p>
-    <w:p>
-      <w:pPr>
-        <w:pStyle w:val="Heading3"/>
-      </w:pPr>
-      <w:bookmarkStart w:id="33" w:name="_Toc132194198"/>
-      <w:r>
-        <w:t>The Force-directed graph</w:t>
-      </w:r>
-      <w:bookmarkEnd w:id="33"/>
-    </w:p>
-    <w:p>
-      <w:pPr>
-        <w:pStyle w:val="Heading2"/>
-        <w:rPr>
-          <w:lang w:val="en-GB"/>
-        </w:rPr>
-      </w:pPr>
-      <w:bookmarkStart w:id="34" w:name="_Toc132194199"/>
-      <w:r>
-        <w:rPr>
-          <w:lang w:val="en-GB"/>
-        </w:rPr>
-        <w:t>Collecting thoughts and summarising learnings from research</w:t>
-      </w:r>
-      <w:bookmarkEnd w:id="34"/>
-    </w:p>
-    <w:p>
-      <w:pPr>
-        <w:pStyle w:val="Heading1"/>
-        <w:rPr>
-          <w:lang w:val="en-GB"/>
-        </w:rPr>
-      </w:pPr>
-      <w:bookmarkStart w:id="35" w:name="_Toc132194200"/>
-      <w:r>
-        <w:rPr>
-          <w:lang w:val="en-GB"/>
-        </w:rPr>
-        <w:t>Related works</w:t>
-      </w:r>
-      <w:bookmarkEnd w:id="35"/>
-    </w:p>
-    <w:p>
-      <w:pPr>
-        <w:pStyle w:val="Heading1"/>
-        <w:rPr>
-          <w:lang w:val="en-GB"/>
-        </w:rPr>
-      </w:pPr>
-      <w:bookmarkStart w:id="36" w:name="_Toc132194201"/>
-      <w:r>
-        <w:rPr>
-          <w:lang w:val="en-GB"/>
-        </w:rPr>
-        <w:t>Design process and methods</w:t>
-      </w:r>
-      <w:bookmarkEnd w:id="36"/>
-    </w:p>
-    <w:p>
-      <w:pPr>
-        <w:pStyle w:val="Heading2"/>
-        <w:rPr>
-          <w:lang w:val="en-GB"/>
-        </w:rPr>
-      </w:pPr>
-      <w:bookmarkStart w:id="37" w:name="_Toc132194202"/>
-      <w:r>
-        <w:rPr>
-          <w:lang w:val="en-GB"/>
-        </w:rPr>
-        <w:t>P</w:t>
-      </w:r>
-      <w:r>
-        <w:rPr>
-          <w:lang w:val="en-GB"/>
-        </w:rPr>
-        <w:t>lanning</w:t>
-      </w:r>
-      <w:bookmarkEnd w:id="37"/>
-    </w:p>
-    <w:p>
-      <w:commentRangeStart w:id="38"/>
-      <w:r>
-        <w:t xml:space="preserve">Short </w:t>
-      </w:r>
-      <w:commentRangeEnd w:id="38"/>
-      <w:r>
-        <w:rPr>
-          <w:rStyle w:val="CommentReference"/>
-        </w:rPr>
-        <w:commentReference w:id="38"/>
-      </w:r>
-      <w:r>
-        <w:t>introduction to how I approach the methods used</w:t>
-      </w:r>
-    </w:p>
-    <w:p>
-      <w:pPr>
-        <w:pStyle w:val="Heading3"/>
-      </w:pPr>
-      <w:bookmarkStart w:id="39" w:name="_Toc132194203"/>
-      <w:r>
-        <w:t>Literature research</w:t>
-      </w:r>
-      <w:r>
-        <w:t xml:space="preserve"> and desktop research</w:t>
+      <w:bookmarkStart w:id="39" w:name="_Toc132900303"/>
+      <w:r>
+        <w:t>Interviews as a research method</w:t>
       </w:r>
       <w:bookmarkEnd w:id="39"/>
     </w:p>
     <w:p>
-      <w:pPr>
-        <w:pStyle w:val="Heading3"/>
-      </w:pPr>
-      <w:bookmarkStart w:id="40" w:name="_Toc132194204"/>
-      <w:r>
-        <w:t>Critical reflection on the double diamond</w:t>
-      </w:r>
-      <w:bookmarkEnd w:id="40"/>
-    </w:p>
-    <w:p>
-      <w:pPr>
-        <w:pStyle w:val="Heading3"/>
-      </w:pPr>
-      <w:bookmarkStart w:id="41" w:name="_Toc132194205"/>
-      <w:r>
-        <w:t>User Centred Design</w:t>
-      </w:r>
-      <w:bookmarkEnd w:id="41"/>
-    </w:p>
-    <w:p>
-      <w:pPr>
-        <w:pStyle w:val="Heading2"/>
-        <w:rPr>
-          <w:lang w:val="en-GB"/>
-        </w:rPr>
-      </w:pPr>
-      <w:bookmarkStart w:id="42" w:name="_Toc132194206"/>
-      <w:r>
-        <w:rPr>
-          <w:lang w:val="en-GB"/>
-        </w:rPr>
-        <w:t>Early design stages</w:t>
-      </w:r>
-      <w:bookmarkEnd w:id="42"/>
-    </w:p>
-    <w:p>
-      <w:pPr>
-        <w:pStyle w:val="Heading3"/>
-      </w:pPr>
-      <w:bookmarkStart w:id="43" w:name="_Toc132194207"/>
-      <w:r>
-        <w:t>Interviews as a research method</w:t>
-      </w:r>
-      <w:bookmarkEnd w:id="43"/>
-    </w:p>
-    <w:p>
       <w:r>
         <w:rPr>
           <w:highlight w:val="yellow"/>
@@ -9040,7 +8835,15 @@
     </w:p>
     <w:p>
       <w:r>
-        <w:t>Meetings were booked with each UX team designer during the project's first official week for the initial exploratory interviews. This included UX Designers, UX Design Leads, and the Technical Manager. The meetings were recorded through audio and were analysed and summarised afterwards in an affinity diagram using the digital whiteboard tool FigJam.</w:t>
+        <w:t xml:space="preserve">Meetings were booked with each UX team designer during the project's first official week for the initial exploratory interviews. This included UX Designers, UX Design Leads, and the Technical Manager. The meetings were recorded through audio and were analysed and summarised afterwards in an affinity diagram using the digital whiteboard tool </w:t>
+      </w:r>
+      <w:proofErr w:type="spellStart"/>
+      <w:r>
+        <w:t>FigJam</w:t>
+      </w:r>
+      <w:proofErr w:type="spellEnd"/>
+      <w:r>
+        <w:t>.</w:t>
       </w:r>
     </w:p>
     <w:p>
@@ -9062,14 +8865,7 @@
         <w:rPr>
           <w:lang w:eastAsia="en-GB"/>
         </w:rPr>
-        <w:t xml:space="preserve">Before meeting each team member individually for the interview, I invited all the stakeholders to an introductory in-person meeting at the IKEA offices. </w:t>
-      </w:r>
-      <w:r>
-        <w:rPr>
-          <w:lang w:eastAsia="en-GB"/>
-        </w:rPr>
-        <w:lastRenderedPageBreak/>
-        <w:t>The purpose of collecting everyone for this first group meeting was two-fold. Firstly, it was an opportunity to get acquainted with the entire team in a semi-informal setting and allow them to get to know me. Through this session, I had the opportunity to explain who I am, my intentions with the project, and my expectations, and meet their comments regarding the thesis.</w:t>
+        <w:t>Before meeting each team member individually for the interview, I invited all the stakeholders to an introductory in-person meeting at the IKEA offices. The purpose of collecting everyone for this first group meeting was two-fold. Firstly, it was an opportunity to get acquainted with the entire team in a semi-informal setting and allow them to get to know me. Through this session, I had the opportunity to explain who I am, my intentions with the project, and my expectations, and meet their comments regarding the thesis.</w:t>
       </w:r>
     </w:p>
     <w:p>
@@ -9101,14 +8897,14 @@
           <w:lang w:eastAsia="en-GB"/>
         </w:rPr>
       </w:pPr>
-      <w:bookmarkStart w:id="44" w:name="_Toc132194208"/>
+      <w:bookmarkStart w:id="40" w:name="_Toc132900304"/>
       <w:r>
         <w:rPr>
           <w:lang w:eastAsia="en-GB"/>
         </w:rPr>
         <w:t>Exploratory discussions</w:t>
       </w:r>
-      <w:bookmarkEnd w:id="44"/>
+      <w:bookmarkEnd w:id="40"/>
     </w:p>
     <w:p>
       <w:pPr>
@@ -9121,7 +8917,14 @@
         <w:rPr>
           <w:lang w:eastAsia="en-GB"/>
         </w:rPr>
-        <w:t>The individual meetings with each team member consisted of one-on-one sessions spanning 45-60 minutes in person or digitally (Four physical meetings, two digital). Each interview was recorded through audio for later reference with consent from each interviewee. By recording each interview, I had the opportunity to focus more on driving interesting discussions with more fluid conversation rather than taking notes while talking, which can be difficult while conducting research solo.</w:t>
+        <w:t xml:space="preserve">The individual meetings with each team member consisted of one-on-one sessions spanning 45-60 minutes in person or digitally (Four physical meetings, two digital). Each interview was recorded through audio for later reference with consent from each interviewee. By recording each interview, I </w:t>
+      </w:r>
+      <w:r>
+        <w:rPr>
+          <w:lang w:eastAsia="en-GB"/>
+        </w:rPr>
+        <w:lastRenderedPageBreak/>
+        <w:t>had the opportunity to focus more on driving interesting discussions with more fluid conversation rather than taking notes while talking, which can be difficult while conducting research solo.</w:t>
       </w:r>
     </w:p>
     <w:p>
@@ -9170,7 +8973,21 @@
         <w:rPr>
           <w:lang w:eastAsia="en-GB"/>
         </w:rPr>
-        <w:t xml:space="preserve">” Afterwards, the discussion flowed dynamically as long as it was within the project's scope. Since the UX team are my intended stakeholders for this project and its intended outcome, I needed to learn their perspectives and values regarding how they are affected by the current digital landscape and how a mapping would impact them. Beyond learning the </w:t>
+        <w:t xml:space="preserve">” Afterwards, the discussion flowed dynamically </w:t>
+      </w:r>
+      <w:proofErr w:type="gramStart"/>
+      <w:r>
+        <w:rPr>
+          <w:lang w:eastAsia="en-GB"/>
+        </w:rPr>
+        <w:t>as long as</w:t>
+      </w:r>
+      <w:proofErr w:type="gramEnd"/>
+      <w:r>
+        <w:rPr>
+          <w:lang w:eastAsia="en-GB"/>
+        </w:rPr>
+        <w:t xml:space="preserve"> it was within the project's scope. Since the UX team are my intended stakeholders for this project and its intended outcome, I needed to learn their perspectives and values regarding how they are affected by the current digital landscape and how a mapping would impact them. Beyond learning the </w:t>
       </w:r>
       <w:r>
         <w:rPr>
@@ -9205,52 +9022,68 @@
       <w:pPr>
         <w:pStyle w:val="Heading3"/>
       </w:pPr>
-      <w:bookmarkStart w:id="45" w:name="_Toc132194209"/>
-      <w:r>
+      <w:bookmarkStart w:id="41" w:name="_Toc132900305"/>
+      <w:r>
+        <w:t>Drawbacks</w:t>
+      </w:r>
+      <w:bookmarkEnd w:id="41"/>
+    </w:p>
+    <w:p>
+      <w:r>
+        <w:t>Through these informal interviews, valuable insights were gained, however, as previously mentioned, the way the interviews were conducted, as well as how the data was processed, could have been improved to both save time and yield better results. Better results, in this case, would entail discussions that did not stray too far from the project scope and be more structured than they were. </w:t>
+      </w:r>
+    </w:p>
+    <w:p/>
+    <w:p>
+      <w:r>
+        <w:t>Although recording each session allowed for more engaging discussions, the following post-processing required considerable time. When listening back at 1.5-2 times speed, most interviews still needed an hour of active work for taking notes, correcting, and summarising. To save time in the post-processing stage, a more semi-structured interview with more precise goals and questions could have provided more efficient (shorter) interviews, thus minimising time spent after the fact. Another benefit of structuring the interviews further is the data yield from each, which could be more in line with what is expected from the project outcome. </w:t>
+      </w:r>
+    </w:p>
+    <w:p/>
+    <w:p>
+      <w:r>
+        <w:rPr>
+          <w:shd w:val="clear" w:color="auto" w:fill="FFFF00"/>
+        </w:rPr>
+        <w:t xml:space="preserve">However, for this type of design research, given the stakeholders within this project, semi-structured interviews are more beneficial as compared to the traditional interview question format. Furthermore, responding dynamically and allowing the user more space to reflect upon their thoughts and practices demonstrated greater depth in each answer, which could be lost if you stick </w:t>
+      </w:r>
+      <w:r>
+        <w:rPr>
+          <w:shd w:val="clear" w:color="auto" w:fill="FFFF00"/>
+        </w:rPr>
         <w:lastRenderedPageBreak/>
-        <w:t>Drawbacks</w:t>
-      </w:r>
-      <w:bookmarkEnd w:id="45"/>
-    </w:p>
-    <w:p>
-      <w:r>
-        <w:t>Through these informal interviews, valuable insights were gained, however, as previously mentioned, the way the interviews were conducted, as well as how the data was processed, could have been improved to both save time and yield better results. Better results, in this case, would entail discussions that did not stray too far from the project scope and be more structured than they were. </w:t>
+        <w:t xml:space="preserve">to a pre-determined formula. Another argument for urging the users themselves to reflect on the discussion is that I, as the “designer”, cannot make any grounded assumptions about the user's work and values. By following a too-structured method, I stand to fall for my biases and preconceptions, thus disallowing the users to speak on their behalf. Another thought on the informal interview is its </w:t>
+      </w:r>
+      <w:proofErr w:type="gramStart"/>
+      <w:r>
+        <w:rPr>
+          <w:shd w:val="clear" w:color="auto" w:fill="FFFF00"/>
+        </w:rPr>
+        <w:t>sometimes improvisational</w:t>
+      </w:r>
+      <w:proofErr w:type="gramEnd"/>
+      <w:r>
+        <w:rPr>
+          <w:shd w:val="clear" w:color="auto" w:fill="FFFF00"/>
+        </w:rPr>
+        <w:t xml:space="preserve"> feel which not all users responded to. The thought processes of some interviewees worked very well with this format and encouraged an open environment which had a workshop-like feel where spontaneous whiteboard collaborations arose. Some users were less engaged with this type of interview and would perhaps have benefited from a more structured method.</w:t>
       </w:r>
     </w:p>
     <w:p/>
     <w:p>
       <w:r>
-        <w:t>Although recording each session allowed for more engaging discussions, the following post-processing required considerable time. When listening back at 1.5-2 times speed, most interviews still needed an hour of active work for taking notes, correcting, and summarising. To save time in the post-processing stage, a more semi-structured interview with more precise goals and questions could have provided more efficient (shorter) interviews, thus minimising time spent after the fact. Another benefit of structuring the interviews further is the data yield from each, which could be more in line with what is expected from the project outcome. </w:t>
-      </w:r>
-    </w:p>
-    <w:p/>
-    <w:p>
-      <w:r>
-        <w:rPr>
-          <w:shd w:val="clear" w:color="auto" w:fill="FFFF00"/>
-        </w:rPr>
-        <w:t>However, for this type of design research, given the stakeholders within this project, semi-structured interviews are more beneficial as compared to the traditional interview question format. Furthermore, responding dynamically and allowing the user more space to reflect upon their thoughts and practices demonstrated greater depth in each answer, which could be lost if you stick to a pre-determined formula. Another argument for urging the users themselves to reflect on the discussion is that I, as the “designer”, cannot make any grounded assumptions about the user's work and values. By following a too-structured method, I stand to fall for my biases and preconceptions, thus disallowing the users to speak on their behalf. Another thought on the informal interview is its sometimes improvisational feel which not all users responded to. The thought processes of some interviewees worked very well with this format and encouraged an open environment which had a workshop-like feel where spontaneous whiteboard collaborations arose. Some users were less engaged with this type of interview and would perhaps have benefited from a more structured method.</w:t>
-      </w:r>
-    </w:p>
-    <w:p/>
-    <w:p>
-      <w:r>
-        <w:t xml:space="preserve">Finally, booking six meetings in one week, especially the first week, was not the most efficient use of that time. As all interviewees were asked the same initial prompt combined with the shallow knowledge of their experiences, most users responded with similar answers. This is not necessarily bad, as it demonstrates commonalities between the users and a direction for the project. However, this insight was gained after the first three interviews leading the remaining three to be more confirming discussions based on </w:t>
-      </w:r>
-      <w:r>
-        <w:lastRenderedPageBreak/>
-        <w:t>assumptions gained through the first three. By staggering the interviews on a weekly basis, more specific questions could be asked as new knowledge was gained. Although initially, this was not practical due to planning and business-related issues. Getting a hold of a user for an interview is not as easy as IKEA operates on a meeting-based culture, thus requiring almost a two-week head start to find times to meet.</w:t>
+        <w:t>Finally, booking six meetings in one week, especially the first week, was not the most efficient use of that time. As all interviewees were asked the same initial prompt combined with the shallow knowledge of their experiences, most users responded with similar answers. This is not necessarily bad, as it demonstrates commonalities between the users and a direction for the project. However, this insight was gained after the first three interviews leading the remaining three to be more confirming discussions based on assumptions gained through the first three. By staggering the interviews on a weekly basis, more specific questions could be asked as new knowledge was gained. Although initially, this was not practical due to planning and business-related issues. Getting a hold of a user for an interview is not as easy as IKEA operates on a meeting-based culture, thus requiring almost a two-week head start to find times to meet.</w:t>
       </w:r>
     </w:p>
     <w:p>
       <w:pPr>
         <w:pStyle w:val="Heading3"/>
       </w:pPr>
-      <w:bookmarkStart w:id="46" w:name="_Toc132194210"/>
+      <w:bookmarkStart w:id="42" w:name="_Toc132900306"/>
       <w:r>
         <w:t>Analysis process</w:t>
       </w:r>
-      <w:bookmarkEnd w:id="46"/>
+      <w:bookmarkEnd w:id="42"/>
     </w:p>
     <w:p>
       <w:pPr>
@@ -9294,6 +9127,7 @@
           <w:noProof/>
           <w:lang w:eastAsia="en-GB"/>
         </w:rPr>
+        <w:lastRenderedPageBreak/>
         <w:drawing>
           <wp:inline distT="0" distB="0" distL="0" distR="0" wp14:anchorId="0967A98E" wp14:editId="628F0FCD">
             <wp:extent cx="4702175" cy="2244090"/>
@@ -9367,8 +9201,13 @@
         <w:fldChar w:fldCharType="end"/>
       </w:r>
       <w:r>
-        <w:t>. Finished layout after applying the affinity diagram method</w:t>
-      </w:r>
+        <w:t xml:space="preserve">. Finished layout after applying the affinity diagram </w:t>
+      </w:r>
+      <w:proofErr w:type="gramStart"/>
+      <w:r>
+        <w:t>method</w:t>
+      </w:r>
+      <w:proofErr w:type="gramEnd"/>
     </w:p>
     <w:p>
       <w:pPr>
@@ -9404,31 +9243,24 @@
         <w:rPr>
           <w:lang w:eastAsia="en-GB"/>
         </w:rPr>
-        <w:t xml:space="preserve">. Some themes were large enough to be divided further into sub-themes which will be expanded upon later. All insights are not directly associated with or </w:t>
-      </w:r>
-      <w:r>
+        <w:t>. Some themes were large enough to be divided further into sub-themes which will be expanded upon later. All insights are not directly associated with or relevant to this project but provide a richer understanding of the context in which the project is situated and will be presented as such. The design opportunities and insights gained from this exercise and learnings from the literature will inform the later sketching, designing, and prototyping stages.</w:t>
+      </w:r>
+    </w:p>
+    <w:p>
+      <w:pPr>
+        <w:pStyle w:val="Heading3"/>
         <w:rPr>
           <w:lang w:eastAsia="en-GB"/>
         </w:rPr>
-        <w:lastRenderedPageBreak/>
-        <w:t>relevant to this project but provide a richer understanding of the context in which the project is situated and will be presented as such. The design opportunities and insights gained from this exercise and learnings from the literature will inform the later sketching, designing, and prototyping stages.</w:t>
-      </w:r>
-    </w:p>
-    <w:p>
-      <w:pPr>
-        <w:pStyle w:val="Heading3"/>
+      </w:pPr>
+      <w:bookmarkStart w:id="43" w:name="_Toc132900307"/>
+      <w:r>
         <w:rPr>
           <w:lang w:eastAsia="en-GB"/>
         </w:rPr>
-      </w:pPr>
-      <w:bookmarkStart w:id="47" w:name="_Toc132194211"/>
-      <w:r>
-        <w:rPr>
-          <w:lang w:eastAsia="en-GB"/>
-        </w:rPr>
         <w:t>Results from interviews</w:t>
       </w:r>
-      <w:bookmarkEnd w:id="47"/>
+      <w:bookmarkEnd w:id="43"/>
     </w:p>
     <w:p>
       <w:pPr>
@@ -9474,7 +9306,15 @@
         <w:t>Purpose of the Overview,</w:t>
       </w:r>
       <w:r>
-        <w:t xml:space="preserve"> is the most extensive theme regarding insights and collected data which is not unexpected as the interviews focused heavily on the themes within. The insights gained from Data &amp; Input are technical in their nature and inform the design space accordingly; therefore, they are framed as questions rather than straightforward observations. Later in the </w:t>
+        <w:t xml:space="preserve"> is the most extensive theme regarding insights and collected data which is not unexpected as the interviews focused heavily on the themes within. The insights gained from Data &amp; Input are technical in their nature and inform the design </w:t>
+      </w:r>
+      <w:proofErr w:type="gramStart"/>
+      <w:r>
+        <w:t>space accordingly;</w:t>
+      </w:r>
+      <w:proofErr w:type="gramEnd"/>
+      <w:r>
+        <w:t xml:space="preserve"> therefore, they are framed as questions rather than straightforward observations. Later in the </w:t>
       </w:r>
       <w:r>
         <w:rPr>
@@ -9547,6 +9387,7 @@
         </w:numPr>
       </w:pPr>
       <w:r>
+        <w:lastRenderedPageBreak/>
         <w:t>What tools or processes share data?</w:t>
       </w:r>
     </w:p>
@@ -9733,8 +9574,21 @@
         <w:rPr>
           <w:color w:val="000000"/>
         </w:rPr>
-        <w:lastRenderedPageBreak/>
-        <w:t>The data displayed should not be from a technical perspective, e.g. usage statistics or business goals and costs.</w:t>
+        <w:t xml:space="preserve">The data displayed should not be from a technical perspective, </w:t>
+      </w:r>
+      <w:proofErr w:type="gramStart"/>
+      <w:r>
+        <w:rPr>
+          <w:color w:val="000000"/>
+        </w:rPr>
+        <w:t>e.g.</w:t>
+      </w:r>
+      <w:proofErr w:type="gramEnd"/>
+      <w:r>
+        <w:rPr>
+          <w:color w:val="000000"/>
+        </w:rPr>
+        <w:t xml:space="preserve"> usage statistics or business goals and costs.</w:t>
       </w:r>
     </w:p>
     <w:p>
@@ -9795,12 +9649,21 @@
       <w:r>
         <w:t xml:space="preserve"> and </w:t>
       </w:r>
+      <w:proofErr w:type="gramStart"/>
       <w:r>
         <w:rPr>
           <w:i/>
           <w:iCs/>
         </w:rPr>
-        <w:t>The personal context</w:t>
+        <w:t>The</w:t>
+      </w:r>
+      <w:proofErr w:type="gramEnd"/>
+      <w:r>
+        <w:rPr>
+          <w:i/>
+          <w:iCs/>
+        </w:rPr>
+        <w:t xml:space="preserve"> personal context</w:t>
       </w:r>
       <w:r>
         <w:t>. In the same sense as the mapping impacts the UX Designers' personal workflow and approach to new projects and discussions, it also affects a larger context as multiple designers interact both with internal and external stakeholders. </w:t>
@@ -9859,6 +9722,7 @@
         </w:numPr>
       </w:pPr>
       <w:r>
+        <w:lastRenderedPageBreak/>
         <w:t>A deeper understanding of the digital landscape would aid in the design of new solutions.</w:t>
       </w:r>
     </w:p>
@@ -9978,7 +9842,6 @@
         </w:numPr>
       </w:pPr>
       <w:r>
-        <w:lastRenderedPageBreak/>
         <w:t>The overview can be used as a personal “</w:t>
       </w:r>
       <w:r>
@@ -10061,7 +9924,19 @@
         </w:rPr>
       </w:pPr>
       <w:r>
-        <w:t>Throughout the interviews, the issues described through the problem statement issued by IKEA become more prominent and concretised. These issues affect the UX Team and their work processes but are also evident throughout the organisation in the touchpoints between teams. There are multiple reasons why these issues exist within IKEA. One is the aforementioned lack of consistent access to solution information within the organisation. Through the mapping design made within this project's scope, some of these issues could be addressed and lessened but would require an organisational effort to fix completely. Beyond difficult-to-find information, there is a need for better communication between teams. Project specifics are not directly available within the UX Team, requiring designers to actively seek out and learn about others' projects at their leisure. This often leads to situations where multiple teams work with significant overlap.</w:t>
+        <w:t xml:space="preserve">Throughout the interviews, the issues described through the problem statement issued by IKEA become more prominent and concretised. These issues affect the UX Team and their work processes but are also evident </w:t>
+      </w:r>
+      <w:r>
+        <w:lastRenderedPageBreak/>
+        <w:t xml:space="preserve">throughout the organisation in the touchpoints between teams. There are multiple reasons why these issues exist within IKEA. One is the </w:t>
+      </w:r>
+      <w:proofErr w:type="gramStart"/>
+      <w:r>
+        <w:t>aforementioned lack</w:t>
+      </w:r>
+      <w:proofErr w:type="gramEnd"/>
+      <w:r>
+        <w:t xml:space="preserve"> of consistent access to solution information within the organisation. Through the mapping design made within this project's scope, some of these issues could be addressed and lessened but would require an organisational effort to fix completely. Beyond difficult-to-find information, there is a need for better communication between teams. Project specifics are not directly available within the UX Team, requiring designers to actively seek out and learn about others' projects at their leisure. This often leads to situations where multiple teams work with significant overlap.</w:t>
       </w:r>
     </w:p>
     <w:p>
@@ -10109,7 +9984,6 @@
         </w:numPr>
       </w:pPr>
       <w:r>
-        <w:lastRenderedPageBreak/>
         <w:t>Much time is spent on projects researching problems already solved by other solutions.</w:t>
       </w:r>
     </w:p>
@@ -10268,7 +10142,11 @@
         </w:rPr>
       </w:pPr>
       <w:r>
-        <w:t>Prior to this project, some attempts have been made at mapping the solution landscape. However, they have failed to survive longer than the projects they were designed for several reasons. One issue was that the mappings were too specific and designed from a single perspective in the project, providing useful insights. However, it was created only within the project scope, leading to much time spent on research and design that was thrown out afterwards. Another issue was that the design of these mappings often was not created by the UX Team but resulted from an external consultant leading to a situation with no clear mapping owner. Lastly, the largest factor in why no mapping has been maintained is that the input method for each has been largely through manual inputs requiring many work hours spent to keep the mapping up to date.</w:t>
+        <w:t xml:space="preserve">Prior to this project, some attempts have been made at mapping the solution landscape. However, they have failed to survive longer than the projects they were designed for several reasons. One issue was that the mappings were too specific and designed from a single perspective in the project, providing useful insights. However, it was created only within the project scope, leading to much time spent on research and design that was thrown out afterwards. </w:t>
+      </w:r>
+      <w:r>
+        <w:lastRenderedPageBreak/>
+        <w:t>Another issue was that the design of these mappings often was not created by the UX Team but resulted from an external consultant leading to a situation with no clear mapping owner. Lastly, the largest factor in why no mapping has been maintained is that the input method for each has been largely through manual inputs requiring many work hours spent to keep the mapping up to date.</w:t>
       </w:r>
     </w:p>
     <w:p>
@@ -10336,7 +10214,6 @@
         <w:pStyle w:val="Heading4"/>
       </w:pPr>
       <w:r>
-        <w:lastRenderedPageBreak/>
         <w:t>Practicalities</w:t>
       </w:r>
     </w:p>
@@ -10390,11 +10267,11 @@
       <w:pPr>
         <w:pStyle w:val="Heading4"/>
       </w:pPr>
-      <w:commentRangeStart w:id="48"/>
+      <w:commentRangeStart w:id="44"/>
       <w:r>
         <w:t>In summary</w:t>
       </w:r>
-      <w:commentRangeEnd w:id="48"/>
+      <w:commentRangeEnd w:id="44"/>
       <w:r>
         <w:rPr>
           <w:rStyle w:val="CommentReference"/>
@@ -10402,7 +10279,7 @@
           <w:i w:val="0"/>
           <w:color w:val="auto"/>
         </w:rPr>
-        <w:commentReference w:id="48"/>
+        <w:commentReference w:id="44"/>
       </w:r>
     </w:p>
     <w:p>
@@ -10412,34 +10289,34 @@
           <w:lang w:val="en-GB"/>
         </w:rPr>
       </w:pPr>
-      <w:bookmarkStart w:id="49" w:name="_Toc132194212"/>
+      <w:bookmarkStart w:id="45" w:name="_Toc132900308"/>
       <w:r>
         <w:rPr>
           <w:lang w:val="en-GB"/>
         </w:rPr>
         <w:t>Sketching &amp; Prototyping</w:t>
       </w:r>
-      <w:bookmarkEnd w:id="49"/>
+      <w:bookmarkEnd w:id="45"/>
     </w:p>
     <w:p>
       <w:pPr>
         <w:pStyle w:val="Heading3"/>
       </w:pPr>
-      <w:bookmarkStart w:id="50" w:name="_Toc132194213"/>
+      <w:bookmarkStart w:id="46" w:name="_Toc132900309"/>
       <w:r>
         <w:t>Prototyping methodology</w:t>
       </w:r>
-      <w:bookmarkEnd w:id="50"/>
+      <w:bookmarkEnd w:id="46"/>
     </w:p>
     <w:p>
       <w:pPr>
         <w:pStyle w:val="Heading4"/>
       </w:pPr>
-      <w:commentRangeStart w:id="51"/>
+      <w:commentRangeStart w:id="47"/>
       <w:r>
         <w:t xml:space="preserve">Prototyping </w:t>
       </w:r>
-      <w:commentRangeEnd w:id="51"/>
+      <w:commentRangeEnd w:id="47"/>
       <w:r>
         <w:rPr>
           <w:rStyle w:val="CommentReference"/>
@@ -10447,7 +10324,7 @@
           <w:i w:val="0"/>
           <w:color w:val="auto"/>
         </w:rPr>
-        <w:commentReference w:id="51"/>
+        <w:commentReference w:id="47"/>
       </w:r>
       <w:r>
         <w:t>as an Interaction Designer</w:t>
@@ -10495,7 +10372,23 @@
           <w:i/>
           <w:iCs/>
         </w:rPr>
-        <w:t xml:space="preserve"> using so-called Wizard of Oz -studies, i.e. having a person simulate the interface (and system)</w:t>
+        <w:t xml:space="preserve"> using so-called Wizard of Oz -studies, </w:t>
+      </w:r>
+      <w:proofErr w:type="gramStart"/>
+      <w:r>
+        <w:rPr>
+          <w:i/>
+          <w:iCs/>
+        </w:rPr>
+        <w:t>i.e.</w:t>
+      </w:r>
+      <w:proofErr w:type="gramEnd"/>
+      <w:r>
+        <w:rPr>
+          <w:i/>
+          <w:iCs/>
+        </w:rPr>
+        <w:t xml:space="preserve"> having a person simulate the interface (and system)</w:t>
       </w:r>
       <w:r>
         <w:t>”</w:t>
@@ -10528,18 +10421,22 @@
         <w:fldChar w:fldCharType="end"/>
       </w:r>
       <w:r>
-        <w:t xml:space="preserve"> said in the 90’s. It could be argued that interactive prototypes made in Figma allude to a larger implemented space than is available within the prototype scope. Therefore, when I as the designer of the prototype define the limited scope within the prototype with click, hover, and mouse-event states I offload the “wizarding” to the software and can observe the user interacting from a third-person perspective. </w:t>
+        <w:t xml:space="preserve"> said in the 90’s. It could be argued that interactive prototypes made in Figma allude to a larger implemented space than is available within the prototype scope. Therefore, when I as the designer of the prototype define the limited scope within the prototype with click, hover, and </w:t>
+      </w:r>
+      <w:r>
+        <w:lastRenderedPageBreak/>
+        <w:t xml:space="preserve">mouse-event states I offload the “wizarding” to the software and can observe the user interacting from a third-person perspective. </w:t>
       </w:r>
     </w:p>
     <w:p>
       <w:pPr>
         <w:pStyle w:val="Heading3"/>
       </w:pPr>
-      <w:bookmarkStart w:id="52" w:name="_Toc132194214"/>
+      <w:bookmarkStart w:id="48" w:name="_Toc132900310"/>
       <w:r>
         <w:t>Three-point approach</w:t>
       </w:r>
-      <w:bookmarkEnd w:id="52"/>
+      <w:bookmarkEnd w:id="48"/>
     </w:p>
     <w:p>
       <w:r>
@@ -10584,20 +10481,26 @@
     </w:p>
     <w:p>
       <w:r>
-        <w:t xml:space="preserve">By working iteratively through the different processes, I could quickly sketch concepts and ideas on paper, sort through them to see which best would fit the intended interaction, mock-up the designs in Figma and then implement those who were most viable into the live code prototype. In a sense this </w:t>
-      </w:r>
-      <w:r>
-        <w:lastRenderedPageBreak/>
-        <w:t>workflow enabled me to work as an ideator, a designer, and a developer while doing design hand-offs between each stage. By working iteratively and filtering the design proposals through his regimen of different mediums I also played on my strengths as a designer, which is mainly visual, so when the design came to a point of implementation in code it would be the design most fitting for both my skills and the design in general.</w:t>
+        <w:t xml:space="preserve">By working iteratively through the different processes, I could quickly sketch concepts and ideas on paper, sort through them to see which best would fit the intended interaction, mock-up the designs in Figma and then implement those who were most viable into the live code prototype. In a sense this workflow enabled me to work as an </w:t>
+      </w:r>
+      <w:proofErr w:type="spellStart"/>
+      <w:r>
+        <w:t>ideator</w:t>
+      </w:r>
+      <w:proofErr w:type="spellEnd"/>
+      <w:r>
+        <w:t>, a designer, and a developer while doing design hand-offs between each stage. By working iteratively and filtering the design proposals through his regimen of different mediums I also played on my strengths as a designer, which is mainly visual, so when the design came to a point of implementation in code it would be the design most fitting for both my skills and the design in general.</w:t>
       </w:r>
     </w:p>
     <w:p>
       <w:r>
         <w:t xml:space="preserve">The choice of these three mediums over other potential means of ideation and prototyping comes mainly down to their accessibility, availability, and specialised areas of function, as displayed in (Table 2). As the table suggests, the limitations of one medium </w:t>
       </w:r>
+      <w:proofErr w:type="gramStart"/>
       <w:r>
         <w:t>is</w:t>
       </w:r>
+      <w:proofErr w:type="gramEnd"/>
       <w:r>
         <w:t xml:space="preserve"> covered by another and they complement each other in the workflow I have chosen to use here.</w:t>
       </w:r>
@@ -10883,18 +10786,18 @@
         <w:pStyle w:val="Caption"/>
         <w:jc w:val="center"/>
       </w:pPr>
-      <w:commentRangeStart w:id="53"/>
+      <w:commentRangeStart w:id="49"/>
       <w:r>
         <w:t xml:space="preserve">Table </w:t>
       </w:r>
-      <w:commentRangeEnd w:id="53"/>
+      <w:commentRangeEnd w:id="49"/>
       <w:r>
         <w:rPr>
           <w:rStyle w:val="CommentReference"/>
           <w:i w:val="0"/>
           <w:iCs w:val="0"/>
         </w:rPr>
-        <w:commentReference w:id="53"/>
+        <w:commentReference w:id="49"/>
       </w:r>
       <w:r>
         <w:fldChar w:fldCharType="begin"/>
@@ -10921,7 +10824,15 @@
     <w:p/>
     <w:p>
       <w:r>
-        <w:t>Each medium was used according to its strengths in comparison to the others. Sketching on paper is by far the fastest of these methods regarding the amount of progress you can make in relation to the amount of effort required. By setting a limit on ideation sessions (e.g. 5 minutes of sketching per input) a large amount of concepts could be prototyped in a short amount of time (Figure 2).</w:t>
+        <w:t>Each medium was used according to its strengths in comparison to the others. Sketching on paper is by far the fastest of these methods regarding the amount of progress you can make in relation to the amount of effort required. By setting a limit on ideation sessions (</w:t>
+      </w:r>
+      <w:proofErr w:type="gramStart"/>
+      <w:r>
+        <w:t>e.g.</w:t>
+      </w:r>
+      <w:proofErr w:type="gramEnd"/>
+      <w:r>
+        <w:t xml:space="preserve"> 5 minutes of sketching per input) a large amount of concepts could be prototyped in a short amount of time (Figure 2).</w:t>
       </w:r>
       <w:r>
         <w:t xml:space="preserve"> By disregarding visual specifics and keeping the sketches low-fidelity advanced visuals and interactions can be abstracted and represented without a larger time investment in comparison the other mediums. However, the limiting factor of paper sketches is the inability to implement more complex interactions and user flows.</w:t>
@@ -10936,6 +10847,7 @@
         <w:rPr>
           <w:noProof/>
         </w:rPr>
+        <w:lastRenderedPageBreak/>
         <w:drawing>
           <wp:inline distT="0" distB="0" distL="0" distR="0" wp14:anchorId="702667B4" wp14:editId="6EAEC2A5">
             <wp:extent cx="3802456" cy="2293284"/>
@@ -11011,8 +10923,15 @@
     </w:p>
     <w:p>
       <w:r>
-        <w:lastRenderedPageBreak/>
-        <w:t xml:space="preserve">When a sufficient number of sketches was done the most viable options were picked to be further iterated upon in Figma. Which sketch to be picked was based on its relevancy to the total user experience </w:t>
+        <w:t xml:space="preserve">When </w:t>
+      </w:r>
+      <w:proofErr w:type="gramStart"/>
+      <w:r>
+        <w:t>a sufficient number of</w:t>
+      </w:r>
+      <w:proofErr w:type="gramEnd"/>
+      <w:r>
+        <w:t xml:space="preserve"> sketches was done the most viable options were picked to be further iterated upon in Figma. Which sketch to be picked was based on its relevancy to the total user experience </w:t>
       </w:r>
       <w:r>
         <w:t>regarding</w:t>
@@ -11119,6 +11038,7 @@
         <w:rPr>
           <w:noProof/>
         </w:rPr>
+        <w:lastRenderedPageBreak/>
         <w:drawing>
           <wp:inline distT="0" distB="0" distL="0" distR="0" wp14:anchorId="25314622" wp14:editId="16A23BD5">
             <wp:extent cx="3699545" cy="3296241"/>
@@ -11196,40 +11116,44 @@
       <w:r>
         <w:t xml:space="preserve">A built-in function in Figma is the ability to mock-up a semi-interactive user flow. </w:t>
       </w:r>
-      <w:commentRangeStart w:id="54"/>
+      <w:commentRangeStart w:id="50"/>
       <w:r>
         <w:t xml:space="preserve">Without the need to program in code it is possible </w:t>
       </w:r>
-      <w:commentRangeEnd w:id="54"/>
+      <w:commentRangeEnd w:id="50"/>
       <w:r>
         <w:rPr>
           <w:rStyle w:val="CommentReference"/>
         </w:rPr>
-        <w:commentReference w:id="54"/>
-      </w:r>
-      <w:r>
-        <w:t xml:space="preserve">to design clickable user flows. The benefit of making interactive flows in Figma in comparison to an actual code implementation is the speed of implementation. With the aforementioned design system made with modular components, interactions </w:t>
-      </w:r>
-      <w:r>
-        <w:lastRenderedPageBreak/>
-        <w:t xml:space="preserve">and flows that would require a larger time investment to code can be first prototyped </w:t>
+        <w:commentReference w:id="50"/>
+      </w:r>
+      <w:r>
+        <w:t xml:space="preserve">to design clickable user flows. The benefit of making interactive flows in Figma in comparison to an actual code implementation is the speed of implementation. With the </w:t>
+      </w:r>
+      <w:proofErr w:type="gramStart"/>
+      <w:r>
+        <w:t>aforementioned design</w:t>
+      </w:r>
+      <w:proofErr w:type="gramEnd"/>
+      <w:r>
+        <w:t xml:space="preserve"> system made with modular components, interactions and flows that would require a larger time investment to code can be first prototyped </w:t>
       </w:r>
       <w:r>
         <w:t xml:space="preserve">and tested. The interactive prototypes made in Figma provide an insight to the </w:t>
       </w:r>
-      <w:commentRangeStart w:id="55"/>
+      <w:commentRangeStart w:id="51"/>
       <w:r>
         <w:t>look and fee</w:t>
       </w:r>
       <w:r>
         <w:t>l</w:t>
       </w:r>
-      <w:commentRangeEnd w:id="55"/>
+      <w:commentRangeEnd w:id="51"/>
       <w:r>
         <w:rPr>
           <w:rStyle w:val="CommentReference"/>
         </w:rPr>
-        <w:commentReference w:id="55"/>
+        <w:commentReference w:id="51"/>
       </w:r>
       <w:r>
         <w:t xml:space="preserve"> </w:t>
@@ -11305,6 +11229,7 @@
         <w:jc w:val="center"/>
       </w:pPr>
       <w:r>
+        <w:lastRenderedPageBreak/>
         <w:drawing>
           <wp:inline distT="0" distB="0" distL="0" distR="0" wp14:anchorId="6AC40B41" wp14:editId="29027D08">
             <wp:extent cx="3855316" cy="3767328"/>
@@ -11369,13 +11294,21 @@
         <w:fldChar w:fldCharType="end"/>
       </w:r>
       <w:r>
-        <w:t xml:space="preserve">. Filtering four options requires a large </w:t>
+        <w:t xml:space="preserve">. Filtering four options requires </w:t>
+      </w:r>
+      <w:proofErr w:type="gramStart"/>
+      <w:r>
+        <w:t xml:space="preserve">a large </w:t>
       </w:r>
       <w:r>
         <w:t>number</w:t>
       </w:r>
       <w:r>
-        <w:t xml:space="preserve"> of intermediate </w:t>
+        <w:t xml:space="preserve"> of</w:t>
+      </w:r>
+      <w:proofErr w:type="gramEnd"/>
+      <w:r>
+        <w:t xml:space="preserve"> intermediate </w:t>
       </w:r>
       <w:r>
         <w:t>states.</w:t>
@@ -11385,7 +11318,7 @@
       <w:r>
         <w:t xml:space="preserve">In that sense, the prototypes made in Figma are </w:t>
       </w:r>
-      <w:commentRangeStart w:id="56"/>
+      <w:commentRangeStart w:id="52"/>
       <w:r>
         <w:rPr>
           <w:i/>
@@ -11393,12 +11326,12 @@
         </w:rPr>
         <w:t xml:space="preserve">Wizard </w:t>
       </w:r>
-      <w:commentRangeEnd w:id="56"/>
+      <w:commentRangeEnd w:id="52"/>
       <w:r>
         <w:rPr>
           <w:rStyle w:val="CommentReference"/>
         </w:rPr>
-        <w:commentReference w:id="56"/>
+        <w:commentReference w:id="52"/>
       </w:r>
       <w:r>
         <w:rPr>
@@ -11431,16 +11364,16 @@
       <w:r>
         <w:t xml:space="preserve"> Therefore, to prototype more complex interactions that uses dynamic input and output where there is an </w:t>
       </w:r>
-      <w:commentRangeStart w:id="57"/>
+      <w:commentRangeStart w:id="53"/>
       <w:r>
         <w:t xml:space="preserve">action-reaction </w:t>
       </w:r>
-      <w:commentRangeEnd w:id="57"/>
+      <w:commentRangeEnd w:id="53"/>
       <w:r>
         <w:rPr>
           <w:rStyle w:val="CommentReference"/>
         </w:rPr>
-        <w:commentReference w:id="57"/>
+        <w:commentReference w:id="53"/>
       </w:r>
       <w:r>
         <w:t>from the prototype it is necessary to implement in code.</w:t>
@@ -11509,7 +11442,7 @@
       <w:r>
         <w:t xml:space="preserve"> The implementation prototypes build upon the </w:t>
       </w:r>
-      <w:commentRangeStart w:id="58"/>
+      <w:commentRangeStart w:id="54"/>
       <w:r>
         <w:rPr>
           <w:i/>
@@ -11517,12 +11450,12 @@
         </w:rPr>
         <w:t>force-graph</w:t>
       </w:r>
-      <w:commentRangeEnd w:id="58"/>
+      <w:commentRangeEnd w:id="54"/>
       <w:r>
         <w:rPr>
           <w:rStyle w:val="CommentReference"/>
         </w:rPr>
-        <w:commentReference w:id="58"/>
+        <w:commentReference w:id="54"/>
       </w:r>
       <w:r>
         <w:t xml:space="preserve"> library created by Vasco Asturiano </w:t>
@@ -11567,11 +11500,7 @@
         <w:fldChar w:fldCharType="end"/>
       </w:r>
       <w:r>
-        <w:t xml:space="preserve"> </w:t>
-      </w:r>
-      <w:r>
-        <w:lastRenderedPageBreak/>
-        <w:t xml:space="preserve">and allows users to implement dynamic </w:t>
+        <w:t xml:space="preserve"> and allows users to implement dynamic </w:t>
       </w:r>
       <w:r>
         <w:rPr>
@@ -11591,16 +11520,16 @@
       <w:r>
         <w:t xml:space="preserve">The early prototyping stages when doing an implementation prototype consists largely of </w:t>
       </w:r>
-      <w:commentRangeStart w:id="59"/>
+      <w:commentRangeStart w:id="55"/>
       <w:r>
         <w:t xml:space="preserve">material exploration </w:t>
       </w:r>
-      <w:commentRangeEnd w:id="59"/>
+      <w:commentRangeEnd w:id="55"/>
       <w:r>
         <w:rPr>
           <w:rStyle w:val="CommentReference"/>
         </w:rPr>
-        <w:commentReference w:id="59"/>
+        <w:commentReference w:id="55"/>
       </w:r>
       <w:r>
         <w:t>and technical exercises to probe both the viability of the method for the developer and how in line the method is with the expected outcome. By exploring and iterating on simple concepts separately such as, reading data from JSON, dynamically updating nodes with JSON data, filtering data points, and implementing user input interactions I could later consolidate learnings and the built-up code base to construct a more comprehensive user flow (Figure 5).</w:t>
@@ -11612,6 +11541,7 @@
         <w:jc w:val="center"/>
       </w:pPr>
       <w:r>
+        <w:lastRenderedPageBreak/>
         <w:drawing>
           <wp:inline distT="0" distB="0" distL="0" distR="0" wp14:anchorId="6B78A422" wp14:editId="5F1C5601">
             <wp:extent cx="4702175" cy="2604214"/>
@@ -11719,16 +11649,16 @@
       <w:r>
         <w:t xml:space="preserve">(Figure 5) is comprised of made-up solution names, solution owners and roles as the information provided by IKEA is under confidentiality law. However, even though the data is placeholder the interactions and overall user </w:t>
       </w:r>
-      <w:commentRangeStart w:id="60"/>
+      <w:commentRangeStart w:id="56"/>
       <w:r>
         <w:t>experience is the same</w:t>
       </w:r>
-      <w:commentRangeEnd w:id="60"/>
+      <w:commentRangeEnd w:id="56"/>
       <w:r>
         <w:rPr>
           <w:rStyle w:val="CommentReference"/>
         </w:rPr>
-        <w:commentReference w:id="60"/>
+        <w:commentReference w:id="56"/>
       </w:r>
       <w:r>
         <w:t>.</w:t>
@@ -11746,97 +11676,29 @@
           <w:lang w:val="en-US"/>
         </w:rPr>
       </w:pPr>
-      <w:bookmarkStart w:id="61" w:name="_Toc132194215"/>
+      <w:bookmarkStart w:id="57" w:name="_Toc132900311"/>
       <w:r>
         <w:rPr>
           <w:lang w:val="en-US"/>
         </w:rPr>
-        <w:lastRenderedPageBreak/>
         <w:t>User testing</w:t>
       </w:r>
-      <w:bookmarkEnd w:id="61"/>
+      <w:bookmarkEnd w:id="57"/>
     </w:p>
     <w:p>
       <w:pPr>
         <w:pStyle w:val="Heading3"/>
       </w:pPr>
-      <w:bookmarkStart w:id="62" w:name="_Toc132194216"/>
-      <w:r>
-        <w:t>Process</w:t>
-      </w:r>
-      <w:bookmarkEnd w:id="62"/>
-    </w:p>
-    <w:p>
-      <w:pPr>
-        <w:pStyle w:val="Heading3"/>
-      </w:pPr>
-      <w:bookmarkStart w:id="63" w:name="_Toc132194217"/>
-      <w:r>
-        <w:t>Iterations</w:t>
-      </w:r>
-      <w:bookmarkEnd w:id="63"/>
-    </w:p>
-    <w:p>
-      <w:pPr>
-        <w:pStyle w:val="Heading3"/>
-      </w:pPr>
-      <w:bookmarkStart w:id="64" w:name="_Toc132194218"/>
-      <w:r>
-        <w:t>Results</w:t>
-      </w:r>
-      <w:bookmarkEnd w:id="64"/>
-    </w:p>
-    <w:p>
-      <w:pPr>
-        <w:pStyle w:val="Heading1"/>
-        <w:rPr>
-          <w:lang w:val="en-GB"/>
-        </w:rPr>
-      </w:pPr>
-      <w:bookmarkStart w:id="65" w:name="_Toc132194219"/>
-      <w:r>
-        <w:rPr>
-          <w:lang w:val="en-GB"/>
-        </w:rPr>
-        <w:t>The Design</w:t>
-      </w:r>
-      <w:bookmarkEnd w:id="65"/>
-    </w:p>
-    <w:p>
-      <w:pPr>
-        <w:pStyle w:val="Heading3"/>
-      </w:pPr>
-      <w:bookmarkStart w:id="66" w:name="_Toc132194220"/>
-      <w:r>
-        <w:t>Visual</w:t>
-      </w:r>
-      <w:bookmarkEnd w:id="66"/>
-    </w:p>
-    <w:p>
-      <w:pPr>
-        <w:pStyle w:val="Heading3"/>
-      </w:pPr>
-      <w:bookmarkStart w:id="67" w:name="_Toc132194221"/>
-      <w:r>
-        <w:t>Interactive</w:t>
-      </w:r>
-      <w:bookmarkEnd w:id="67"/>
-    </w:p>
-    <w:p>
-      <w:pPr>
-        <w:pStyle w:val="Heading1"/>
-        <w:rPr>
-          <w:lang w:val="en-GB"/>
-        </w:rPr>
-      </w:pPr>
-      <w:bookmarkStart w:id="68" w:name="_Toc132194222"/>
-      <w:r>
-        <w:rPr>
-          <w:lang w:val="en-GB"/>
-        </w:rPr>
-        <w:t>Discussion</w:t>
-      </w:r>
-      <w:bookmarkEnd w:id="68"/>
+      <w:bookmarkStart w:id="58" w:name="_Toc132900312"/>
+      <w:r>
+        <w:t xml:space="preserve">Planning and conducting </w:t>
+      </w:r>
+      <w:proofErr w:type="gramStart"/>
+      <w:r>
+        <w:t>tests</w:t>
+      </w:r>
+      <w:bookmarkEnd w:id="58"/>
+      <w:proofErr w:type="gramEnd"/>
     </w:p>
     <w:p>
       <w:pPr>
@@ -11845,6 +11707,82 @@
           <w:ilvl w:val="0"/>
           <w:numId w:val="5"/>
         </w:numPr>
+      </w:pPr>
+      <w:r>
+        <w:t>Four users with a few more complementary tests</w:t>
+      </w:r>
+    </w:p>
+    <w:p>
+      <w:pPr>
+        <w:pStyle w:val="Heading3"/>
+      </w:pPr>
+      <w:bookmarkStart w:id="59" w:name="_Toc132900313"/>
+      <w:r>
+        <w:t>Iterations</w:t>
+      </w:r>
+      <w:bookmarkEnd w:id="59"/>
+    </w:p>
+    <w:p/>
+    <w:p>
+      <w:pPr>
+        <w:pStyle w:val="Heading1"/>
+        <w:rPr>
+          <w:lang w:val="en-GB"/>
+        </w:rPr>
+      </w:pPr>
+      <w:bookmarkStart w:id="60" w:name="_Toc132900314"/>
+      <w:r>
+        <w:rPr>
+          <w:lang w:val="en-GB"/>
+        </w:rPr>
+        <w:lastRenderedPageBreak/>
+        <w:t>The Design</w:t>
+      </w:r>
+      <w:bookmarkEnd w:id="60"/>
+    </w:p>
+    <w:p>
+      <w:pPr>
+        <w:pStyle w:val="Heading3"/>
+      </w:pPr>
+      <w:bookmarkStart w:id="61" w:name="_Toc132900315"/>
+      <w:r>
+        <w:t>Visual</w:t>
+      </w:r>
+      <w:bookmarkEnd w:id="61"/>
+    </w:p>
+    <w:p>
+      <w:pPr>
+        <w:pStyle w:val="Heading3"/>
+      </w:pPr>
+      <w:bookmarkStart w:id="62" w:name="_Toc132900316"/>
+      <w:r>
+        <w:t>Interactive</w:t>
+      </w:r>
+      <w:bookmarkEnd w:id="62"/>
+    </w:p>
+    <w:p>
+      <w:pPr>
+        <w:pStyle w:val="Heading1"/>
+        <w:rPr>
+          <w:lang w:val="en-GB"/>
+        </w:rPr>
+      </w:pPr>
+      <w:bookmarkStart w:id="63" w:name="_Toc132900317"/>
+      <w:r>
+        <w:rPr>
+          <w:lang w:val="en-GB"/>
+        </w:rPr>
+        <w:t>Discussion</w:t>
+      </w:r>
+      <w:bookmarkEnd w:id="63"/>
+    </w:p>
+    <w:p>
+      <w:pPr>
+        <w:pStyle w:val="ListParagraph"/>
+        <w:numPr>
+          <w:ilvl w:val="0"/>
+          <w:numId w:val="5"/>
+        </w:numPr>
         <w:rPr>
           <w:b/>
           <w:bCs/>
@@ -11912,7 +11850,15 @@
         <w:t xml:space="preserve"> </w:t>
       </w:r>
       <w:r>
-        <w:t>It is a proof of concept that has opened up a new design space at the organisation.</w:t>
+        <w:t xml:space="preserve">It is a proof of concept that has </w:t>
+      </w:r>
+      <w:proofErr w:type="gramStart"/>
+      <w:r>
+        <w:t>opened up</w:t>
+      </w:r>
+      <w:proofErr w:type="gramEnd"/>
+      <w:r>
+        <w:t xml:space="preserve"> a new design space at the organisation.</w:t>
       </w:r>
     </w:p>
     <w:p>
@@ -12024,7 +11970,35 @@
         <w:rPr>
           <w:lang w:val="en-US"/>
         </w:rPr>
-        <w:t>Working with that culture and finding solutions around (eg. Three week process to set up accesses and emails that still don’t work)</w:t>
+        <w:t>Working with that culture and finding solutions around (</w:t>
+      </w:r>
+      <w:proofErr w:type="spellStart"/>
+      <w:r>
+        <w:rPr>
+          <w:lang w:val="en-US"/>
+        </w:rPr>
+        <w:t>eg.</w:t>
+      </w:r>
+      <w:proofErr w:type="spellEnd"/>
+      <w:r>
+        <w:rPr>
+          <w:lang w:val="en-US"/>
+        </w:rPr>
+        <w:t xml:space="preserve"> </w:t>
+      </w:r>
+      <w:proofErr w:type="gramStart"/>
+      <w:r>
+        <w:rPr>
+          <w:lang w:val="en-US"/>
+        </w:rPr>
+        <w:t>Three week</w:t>
+      </w:r>
+      <w:proofErr w:type="gramEnd"/>
+      <w:r>
+        <w:rPr>
+          <w:lang w:val="en-US"/>
+        </w:rPr>
+        <w:t xml:space="preserve"> process to set up accesses and emails that still don’t work)</w:t>
       </w:r>
     </w:p>
     <w:p>
@@ -12066,8 +12040,16 @@
         <w:rPr>
           <w:lang w:val="en-US"/>
         </w:rPr>
-        <w:t>A different approach compared to other types of users</w:t>
-      </w:r>
+        <w:t xml:space="preserve">A different approach compared to other types of </w:t>
+      </w:r>
+      <w:proofErr w:type="gramStart"/>
+      <w:r>
+        <w:rPr>
+          <w:lang w:val="en-US"/>
+        </w:rPr>
+        <w:t>users</w:t>
+      </w:r>
+      <w:proofErr w:type="gramEnd"/>
     </w:p>
     <w:p>
       <w:pPr>
@@ -12138,7 +12120,6 @@
         <w:rPr>
           <w:lang w:val="en-US"/>
         </w:rPr>
-        <w:lastRenderedPageBreak/>
         <w:t xml:space="preserve">Can’t share data publicly, company secrets </w:t>
       </w:r>
       <w:r>
@@ -12151,7 +12132,21 @@
         <w:rPr>
           <w:lang w:val="en-US"/>
         </w:rPr>
-        <w:t xml:space="preserve"> user testing gets really difficult.</w:t>
+        <w:t xml:space="preserve"> user testing gets </w:t>
+      </w:r>
+      <w:proofErr w:type="gramStart"/>
+      <w:r>
+        <w:rPr>
+          <w:lang w:val="en-US"/>
+        </w:rPr>
+        <w:t>really difficult</w:t>
+      </w:r>
+      <w:proofErr w:type="gramEnd"/>
+      <w:r>
+        <w:rPr>
+          <w:lang w:val="en-US"/>
+        </w:rPr>
+        <w:t>.</w:t>
       </w:r>
     </w:p>
     <w:p>
@@ -12187,8 +12182,16 @@
         <w:rPr>
           <w:lang w:val="en-US"/>
         </w:rPr>
-        <w:t>Requires careful explaining when doing tests</w:t>
-      </w:r>
+        <w:t xml:space="preserve">Requires careful explaining when doing </w:t>
+      </w:r>
+      <w:proofErr w:type="gramStart"/>
+      <w:r>
+        <w:rPr>
+          <w:lang w:val="en-US"/>
+        </w:rPr>
+        <w:t>tests</w:t>
+      </w:r>
+      <w:proofErr w:type="gramEnd"/>
     </w:p>
     <w:p>
       <w:pPr>
@@ -12211,8 +12214,16 @@
         <w:rPr>
           <w:lang w:val="en-US"/>
         </w:rPr>
-        <w:t>thesis needs</w:t>
-      </w:r>
+        <w:t xml:space="preserve">thesis </w:t>
+      </w:r>
+      <w:proofErr w:type="gramStart"/>
+      <w:r>
+        <w:rPr>
+          <w:lang w:val="en-US"/>
+        </w:rPr>
+        <w:t>needs</w:t>
+      </w:r>
+      <w:proofErr w:type="gramEnd"/>
     </w:p>
     <w:p>
       <w:pPr>
@@ -12265,7 +12276,21 @@
         <w:rPr>
           <w:lang w:val="en-US"/>
         </w:rPr>
-        <w:t xml:space="preserve"> thesis needs to come first</w:t>
+        <w:t xml:space="preserve"> thesis </w:t>
+      </w:r>
+      <w:proofErr w:type="gramStart"/>
+      <w:r>
+        <w:rPr>
+          <w:lang w:val="en-US"/>
+        </w:rPr>
+        <w:t>needs</w:t>
+      </w:r>
+      <w:proofErr w:type="gramEnd"/>
+      <w:r>
+        <w:rPr>
+          <w:lang w:val="en-US"/>
+        </w:rPr>
+        <w:t xml:space="preserve"> to come first</w:t>
       </w:r>
     </w:p>
     <w:p>
@@ -12283,6 +12308,7 @@
         <w:rPr>
           <w:lang w:val="en-US"/>
         </w:rPr>
+        <w:lastRenderedPageBreak/>
         <w:t>Discussions about what constitutes a satisfactory result for both parts.</w:t>
       </w:r>
     </w:p>
@@ -12301,8 +12327,16 @@
         <w:rPr>
           <w:lang w:val="en-US"/>
         </w:rPr>
-        <w:t>How does it impact the dynamic between designer and stakeholder in a user centric design process when the designer has an intrinsic stake in the project</w:t>
-      </w:r>
+        <w:t xml:space="preserve">How does it impact the dynamic between designer and stakeholder in a user centric design process when the designer has an intrinsic stake in the </w:t>
+      </w:r>
+      <w:proofErr w:type="gramStart"/>
+      <w:r>
+        <w:rPr>
+          <w:lang w:val="en-US"/>
+        </w:rPr>
+        <w:t>project</w:t>
+      </w:r>
+      <w:proofErr w:type="gramEnd"/>
     </w:p>
     <w:p>
       <w:pPr>
@@ -12499,8 +12533,16 @@
         <w:rPr>
           <w:lang w:val="en-US"/>
         </w:rPr>
-        <w:t>Democratic empowerment to people working at the company</w:t>
-      </w:r>
+        <w:t xml:space="preserve">Democratic empowerment to people working at the </w:t>
+      </w:r>
+      <w:proofErr w:type="gramStart"/>
+      <w:r>
+        <w:rPr>
+          <w:lang w:val="en-US"/>
+        </w:rPr>
+        <w:t>company</w:t>
+      </w:r>
+      <w:proofErr w:type="gramEnd"/>
     </w:p>
     <w:p>
       <w:pPr>
@@ -12517,7 +12559,35 @@
         <w:rPr>
           <w:lang w:val="en-US"/>
         </w:rPr>
-        <w:t>Who is accountable? If you don’t see other solutions/aren’t aware of better paths then who is responsible? Usually accountability falls on the unknowing worker.</w:t>
+        <w:t xml:space="preserve">Who is accountable? If you don’t see other solutions/aren’t aware of better </w:t>
+      </w:r>
+      <w:proofErr w:type="gramStart"/>
+      <w:r>
+        <w:rPr>
+          <w:lang w:val="en-US"/>
+        </w:rPr>
+        <w:t>paths</w:t>
+      </w:r>
+      <w:proofErr w:type="gramEnd"/>
+      <w:r>
+        <w:rPr>
+          <w:lang w:val="en-US"/>
+        </w:rPr>
+        <w:t xml:space="preserve"> then who is responsible? </w:t>
+      </w:r>
+      <w:proofErr w:type="gramStart"/>
+      <w:r>
+        <w:rPr>
+          <w:lang w:val="en-US"/>
+        </w:rPr>
+        <w:t>Usually</w:t>
+      </w:r>
+      <w:proofErr w:type="gramEnd"/>
+      <w:r>
+        <w:rPr>
+          <w:lang w:val="en-US"/>
+        </w:rPr>
+        <w:t xml:space="preserve"> accountability falls on the unknowing worker.</w:t>
       </w:r>
     </w:p>
     <w:p>
@@ -12535,7 +12605,21 @@
         <w:rPr>
           <w:lang w:val="en-US"/>
         </w:rPr>
-        <w:t xml:space="preserve">New workers are overwhelmed when orgs get to large </w:t>
+        <w:t xml:space="preserve">New workers are overwhelmed when orgs get </w:t>
+      </w:r>
+      <w:proofErr w:type="gramStart"/>
+      <w:r>
+        <w:rPr>
+          <w:lang w:val="en-US"/>
+        </w:rPr>
+        <w:t>to</w:t>
+      </w:r>
+      <w:proofErr w:type="gramEnd"/>
+      <w:r>
+        <w:rPr>
+          <w:lang w:val="en-US"/>
+        </w:rPr>
+        <w:t xml:space="preserve"> large </w:t>
       </w:r>
       <w:r>
         <w:rPr>
@@ -12695,7 +12779,6 @@
         <w:rPr>
           <w:lang w:val="en-US"/>
         </w:rPr>
-        <w:lastRenderedPageBreak/>
         <w:t xml:space="preserve">“Accountability” when tools change and people move around -&gt; You can’t always </w:t>
       </w:r>
       <w:r>
@@ -12708,8 +12791,16 @@
         <w:rPr>
           <w:lang w:val="en-US"/>
         </w:rPr>
-        <w:t xml:space="preserve"> changes but how can you maintain some relevant governance in digital solutions</w:t>
-      </w:r>
+        <w:t xml:space="preserve"> changes but how can you maintain some relevant governance in digital </w:t>
+      </w:r>
+      <w:proofErr w:type="gramStart"/>
+      <w:r>
+        <w:rPr>
+          <w:lang w:val="en-US"/>
+        </w:rPr>
+        <w:t>solutions</w:t>
+      </w:r>
+      <w:proofErr w:type="gramEnd"/>
     </w:p>
     <w:p>
       <w:pPr>
@@ -12820,6 +12911,7 @@
         <w:rPr>
           <w:lang w:val="en-US"/>
         </w:rPr>
+        <w:lastRenderedPageBreak/>
         <w:t>Is there a limit to when being generic is bad, because that can also be a strength.</w:t>
       </w:r>
     </w:p>
@@ -12830,14 +12922,14 @@
           <w:lang w:val="en-GB"/>
         </w:rPr>
       </w:pPr>
-      <w:bookmarkStart w:id="69" w:name="_Toc132194223"/>
+      <w:bookmarkStart w:id="64" w:name="_Toc132900318"/>
       <w:r>
         <w:rPr>
           <w:lang w:val="en-GB"/>
         </w:rPr>
         <w:t>Conclusion</w:t>
       </w:r>
-      <w:bookmarkEnd w:id="69"/>
+      <w:bookmarkEnd w:id="64"/>
     </w:p>
     <w:p>
       <w:pPr>
@@ -12846,14 +12938,14 @@
           <w:lang w:val="en-GB"/>
         </w:rPr>
       </w:pPr>
-      <w:bookmarkStart w:id="70" w:name="_Toc132194224"/>
+      <w:bookmarkStart w:id="65" w:name="_Toc132900319"/>
       <w:r>
         <w:rPr>
           <w:lang w:val="en-GB"/>
         </w:rPr>
         <w:t>References</w:t>
       </w:r>
-      <w:bookmarkEnd w:id="70"/>
+      <w:bookmarkEnd w:id="65"/>
     </w:p>
     <w:p>
       <w:pPr>
@@ -12869,7 +12961,55 @@
         <w:fldChar w:fldCharType="separate"/>
       </w:r>
       <w:r>
-        <w:t xml:space="preserve">Andrienko, G., Andrienko, N., Drucker, S. M., Fekete, J.-D., Fisher, D., Idreos, S., Kraska, T., Li, G., Ma, K.-L., Mackinlay, J. D., Oulasvirta, A., Schreck, T., Schmann, H., Stonebraker, M., Auber, D., Bikakis, N., Chrysanthis, P. K., Papastefanatos, G., &amp; Sharaf, M. A. (2020, March 30). </w:t>
+        <w:t xml:space="preserve">Andrienko, G., Andrienko, N., Drucker, S. M., Fekete, J.-D., Fisher, D., </w:t>
+      </w:r>
+      <w:proofErr w:type="spellStart"/>
+      <w:r>
+        <w:t>Idreos</w:t>
+      </w:r>
+      <w:proofErr w:type="spellEnd"/>
+      <w:r>
+        <w:t xml:space="preserve">, S., Kraska, T., Li, G., Ma, K.-L., Mackinlay, J. D., Oulasvirta, A., Schreck, T., </w:t>
+      </w:r>
+      <w:proofErr w:type="spellStart"/>
+      <w:r>
+        <w:t>Schmann</w:t>
+      </w:r>
+      <w:proofErr w:type="spellEnd"/>
+      <w:r>
+        <w:t xml:space="preserve">, H., </w:t>
+      </w:r>
+      <w:proofErr w:type="spellStart"/>
+      <w:r>
+        <w:t>Stonebraker</w:t>
+      </w:r>
+      <w:proofErr w:type="spellEnd"/>
+      <w:r>
+        <w:t xml:space="preserve">, M., Auber, D., </w:t>
+      </w:r>
+      <w:proofErr w:type="spellStart"/>
+      <w:r>
+        <w:t>Bikakis</w:t>
+      </w:r>
+      <w:proofErr w:type="spellEnd"/>
+      <w:r>
+        <w:t xml:space="preserve">, N., </w:t>
+      </w:r>
+      <w:proofErr w:type="spellStart"/>
+      <w:r>
+        <w:t>Chrysanthis</w:t>
+      </w:r>
+      <w:proofErr w:type="spellEnd"/>
+      <w:r>
+        <w:t xml:space="preserve">, P. K., </w:t>
+      </w:r>
+      <w:proofErr w:type="spellStart"/>
+      <w:r>
+        <w:t>Papastefanatos</w:t>
+      </w:r>
+      <w:proofErr w:type="spellEnd"/>
+      <w:r>
+        <w:t xml:space="preserve">, G., &amp; Sharaf, M. A. (2020, March 30). </w:t>
       </w:r>
       <w:r>
         <w:rPr>
@@ -12879,7 +13019,15 @@
         <w:t>Big Data Visualization and Analytics: Future Research Challenges and Emerging Applications</w:t>
       </w:r>
       <w:r>
-        <w:t>. BigVis 2020: Big Data Visual Exploration and Analytics. https://hal.inria.fr/hal-02568845</w:t>
+        <w:t xml:space="preserve">. </w:t>
+      </w:r>
+      <w:proofErr w:type="spellStart"/>
+      <w:r>
+        <w:t>BigVis</w:t>
+      </w:r>
+      <w:proofErr w:type="spellEnd"/>
+      <w:r>
+        <w:t xml:space="preserve"> 2020: Big Data Visual Exploration and Analytics. https://hal.inria.fr/hal-02568845</w:t>
       </w:r>
     </w:p>
     <w:p>
@@ -12904,155 +13052,97 @@
       <w:pPr>
         <w:pStyle w:val="Bibliography"/>
       </w:pPr>
-      <w:r>
-        <w:t xml:space="preserve">Bertin, J., &amp; Barbut, M. (1968). </w:t>
-      </w:r>
+      <w:proofErr w:type="spellStart"/>
+      <w:r>
+        <w:t>Bertin</w:t>
+      </w:r>
+      <w:proofErr w:type="spellEnd"/>
+      <w:r>
+        <w:t xml:space="preserve">, J., &amp; </w:t>
+      </w:r>
+      <w:proofErr w:type="spellStart"/>
+      <w:r>
+        <w:t>Barbut</w:t>
+      </w:r>
+      <w:proofErr w:type="spellEnd"/>
+      <w:r>
+        <w:t xml:space="preserve">, M. (1968). </w:t>
+      </w:r>
+      <w:proofErr w:type="spellStart"/>
       <w:r>
         <w:rPr>
           <w:i/>
           <w:iCs/>
         </w:rPr>
-        <w:t>Sémiologie graphique: Les diagrammes, les réseaux, les cartes</w:t>
-      </w:r>
-      <w:r>
-        <w:t>. La Haye, Mouton.</w:t>
-      </w:r>
-    </w:p>
-    <w:p>
-      <w:pPr>
-        <w:pStyle w:val="Bibliography"/>
-      </w:pPr>
-      <w:r>
-        <w:t xml:space="preserve">Bostock, M. (n.d.). </w:t>
-      </w:r>
+        <w:t>Sémiologie</w:t>
+      </w:r>
+      <w:proofErr w:type="spellEnd"/>
       <w:r>
         <w:rPr>
           <w:i/>
           <w:iCs/>
         </w:rPr>
-        <w:t>D3.js—Data-Driven Documents</w:t>
-      </w:r>
-      <w:r>
-        <w:t>. Retrieved 12 April 2023, from https://d3js.org/</w:t>
-      </w:r>
-    </w:p>
-    <w:p>
-      <w:pPr>
-        <w:pStyle w:val="Bibliography"/>
-      </w:pPr>
+        <w:t xml:space="preserve"> </w:t>
+      </w:r>
+      <w:proofErr w:type="spellStart"/>
       <w:r>
         <w:rPr>
           <w:i/>
           <w:iCs/>
         </w:rPr>
-        <w:lastRenderedPageBreak/>
-        <w:t>Connected Papers | Find and explore academic papers</w:t>
-      </w:r>
-      <w:r>
-        <w:t>. (n.d.). Retrieved 11 April 2023, from https://www.connectedpapers.com/</w:t>
-      </w:r>
-    </w:p>
-    <w:p>
-      <w:pPr>
-        <w:pStyle w:val="Bibliography"/>
-      </w:pPr>
-      <w:r>
-        <w:rPr>
-          <w:lang w:val="sv-SE"/>
-        </w:rPr>
-        <w:t xml:space="preserve">Dahlbäck, N., Jönsson, A., &amp; Ahrenberg, L. (1993). </w:t>
-      </w:r>
-      <w:r>
-        <w:t xml:space="preserve">Wizard of Oz studies: Why and how. </w:t>
-      </w:r>
+        <w:t>graphique</w:t>
+      </w:r>
+      <w:proofErr w:type="spellEnd"/>
       <w:r>
         <w:rPr>
           <w:i/>
           <w:iCs/>
         </w:rPr>
-        <w:t>Proceedings of the 1st International Conference on Intelligent User Interfaces  - IUI ’93</w:t>
-      </w:r>
-      <w:r>
-        <w:t>, 193–200. https://doi.org/10.1145/169891.169968</w:t>
-      </w:r>
-    </w:p>
-    <w:p>
-      <w:pPr>
-        <w:pStyle w:val="Bibliography"/>
-      </w:pPr>
-      <w:r>
-        <w:t xml:space="preserve">Dimara, E., &amp; Perin, C. (2020). What is Interaction for Data Visualization? </w:t>
-      </w:r>
+        <w:t xml:space="preserve">: Les </w:t>
+      </w:r>
+      <w:proofErr w:type="spellStart"/>
       <w:r>
         <w:rPr>
           <w:i/>
           <w:iCs/>
         </w:rPr>
-        <w:t>IEEE Transactions on Visualization and Computer Graphics</w:t>
-      </w:r>
-      <w:r>
-        <w:t xml:space="preserve">, </w:t>
-      </w:r>
+        <w:t>diagrammes</w:t>
+      </w:r>
+      <w:proofErr w:type="spellEnd"/>
       <w:r>
         <w:rPr>
           <w:i/>
           <w:iCs/>
         </w:rPr>
-        <w:t>26</w:t>
-      </w:r>
-      <w:r>
-        <w:t>(1), 119–129. https://doi.org/10.1109/TVCG.2019.2934283</w:t>
-      </w:r>
-    </w:p>
-    <w:p>
-      <w:pPr>
-        <w:pStyle w:val="Bibliography"/>
-      </w:pPr>
+        <w:t xml:space="preserve">, les </w:t>
+      </w:r>
+      <w:proofErr w:type="spellStart"/>
       <w:r>
         <w:rPr>
           <w:i/>
           <w:iCs/>
         </w:rPr>
-        <w:t>Google Maps</w:t>
-      </w:r>
-      <w:r>
-        <w:t>. (n.d.). Google Maps. Retrieved 11 April 2023, from https://www.google.com/maps/@55.5880384,13.0322337,14z</w:t>
-      </w:r>
-    </w:p>
-    <w:p>
-      <w:pPr>
-        <w:pStyle w:val="Bibliography"/>
-      </w:pPr>
-      <w:r>
-        <w:t xml:space="preserve">Heer, J., Viégas, F. B., &amp; Wattenberg, M. (2007). Voyagers and voyeurs: Supporting asynchronous collaborative information visualization. </w:t>
-      </w:r>
+        <w:t>réseaux</w:t>
+      </w:r>
+      <w:proofErr w:type="spellEnd"/>
       <w:r>
         <w:rPr>
           <w:i/>
           <w:iCs/>
         </w:rPr>
-        <w:t>Proceedings of the SIGCHI Conference on Human Factors in Computing Systems</w:t>
-      </w:r>
-      <w:r>
-        <w:t>, 1029–1038. https://doi.org/10.1145/1240624.1240781</w:t>
-      </w:r>
-    </w:p>
-    <w:p>
-      <w:pPr>
-        <w:pStyle w:val="Bibliography"/>
-      </w:pPr>
-      <w:r>
-        <w:t xml:space="preserve">Hornbæk, K., &amp; Oulasvirta, A. (2017). What Is Interaction? </w:t>
-      </w:r>
+        <w:t xml:space="preserve">, les </w:t>
+      </w:r>
+      <w:proofErr w:type="spellStart"/>
       <w:r>
         <w:rPr>
           <w:i/>
           <w:iCs/>
         </w:rPr>
-        <w:t>Proceedings of the 2017 CHI Conference on Human Factors in Computing Systems</w:t>
-      </w:r>
-      <w:r>
-        <w:t>, 5040–5052. https://doi.org/10.1145/3025453.3025765</w:t>
+        <w:t>cartes</w:t>
+      </w:r>
+      <w:proofErr w:type="spellEnd"/>
+      <w:r>
+        <w:t>. La Haye, Mouton.</w:t>
       </w:r>
     </w:p>
     <w:p>
@@ -13060,31 +13150,246 @@
         <w:pStyle w:val="Bibliography"/>
       </w:pPr>
       <w:r>
-        <w:t xml:space="preserve">Houde, S., &amp; Hill, C. (1997). What do Prototypes Prototype? In </w:t>
+        <w:t xml:space="preserve">Bostock, M. (n.d.). </w:t>
       </w:r>
       <w:r>
         <w:rPr>
           <w:i/>
           <w:iCs/>
         </w:rPr>
-        <w:t>Handbook of Human-Computer Interaction</w:t>
-      </w:r>
-      <w:r>
-        <w:t xml:space="preserve"> (pp. 367–381). Elsevier. https://doi.org/10.1016/B978-044481862-1.50082-0</w:t>
-      </w:r>
+        <w:t>D3.js—Data-Driven Documents</w:t>
+      </w:r>
+      <w:r>
+        <w:t xml:space="preserve">. Retrieved 12 April 2023, from </w:t>
+      </w:r>
+      <w:proofErr w:type="gramStart"/>
+      <w:r>
+        <w:t>https://d3js.org/</w:t>
+      </w:r>
+      <w:proofErr w:type="gramEnd"/>
     </w:p>
     <w:p>
       <w:pPr>
         <w:pStyle w:val="Bibliography"/>
       </w:pPr>
-      <w:r>
-        <w:t xml:space="preserve">Huron, S., Carpendale, S., Thudt, A., Tang, A., &amp; Mauerer, M. (2014). Constructive visualization. </w:t>
-      </w:r>
       <w:r>
         <w:rPr>
           <w:i/>
           <w:iCs/>
         </w:rPr>
+        <w:t>Connected Papers | Find and explore academic papers</w:t>
+      </w:r>
+      <w:r>
+        <w:t xml:space="preserve">. (n.d.). Retrieved 11 April 2023, from </w:t>
+      </w:r>
+      <w:proofErr w:type="gramStart"/>
+      <w:r>
+        <w:t>https://www.connectedpapers.com/</w:t>
+      </w:r>
+      <w:proofErr w:type="gramEnd"/>
+    </w:p>
+    <w:p>
+      <w:pPr>
+        <w:pStyle w:val="Bibliography"/>
+      </w:pPr>
+      <w:r>
+        <w:rPr>
+          <w:lang w:val="sv-SE"/>
+        </w:rPr>
+        <w:t xml:space="preserve">Dahlbäck, N., Jönsson, A., &amp; Ahrenberg, L. (1993). </w:t>
+      </w:r>
+      <w:r>
+        <w:t xml:space="preserve">Wizard of Oz studies: Why and how. </w:t>
+      </w:r>
+      <w:r>
+        <w:rPr>
+          <w:i/>
+          <w:iCs/>
+        </w:rPr>
+        <w:t xml:space="preserve">Proceedings of the 1st International Conference on Intelligent User </w:t>
+      </w:r>
+      <w:proofErr w:type="gramStart"/>
+      <w:r>
+        <w:rPr>
+          <w:i/>
+          <w:iCs/>
+        </w:rPr>
+        <w:t>Interfaces  -</w:t>
+      </w:r>
+      <w:proofErr w:type="gramEnd"/>
+      <w:r>
+        <w:rPr>
+          <w:i/>
+          <w:iCs/>
+        </w:rPr>
+        <w:t xml:space="preserve"> IUI ’93</w:t>
+      </w:r>
+      <w:r>
+        <w:t>, 193–200. https://doi.org/10.1145/169891.169968</w:t>
+      </w:r>
+    </w:p>
+    <w:p>
+      <w:pPr>
+        <w:pStyle w:val="Bibliography"/>
+      </w:pPr>
+      <w:r>
+        <w:lastRenderedPageBreak/>
+        <w:t xml:space="preserve">Dimara, E., &amp; Perin, C. (2020). What is Interaction for Data Visualization? </w:t>
+      </w:r>
+      <w:r>
+        <w:rPr>
+          <w:i/>
+          <w:iCs/>
+        </w:rPr>
+        <w:t>IEEE Transactions on Visualization and Computer Graphics</w:t>
+      </w:r>
+      <w:r>
+        <w:t xml:space="preserve">, </w:t>
+      </w:r>
+      <w:r>
+        <w:rPr>
+          <w:i/>
+          <w:iCs/>
+        </w:rPr>
+        <w:t>26</w:t>
+      </w:r>
+      <w:r>
+        <w:t>(1), 119–129. https://doi.org/10.1109/TVCG.2019.2934283</w:t>
+      </w:r>
+    </w:p>
+    <w:p>
+      <w:pPr>
+        <w:pStyle w:val="Bibliography"/>
+      </w:pPr>
+      <w:r>
+        <w:rPr>
+          <w:i/>
+          <w:iCs/>
+        </w:rPr>
+        <w:t>Google Maps</w:t>
+      </w:r>
+      <w:r>
+        <w:t xml:space="preserve">. (n.d.). Google Maps. Retrieved 11 April 2023, from </w:t>
+      </w:r>
+      <w:proofErr w:type="gramStart"/>
+      <w:r>
+        <w:t>https://www.google.com/maps/@55.5880384,13.0322337,14z</w:t>
+      </w:r>
+      <w:proofErr w:type="gramEnd"/>
+    </w:p>
+    <w:p>
+      <w:pPr>
+        <w:pStyle w:val="Bibliography"/>
+      </w:pPr>
+      <w:proofErr w:type="spellStart"/>
+      <w:r>
+        <w:t>Heer</w:t>
+      </w:r>
+      <w:proofErr w:type="spellEnd"/>
+      <w:r>
+        <w:t xml:space="preserve">, J., </w:t>
+      </w:r>
+      <w:proofErr w:type="spellStart"/>
+      <w:r>
+        <w:t>Viégas</w:t>
+      </w:r>
+      <w:proofErr w:type="spellEnd"/>
+      <w:r>
+        <w:t xml:space="preserve">, F. B., &amp; Wattenberg, M. (2007). Voyagers and voyeurs: Supporting asynchronous collaborative information visualization. </w:t>
+      </w:r>
+      <w:r>
+        <w:rPr>
+          <w:i/>
+          <w:iCs/>
+        </w:rPr>
+        <w:t>Proceedings of the SIGCHI Conference on Human Factors in Computing Systems</w:t>
+      </w:r>
+      <w:r>
+        <w:t>, 1029–1038. https://doi.org/10.1145/1240624.1240781</w:t>
+      </w:r>
+    </w:p>
+    <w:p>
+      <w:pPr>
+        <w:pStyle w:val="Bibliography"/>
+      </w:pPr>
+      <w:proofErr w:type="spellStart"/>
+      <w:r>
+        <w:t>Hornbæk</w:t>
+      </w:r>
+      <w:proofErr w:type="spellEnd"/>
+      <w:r>
+        <w:t xml:space="preserve">, K., &amp; Oulasvirta, A. (2017). What Is Interaction? </w:t>
+      </w:r>
+      <w:r>
+        <w:rPr>
+          <w:i/>
+          <w:iCs/>
+        </w:rPr>
+        <w:t>Proceedings of the 2017 CHI Conference on Human Factors in Computing Systems</w:t>
+      </w:r>
+      <w:r>
+        <w:t>, 5040–5052. https://doi.org/10.1145/3025453.3025765</w:t>
+      </w:r>
+    </w:p>
+    <w:p>
+      <w:pPr>
+        <w:pStyle w:val="Bibliography"/>
+      </w:pPr>
+      <w:proofErr w:type="spellStart"/>
+      <w:r>
+        <w:t>Houde</w:t>
+      </w:r>
+      <w:proofErr w:type="spellEnd"/>
+      <w:r>
+        <w:t xml:space="preserve">, S., &amp; Hill, C. (1997). What do Prototypes Prototype? In </w:t>
+      </w:r>
+      <w:r>
+        <w:rPr>
+          <w:i/>
+          <w:iCs/>
+        </w:rPr>
+        <w:t>Handbook of Human-Computer Interaction</w:t>
+      </w:r>
+      <w:r>
+        <w:t xml:space="preserve"> (pp. 367–381). Elsevier. https://doi.org/10.1016/B978-044481862-1.50082-0</w:t>
+      </w:r>
+    </w:p>
+    <w:p>
+      <w:pPr>
+        <w:pStyle w:val="Bibliography"/>
+      </w:pPr>
+      <w:r>
+        <w:t xml:space="preserve">Huron, S., </w:t>
+      </w:r>
+      <w:proofErr w:type="spellStart"/>
+      <w:r>
+        <w:t>Carpendale</w:t>
+      </w:r>
+      <w:proofErr w:type="spellEnd"/>
+      <w:r>
+        <w:t xml:space="preserve">, S., </w:t>
+      </w:r>
+      <w:proofErr w:type="spellStart"/>
+      <w:r>
+        <w:t>Thudt</w:t>
+      </w:r>
+      <w:proofErr w:type="spellEnd"/>
+      <w:r>
+        <w:t xml:space="preserve">, A., Tang, A., &amp; </w:t>
+      </w:r>
+      <w:proofErr w:type="spellStart"/>
+      <w:r>
+        <w:t>Mauerer</w:t>
+      </w:r>
+      <w:proofErr w:type="spellEnd"/>
+      <w:r>
+        <w:t xml:space="preserve">, M. (2014). Constructive visualization. </w:t>
+      </w:r>
+      <w:r>
+        <w:rPr>
+          <w:i/>
+          <w:iCs/>
+        </w:rPr>
         <w:t>Proceedings of the 2014 Conference on Designing Interactive Systems</w:t>
       </w:r>
       <w:r>
@@ -13099,26 +13404,72 @@
         <w:rPr>
           <w:lang w:val="sv-SE"/>
         </w:rPr>
-        <w:lastRenderedPageBreak/>
-        <w:t xml:space="preserve">Ingelsten, O. (n.d.). </w:t>
-      </w:r>
+        <w:t>Ingelsten, O. (</w:t>
+      </w:r>
+      <w:proofErr w:type="spellStart"/>
+      <w:r>
+        <w:rPr>
+          <w:lang w:val="sv-SE"/>
+        </w:rPr>
+        <w:t>n.d</w:t>
+      </w:r>
+      <w:proofErr w:type="spellEnd"/>
+      <w:r>
+        <w:rPr>
+          <w:lang w:val="sv-SE"/>
+        </w:rPr>
+        <w:t xml:space="preserve">.). </w:t>
+      </w:r>
+      <w:proofErr w:type="spellStart"/>
       <w:r>
         <w:rPr>
           <w:i/>
           <w:iCs/>
           <w:lang w:val="sv-SE"/>
         </w:rPr>
-        <w:t>IxD Thesis 2023</w:t>
-      </w:r>
-      <w:r>
-        <w:rPr>
+        <w:t>IxD</w:t>
+      </w:r>
+      <w:proofErr w:type="spellEnd"/>
+      <w:r>
+        <w:rPr>
+          <w:i/>
+          <w:iCs/>
           <w:lang w:val="sv-SE"/>
         </w:rPr>
+        <w:t xml:space="preserve"> </w:t>
+      </w:r>
+      <w:proofErr w:type="spellStart"/>
+      <w:r>
+        <w:rPr>
+          <w:i/>
+          <w:iCs/>
+          <w:lang w:val="sv-SE"/>
+        </w:rPr>
+        <w:t>Thesis</w:t>
+      </w:r>
+      <w:proofErr w:type="spellEnd"/>
+      <w:r>
+        <w:rPr>
+          <w:i/>
+          <w:iCs/>
+          <w:lang w:val="sv-SE"/>
+        </w:rPr>
+        <w:t xml:space="preserve"> 2023</w:t>
+      </w:r>
+      <w:r>
+        <w:rPr>
+          <w:lang w:val="sv-SE"/>
+        </w:rPr>
         <w:t xml:space="preserve">. </w:t>
       </w:r>
       <w:r>
-        <w:t>Retrieved 12 April 2023, from http://www.inglestone.art/</w:t>
-      </w:r>
+        <w:t xml:space="preserve">Retrieved 12 April 2023, from </w:t>
+      </w:r>
+      <w:proofErr w:type="gramStart"/>
+      <w:r>
+        <w:t>http://www.inglestone.art/</w:t>
+      </w:r>
+      <w:proofErr w:type="gramEnd"/>
     </w:p>
     <w:p>
       <w:r>
@@ -13141,7 +13492,7 @@
 
 <file path=word/comments.xml><?xml version="1.0" encoding="utf-8"?>
 <w:comments xmlns:wpc="http://schemas.microsoft.com/office/word/2010/wordprocessingCanvas" xmlns:cx="http://schemas.microsoft.com/office/drawing/2014/chartex" xmlns:cx1="http://schemas.microsoft.com/office/drawing/2015/9/8/chartex" xmlns:cx2="http://schemas.microsoft.com/office/drawing/2015/10/21/chartex" xmlns:cx3="http://schemas.microsoft.com/office/drawing/2016/5/9/chartex" xmlns:cx4="http://schemas.microsoft.com/office/drawing/2016/5/10/chartex" xmlns:cx5="http://schemas.microsoft.com/office/drawing/2016/5/11/chartex" xmlns:cx6="http://schemas.microsoft.com/office/drawing/2016/5/12/chartex" xmlns:cx7="http://schemas.microsoft.com/office/drawing/2016/5/13/chartex" xmlns:cx8="http://schemas.microsoft.com/office/drawing/2016/5/14/chartex" xmlns:mc="http://schemas.openxmlformats.org/markup-compatibility/2006" xmlns:aink="http://schemas.microsoft.com/office/drawing/2016/ink" xmlns:am3d="http://schemas.microsoft.com/office/drawing/2017/model3d" xmlns:o="urn:schemas-microsoft-com:office:office" xmlns:oel="http://schemas.microsoft.com/office/2019/extlst" xmlns:r="http://schemas.openxmlformats.org/officeDocument/2006/relationships" xmlns:m="http://schemas.openxmlformats.org/officeDocument/2006/math" xmlns:v="urn:schemas-microsoft-com:vml" xmlns:wp14="http://schemas.microsoft.com/office/word/2010/wordprocessingDrawing" xmlns:wp="http://schemas.openxmlformats.org/drawingml/2006/wordprocessingDrawing" xmlns:w10="urn:schemas-microsoft-com:office:word" xmlns:w="http://schemas.openxmlformats.org/wordprocessingml/2006/main" xmlns:w14="http://schemas.microsoft.com/office/word/2010/wordml" xmlns:w15="http://schemas.microsoft.com/office/word/2012/wordml" xmlns:w16cex="http://schemas.microsoft.com/office/word/2018/wordml/cex" xmlns:w16cid="http://schemas.microsoft.com/office/word/2016/wordml/cid" xmlns:w16="http://schemas.microsoft.com/office/word/2018/wordml" xmlns:w16du="http://schemas.microsoft.com/office/word/2023/wordml/word16du" xmlns:w16sdtdh="http://schemas.microsoft.com/office/word/2020/wordml/sdtdatahash" xmlns:w16se="http://schemas.microsoft.com/office/word/2015/wordml/symex" xmlns:wpg="http://schemas.microsoft.com/office/word/2010/wordprocessingGroup" xmlns:wpi="http://schemas.microsoft.com/office/word/2010/wordprocessingInk" xmlns:wne="http://schemas.microsoft.com/office/word/2006/wordml" xmlns:wps="http://schemas.microsoft.com/office/word/2010/wordprocessingShape" mc:Ignorable="w14 w15 w16se w16cid w16 w16cex w16sdtdh wp14">
-  <w:comment w:id="12" w:author="Olof Ingelsten" w:date="2023-04-10T14:26:00Z" w:initials="OI">
+  <w:comment w:id="13" w:author="Olof Ingelsten" w:date="2023-04-10T14:26:00Z" w:initials="OI">
     <w:p>
       <w:pPr>
         <w:jc w:val="left"/>
@@ -13161,7 +13512,7 @@
       </w:r>
     </w:p>
   </w:comment>
-  <w:comment w:id="19" w:author="Olof Ingelsten" w:date="2023-04-10T14:31:00Z" w:initials="OI">
+  <w:comment w:id="20" w:author="Olof Ingelsten" w:date="2023-04-10T14:31:00Z" w:initials="OI">
     <w:p>
       <w:pPr>
         <w:jc w:val="left"/>
@@ -13181,7 +13532,7 @@
       </w:r>
     </w:p>
   </w:comment>
-  <w:comment w:id="27" w:author="Olof Ingelsten" w:date="2023-04-10T14:40:00Z" w:initials="OI">
+  <w:comment w:id="28" w:author="Olof Ingelsten" w:date="2023-04-10T14:40:00Z" w:initials="OI">
     <w:p>
       <w:pPr>
         <w:jc w:val="left"/>
@@ -13201,7 +13552,7 @@
       </w:r>
     </w:p>
   </w:comment>
-  <w:comment w:id="38" w:author="Olof Ingelsten" w:date="2023-04-10T14:56:00Z" w:initials="OI">
+  <w:comment w:id="34" w:author="Olof Ingelsten" w:date="2023-04-10T14:56:00Z" w:initials="OI">
     <w:p>
       <w:pPr>
         <w:jc w:val="left"/>
@@ -13221,7 +13572,7 @@
       </w:r>
     </w:p>
   </w:comment>
-  <w:comment w:id="48" w:author="Olof Ingelsten" w:date="2023-04-10T19:32:00Z" w:initials="OI">
+  <w:comment w:id="44" w:author="Olof Ingelsten" w:date="2023-04-10T19:32:00Z" w:initials="OI">
     <w:p>
       <w:pPr>
         <w:jc w:val="left"/>
@@ -13241,7 +13592,7 @@
       </w:r>
     </w:p>
   </w:comment>
-  <w:comment w:id="51" w:author="Olof Ingelsten" w:date="2023-04-12T15:04:00Z" w:initials="OI">
+  <w:comment w:id="47" w:author="Olof Ingelsten" w:date="2023-04-12T15:04:00Z" w:initials="OI">
     <w:p>
       <w:pPr>
         <w:jc w:val="left"/>
@@ -13261,7 +13612,7 @@
       </w:r>
     </w:p>
   </w:comment>
-  <w:comment w:id="53" w:author="Olof Ingelsten" w:date="2023-04-12T15:07:00Z" w:initials="OI">
+  <w:comment w:id="49" w:author="Olof Ingelsten" w:date="2023-04-12T15:07:00Z" w:initials="OI">
     <w:p>
       <w:pPr>
         <w:jc w:val="left"/>
@@ -13281,7 +13632,7 @@
       </w:r>
     </w:p>
   </w:comment>
-  <w:comment w:id="54" w:author="Olof Ingelsten" w:date="2023-04-12T10:20:00Z" w:initials="OI">
+  <w:comment w:id="50" w:author="Olof Ingelsten" w:date="2023-04-12T10:20:00Z" w:initials="OI">
     <w:p>
       <w:pPr>
         <w:jc w:val="left"/>
@@ -13301,7 +13652,7 @@
       </w:r>
     </w:p>
   </w:comment>
-  <w:comment w:id="55" w:author="Olof Ingelsten" w:date="2023-04-12T10:32:00Z" w:initials="OI">
+  <w:comment w:id="51" w:author="Olof Ingelsten" w:date="2023-04-12T10:32:00Z" w:initials="OI">
     <w:p>
       <w:pPr>
         <w:jc w:val="left"/>
@@ -13321,7 +13672,7 @@
       </w:r>
     </w:p>
   </w:comment>
-  <w:comment w:id="56" w:author="Olof Ingelsten" w:date="2023-04-12T14:43:00Z" w:initials="OI">
+  <w:comment w:id="52" w:author="Olof Ingelsten" w:date="2023-04-12T14:43:00Z" w:initials="OI">
     <w:p>
       <w:pPr>
         <w:jc w:val="left"/>
@@ -13341,7 +13692,7 @@
       </w:r>
     </w:p>
   </w:comment>
-  <w:comment w:id="57" w:author="Olof Ingelsten" w:date="2023-04-12T12:15:00Z" w:initials="OI">
+  <w:comment w:id="53" w:author="Olof Ingelsten" w:date="2023-04-12T12:15:00Z" w:initials="OI">
     <w:p>
       <w:pPr>
         <w:jc w:val="left"/>
@@ -13361,7 +13712,7 @@
       </w:r>
     </w:p>
   </w:comment>
-  <w:comment w:id="58" w:author="Olof Ingelsten" w:date="2023-04-12T12:49:00Z" w:initials="OI">
+  <w:comment w:id="54" w:author="Olof Ingelsten" w:date="2023-04-12T12:49:00Z" w:initials="OI">
     <w:p>
       <w:pPr>
         <w:jc w:val="left"/>
@@ -13381,7 +13732,7 @@
       </w:r>
     </w:p>
   </w:comment>
-  <w:comment w:id="59" w:author="Olof Ingelsten" w:date="2023-04-12T12:35:00Z" w:initials="OI">
+  <w:comment w:id="55" w:author="Olof Ingelsten" w:date="2023-04-12T12:35:00Z" w:initials="OI">
     <w:p>
       <w:pPr>
         <w:jc w:val="left"/>
@@ -13401,7 +13752,7 @@
       </w:r>
     </w:p>
   </w:comment>
-  <w:comment w:id="60" w:author="Olof Ingelsten" w:date="2023-04-12T14:26:00Z" w:initials="OI">
+  <w:comment w:id="56" w:author="Olof Ingelsten" w:date="2023-04-12T14:26:00Z" w:initials="OI">
     <w:p>
       <w:pPr>
         <w:jc w:val="left"/>

--- a/Thesis document files/Olof_Ingelsten_Thesis.docx
+++ b/Thesis document files/Olof_Ingelsten_Thesis.docx
@@ -43,10 +43,7 @@
         <w:pStyle w:val="Title"/>
       </w:pPr>
       <w:r>
-        <w:rPr>
-          <w:highlight w:val="yellow"/>
-        </w:rPr>
-        <w:t>English title</w:t>
+        <w:t>Visualising a complex data solution landscape</w:t>
       </w:r>
     </w:p>
     <w:p>
@@ -54,10 +51,7 @@
         <w:pStyle w:val="Subtitle"/>
       </w:pPr>
       <w:r>
-        <w:rPr>
-          <w:highlight w:val="yellow"/>
-        </w:rPr>
-        <w:t>English subtitle (if any)</w:t>
+        <w:t>Approaching organisational issues from an Interaction Design perspective</w:t>
       </w:r>
     </w:p>
     <w:p>
@@ -223,11 +217,9 @@
                             <w:pPr>
                               <w:pStyle w:val="Coverpage"/>
                             </w:pPr>
-                            <w:proofErr w:type="spellStart"/>
                             <w:r>
-                              <w:t>Interaktionsdesign</w:t>
+                              <w:t>Interaction Design</w:t>
                             </w:r>
-                            <w:proofErr w:type="spellEnd"/>
                           </w:p>
                           <w:p>
                             <w:pPr>
@@ -261,13 +253,8 @@
                               <w:t xml:space="preserve">Supervisor: </w:t>
                             </w:r>
                             <w:r>
-                              <w:t xml:space="preserve">David </w:t>
+                              <w:t>David Cuartielles</w:t>
                             </w:r>
-                            <w:proofErr w:type="spellStart"/>
-                            <w:r>
-                              <w:t>Cuartielles</w:t>
-                            </w:r>
-                            <w:proofErr w:type="spellEnd"/>
                           </w:p>
                           <w:p>
                             <w:pPr>
@@ -305,7 +292,7 @@
                         <w:pStyle w:val="Coverpage"/>
                       </w:pPr>
                       <w:r>
-                        <w:t>Interaktionsdesign</w:t>
+                        <w:t>Interaction Design</w:t>
                       </w:r>
                     </w:p>
                     <w:p>
@@ -426,13 +413,23 @@
       <w:r>
         <w:t xml:space="preserve">I want to give my </w:t>
       </w:r>
-      <w:proofErr w:type="spellStart"/>
-      <w:r>
-        <w:t>ever lasting</w:t>
-      </w:r>
-      <w:proofErr w:type="spellEnd"/>
-      <w:r>
-        <w:t xml:space="preserve"> love to coffee and the other chemical addictions needed to write this thesis.</w:t>
+      <w:r>
+        <w:t>everlasting</w:t>
+      </w:r>
+      <w:r>
+        <w:t xml:space="preserve"> </w:t>
+      </w:r>
+      <w:r>
+        <w:t>appreciation</w:t>
+      </w:r>
+      <w:r>
+        <w:t xml:space="preserve"> to coffee and the other chemical addictions </w:t>
+      </w:r>
+      <w:r>
+        <w:t>that helped</w:t>
+      </w:r>
+      <w:r>
+        <w:t xml:space="preserve"> write this thesis.</w:t>
       </w:r>
     </w:p>
     <w:p>
@@ -5379,20 +5376,36 @@
       <w:bookmarkEnd w:id="5"/>
     </w:p>
     <w:p>
+      <w:commentRangeStart w:id="6"/>
+      <w:r>
+        <w:t xml:space="preserve">This </w:t>
+      </w:r>
+      <w:commentRangeEnd w:id="6"/>
+      <w:r>
+        <w:rPr>
+          <w:rStyle w:val="CommentReference"/>
+        </w:rPr>
+        <w:commentReference w:id="6"/>
+      </w:r>
+      <w:r>
+        <w:t>project aims to explore the role and effect Interaction Design projects can have on large organisations. This is done through a user centred design project prompted by and in collaboration with IKEA of Sweden.</w:t>
+      </w:r>
+    </w:p>
+    <w:p>
       <w:pPr>
         <w:pStyle w:val="Heading2"/>
         <w:rPr>
           <w:lang w:val="en-GB"/>
         </w:rPr>
       </w:pPr>
-      <w:bookmarkStart w:id="6" w:name="_Toc132900274"/>
+      <w:bookmarkStart w:id="7" w:name="_Toc132900274"/>
       <w:r>
         <w:rPr>
           <w:lang w:val="en-GB"/>
         </w:rPr>
         <w:t>Delimitations</w:t>
       </w:r>
-      <w:bookmarkEnd w:id="6"/>
+      <w:bookmarkEnd w:id="7"/>
     </w:p>
     <w:p>
       <w:pPr>
@@ -5425,14 +5438,14 @@
           <w:lang w:val="en-GB"/>
         </w:rPr>
       </w:pPr>
-      <w:bookmarkStart w:id="7" w:name="_Toc132900275"/>
+      <w:bookmarkStart w:id="8" w:name="_Toc132900275"/>
       <w:r>
         <w:rPr>
           <w:lang w:val="en-GB"/>
         </w:rPr>
         <w:t>Structure of the thesis</w:t>
       </w:r>
-      <w:bookmarkEnd w:id="7"/>
+      <w:bookmarkEnd w:id="8"/>
     </w:p>
     <w:p>
       <w:pPr>
@@ -5441,30 +5454,30 @@
           <w:lang w:val="en-GB"/>
         </w:rPr>
       </w:pPr>
-      <w:bookmarkStart w:id="8" w:name="_Toc132900276"/>
+      <w:bookmarkStart w:id="9" w:name="_Toc132900276"/>
       <w:r>
         <w:rPr>
           <w:lang w:val="en-GB"/>
         </w:rPr>
         <w:t>Problem statement</w:t>
       </w:r>
-      <w:bookmarkEnd w:id="8"/>
+      <w:bookmarkEnd w:id="9"/>
     </w:p>
     <w:p>
       <w:pPr>
         <w:pStyle w:val="Heading3"/>
       </w:pPr>
-      <w:bookmarkStart w:id="9" w:name="_Toc132900277"/>
+      <w:bookmarkStart w:id="10" w:name="_Toc132900277"/>
       <w:r>
         <w:t>Developing the research question through the process</w:t>
       </w:r>
-      <w:bookmarkEnd w:id="9"/>
+      <w:bookmarkEnd w:id="10"/>
     </w:p>
     <w:p>
       <w:pPr>
         <w:pStyle w:val="Heading2"/>
       </w:pPr>
-      <w:bookmarkStart w:id="10" w:name="_Toc132900278"/>
+      <w:bookmarkStart w:id="11" w:name="_Toc132900278"/>
       <w:proofErr w:type="spellStart"/>
       <w:r>
         <w:t>Related</w:t>
@@ -5477,7 +5490,7 @@
       <w:r>
         <w:t>works</w:t>
       </w:r>
-      <w:bookmarkEnd w:id="10"/>
+      <w:bookmarkEnd w:id="11"/>
       <w:proofErr w:type="spellEnd"/>
     </w:p>
     <w:p>
@@ -5487,14 +5500,14 @@
           <w:lang w:val="en-GB"/>
         </w:rPr>
       </w:pPr>
-      <w:bookmarkStart w:id="11" w:name="_Toc132900279"/>
+      <w:bookmarkStart w:id="12" w:name="_Toc132900279"/>
       <w:r>
         <w:rPr>
           <w:lang w:val="en-GB"/>
         </w:rPr>
         <w:t>Theory</w:t>
       </w:r>
-      <w:bookmarkEnd w:id="11"/>
+      <w:bookmarkEnd w:id="12"/>
     </w:p>
     <w:p>
       <w:pPr>
@@ -5503,7 +5516,7 @@
           <w:lang w:val="en-GB"/>
         </w:rPr>
       </w:pPr>
-      <w:bookmarkStart w:id="12" w:name="_Toc132900280"/>
+      <w:bookmarkStart w:id="13" w:name="_Toc132900280"/>
       <w:r>
         <w:rPr>
           <w:lang w:val="en-GB"/>
@@ -5524,7 +5537,7 @@
         </w:rPr>
         <w:t>?</w:t>
       </w:r>
-      <w:bookmarkEnd w:id="12"/>
+      <w:bookmarkEnd w:id="13"/>
     </w:p>
     <w:p>
       <w:pPr>
@@ -5583,7 +5596,11 @@
         <w:t>System-centric</w:t>
       </w:r>
       <w:r>
-        <w:t xml:space="preserve"> approaches in VIS disregard the specifics of the user, such as specific roles and in what way they interact with the artefact. Instead, this approach is more technology centred and is more concerned with program-specific operations. </w:t>
+        <w:t xml:space="preserve"> approaches </w:t>
+      </w:r>
+      <w:r>
+        <w:lastRenderedPageBreak/>
+        <w:t xml:space="preserve">in VIS disregard the specifics of the user, such as specific roles and in what way they interact with the artefact. Instead, this approach is more technology centred and is more concerned with program-specific operations. </w:t>
       </w:r>
       <w:r>
         <w:rPr>
@@ -5593,11 +5610,7 @@
         <w:t>Task-centric</w:t>
       </w:r>
       <w:r>
-        <w:t xml:space="preserve"> approaches in VIS involve the user to a lesser degree, designing their </w:t>
-      </w:r>
-      <w:r>
-        <w:lastRenderedPageBreak/>
-        <w:t xml:space="preserve">organisational roles as developers and authors, and focusing more on low-level tasks within the artefact (such as re-arranging, filtering, inputting data etc.). Lastly, the </w:t>
+        <w:t xml:space="preserve"> approaches in VIS involve the user to a lesser degree, designing their organisational roles as developers and authors, and focusing more on low-level tasks within the artefact (such as re-arranging, filtering, inputting data etc.). Lastly, the </w:t>
       </w:r>
       <w:r>
         <w:rPr>
@@ -5687,7 +5700,7 @@
       <w:r>
         <w:t>”, namely: Dialogue, Transmission, Control, Tool Use, Optimal Behaviour, Embodiment, and Experience</w:t>
       </w:r>
-      <w:commentRangeStart w:id="13"/>
+      <w:commentRangeStart w:id="14"/>
       <w:r>
         <w:t xml:space="preserve">. </w:t>
       </w:r>
@@ -5698,12 +5711,12 @@
         </w:rPr>
         <w:t>I guess here I could go into a bit further detail, maybe</w:t>
       </w:r>
-      <w:commentRangeEnd w:id="13"/>
+      <w:commentRangeEnd w:id="14"/>
       <w:r>
         <w:rPr>
           <w:rStyle w:val="CommentReference"/>
         </w:rPr>
-        <w:commentReference w:id="13"/>
+        <w:commentReference w:id="14"/>
       </w:r>
       <w:r>
         <w:rPr>
@@ -5784,11 +5797,11 @@
       </w:r>
       <w:proofErr w:type="spellEnd"/>
       <w:r>
-        <w:t xml:space="preserve"> &amp; Perin compares this with a user ordering food online, the intent to get food exists before the user even interacts with the artefact that enables them to order. The artefact, in this case, could be a phone application with an intuitive interface and playful interactions that gives the </w:t>
+        <w:t xml:space="preserve"> &amp; Perin compares this with a user ordering food </w:t>
       </w:r>
       <w:r>
         <w:lastRenderedPageBreak/>
-        <w:t>user affordances to express their intent, but the intent, nonetheless, began outside of this flow. Dimara &amp; Perin summarises this view as follows: </w:t>
+        <w:t>online, the intent to get food exists before the user even interacts with the artefact that enables them to order. The artefact, in this case, could be a phone application with an intuitive interface and playful interactions that gives the user affordances to express their intent, but the intent, nonetheless, began outside of this flow. Dimara &amp; Perin summarises this view as follows: </w:t>
       </w:r>
     </w:p>
     <w:p>
@@ -5978,7 +5991,11 @@
         </w:rPr>
       </w:pPr>
       <w:r>
-        <w:t>“Interaction for visualisation is the interplay between a person and a data interface involving a data-related intent, at least one action from the person and an interface reaction that is perceived as such.”</w:t>
+        <w:t xml:space="preserve">“Interaction for visualisation is the interplay between a person and a data interface involving a data-related </w:t>
+      </w:r>
+      <w:r>
+        <w:lastRenderedPageBreak/>
+        <w:t>intent, at least one action from the person and an interface reaction that is perceived as such.”</w:t>
       </w:r>
     </w:p>
     <w:p>
@@ -5990,7 +6007,6 @@
         </w:rPr>
       </w:pPr>
       <w:r>
-        <w:lastRenderedPageBreak/>
         <w:t>To further define the definition of interaction, several sub-components are needed with their own requirements that can define whether a visualisation interaction could be viewed as interactive.</w:t>
       </w:r>
     </w:p>
@@ -5998,11 +6014,11 @@
       <w:pPr>
         <w:pStyle w:val="Heading3"/>
       </w:pPr>
-      <w:bookmarkStart w:id="14" w:name="_Toc132900281"/>
+      <w:bookmarkStart w:id="15" w:name="_Toc132900281"/>
       <w:r>
         <w:t>Interplay</w:t>
       </w:r>
-      <w:bookmarkEnd w:id="14"/>
+      <w:bookmarkEnd w:id="15"/>
     </w:p>
     <w:p>
       <w:pPr>
@@ -6040,11 +6056,11 @@
       <w:pPr>
         <w:pStyle w:val="Heading3"/>
       </w:pPr>
-      <w:bookmarkStart w:id="15" w:name="_Toc132900282"/>
+      <w:bookmarkStart w:id="16" w:name="_Toc132900282"/>
       <w:r>
         <w:t>Person</w:t>
       </w:r>
-      <w:bookmarkEnd w:id="15"/>
+      <w:bookmarkEnd w:id="16"/>
     </w:p>
     <w:p>
       <w:pPr>
@@ -6072,11 +6088,11 @@
       <w:pPr>
         <w:pStyle w:val="Heading3"/>
       </w:pPr>
-      <w:bookmarkStart w:id="16" w:name="_Toc132900283"/>
+      <w:bookmarkStart w:id="17" w:name="_Toc132900283"/>
       <w:r>
         <w:t>Data Interface</w:t>
       </w:r>
-      <w:bookmarkEnd w:id="16"/>
+      <w:bookmarkEnd w:id="17"/>
     </w:p>
     <w:p>
       <w:pPr>
@@ -6122,7 +6138,7 @@
       <w:pPr>
         <w:pStyle w:val="Heading3"/>
       </w:pPr>
-      <w:bookmarkStart w:id="17" w:name="_Toc132900284"/>
+      <w:bookmarkStart w:id="18" w:name="_Toc132900284"/>
       <w:r>
         <w:t xml:space="preserve">Action, action-reaction, and reaction perceived as </w:t>
       </w:r>
@@ -6130,7 +6146,7 @@
       <w:r>
         <w:t>such</w:t>
       </w:r>
-      <w:bookmarkEnd w:id="17"/>
+      <w:bookmarkEnd w:id="18"/>
       <w:proofErr w:type="gramEnd"/>
     </w:p>
     <w:p>
@@ -6207,6 +6223,7 @@
         </w:rPr>
       </w:pPr>
       <w:r>
+        <w:lastRenderedPageBreak/>
         <w:t xml:space="preserve">“...for a dialogue to occur the person must perceive the causality of their action /…/ To capture causality, we specify that the reaction must be perceived </w:t>
       </w:r>
       <w:r>
@@ -6224,12 +6241,11 @@
       <w:pPr>
         <w:pStyle w:val="Heading3"/>
       </w:pPr>
-      <w:bookmarkStart w:id="18" w:name="_Toc132900285"/>
-      <w:r>
-        <w:lastRenderedPageBreak/>
+      <w:bookmarkStart w:id="19" w:name="_Toc132900285"/>
+      <w:r>
         <w:t>Data-related intent</w:t>
       </w:r>
-      <w:bookmarkEnd w:id="18"/>
+      <w:bookmarkEnd w:id="19"/>
     </w:p>
     <w:p>
       <w:r>
@@ -6253,14 +6269,14 @@
           <w:lang w:val="en-GB"/>
         </w:rPr>
       </w:pPr>
-      <w:bookmarkStart w:id="19" w:name="_Toc132900286"/>
+      <w:bookmarkStart w:id="20" w:name="_Toc132900286"/>
       <w:r>
         <w:rPr>
           <w:lang w:val="en-GB"/>
         </w:rPr>
         <w:t>Big Data Visualisation and Analytics: Future Research Challenges and Emerging Applications (Andrienko et al., 2020)</w:t>
       </w:r>
-      <w:bookmarkEnd w:id="19"/>
+      <w:bookmarkEnd w:id="20"/>
     </w:p>
     <w:p>
       <w:r>
@@ -6409,285 +6425,521 @@
     </w:p>
     <w:p>
       <w:r>
+        <w:lastRenderedPageBreak/>
         <w:t xml:space="preserve">In the following section, I will, in short, summarise each researcher’s main points and thoughts and how they could relate to the role of Interaction Design in Informational Design in Big Data applications. </w:t>
       </w:r>
-      <w:commentRangeStart w:id="20"/>
+      <w:commentRangeStart w:id="21"/>
       <w:r>
         <w:rPr>
           <w:b/>
           <w:bCs/>
         </w:rPr>
-        <w:t xml:space="preserve">The selection of </w:t>
+        <w:t>The selection of researchers is limited to those who pose questions applicable to Interaction Design</w:t>
+      </w:r>
+      <w:commentRangeEnd w:id="21"/>
+      <w:r>
+        <w:rPr>
+          <w:rStyle w:val="CommentReference"/>
+        </w:rPr>
+        <w:commentReference w:id="21"/>
+      </w:r>
+    </w:p>
+    <w:p>
+      <w:pPr>
+        <w:pStyle w:val="Heading3"/>
+      </w:pPr>
+      <w:bookmarkStart w:id="22" w:name="_Toc132900287"/>
+      <w:r>
+        <w:t>Gennady &amp; Andrienko. N</w:t>
+      </w:r>
+      <w:bookmarkEnd w:id="22"/>
+    </w:p>
+    <w:p>
+      <w:r>
+        <w:t>From the perspective of Gennady &amp; Andrienko, using visualisations to outsource data processing should be continuously implemented throughout entire project processes, and not only at the end, as is usually standard. Since the primary function of data visualisation is to aid the user in seeing patterns and gaining otherwise missed insights, having a continuous dialogue with a visualisation system could effectively streamline current processes.</w:t>
+      </w:r>
+    </w:p>
+    <w:p>
+      <w:r>
+        <w:t xml:space="preserve">For future challenges and implementations of data visualisations, Gennady &amp; Andrienko predict a need for new tools and methods to teach designing more complex systems than is currently available. With complex systems, they refer to non-trivial multi-dimensional data sources that require solutions beyond conventional graphing solutions. The research topic in VIS that Gennady &amp; Andrienko conduct is mainly within </w:t>
+      </w:r>
+      <w:proofErr w:type="gramStart"/>
+      <w:r>
+        <w:rPr>
+          <w:i/>
+          <w:iCs/>
+        </w:rPr>
+        <w:t>visually-driven</w:t>
+      </w:r>
+      <w:proofErr w:type="gramEnd"/>
+      <w:r>
+        <w:rPr>
+          <w:i/>
+          <w:iCs/>
+        </w:rPr>
+        <w:t xml:space="preserve"> analysis of </w:t>
+      </w:r>
+      <w:proofErr w:type="spellStart"/>
+      <w:r>
+        <w:rPr>
+          <w:i/>
+          <w:iCs/>
+        </w:rPr>
+        <w:t>spatio</w:t>
+      </w:r>
+      <w:proofErr w:type="spellEnd"/>
+      <w:r>
+        <w:rPr>
+          <w:i/>
+          <w:iCs/>
+        </w:rPr>
+        <w:t>-temporal data</w:t>
+      </w:r>
+      <w:r>
+        <w:t>, which changes over several dimensions.</w:t>
+      </w:r>
+    </w:p>
+    <w:p>
+      <w:pPr>
+        <w:pStyle w:val="Heading3"/>
+      </w:pPr>
+      <w:bookmarkStart w:id="23" w:name="_Toc132900288"/>
+      <w:r>
+        <w:t>Fekete. J-D</w:t>
+      </w:r>
+      <w:bookmarkEnd w:id="23"/>
+    </w:p>
+    <w:p>
+      <w:r>
+        <w:t>Fekete says, “To be effective, visualisation and visual analytics should be interactive, meaning that computing visual representations should happen in a few seconds, interacting on them should be responsive.”. This focus on the interactivity of data interfaces is further developed by</w:t>
+      </w:r>
+      <w:r>
+        <w:t xml:space="preserve"> </w:t>
+      </w:r>
+      <w:r>
+        <w:fldChar w:fldCharType="begin"/>
+      </w:r>
+      <w:r>
+        <w:instrText xml:space="preserve"> ADDIN ZOTERO_ITEM CSL_CITATION {"citationID":"kLyQYh3y","properties":{"formattedCitation":"(Dimara &amp; Perin, 2020)","plainCitation":"(Dimara &amp; Perin, 2020)","noteIndex":0},"citationItems":[{"id":41,"uris":["http://zotero.org/users/11020722/items/W6IVQFEY"],"itemData":{"id":41,"type":"article-journal","abstract":"Interaction is fundamental to data visualization, but what “interaction” means in the context of visualization is ambiguous and confusing. We argue that this confusion is due to a lack of consensual definition. To tackle this problem, we start by synthesizing an inclusive view of interaction in the visualization community - including insights from information visualization, visual analytics and scientific visualization, as well as the input of both senior and junior visualization researchers. Once this view takes shape, we look at how interaction is defined in the field of human-computer interaction (HCI). By extracting commonalities and differences between the views of interaction in visualization and in HCI, we synthesize a definition of interaction for visualization. Our definition is meant to be a thinking tool and inspire novel and bolder interaction design practices. We hope that by better understanding what interaction in visualization is and what it can be, we will enrich the quality of interaction in visualization systems and empower those who use them.","container-title":"IEEE Transactions on Visualization and Computer Graphics","DOI":"10.1109/TVCG.2019.2934283","ISSN":"1941-0506","issue":"1","note":"event-title: IEEE Transactions on Visualization and Computer Graphics","page":"119-129","source":"IEEE Xplore","title":"What is Interaction for Data Visualization?","volume":"26","author":[{"family":"Dimara","given":"Evanthia"},{"family":"Perin","given":"Charles"}],"issued":{"date-parts":[["2020",1]]}}}],"schema":"https://github.com/citation-style-language/schema/raw/master/csl-citation.json"} </w:instrText>
+      </w:r>
+      <w:r>
+        <w:fldChar w:fldCharType="separate"/>
+      </w:r>
+      <w:r>
+        <w:t>(Dimara &amp; Perin, 2020)</w:t>
+      </w:r>
+      <w:r>
+        <w:fldChar w:fldCharType="end"/>
+      </w:r>
+      <w:r>
+        <w:t>, as mentioned before. It displays an aspect of the design of data visualisations where Interaction Designers have opportunities to provide real value to the development of both fields. </w:t>
+      </w:r>
+    </w:p>
+    <w:p>
+      <w:r>
+        <w:t xml:space="preserve">Fekete further argues that implementing Progressive Data Analysis is an approach </w:t>
+      </w:r>
+      <w:proofErr w:type="gramStart"/>
+      <w:r>
+        <w:t>similar to</w:t>
+      </w:r>
+      <w:proofErr w:type="gramEnd"/>
+      <w:r>
+        <w:t xml:space="preserve"> what is done during the UX design of user flows on the internet. Large computational tasks are sectioned and divided into manageable chunks where the user can follow the process and deviate at any point instead of waiting for results.</w:t>
+      </w:r>
+    </w:p>
+    <w:p>
+      <w:pPr>
+        <w:pStyle w:val="Heading3"/>
+      </w:pPr>
+      <w:bookmarkStart w:id="24" w:name="_Toc132900289"/>
+      <w:r>
+        <w:t>Fisher. D</w:t>
+      </w:r>
+      <w:bookmarkEnd w:id="24"/>
+    </w:p>
+    <w:p>
+      <w:r>
+        <w:t xml:space="preserve">Fisher talks about how we pose inquiries to the visualisation tools we use and how quicker responses from the tools would lead to a clearer dialogue between person and interface. With a focus on a dialogue between parts, the interaction becomes more iterative and promotes building insights. To further develop the field, Fisher urges designers to create design systems that allow for continuous interactions and that are laser-focused on specific tasks. By designing for specific use cases, Fisher argues, we as designers will better understand users' wishes, use patterns, how they wish to interact, and to what </w:t>
+      </w:r>
+      <w:r>
+        <w:lastRenderedPageBreak/>
+        <w:t>fidelity the tools need to show. Through this user-centric design ideology, Fisher believes that broader issues and questions in the field will become more manageable to answer and design.</w:t>
+      </w:r>
+    </w:p>
+    <w:p>
+      <w:pPr>
+        <w:pStyle w:val="Heading3"/>
+      </w:pPr>
+      <w:bookmarkStart w:id="25" w:name="_Toc132900290"/>
+      <w:r>
+        <w:t>Kraska. T</w:t>
+      </w:r>
+      <w:bookmarkEnd w:id="25"/>
+    </w:p>
+    <w:p>
+      <w:r>
+        <w:t xml:space="preserve">Kraska talks about future challenges in data visualisation and how certain interactive elements could be implemented to increase ease of use in complex data structures. When designing visualisations in existing software, an issue arises when sufficiently complex data is used. Namely, the flexibility of use gets progressively harder, and insights gained rely heavily upon the expected outcomes by the user. To combat this issue, Kraska sees a design opportunity to design tools that do not restrict the user in how they choose to approach a question and allow for flexible changes during an interaction. The flexibility of such a system should then be quick in response regardless of the data size used. </w:t>
+      </w:r>
+      <w:proofErr w:type="gramStart"/>
+      <w:r>
+        <w:t>Similar to</w:t>
+      </w:r>
+      <w:proofErr w:type="gramEnd"/>
+      <w:r>
+        <w:t xml:space="preserve"> Andrienko, Kraska urges that the design of these systems should be accessible and user-centric in such a way that the use of visualisation interfaces should allow for non-data scientists to interact and gain insights. To make these data interfaces more accessible, designers can approach the interface's design from novel perspectives. These perspectives could be changes in the modality of interaction, as previously mentioned by Dimara &amp; Perin, as well as the design of the interface itself. Kraska urges a change in design thinking from the current focus on technical solutions done in the backend to the user-centric ideologies of HCI and </w:t>
+      </w:r>
+      <w:proofErr w:type="spellStart"/>
+      <w:r>
+        <w:t>IxD</w:t>
+      </w:r>
+      <w:proofErr w:type="spellEnd"/>
+      <w:r>
+        <w:t>:</w:t>
+      </w:r>
+    </w:p>
+    <w:p>
+      <w:pPr>
+        <w:pStyle w:val="Quote"/>
+      </w:pPr>
+      <w:r>
+        <w:t> “Design the user interactions first and then figure out the system [the backend], which can actually support them.”</w:t>
+      </w:r>
+    </w:p>
+    <w:p>
+      <w:pPr>
+        <w:pStyle w:val="Heading3"/>
+      </w:pPr>
+      <w:bookmarkStart w:id="26" w:name="_Toc132900291"/>
+      <w:r>
+        <w:t>Oulasvirta. A</w:t>
+      </w:r>
+      <w:bookmarkEnd w:id="26"/>
+    </w:p>
+    <w:p>
+      <w:r>
+        <w:t xml:space="preserve">Oulasvirta provides a technology-agnostic perspective and wishes to incorporate user-centred design methods as a core part of designing and understanding data visualisation and analytics. To approach VIS from a user-centred point of view, Oulasvirta suggests that a greater understanding of human perception is needed. By understanding how humans perceive their environments and how the human brain decodes data, we can design visualisations that are logically intuitive rather than computationally intuitive. By designing interfaces from this perspective, Oulasvirta says, we can present data and have tools to </w:t>
+      </w:r>
+      <w:r>
+        <w:rPr>
+          <w:i/>
+          <w:iCs/>
+        </w:rPr>
+        <w:t>explain</w:t>
+      </w:r>
+      <w:r>
+        <w:t xml:space="preserve"> it.</w:t>
+      </w:r>
+    </w:p>
+    <w:p>
+      <w:r>
+        <w:t>For the future of VIS, Oulasvirta sees great value in building foundational research into the psychological aspects of human understanding rather than technological advancements. Oulasvirta summarises this perspective with a couple of questions that challenge the main issues in VIS and asks the designer to challenge their design practice: </w:t>
+      </w:r>
+    </w:p>
+    <w:p>
+      <w:pPr>
+        <w:pStyle w:val="Quote"/>
+      </w:pPr>
+      <w:r>
+        <w:t>“</w:t>
       </w:r>
       <w:r>
         <w:rPr>
           <w:b/>
           <w:bCs/>
         </w:rPr>
+        <w:t>Why</w:t>
+      </w:r>
+      <w:r>
+        <w:t xml:space="preserve"> should a particular visualisation </w:t>
+      </w:r>
+      <w:proofErr w:type="spellStart"/>
+      <w:proofErr w:type="gramStart"/>
+      <w:r>
+        <w:t>favored</w:t>
+      </w:r>
+      <w:proofErr w:type="spellEnd"/>
+      <w:proofErr w:type="gramEnd"/>
+      <w:r>
+        <w:t xml:space="preserve"> over another one in some context? </w:t>
+      </w:r>
+      <w:r>
+        <w:rPr>
+          <w:b/>
+          <w:bCs/>
+        </w:rPr>
+        <w:t>Why</w:t>
+      </w:r>
+      <w:r>
+        <w:t xml:space="preserve"> should one choose </w:t>
+      </w:r>
+      <w:proofErr w:type="gramStart"/>
+      <w:r>
         <w:lastRenderedPageBreak/>
-        <w:t>researchers is limited to those who pose questions applicable to Interaction Design</w:t>
-      </w:r>
-      <w:commentRangeEnd w:id="20"/>
-      <w:r>
-        <w:rPr>
-          <w:rStyle w:val="CommentReference"/>
-        </w:rPr>
-        <w:commentReference w:id="20"/>
-      </w:r>
-    </w:p>
-    <w:p>
-      <w:pPr>
-        <w:pStyle w:val="Heading3"/>
-      </w:pPr>
-      <w:bookmarkStart w:id="21" w:name="_Toc132900287"/>
-      <w:r>
-        <w:t>Gennady &amp; Andrienko. N</w:t>
-      </w:r>
-      <w:bookmarkEnd w:id="21"/>
-    </w:p>
-    <w:p>
-      <w:r>
-        <w:t>From the perspective of Gennady &amp; Andrienko, using visualisations to outsource data processing should be continuously implemented throughout entire project processes, and not only at the end, as is usually standard. Since the primary function of data visualisation is to aid the user in seeing patterns and gaining otherwise missed insights, having a continuous dialogue with a visualisation system could effectively streamline current processes.</w:t>
-      </w:r>
-    </w:p>
-    <w:p>
-      <w:r>
-        <w:t xml:space="preserve">For future challenges and implementations of data visualisations, Gennady &amp; Andrienko predict a need for new tools and methods to teach designing more complex systems than is currently available. With complex systems, they refer to non-trivial multi-dimensional data sources that require solutions beyond conventional graphing solutions. The research topic in VIS that Gennady &amp; Andrienko conduct is mainly within </w:t>
-      </w:r>
-      <w:proofErr w:type="gramStart"/>
+        <w:t>particular design</w:t>
+      </w:r>
+      <w:proofErr w:type="gramEnd"/>
+      <w:r>
+        <w:t xml:space="preserve"> parameters over other ones? What are the </w:t>
+      </w:r>
+      <w:r>
+        <w:rPr>
+          <w:b/>
+          <w:bCs/>
+        </w:rPr>
+        <w:t>limits</w:t>
+      </w:r>
+      <w:r>
+        <w:t xml:space="preserve"> or a particular type of visualisation, what can it do and -more importantly- what can it </w:t>
+      </w:r>
+      <w:r>
+        <w:rPr>
+          <w:b/>
+          <w:bCs/>
+        </w:rPr>
+        <w:t>not</w:t>
+      </w:r>
+      <w:r>
+        <w:t xml:space="preserve"> do.”</w:t>
+      </w:r>
+    </w:p>
+    <w:p>
+      <w:pPr>
+        <w:pStyle w:val="Heading2"/>
+        <w:rPr>
+          <w:lang w:val="en-GB"/>
+        </w:rPr>
+      </w:pPr>
+      <w:bookmarkStart w:id="27" w:name="_Toc132900292"/>
+      <w:r>
+        <w:rPr>
+          <w:lang w:val="en-GB"/>
+        </w:rPr>
+        <w:t>Voyagers and Voyeurs: Supporting Asynchronous Collaborative Information Visualization</w:t>
+      </w:r>
+      <w:bookmarkEnd w:id="27"/>
+    </w:p>
+    <w:p>
+      <w:r>
+        <w:fldChar w:fldCharType="begin"/>
+      </w:r>
+      <w:r>
+        <w:instrText xml:space="preserve"> ADDIN ZOTERO_ITEM CSL_CITATION {"citationID":"JHoOZdh4","properties":{"formattedCitation":"(Heer et al., 2007)","plainCitation":"(Heer et al., 2007)","noteIndex":0},"citationItems":[{"id":394,"uris":["http://zotero.org/users/11020722/items/Y8448ACB"],"itemData":{"id":394,"type":"paper-conference","abstract":"This paper describes mechanisms for asynchronous collaboration in the context of information visualization, recasting visualizations as not just analytic tools, but social spaces. We contribute the design and implementation of sense.us, a web site supporting asynchronous collaboration across a variety of visualization types. The site supports view sharing, discussion, graphical annotation, and social navigation and includes novel interaction elements. We report the results of user studies of the system, observing emergent patterns of social data analysis, including cycles of observation and hypothesis, and the complementary roles of social navigation and data-driven exploration.","collection-title":"CHI '07","container-title":"Proceedings of the SIGCHI Conference on Human Factors in Computing Systems","DOI":"10.1145/1240624.1240781","event-place":"New York, NY, USA","ISBN":"978-1-59593-593-9","page":"1029–1038","publisher":"Association for Computing Machinery","publisher-place":"New York, NY, USA","source":"ACM Digital Library","title":"Voyagers and voyeurs: supporting asynchronous collaborative information visualization","title-short":"Voyagers and voyeurs","URL":"https://doi.org/10.1145/1240624.1240781","author":[{"family":"Heer","given":"Jeffrey"},{"family":"Viégas","given":"Fernanda B."},{"family":"Wattenberg","given":"Martin"}],"accessed":{"date-parts":[["2023",2,20]]},"issued":{"date-parts":[["2007",4,29]]}}}],"schema":"https://github.com/citation-style-language/schema/raw/master/csl-citation.json"} </w:instrText>
+      </w:r>
+      <w:r>
+        <w:fldChar w:fldCharType="separate"/>
+      </w:r>
+      <w:r>
+        <w:t>(Heer et al., 2007)</w:t>
+      </w:r>
+      <w:r>
+        <w:fldChar w:fldCharType="end"/>
+      </w:r>
+      <w:r>
+        <w:t xml:space="preserve"> </w:t>
+      </w:r>
+      <w:r>
+        <w:t xml:space="preserve">presents a design that implements aspects of asynchronous collaboration in a data visualisation program, </w:t>
+      </w:r>
       <w:r>
         <w:rPr>
           <w:i/>
           <w:iCs/>
         </w:rPr>
-        <w:t>visually-driven</w:t>
-      </w:r>
-      <w:proofErr w:type="gramEnd"/>
+        <w:t>sense.us</w:t>
+      </w:r>
+      <w:r>
+        <w:t xml:space="preserve">. They make a point that the outcome of the design is to connect the cognitive and perceptual benefits of visualisation together with the benefits of interpersonal social interactions. To promote the social aspects of collaboration </w:t>
+      </w:r>
+      <w:r>
+        <w:t xml:space="preserve"> </w:t>
+      </w:r>
+      <w:r>
+        <w:fldChar w:fldCharType="begin"/>
+      </w:r>
+      <w:r>
+        <w:instrText xml:space="preserve"> ADDIN ZOTERO_ITEM CSL_CITATION {"citationID":"gE2QMfQd","properties":{"formattedCitation":"(Heer et al., 2007)","plainCitation":"(Heer et al., 2007)","noteIndex":0},"citationItems":[{"id":394,"uris":["http://zotero.org/users/11020722/items/Y8448ACB"],"itemData":{"id":394,"type":"paper-conference","abstract":"This paper describes mechanisms for asynchronous collaboration in the context of information visualization, recasting visualizations as not just analytic tools, but social spaces. We contribute the design and implementation of sense.us, a web site supporting asynchronous collaboration across a variety of visualization types. The site supports view sharing, discussion, graphical annotation, and social navigation and includes novel interaction elements. We report the results of user studies of the system, observing emergent patterns of social data analysis, including cycles of observation and hypothesis, and the complementary roles of social navigation and data-driven exploration.","collection-title":"CHI '07","container-title":"Proceedings of the SIGCHI Conference on Human Factors in Computing Systems","DOI":"10.1145/1240624.1240781","event-place":"New York, NY, USA","ISBN":"978-1-59593-593-9","page":"1029–1038","publisher":"Association for Computing Machinery","publisher-place":"New York, NY, USA","source":"ACM Digital Library","title":"Voyagers and voyeurs: supporting asynchronous collaborative information visualization","title-short":"Voyagers and voyeurs","URL":"https://doi.org/10.1145/1240624.1240781","author":[{"family":"Heer","given":"Jeffrey"},{"family":"Viégas","given":"Fernanda B."},{"family":"Wattenberg","given":"Martin"}],"accessed":{"date-parts":[["2023",2,20]]},"issued":{"date-parts":[["2007",4,29]]}}}],"schema":"https://github.com/citation-style-language/schema/raw/master/csl-citation.json"} </w:instrText>
+      </w:r>
+      <w:r>
+        <w:fldChar w:fldCharType="separate"/>
+      </w:r>
+      <w:r>
+        <w:t>(Heer et al., 2007)</w:t>
+      </w:r>
+      <w:r>
+        <w:fldChar w:fldCharType="end"/>
+      </w:r>
+      <w:r>
+        <w:t xml:space="preserve"> </w:t>
+      </w:r>
+      <w:r>
+        <w:t xml:space="preserve">implemented functions within the data visualisation software that allows users to comment, annotate, share insights, and discuss, all through a (for the time) novel method of interaction. From user tests, </w:t>
+      </w:r>
+      <w:r>
+        <w:fldChar w:fldCharType="begin"/>
+      </w:r>
+      <w:r>
+        <w:instrText xml:space="preserve"> ADDIN ZOTERO_ITEM CSL_CITATION {"citationID":"c2R91YBa","properties":{"formattedCitation":"(Heer et al., 2007)","plainCitation":"(Heer et al., 2007)","noteIndex":0},"citationItems":[{"id":394,"uris":["http://zotero.org/users/11020722/items/Y8448ACB"],"itemData":{"id":394,"type":"paper-conference","abstract":"This paper describes mechanisms for asynchronous collaboration in the context of information visualization, recasting visualizations as not just analytic tools, but social spaces. We contribute the design and implementation of sense.us, a web site supporting asynchronous collaboration across a variety of visualization types. The site supports view sharing, discussion, graphical annotation, and social navigation and includes novel interaction elements. We report the results of user studies of the system, observing emergent patterns of social data analysis, including cycles of observation and hypothesis, and the complementary roles of social navigation and data-driven exploration.","collection-title":"CHI '07","container-title":"Proceedings of the SIGCHI Conference on Human Factors in Computing Systems","DOI":"10.1145/1240624.1240781","event-place":"New York, NY, USA","ISBN":"978-1-59593-593-9","page":"1029–1038","publisher":"Association for Computing Machinery","publisher-place":"New York, NY, USA","source":"ACM Digital Library","title":"Voyagers and voyeurs: supporting asynchronous collaborative information visualization","title-short":"Voyagers and voyeurs","URL":"https://doi.org/10.1145/1240624.1240781","author":[{"family":"Heer","given":"Jeffrey"},{"family":"Viégas","given":"Fernanda B."},{"family":"Wattenberg","given":"Martin"}],"accessed":{"date-parts":[["2023",2,20]]},"issued":{"date-parts":[["2007",4,29]]}}}],"schema":"https://github.com/citation-style-language/schema/raw/master/csl-citation.json"} </w:instrText>
+      </w:r>
+      <w:r>
+        <w:fldChar w:fldCharType="separate"/>
+      </w:r>
+      <w:r>
+        <w:t>(Heer et al., 2007)</w:t>
+      </w:r>
+      <w:r>
+        <w:fldChar w:fldCharType="end"/>
+      </w:r>
+      <w:r>
+        <w:t xml:space="preserve">could conclude that, through the implementation of social interactions and annotations, users engaged deeper in the data visualisations and helped each other to, make sense of, and gain new insights that otherwise were not presented through the visualisation. For future developments, </w:t>
+      </w:r>
+      <w:r>
+        <w:fldChar w:fldCharType="begin"/>
+      </w:r>
+      <w:r>
+        <w:instrText xml:space="preserve"> ADDIN ZOTERO_ITEM CSL_CITATION {"citationID":"nE0aXNmm","properties":{"formattedCitation":"(Heer et al., 2007)","plainCitation":"(Heer et al., 2007)","noteIndex":0},"citationItems":[{"id":394,"uris":["http://zotero.org/users/11020722/items/Y8448ACB"],"itemData":{"id":394,"type":"paper-conference","abstract":"This paper describes mechanisms for asynchronous collaboration in the context of information visualization, recasting visualizations as not just analytic tools, but social spaces. We contribute the design and implementation of sense.us, a web site supporting asynchronous collaboration across a variety of visualization types. The site supports view sharing, discussion, graphical annotation, and social navigation and includes novel interaction elements. We report the results of user studies of the system, observing emergent patterns of social data analysis, including cycles of observation and hypothesis, and the complementary roles of social navigation and data-driven exploration.","collection-title":"CHI '07","container-title":"Proceedings of the SIGCHI Conference on Human Factors in Computing Systems","DOI":"10.1145/1240624.1240781","event-place":"New York, NY, USA","ISBN":"978-1-59593-593-9","page":"1029–1038","publisher":"Association for Computing Machinery","publisher-place":"New York, NY, USA","source":"ACM Digital Library","title":"Voyagers and voyeurs: supporting asynchronous collaborative information visualization","title-short":"Voyagers and voyeurs","URL":"https://doi.org/10.1145/1240624.1240781","author":[{"family":"Heer","given":"Jeffrey"},{"family":"Viégas","given":"Fernanda B."},{"family":"Wattenberg","given":"Martin"}],"accessed":{"date-parts":[["2023",2,20]]},"issued":{"date-parts":[["2007",4,29]]}}}],"schema":"https://github.com/citation-style-language/schema/raw/master/csl-citation.json"} </w:instrText>
+      </w:r>
+      <w:r>
+        <w:fldChar w:fldCharType="separate"/>
+      </w:r>
+      <w:r>
+        <w:t>(Heer et al., 2007)</w:t>
+      </w:r>
+      <w:r>
+        <w:fldChar w:fldCharType="end"/>
+      </w:r>
+      <w:r>
+        <w:t xml:space="preserve"> </w:t>
+      </w:r>
+      <w:r>
+        <w:t>see a value in the addition of social aspects within the visual analysis and, through that, empower users to receive both in-depth and general knowledge in their visualisations.</w:t>
+      </w:r>
+    </w:p>
+    <w:p>
+      <w:r>
+        <w:fldChar w:fldCharType="begin"/>
+      </w:r>
+      <w:r>
+        <w:instrText xml:space="preserve"> ADDIN ZOTERO_ITEM CSL_CITATION {"citationID":"HI9Vxil7","properties":{"formattedCitation":"(Heer et al., 2007)","plainCitation":"(Heer et al., 2007)","noteIndex":0},"citationItems":[{"id":394,"uris":["http://zotero.org/users/11020722/items/Y8448ACB"],"itemData":{"id":394,"type":"paper-conference","abstract":"This paper describes mechanisms for asynchronous collaboration in the context of information visualization, recasting visualizations as not just analytic tools, but social spaces. We contribute the design and implementation of sense.us, a web site supporting asynchronous collaboration across a variety of visualization types. The site supports view sharing, discussion, graphical annotation, and social navigation and includes novel interaction elements. We report the results of user studies of the system, observing emergent patterns of social data analysis, including cycles of observation and hypothesis, and the complementary roles of social navigation and data-driven exploration.","collection-title":"CHI '07","container-title":"Proceedings of the SIGCHI Conference on Human Factors in Computing Systems","DOI":"10.1145/1240624.1240781","event-place":"New York, NY, USA","ISBN":"978-1-59593-593-9","page":"1029–1038","publisher":"Association for Computing Machinery","publisher-place":"New York, NY, USA","source":"ACM Digital Library","title":"Voyagers and voyeurs: supporting asynchronous collaborative information visualization","title-short":"Voyagers and voyeurs","URL":"https://doi.org/10.1145/1240624.1240781","author":[{"family":"Heer","given":"Jeffrey"},{"family":"Viégas","given":"Fernanda B."},{"family":"Wattenberg","given":"Martin"}],"accessed":{"date-parts":[["2023",2,20]]},"issued":{"date-parts":[["2007",4,29]]}}}],"schema":"https://github.com/citation-style-language/schema/raw/master/csl-citation.json"} </w:instrText>
+      </w:r>
+      <w:r>
+        <w:fldChar w:fldCharType="separate"/>
+      </w:r>
+      <w:r>
+        <w:t>(Heer et al., 2007)</w:t>
+      </w:r>
+      <w:r>
+        <w:fldChar w:fldCharType="end"/>
+      </w:r>
+      <w:r>
+        <w:t xml:space="preserve"> </w:t>
+      </w:r>
+      <w:r>
+        <w:t xml:space="preserve">identifies three common features in visualisation designs that implement multi-user bookmarking functions. </w:t>
+      </w:r>
       <w:r>
         <w:rPr>
           <w:i/>
           <w:iCs/>
         </w:rPr>
-        <w:t xml:space="preserve"> analysis of </w:t>
-      </w:r>
-      <w:proofErr w:type="spellStart"/>
+        <w:t>Application bookmarks</w:t>
+      </w:r>
+      <w:r>
+        <w:t xml:space="preserve"> allow users to save a certain state or position within a visualisation to allow for future reference. Application bookmarks can be shared between users or kept as private references. An example of an application bookmark is the pin functionality in Google Maps. Users can save a specific location and share that with other users to show directions, locations, or points of interest. A separate action that supports bookmarked visualisations is what </w:t>
+      </w:r>
+      <w:r>
+        <w:fldChar w:fldCharType="begin"/>
+      </w:r>
+      <w:r>
+        <w:instrText xml:space="preserve"> ADDIN ZOTERO_ITEM CSL_CITATION {"citationID":"ZCqZ98RX","properties":{"formattedCitation":"(Heer et al., 2007)","plainCitation":"(Heer et al., 2007)","noteIndex":0},"citationItems":[{"id":394,"uris":["http://zotero.org/users/11020722/items/Y8448ACB"],"itemData":{"id":394,"type":"paper-conference","abstract":"This paper describes mechanisms for asynchronous collaboration in the context of information visualization, recasting visualizations as not just analytic tools, but social spaces. We contribute the design and implementation of sense.us, a web site supporting asynchronous collaboration across a variety of visualization types. The site supports view sharing, discussion, graphical annotation, and social navigation and includes novel interaction elements. We report the results of user studies of the system, observing emergent patterns of social data analysis, including cycles of observation and hypothesis, and the complementary roles of social navigation and data-driven exploration.","collection-title":"CHI '07","container-title":"Proceedings of the SIGCHI Conference on Human Factors in Computing Systems","DOI":"10.1145/1240624.1240781","event-place":"New York, NY, USA","ISBN":"978-1-59593-593-9","page":"1029–1038","publisher":"Association for Computing Machinery","publisher-place":"New York, NY, USA","source":"ACM Digital Library","title":"Voyagers and voyeurs: supporting asynchronous collaborative information visualization","title-short":"Voyagers and voyeurs","URL":"https://doi.org/10.1145/1240624.1240781","author":[{"family":"Heer","given":"Jeffrey"},{"family":"Viégas","given":"Fernanda B."},{"family":"Wattenberg","given":"Martin"}],"accessed":{"date-parts":[["2023",2,20]]},"issued":{"date-parts":[["2007",4,29]]}}}],"schema":"https://github.com/citation-style-language/schema/raw/master/csl-citation.json"} </w:instrText>
+      </w:r>
+      <w:r>
+        <w:fldChar w:fldCharType="separate"/>
+      </w:r>
+      <w:r>
+        <w:t>(Heer et al., 2007)</w:t>
+      </w:r>
+      <w:r>
+        <w:fldChar w:fldCharType="end"/>
+      </w:r>
+      <w:r>
+        <w:t xml:space="preserve"> refer to as </w:t>
+      </w:r>
       <w:r>
         <w:rPr>
           <w:i/>
           <w:iCs/>
         </w:rPr>
-        <w:t>spatio</w:t>
-      </w:r>
-      <w:proofErr w:type="spellEnd"/>
+        <w:t>independent discussions.</w:t>
+      </w:r>
+      <w:r>
+        <w:t xml:space="preserve"> Independent discussions are places outside of the data interface which can point to certain parts within the interface, for example, sharing your location over a text message leads to a hyperlink that leads to the operating systems map application. A distinction of the independent discussions is that their interaction with the data interface is one-way, meaning that external sources access the interface while users within the interface cannot access the independent discussion. Finally, </w:t>
+      </w:r>
+      <w:r>
+        <w:fldChar w:fldCharType="begin"/>
+      </w:r>
+      <w:r>
+        <w:instrText xml:space="preserve"> ADDIN ZOTERO_ITEM CSL_CITATION {"citationID":"10SLukbb","properties":{"formattedCitation":"(Heer et al., 2007)","plainCitation":"(Heer et al., 2007)","noteIndex":0},"citationItems":[{"id":394,"uris":["http://zotero.org/users/11020722/items/Y8448ACB"],"itemData":{"id":394,"type":"paper-conference","abstract":"This paper describes mechanisms for asynchronous collaboration in the context of information visualization, recasting visualizations as not just analytic tools, but social spaces. We contribute the design and implementation of sense.us, a web site supporting asynchronous collaboration across a variety of visualization types. The site supports view sharing, discussion, graphical annotation, and social navigation and includes novel interaction elements. We report the results of user studies of the system, observing emergent patterns of social data analysis, including cycles of observation and hypothesis, and the complementary roles of social navigation and data-driven exploration.","collection-title":"CHI '07","container-title":"Proceedings of the SIGCHI Conference on Human Factors in Computing Systems","DOI":"10.1145/1240624.1240781","event-place":"New York, NY, USA","ISBN":"978-1-59593-593-9","page":"1029–1038","publisher":"Association for Computing Machinery","publisher-place":"New York, NY, USA","source":"ACM Digital Library","title":"Voyagers and voyeurs: supporting asynchronous collaborative information visualization","title-short":"Voyagers and voyeurs","URL":"https://doi.org/10.1145/1240624.1240781","author":[{"family":"Heer","given":"Jeffrey"},{"family":"Viégas","given":"Fernanda B."},{"family":"Wattenberg","given":"Martin"}],"accessed":{"date-parts":[["2023",2,20]]},"issued":{"date-parts":[["2007",4,29]]}}}],"schema":"https://github.com/citation-style-language/schema/raw/master/csl-citation.json"} </w:instrText>
+      </w:r>
+      <w:r>
+        <w:fldChar w:fldCharType="separate"/>
+      </w:r>
+      <w:r>
+        <w:t>(Heer et al., 2007)</w:t>
+      </w:r>
+      <w:r>
+        <w:fldChar w:fldCharType="end"/>
+      </w:r>
+      <w:r>
+        <w:t xml:space="preserve"> </w:t>
+      </w:r>
+      <w:r>
+        <w:t xml:space="preserve">define </w:t>
+      </w:r>
       <w:r>
         <w:rPr>
           <w:i/>
           <w:iCs/>
         </w:rPr>
-        <w:t>-temporal data</w:t>
-      </w:r>
-      <w:r>
-        <w:t>, which changes over several dimensions.</w:t>
-      </w:r>
-    </w:p>
-    <w:p>
-      <w:pPr>
-        <w:pStyle w:val="Heading3"/>
-      </w:pPr>
-      <w:bookmarkStart w:id="22" w:name="_Toc132900288"/>
-      <w:r>
-        <w:t>Fekete. J-D</w:t>
-      </w:r>
-      <w:bookmarkEnd w:id="22"/>
-    </w:p>
-    <w:p>
-      <w:r>
-        <w:t>Fekete says, “To be effective, visualisation and visual analytics should be interactive, meaning that computing visual representations should happen in a few seconds, interacting on them should be responsive.”. This focus on the interactivity of data interfaces is further developed by</w:t>
-      </w:r>
-      <w:r>
-        <w:t xml:space="preserve"> </w:t>
+        <w:t>embedded discussions</w:t>
+      </w:r>
+      <w:r>
+        <w:t>, as a functionality within the data interface itself that allows for streaming information that can be accessed and viewed by any user. An example of an embedded discussion would be the reviewing system in Google Maps, where users can leave comments and reviews on locations and shops for anyone to see, all within the application.</w:t>
+      </w:r>
+    </w:p>
+    <w:p>
+      <w:r>
+        <w:t xml:space="preserve">For the graphical annotations in the application, they used common tools and methods that their users already would be accustomed to. For example, they drew inspiration from the Microsoft Office package of tools, specifically the </w:t>
+      </w:r>
+      <w:r>
+        <w:lastRenderedPageBreak/>
+        <w:t xml:space="preserve">annotation tools in Microsoft PowerPoint. The tools empowered users to add free-form drawings, lines, arrows, shapes, and text annotations. </w:t>
       </w:r>
       <w:r>
         <w:fldChar w:fldCharType="begin"/>
       </w:r>
       <w:r>
-        <w:instrText xml:space="preserve"> ADDIN ZOTERO_ITEM CSL_CITATION {"citationID":"kLyQYh3y","properties":{"formattedCitation":"(Dimara &amp; Perin, 2020)","plainCitation":"(Dimara &amp; Perin, 2020)","noteIndex":0},"citationItems":[{"id":41,"uris":["http://zotero.org/users/11020722/items/W6IVQFEY"],"itemData":{"id":41,"type":"article-journal","abstract":"Interaction is fundamental to data visualization, but what “interaction” means in the context of visualization is ambiguous and confusing. We argue that this confusion is due to a lack of consensual definition. To tackle this problem, we start by synthesizing an inclusive view of interaction in the visualization community - including insights from information visualization, visual analytics and scientific visualization, as well as the input of both senior and junior visualization researchers. Once this view takes shape, we look at how interaction is defined in the field of human-computer interaction (HCI). By extracting commonalities and differences between the views of interaction in visualization and in HCI, we synthesize a definition of interaction for visualization. Our definition is meant to be a thinking tool and inspire novel and bolder interaction design practices. We hope that by better understanding what interaction in visualization is and what it can be, we will enrich the quality of interaction in visualization systems and empower those who use them.","container-title":"IEEE Transactions on Visualization and Computer Graphics","DOI":"10.1109/TVCG.2019.2934283","ISSN":"1941-0506","issue":"1","note":"event-title: IEEE Transactions on Visualization and Computer Graphics","page":"119-129","source":"IEEE Xplore","title":"What is Interaction for Data Visualization?","volume":"26","author":[{"family":"Dimara","given":"Evanthia"},{"family":"Perin","given":"Charles"}],"issued":{"date-parts":[["2020",1]]}}}],"schema":"https://github.com/citation-style-language/schema/raw/master/csl-citation.json"} </w:instrText>
+        <w:instrText xml:space="preserve"> ADDIN ZOTERO_ITEM CSL_CITATION {"citationID":"FZr89o6t","properties":{"formattedCitation":"(Heer et al., 2007)","plainCitation":"(Heer et al., 2007)","noteIndex":0},"citationItems":[{"id":394,"uris":["http://zotero.org/users/11020722/items/Y8448ACB"],"itemData":{"id":394,"type":"paper-conference","abstract":"This paper describes mechanisms for asynchronous collaboration in the context of information visualization, recasting visualizations as not just analytic tools, but social spaces. We contribute the design and implementation of sense.us, a web site supporting asynchronous collaboration across a variety of visualization types. The site supports view sharing, discussion, graphical annotation, and social navigation and includes novel interaction elements. We report the results of user studies of the system, observing emergent patterns of social data analysis, including cycles of observation and hypothesis, and the complementary roles of social navigation and data-driven exploration.","collection-title":"CHI '07","container-title":"Proceedings of the SIGCHI Conference on Human Factors in Computing Systems","DOI":"10.1145/1240624.1240781","event-place":"New York, NY, USA","ISBN":"978-1-59593-593-9","page":"1029–1038","publisher":"Association for Computing Machinery","publisher-place":"New York, NY, USA","source":"ACM Digital Library","title":"Voyagers and voyeurs: supporting asynchronous collaborative information visualization","title-short":"Voyagers and voyeurs","URL":"https://doi.org/10.1145/1240624.1240781","author":[{"family":"Heer","given":"Jeffrey"},{"family":"Viégas","given":"Fernanda B."},{"family":"Wattenberg","given":"Martin"}],"accessed":{"date-parts":[["2023",2,20]]},"issued":{"date-parts":[["2007",4,29]]}}}],"schema":"https://github.com/citation-style-language/schema/raw/master/csl-citation.json"} </w:instrText>
       </w:r>
       <w:r>
         <w:fldChar w:fldCharType="separate"/>
       </w:r>
       <w:r>
-        <w:t>(Dimara &amp; Perin, 2020)</w:t>
+        <w:t>(Heer et al., 2007)</w:t>
       </w:r>
       <w:r>
         <w:fldChar w:fldCharType="end"/>
       </w:r>
       <w:r>
-        <w:t>, as mentioned before. It displays an aspect of the design of data visualisations where Interaction Designers have opportunities to provide real value to the development of both fields. </w:t>
-      </w:r>
-    </w:p>
-    <w:p>
-      <w:r>
-        <w:t xml:space="preserve">Fekete further argues that implementing Progressive Data Analysis is an approach </w:t>
+        <w:t xml:space="preserve">found that the annotated comment generated by users led to a greater common understanding of the content in the visualisations as users now had the opportunity to ask, and answer, questions directly at the point relevant in the visualisation. Users could provide each other with contextual information not necessarily present in the data set. The annotations also provided an additional data point for the interface itself as the amount of searchable data for the user expanded with each comment, thus making searching for specific data points easier. Several users expanded upon the base functionalities in the software and used existing functions to build more advanced systems. One such added system was the user implementation of narratives on the data sets. </w:t>
       </w:r>
       <w:proofErr w:type="gramStart"/>
       <w:r>
-        <w:t>similar to</w:t>
+        <w:t>Through the use of</w:t>
       </w:r>
       <w:proofErr w:type="gramEnd"/>
       <w:r>
-        <w:t xml:space="preserve"> what is done during the UX design of user flows on the internet. Large computational tasks are sectioned and divided into manageable chunks where the user can follow the process and deviate at any point instead of waiting for results.</w:t>
-      </w:r>
-    </w:p>
-    <w:p>
-      <w:pPr>
-        <w:pStyle w:val="Heading3"/>
-      </w:pPr>
-      <w:bookmarkStart w:id="23" w:name="_Toc132900289"/>
-      <w:r>
-        <w:t>Fisher. D</w:t>
-      </w:r>
-      <w:bookmarkEnd w:id="23"/>
-    </w:p>
-    <w:p>
-      <w:r>
-        <w:t>Fisher talks about how we pose inquiries to the visualisation tools we use and how quicker responses from the tools would lead to a clearer dialogue between person and interface. With a focus on a dialogue between parts, the interaction becomes more iterative and promotes building insights. To further develop the field, Fisher urges designers to create design systems that allow for continuous interactions and that are laser-focused on specific tasks. By designing for specific use cases, Fisher argues, we as designers will better understand users' wishes, use patterns, how they wish to interact, and to what fidelity the tools need to show. Through this user-centric design ideology, Fisher believes that broader issues and questions in the field will become more manageable to answer and design.</w:t>
-      </w:r>
-    </w:p>
-    <w:p>
-      <w:pPr>
-        <w:pStyle w:val="Heading3"/>
-      </w:pPr>
-      <w:bookmarkStart w:id="24" w:name="_Toc132900290"/>
-      <w:r>
-        <w:lastRenderedPageBreak/>
-        <w:t>Kraska. T</w:t>
-      </w:r>
-      <w:bookmarkEnd w:id="24"/>
-    </w:p>
-    <w:p>
-      <w:r>
-        <w:t xml:space="preserve">Kraska talks about future challenges in data visualisation and how certain interactive elements could be implemented to increase ease of use in complex data structures. When designing visualisations in existing software, an issue arises when sufficiently complex data is used. Namely, the flexibility of use gets progressively harder, and insights gained rely heavily upon the expected outcomes by the user. To combat this issue, Kraska sees a design opportunity to design tools that do not restrict the user in how they choose to approach a question and allow for flexible changes during an interaction. The flexibility of such a system should then be quick in response regardless of the data size used. </w:t>
-      </w:r>
-      <w:proofErr w:type="gramStart"/>
-      <w:r>
-        <w:t>Similar to</w:t>
-      </w:r>
-      <w:proofErr w:type="gramEnd"/>
-      <w:r>
-        <w:t xml:space="preserve"> Andrienko, Kraska urges that the design of these systems should be accessible and user-centric in such a way that the use of visualisation interfaces should allow for non-data scientists to interact and gain insights. To make these data interfaces more accessible, designers can approach the interface's design from novel perspectives. These perspectives could be changes in the modality of interaction, as previously mentioned by Dimara &amp; Perin, as well as the design of the interface itself. Kraska urges a change in design thinking from the current focus on technical solutions done in the backend to the user-centric ideologies of HCI and </w:t>
-      </w:r>
-      <w:proofErr w:type="spellStart"/>
-      <w:r>
-        <w:t>IxD</w:t>
-      </w:r>
-      <w:proofErr w:type="spellEnd"/>
-      <w:r>
-        <w:t>:</w:t>
-      </w:r>
-    </w:p>
-    <w:p>
-      <w:pPr>
-        <w:pStyle w:val="Quote"/>
-      </w:pPr>
-      <w:r>
-        <w:t> “Design the user interactions first and then figure out the system [the backend], which can actually support them.”</w:t>
-      </w:r>
-    </w:p>
-    <w:p>
-      <w:pPr>
-        <w:pStyle w:val="Heading3"/>
-      </w:pPr>
-      <w:bookmarkStart w:id="25" w:name="_Toc132900291"/>
-      <w:r>
-        <w:t>Oulasvirta. A</w:t>
-      </w:r>
-      <w:bookmarkEnd w:id="25"/>
-    </w:p>
-    <w:p>
-      <w:r>
-        <w:t xml:space="preserve">Oulasvirta provides a technology-agnostic perspective and wishes to incorporate user-centred design methods as a core part of designing and understanding data visualisation and analytics. To approach VIS from a user-centred point of view, Oulasvirta suggests that a greater understanding of human perception is needed. By understanding how humans perceive their environments and how the human brain decodes data, we can design visualisations that are logically intuitive rather than computationally intuitive. By designing interfaces from this perspective, Oulasvirta says, we can present data and have tools to </w:t>
-      </w:r>
-      <w:r>
-        <w:rPr>
-          <w:i/>
-          <w:iCs/>
-        </w:rPr>
-        <w:t>explain</w:t>
-      </w:r>
-      <w:r>
-        <w:t xml:space="preserve"> it.</w:t>
-      </w:r>
-    </w:p>
-    <w:p>
-      <w:r>
-        <w:t>For the future of VIS, Oulasvirta sees great value in building foundational research into the psychological aspects of human understanding rather than technological advancements. Oulasvirta summarises this perspective with a couple of questions that challenge the main issues in VIS and asks the designer to challenge their design practice: </w:t>
-      </w:r>
-    </w:p>
-    <w:p>
-      <w:pPr>
-        <w:pStyle w:val="Quote"/>
-      </w:pPr>
-      <w:r>
-        <w:t>“</w:t>
-      </w:r>
-      <w:r>
-        <w:rPr>
-          <w:b/>
-          <w:bCs/>
-        </w:rPr>
-        <w:t>Why</w:t>
-      </w:r>
-      <w:r>
-        <w:t xml:space="preserve"> should a particular visualisation </w:t>
-      </w:r>
-      <w:proofErr w:type="spellStart"/>
-      <w:proofErr w:type="gramStart"/>
-      <w:r>
-        <w:t>favored</w:t>
-      </w:r>
-      <w:proofErr w:type="spellEnd"/>
-      <w:proofErr w:type="gramEnd"/>
-      <w:r>
-        <w:t xml:space="preserve"> over another one in some context? </w:t>
-      </w:r>
-      <w:r>
-        <w:rPr>
-          <w:b/>
-          <w:bCs/>
-        </w:rPr>
-        <w:t>Why</w:t>
-      </w:r>
-      <w:r>
-        <w:t xml:space="preserve"> should one choose </w:t>
-      </w:r>
-      <w:proofErr w:type="gramStart"/>
-      <w:r>
-        <w:t>particular design</w:t>
-      </w:r>
-      <w:proofErr w:type="gramEnd"/>
-      <w:r>
-        <w:t xml:space="preserve"> parameters over other ones? What are the </w:t>
-      </w:r>
-      <w:r>
-        <w:rPr>
-          <w:b/>
-          <w:bCs/>
-        </w:rPr>
-        <w:t>limits</w:t>
-      </w:r>
-      <w:r>
-        <w:t xml:space="preserve"> or a particular type of visualisation, what can it do and -more importantly- what can it </w:t>
-      </w:r>
-      <w:r>
-        <w:rPr>
-          <w:b/>
-          <w:bCs/>
-        </w:rPr>
-        <w:t>not</w:t>
-      </w:r>
-      <w:r>
-        <w:t xml:space="preserve"> do.”</w:t>
+        <w:t xml:space="preserve"> annotations and links between different visualisations within the annotation, users could expand upon the existing data set by situating the data through historical narratives. One user built a narrative that explored the progression of female workers in historically male-dominated workplaces over a time period. </w:t>
       </w:r>
     </w:p>
     <w:p>
@@ -6697,262 +6949,22 @@
           <w:lang w:val="en-GB"/>
         </w:rPr>
       </w:pPr>
-      <w:bookmarkStart w:id="26" w:name="_Toc132900292"/>
+      <w:bookmarkStart w:id="28" w:name="_Toc132900293"/>
+      <w:commentRangeStart w:id="29"/>
       <w:r>
         <w:rPr>
           <w:lang w:val="en-GB"/>
         </w:rPr>
-        <w:lastRenderedPageBreak/>
-        <w:t>Voyagers and Voyeurs: Supporting Asynchronous Collaborative Information Visualization</w:t>
-      </w:r>
-      <w:bookmarkEnd w:id="26"/>
-    </w:p>
-    <w:p>
-      <w:r>
-        <w:fldChar w:fldCharType="begin"/>
-      </w:r>
-      <w:r>
-        <w:instrText xml:space="preserve"> ADDIN ZOTERO_ITEM CSL_CITATION {"citationID":"JHoOZdh4","properties":{"formattedCitation":"(Heer et al., 2007)","plainCitation":"(Heer et al., 2007)","noteIndex":0},"citationItems":[{"id":394,"uris":["http://zotero.org/users/11020722/items/Y8448ACB"],"itemData":{"id":394,"type":"paper-conference","abstract":"This paper describes mechanisms for asynchronous collaboration in the context of information visualization, recasting visualizations as not just analytic tools, but social spaces. We contribute the design and implementation of sense.us, a web site supporting asynchronous collaboration across a variety of visualization types. The site supports view sharing, discussion, graphical annotation, and social navigation and includes novel interaction elements. We report the results of user studies of the system, observing emergent patterns of social data analysis, including cycles of observation and hypothesis, and the complementary roles of social navigation and data-driven exploration.","collection-title":"CHI '07","container-title":"Proceedings of the SIGCHI Conference on Human Factors in Computing Systems","DOI":"10.1145/1240624.1240781","event-place":"New York, NY, USA","ISBN":"978-1-59593-593-9","page":"1029–1038","publisher":"Association for Computing Machinery","publisher-place":"New York, NY, USA","source":"ACM Digital Library","title":"Voyagers and voyeurs: supporting asynchronous collaborative information visualization","title-short":"Voyagers and voyeurs","URL":"https://doi.org/10.1145/1240624.1240781","author":[{"family":"Heer","given":"Jeffrey"},{"family":"Viégas","given":"Fernanda B."},{"family":"Wattenberg","given":"Martin"}],"accessed":{"date-parts":[["2023",2,20]]},"issued":{"date-parts":[["2007",4,29]]}}}],"schema":"https://github.com/citation-style-language/schema/raw/master/csl-citation.json"} </w:instrText>
-      </w:r>
-      <w:r>
-        <w:fldChar w:fldCharType="separate"/>
-      </w:r>
-      <w:r>
-        <w:t>(Heer et al., 2007)</w:t>
-      </w:r>
-      <w:r>
-        <w:fldChar w:fldCharType="end"/>
-      </w:r>
-      <w:r>
-        <w:t xml:space="preserve"> </w:t>
-      </w:r>
-      <w:r>
-        <w:t xml:space="preserve">presents a design that implements aspects of asynchronous collaboration in a data visualisation program, </w:t>
-      </w:r>
-      <w:r>
-        <w:rPr>
-          <w:i/>
-          <w:iCs/>
-        </w:rPr>
-        <w:t>sense.us</w:t>
-      </w:r>
-      <w:r>
-        <w:t xml:space="preserve">. They make a point that the outcome of the design is to connect the cognitive and perceptual benefits of visualisation together with the benefits of interpersonal social interactions. To promote the social aspects of collaboration </w:t>
-      </w:r>
-      <w:r>
-        <w:t xml:space="preserve"> </w:t>
-      </w:r>
-      <w:r>
-        <w:fldChar w:fldCharType="begin"/>
-      </w:r>
-      <w:r>
-        <w:instrText xml:space="preserve"> ADDIN ZOTERO_ITEM CSL_CITATION {"citationID":"gE2QMfQd","properties":{"formattedCitation":"(Heer et al., 2007)","plainCitation":"(Heer et al., 2007)","noteIndex":0},"citationItems":[{"id":394,"uris":["http://zotero.org/users/11020722/items/Y8448ACB"],"itemData":{"id":394,"type":"paper-conference","abstract":"This paper describes mechanisms for asynchronous collaboration in the context of information visualization, recasting visualizations as not just analytic tools, but social spaces. We contribute the design and implementation of sense.us, a web site supporting asynchronous collaboration across a variety of visualization types. The site supports view sharing, discussion, graphical annotation, and social navigation and includes novel interaction elements. We report the results of user studies of the system, observing emergent patterns of social data analysis, including cycles of observation and hypothesis, and the complementary roles of social navigation and data-driven exploration.","collection-title":"CHI '07","container-title":"Proceedings of the SIGCHI Conference on Human Factors in Computing Systems","DOI":"10.1145/1240624.1240781","event-place":"New York, NY, USA","ISBN":"978-1-59593-593-9","page":"1029–1038","publisher":"Association for Computing Machinery","publisher-place":"New York, NY, USA","source":"ACM Digital Library","title":"Voyagers and voyeurs: supporting asynchronous collaborative information visualization","title-short":"Voyagers and voyeurs","URL":"https://doi.org/10.1145/1240624.1240781","author":[{"family":"Heer","given":"Jeffrey"},{"family":"Viégas","given":"Fernanda B."},{"family":"Wattenberg","given":"Martin"}],"accessed":{"date-parts":[["2023",2,20]]},"issued":{"date-parts":[["2007",4,29]]}}}],"schema":"https://github.com/citation-style-language/schema/raw/master/csl-citation.json"} </w:instrText>
-      </w:r>
-      <w:r>
-        <w:fldChar w:fldCharType="separate"/>
-      </w:r>
-      <w:r>
-        <w:t>(Heer et al., 2007)</w:t>
-      </w:r>
-      <w:r>
-        <w:fldChar w:fldCharType="end"/>
-      </w:r>
-      <w:r>
-        <w:t xml:space="preserve"> </w:t>
-      </w:r>
-      <w:r>
-        <w:t xml:space="preserve">implemented functions within the data visualisation software that allows users to comment, annotate, share insights, and discuss, all through a (for the time) novel method of interaction. From user tests, </w:t>
-      </w:r>
-      <w:r>
-        <w:fldChar w:fldCharType="begin"/>
-      </w:r>
-      <w:r>
-        <w:instrText xml:space="preserve"> ADDIN ZOTERO_ITEM CSL_CITATION {"citationID":"c2R91YBa","properties":{"formattedCitation":"(Heer et al., 2007)","plainCitation":"(Heer et al., 2007)","noteIndex":0},"citationItems":[{"id":394,"uris":["http://zotero.org/users/11020722/items/Y8448ACB"],"itemData":{"id":394,"type":"paper-conference","abstract":"This paper describes mechanisms for asynchronous collaboration in the context of information visualization, recasting visualizations as not just analytic tools, but social spaces. We contribute the design and implementation of sense.us, a web site supporting asynchronous collaboration across a variety of visualization types. The site supports view sharing, discussion, graphical annotation, and social navigation and includes novel interaction elements. We report the results of user studies of the system, observing emergent patterns of social data analysis, including cycles of observation and hypothesis, and the complementary roles of social navigation and data-driven exploration.","collection-title":"CHI '07","container-title":"Proceedings of the SIGCHI Conference on Human Factors in Computing Systems","DOI":"10.1145/1240624.1240781","event-place":"New York, NY, USA","ISBN":"978-1-59593-593-9","page":"1029–1038","publisher":"Association for Computing Machinery","publisher-place":"New York, NY, USA","source":"ACM Digital Library","title":"Voyagers and voyeurs: supporting asynchronous collaborative information visualization","title-short":"Voyagers and voyeurs","URL":"https://doi.org/10.1145/1240624.1240781","author":[{"family":"Heer","given":"Jeffrey"},{"family":"Viégas","given":"Fernanda B."},{"family":"Wattenberg","given":"Martin"}],"accessed":{"date-parts":[["2023",2,20]]},"issued":{"date-parts":[["2007",4,29]]}}}],"schema":"https://github.com/citation-style-language/schema/raw/master/csl-citation.json"} </w:instrText>
-      </w:r>
-      <w:r>
-        <w:fldChar w:fldCharType="separate"/>
-      </w:r>
-      <w:r>
-        <w:t>(Heer et al., 2007)</w:t>
-      </w:r>
-      <w:r>
-        <w:fldChar w:fldCharType="end"/>
-      </w:r>
-      <w:r>
-        <w:t xml:space="preserve">could conclude that, through the implementation of social interactions and annotations, users engaged deeper in the data visualisations and helped each other to, make sense of, and gain new insights that otherwise were not presented through the visualisation. For future developments, </w:t>
-      </w:r>
-      <w:r>
-        <w:fldChar w:fldCharType="begin"/>
-      </w:r>
-      <w:r>
-        <w:instrText xml:space="preserve"> ADDIN ZOTERO_ITEM CSL_CITATION {"citationID":"nE0aXNmm","properties":{"formattedCitation":"(Heer et al., 2007)","plainCitation":"(Heer et al., 2007)","noteIndex":0},"citationItems":[{"id":394,"uris":["http://zotero.org/users/11020722/items/Y8448ACB"],"itemData":{"id":394,"type":"paper-conference","abstract":"This paper describes mechanisms for asynchronous collaboration in the context of information visualization, recasting visualizations as not just analytic tools, but social spaces. We contribute the design and implementation of sense.us, a web site supporting asynchronous collaboration across a variety of visualization types. The site supports view sharing, discussion, graphical annotation, and social navigation and includes novel interaction elements. We report the results of user studies of the system, observing emergent patterns of social data analysis, including cycles of observation and hypothesis, and the complementary roles of social navigation and data-driven exploration.","collection-title":"CHI '07","container-title":"Proceedings of the SIGCHI Conference on Human Factors in Computing Systems","DOI":"10.1145/1240624.1240781","event-place":"New York, NY, USA","ISBN":"978-1-59593-593-9","page":"1029–1038","publisher":"Association for Computing Machinery","publisher-place":"New York, NY, USA","source":"ACM Digital Library","title":"Voyagers and voyeurs: supporting asynchronous collaborative information visualization","title-short":"Voyagers and voyeurs","URL":"https://doi.org/10.1145/1240624.1240781","author":[{"family":"Heer","given":"Jeffrey"},{"family":"Viégas","given":"Fernanda B."},{"family":"Wattenberg","given":"Martin"}],"accessed":{"date-parts":[["2023",2,20]]},"issued":{"date-parts":[["2007",4,29]]}}}],"schema":"https://github.com/citation-style-language/schema/raw/master/csl-citation.json"} </w:instrText>
-      </w:r>
-      <w:r>
-        <w:fldChar w:fldCharType="separate"/>
-      </w:r>
-      <w:r>
-        <w:t>(Heer et al., 2007)</w:t>
-      </w:r>
-      <w:r>
-        <w:fldChar w:fldCharType="end"/>
-      </w:r>
-      <w:r>
-        <w:t xml:space="preserve"> </w:t>
-      </w:r>
-      <w:r>
-        <w:t>see a value in the addition of social aspects within the visual analysis and, through that, empower users to receive both in-depth and general knowledge in their visualisations.</w:t>
-      </w:r>
-    </w:p>
-    <w:p>
-      <w:r>
-        <w:fldChar w:fldCharType="begin"/>
-      </w:r>
-      <w:r>
-        <w:instrText xml:space="preserve"> ADDIN ZOTERO_ITEM CSL_CITATION {"citationID":"HI9Vxil7","properties":{"formattedCitation":"(Heer et al., 2007)","plainCitation":"(Heer et al., 2007)","noteIndex":0},"citationItems":[{"id":394,"uris":["http://zotero.org/users/11020722/items/Y8448ACB"],"itemData":{"id":394,"type":"paper-conference","abstract":"This paper describes mechanisms for asynchronous collaboration in the context of information visualization, recasting visualizations as not just analytic tools, but social spaces. We contribute the design and implementation of sense.us, a web site supporting asynchronous collaboration across a variety of visualization types. The site supports view sharing, discussion, graphical annotation, and social navigation and includes novel interaction elements. We report the results of user studies of the system, observing emergent patterns of social data analysis, including cycles of observation and hypothesis, and the complementary roles of social navigation and data-driven exploration.","collection-title":"CHI '07","container-title":"Proceedings of the SIGCHI Conference on Human Factors in Computing Systems","DOI":"10.1145/1240624.1240781","event-place":"New York, NY, USA","ISBN":"978-1-59593-593-9","page":"1029–1038","publisher":"Association for Computing Machinery","publisher-place":"New York, NY, USA","source":"ACM Digital Library","title":"Voyagers and voyeurs: supporting asynchronous collaborative information visualization","title-short":"Voyagers and voyeurs","URL":"https://doi.org/10.1145/1240624.1240781","author":[{"family":"Heer","given":"Jeffrey"},{"family":"Viégas","given":"Fernanda B."},{"family":"Wattenberg","given":"Martin"}],"accessed":{"date-parts":[["2023",2,20]]},"issued":{"date-parts":[["2007",4,29]]}}}],"schema":"https://github.com/citation-style-language/schema/raw/master/csl-citation.json"} </w:instrText>
-      </w:r>
-      <w:r>
-        <w:fldChar w:fldCharType="separate"/>
-      </w:r>
-      <w:r>
-        <w:t>(Heer et al., 2007)</w:t>
-      </w:r>
-      <w:r>
-        <w:fldChar w:fldCharType="end"/>
-      </w:r>
-      <w:r>
-        <w:t xml:space="preserve"> </w:t>
-      </w:r>
-      <w:r>
-        <w:t xml:space="preserve">identifies three common features in visualisation designs that implement multi-user bookmarking functions. </w:t>
-      </w:r>
-      <w:r>
-        <w:rPr>
-          <w:i/>
-          <w:iCs/>
-        </w:rPr>
-        <w:t>Application bookmarks</w:t>
-      </w:r>
-      <w:r>
-        <w:t xml:space="preserve"> allow users to save a certain state or position within a visualisation to allow for future reference. Application bookmarks can be shared between users or kept as private references. An example of an application bookmark is the pin functionality in Google Maps. Users can save a specific location and share that with other users to show directions, locations, or points of interest. A separate action that supports bookmarked visualisations is what </w:t>
-      </w:r>
-      <w:r>
-        <w:fldChar w:fldCharType="begin"/>
-      </w:r>
-      <w:r>
-        <w:instrText xml:space="preserve"> ADDIN ZOTERO_ITEM CSL_CITATION {"citationID":"ZCqZ98RX","properties":{"formattedCitation":"(Heer et al., 2007)","plainCitation":"(Heer et al., 2007)","noteIndex":0},"citationItems":[{"id":394,"uris":["http://zotero.org/users/11020722/items/Y8448ACB"],"itemData":{"id":394,"type":"paper-conference","abstract":"This paper describes mechanisms for asynchronous collaboration in the context of information visualization, recasting visualizations as not just analytic tools, but social spaces. We contribute the design and implementation of sense.us, a web site supporting asynchronous collaboration across a variety of visualization types. The site supports view sharing, discussion, graphical annotation, and social navigation and includes novel interaction elements. We report the results of user studies of the system, observing emergent patterns of social data analysis, including cycles of observation and hypothesis, and the complementary roles of social navigation and data-driven exploration.","collection-title":"CHI '07","container-title":"Proceedings of the SIGCHI Conference on Human Factors in Computing Systems","DOI":"10.1145/1240624.1240781","event-place":"New York, NY, USA","ISBN":"978-1-59593-593-9","page":"1029–1038","publisher":"Association for Computing Machinery","publisher-place":"New York, NY, USA","source":"ACM Digital Library","title":"Voyagers and voyeurs: supporting asynchronous collaborative information visualization","title-short":"Voyagers and voyeurs","URL":"https://doi.org/10.1145/1240624.1240781","author":[{"family":"Heer","given":"Jeffrey"},{"family":"Viégas","given":"Fernanda B."},{"family":"Wattenberg","given":"Martin"}],"accessed":{"date-parts":[["2023",2,20]]},"issued":{"date-parts":[["2007",4,29]]}}}],"schema":"https://github.com/citation-style-language/schema/raw/master/csl-citation.json"} </w:instrText>
-      </w:r>
-      <w:r>
-        <w:fldChar w:fldCharType="separate"/>
-      </w:r>
-      <w:r>
-        <w:t>(Heer et al., 2007)</w:t>
-      </w:r>
-      <w:r>
-        <w:fldChar w:fldCharType="end"/>
-      </w:r>
-      <w:r>
-        <w:t xml:space="preserve"> refer to as </w:t>
-      </w:r>
-      <w:r>
-        <w:rPr>
-          <w:i/>
-          <w:iCs/>
-        </w:rPr>
-        <w:t>independent discussions.</w:t>
-      </w:r>
-      <w:r>
-        <w:t xml:space="preserve"> Independent discussions are places outside of the data interface which can point to certain parts within the interface, for example, sharing your location over a text message leads to a hyperlink that leads to the operating systems map application. A distinction of the independent discussions is that their interaction with the data interface is one-way, meaning that external sources access the interface while users within the interface cannot access the independent discussion. Finally, </w:t>
-      </w:r>
-      <w:r>
-        <w:fldChar w:fldCharType="begin"/>
-      </w:r>
-      <w:r>
-        <w:instrText xml:space="preserve"> ADDIN ZOTERO_ITEM CSL_CITATION {"citationID":"10SLukbb","properties":{"formattedCitation":"(Heer et al., 2007)","plainCitation":"(Heer et al., 2007)","noteIndex":0},"citationItems":[{"id":394,"uris":["http://zotero.org/users/11020722/items/Y8448ACB"],"itemData":{"id":394,"type":"paper-conference","abstract":"This paper describes mechanisms for asynchronous collaboration in the context of information visualization, recasting visualizations as not just analytic tools, but social spaces. We contribute the design and implementation of sense.us, a web site supporting asynchronous collaboration across a variety of visualization types. The site supports view sharing, discussion, graphical annotation, and social navigation and includes novel interaction elements. We report the results of user studies of the system, observing emergent patterns of social data analysis, including cycles of observation and hypothesis, and the complementary roles of social navigation and data-driven exploration.","collection-title":"CHI '07","container-title":"Proceedings of the SIGCHI Conference on Human Factors in Computing Systems","DOI":"10.1145/1240624.1240781","event-place":"New York, NY, USA","ISBN":"978-1-59593-593-9","page":"1029–1038","publisher":"Association for Computing Machinery","publisher-place":"New York, NY, USA","source":"ACM Digital Library","title":"Voyagers and voyeurs: supporting asynchronous collaborative information visualization","title-short":"Voyagers and voyeurs","URL":"https://doi.org/10.1145/1240624.1240781","author":[{"family":"Heer","given":"Jeffrey"},{"family":"Viégas","given":"Fernanda B."},{"family":"Wattenberg","given":"Martin"}],"accessed":{"date-parts":[["2023",2,20]]},"issued":{"date-parts":[["2007",4,29]]}}}],"schema":"https://github.com/citation-style-language/schema/raw/master/csl-citation.json"} </w:instrText>
-      </w:r>
-      <w:r>
-        <w:fldChar w:fldCharType="separate"/>
-      </w:r>
-      <w:r>
-        <w:t>(Heer et al., 2007)</w:t>
-      </w:r>
-      <w:r>
-        <w:fldChar w:fldCharType="end"/>
-      </w:r>
-      <w:r>
-        <w:t xml:space="preserve"> </w:t>
-      </w:r>
-      <w:r>
-        <w:t xml:space="preserve">define </w:t>
-      </w:r>
-      <w:r>
-        <w:rPr>
-          <w:i/>
-          <w:iCs/>
-        </w:rPr>
-        <w:t>embedded discussions</w:t>
-      </w:r>
-      <w:r>
-        <w:t>, as a functionality within the data interface itself that allows for streaming information that can be accessed and viewed by any user. An example of an embedded discussion would be the reviewing system in Google Maps, where users can leave comments and reviews on locations and shops for anyone to see, all within the application.</w:t>
-      </w:r>
-    </w:p>
-    <w:p>
-      <w:r>
-        <w:t xml:space="preserve">For the graphical annotations in the application, they used common tools and methods that their users already would be accustomed to. For example, they drew inspiration from the Microsoft Office package of tools, specifically the annotation tools in Microsoft PowerPoint. The tools empowered users to add free-form drawings, lines, arrows, shapes, and text annotations. </w:t>
-      </w:r>
-      <w:r>
-        <w:fldChar w:fldCharType="begin"/>
-      </w:r>
-      <w:r>
-        <w:instrText xml:space="preserve"> ADDIN ZOTERO_ITEM CSL_CITATION {"citationID":"FZr89o6t","properties":{"formattedCitation":"(Heer et al., 2007)","plainCitation":"(Heer et al., 2007)","noteIndex":0},"citationItems":[{"id":394,"uris":["http://zotero.org/users/11020722/items/Y8448ACB"],"itemData":{"id":394,"type":"paper-conference","abstract":"This paper describes mechanisms for asynchronous collaboration in the context of information visualization, recasting visualizations as not just analytic tools, but social spaces. We contribute the design and implementation of sense.us, a web site supporting asynchronous collaboration across a variety of visualization types. The site supports view sharing, discussion, graphical annotation, and social navigation and includes novel interaction elements. We report the results of user studies of the system, observing emergent patterns of social data analysis, including cycles of observation and hypothesis, and the complementary roles of social navigation and data-driven exploration.","collection-title":"CHI '07","container-title":"Proceedings of the SIGCHI Conference on Human Factors in Computing Systems","DOI":"10.1145/1240624.1240781","event-place":"New York, NY, USA","ISBN":"978-1-59593-593-9","page":"1029–1038","publisher":"Association for Computing Machinery","publisher-place":"New York, NY, USA","source":"ACM Digital Library","title":"Voyagers and voyeurs: supporting asynchronous collaborative information visualization","title-short":"Voyagers and voyeurs","URL":"https://doi.org/10.1145/1240624.1240781","author":[{"family":"Heer","given":"Jeffrey"},{"family":"Viégas","given":"Fernanda B."},{"family":"Wattenberg","given":"Martin"}],"accessed":{"date-parts":[["2023",2,20]]},"issued":{"date-parts":[["2007",4,29]]}}}],"schema":"https://github.com/citation-style-language/schema/raw/master/csl-citation.json"} </w:instrText>
-      </w:r>
-      <w:r>
-        <w:fldChar w:fldCharType="separate"/>
-      </w:r>
-      <w:r>
-        <w:t>(Heer et al., 2007)</w:t>
-      </w:r>
-      <w:r>
-        <w:fldChar w:fldCharType="end"/>
-      </w:r>
-      <w:r>
-        <w:t xml:space="preserve">found that the annotated comment generated by users led to a greater common understanding of the content in the visualisations as users now had </w:t>
-      </w:r>
-      <w:r>
-        <w:lastRenderedPageBreak/>
-        <w:t xml:space="preserve">the opportunity to ask, and answer, questions directly at the point relevant in the visualisation. Users could provide each other with contextual information not necessarily present in the data set. The annotations also provided an additional data point for the interface itself as the amount of searchable data for the user expanded with each comment, thus making searching for specific data points easier. Several users expanded upon the base functionalities in the software and used existing functions to build more advanced systems. One such added system was the user implementation of narratives on the data sets. </w:t>
-      </w:r>
-      <w:proofErr w:type="gramStart"/>
-      <w:r>
-        <w:t>Through the use of</w:t>
-      </w:r>
-      <w:proofErr w:type="gramEnd"/>
-      <w:r>
-        <w:t xml:space="preserve"> annotations and links between different visualisations within the annotation, users could expand upon the existing data set by situating the data through historical narratives. One user built a narrative that explored the progression of female workers in historically male-dominated workplaces over a time period. </w:t>
-      </w:r>
-    </w:p>
-    <w:p>
-      <w:pPr>
-        <w:pStyle w:val="Heading2"/>
-        <w:rPr>
-          <w:lang w:val="en-GB"/>
-        </w:rPr>
-      </w:pPr>
-      <w:bookmarkStart w:id="27" w:name="_Toc132900293"/>
-      <w:commentRangeStart w:id="28"/>
-      <w:r>
-        <w:rPr>
-          <w:lang w:val="en-GB"/>
-        </w:rPr>
         <w:t xml:space="preserve">Constructive </w:t>
       </w:r>
-      <w:commentRangeEnd w:id="28"/>
+      <w:commentRangeEnd w:id="29"/>
       <w:r>
         <w:rPr>
           <w:rStyle w:val="CommentReference"/>
           <w:rFonts w:ascii="Georgia" w:hAnsi="Georgia"/>
           <w:lang w:val="en-GB"/>
         </w:rPr>
-        <w:commentReference w:id="28"/>
+        <w:commentReference w:id="29"/>
       </w:r>
       <w:r>
         <w:rPr>
@@ -6960,7 +6972,7 @@
         </w:rPr>
         <w:t>Visualisation</w:t>
       </w:r>
-      <w:bookmarkEnd w:id="27"/>
+      <w:bookmarkEnd w:id="28"/>
     </w:p>
     <w:p>
       <w:r>
@@ -7057,11 +7069,11 @@
       <w:pPr>
         <w:pStyle w:val="Heading3"/>
       </w:pPr>
-      <w:bookmarkStart w:id="29" w:name="_Toc132900294"/>
+      <w:bookmarkStart w:id="30" w:name="_Toc132900294"/>
       <w:r>
         <w:t>Design challenges</w:t>
       </w:r>
-      <w:bookmarkEnd w:id="29"/>
+      <w:bookmarkEnd w:id="30"/>
     </w:p>
     <w:p>
       <w:r>
@@ -7095,7 +7107,11 @@
         <w:t>Keeping it simple</w:t>
       </w:r>
       <w:r>
-        <w:t>. Huron et al. compare and sees simple designs as something that users know intuitively and have known their entire lives. An example of an intuitive action, Huron et al. explain, is that of sketching. Regardless of age and skill, most people have the capacity to set pen to paper and express an idea through that medium. Here Huron et al. identify that a key to designing for simplicity is to identify and leverage actions that are intuitively connected to daily-, and life-long activities.</w:t>
+        <w:t xml:space="preserve">. Huron et al. compare and sees simple designs as something that users know intuitively and have known their entire lives. An example of an intuitive action, Huron et al. explain, is that of sketching. Regardless of age and skill, most people have the capacity to set pen to paper and express an idea through that medium. Here Huron et al. identify that a </w:t>
+      </w:r>
+      <w:r>
+        <w:lastRenderedPageBreak/>
+        <w:t>key to designing for simplicity is to identify and leverage actions that are intuitively connected to daily-, and life-long activities.</w:t>
       </w:r>
     </w:p>
     <w:p>
@@ -7137,7 +7153,6 @@
         </w:numPr>
       </w:pPr>
       <w:r>
-        <w:lastRenderedPageBreak/>
         <w:t>That there is a degree of freedom in defining the sign.</w:t>
       </w:r>
     </w:p>
@@ -8510,11 +8525,12 @@
       <w:pPr>
         <w:pStyle w:val="Heading3"/>
       </w:pPr>
-      <w:bookmarkStart w:id="30" w:name="_Toc132900295"/>
-      <w:r>
+      <w:bookmarkStart w:id="31" w:name="_Toc132900295"/>
+      <w:r>
+        <w:lastRenderedPageBreak/>
         <w:t>Components and processes of constructive visualisation</w:t>
       </w:r>
-      <w:bookmarkEnd w:id="30"/>
+      <w:bookmarkEnd w:id="31"/>
     </w:p>
     <w:p>
       <w:r>
@@ -8525,15 +8541,7 @@
           <w:i/>
           <w:iCs/>
         </w:rPr>
-        <w:t xml:space="preserve">... the constructivist approach to designing information visualisation is the act of constructing a visualisation </w:t>
-      </w:r>
-      <w:r>
-        <w:rPr>
-          <w:i/>
-          <w:iCs/>
-        </w:rPr>
-        <w:lastRenderedPageBreak/>
-        <w:t>by assembling blocks, that have previously been assigned a data unit through a mapping.</w:t>
+        <w:t>... the constructivist approach to designing information visualisation is the act of constructing a visualisation by assembling blocks, that have previously been assigned a data unit through a mapping.</w:t>
       </w:r>
       <w:r>
         <w:t>”.</w:t>
@@ -8686,14 +8694,14 @@
           <w:lang w:val="en-GB"/>
         </w:rPr>
       </w:pPr>
-      <w:bookmarkStart w:id="31" w:name="_Toc132900296"/>
+      <w:bookmarkStart w:id="32" w:name="_Toc132900296"/>
       <w:r>
         <w:rPr>
           <w:lang w:val="en-GB"/>
         </w:rPr>
         <w:t>Collecting thoughts and summarising learnings from research</w:t>
       </w:r>
-      <w:bookmarkEnd w:id="31"/>
+      <w:bookmarkEnd w:id="32"/>
     </w:p>
     <w:p>
       <w:pPr>
@@ -8702,14 +8710,14 @@
           <w:lang w:val="en-GB"/>
         </w:rPr>
       </w:pPr>
-      <w:bookmarkStart w:id="32" w:name="_Toc132900297"/>
+      <w:bookmarkStart w:id="33" w:name="_Toc132900297"/>
       <w:r>
         <w:rPr>
           <w:lang w:val="en-GB"/>
         </w:rPr>
         <w:t>Design process and methods</w:t>
       </w:r>
-      <w:bookmarkEnd w:id="32"/>
+      <w:bookmarkEnd w:id="33"/>
     </w:p>
     <w:p>
       <w:pPr>
@@ -8718,7 +8726,7 @@
           <w:lang w:val="en-GB"/>
         </w:rPr>
       </w:pPr>
-      <w:bookmarkStart w:id="33" w:name="_Toc132900298"/>
+      <w:bookmarkStart w:id="34" w:name="_Toc132900298"/>
       <w:r>
         <w:rPr>
           <w:lang w:val="en-GB"/>
@@ -8731,19 +8739,19 @@
         </w:rPr>
         <w:t>lanning</w:t>
       </w:r>
-      <w:bookmarkEnd w:id="33"/>
-    </w:p>
-    <w:p>
-      <w:commentRangeStart w:id="34"/>
+      <w:bookmarkEnd w:id="34"/>
+    </w:p>
+    <w:p>
+      <w:commentRangeStart w:id="35"/>
       <w:r>
         <w:t xml:space="preserve">Short </w:t>
       </w:r>
-      <w:commentRangeEnd w:id="34"/>
+      <w:commentRangeEnd w:id="35"/>
       <w:r>
         <w:rPr>
           <w:rStyle w:val="CommentReference"/>
         </w:rPr>
-        <w:commentReference w:id="34"/>
+        <w:commentReference w:id="35"/>
       </w:r>
       <w:r>
         <w:t xml:space="preserve">introduction to how I approach the methods </w:t>
@@ -8758,7 +8766,7 @@
       <w:pPr>
         <w:pStyle w:val="Heading3"/>
       </w:pPr>
-      <w:bookmarkStart w:id="35" w:name="_Toc132900299"/>
+      <w:bookmarkStart w:id="36" w:name="_Toc132900299"/>
       <w:r>
         <w:lastRenderedPageBreak/>
         <w:t>Literature research</w:t>
@@ -8766,27 +8774,27 @@
       <w:r>
         <w:t xml:space="preserve"> and desktop research</w:t>
       </w:r>
-      <w:bookmarkEnd w:id="35"/>
+      <w:bookmarkEnd w:id="36"/>
     </w:p>
     <w:p>
       <w:pPr>
         <w:pStyle w:val="Heading3"/>
       </w:pPr>
-      <w:bookmarkStart w:id="36" w:name="_Toc132900300"/>
+      <w:bookmarkStart w:id="37" w:name="_Toc132900300"/>
       <w:r>
         <w:t>Critical reflection on the double diamond</w:t>
       </w:r>
-      <w:bookmarkEnd w:id="36"/>
+      <w:bookmarkEnd w:id="37"/>
     </w:p>
     <w:p>
       <w:pPr>
         <w:pStyle w:val="Heading3"/>
       </w:pPr>
-      <w:bookmarkStart w:id="37" w:name="_Toc132900301"/>
+      <w:bookmarkStart w:id="38" w:name="_Toc132900301"/>
       <w:r>
         <w:t>User Centred Design</w:t>
       </w:r>
-      <w:bookmarkEnd w:id="37"/>
+      <w:bookmarkEnd w:id="38"/>
     </w:p>
     <w:p>
       <w:pPr>
@@ -8795,24 +8803,24 @@
           <w:lang w:val="en-GB"/>
         </w:rPr>
       </w:pPr>
-      <w:bookmarkStart w:id="38" w:name="_Toc132900302"/>
+      <w:bookmarkStart w:id="39" w:name="_Toc132900302"/>
       <w:r>
         <w:rPr>
           <w:lang w:val="en-GB"/>
         </w:rPr>
         <w:t>Early design stages</w:t>
       </w:r>
-      <w:bookmarkEnd w:id="38"/>
+      <w:bookmarkEnd w:id="39"/>
     </w:p>
     <w:p>
       <w:pPr>
         <w:pStyle w:val="Heading3"/>
       </w:pPr>
-      <w:bookmarkStart w:id="39" w:name="_Toc132900303"/>
+      <w:bookmarkStart w:id="40" w:name="_Toc132900303"/>
       <w:r>
         <w:t>Interviews as a research method</w:t>
       </w:r>
-      <w:bookmarkEnd w:id="39"/>
+      <w:bookmarkEnd w:id="40"/>
     </w:p>
     <w:p>
       <w:r>
@@ -8897,14 +8905,14 @@
           <w:lang w:eastAsia="en-GB"/>
         </w:rPr>
       </w:pPr>
-      <w:bookmarkStart w:id="40" w:name="_Toc132900304"/>
+      <w:bookmarkStart w:id="41" w:name="_Toc132900304"/>
       <w:r>
         <w:rPr>
           <w:lang w:eastAsia="en-GB"/>
         </w:rPr>
         <w:t>Exploratory discussions</w:t>
       </w:r>
-      <w:bookmarkEnd w:id="40"/>
+      <w:bookmarkEnd w:id="41"/>
     </w:p>
     <w:p>
       <w:pPr>
@@ -9022,11 +9030,11 @@
       <w:pPr>
         <w:pStyle w:val="Heading3"/>
       </w:pPr>
-      <w:bookmarkStart w:id="41" w:name="_Toc132900305"/>
+      <w:bookmarkStart w:id="42" w:name="_Toc132900305"/>
       <w:r>
         <w:t>Drawbacks</w:t>
       </w:r>
-      <w:bookmarkEnd w:id="41"/>
+      <w:bookmarkEnd w:id="42"/>
     </w:p>
     <w:p>
       <w:r>
@@ -9079,11 +9087,11 @@
       <w:pPr>
         <w:pStyle w:val="Heading3"/>
       </w:pPr>
-      <w:bookmarkStart w:id="42" w:name="_Toc132900306"/>
+      <w:bookmarkStart w:id="43" w:name="_Toc132900306"/>
       <w:r>
         <w:t>Analysis process</w:t>
       </w:r>
-      <w:bookmarkEnd w:id="42"/>
+      <w:bookmarkEnd w:id="43"/>
     </w:p>
     <w:p>
       <w:pPr>
@@ -9253,14 +9261,14 @@
           <w:lang w:eastAsia="en-GB"/>
         </w:rPr>
       </w:pPr>
-      <w:bookmarkStart w:id="43" w:name="_Toc132900307"/>
+      <w:bookmarkStart w:id="44" w:name="_Toc132900307"/>
       <w:r>
         <w:rPr>
           <w:lang w:eastAsia="en-GB"/>
         </w:rPr>
         <w:t>Results from interviews</w:t>
       </w:r>
-      <w:bookmarkEnd w:id="43"/>
+      <w:bookmarkEnd w:id="44"/>
     </w:p>
     <w:p>
       <w:pPr>
@@ -10267,11 +10275,11 @@
       <w:pPr>
         <w:pStyle w:val="Heading4"/>
       </w:pPr>
-      <w:commentRangeStart w:id="44"/>
+      <w:commentRangeStart w:id="45"/>
       <w:r>
         <w:t>In summary</w:t>
       </w:r>
-      <w:commentRangeEnd w:id="44"/>
+      <w:commentRangeEnd w:id="45"/>
       <w:r>
         <w:rPr>
           <w:rStyle w:val="CommentReference"/>
@@ -10279,7 +10287,7 @@
           <w:i w:val="0"/>
           <w:color w:val="auto"/>
         </w:rPr>
-        <w:commentReference w:id="44"/>
+        <w:commentReference w:id="45"/>
       </w:r>
     </w:p>
     <w:p>
@@ -10289,34 +10297,34 @@
           <w:lang w:val="en-GB"/>
         </w:rPr>
       </w:pPr>
-      <w:bookmarkStart w:id="45" w:name="_Toc132900308"/>
+      <w:bookmarkStart w:id="46" w:name="_Toc132900308"/>
       <w:r>
         <w:rPr>
           <w:lang w:val="en-GB"/>
         </w:rPr>
         <w:t>Sketching &amp; Prototyping</w:t>
       </w:r>
-      <w:bookmarkEnd w:id="45"/>
+      <w:bookmarkEnd w:id="46"/>
     </w:p>
     <w:p>
       <w:pPr>
         <w:pStyle w:val="Heading3"/>
       </w:pPr>
-      <w:bookmarkStart w:id="46" w:name="_Toc132900309"/>
+      <w:bookmarkStart w:id="47" w:name="_Toc132900309"/>
       <w:r>
         <w:t>Prototyping methodology</w:t>
       </w:r>
-      <w:bookmarkEnd w:id="46"/>
+      <w:bookmarkEnd w:id="47"/>
     </w:p>
     <w:p>
       <w:pPr>
         <w:pStyle w:val="Heading4"/>
       </w:pPr>
-      <w:commentRangeStart w:id="47"/>
+      <w:commentRangeStart w:id="48"/>
       <w:r>
         <w:t xml:space="preserve">Prototyping </w:t>
       </w:r>
-      <w:commentRangeEnd w:id="47"/>
+      <w:commentRangeEnd w:id="48"/>
       <w:r>
         <w:rPr>
           <w:rStyle w:val="CommentReference"/>
@@ -10324,7 +10332,7 @@
           <w:i w:val="0"/>
           <w:color w:val="auto"/>
         </w:rPr>
-        <w:commentReference w:id="47"/>
+        <w:commentReference w:id="48"/>
       </w:r>
       <w:r>
         <w:t>as an Interaction Designer</w:t>
@@ -10432,11 +10440,11 @@
       <w:pPr>
         <w:pStyle w:val="Heading3"/>
       </w:pPr>
-      <w:bookmarkStart w:id="48" w:name="_Toc132900310"/>
+      <w:bookmarkStart w:id="49" w:name="_Toc132900310"/>
       <w:r>
         <w:t>Three-point approach</w:t>
       </w:r>
-      <w:bookmarkEnd w:id="48"/>
+      <w:bookmarkEnd w:id="49"/>
     </w:p>
     <w:p>
       <w:r>
@@ -10786,18 +10794,18 @@
         <w:pStyle w:val="Caption"/>
         <w:jc w:val="center"/>
       </w:pPr>
-      <w:commentRangeStart w:id="49"/>
+      <w:commentRangeStart w:id="50"/>
       <w:r>
         <w:t xml:space="preserve">Table </w:t>
       </w:r>
-      <w:commentRangeEnd w:id="49"/>
+      <w:commentRangeEnd w:id="50"/>
       <w:r>
         <w:rPr>
           <w:rStyle w:val="CommentReference"/>
           <w:i w:val="0"/>
           <w:iCs w:val="0"/>
         </w:rPr>
-        <w:commentReference w:id="49"/>
+        <w:commentReference w:id="50"/>
       </w:r>
       <w:r>
         <w:fldChar w:fldCharType="begin"/>
@@ -11116,16 +11124,16 @@
       <w:r>
         <w:t xml:space="preserve">A built-in function in Figma is the ability to mock-up a semi-interactive user flow. </w:t>
       </w:r>
-      <w:commentRangeStart w:id="50"/>
+      <w:commentRangeStart w:id="51"/>
       <w:r>
         <w:t xml:space="preserve">Without the need to program in code it is possible </w:t>
       </w:r>
-      <w:commentRangeEnd w:id="50"/>
+      <w:commentRangeEnd w:id="51"/>
       <w:r>
         <w:rPr>
           <w:rStyle w:val="CommentReference"/>
         </w:rPr>
-        <w:commentReference w:id="50"/>
+        <w:commentReference w:id="51"/>
       </w:r>
       <w:r>
         <w:t xml:space="preserve">to design clickable user flows. The benefit of making interactive flows in Figma in comparison to an actual code implementation is the speed of implementation. With the </w:t>
@@ -11141,19 +11149,19 @@
       <w:r>
         <w:t xml:space="preserve">and tested. The interactive prototypes made in Figma provide an insight to the </w:t>
       </w:r>
-      <w:commentRangeStart w:id="51"/>
+      <w:commentRangeStart w:id="52"/>
       <w:r>
         <w:t>look and fee</w:t>
       </w:r>
       <w:r>
         <w:t>l</w:t>
       </w:r>
-      <w:commentRangeEnd w:id="51"/>
+      <w:commentRangeEnd w:id="52"/>
       <w:r>
         <w:rPr>
           <w:rStyle w:val="CommentReference"/>
         </w:rPr>
-        <w:commentReference w:id="51"/>
+        <w:commentReference w:id="52"/>
       </w:r>
       <w:r>
         <w:t xml:space="preserve"> </w:t>
@@ -11296,17 +11304,9 @@
       <w:r>
         <w:t xml:space="preserve">. Filtering four options requires </w:t>
       </w:r>
-      <w:proofErr w:type="gramStart"/>
-      <w:r>
-        <w:t xml:space="preserve">a large </w:t>
-      </w:r>
-      <w:r>
-        <w:t>number</w:t>
-      </w:r>
-      <w:r>
-        <w:t xml:space="preserve"> of</w:t>
-      </w:r>
-      <w:proofErr w:type="gramEnd"/>
+      <w:r>
+        <w:t>many</w:t>
+      </w:r>
       <w:r>
         <w:t xml:space="preserve"> intermediate </w:t>
       </w:r>
@@ -11318,7 +11318,7 @@
       <w:r>
         <w:t xml:space="preserve">In that sense, the prototypes made in Figma are </w:t>
       </w:r>
-      <w:commentRangeStart w:id="52"/>
+      <w:commentRangeStart w:id="53"/>
       <w:r>
         <w:rPr>
           <w:i/>
@@ -11326,12 +11326,12 @@
         </w:rPr>
         <w:t xml:space="preserve">Wizard </w:t>
       </w:r>
-      <w:commentRangeEnd w:id="52"/>
+      <w:commentRangeEnd w:id="53"/>
       <w:r>
         <w:rPr>
           <w:rStyle w:val="CommentReference"/>
         </w:rPr>
-        <w:commentReference w:id="52"/>
+        <w:commentReference w:id="53"/>
       </w:r>
       <w:r>
         <w:rPr>
@@ -11364,16 +11364,16 @@
       <w:r>
         <w:t xml:space="preserve"> Therefore, to prototype more complex interactions that uses dynamic input and output where there is an </w:t>
       </w:r>
-      <w:commentRangeStart w:id="53"/>
+      <w:commentRangeStart w:id="54"/>
       <w:r>
         <w:t xml:space="preserve">action-reaction </w:t>
       </w:r>
-      <w:commentRangeEnd w:id="53"/>
+      <w:commentRangeEnd w:id="54"/>
       <w:r>
         <w:rPr>
           <w:rStyle w:val="CommentReference"/>
         </w:rPr>
-        <w:commentReference w:id="53"/>
+        <w:commentReference w:id="54"/>
       </w:r>
       <w:r>
         <w:t>from the prototype it is necessary to implement in code.</w:t>
@@ -11442,7 +11442,7 @@
       <w:r>
         <w:t xml:space="preserve"> The implementation prototypes build upon the </w:t>
       </w:r>
-      <w:commentRangeStart w:id="54"/>
+      <w:commentRangeStart w:id="55"/>
       <w:r>
         <w:rPr>
           <w:i/>
@@ -11450,12 +11450,12 @@
         </w:rPr>
         <w:t>force-graph</w:t>
       </w:r>
-      <w:commentRangeEnd w:id="54"/>
+      <w:commentRangeEnd w:id="55"/>
       <w:r>
         <w:rPr>
           <w:rStyle w:val="CommentReference"/>
         </w:rPr>
-        <w:commentReference w:id="54"/>
+        <w:commentReference w:id="55"/>
       </w:r>
       <w:r>
         <w:t xml:space="preserve"> library created by Vasco Asturiano </w:t>
@@ -11520,16 +11520,16 @@
       <w:r>
         <w:t xml:space="preserve">The early prototyping stages when doing an implementation prototype consists largely of </w:t>
       </w:r>
-      <w:commentRangeStart w:id="55"/>
+      <w:commentRangeStart w:id="56"/>
       <w:r>
         <w:t xml:space="preserve">material exploration </w:t>
       </w:r>
-      <w:commentRangeEnd w:id="55"/>
+      <w:commentRangeEnd w:id="56"/>
       <w:r>
         <w:rPr>
           <w:rStyle w:val="CommentReference"/>
         </w:rPr>
-        <w:commentReference w:id="55"/>
+        <w:commentReference w:id="56"/>
       </w:r>
       <w:r>
         <w:t>and technical exercises to probe both the viability of the method for the developer and how in line the method is with the expected outcome. By exploring and iterating on simple concepts separately such as, reading data from JSON, dynamically updating nodes with JSON data, filtering data points, and implementing user input interactions I could later consolidate learnings and the built-up code base to construct a more comprehensive user flow (Figure 5).</w:t>
@@ -11649,16 +11649,16 @@
       <w:r>
         <w:t xml:space="preserve">(Figure 5) is comprised of made-up solution names, solution owners and roles as the information provided by IKEA is under confidentiality law. However, even though the data is placeholder the interactions and overall user </w:t>
       </w:r>
-      <w:commentRangeStart w:id="56"/>
+      <w:commentRangeStart w:id="57"/>
       <w:r>
         <w:t>experience is the same</w:t>
       </w:r>
-      <w:commentRangeEnd w:id="56"/>
+      <w:commentRangeEnd w:id="57"/>
       <w:r>
         <w:rPr>
           <w:rStyle w:val="CommentReference"/>
         </w:rPr>
-        <w:commentReference w:id="56"/>
+        <w:commentReference w:id="57"/>
       </w:r>
       <w:r>
         <w:t>.</w:t>
@@ -11676,29 +11676,28 @@
           <w:lang w:val="en-US"/>
         </w:rPr>
       </w:pPr>
-      <w:bookmarkStart w:id="57" w:name="_Toc132900311"/>
+      <w:bookmarkStart w:id="58" w:name="_Toc132900311"/>
       <w:r>
         <w:rPr>
           <w:lang w:val="en-US"/>
         </w:rPr>
         <w:t>User testing</w:t>
       </w:r>
-      <w:bookmarkEnd w:id="57"/>
+      <w:bookmarkEnd w:id="58"/>
     </w:p>
     <w:p>
       <w:pPr>
         <w:pStyle w:val="Heading3"/>
-      </w:pPr>
-      <w:bookmarkStart w:id="58" w:name="_Toc132900312"/>
-      <w:r>
-        <w:t xml:space="preserve">Planning and conducting </w:t>
-      </w:r>
-      <w:proofErr w:type="gramStart"/>
-      <w:r>
-        <w:t>tests</w:t>
-      </w:r>
-      <w:bookmarkEnd w:id="58"/>
-      <w:proofErr w:type="gramEnd"/>
+        <w:rPr>
+          <w:lang w:val="en-US"/>
+        </w:rPr>
+      </w:pPr>
+      <w:r>
+        <w:rPr>
+          <w:lang w:val="en-US"/>
+        </w:rPr>
+        <w:t>Paper about user testing?</w:t>
+      </w:r>
     </w:p>
     <w:p>
       <w:pPr>
@@ -11707,74 +11706,708 @@
           <w:ilvl w:val="0"/>
           <w:numId w:val="5"/>
         </w:numPr>
-      </w:pPr>
-      <w:r>
-        <w:t>Four users with a few more complementary tests</w:t>
+        <w:rPr>
+          <w:lang w:val="sv-SE"/>
+        </w:rPr>
+      </w:pPr>
+      <w:commentRangeStart w:id="59"/>
+      <w:r>
+        <w:rPr>
+          <w:lang w:val="sv-SE"/>
+        </w:rPr>
+        <w:t>Har någon på Zotero</w:t>
+      </w:r>
+      <w:commentRangeEnd w:id="59"/>
+      <w:r>
+        <w:rPr>
+          <w:rStyle w:val="CommentReference"/>
+        </w:rPr>
+        <w:commentReference w:id="59"/>
       </w:r>
     </w:p>
     <w:p>
       <w:pPr>
         <w:pStyle w:val="Heading3"/>
       </w:pPr>
-      <w:bookmarkStart w:id="59" w:name="_Toc132900313"/>
-      <w:r>
-        <w:t>Iterations</w:t>
-      </w:r>
-      <w:bookmarkEnd w:id="59"/>
-    </w:p>
-    <w:p/>
-    <w:p>
-      <w:pPr>
-        <w:pStyle w:val="Heading1"/>
-        <w:rPr>
-          <w:lang w:val="en-GB"/>
-        </w:rPr>
-      </w:pPr>
-      <w:bookmarkStart w:id="60" w:name="_Toc132900314"/>
-      <w:r>
-        <w:rPr>
-          <w:lang w:val="en-GB"/>
-        </w:rPr>
+      <w:bookmarkStart w:id="60" w:name="_Toc132900312"/>
+      <w:r>
+        <w:t xml:space="preserve">Planning and </w:t>
+      </w:r>
+      <w:bookmarkEnd w:id="60"/>
+      <w:r>
+        <w:t>user test process</w:t>
+      </w:r>
+    </w:p>
+    <w:p>
+      <w:r>
+        <w:t xml:space="preserve">User testing was conducted in two sessions with four of the users that were in the initial interviews. Some more additional testing was done, however, more informally through </w:t>
+      </w:r>
+      <w:r>
+        <w:t>other in-person</w:t>
+      </w:r>
+      <w:r>
+        <w:t xml:space="preserve"> meetings and e-mail communication. The testing sessions were staggered with a few days between. This was, in part, due to practicalities of finding times with the users as well as allowing time for iteration between sessions. The additional testing opportunities arose spontaneously through regular discussions where a user, after exclaiming an </w:t>
+      </w:r>
+      <w:r>
         <w:lastRenderedPageBreak/>
-        <w:t>The Design</w:t>
-      </w:r>
-      <w:bookmarkEnd w:id="60"/>
+        <w:t xml:space="preserve">interest to try the prototype, </w:t>
+      </w:r>
+      <w:r>
+        <w:t>tested and provided feedback on the spot. Similarly, the test done over e-mail was due to one of the initial users falling ill before meeting.</w:t>
+      </w:r>
+    </w:p>
+    <w:p>
+      <w:r>
+        <w:t xml:space="preserve">The process of conducting the user test with both the implementation and visual prototype was similar </w:t>
+      </w:r>
+      <w:r>
+        <w:t>in structure to the informal interviews held during the early research study. In short, the tests were conducted as follows:</w:t>
+      </w:r>
+    </w:p>
+    <w:p>
+      <w:pPr>
+        <w:pStyle w:val="ListParagraph"/>
+        <w:numPr>
+          <w:ilvl w:val="0"/>
+          <w:numId w:val="28"/>
+        </w:numPr>
+      </w:pPr>
+      <w:r>
+        <w:t>Reiterate for the user the purpose of the design regarding the initial problem statement and what we talked about in our last meeting.</w:t>
+      </w:r>
+    </w:p>
+    <w:p>
+      <w:pPr>
+        <w:pStyle w:val="ListParagraph"/>
+        <w:numPr>
+          <w:ilvl w:val="0"/>
+          <w:numId w:val="28"/>
+        </w:numPr>
+      </w:pPr>
+      <w:r>
+        <w:t>Explain the purpose and difference of the implementation prototype compared to the visual.</w:t>
+      </w:r>
+    </w:p>
+    <w:p>
+      <w:pPr>
+        <w:pStyle w:val="ListParagraph"/>
+        <w:numPr>
+          <w:ilvl w:val="0"/>
+          <w:numId w:val="28"/>
+        </w:numPr>
+      </w:pPr>
+      <w:r>
+        <w:t>Guide the user through the prototypes while having an open design discussion regarding their moment-to-moment thoughts about the interactions, the visualisation, and the data displayed.</w:t>
+      </w:r>
+    </w:p>
+    <w:p>
+      <w:pPr>
+        <w:pStyle w:val="ListParagraph"/>
+        <w:numPr>
+          <w:ilvl w:val="0"/>
+          <w:numId w:val="28"/>
+        </w:numPr>
+      </w:pPr>
+      <w:r>
+        <w:t>Lastly, a discussion with the user where they could go back through the prototypes and point to aspects that could be either changed or improved.</w:t>
+      </w:r>
+    </w:p>
+    <w:p>
+      <w:r>
+        <w:t xml:space="preserve">After the user test was finished, I compared and showed the notes I took to assure I had not missed or misinterpreted the </w:t>
+      </w:r>
+      <w:r>
+        <w:t>user’s</w:t>
+      </w:r>
+      <w:r>
+        <w:t xml:space="preserve"> input. The process for the spontaneous user tests followed a similar process although shortened due to their specific circumstances.</w:t>
+      </w:r>
+    </w:p>
+    <w:p>
+      <w:pPr>
+        <w:rPr>
+          <w:u w:val="single"/>
+        </w:rPr>
+      </w:pPr>
+      <w:r>
+        <w:t xml:space="preserve">The data used in the prototypes is completely fake and fabricated due to organisational secrecy. Testing with internal users I was allowed to use real data, however since the most prototype testing was conducted through a publicly accessible website the data had to be sanitised to </w:t>
+      </w:r>
+      <w:r>
+        <w:rPr>
+          <w:i/>
+          <w:iCs/>
+        </w:rPr>
+        <w:t>resemble</w:t>
+      </w:r>
+      <w:r>
+        <w:t xml:space="preserve"> the original data set rather than </w:t>
+      </w:r>
+      <w:r>
+        <w:rPr>
+          <w:i/>
+          <w:iCs/>
+        </w:rPr>
+        <w:t>represent</w:t>
+      </w:r>
+      <w:r>
+        <w:t xml:space="preserve"> it. To counteract possible user input regarding this change, the data was formatted in a way that at a cursory glance seemed like real solutions. This was done by imitating the naming schema commonly used in IKEA products e.g., a capitalised Swedish word, often a location or noun for example: “</w:t>
+      </w:r>
+      <w:r>
+        <w:rPr>
+          <w:i/>
+          <w:iCs/>
+        </w:rPr>
+        <w:t>MÖCKELN</w:t>
+      </w:r>
+      <w:r>
+        <w:t>”, “</w:t>
+      </w:r>
+      <w:r>
+        <w:rPr>
+          <w:i/>
+          <w:iCs/>
+        </w:rPr>
+        <w:t>INSEXNYCKEL</w:t>
+      </w:r>
+      <w:r>
+        <w:t>”, or “</w:t>
+      </w:r>
+      <w:r>
+        <w:rPr>
+          <w:i/>
+          <w:iCs/>
+        </w:rPr>
+        <w:t>AGUNNARYD</w:t>
+      </w:r>
+      <w:r>
+        <w:t>”.</w:t>
+      </w:r>
+    </w:p>
+    <w:p>
+      <w:r>
+        <w:t xml:space="preserve">Since the main user group on this project consists of UX Designers, the method of user testing relied on the </w:t>
+      </w:r>
+      <w:r>
+        <w:t>user’s</w:t>
+      </w:r>
+      <w:r>
+        <w:t xml:space="preserve"> expertise in design. By pivoting the tests to allow the user to freely discuss the prototype, from their perspective as a UX Designer, I could get feedback that not only improved practical aspects such as visuals and interaction but also aspects of the design that regarded user flow and accessibility. The </w:t>
+      </w:r>
+      <w:r>
+        <w:t>user’s</w:t>
+      </w:r>
+      <w:r>
+        <w:t xml:space="preserve"> familiarity with design methodologies common to both UX and Interaction Design promoted an environment where, instead of the usual designer/user dynamic, the users and I could approach the prototypes </w:t>
+      </w:r>
+      <w:r>
+        <w:t>as design equals</w:t>
+      </w:r>
+      <w:r>
+        <w:t>.</w:t>
+      </w:r>
+      <w:r>
+        <w:t xml:space="preserve"> Although this project is not strictly intended to be about, or aims to be, about co-design, implementation of co-design methodologies and principles can yield results that would otherwise be missed if</w:t>
+      </w:r>
+      <w:r>
+        <w:t xml:space="preserve"> you held</w:t>
+      </w:r>
+      <w:r>
+        <w:t xml:space="preserve"> a more traditional view on the </w:t>
+      </w:r>
+      <w:r>
+        <w:t>user/designer</w:t>
+      </w:r>
+      <w:r>
+        <w:t xml:space="preserve"> relationship</w:t>
+      </w:r>
+      <w:r>
+        <w:t>.</w:t>
+      </w:r>
+    </w:p>
+    <w:p>
+      <w:r>
+        <w:rPr>
+          <w:lang w:val="en-US"/>
+        </w:rPr>
+        <w:lastRenderedPageBreak/>
+        <w:t>Lastly, in the following section where</w:t>
+      </w:r>
+      <w:r>
+        <w:rPr>
+          <w:lang w:val="en-US"/>
+        </w:rPr>
+        <w:t xml:space="preserve"> I discuss the prototype iterations brought forth during user testing one main aspect should be noted about how the process of user testing unfolded and how it intertwined with the sketching process that happened simultaneously.  Each user testing session had one or two main prototypes that were the intended subjects for testing. However, due to the reasons stated above about the users also being designers, after testing the finished prototypes, often discussions lead to impromptu displays of unfinished sketches to demonstrate aspects of the design I was working on but was not ready to call “finished”. </w:t>
+      </w:r>
+      <w:commentRangeStart w:id="61"/>
+      <w:r>
+        <w:rPr>
+          <w:lang w:val="en-US"/>
+        </w:rPr>
+        <w:t>A result of this is an iterative workflow which is more “back and forth” between prototype versions rather than staged as is usually common in user testing</w:t>
+      </w:r>
+      <w:commentRangeEnd w:id="61"/>
+      <w:r>
+        <w:rPr>
+          <w:rStyle w:val="CommentReference"/>
+        </w:rPr>
+        <w:commentReference w:id="61"/>
+      </w:r>
+      <w:r>
+        <w:rPr>
+          <w:lang w:val="en-US"/>
+        </w:rPr>
+        <w:t xml:space="preserve">. This means that several prototype iterations share multiple user testing groups with their own feedback and input, therefore the following section will focus on each distinctive </w:t>
+      </w:r>
+      <w:r>
+        <w:rPr>
+          <w:i/>
+          <w:iCs/>
+          <w:lang w:val="en-US"/>
+        </w:rPr>
+        <w:t>generation</w:t>
+      </w:r>
+      <w:r>
+        <w:rPr>
+          <w:lang w:val="en-US"/>
+        </w:rPr>
+        <w:t xml:space="preserve"> of prototype rather than user testing sessions. </w:t>
+      </w:r>
     </w:p>
     <w:p>
       <w:pPr>
         <w:pStyle w:val="Heading3"/>
       </w:pPr>
-      <w:bookmarkStart w:id="61" w:name="_Toc132900315"/>
-      <w:r>
-        <w:t>Visual</w:t>
-      </w:r>
-      <w:bookmarkEnd w:id="61"/>
-    </w:p>
-    <w:p>
-      <w:pPr>
-        <w:pStyle w:val="Heading3"/>
-      </w:pPr>
-      <w:bookmarkStart w:id="62" w:name="_Toc132900316"/>
-      <w:r>
-        <w:t>Interactive</w:t>
-      </w:r>
-      <w:bookmarkEnd w:id="62"/>
-    </w:p>
-    <w:p>
-      <w:pPr>
-        <w:pStyle w:val="Heading1"/>
-        <w:rPr>
-          <w:lang w:val="en-GB"/>
-        </w:rPr>
-      </w:pPr>
-      <w:bookmarkStart w:id="63" w:name="_Toc132900317"/>
-      <w:r>
-        <w:rPr>
-          <w:lang w:val="en-GB"/>
-        </w:rPr>
-        <w:t>Discussion</w:t>
-      </w:r>
-      <w:bookmarkEnd w:id="63"/>
+      <w:commentRangeStart w:id="62"/>
+      <w:r>
+        <w:t>Iterating on the design</w:t>
+      </w:r>
+      <w:commentRangeEnd w:id="62"/>
+      <w:r>
+        <w:rPr>
+          <w:rStyle w:val="CommentReference"/>
+          <w:rFonts w:ascii="Georgia" w:hAnsi="Georgia"/>
+          <w:color w:val="auto"/>
+        </w:rPr>
+        <w:commentReference w:id="62"/>
+      </w:r>
+    </w:p>
+    <w:p>
+      <w:pPr>
+        <w:pStyle w:val="Heading4"/>
+      </w:pPr>
+      <w:r>
+        <w:t>Implementation Gen 1</w:t>
+      </w:r>
+      <w:r>
+        <w:t xml:space="preserve"> &amp; </w:t>
+      </w:r>
+      <w:r>
+        <w:t>2 (</w:t>
+      </w:r>
+      <w:r>
+        <w:t>1.5</w:t>
+      </w:r>
+      <w:r>
+        <w:t>)</w:t>
+      </w:r>
+    </w:p>
+    <w:p>
+      <w:r>
+        <w:t xml:space="preserve">I presented </w:t>
+      </w:r>
+      <w:r>
+        <w:rPr>
+          <w:i/>
+          <w:iCs/>
+        </w:rPr>
+        <w:t>Implementation Gen 1</w:t>
+      </w:r>
+      <w:r>
+        <w:rPr>
+          <w:i/>
+          <w:iCs/>
+        </w:rPr>
+        <w:t xml:space="preserve"> and Gen </w:t>
+      </w:r>
+      <w:r>
+        <w:rPr>
+          <w:i/>
+          <w:iCs/>
+        </w:rPr>
+        <w:t>2 (1.5)</w:t>
+      </w:r>
+      <w:r>
+        <w:t xml:space="preserve"> (Figure 6</w:t>
+      </w:r>
+      <w:r>
+        <w:t xml:space="preserve"> below</w:t>
+      </w:r>
+      <w:r>
+        <w:t>) to the assigned supervisor at IKEA</w:t>
+      </w:r>
+      <w:r>
+        <w:t>, the supervisor from MAU,</w:t>
+      </w:r>
+      <w:r>
+        <w:t xml:space="preserve"> </w:t>
+      </w:r>
+      <w:r>
+        <w:t xml:space="preserve">fellow Interaction Design </w:t>
+      </w:r>
+      <w:r>
+        <w:t>bachelors</w:t>
+      </w:r>
+      <w:r>
+        <w:t xml:space="preserve">, </w:t>
+      </w:r>
+      <w:r>
+        <w:t>and later</w:t>
+      </w:r>
+      <w:r>
+        <w:t xml:space="preserve"> two of the UX Designer users at IKEA</w:t>
+      </w:r>
+      <w:r>
+        <w:t>.</w:t>
+      </w:r>
+      <w:r>
+        <w:t xml:space="preserve"> Gen 1 &amp; 2</w:t>
+      </w:r>
+      <w:r>
+        <w:t xml:space="preserve"> (1.5)</w:t>
+      </w:r>
+      <w:r>
+        <w:t xml:space="preserve"> are bundled together as they were both tested at the same time due to reasons developed later.</w:t>
+      </w:r>
+      <w:r>
+        <w:t xml:space="preserve"> The version of Gen 2 tested in this first round was an early implementation and was iterated upon further for the second round of user testing.</w:t>
+      </w:r>
+    </w:p>
+    <w:p>
+      <w:r>
+        <w:t xml:space="preserve">From this </w:t>
+      </w:r>
+      <w:r>
+        <w:t>first</w:t>
+      </w:r>
+      <w:r>
+        <w:t xml:space="preserve"> phase</w:t>
+      </w:r>
+      <w:r>
+        <w:t xml:space="preserve"> of testing</w:t>
+      </w:r>
+      <w:r>
+        <w:t xml:space="preserve"> </w:t>
+      </w:r>
+      <w:r>
+        <w:t>two major themes of issues arose, visual and interactive. Testers found the overall visual</w:t>
+      </w:r>
+      <w:r>
+        <w:t xml:space="preserve"> design</w:t>
+      </w:r>
+      <w:r>
+        <w:t xml:space="preserve"> of the prototype to be unappealing to the point of distracting from the intended interactions. The lack of labelling on each solution made finding specific solutions more difficult</w:t>
+      </w:r>
+      <w:r>
+        <w:t xml:space="preserve">. </w:t>
+      </w:r>
+      <w:r>
+        <w:t xml:space="preserve">Similarly, in this </w:t>
+      </w:r>
+      <w:r>
+        <w:t>initial iteration users could neither see the direction of the data flow nor what type of data, this was a highly requested addition from end users.</w:t>
+      </w:r>
+    </w:p>
+    <w:p>
+      <w:r>
+        <w:t>The filtering interactions made possible through the checkboxes at the top of the screen where naively implemented and resulted in a jarring change in the visualisation, further confusing the testers</w:t>
+      </w:r>
+      <w:r>
+        <w:t xml:space="preserve"> (Figure 7)</w:t>
+      </w:r>
+      <w:r>
+        <w:t>. One tester also asked for a more in-depth filtering system</w:t>
+      </w:r>
+      <w:r>
+        <w:t xml:space="preserve"> that included tags connected to each solution.</w:t>
+      </w:r>
+      <w:r>
+        <w:t xml:space="preserve"> Users also requested a clearer way of visualising what filters where currently active in the visualisation.</w:t>
+      </w:r>
+      <w:r>
+        <w:t xml:space="preserve"> A part missing from these prototypes where the implementation of data flow and data content which was one of the requested functions from the user research, this was reiterated by users through testing as well.</w:t>
+      </w:r>
+    </w:p>
+    <w:p>
+      <w:r>
+        <w:t xml:space="preserve">Overall, end users enjoyed the prototype conceptually, although not visually, and could see how it could be implemented into their workflow. One user said </w:t>
+      </w:r>
+      <w:r>
+        <w:t>regarding</w:t>
+      </w:r>
+      <w:r>
+        <w:t xml:space="preserve"> the difference of this type of visualisation compared to the excel </w:t>
+      </w:r>
+      <w:r>
+        <w:lastRenderedPageBreak/>
+        <w:t>sheets they’re accustomed to: “</w:t>
+      </w:r>
+      <w:r>
+        <w:rPr>
+          <w:i/>
+          <w:iCs/>
+        </w:rPr>
+        <w:t xml:space="preserve">At the moment the digital solution landscape is quite abstract for </w:t>
+      </w:r>
+      <w:r>
+        <w:rPr>
+          <w:i/>
+          <w:iCs/>
+        </w:rPr>
+        <w:t>me,</w:t>
+      </w:r>
+      <w:r>
+        <w:rPr>
+          <w:i/>
+          <w:iCs/>
+        </w:rPr>
+        <w:t xml:space="preserve"> and I don’t get how any of it fits together</w:t>
+      </w:r>
+      <w:r>
+        <w:rPr>
+          <w:i/>
+          <w:iCs/>
+        </w:rPr>
+        <w:t>, this really make it concrete.</w:t>
+      </w:r>
+      <w:r>
+        <w:t>”.</w:t>
+      </w:r>
+    </w:p>
+    <w:p>
+      <w:r>
+        <w:t>Some of the issues brought up by user through testing was not, for example the visual aesthetics, completely unsurprising which prompted a visual redesign borrowing inspiration from the technical sketches developed “between” prototype iterations. Note that the main difference between Gen 1 and Gen 2 is mainly visual with similar filtering interactions. Therefore, when approaching the first round of user tests with end users I was prepared to meet the users’ feedback constructively with sketches prepared in advance. This allowed both me and the user to discuss the prototype with the sketch as a “canvas” for ideation.</w:t>
+      </w:r>
+    </w:p>
+    <w:p>
+      <w:pPr>
+        <w:keepNext/>
+        <w:jc w:val="center"/>
+      </w:pPr>
+      <w:r>
+        <w:rPr>
+          <w:noProof/>
+        </w:rPr>
+        <w:drawing>
+          <wp:inline distT="0" distB="0" distL="0" distR="0" wp14:anchorId="7EE08ECD" wp14:editId="418D6949">
+            <wp:extent cx="3960780" cy="2350800"/>
+            <wp:effectExtent l="0" t="0" r="0" b="0"/>
+            <wp:docPr id="5" name="Picture 5"/>
+            <wp:cNvGraphicFramePr>
+              <a:graphicFrameLocks xmlns:a="http://schemas.openxmlformats.org/drawingml/2006/main" noChangeAspect="1"/>
+            </wp:cNvGraphicFramePr>
+            <a:graphic xmlns:a="http://schemas.openxmlformats.org/drawingml/2006/main">
+              <a:graphicData uri="http://schemas.openxmlformats.org/drawingml/2006/picture">
+                <pic:pic xmlns:pic="http://schemas.openxmlformats.org/drawingml/2006/picture">
+                  <pic:nvPicPr>
+                    <pic:cNvPr id="5" name="Picture 5"/>
+                    <pic:cNvPicPr/>
+                  </pic:nvPicPr>
+                  <pic:blipFill>
+                    <a:blip r:embed="rId17" cstate="print">
+                      <a:extLst>
+                        <a:ext uri="{28A0092B-C50C-407E-A947-70E740481C1C}">
+                          <a14:useLocalDpi xmlns:a14="http://schemas.microsoft.com/office/drawing/2010/main" val="0"/>
+                        </a:ext>
+                      </a:extLst>
+                    </a:blip>
+                    <a:stretch>
+                      <a:fillRect/>
+                    </a:stretch>
+                  </pic:blipFill>
+                  <pic:spPr>
+                    <a:xfrm>
+                      <a:off x="0" y="0"/>
+                      <a:ext cx="3960780" cy="2350800"/>
+                    </a:xfrm>
+                    <a:prstGeom prst="rect">
+                      <a:avLst/>
+                    </a:prstGeom>
+                  </pic:spPr>
+                </pic:pic>
+              </a:graphicData>
+            </a:graphic>
+          </wp:inline>
+        </w:drawing>
+      </w:r>
+    </w:p>
+    <w:p>
+      <w:pPr>
+        <w:pStyle w:val="Caption"/>
+        <w:jc w:val="center"/>
+      </w:pPr>
+      <w:r>
+        <w:t xml:space="preserve">Figure </w:t>
+      </w:r>
+      <w:r>
+        <w:fldChar w:fldCharType="begin"/>
+      </w:r>
+      <w:r>
+        <w:instrText xml:space="preserve"> SEQ Figure \* ARABIC </w:instrText>
+      </w:r>
+      <w:r>
+        <w:fldChar w:fldCharType="separate"/>
+      </w:r>
+      <w:r>
+        <w:rPr>
+          <w:noProof/>
+        </w:rPr>
+        <w:t>6</w:t>
+      </w:r>
+      <w:r>
+        <w:fldChar w:fldCharType="end"/>
+      </w:r>
+      <w:r>
+        <w:t>. Implementation prototype iterations</w:t>
+      </w:r>
+      <w:r>
+        <w:t xml:space="preserve"> 1-4.</w:t>
+      </w:r>
+    </w:p>
+    <w:p>
+      <w:pPr>
+        <w:pStyle w:val="Heading4"/>
+      </w:pPr>
+      <w:r>
+        <w:t>Implementation Gen 2 &amp; 3</w:t>
+      </w:r>
+    </w:p>
+    <w:p>
+      <w:r>
+        <w:t xml:space="preserve">After the first round of user testing further technical and visual iterations were done to arrive at what became the final iteration of </w:t>
+      </w:r>
+      <w:r>
+        <w:rPr>
+          <w:i/>
+          <w:iCs/>
+        </w:rPr>
+        <w:t>Gen 2</w:t>
+      </w:r>
+      <w:r>
+        <w:t>. The user feedback in this session still involved some discussions on aesthetics but focused overall more on interactions and user flow.</w:t>
+      </w:r>
+    </w:p>
+    <w:p>
+      <w:r>
+        <w:t xml:space="preserve">Visually, users liked the higher fidelity aesthetics of Gen 2 compared to Gen 1. However, the colours chosen (white, grey, red, and orange) were found distracting as they did not follow IKEA’s design system </w:t>
+      </w:r>
+      <w:r>
+        <w:rPr>
+          <w:i/>
+          <w:iCs/>
+        </w:rPr>
+        <w:t>SKAPA</w:t>
+      </w:r>
+      <w:r>
+        <w:t xml:space="preserve"> as the users expected it to be. </w:t>
+      </w:r>
+      <w:r>
+        <w:t>Similarly,</w:t>
+      </w:r>
+      <w:r>
+        <w:t xml:space="preserve"> from a point of accessibility the colours did not allow for easy reading du</w:t>
+      </w:r>
+      <w:r>
+        <w:t>e</w:t>
+      </w:r>
+      <w:r>
+        <w:t xml:space="preserve"> to differing contrasts.</w:t>
+      </w:r>
+      <w:r>
+        <w:t xml:space="preserve"> As a further effect of the visual design having poor contrast, high usage of box shadows, inconsistent text sizing, and use of white space, users found the prototype to have a lot of visual noise which distracted from the intended user flow.</w:t>
+      </w:r>
+    </w:p>
+    <w:p>
+      <w:r>
+        <w:t xml:space="preserve">To address earlier feedback about data flow, </w:t>
+      </w:r>
+      <w:r>
+        <w:t>Gen 2</w:t>
+      </w:r>
+      <w:r>
+        <w:t xml:space="preserve"> implemented a particle system which </w:t>
+      </w:r>
+      <w:r>
+        <w:t>visualised the flow of data between solutions along the lines connecting each node. However, though implicitly understood by the users on a micro scale between individual solutions</w:t>
+      </w:r>
+      <w:r>
+        <w:t>,</w:t>
+      </w:r>
+      <w:r>
+        <w:t xml:space="preserve"> the particles on a </w:t>
+      </w:r>
+      <w:r>
+        <w:t>zoomed-out</w:t>
+      </w:r>
+      <w:r>
+        <w:t xml:space="preserve"> </w:t>
+      </w:r>
+      <w:r>
+        <w:lastRenderedPageBreak/>
+        <w:t>macro scale more resembled thousands of ants and did not convey the data flow in any practical sense.</w:t>
+      </w:r>
+      <w:r>
+        <w:t xml:space="preserve"> This implementation showed users </w:t>
+      </w:r>
+      <w:r>
+        <w:rPr>
+          <w:i/>
+          <w:iCs/>
+        </w:rPr>
+        <w:t>how</w:t>
+      </w:r>
+      <w:r>
+        <w:t xml:space="preserve"> and </w:t>
+      </w:r>
+      <w:r>
+        <w:rPr>
+          <w:i/>
+          <w:iCs/>
+        </w:rPr>
+        <w:t>where</w:t>
+      </w:r>
+      <w:r>
+        <w:t xml:space="preserve"> data flowed but missed the crucial aspect of </w:t>
+      </w:r>
+      <w:r>
+        <w:rPr>
+          <w:i/>
+          <w:iCs/>
+        </w:rPr>
+        <w:t>what</w:t>
+      </w:r>
+      <w:r>
+        <w:t xml:space="preserve"> data flows between solutions. This was not part of the data</w:t>
+      </w:r>
+      <w:r>
+        <w:t xml:space="preserve"> set</w:t>
+      </w:r>
+      <w:r>
+        <w:t xml:space="preserve"> provided and had to be mocked up</w:t>
+      </w:r>
+      <w:r>
+        <w:t xml:space="preserve"> in the following iteration</w:t>
+      </w:r>
+      <w:r>
+        <w:t xml:space="preserve">. </w:t>
+      </w:r>
+    </w:p>
+    <w:p>
+      <w:r>
+        <w:t>As each prototype got iterated upon and became more detailed, so did the feedback. Some user feedback regarded bugs in the prototype which arose as a limitation of my own proficiency in programming. However, at this level of fidelity discussions regarding the interactions no longer lingered on basics or bug but rather looked forward to possible future implementations of new interactions and data connections. Such future implementation. Requests from users included the ability to specify their own processes and tags, a way to clear filters, clearer user flows for filtering, a search function</w:t>
+      </w:r>
+      <w:r>
+        <w:t>, a way to edit/ add solutions, the ability to “favourite” solutions, and other data specific requests.</w:t>
+      </w:r>
     </w:p>
     <w:p>
       <w:pPr>
@@ -11783,6 +12416,244 @@
           <w:ilvl w:val="0"/>
           <w:numId w:val="5"/>
         </w:numPr>
+      </w:pPr>
+      <w:proofErr w:type="spellStart"/>
+      <w:r>
+        <w:t>Fattas</w:t>
+      </w:r>
+      <w:proofErr w:type="spellEnd"/>
+      <w:r>
+        <w:t xml:space="preserve"> det </w:t>
+      </w:r>
+      <w:proofErr w:type="spellStart"/>
+      <w:r>
+        <w:t>något</w:t>
+      </w:r>
+      <w:proofErr w:type="spellEnd"/>
+      <w:r>
+        <w:t xml:space="preserve"> </w:t>
+      </w:r>
+      <w:proofErr w:type="spellStart"/>
+      <w:r>
+        <w:t>här</w:t>
+      </w:r>
+      <w:proofErr w:type="spellEnd"/>
+      <w:r>
+        <w:t>?</w:t>
+      </w:r>
+    </w:p>
+    <w:p>
+      <w:pPr>
+        <w:keepNext/>
+        <w:jc w:val="center"/>
+      </w:pPr>
+      <w:r>
+        <w:rPr>
+          <w:noProof/>
+        </w:rPr>
+        <w:drawing>
+          <wp:inline distT="0" distB="0" distL="0" distR="0" wp14:anchorId="578E570A" wp14:editId="5410AF6A">
+            <wp:extent cx="4297379" cy="2533059"/>
+            <wp:effectExtent l="0" t="0" r="0" b="0"/>
+            <wp:docPr id="7" name="Picture 7"/>
+            <wp:cNvGraphicFramePr>
+              <a:graphicFrameLocks xmlns:a="http://schemas.openxmlformats.org/drawingml/2006/main" noChangeAspect="1"/>
+            </wp:cNvGraphicFramePr>
+            <a:graphic xmlns:a="http://schemas.openxmlformats.org/drawingml/2006/main">
+              <a:graphicData uri="http://schemas.openxmlformats.org/drawingml/2006/picture">
+                <pic:pic xmlns:pic="http://schemas.openxmlformats.org/drawingml/2006/picture">
+                  <pic:nvPicPr>
+                    <pic:cNvPr id="7" name="Picture 7"/>
+                    <pic:cNvPicPr/>
+                  </pic:nvPicPr>
+                  <pic:blipFill>
+                    <a:blip r:embed="rId18" cstate="print">
+                      <a:extLst>
+                        <a:ext uri="{28A0092B-C50C-407E-A947-70E740481C1C}">
+                          <a14:useLocalDpi xmlns:a14="http://schemas.microsoft.com/office/drawing/2010/main" val="0"/>
+                        </a:ext>
+                      </a:extLst>
+                    </a:blip>
+                    <a:stretch>
+                      <a:fillRect/>
+                    </a:stretch>
+                  </pic:blipFill>
+                  <pic:spPr>
+                    <a:xfrm>
+                      <a:off x="0" y="0"/>
+                      <a:ext cx="4314462" cy="2543129"/>
+                    </a:xfrm>
+                    <a:prstGeom prst="rect">
+                      <a:avLst/>
+                    </a:prstGeom>
+                  </pic:spPr>
+                </pic:pic>
+              </a:graphicData>
+            </a:graphic>
+          </wp:inline>
+        </w:drawing>
+      </w:r>
+    </w:p>
+    <w:p>
+      <w:pPr>
+        <w:pStyle w:val="Caption"/>
+        <w:jc w:val="center"/>
+      </w:pPr>
+      <w:r>
+        <w:t xml:space="preserve">Figure </w:t>
+      </w:r>
+      <w:r>
+        <w:fldChar w:fldCharType="begin"/>
+      </w:r>
+      <w:r>
+        <w:instrText xml:space="preserve"> SEQ Figure \* ARABIC </w:instrText>
+      </w:r>
+      <w:r>
+        <w:fldChar w:fldCharType="separate"/>
+      </w:r>
+      <w:r>
+        <w:rPr>
+          <w:noProof/>
+        </w:rPr>
+        <w:t>7</w:t>
+      </w:r>
+      <w:r>
+        <w:fldChar w:fldCharType="end"/>
+      </w:r>
+      <w:r>
+        <w:t>. Filter and detail states of each prototype iteration.</w:t>
+      </w:r>
+    </w:p>
+    <w:p>
+      <w:pPr>
+        <w:pStyle w:val="Heading4"/>
+        <w:rPr>
+          <w:lang w:val="sv-SE"/>
+        </w:rPr>
+      </w:pPr>
+      <w:r>
+        <w:rPr>
+          <w:lang w:val="sv-SE"/>
+        </w:rPr>
+        <w:t xml:space="preserve">Implementation Gen 4 and </w:t>
+      </w:r>
+      <w:proofErr w:type="spellStart"/>
+      <w:r>
+        <w:rPr>
+          <w:lang w:val="sv-SE"/>
+        </w:rPr>
+        <w:t>beyond</w:t>
+      </w:r>
+      <w:proofErr w:type="spellEnd"/>
+    </w:p>
+    <w:p>
+      <w:pPr>
+        <w:rPr>
+          <w:lang w:val="sv-SE"/>
+        </w:rPr>
+      </w:pPr>
+    </w:p>
+    <w:p>
+      <w:pPr>
+        <w:pStyle w:val="Heading4"/>
+        <w:rPr>
+          <w:lang w:val="sv-SE"/>
+        </w:rPr>
+      </w:pPr>
+      <w:r>
+        <w:rPr>
+          <w:lang w:val="sv-SE"/>
+        </w:rPr>
+        <w:t>Meeting</w:t>
+      </w:r>
+      <w:r>
+        <w:rPr>
+          <w:lang w:val="sv-SE"/>
+        </w:rPr>
+        <w:t xml:space="preserve"> </w:t>
+      </w:r>
+      <w:proofErr w:type="spellStart"/>
+      <w:r>
+        <w:rPr>
+          <w:lang w:val="sv-SE"/>
+        </w:rPr>
+        <w:t>user</w:t>
+      </w:r>
+      <w:proofErr w:type="spellEnd"/>
+      <w:r>
+        <w:rPr>
+          <w:lang w:val="sv-SE"/>
+        </w:rPr>
+        <w:t xml:space="preserve"> feedback</w:t>
+      </w:r>
+    </w:p>
+    <w:p>
+      <w:pPr>
+        <w:rPr>
+          <w:lang w:val="sv-SE"/>
+        </w:rPr>
+      </w:pPr>
+    </w:p>
+    <w:p>
+      <w:pPr>
+        <w:pStyle w:val="Heading1"/>
+        <w:rPr>
+          <w:lang w:val="en-GB"/>
+        </w:rPr>
+      </w:pPr>
+      <w:bookmarkStart w:id="63" w:name="_Toc132900314"/>
+      <w:r>
+        <w:rPr>
+          <w:lang w:val="en-GB"/>
+        </w:rPr>
+        <w:lastRenderedPageBreak/>
+        <w:t>The Design</w:t>
+      </w:r>
+      <w:bookmarkEnd w:id="63"/>
+    </w:p>
+    <w:p>
+      <w:pPr>
+        <w:pStyle w:val="Heading3"/>
+      </w:pPr>
+      <w:bookmarkStart w:id="64" w:name="_Toc132900315"/>
+      <w:r>
+        <w:t>Visual</w:t>
+      </w:r>
+      <w:bookmarkEnd w:id="64"/>
+    </w:p>
+    <w:p>
+      <w:pPr>
+        <w:pStyle w:val="Heading3"/>
+      </w:pPr>
+      <w:bookmarkStart w:id="65" w:name="_Toc132900316"/>
+      <w:r>
+        <w:t>Interactive</w:t>
+      </w:r>
+      <w:bookmarkEnd w:id="65"/>
+    </w:p>
+    <w:p>
+      <w:pPr>
+        <w:pStyle w:val="Heading1"/>
+        <w:rPr>
+          <w:lang w:val="en-GB"/>
+        </w:rPr>
+      </w:pPr>
+      <w:bookmarkStart w:id="66" w:name="_Toc132900317"/>
+      <w:r>
+        <w:rPr>
+          <w:lang w:val="en-GB"/>
+        </w:rPr>
+        <w:t>Discussion</w:t>
+      </w:r>
+      <w:bookmarkEnd w:id="66"/>
+    </w:p>
+    <w:p>
+      <w:pPr>
+        <w:pStyle w:val="ListParagraph"/>
+        <w:numPr>
+          <w:ilvl w:val="0"/>
+          <w:numId w:val="5"/>
+        </w:numPr>
         <w:rPr>
           <w:b/>
           <w:bCs/>
@@ -11803,9 +12674,13 @@
           <w:ilvl w:val="1"/>
           <w:numId w:val="5"/>
         </w:numPr>
-      </w:pPr>
-      <w:r>
-        <w:t>Through the lens of research in the lit. review.</w:t>
+        <w:rPr>
+          <w:b/>
+          <w:bCs/>
+        </w:rPr>
+      </w:pPr>
+      <w:r>
+        <w:t>Quick run-through of the final proof of concept</w:t>
       </w:r>
     </w:p>
     <w:p>
@@ -11817,6 +12692,18 @@
         </w:numPr>
       </w:pPr>
       <w:r>
+        <w:t>Through the lens of research in the lit. review.</w:t>
+      </w:r>
+    </w:p>
+    <w:p>
+      <w:pPr>
+        <w:pStyle w:val="ListParagraph"/>
+        <w:numPr>
+          <w:ilvl w:val="1"/>
+          <w:numId w:val="5"/>
+        </w:numPr>
+      </w:pPr>
+      <w:r>
         <w:t>User testing</w:t>
       </w:r>
     </w:p>
@@ -11829,6 +12716,18 @@
         </w:numPr>
       </w:pPr>
       <w:r>
+        <w:t>Benefits/drawbacks of testing with different users each session</w:t>
+      </w:r>
+    </w:p>
+    <w:p>
+      <w:pPr>
+        <w:pStyle w:val="ListParagraph"/>
+        <w:numPr>
+          <w:ilvl w:val="2"/>
+          <w:numId w:val="5"/>
+        </w:numPr>
+      </w:pPr>
+      <w:r>
         <w:t>Invited users to dream bigger and ideate freely about future possibilities and solutions.</w:t>
       </w:r>
     </w:p>
@@ -12264,6 +13163,7 @@
         <w:rPr>
           <w:lang w:val="en-US"/>
         </w:rPr>
+        <w:lastRenderedPageBreak/>
         <w:t xml:space="preserve">Clear communication and compromises with the stakeholder </w:t>
       </w:r>
       <w:r>
@@ -12308,7 +13208,6 @@
         <w:rPr>
           <w:lang w:val="en-US"/>
         </w:rPr>
-        <w:lastRenderedPageBreak/>
         <w:t>Discussions about what constitutes a satisfactory result for both parts.</w:t>
       </w:r>
     </w:p>
@@ -12875,6 +13774,7 @@
         <w:rPr>
           <w:lang w:val="en-US"/>
         </w:rPr>
+        <w:lastRenderedPageBreak/>
         <w:t>Any type of data that is serializable into JSON could work.</w:t>
       </w:r>
     </w:p>
@@ -12911,7 +13811,6 @@
         <w:rPr>
           <w:lang w:val="en-US"/>
         </w:rPr>
-        <w:lastRenderedPageBreak/>
         <w:t>Is there a limit to when being generic is bad, because that can also be a strength.</w:t>
       </w:r>
     </w:p>
@@ -12922,14 +13821,14 @@
           <w:lang w:val="en-GB"/>
         </w:rPr>
       </w:pPr>
-      <w:bookmarkStart w:id="64" w:name="_Toc132900318"/>
+      <w:bookmarkStart w:id="67" w:name="_Toc132900318"/>
       <w:r>
         <w:rPr>
           <w:lang w:val="en-GB"/>
         </w:rPr>
         <w:t>Conclusion</w:t>
       </w:r>
-      <w:bookmarkEnd w:id="64"/>
+      <w:bookmarkEnd w:id="67"/>
     </w:p>
     <w:p>
       <w:pPr>
@@ -12938,14 +13837,14 @@
           <w:lang w:val="en-GB"/>
         </w:rPr>
       </w:pPr>
-      <w:bookmarkStart w:id="65" w:name="_Toc132900319"/>
+      <w:bookmarkStart w:id="68" w:name="_Toc132900319"/>
       <w:r>
         <w:rPr>
           <w:lang w:val="en-GB"/>
         </w:rPr>
         <w:t>References</w:t>
       </w:r>
-      <w:bookmarkEnd w:id="65"/>
+      <w:bookmarkEnd w:id="68"/>
     </w:p>
     <w:p>
       <w:pPr>
@@ -13206,22 +14105,30 @@
           <w:i/>
           <w:iCs/>
         </w:rPr>
-        <w:t xml:space="preserve">Proceedings of the 1st International Conference on Intelligent User </w:t>
-      </w:r>
-      <w:proofErr w:type="gramStart"/>
+        <w:t xml:space="preserve">Proceedings of the 1st International Conference on </w:t>
+      </w:r>
       <w:r>
         <w:rPr>
           <w:i/>
           <w:iCs/>
         </w:rPr>
-        <w:t>Interfaces  -</w:t>
-      </w:r>
-      <w:proofErr w:type="gramEnd"/>
+        <w:lastRenderedPageBreak/>
+        <w:t xml:space="preserve">Intelligent User </w:t>
+      </w:r>
+      <w:proofErr w:type="gramStart"/>
       <w:r>
         <w:rPr>
           <w:i/>
           <w:iCs/>
         </w:rPr>
+        <w:t>Interfaces  -</w:t>
+      </w:r>
+      <w:proofErr w:type="gramEnd"/>
+      <w:r>
+        <w:rPr>
+          <w:i/>
+          <w:iCs/>
+        </w:rPr>
         <w:t xml:space="preserve"> IUI ’93</w:t>
       </w:r>
       <w:r>
@@ -13233,7 +14140,6 @@
         <w:pStyle w:val="Bibliography"/>
       </w:pPr>
       <w:r>
-        <w:lastRenderedPageBreak/>
         <w:t xml:space="preserve">Dimara, E., &amp; Perin, C. (2020). What is Interaction for Data Visualization? </w:t>
       </w:r>
       <w:r>
@@ -13477,9 +14383,9 @@
       </w:r>
     </w:p>
     <w:sectPr>
-      <w:headerReference w:type="default" r:id="rId17"/>
-      <w:footerReference w:type="default" r:id="rId18"/>
-      <w:headerReference w:type="first" r:id="rId19"/>
+      <w:headerReference w:type="default" r:id="rId19"/>
+      <w:footerReference w:type="default" r:id="rId20"/>
+      <w:headerReference w:type="first" r:id="rId21"/>
       <w:pgSz w:w="11907" w:h="16839" w:code="9"/>
       <w:pgMar w:top="454" w:right="1871" w:bottom="851" w:left="2631" w:header="624" w:footer="340" w:gutter="0"/>
       <w:cols w:space="708"/>
@@ -13492,7 +14398,7 @@
 
 <file path=word/comments.xml><?xml version="1.0" encoding="utf-8"?>
 <w:comments xmlns:wpc="http://schemas.microsoft.com/office/word/2010/wordprocessingCanvas" xmlns:cx="http://schemas.microsoft.com/office/drawing/2014/chartex" xmlns:cx1="http://schemas.microsoft.com/office/drawing/2015/9/8/chartex" xmlns:cx2="http://schemas.microsoft.com/office/drawing/2015/10/21/chartex" xmlns:cx3="http://schemas.microsoft.com/office/drawing/2016/5/9/chartex" xmlns:cx4="http://schemas.microsoft.com/office/drawing/2016/5/10/chartex" xmlns:cx5="http://schemas.microsoft.com/office/drawing/2016/5/11/chartex" xmlns:cx6="http://schemas.microsoft.com/office/drawing/2016/5/12/chartex" xmlns:cx7="http://schemas.microsoft.com/office/drawing/2016/5/13/chartex" xmlns:cx8="http://schemas.microsoft.com/office/drawing/2016/5/14/chartex" xmlns:mc="http://schemas.openxmlformats.org/markup-compatibility/2006" xmlns:aink="http://schemas.microsoft.com/office/drawing/2016/ink" xmlns:am3d="http://schemas.microsoft.com/office/drawing/2017/model3d" xmlns:o="urn:schemas-microsoft-com:office:office" xmlns:oel="http://schemas.microsoft.com/office/2019/extlst" xmlns:r="http://schemas.openxmlformats.org/officeDocument/2006/relationships" xmlns:m="http://schemas.openxmlformats.org/officeDocument/2006/math" xmlns:v="urn:schemas-microsoft-com:vml" xmlns:wp14="http://schemas.microsoft.com/office/word/2010/wordprocessingDrawing" xmlns:wp="http://schemas.openxmlformats.org/drawingml/2006/wordprocessingDrawing" xmlns:w10="urn:schemas-microsoft-com:office:word" xmlns:w="http://schemas.openxmlformats.org/wordprocessingml/2006/main" xmlns:w14="http://schemas.microsoft.com/office/word/2010/wordml" xmlns:w15="http://schemas.microsoft.com/office/word/2012/wordml" xmlns:w16cex="http://schemas.microsoft.com/office/word/2018/wordml/cex" xmlns:w16cid="http://schemas.microsoft.com/office/word/2016/wordml/cid" xmlns:w16="http://schemas.microsoft.com/office/word/2018/wordml" xmlns:w16du="http://schemas.microsoft.com/office/word/2023/wordml/word16du" xmlns:w16sdtdh="http://schemas.microsoft.com/office/word/2020/wordml/sdtdatahash" xmlns:w16se="http://schemas.microsoft.com/office/word/2015/wordml/symex" xmlns:wpg="http://schemas.microsoft.com/office/word/2010/wordprocessingGroup" xmlns:wpi="http://schemas.microsoft.com/office/word/2010/wordprocessingInk" xmlns:wne="http://schemas.microsoft.com/office/word/2006/wordml" xmlns:wps="http://schemas.microsoft.com/office/word/2010/wordprocessingShape" mc:Ignorable="w14 w15 w16se w16cid w16 w16cex w16sdtdh wp14">
-  <w:comment w:id="13" w:author="Olof Ingelsten" w:date="2023-04-10T14:26:00Z" w:initials="OI">
+  <w:comment w:id="6" w:author="Olof Ingelsten" w:date="2023-04-25T16:56:00Z" w:initials="OI">
     <w:p>
       <w:pPr>
         <w:jc w:val="left"/>
@@ -13508,11 +14414,11 @@
           <w:sz w:val="20"/>
           <w:szCs w:val="20"/>
         </w:rPr>
-        <w:t>Yeah, if they only use one source to support their argument (or mainly just one) that is where you can either confirm their approach or challenge it by using other sources.</w:t>
+        <w:t>TEMP</w:t>
       </w:r>
     </w:p>
   </w:comment>
-  <w:comment w:id="20" w:author="Olof Ingelsten" w:date="2023-04-10T14:31:00Z" w:initials="OI">
+  <w:comment w:id="14" w:author="Olof Ingelsten" w:date="2023-04-10T14:26:00Z" w:initials="OI">
     <w:p>
       <w:pPr>
         <w:jc w:val="left"/>
@@ -13528,11 +14434,11 @@
           <w:sz w:val="20"/>
           <w:szCs w:val="20"/>
         </w:rPr>
-        <w:t>Skriv lite finare kanske</w:t>
+        <w:t>Yeah, if they only use one source to support their argument (or mainly just one) that is where you can either confirm their approach or challenge it by using other sources.</w:t>
       </w:r>
     </w:p>
   </w:comment>
-  <w:comment w:id="28" w:author="Olof Ingelsten" w:date="2023-04-10T14:40:00Z" w:initials="OI">
+  <w:comment w:id="21" w:author="Olof Ingelsten" w:date="2023-04-10T14:31:00Z" w:initials="OI">
     <w:p>
       <w:pPr>
         <w:jc w:val="left"/>
@@ -13548,11 +14454,11 @@
           <w:sz w:val="20"/>
           <w:szCs w:val="20"/>
         </w:rPr>
-        <w:t>Måste skriva färdigt denna</w:t>
+        <w:t>Skriv lite finare kanske</w:t>
       </w:r>
     </w:p>
   </w:comment>
-  <w:comment w:id="34" w:author="Olof Ingelsten" w:date="2023-04-10T14:56:00Z" w:initials="OI">
+  <w:comment w:id="29" w:author="Olof Ingelsten" w:date="2023-04-10T14:40:00Z" w:initials="OI">
     <w:p>
       <w:pPr>
         <w:jc w:val="left"/>
@@ -13568,11 +14474,11 @@
           <w:sz w:val="20"/>
           <w:szCs w:val="20"/>
         </w:rPr>
-        <w:t>Obs</w:t>
+        <w:t>Måste skriva färdigt denna</w:t>
       </w:r>
     </w:p>
   </w:comment>
-  <w:comment w:id="44" w:author="Olof Ingelsten" w:date="2023-04-10T19:32:00Z" w:initials="OI">
+  <w:comment w:id="35" w:author="Olof Ingelsten" w:date="2023-04-10T14:56:00Z" w:initials="OI">
     <w:p>
       <w:pPr>
         <w:jc w:val="left"/>
@@ -13588,11 +14494,11 @@
           <w:sz w:val="20"/>
           <w:szCs w:val="20"/>
         </w:rPr>
-        <w:t>Relevant?</w:t>
+        <w:t>Obs</w:t>
       </w:r>
     </w:p>
   </w:comment>
-  <w:comment w:id="47" w:author="Olof Ingelsten" w:date="2023-04-12T15:04:00Z" w:initials="OI">
+  <w:comment w:id="45" w:author="Olof Ingelsten" w:date="2023-04-10T19:32:00Z" w:initials="OI">
     <w:p>
       <w:pPr>
         <w:jc w:val="left"/>
@@ -13608,11 +14514,11 @@
           <w:sz w:val="20"/>
           <w:szCs w:val="20"/>
         </w:rPr>
-        <w:t>Houde &amp; Hill etc</w:t>
+        <w:t>Relevant?</w:t>
       </w:r>
     </w:p>
   </w:comment>
-  <w:comment w:id="49" w:author="Olof Ingelsten" w:date="2023-04-12T15:07:00Z" w:initials="OI">
+  <w:comment w:id="48" w:author="Olof Ingelsten" w:date="2023-04-12T15:04:00Z" w:initials="OI">
     <w:p>
       <w:pPr>
         <w:jc w:val="left"/>
@@ -13628,11 +14534,11 @@
           <w:sz w:val="20"/>
           <w:szCs w:val="20"/>
         </w:rPr>
-        <w:t>Relate to Huron et al 2014</w:t>
+        <w:t>Houde &amp; Hill etc</w:t>
       </w:r>
     </w:p>
   </w:comment>
-  <w:comment w:id="50" w:author="Olof Ingelsten" w:date="2023-04-12T10:20:00Z" w:initials="OI">
+  <w:comment w:id="50" w:author="Olof Ingelsten" w:date="2023-04-12T15:07:00Z" w:initials="OI">
     <w:p>
       <w:pPr>
         <w:jc w:val="left"/>
@@ -13648,11 +14554,11 @@
           <w:sz w:val="20"/>
           <w:szCs w:val="20"/>
         </w:rPr>
-        <w:t>Wizard of Oz?</w:t>
+        <w:t>Relate to Huron et al 2014</w:t>
       </w:r>
     </w:p>
   </w:comment>
-  <w:comment w:id="51" w:author="Olof Ingelsten" w:date="2023-04-12T10:32:00Z" w:initials="OI">
+  <w:comment w:id="51" w:author="Olof Ingelsten" w:date="2023-04-12T10:20:00Z" w:initials="OI">
     <w:p>
       <w:pPr>
         <w:jc w:val="left"/>
@@ -13668,11 +14574,11 @@
           <w:sz w:val="20"/>
           <w:szCs w:val="20"/>
         </w:rPr>
-        <w:t>Houde &amp; Hill, what do prot prot</w:t>
+        <w:t>Wizard of Oz?</w:t>
       </w:r>
     </w:p>
   </w:comment>
-  <w:comment w:id="52" w:author="Olof Ingelsten" w:date="2023-04-12T14:43:00Z" w:initials="OI">
+  <w:comment w:id="52" w:author="Olof Ingelsten" w:date="2023-04-12T10:32:00Z" w:initials="OI">
     <w:p>
       <w:pPr>
         <w:jc w:val="left"/>
@@ -13688,11 +14594,11 @@
           <w:sz w:val="20"/>
           <w:szCs w:val="20"/>
         </w:rPr>
-        <w:t>Jag som designer är trollkarlen som har förberett ett fast scenario, även fast jag kanske inte aktivt är bakom skynket och trollar ås är jag ändå den enda arkitekten inom prototypen</w:t>
+        <w:t>Houde &amp; Hill, what do prot prot</w:t>
       </w:r>
     </w:p>
   </w:comment>
-  <w:comment w:id="53" w:author="Olof Ingelsten" w:date="2023-04-12T12:15:00Z" w:initials="OI">
+  <w:comment w:id="53" w:author="Olof Ingelsten" w:date="2023-04-12T14:43:00Z" w:initials="OI">
     <w:p>
       <w:pPr>
         <w:jc w:val="left"/>
@@ -13708,11 +14614,11 @@
           <w:sz w:val="20"/>
           <w:szCs w:val="20"/>
         </w:rPr>
-        <w:t>I think I have a VIS reference that mentions this</w:t>
+        <w:t>Jag som designer är trollkarlen som har förberett ett fast scenario, även fast jag kanske inte aktivt är bakom skynket och trollar ås är jag ändå den enda arkitekten inom prototypen</w:t>
       </w:r>
     </w:p>
   </w:comment>
-  <w:comment w:id="54" w:author="Olof Ingelsten" w:date="2023-04-12T12:49:00Z" w:initials="OI">
+  <w:comment w:id="54" w:author="Olof Ingelsten" w:date="2023-04-12T12:15:00Z" w:initials="OI">
     <w:p>
       <w:pPr>
         <w:jc w:val="left"/>
@@ -13728,11 +14634,11 @@
           <w:sz w:val="20"/>
           <w:szCs w:val="20"/>
         </w:rPr>
-        <w:t>Do I need to explain this any more?</w:t>
+        <w:t>I think I have a VIS reference that mentions this</w:t>
       </w:r>
     </w:p>
   </w:comment>
-  <w:comment w:id="55" w:author="Olof Ingelsten" w:date="2023-04-12T12:35:00Z" w:initials="OI">
+  <w:comment w:id="55" w:author="Olof Ingelsten" w:date="2023-04-12T12:49:00Z" w:initials="OI">
     <w:p>
       <w:pPr>
         <w:jc w:val="left"/>
@@ -13748,11 +14654,11 @@
           <w:sz w:val="20"/>
           <w:szCs w:val="20"/>
         </w:rPr>
-        <w:t>Explain?</w:t>
+        <w:t>Do I need to explain this any more?</w:t>
       </w:r>
     </w:p>
   </w:comment>
-  <w:comment w:id="56" w:author="Olof Ingelsten" w:date="2023-04-12T14:26:00Z" w:initials="OI">
+  <w:comment w:id="56" w:author="Olof Ingelsten" w:date="2023-04-12T12:35:00Z" w:initials="OI">
     <w:p>
       <w:pPr>
         <w:jc w:val="left"/>
@@ -13768,7 +14674,87 @@
           <w:sz w:val="20"/>
           <w:szCs w:val="20"/>
         </w:rPr>
+        <w:t>Explain?</w:t>
+      </w:r>
+    </w:p>
+  </w:comment>
+  <w:comment w:id="57" w:author="Olof Ingelsten" w:date="2023-04-12T14:26:00Z" w:initials="OI">
+    <w:p>
+      <w:pPr>
+        <w:jc w:val="left"/>
+      </w:pPr>
+      <w:r>
+        <w:rPr>
+          <w:rStyle w:val="CommentReference"/>
+        </w:rPr>
+        <w:annotationRef/>
+      </w:r>
+      <w:r>
+        <w:rPr>
+          <w:sz w:val="20"/>
+          <w:szCs w:val="20"/>
+        </w:rPr>
         <w:t>Kanske lite mer här om det behövs?</w:t>
+      </w:r>
+    </w:p>
+  </w:comment>
+  <w:comment w:id="59" w:author="Olof Ingelsten" w:date="2023-04-25T14:40:00Z" w:initials="OI">
+    <w:p>
+      <w:pPr>
+        <w:jc w:val="left"/>
+      </w:pPr>
+      <w:r>
+        <w:rPr>
+          <w:rStyle w:val="CommentReference"/>
+        </w:rPr>
+        <w:annotationRef/>
+      </w:r>
+      <w:r>
+        <w:rPr>
+          <w:sz w:val="20"/>
+          <w:szCs w:val="20"/>
+        </w:rPr>
+        <w:t>Kolla upp</w:t>
+      </w:r>
+    </w:p>
+  </w:comment>
+  <w:comment w:id="61" w:author="Olof Ingelsten" w:date="2023-04-25T14:38:00Z" w:initials="OI">
+    <w:p>
+      <w:pPr>
+        <w:jc w:val="left"/>
+      </w:pPr>
+      <w:r>
+        <w:rPr>
+          <w:rStyle w:val="CommentReference"/>
+        </w:rPr>
+        <w:annotationRef/>
+      </w:r>
+      <w:r>
+        <w:rPr>
+          <w:sz w:val="20"/>
+          <w:szCs w:val="20"/>
+        </w:rPr>
+        <w:t>Källa?</w:t>
+      </w:r>
+    </w:p>
+  </w:comment>
+  <w:comment w:id="62" w:author="Olof Ingelsten" w:date="2023-04-25T16:36:00Z" w:initials="OI">
+    <w:p>
+      <w:pPr>
+        <w:jc w:val="left"/>
+      </w:pPr>
+      <w:r>
+        <w:rPr>
+          <w:rStyle w:val="CommentReference"/>
+        </w:rPr>
+        <w:annotationRef/>
+      </w:r>
+      <w:r>
+        <w:rPr>
+          <w:sz w:val="20"/>
+          <w:szCs w:val="20"/>
+        </w:rPr>
+        <w:t>How relevant is this? Should it be shorter/what should be the focus?</w:t>
       </w:r>
     </w:p>
   </w:comment>
@@ -13777,6 +14763,7 @@
 
 <file path=word/commentsExtended.xml><?xml version="1.0" encoding="utf-8"?>
 <w15:commentsEx xmlns:wpc="http://schemas.microsoft.com/office/word/2010/wordprocessingCanvas" xmlns:cx="http://schemas.microsoft.com/office/drawing/2014/chartex" xmlns:cx1="http://schemas.microsoft.com/office/drawing/2015/9/8/chartex" xmlns:cx2="http://schemas.microsoft.com/office/drawing/2015/10/21/chartex" xmlns:cx3="http://schemas.microsoft.com/office/drawing/2016/5/9/chartex" xmlns:cx4="http://schemas.microsoft.com/office/drawing/2016/5/10/chartex" xmlns:cx5="http://schemas.microsoft.com/office/drawing/2016/5/11/chartex" xmlns:cx6="http://schemas.microsoft.com/office/drawing/2016/5/12/chartex" xmlns:cx7="http://schemas.microsoft.com/office/drawing/2016/5/13/chartex" xmlns:cx8="http://schemas.microsoft.com/office/drawing/2016/5/14/chartex" xmlns:mc="http://schemas.openxmlformats.org/markup-compatibility/2006" xmlns:aink="http://schemas.microsoft.com/office/drawing/2016/ink" xmlns:am3d="http://schemas.microsoft.com/office/drawing/2017/model3d" xmlns:o="urn:schemas-microsoft-com:office:office" xmlns:oel="http://schemas.microsoft.com/office/2019/extlst" xmlns:r="http://schemas.openxmlformats.org/officeDocument/2006/relationships" xmlns:m="http://schemas.openxmlformats.org/officeDocument/2006/math" xmlns:v="urn:schemas-microsoft-com:vml" xmlns:wp14="http://schemas.microsoft.com/office/word/2010/wordprocessingDrawing" xmlns:wp="http://schemas.openxmlformats.org/drawingml/2006/wordprocessingDrawing" xmlns:w10="urn:schemas-microsoft-com:office:word" xmlns:w="http://schemas.openxmlformats.org/wordprocessingml/2006/main" xmlns:w14="http://schemas.microsoft.com/office/word/2010/wordml" xmlns:w15="http://schemas.microsoft.com/office/word/2012/wordml" xmlns:w16cex="http://schemas.microsoft.com/office/word/2018/wordml/cex" xmlns:w16cid="http://schemas.microsoft.com/office/word/2016/wordml/cid" xmlns:w16="http://schemas.microsoft.com/office/word/2018/wordml" xmlns:w16du="http://schemas.microsoft.com/office/word/2023/wordml/word16du" xmlns:w16sdtdh="http://schemas.microsoft.com/office/word/2020/wordml/sdtdatahash" xmlns:w16se="http://schemas.microsoft.com/office/word/2015/wordml/symex" xmlns:wpg="http://schemas.microsoft.com/office/word/2010/wordprocessingGroup" xmlns:wpi="http://schemas.microsoft.com/office/word/2010/wordprocessingInk" xmlns:wne="http://schemas.microsoft.com/office/word/2006/wordml" xmlns:wps="http://schemas.microsoft.com/office/word/2010/wordprocessingShape" mc:Ignorable="w14 w15 w16se w16cid w16 w16cex w16sdtdh wp14">
+  <w15:commentEx w15:paraId="47CAFAB9" w15:done="0"/>
   <w15:commentEx w15:paraId="0A0DBB09" w15:done="0"/>
   <w15:commentEx w15:paraId="2A29D153" w15:done="0"/>
   <w15:commentEx w15:paraId="4E531F6C" w15:done="0"/>
@@ -13791,11 +14778,15 @@
   <w15:commentEx w15:paraId="57EB9ADA" w15:done="0"/>
   <w15:commentEx w15:paraId="38C78D7B" w15:done="0"/>
   <w15:commentEx w15:paraId="62AD6866" w15:done="0"/>
+  <w15:commentEx w15:paraId="3B5AAC5F" w15:done="0"/>
+  <w15:commentEx w15:paraId="79EC1ACC" w15:done="0"/>
+  <w15:commentEx w15:paraId="441F6C6D" w15:done="0"/>
 </w15:commentsEx>
 </file>
 
 <file path=word/commentsExtensible.xml><?xml version="1.0" encoding="utf-8"?>
 <w16cex:commentsExtensible xmlns:wpc="http://schemas.microsoft.com/office/word/2010/wordprocessingCanvas" xmlns:cx="http://schemas.microsoft.com/office/drawing/2014/chartex" xmlns:cx1="http://schemas.microsoft.com/office/drawing/2015/9/8/chartex" xmlns:cx2="http://schemas.microsoft.com/office/drawing/2015/10/21/chartex" xmlns:cx3="http://schemas.microsoft.com/office/drawing/2016/5/9/chartex" xmlns:cx4="http://schemas.microsoft.com/office/drawing/2016/5/10/chartex" xmlns:cx5="http://schemas.microsoft.com/office/drawing/2016/5/11/chartex" xmlns:cx6="http://schemas.microsoft.com/office/drawing/2016/5/12/chartex" xmlns:cx7="http://schemas.microsoft.com/office/drawing/2016/5/13/chartex" xmlns:cx8="http://schemas.microsoft.com/office/drawing/2016/5/14/chartex" xmlns:mc="http://schemas.openxmlformats.org/markup-compatibility/2006" xmlns:aink="http://schemas.microsoft.com/office/drawing/2016/ink" xmlns:am3d="http://schemas.microsoft.com/office/drawing/2017/model3d" xmlns:o="urn:schemas-microsoft-com:office:office" xmlns:oel="http://schemas.microsoft.com/office/2019/extlst" xmlns:r="http://schemas.openxmlformats.org/officeDocument/2006/relationships" xmlns:m="http://schemas.openxmlformats.org/officeDocument/2006/math" xmlns:v="urn:schemas-microsoft-com:vml" xmlns:wp14="http://schemas.microsoft.com/office/word/2010/wordprocessingDrawing" xmlns:wp="http://schemas.openxmlformats.org/drawingml/2006/wordprocessingDrawing" xmlns:w10="urn:schemas-microsoft-com:office:word" xmlns:w="http://schemas.openxmlformats.org/wordprocessingml/2006/main" xmlns:w14="http://schemas.microsoft.com/office/word/2010/wordml" xmlns:w15="http://schemas.microsoft.com/office/word/2012/wordml" xmlns:w16cex="http://schemas.microsoft.com/office/word/2018/wordml/cex" xmlns:w16cid="http://schemas.microsoft.com/office/word/2016/wordml/cid" xmlns:w16="http://schemas.microsoft.com/office/word/2018/wordml" xmlns:w16du="http://schemas.microsoft.com/office/word/2023/wordml/word16du" xmlns:w16sdtdh="http://schemas.microsoft.com/office/word/2020/wordml/sdtdatahash" xmlns:w16se="http://schemas.microsoft.com/office/word/2015/wordml/symex" xmlns:wpg="http://schemas.microsoft.com/office/word/2010/wordprocessingGroup" xmlns:wpi="http://schemas.microsoft.com/office/word/2010/wordprocessingInk" xmlns:wne="http://schemas.microsoft.com/office/word/2006/wordml" xmlns:wps="http://schemas.microsoft.com/office/word/2010/wordprocessingShape" mc:Ignorable="w14 w15 w16se w16cid w16 w16cex w16sdtdh wp14">
+  <w16cex:commentExtensible w16cex:durableId="27F284CA" w16cex:dateUtc="2023-04-25T14:56:00Z"/>
   <w16cex:commentExtensible w16cex:durableId="27DE9B0D" w16cex:dateUtc="2023-04-10T12:26:00Z"/>
   <w16cex:commentExtensible w16cex:durableId="27DE9C4C" w16cex:dateUtc="2023-04-10T12:31:00Z"/>
   <w16cex:commentExtensible w16cex:durableId="27DE9E70" w16cex:dateUtc="2023-04-10T12:40:00Z"/>
@@ -13810,11 +14801,15 @@
   <w16cex:commentExtensible w16cex:durableId="27E1273E" w16cex:dateUtc="2023-04-12T10:49:00Z"/>
   <w16cex:commentExtensible w16cex:durableId="27E12412" w16cex:dateUtc="2023-04-12T10:35:00Z"/>
   <w16cex:commentExtensible w16cex:durableId="27E13E25" w16cex:dateUtc="2023-04-12T12:26:00Z"/>
+  <w16cex:commentExtensible w16cex:durableId="27F264E9" w16cex:dateUtc="2023-04-25T12:40:00Z"/>
+  <w16cex:commentExtensible w16cex:durableId="27F26472" w16cex:dateUtc="2023-04-25T12:38:00Z"/>
+  <w16cex:commentExtensible w16cex:durableId="27F2801A" w16cex:dateUtc="2023-04-25T14:36:00Z"/>
 </w16cex:commentsExtensible>
 </file>
 
 <file path=word/commentsIds.xml><?xml version="1.0" encoding="utf-8"?>
 <w16cid:commentsIds xmlns:wpc="http://schemas.microsoft.com/office/word/2010/wordprocessingCanvas" xmlns:cx="http://schemas.microsoft.com/office/drawing/2014/chartex" xmlns:cx1="http://schemas.microsoft.com/office/drawing/2015/9/8/chartex" xmlns:cx2="http://schemas.microsoft.com/office/drawing/2015/10/21/chartex" xmlns:cx3="http://schemas.microsoft.com/office/drawing/2016/5/9/chartex" xmlns:cx4="http://schemas.microsoft.com/office/drawing/2016/5/10/chartex" xmlns:cx5="http://schemas.microsoft.com/office/drawing/2016/5/11/chartex" xmlns:cx6="http://schemas.microsoft.com/office/drawing/2016/5/12/chartex" xmlns:cx7="http://schemas.microsoft.com/office/drawing/2016/5/13/chartex" xmlns:cx8="http://schemas.microsoft.com/office/drawing/2016/5/14/chartex" xmlns:mc="http://schemas.openxmlformats.org/markup-compatibility/2006" xmlns:aink="http://schemas.microsoft.com/office/drawing/2016/ink" xmlns:am3d="http://schemas.microsoft.com/office/drawing/2017/model3d" xmlns:o="urn:schemas-microsoft-com:office:office" xmlns:oel="http://schemas.microsoft.com/office/2019/extlst" xmlns:r="http://schemas.openxmlformats.org/officeDocument/2006/relationships" xmlns:m="http://schemas.openxmlformats.org/officeDocument/2006/math" xmlns:v="urn:schemas-microsoft-com:vml" xmlns:wp14="http://schemas.microsoft.com/office/word/2010/wordprocessingDrawing" xmlns:wp="http://schemas.openxmlformats.org/drawingml/2006/wordprocessingDrawing" xmlns:w10="urn:schemas-microsoft-com:office:word" xmlns:w="http://schemas.openxmlformats.org/wordprocessingml/2006/main" xmlns:w14="http://schemas.microsoft.com/office/word/2010/wordml" xmlns:w15="http://schemas.microsoft.com/office/word/2012/wordml" xmlns:w16cex="http://schemas.microsoft.com/office/word/2018/wordml/cex" xmlns:w16cid="http://schemas.microsoft.com/office/word/2016/wordml/cid" xmlns:w16="http://schemas.microsoft.com/office/word/2018/wordml" xmlns:w16du="http://schemas.microsoft.com/office/word/2023/wordml/word16du" xmlns:w16sdtdh="http://schemas.microsoft.com/office/word/2020/wordml/sdtdatahash" xmlns:w16se="http://schemas.microsoft.com/office/word/2015/wordml/symex" xmlns:wpg="http://schemas.microsoft.com/office/word/2010/wordprocessingGroup" xmlns:wpi="http://schemas.microsoft.com/office/word/2010/wordprocessingInk" xmlns:wne="http://schemas.microsoft.com/office/word/2006/wordml" xmlns:wps="http://schemas.microsoft.com/office/word/2010/wordprocessingShape" mc:Ignorable="w14 w15 w16se w16cid w16 w16cex w16sdtdh wp14">
+  <w16cid:commentId w16cid:paraId="47CAFAB9" w16cid:durableId="27F284CA"/>
   <w16cid:commentId w16cid:paraId="0A0DBB09" w16cid:durableId="27DE9B0D"/>
   <w16cid:commentId w16cid:paraId="2A29D153" w16cid:durableId="27DE9C4C"/>
   <w16cid:commentId w16cid:paraId="4E531F6C" w16cid:durableId="27DE9E70"/>
@@ -13829,6 +14824,9 @@
   <w16cid:commentId w16cid:paraId="57EB9ADA" w16cid:durableId="27E1273E"/>
   <w16cid:commentId w16cid:paraId="38C78D7B" w16cid:durableId="27E12412"/>
   <w16cid:commentId w16cid:paraId="62AD6866" w16cid:durableId="27E13E25"/>
+  <w16cid:commentId w16cid:paraId="3B5AAC5F" w16cid:durableId="27F264E9"/>
+  <w16cid:commentId w16cid:paraId="79EC1ACC" w16cid:durableId="27F26472"/>
+  <w16cid:commentId w16cid:paraId="441F6C6D" w16cid:durableId="27F2801A"/>
 </w16cid:commentsIds>
 </file>
 
@@ -16634,6 +17632,95 @@
     </w:lvl>
   </w:abstractNum>
   <w:abstractNum w:abstractNumId="19" w15:restartNumberingAfterBreak="0">
+    <w:nsid w:val="69844332"/>
+    <w:multiLevelType w:val="hybridMultilevel"/>
+    <w:tmpl w:val="D62A8464"/>
+    <w:lvl w:ilvl="0" w:tplc="0809000F">
+      <w:start w:val="1"/>
+      <w:numFmt w:val="decimal"/>
+      <w:lvlText w:val="%1."/>
+      <w:lvlJc w:val="left"/>
+      <w:pPr>
+        <w:ind w:left="720" w:hanging="360"/>
+      </w:pPr>
+      <w:rPr>
+        <w:rFonts w:hint="default"/>
+      </w:rPr>
+    </w:lvl>
+    <w:lvl w:ilvl="1" w:tplc="08090019" w:tentative="1">
+      <w:start w:val="1"/>
+      <w:numFmt w:val="lowerLetter"/>
+      <w:lvlText w:val="%2."/>
+      <w:lvlJc w:val="left"/>
+      <w:pPr>
+        <w:ind w:left="1440" w:hanging="360"/>
+      </w:pPr>
+    </w:lvl>
+    <w:lvl w:ilvl="2" w:tplc="0809001B" w:tentative="1">
+      <w:start w:val="1"/>
+      <w:numFmt w:val="lowerRoman"/>
+      <w:lvlText w:val="%3."/>
+      <w:lvlJc w:val="right"/>
+      <w:pPr>
+        <w:ind w:left="2160" w:hanging="180"/>
+      </w:pPr>
+    </w:lvl>
+    <w:lvl w:ilvl="3" w:tplc="0809000F" w:tentative="1">
+      <w:start w:val="1"/>
+      <w:numFmt w:val="decimal"/>
+      <w:lvlText w:val="%4."/>
+      <w:lvlJc w:val="left"/>
+      <w:pPr>
+        <w:ind w:left="2880" w:hanging="360"/>
+      </w:pPr>
+    </w:lvl>
+    <w:lvl w:ilvl="4" w:tplc="08090019" w:tentative="1">
+      <w:start w:val="1"/>
+      <w:numFmt w:val="lowerLetter"/>
+      <w:lvlText w:val="%5."/>
+      <w:lvlJc w:val="left"/>
+      <w:pPr>
+        <w:ind w:left="3600" w:hanging="360"/>
+      </w:pPr>
+    </w:lvl>
+    <w:lvl w:ilvl="5" w:tplc="0809001B" w:tentative="1">
+      <w:start w:val="1"/>
+      <w:numFmt w:val="lowerRoman"/>
+      <w:lvlText w:val="%6."/>
+      <w:lvlJc w:val="right"/>
+      <w:pPr>
+        <w:ind w:left="4320" w:hanging="180"/>
+      </w:pPr>
+    </w:lvl>
+    <w:lvl w:ilvl="6" w:tplc="0809000F" w:tentative="1">
+      <w:start w:val="1"/>
+      <w:numFmt w:val="decimal"/>
+      <w:lvlText w:val="%7."/>
+      <w:lvlJc w:val="left"/>
+      <w:pPr>
+        <w:ind w:left="5040" w:hanging="360"/>
+      </w:pPr>
+    </w:lvl>
+    <w:lvl w:ilvl="7" w:tplc="08090019" w:tentative="1">
+      <w:start w:val="1"/>
+      <w:numFmt w:val="lowerLetter"/>
+      <w:lvlText w:val="%8."/>
+      <w:lvlJc w:val="left"/>
+      <w:pPr>
+        <w:ind w:left="5760" w:hanging="360"/>
+      </w:pPr>
+    </w:lvl>
+    <w:lvl w:ilvl="8" w:tplc="0809001B" w:tentative="1">
+      <w:start w:val="1"/>
+      <w:numFmt w:val="lowerRoman"/>
+      <w:lvlText w:val="%9."/>
+      <w:lvlJc w:val="right"/>
+      <w:pPr>
+        <w:ind w:left="6480" w:hanging="180"/>
+      </w:pPr>
+    </w:lvl>
+  </w:abstractNum>
+  <w:abstractNum w:abstractNumId="20" w15:restartNumberingAfterBreak="0">
     <w:nsid w:val="6C99004B"/>
     <w:multiLevelType w:val="hybridMultilevel"/>
     <w:tmpl w:val="F4D8AF2C"/>
@@ -16722,7 +17809,7 @@
       </w:pPr>
     </w:lvl>
   </w:abstractNum>
-  <w:abstractNum w:abstractNumId="20" w15:restartNumberingAfterBreak="0">
+  <w:abstractNum w:abstractNumId="21" w15:restartNumberingAfterBreak="0">
     <w:nsid w:val="708E5160"/>
     <w:multiLevelType w:val="hybridMultilevel"/>
     <w:tmpl w:val="FD42511E"/>
@@ -16811,7 +17898,7 @@
       </w:pPr>
     </w:lvl>
   </w:abstractNum>
-  <w:abstractNum w:abstractNumId="21" w15:restartNumberingAfterBreak="0">
+  <w:abstractNum w:abstractNumId="22" w15:restartNumberingAfterBreak="0">
     <w:nsid w:val="73AD12B4"/>
     <w:multiLevelType w:val="multilevel"/>
     <w:tmpl w:val="6C7C2ADE"/>
@@ -16924,7 +18011,7 @@
       </w:pPr>
     </w:lvl>
   </w:abstractNum>
-  <w:abstractNum w:abstractNumId="22" w15:restartNumberingAfterBreak="0">
+  <w:abstractNum w:abstractNumId="23" w15:restartNumberingAfterBreak="0">
     <w:nsid w:val="75C27109"/>
     <w:multiLevelType w:val="multilevel"/>
     <w:tmpl w:val="8E62E8E2"/>
@@ -17073,7 +18160,7 @@
       </w:rPr>
     </w:lvl>
   </w:abstractNum>
-  <w:abstractNum w:abstractNumId="23" w15:restartNumberingAfterBreak="0">
+  <w:abstractNum w:abstractNumId="24" w15:restartNumberingAfterBreak="0">
     <w:nsid w:val="7684668E"/>
     <w:multiLevelType w:val="multilevel"/>
     <w:tmpl w:val="5C0CD6A8"/>
@@ -17222,7 +18309,7 @@
       </w:rPr>
     </w:lvl>
   </w:abstractNum>
-  <w:abstractNum w:abstractNumId="24" w15:restartNumberingAfterBreak="0">
+  <w:abstractNum w:abstractNumId="25" w15:restartNumberingAfterBreak="0">
     <w:nsid w:val="783B5166"/>
     <w:multiLevelType w:val="multilevel"/>
     <w:tmpl w:val="158CE8F0"/>
@@ -17335,7 +18422,7 @@
       </w:pPr>
     </w:lvl>
   </w:abstractNum>
-  <w:abstractNum w:abstractNumId="25" w15:restartNumberingAfterBreak="0">
+  <w:abstractNum w:abstractNumId="26" w15:restartNumberingAfterBreak="0">
     <w:nsid w:val="783C730C"/>
     <w:multiLevelType w:val="multilevel"/>
     <w:tmpl w:val="BD642C50"/>
@@ -17448,7 +18535,7 @@
       </w:pPr>
     </w:lvl>
   </w:abstractNum>
-  <w:abstractNum w:abstractNumId="26" w15:restartNumberingAfterBreak="0">
+  <w:abstractNum w:abstractNumId="27" w15:restartNumberingAfterBreak="0">
     <w:nsid w:val="7FE13A14"/>
     <w:multiLevelType w:val="multilevel"/>
     <w:tmpl w:val="B45E1F70"/>
@@ -17616,10 +18703,10 @@
     <w:abstractNumId w:val="18"/>
   </w:num>
   <w:num w:numId="7" w16cid:durableId="1981379397">
-    <w:abstractNumId w:val="20"/>
+    <w:abstractNumId w:val="21"/>
   </w:num>
   <w:num w:numId="8" w16cid:durableId="1901859987">
-    <w:abstractNumId w:val="19"/>
+    <w:abstractNumId w:val="20"/>
   </w:num>
   <w:num w:numId="9" w16cid:durableId="956528889">
     <w:abstractNumId w:val="16"/>
@@ -17634,10 +18721,10 @@
     <w:abstractNumId w:val="15"/>
   </w:num>
   <w:num w:numId="13" w16cid:durableId="1439719779">
-    <w:abstractNumId w:val="23"/>
+    <w:abstractNumId w:val="24"/>
   </w:num>
   <w:num w:numId="14" w16cid:durableId="1832016796">
-    <w:abstractNumId w:val="24"/>
+    <w:abstractNumId w:val="25"/>
     <w:lvlOverride w:ilvl="0">
       <w:lvl w:ilvl="0">
         <w:numFmt w:val="decimal"/>
@@ -17653,7 +18740,7 @@
     <w:abstractNumId w:val="3"/>
   </w:num>
   <w:num w:numId="17" w16cid:durableId="1490907675">
-    <w:abstractNumId w:val="25"/>
+    <w:abstractNumId w:val="26"/>
     <w:lvlOverride w:ilvl="0">
       <w:lvl w:ilvl="0">
         <w:numFmt w:val="decimal"/>
@@ -17666,7 +18753,7 @@
     <w:abstractNumId w:val="9"/>
   </w:num>
   <w:num w:numId="19" w16cid:durableId="1876387604">
-    <w:abstractNumId w:val="21"/>
+    <w:abstractNumId w:val="22"/>
     <w:lvlOverride w:ilvl="0">
       <w:lvl w:ilvl="0">
         <w:numFmt w:val="decimal"/>
@@ -17676,7 +18763,7 @@
     </w:lvlOverride>
   </w:num>
   <w:num w:numId="20" w16cid:durableId="2127430371">
-    <w:abstractNumId w:val="22"/>
+    <w:abstractNumId w:val="23"/>
   </w:num>
   <w:num w:numId="21" w16cid:durableId="1744449635">
     <w:abstractNumId w:val="8"/>
@@ -17702,7 +18789,7 @@
     </w:lvlOverride>
   </w:num>
   <w:num w:numId="24" w16cid:durableId="649943136">
-    <w:abstractNumId w:val="26"/>
+    <w:abstractNumId w:val="27"/>
   </w:num>
   <w:num w:numId="25" w16cid:durableId="1927107670">
     <w:abstractNumId w:val="13"/>
@@ -17719,6 +18806,9 @@
   </w:num>
   <w:num w:numId="27" w16cid:durableId="1952587426">
     <w:abstractNumId w:val="2"/>
+  </w:num>
+  <w:num w:numId="28" w16cid:durableId="1933666443">
+    <w:abstractNumId w:val="19"/>
   </w:num>
 </w:numbering>
 </file>

--- a/Thesis document files/Olof_Ingelsten_Thesis.docx
+++ b/Thesis document files/Olof_Ingelsten_Thesis.docx
@@ -383,7 +383,7 @@
           <w:lang w:val="en-GB"/>
         </w:rPr>
       </w:pPr>
-      <w:bookmarkStart w:id="0" w:name="_Toc132900268"/>
+      <w:bookmarkStart w:id="0" w:name="_Toc133404625"/>
       <w:r>
         <w:rPr>
           <w:lang w:val="en-GB"/>
@@ -400,7 +400,7 @@
           <w:lang w:val="en-GB"/>
         </w:rPr>
       </w:pPr>
-      <w:bookmarkStart w:id="1" w:name="_Toc132900269"/>
+      <w:bookmarkStart w:id="1" w:name="_Toc133404626"/>
       <w:r>
         <w:rPr>
           <w:lang w:val="en-GB"/>
@@ -439,7 +439,7 @@
           <w:lang w:val="en-GB"/>
         </w:rPr>
       </w:pPr>
-      <w:bookmarkStart w:id="2" w:name="_Toc132900270"/>
+      <w:bookmarkStart w:id="2" w:name="_Toc133404627"/>
       <w:r>
         <w:rPr>
           <w:lang w:val="en-GB"/>
@@ -514,7 +514,7 @@
             </w:rPr>
             <w:fldChar w:fldCharType="separate"/>
           </w:r>
-          <w:hyperlink w:anchor="_Toc132900268" w:history="1">
+          <w:hyperlink w:anchor="_Toc133404625" w:history="1">
             <w:r>
               <w:rPr>
                 <w:rStyle w:val="Hyperlink"/>
@@ -560,7 +560,7 @@
                 <w:noProof/>
                 <w:webHidden/>
               </w:rPr>
-              <w:instrText xml:space="preserve"> PAGEREF _Toc132900268 \h </w:instrText>
+              <w:instrText xml:space="preserve"> PAGEREF _Toc133404625 \h </w:instrText>
             </w:r>
             <w:r>
               <w:rPr>
@@ -580,7 +580,7 @@
                 <w:noProof/>
                 <w:webHidden/>
               </w:rPr>
-              <w:t>2</w:t>
+              <w:t>3</w:t>
             </w:r>
             <w:r>
               <w:rPr>
@@ -608,7 +608,7 @@
               <w:lang w:val="en-SE" w:eastAsia="en-GB"/>
             </w:rPr>
           </w:pPr>
-          <w:hyperlink w:anchor="_Toc132900269" w:history="1">
+          <w:hyperlink w:anchor="_Toc133404626" w:history="1">
             <w:r>
               <w:rPr>
                 <w:rStyle w:val="Hyperlink"/>
@@ -654,7 +654,7 @@
                 <w:noProof/>
                 <w:webHidden/>
               </w:rPr>
-              <w:instrText xml:space="preserve"> PAGEREF _Toc132900269 \h </w:instrText>
+              <w:instrText xml:space="preserve"> PAGEREF _Toc133404626 \h </w:instrText>
             </w:r>
             <w:r>
               <w:rPr>
@@ -674,7 +674,7 @@
                 <w:noProof/>
                 <w:webHidden/>
               </w:rPr>
-              <w:t>2</w:t>
+              <w:t>3</w:t>
             </w:r>
             <w:r>
               <w:rPr>
@@ -702,7 +702,7 @@
               <w:lang w:val="en-SE" w:eastAsia="en-GB"/>
             </w:rPr>
           </w:pPr>
-          <w:hyperlink w:anchor="_Toc132900270" w:history="1">
+          <w:hyperlink w:anchor="_Toc133404627" w:history="1">
             <w:r>
               <w:rPr>
                 <w:rStyle w:val="Hyperlink"/>
@@ -748,7 +748,7 @@
                 <w:noProof/>
                 <w:webHidden/>
               </w:rPr>
-              <w:instrText xml:space="preserve"> PAGEREF _Toc132900270 \h </w:instrText>
+              <w:instrText xml:space="preserve"> PAGEREF _Toc133404627 \h </w:instrText>
             </w:r>
             <w:r>
               <w:rPr>
@@ -768,7 +768,7 @@
                 <w:noProof/>
                 <w:webHidden/>
               </w:rPr>
-              <w:t>2</w:t>
+              <w:t>3</w:t>
             </w:r>
             <w:r>
               <w:rPr>
@@ -796,7 +796,7 @@
               <w:lang w:val="en-SE" w:eastAsia="en-GB"/>
             </w:rPr>
           </w:pPr>
-          <w:hyperlink w:anchor="_Toc132900271" w:history="1">
+          <w:hyperlink w:anchor="_Toc133404628" w:history="1">
             <w:r>
               <w:rPr>
                 <w:rStyle w:val="Hyperlink"/>
@@ -842,7 +842,7 @@
                 <w:noProof/>
                 <w:webHidden/>
               </w:rPr>
-              <w:instrText xml:space="preserve"> PAGEREF _Toc132900271 \h </w:instrText>
+              <w:instrText xml:space="preserve"> PAGEREF _Toc133404628 \h </w:instrText>
             </w:r>
             <w:r>
               <w:rPr>
@@ -862,7 +862,7 @@
                 <w:noProof/>
                 <w:webHidden/>
               </w:rPr>
-              <w:t>3</w:t>
+              <w:t>5</w:t>
             </w:r>
             <w:r>
               <w:rPr>
@@ -890,7 +890,7 @@
               <w:lang w:val="en-SE" w:eastAsia="en-GB"/>
             </w:rPr>
           </w:pPr>
-          <w:hyperlink w:anchor="_Toc132900272" w:history="1">
+          <w:hyperlink w:anchor="_Toc133404629" w:history="1">
             <w:r>
               <w:rPr>
                 <w:rStyle w:val="Hyperlink"/>
@@ -936,7 +936,7 @@
                 <w:noProof/>
                 <w:webHidden/>
               </w:rPr>
-              <w:instrText xml:space="preserve"> PAGEREF _Toc132900272 \h </w:instrText>
+              <w:instrText xml:space="preserve"> PAGEREF _Toc133404629 \h </w:instrText>
             </w:r>
             <w:r>
               <w:rPr>
@@ -956,7 +956,7 @@
                 <w:noProof/>
                 <w:webHidden/>
               </w:rPr>
-              <w:t>3</w:t>
+              <w:t>5</w:t>
             </w:r>
             <w:r>
               <w:rPr>
@@ -984,7 +984,7 @@
               <w:lang w:val="en-SE" w:eastAsia="en-GB"/>
             </w:rPr>
           </w:pPr>
-          <w:hyperlink w:anchor="_Toc132900273" w:history="1">
+          <w:hyperlink w:anchor="_Toc133404630" w:history="1">
             <w:r>
               <w:rPr>
                 <w:rStyle w:val="Hyperlink"/>
@@ -1030,7 +1030,7 @@
                 <w:noProof/>
                 <w:webHidden/>
               </w:rPr>
-              <w:instrText xml:space="preserve"> PAGEREF _Toc132900273 \h </w:instrText>
+              <w:instrText xml:space="preserve"> PAGEREF _Toc133404630 \h </w:instrText>
             </w:r>
             <w:r>
               <w:rPr>
@@ -1050,7 +1050,7 @@
                 <w:noProof/>
                 <w:webHidden/>
               </w:rPr>
-              <w:t>4</w:t>
+              <w:t>5</w:t>
             </w:r>
             <w:r>
               <w:rPr>
@@ -1078,7 +1078,7 @@
               <w:lang w:val="en-SE" w:eastAsia="en-GB"/>
             </w:rPr>
           </w:pPr>
-          <w:hyperlink w:anchor="_Toc132900274" w:history="1">
+          <w:hyperlink w:anchor="_Toc133404631" w:history="1">
             <w:r>
               <w:rPr>
                 <w:rStyle w:val="Hyperlink"/>
@@ -1124,7 +1124,7 @@
                 <w:noProof/>
                 <w:webHidden/>
               </w:rPr>
-              <w:instrText xml:space="preserve"> PAGEREF _Toc132900274 \h </w:instrText>
+              <w:instrText xml:space="preserve"> PAGEREF _Toc133404631 \h </w:instrText>
             </w:r>
             <w:r>
               <w:rPr>
@@ -1144,7 +1144,7 @@
                 <w:noProof/>
                 <w:webHidden/>
               </w:rPr>
-              <w:t>4</w:t>
+              <w:t>5</w:t>
             </w:r>
             <w:r>
               <w:rPr>
@@ -1172,7 +1172,7 @@
               <w:lang w:val="en-SE" w:eastAsia="en-GB"/>
             </w:rPr>
           </w:pPr>
-          <w:hyperlink w:anchor="_Toc132900275" w:history="1">
+          <w:hyperlink w:anchor="_Toc133404632" w:history="1">
             <w:r>
               <w:rPr>
                 <w:rStyle w:val="Hyperlink"/>
@@ -1218,7 +1218,7 @@
                 <w:noProof/>
                 <w:webHidden/>
               </w:rPr>
-              <w:instrText xml:space="preserve"> PAGEREF _Toc132900275 \h </w:instrText>
+              <w:instrText xml:space="preserve"> PAGEREF _Toc133404632 \h </w:instrText>
             </w:r>
             <w:r>
               <w:rPr>
@@ -1238,7 +1238,7 @@
                 <w:noProof/>
                 <w:webHidden/>
               </w:rPr>
-              <w:t>4</w:t>
+              <w:t>5</w:t>
             </w:r>
             <w:r>
               <w:rPr>
@@ -1266,7 +1266,7 @@
               <w:lang w:val="en-SE" w:eastAsia="en-GB"/>
             </w:rPr>
           </w:pPr>
-          <w:hyperlink w:anchor="_Toc132900276" w:history="1">
+          <w:hyperlink w:anchor="_Toc133404633" w:history="1">
             <w:r>
               <w:rPr>
                 <w:rStyle w:val="Hyperlink"/>
@@ -1312,7 +1312,7 @@
                 <w:noProof/>
                 <w:webHidden/>
               </w:rPr>
-              <w:instrText xml:space="preserve"> PAGEREF _Toc132900276 \h </w:instrText>
+              <w:instrText xml:space="preserve"> PAGEREF _Toc133404633 \h </w:instrText>
             </w:r>
             <w:r>
               <w:rPr>
@@ -1332,7 +1332,7 @@
                 <w:noProof/>
                 <w:webHidden/>
               </w:rPr>
-              <w:t>4</w:t>
+              <w:t>5</w:t>
             </w:r>
             <w:r>
               <w:rPr>
@@ -1358,7 +1358,7 @@
               <w:lang w:val="en-SE" w:eastAsia="en-GB"/>
             </w:rPr>
           </w:pPr>
-          <w:hyperlink w:anchor="_Toc132900277" w:history="1">
+          <w:hyperlink w:anchor="_Toc133404634" w:history="1">
             <w:r>
               <w:rPr>
                 <w:rStyle w:val="Hyperlink"/>
@@ -1402,7 +1402,7 @@
                 <w:noProof/>
                 <w:webHidden/>
               </w:rPr>
-              <w:instrText xml:space="preserve"> PAGEREF _Toc132900277 \h </w:instrText>
+              <w:instrText xml:space="preserve"> PAGEREF _Toc133404634 \h </w:instrText>
             </w:r>
             <w:r>
               <w:rPr>
@@ -1422,7 +1422,7 @@
                 <w:noProof/>
                 <w:webHidden/>
               </w:rPr>
-              <w:t>4</w:t>
+              <w:t>5</w:t>
             </w:r>
             <w:r>
               <w:rPr>
@@ -1450,7 +1450,7 @@
               <w:lang w:val="en-SE" w:eastAsia="en-GB"/>
             </w:rPr>
           </w:pPr>
-          <w:hyperlink w:anchor="_Toc132900278" w:history="1">
+          <w:hyperlink w:anchor="_Toc133404635" w:history="1">
             <w:r>
               <w:rPr>
                 <w:rStyle w:val="Hyperlink"/>
@@ -1496,7 +1496,7 @@
                 <w:noProof/>
                 <w:webHidden/>
               </w:rPr>
-              <w:instrText xml:space="preserve"> PAGEREF _Toc132900278 \h </w:instrText>
+              <w:instrText xml:space="preserve"> PAGEREF _Toc133404635 \h </w:instrText>
             </w:r>
             <w:r>
               <w:rPr>
@@ -1516,7 +1516,7 @@
                 <w:noProof/>
                 <w:webHidden/>
               </w:rPr>
-              <w:t>4</w:t>
+              <w:t>5</w:t>
             </w:r>
             <w:r>
               <w:rPr>
@@ -1544,7 +1544,7 @@
               <w:lang w:val="en-SE" w:eastAsia="en-GB"/>
             </w:rPr>
           </w:pPr>
-          <w:hyperlink w:anchor="_Toc132900279" w:history="1">
+          <w:hyperlink w:anchor="_Toc133404636" w:history="1">
             <w:r>
               <w:rPr>
                 <w:rStyle w:val="Hyperlink"/>
@@ -1590,7 +1590,7 @@
                 <w:noProof/>
                 <w:webHidden/>
               </w:rPr>
-              <w:instrText xml:space="preserve"> PAGEREF _Toc132900279 \h </w:instrText>
+              <w:instrText xml:space="preserve"> PAGEREF _Toc133404636 \h </w:instrText>
             </w:r>
             <w:r>
               <w:rPr>
@@ -1610,7 +1610,7 @@
                 <w:noProof/>
                 <w:webHidden/>
               </w:rPr>
-              <w:t>4</w:t>
+              <w:t>5</w:t>
             </w:r>
             <w:r>
               <w:rPr>
@@ -1638,7 +1638,7 @@
               <w:lang w:val="en-SE" w:eastAsia="en-GB"/>
             </w:rPr>
           </w:pPr>
-          <w:hyperlink w:anchor="_Toc132900280" w:history="1">
+          <w:hyperlink w:anchor="_Toc133404637" w:history="1">
             <w:r>
               <w:rPr>
                 <w:rStyle w:val="Hyperlink"/>
@@ -1684,7 +1684,7 @@
                 <w:noProof/>
                 <w:webHidden/>
               </w:rPr>
-              <w:instrText xml:space="preserve"> PAGEREF _Toc132900280 \h </w:instrText>
+              <w:instrText xml:space="preserve"> PAGEREF _Toc133404637 \h </w:instrText>
             </w:r>
             <w:r>
               <w:rPr>
@@ -1704,7 +1704,7 @@
                 <w:noProof/>
                 <w:webHidden/>
               </w:rPr>
-              <w:t>4</w:t>
+              <w:t>5</w:t>
             </w:r>
             <w:r>
               <w:rPr>
@@ -1730,7 +1730,7 @@
               <w:lang w:val="en-SE" w:eastAsia="en-GB"/>
             </w:rPr>
           </w:pPr>
-          <w:hyperlink w:anchor="_Toc132900281" w:history="1">
+          <w:hyperlink w:anchor="_Toc133404638" w:history="1">
             <w:r>
               <w:rPr>
                 <w:rStyle w:val="Hyperlink"/>
@@ -1774,7 +1774,7 @@
                 <w:noProof/>
                 <w:webHidden/>
               </w:rPr>
-              <w:instrText xml:space="preserve"> PAGEREF _Toc132900281 \h </w:instrText>
+              <w:instrText xml:space="preserve"> PAGEREF _Toc133404638 \h </w:instrText>
             </w:r>
             <w:r>
               <w:rPr>
@@ -1794,7 +1794,7 @@
                 <w:noProof/>
                 <w:webHidden/>
               </w:rPr>
-              <w:t>6</w:t>
+              <w:t>8</w:t>
             </w:r>
             <w:r>
               <w:rPr>
@@ -1820,7 +1820,7 @@
               <w:lang w:val="en-SE" w:eastAsia="en-GB"/>
             </w:rPr>
           </w:pPr>
-          <w:hyperlink w:anchor="_Toc132900282" w:history="1">
+          <w:hyperlink w:anchor="_Toc133404639" w:history="1">
             <w:r>
               <w:rPr>
                 <w:rStyle w:val="Hyperlink"/>
@@ -1864,7 +1864,7 @@
                 <w:noProof/>
                 <w:webHidden/>
               </w:rPr>
-              <w:instrText xml:space="preserve"> PAGEREF _Toc132900282 \h </w:instrText>
+              <w:instrText xml:space="preserve"> PAGEREF _Toc133404639 \h </w:instrText>
             </w:r>
             <w:r>
               <w:rPr>
@@ -1884,7 +1884,7 @@
                 <w:noProof/>
                 <w:webHidden/>
               </w:rPr>
-              <w:t>7</w:t>
+              <w:t>8</w:t>
             </w:r>
             <w:r>
               <w:rPr>
@@ -1910,7 +1910,7 @@
               <w:lang w:val="en-SE" w:eastAsia="en-GB"/>
             </w:rPr>
           </w:pPr>
-          <w:hyperlink w:anchor="_Toc132900283" w:history="1">
+          <w:hyperlink w:anchor="_Toc133404640" w:history="1">
             <w:r>
               <w:rPr>
                 <w:rStyle w:val="Hyperlink"/>
@@ -1954,7 +1954,7 @@
                 <w:noProof/>
                 <w:webHidden/>
               </w:rPr>
-              <w:instrText xml:space="preserve"> PAGEREF _Toc132900283 \h </w:instrText>
+              <w:instrText xml:space="preserve"> PAGEREF _Toc133404640 \h </w:instrText>
             </w:r>
             <w:r>
               <w:rPr>
@@ -1974,7 +1974,7 @@
                 <w:noProof/>
                 <w:webHidden/>
               </w:rPr>
-              <w:t>7</w:t>
+              <w:t>8</w:t>
             </w:r>
             <w:r>
               <w:rPr>
@@ -2000,7 +2000,7 @@
               <w:lang w:val="en-SE" w:eastAsia="en-GB"/>
             </w:rPr>
           </w:pPr>
-          <w:hyperlink w:anchor="_Toc132900284" w:history="1">
+          <w:hyperlink w:anchor="_Toc133404641" w:history="1">
             <w:r>
               <w:rPr>
                 <w:rStyle w:val="Hyperlink"/>
@@ -2044,7 +2044,7 @@
                 <w:noProof/>
                 <w:webHidden/>
               </w:rPr>
-              <w:instrText xml:space="preserve"> PAGEREF _Toc132900284 \h </w:instrText>
+              <w:instrText xml:space="preserve"> PAGEREF _Toc133404641 \h </w:instrText>
             </w:r>
             <w:r>
               <w:rPr>
@@ -2064,7 +2064,7 @@
                 <w:noProof/>
                 <w:webHidden/>
               </w:rPr>
-              <w:t>7</w:t>
+              <w:t>8</w:t>
             </w:r>
             <w:r>
               <w:rPr>
@@ -2090,7 +2090,7 @@
               <w:lang w:val="en-SE" w:eastAsia="en-GB"/>
             </w:rPr>
           </w:pPr>
-          <w:hyperlink w:anchor="_Toc132900285" w:history="1">
+          <w:hyperlink w:anchor="_Toc133404642" w:history="1">
             <w:r>
               <w:rPr>
                 <w:rStyle w:val="Hyperlink"/>
@@ -2134,7 +2134,7 @@
                 <w:noProof/>
                 <w:webHidden/>
               </w:rPr>
-              <w:instrText xml:space="preserve"> PAGEREF _Toc132900285 \h </w:instrText>
+              <w:instrText xml:space="preserve"> PAGEREF _Toc133404642 \h </w:instrText>
             </w:r>
             <w:r>
               <w:rPr>
@@ -2154,7 +2154,7 @@
                 <w:noProof/>
                 <w:webHidden/>
               </w:rPr>
-              <w:t>7</w:t>
+              <w:t>9</w:t>
             </w:r>
             <w:r>
               <w:rPr>
@@ -2182,7 +2182,7 @@
               <w:lang w:val="en-SE" w:eastAsia="en-GB"/>
             </w:rPr>
           </w:pPr>
-          <w:hyperlink w:anchor="_Toc132900286" w:history="1">
+          <w:hyperlink w:anchor="_Toc133404643" w:history="1">
             <w:r>
               <w:rPr>
                 <w:rStyle w:val="Hyperlink"/>
@@ -2228,7 +2228,7 @@
                 <w:noProof/>
                 <w:webHidden/>
               </w:rPr>
-              <w:instrText xml:space="preserve"> PAGEREF _Toc132900286 \h </w:instrText>
+              <w:instrText xml:space="preserve"> PAGEREF _Toc133404643 \h </w:instrText>
             </w:r>
             <w:r>
               <w:rPr>
@@ -2248,7 +2248,7 @@
                 <w:noProof/>
                 <w:webHidden/>
               </w:rPr>
-              <w:t>8</w:t>
+              <w:t>9</w:t>
             </w:r>
             <w:r>
               <w:rPr>
@@ -2274,7 +2274,7 @@
               <w:lang w:val="en-SE" w:eastAsia="en-GB"/>
             </w:rPr>
           </w:pPr>
-          <w:hyperlink w:anchor="_Toc132900287" w:history="1">
+          <w:hyperlink w:anchor="_Toc133404644" w:history="1">
             <w:r>
               <w:rPr>
                 <w:rStyle w:val="Hyperlink"/>
@@ -2318,7 +2318,7 @@
                 <w:noProof/>
                 <w:webHidden/>
               </w:rPr>
-              <w:instrText xml:space="preserve"> PAGEREF _Toc132900287 \h </w:instrText>
+              <w:instrText xml:space="preserve"> PAGEREF _Toc133404644 \h </w:instrText>
             </w:r>
             <w:r>
               <w:rPr>
@@ -2338,7 +2338,7 @@
                 <w:noProof/>
                 <w:webHidden/>
               </w:rPr>
-              <w:t>8</w:t>
+              <w:t>10</w:t>
             </w:r>
             <w:r>
               <w:rPr>
@@ -2364,7 +2364,7 @@
               <w:lang w:val="en-SE" w:eastAsia="en-GB"/>
             </w:rPr>
           </w:pPr>
-          <w:hyperlink w:anchor="_Toc132900288" w:history="1">
+          <w:hyperlink w:anchor="_Toc133404645" w:history="1">
             <w:r>
               <w:rPr>
                 <w:rStyle w:val="Hyperlink"/>
@@ -2408,7 +2408,7 @@
                 <w:noProof/>
                 <w:webHidden/>
               </w:rPr>
-              <w:instrText xml:space="preserve"> PAGEREF _Toc132900288 \h </w:instrText>
+              <w:instrText xml:space="preserve"> PAGEREF _Toc133404645 \h </w:instrText>
             </w:r>
             <w:r>
               <w:rPr>
@@ -2428,7 +2428,7 @@
                 <w:noProof/>
                 <w:webHidden/>
               </w:rPr>
-              <w:t>9</w:t>
+              <w:t>10</w:t>
             </w:r>
             <w:r>
               <w:rPr>
@@ -2454,7 +2454,7 @@
               <w:lang w:val="en-SE" w:eastAsia="en-GB"/>
             </w:rPr>
           </w:pPr>
-          <w:hyperlink w:anchor="_Toc132900289" w:history="1">
+          <w:hyperlink w:anchor="_Toc133404646" w:history="1">
             <w:r>
               <w:rPr>
                 <w:rStyle w:val="Hyperlink"/>
@@ -2498,7 +2498,7 @@
                 <w:noProof/>
                 <w:webHidden/>
               </w:rPr>
-              <w:instrText xml:space="preserve"> PAGEREF _Toc132900289 \h </w:instrText>
+              <w:instrText xml:space="preserve"> PAGEREF _Toc133404646 \h </w:instrText>
             </w:r>
             <w:r>
               <w:rPr>
@@ -2518,7 +2518,7 @@
                 <w:noProof/>
                 <w:webHidden/>
               </w:rPr>
-              <w:t>9</w:t>
+              <w:t>10</w:t>
             </w:r>
             <w:r>
               <w:rPr>
@@ -2544,7 +2544,7 @@
               <w:lang w:val="en-SE" w:eastAsia="en-GB"/>
             </w:rPr>
           </w:pPr>
-          <w:hyperlink w:anchor="_Toc132900290" w:history="1">
+          <w:hyperlink w:anchor="_Toc133404647" w:history="1">
             <w:r>
               <w:rPr>
                 <w:rStyle w:val="Hyperlink"/>
@@ -2588,7 +2588,7 @@
                 <w:noProof/>
                 <w:webHidden/>
               </w:rPr>
-              <w:instrText xml:space="preserve"> PAGEREF _Toc132900290 \h </w:instrText>
+              <w:instrText xml:space="preserve"> PAGEREF _Toc133404647 \h </w:instrText>
             </w:r>
             <w:r>
               <w:rPr>
@@ -2608,7 +2608,7 @@
                 <w:noProof/>
                 <w:webHidden/>
               </w:rPr>
-              <w:t>9</w:t>
+              <w:t>11</w:t>
             </w:r>
             <w:r>
               <w:rPr>
@@ -2634,7 +2634,7 @@
               <w:lang w:val="en-SE" w:eastAsia="en-GB"/>
             </w:rPr>
           </w:pPr>
-          <w:hyperlink w:anchor="_Toc132900291" w:history="1">
+          <w:hyperlink w:anchor="_Toc133404648" w:history="1">
             <w:r>
               <w:rPr>
                 <w:rStyle w:val="Hyperlink"/>
@@ -2678,7 +2678,7 @@
                 <w:noProof/>
                 <w:webHidden/>
               </w:rPr>
-              <w:instrText xml:space="preserve"> PAGEREF _Toc132900291 \h </w:instrText>
+              <w:instrText xml:space="preserve"> PAGEREF _Toc133404648 \h </w:instrText>
             </w:r>
             <w:r>
               <w:rPr>
@@ -2698,7 +2698,7 @@
                 <w:noProof/>
                 <w:webHidden/>
               </w:rPr>
-              <w:t>10</w:t>
+              <w:t>11</w:t>
             </w:r>
             <w:r>
               <w:rPr>
@@ -2726,7 +2726,7 @@
               <w:lang w:val="en-SE" w:eastAsia="en-GB"/>
             </w:rPr>
           </w:pPr>
-          <w:hyperlink w:anchor="_Toc132900292" w:history="1">
+          <w:hyperlink w:anchor="_Toc133404649" w:history="1">
             <w:r>
               <w:rPr>
                 <w:rStyle w:val="Hyperlink"/>
@@ -2772,7 +2772,7 @@
                 <w:noProof/>
                 <w:webHidden/>
               </w:rPr>
-              <w:instrText xml:space="preserve"> PAGEREF _Toc132900292 \h </w:instrText>
+              <w:instrText xml:space="preserve"> PAGEREF _Toc133404649 \h </w:instrText>
             </w:r>
             <w:r>
               <w:rPr>
@@ -2792,7 +2792,7 @@
                 <w:noProof/>
                 <w:webHidden/>
               </w:rPr>
-              <w:t>10</w:t>
+              <w:t>12</w:t>
             </w:r>
             <w:r>
               <w:rPr>
@@ -2820,7 +2820,7 @@
               <w:lang w:val="en-SE" w:eastAsia="en-GB"/>
             </w:rPr>
           </w:pPr>
-          <w:hyperlink w:anchor="_Toc132900293" w:history="1">
+          <w:hyperlink w:anchor="_Toc133404650" w:history="1">
             <w:r>
               <w:rPr>
                 <w:rStyle w:val="Hyperlink"/>
@@ -2866,7 +2866,7 @@
                 <w:noProof/>
                 <w:webHidden/>
               </w:rPr>
-              <w:instrText xml:space="preserve"> PAGEREF _Toc132900293 \h </w:instrText>
+              <w:instrText xml:space="preserve"> PAGEREF _Toc133404650 \h </w:instrText>
             </w:r>
             <w:r>
               <w:rPr>
@@ -2886,7 +2886,7 @@
                 <w:noProof/>
                 <w:webHidden/>
               </w:rPr>
-              <w:t>12</w:t>
+              <w:t>13</w:t>
             </w:r>
             <w:r>
               <w:rPr>
@@ -2912,7 +2912,7 @@
               <w:lang w:val="en-SE" w:eastAsia="en-GB"/>
             </w:rPr>
           </w:pPr>
-          <w:hyperlink w:anchor="_Toc132900294" w:history="1">
+          <w:hyperlink w:anchor="_Toc133404651" w:history="1">
             <w:r>
               <w:rPr>
                 <w:rStyle w:val="Hyperlink"/>
@@ -2956,7 +2956,7 @@
                 <w:noProof/>
                 <w:webHidden/>
               </w:rPr>
-              <w:instrText xml:space="preserve"> PAGEREF _Toc132900294 \h </w:instrText>
+              <w:instrText xml:space="preserve"> PAGEREF _Toc133404651 \h </w:instrText>
             </w:r>
             <w:r>
               <w:rPr>
@@ -2976,7 +2976,7 @@
                 <w:noProof/>
                 <w:webHidden/>
               </w:rPr>
-              <w:t>12</w:t>
+              <w:t>13</w:t>
             </w:r>
             <w:r>
               <w:rPr>
@@ -3002,7 +3002,7 @@
               <w:lang w:val="en-SE" w:eastAsia="en-GB"/>
             </w:rPr>
           </w:pPr>
-          <w:hyperlink w:anchor="_Toc132900295" w:history="1">
+          <w:hyperlink w:anchor="_Toc133404652" w:history="1">
             <w:r>
               <w:rPr>
                 <w:rStyle w:val="Hyperlink"/>
@@ -3046,7 +3046,7 @@
                 <w:noProof/>
                 <w:webHidden/>
               </w:rPr>
-              <w:instrText xml:space="preserve"> PAGEREF _Toc132900295 \h </w:instrText>
+              <w:instrText xml:space="preserve"> PAGEREF _Toc133404652 \h </w:instrText>
             </w:r>
             <w:r>
               <w:rPr>
@@ -3066,7 +3066,7 @@
                 <w:noProof/>
                 <w:webHidden/>
               </w:rPr>
-              <w:t>13</w:t>
+              <w:t>15</w:t>
             </w:r>
             <w:r>
               <w:rPr>
@@ -3094,7 +3094,7 @@
               <w:lang w:val="en-SE" w:eastAsia="en-GB"/>
             </w:rPr>
           </w:pPr>
-          <w:hyperlink w:anchor="_Toc132900296" w:history="1">
+          <w:hyperlink w:anchor="_Toc133404653" w:history="1">
             <w:r>
               <w:rPr>
                 <w:rStyle w:val="Hyperlink"/>
@@ -3140,7 +3140,7 @@
                 <w:noProof/>
                 <w:webHidden/>
               </w:rPr>
-              <w:instrText xml:space="preserve"> PAGEREF _Toc132900296 \h </w:instrText>
+              <w:instrText xml:space="preserve"> PAGEREF _Toc133404653 \h </w:instrText>
             </w:r>
             <w:r>
               <w:rPr>
@@ -3160,7 +3160,7 @@
                 <w:noProof/>
                 <w:webHidden/>
               </w:rPr>
-              <w:t>14</w:t>
+              <w:t>15</w:t>
             </w:r>
             <w:r>
               <w:rPr>
@@ -3188,7 +3188,7 @@
               <w:lang w:val="en-SE" w:eastAsia="en-GB"/>
             </w:rPr>
           </w:pPr>
-          <w:hyperlink w:anchor="_Toc132900297" w:history="1">
+          <w:hyperlink w:anchor="_Toc133404654" w:history="1">
             <w:r>
               <w:rPr>
                 <w:rStyle w:val="Hyperlink"/>
@@ -3234,7 +3234,7 @@
                 <w:noProof/>
                 <w:webHidden/>
               </w:rPr>
-              <w:instrText xml:space="preserve"> PAGEREF _Toc132900297 \h </w:instrText>
+              <w:instrText xml:space="preserve"> PAGEREF _Toc133404654 \h </w:instrText>
             </w:r>
             <w:r>
               <w:rPr>
@@ -3254,7 +3254,7 @@
                 <w:noProof/>
                 <w:webHidden/>
               </w:rPr>
-              <w:t>14</w:t>
+              <w:t>15</w:t>
             </w:r>
             <w:r>
               <w:rPr>
@@ -3282,7 +3282,7 @@
               <w:lang w:val="en-SE" w:eastAsia="en-GB"/>
             </w:rPr>
           </w:pPr>
-          <w:hyperlink w:anchor="_Toc132900298" w:history="1">
+          <w:hyperlink w:anchor="_Toc133404655" w:history="1">
             <w:r>
               <w:rPr>
                 <w:rStyle w:val="Hyperlink"/>
@@ -3328,7 +3328,7 @@
                 <w:noProof/>
                 <w:webHidden/>
               </w:rPr>
-              <w:instrText xml:space="preserve"> PAGEREF _Toc132900298 \h </w:instrText>
+              <w:instrText xml:space="preserve"> PAGEREF _Toc133404655 \h </w:instrText>
             </w:r>
             <w:r>
               <w:rPr>
@@ -3348,7 +3348,7 @@
                 <w:noProof/>
                 <w:webHidden/>
               </w:rPr>
-              <w:t>14</w:t>
+              <w:t>15</w:t>
             </w:r>
             <w:r>
               <w:rPr>
@@ -3374,7 +3374,7 @@
               <w:lang w:val="en-SE" w:eastAsia="en-GB"/>
             </w:rPr>
           </w:pPr>
-          <w:hyperlink w:anchor="_Toc132900299" w:history="1">
+          <w:hyperlink w:anchor="_Toc133404656" w:history="1">
             <w:r>
               <w:rPr>
                 <w:rStyle w:val="Hyperlink"/>
@@ -3418,7 +3418,7 @@
                 <w:noProof/>
                 <w:webHidden/>
               </w:rPr>
-              <w:instrText xml:space="preserve"> PAGEREF _Toc132900299 \h </w:instrText>
+              <w:instrText xml:space="preserve"> PAGEREF _Toc133404656 \h </w:instrText>
             </w:r>
             <w:r>
               <w:rPr>
@@ -3438,7 +3438,7 @@
                 <w:noProof/>
                 <w:webHidden/>
               </w:rPr>
-              <w:t>14</w:t>
+              <w:t>16</w:t>
             </w:r>
             <w:r>
               <w:rPr>
@@ -3464,7 +3464,7 @@
               <w:lang w:val="en-SE" w:eastAsia="en-GB"/>
             </w:rPr>
           </w:pPr>
-          <w:hyperlink w:anchor="_Toc132900300" w:history="1">
+          <w:hyperlink w:anchor="_Toc133404657" w:history="1">
             <w:r>
               <w:rPr>
                 <w:rStyle w:val="Hyperlink"/>
@@ -3508,7 +3508,7 @@
                 <w:noProof/>
                 <w:webHidden/>
               </w:rPr>
-              <w:instrText xml:space="preserve"> PAGEREF _Toc132900300 \h </w:instrText>
+              <w:instrText xml:space="preserve"> PAGEREF _Toc133404657 \h </w:instrText>
             </w:r>
             <w:r>
               <w:rPr>
@@ -3528,7 +3528,7 @@
                 <w:noProof/>
                 <w:webHidden/>
               </w:rPr>
-              <w:t>14</w:t>
+              <w:t>16</w:t>
             </w:r>
             <w:r>
               <w:rPr>
@@ -3554,7 +3554,7 @@
               <w:lang w:val="en-SE" w:eastAsia="en-GB"/>
             </w:rPr>
           </w:pPr>
-          <w:hyperlink w:anchor="_Toc132900301" w:history="1">
+          <w:hyperlink w:anchor="_Toc133404658" w:history="1">
             <w:r>
               <w:rPr>
                 <w:rStyle w:val="Hyperlink"/>
@@ -3598,7 +3598,7 @@
                 <w:noProof/>
                 <w:webHidden/>
               </w:rPr>
-              <w:instrText xml:space="preserve"> PAGEREF _Toc132900301 \h </w:instrText>
+              <w:instrText xml:space="preserve"> PAGEREF _Toc133404658 \h </w:instrText>
             </w:r>
             <w:r>
               <w:rPr>
@@ -3618,7 +3618,7 @@
                 <w:noProof/>
                 <w:webHidden/>
               </w:rPr>
-              <w:t>14</w:t>
+              <w:t>16</w:t>
             </w:r>
             <w:r>
               <w:rPr>
@@ -3646,7 +3646,7 @@
               <w:lang w:val="en-SE" w:eastAsia="en-GB"/>
             </w:rPr>
           </w:pPr>
-          <w:hyperlink w:anchor="_Toc132900302" w:history="1">
+          <w:hyperlink w:anchor="_Toc133404659" w:history="1">
             <w:r>
               <w:rPr>
                 <w:rStyle w:val="Hyperlink"/>
@@ -3692,7 +3692,7 @@
                 <w:noProof/>
                 <w:webHidden/>
               </w:rPr>
-              <w:instrText xml:space="preserve"> PAGEREF _Toc132900302 \h </w:instrText>
+              <w:instrText xml:space="preserve"> PAGEREF _Toc133404659 \h </w:instrText>
             </w:r>
             <w:r>
               <w:rPr>
@@ -3712,7 +3712,7 @@
                 <w:noProof/>
                 <w:webHidden/>
               </w:rPr>
-              <w:t>14</w:t>
+              <w:t>16</w:t>
             </w:r>
             <w:r>
               <w:rPr>
@@ -3738,7 +3738,7 @@
               <w:lang w:val="en-SE" w:eastAsia="en-GB"/>
             </w:rPr>
           </w:pPr>
-          <w:hyperlink w:anchor="_Toc132900303" w:history="1">
+          <w:hyperlink w:anchor="_Toc133404660" w:history="1">
             <w:r>
               <w:rPr>
                 <w:rStyle w:val="Hyperlink"/>
@@ -3782,7 +3782,7 @@
                 <w:noProof/>
                 <w:webHidden/>
               </w:rPr>
-              <w:instrText xml:space="preserve"> PAGEREF _Toc132900303 \h </w:instrText>
+              <w:instrText xml:space="preserve"> PAGEREF _Toc133404660 \h </w:instrText>
             </w:r>
             <w:r>
               <w:rPr>
@@ -3802,7 +3802,7 @@
                 <w:noProof/>
                 <w:webHidden/>
               </w:rPr>
-              <w:t>14</w:t>
+              <w:t>16</w:t>
             </w:r>
             <w:r>
               <w:rPr>
@@ -3828,7 +3828,7 @@
               <w:lang w:val="en-SE" w:eastAsia="en-GB"/>
             </w:rPr>
           </w:pPr>
-          <w:hyperlink w:anchor="_Toc132900304" w:history="1">
+          <w:hyperlink w:anchor="_Toc133404661" w:history="1">
             <w:r>
               <w:rPr>
                 <w:rStyle w:val="Hyperlink"/>
@@ -3874,7 +3874,7 @@
                 <w:noProof/>
                 <w:webHidden/>
               </w:rPr>
-              <w:instrText xml:space="preserve"> PAGEREF _Toc132900304 \h </w:instrText>
+              <w:instrText xml:space="preserve"> PAGEREF _Toc133404661 \h </w:instrText>
             </w:r>
             <w:r>
               <w:rPr>
@@ -3894,7 +3894,7 @@
                 <w:noProof/>
                 <w:webHidden/>
               </w:rPr>
-              <w:t>15</w:t>
+              <w:t>16</w:t>
             </w:r>
             <w:r>
               <w:rPr>
@@ -3920,7 +3920,7 @@
               <w:lang w:val="en-SE" w:eastAsia="en-GB"/>
             </w:rPr>
           </w:pPr>
-          <w:hyperlink w:anchor="_Toc132900305" w:history="1">
+          <w:hyperlink w:anchor="_Toc133404662" w:history="1">
             <w:r>
               <w:rPr>
                 <w:rStyle w:val="Hyperlink"/>
@@ -3964,7 +3964,7 @@
                 <w:noProof/>
                 <w:webHidden/>
               </w:rPr>
-              <w:instrText xml:space="preserve"> PAGEREF _Toc132900305 \h </w:instrText>
+              <w:instrText xml:space="preserve"> PAGEREF _Toc133404662 \h </w:instrText>
             </w:r>
             <w:r>
               <w:rPr>
@@ -3984,7 +3984,7 @@
                 <w:noProof/>
                 <w:webHidden/>
               </w:rPr>
-              <w:t>16</w:t>
+              <w:t>17</w:t>
             </w:r>
             <w:r>
               <w:rPr>
@@ -4010,7 +4010,7 @@
               <w:lang w:val="en-SE" w:eastAsia="en-GB"/>
             </w:rPr>
           </w:pPr>
-          <w:hyperlink w:anchor="_Toc132900306" w:history="1">
+          <w:hyperlink w:anchor="_Toc133404663" w:history="1">
             <w:r>
               <w:rPr>
                 <w:rStyle w:val="Hyperlink"/>
@@ -4054,7 +4054,7 @@
                 <w:noProof/>
                 <w:webHidden/>
               </w:rPr>
-              <w:instrText xml:space="preserve"> PAGEREF _Toc132900306 \h </w:instrText>
+              <w:instrText xml:space="preserve"> PAGEREF _Toc133404663 \h </w:instrText>
             </w:r>
             <w:r>
               <w:rPr>
@@ -4074,7 +4074,7 @@
                 <w:noProof/>
                 <w:webHidden/>
               </w:rPr>
-              <w:t>17</w:t>
+              <w:t>18</w:t>
             </w:r>
             <w:r>
               <w:rPr>
@@ -4100,7 +4100,7 @@
               <w:lang w:val="en-SE" w:eastAsia="en-GB"/>
             </w:rPr>
           </w:pPr>
-          <w:hyperlink w:anchor="_Toc132900307" w:history="1">
+          <w:hyperlink w:anchor="_Toc133404664" w:history="1">
             <w:r>
               <w:rPr>
                 <w:rStyle w:val="Hyperlink"/>
@@ -4146,7 +4146,7 @@
                 <w:noProof/>
                 <w:webHidden/>
               </w:rPr>
-              <w:instrText xml:space="preserve"> PAGEREF _Toc132900307 \h </w:instrText>
+              <w:instrText xml:space="preserve"> PAGEREF _Toc133404664 \h </w:instrText>
             </w:r>
             <w:r>
               <w:rPr>
@@ -4166,7 +4166,7 @@
                 <w:noProof/>
                 <w:webHidden/>
               </w:rPr>
-              <w:t>18</w:t>
+              <w:t>19</w:t>
             </w:r>
             <w:r>
               <w:rPr>
@@ -4194,7 +4194,7 @@
               <w:lang w:val="en-SE" w:eastAsia="en-GB"/>
             </w:rPr>
           </w:pPr>
-          <w:hyperlink w:anchor="_Toc132900308" w:history="1">
+          <w:hyperlink w:anchor="_Toc133404665" w:history="1">
             <w:r>
               <w:rPr>
                 <w:rStyle w:val="Hyperlink"/>
@@ -4240,7 +4240,7 @@
                 <w:noProof/>
                 <w:webHidden/>
               </w:rPr>
-              <w:instrText xml:space="preserve"> PAGEREF _Toc132900308 \h </w:instrText>
+              <w:instrText xml:space="preserve"> PAGEREF _Toc133404665 \h </w:instrText>
             </w:r>
             <w:r>
               <w:rPr>
@@ -4260,7 +4260,7 @@
                 <w:noProof/>
                 <w:webHidden/>
               </w:rPr>
-              <w:t>22</w:t>
+              <w:t>23</w:t>
             </w:r>
             <w:r>
               <w:rPr>
@@ -4286,7 +4286,7 @@
               <w:lang w:val="en-SE" w:eastAsia="en-GB"/>
             </w:rPr>
           </w:pPr>
-          <w:hyperlink w:anchor="_Toc132900309" w:history="1">
+          <w:hyperlink w:anchor="_Toc133404666" w:history="1">
             <w:r>
               <w:rPr>
                 <w:rStyle w:val="Hyperlink"/>
@@ -4330,7 +4330,7 @@
                 <w:noProof/>
                 <w:webHidden/>
               </w:rPr>
-              <w:instrText xml:space="preserve"> PAGEREF _Toc132900309 \h </w:instrText>
+              <w:instrText xml:space="preserve"> PAGEREF _Toc133404666 \h </w:instrText>
             </w:r>
             <w:r>
               <w:rPr>
@@ -4350,7 +4350,7 @@
                 <w:noProof/>
                 <w:webHidden/>
               </w:rPr>
-              <w:t>22</w:t>
+              <w:t>23</w:t>
             </w:r>
             <w:r>
               <w:rPr>
@@ -4376,7 +4376,7 @@
               <w:lang w:val="en-SE" w:eastAsia="en-GB"/>
             </w:rPr>
           </w:pPr>
-          <w:hyperlink w:anchor="_Toc132900310" w:history="1">
+          <w:hyperlink w:anchor="_Toc133404667" w:history="1">
             <w:r>
               <w:rPr>
                 <w:rStyle w:val="Hyperlink"/>
@@ -4420,7 +4420,7 @@
                 <w:noProof/>
                 <w:webHidden/>
               </w:rPr>
-              <w:instrText xml:space="preserve"> PAGEREF _Toc132900310 \h </w:instrText>
+              <w:instrText xml:space="preserve"> PAGEREF _Toc133404667 \h </w:instrText>
             </w:r>
             <w:r>
               <w:rPr>
@@ -4440,7 +4440,7 @@
                 <w:noProof/>
                 <w:webHidden/>
               </w:rPr>
-              <w:t>22</w:t>
+              <w:t>24</w:t>
             </w:r>
             <w:r>
               <w:rPr>
@@ -4468,7 +4468,7 @@
               <w:lang w:val="en-SE" w:eastAsia="en-GB"/>
             </w:rPr>
           </w:pPr>
-          <w:hyperlink w:anchor="_Toc132900311" w:history="1">
+          <w:hyperlink w:anchor="_Toc133404668" w:history="1">
             <w:r>
               <w:rPr>
                 <w:rStyle w:val="Hyperlink"/>
@@ -4516,7 +4516,7 @@
                 <w:noProof/>
                 <w:webHidden/>
               </w:rPr>
-              <w:instrText xml:space="preserve"> PAGEREF _Toc132900311 \h </w:instrText>
+              <w:instrText xml:space="preserve"> PAGEREF _Toc133404668 \h </w:instrText>
             </w:r>
             <w:r>
               <w:rPr>
@@ -4536,7 +4536,7 @@
                 <w:noProof/>
                 <w:webHidden/>
               </w:rPr>
-              <w:t>27</w:t>
+              <w:t>28</w:t>
             </w:r>
             <w:r>
               <w:rPr>
@@ -4562,11 +4562,12 @@
               <w:lang w:val="en-SE" w:eastAsia="en-GB"/>
             </w:rPr>
           </w:pPr>
-          <w:hyperlink w:anchor="_Toc132900312" w:history="1">
+          <w:hyperlink w:anchor="_Toc133404669" w:history="1">
             <w:r>
               <w:rPr>
                 <w:rStyle w:val="Hyperlink"/>
                 <w:noProof/>
+                <w:lang w:val="en-US"/>
               </w:rPr>
               <w:t>6.4.1</w:t>
             </w:r>
@@ -4584,8 +4585,9 @@
               <w:rPr>
                 <w:rStyle w:val="Hyperlink"/>
                 <w:noProof/>
-              </w:rPr>
-              <w:t>Planning and conducting tests</w:t>
+                <w:lang w:val="en-US"/>
+              </w:rPr>
+              <w:t>Paper about user testing?</w:t>
             </w:r>
             <w:r>
               <w:rPr>
@@ -4606,7 +4608,7 @@
                 <w:noProof/>
                 <w:webHidden/>
               </w:rPr>
-              <w:instrText xml:space="preserve"> PAGEREF _Toc132900312 \h </w:instrText>
+              <w:instrText xml:space="preserve"> PAGEREF _Toc133404669 \h </w:instrText>
             </w:r>
             <w:r>
               <w:rPr>
@@ -4626,7 +4628,7 @@
                 <w:noProof/>
                 <w:webHidden/>
               </w:rPr>
-              <w:t>27</w:t>
+              <w:t>28</w:t>
             </w:r>
             <w:r>
               <w:rPr>
@@ -4652,7 +4654,7 @@
               <w:lang w:val="en-SE" w:eastAsia="en-GB"/>
             </w:rPr>
           </w:pPr>
-          <w:hyperlink w:anchor="_Toc132900313" w:history="1">
+          <w:hyperlink w:anchor="_Toc133404670" w:history="1">
             <w:r>
               <w:rPr>
                 <w:rStyle w:val="Hyperlink"/>
@@ -4675,7 +4677,7 @@
                 <w:rStyle w:val="Hyperlink"/>
                 <w:noProof/>
               </w:rPr>
-              <w:t>Iterations</w:t>
+              <w:t>Planning and user test process</w:t>
             </w:r>
             <w:r>
               <w:rPr>
@@ -4696,7 +4698,7 @@
                 <w:noProof/>
                 <w:webHidden/>
               </w:rPr>
-              <w:instrText xml:space="preserve"> PAGEREF _Toc132900313 \h </w:instrText>
+              <w:instrText xml:space="preserve"> PAGEREF _Toc133404670 \h </w:instrText>
             </w:r>
             <w:r>
               <w:rPr>
@@ -4716,7 +4718,97 @@
                 <w:noProof/>
                 <w:webHidden/>
               </w:rPr>
-              <w:t>27</w:t>
+              <w:t>28</w:t>
+            </w:r>
+            <w:r>
+              <w:rPr>
+                <w:noProof/>
+                <w:webHidden/>
+              </w:rPr>
+              <w:fldChar w:fldCharType="end"/>
+            </w:r>
+          </w:hyperlink>
+        </w:p>
+        <w:p>
+          <w:pPr>
+            <w:pStyle w:val="TOC3"/>
+            <w:tabs>
+              <w:tab w:val="left" w:pos="1100"/>
+              <w:tab w:val="right" w:leader="dot" w:pos="7395"/>
+            </w:tabs>
+            <w:rPr>
+              <w:rFonts w:eastAsiaTheme="minorEastAsia" w:cstheme="minorBidi"/>
+              <w:noProof/>
+              <w:sz w:val="24"/>
+              <w:szCs w:val="24"/>
+              <w:lang w:val="en-SE" w:eastAsia="en-GB"/>
+            </w:rPr>
+          </w:pPr>
+          <w:hyperlink w:anchor="_Toc133404671" w:history="1">
+            <w:r>
+              <w:rPr>
+                <w:rStyle w:val="Hyperlink"/>
+                <w:noProof/>
+              </w:rPr>
+              <w:t>6.4.3</w:t>
+            </w:r>
+            <w:r>
+              <w:rPr>
+                <w:rFonts w:eastAsiaTheme="minorEastAsia" w:cstheme="minorBidi"/>
+                <w:noProof/>
+                <w:sz w:val="24"/>
+                <w:szCs w:val="24"/>
+                <w:lang w:val="en-SE" w:eastAsia="en-GB"/>
+              </w:rPr>
+              <w:tab/>
+            </w:r>
+            <w:r>
+              <w:rPr>
+                <w:rStyle w:val="Hyperlink"/>
+                <w:noProof/>
+              </w:rPr>
+              <w:t>Iterating on the design</w:t>
+            </w:r>
+            <w:r>
+              <w:rPr>
+                <w:noProof/>
+                <w:webHidden/>
+              </w:rPr>
+              <w:tab/>
+            </w:r>
+            <w:r>
+              <w:rPr>
+                <w:noProof/>
+                <w:webHidden/>
+              </w:rPr>
+              <w:fldChar w:fldCharType="begin"/>
+            </w:r>
+            <w:r>
+              <w:rPr>
+                <w:noProof/>
+                <w:webHidden/>
+              </w:rPr>
+              <w:instrText xml:space="preserve"> PAGEREF _Toc133404671 \h </w:instrText>
+            </w:r>
+            <w:r>
+              <w:rPr>
+                <w:noProof/>
+                <w:webHidden/>
+              </w:rPr>
+            </w:r>
+            <w:r>
+              <w:rPr>
+                <w:noProof/>
+                <w:webHidden/>
+              </w:rPr>
+              <w:fldChar w:fldCharType="separate"/>
+            </w:r>
+            <w:r>
+              <w:rPr>
+                <w:noProof/>
+                <w:webHidden/>
+              </w:rPr>
+              <w:t>30</w:t>
             </w:r>
             <w:r>
               <w:rPr>
@@ -4744,7 +4836,7 @@
               <w:lang w:val="en-SE" w:eastAsia="en-GB"/>
             </w:rPr>
           </w:pPr>
-          <w:hyperlink w:anchor="_Toc132900314" w:history="1">
+          <w:hyperlink w:anchor="_Toc133404672" w:history="1">
             <w:r>
               <w:rPr>
                 <w:rStyle w:val="Hyperlink"/>
@@ -4769,7 +4861,21 @@
                 <w:rStyle w:val="Hyperlink"/>
                 <w:noProof/>
               </w:rPr>
-              <w:t>The Design</w:t>
+              <w:t>Discu</w:t>
+            </w:r>
+            <w:r>
+              <w:rPr>
+                <w:rStyle w:val="Hyperlink"/>
+                <w:noProof/>
+              </w:rPr>
+              <w:t>s</w:t>
+            </w:r>
+            <w:r>
+              <w:rPr>
+                <w:rStyle w:val="Hyperlink"/>
+                <w:noProof/>
+              </w:rPr>
+              <w:t>sion</w:t>
             </w:r>
             <w:r>
               <w:rPr>
@@ -4790,7 +4896,7 @@
                 <w:noProof/>
                 <w:webHidden/>
               </w:rPr>
-              <w:instrText xml:space="preserve"> PAGEREF _Toc132900314 \h </w:instrText>
+              <w:instrText xml:space="preserve"> PAGEREF _Toc133404672 \h </w:instrText>
             </w:r>
             <w:r>
               <w:rPr>
@@ -4810,187 +4916,7 @@
                 <w:noProof/>
                 <w:webHidden/>
               </w:rPr>
-              <w:t>28</w:t>
-            </w:r>
-            <w:r>
-              <w:rPr>
-                <w:noProof/>
-                <w:webHidden/>
-              </w:rPr>
-              <w:fldChar w:fldCharType="end"/>
-            </w:r>
-          </w:hyperlink>
-        </w:p>
-        <w:p>
-          <w:pPr>
-            <w:pStyle w:val="TOC3"/>
-            <w:tabs>
-              <w:tab w:val="left" w:pos="1100"/>
-              <w:tab w:val="right" w:leader="dot" w:pos="7395"/>
-            </w:tabs>
-            <w:rPr>
-              <w:rFonts w:eastAsiaTheme="minorEastAsia" w:cstheme="minorBidi"/>
-              <w:noProof/>
-              <w:sz w:val="24"/>
-              <w:szCs w:val="24"/>
-              <w:lang w:val="en-SE" w:eastAsia="en-GB"/>
-            </w:rPr>
-          </w:pPr>
-          <w:hyperlink w:anchor="_Toc132900315" w:history="1">
-            <w:r>
-              <w:rPr>
-                <w:rStyle w:val="Hyperlink"/>
-                <w:noProof/>
-              </w:rPr>
-              <w:t>7.1.1</w:t>
-            </w:r>
-            <w:r>
-              <w:rPr>
-                <w:rFonts w:eastAsiaTheme="minorEastAsia" w:cstheme="minorBidi"/>
-                <w:noProof/>
-                <w:sz w:val="24"/>
-                <w:szCs w:val="24"/>
-                <w:lang w:val="en-SE" w:eastAsia="en-GB"/>
-              </w:rPr>
-              <w:tab/>
-            </w:r>
-            <w:r>
-              <w:rPr>
-                <w:rStyle w:val="Hyperlink"/>
-                <w:noProof/>
-              </w:rPr>
-              <w:t>Visual</w:t>
-            </w:r>
-            <w:r>
-              <w:rPr>
-                <w:noProof/>
-                <w:webHidden/>
-              </w:rPr>
-              <w:tab/>
-            </w:r>
-            <w:r>
-              <w:rPr>
-                <w:noProof/>
-                <w:webHidden/>
-              </w:rPr>
-              <w:fldChar w:fldCharType="begin"/>
-            </w:r>
-            <w:r>
-              <w:rPr>
-                <w:noProof/>
-                <w:webHidden/>
-              </w:rPr>
-              <w:instrText xml:space="preserve"> PAGEREF _Toc132900315 \h </w:instrText>
-            </w:r>
-            <w:r>
-              <w:rPr>
-                <w:noProof/>
-                <w:webHidden/>
-              </w:rPr>
-            </w:r>
-            <w:r>
-              <w:rPr>
-                <w:noProof/>
-                <w:webHidden/>
-              </w:rPr>
-              <w:fldChar w:fldCharType="separate"/>
-            </w:r>
-            <w:r>
-              <w:rPr>
-                <w:noProof/>
-                <w:webHidden/>
-              </w:rPr>
-              <w:t>28</w:t>
-            </w:r>
-            <w:r>
-              <w:rPr>
-                <w:noProof/>
-                <w:webHidden/>
-              </w:rPr>
-              <w:fldChar w:fldCharType="end"/>
-            </w:r>
-          </w:hyperlink>
-        </w:p>
-        <w:p>
-          <w:pPr>
-            <w:pStyle w:val="TOC3"/>
-            <w:tabs>
-              <w:tab w:val="left" w:pos="1100"/>
-              <w:tab w:val="right" w:leader="dot" w:pos="7395"/>
-            </w:tabs>
-            <w:rPr>
-              <w:rFonts w:eastAsiaTheme="minorEastAsia" w:cstheme="minorBidi"/>
-              <w:noProof/>
-              <w:sz w:val="24"/>
-              <w:szCs w:val="24"/>
-              <w:lang w:val="en-SE" w:eastAsia="en-GB"/>
-            </w:rPr>
-          </w:pPr>
-          <w:hyperlink w:anchor="_Toc132900316" w:history="1">
-            <w:r>
-              <w:rPr>
-                <w:rStyle w:val="Hyperlink"/>
-                <w:noProof/>
-              </w:rPr>
-              <w:t>7.1.2</w:t>
-            </w:r>
-            <w:r>
-              <w:rPr>
-                <w:rFonts w:eastAsiaTheme="minorEastAsia" w:cstheme="minorBidi"/>
-                <w:noProof/>
-                <w:sz w:val="24"/>
-                <w:szCs w:val="24"/>
-                <w:lang w:val="en-SE" w:eastAsia="en-GB"/>
-              </w:rPr>
-              <w:tab/>
-            </w:r>
-            <w:r>
-              <w:rPr>
-                <w:rStyle w:val="Hyperlink"/>
-                <w:noProof/>
-              </w:rPr>
-              <w:t>Interactive</w:t>
-            </w:r>
-            <w:r>
-              <w:rPr>
-                <w:noProof/>
-                <w:webHidden/>
-              </w:rPr>
-              <w:tab/>
-            </w:r>
-            <w:r>
-              <w:rPr>
-                <w:noProof/>
-                <w:webHidden/>
-              </w:rPr>
-              <w:fldChar w:fldCharType="begin"/>
-            </w:r>
-            <w:r>
-              <w:rPr>
-                <w:noProof/>
-                <w:webHidden/>
-              </w:rPr>
-              <w:instrText xml:space="preserve"> PAGEREF _Toc132900316 \h </w:instrText>
-            </w:r>
-            <w:r>
-              <w:rPr>
-                <w:noProof/>
-                <w:webHidden/>
-              </w:rPr>
-            </w:r>
-            <w:r>
-              <w:rPr>
-                <w:noProof/>
-                <w:webHidden/>
-              </w:rPr>
-              <w:fldChar w:fldCharType="separate"/>
-            </w:r>
-            <w:r>
-              <w:rPr>
-                <w:noProof/>
-                <w:webHidden/>
-              </w:rPr>
-              <w:t>28</w:t>
+              <w:t>33</w:t>
             </w:r>
             <w:r>
               <w:rPr>
@@ -5018,7 +4944,7 @@
               <w:lang w:val="en-SE" w:eastAsia="en-GB"/>
             </w:rPr>
           </w:pPr>
-          <w:hyperlink w:anchor="_Toc132900317" w:history="1">
+          <w:hyperlink w:anchor="_Toc133404673" w:history="1">
             <w:r>
               <w:rPr>
                 <w:rStyle w:val="Hyperlink"/>
@@ -5043,7 +4969,7 @@
                 <w:rStyle w:val="Hyperlink"/>
                 <w:noProof/>
               </w:rPr>
-              <w:t>Discussion</w:t>
+              <w:t>Conclusion</w:t>
             </w:r>
             <w:r>
               <w:rPr>
@@ -5064,7 +4990,7 @@
                 <w:noProof/>
                 <w:webHidden/>
               </w:rPr>
-              <w:instrText xml:space="preserve"> PAGEREF _Toc132900317 \h </w:instrText>
+              <w:instrText xml:space="preserve"> PAGEREF _Toc133404673 \h </w:instrText>
             </w:r>
             <w:r>
               <w:rPr>
@@ -5084,7 +5010,7 @@
                 <w:noProof/>
                 <w:webHidden/>
               </w:rPr>
-              <w:t>28</w:t>
+              <w:t>35</w:t>
             </w:r>
             <w:r>
               <w:rPr>
@@ -5112,7 +5038,7 @@
               <w:lang w:val="en-SE" w:eastAsia="en-GB"/>
             </w:rPr>
           </w:pPr>
-          <w:hyperlink w:anchor="_Toc132900318" w:history="1">
+          <w:hyperlink w:anchor="_Toc133404674" w:history="1">
             <w:r>
               <w:rPr>
                 <w:rStyle w:val="Hyperlink"/>
@@ -5137,7 +5063,7 @@
                 <w:rStyle w:val="Hyperlink"/>
                 <w:noProof/>
               </w:rPr>
-              <w:t>Conclusion</w:t>
+              <w:t>References</w:t>
             </w:r>
             <w:r>
               <w:rPr>
@@ -5158,7 +5084,7 @@
                 <w:noProof/>
                 <w:webHidden/>
               </w:rPr>
-              <w:instrText xml:space="preserve"> PAGEREF _Toc132900318 \h </w:instrText>
+              <w:instrText xml:space="preserve"> PAGEREF _Toc133404674 \h </w:instrText>
             </w:r>
             <w:r>
               <w:rPr>
@@ -5178,101 +5104,7 @@
                 <w:noProof/>
                 <w:webHidden/>
               </w:rPr>
-              <w:t>30</w:t>
-            </w:r>
-            <w:r>
-              <w:rPr>
-                <w:noProof/>
-                <w:webHidden/>
-              </w:rPr>
-              <w:fldChar w:fldCharType="end"/>
-            </w:r>
-          </w:hyperlink>
-        </w:p>
-        <w:p>
-          <w:pPr>
-            <w:pStyle w:val="TOC1"/>
-            <w:tabs>
-              <w:tab w:val="left" w:pos="660"/>
-              <w:tab w:val="right" w:leader="dot" w:pos="7395"/>
-            </w:tabs>
-            <w:rPr>
-              <w:rFonts w:eastAsiaTheme="minorEastAsia" w:cstheme="minorBidi"/>
-              <w:b w:val="0"/>
-              <w:bCs w:val="0"/>
-              <w:i w:val="0"/>
-              <w:iCs w:val="0"/>
-              <w:noProof/>
-              <w:lang w:val="en-SE" w:eastAsia="en-GB"/>
-            </w:rPr>
-          </w:pPr>
-          <w:hyperlink w:anchor="_Toc132900319" w:history="1">
-            <w:r>
-              <w:rPr>
-                <w:rStyle w:val="Hyperlink"/>
-                <w:noProof/>
-              </w:rPr>
-              <w:t>10</w:t>
-            </w:r>
-            <w:r>
-              <w:rPr>
-                <w:rFonts w:eastAsiaTheme="minorEastAsia" w:cstheme="minorBidi"/>
-                <w:b w:val="0"/>
-                <w:bCs w:val="0"/>
-                <w:i w:val="0"/>
-                <w:iCs w:val="0"/>
-                <w:noProof/>
-                <w:lang w:val="en-SE" w:eastAsia="en-GB"/>
-              </w:rPr>
-              <w:tab/>
-            </w:r>
-            <w:r>
-              <w:rPr>
-                <w:rStyle w:val="Hyperlink"/>
-                <w:noProof/>
-              </w:rPr>
-              <w:t>References</w:t>
-            </w:r>
-            <w:r>
-              <w:rPr>
-                <w:noProof/>
-                <w:webHidden/>
-              </w:rPr>
-              <w:tab/>
-            </w:r>
-            <w:r>
-              <w:rPr>
-                <w:noProof/>
-                <w:webHidden/>
-              </w:rPr>
-              <w:fldChar w:fldCharType="begin"/>
-            </w:r>
-            <w:r>
-              <w:rPr>
-                <w:noProof/>
-                <w:webHidden/>
-              </w:rPr>
-              <w:instrText xml:space="preserve"> PAGEREF _Toc132900319 \h </w:instrText>
-            </w:r>
-            <w:r>
-              <w:rPr>
-                <w:noProof/>
-                <w:webHidden/>
-              </w:rPr>
-            </w:r>
-            <w:r>
-              <w:rPr>
-                <w:noProof/>
-                <w:webHidden/>
-              </w:rPr>
-              <w:fldChar w:fldCharType="separate"/>
-            </w:r>
-            <w:r>
-              <w:rPr>
-                <w:noProof/>
-                <w:webHidden/>
-              </w:rPr>
-              <w:t>30</w:t>
+              <w:t>35</w:t>
             </w:r>
             <w:r>
               <w:rPr>
@@ -5301,7 +5133,7 @@
           <w:lang w:val="en-GB"/>
         </w:rPr>
       </w:pPr>
-      <w:bookmarkStart w:id="3" w:name="_Toc132900271"/>
+      <w:bookmarkStart w:id="3" w:name="_Toc133404628"/>
       <w:r>
         <w:rPr>
           <w:lang w:val="en-GB"/>
@@ -5318,7 +5150,7 @@
           <w:lang w:val="en-GB"/>
         </w:rPr>
       </w:pPr>
-      <w:bookmarkStart w:id="4" w:name="_Toc132900272"/>
+      <w:bookmarkStart w:id="4" w:name="_Toc133404629"/>
       <w:r>
         <w:rPr>
           <w:lang w:val="en-GB"/>
@@ -5366,7 +5198,7 @@
           <w:lang w:val="en-GB"/>
         </w:rPr>
       </w:pPr>
-      <w:bookmarkStart w:id="5" w:name="_Toc132900273"/>
+      <w:bookmarkStart w:id="5" w:name="_Toc133404630"/>
       <w:r>
         <w:rPr>
           <w:lang w:val="en-GB"/>
@@ -5398,7 +5230,7 @@
           <w:lang w:val="en-GB"/>
         </w:rPr>
       </w:pPr>
-      <w:bookmarkStart w:id="7" w:name="_Toc132900274"/>
+      <w:bookmarkStart w:id="7" w:name="_Toc133404631"/>
       <w:r>
         <w:rPr>
           <w:lang w:val="en-GB"/>
@@ -5438,7 +5270,7 @@
           <w:lang w:val="en-GB"/>
         </w:rPr>
       </w:pPr>
-      <w:bookmarkStart w:id="8" w:name="_Toc132900275"/>
+      <w:bookmarkStart w:id="8" w:name="_Toc133404632"/>
       <w:r>
         <w:rPr>
           <w:lang w:val="en-GB"/>
@@ -5454,7 +5286,7 @@
           <w:lang w:val="en-GB"/>
         </w:rPr>
       </w:pPr>
-      <w:bookmarkStart w:id="9" w:name="_Toc132900276"/>
+      <w:bookmarkStart w:id="9" w:name="_Toc133404633"/>
       <w:r>
         <w:rPr>
           <w:lang w:val="en-GB"/>
@@ -5467,7 +5299,7 @@
       <w:pPr>
         <w:pStyle w:val="Heading3"/>
       </w:pPr>
-      <w:bookmarkStart w:id="10" w:name="_Toc132900277"/>
+      <w:bookmarkStart w:id="10" w:name="_Toc133404634"/>
       <w:r>
         <w:t>Developing the research question through the process</w:t>
       </w:r>
@@ -5477,7 +5309,7 @@
       <w:pPr>
         <w:pStyle w:val="Heading2"/>
       </w:pPr>
-      <w:bookmarkStart w:id="11" w:name="_Toc132900278"/>
+      <w:bookmarkStart w:id="11" w:name="_Toc133404635"/>
       <w:proofErr w:type="spellStart"/>
       <w:r>
         <w:t>Related</w:t>
@@ -5500,7 +5332,7 @@
           <w:lang w:val="en-GB"/>
         </w:rPr>
       </w:pPr>
-      <w:bookmarkStart w:id="12" w:name="_Toc132900279"/>
+      <w:bookmarkStart w:id="12" w:name="_Toc133404636"/>
       <w:r>
         <w:rPr>
           <w:lang w:val="en-GB"/>
@@ -5516,7 +5348,7 @@
           <w:lang w:val="en-GB"/>
         </w:rPr>
       </w:pPr>
-      <w:bookmarkStart w:id="13" w:name="_Toc132900280"/>
+      <w:bookmarkStart w:id="13" w:name="_Toc133404637"/>
       <w:r>
         <w:rPr>
           <w:lang w:val="en-GB"/>
@@ -5682,7 +5514,15 @@
         <w:fldChar w:fldCharType="separate"/>
       </w:r>
       <w:r>
-        <w:t>(Hornbæk &amp; Oulasvirta, 2017)</w:t>
+        <w:t>(</w:t>
+      </w:r>
+      <w:proofErr w:type="spellStart"/>
+      <w:r>
+        <w:t>Hornbæk</w:t>
+      </w:r>
+      <w:proofErr w:type="spellEnd"/>
+      <w:r>
+        <w:t xml:space="preserve"> &amp; Oulasvirta, 2017)</w:t>
       </w:r>
       <w:r>
         <w:fldChar w:fldCharType="end"/>
@@ -5783,7 +5623,15 @@
         <w:fldChar w:fldCharType="separate"/>
       </w:r>
       <w:r>
-        <w:t>(Hornbæk &amp; Oulasvirta, 2017)</w:t>
+        <w:t>(</w:t>
+      </w:r>
+      <w:proofErr w:type="spellStart"/>
+      <w:r>
+        <w:t>Hornbæk</w:t>
+      </w:r>
+      <w:proofErr w:type="spellEnd"/>
+      <w:r>
+        <w:t xml:space="preserve"> &amp; Oulasvirta, 2017)</w:t>
       </w:r>
       <w:r>
         <w:fldChar w:fldCharType="end"/>
@@ -6014,7 +5862,7 @@
       <w:pPr>
         <w:pStyle w:val="Heading3"/>
       </w:pPr>
-      <w:bookmarkStart w:id="15" w:name="_Toc132900281"/>
+      <w:bookmarkStart w:id="15" w:name="_Toc133404638"/>
       <w:r>
         <w:t>Interplay</w:t>
       </w:r>
@@ -6056,7 +5904,7 @@
       <w:pPr>
         <w:pStyle w:val="Heading3"/>
       </w:pPr>
-      <w:bookmarkStart w:id="16" w:name="_Toc132900282"/>
+      <w:bookmarkStart w:id="16" w:name="_Toc133404639"/>
       <w:r>
         <w:t>Person</w:t>
       </w:r>
@@ -6088,7 +5936,7 @@
       <w:pPr>
         <w:pStyle w:val="Heading3"/>
       </w:pPr>
-      <w:bookmarkStart w:id="17" w:name="_Toc132900283"/>
+      <w:bookmarkStart w:id="17" w:name="_Toc133404640"/>
       <w:r>
         <w:t>Data Interface</w:t>
       </w:r>
@@ -6138,7 +5986,7 @@
       <w:pPr>
         <w:pStyle w:val="Heading3"/>
       </w:pPr>
-      <w:bookmarkStart w:id="18" w:name="_Toc132900284"/>
+      <w:bookmarkStart w:id="18" w:name="_Toc133404641"/>
       <w:r>
         <w:t xml:space="preserve">Action, action-reaction, and reaction perceived as </w:t>
       </w:r>
@@ -6241,7 +6089,7 @@
       <w:pPr>
         <w:pStyle w:val="Heading3"/>
       </w:pPr>
-      <w:bookmarkStart w:id="19" w:name="_Toc132900285"/>
+      <w:bookmarkStart w:id="19" w:name="_Toc133404642"/>
       <w:r>
         <w:t>Data-related intent</w:t>
       </w:r>
@@ -6269,7 +6117,7 @@
           <w:lang w:val="en-GB"/>
         </w:rPr>
       </w:pPr>
-      <w:bookmarkStart w:id="20" w:name="_Toc132900286"/>
+      <w:bookmarkStart w:id="20" w:name="_Toc133404643"/>
       <w:r>
         <w:rPr>
           <w:lang w:val="en-GB"/>
@@ -6448,7 +6296,7 @@
       <w:pPr>
         <w:pStyle w:val="Heading3"/>
       </w:pPr>
-      <w:bookmarkStart w:id="22" w:name="_Toc132900287"/>
+      <w:bookmarkStart w:id="22" w:name="_Toc133404644"/>
       <w:r>
         <w:t>Gennady &amp; Andrienko. N</w:t>
       </w:r>
@@ -6503,7 +6351,7 @@
       <w:pPr>
         <w:pStyle w:val="Heading3"/>
       </w:pPr>
-      <w:bookmarkStart w:id="23" w:name="_Toc132900288"/>
+      <w:bookmarkStart w:id="23" w:name="_Toc133404645"/>
       <w:r>
         <w:t>Fekete. J-D</w:t>
       </w:r>
@@ -6552,7 +6400,7 @@
       <w:pPr>
         <w:pStyle w:val="Heading3"/>
       </w:pPr>
-      <w:bookmarkStart w:id="24" w:name="_Toc132900289"/>
+      <w:bookmarkStart w:id="24" w:name="_Toc133404646"/>
       <w:r>
         <w:t>Fisher. D</w:t>
       </w:r>
@@ -6571,7 +6419,7 @@
       <w:pPr>
         <w:pStyle w:val="Heading3"/>
       </w:pPr>
-      <w:bookmarkStart w:id="25" w:name="_Toc132900290"/>
+      <w:bookmarkStart w:id="25" w:name="_Toc133404647"/>
       <w:r>
         <w:t>Kraska. T</w:t>
       </w:r>
@@ -6610,7 +6458,7 @@
       <w:pPr>
         <w:pStyle w:val="Heading3"/>
       </w:pPr>
-      <w:bookmarkStart w:id="26" w:name="_Toc132900291"/>
+      <w:bookmarkStart w:id="26" w:name="_Toc133404648"/>
       <w:r>
         <w:t>Oulasvirta. A</w:t>
       </w:r>
@@ -6710,7 +6558,7 @@
           <w:lang w:val="en-GB"/>
         </w:rPr>
       </w:pPr>
-      <w:bookmarkStart w:id="27" w:name="_Toc132900292"/>
+      <w:bookmarkStart w:id="27" w:name="_Toc133404649"/>
       <w:r>
         <w:rPr>
           <w:lang w:val="en-GB"/>
@@ -6730,7 +6578,15 @@
         <w:fldChar w:fldCharType="separate"/>
       </w:r>
       <w:r>
-        <w:t>(Heer et al., 2007)</w:t>
+        <w:t>(</w:t>
+      </w:r>
+      <w:proofErr w:type="spellStart"/>
+      <w:r>
+        <w:t>Heer</w:t>
+      </w:r>
+      <w:proofErr w:type="spellEnd"/>
+      <w:r>
+        <w:t xml:space="preserve"> et al., 2007)</w:t>
       </w:r>
       <w:r>
         <w:fldChar w:fldCharType="end"/>
@@ -6764,7 +6620,15 @@
         <w:fldChar w:fldCharType="separate"/>
       </w:r>
       <w:r>
-        <w:t>(Heer et al., 2007)</w:t>
+        <w:t>(</w:t>
+      </w:r>
+      <w:proofErr w:type="spellStart"/>
+      <w:r>
+        <w:t>Heer</w:t>
+      </w:r>
+      <w:proofErr w:type="spellEnd"/>
+      <w:r>
+        <w:t xml:space="preserve"> et al., 2007)</w:t>
       </w:r>
       <w:r>
         <w:fldChar w:fldCharType="end"/>
@@ -6785,7 +6649,15 @@
         <w:fldChar w:fldCharType="separate"/>
       </w:r>
       <w:r>
-        <w:t>(Heer et al., 2007)</w:t>
+        <w:t>(</w:t>
+      </w:r>
+      <w:proofErr w:type="spellStart"/>
+      <w:r>
+        <w:t>Heer</w:t>
+      </w:r>
+      <w:proofErr w:type="spellEnd"/>
+      <w:r>
+        <w:t xml:space="preserve"> et al., 2007)</w:t>
       </w:r>
       <w:r>
         <w:fldChar w:fldCharType="end"/>
@@ -6803,7 +6675,15 @@
         <w:fldChar w:fldCharType="separate"/>
       </w:r>
       <w:r>
-        <w:t>(Heer et al., 2007)</w:t>
+        <w:t>(</w:t>
+      </w:r>
+      <w:proofErr w:type="spellStart"/>
+      <w:r>
+        <w:t>Heer</w:t>
+      </w:r>
+      <w:proofErr w:type="spellEnd"/>
+      <w:r>
+        <w:t xml:space="preserve"> et al., 2007)</w:t>
       </w:r>
       <w:r>
         <w:fldChar w:fldCharType="end"/>
@@ -6826,7 +6706,15 @@
         <w:fldChar w:fldCharType="separate"/>
       </w:r>
       <w:r>
-        <w:t>(Heer et al., 2007)</w:t>
+        <w:t>(</w:t>
+      </w:r>
+      <w:proofErr w:type="spellStart"/>
+      <w:r>
+        <w:t>Heer</w:t>
+      </w:r>
+      <w:proofErr w:type="spellEnd"/>
+      <w:r>
+        <w:t xml:space="preserve"> et al., 2007)</w:t>
       </w:r>
       <w:r>
         <w:fldChar w:fldCharType="end"/>
@@ -6857,7 +6745,15 @@
         <w:fldChar w:fldCharType="separate"/>
       </w:r>
       <w:r>
-        <w:t>(Heer et al., 2007)</w:t>
+        <w:t>(</w:t>
+      </w:r>
+      <w:proofErr w:type="spellStart"/>
+      <w:r>
+        <w:t>Heer</w:t>
+      </w:r>
+      <w:proofErr w:type="spellEnd"/>
+      <w:r>
+        <w:t xml:space="preserve"> et al., 2007)</w:t>
       </w:r>
       <w:r>
         <w:fldChar w:fldCharType="end"/>
@@ -6885,7 +6781,15 @@
         <w:fldChar w:fldCharType="separate"/>
       </w:r>
       <w:r>
-        <w:t>(Heer et al., 2007)</w:t>
+        <w:t>(</w:t>
+      </w:r>
+      <w:proofErr w:type="spellStart"/>
+      <w:r>
+        <w:t>Heer</w:t>
+      </w:r>
+      <w:proofErr w:type="spellEnd"/>
+      <w:r>
+        <w:t xml:space="preserve"> et al., 2007)</w:t>
       </w:r>
       <w:r>
         <w:fldChar w:fldCharType="end"/>
@@ -6925,7 +6829,15 @@
         <w:fldChar w:fldCharType="separate"/>
       </w:r>
       <w:r>
-        <w:t>(Heer et al., 2007)</w:t>
+        <w:t>(</w:t>
+      </w:r>
+      <w:proofErr w:type="spellStart"/>
+      <w:r>
+        <w:t>Heer</w:t>
+      </w:r>
+      <w:proofErr w:type="spellEnd"/>
+      <w:r>
+        <w:t xml:space="preserve"> et al., 2007)</w:t>
       </w:r>
       <w:r>
         <w:fldChar w:fldCharType="end"/>
@@ -6949,7 +6861,7 @@
           <w:lang w:val="en-GB"/>
         </w:rPr>
       </w:pPr>
-      <w:bookmarkStart w:id="28" w:name="_Toc132900293"/>
+      <w:bookmarkStart w:id="28" w:name="_Toc133404650"/>
       <w:commentRangeStart w:id="29"/>
       <w:r>
         <w:rPr>
@@ -7069,7 +6981,7 @@
       <w:pPr>
         <w:pStyle w:val="Heading3"/>
       </w:pPr>
-      <w:bookmarkStart w:id="30" w:name="_Toc132900294"/>
+      <w:bookmarkStart w:id="30" w:name="_Toc133404651"/>
       <w:r>
         <w:t>Design challenges</w:t>
       </w:r>
@@ -7135,7 +7047,23 @@
         <w:fldChar w:fldCharType="separate"/>
       </w:r>
       <w:r>
-        <w:t>(Bertin &amp; Barbut, 1968)</w:t>
+        <w:t>(</w:t>
+      </w:r>
+      <w:proofErr w:type="spellStart"/>
+      <w:r>
+        <w:t>Bertin</w:t>
+      </w:r>
+      <w:proofErr w:type="spellEnd"/>
+      <w:r>
+        <w:t xml:space="preserve"> &amp; </w:t>
+      </w:r>
+      <w:proofErr w:type="spellStart"/>
+      <w:r>
+        <w:t>Barbut</w:t>
+      </w:r>
+      <w:proofErr w:type="spellEnd"/>
+      <w:r>
+        <w:t>, 1968)</w:t>
       </w:r>
       <w:r>
         <w:fldChar w:fldCharType="end"/>
@@ -8525,7 +8453,7 @@
       <w:pPr>
         <w:pStyle w:val="Heading3"/>
       </w:pPr>
-      <w:bookmarkStart w:id="31" w:name="_Toc132900295"/>
+      <w:bookmarkStart w:id="31" w:name="_Toc133404652"/>
       <w:r>
         <w:lastRenderedPageBreak/>
         <w:t>Components and processes of constructive visualisation</w:t>
@@ -8694,7 +8622,7 @@
           <w:lang w:val="en-GB"/>
         </w:rPr>
       </w:pPr>
-      <w:bookmarkStart w:id="32" w:name="_Toc132900296"/>
+      <w:bookmarkStart w:id="32" w:name="_Toc133404653"/>
       <w:r>
         <w:rPr>
           <w:lang w:val="en-GB"/>
@@ -8710,7 +8638,7 @@
           <w:lang w:val="en-GB"/>
         </w:rPr>
       </w:pPr>
-      <w:bookmarkStart w:id="33" w:name="_Toc132900297"/>
+      <w:bookmarkStart w:id="33" w:name="_Toc133404654"/>
       <w:r>
         <w:rPr>
           <w:lang w:val="en-GB"/>
@@ -8726,7 +8654,7 @@
           <w:lang w:val="en-GB"/>
         </w:rPr>
       </w:pPr>
-      <w:bookmarkStart w:id="34" w:name="_Toc132900298"/>
+      <w:bookmarkStart w:id="34" w:name="_Toc133404655"/>
       <w:r>
         <w:rPr>
           <w:lang w:val="en-GB"/>
@@ -8766,7 +8694,7 @@
       <w:pPr>
         <w:pStyle w:val="Heading3"/>
       </w:pPr>
-      <w:bookmarkStart w:id="36" w:name="_Toc132900299"/>
+      <w:bookmarkStart w:id="36" w:name="_Toc133404656"/>
       <w:r>
         <w:lastRenderedPageBreak/>
         <w:t>Literature research</w:t>
@@ -8780,7 +8708,7 @@
       <w:pPr>
         <w:pStyle w:val="Heading3"/>
       </w:pPr>
-      <w:bookmarkStart w:id="37" w:name="_Toc132900300"/>
+      <w:bookmarkStart w:id="37" w:name="_Toc133404657"/>
       <w:r>
         <w:t>Critical reflection on the double diamond</w:t>
       </w:r>
@@ -8790,7 +8718,7 @@
       <w:pPr>
         <w:pStyle w:val="Heading3"/>
       </w:pPr>
-      <w:bookmarkStart w:id="38" w:name="_Toc132900301"/>
+      <w:bookmarkStart w:id="38" w:name="_Toc133404658"/>
       <w:r>
         <w:t>User Centred Design</w:t>
       </w:r>
@@ -8803,7 +8731,7 @@
           <w:lang w:val="en-GB"/>
         </w:rPr>
       </w:pPr>
-      <w:bookmarkStart w:id="39" w:name="_Toc132900302"/>
+      <w:bookmarkStart w:id="39" w:name="_Toc133404659"/>
       <w:r>
         <w:rPr>
           <w:lang w:val="en-GB"/>
@@ -8816,7 +8744,7 @@
       <w:pPr>
         <w:pStyle w:val="Heading3"/>
       </w:pPr>
-      <w:bookmarkStart w:id="40" w:name="_Toc132900303"/>
+      <w:bookmarkStart w:id="40" w:name="_Toc133404660"/>
       <w:r>
         <w:t>Interviews as a research method</w:t>
       </w:r>
@@ -8905,7 +8833,7 @@
           <w:lang w:eastAsia="en-GB"/>
         </w:rPr>
       </w:pPr>
-      <w:bookmarkStart w:id="41" w:name="_Toc132900304"/>
+      <w:bookmarkStart w:id="41" w:name="_Toc133404661"/>
       <w:r>
         <w:rPr>
           <w:lang w:eastAsia="en-GB"/>
@@ -9030,7 +8958,7 @@
       <w:pPr>
         <w:pStyle w:val="Heading3"/>
       </w:pPr>
-      <w:bookmarkStart w:id="42" w:name="_Toc132900305"/>
+      <w:bookmarkStart w:id="42" w:name="_Toc133404662"/>
       <w:r>
         <w:t>Drawbacks</w:t>
       </w:r>
@@ -9087,7 +9015,7 @@
       <w:pPr>
         <w:pStyle w:val="Heading3"/>
       </w:pPr>
-      <w:bookmarkStart w:id="43" w:name="_Toc132900306"/>
+      <w:bookmarkStart w:id="43" w:name="_Toc133404663"/>
       <w:r>
         <w:t>Analysis process</w:t>
       </w:r>
@@ -9261,7 +9189,7 @@
           <w:lang w:eastAsia="en-GB"/>
         </w:rPr>
       </w:pPr>
-      <w:bookmarkStart w:id="44" w:name="_Toc132900307"/>
+      <w:bookmarkStart w:id="44" w:name="_Toc133404664"/>
       <w:r>
         <w:rPr>
           <w:lang w:eastAsia="en-GB"/>
@@ -10297,7 +10225,7 @@
           <w:lang w:val="en-GB"/>
         </w:rPr>
       </w:pPr>
-      <w:bookmarkStart w:id="46" w:name="_Toc132900308"/>
+      <w:bookmarkStart w:id="46" w:name="_Toc133404665"/>
       <w:r>
         <w:rPr>
           <w:lang w:val="en-GB"/>
@@ -10310,7 +10238,7 @@
       <w:pPr>
         <w:pStyle w:val="Heading3"/>
       </w:pPr>
-      <w:bookmarkStart w:id="47" w:name="_Toc132900309"/>
+      <w:bookmarkStart w:id="47" w:name="_Toc133404666"/>
       <w:r>
         <w:t>Prototyping methodology</w:t>
       </w:r>
@@ -10440,7 +10368,7 @@
       <w:pPr>
         <w:pStyle w:val="Heading3"/>
       </w:pPr>
-      <w:bookmarkStart w:id="49" w:name="_Toc132900310"/>
+      <w:bookmarkStart w:id="49" w:name="_Toc133404667"/>
       <w:r>
         <w:t>Three-point approach</w:t>
       </w:r>
@@ -11676,7 +11604,7 @@
           <w:lang w:val="en-US"/>
         </w:rPr>
       </w:pPr>
-      <w:bookmarkStart w:id="58" w:name="_Toc132900311"/>
+      <w:bookmarkStart w:id="58" w:name="_Toc133404668"/>
       <w:r>
         <w:rPr>
           <w:lang w:val="en-US"/>
@@ -11692,12 +11620,14 @@
           <w:lang w:val="en-US"/>
         </w:rPr>
       </w:pPr>
+      <w:bookmarkStart w:id="59" w:name="_Toc133404669"/>
       <w:r>
         <w:rPr>
           <w:lang w:val="en-US"/>
         </w:rPr>
         <w:t>Paper about user testing?</w:t>
       </w:r>
+      <w:bookmarkEnd w:id="59"/>
     </w:p>
     <w:p>
       <w:pPr>
@@ -11710,33 +11640,33 @@
           <w:lang w:val="sv-SE"/>
         </w:rPr>
       </w:pPr>
-      <w:commentRangeStart w:id="59"/>
+      <w:commentRangeStart w:id="60"/>
       <w:r>
         <w:rPr>
           <w:lang w:val="sv-SE"/>
         </w:rPr>
         <w:t>Har någon på Zotero</w:t>
       </w:r>
-      <w:commentRangeEnd w:id="59"/>
+      <w:commentRangeEnd w:id="60"/>
       <w:r>
         <w:rPr>
           <w:rStyle w:val="CommentReference"/>
         </w:rPr>
-        <w:commentReference w:id="59"/>
+        <w:commentReference w:id="60"/>
       </w:r>
     </w:p>
     <w:p>
       <w:pPr>
         <w:pStyle w:val="Heading3"/>
       </w:pPr>
-      <w:bookmarkStart w:id="60" w:name="_Toc132900312"/>
+      <w:bookmarkStart w:id="61" w:name="_Toc133404670"/>
       <w:r>
         <w:t xml:space="preserve">Planning and </w:t>
       </w:r>
-      <w:bookmarkEnd w:id="60"/>
       <w:r>
         <w:t>user test process</w:t>
       </w:r>
+      <w:bookmarkEnd w:id="61"/>
     </w:p>
     <w:p>
       <w:r>
@@ -11938,19 +11868,19 @@
         </w:rPr>
         <w:t xml:space="preserve"> I discuss the prototype iterations brought forth during user testing one main aspect should be noted about how the process of user testing unfolded and how it intertwined with the sketching process that happened simultaneously.  Each user testing session had one or two main prototypes that were the intended subjects for testing. However, due to the reasons stated above about the users also being designers, after testing the finished prototypes, often discussions lead to impromptu displays of unfinished sketches to demonstrate aspects of the design I was working on but was not ready to call “finished”. </w:t>
       </w:r>
-      <w:commentRangeStart w:id="61"/>
+      <w:commentRangeStart w:id="62"/>
       <w:r>
         <w:rPr>
           <w:lang w:val="en-US"/>
         </w:rPr>
         <w:t>A result of this is an iterative workflow which is more “back and forth” between prototype versions rather than staged as is usually common in user testing</w:t>
       </w:r>
-      <w:commentRangeEnd w:id="61"/>
+      <w:commentRangeEnd w:id="62"/>
       <w:r>
         <w:rPr>
           <w:rStyle w:val="CommentReference"/>
         </w:rPr>
-        <w:commentReference w:id="61"/>
+        <w:commentReference w:id="62"/>
       </w:r>
       <w:r>
         <w:rPr>
@@ -11977,19 +11907,31 @@
       <w:pPr>
         <w:pStyle w:val="Heading3"/>
       </w:pPr>
-      <w:commentRangeStart w:id="62"/>
+      <w:bookmarkStart w:id="63" w:name="_Toc133404671"/>
+      <w:commentRangeStart w:id="64"/>
+      <w:commentRangeStart w:id="65"/>
       <w:r>
         <w:t>Iterating on the design</w:t>
       </w:r>
-      <w:commentRangeEnd w:id="62"/>
+      <w:commentRangeEnd w:id="64"/>
       <w:r>
         <w:rPr>
           <w:rStyle w:val="CommentReference"/>
           <w:rFonts w:ascii="Georgia" w:hAnsi="Georgia"/>
           <w:color w:val="auto"/>
         </w:rPr>
-        <w:commentReference w:id="62"/>
-      </w:r>
+        <w:commentReference w:id="64"/>
+      </w:r>
+      <w:commentRangeEnd w:id="65"/>
+      <w:r>
+        <w:rPr>
+          <w:rStyle w:val="CommentReference"/>
+          <w:rFonts w:ascii="Georgia" w:hAnsi="Georgia"/>
+          <w:color w:val="auto"/>
+        </w:rPr>
+        <w:commentReference w:id="65"/>
+      </w:r>
+      <w:bookmarkEnd w:id="63"/>
     </w:p>
     <w:p>
       <w:pPr>
@@ -12122,7 +12064,13 @@
         <w:t>The filtering interactions made possible through the checkboxes at the top of the screen where naively implemented and resulted in a jarring change in the visualisation, further confusing the testers</w:t>
       </w:r>
       <w:r>
-        <w:t xml:space="preserve"> (Figure 7)</w:t>
+        <w:t xml:space="preserve"> (Figure 7</w:t>
+      </w:r>
+      <w:r>
+        <w:t xml:space="preserve"> below</w:t>
+      </w:r>
+      <w:r>
+        <w:t>)</w:t>
       </w:r>
       <w:r>
         <w:t>. One tester also asked for a more in-depth filtering system</w:t>
@@ -12416,29 +12364,50 @@
           <w:ilvl w:val="0"/>
           <w:numId w:val="5"/>
         </w:numPr>
+        <w:rPr>
+          <w:highlight w:val="yellow"/>
+        </w:rPr>
       </w:pPr>
       <w:proofErr w:type="spellStart"/>
       <w:r>
+        <w:rPr>
+          <w:highlight w:val="yellow"/>
+        </w:rPr>
         <w:t>Fattas</w:t>
       </w:r>
       <w:proofErr w:type="spellEnd"/>
       <w:r>
+        <w:rPr>
+          <w:highlight w:val="yellow"/>
+        </w:rPr>
         <w:t xml:space="preserve"> det </w:t>
       </w:r>
       <w:proofErr w:type="spellStart"/>
       <w:r>
+        <w:rPr>
+          <w:highlight w:val="yellow"/>
+        </w:rPr>
         <w:t>något</w:t>
       </w:r>
       <w:proofErr w:type="spellEnd"/>
       <w:r>
+        <w:rPr>
+          <w:highlight w:val="yellow"/>
+        </w:rPr>
         <w:t xml:space="preserve"> </w:t>
       </w:r>
       <w:proofErr w:type="spellStart"/>
       <w:r>
+        <w:rPr>
+          <w:highlight w:val="yellow"/>
+        </w:rPr>
         <w:t>här</w:t>
       </w:r>
       <w:proofErr w:type="spellEnd"/>
       <w:r>
+        <w:rPr>
+          <w:highlight w:val="yellow"/>
+        </w:rPr>
         <w:t>?</w:t>
       </w:r>
     </w:p>
@@ -12535,64 +12504,255 @@
         <w:rPr>
           <w:lang w:val="sv-SE"/>
         </w:rPr>
-        <w:t xml:space="preserve">Implementation Gen 4 and </w:t>
-      </w:r>
+        <w:t>Implementation Gen 4</w:t>
+      </w:r>
+    </w:p>
+    <w:p>
+      <w:pPr>
+        <w:rPr>
+          <w:lang w:val="en-US"/>
+        </w:rPr>
+      </w:pPr>
+      <w:r>
+        <w:rPr>
+          <w:lang w:val="en-US"/>
+        </w:rPr>
+        <w:t>Consolidating feedback from</w:t>
+      </w:r>
+      <w:r>
+        <w:rPr>
+          <w:lang w:val="en-US"/>
+        </w:rPr>
+        <w:t xml:space="preserve"> all</w:t>
+      </w:r>
+      <w:r>
+        <w:rPr>
+          <w:lang w:val="en-US"/>
+        </w:rPr>
+        <w:t xml:space="preserve"> user tests</w:t>
+      </w:r>
+      <w:r>
+        <w:rPr>
+          <w:lang w:val="en-US"/>
+        </w:rPr>
+        <w:t xml:space="preserve"> which had not been implemented and organizing them according to implementation viability a final generation of prototype could be iterated to be presented as the final proof of concept to stakeholders.</w:t>
+      </w:r>
+      <w:r>
+        <w:rPr>
+          <w:lang w:val="en-US"/>
+        </w:rPr>
+        <w:t xml:space="preserve"> A more detailed account of the final prototype will be in the discussion.</w:t>
+      </w:r>
+    </w:p>
+    <w:p>
+      <w:pPr>
+        <w:pStyle w:val="Heading4"/>
+        <w:rPr>
+          <w:lang w:val="sv-SE"/>
+        </w:rPr>
+      </w:pPr>
       <w:proofErr w:type="spellStart"/>
       <w:r>
         <w:rPr>
           <w:lang w:val="sv-SE"/>
         </w:rPr>
-        <w:t>beyond</w:t>
+        <w:t>Figma</w:t>
       </w:r>
       <w:proofErr w:type="spellEnd"/>
-    </w:p>
-    <w:p>
-      <w:pPr>
+      <w:r>
         <w:rPr>
           <w:lang w:val="sv-SE"/>
         </w:rPr>
-      </w:pPr>
-    </w:p>
-    <w:p>
-      <w:pPr>
-        <w:pStyle w:val="Heading4"/>
+        <w:t xml:space="preserve"> </w:t>
+      </w:r>
+      <w:proofErr w:type="spellStart"/>
+      <w:r>
         <w:rPr>
           <w:lang w:val="sv-SE"/>
         </w:rPr>
-      </w:pPr>
-      <w:r>
-        <w:rPr>
-          <w:lang w:val="sv-SE"/>
-        </w:rPr>
-        <w:t>Meeting</w:t>
-      </w:r>
-      <w:r>
-        <w:rPr>
-          <w:lang w:val="sv-SE"/>
-        </w:rPr>
-        <w:t xml:space="preserve"> </w:t>
-      </w:r>
-      <w:proofErr w:type="spellStart"/>
-      <w:r>
-        <w:rPr>
-          <w:lang w:val="sv-SE"/>
-        </w:rPr>
-        <w:t>user</w:t>
+        <w:t>prototypes</w:t>
       </w:r>
       <w:proofErr w:type="spellEnd"/>
-      <w:r>
-        <w:rPr>
-          <w:lang w:val="sv-SE"/>
-        </w:rPr>
-        <w:t xml:space="preserve"> feedback</w:t>
-      </w:r>
-    </w:p>
-    <w:p>
-      <w:pPr>
-        <w:rPr>
-          <w:lang w:val="sv-SE"/>
-        </w:rPr>
-      </w:pPr>
+    </w:p>
+    <w:p>
+      <w:r>
+        <w:t>As previously discussed, in addition to the implementation prototypes, several visual concepts were designed in Figma to show concepts which were impractical to implement through code</w:t>
+      </w:r>
+      <w:r>
+        <w:t xml:space="preserve"> (Figure 8)</w:t>
+      </w:r>
+      <w:r>
+        <w:t>.</w:t>
+      </w:r>
+      <w:r>
+        <w:t xml:space="preserve"> These were shown and discussed simultaneously with th</w:t>
+      </w:r>
+      <w:r>
+        <w:t xml:space="preserve">e implementation prototypes and the results </w:t>
+      </w:r>
+      <w:r>
+        <w:lastRenderedPageBreak/>
+        <w:t>are therefore intertwined with those of the implementation prototypes.</w:t>
+      </w:r>
+      <w:r>
+        <w:t xml:space="preserve"> In general</w:t>
+      </w:r>
+      <w:r>
+        <w:t xml:space="preserve"> (Figure 8, pictures 1-5)</w:t>
+      </w:r>
+      <w:r>
+        <w:t>:</w:t>
+      </w:r>
+    </w:p>
+    <w:p>
+      <w:pPr>
+        <w:pStyle w:val="ListParagraph"/>
+        <w:numPr>
+          <w:ilvl w:val="0"/>
+          <w:numId w:val="29"/>
+        </w:numPr>
+      </w:pPr>
+      <w:r>
+        <w:t xml:space="preserve">User conceptually liked the idea of visualising area overlap with a literal-coloured area. However, in the way implemented (Figure 8, picture 1) the colour semantics did not equate to user expectations and made the overall visual impression “muddy”. Furthermore, as some users pointed out, this example shows a small, </w:t>
+      </w:r>
+      <w:r>
+        <w:t>best-case</w:t>
+      </w:r>
+      <w:r>
+        <w:t xml:space="preserve"> scenario and would not likely scale well with the more chaotic structure of the actual solution landscape.</w:t>
+      </w:r>
+    </w:p>
+    <w:p>
+      <w:pPr>
+        <w:pStyle w:val="ListParagraph"/>
+        <w:numPr>
+          <w:ilvl w:val="0"/>
+          <w:numId w:val="29"/>
+        </w:numPr>
+      </w:pPr>
+      <w:r>
+        <w:t>This prototype was most requested by end users. Seldomly does one UX Designer work with the entire solution landscape. More commonly, each designer works with 2-5 solutions on a project-by-project basis meaning that having all solutions displayed at once is not necessary. Users specified a wish to be able to specify their own processes on top of existing processes at the workplace. However, removing all other solutions besides the ones specified in the process filter was not a good alternative, user rather the other solutions remained albeit toned down.</w:t>
+      </w:r>
+    </w:p>
+    <w:p>
+      <w:pPr>
+        <w:pStyle w:val="ListParagraph"/>
+        <w:numPr>
+          <w:ilvl w:val="0"/>
+          <w:numId w:val="29"/>
+        </w:numPr>
+      </w:pPr>
+      <w:r>
+        <w:t>A common need for the designers in their workflow when approaching new solutions is to understand both what users are active there and what they do. Users clearly understood the distinctions and overlapping users in the example and several stated how this would allow them to better understand the solution user’s workflow.</w:t>
+      </w:r>
+    </w:p>
+    <w:p>
+      <w:pPr>
+        <w:pStyle w:val="ListParagraph"/>
+        <w:numPr>
+          <w:ilvl w:val="0"/>
+          <w:numId w:val="29"/>
+        </w:numPr>
+      </w:pPr>
+    </w:p>
+    <w:p>
+      <w:pPr>
+        <w:keepNext/>
+        <w:jc w:val="center"/>
+      </w:pPr>
+      <w:r>
+        <w:rPr>
+          <w:noProof/>
+          <w:lang w:val="en-US"/>
+        </w:rPr>
+        <w:lastRenderedPageBreak/>
+        <w:drawing>
+          <wp:inline distT="0" distB="0" distL="0" distR="0" wp14:anchorId="7006B1D5" wp14:editId="76DAD40C">
+            <wp:extent cx="4702175" cy="4078605"/>
+            <wp:effectExtent l="0" t="0" r="0" b="0"/>
+            <wp:docPr id="9" name="Picture 9" descr="Diagram&#10;&#10;Description automatically generated"/>
+            <wp:cNvGraphicFramePr>
+              <a:graphicFrameLocks xmlns:a="http://schemas.openxmlformats.org/drawingml/2006/main" noChangeAspect="1"/>
+            </wp:cNvGraphicFramePr>
+            <a:graphic xmlns:a="http://schemas.openxmlformats.org/drawingml/2006/main">
+              <a:graphicData uri="http://schemas.openxmlformats.org/drawingml/2006/picture">
+                <pic:pic xmlns:pic="http://schemas.openxmlformats.org/drawingml/2006/picture">
+                  <pic:nvPicPr>
+                    <pic:cNvPr id="9" name="Picture 9" descr="Diagram&#10;&#10;Description automatically generated"/>
+                    <pic:cNvPicPr/>
+                  </pic:nvPicPr>
+                  <pic:blipFill>
+                    <a:blip r:embed="rId19" cstate="print">
+                      <a:extLst>
+                        <a:ext uri="{28A0092B-C50C-407E-A947-70E740481C1C}">
+                          <a14:useLocalDpi xmlns:a14="http://schemas.microsoft.com/office/drawing/2010/main" val="0"/>
+                        </a:ext>
+                      </a:extLst>
+                    </a:blip>
+                    <a:stretch>
+                      <a:fillRect/>
+                    </a:stretch>
+                  </pic:blipFill>
+                  <pic:spPr>
+                    <a:xfrm>
+                      <a:off x="0" y="0"/>
+                      <a:ext cx="4702175" cy="4078605"/>
+                    </a:xfrm>
+                    <a:prstGeom prst="rect">
+                      <a:avLst/>
+                    </a:prstGeom>
+                  </pic:spPr>
+                </pic:pic>
+              </a:graphicData>
+            </a:graphic>
+          </wp:inline>
+        </w:drawing>
+      </w:r>
+    </w:p>
+    <w:p>
+      <w:pPr>
+        <w:pStyle w:val="Caption"/>
+        <w:jc w:val="center"/>
+        <w:rPr>
+          <w:lang w:val="en-US"/>
+        </w:rPr>
+      </w:pPr>
+      <w:r>
+        <w:t xml:space="preserve">Figure </w:t>
+      </w:r>
+      <w:r>
+        <w:fldChar w:fldCharType="begin"/>
+      </w:r>
+      <w:r>
+        <w:instrText xml:space="preserve"> SEQ Figure \* ARABIC </w:instrText>
+      </w:r>
+      <w:r>
+        <w:fldChar w:fldCharType="separate"/>
+      </w:r>
+      <w:r>
+        <w:rPr>
+          <w:noProof/>
+        </w:rPr>
+        <w:t>8</w:t>
+      </w:r>
+      <w:r>
+        <w:fldChar w:fldCharType="end"/>
+      </w:r>
+      <w:r>
+        <w:t>. Visual Figma prototypes. (1) Area</w:t>
+      </w:r>
+      <w:r>
+        <w:t>’s</w:t>
+      </w:r>
+      <w:r>
+        <w:t xml:space="preserve"> overlap</w:t>
+      </w:r>
+      <w:r>
+        <w:t>ping</w:t>
+      </w:r>
+      <w:r>
+        <w:t xml:space="preserve"> selection, (2) Process selection, (3) User overlap, (4) Manual editing of solutions, (5) Solution changes over time, future/past</w:t>
+      </w:r>
     </w:p>
     <w:p>
       <w:pPr>
@@ -12601,51 +12761,28 @@
           <w:lang w:val="en-GB"/>
         </w:rPr>
       </w:pPr>
-      <w:bookmarkStart w:id="63" w:name="_Toc132900314"/>
+      <w:bookmarkStart w:id="66" w:name="_Toc133404672"/>
       <w:r>
         <w:rPr>
           <w:lang w:val="en-GB"/>
         </w:rPr>
-        <w:lastRenderedPageBreak/>
-        <w:t>The Design</w:t>
-      </w:r>
-      <w:bookmarkEnd w:id="63"/>
-    </w:p>
-    <w:p>
-      <w:pPr>
-        <w:pStyle w:val="Heading3"/>
-      </w:pPr>
-      <w:bookmarkStart w:id="64" w:name="_Toc132900315"/>
-      <w:r>
-        <w:t>Visual</w:t>
-      </w:r>
-      <w:bookmarkEnd w:id="64"/>
-    </w:p>
-    <w:p>
-      <w:pPr>
-        <w:pStyle w:val="Heading3"/>
-      </w:pPr>
-      <w:bookmarkStart w:id="65" w:name="_Toc132900316"/>
-      <w:r>
-        <w:t>Interactive</w:t>
-      </w:r>
-      <w:bookmarkEnd w:id="65"/>
-    </w:p>
-    <w:p>
-      <w:pPr>
-        <w:pStyle w:val="Heading1"/>
+        <w:t>Discussion</w:t>
+      </w:r>
+      <w:bookmarkEnd w:id="66"/>
+    </w:p>
+    <w:p>
+      <w:pPr>
+        <w:pStyle w:val="Heading2"/>
         <w:rPr>
           <w:lang w:val="en-GB"/>
         </w:rPr>
       </w:pPr>
-      <w:bookmarkStart w:id="66" w:name="_Toc132900317"/>
       <w:r>
         <w:rPr>
           <w:lang w:val="en-GB"/>
         </w:rPr>
-        <w:t>Discussion</w:t>
-      </w:r>
-      <w:bookmarkEnd w:id="66"/>
+        <w:t>The prototype</w:t>
+      </w:r>
     </w:p>
     <w:p>
       <w:pPr>
@@ -12716,7 +12853,7 @@
         </w:numPr>
       </w:pPr>
       <w:r>
-        <w:t>Benefits/drawbacks of testing with different users each session</w:t>
+        <w:t>Meeting User feedback</w:t>
       </w:r>
     </w:p>
     <w:p>
@@ -12728,6 +12865,18 @@
         </w:numPr>
       </w:pPr>
       <w:r>
+        <w:t>Benefits/drawbacks of testing with different users each session</w:t>
+      </w:r>
+    </w:p>
+    <w:p>
+      <w:pPr>
+        <w:pStyle w:val="ListParagraph"/>
+        <w:numPr>
+          <w:ilvl w:val="2"/>
+          <w:numId w:val="5"/>
+        </w:numPr>
+      </w:pPr>
+      <w:r>
         <w:t>Invited users to dream bigger and ideate freely about future possibilities and solutions.</w:t>
       </w:r>
     </w:p>
@@ -12797,6 +12946,7 @@
         <w:rPr>
           <w:lang w:val="en-US"/>
         </w:rPr>
+        <w:lastRenderedPageBreak/>
         <w:t>Access to users</w:t>
       </w:r>
     </w:p>
@@ -13163,7 +13313,6 @@
         <w:rPr>
           <w:lang w:val="en-US"/>
         </w:rPr>
-        <w:lastRenderedPageBreak/>
         <w:t xml:space="preserve">Clear communication and compromises with the stakeholder </w:t>
       </w:r>
       <w:r>
@@ -13458,6 +13607,7 @@
         <w:rPr>
           <w:lang w:val="en-US"/>
         </w:rPr>
+        <w:lastRenderedPageBreak/>
         <w:t xml:space="preserve">Who is accountable? If you don’t see other solutions/aren’t aware of better </w:t>
       </w:r>
       <w:proofErr w:type="gramStart"/>
@@ -13774,7 +13924,6 @@
         <w:rPr>
           <w:lang w:val="en-US"/>
         </w:rPr>
-        <w:lastRenderedPageBreak/>
         <w:t>Any type of data that is serializable into JSON could work.</w:t>
       </w:r>
     </w:p>
@@ -13821,7 +13970,7 @@
           <w:lang w:val="en-GB"/>
         </w:rPr>
       </w:pPr>
-      <w:bookmarkStart w:id="67" w:name="_Toc132900318"/>
+      <w:bookmarkStart w:id="67" w:name="_Toc133404673"/>
       <w:r>
         <w:rPr>
           <w:lang w:val="en-GB"/>
@@ -13837,7 +13986,7 @@
           <w:lang w:val="en-GB"/>
         </w:rPr>
       </w:pPr>
-      <w:bookmarkStart w:id="68" w:name="_Toc132900319"/>
+      <w:bookmarkStart w:id="68" w:name="_Toc133404674"/>
       <w:r>
         <w:rPr>
           <w:lang w:val="en-GB"/>
@@ -13915,175 +14064,163 @@
           <w:i/>
           <w:iCs/>
         </w:rPr>
-        <w:t>Big Data Visualization and Analytics: Future Research Challenges and Emerging Applications</w:t>
-      </w:r>
-      <w:r>
-        <w:t xml:space="preserve">. </w:t>
-      </w:r>
-      <w:proofErr w:type="spellStart"/>
-      <w:r>
-        <w:t>BigVis</w:t>
-      </w:r>
-      <w:proofErr w:type="spellEnd"/>
-      <w:r>
-        <w:t xml:space="preserve"> 2020: Big Data Visual Exploration and Analytics. https://hal.inria.fr/hal-02568845</w:t>
-      </w:r>
-    </w:p>
-    <w:p>
-      <w:pPr>
-        <w:pStyle w:val="Bibliography"/>
-      </w:pPr>
-      <w:r>
-        <w:t xml:space="preserve">Asturiano, V. (2023). </w:t>
+        <w:t xml:space="preserve">Big Data Visualization and Analytics: Future Research </w:t>
       </w:r>
       <w:r>
         <w:rPr>
           <w:i/>
           <w:iCs/>
         </w:rPr>
-        <w:t>Force-graph</w:t>
-      </w:r>
-      <w:r>
-        <w:t xml:space="preserve"> [JavaScript]. https://github.com/vasturiano/force-graph (Original work published 2018)</w:t>
+        <w:lastRenderedPageBreak/>
+        <w:t>Challenges and Emerging Applications</w:t>
+      </w:r>
+      <w:r>
+        <w:t xml:space="preserve">. </w:t>
+      </w:r>
+      <w:proofErr w:type="spellStart"/>
+      <w:r>
+        <w:t>BigVis</w:t>
+      </w:r>
+      <w:proofErr w:type="spellEnd"/>
+      <w:r>
+        <w:t xml:space="preserve"> 2020: Big Data Visual Exploration and Analytics. https://hal.inria.fr/hal-02568845</w:t>
       </w:r>
     </w:p>
     <w:p>
       <w:pPr>
         <w:pStyle w:val="Bibliography"/>
       </w:pPr>
-      <w:proofErr w:type="spellStart"/>
-      <w:r>
-        <w:t>Bertin</w:t>
-      </w:r>
-      <w:proofErr w:type="spellEnd"/>
-      <w:r>
-        <w:t xml:space="preserve">, J., &amp; </w:t>
-      </w:r>
-      <w:proofErr w:type="spellStart"/>
-      <w:r>
-        <w:t>Barbut</w:t>
-      </w:r>
-      <w:proofErr w:type="spellEnd"/>
-      <w:r>
-        <w:t xml:space="preserve">, M. (1968). </w:t>
-      </w:r>
-      <w:proofErr w:type="spellStart"/>
+      <w:r>
+        <w:t xml:space="preserve">Asturiano, V. (2023). </w:t>
+      </w:r>
       <w:r>
         <w:rPr>
           <w:i/>
           <w:iCs/>
         </w:rPr>
-        <w:t>Sémiologie</w:t>
+        <w:t>Force-graph</w:t>
+      </w:r>
+      <w:r>
+        <w:t xml:space="preserve"> [JavaScript]. https://github.com/vasturiano/force-graph (Original work published 2018)</w:t>
+      </w:r>
+    </w:p>
+    <w:p>
+      <w:pPr>
+        <w:pStyle w:val="Bibliography"/>
+      </w:pPr>
+      <w:proofErr w:type="spellStart"/>
+      <w:r>
+        <w:t>Bertin</w:t>
       </w:r>
       <w:proofErr w:type="spellEnd"/>
+      <w:r>
+        <w:t xml:space="preserve">, J., &amp; </w:t>
+      </w:r>
+      <w:proofErr w:type="spellStart"/>
+      <w:r>
+        <w:t>Barbut</w:t>
+      </w:r>
+      <w:proofErr w:type="spellEnd"/>
+      <w:r>
+        <w:t xml:space="preserve">, M. (1968). </w:t>
+      </w:r>
+      <w:proofErr w:type="spellStart"/>
       <w:r>
         <w:rPr>
           <w:i/>
           <w:iCs/>
         </w:rPr>
-        <w:t xml:space="preserve"> </w:t>
-      </w:r>
-      <w:proofErr w:type="spellStart"/>
+        <w:t>Sémiologie</w:t>
+      </w:r>
+      <w:proofErr w:type="spellEnd"/>
       <w:r>
         <w:rPr>
           <w:i/>
           <w:iCs/>
         </w:rPr>
-        <w:t>graphique</w:t>
-      </w:r>
-      <w:proofErr w:type="spellEnd"/>
+        <w:t xml:space="preserve"> </w:t>
+      </w:r>
+      <w:proofErr w:type="spellStart"/>
       <w:r>
         <w:rPr>
           <w:i/>
           <w:iCs/>
         </w:rPr>
-        <w:t xml:space="preserve">: Les </w:t>
-      </w:r>
-      <w:proofErr w:type="spellStart"/>
+        <w:t>graphique</w:t>
+      </w:r>
+      <w:proofErr w:type="spellEnd"/>
       <w:r>
         <w:rPr>
           <w:i/>
           <w:iCs/>
         </w:rPr>
-        <w:t>diagrammes</w:t>
-      </w:r>
-      <w:proofErr w:type="spellEnd"/>
+        <w:t xml:space="preserve">: Les </w:t>
+      </w:r>
+      <w:proofErr w:type="spellStart"/>
       <w:r>
         <w:rPr>
           <w:i/>
           <w:iCs/>
         </w:rPr>
-        <w:t xml:space="preserve">, les </w:t>
-      </w:r>
-      <w:proofErr w:type="spellStart"/>
+        <w:t>diagrammes</w:t>
+      </w:r>
+      <w:proofErr w:type="spellEnd"/>
       <w:r>
         <w:rPr>
           <w:i/>
           <w:iCs/>
         </w:rPr>
-        <w:t>réseaux</w:t>
-      </w:r>
-      <w:proofErr w:type="spellEnd"/>
+        <w:t xml:space="preserve">, les </w:t>
+      </w:r>
+      <w:proofErr w:type="spellStart"/>
       <w:r>
         <w:rPr>
           <w:i/>
           <w:iCs/>
         </w:rPr>
-        <w:t xml:space="preserve">, les </w:t>
-      </w:r>
-      <w:proofErr w:type="spellStart"/>
+        <w:t>réseaux</w:t>
+      </w:r>
+      <w:proofErr w:type="spellEnd"/>
       <w:r>
         <w:rPr>
           <w:i/>
           <w:iCs/>
         </w:rPr>
-        <w:t>cartes</w:t>
-      </w:r>
-      <w:proofErr w:type="spellEnd"/>
-      <w:r>
-        <w:t>. La Haye, Mouton.</w:t>
-      </w:r>
-    </w:p>
-    <w:p>
-      <w:pPr>
-        <w:pStyle w:val="Bibliography"/>
-      </w:pPr>
-      <w:r>
-        <w:t xml:space="preserve">Bostock, M. (n.d.). </w:t>
-      </w:r>
+        <w:t xml:space="preserve">, les </w:t>
+      </w:r>
+      <w:proofErr w:type="spellStart"/>
       <w:r>
         <w:rPr>
           <w:i/>
           <w:iCs/>
         </w:rPr>
-        <w:t>D3.js—Data-Driven Documents</w:t>
-      </w:r>
-      <w:r>
-        <w:t xml:space="preserve">. Retrieved 12 April 2023, from </w:t>
-      </w:r>
-      <w:proofErr w:type="gramStart"/>
-      <w:r>
-        <w:t>https://d3js.org/</w:t>
-      </w:r>
-      <w:proofErr w:type="gramEnd"/>
+        <w:t>cartes</w:t>
+      </w:r>
+      <w:proofErr w:type="spellEnd"/>
+      <w:r>
+        <w:t>. La Haye, Mouton.</w:t>
+      </w:r>
     </w:p>
     <w:p>
       <w:pPr>
         <w:pStyle w:val="Bibliography"/>
       </w:pPr>
+      <w:r>
+        <w:t xml:space="preserve">Bostock, M. (n.d.). </w:t>
+      </w:r>
       <w:r>
         <w:rPr>
           <w:i/>
           <w:iCs/>
         </w:rPr>
-        <w:t>Connected Papers | Find and explore academic papers</w:t>
-      </w:r>
-      <w:r>
-        <w:t xml:space="preserve">. (n.d.). Retrieved 11 April 2023, from </w:t>
+        <w:t>D3.js—Data-Driven Documents</w:t>
+      </w:r>
+      <w:r>
+        <w:t xml:space="preserve">. Retrieved 12 April 2023, from </w:t>
       </w:r>
       <w:proofErr w:type="gramStart"/>
       <w:r>
-        <w:t>https://www.connectedpapers.com/</w:t>
+        <w:t>https://d3js.org/</w:t>
       </w:r>
       <w:proofErr w:type="gramEnd"/>
     </w:p>
@@ -14091,29 +14228,41 @@
       <w:pPr>
         <w:pStyle w:val="Bibliography"/>
       </w:pPr>
-      <w:r>
-        <w:rPr>
-          <w:lang w:val="sv-SE"/>
-        </w:rPr>
-        <w:t xml:space="preserve">Dahlbäck, N., Jönsson, A., &amp; Ahrenberg, L. (1993). </w:t>
-      </w:r>
-      <w:r>
-        <w:t xml:space="preserve">Wizard of Oz studies: Why and how. </w:t>
-      </w:r>
       <w:r>
         <w:rPr>
           <w:i/>
           <w:iCs/>
         </w:rPr>
-        <w:t xml:space="preserve">Proceedings of the 1st International Conference on </w:t>
+        <w:t>Connected Papers | Find and explore academic papers</w:t>
+      </w:r>
+      <w:r>
+        <w:t xml:space="preserve">. (n.d.). Retrieved 11 April 2023, from </w:t>
+      </w:r>
+      <w:proofErr w:type="gramStart"/>
+      <w:r>
+        <w:t>https://www.connectedpapers.com/</w:t>
+      </w:r>
+      <w:proofErr w:type="gramEnd"/>
+    </w:p>
+    <w:p>
+      <w:pPr>
+        <w:pStyle w:val="Bibliography"/>
+      </w:pPr>
+      <w:r>
+        <w:rPr>
+          <w:lang w:val="sv-SE"/>
+        </w:rPr>
+        <w:t xml:space="preserve">Dahlbäck, N., Jönsson, A., &amp; Ahrenberg, L. (1993). </w:t>
+      </w:r>
+      <w:r>
+        <w:t xml:space="preserve">Wizard of Oz studies: Why and how. </w:t>
       </w:r>
       <w:r>
         <w:rPr>
           <w:i/>
           <w:iCs/>
         </w:rPr>
-        <w:lastRenderedPageBreak/>
-        <w:t xml:space="preserve">Intelligent User </w:t>
+        <w:t xml:space="preserve">Proceedings of the 1st International Conference on Intelligent User </w:t>
       </w:r>
       <w:proofErr w:type="gramStart"/>
       <w:r>
@@ -14220,6 +14369,7 @@
       </w:pPr>
       <w:proofErr w:type="spellStart"/>
       <w:r>
+        <w:lastRenderedPageBreak/>
         <w:t>Hornbæk</w:t>
       </w:r>
       <w:proofErr w:type="spellEnd"/>
@@ -14383,9 +14533,9 @@
       </w:r>
     </w:p>
     <w:sectPr>
-      <w:headerReference w:type="default" r:id="rId19"/>
-      <w:footerReference w:type="default" r:id="rId20"/>
-      <w:headerReference w:type="first" r:id="rId21"/>
+      <w:headerReference w:type="default" r:id="rId20"/>
+      <w:footerReference w:type="default" r:id="rId21"/>
+      <w:headerReference w:type="first" r:id="rId22"/>
       <w:pgSz w:w="11907" w:h="16839" w:code="9"/>
       <w:pgMar w:top="454" w:right="1871" w:bottom="851" w:left="2631" w:header="624" w:footer="340" w:gutter="0"/>
       <w:cols w:space="708"/>
@@ -14698,7 +14848,7 @@
       </w:r>
     </w:p>
   </w:comment>
-  <w:comment w:id="59" w:author="Olof Ingelsten" w:date="2023-04-25T14:40:00Z" w:initials="OI">
+  <w:comment w:id="60" w:author="Olof Ingelsten" w:date="2023-04-25T14:40:00Z" w:initials="OI">
     <w:p>
       <w:pPr>
         <w:jc w:val="left"/>
@@ -14718,7 +14868,7 @@
       </w:r>
     </w:p>
   </w:comment>
-  <w:comment w:id="61" w:author="Olof Ingelsten" w:date="2023-04-25T14:38:00Z" w:initials="OI">
+  <w:comment w:id="62" w:author="Olof Ingelsten" w:date="2023-04-25T14:38:00Z" w:initials="OI">
     <w:p>
       <w:pPr>
         <w:jc w:val="left"/>
@@ -14738,7 +14888,7 @@
       </w:r>
     </w:p>
   </w:comment>
-  <w:comment w:id="62" w:author="Olof Ingelsten" w:date="2023-04-25T16:36:00Z" w:initials="OI">
+  <w:comment w:id="64" w:author="Olof Ingelsten" w:date="2023-04-25T16:36:00Z" w:initials="OI">
     <w:p>
       <w:pPr>
         <w:jc w:val="left"/>
@@ -14755,6 +14905,26 @@
           <w:szCs w:val="20"/>
         </w:rPr>
         <w:t>How relevant is this? Should it be shorter/what should be the focus?</w:t>
+      </w:r>
+    </w:p>
+  </w:comment>
+  <w:comment w:id="65" w:author="Olof Ingelsten" w:date="2023-04-26T12:23:00Z" w:initials="OI">
+    <w:p>
+      <w:pPr>
+        <w:jc w:val="left"/>
+      </w:pPr>
+      <w:r>
+        <w:rPr>
+          <w:rStyle w:val="CommentReference"/>
+        </w:rPr>
+        <w:annotationRef/>
+      </w:r>
+      <w:r>
+        <w:rPr>
+          <w:sz w:val="20"/>
+          <w:szCs w:val="20"/>
+        </w:rPr>
+        <w:t>I’m thinking that perhaps some of this could be relegated to the discussion and keep this purely factual?</w:t>
       </w:r>
     </w:p>
   </w:comment>
@@ -14781,6 +14951,7 @@
   <w15:commentEx w15:paraId="3B5AAC5F" w15:done="0"/>
   <w15:commentEx w15:paraId="79EC1ACC" w15:done="0"/>
   <w15:commentEx w15:paraId="441F6C6D" w15:done="0"/>
+  <w15:commentEx w15:paraId="11DCBAB1" w15:paraIdParent="441F6C6D" w15:done="0"/>
 </w15:commentsEx>
 </file>
 
@@ -14804,6 +14975,7 @@
   <w16cex:commentExtensible w16cex:durableId="27F264E9" w16cex:dateUtc="2023-04-25T12:40:00Z"/>
   <w16cex:commentExtensible w16cex:durableId="27F26472" w16cex:dateUtc="2023-04-25T12:38:00Z"/>
   <w16cex:commentExtensible w16cex:durableId="27F2801A" w16cex:dateUtc="2023-04-25T14:36:00Z"/>
+  <w16cex:commentExtensible w16cex:durableId="27F3962F" w16cex:dateUtc="2023-04-26T10:23:00Z"/>
 </w16cex:commentsExtensible>
 </file>
 
@@ -14827,6 +14999,7 @@
   <w16cid:commentId w16cid:paraId="3B5AAC5F" w16cid:durableId="27F264E9"/>
   <w16cid:commentId w16cid:paraId="79EC1ACC" w16cid:durableId="27F26472"/>
   <w16cid:commentId w16cid:paraId="441F6C6D" w16cid:durableId="27F2801A"/>
+  <w16cid:commentId w16cid:paraId="11DCBAB1" w16cid:durableId="27F3962F"/>
 </w16cid:commentsIds>
 </file>
 
@@ -17721,6 +17894,95 @@
     </w:lvl>
   </w:abstractNum>
   <w:abstractNum w:abstractNumId="20" w15:restartNumberingAfterBreak="0">
+    <w:nsid w:val="6A050867"/>
+    <w:multiLevelType w:val="hybridMultilevel"/>
+    <w:tmpl w:val="6DD2B286"/>
+    <w:lvl w:ilvl="0" w:tplc="0809000F">
+      <w:start w:val="1"/>
+      <w:numFmt w:val="decimal"/>
+      <w:lvlText w:val="%1."/>
+      <w:lvlJc w:val="left"/>
+      <w:pPr>
+        <w:ind w:left="720" w:hanging="360"/>
+      </w:pPr>
+      <w:rPr>
+        <w:rFonts w:hint="default"/>
+      </w:rPr>
+    </w:lvl>
+    <w:lvl w:ilvl="1" w:tplc="08090019" w:tentative="1">
+      <w:start w:val="1"/>
+      <w:numFmt w:val="lowerLetter"/>
+      <w:lvlText w:val="%2."/>
+      <w:lvlJc w:val="left"/>
+      <w:pPr>
+        <w:ind w:left="1440" w:hanging="360"/>
+      </w:pPr>
+    </w:lvl>
+    <w:lvl w:ilvl="2" w:tplc="0809001B" w:tentative="1">
+      <w:start w:val="1"/>
+      <w:numFmt w:val="lowerRoman"/>
+      <w:lvlText w:val="%3."/>
+      <w:lvlJc w:val="right"/>
+      <w:pPr>
+        <w:ind w:left="2160" w:hanging="180"/>
+      </w:pPr>
+    </w:lvl>
+    <w:lvl w:ilvl="3" w:tplc="0809000F" w:tentative="1">
+      <w:start w:val="1"/>
+      <w:numFmt w:val="decimal"/>
+      <w:lvlText w:val="%4."/>
+      <w:lvlJc w:val="left"/>
+      <w:pPr>
+        <w:ind w:left="2880" w:hanging="360"/>
+      </w:pPr>
+    </w:lvl>
+    <w:lvl w:ilvl="4" w:tplc="08090019" w:tentative="1">
+      <w:start w:val="1"/>
+      <w:numFmt w:val="lowerLetter"/>
+      <w:lvlText w:val="%5."/>
+      <w:lvlJc w:val="left"/>
+      <w:pPr>
+        <w:ind w:left="3600" w:hanging="360"/>
+      </w:pPr>
+    </w:lvl>
+    <w:lvl w:ilvl="5" w:tplc="0809001B" w:tentative="1">
+      <w:start w:val="1"/>
+      <w:numFmt w:val="lowerRoman"/>
+      <w:lvlText w:val="%6."/>
+      <w:lvlJc w:val="right"/>
+      <w:pPr>
+        <w:ind w:left="4320" w:hanging="180"/>
+      </w:pPr>
+    </w:lvl>
+    <w:lvl w:ilvl="6" w:tplc="0809000F" w:tentative="1">
+      <w:start w:val="1"/>
+      <w:numFmt w:val="decimal"/>
+      <w:lvlText w:val="%7."/>
+      <w:lvlJc w:val="left"/>
+      <w:pPr>
+        <w:ind w:left="5040" w:hanging="360"/>
+      </w:pPr>
+    </w:lvl>
+    <w:lvl w:ilvl="7" w:tplc="08090019" w:tentative="1">
+      <w:start w:val="1"/>
+      <w:numFmt w:val="lowerLetter"/>
+      <w:lvlText w:val="%8."/>
+      <w:lvlJc w:val="left"/>
+      <w:pPr>
+        <w:ind w:left="5760" w:hanging="360"/>
+      </w:pPr>
+    </w:lvl>
+    <w:lvl w:ilvl="8" w:tplc="0809001B" w:tentative="1">
+      <w:start w:val="1"/>
+      <w:numFmt w:val="lowerRoman"/>
+      <w:lvlText w:val="%9."/>
+      <w:lvlJc w:val="right"/>
+      <w:pPr>
+        <w:ind w:left="6480" w:hanging="180"/>
+      </w:pPr>
+    </w:lvl>
+  </w:abstractNum>
+  <w:abstractNum w:abstractNumId="21" w15:restartNumberingAfterBreak="0">
     <w:nsid w:val="6C99004B"/>
     <w:multiLevelType w:val="hybridMultilevel"/>
     <w:tmpl w:val="F4D8AF2C"/>
@@ -17809,7 +18071,7 @@
       </w:pPr>
     </w:lvl>
   </w:abstractNum>
-  <w:abstractNum w:abstractNumId="21" w15:restartNumberingAfterBreak="0">
+  <w:abstractNum w:abstractNumId="22" w15:restartNumberingAfterBreak="0">
     <w:nsid w:val="708E5160"/>
     <w:multiLevelType w:val="hybridMultilevel"/>
     <w:tmpl w:val="FD42511E"/>
@@ -17898,7 +18160,7 @@
       </w:pPr>
     </w:lvl>
   </w:abstractNum>
-  <w:abstractNum w:abstractNumId="22" w15:restartNumberingAfterBreak="0">
+  <w:abstractNum w:abstractNumId="23" w15:restartNumberingAfterBreak="0">
     <w:nsid w:val="73AD12B4"/>
     <w:multiLevelType w:val="multilevel"/>
     <w:tmpl w:val="6C7C2ADE"/>
@@ -18011,7 +18273,7 @@
       </w:pPr>
     </w:lvl>
   </w:abstractNum>
-  <w:abstractNum w:abstractNumId="23" w15:restartNumberingAfterBreak="0">
+  <w:abstractNum w:abstractNumId="24" w15:restartNumberingAfterBreak="0">
     <w:nsid w:val="75C27109"/>
     <w:multiLevelType w:val="multilevel"/>
     <w:tmpl w:val="8E62E8E2"/>
@@ -18160,7 +18422,7 @@
       </w:rPr>
     </w:lvl>
   </w:abstractNum>
-  <w:abstractNum w:abstractNumId="24" w15:restartNumberingAfterBreak="0">
+  <w:abstractNum w:abstractNumId="25" w15:restartNumberingAfterBreak="0">
     <w:nsid w:val="7684668E"/>
     <w:multiLevelType w:val="multilevel"/>
     <w:tmpl w:val="5C0CD6A8"/>
@@ -18309,7 +18571,7 @@
       </w:rPr>
     </w:lvl>
   </w:abstractNum>
-  <w:abstractNum w:abstractNumId="25" w15:restartNumberingAfterBreak="0">
+  <w:abstractNum w:abstractNumId="26" w15:restartNumberingAfterBreak="0">
     <w:nsid w:val="783B5166"/>
     <w:multiLevelType w:val="multilevel"/>
     <w:tmpl w:val="158CE8F0"/>
@@ -18422,7 +18684,7 @@
       </w:pPr>
     </w:lvl>
   </w:abstractNum>
-  <w:abstractNum w:abstractNumId="26" w15:restartNumberingAfterBreak="0">
+  <w:abstractNum w:abstractNumId="27" w15:restartNumberingAfterBreak="0">
     <w:nsid w:val="783C730C"/>
     <w:multiLevelType w:val="multilevel"/>
     <w:tmpl w:val="BD642C50"/>
@@ -18535,7 +18797,7 @@
       </w:pPr>
     </w:lvl>
   </w:abstractNum>
-  <w:abstractNum w:abstractNumId="27" w15:restartNumberingAfterBreak="0">
+  <w:abstractNum w:abstractNumId="28" w15:restartNumberingAfterBreak="0">
     <w:nsid w:val="7FE13A14"/>
     <w:multiLevelType w:val="multilevel"/>
     <w:tmpl w:val="B45E1F70"/>
@@ -18703,10 +18965,10 @@
     <w:abstractNumId w:val="18"/>
   </w:num>
   <w:num w:numId="7" w16cid:durableId="1981379397">
-    <w:abstractNumId w:val="21"/>
+    <w:abstractNumId w:val="22"/>
   </w:num>
   <w:num w:numId="8" w16cid:durableId="1901859987">
-    <w:abstractNumId w:val="20"/>
+    <w:abstractNumId w:val="21"/>
   </w:num>
   <w:num w:numId="9" w16cid:durableId="956528889">
     <w:abstractNumId w:val="16"/>
@@ -18721,10 +18983,10 @@
     <w:abstractNumId w:val="15"/>
   </w:num>
   <w:num w:numId="13" w16cid:durableId="1439719779">
-    <w:abstractNumId w:val="24"/>
+    <w:abstractNumId w:val="25"/>
   </w:num>
   <w:num w:numId="14" w16cid:durableId="1832016796">
-    <w:abstractNumId w:val="25"/>
+    <w:abstractNumId w:val="26"/>
     <w:lvlOverride w:ilvl="0">
       <w:lvl w:ilvl="0">
         <w:numFmt w:val="decimal"/>
@@ -18740,7 +19002,7 @@
     <w:abstractNumId w:val="3"/>
   </w:num>
   <w:num w:numId="17" w16cid:durableId="1490907675">
-    <w:abstractNumId w:val="26"/>
+    <w:abstractNumId w:val="27"/>
     <w:lvlOverride w:ilvl="0">
       <w:lvl w:ilvl="0">
         <w:numFmt w:val="decimal"/>
@@ -18753,7 +19015,7 @@
     <w:abstractNumId w:val="9"/>
   </w:num>
   <w:num w:numId="19" w16cid:durableId="1876387604">
-    <w:abstractNumId w:val="22"/>
+    <w:abstractNumId w:val="23"/>
     <w:lvlOverride w:ilvl="0">
       <w:lvl w:ilvl="0">
         <w:numFmt w:val="decimal"/>
@@ -18763,7 +19025,7 @@
     </w:lvlOverride>
   </w:num>
   <w:num w:numId="20" w16cid:durableId="2127430371">
-    <w:abstractNumId w:val="23"/>
+    <w:abstractNumId w:val="24"/>
   </w:num>
   <w:num w:numId="21" w16cid:durableId="1744449635">
     <w:abstractNumId w:val="8"/>
@@ -18789,7 +19051,7 @@
     </w:lvlOverride>
   </w:num>
   <w:num w:numId="24" w16cid:durableId="649943136">
-    <w:abstractNumId w:val="27"/>
+    <w:abstractNumId w:val="28"/>
   </w:num>
   <w:num w:numId="25" w16cid:durableId="1927107670">
     <w:abstractNumId w:val="13"/>
@@ -18809,6 +19071,9 @@
   </w:num>
   <w:num w:numId="28" w16cid:durableId="1933666443">
     <w:abstractNumId w:val="19"/>
+  </w:num>
+  <w:num w:numId="29" w16cid:durableId="948925662">
+    <w:abstractNumId w:val="20"/>
   </w:num>
 </w:numbering>
 </file>

--- a/Thesis document files/Olof_Ingelsten_Thesis.docx
+++ b/Thesis document files/Olof_Ingelsten_Thesis.docx
@@ -8672,7 +8672,7 @@
     <w:p>
       <w:commentRangeStart w:id="35"/>
       <w:r>
-        <w:t xml:space="preserve">Short </w:t>
+        <w:t xml:space="preserve">In every design </w:t>
       </w:r>
       <w:commentRangeEnd w:id="35"/>
       <w:r>
@@ -8682,13 +8682,18 @@
         <w:commentReference w:id="35"/>
       </w:r>
       <w:r>
-        <w:t xml:space="preserve">introduction to how I approach the methods </w:t>
-      </w:r>
-      <w:proofErr w:type="gramStart"/>
-      <w:r>
-        <w:t>used</w:t>
-      </w:r>
-      <w:proofErr w:type="gramEnd"/>
+        <w:t xml:space="preserve">project there are two realities when approaching conventional methodologies. One reality is purely theoretical and is often applied at the start of the project when planning research and prototyping methodologies. Often these methodologies are presented in a straightforward and generic </w:t>
+      </w:r>
+      <w:r>
+        <w:lastRenderedPageBreak/>
+        <w:t xml:space="preserve">fashion to seem applicable to any design process. However, as the design process unfolds the second reality sets in, which is the reality where eventually unforeseen events requires you to adapt and change your approach. This, I believe, is not necessarily a bad thing and requires you as a designer to improvise and use your skills as the process develops. Therefore, in the following section I will describe and outline the design process from start to finish with each methodological choice </w:t>
+      </w:r>
+      <w:r>
+        <w:t xml:space="preserve">described as they were applied. </w:t>
+      </w:r>
+      <w:r>
+        <w:t>The structure of the text follows the design process chronologically with literature and user research leading in to sketching and prototyping which in turn ends in user testing and final prototype iterations.</w:t>
+      </w:r>
     </w:p>
     <w:p>
       <w:pPr>
@@ -8696,59 +8701,327 @@
       </w:pPr>
       <w:bookmarkStart w:id="36" w:name="_Toc133404656"/>
       <w:r>
+        <w:t>Literature research</w:t>
+      </w:r>
+      <w:r>
+        <w:t xml:space="preserve"> and desktop research</w:t>
+      </w:r>
+      <w:bookmarkEnd w:id="36"/>
+    </w:p>
+    <w:p>
+      <w:pPr>
+        <w:pStyle w:val="Heading3"/>
+      </w:pPr>
+      <w:bookmarkStart w:id="37" w:name="_Toc133404657"/>
+      <w:r>
+        <w:t>Critical reflection on the double diamond</w:t>
+      </w:r>
+      <w:bookmarkEnd w:id="37"/>
+    </w:p>
+    <w:p>
+      <w:r>
+        <w:t xml:space="preserve">The double diamond research process is a widely accepted method for describing the process and planning of a design project. The method was popularized by Design </w:t>
+      </w:r>
+      <w:r>
+        <w:t xml:space="preserve">Council UK through </w:t>
+      </w:r>
+      <w:r>
+        <w:t>in-depth methodological research</w:t>
+      </w:r>
+      <w:r>
+        <w:t xml:space="preserve"> of 11 large design companies</w:t>
+      </w:r>
+      <w:r>
+        <w:t xml:space="preserve"> </w:t>
+      </w:r>
+      <w:r>
+        <w:fldChar w:fldCharType="begin"/>
+      </w:r>
+      <w:r>
+        <w:instrText xml:space="preserve"> ADDIN ZOTERO_ITEM CSL_CITATION {"citationID":"LqTE3OUW","properties":{"formattedCitation":"(Design Council, 2007; Gustafsson, 2019)","plainCitation":"(Design Council, 2007; Gustafsson, 2019)","noteIndex":0},"citationItems":[{"id":598,"uris":["http://zotero.org/users/11020722/items/KDKEMTRN"],"itemData":{"id":598,"type":"document","abstract":"For our most in-depth study ever, Design Council researchers visited the design\ndepartments of eleven companies, all world-leaders in their fields and all with a public commitment to the use of design to improve their brand strength and product and service offerings. The study looked at the way design is used in these firms, how designers work with staff from other disciplines and how the design process is managed to deliver consistently successful results. How is design managed across complex, global, product and brand portfolios, we wanted to know. So we asked leading design teams how they select and\norganise their designers, and when they bring designers into the product or service development process. We also wanted to find out what skills today’s designers need in order to succeed. From this in-depth examination we aimed to draw out some of the key features that define the state-of-the-art in modern design practice, as well as the unique approaches that set some firms apart. The full study includes eleven case studies looking in detail at the processes used at\neach participating company. These can be accessed using the links below.","language":"English","publisher":"Design Council UK","title":"Eleven lessons: managing design in eleven global brands. A study of the design process","title-short":"Eleven Lessons","URL":"https://www.designcouncil.org.uk/our-work/skills-learning/resources/11-lessons-managing-design-global-brands/","author":[{"family":"Design Council","given":""}],"accessed":{"date-parts":[["2023",4,27]]},"issued":{"date-parts":[["2007",1,20]]}}},{"id":595,"uris":["http://zotero.org/users/11020722/items/HBTH9F2H"],"itemData":{"id":595,"type":"thesis","abstract":"Analysing the Double diamond design process through research &amp; implementation” aims to clarify and discuss the Double diamond design process, its origin, use and usefulness in design today. The thesis also intends to discuss the position, skill-set and responsibilities designers are faced with when working for a start-up in comparison to a larger company. The Double diamond design process itself is viewed through the lens of a case study project with a small company/start-up called Eye Caramba Oy. As the Double diamond model originated through the study of design practices in large established compa-nies on a strategic level it was seen fit to balance that with its use on a small project and on a highly prac-tical level. As the Design council (the creators of the Double diamond design process) urge users to alter or modify the process to suit their projects there are a vast amount of process model variations available. For the case study an original process model was made based on a project example. This detailed model added a layer to the discussion regarding proper use and modification of the Double diamond design process. As discussions and subsequent conclusions were the result of comparing a small project with a vast pool of research, they should not be viewed as conclusive but rather as important discussions for young designers entering an ever-changing market.","genre":"Master of Arts","language":"en","number-of-pages":"55","publisher":"Aalto University","source":"Zotero","title":"Analysing the Double diamond design process through research &amp; implementation","URL":"https://aaltodoc.aalto.fi/bitstream/handle/123456789/39285/master_Gustafsson_Daniel_2019.pdf?sequence=1&amp;isAllowed=y","author":[{"family":"Gustafsson","given":"Daniel"}],"accessed":{"date-parts":[["2023",4,27]]},"issued":{"date-parts":[["2019"]]}}}],"schema":"https://github.com/citation-style-language/schema/raw/master/csl-citation.json"} </w:instrText>
+      </w:r>
+      <w:r>
+        <w:fldChar w:fldCharType="separate"/>
+      </w:r>
+      <w:r>
+        <w:rPr>
+          <w:noProof/>
+        </w:rPr>
+        <w:t>(Design Council, 2007; Gustafsson, 2019)</w:t>
+      </w:r>
+      <w:r>
+        <w:fldChar w:fldCharType="end"/>
+      </w:r>
+      <w:r>
+        <w:t xml:space="preserve">. In short, the method divides the design process in four </w:t>
+      </w:r>
+      <w:r>
+        <w:t>phases</w:t>
+      </w:r>
+      <w:r>
+        <w:t xml:space="preserve">, </w:t>
+      </w:r>
+      <w:r>
+        <w:rPr>
+          <w:i/>
+          <w:iCs/>
+        </w:rPr>
+        <w:t>Discover</w:t>
+      </w:r>
+      <w:r>
+        <w:t xml:space="preserve">, </w:t>
+      </w:r>
+      <w:r>
+        <w:rPr>
+          <w:i/>
+          <w:iCs/>
+        </w:rPr>
+        <w:t>Define</w:t>
+      </w:r>
+      <w:r>
+        <w:t xml:space="preserve">, </w:t>
+      </w:r>
+      <w:r>
+        <w:rPr>
+          <w:i/>
+          <w:iCs/>
+        </w:rPr>
+        <w:t>Develop</w:t>
+      </w:r>
+      <w:r>
+        <w:t xml:space="preserve">, and </w:t>
+      </w:r>
+      <w:r>
+        <w:rPr>
+          <w:i/>
+          <w:iCs/>
+        </w:rPr>
+        <w:t>Deliver</w:t>
+      </w:r>
+      <w:r>
+        <w:t xml:space="preserve">. A recurring theme of this method is divergence and convergence of thought and design. </w:t>
+      </w:r>
+      <w:r>
+        <w:t xml:space="preserve">The discovery phase diverges and </w:t>
+      </w:r>
+      <w:r>
+        <w:t>opens</w:t>
+      </w:r>
+      <w:r>
+        <w:t xml:space="preserve"> the design space for exploration and research, which in turn converges during the define phase to more well-defined design opportunities. Similarly, </w:t>
+      </w:r>
+      <w:r>
+        <w:t>the develop phase diverges, based on the design opportunities, to different prototyping iterations which concludes through converging to a final design in the deliver phase</w:t>
+      </w:r>
+      <w:r>
+        <w:t xml:space="preserve"> </w:t>
+      </w:r>
+      <w:r>
+        <w:fldChar w:fldCharType="begin"/>
+      </w:r>
+      <w:r>
+        <w:instrText xml:space="preserve"> ADDIN ZOTERO_ITEM CSL_CITATION {"citationID":"lgp8pBIk","properties":{"formattedCitation":"(Design Council, 2019)","plainCitation":"(Design Council, 2019)","noteIndex":0},"citationItems":[{"id":599,"uris":["http://zotero.org/users/11020722/items/GBCLQZ8Z"],"itemData":{"id":599,"type":"webpage","abstract":"Design Council’s framework for innovation helps designers and non-designers across the globe tackle some of the most complex social, economic and environment...","language":"en","title":"Framework for Innovation: Design Council's evolved Double Diamond","title-short":"Framework for Innovation","URL":"https://www.designcouncil.org.uk/our-work/skills-learning/tools-frameworks/framework-for-innovation-design-councils-evolved-double-diamond/","author":[{"family":"Design Council","given":""}],"accessed":{"date-parts":[["2023",4,27]]},"issued":{"date-parts":[["2019",5,17]]}}}],"schema":"https://github.com/citation-style-language/schema/raw/master/csl-citation.json"} </w:instrText>
+      </w:r>
+      <w:r>
+        <w:fldChar w:fldCharType="separate"/>
+      </w:r>
+      <w:r>
+        <w:rPr>
+          <w:noProof/>
+        </w:rPr>
+        <w:t>(Design Council, 2019)</w:t>
+      </w:r>
+      <w:r>
+        <w:fldChar w:fldCharType="end"/>
+      </w:r>
+      <w:r>
+        <w:t>.</w:t>
+      </w:r>
+      <w:r>
+        <w:t xml:space="preserve"> </w:t>
+      </w:r>
+    </w:p>
+    <w:p>
+      <w:r>
+        <w:t xml:space="preserve">As the Design Council (2019) themselves say, the common description of the double diamond is often not as linearly applied as the initial clean description could lead one to believe. A design process is often one of constant iteration and a true to life double diamond process would need to include several loops leading back and forth from different parts </w:t>
+      </w:r>
+      <w:r>
+        <w:fldChar w:fldCharType="begin"/>
+      </w:r>
+      <w:r>
+        <w:instrText xml:space="preserve"> ADDIN ZOTERO_ITEM CSL_CITATION {"citationID":"Je6HnsFN","properties":{"formattedCitation":"(Gustafsson, 2019)","plainCitation":"(Gustafsson, 2019)","noteIndex":0},"citationItems":[{"id":595,"uris":["http://zotero.org/users/11020722/items/HBTH9F2H"],"itemData":{"id":595,"type":"thesis","abstract":"Analysing the Double diamond design process through research &amp; implementation” aims to clarify and discuss the Double diamond design process, its origin, use and usefulness in design today. The thesis also intends to discuss the position, skill-set and responsibilities designers are faced with when working for a start-up in comparison to a larger company. The Double diamond design process itself is viewed through the lens of a case study project with a small company/start-up called Eye Caramba Oy. As the Double diamond model originated through the study of design practices in large established compa-nies on a strategic level it was seen fit to balance that with its use on a small project and on a highly prac-tical level. As the Design council (the creators of the Double diamond design process) urge users to alter or modify the process to suit their projects there are a vast amount of process model variations available. For the case study an original process model was made based on a project example. This detailed model added a layer to the discussion regarding proper use and modification of the Double diamond design process. As discussions and subsequent conclusions were the result of comparing a small project with a vast pool of research, they should not be viewed as conclusive but rather as important discussions for young designers entering an ever-changing market.","genre":"Master of Arts","language":"en","number-of-pages":"55","publisher":"Aalto University","source":"Zotero","title":"Analysing the Double diamond design process through research &amp; implementation","URL":"https://aaltodoc.aalto.fi/bitstream/handle/123456789/39285/master_Gustafsson_Daniel_2019.pdf?sequence=1&amp;isAllowed=y","author":[{"family":"Gustafsson","given":"Daniel"}],"accessed":{"date-parts":[["2023",4,27]]},"issued":{"date-parts":[["2019"]]}}}],"schema":"https://github.com/citation-style-language/schema/raw/master/csl-citation.json"} </w:instrText>
+      </w:r>
+      <w:r>
+        <w:fldChar w:fldCharType="separate"/>
+      </w:r>
+      <w:r>
+        <w:rPr>
+          <w:noProof/>
+        </w:rPr>
+        <w:t>(Gustafsson, 2019)</w:t>
+      </w:r>
+      <w:r>
+        <w:fldChar w:fldCharType="end"/>
+      </w:r>
+      <w:r>
+        <w:t>.</w:t>
+      </w:r>
+      <w:r>
+        <w:t xml:space="preserve"> Therefore, by applying the double diamond as a general scheduling tool to describe the overall </w:t>
+      </w:r>
+      <w:r>
+        <w:rPr>
+          <w:i/>
+          <w:iCs/>
+        </w:rPr>
+        <w:t>expected</w:t>
+      </w:r>
+      <w:r>
+        <w:t xml:space="preserve"> design process, one permits the design process to change and evolve as needed while still retaining an overarching structure.</w:t>
+      </w:r>
+      <w:r>
+        <w:t xml:space="preserve"> However, the strengths of the methods generality </w:t>
+      </w:r>
+      <w:r>
+        <w:t>are</w:t>
+      </w:r>
+      <w:r>
+        <w:t xml:space="preserve"> also its’ greatest weakness. As the design process unfolds and new insights determine new directions the initial plan requires constant updating if you expect it to be constantly applicable.</w:t>
+      </w:r>
+      <w:r>
+        <w:t xml:space="preserve"> </w:t>
+      </w:r>
+      <w:r>
+        <w:t xml:space="preserve">Unforeseen things happen in every project, and being locked into a specific design process does not </w:t>
+      </w:r>
+      <w:r>
+        <w:t>permit a creative process</w:t>
+      </w:r>
+      <w:r>
+        <w:t>, a more flexible mindset and approach is needed. The actual process of design is certainly one of divergence and convergence. However, it is much more chaotic and intricate than the visual model of the double diamond represents. The actual process could be likened to a fractal pattern of doing design and learning insights.</w:t>
+      </w:r>
+    </w:p>
+    <w:p/>
+    <w:p>
+      <w:pPr>
+        <w:keepNext/>
+        <w:jc w:val="center"/>
+      </w:pPr>
+      <w:r>
+        <w:rPr>
+          <w:noProof/>
+        </w:rPr>
         <w:lastRenderedPageBreak/>
-        <w:t>Literature research</w:t>
-      </w:r>
-      <w:r>
-        <w:t xml:space="preserve"> and desktop research</w:t>
-      </w:r>
-      <w:bookmarkEnd w:id="36"/>
+        <w:drawing>
+          <wp:inline distT="0" distB="0" distL="0" distR="0" wp14:anchorId="6CD0AB78" wp14:editId="61F72C9E">
+            <wp:extent cx="4702175" cy="2644775"/>
+            <wp:effectExtent l="0" t="0" r="0" b="0"/>
+            <wp:docPr id="10" name="Picture 10" descr="Diagram&#10;&#10;Description automatically generated"/>
+            <wp:cNvGraphicFramePr>
+              <a:graphicFrameLocks xmlns:a="http://schemas.openxmlformats.org/drawingml/2006/main" noChangeAspect="1"/>
+            </wp:cNvGraphicFramePr>
+            <a:graphic xmlns:a="http://schemas.openxmlformats.org/drawingml/2006/main">
+              <a:graphicData uri="http://schemas.openxmlformats.org/drawingml/2006/picture">
+                <pic:pic xmlns:pic="http://schemas.openxmlformats.org/drawingml/2006/picture">
+                  <pic:nvPicPr>
+                    <pic:cNvPr id="10" name="Picture 10" descr="Diagram&#10;&#10;Description automatically generated"/>
+                    <pic:cNvPicPr/>
+                  </pic:nvPicPr>
+                  <pic:blipFill>
+                    <a:blip r:embed="rId12" cstate="print">
+                      <a:extLst>
+                        <a:ext uri="{28A0092B-C50C-407E-A947-70E740481C1C}">
+                          <a14:useLocalDpi xmlns:a14="http://schemas.microsoft.com/office/drawing/2010/main" val="0"/>
+                        </a:ext>
+                      </a:extLst>
+                    </a:blip>
+                    <a:stretch>
+                      <a:fillRect/>
+                    </a:stretch>
+                  </pic:blipFill>
+                  <pic:spPr>
+                    <a:xfrm>
+                      <a:off x="0" y="0"/>
+                      <a:ext cx="4702175" cy="2644775"/>
+                    </a:xfrm>
+                    <a:prstGeom prst="rect">
+                      <a:avLst/>
+                    </a:prstGeom>
+                  </pic:spPr>
+                </pic:pic>
+              </a:graphicData>
+            </a:graphic>
+          </wp:inline>
+        </w:drawing>
+      </w:r>
+    </w:p>
+    <w:p>
+      <w:pPr>
+        <w:pStyle w:val="Caption"/>
+        <w:jc w:val="center"/>
+      </w:pPr>
+      <w:bookmarkStart w:id="38" w:name="_Ref133499613"/>
+      <w:r>
+        <w:t xml:space="preserve">Figure </w:t>
+      </w:r>
+      <w:r>
+        <w:fldChar w:fldCharType="begin"/>
+      </w:r>
+      <w:r>
+        <w:instrText xml:space="preserve"> SEQ Figure \* ARABIC </w:instrText>
+      </w:r>
+      <w:r>
+        <w:fldChar w:fldCharType="separate"/>
+      </w:r>
+      <w:r>
+        <w:rPr>
+          <w:noProof/>
+        </w:rPr>
+        <w:t>1</w:t>
+      </w:r>
+      <w:r>
+        <w:fldChar w:fldCharType="end"/>
+      </w:r>
+      <w:bookmarkEnd w:id="38"/>
+      <w:r>
+        <w:t>. The Double Diamond process applied to this project.</w:t>
+      </w:r>
     </w:p>
     <w:p>
       <w:pPr>
         <w:pStyle w:val="Heading3"/>
       </w:pPr>
-      <w:bookmarkStart w:id="37" w:name="_Toc133404657"/>
-      <w:r>
-        <w:t>Critical reflection on the double diamond</w:t>
-      </w:r>
-      <w:bookmarkEnd w:id="37"/>
+      <w:bookmarkStart w:id="39" w:name="_Toc133404658"/>
+      <w:r>
+        <w:t>User Centred Design</w:t>
+      </w:r>
+      <w:bookmarkEnd w:id="39"/>
+    </w:p>
+    <w:p>
+      <w:pPr>
+        <w:pStyle w:val="Heading2"/>
+        <w:rPr>
+          <w:lang w:val="en-GB"/>
+        </w:rPr>
+      </w:pPr>
+      <w:bookmarkStart w:id="40" w:name="_Toc133404659"/>
+      <w:r>
+        <w:rPr>
+          <w:lang w:val="en-GB"/>
+        </w:rPr>
+        <w:t>Early design stages</w:t>
+      </w:r>
+      <w:bookmarkEnd w:id="40"/>
     </w:p>
     <w:p>
       <w:pPr>
         <w:pStyle w:val="Heading3"/>
       </w:pPr>
-      <w:bookmarkStart w:id="38" w:name="_Toc133404658"/>
-      <w:r>
-        <w:t>User Centred Design</w:t>
-      </w:r>
-      <w:bookmarkEnd w:id="38"/>
-    </w:p>
-    <w:p>
-      <w:pPr>
-        <w:pStyle w:val="Heading2"/>
-        <w:rPr>
-          <w:lang w:val="en-GB"/>
-        </w:rPr>
-      </w:pPr>
-      <w:bookmarkStart w:id="39" w:name="_Toc133404659"/>
-      <w:r>
-        <w:rPr>
-          <w:lang w:val="en-GB"/>
-        </w:rPr>
-        <w:t>Early design stages</w:t>
-      </w:r>
-      <w:bookmarkEnd w:id="39"/>
-    </w:p>
-    <w:p>
-      <w:pPr>
-        <w:pStyle w:val="Heading3"/>
-      </w:pPr>
-      <w:bookmarkStart w:id="40" w:name="_Toc133404660"/>
+      <w:bookmarkStart w:id="41" w:name="_Toc133404660"/>
       <w:r>
         <w:t>Interviews as a research method</w:t>
       </w:r>
-      <w:bookmarkEnd w:id="40"/>
+      <w:bookmarkEnd w:id="41"/>
     </w:p>
     <w:p>
       <w:r>
@@ -8823,7 +9096,14 @@
         <w:rPr>
           <w:lang w:eastAsia="en-GB"/>
         </w:rPr>
-        <w:t>Secondly, I explained the project's purpose and expected outcome based on the problem statement provided by the supervisor at IKEA. Further, I outlined the process and requirements of writing a bachelor's thesis and how I would collect and save data through the consent forms provided by Malmö University. A benefit of explaining this in front of the entire team is that, entering each meeting, everyone had a common baseline understanding of the project and its stakes. This gave me a canvas upon which I could direct each following discussion to be as efficient as possible without re-explaining the project at every meeting. However, although having each member up to date with the project allowed for relevant discussions, the interviewing process could have been made more efficient to yield better results due to reasons explained later.</w:t>
+        <w:t xml:space="preserve">Secondly, I explained the project's purpose and expected outcome based on the problem statement provided by the supervisor at IKEA. Further, I outlined the process and requirements of writing a bachelor's thesis and how I would collect and save data through the consent forms provided by Malmö University. A benefit of explaining this in front of the entire team is that, entering each meeting, everyone had a common baseline understanding of </w:t>
+      </w:r>
+      <w:r>
+        <w:rPr>
+          <w:lang w:eastAsia="en-GB"/>
+        </w:rPr>
+        <w:lastRenderedPageBreak/>
+        <w:t>the project and its stakes. This gave me a canvas upon which I could direct each following discussion to be as efficient as possible without re-explaining the project at every meeting. However, although having each member up to date with the project allowed for relevant discussions, the interviewing process could have been made more efficient to yield better results due to reasons explained later.</w:t>
       </w:r>
     </w:p>
     <w:p>
@@ -8833,14 +9113,14 @@
           <w:lang w:eastAsia="en-GB"/>
         </w:rPr>
       </w:pPr>
-      <w:bookmarkStart w:id="41" w:name="_Toc133404661"/>
+      <w:bookmarkStart w:id="42" w:name="_Toc133404661"/>
       <w:r>
         <w:rPr>
           <w:lang w:eastAsia="en-GB"/>
         </w:rPr>
         <w:t>Exploratory discussions</w:t>
       </w:r>
-      <w:bookmarkEnd w:id="41"/>
+      <w:bookmarkEnd w:id="42"/>
     </w:p>
     <w:p>
       <w:pPr>
@@ -8853,14 +9133,7 @@
         <w:rPr>
           <w:lang w:eastAsia="en-GB"/>
         </w:rPr>
-        <w:t xml:space="preserve">The individual meetings with each team member consisted of one-on-one sessions spanning 45-60 minutes in person or digitally (Four physical meetings, two digital). Each interview was recorded through audio for later reference with consent from each interviewee. By recording each interview, I </w:t>
-      </w:r>
-      <w:r>
-        <w:rPr>
-          <w:lang w:eastAsia="en-GB"/>
-        </w:rPr>
-        <w:lastRenderedPageBreak/>
-        <w:t>had the opportunity to focus more on driving interesting discussions with more fluid conversation rather than taking notes while talking, which can be difficult while conducting research solo.</w:t>
+        <w:t>The individual meetings with each team member consisted of one-on-one sessions spanning 45-60 minutes in person or digitally (Four physical meetings, two digital). Each interview was recorded through audio for later reference with consent from each interviewee. By recording each interview, I had the opportunity to focus more on driving interesting discussions with more fluid conversation rather than taking notes while talking, which can be difficult while conducting research solo.</w:t>
       </w:r>
     </w:p>
     <w:p>
@@ -8958,11 +9231,11 @@
       <w:pPr>
         <w:pStyle w:val="Heading3"/>
       </w:pPr>
-      <w:bookmarkStart w:id="42" w:name="_Toc133404662"/>
+      <w:bookmarkStart w:id="43" w:name="_Toc133404662"/>
       <w:r>
         <w:t>Drawbacks</w:t>
       </w:r>
-      <w:bookmarkEnd w:id="42"/>
+      <w:bookmarkEnd w:id="43"/>
     </w:p>
     <w:p>
       <w:r>
@@ -8972,7 +9245,11 @@
     <w:p/>
     <w:p>
       <w:r>
-        <w:t>Although recording each session allowed for more engaging discussions, the following post-processing required considerable time. When listening back at 1.5-2 times speed, most interviews still needed an hour of active work for taking notes, correcting, and summarising. To save time in the post-processing stage, a more semi-structured interview with more precise goals and questions could have provided more efficient (shorter) interviews, thus minimising time spent after the fact. Another benefit of structuring the interviews further is the data yield from each, which could be more in line with what is expected from the project outcome. </w:t>
+        <w:t xml:space="preserve">Although recording each session allowed for more engaging discussions, the following post-processing required considerable time. When listening back at 1.5-2 times speed, most interviews still needed an hour of active work for </w:t>
+      </w:r>
+      <w:r>
+        <w:lastRenderedPageBreak/>
+        <w:t>taking notes, correcting, and summarising. To save time in the post-processing stage, a more semi-structured interview with more precise goals and questions could have provided more efficient (shorter) interviews, thus minimising time spent after the fact. Another benefit of structuring the interviews further is the data yield from each, which could be more in line with what is expected from the project outcome. </w:t>
       </w:r>
     </w:p>
     <w:p/>
@@ -8981,76 +9258,76 @@
         <w:rPr>
           <w:shd w:val="clear" w:color="auto" w:fill="FFFF00"/>
         </w:rPr>
-        <w:t xml:space="preserve">However, for this type of design research, given the stakeholders within this project, semi-structured interviews are more beneficial as compared to the traditional interview question format. Furthermore, responding dynamically and allowing the user more space to reflect upon their thoughts and practices demonstrated greater depth in each answer, which could be lost if you stick </w:t>
-      </w:r>
+        <w:t xml:space="preserve">However, for this type of design research, given the stakeholders within this project, semi-structured interviews are more beneficial as compared to the traditional interview question format. Furthermore, responding dynamically and allowing the user more space to reflect upon their thoughts and practices demonstrated greater depth in each answer, which could be lost if you stick to a pre-determined formula. Another argument for urging the users themselves to reflect on the discussion is that I, as the “designer”, cannot make any grounded assumptions about the user's work and values. By following a too-structured method, I stand to fall for my biases and preconceptions, thus disallowing the users to speak on their behalf. Another thought on the informal interview is its </w:t>
+      </w:r>
+      <w:proofErr w:type="gramStart"/>
       <w:r>
         <w:rPr>
           <w:shd w:val="clear" w:color="auto" w:fill="FFFF00"/>
         </w:rPr>
+        <w:t>sometimes improvisational</w:t>
+      </w:r>
+      <w:proofErr w:type="gramEnd"/>
+      <w:r>
+        <w:rPr>
+          <w:shd w:val="clear" w:color="auto" w:fill="FFFF00"/>
+        </w:rPr>
+        <w:t xml:space="preserve"> feel which not all users responded to. The thought processes of some interviewees worked very well with this format and encouraged an open environment which had a workshop-like feel where spontaneous whiteboard collaborations arose. Some users were less engaged with this type of interview and would perhaps have benefited from a more structured method.</w:t>
+      </w:r>
+    </w:p>
+    <w:p/>
+    <w:p>
+      <w:r>
+        <w:t>Finally, booking six meetings in one week, especially the first week, was not the most efficient use of that time. As all interviewees were asked the same initial prompt combined with the shallow knowledge of their experiences, most users responded with similar answers. This is not necessarily bad, as it demonstrates commonalities between the users and a direction for the project. However, this insight was gained after the first three interviews leading the remaining three to be more confirming discussions based on assumptions gained through the first three. By staggering the interviews on a weekly basis, more specific questions could be asked as new knowledge was gained. Although initially, this was not practical due to planning and business-related issues. Getting a hold of a user for an interview is not as easy as IKEA operates on a meeting-based culture, thus requiring almost a two-week head start to find times to meet.</w:t>
+      </w:r>
+    </w:p>
+    <w:p>
+      <w:pPr>
+        <w:pStyle w:val="Heading3"/>
+      </w:pPr>
+      <w:bookmarkStart w:id="44" w:name="_Toc133404663"/>
+      <w:r>
+        <w:t>Analysis process</w:t>
+      </w:r>
+      <w:bookmarkEnd w:id="44"/>
+    </w:p>
+    <w:p>
+      <w:pPr>
+        <w:pStyle w:val="Heading4"/>
+      </w:pPr>
+      <w:r>
+        <w:t>Affinity diagramming</w:t>
+      </w:r>
+    </w:p>
+    <w:p>
+      <w:r>
+        <w:rPr>
+          <w:highlight w:val="yellow"/>
+        </w:rPr>
+        <w:t>Short introductory section</w:t>
+      </w:r>
+      <w:r>
+        <w:t xml:space="preserve"> about affinity diagramming</w:t>
+      </w:r>
+    </w:p>
+    <w:p>
+      <w:pPr>
+        <w:rPr>
+          <w:lang w:eastAsia="en-GB"/>
+        </w:rPr>
+      </w:pPr>
+      <w:r>
+        <w:rPr>
+          <w:lang w:eastAsia="en-GB"/>
+        </w:rPr>
+        <w:t xml:space="preserve">As previously mentioned, all interviews were recorded through audio for later analysis so the discussions could flow better and be more focused. Taking </w:t>
+      </w:r>
+      <w:r>
+        <w:rPr>
+          <w:lang w:eastAsia="en-GB"/>
+        </w:rPr>
         <w:lastRenderedPageBreak/>
-        <w:t xml:space="preserve">to a pre-determined formula. Another argument for urging the users themselves to reflect on the discussion is that I, as the “designer”, cannot make any grounded assumptions about the user's work and values. By following a too-structured method, I stand to fall for my biases and preconceptions, thus disallowing the users to speak on their behalf. Another thought on the informal interview is its </w:t>
-      </w:r>
-      <w:proofErr w:type="gramStart"/>
-      <w:r>
-        <w:rPr>
-          <w:shd w:val="clear" w:color="auto" w:fill="FFFF00"/>
-        </w:rPr>
-        <w:t>sometimes improvisational</w:t>
-      </w:r>
-      <w:proofErr w:type="gramEnd"/>
-      <w:r>
-        <w:rPr>
-          <w:shd w:val="clear" w:color="auto" w:fill="FFFF00"/>
-        </w:rPr>
-        <w:t xml:space="preserve"> feel which not all users responded to. The thought processes of some interviewees worked very well with this format and encouraged an open environment which had a workshop-like feel where spontaneous whiteboard collaborations arose. Some users were less engaged with this type of interview and would perhaps have benefited from a more structured method.</w:t>
-      </w:r>
-    </w:p>
-    <w:p/>
-    <w:p>
-      <w:r>
-        <w:t>Finally, booking six meetings in one week, especially the first week, was not the most efficient use of that time. As all interviewees were asked the same initial prompt combined with the shallow knowledge of their experiences, most users responded with similar answers. This is not necessarily bad, as it demonstrates commonalities between the users and a direction for the project. However, this insight was gained after the first three interviews leading the remaining three to be more confirming discussions based on assumptions gained through the first three. By staggering the interviews on a weekly basis, more specific questions could be asked as new knowledge was gained. Although initially, this was not practical due to planning and business-related issues. Getting a hold of a user for an interview is not as easy as IKEA operates on a meeting-based culture, thus requiring almost a two-week head start to find times to meet.</w:t>
-      </w:r>
-    </w:p>
-    <w:p>
-      <w:pPr>
-        <w:pStyle w:val="Heading3"/>
-      </w:pPr>
-      <w:bookmarkStart w:id="43" w:name="_Toc133404663"/>
-      <w:r>
-        <w:t>Analysis process</w:t>
-      </w:r>
-      <w:bookmarkEnd w:id="43"/>
-    </w:p>
-    <w:p>
-      <w:pPr>
-        <w:pStyle w:val="Heading4"/>
-      </w:pPr>
-      <w:r>
-        <w:t>Affinity diagramming</w:t>
-      </w:r>
-    </w:p>
-    <w:p>
-      <w:r>
-        <w:rPr>
-          <w:highlight w:val="yellow"/>
-        </w:rPr>
-        <w:t>Short introductory section</w:t>
-      </w:r>
-      <w:r>
-        <w:t xml:space="preserve"> about affinity diagramming</w:t>
-      </w:r>
-    </w:p>
-    <w:p>
-      <w:pPr>
-        <w:rPr>
-          <w:lang w:eastAsia="en-GB"/>
-        </w:rPr>
-      </w:pPr>
-      <w:r>
-        <w:rPr>
-          <w:lang w:eastAsia="en-GB"/>
-        </w:rPr>
-        <w:t>As previously mentioned, all interviews were recorded through audio for later analysis so the discussions could flow better and be more focused. Taking notes after the fact, together with a recording, allows for greater detail in insights and quotes to be captured, which otherwise could be missed during the discussion. However, note that the insights recorded did not compromise an entire written transcription of each discussion, as that would take too much time and not yield more or different insights. This method of interview analysis provides the researcher with a high degree of flexibility in both the interview session and the analysis but comes with some drawbacks. The main drawback found through this method is the insights and questions learned after the fact, which were missed during the interview that could have led to other valuable discussions. Nonetheless, such questions can be answered in a follow-up meeting with the user, requiring more time, preparation and planning.</w:t>
+        <w:t>notes after the fact, together with a recording, allows for greater detail in insights and quotes to be captured, which otherwise could be missed during the discussion. However, note that the insights recorded did not compromise an entire written transcription of each discussion, as that would take too much time and not yield more or different insights. This method of interview analysis provides the researcher with a high degree of flexibility in both the interview session and the analysis but comes with some drawbacks. The main drawback found through this method is the insights and questions learned after the fact, which were missed during the interview that could have led to other valuable discussions. Nonetheless, such questions can be answered in a follow-up meeting with the user, requiring more time, preparation and planning.</w:t>
       </w:r>
     </w:p>
     <w:p>
@@ -9063,7 +9340,6 @@
           <w:noProof/>
           <w:lang w:eastAsia="en-GB"/>
         </w:rPr>
-        <w:lastRenderedPageBreak/>
         <w:drawing>
           <wp:inline distT="0" distB="0" distL="0" distR="0" wp14:anchorId="0967A98E" wp14:editId="628F0FCD">
             <wp:extent cx="4702175" cy="2244090"/>
@@ -9080,7 +9356,7 @@
                     <pic:cNvPicPr/>
                   </pic:nvPicPr>
                   <pic:blipFill>
-                    <a:blip r:embed="rId12" cstate="print">
+                    <a:blip r:embed="rId13" cstate="print">
                       <a:extLst>
                         <a:ext uri="{28A0092B-C50C-407E-A947-70E740481C1C}">
                           <a14:useLocalDpi xmlns:a14="http://schemas.microsoft.com/office/drawing/2010/main" val="0"/>
@@ -9115,6 +9391,7 @@
           <w:lang w:eastAsia="en-GB"/>
         </w:rPr>
       </w:pPr>
+      <w:bookmarkStart w:id="45" w:name="_Ref133499680"/>
       <w:r>
         <w:t xml:space="preserve">Figure </w:t>
       </w:r>
@@ -9131,19 +9408,18 @@
         <w:rPr>
           <w:noProof/>
         </w:rPr>
-        <w:t>1</w:t>
+        <w:t>2</w:t>
       </w:r>
       <w:r>
         <w:fldChar w:fldCharType="end"/>
       </w:r>
+      <w:bookmarkEnd w:id="45"/>
       <w:r>
         <w:t xml:space="preserve">. Finished layout after applying the affinity diagram </w:t>
       </w:r>
-      <w:proofErr w:type="gramStart"/>
-      <w:r>
-        <w:t>method</w:t>
-      </w:r>
-      <w:proofErr w:type="gramEnd"/>
+      <w:r>
+        <w:t>method.</w:t>
+      </w:r>
     </w:p>
     <w:p>
       <w:pPr>
@@ -9159,7 +9435,31 @@
         <w:t xml:space="preserve">After taking notes, analysing, and condensing the raw data to manageable insights through the affinity </w:t>
       </w:r>
       <w:r>
-        <w:t>diagram (Figure 1), seven themes could be identified: Data &amp; Input, Purpose of the Overview, Finding Information, Issues &amp; Problems, Governance, Previous Mappings</w:t>
+        <w:t>diagram (</w:t>
+      </w:r>
+      <w:r>
+        <w:fldChar w:fldCharType="begin"/>
+      </w:r>
+      <w:r>
+        <w:instrText xml:space="preserve"> REF _Ref133499680 \h </w:instrText>
+      </w:r>
+      <w:r>
+        <w:fldChar w:fldCharType="separate"/>
+      </w:r>
+      <w:r>
+        <w:t xml:space="preserve">Figure </w:t>
+      </w:r>
+      <w:r>
+        <w:rPr>
+          <w:noProof/>
+        </w:rPr>
+        <w:t>2</w:t>
+      </w:r>
+      <w:r>
+        <w:fldChar w:fldCharType="end"/>
+      </w:r>
+      <w:r>
+        <w:t>), seven themes could be identified: Data &amp; Input, Purpose of the Overview, Finding Information, Issues &amp; Problems, Governance, Previous Mappings</w:t>
       </w:r>
       <w:r>
         <w:rPr>
@@ -9189,14 +9489,14 @@
           <w:lang w:eastAsia="en-GB"/>
         </w:rPr>
       </w:pPr>
-      <w:bookmarkStart w:id="44" w:name="_Toc133404664"/>
+      <w:bookmarkStart w:id="46" w:name="_Toc133404664"/>
       <w:r>
         <w:rPr>
           <w:lang w:eastAsia="en-GB"/>
         </w:rPr>
         <w:t>Results from interviews</w:t>
       </w:r>
-      <w:bookmarkEnd w:id="44"/>
+      <w:bookmarkEnd w:id="46"/>
     </w:p>
     <w:p>
       <w:pPr>
@@ -9222,6 +9522,7 @@
         <w:pStyle w:val="Heading4"/>
       </w:pPr>
       <w:r>
+        <w:lastRenderedPageBreak/>
         <w:t>Data &amp; Input</w:t>
       </w:r>
     </w:p>
@@ -9323,7 +9624,6 @@
         </w:numPr>
       </w:pPr>
       <w:r>
-        <w:lastRenderedPageBreak/>
         <w:t>What tools or processes share data?</w:t>
       </w:r>
     </w:p>
@@ -9602,7 +9902,11 @@
         <w:t xml:space="preserve"> personal context</w:t>
       </w:r>
       <w:r>
-        <w:t>. In the same sense as the mapping impacts the UX Designers' personal workflow and approach to new projects and discussions, it also affects a larger context as multiple designers interact both with internal and external stakeholders. </w:t>
+        <w:t xml:space="preserve">. In the same sense as </w:t>
+      </w:r>
+      <w:r>
+        <w:lastRenderedPageBreak/>
+        <w:t>the mapping impacts the UX Designers' personal workflow and approach to new projects and discussions, it also affects a larger context as multiple designers interact both with internal and external stakeholders. </w:t>
       </w:r>
     </w:p>
     <w:p>
@@ -9658,7 +9962,6 @@
         </w:numPr>
       </w:pPr>
       <w:r>
-        <w:lastRenderedPageBreak/>
         <w:t>A deeper understanding of the digital landscape would aid in the design of new solutions.</w:t>
       </w:r>
     </w:p>
@@ -9806,7 +10109,11 @@
         </w:rPr>
       </w:pPr>
       <w:r>
-        <w:t>When asked how the designers approach finding information about specific solutions in their work, they all said that they prefer to contact and discuss it with someone. In these cases, the reason for preferring direct contact is that the existing digital sources of information regarding each solution are spread out over multiple databases, each displaying different types of data differently. The discrepancy in information availability and accessibility has led to a culture where people prefer “old-fashioned” methods of gaining information, namely booking meetings, sending messages, and e-mails. However, a limiting factor in this emergent system is that one's access to information directly correlates with the size of one's personal network, leading to situations where junior co-workers are unintentionally restricted from relevant data compared to older co-workers with a more extensive network.</w:t>
+        <w:t xml:space="preserve">When asked how the designers approach finding information about specific solutions in their work, they all said that they prefer to contact and discuss it with someone. In these cases, the reason for preferring direct contact is that the existing digital sources of information regarding each solution are spread out over multiple databases, each displaying different types of data differently. The discrepancy in information availability and accessibility has led to a culture where people prefer “old-fashioned” methods of gaining information, namely booking meetings, sending messages, and e-mails. However, a limiting factor in this emergent system is that one's access to </w:t>
+      </w:r>
+      <w:r>
+        <w:lastRenderedPageBreak/>
+        <w:t>information directly correlates with the size of one's personal network, leading to situations where junior co-workers are unintentionally restricted from relevant data compared to older co-workers with a more extensive network.</w:t>
       </w:r>
     </w:p>
     <w:p>
@@ -9860,11 +10167,7 @@
         </w:rPr>
       </w:pPr>
       <w:r>
-        <w:t xml:space="preserve">Throughout the interviews, the issues described through the problem statement issued by IKEA become more prominent and concretised. These issues affect the UX Team and their work processes but are also evident </w:t>
-      </w:r>
-      <w:r>
-        <w:lastRenderedPageBreak/>
-        <w:t xml:space="preserve">throughout the organisation in the touchpoints between teams. There are multiple reasons why these issues exist within IKEA. One is the </w:t>
+        <w:t xml:space="preserve">Throughout the interviews, the issues described through the problem statement issued by IKEA become more prominent and concretised. These issues affect the UX Team and their work processes but are also evident throughout the organisation in the touchpoints between teams. There are multiple reasons why these issues exist within IKEA. One is the </w:t>
       </w:r>
       <w:proofErr w:type="gramStart"/>
       <w:r>
@@ -9980,7 +10283,11 @@
         <w:t>Previous Mappings</w:t>
       </w:r>
       <w:r>
-        <w:t xml:space="preserve">. The main stakeholders of this project are the UX Team, and the prototype is therefore focused on their perspective. However, the future development of a complete mapping application would entail engaging developers and designers outside of the UX Team, which further stresses the question of </w:t>
+        <w:t xml:space="preserve">. The main stakeholders of this project are the UX Team, and the prototype is therefore focused on their perspective. However, the future development of a complete mapping application would entail engaging developers and designers outside of the UX </w:t>
+      </w:r>
+      <w:r>
+        <w:lastRenderedPageBreak/>
+        <w:t xml:space="preserve">Team, which further stresses the question of </w:t>
       </w:r>
       <w:r>
         <w:rPr>
@@ -10078,11 +10385,7 @@
         </w:rPr>
       </w:pPr>
       <w:r>
-        <w:t xml:space="preserve">Prior to this project, some attempts have been made at mapping the solution landscape. However, they have failed to survive longer than the projects they were designed for several reasons. One issue was that the mappings were too specific and designed from a single perspective in the project, providing useful insights. However, it was created only within the project scope, leading to much time spent on research and design that was thrown out afterwards. </w:t>
-      </w:r>
-      <w:r>
-        <w:lastRenderedPageBreak/>
-        <w:t>Another issue was that the design of these mappings often was not created by the UX Team but resulted from an external consultant leading to a situation with no clear mapping owner. Lastly, the largest factor in why no mapping has been maintained is that the input method for each has been largely through manual inputs requiring many work hours spent to keep the mapping up to date.</w:t>
+        <w:t>Prior to this project, some attempts have been made at mapping the solution landscape. However, they have failed to survive longer than the projects they were designed for several reasons. One issue was that the mappings were too specific and designed from a single perspective in the project, providing useful insights. However, it was created only within the project scope, leading to much time spent on research and design that was thrown out afterwards. Another issue was that the design of these mappings often was not created by the UX Team but resulted from an external consultant leading to a situation with no clear mapping owner. Lastly, the largest factor in why no mapping has been maintained is that the input method for each has been largely through manual inputs requiring many work hours spent to keep the mapping up to date.</w:t>
       </w:r>
     </w:p>
     <w:p>
@@ -10203,11 +10506,11 @@
       <w:pPr>
         <w:pStyle w:val="Heading4"/>
       </w:pPr>
-      <w:commentRangeStart w:id="45"/>
+      <w:commentRangeStart w:id="47"/>
       <w:r>
         <w:t>In summary</w:t>
       </w:r>
-      <w:commentRangeEnd w:id="45"/>
+      <w:commentRangeEnd w:id="47"/>
       <w:r>
         <w:rPr>
           <w:rStyle w:val="CommentReference"/>
@@ -10215,7 +10518,7 @@
           <w:i w:val="0"/>
           <w:color w:val="auto"/>
         </w:rPr>
-        <w:commentReference w:id="45"/>
+        <w:commentReference w:id="47"/>
       </w:r>
     </w:p>
     <w:p>
@@ -10225,34 +10528,34 @@
           <w:lang w:val="en-GB"/>
         </w:rPr>
       </w:pPr>
-      <w:bookmarkStart w:id="46" w:name="_Toc133404665"/>
+      <w:bookmarkStart w:id="48" w:name="_Toc133404665"/>
       <w:r>
         <w:rPr>
           <w:lang w:val="en-GB"/>
         </w:rPr>
         <w:t>Sketching &amp; Prototyping</w:t>
       </w:r>
-      <w:bookmarkEnd w:id="46"/>
+      <w:bookmarkEnd w:id="48"/>
     </w:p>
     <w:p>
       <w:pPr>
         <w:pStyle w:val="Heading3"/>
       </w:pPr>
-      <w:bookmarkStart w:id="47" w:name="_Toc133404666"/>
+      <w:bookmarkStart w:id="49" w:name="_Toc133404666"/>
       <w:r>
         <w:t>Prototyping methodology</w:t>
       </w:r>
-      <w:bookmarkEnd w:id="47"/>
+      <w:bookmarkEnd w:id="49"/>
     </w:p>
     <w:p>
       <w:pPr>
         <w:pStyle w:val="Heading4"/>
       </w:pPr>
-      <w:commentRangeStart w:id="48"/>
+      <w:commentRangeStart w:id="50"/>
       <w:r>
         <w:t xml:space="preserve">Prototyping </w:t>
       </w:r>
-      <w:commentRangeEnd w:id="48"/>
+      <w:commentRangeEnd w:id="50"/>
       <w:r>
         <w:rPr>
           <w:rStyle w:val="CommentReference"/>
@@ -10260,17 +10563,19 @@
           <w:i w:val="0"/>
           <w:color w:val="auto"/>
         </w:rPr>
-        <w:commentReference w:id="48"/>
+        <w:commentReference w:id="50"/>
       </w:r>
       <w:r>
         <w:t>as an Interaction Designer</w:t>
       </w:r>
     </w:p>
+    <w:p/>
     <w:p>
       <w:pPr>
         <w:pStyle w:val="Heading4"/>
       </w:pPr>
       <w:r>
+        <w:lastRenderedPageBreak/>
         <w:t>Wizard of Oz</w:t>
       </w:r>
     </w:p>
@@ -10357,22 +10662,27 @@
         <w:fldChar w:fldCharType="end"/>
       </w:r>
       <w:r>
-        <w:t xml:space="preserve"> said in the 90’s. It could be argued that interactive prototypes made in Figma allude to a larger implemented space than is available within the prototype scope. Therefore, when I as the designer of the prototype define the limited scope within the prototype with click, hover, and </w:t>
-      </w:r>
-      <w:r>
-        <w:lastRenderedPageBreak/>
-        <w:t xml:space="preserve">mouse-event states I offload the “wizarding” to the software and can observe the user interacting from a third-person perspective. </w:t>
-      </w:r>
-    </w:p>
+        <w:t xml:space="preserve"> said in the 90’s. It could be argued that interactive prototypes made in Figma allude to a larger implemented space than is available within the prototype scope. Therefore, when I as the designer of the prototype define the limited scope within the prototype with click, hover, and mouse-event states I offload the “wizarding” to the software and can observe the user interacting from a third-person perspective. </w:t>
+      </w:r>
+    </w:p>
+    <w:p>
+      <w:pPr>
+        <w:pStyle w:val="Heading4"/>
+      </w:pPr>
+      <w:r>
+        <w:t>Material exploration</w:t>
+      </w:r>
+    </w:p>
+    <w:p/>
     <w:p>
       <w:pPr>
         <w:pStyle w:val="Heading3"/>
       </w:pPr>
-      <w:bookmarkStart w:id="49" w:name="_Toc133404667"/>
+      <w:bookmarkStart w:id="51" w:name="_Toc133404667"/>
       <w:r>
         <w:t>Three-point approach</w:t>
       </w:r>
-      <w:bookmarkEnd w:id="49"/>
+      <w:bookmarkEnd w:id="51"/>
     </w:p>
     <w:p>
       <w:r>
@@ -10476,6 +10786,7 @@
                 <w:i/>
                 <w:iCs/>
               </w:rPr>
+              <w:lastRenderedPageBreak/>
               <w:t>Medium</w:t>
             </w:r>
           </w:p>
@@ -10722,18 +11033,18 @@
         <w:pStyle w:val="Caption"/>
         <w:jc w:val="center"/>
       </w:pPr>
-      <w:commentRangeStart w:id="50"/>
+      <w:commentRangeStart w:id="52"/>
       <w:r>
         <w:t xml:space="preserve">Table </w:t>
       </w:r>
-      <w:commentRangeEnd w:id="50"/>
+      <w:commentRangeEnd w:id="52"/>
       <w:r>
         <w:rPr>
           <w:rStyle w:val="CommentReference"/>
           <w:i w:val="0"/>
           <w:iCs w:val="0"/>
         </w:rPr>
-        <w:commentReference w:id="50"/>
+        <w:commentReference w:id="52"/>
       </w:r>
       <w:r>
         <w:fldChar w:fldCharType="begin"/>
@@ -10768,7 +11079,31 @@
       </w:r>
       <w:proofErr w:type="gramEnd"/>
       <w:r>
-        <w:t xml:space="preserve"> 5 minutes of sketching per input) a large amount of concepts could be prototyped in a short amount of time (Figure 2).</w:t>
+        <w:t xml:space="preserve"> 5 minutes of sketching per input) a large amount of concepts could be prototyped in a short amount of time (</w:t>
+      </w:r>
+      <w:r>
+        <w:fldChar w:fldCharType="begin"/>
+      </w:r>
+      <w:r>
+        <w:instrText xml:space="preserve"> REF _Ref133499733 \h </w:instrText>
+      </w:r>
+      <w:r>
+        <w:fldChar w:fldCharType="separate"/>
+      </w:r>
+      <w:r>
+        <w:t xml:space="preserve">Figure </w:t>
+      </w:r>
+      <w:r>
+        <w:rPr>
+          <w:noProof/>
+        </w:rPr>
+        <w:t>3</w:t>
+      </w:r>
+      <w:r>
+        <w:fldChar w:fldCharType="end"/>
+      </w:r>
+      <w:r>
+        <w:t>).</w:t>
       </w:r>
       <w:r>
         <w:t xml:space="preserve"> By disregarding visual specifics and keeping the sketches low-fidelity advanced visuals and interactions can be abstracted and represented without a larger time investment in comparison the other mediums. However, the limiting factor of paper sketches is the inability to implement more complex interactions and user flows.</w:t>
@@ -10783,7 +11118,6 @@
         <w:rPr>
           <w:noProof/>
         </w:rPr>
-        <w:lastRenderedPageBreak/>
         <w:drawing>
           <wp:inline distT="0" distB="0" distL="0" distR="0" wp14:anchorId="702667B4" wp14:editId="6EAEC2A5">
             <wp:extent cx="3802456" cy="2293284"/>
@@ -10800,7 +11134,7 @@
                     <pic:cNvPicPr/>
                   </pic:nvPicPr>
                   <pic:blipFill>
-                    <a:blip r:embed="rId13" cstate="print">
+                    <a:blip r:embed="rId14" cstate="print">
                       <a:extLst>
                         <a:ext uri="{28A0092B-C50C-407E-A947-70E740481C1C}">
                           <a14:useLocalDpi xmlns:a14="http://schemas.microsoft.com/office/drawing/2010/main" val="0"/>
@@ -10832,6 +11166,7 @@
         <w:pStyle w:val="Caption"/>
         <w:jc w:val="center"/>
       </w:pPr>
+      <w:bookmarkStart w:id="53" w:name="_Ref133499733"/>
       <w:r>
         <w:t xml:space="preserve">Figure </w:t>
       </w:r>
@@ -10848,11 +11183,12 @@
         <w:rPr>
           <w:noProof/>
         </w:rPr>
-        <w:t>2</w:t>
+        <w:t>3</w:t>
       </w:r>
       <w:r>
         <w:fldChar w:fldCharType="end"/>
       </w:r>
+      <w:bookmarkEnd w:id="53"/>
       <w:r>
         <w:t>. Sketch prototypes</w:t>
       </w:r>
@@ -10876,13 +11212,41 @@
         <w:t xml:space="preserve"> the problem statement and the user research. By building custom components using Figma’s component library function allowed me to quickly implement a design system that could be iterated upon to create different variations and designs</w:t>
       </w:r>
       <w:r>
-        <w:t xml:space="preserve"> (Figure 3)</w:t>
+        <w:t xml:space="preserve"> (</w:t>
+      </w:r>
+      <w:r>
+        <w:fldChar w:fldCharType="begin"/>
+      </w:r>
+      <w:r>
+        <w:instrText xml:space="preserve"> REF _Ref133499747 \h </w:instrText>
+      </w:r>
+      <w:r>
+        <w:fldChar w:fldCharType="separate"/>
+      </w:r>
+      <w:r>
+        <w:t xml:space="preserve">Figure </w:t>
+      </w:r>
+      <w:r>
+        <w:rPr>
+          <w:noProof/>
+        </w:rPr>
+        <w:t>4</w:t>
+      </w:r>
+      <w:r>
+        <w:fldChar w:fldCharType="end"/>
+      </w:r>
+      <w:r>
+        <w:t>)</w:t>
       </w:r>
       <w:r>
         <w:t>.</w:t>
       </w:r>
       <w:r>
-        <w:t xml:space="preserve"> The benefit of iterating further in higher fidelity using Figma was that certain design flaws hidden in the abstractions of the paper sketches showed themselves. Another benefit of working in a higher fidelity was the change of mindset and focus that came with it. While the paper sketches mainly focused on broader interactions and layout, the higher fidelity in the Figma prototype brought forth designs that focused on the content displayed and how the user would see and interact with it. </w:t>
+        <w:t xml:space="preserve"> The benefit of iterating further in higher fidelity using Figma was that certain design flaws hidden in the abstractions of the paper sketches showed themselves. Another benefit of working in a higher fidelity was the change of mindset and focus that came with it. While the paper sketches mainly focused on broader interactions and layout, the higher fidelity in the Figma prototype brought forth designs that focused on the </w:t>
+      </w:r>
+      <w:r>
+        <w:lastRenderedPageBreak/>
+        <w:t xml:space="preserve">content displayed and how the user would see and interact with it. </w:t>
       </w:r>
       <w:r>
         <w:t xml:space="preserve">The layout design and content displayed was based on user reflections from the initial interviews as well as related visualisation software such as Google Maps </w:t>
@@ -10974,7 +11338,6 @@
         <w:rPr>
           <w:noProof/>
         </w:rPr>
-        <w:lastRenderedPageBreak/>
         <w:drawing>
           <wp:inline distT="0" distB="0" distL="0" distR="0" wp14:anchorId="25314622" wp14:editId="16A23BD5">
             <wp:extent cx="3699545" cy="3296241"/>
@@ -10991,7 +11354,7 @@
                     <pic:cNvPicPr/>
                   </pic:nvPicPr>
                   <pic:blipFill>
-                    <a:blip r:embed="rId14" cstate="print">
+                    <a:blip r:embed="rId15" cstate="print">
                       <a:extLst>
                         <a:ext uri="{28A0092B-C50C-407E-A947-70E740481C1C}">
                           <a14:useLocalDpi xmlns:a14="http://schemas.microsoft.com/office/drawing/2010/main" val="0"/>
@@ -11023,6 +11386,7 @@
         <w:pStyle w:val="Caption"/>
         <w:jc w:val="center"/>
       </w:pPr>
+      <w:bookmarkStart w:id="54" w:name="_Ref133499747"/>
       <w:r>
         <w:t xml:space="preserve">Figure </w:t>
       </w:r>
@@ -11039,11 +11403,12 @@
         <w:rPr>
           <w:noProof/>
         </w:rPr>
-        <w:t>3</w:t>
+        <w:t>4</w:t>
       </w:r>
       <w:r>
         <w:fldChar w:fldCharType="end"/>
       </w:r>
+      <w:bookmarkEnd w:id="54"/>
       <w:r>
         <w:t>. Iterations on the layout and design language</w:t>
       </w:r>
@@ -11052,16 +11417,16 @@
       <w:r>
         <w:t xml:space="preserve">A built-in function in Figma is the ability to mock-up a semi-interactive user flow. </w:t>
       </w:r>
-      <w:commentRangeStart w:id="51"/>
+      <w:commentRangeStart w:id="55"/>
       <w:r>
         <w:t xml:space="preserve">Without the need to program in code it is possible </w:t>
       </w:r>
-      <w:commentRangeEnd w:id="51"/>
+      <w:commentRangeEnd w:id="55"/>
       <w:r>
         <w:rPr>
           <w:rStyle w:val="CommentReference"/>
         </w:rPr>
-        <w:commentReference w:id="51"/>
+        <w:commentReference w:id="55"/>
       </w:r>
       <w:r>
         <w:t xml:space="preserve">to design clickable user flows. The benefit of making interactive flows in Figma in comparison to an actual code implementation is the speed of implementation. With the </w:t>
@@ -11077,19 +11442,19 @@
       <w:r>
         <w:t xml:space="preserve">and tested. The interactive prototypes made in Figma provide an insight to the </w:t>
       </w:r>
-      <w:commentRangeStart w:id="52"/>
+      <w:commentRangeStart w:id="56"/>
       <w:r>
         <w:t>look and fee</w:t>
       </w:r>
       <w:r>
         <w:t>l</w:t>
       </w:r>
-      <w:commentRangeEnd w:id="52"/>
+      <w:commentRangeEnd w:id="56"/>
       <w:r>
         <w:rPr>
           <w:rStyle w:val="CommentReference"/>
         </w:rPr>
-        <w:commentReference w:id="52"/>
+        <w:commentReference w:id="56"/>
       </w:r>
       <w:r>
         <w:t xml:space="preserve"> </w:t>
@@ -11144,7 +11509,25 @@
         <w:t>The limitations of the prototyping system show most clearly when prototyping interactions that require multiple states (</w:t>
       </w:r>
       <w:r>
-        <w:t>Figure 4</w:t>
+        <w:fldChar w:fldCharType="begin"/>
+      </w:r>
+      <w:r>
+        <w:instrText xml:space="preserve"> REF _Ref133499761 \h </w:instrText>
+      </w:r>
+      <w:r>
+        <w:fldChar w:fldCharType="separate"/>
+      </w:r>
+      <w:r>
+        <w:t xml:space="preserve">Figure </w:t>
+      </w:r>
+      <w:r>
+        <w:rPr>
+          <w:noProof/>
+        </w:rPr>
+        <w:t>5</w:t>
+      </w:r>
+      <w:r>
+        <w:fldChar w:fldCharType="end"/>
       </w:r>
       <w:r>
         <w:t>)</w:t>
@@ -11182,7 +11565,7 @@
                     <pic:cNvPicPr/>
                   </pic:nvPicPr>
                   <pic:blipFill>
-                    <a:blip r:embed="rId15"/>
+                    <a:blip r:embed="rId16"/>
                     <a:stretch>
                       <a:fillRect/>
                     </a:stretch>
@@ -11208,6 +11591,7 @@
         <w:pStyle w:val="Caption"/>
         <w:jc w:val="center"/>
       </w:pPr>
+      <w:bookmarkStart w:id="57" w:name="_Ref133499761"/>
       <w:r>
         <w:t xml:space="preserve">Figure </w:t>
       </w:r>
@@ -11224,11 +11608,12 @@
         <w:rPr>
           <w:noProof/>
         </w:rPr>
-        <w:t>4</w:t>
+        <w:t>5</w:t>
       </w:r>
       <w:r>
         <w:fldChar w:fldCharType="end"/>
       </w:r>
+      <w:bookmarkEnd w:id="57"/>
       <w:r>
         <w:t xml:space="preserve">. Filtering four options requires </w:t>
       </w:r>
@@ -11246,7 +11631,7 @@
       <w:r>
         <w:t xml:space="preserve">In that sense, the prototypes made in Figma are </w:t>
       </w:r>
-      <w:commentRangeStart w:id="53"/>
+      <w:commentRangeStart w:id="58"/>
       <w:r>
         <w:rPr>
           <w:i/>
@@ -11254,12 +11639,12 @@
         </w:rPr>
         <w:t xml:space="preserve">Wizard </w:t>
       </w:r>
-      <w:commentRangeEnd w:id="53"/>
+      <w:commentRangeEnd w:id="58"/>
       <w:r>
         <w:rPr>
           <w:rStyle w:val="CommentReference"/>
         </w:rPr>
-        <w:commentReference w:id="53"/>
+        <w:commentReference w:id="58"/>
       </w:r>
       <w:r>
         <w:rPr>
@@ -11292,16 +11677,16 @@
       <w:r>
         <w:t xml:space="preserve"> Therefore, to prototype more complex interactions that uses dynamic input and output where there is an </w:t>
       </w:r>
-      <w:commentRangeStart w:id="54"/>
+      <w:commentRangeStart w:id="59"/>
       <w:r>
         <w:t xml:space="preserve">action-reaction </w:t>
       </w:r>
-      <w:commentRangeEnd w:id="54"/>
+      <w:commentRangeEnd w:id="59"/>
       <w:r>
         <w:rPr>
           <w:rStyle w:val="CommentReference"/>
         </w:rPr>
-        <w:commentReference w:id="54"/>
+        <w:commentReference w:id="59"/>
       </w:r>
       <w:r>
         <w:t>from the prototype it is necessary to implement in code.</w:t>
@@ -11370,7 +11755,7 @@
       <w:r>
         <w:t xml:space="preserve"> The implementation prototypes build upon the </w:t>
       </w:r>
-      <w:commentRangeStart w:id="55"/>
+      <w:commentRangeStart w:id="60"/>
       <w:r>
         <w:rPr>
           <w:i/>
@@ -11378,12 +11763,12 @@
         </w:rPr>
         <w:t>force-graph</w:t>
       </w:r>
-      <w:commentRangeEnd w:id="55"/>
+      <w:commentRangeEnd w:id="60"/>
       <w:r>
         <w:rPr>
           <w:rStyle w:val="CommentReference"/>
         </w:rPr>
-        <w:commentReference w:id="55"/>
+        <w:commentReference w:id="60"/>
       </w:r>
       <w:r>
         <w:t xml:space="preserve"> library created by Vasco Asturiano </w:t>
@@ -11448,19 +11833,43 @@
       <w:r>
         <w:t xml:space="preserve">The early prototyping stages when doing an implementation prototype consists largely of </w:t>
       </w:r>
-      <w:commentRangeStart w:id="56"/>
+      <w:commentRangeStart w:id="61"/>
       <w:r>
         <w:t xml:space="preserve">material exploration </w:t>
       </w:r>
-      <w:commentRangeEnd w:id="56"/>
+      <w:commentRangeEnd w:id="61"/>
       <w:r>
         <w:rPr>
           <w:rStyle w:val="CommentReference"/>
         </w:rPr>
-        <w:commentReference w:id="56"/>
-      </w:r>
-      <w:r>
-        <w:t>and technical exercises to probe both the viability of the method for the developer and how in line the method is with the expected outcome. By exploring and iterating on simple concepts separately such as, reading data from JSON, dynamically updating nodes with JSON data, filtering data points, and implementing user input interactions I could later consolidate learnings and the built-up code base to construct a more comprehensive user flow (Figure 5).</w:t>
+        <w:commentReference w:id="61"/>
+      </w:r>
+      <w:r>
+        <w:t>and technical exercises to probe both the viability of the method for the developer and how in line the method is with the expected outcome. By exploring and iterating on simple concepts separately such as, reading data from JSON, dynamically updating nodes with JSON data, filtering data points, and implementing user input interactions I could later consolidate learnings and the built-up code base to construct a more comprehensive user flow (</w:t>
+      </w:r>
+      <w:r>
+        <w:fldChar w:fldCharType="begin"/>
+      </w:r>
+      <w:r>
+        <w:instrText xml:space="preserve"> REF _Ref133499773 \h </w:instrText>
+      </w:r>
+      <w:r>
+        <w:fldChar w:fldCharType="separate"/>
+      </w:r>
+      <w:r>
+        <w:t xml:space="preserve">Figure </w:t>
+      </w:r>
+      <w:r>
+        <w:rPr>
+          <w:noProof/>
+        </w:rPr>
+        <w:t>6</w:t>
+      </w:r>
+      <w:r>
+        <w:fldChar w:fldCharType="end"/>
+      </w:r>
+      <w:r>
+        <w:t>).</w:t>
       </w:r>
     </w:p>
     <w:p>
@@ -11486,7 +11895,7 @@
                     <pic:cNvPicPr/>
                   </pic:nvPicPr>
                   <pic:blipFill>
-                    <a:blip r:embed="rId16" cstate="print">
+                    <a:blip r:embed="rId17" cstate="print">
                       <a:extLst>
                         <a:ext uri="{28A0092B-C50C-407E-A947-70E740481C1C}">
                           <a14:useLocalDpi xmlns:a14="http://schemas.microsoft.com/office/drawing/2010/main" val="0"/>
@@ -11527,6 +11936,7 @@
         <w:pStyle w:val="Caption"/>
         <w:jc w:val="center"/>
       </w:pPr>
+      <w:bookmarkStart w:id="62" w:name="_Ref133499773"/>
       <w:r>
         <w:t xml:space="preserve">Figure </w:t>
       </w:r>
@@ -11543,11 +11953,12 @@
         <w:rPr>
           <w:noProof/>
         </w:rPr>
-        <w:t>5</w:t>
+        <w:t>6</w:t>
       </w:r>
       <w:r>
         <w:fldChar w:fldCharType="end"/>
       </w:r>
+      <w:bookmarkEnd w:id="62"/>
       <w:r>
         <w:t>. Early functional prototype for first user tests</w:t>
       </w:r>
@@ -11575,18 +11986,42 @@
         <w:fldChar w:fldCharType="end"/>
       </w:r>
       <w:r>
-        <w:t xml:space="preserve">(Figure 5) is comprised of made-up solution names, solution owners and roles as the information provided by IKEA is under confidentiality law. However, even though the data is placeholder the interactions and overall user </w:t>
-      </w:r>
-      <w:commentRangeStart w:id="57"/>
+        <w:t>(</w:t>
+      </w:r>
+      <w:r>
+        <w:fldChar w:fldCharType="begin"/>
+      </w:r>
+      <w:r>
+        <w:instrText xml:space="preserve"> REF _Ref133499773 \h </w:instrText>
+      </w:r>
+      <w:r>
+        <w:fldChar w:fldCharType="separate"/>
+      </w:r>
+      <w:r>
+        <w:t xml:space="preserve">Figure </w:t>
+      </w:r>
+      <w:r>
+        <w:rPr>
+          <w:noProof/>
+        </w:rPr>
+        <w:t>6</w:t>
+      </w:r>
+      <w:r>
+        <w:fldChar w:fldCharType="end"/>
+      </w:r>
+      <w:r>
+        <w:t xml:space="preserve">) is comprised of made-up solution names, solution owners and roles as the information provided by IKEA is under confidentiality law. However, even though the data is placeholder the interactions and overall user </w:t>
+      </w:r>
+      <w:commentRangeStart w:id="63"/>
       <w:r>
         <w:t>experience is the same</w:t>
       </w:r>
-      <w:commentRangeEnd w:id="57"/>
+      <w:commentRangeEnd w:id="63"/>
       <w:r>
         <w:rPr>
           <w:rStyle w:val="CommentReference"/>
         </w:rPr>
-        <w:commentReference w:id="57"/>
+        <w:commentReference w:id="63"/>
       </w:r>
       <w:r>
         <w:t>.</w:t>
@@ -11604,14 +12039,14 @@
           <w:lang w:val="en-US"/>
         </w:rPr>
       </w:pPr>
-      <w:bookmarkStart w:id="58" w:name="_Toc133404668"/>
+      <w:bookmarkStart w:id="64" w:name="_Toc133404668"/>
       <w:r>
         <w:rPr>
           <w:lang w:val="en-US"/>
         </w:rPr>
         <w:t>User testing</w:t>
       </w:r>
-      <w:bookmarkEnd w:id="58"/>
+      <w:bookmarkEnd w:id="64"/>
     </w:p>
     <w:p>
       <w:pPr>
@@ -11620,14 +12055,14 @@
           <w:lang w:val="en-US"/>
         </w:rPr>
       </w:pPr>
-      <w:bookmarkStart w:id="59" w:name="_Toc133404669"/>
+      <w:bookmarkStart w:id="65" w:name="_Toc133404669"/>
       <w:r>
         <w:rPr>
           <w:lang w:val="en-US"/>
         </w:rPr>
         <w:t>Paper about user testing?</w:t>
       </w:r>
-      <w:bookmarkEnd w:id="59"/>
+      <w:bookmarkEnd w:id="65"/>
     </w:p>
     <w:p>
       <w:pPr>
@@ -11640,33 +12075,33 @@
           <w:lang w:val="sv-SE"/>
         </w:rPr>
       </w:pPr>
-      <w:commentRangeStart w:id="60"/>
+      <w:commentRangeStart w:id="66"/>
       <w:r>
         <w:rPr>
           <w:lang w:val="sv-SE"/>
         </w:rPr>
         <w:t>Har någon på Zotero</w:t>
       </w:r>
-      <w:commentRangeEnd w:id="60"/>
+      <w:commentRangeEnd w:id="66"/>
       <w:r>
         <w:rPr>
           <w:rStyle w:val="CommentReference"/>
         </w:rPr>
-        <w:commentReference w:id="60"/>
+        <w:commentReference w:id="66"/>
       </w:r>
     </w:p>
     <w:p>
       <w:pPr>
         <w:pStyle w:val="Heading3"/>
       </w:pPr>
-      <w:bookmarkStart w:id="61" w:name="_Toc133404670"/>
+      <w:bookmarkStart w:id="67" w:name="_Toc133404670"/>
       <w:r>
         <w:t xml:space="preserve">Planning and </w:t>
       </w:r>
       <w:r>
         <w:t>user test process</w:t>
       </w:r>
-      <w:bookmarkEnd w:id="61"/>
+      <w:bookmarkEnd w:id="67"/>
     </w:p>
     <w:p>
       <w:r>
@@ -11868,19 +12303,19 @@
         </w:rPr>
         <w:t xml:space="preserve"> I discuss the prototype iterations brought forth during user testing one main aspect should be noted about how the process of user testing unfolded and how it intertwined with the sketching process that happened simultaneously.  Each user testing session had one or two main prototypes that were the intended subjects for testing. However, due to the reasons stated above about the users also being designers, after testing the finished prototypes, often discussions lead to impromptu displays of unfinished sketches to demonstrate aspects of the design I was working on but was not ready to call “finished”. </w:t>
       </w:r>
-      <w:commentRangeStart w:id="62"/>
+      <w:commentRangeStart w:id="68"/>
       <w:r>
         <w:rPr>
           <w:lang w:val="en-US"/>
         </w:rPr>
         <w:t>A result of this is an iterative workflow which is more “back and forth” between prototype versions rather than staged as is usually common in user testing</w:t>
       </w:r>
-      <w:commentRangeEnd w:id="62"/>
+      <w:commentRangeEnd w:id="68"/>
       <w:r>
         <w:rPr>
           <w:rStyle w:val="CommentReference"/>
         </w:rPr>
-        <w:commentReference w:id="62"/>
+        <w:commentReference w:id="68"/>
       </w:r>
       <w:r>
         <w:rPr>
@@ -11907,31 +12342,31 @@
       <w:pPr>
         <w:pStyle w:val="Heading3"/>
       </w:pPr>
-      <w:bookmarkStart w:id="63" w:name="_Toc133404671"/>
-      <w:commentRangeStart w:id="64"/>
-      <w:commentRangeStart w:id="65"/>
+      <w:bookmarkStart w:id="69" w:name="_Toc133404671"/>
+      <w:commentRangeStart w:id="70"/>
+      <w:commentRangeStart w:id="71"/>
       <w:r>
         <w:t>Iterating on the design</w:t>
       </w:r>
-      <w:commentRangeEnd w:id="64"/>
+      <w:commentRangeEnd w:id="70"/>
       <w:r>
         <w:rPr>
           <w:rStyle w:val="CommentReference"/>
           <w:rFonts w:ascii="Georgia" w:hAnsi="Georgia"/>
           <w:color w:val="auto"/>
         </w:rPr>
-        <w:commentReference w:id="64"/>
-      </w:r>
-      <w:commentRangeEnd w:id="65"/>
+        <w:commentReference w:id="70"/>
+      </w:r>
+      <w:commentRangeEnd w:id="71"/>
       <w:r>
         <w:rPr>
           <w:rStyle w:val="CommentReference"/>
           <w:rFonts w:ascii="Georgia" w:hAnsi="Georgia"/>
           <w:color w:val="auto"/>
         </w:rPr>
-        <w:commentReference w:id="65"/>
-      </w:r>
-      <w:bookmarkEnd w:id="63"/>
+        <w:commentReference w:id="71"/>
+      </w:r>
+      <w:bookmarkEnd w:id="69"/>
     </w:p>
     <w:p>
       <w:pPr>
@@ -11979,10 +12414,34 @@
         <w:t>2 (1.5)</w:t>
       </w:r>
       <w:r>
-        <w:t xml:space="preserve"> (Figure 6</w:t>
-      </w:r>
-      <w:r>
-        <w:t xml:space="preserve"> below</w:t>
+        <w:t xml:space="preserve"> (</w:t>
+      </w:r>
+      <w:r>
+        <w:fldChar w:fldCharType="begin"/>
+      </w:r>
+      <w:r>
+        <w:instrText xml:space="preserve"> REF _Ref133499799 \h </w:instrText>
+      </w:r>
+      <w:r>
+        <w:fldChar w:fldCharType="separate"/>
+      </w:r>
+      <w:r>
+        <w:t xml:space="preserve">Figure </w:t>
+      </w:r>
+      <w:r>
+        <w:rPr>
+          <w:noProof/>
+        </w:rPr>
+        <w:t>7</w:t>
+      </w:r>
+      <w:r>
+        <w:fldChar w:fldCharType="end"/>
+      </w:r>
+      <w:r>
+        <w:t xml:space="preserve"> </w:t>
+      </w:r>
+      <w:r>
+        <w:t>below</w:t>
       </w:r>
       <w:r>
         <w:t>) to the assigned supervisor at IKEA</w:t>
@@ -12064,10 +12523,34 @@
         <w:t>The filtering interactions made possible through the checkboxes at the top of the screen where naively implemented and resulted in a jarring change in the visualisation, further confusing the testers</w:t>
       </w:r>
       <w:r>
-        <w:t xml:space="preserve"> (Figure 7</w:t>
-      </w:r>
-      <w:r>
-        <w:t xml:space="preserve"> below</w:t>
+        <w:t xml:space="preserve"> (</w:t>
+      </w:r>
+      <w:r>
+        <w:fldChar w:fldCharType="begin"/>
+      </w:r>
+      <w:r>
+        <w:instrText xml:space="preserve"> REF _Ref133499807 \h </w:instrText>
+      </w:r>
+      <w:r>
+        <w:fldChar w:fldCharType="separate"/>
+      </w:r>
+      <w:r>
+        <w:t xml:space="preserve">Figure </w:t>
+      </w:r>
+      <w:r>
+        <w:rPr>
+          <w:noProof/>
+        </w:rPr>
+        <w:t>8</w:t>
+      </w:r>
+      <w:r>
+        <w:fldChar w:fldCharType="end"/>
+      </w:r>
+      <w:r>
+        <w:t xml:space="preserve"> </w:t>
+      </w:r>
+      <w:r>
+        <w:t>below</w:t>
       </w:r>
       <w:r>
         <w:t>)</w:t>
@@ -12161,7 +12644,7 @@
                     <pic:cNvPicPr/>
                   </pic:nvPicPr>
                   <pic:blipFill>
-                    <a:blip r:embed="rId17" cstate="print">
+                    <a:blip r:embed="rId18" cstate="print">
                       <a:extLst>
                         <a:ext uri="{28A0092B-C50C-407E-A947-70E740481C1C}">
                           <a14:useLocalDpi xmlns:a14="http://schemas.microsoft.com/office/drawing/2010/main" val="0"/>
@@ -12193,6 +12676,7 @@
         <w:pStyle w:val="Caption"/>
         <w:jc w:val="center"/>
       </w:pPr>
+      <w:bookmarkStart w:id="72" w:name="_Ref133499799"/>
       <w:r>
         <w:t xml:space="preserve">Figure </w:t>
       </w:r>
@@ -12209,11 +12693,12 @@
         <w:rPr>
           <w:noProof/>
         </w:rPr>
-        <w:t>6</w:t>
+        <w:t>7</w:t>
       </w:r>
       <w:r>
         <w:fldChar w:fldCharType="end"/>
       </w:r>
+      <w:bookmarkEnd w:id="72"/>
       <w:r>
         <w:t>. Implementation prototype iterations</w:t>
       </w:r>
@@ -12436,7 +12921,7 @@
                     <pic:cNvPicPr/>
                   </pic:nvPicPr>
                   <pic:blipFill>
-                    <a:blip r:embed="rId18" cstate="print">
+                    <a:blip r:embed="rId19" cstate="print">
                       <a:extLst>
                         <a:ext uri="{28A0092B-C50C-407E-A947-70E740481C1C}">
                           <a14:useLocalDpi xmlns:a14="http://schemas.microsoft.com/office/drawing/2010/main" val="0"/>
@@ -12468,6 +12953,7 @@
         <w:pStyle w:val="Caption"/>
         <w:jc w:val="center"/>
       </w:pPr>
+      <w:bookmarkStart w:id="73" w:name="_Ref133499807"/>
       <w:r>
         <w:t xml:space="preserve">Figure </w:t>
       </w:r>
@@ -12484,11 +12970,12 @@
         <w:rPr>
           <w:noProof/>
         </w:rPr>
-        <w:t>7</w:t>
+        <w:t>8</w:t>
       </w:r>
       <w:r>
         <w:fldChar w:fldCharType="end"/>
       </w:r>
+      <w:bookmarkEnd w:id="73"/>
       <w:r>
         <w:t>. Filter and detail states of each prototype iteration.</w:t>
       </w:r>
@@ -12547,39 +13034,41 @@
     <w:p>
       <w:pPr>
         <w:pStyle w:val="Heading4"/>
-        <w:rPr>
-          <w:lang w:val="sv-SE"/>
-        </w:rPr>
-      </w:pPr>
-      <w:proofErr w:type="spellStart"/>
-      <w:r>
-        <w:rPr>
-          <w:lang w:val="sv-SE"/>
-        </w:rPr>
-        <w:t>Figma</w:t>
-      </w:r>
-      <w:proofErr w:type="spellEnd"/>
-      <w:r>
-        <w:rPr>
-          <w:lang w:val="sv-SE"/>
-        </w:rPr>
-        <w:t xml:space="preserve"> </w:t>
-      </w:r>
-      <w:proofErr w:type="spellStart"/>
-      <w:r>
-        <w:rPr>
-          <w:lang w:val="sv-SE"/>
-        </w:rPr>
-        <w:t>prototypes</w:t>
-      </w:r>
-      <w:proofErr w:type="spellEnd"/>
+      </w:pPr>
+      <w:r>
+        <w:t>Figma prototypes</w:t>
+      </w:r>
     </w:p>
     <w:p>
       <w:r>
         <w:t>As previously discussed, in addition to the implementation prototypes, several visual concepts were designed in Figma to show concepts which were impractical to implement through code</w:t>
       </w:r>
       <w:r>
-        <w:t xml:space="preserve"> (Figure 8)</w:t>
+        <w:t xml:space="preserve"> (</w:t>
+      </w:r>
+      <w:r>
+        <w:fldChar w:fldCharType="begin"/>
+      </w:r>
+      <w:r>
+        <w:instrText xml:space="preserve"> REF _Ref133499820 \h </w:instrText>
+      </w:r>
+      <w:r>
+        <w:fldChar w:fldCharType="separate"/>
+      </w:r>
+      <w:r>
+        <w:t xml:space="preserve">Figure </w:t>
+      </w:r>
+      <w:r>
+        <w:rPr>
+          <w:noProof/>
+        </w:rPr>
+        <w:t>9</w:t>
+      </w:r>
+      <w:r>
+        <w:fldChar w:fldCharType="end"/>
+      </w:r>
+      <w:r>
+        <w:t>)</w:t>
       </w:r>
       <w:r>
         <w:t>.</w:t>
@@ -12598,62 +13087,35 @@
         <w:t xml:space="preserve"> In general</w:t>
       </w:r>
       <w:r>
-        <w:t xml:space="preserve"> (Figure 8, pictures 1-5)</w:t>
+        <w:t xml:space="preserve"> (</w:t>
+      </w:r>
+      <w:r>
+        <w:fldChar w:fldCharType="begin"/>
+      </w:r>
+      <w:r>
+        <w:instrText xml:space="preserve"> REF _Ref133499820 \h </w:instrText>
+      </w:r>
+      <w:r>
+        <w:fldChar w:fldCharType="separate"/>
+      </w:r>
+      <w:r>
+        <w:t xml:space="preserve">Figure </w:t>
+      </w:r>
+      <w:r>
+        <w:rPr>
+          <w:noProof/>
+        </w:rPr>
+        <w:t>9</w:t>
+      </w:r>
+      <w:r>
+        <w:fldChar w:fldCharType="end"/>
+      </w:r>
+      <w:r>
+        <w:t>, pictures 1-5)</w:t>
       </w:r>
       <w:r>
         <w:t>:</w:t>
       </w:r>
-    </w:p>
-    <w:p>
-      <w:pPr>
-        <w:pStyle w:val="ListParagraph"/>
-        <w:numPr>
-          <w:ilvl w:val="0"/>
-          <w:numId w:val="29"/>
-        </w:numPr>
-      </w:pPr>
-      <w:r>
-        <w:t xml:space="preserve">User conceptually liked the idea of visualising area overlap with a literal-coloured area. However, in the way implemented (Figure 8, picture 1) the colour semantics did not equate to user expectations and made the overall visual impression “muddy”. Furthermore, as some users pointed out, this example shows a small, </w:t>
-      </w:r>
-      <w:r>
-        <w:t>best-case</w:t>
-      </w:r>
-      <w:r>
-        <w:t xml:space="preserve"> scenario and would not likely scale well with the more chaotic structure of the actual solution landscape.</w:t>
-      </w:r>
-    </w:p>
-    <w:p>
-      <w:pPr>
-        <w:pStyle w:val="ListParagraph"/>
-        <w:numPr>
-          <w:ilvl w:val="0"/>
-          <w:numId w:val="29"/>
-        </w:numPr>
-      </w:pPr>
-      <w:r>
-        <w:t>This prototype was most requested by end users. Seldomly does one UX Designer work with the entire solution landscape. More commonly, each designer works with 2-5 solutions on a project-by-project basis meaning that having all solutions displayed at once is not necessary. Users specified a wish to be able to specify their own processes on top of existing processes at the workplace. However, removing all other solutions besides the ones specified in the process filter was not a good alternative, user rather the other solutions remained albeit toned down.</w:t>
-      </w:r>
-    </w:p>
-    <w:p>
-      <w:pPr>
-        <w:pStyle w:val="ListParagraph"/>
-        <w:numPr>
-          <w:ilvl w:val="0"/>
-          <w:numId w:val="29"/>
-        </w:numPr>
-      </w:pPr>
-      <w:r>
-        <w:t>A common need for the designers in their workflow when approaching new solutions is to understand both what users are active there and what they do. Users clearly understood the distinctions and overlapping users in the example and several stated how this would allow them to better understand the solution user’s workflow.</w:t>
-      </w:r>
-    </w:p>
-    <w:p>
-      <w:pPr>
-        <w:pStyle w:val="ListParagraph"/>
-        <w:numPr>
-          <w:ilvl w:val="0"/>
-          <w:numId w:val="29"/>
-        </w:numPr>
-      </w:pPr>
     </w:p>
     <w:p>
       <w:pPr>
@@ -12665,10 +13127,9 @@
           <w:noProof/>
           <w:lang w:val="en-US"/>
         </w:rPr>
-        <w:lastRenderedPageBreak/>
         <w:drawing>
-          <wp:inline distT="0" distB="0" distL="0" distR="0" wp14:anchorId="7006B1D5" wp14:editId="76DAD40C">
-            <wp:extent cx="4702175" cy="4078605"/>
+          <wp:inline distT="0" distB="0" distL="0" distR="0" wp14:anchorId="32CBEAB7" wp14:editId="53F847CB">
+            <wp:extent cx="4796613" cy="4160520"/>
             <wp:effectExtent l="0" t="0" r="0" b="0"/>
             <wp:docPr id="9" name="Picture 9" descr="Diagram&#10;&#10;Description automatically generated"/>
             <wp:cNvGraphicFramePr>
@@ -12682,7 +13143,7 @@
                     <pic:cNvPicPr/>
                   </pic:nvPicPr>
                   <pic:blipFill>
-                    <a:blip r:embed="rId19" cstate="print">
+                    <a:blip r:embed="rId20" cstate="print">
                       <a:extLst>
                         <a:ext uri="{28A0092B-C50C-407E-A947-70E740481C1C}">
                           <a14:useLocalDpi xmlns:a14="http://schemas.microsoft.com/office/drawing/2010/main" val="0"/>
@@ -12696,7 +13157,7 @@
                   <pic:spPr>
                     <a:xfrm>
                       <a:off x="0" y="0"/>
-                      <a:ext cx="4702175" cy="4078605"/>
+                      <a:ext cx="4974691" cy="4314983"/>
                     </a:xfrm>
                     <a:prstGeom prst="rect">
                       <a:avLst/>
@@ -12717,6 +13178,7 @@
           <w:lang w:val="en-US"/>
         </w:rPr>
       </w:pPr>
+      <w:bookmarkStart w:id="74" w:name="_Ref133499820"/>
       <w:r>
         <w:t xml:space="preserve">Figure </w:t>
       </w:r>
@@ -12733,25 +13195,108 @@
         <w:rPr>
           <w:noProof/>
         </w:rPr>
-        <w:t>8</w:t>
+        <w:t>9</w:t>
       </w:r>
       <w:r>
         <w:fldChar w:fldCharType="end"/>
       </w:r>
-      <w:r>
-        <w:t>. Visual Figma prototypes. (1) Area</w:t>
-      </w:r>
-      <w:r>
-        <w:t>’s</w:t>
-      </w:r>
-      <w:r>
-        <w:t xml:space="preserve"> overlap</w:t>
-      </w:r>
-      <w:r>
-        <w:t>ping</w:t>
-      </w:r>
-      <w:r>
-        <w:t xml:space="preserve"> selection, (2) Process selection, (3) User overlap, (4) Manual editing of solutions, (5) Solution changes over time, future/past</w:t>
+      <w:bookmarkEnd w:id="74"/>
+      <w:r>
+        <w:t>. Visual Figma prototypes. (1) Area’s overlapping selection, (2) Process selection, (3) User overlap, (4) Manual editing of solutions, (5) Solution changes over time, future/past</w:t>
+      </w:r>
+    </w:p>
+    <w:p>
+      <w:pPr>
+        <w:pStyle w:val="ListParagraph"/>
+        <w:numPr>
+          <w:ilvl w:val="0"/>
+          <w:numId w:val="29"/>
+        </w:numPr>
+      </w:pPr>
+      <w:r>
+        <w:t>User conceptually liked the idea of visualising area overlap with a literal-coloured area. However, in the way implemented (</w:t>
+      </w:r>
+      <w:r>
+        <w:fldChar w:fldCharType="begin"/>
+      </w:r>
+      <w:r>
+        <w:instrText xml:space="preserve"> REF _Ref133499820 \h </w:instrText>
+      </w:r>
+      <w:r>
+        <w:fldChar w:fldCharType="separate"/>
+      </w:r>
+      <w:r>
+        <w:t xml:space="preserve">Figure </w:t>
+      </w:r>
+      <w:r>
+        <w:rPr>
+          <w:noProof/>
+        </w:rPr>
+        <w:t>9</w:t>
+      </w:r>
+      <w:r>
+        <w:fldChar w:fldCharType="end"/>
+      </w:r>
+      <w:r>
+        <w:t xml:space="preserve">, picture 1) the colour semantics did not equate to user expectations and made the overall visual impression “muddy”. Furthermore, as some users pointed out, this example shows a small, </w:t>
+      </w:r>
+      <w:r>
+        <w:t>best-case</w:t>
+      </w:r>
+      <w:r>
+        <w:t xml:space="preserve"> scenario and would not likely scale well with the more chaotic structure of the actual solution landscape.</w:t>
+      </w:r>
+    </w:p>
+    <w:p>
+      <w:pPr>
+        <w:pStyle w:val="ListParagraph"/>
+        <w:numPr>
+          <w:ilvl w:val="0"/>
+          <w:numId w:val="29"/>
+        </w:numPr>
+      </w:pPr>
+      <w:r>
+        <w:t>This prototype was most requested by end users. Seldomly does one UX Designer work with the entire solution landscape. More commonly, each designer works with 2-5 solutions on a project-by-project basis meaning that having all solutions displayed at once is not necessary. Users specified a wish to be able to specify their own processes on top of existing processes at the workplace. However, removing all other solutions besides the ones specified in the process filter was not a good alternative, user rather the other solutions remained albeit toned down.</w:t>
+      </w:r>
+    </w:p>
+    <w:p>
+      <w:pPr>
+        <w:pStyle w:val="ListParagraph"/>
+        <w:numPr>
+          <w:ilvl w:val="0"/>
+          <w:numId w:val="29"/>
+        </w:numPr>
+      </w:pPr>
+      <w:r>
+        <w:t xml:space="preserve">A common need for the designers in their workflow when approaching new solutions is to understand both what users are active </w:t>
+      </w:r>
+      <w:r>
+        <w:lastRenderedPageBreak/>
+        <w:t>there and what they do. Users clearly understood the distinctions and overlapping users in the example and several stated how this would allow them to better understand the solution user’s workflow.</w:t>
+      </w:r>
+    </w:p>
+    <w:p>
+      <w:pPr>
+        <w:pStyle w:val="ListParagraph"/>
+        <w:numPr>
+          <w:ilvl w:val="0"/>
+          <w:numId w:val="29"/>
+        </w:numPr>
+      </w:pPr>
+      <w:r>
+        <w:t>Since most users find information through interpersonal connections instead of using the digital databases, having the option to manually edit and add solution data would empower designers to utilise the wealth of verbal information that is present. This sentiment of enabling and working with the existing, and preferred, method of data collection instead of trying to fix it resonated with users as they felt that having the option to edit and add would empower and strengthen their autonomy in the solution landscape.</w:t>
+      </w:r>
+    </w:p>
+    <w:p>
+      <w:pPr>
+        <w:pStyle w:val="ListParagraph"/>
+        <w:numPr>
+          <w:ilvl w:val="0"/>
+          <w:numId w:val="29"/>
+        </w:numPr>
+      </w:pPr>
+      <w:r>
+        <w:t>Finally, one part of the visualisation’s utility is to see the solution landscape as it is currently. However, when planning and designing for new solutions it is valuable to know how the surrounding landscape would change over time. Therefore, this visual prototype was iterated upon with user feedback to allow the designer to “peek” into the future of the solution landscape to see how it changes as solutions get replaced, new solutions get added, and solutions get removed.</w:t>
       </w:r>
     </w:p>
     <w:p>
@@ -12761,14 +13306,14 @@
           <w:lang w:val="en-GB"/>
         </w:rPr>
       </w:pPr>
-      <w:bookmarkStart w:id="66" w:name="_Toc133404672"/>
+      <w:bookmarkStart w:id="75" w:name="_Toc133404672"/>
       <w:r>
         <w:rPr>
           <w:lang w:val="en-GB"/>
         </w:rPr>
         <w:t>Discussion</w:t>
       </w:r>
-      <w:bookmarkEnd w:id="66"/>
+      <w:bookmarkEnd w:id="75"/>
     </w:p>
     <w:p>
       <w:pPr>
@@ -12946,7 +13491,6 @@
         <w:rPr>
           <w:lang w:val="en-US"/>
         </w:rPr>
-        <w:lastRenderedPageBreak/>
         <w:t>Access to users</w:t>
       </w:r>
     </w:p>
@@ -13019,6 +13563,7 @@
         <w:rPr>
           <w:lang w:val="en-US"/>
         </w:rPr>
+        <w:lastRenderedPageBreak/>
         <w:t>Working with that culture and finding solutions around (</w:t>
       </w:r>
       <w:proofErr w:type="spellStart"/>
@@ -13607,7 +14152,6 @@
         <w:rPr>
           <w:lang w:val="en-US"/>
         </w:rPr>
-        <w:lastRenderedPageBreak/>
         <w:t xml:space="preserve">Who is accountable? If you don’t see other solutions/aren’t aware of better </w:t>
       </w:r>
       <w:proofErr w:type="gramStart"/>
@@ -13698,6 +14242,7 @@
         <w:rPr>
           <w:lang w:val="en-US"/>
         </w:rPr>
+        <w:lastRenderedPageBreak/>
         <w:t>Meta discussion about ethics</w:t>
       </w:r>
     </w:p>
@@ -13970,14 +14515,14 @@
           <w:lang w:val="en-GB"/>
         </w:rPr>
       </w:pPr>
-      <w:bookmarkStart w:id="67" w:name="_Toc133404673"/>
+      <w:bookmarkStart w:id="76" w:name="_Toc133404673"/>
       <w:r>
         <w:rPr>
           <w:lang w:val="en-GB"/>
         </w:rPr>
         <w:t>Conclusion</w:t>
       </w:r>
-      <w:bookmarkEnd w:id="67"/>
+      <w:bookmarkEnd w:id="76"/>
     </w:p>
     <w:p>
       <w:pPr>
@@ -13986,14 +14531,14 @@
           <w:lang w:val="en-GB"/>
         </w:rPr>
       </w:pPr>
-      <w:bookmarkStart w:id="68" w:name="_Toc133404674"/>
+      <w:bookmarkStart w:id="77" w:name="_Toc133404674"/>
       <w:r>
         <w:rPr>
           <w:lang w:val="en-GB"/>
         </w:rPr>
         <w:t>References</w:t>
       </w:r>
-      <w:bookmarkEnd w:id="68"/>
+      <w:bookmarkEnd w:id="77"/>
     </w:p>
     <w:p>
       <w:pPr>
@@ -14064,163 +14609,176 @@
           <w:i/>
           <w:iCs/>
         </w:rPr>
-        <w:t xml:space="preserve">Big Data Visualization and Analytics: Future Research </w:t>
+        <w:t>Big Data Visualization and Analytics: Future Research Challenges and Emerging Applications</w:t>
+      </w:r>
+      <w:r>
+        <w:t xml:space="preserve">. </w:t>
+      </w:r>
+      <w:proofErr w:type="spellStart"/>
+      <w:r>
+        <w:t>BigVis</w:t>
+      </w:r>
+      <w:proofErr w:type="spellEnd"/>
+      <w:r>
+        <w:t xml:space="preserve"> 2020: Big Data Visual Exploration and Analytics. https://hal.inria.fr/hal-02568845</w:t>
+      </w:r>
+    </w:p>
+    <w:p>
+      <w:pPr>
+        <w:pStyle w:val="Bibliography"/>
+      </w:pPr>
+      <w:r>
+        <w:lastRenderedPageBreak/>
+        <w:t xml:space="preserve">Asturiano, V. (2023). </w:t>
       </w:r>
       <w:r>
         <w:rPr>
           <w:i/>
           <w:iCs/>
         </w:rPr>
-        <w:lastRenderedPageBreak/>
-        <w:t>Challenges and Emerging Applications</w:t>
-      </w:r>
-      <w:r>
-        <w:t xml:space="preserve">. </w:t>
-      </w:r>
+        <w:t>Force-graph</w:t>
+      </w:r>
+      <w:r>
+        <w:t xml:space="preserve"> [JavaScript]. https://github.com/vasturiano/force-graph (Original work published 2018)</w:t>
+      </w:r>
+    </w:p>
+    <w:p>
+      <w:pPr>
+        <w:pStyle w:val="Bibliography"/>
+      </w:pPr>
       <w:proofErr w:type="spellStart"/>
       <w:r>
-        <w:t>BigVis</w:t>
+        <w:t>Bertin</w:t>
       </w:r>
       <w:proofErr w:type="spellEnd"/>
       <w:r>
-        <w:t xml:space="preserve"> 2020: Big Data Visual Exploration and Analytics. https://hal.inria.fr/hal-02568845</w:t>
-      </w:r>
-    </w:p>
-    <w:p>
-      <w:pPr>
-        <w:pStyle w:val="Bibliography"/>
-      </w:pPr>
-      <w:r>
-        <w:t xml:space="preserve">Asturiano, V. (2023). </w:t>
-      </w:r>
+        <w:t xml:space="preserve">, J., &amp; </w:t>
+      </w:r>
+      <w:proofErr w:type="spellStart"/>
+      <w:r>
+        <w:t>Barbut</w:t>
+      </w:r>
+      <w:proofErr w:type="spellEnd"/>
+      <w:r>
+        <w:t xml:space="preserve">, M. (1968). </w:t>
+      </w:r>
+      <w:proofErr w:type="spellStart"/>
       <w:r>
         <w:rPr>
           <w:i/>
           <w:iCs/>
         </w:rPr>
-        <w:t>Force-graph</w:t>
-      </w:r>
-      <w:r>
-        <w:t xml:space="preserve"> [JavaScript]. https://github.com/vasturiano/force-graph (Original work published 2018)</w:t>
-      </w:r>
-    </w:p>
-    <w:p>
-      <w:pPr>
-        <w:pStyle w:val="Bibliography"/>
-      </w:pPr>
-      <w:proofErr w:type="spellStart"/>
-      <w:r>
-        <w:t>Bertin</w:t>
+        <w:t>Sémiologie</w:t>
       </w:r>
       <w:proofErr w:type="spellEnd"/>
-      <w:r>
-        <w:t xml:space="preserve">, J., &amp; </w:t>
-      </w:r>
-      <w:proofErr w:type="spellStart"/>
-      <w:r>
-        <w:t>Barbut</w:t>
-      </w:r>
-      <w:proofErr w:type="spellEnd"/>
-      <w:r>
-        <w:t xml:space="preserve">, M. (1968). </w:t>
-      </w:r>
-      <w:proofErr w:type="spellStart"/>
       <w:r>
         <w:rPr>
           <w:i/>
           <w:iCs/>
         </w:rPr>
-        <w:t>Sémiologie</w:t>
-      </w:r>
-      <w:proofErr w:type="spellEnd"/>
+        <w:t xml:space="preserve"> </w:t>
+      </w:r>
+      <w:proofErr w:type="spellStart"/>
       <w:r>
         <w:rPr>
           <w:i/>
           <w:iCs/>
         </w:rPr>
-        <w:t xml:space="preserve"> </w:t>
-      </w:r>
-      <w:proofErr w:type="spellStart"/>
+        <w:t>graphique</w:t>
+      </w:r>
+      <w:proofErr w:type="spellEnd"/>
       <w:r>
         <w:rPr>
           <w:i/>
           <w:iCs/>
         </w:rPr>
-        <w:t>graphique</w:t>
-      </w:r>
-      <w:proofErr w:type="spellEnd"/>
+        <w:t xml:space="preserve">: Les </w:t>
+      </w:r>
+      <w:proofErr w:type="spellStart"/>
       <w:r>
         <w:rPr>
           <w:i/>
           <w:iCs/>
         </w:rPr>
-        <w:t xml:space="preserve">: Les </w:t>
-      </w:r>
-      <w:proofErr w:type="spellStart"/>
+        <w:t>diagrammes</w:t>
+      </w:r>
+      <w:proofErr w:type="spellEnd"/>
       <w:r>
         <w:rPr>
           <w:i/>
           <w:iCs/>
         </w:rPr>
-        <w:t>diagrammes</w:t>
-      </w:r>
-      <w:proofErr w:type="spellEnd"/>
+        <w:t xml:space="preserve">, les </w:t>
+      </w:r>
+      <w:proofErr w:type="spellStart"/>
       <w:r>
         <w:rPr>
           <w:i/>
           <w:iCs/>
         </w:rPr>
-        <w:t xml:space="preserve">, les </w:t>
-      </w:r>
-      <w:proofErr w:type="spellStart"/>
+        <w:t>réseaux</w:t>
+      </w:r>
+      <w:proofErr w:type="spellEnd"/>
       <w:r>
         <w:rPr>
           <w:i/>
           <w:iCs/>
         </w:rPr>
-        <w:t>réseaux</w:t>
-      </w:r>
-      <w:proofErr w:type="spellEnd"/>
+        <w:t xml:space="preserve">, les </w:t>
+      </w:r>
+      <w:proofErr w:type="spellStart"/>
       <w:r>
         <w:rPr>
           <w:i/>
           <w:iCs/>
         </w:rPr>
-        <w:t xml:space="preserve">, les </w:t>
-      </w:r>
-      <w:proofErr w:type="spellStart"/>
+        <w:t>cartes</w:t>
+      </w:r>
+      <w:proofErr w:type="spellEnd"/>
+      <w:r>
+        <w:t>. La Haye, Mouton.</w:t>
+      </w:r>
+    </w:p>
+    <w:p>
+      <w:pPr>
+        <w:pStyle w:val="Bibliography"/>
+      </w:pPr>
+      <w:r>
+        <w:t xml:space="preserve">Bostock, M. (n.d.). </w:t>
+      </w:r>
       <w:r>
         <w:rPr>
           <w:i/>
           <w:iCs/>
         </w:rPr>
-        <w:t>cartes</w:t>
-      </w:r>
-      <w:proofErr w:type="spellEnd"/>
-      <w:r>
-        <w:t>. La Haye, Mouton.</w:t>
-      </w:r>
+        <w:t>D3.js—Data-Driven Documents</w:t>
+      </w:r>
+      <w:r>
+        <w:t xml:space="preserve">. Retrieved 12 April 2023, from </w:t>
+      </w:r>
+      <w:proofErr w:type="gramStart"/>
+      <w:r>
+        <w:t>https://d3js.org/</w:t>
+      </w:r>
+      <w:proofErr w:type="gramEnd"/>
     </w:p>
     <w:p>
       <w:pPr>
         <w:pStyle w:val="Bibliography"/>
       </w:pPr>
-      <w:r>
-        <w:t xml:space="preserve">Bostock, M. (n.d.). </w:t>
-      </w:r>
       <w:r>
         <w:rPr>
           <w:i/>
           <w:iCs/>
         </w:rPr>
-        <w:t>D3.js—Data-Driven Documents</w:t>
-      </w:r>
-      <w:r>
-        <w:t xml:space="preserve">. Retrieved 12 April 2023, from </w:t>
+        <w:t>Connected Papers | Find and explore academic papers</w:t>
+      </w:r>
+      <w:r>
+        <w:t xml:space="preserve">. (n.d.). Retrieved 11 April 2023, from </w:t>
       </w:r>
       <w:proofErr w:type="gramStart"/>
       <w:r>
-        <w:t>https://d3js.org/</w:t>
+        <w:t>https://www.connectedpapers.com/</w:t>
       </w:r>
       <w:proofErr w:type="gramEnd"/>
     </w:p>
@@ -14228,60 +14786,58 @@
       <w:pPr>
         <w:pStyle w:val="Bibliography"/>
       </w:pPr>
+      <w:r>
+        <w:rPr>
+          <w:lang w:val="sv-SE"/>
+        </w:rPr>
+        <w:t xml:space="preserve">Dahlbäck, N., Jönsson, A., &amp; Ahrenberg, L. (1993). </w:t>
+      </w:r>
+      <w:r>
+        <w:t xml:space="preserve">Wizard of Oz studies: Why and how. </w:t>
+      </w:r>
       <w:r>
         <w:rPr>
           <w:i/>
           <w:iCs/>
         </w:rPr>
-        <w:t>Connected Papers | Find and explore academic papers</w:t>
-      </w:r>
-      <w:r>
-        <w:t xml:space="preserve">. (n.d.). Retrieved 11 April 2023, from </w:t>
+        <w:t xml:space="preserve">Proceedings of the 1st International Conference on Intelligent User </w:t>
       </w:r>
       <w:proofErr w:type="gramStart"/>
-      <w:r>
-        <w:t>https://www.connectedpapers.com/</w:t>
-      </w:r>
-      <w:proofErr w:type="gramEnd"/>
-    </w:p>
-    <w:p>
-      <w:pPr>
-        <w:pStyle w:val="Bibliography"/>
-      </w:pPr>
-      <w:r>
-        <w:rPr>
-          <w:lang w:val="sv-SE"/>
-        </w:rPr>
-        <w:t xml:space="preserve">Dahlbäck, N., Jönsson, A., &amp; Ahrenberg, L. (1993). </w:t>
-      </w:r>
-      <w:r>
-        <w:t xml:space="preserve">Wizard of Oz studies: Why and how. </w:t>
-      </w:r>
       <w:r>
         <w:rPr>
           <w:i/>
           <w:iCs/>
         </w:rPr>
-        <w:t xml:space="preserve">Proceedings of the 1st International Conference on Intelligent User </w:t>
-      </w:r>
-      <w:proofErr w:type="gramStart"/>
+        <w:t>Interfaces  -</w:t>
+      </w:r>
+      <w:proofErr w:type="gramEnd"/>
       <w:r>
         <w:rPr>
           <w:i/>
           <w:iCs/>
         </w:rPr>
-        <w:t>Interfaces  -</w:t>
-      </w:r>
-      <w:proofErr w:type="gramEnd"/>
+        <w:t xml:space="preserve"> IUI ’93</w:t>
+      </w:r>
+      <w:r>
+        <w:t>, 193–200. https://doi.org/10.1145/169891.169968</w:t>
+      </w:r>
+    </w:p>
+    <w:p>
+      <w:pPr>
+        <w:pStyle w:val="Bibliography"/>
+      </w:pPr>
+      <w:r>
+        <w:t xml:space="preserve">Design Council. (2007). </w:t>
+      </w:r>
       <w:r>
         <w:rPr>
           <w:i/>
           <w:iCs/>
         </w:rPr>
-        <w:t xml:space="preserve"> IUI ’93</w:t>
-      </w:r>
-      <w:r>
-        <w:t>, 193–200. https://doi.org/10.1145/169891.169968</w:t>
+        <w:t>Eleven lessons: Managing design in eleven global brands. A study of the design process</w:t>
+      </w:r>
+      <w:r>
+        <w:t>. Design Council UK. https://www.designcouncil.org.uk/our-work/skills-learning/resources/11-lessons-managing-design-global-brands/</w:t>
       </w:r>
     </w:p>
     <w:p>
@@ -14289,74 +14845,111 @@
         <w:pStyle w:val="Bibliography"/>
       </w:pPr>
       <w:r>
-        <w:t xml:space="preserve">Dimara, E., &amp; Perin, C. (2020). What is Interaction for Data Visualization? </w:t>
+        <w:t xml:space="preserve">Design Council. (2019, May 17). </w:t>
       </w:r>
       <w:r>
         <w:rPr>
           <w:i/>
           <w:iCs/>
         </w:rPr>
-        <w:t>IEEE Transactions on Visualization and Computer Graphics</w:t>
-      </w:r>
-      <w:r>
-        <w:t xml:space="preserve">, </w:t>
+        <w:t>Framework for Innovation: Design Council’s evolved Double Diamond</w:t>
+      </w:r>
+      <w:r>
+        <w:t>. https://www.designcouncil.org.uk/our-work/skills-learning/tools-frameworks/framework-for-innovation-design-councils-evolved-double-diamond/</w:t>
+      </w:r>
+    </w:p>
+    <w:p>
+      <w:pPr>
+        <w:pStyle w:val="Bibliography"/>
+      </w:pPr>
+      <w:r>
+        <w:t xml:space="preserve">Dimara, E., &amp; Perin, C. (2020). What is Interaction for Data Visualization? </w:t>
       </w:r>
       <w:r>
         <w:rPr>
           <w:i/>
           <w:iCs/>
         </w:rPr>
-        <w:t>26</w:t>
-      </w:r>
-      <w:r>
-        <w:t>(1), 119–129. https://doi.org/10.1109/TVCG.2019.2934283</w:t>
-      </w:r>
-    </w:p>
-    <w:p>
-      <w:pPr>
-        <w:pStyle w:val="Bibliography"/>
-      </w:pPr>
+        <w:t>IEEE Transactions on Visualization and Computer Graphics</w:t>
+      </w:r>
+      <w:r>
+        <w:t xml:space="preserve">, </w:t>
+      </w:r>
       <w:r>
         <w:rPr>
           <w:i/>
           <w:iCs/>
         </w:rPr>
-        <w:t>Google Maps</w:t>
-      </w:r>
-      <w:r>
-        <w:t xml:space="preserve">. (n.d.). Google Maps. Retrieved 11 April 2023, from </w:t>
-      </w:r>
-      <w:proofErr w:type="gramStart"/>
-      <w:r>
-        <w:t>https://www.google.com/maps/@55.5880384,13.0322337,14z</w:t>
-      </w:r>
-      <w:proofErr w:type="gramEnd"/>
+        <w:t>26</w:t>
+      </w:r>
+      <w:r>
+        <w:t>(1), 119–129. https://doi.org/10.1109/TVCG.2019.2934283</w:t>
+      </w:r>
     </w:p>
     <w:p>
       <w:pPr>
         <w:pStyle w:val="Bibliography"/>
       </w:pPr>
-      <w:proofErr w:type="spellStart"/>
-      <w:r>
-        <w:t>Heer</w:t>
-      </w:r>
-      <w:proofErr w:type="spellEnd"/>
-      <w:r>
-        <w:t xml:space="preserve">, J., </w:t>
-      </w:r>
-      <w:proofErr w:type="spellStart"/>
-      <w:r>
-        <w:t>Viégas</w:t>
-      </w:r>
-      <w:proofErr w:type="spellEnd"/>
-      <w:r>
-        <w:t xml:space="preserve">, F. B., &amp; Wattenberg, M. (2007). Voyagers and voyeurs: Supporting asynchronous collaborative information visualization. </w:t>
-      </w:r>
       <w:r>
         <w:rPr>
           <w:i/>
           <w:iCs/>
         </w:rPr>
+        <w:t>Google Maps</w:t>
+      </w:r>
+      <w:r>
+        <w:t xml:space="preserve">. (n.d.). Google Maps. Retrieved 11 April 2023, from </w:t>
+      </w:r>
+      <w:proofErr w:type="gramStart"/>
+      <w:r>
+        <w:t>https://www.google.com/maps/@55.5880384,13.0322337,14z</w:t>
+      </w:r>
+      <w:proofErr w:type="gramEnd"/>
+    </w:p>
+    <w:p>
+      <w:pPr>
+        <w:pStyle w:val="Bibliography"/>
+      </w:pPr>
+      <w:r>
+        <w:lastRenderedPageBreak/>
+        <w:t xml:space="preserve">Gustafsson, D. (2019). </w:t>
+      </w:r>
+      <w:r>
+        <w:rPr>
+          <w:i/>
+          <w:iCs/>
+        </w:rPr>
+        <w:t>Analysing the Double diamond design process through research &amp; implementation</w:t>
+      </w:r>
+      <w:r>
+        <w:t xml:space="preserve"> [Master of Arts, Aalto University]. https://aaltodoc.aalto.fi/bitstream/handle/123456789/39285/master_Gustafsson_Daniel_2019.pdf?sequence=1&amp;isAllowed=y</w:t>
+      </w:r>
+    </w:p>
+    <w:p>
+      <w:pPr>
+        <w:pStyle w:val="Bibliography"/>
+      </w:pPr>
+      <w:proofErr w:type="spellStart"/>
+      <w:r>
+        <w:t>Heer</w:t>
+      </w:r>
+      <w:proofErr w:type="spellEnd"/>
+      <w:r>
+        <w:t xml:space="preserve">, J., </w:t>
+      </w:r>
+      <w:proofErr w:type="spellStart"/>
+      <w:r>
+        <w:t>Viégas</w:t>
+      </w:r>
+      <w:proofErr w:type="spellEnd"/>
+      <w:r>
+        <w:t xml:space="preserve">, F. B., &amp; Wattenberg, M. (2007). Voyagers and voyeurs: Supporting asynchronous collaborative information visualization. </w:t>
+      </w:r>
+      <w:r>
+        <w:rPr>
+          <w:i/>
+          <w:iCs/>
+        </w:rPr>
         <w:t>Proceedings of the SIGCHI Conference on Human Factors in Computing Systems</w:t>
       </w:r>
       <w:r>
@@ -14369,7 +14962,6 @@
       </w:pPr>
       <w:proofErr w:type="spellStart"/>
       <w:r>
-        <w:lastRenderedPageBreak/>
         <w:t>Hornbæk</w:t>
       </w:r>
       <w:proofErr w:type="spellEnd"/>
@@ -14533,9 +15125,9 @@
       </w:r>
     </w:p>
     <w:sectPr>
-      <w:headerReference w:type="default" r:id="rId20"/>
-      <w:footerReference w:type="default" r:id="rId21"/>
-      <w:headerReference w:type="first" r:id="rId22"/>
+      <w:headerReference w:type="default" r:id="rId21"/>
+      <w:footerReference w:type="default" r:id="rId22"/>
+      <w:headerReference w:type="first" r:id="rId23"/>
       <w:pgSz w:w="11907" w:h="16839" w:code="9"/>
       <w:pgMar w:top="454" w:right="1871" w:bottom="851" w:left="2631" w:header="624" w:footer="340" w:gutter="0"/>
       <w:cols w:space="708"/>
@@ -14628,7 +15220,7 @@
       </w:r>
     </w:p>
   </w:comment>
-  <w:comment w:id="35" w:author="Olof Ingelsten" w:date="2023-04-10T14:56:00Z" w:initials="OI">
+  <w:comment w:id="35" w:author="Olof Ingelsten" w:date="2023-04-27T13:41:00Z" w:initials="OI">
     <w:p>
       <w:pPr>
         <w:jc w:val="left"/>
@@ -14644,11 +15236,11 @@
           <w:sz w:val="20"/>
           <w:szCs w:val="20"/>
         </w:rPr>
-        <w:t>Obs</w:t>
+        <w:t>Discussion?</w:t>
       </w:r>
     </w:p>
   </w:comment>
-  <w:comment w:id="45" w:author="Olof Ingelsten" w:date="2023-04-10T19:32:00Z" w:initials="OI">
+  <w:comment w:id="47" w:author="Olof Ingelsten" w:date="2023-04-10T19:32:00Z" w:initials="OI">
     <w:p>
       <w:pPr>
         <w:jc w:val="left"/>
@@ -14668,7 +15260,7 @@
       </w:r>
     </w:p>
   </w:comment>
-  <w:comment w:id="48" w:author="Olof Ingelsten" w:date="2023-04-12T15:04:00Z" w:initials="OI">
+  <w:comment w:id="50" w:author="Olof Ingelsten" w:date="2023-04-12T15:04:00Z" w:initials="OI">
     <w:p>
       <w:pPr>
         <w:jc w:val="left"/>
@@ -14688,7 +15280,7 @@
       </w:r>
     </w:p>
   </w:comment>
-  <w:comment w:id="50" w:author="Olof Ingelsten" w:date="2023-04-12T15:07:00Z" w:initials="OI">
+  <w:comment w:id="52" w:author="Olof Ingelsten" w:date="2023-04-12T15:07:00Z" w:initials="OI">
     <w:p>
       <w:pPr>
         <w:jc w:val="left"/>
@@ -14708,7 +15300,7 @@
       </w:r>
     </w:p>
   </w:comment>
-  <w:comment w:id="51" w:author="Olof Ingelsten" w:date="2023-04-12T10:20:00Z" w:initials="OI">
+  <w:comment w:id="55" w:author="Olof Ingelsten" w:date="2023-04-12T10:20:00Z" w:initials="OI">
     <w:p>
       <w:pPr>
         <w:jc w:val="left"/>
@@ -14728,7 +15320,7 @@
       </w:r>
     </w:p>
   </w:comment>
-  <w:comment w:id="52" w:author="Olof Ingelsten" w:date="2023-04-12T10:32:00Z" w:initials="OI">
+  <w:comment w:id="56" w:author="Olof Ingelsten" w:date="2023-04-12T10:32:00Z" w:initials="OI">
     <w:p>
       <w:pPr>
         <w:jc w:val="left"/>
@@ -14748,7 +15340,7 @@
       </w:r>
     </w:p>
   </w:comment>
-  <w:comment w:id="53" w:author="Olof Ingelsten" w:date="2023-04-12T14:43:00Z" w:initials="OI">
+  <w:comment w:id="58" w:author="Olof Ingelsten" w:date="2023-04-12T14:43:00Z" w:initials="OI">
     <w:p>
       <w:pPr>
         <w:jc w:val="left"/>
@@ -14768,7 +15360,7 @@
       </w:r>
     </w:p>
   </w:comment>
-  <w:comment w:id="54" w:author="Olof Ingelsten" w:date="2023-04-12T12:15:00Z" w:initials="OI">
+  <w:comment w:id="59" w:author="Olof Ingelsten" w:date="2023-04-12T12:15:00Z" w:initials="OI">
     <w:p>
       <w:pPr>
         <w:jc w:val="left"/>
@@ -14788,7 +15380,7 @@
       </w:r>
     </w:p>
   </w:comment>
-  <w:comment w:id="55" w:author="Olof Ingelsten" w:date="2023-04-12T12:49:00Z" w:initials="OI">
+  <w:comment w:id="60" w:author="Olof Ingelsten" w:date="2023-04-12T12:49:00Z" w:initials="OI">
     <w:p>
       <w:pPr>
         <w:jc w:val="left"/>
@@ -14808,7 +15400,7 @@
       </w:r>
     </w:p>
   </w:comment>
-  <w:comment w:id="56" w:author="Olof Ingelsten" w:date="2023-04-12T12:35:00Z" w:initials="OI">
+  <w:comment w:id="61" w:author="Olof Ingelsten" w:date="2023-04-12T12:35:00Z" w:initials="OI">
     <w:p>
       <w:pPr>
         <w:jc w:val="left"/>
@@ -14828,7 +15420,7 @@
       </w:r>
     </w:p>
   </w:comment>
-  <w:comment w:id="57" w:author="Olof Ingelsten" w:date="2023-04-12T14:26:00Z" w:initials="OI">
+  <w:comment w:id="63" w:author="Olof Ingelsten" w:date="2023-04-12T14:26:00Z" w:initials="OI">
     <w:p>
       <w:pPr>
         <w:jc w:val="left"/>
@@ -14848,7 +15440,7 @@
       </w:r>
     </w:p>
   </w:comment>
-  <w:comment w:id="60" w:author="Olof Ingelsten" w:date="2023-04-25T14:40:00Z" w:initials="OI">
+  <w:comment w:id="66" w:author="Olof Ingelsten" w:date="2023-04-25T14:40:00Z" w:initials="OI">
     <w:p>
       <w:pPr>
         <w:jc w:val="left"/>
@@ -14868,7 +15460,7 @@
       </w:r>
     </w:p>
   </w:comment>
-  <w:comment w:id="62" w:author="Olof Ingelsten" w:date="2023-04-25T14:38:00Z" w:initials="OI">
+  <w:comment w:id="68" w:author="Olof Ingelsten" w:date="2023-04-25T14:38:00Z" w:initials="OI">
     <w:p>
       <w:pPr>
         <w:jc w:val="left"/>
@@ -14888,7 +15480,7 @@
       </w:r>
     </w:p>
   </w:comment>
-  <w:comment w:id="64" w:author="Olof Ingelsten" w:date="2023-04-25T16:36:00Z" w:initials="OI">
+  <w:comment w:id="70" w:author="Olof Ingelsten" w:date="2023-04-25T16:36:00Z" w:initials="OI">
     <w:p>
       <w:pPr>
         <w:jc w:val="left"/>
@@ -14908,7 +15500,7 @@
       </w:r>
     </w:p>
   </w:comment>
-  <w:comment w:id="65" w:author="Olof Ingelsten" w:date="2023-04-26T12:23:00Z" w:initials="OI">
+  <w:comment w:id="71" w:author="Olof Ingelsten" w:date="2023-04-26T12:23:00Z" w:initials="OI">
     <w:p>
       <w:pPr>
         <w:jc w:val="left"/>
@@ -14937,7 +15529,7 @@
   <w15:commentEx w15:paraId="0A0DBB09" w15:done="0"/>
   <w15:commentEx w15:paraId="2A29D153" w15:done="0"/>
   <w15:commentEx w15:paraId="4E531F6C" w15:done="0"/>
-  <w15:commentEx w15:paraId="3BDF7D81" w15:done="0"/>
+  <w15:commentEx w15:paraId="170E4B1B" w15:done="0"/>
   <w15:commentEx w15:paraId="12FF7732" w15:done="0"/>
   <w15:commentEx w15:paraId="2127035E" w15:done="0"/>
   <w15:commentEx w15:paraId="35EF5671" w15:done="0"/>
@@ -14961,7 +15553,7 @@
   <w16cex:commentExtensible w16cex:durableId="27DE9B0D" w16cex:dateUtc="2023-04-10T12:26:00Z"/>
   <w16cex:commentExtensible w16cex:durableId="27DE9C4C" w16cex:dateUtc="2023-04-10T12:31:00Z"/>
   <w16cex:commentExtensible w16cex:durableId="27DE9E70" w16cex:dateUtc="2023-04-10T12:40:00Z"/>
-  <w16cex:commentExtensible w16cex:durableId="27DEA239" w16cex:dateUtc="2023-04-10T12:56:00Z"/>
+  <w16cex:commentExtensible w16cex:durableId="27F4FA1C" w16cex:dateUtc="2023-04-27T11:41:00Z"/>
   <w16cex:commentExtensible w16cex:durableId="27DEE2E8" w16cex:dateUtc="2023-04-10T17:32:00Z"/>
   <w16cex:commentExtensible w16cex:durableId="27E14719" w16cex:dateUtc="2023-04-12T13:04:00Z"/>
   <w16cex:commentExtensible w16cex:durableId="27E147B0" w16cex:dateUtc="2023-04-12T13:07:00Z"/>
@@ -14985,7 +15577,7 @@
   <w16cid:commentId w16cid:paraId="0A0DBB09" w16cid:durableId="27DE9B0D"/>
   <w16cid:commentId w16cid:paraId="2A29D153" w16cid:durableId="27DE9C4C"/>
   <w16cid:commentId w16cid:paraId="4E531F6C" w16cid:durableId="27DE9E70"/>
-  <w16cid:commentId w16cid:paraId="3BDF7D81" w16cid:durableId="27DEA239"/>
+  <w16cid:commentId w16cid:paraId="170E4B1B" w16cid:durableId="27F4FA1C"/>
   <w16cid:commentId w16cid:paraId="12FF7732" w16cid:durableId="27DEE2E8"/>
   <w16cid:commentId w16cid:paraId="2127035E" w16cid:durableId="27E14719"/>
   <w16cid:commentId w16cid:paraId="35EF5671" w16cid:durableId="27E147B0"/>

--- a/Thesis document files/Olof_Ingelsten_Thesis.docx
+++ b/Thesis document files/Olof_Ingelsten_Thesis.docx
@@ -8720,7 +8720,13 @@
     </w:p>
     <w:p>
       <w:r>
-        <w:t xml:space="preserve">The double diamond research process is a widely accepted method for describing the process and planning of a design project. The method was popularized by Design </w:t>
+        <w:t xml:space="preserve">The double diamond research process is a widely </w:t>
+      </w:r>
+      <w:r>
+        <w:t>adopted</w:t>
+      </w:r>
+      <w:r>
+        <w:t xml:space="preserve"> method for describing and planning a design project. The method was popularized by Design </w:t>
       </w:r>
       <w:r>
         <w:t xml:space="preserve">Council UK through </w:t>
@@ -8799,81 +8805,139 @@
         <w:t>Deliver</w:t>
       </w:r>
       <w:r>
-        <w:t xml:space="preserve">. A recurring theme of this method is divergence and convergence of thought and design. </w:t>
-      </w:r>
-      <w:r>
-        <w:t xml:space="preserve">The discovery phase diverges and </w:t>
-      </w:r>
-      <w:r>
-        <w:t>opens</w:t>
-      </w:r>
-      <w:r>
-        <w:t xml:space="preserve"> the design space for exploration and research, which in turn converges during the define phase to more well-defined design opportunities. Similarly, </w:t>
-      </w:r>
-      <w:r>
-        <w:t>the develop phase diverges, based on the design opportunities, to different prototyping iterations which concludes through converging to a final design in the deliver phase</w:t>
-      </w:r>
-      <w:r>
-        <w:t xml:space="preserve"> </w:t>
-      </w:r>
-      <w:r>
-        <w:fldChar w:fldCharType="begin"/>
-      </w:r>
-      <w:r>
-        <w:instrText xml:space="preserve"> ADDIN ZOTERO_ITEM CSL_CITATION {"citationID":"lgp8pBIk","properties":{"formattedCitation":"(Design Council, 2019)","plainCitation":"(Design Council, 2019)","noteIndex":0},"citationItems":[{"id":599,"uris":["http://zotero.org/users/11020722/items/GBCLQZ8Z"],"itemData":{"id":599,"type":"webpage","abstract":"Design Council’s framework for innovation helps designers and non-designers across the globe tackle some of the most complex social, economic and environment...","language":"en","title":"Framework for Innovation: Design Council's evolved Double Diamond","title-short":"Framework for Innovation","URL":"https://www.designcouncil.org.uk/our-work/skills-learning/tools-frameworks/framework-for-innovation-design-councils-evolved-double-diamond/","author":[{"family":"Design Council","given":""}],"accessed":{"date-parts":[["2023",4,27]]},"issued":{"date-parts":[["2019",5,17]]}}}],"schema":"https://github.com/citation-style-language/schema/raw/master/csl-citation.json"} </w:instrText>
-      </w:r>
-      <w:r>
-        <w:fldChar w:fldCharType="separate"/>
-      </w:r>
-      <w:r>
-        <w:rPr>
-          <w:noProof/>
-        </w:rPr>
-        <w:t>(Design Council, 2019)</w:t>
-      </w:r>
-      <w:r>
-        <w:fldChar w:fldCharType="end"/>
-      </w:r>
-      <w:r>
-        <w:t>.</w:t>
-      </w:r>
-      <w:r>
-        <w:t xml:space="preserve"> </w:t>
-      </w:r>
-    </w:p>
-    <w:p>
-      <w:r>
-        <w:t xml:space="preserve">As the Design Council (2019) themselves say, the common description of the double diamond is often not as linearly applied as the initial clean description could lead one to believe. A design process is often one of constant iteration and a true to life double diamond process would need to include several loops leading back and forth from different parts </w:t>
-      </w:r>
-      <w:r>
-        <w:fldChar w:fldCharType="begin"/>
-      </w:r>
-      <w:r>
-        <w:instrText xml:space="preserve"> ADDIN ZOTERO_ITEM CSL_CITATION {"citationID":"Je6HnsFN","properties":{"formattedCitation":"(Gustafsson, 2019)","plainCitation":"(Gustafsson, 2019)","noteIndex":0},"citationItems":[{"id":595,"uris":["http://zotero.org/users/11020722/items/HBTH9F2H"],"itemData":{"id":595,"type":"thesis","abstract":"Analysing the Double diamond design process through research &amp; implementation” aims to clarify and discuss the Double diamond design process, its origin, use and usefulness in design today. The thesis also intends to discuss the position, skill-set and responsibilities designers are faced with when working for a start-up in comparison to a larger company. The Double diamond design process itself is viewed through the lens of a case study project with a small company/start-up called Eye Caramba Oy. As the Double diamond model originated through the study of design practices in large established compa-nies on a strategic level it was seen fit to balance that with its use on a small project and on a highly prac-tical level. As the Design council (the creators of the Double diamond design process) urge users to alter or modify the process to suit their projects there are a vast amount of process model variations available. For the case study an original process model was made based on a project example. This detailed model added a layer to the discussion regarding proper use and modification of the Double diamond design process. As discussions and subsequent conclusions were the result of comparing a small project with a vast pool of research, they should not be viewed as conclusive but rather as important discussions for young designers entering an ever-changing market.","genre":"Master of Arts","language":"en","number-of-pages":"55","publisher":"Aalto University","source":"Zotero","title":"Analysing the Double diamond design process through research &amp; implementation","URL":"https://aaltodoc.aalto.fi/bitstream/handle/123456789/39285/master_Gustafsson_Daniel_2019.pdf?sequence=1&amp;isAllowed=y","author":[{"family":"Gustafsson","given":"Daniel"}],"accessed":{"date-parts":[["2023",4,27]]},"issued":{"date-parts":[["2019"]]}}}],"schema":"https://github.com/citation-style-language/schema/raw/master/csl-citation.json"} </w:instrText>
-      </w:r>
-      <w:r>
-        <w:fldChar w:fldCharType="separate"/>
-      </w:r>
-      <w:r>
-        <w:rPr>
-          <w:noProof/>
-        </w:rPr>
-        <w:t>(Gustafsson, 2019)</w:t>
-      </w:r>
-      <w:r>
-        <w:fldChar w:fldCharType="end"/>
-      </w:r>
-      <w:r>
-        <w:t>.</w:t>
-      </w:r>
-      <w:r>
-        <w:t xml:space="preserve"> Therefore, by applying the double diamond as a general scheduling tool to describe the overall </w:t>
+        <w:t xml:space="preserve">. A recurring theme of </w:t>
+      </w:r>
+      <w:r>
+        <w:t>the</w:t>
+      </w:r>
+      <w:r>
+        <w:t xml:space="preserve"> method is</w:t>
+      </w:r>
+      <w:r>
+        <w:t xml:space="preserve"> a</w:t>
+      </w:r>
+      <w:r>
+        <w:t xml:space="preserve"> divergence and convergence of thought and design. </w:t>
+      </w:r>
+      <w:r>
+        <w:t xml:space="preserve">The </w:t>
       </w:r>
       <w:r>
         <w:rPr>
           <w:i/>
           <w:iCs/>
         </w:rPr>
+        <w:t>discovery</w:t>
+      </w:r>
+      <w:r>
+        <w:t xml:space="preserve"> phase diverges and </w:t>
+      </w:r>
+      <w:r>
+        <w:t>opens</w:t>
+      </w:r>
+      <w:r>
+        <w:t xml:space="preserve"> the design space for exploration and research, which in turn converges during the </w:t>
+      </w:r>
+      <w:r>
+        <w:rPr>
+          <w:i/>
+          <w:iCs/>
+        </w:rPr>
+        <w:t>define</w:t>
+      </w:r>
+      <w:r>
+        <w:t xml:space="preserve"> phase </w:t>
+      </w:r>
+      <w:r>
+        <w:t>in</w:t>
+      </w:r>
+      <w:r>
+        <w:t xml:space="preserve">to more well-defined design opportunities. Similarly, </w:t>
+      </w:r>
+      <w:r>
+        <w:t xml:space="preserve">the </w:t>
+      </w:r>
+      <w:r>
+        <w:rPr>
+          <w:i/>
+          <w:iCs/>
+        </w:rPr>
+        <w:t>develop</w:t>
+      </w:r>
+      <w:r>
+        <w:t xml:space="preserve"> phase diverges, based on the design opportunities, to different prototyping iterations which concludes through converging to a final design in the </w:t>
+      </w:r>
+      <w:r>
+        <w:rPr>
+          <w:i/>
+          <w:iCs/>
+        </w:rPr>
+        <w:t>deliver</w:t>
+      </w:r>
+      <w:r>
+        <w:t xml:space="preserve"> phase</w:t>
+      </w:r>
+      <w:r>
+        <w:t xml:space="preserve"> </w:t>
+      </w:r>
+      <w:r>
+        <w:fldChar w:fldCharType="begin"/>
+      </w:r>
+      <w:r>
+        <w:instrText xml:space="preserve"> ADDIN ZOTERO_ITEM CSL_CITATION {"citationID":"lgp8pBIk","properties":{"formattedCitation":"(Design Council, 2019)","plainCitation":"(Design Council, 2019)","noteIndex":0},"citationItems":[{"id":599,"uris":["http://zotero.org/users/11020722/items/GBCLQZ8Z"],"itemData":{"id":599,"type":"webpage","abstract":"Design Council’s framework for innovation helps designers and non-designers across the globe tackle some of the most complex social, economic and environment...","language":"en","title":"Framework for Innovation: Design Council's evolved Double Diamond","title-short":"Framework for Innovation","URL":"https://www.designcouncil.org.uk/our-work/skills-learning/tools-frameworks/framework-for-innovation-design-councils-evolved-double-diamond/","author":[{"family":"Design Council","given":""}],"accessed":{"date-parts":[["2023",4,27]]},"issued":{"date-parts":[["2019",5,17]]}}}],"schema":"https://github.com/citation-style-language/schema/raw/master/csl-citation.json"} </w:instrText>
+      </w:r>
+      <w:r>
+        <w:fldChar w:fldCharType="separate"/>
+      </w:r>
+      <w:r>
+        <w:rPr>
+          <w:noProof/>
+        </w:rPr>
+        <w:t>(Design Council, 2019)</w:t>
+      </w:r>
+      <w:r>
+        <w:fldChar w:fldCharType="end"/>
+      </w:r>
+      <w:r>
+        <w:t>.</w:t>
+      </w:r>
+      <w:r>
+        <w:t xml:space="preserve"> </w:t>
+      </w:r>
+    </w:p>
+    <w:p>
+      <w:r>
+        <w:t xml:space="preserve">As the Design Council (2019) themselves say, the common description of the double diamond is often not as linearly applied as the initial clean description could lead one to believe. A design process is often one of constant iteration and a true to life double diamond process would need to include several loops leading back and forth from different parts </w:t>
+      </w:r>
+      <w:r>
+        <w:fldChar w:fldCharType="begin"/>
+      </w:r>
+      <w:r>
+        <w:instrText xml:space="preserve"> ADDIN ZOTERO_ITEM CSL_CITATION {"citationID":"Je6HnsFN","properties":{"formattedCitation":"(Gustafsson, 2019)","plainCitation":"(Gustafsson, 2019)","noteIndex":0},"citationItems":[{"id":595,"uris":["http://zotero.org/users/11020722/items/HBTH9F2H"],"itemData":{"id":595,"type":"thesis","abstract":"Analysing the Double diamond design process through research &amp; implementation” aims to clarify and discuss the Double diamond design process, its origin, use and usefulness in design today. The thesis also intends to discuss the position, skill-set and responsibilities designers are faced with when working for a start-up in comparison to a larger company. The Double diamond design process itself is viewed through the lens of a case study project with a small company/start-up called Eye Caramba Oy. As the Double diamond model originated through the study of design practices in large established compa-nies on a strategic level it was seen fit to balance that with its use on a small project and on a highly prac-tical level. As the Design council (the creators of the Double diamond design process) urge users to alter or modify the process to suit their projects there are a vast amount of process model variations available. For the case study an original process model was made based on a project example. This detailed model added a layer to the discussion regarding proper use and modification of the Double diamond design process. As discussions and subsequent conclusions were the result of comparing a small project with a vast pool of research, they should not be viewed as conclusive but rather as important discussions for young designers entering an ever-changing market.","genre":"Master of Arts","language":"en","number-of-pages":"55","publisher":"Aalto University","source":"Zotero","title":"Analysing the Double diamond design process through research &amp; implementation","URL":"https://aaltodoc.aalto.fi/bitstream/handle/123456789/39285/master_Gustafsson_Daniel_2019.pdf?sequence=1&amp;isAllowed=y","author":[{"family":"Gustafsson","given":"Daniel"}],"accessed":{"date-parts":[["2023",4,27]]},"issued":{"date-parts":[["2019"]]}}}],"schema":"https://github.com/citation-style-language/schema/raw/master/csl-citation.json"} </w:instrText>
+      </w:r>
+      <w:r>
+        <w:fldChar w:fldCharType="separate"/>
+      </w:r>
+      <w:r>
+        <w:rPr>
+          <w:noProof/>
+        </w:rPr>
+        <w:t>(Gustafsson, 2019)</w:t>
+      </w:r>
+      <w:r>
+        <w:fldChar w:fldCharType="end"/>
+      </w:r>
+      <w:r>
+        <w:t>.</w:t>
+      </w:r>
+      <w:r>
+        <w:t xml:space="preserve"> Therefore, by applying the double diamond as a general scheduling tool to describe the overall </w:t>
+      </w:r>
+      <w:r>
+        <w:rPr>
+          <w:i/>
+          <w:iCs/>
+        </w:rPr>
         <w:t>expected</w:t>
       </w:r>
       <w:r>
@@ -8901,7 +8965,48 @@
         <w:t>, a more flexible mindset and approach is needed. The actual process of design is certainly one of divergence and convergence. However, it is much more chaotic and intricate than the visual model of the double diamond represents. The actual process could be likened to a fractal pattern of doing design and learning insights.</w:t>
       </w:r>
     </w:p>
-    <w:p/>
+    <w:p>
+      <w:r>
+        <w:t xml:space="preserve">With these insights and critiques in mind, this thesis approached the double diamond from a pragmatic </w:t>
+      </w:r>
+      <w:r>
+        <w:t>perspective,</w:t>
+      </w:r>
+      <w:r>
+        <w:t xml:space="preserve"> and I used it both as a personal </w:t>
+      </w:r>
+      <w:r>
+        <w:lastRenderedPageBreak/>
+        <w:t>scheduling to check progress against as well as a tool for discussing project planning with stakeholders.</w:t>
+      </w:r>
+      <w:r>
+        <w:t xml:space="preserve"> The schedule (</w:t>
+      </w:r>
+      <w:r>
+        <w:fldChar w:fldCharType="begin"/>
+      </w:r>
+      <w:r>
+        <w:instrText xml:space="preserve"> REF _Ref133499613 \h </w:instrText>
+      </w:r>
+      <w:r>
+        <w:fldChar w:fldCharType="separate"/>
+      </w:r>
+      <w:r>
+        <w:t xml:space="preserve">Figure </w:t>
+      </w:r>
+      <w:r>
+        <w:rPr>
+          <w:noProof/>
+        </w:rPr>
+        <w:t>1</w:t>
+      </w:r>
+      <w:r>
+        <w:fldChar w:fldCharType="end"/>
+      </w:r>
+      <w:r>
+        <w:t>) included milestone dates to keep in mind as well as key aspects and features to be developed throughout the entirety of the project.</w:t>
+      </w:r>
+    </w:p>
     <w:p>
       <w:pPr>
         <w:keepNext/>
@@ -8911,7 +9016,6 @@
         <w:rPr>
           <w:noProof/>
         </w:rPr>
-        <w:lastRenderedPageBreak/>
         <w:drawing>
           <wp:inline distT="0" distB="0" distL="0" distR="0" wp14:anchorId="6CD0AB78" wp14:editId="61F72C9E">
             <wp:extent cx="4702175" cy="2644775"/>
@@ -9096,14 +9200,8 @@
         <w:rPr>
           <w:lang w:eastAsia="en-GB"/>
         </w:rPr>
-        <w:t xml:space="preserve">Secondly, I explained the project's purpose and expected outcome based on the problem statement provided by the supervisor at IKEA. Further, I outlined the process and requirements of writing a bachelor's thesis and how I would collect and save data through the consent forms provided by Malmö University. A benefit of explaining this in front of the entire team is that, entering each meeting, everyone had a common baseline understanding of </w:t>
-      </w:r>
-      <w:r>
-        <w:rPr>
-          <w:lang w:eastAsia="en-GB"/>
-        </w:rPr>
         <w:lastRenderedPageBreak/>
-        <w:t>the project and its stakes. This gave me a canvas upon which I could direct each following discussion to be as efficient as possible without re-explaining the project at every meeting. However, although having each member up to date with the project allowed for relevant discussions, the interviewing process could have been made more efficient to yield better results due to reasons explained later.</w:t>
+        <w:t>Secondly, I explained the project's purpose and expected outcome based on the problem statement provided by the supervisor at IKEA. Further, I outlined the process and requirements of writing a bachelor's thesis and how I would collect and save data through the consent forms provided by Malmö University. A benefit of explaining this in front of the entire team is that, entering each meeting, everyone had a common baseline understanding of the project and its stakes. This gave me a canvas upon which I could direct each following discussion to be as efficient as possible without re-explaining the project at every meeting. However, although having each member up to date with the project allowed for relevant discussions, the interviewing process could have been made more efficient to yield better results due to reasons explained later.</w:t>
       </w:r>
     </w:p>
     <w:p>
@@ -9239,54 +9337,55 @@
     </w:p>
     <w:p>
       <w:r>
-        <w:t>Through these informal interviews, valuable insights were gained, however, as previously mentioned, the way the interviews were conducted, as well as how the data was processed, could have been improved to both save time and yield better results. Better results, in this case, would entail discussions that did not stray too far from the project scope and be more structured than they were. </w:t>
+        <w:t xml:space="preserve">Through these informal interviews, valuable insights were gained, however, as previously mentioned, the way the interviews were conducted, as well as how the data was processed, could have been improved to both save time and yield better results. Better results, in this case, would entail discussions that </w:t>
+      </w:r>
+      <w:r>
+        <w:lastRenderedPageBreak/>
+        <w:t>did not stray too far from the project scope and be more structured than they were. </w:t>
       </w:r>
     </w:p>
     <w:p/>
     <w:p>
       <w:r>
-        <w:t xml:space="preserve">Although recording each session allowed for more engaging discussions, the following post-processing required considerable time. When listening back at 1.5-2 times speed, most interviews still needed an hour of active work for </w:t>
-      </w:r>
+        <w:t>Although recording each session allowed for more engaging discussions, the following post-processing required considerable time. When listening back at 1.5-2 times speed, most interviews still needed an hour of active work for taking notes, correcting, and summarising. To save time in the post-processing stage, a more semi-structured interview with more precise goals and questions could have provided more efficient (shorter) interviews, thus minimising time spent after the fact. Another benefit of structuring the interviews further is the data yield from each, which could be more in line with what is expected from the project outcome. </w:t>
+      </w:r>
+    </w:p>
+    <w:p/>
+    <w:p>
+      <w:r>
+        <w:rPr>
+          <w:shd w:val="clear" w:color="auto" w:fill="FFFF00"/>
+        </w:rPr>
+        <w:t xml:space="preserve">However, for this type of design research, given the stakeholders within this project, semi-structured interviews are more beneficial as compared to the traditional interview question format. Furthermore, responding dynamically and allowing the user more space to reflect upon their thoughts and practices demonstrated greater depth in each answer, which could be lost if you stick to a pre-determined formula. Another argument for urging the users themselves to reflect on the discussion is that I, as the “designer”, cannot make any grounded assumptions about the user's work and values. By following a too-structured method, I stand to fall for my biases and preconceptions, thus disallowing the users to speak on their behalf. Another thought on the informal interview is its </w:t>
+      </w:r>
+      <w:proofErr w:type="gramStart"/>
+      <w:r>
+        <w:rPr>
+          <w:shd w:val="clear" w:color="auto" w:fill="FFFF00"/>
+        </w:rPr>
+        <w:t>sometimes improvisational</w:t>
+      </w:r>
+      <w:proofErr w:type="gramEnd"/>
+      <w:r>
+        <w:rPr>
+          <w:shd w:val="clear" w:color="auto" w:fill="FFFF00"/>
+        </w:rPr>
+        <w:t xml:space="preserve"> feel which not all users responded to. The thought processes of some interviewees worked very well with this format and encouraged an open environment which had a workshop-like feel where spontaneous whiteboard collaborations arose. Some users were less engaged with this type of interview and would perhaps have benefited from a more structured method.</w:t>
+      </w:r>
+    </w:p>
+    <w:p/>
+    <w:p>
+      <w:r>
+        <w:t>Finally, booking six meetings in one week, especially the first week, was not the most efficient use of that time. As all interviewees were asked the same initial prompt combined with the shallow knowledge of their experiences, most users responded with similar answers. This is not necessarily bad, as it demonstrates commonalities between the users and a direction for the project. However, this insight was gained after the first three interviews leading the remaining three to be more confirming discussions based on assumptions gained through the first three. By staggering the interviews on a weekly basis, more specific questions could be asked as new knowledge was gained. Although initially, this was not practical due to planning and business-related issues. Getting a hold of a user for an interview is not as easy as IKEA operates on a meeting-based culture, thus requiring almost a two-week head start to find times to meet.</w:t>
+      </w:r>
+    </w:p>
+    <w:p>
+      <w:pPr>
+        <w:pStyle w:val="Heading3"/>
+      </w:pPr>
+      <w:bookmarkStart w:id="44" w:name="_Toc133404663"/>
       <w:r>
         <w:lastRenderedPageBreak/>
-        <w:t>taking notes, correcting, and summarising. To save time in the post-processing stage, a more semi-structured interview with more precise goals and questions could have provided more efficient (shorter) interviews, thus minimising time spent after the fact. Another benefit of structuring the interviews further is the data yield from each, which could be more in line with what is expected from the project outcome. </w:t>
-      </w:r>
-    </w:p>
-    <w:p/>
-    <w:p>
-      <w:r>
-        <w:rPr>
-          <w:shd w:val="clear" w:color="auto" w:fill="FFFF00"/>
-        </w:rPr>
-        <w:t xml:space="preserve">However, for this type of design research, given the stakeholders within this project, semi-structured interviews are more beneficial as compared to the traditional interview question format. Furthermore, responding dynamically and allowing the user more space to reflect upon their thoughts and practices demonstrated greater depth in each answer, which could be lost if you stick to a pre-determined formula. Another argument for urging the users themselves to reflect on the discussion is that I, as the “designer”, cannot make any grounded assumptions about the user's work and values. By following a too-structured method, I stand to fall for my biases and preconceptions, thus disallowing the users to speak on their behalf. Another thought on the informal interview is its </w:t>
-      </w:r>
-      <w:proofErr w:type="gramStart"/>
-      <w:r>
-        <w:rPr>
-          <w:shd w:val="clear" w:color="auto" w:fill="FFFF00"/>
-        </w:rPr>
-        <w:t>sometimes improvisational</w:t>
-      </w:r>
-      <w:proofErr w:type="gramEnd"/>
-      <w:r>
-        <w:rPr>
-          <w:shd w:val="clear" w:color="auto" w:fill="FFFF00"/>
-        </w:rPr>
-        <w:t xml:space="preserve"> feel which not all users responded to. The thought processes of some interviewees worked very well with this format and encouraged an open environment which had a workshop-like feel where spontaneous whiteboard collaborations arose. Some users were less engaged with this type of interview and would perhaps have benefited from a more structured method.</w:t>
-      </w:r>
-    </w:p>
-    <w:p/>
-    <w:p>
-      <w:r>
-        <w:t>Finally, booking six meetings in one week, especially the first week, was not the most efficient use of that time. As all interviewees were asked the same initial prompt combined with the shallow knowledge of their experiences, most users responded with similar answers. This is not necessarily bad, as it demonstrates commonalities between the users and a direction for the project. However, this insight was gained after the first three interviews leading the remaining three to be more confirming discussions based on assumptions gained through the first three. By staggering the interviews on a weekly basis, more specific questions could be asked as new knowledge was gained. Although initially, this was not practical due to planning and business-related issues. Getting a hold of a user for an interview is not as easy as IKEA operates on a meeting-based culture, thus requiring almost a two-week head start to find times to meet.</w:t>
-      </w:r>
-    </w:p>
-    <w:p>
-      <w:pPr>
-        <w:pStyle w:val="Heading3"/>
-      </w:pPr>
-      <w:bookmarkStart w:id="44" w:name="_Toc133404663"/>
-      <w:r>
         <w:t>Analysis process</w:t>
       </w:r>
       <w:bookmarkEnd w:id="44"/>
@@ -9320,14 +9419,7 @@
         <w:rPr>
           <w:lang w:eastAsia="en-GB"/>
         </w:rPr>
-        <w:t xml:space="preserve">As previously mentioned, all interviews were recorded through audio for later analysis so the discussions could flow better and be more focused. Taking </w:t>
-      </w:r>
-      <w:r>
-        <w:rPr>
-          <w:lang w:eastAsia="en-GB"/>
-        </w:rPr>
-        <w:lastRenderedPageBreak/>
-        <w:t>notes after the fact, together with a recording, allows for greater detail in insights and quotes to be captured, which otherwise could be missed during the discussion. However, note that the insights recorded did not compromise an entire written transcription of each discussion, as that would take too much time and not yield more or different insights. This method of interview analysis provides the researcher with a high degree of flexibility in both the interview session and the analysis but comes with some drawbacks. The main drawback found through this method is the insights and questions learned after the fact, which were missed during the interview that could have led to other valuable discussions. Nonetheless, such questions can be answered in a follow-up meeting with the user, requiring more time, preparation and planning.</w:t>
+        <w:t>As previously mentioned, all interviews were recorded through audio for later analysis so the discussions could flow better and be more focused. Taking notes after the fact, together with a recording, allows for greater detail in insights and quotes to be captured, which otherwise could be missed during the discussion. However, note that the insights recorded did not compromise an entire written transcription of each discussion, as that would take too much time and not yield more or different insights. This method of interview analysis provides the researcher with a high degree of flexibility in both the interview session and the analysis but comes with some drawbacks. The main drawback found through this method is the insights and questions learned after the fact, which were missed during the interview that could have led to other valuable discussions. Nonetheless, such questions can be answered in a follow-up meeting with the user, requiring more time, preparation and planning.</w:t>
       </w:r>
     </w:p>
     <w:p>
@@ -9494,6 +9586,7 @@
         <w:rPr>
           <w:lang w:eastAsia="en-GB"/>
         </w:rPr>
+        <w:lastRenderedPageBreak/>
         <w:t>Results from interviews</w:t>
       </w:r>
       <w:bookmarkEnd w:id="46"/>
@@ -9522,7 +9615,6 @@
         <w:pStyle w:val="Heading4"/>
       </w:pPr>
       <w:r>
-        <w:lastRenderedPageBreak/>
         <w:t>Data &amp; Input</w:t>
       </w:r>
     </w:p>
@@ -9860,6 +9952,7 @@
         <w:rPr>
           <w:color w:val="000000"/>
         </w:rPr>
+        <w:lastRenderedPageBreak/>
         <w:t>Animations could augment and enforce certain overview aspects, e.g., data flow between solutions.</w:t>
       </w:r>
     </w:p>
@@ -9902,11 +9995,7 @@
         <w:t xml:space="preserve"> personal context</w:t>
       </w:r>
       <w:r>
-        <w:t xml:space="preserve">. In the same sense as </w:t>
-      </w:r>
-      <w:r>
-        <w:lastRenderedPageBreak/>
-        <w:t>the mapping impacts the UX Designers' personal workflow and approach to new projects and discussions, it also affects a larger context as multiple designers interact both with internal and external stakeholders. </w:t>
+        <w:t>. In the same sense as the mapping impacts the UX Designers' personal workflow and approach to new projects and discussions, it also affects a larger context as multiple designers interact both with internal and external stakeholders. </w:t>
       </w:r>
     </w:p>
     <w:p>
@@ -10099,6 +10188,7 @@
         <w:pStyle w:val="Heading4"/>
       </w:pPr>
       <w:r>
+        <w:lastRenderedPageBreak/>
         <w:t>Finding Information</w:t>
       </w:r>
     </w:p>
@@ -10109,11 +10199,7 @@
         </w:rPr>
       </w:pPr>
       <w:r>
-        <w:t xml:space="preserve">When asked how the designers approach finding information about specific solutions in their work, they all said that they prefer to contact and discuss it with someone. In these cases, the reason for preferring direct contact is that the existing digital sources of information regarding each solution are spread out over multiple databases, each displaying different types of data differently. The discrepancy in information availability and accessibility has led to a culture where people prefer “old-fashioned” methods of gaining information, namely booking meetings, sending messages, and e-mails. However, a limiting factor in this emergent system is that one's access to </w:t>
-      </w:r>
-      <w:r>
-        <w:lastRenderedPageBreak/>
-        <w:t>information directly correlates with the size of one's personal network, leading to situations where junior co-workers are unintentionally restricted from relevant data compared to older co-workers with a more extensive network.</w:t>
+        <w:t>When asked how the designers approach finding information about specific solutions in their work, they all said that they prefer to contact and discuss it with someone. In these cases, the reason for preferring direct contact is that the existing digital sources of information regarding each solution are spread out over multiple databases, each displaying different types of data differently. The discrepancy in information availability and accessibility has led to a culture where people prefer “old-fashioned” methods of gaining information, namely booking meetings, sending messages, and e-mails. However, a limiting factor in this emergent system is that one's access to information directly correlates with the size of one's personal network, leading to situations where junior co-workers are unintentionally restricted from relevant data compared to older co-workers with a more extensive network.</w:t>
       </w:r>
     </w:p>
     <w:p>
@@ -10235,6 +10321,7 @@
         </w:numPr>
       </w:pPr>
       <w:r>
+        <w:lastRenderedPageBreak/>
         <w:t>Seeing a greater context outside your project space is difficult. “</w:t>
       </w:r>
       <w:r>
@@ -10283,11 +10370,7 @@
         <w:t>Previous Mappings</w:t>
       </w:r>
       <w:r>
-        <w:t xml:space="preserve">. The main stakeholders of this project are the UX Team, and the prototype is therefore focused on their perspective. However, the future development of a complete mapping application would entail engaging developers and designers outside of the UX </w:t>
-      </w:r>
-      <w:r>
-        <w:lastRenderedPageBreak/>
-        <w:t xml:space="preserve">Team, which further stresses the question of </w:t>
+        <w:t xml:space="preserve">. The main stakeholders of this project are the UX Team, and the prototype is therefore focused on their perspective. However, the future development of a complete mapping application would entail engaging developers and designers outside of the UX Team, which further stresses the question of </w:t>
       </w:r>
       <w:r>
         <w:rPr>
@@ -10487,6 +10570,7 @@
         </w:numPr>
       </w:pPr>
       <w:r>
+        <w:lastRenderedPageBreak/>
         <w:t>Values the insights gained as a point of departure.</w:t>
       </w:r>
     </w:p>
@@ -10575,7 +10659,6 @@
         <w:pStyle w:val="Heading4"/>
       </w:pPr>
       <w:r>
-        <w:lastRenderedPageBreak/>
         <w:t>Wizard of Oz</w:t>
       </w:r>
     </w:p>
@@ -10735,7 +10818,11 @@
       </w:r>
       <w:proofErr w:type="spellEnd"/>
       <w:r>
-        <w:t>, a designer, and a developer while doing design hand-offs between each stage. By working iteratively and filtering the design proposals through his regimen of different mediums I also played on my strengths as a designer, which is mainly visual, so when the design came to a point of implementation in code it would be the design most fitting for both my skills and the design in general.</w:t>
+        <w:t xml:space="preserve">, a designer, and a developer while </w:t>
+      </w:r>
+      <w:r>
+        <w:lastRenderedPageBreak/>
+        <w:t>doing design hand-offs between each stage. By working iteratively and filtering the design proposals through his regimen of different mediums I also played on my strengths as a designer, which is mainly visual, so when the design came to a point of implementation in code it would be the design most fitting for both my skills and the design in general.</w:t>
       </w:r>
     </w:p>
     <w:p>
@@ -10786,7 +10873,6 @@
                 <w:i/>
                 <w:iCs/>
               </w:rPr>
-              <w:lastRenderedPageBreak/>
               <w:t>Medium</w:t>
             </w:r>
           </w:p>
@@ -11195,6 +11281,7 @@
     </w:p>
     <w:p>
       <w:r>
+        <w:lastRenderedPageBreak/>
         <w:t xml:space="preserve">When </w:t>
       </w:r>
       <w:proofErr w:type="gramStart"/>
@@ -11242,11 +11329,7 @@
         <w:t>.</w:t>
       </w:r>
       <w:r>
-        <w:t xml:space="preserve"> The benefit of iterating further in higher fidelity using Figma was that certain design flaws hidden in the abstractions of the paper sketches showed themselves. Another benefit of working in a higher fidelity was the change of mindset and focus that came with it. While the paper sketches mainly focused on broader interactions and layout, the higher fidelity in the Figma prototype brought forth designs that focused on the </w:t>
-      </w:r>
-      <w:r>
-        <w:lastRenderedPageBreak/>
-        <w:t xml:space="preserve">content displayed and how the user would see and interact with it. </w:t>
+        <w:t xml:space="preserve"> The benefit of iterating further in higher fidelity using Figma was that certain design flaws hidden in the abstractions of the paper sketches showed themselves. Another benefit of working in a higher fidelity was the change of mindset and focus that came with it. While the paper sketches mainly focused on broader interactions and layout, the higher fidelity in the Figma prototype brought forth designs that focused on the content displayed and how the user would see and interact with it. </w:t>
       </w:r>
       <w:r>
         <w:t xml:space="preserve">The layout design and content displayed was based on user reflections from the initial interviews as well as related visualisation software such as Google Maps </w:t>
@@ -11437,7 +11520,11 @@
       </w:r>
       <w:proofErr w:type="gramEnd"/>
       <w:r>
-        <w:t xml:space="preserve"> system made with modular components, interactions and flows that would require a larger time investment to code can be first prototyped </w:t>
+        <w:t xml:space="preserve"> system made with modular components, interactions </w:t>
+      </w:r>
+      <w:r>
+        <w:lastRenderedPageBreak/>
+        <w:t xml:space="preserve">and flows that would require a larger time investment to code can be first prototyped </w:t>
       </w:r>
       <w:r>
         <w:t xml:space="preserve">and tested. The interactive prototypes made in Figma provide an insight to the </w:t>
@@ -11548,7 +11635,6 @@
         <w:jc w:val="center"/>
       </w:pPr>
       <w:r>
-        <w:lastRenderedPageBreak/>
         <w:drawing>
           <wp:inline distT="0" distB="0" distL="0" distR="0" wp14:anchorId="6AC40B41" wp14:editId="29027D08">
             <wp:extent cx="3855316" cy="3767328"/>
@@ -11813,7 +11899,11 @@
         <w:fldChar w:fldCharType="end"/>
       </w:r>
       <w:r>
-        <w:t xml:space="preserve"> and allows users to implement dynamic </w:t>
+        <w:t xml:space="preserve"> </w:t>
+      </w:r>
+      <w:r>
+        <w:lastRenderedPageBreak/>
+        <w:t xml:space="preserve">and allows users to implement dynamic </w:t>
       </w:r>
       <w:r>
         <w:rPr>
@@ -11878,7 +11968,6 @@
         <w:jc w:val="center"/>
       </w:pPr>
       <w:r>
-        <w:lastRenderedPageBreak/>
         <w:drawing>
           <wp:inline distT="0" distB="0" distL="0" distR="0" wp14:anchorId="6B78A422" wp14:editId="5F1C5601">
             <wp:extent cx="4702175" cy="2604214"/>
@@ -12044,6 +12133,7 @@
         <w:rPr>
           <w:lang w:val="en-US"/>
         </w:rPr>
+        <w:lastRenderedPageBreak/>
         <w:t>User testing</w:t>
       </w:r>
       <w:bookmarkEnd w:id="64"/>
@@ -12111,11 +12201,7 @@
         <w:t>other in-person</w:t>
       </w:r>
       <w:r>
-        <w:t xml:space="preserve"> meetings and e-mail communication. The testing sessions were staggered with a few days between. This was, in part, due to practicalities of finding times with the users as well as allowing time for iteration between sessions. The additional testing opportunities arose spontaneously through regular discussions where a user, after exclaiming an </w:t>
-      </w:r>
-      <w:r>
-        <w:lastRenderedPageBreak/>
-        <w:t xml:space="preserve">interest to try the prototype, </w:t>
+        <w:t xml:space="preserve"> meetings and e-mail communication. The testing sessions were staggered with a few days between. This was, in part, due to practicalities of finding times with the users as well as allowing time for iteration between sessions. The additional testing opportunities arose spontaneously through regular discussions where a user, after exclaiming an interest to try the prototype, </w:t>
       </w:r>
       <w:r>
         <w:t>tested and provided feedback on the spot. Similarly, the test done over e-mail was due to one of the initial users falling ill before meeting.</w:t>
@@ -12250,6 +12336,7 @@
     </w:p>
     <w:p>
       <w:r>
+        <w:lastRenderedPageBreak/>
         <w:t xml:space="preserve">Since the main user group on this project consists of UX Designers, the method of user testing relied on the </w:t>
       </w:r>
       <w:r>
@@ -12294,7 +12381,6 @@
         <w:rPr>
           <w:lang w:val="en-US"/>
         </w:rPr>
-        <w:lastRenderedPageBreak/>
         <w:t>Lastly, in the following section where</w:t>
       </w:r>
       <w:r>
@@ -12520,6 +12606,7 @@
     </w:p>
     <w:p>
       <w:r>
+        <w:lastRenderedPageBreak/>
         <w:t>The filtering interactions made possible through the checkboxes at the top of the screen where naively implemented and resulted in a jarring change in the visualisation, further confusing the testers</w:t>
       </w:r>
       <w:r>
@@ -12576,11 +12663,7 @@
         <w:t>regarding</w:t>
       </w:r>
       <w:r>
-        <w:t xml:space="preserve"> the difference of this type of visualisation compared to the excel </w:t>
-      </w:r>
-      <w:r>
-        <w:lastRenderedPageBreak/>
-        <w:t>sheets they’re accustomed to: “</w:t>
+        <w:t xml:space="preserve"> the difference of this type of visualisation compared to the excel sheets they’re accustomed to: “</w:t>
       </w:r>
       <w:r>
         <w:rPr>
@@ -12731,6 +12814,7 @@
     </w:p>
     <w:p>
       <w:r>
+        <w:lastRenderedPageBreak/>
         <w:t xml:space="preserve">Visually, users liked the higher fidelity aesthetics of Gen 2 compared to Gen 1. However, the colours chosen (white, grey, red, and orange) were found distracting as they did not follow IKEA’s design system </w:t>
       </w:r>
       <w:r>
@@ -12782,11 +12866,7 @@
         <w:t>zoomed-out</w:t>
       </w:r>
       <w:r>
-        <w:t xml:space="preserve"> </w:t>
-      </w:r>
-      <w:r>
-        <w:lastRenderedPageBreak/>
-        <w:t>macro scale more resembled thousands of ants and did not convey the data flow in any practical sense.</w:t>
+        <w:t xml:space="preserve"> macro scale more resembled thousands of ants and did not convey the data flow in any practical sense.</w:t>
       </w:r>
       <w:r>
         <w:t xml:space="preserve"> This implementation showed users </w:t>
@@ -12991,6 +13071,7 @@
         <w:rPr>
           <w:lang w:val="sv-SE"/>
         </w:rPr>
+        <w:lastRenderedPageBreak/>
         <w:t>Implementation Gen 4</w:t>
       </w:r>
     </w:p>
@@ -13077,11 +13158,7 @@
         <w:t xml:space="preserve"> These were shown and discussed simultaneously with th</w:t>
       </w:r>
       <w:r>
-        <w:t xml:space="preserve">e implementation prototypes and the results </w:t>
-      </w:r>
-      <w:r>
-        <w:lastRenderedPageBreak/>
-        <w:t>are therefore intertwined with those of the implementation prototypes.</w:t>
+        <w:t>e implementation prototypes and the results are therefore intertwined with those of the implementation prototypes.</w:t>
       </w:r>
       <w:r>
         <w:t xml:space="preserve"> In general</w:t>
@@ -13244,7 +13321,11 @@
         <w:t>best-case</w:t>
       </w:r>
       <w:r>
-        <w:t xml:space="preserve"> scenario and would not likely scale well with the more chaotic structure of the actual solution landscape.</w:t>
+        <w:t xml:space="preserve"> </w:t>
+      </w:r>
+      <w:r>
+        <w:lastRenderedPageBreak/>
+        <w:t>scenario and would not likely scale well with the more chaotic structure of the actual solution landscape.</w:t>
       </w:r>
     </w:p>
     <w:p>
@@ -13268,11 +13349,7 @@
         </w:numPr>
       </w:pPr>
       <w:r>
-        <w:t xml:space="preserve">A common need for the designers in their workflow when approaching new solutions is to understand both what users are active </w:t>
-      </w:r>
-      <w:r>
-        <w:lastRenderedPageBreak/>
-        <w:t>there and what they do. Users clearly understood the distinctions and overlapping users in the example and several stated how this would allow them to better understand the solution user’s workflow.</w:t>
+        <w:t>A common need for the designers in their workflow when approaching new solutions is to understand both what users are active there and what they do. Users clearly understood the distinctions and overlapping users in the example and several stated how this would allow them to better understand the solution user’s workflow.</w:t>
       </w:r>
     </w:p>
     <w:p>
@@ -13410,6 +13487,7 @@
         </w:numPr>
       </w:pPr>
       <w:r>
+        <w:lastRenderedPageBreak/>
         <w:t>Benefits/drawbacks of testing with different users each session</w:t>
       </w:r>
     </w:p>
@@ -13563,7 +13641,6 @@
         <w:rPr>
           <w:lang w:val="en-US"/>
         </w:rPr>
-        <w:lastRenderedPageBreak/>
         <w:t>Working with that culture and finding solutions around (</w:t>
       </w:r>
       <w:proofErr w:type="spellStart"/>
@@ -14004,6 +14081,7 @@
         <w:rPr>
           <w:lang w:val="en-US"/>
         </w:rPr>
+        <w:lastRenderedPageBreak/>
         <w:t>It can change the way people see their organization and their place within it.</w:t>
       </w:r>
     </w:p>
@@ -14242,7 +14320,6 @@
         <w:rPr>
           <w:lang w:val="en-US"/>
         </w:rPr>
-        <w:lastRenderedPageBreak/>
         <w:t>Meta discussion about ethics</w:t>
       </w:r>
     </w:p>
@@ -14520,6 +14597,7 @@
         <w:rPr>
           <w:lang w:val="en-GB"/>
         </w:rPr>
+        <w:lastRenderedPageBreak/>
         <w:t>Conclusion</w:t>
       </w:r>
       <w:bookmarkEnd w:id="76"/>
@@ -14628,7 +14706,6 @@
         <w:pStyle w:val="Bibliography"/>
       </w:pPr>
       <w:r>
-        <w:lastRenderedPageBreak/>
         <w:t xml:space="preserve">Asturiano, V. (2023). </w:t>
       </w:r>
       <w:r>
@@ -14837,7 +14914,11 @@
         <w:t>Eleven lessons: Managing design in eleven global brands. A study of the design process</w:t>
       </w:r>
       <w:r>
-        <w:t>. Design Council UK. https://www.designcouncil.org.uk/our-work/skills-learning/resources/11-lessons-managing-design-global-brands/</w:t>
+        <w:t xml:space="preserve">. Design Council UK. </w:t>
+      </w:r>
+      <w:r>
+        <w:lastRenderedPageBreak/>
+        <w:t>https://www.designcouncil.org.uk/our-work/skills-learning/resources/11-lessons-managing-design-global-brands/</w:t>
       </w:r>
     </w:p>
     <w:p>
@@ -14911,7 +14992,6 @@
         <w:pStyle w:val="Bibliography"/>
       </w:pPr>
       <w:r>
-        <w:lastRenderedPageBreak/>
         <w:t xml:space="preserve">Gustafsson, D. (2019). </w:t>
       </w:r>
       <w:r>
@@ -14985,6 +15065,7 @@
       </w:pPr>
       <w:proofErr w:type="spellStart"/>
       <w:r>
+        <w:lastRenderedPageBreak/>
         <w:t>Houde</w:t>
       </w:r>
       <w:proofErr w:type="spellEnd"/>

--- a/Thesis document files/Olof_Ingelsten_Thesis.docx
+++ b/Thesis document files/Olof_Ingelsten_Thesis.docx
@@ -42,8 +42,21 @@
       <w:pPr>
         <w:pStyle w:val="Title"/>
       </w:pPr>
-      <w:r>
-        <w:t>Visualising a complex data solution landscape</w:t>
+      <w:commentRangeStart w:id="0"/>
+      <w:r>
+        <w:t xml:space="preserve">Visualising </w:t>
+      </w:r>
+      <w:commentRangeEnd w:id="0"/>
+      <w:r>
+        <w:rPr>
+          <w:rStyle w:val="CommentReference"/>
+          <w:rFonts w:eastAsia="Calibri" w:cs="Times New Roman"/>
+          <w:lang w:eastAsia="sv-SE"/>
+        </w:rPr>
+        <w:commentReference w:id="0"/>
+      </w:r>
+      <w:r>
+        <w:t>a complex data solution landscape</w:t>
       </w:r>
     </w:p>
     <w:p>
@@ -383,7 +396,7 @@
           <w:lang w:val="en-GB"/>
         </w:rPr>
       </w:pPr>
-      <w:bookmarkStart w:id="0" w:name="_Toc133404625"/>
+      <w:bookmarkStart w:id="1" w:name="_Toc133509107"/>
       <w:r>
         <w:rPr>
           <w:lang w:val="en-GB"/>
@@ -391,7 +404,7 @@
         <w:lastRenderedPageBreak/>
         <w:t>Abstract</w:t>
       </w:r>
-      <w:bookmarkEnd w:id="0"/>
+      <w:bookmarkEnd w:id="1"/>
     </w:p>
     <w:p>
       <w:pPr>
@@ -400,14 +413,14 @@
           <w:lang w:val="en-GB"/>
         </w:rPr>
       </w:pPr>
-      <w:bookmarkStart w:id="1" w:name="_Toc133404626"/>
+      <w:bookmarkStart w:id="2" w:name="_Toc133509108"/>
       <w:r>
         <w:rPr>
           <w:lang w:val="en-GB"/>
         </w:rPr>
         <w:t>Acknowledgements</w:t>
       </w:r>
-      <w:bookmarkEnd w:id="1"/>
+      <w:bookmarkEnd w:id="2"/>
     </w:p>
     <w:p>
       <w:r>
@@ -439,14 +452,14 @@
           <w:lang w:val="en-GB"/>
         </w:rPr>
       </w:pPr>
-      <w:bookmarkStart w:id="2" w:name="_Toc133404627"/>
+      <w:bookmarkStart w:id="3" w:name="_Toc133509109"/>
       <w:r>
         <w:rPr>
           <w:lang w:val="en-GB"/>
         </w:rPr>
         <w:t>Table of Contents</w:t>
       </w:r>
-      <w:bookmarkEnd w:id="2"/>
+      <w:bookmarkEnd w:id="3"/>
     </w:p>
     <w:sdt>
       <w:sdtPr>
@@ -514,7 +527,7 @@
             </w:rPr>
             <w:fldChar w:fldCharType="separate"/>
           </w:r>
-          <w:hyperlink w:anchor="_Toc133404625" w:history="1">
+          <w:hyperlink w:anchor="_Toc133509107" w:history="1">
             <w:r>
               <w:rPr>
                 <w:rStyle w:val="Hyperlink"/>
@@ -560,7 +573,7 @@
                 <w:noProof/>
                 <w:webHidden/>
               </w:rPr>
-              <w:instrText xml:space="preserve"> PAGEREF _Toc133404625 \h </w:instrText>
+              <w:instrText xml:space="preserve"> PAGEREF _Toc133509107 \h </w:instrText>
             </w:r>
             <w:r>
               <w:rPr>
@@ -608,7 +621,7 @@
               <w:lang w:val="en-SE" w:eastAsia="en-GB"/>
             </w:rPr>
           </w:pPr>
-          <w:hyperlink w:anchor="_Toc133404626" w:history="1">
+          <w:hyperlink w:anchor="_Toc133509108" w:history="1">
             <w:r>
               <w:rPr>
                 <w:rStyle w:val="Hyperlink"/>
@@ -654,7 +667,7 @@
                 <w:noProof/>
                 <w:webHidden/>
               </w:rPr>
-              <w:instrText xml:space="preserve"> PAGEREF _Toc133404626 \h </w:instrText>
+              <w:instrText xml:space="preserve"> PAGEREF _Toc133509108 \h </w:instrText>
             </w:r>
             <w:r>
               <w:rPr>
@@ -702,7 +715,7 @@
               <w:lang w:val="en-SE" w:eastAsia="en-GB"/>
             </w:rPr>
           </w:pPr>
-          <w:hyperlink w:anchor="_Toc133404627" w:history="1">
+          <w:hyperlink w:anchor="_Toc133509109" w:history="1">
             <w:r>
               <w:rPr>
                 <w:rStyle w:val="Hyperlink"/>
@@ -748,7 +761,7 @@
                 <w:noProof/>
                 <w:webHidden/>
               </w:rPr>
-              <w:instrText xml:space="preserve"> PAGEREF _Toc133404627 \h </w:instrText>
+              <w:instrText xml:space="preserve"> PAGEREF _Toc133509109 \h </w:instrText>
             </w:r>
             <w:r>
               <w:rPr>
@@ -796,7 +809,7 @@
               <w:lang w:val="en-SE" w:eastAsia="en-GB"/>
             </w:rPr>
           </w:pPr>
-          <w:hyperlink w:anchor="_Toc133404628" w:history="1">
+          <w:hyperlink w:anchor="_Toc133509110" w:history="1">
             <w:r>
               <w:rPr>
                 <w:rStyle w:val="Hyperlink"/>
@@ -842,7 +855,7 @@
                 <w:noProof/>
                 <w:webHidden/>
               </w:rPr>
-              <w:instrText xml:space="preserve"> PAGEREF _Toc133404628 \h </w:instrText>
+              <w:instrText xml:space="preserve"> PAGEREF _Toc133509110 \h </w:instrText>
             </w:r>
             <w:r>
               <w:rPr>
@@ -890,7 +903,7 @@
               <w:lang w:val="en-SE" w:eastAsia="en-GB"/>
             </w:rPr>
           </w:pPr>
-          <w:hyperlink w:anchor="_Toc133404629" w:history="1">
+          <w:hyperlink w:anchor="_Toc133509111" w:history="1">
             <w:r>
               <w:rPr>
                 <w:rStyle w:val="Hyperlink"/>
@@ -936,7 +949,7 @@
                 <w:noProof/>
                 <w:webHidden/>
               </w:rPr>
-              <w:instrText xml:space="preserve"> PAGEREF _Toc133404629 \h </w:instrText>
+              <w:instrText xml:space="preserve"> PAGEREF _Toc133509111 \h </w:instrText>
             </w:r>
             <w:r>
               <w:rPr>
@@ -984,7 +997,7 @@
               <w:lang w:val="en-SE" w:eastAsia="en-GB"/>
             </w:rPr>
           </w:pPr>
-          <w:hyperlink w:anchor="_Toc133404630" w:history="1">
+          <w:hyperlink w:anchor="_Toc133509112" w:history="1">
             <w:r>
               <w:rPr>
                 <w:rStyle w:val="Hyperlink"/>
@@ -1030,7 +1043,7 @@
                 <w:noProof/>
                 <w:webHidden/>
               </w:rPr>
-              <w:instrText xml:space="preserve"> PAGEREF _Toc133404630 \h </w:instrText>
+              <w:instrText xml:space="preserve"> PAGEREF _Toc133509112 \h </w:instrText>
             </w:r>
             <w:r>
               <w:rPr>
@@ -1078,7 +1091,7 @@
               <w:lang w:val="en-SE" w:eastAsia="en-GB"/>
             </w:rPr>
           </w:pPr>
-          <w:hyperlink w:anchor="_Toc133404631" w:history="1">
+          <w:hyperlink w:anchor="_Toc133509113" w:history="1">
             <w:r>
               <w:rPr>
                 <w:rStyle w:val="Hyperlink"/>
@@ -1124,7 +1137,7 @@
                 <w:noProof/>
                 <w:webHidden/>
               </w:rPr>
-              <w:instrText xml:space="preserve"> PAGEREF _Toc133404631 \h </w:instrText>
+              <w:instrText xml:space="preserve"> PAGEREF _Toc133509113 \h </w:instrText>
             </w:r>
             <w:r>
               <w:rPr>
@@ -1172,7 +1185,7 @@
               <w:lang w:val="en-SE" w:eastAsia="en-GB"/>
             </w:rPr>
           </w:pPr>
-          <w:hyperlink w:anchor="_Toc133404632" w:history="1">
+          <w:hyperlink w:anchor="_Toc133509114" w:history="1">
             <w:r>
               <w:rPr>
                 <w:rStyle w:val="Hyperlink"/>
@@ -1218,7 +1231,7 @@
                 <w:noProof/>
                 <w:webHidden/>
               </w:rPr>
-              <w:instrText xml:space="preserve"> PAGEREF _Toc133404632 \h </w:instrText>
+              <w:instrText xml:space="preserve"> PAGEREF _Toc133509114 \h </w:instrText>
             </w:r>
             <w:r>
               <w:rPr>
@@ -1266,7 +1279,7 @@
               <w:lang w:val="en-SE" w:eastAsia="en-GB"/>
             </w:rPr>
           </w:pPr>
-          <w:hyperlink w:anchor="_Toc133404633" w:history="1">
+          <w:hyperlink w:anchor="_Toc133509115" w:history="1">
             <w:r>
               <w:rPr>
                 <w:rStyle w:val="Hyperlink"/>
@@ -1312,7 +1325,7 @@
                 <w:noProof/>
                 <w:webHidden/>
               </w:rPr>
-              <w:instrText xml:space="preserve"> PAGEREF _Toc133404633 \h </w:instrText>
+              <w:instrText xml:space="preserve"> PAGEREF _Toc133509115 \h </w:instrText>
             </w:r>
             <w:r>
               <w:rPr>
@@ -1358,7 +1371,7 @@
               <w:lang w:val="en-SE" w:eastAsia="en-GB"/>
             </w:rPr>
           </w:pPr>
-          <w:hyperlink w:anchor="_Toc133404634" w:history="1">
+          <w:hyperlink w:anchor="_Toc133509116" w:history="1">
             <w:r>
               <w:rPr>
                 <w:rStyle w:val="Hyperlink"/>
@@ -1402,7 +1415,7 @@
                 <w:noProof/>
                 <w:webHidden/>
               </w:rPr>
-              <w:instrText xml:space="preserve"> PAGEREF _Toc133404634 \h </w:instrText>
+              <w:instrText xml:space="preserve"> PAGEREF _Toc133509116 \h </w:instrText>
             </w:r>
             <w:r>
               <w:rPr>
@@ -1450,7 +1463,7 @@
               <w:lang w:val="en-SE" w:eastAsia="en-GB"/>
             </w:rPr>
           </w:pPr>
-          <w:hyperlink w:anchor="_Toc133404635" w:history="1">
+          <w:hyperlink w:anchor="_Toc133509117" w:history="1">
             <w:r>
               <w:rPr>
                 <w:rStyle w:val="Hyperlink"/>
@@ -1496,7 +1509,7 @@
                 <w:noProof/>
                 <w:webHidden/>
               </w:rPr>
-              <w:instrText xml:space="preserve"> PAGEREF _Toc133404635 \h </w:instrText>
+              <w:instrText xml:space="preserve"> PAGEREF _Toc133509117 \h </w:instrText>
             </w:r>
             <w:r>
               <w:rPr>
@@ -1544,7 +1557,7 @@
               <w:lang w:val="en-SE" w:eastAsia="en-GB"/>
             </w:rPr>
           </w:pPr>
-          <w:hyperlink w:anchor="_Toc133404636" w:history="1">
+          <w:hyperlink w:anchor="_Toc133509118" w:history="1">
             <w:r>
               <w:rPr>
                 <w:rStyle w:val="Hyperlink"/>
@@ -1590,7 +1603,7 @@
                 <w:noProof/>
                 <w:webHidden/>
               </w:rPr>
-              <w:instrText xml:space="preserve"> PAGEREF _Toc133404636 \h </w:instrText>
+              <w:instrText xml:space="preserve"> PAGEREF _Toc133509118 \h </w:instrText>
             </w:r>
             <w:r>
               <w:rPr>
@@ -1638,7 +1651,7 @@
               <w:lang w:val="en-SE" w:eastAsia="en-GB"/>
             </w:rPr>
           </w:pPr>
-          <w:hyperlink w:anchor="_Toc133404637" w:history="1">
+          <w:hyperlink w:anchor="_Toc133509119" w:history="1">
             <w:r>
               <w:rPr>
                 <w:rStyle w:val="Hyperlink"/>
@@ -1684,7 +1697,7 @@
                 <w:noProof/>
                 <w:webHidden/>
               </w:rPr>
-              <w:instrText xml:space="preserve"> PAGEREF _Toc133404637 \h </w:instrText>
+              <w:instrText xml:space="preserve"> PAGEREF _Toc133509119 \h </w:instrText>
             </w:r>
             <w:r>
               <w:rPr>
@@ -1730,7 +1743,7 @@
               <w:lang w:val="en-SE" w:eastAsia="en-GB"/>
             </w:rPr>
           </w:pPr>
-          <w:hyperlink w:anchor="_Toc133404638" w:history="1">
+          <w:hyperlink w:anchor="_Toc133509120" w:history="1">
             <w:r>
               <w:rPr>
                 <w:rStyle w:val="Hyperlink"/>
@@ -1774,7 +1787,7 @@
                 <w:noProof/>
                 <w:webHidden/>
               </w:rPr>
-              <w:instrText xml:space="preserve"> PAGEREF _Toc133404638 \h </w:instrText>
+              <w:instrText xml:space="preserve"> PAGEREF _Toc133509120 \h </w:instrText>
             </w:r>
             <w:r>
               <w:rPr>
@@ -1820,7 +1833,7 @@
               <w:lang w:val="en-SE" w:eastAsia="en-GB"/>
             </w:rPr>
           </w:pPr>
-          <w:hyperlink w:anchor="_Toc133404639" w:history="1">
+          <w:hyperlink w:anchor="_Toc133509121" w:history="1">
             <w:r>
               <w:rPr>
                 <w:rStyle w:val="Hyperlink"/>
@@ -1864,7 +1877,7 @@
                 <w:noProof/>
                 <w:webHidden/>
               </w:rPr>
-              <w:instrText xml:space="preserve"> PAGEREF _Toc133404639 \h </w:instrText>
+              <w:instrText xml:space="preserve"> PAGEREF _Toc133509121 \h </w:instrText>
             </w:r>
             <w:r>
               <w:rPr>
@@ -1910,7 +1923,7 @@
               <w:lang w:val="en-SE" w:eastAsia="en-GB"/>
             </w:rPr>
           </w:pPr>
-          <w:hyperlink w:anchor="_Toc133404640" w:history="1">
+          <w:hyperlink w:anchor="_Toc133509122" w:history="1">
             <w:r>
               <w:rPr>
                 <w:rStyle w:val="Hyperlink"/>
@@ -1954,7 +1967,7 @@
                 <w:noProof/>
                 <w:webHidden/>
               </w:rPr>
-              <w:instrText xml:space="preserve"> PAGEREF _Toc133404640 \h </w:instrText>
+              <w:instrText xml:space="preserve"> PAGEREF _Toc133509122 \h </w:instrText>
             </w:r>
             <w:r>
               <w:rPr>
@@ -2000,7 +2013,7 @@
               <w:lang w:val="en-SE" w:eastAsia="en-GB"/>
             </w:rPr>
           </w:pPr>
-          <w:hyperlink w:anchor="_Toc133404641" w:history="1">
+          <w:hyperlink w:anchor="_Toc133509123" w:history="1">
             <w:r>
               <w:rPr>
                 <w:rStyle w:val="Hyperlink"/>
@@ -2044,7 +2057,7 @@
                 <w:noProof/>
                 <w:webHidden/>
               </w:rPr>
-              <w:instrText xml:space="preserve"> PAGEREF _Toc133404641 \h </w:instrText>
+              <w:instrText xml:space="preserve"> PAGEREF _Toc133509123 \h </w:instrText>
             </w:r>
             <w:r>
               <w:rPr>
@@ -2090,7 +2103,7 @@
               <w:lang w:val="en-SE" w:eastAsia="en-GB"/>
             </w:rPr>
           </w:pPr>
-          <w:hyperlink w:anchor="_Toc133404642" w:history="1">
+          <w:hyperlink w:anchor="_Toc133509124" w:history="1">
             <w:r>
               <w:rPr>
                 <w:rStyle w:val="Hyperlink"/>
@@ -2134,7 +2147,7 @@
                 <w:noProof/>
                 <w:webHidden/>
               </w:rPr>
-              <w:instrText xml:space="preserve"> PAGEREF _Toc133404642 \h </w:instrText>
+              <w:instrText xml:space="preserve"> PAGEREF _Toc133509124 \h </w:instrText>
             </w:r>
             <w:r>
               <w:rPr>
@@ -2182,7 +2195,7 @@
               <w:lang w:val="en-SE" w:eastAsia="en-GB"/>
             </w:rPr>
           </w:pPr>
-          <w:hyperlink w:anchor="_Toc133404643" w:history="1">
+          <w:hyperlink w:anchor="_Toc133509125" w:history="1">
             <w:r>
               <w:rPr>
                 <w:rStyle w:val="Hyperlink"/>
@@ -2228,7 +2241,7 @@
                 <w:noProof/>
                 <w:webHidden/>
               </w:rPr>
-              <w:instrText xml:space="preserve"> PAGEREF _Toc133404643 \h </w:instrText>
+              <w:instrText xml:space="preserve"> PAGEREF _Toc133509125 \h </w:instrText>
             </w:r>
             <w:r>
               <w:rPr>
@@ -2274,7 +2287,7 @@
               <w:lang w:val="en-SE" w:eastAsia="en-GB"/>
             </w:rPr>
           </w:pPr>
-          <w:hyperlink w:anchor="_Toc133404644" w:history="1">
+          <w:hyperlink w:anchor="_Toc133509126" w:history="1">
             <w:r>
               <w:rPr>
                 <w:rStyle w:val="Hyperlink"/>
@@ -2318,7 +2331,7 @@
                 <w:noProof/>
                 <w:webHidden/>
               </w:rPr>
-              <w:instrText xml:space="preserve"> PAGEREF _Toc133404644 \h </w:instrText>
+              <w:instrText xml:space="preserve"> PAGEREF _Toc133509126 \h </w:instrText>
             </w:r>
             <w:r>
               <w:rPr>
@@ -2364,7 +2377,7 @@
               <w:lang w:val="en-SE" w:eastAsia="en-GB"/>
             </w:rPr>
           </w:pPr>
-          <w:hyperlink w:anchor="_Toc133404645" w:history="1">
+          <w:hyperlink w:anchor="_Toc133509127" w:history="1">
             <w:r>
               <w:rPr>
                 <w:rStyle w:val="Hyperlink"/>
@@ -2408,7 +2421,7 @@
                 <w:noProof/>
                 <w:webHidden/>
               </w:rPr>
-              <w:instrText xml:space="preserve"> PAGEREF _Toc133404645 \h </w:instrText>
+              <w:instrText xml:space="preserve"> PAGEREF _Toc133509127 \h </w:instrText>
             </w:r>
             <w:r>
               <w:rPr>
@@ -2454,7 +2467,7 @@
               <w:lang w:val="en-SE" w:eastAsia="en-GB"/>
             </w:rPr>
           </w:pPr>
-          <w:hyperlink w:anchor="_Toc133404646" w:history="1">
+          <w:hyperlink w:anchor="_Toc133509128" w:history="1">
             <w:r>
               <w:rPr>
                 <w:rStyle w:val="Hyperlink"/>
@@ -2498,7 +2511,7 @@
                 <w:noProof/>
                 <w:webHidden/>
               </w:rPr>
-              <w:instrText xml:space="preserve"> PAGEREF _Toc133404646 \h </w:instrText>
+              <w:instrText xml:space="preserve"> PAGEREF _Toc133509128 \h </w:instrText>
             </w:r>
             <w:r>
               <w:rPr>
@@ -2544,7 +2557,7 @@
               <w:lang w:val="en-SE" w:eastAsia="en-GB"/>
             </w:rPr>
           </w:pPr>
-          <w:hyperlink w:anchor="_Toc133404647" w:history="1">
+          <w:hyperlink w:anchor="_Toc133509129" w:history="1">
             <w:r>
               <w:rPr>
                 <w:rStyle w:val="Hyperlink"/>
@@ -2588,7 +2601,7 @@
                 <w:noProof/>
                 <w:webHidden/>
               </w:rPr>
-              <w:instrText xml:space="preserve"> PAGEREF _Toc133404647 \h </w:instrText>
+              <w:instrText xml:space="preserve"> PAGEREF _Toc133509129 \h </w:instrText>
             </w:r>
             <w:r>
               <w:rPr>
@@ -2634,7 +2647,7 @@
               <w:lang w:val="en-SE" w:eastAsia="en-GB"/>
             </w:rPr>
           </w:pPr>
-          <w:hyperlink w:anchor="_Toc133404648" w:history="1">
+          <w:hyperlink w:anchor="_Toc133509130" w:history="1">
             <w:r>
               <w:rPr>
                 <w:rStyle w:val="Hyperlink"/>
@@ -2678,7 +2691,7 @@
                 <w:noProof/>
                 <w:webHidden/>
               </w:rPr>
-              <w:instrText xml:space="preserve"> PAGEREF _Toc133404648 \h </w:instrText>
+              <w:instrText xml:space="preserve"> PAGEREF _Toc133509130 \h </w:instrText>
             </w:r>
             <w:r>
               <w:rPr>
@@ -2726,7 +2739,7 @@
               <w:lang w:val="en-SE" w:eastAsia="en-GB"/>
             </w:rPr>
           </w:pPr>
-          <w:hyperlink w:anchor="_Toc133404649" w:history="1">
+          <w:hyperlink w:anchor="_Toc133509131" w:history="1">
             <w:r>
               <w:rPr>
                 <w:rStyle w:val="Hyperlink"/>
@@ -2772,7 +2785,7 @@
                 <w:noProof/>
                 <w:webHidden/>
               </w:rPr>
-              <w:instrText xml:space="preserve"> PAGEREF _Toc133404649 \h </w:instrText>
+              <w:instrText xml:space="preserve"> PAGEREF _Toc133509131 \h </w:instrText>
             </w:r>
             <w:r>
               <w:rPr>
@@ -2820,7 +2833,7 @@
               <w:lang w:val="en-SE" w:eastAsia="en-GB"/>
             </w:rPr>
           </w:pPr>
-          <w:hyperlink w:anchor="_Toc133404650" w:history="1">
+          <w:hyperlink w:anchor="_Toc133509132" w:history="1">
             <w:r>
               <w:rPr>
                 <w:rStyle w:val="Hyperlink"/>
@@ -2866,7 +2879,7 @@
                 <w:noProof/>
                 <w:webHidden/>
               </w:rPr>
-              <w:instrText xml:space="preserve"> PAGEREF _Toc133404650 \h </w:instrText>
+              <w:instrText xml:space="preserve"> PAGEREF _Toc133509132 \h </w:instrText>
             </w:r>
             <w:r>
               <w:rPr>
@@ -2912,7 +2925,7 @@
               <w:lang w:val="en-SE" w:eastAsia="en-GB"/>
             </w:rPr>
           </w:pPr>
-          <w:hyperlink w:anchor="_Toc133404651" w:history="1">
+          <w:hyperlink w:anchor="_Toc133509133" w:history="1">
             <w:r>
               <w:rPr>
                 <w:rStyle w:val="Hyperlink"/>
@@ -2956,7 +2969,7 @@
                 <w:noProof/>
                 <w:webHidden/>
               </w:rPr>
-              <w:instrText xml:space="preserve"> PAGEREF _Toc133404651 \h </w:instrText>
+              <w:instrText xml:space="preserve"> PAGEREF _Toc133509133 \h </w:instrText>
             </w:r>
             <w:r>
               <w:rPr>
@@ -3002,7 +3015,7 @@
               <w:lang w:val="en-SE" w:eastAsia="en-GB"/>
             </w:rPr>
           </w:pPr>
-          <w:hyperlink w:anchor="_Toc133404652" w:history="1">
+          <w:hyperlink w:anchor="_Toc133509134" w:history="1">
             <w:r>
               <w:rPr>
                 <w:rStyle w:val="Hyperlink"/>
@@ -3046,7 +3059,7 @@
                 <w:noProof/>
                 <w:webHidden/>
               </w:rPr>
-              <w:instrText xml:space="preserve"> PAGEREF _Toc133404652 \h </w:instrText>
+              <w:instrText xml:space="preserve"> PAGEREF _Toc133509134 \h </w:instrText>
             </w:r>
             <w:r>
               <w:rPr>
@@ -3094,7 +3107,7 @@
               <w:lang w:val="en-SE" w:eastAsia="en-GB"/>
             </w:rPr>
           </w:pPr>
-          <w:hyperlink w:anchor="_Toc133404653" w:history="1">
+          <w:hyperlink w:anchor="_Toc133509135" w:history="1">
             <w:r>
               <w:rPr>
                 <w:rStyle w:val="Hyperlink"/>
@@ -3140,7 +3153,7 @@
                 <w:noProof/>
                 <w:webHidden/>
               </w:rPr>
-              <w:instrText xml:space="preserve"> PAGEREF _Toc133404653 \h </w:instrText>
+              <w:instrText xml:space="preserve"> PAGEREF _Toc133509135 \h </w:instrText>
             </w:r>
             <w:r>
               <w:rPr>
@@ -3188,7 +3201,7 @@
               <w:lang w:val="en-SE" w:eastAsia="en-GB"/>
             </w:rPr>
           </w:pPr>
-          <w:hyperlink w:anchor="_Toc133404654" w:history="1">
+          <w:hyperlink w:anchor="_Toc133509136" w:history="1">
             <w:r>
               <w:rPr>
                 <w:rStyle w:val="Hyperlink"/>
@@ -3234,7 +3247,7 @@
                 <w:noProof/>
                 <w:webHidden/>
               </w:rPr>
-              <w:instrText xml:space="preserve"> PAGEREF _Toc133404654 \h </w:instrText>
+              <w:instrText xml:space="preserve"> PAGEREF _Toc133509136 \h </w:instrText>
             </w:r>
             <w:r>
               <w:rPr>
@@ -3282,7 +3295,7 @@
               <w:lang w:val="en-SE" w:eastAsia="en-GB"/>
             </w:rPr>
           </w:pPr>
-          <w:hyperlink w:anchor="_Toc133404655" w:history="1">
+          <w:hyperlink w:anchor="_Toc133509137" w:history="1">
             <w:r>
               <w:rPr>
                 <w:rStyle w:val="Hyperlink"/>
@@ -3328,7 +3341,7 @@
                 <w:noProof/>
                 <w:webHidden/>
               </w:rPr>
-              <w:instrText xml:space="preserve"> PAGEREF _Toc133404655 \h </w:instrText>
+              <w:instrText xml:space="preserve"> PAGEREF _Toc133509137 \h </w:instrText>
             </w:r>
             <w:r>
               <w:rPr>
@@ -3374,7 +3387,7 @@
               <w:lang w:val="en-SE" w:eastAsia="en-GB"/>
             </w:rPr>
           </w:pPr>
-          <w:hyperlink w:anchor="_Toc133404656" w:history="1">
+          <w:hyperlink w:anchor="_Toc133509138" w:history="1">
             <w:r>
               <w:rPr>
                 <w:rStyle w:val="Hyperlink"/>
@@ -3397,7 +3410,21 @@
                 <w:rStyle w:val="Hyperlink"/>
                 <w:noProof/>
               </w:rPr>
-              <w:t>Literature research and desktop research</w:t>
+              <w:t>User Cent</w:t>
+            </w:r>
+            <w:r>
+              <w:rPr>
+                <w:rStyle w:val="Hyperlink"/>
+                <w:noProof/>
+              </w:rPr>
+              <w:t>e</w:t>
+            </w:r>
+            <w:r>
+              <w:rPr>
+                <w:rStyle w:val="Hyperlink"/>
+                <w:noProof/>
+              </w:rPr>
+              <w:t>red Design</w:t>
             </w:r>
             <w:r>
               <w:rPr>
@@ -3418,7 +3445,7 @@
                 <w:noProof/>
                 <w:webHidden/>
               </w:rPr>
-              <w:instrText xml:space="preserve"> PAGEREF _Toc133404656 \h </w:instrText>
+              <w:instrText xml:space="preserve"> PAGEREF _Toc133509138 \h </w:instrText>
             </w:r>
             <w:r>
               <w:rPr>
@@ -3464,7 +3491,7 @@
               <w:lang w:val="en-SE" w:eastAsia="en-GB"/>
             </w:rPr>
           </w:pPr>
-          <w:hyperlink w:anchor="_Toc133404657" w:history="1">
+          <w:hyperlink w:anchor="_Toc133509139" w:history="1">
             <w:r>
               <w:rPr>
                 <w:rStyle w:val="Hyperlink"/>
@@ -3487,7 +3514,7 @@
                 <w:rStyle w:val="Hyperlink"/>
                 <w:noProof/>
               </w:rPr>
-              <w:t>Critical reflection on the double diamond</w:t>
+              <w:t>Literature research and desktop research</w:t>
             </w:r>
             <w:r>
               <w:rPr>
@@ -3508,7 +3535,7 @@
                 <w:noProof/>
                 <w:webHidden/>
               </w:rPr>
-              <w:instrText xml:space="preserve"> PAGEREF _Toc133404657 \h </w:instrText>
+              <w:instrText xml:space="preserve"> PAGEREF _Toc133509139 \h </w:instrText>
             </w:r>
             <w:r>
               <w:rPr>
@@ -3554,7 +3581,7 @@
               <w:lang w:val="en-SE" w:eastAsia="en-GB"/>
             </w:rPr>
           </w:pPr>
-          <w:hyperlink w:anchor="_Toc133404658" w:history="1">
+          <w:hyperlink w:anchor="_Toc133509140" w:history="1">
             <w:r>
               <w:rPr>
                 <w:rStyle w:val="Hyperlink"/>
@@ -3577,7 +3604,7 @@
                 <w:rStyle w:val="Hyperlink"/>
                 <w:noProof/>
               </w:rPr>
-              <w:t>User Centred Design</w:t>
+              <w:t>Critical reflection on the double diamond</w:t>
             </w:r>
             <w:r>
               <w:rPr>
@@ -3598,7 +3625,7 @@
                 <w:noProof/>
                 <w:webHidden/>
               </w:rPr>
-              <w:instrText xml:space="preserve"> PAGEREF _Toc133404658 \h </w:instrText>
+              <w:instrText xml:space="preserve"> PAGEREF _Toc133509140 \h </w:instrText>
             </w:r>
             <w:r>
               <w:rPr>
@@ -3646,7 +3673,7 @@
               <w:lang w:val="en-SE" w:eastAsia="en-GB"/>
             </w:rPr>
           </w:pPr>
-          <w:hyperlink w:anchor="_Toc133404659" w:history="1">
+          <w:hyperlink w:anchor="_Toc133509141" w:history="1">
             <w:r>
               <w:rPr>
                 <w:rStyle w:val="Hyperlink"/>
@@ -3692,7 +3719,7 @@
                 <w:noProof/>
                 <w:webHidden/>
               </w:rPr>
-              <w:instrText xml:space="preserve"> PAGEREF _Toc133404659 \h </w:instrText>
+              <w:instrText xml:space="preserve"> PAGEREF _Toc133509141 \h </w:instrText>
             </w:r>
             <w:r>
               <w:rPr>
@@ -3712,7 +3739,7 @@
                 <w:noProof/>
                 <w:webHidden/>
               </w:rPr>
-              <w:t>16</w:t>
+              <w:t>17</w:t>
             </w:r>
             <w:r>
               <w:rPr>
@@ -3738,7 +3765,7 @@
               <w:lang w:val="en-SE" w:eastAsia="en-GB"/>
             </w:rPr>
           </w:pPr>
-          <w:hyperlink w:anchor="_Toc133404660" w:history="1">
+          <w:hyperlink w:anchor="_Toc133509142" w:history="1">
             <w:r>
               <w:rPr>
                 <w:rStyle w:val="Hyperlink"/>
@@ -3782,7 +3809,7 @@
                 <w:noProof/>
                 <w:webHidden/>
               </w:rPr>
-              <w:instrText xml:space="preserve"> PAGEREF _Toc133404660 \h </w:instrText>
+              <w:instrText xml:space="preserve"> PAGEREF _Toc133509142 \h </w:instrText>
             </w:r>
             <w:r>
               <w:rPr>
@@ -3802,7 +3829,7 @@
                 <w:noProof/>
                 <w:webHidden/>
               </w:rPr>
-              <w:t>16</w:t>
+              <w:t>17</w:t>
             </w:r>
             <w:r>
               <w:rPr>
@@ -3828,7 +3855,7 @@
               <w:lang w:val="en-SE" w:eastAsia="en-GB"/>
             </w:rPr>
           </w:pPr>
-          <w:hyperlink w:anchor="_Toc133404661" w:history="1">
+          <w:hyperlink w:anchor="_Toc133509143" w:history="1">
             <w:r>
               <w:rPr>
                 <w:rStyle w:val="Hyperlink"/>
@@ -3874,7 +3901,7 @@
                 <w:noProof/>
                 <w:webHidden/>
               </w:rPr>
-              <w:instrText xml:space="preserve"> PAGEREF _Toc133404661 \h </w:instrText>
+              <w:instrText xml:space="preserve"> PAGEREF _Toc133509143 \h </w:instrText>
             </w:r>
             <w:r>
               <w:rPr>
@@ -3894,7 +3921,7 @@
                 <w:noProof/>
                 <w:webHidden/>
               </w:rPr>
-              <w:t>16</w:t>
+              <w:t>18</w:t>
             </w:r>
             <w:r>
               <w:rPr>
@@ -3920,7 +3947,7 @@
               <w:lang w:val="en-SE" w:eastAsia="en-GB"/>
             </w:rPr>
           </w:pPr>
-          <w:hyperlink w:anchor="_Toc133404662" w:history="1">
+          <w:hyperlink w:anchor="_Toc133509144" w:history="1">
             <w:r>
               <w:rPr>
                 <w:rStyle w:val="Hyperlink"/>
@@ -3964,7 +3991,7 @@
                 <w:noProof/>
                 <w:webHidden/>
               </w:rPr>
-              <w:instrText xml:space="preserve"> PAGEREF _Toc133404662 \h </w:instrText>
+              <w:instrText xml:space="preserve"> PAGEREF _Toc133509144 \h </w:instrText>
             </w:r>
             <w:r>
               <w:rPr>
@@ -3984,7 +4011,7 @@
                 <w:noProof/>
                 <w:webHidden/>
               </w:rPr>
-              <w:t>17</w:t>
+              <w:t>19</w:t>
             </w:r>
             <w:r>
               <w:rPr>
@@ -4010,7 +4037,7 @@
               <w:lang w:val="en-SE" w:eastAsia="en-GB"/>
             </w:rPr>
           </w:pPr>
-          <w:hyperlink w:anchor="_Toc133404663" w:history="1">
+          <w:hyperlink w:anchor="_Toc133509145" w:history="1">
             <w:r>
               <w:rPr>
                 <w:rStyle w:val="Hyperlink"/>
@@ -4054,7 +4081,7 @@
                 <w:noProof/>
                 <w:webHidden/>
               </w:rPr>
-              <w:instrText xml:space="preserve"> PAGEREF _Toc133404663 \h </w:instrText>
+              <w:instrText xml:space="preserve"> PAGEREF _Toc133509145 \h </w:instrText>
             </w:r>
             <w:r>
               <w:rPr>
@@ -4074,7 +4101,7 @@
                 <w:noProof/>
                 <w:webHidden/>
               </w:rPr>
-              <w:t>18</w:t>
+              <w:t>20</w:t>
             </w:r>
             <w:r>
               <w:rPr>
@@ -4100,7 +4127,7 @@
               <w:lang w:val="en-SE" w:eastAsia="en-GB"/>
             </w:rPr>
           </w:pPr>
-          <w:hyperlink w:anchor="_Toc133404664" w:history="1">
+          <w:hyperlink w:anchor="_Toc133509146" w:history="1">
             <w:r>
               <w:rPr>
                 <w:rStyle w:val="Hyperlink"/>
@@ -4146,7 +4173,7 @@
                 <w:noProof/>
                 <w:webHidden/>
               </w:rPr>
-              <w:instrText xml:space="preserve"> PAGEREF _Toc133404664 \h </w:instrText>
+              <w:instrText xml:space="preserve"> PAGEREF _Toc133509146 \h </w:instrText>
             </w:r>
             <w:r>
               <w:rPr>
@@ -4166,7 +4193,7 @@
                 <w:noProof/>
                 <w:webHidden/>
               </w:rPr>
-              <w:t>19</w:t>
+              <w:t>21</w:t>
             </w:r>
             <w:r>
               <w:rPr>
@@ -4194,7 +4221,7 @@
               <w:lang w:val="en-SE" w:eastAsia="en-GB"/>
             </w:rPr>
           </w:pPr>
-          <w:hyperlink w:anchor="_Toc133404665" w:history="1">
+          <w:hyperlink w:anchor="_Toc133509147" w:history="1">
             <w:r>
               <w:rPr>
                 <w:rStyle w:val="Hyperlink"/>
@@ -4240,7 +4267,7 @@
                 <w:noProof/>
                 <w:webHidden/>
               </w:rPr>
-              <w:instrText xml:space="preserve"> PAGEREF _Toc133404665 \h </w:instrText>
+              <w:instrText xml:space="preserve"> PAGEREF _Toc133509147 \h </w:instrText>
             </w:r>
             <w:r>
               <w:rPr>
@@ -4260,7 +4287,7 @@
                 <w:noProof/>
                 <w:webHidden/>
               </w:rPr>
-              <w:t>23</w:t>
+              <w:t>25</w:t>
             </w:r>
             <w:r>
               <w:rPr>
@@ -4286,7 +4313,7 @@
               <w:lang w:val="en-SE" w:eastAsia="en-GB"/>
             </w:rPr>
           </w:pPr>
-          <w:hyperlink w:anchor="_Toc133404666" w:history="1">
+          <w:hyperlink w:anchor="_Toc133509148" w:history="1">
             <w:r>
               <w:rPr>
                 <w:rStyle w:val="Hyperlink"/>
@@ -4330,7 +4357,7 @@
                 <w:noProof/>
                 <w:webHidden/>
               </w:rPr>
-              <w:instrText xml:space="preserve"> PAGEREF _Toc133404666 \h </w:instrText>
+              <w:instrText xml:space="preserve"> PAGEREF _Toc133509148 \h </w:instrText>
             </w:r>
             <w:r>
               <w:rPr>
@@ -4350,7 +4377,7 @@
                 <w:noProof/>
                 <w:webHidden/>
               </w:rPr>
-              <w:t>23</w:t>
+              <w:t>25</w:t>
             </w:r>
             <w:r>
               <w:rPr>
@@ -4376,7 +4403,7 @@
               <w:lang w:val="en-SE" w:eastAsia="en-GB"/>
             </w:rPr>
           </w:pPr>
-          <w:hyperlink w:anchor="_Toc133404667" w:history="1">
+          <w:hyperlink w:anchor="_Toc133509149" w:history="1">
             <w:r>
               <w:rPr>
                 <w:rStyle w:val="Hyperlink"/>
@@ -4420,7 +4447,7 @@
                 <w:noProof/>
                 <w:webHidden/>
               </w:rPr>
-              <w:instrText xml:space="preserve"> PAGEREF _Toc133404667 \h </w:instrText>
+              <w:instrText xml:space="preserve"> PAGEREF _Toc133509149 \h </w:instrText>
             </w:r>
             <w:r>
               <w:rPr>
@@ -4440,7 +4467,7 @@
                 <w:noProof/>
                 <w:webHidden/>
               </w:rPr>
-              <w:t>24</w:t>
+              <w:t>25</w:t>
             </w:r>
             <w:r>
               <w:rPr>
@@ -4468,7 +4495,7 @@
               <w:lang w:val="en-SE" w:eastAsia="en-GB"/>
             </w:rPr>
           </w:pPr>
-          <w:hyperlink w:anchor="_Toc133404668" w:history="1">
+          <w:hyperlink w:anchor="_Toc133509150" w:history="1">
             <w:r>
               <w:rPr>
                 <w:rStyle w:val="Hyperlink"/>
@@ -4516,7 +4543,7 @@
                 <w:noProof/>
                 <w:webHidden/>
               </w:rPr>
-              <w:instrText xml:space="preserve"> PAGEREF _Toc133404668 \h </w:instrText>
+              <w:instrText xml:space="preserve"> PAGEREF _Toc133509150 \h </w:instrText>
             </w:r>
             <w:r>
               <w:rPr>
@@ -4536,7 +4563,7 @@
                 <w:noProof/>
                 <w:webHidden/>
               </w:rPr>
-              <w:t>28</w:t>
+              <w:t>30</w:t>
             </w:r>
             <w:r>
               <w:rPr>
@@ -4562,7 +4589,7 @@
               <w:lang w:val="en-SE" w:eastAsia="en-GB"/>
             </w:rPr>
           </w:pPr>
-          <w:hyperlink w:anchor="_Toc133404669" w:history="1">
+          <w:hyperlink w:anchor="_Toc133509151" w:history="1">
             <w:r>
               <w:rPr>
                 <w:rStyle w:val="Hyperlink"/>
@@ -4608,7 +4635,7 @@
                 <w:noProof/>
                 <w:webHidden/>
               </w:rPr>
-              <w:instrText xml:space="preserve"> PAGEREF _Toc133404669 \h </w:instrText>
+              <w:instrText xml:space="preserve"> PAGEREF _Toc133509151 \h </w:instrText>
             </w:r>
             <w:r>
               <w:rPr>
@@ -4628,7 +4655,7 @@
                 <w:noProof/>
                 <w:webHidden/>
               </w:rPr>
-              <w:t>28</w:t>
+              <w:t>30</w:t>
             </w:r>
             <w:r>
               <w:rPr>
@@ -4654,7 +4681,7 @@
               <w:lang w:val="en-SE" w:eastAsia="en-GB"/>
             </w:rPr>
           </w:pPr>
-          <w:hyperlink w:anchor="_Toc133404670" w:history="1">
+          <w:hyperlink w:anchor="_Toc133509152" w:history="1">
             <w:r>
               <w:rPr>
                 <w:rStyle w:val="Hyperlink"/>
@@ -4698,7 +4725,7 @@
                 <w:noProof/>
                 <w:webHidden/>
               </w:rPr>
-              <w:instrText xml:space="preserve"> PAGEREF _Toc133404670 \h </w:instrText>
+              <w:instrText xml:space="preserve"> PAGEREF _Toc133509152 \h </w:instrText>
             </w:r>
             <w:r>
               <w:rPr>
@@ -4718,7 +4745,7 @@
                 <w:noProof/>
                 <w:webHidden/>
               </w:rPr>
-              <w:t>28</w:t>
+              <w:t>30</w:t>
             </w:r>
             <w:r>
               <w:rPr>
@@ -4744,7 +4771,7 @@
               <w:lang w:val="en-SE" w:eastAsia="en-GB"/>
             </w:rPr>
           </w:pPr>
-          <w:hyperlink w:anchor="_Toc133404671" w:history="1">
+          <w:hyperlink w:anchor="_Toc133509153" w:history="1">
             <w:r>
               <w:rPr>
                 <w:rStyle w:val="Hyperlink"/>
@@ -4788,7 +4815,7 @@
                 <w:noProof/>
                 <w:webHidden/>
               </w:rPr>
-              <w:instrText xml:space="preserve"> PAGEREF _Toc133404671 \h </w:instrText>
+              <w:instrText xml:space="preserve"> PAGEREF _Toc133509153 \h </w:instrText>
             </w:r>
             <w:r>
               <w:rPr>
@@ -4808,7 +4835,7 @@
                 <w:noProof/>
                 <w:webHidden/>
               </w:rPr>
-              <w:t>30</w:t>
+              <w:t>32</w:t>
             </w:r>
             <w:r>
               <w:rPr>
@@ -4836,7 +4863,7 @@
               <w:lang w:val="en-SE" w:eastAsia="en-GB"/>
             </w:rPr>
           </w:pPr>
-          <w:hyperlink w:anchor="_Toc133404672" w:history="1">
+          <w:hyperlink w:anchor="_Toc133509154" w:history="1">
             <w:r>
               <w:rPr>
                 <w:rStyle w:val="Hyperlink"/>
@@ -4861,21 +4888,101 @@
                 <w:rStyle w:val="Hyperlink"/>
                 <w:noProof/>
               </w:rPr>
-              <w:t>Discu</w:t>
-            </w:r>
+              <w:t>Discussion</w:t>
+            </w:r>
+            <w:r>
+              <w:rPr>
+                <w:noProof/>
+                <w:webHidden/>
+              </w:rPr>
+              <w:tab/>
+            </w:r>
+            <w:r>
+              <w:rPr>
+                <w:noProof/>
+                <w:webHidden/>
+              </w:rPr>
+              <w:fldChar w:fldCharType="begin"/>
+            </w:r>
+            <w:r>
+              <w:rPr>
+                <w:noProof/>
+                <w:webHidden/>
+              </w:rPr>
+              <w:instrText xml:space="preserve"> PAGEREF _Toc133509154 \h </w:instrText>
+            </w:r>
+            <w:r>
+              <w:rPr>
+                <w:noProof/>
+                <w:webHidden/>
+              </w:rPr>
+            </w:r>
+            <w:r>
+              <w:rPr>
+                <w:noProof/>
+                <w:webHidden/>
+              </w:rPr>
+              <w:fldChar w:fldCharType="separate"/>
+            </w:r>
+            <w:r>
+              <w:rPr>
+                <w:noProof/>
+                <w:webHidden/>
+              </w:rPr>
+              <w:t>36</w:t>
+            </w:r>
+            <w:r>
+              <w:rPr>
+                <w:noProof/>
+                <w:webHidden/>
+              </w:rPr>
+              <w:fldChar w:fldCharType="end"/>
+            </w:r>
+          </w:hyperlink>
+        </w:p>
+        <w:p>
+          <w:pPr>
+            <w:pStyle w:val="TOC2"/>
+            <w:tabs>
+              <w:tab w:val="left" w:pos="880"/>
+              <w:tab w:val="right" w:leader="dot" w:pos="7395"/>
+            </w:tabs>
+            <w:rPr>
+              <w:rFonts w:eastAsiaTheme="minorEastAsia" w:cstheme="minorBidi"/>
+              <w:b w:val="0"/>
+              <w:bCs w:val="0"/>
+              <w:noProof/>
+              <w:sz w:val="24"/>
+              <w:szCs w:val="24"/>
+              <w:lang w:val="en-SE" w:eastAsia="en-GB"/>
+            </w:rPr>
+          </w:pPr>
+          <w:hyperlink w:anchor="_Toc133509155" w:history="1">
             <w:r>
               <w:rPr>
                 <w:rStyle w:val="Hyperlink"/>
                 <w:noProof/>
               </w:rPr>
-              <w:t>s</w:t>
+              <w:t>7.1</w:t>
+            </w:r>
+            <w:r>
+              <w:rPr>
+                <w:rFonts w:eastAsiaTheme="minorEastAsia" w:cstheme="minorBidi"/>
+                <w:b w:val="0"/>
+                <w:bCs w:val="0"/>
+                <w:noProof/>
+                <w:sz w:val="24"/>
+                <w:szCs w:val="24"/>
+                <w:lang w:val="en-SE" w:eastAsia="en-GB"/>
+              </w:rPr>
+              <w:tab/>
             </w:r>
             <w:r>
               <w:rPr>
                 <w:rStyle w:val="Hyperlink"/>
                 <w:noProof/>
               </w:rPr>
-              <w:t>sion</w:t>
+              <w:t>The prototype</w:t>
             </w:r>
             <w:r>
               <w:rPr>
@@ -4896,7 +5003,7 @@
                 <w:noProof/>
                 <w:webHidden/>
               </w:rPr>
-              <w:instrText xml:space="preserve"> PAGEREF _Toc133404672 \h </w:instrText>
+              <w:instrText xml:space="preserve"> PAGEREF _Toc133509155 \h </w:instrText>
             </w:r>
             <w:r>
               <w:rPr>
@@ -4916,7 +5023,7 @@
                 <w:noProof/>
                 <w:webHidden/>
               </w:rPr>
-              <w:t>33</w:t>
+              <w:t>36</w:t>
             </w:r>
             <w:r>
               <w:rPr>
@@ -4944,7 +5051,7 @@
               <w:lang w:val="en-SE" w:eastAsia="en-GB"/>
             </w:rPr>
           </w:pPr>
-          <w:hyperlink w:anchor="_Toc133404673" w:history="1">
+          <w:hyperlink w:anchor="_Toc133509156" w:history="1">
             <w:r>
               <w:rPr>
                 <w:rStyle w:val="Hyperlink"/>
@@ -4990,7 +5097,7 @@
                 <w:noProof/>
                 <w:webHidden/>
               </w:rPr>
-              <w:instrText xml:space="preserve"> PAGEREF _Toc133404673 \h </w:instrText>
+              <w:instrText xml:space="preserve"> PAGEREF _Toc133509156 \h </w:instrText>
             </w:r>
             <w:r>
               <w:rPr>
@@ -5010,7 +5117,7 @@
                 <w:noProof/>
                 <w:webHidden/>
               </w:rPr>
-              <w:t>35</w:t>
+              <w:t>38</w:t>
             </w:r>
             <w:r>
               <w:rPr>
@@ -5038,7 +5145,7 @@
               <w:lang w:val="en-SE" w:eastAsia="en-GB"/>
             </w:rPr>
           </w:pPr>
-          <w:hyperlink w:anchor="_Toc133404674" w:history="1">
+          <w:hyperlink w:anchor="_Toc133509157" w:history="1">
             <w:r>
               <w:rPr>
                 <w:rStyle w:val="Hyperlink"/>
@@ -5084,7 +5191,7 @@
                 <w:noProof/>
                 <w:webHidden/>
               </w:rPr>
-              <w:instrText xml:space="preserve"> PAGEREF _Toc133404674 \h </w:instrText>
+              <w:instrText xml:space="preserve"> PAGEREF _Toc133509157 \h </w:instrText>
             </w:r>
             <w:r>
               <w:rPr>
@@ -5104,7 +5211,7 @@
                 <w:noProof/>
                 <w:webHidden/>
               </w:rPr>
-              <w:t>35</w:t>
+              <w:t>38</w:t>
             </w:r>
             <w:r>
               <w:rPr>
@@ -5133,7 +5240,7 @@
           <w:lang w:val="en-GB"/>
         </w:rPr>
       </w:pPr>
-      <w:bookmarkStart w:id="3" w:name="_Toc133404628"/>
+      <w:bookmarkStart w:id="4" w:name="_Toc133509110"/>
       <w:r>
         <w:rPr>
           <w:lang w:val="en-GB"/>
@@ -5141,7 +5248,7 @@
         <w:lastRenderedPageBreak/>
         <w:t>Introduction</w:t>
       </w:r>
-      <w:bookmarkEnd w:id="3"/>
+      <w:bookmarkEnd w:id="4"/>
     </w:p>
     <w:p>
       <w:pPr>
@@ -5150,14 +5257,14 @@
           <w:lang w:val="en-GB"/>
         </w:rPr>
       </w:pPr>
-      <w:bookmarkStart w:id="4" w:name="_Toc133404629"/>
+      <w:bookmarkStart w:id="5" w:name="_Toc133509111"/>
       <w:r>
         <w:rPr>
           <w:lang w:val="en-GB"/>
         </w:rPr>
         <w:t>Context</w:t>
       </w:r>
-      <w:bookmarkEnd w:id="4"/>
+      <w:bookmarkEnd w:id="5"/>
     </w:p>
     <w:p>
       <w:pPr>
@@ -5168,15 +5275,7 @@
         </w:numPr>
       </w:pPr>
       <w:r>
-        <w:t xml:space="preserve">General overview on the field of visualisation and the </w:t>
-      </w:r>
-      <w:proofErr w:type="spellStart"/>
-      <w:r>
-        <w:t>nhow</w:t>
-      </w:r>
-      <w:proofErr w:type="spellEnd"/>
-      <w:r>
-        <w:t xml:space="preserve"> it relates to Interaction Design</w:t>
+        <w:t>General overview on the field of visualisation and the nhow it relates to Interaction Design</w:t>
       </w:r>
     </w:p>
     <w:p>
@@ -5198,26 +5297,26 @@
           <w:lang w:val="en-GB"/>
         </w:rPr>
       </w:pPr>
-      <w:bookmarkStart w:id="5" w:name="_Toc133404630"/>
+      <w:bookmarkStart w:id="6" w:name="_Toc133509112"/>
       <w:r>
         <w:rPr>
           <w:lang w:val="en-GB"/>
         </w:rPr>
         <w:t>Aim</w:t>
       </w:r>
-      <w:bookmarkEnd w:id="5"/>
-    </w:p>
-    <w:p>
-      <w:commentRangeStart w:id="6"/>
+      <w:bookmarkEnd w:id="6"/>
+    </w:p>
+    <w:p>
+      <w:commentRangeStart w:id="7"/>
       <w:r>
         <w:t xml:space="preserve">This </w:t>
       </w:r>
-      <w:commentRangeEnd w:id="6"/>
+      <w:commentRangeEnd w:id="7"/>
       <w:r>
         <w:rPr>
           <w:rStyle w:val="CommentReference"/>
         </w:rPr>
-        <w:commentReference w:id="6"/>
+        <w:commentReference w:id="7"/>
       </w:r>
       <w:r>
         <w:t>project aims to explore the role and effect Interaction Design projects can have on large organisations. This is done through a user centred design project prompted by and in collaboration with IKEA of Sweden.</w:t>
@@ -5230,14 +5329,14 @@
           <w:lang w:val="en-GB"/>
         </w:rPr>
       </w:pPr>
-      <w:bookmarkStart w:id="7" w:name="_Toc133404631"/>
+      <w:bookmarkStart w:id="8" w:name="_Toc133509113"/>
       <w:r>
         <w:rPr>
           <w:lang w:val="en-GB"/>
         </w:rPr>
         <w:t>Delimitations</w:t>
       </w:r>
-      <w:bookmarkEnd w:id="7"/>
+      <w:bookmarkEnd w:id="8"/>
     </w:p>
     <w:p>
       <w:pPr>
@@ -5270,14 +5369,14 @@
           <w:lang w:val="en-GB"/>
         </w:rPr>
       </w:pPr>
-      <w:bookmarkStart w:id="8" w:name="_Toc133404632"/>
+      <w:bookmarkStart w:id="9" w:name="_Toc133509114"/>
       <w:r>
         <w:rPr>
           <w:lang w:val="en-GB"/>
         </w:rPr>
         <w:t>Structure of the thesis</w:t>
       </w:r>
-      <w:bookmarkEnd w:id="8"/>
+      <w:bookmarkEnd w:id="9"/>
     </w:p>
     <w:p>
       <w:pPr>
@@ -5286,44 +5385,34 @@
           <w:lang w:val="en-GB"/>
         </w:rPr>
       </w:pPr>
-      <w:bookmarkStart w:id="9" w:name="_Toc133404633"/>
+      <w:bookmarkStart w:id="10" w:name="_Toc133509115"/>
       <w:r>
         <w:rPr>
           <w:lang w:val="en-GB"/>
         </w:rPr>
         <w:t>Problem statement</w:t>
       </w:r>
-      <w:bookmarkEnd w:id="9"/>
+      <w:bookmarkEnd w:id="10"/>
     </w:p>
     <w:p>
       <w:pPr>
         <w:pStyle w:val="Heading3"/>
       </w:pPr>
-      <w:bookmarkStart w:id="10" w:name="_Toc133404634"/>
+      <w:bookmarkStart w:id="11" w:name="_Toc133509116"/>
       <w:r>
         <w:t>Developing the research question through the process</w:t>
       </w:r>
-      <w:bookmarkEnd w:id="10"/>
+      <w:bookmarkEnd w:id="11"/>
     </w:p>
     <w:p>
       <w:pPr>
         <w:pStyle w:val="Heading2"/>
       </w:pPr>
-      <w:bookmarkStart w:id="11" w:name="_Toc133404635"/>
-      <w:proofErr w:type="spellStart"/>
-      <w:r>
-        <w:t>Related</w:t>
-      </w:r>
-      <w:proofErr w:type="spellEnd"/>
-      <w:r>
-        <w:t xml:space="preserve"> </w:t>
-      </w:r>
-      <w:proofErr w:type="spellStart"/>
-      <w:r>
-        <w:t>works</w:t>
-      </w:r>
-      <w:bookmarkEnd w:id="11"/>
-      <w:proofErr w:type="spellEnd"/>
+      <w:bookmarkStart w:id="12" w:name="_Toc133509117"/>
+      <w:r>
+        <w:t>Related works</w:t>
+      </w:r>
+      <w:bookmarkEnd w:id="12"/>
     </w:p>
     <w:p>
       <w:pPr>
@@ -5332,14 +5421,14 @@
           <w:lang w:val="en-GB"/>
         </w:rPr>
       </w:pPr>
-      <w:bookmarkStart w:id="12" w:name="_Toc133404636"/>
+      <w:bookmarkStart w:id="13" w:name="_Toc133509118"/>
       <w:r>
         <w:rPr>
           <w:lang w:val="en-GB"/>
         </w:rPr>
         <w:t>Theory</w:t>
       </w:r>
-      <w:bookmarkEnd w:id="12"/>
+      <w:bookmarkEnd w:id="13"/>
     </w:p>
     <w:p>
       <w:pPr>
@@ -5348,28 +5437,14 @@
           <w:lang w:val="en-GB"/>
         </w:rPr>
       </w:pPr>
-      <w:bookmarkStart w:id="13" w:name="_Toc133404637"/>
+      <w:bookmarkStart w:id="14" w:name="_Toc133509119"/>
       <w:r>
         <w:rPr>
           <w:lang w:val="en-GB"/>
         </w:rPr>
-        <w:t xml:space="preserve">What is Interaction for Data </w:t>
-      </w:r>
-      <w:proofErr w:type="spellStart"/>
-      <w:r>
-        <w:rPr>
-          <w:lang w:val="en-GB"/>
-        </w:rPr>
-        <w:t>Visualizaton</w:t>
-      </w:r>
-      <w:proofErr w:type="spellEnd"/>
-      <w:r>
-        <w:rPr>
-          <w:lang w:val="en-GB"/>
-        </w:rPr>
-        <w:t>?</w:t>
-      </w:r>
-      <w:bookmarkEnd w:id="13"/>
+        <w:t>What is Interaction for Data Visualizaton?</w:t>
+      </w:r>
+      <w:bookmarkEnd w:id="14"/>
     </w:p>
     <w:p>
       <w:pPr>
@@ -5398,15 +5473,7 @@
         <w:fldChar w:fldCharType="end"/>
       </w:r>
       <w:r>
-        <w:t xml:space="preserve"> Dimara and Perin look at the definition of the term “interaction” both from the perspective of the field of Data visualisation (VIS) and from Human-Computer Interaction (HCI). They argue that there are several inconsistencies in how and when certain terminologies and methodologies are used in both fields regarding interactive data-driven visualizations. The basis of Dimara and </w:t>
-      </w:r>
-      <w:proofErr w:type="spellStart"/>
-      <w:r>
-        <w:t>Perin’s</w:t>
-      </w:r>
-      <w:proofErr w:type="spellEnd"/>
-      <w:r>
-        <w:t xml:space="preserve"> arguments is based on academic literature research in both VIS and HCI, as well as a questionnaire sent to several senior researchers in both fields. They start by defining an outline of how the field of VIS uses and perceives interaction as a medium of design. </w:t>
+        <w:t xml:space="preserve"> Dimara and Perin look at the definition of the term “interaction” both from the perspective of the field of Data visualisation (VIS) and from Human-Computer Interaction (HCI). They argue that there are several inconsistencies in how and when certain terminologies and methodologies are used in both fields regarding interactive data-driven visualizations. The basis of Dimara and Perin’s arguments is based on academic literature research in both VIS and HCI, as well as a questionnaire sent to several senior researchers in both fields. They start by defining an outline of how the field of VIS uses and perceives interaction as a medium of design. </w:t>
       </w:r>
     </w:p>
     <w:p>
@@ -5484,15 +5551,7 @@
         </w:rPr>
       </w:pPr>
       <w:r>
-        <w:t xml:space="preserve">Dimara &amp; </w:t>
-      </w:r>
-      <w:proofErr w:type="spellStart"/>
-      <w:r>
-        <w:t>Perin’s</w:t>
-      </w:r>
-      <w:proofErr w:type="spellEnd"/>
-      <w:r>
-        <w:t xml:space="preserve"> view on the state of interaction within HCI is based mainly on “</w:t>
+        <w:t>Dimara &amp; Perin’s view on the state of interaction within HCI is based mainly on “</w:t>
       </w:r>
       <w:r>
         <w:rPr>
@@ -5514,15 +5573,7 @@
         <w:fldChar w:fldCharType="separate"/>
       </w:r>
       <w:r>
-        <w:t>(</w:t>
-      </w:r>
-      <w:proofErr w:type="spellStart"/>
-      <w:r>
-        <w:t>Hornbæk</w:t>
-      </w:r>
-      <w:proofErr w:type="spellEnd"/>
-      <w:r>
-        <w:t xml:space="preserve"> &amp; Oulasvirta, 2017)</w:t>
+        <w:t>(Hornbæk &amp; Oulasvirta, 2017)</w:t>
       </w:r>
       <w:r>
         <w:fldChar w:fldCharType="end"/>
@@ -5540,7 +5591,7 @@
       <w:r>
         <w:t>”, namely: Dialogue, Transmission, Control, Tool Use, Optimal Behaviour, Embodiment, and Experience</w:t>
       </w:r>
-      <w:commentRangeStart w:id="14"/>
+      <w:commentRangeStart w:id="15"/>
       <w:r>
         <w:t xml:space="preserve">. </w:t>
       </w:r>
@@ -5551,12 +5602,12 @@
         </w:rPr>
         <w:t>I guess here I could go into a bit further detail, maybe</w:t>
       </w:r>
-      <w:commentRangeEnd w:id="14"/>
+      <w:commentRangeEnd w:id="15"/>
       <w:r>
         <w:rPr>
           <w:rStyle w:val="CommentReference"/>
         </w:rPr>
-        <w:commentReference w:id="14"/>
+        <w:commentReference w:id="15"/>
       </w:r>
       <w:r>
         <w:rPr>
@@ -5575,15 +5626,7 @@
         </w:rPr>
       </w:pPr>
       <w:r>
-        <w:t xml:space="preserve">Through </w:t>
-      </w:r>
-      <w:proofErr w:type="gramStart"/>
-      <w:r>
-        <w:t>both of these</w:t>
-      </w:r>
-      <w:proofErr w:type="gramEnd"/>
-      <w:r>
-        <w:t xml:space="preserve"> perspectives and definitions of interaction, Dimara &amp; Perin detail missing aspects of interaction, differences between VIS and HCI, and a common vocabulary for defining interaction in data visualisation design projects. The key differences they identified are as follows: They see a differentiation between HCI and VIS in the interpretation of which </w:t>
+        <w:t xml:space="preserve">Through both of these perspectives and definitions of interaction, Dimara &amp; Perin detail missing aspects of interaction, differences between VIS and HCI, and a common vocabulary for defining interaction in data visualisation design projects. The key differences they identified are as follows: They see a differentiation between HCI and VIS in the interpretation of which </w:t>
       </w:r>
       <w:r>
         <w:rPr>
@@ -5593,15 +5636,7 @@
         <w:t>“entities”</w:t>
       </w:r>
       <w:r>
-        <w:t xml:space="preserve"> take part in the moment of interaction. HCI interactions detail mainly the interplay between the human and the computer, whereas VIS interprets the data component within the application as a third entity in addition to the others. There are contrasting ideologies </w:t>
-      </w:r>
-      <w:proofErr w:type="gramStart"/>
-      <w:r>
-        <w:t>in regard to</w:t>
-      </w:r>
-      <w:proofErr w:type="gramEnd"/>
-      <w:r>
-        <w:t xml:space="preserve"> how performant the flow of interaction should be. The design ideology within HCI is largely based on the notion of making effective flows and designing intuitive interactions, while the flow in data visualisation applications tends to be slower and more complex, given that the data should invite thoughtful reflection and provide the user with new insights beyond the visualisation itself. Another key difference identified is how both fields approach the </w:t>
+        <w:t xml:space="preserve"> take part in the moment of interaction. HCI interactions detail mainly the interplay between the human and the computer, whereas VIS interprets the data component within the application as a third entity in addition to the others. There are contrasting ideologies in regard to how performant the flow of interaction should be. The design ideology within HCI is largely based on the notion of making effective flows and designing intuitive interactions, while the flow in data visualisation applications tends to be slower and more complex, given that the data should invite thoughtful reflection and provide the user with new insights beyond the visualisation itself. Another key difference identified is how both fields approach the </w:t>
       </w:r>
       <w:r>
         <w:rPr>
@@ -5623,29 +5658,13 @@
         <w:fldChar w:fldCharType="separate"/>
       </w:r>
       <w:r>
-        <w:t>(</w:t>
-      </w:r>
-      <w:proofErr w:type="spellStart"/>
-      <w:r>
-        <w:t>Hornbæk</w:t>
-      </w:r>
-      <w:proofErr w:type="spellEnd"/>
-      <w:r>
-        <w:t xml:space="preserve"> &amp; Oulasvirta, 2017)</w:t>
+        <w:t>(Hornbæk &amp; Oulasvirta, 2017)</w:t>
       </w:r>
       <w:r>
         <w:fldChar w:fldCharType="end"/>
       </w:r>
       <w:r>
-        <w:t xml:space="preserve"> identifies that user intent in HCI often starts outside the actual flow of interaction for which we have designed. </w:t>
-      </w:r>
-      <w:proofErr w:type="spellStart"/>
-      <w:r>
-        <w:t>Demara</w:t>
-      </w:r>
-      <w:proofErr w:type="spellEnd"/>
-      <w:r>
-        <w:t xml:space="preserve"> &amp; Perin compares this with a user ordering food </w:t>
+        <w:t xml:space="preserve"> identifies that user intent in HCI often starts outside the actual flow of interaction for which we have designed. Demara &amp; Perin compares this with a user ordering food </w:t>
       </w:r>
       <w:r>
         <w:lastRenderedPageBreak/>
@@ -5662,15 +5681,7 @@
         </w:rPr>
       </w:pPr>
       <w:r>
-        <w:t>“</w:t>
-      </w:r>
-      <w:proofErr w:type="gramStart"/>
-      <w:r>
-        <w:t>So</w:t>
-      </w:r>
-      <w:proofErr w:type="gramEnd"/>
-      <w:r>
-        <w:t xml:space="preserve"> while a good design should reveal </w:t>
+        <w:t xml:space="preserve">“So while a good design should reveal </w:t>
       </w:r>
       <w:r>
         <w:rPr>
@@ -5702,15 +5713,7 @@
         </w:rPr>
       </w:pPr>
       <w:r>
-        <w:t xml:space="preserve">The design of the application in the previous example could be designed for maximal ease of use for the user. However, the designer can only provide the tools for an intended experience, not how users </w:t>
-      </w:r>
-      <w:proofErr w:type="gramStart"/>
-      <w:r>
-        <w:t>actually want</w:t>
-      </w:r>
-      <w:proofErr w:type="gramEnd"/>
-      <w:r>
-        <w:t xml:space="preserve"> to experience it.</w:t>
+        <w:t>The design of the application in the previous example could be designed for maximal ease of use for the user. However, the designer can only provide the tools for an intended experience, not how users actually want to experience it.</w:t>
       </w:r>
     </w:p>
     <w:p>
@@ -5732,31 +5735,7 @@
         <w:t>data-related intent</w:t>
       </w:r>
       <w:r>
-        <w:t xml:space="preserve"> by Dimara &amp; Perin, is much narrower than HCI and, in a way, prone to change </w:t>
-      </w:r>
-      <w:proofErr w:type="gramStart"/>
-      <w:r>
-        <w:t>during the course of</w:t>
-      </w:r>
-      <w:proofErr w:type="gramEnd"/>
-      <w:r>
-        <w:t xml:space="preserve"> interaction. They call the intent </w:t>
-      </w:r>
-      <w:proofErr w:type="gramStart"/>
-      <w:r>
-        <w:t>data-related</w:t>
-      </w:r>
-      <w:proofErr w:type="gramEnd"/>
-      <w:r>
-        <w:t xml:space="preserve"> as visualisation is, by definition, a type of interface whose main purpose is to collect, and present abstract data in a way accessible by humans. The narrowness of intent in VIS is due to its main purpose of displaying data. However, this narrowness is complemented by its iterative nature, where the interplay of user, data, and artefact is </w:t>
-      </w:r>
-      <w:proofErr w:type="gramStart"/>
-      <w:r>
-        <w:t>ever-evolving</w:t>
-      </w:r>
-      <w:proofErr w:type="gramEnd"/>
-      <w:r>
-        <w:t xml:space="preserve"> as the user probes for new insights, which in turn affects the user’s intent.</w:t>
+        <w:t xml:space="preserve"> by Dimara &amp; Perin, is much narrower than HCI and, in a way, prone to change during the course of interaction. They call the intent data-related as visualisation is, by definition, a type of interface whose main purpose is to collect, and present abstract data in a way accessible by humans. The narrowness of intent in VIS is due to its main purpose of displaying data. However, this narrowness is complemented by its iterative nature, where the interplay of user, data, and artefact is ever-evolving as the user probes for new insights, which in turn affects the user’s intent.</w:t>
       </w:r>
     </w:p>
     <w:p>
@@ -5768,15 +5747,7 @@
         </w:rPr>
       </w:pPr>
       <w:r>
-        <w:t xml:space="preserve">Finally, flexibility within each design differ between HCI and VIS. Where interactions in HCI are most often </w:t>
-      </w:r>
-      <w:proofErr w:type="gramStart"/>
-      <w:r>
-        <w:t>low level</w:t>
-      </w:r>
-      <w:proofErr w:type="gramEnd"/>
-      <w:r>
-        <w:t xml:space="preserve"> functions that act as parts of a whole and allow for flexibility within the defined scope, flexibility in VIS designs encompass a larger scope and involves several aspects and parts of the interactive flow. Dimara &amp; Perin define flexible and interactive data interfaces as follows:</w:t>
+        <w:t>Finally, flexibility within each design differ between HCI and VIS. Where interactions in HCI are most often low level functions that act as parts of a whole and allow for flexibility within the defined scope, flexibility in VIS designs encompass a larger scope and involves several aspects and parts of the interactive flow. Dimara &amp; Perin define flexible and interactive data interfaces as follows:</w:t>
       </w:r>
     </w:p>
     <w:p>
@@ -5789,15 +5760,7 @@
         </w:rPr>
       </w:pPr>
       <w:r>
-        <w:t xml:space="preserve">“Flexibility within a data interface is the number of distinct, allowable actions of a person on the interface, as well as the number of </w:t>
-      </w:r>
-      <w:proofErr w:type="gramStart"/>
-      <w:r>
-        <w:t>interaction</w:t>
-      </w:r>
-      <w:proofErr w:type="gramEnd"/>
-      <w:r>
-        <w:t xml:space="preserve"> means with which the person can perform each action.”</w:t>
+        <w:t>“Flexibility within a data interface is the number of distinct, allowable actions of a person on the interface, as well as the number of interaction means with which the person can perform each action.”</w:t>
       </w:r>
     </w:p>
     <w:p>
@@ -5821,13 +5784,8 @@
         </w:rPr>
       </w:pPr>
       <w:r>
-        <w:t xml:space="preserve">By establishing a common ground for the definition of interactivity, Dimara &amp; Perrin has defined scope and definitions in both HCI and VIS and found commonalities and differences in methodology, ideology, and terminology. With both fields’ views established, they synthesise a short definition for how interaction should be viewed in a setting of </w:t>
-      </w:r>
-      <w:proofErr w:type="gramStart"/>
-      <w:r>
-        <w:t>visualisation</w:t>
-      </w:r>
-      <w:proofErr w:type="gramEnd"/>
+        <w:t>By establishing a common ground for the definition of interactivity, Dimara &amp; Perrin has defined scope and definitions in both HCI and VIS and found commonalities and differences in methodology, ideology, and terminology. With both fields’ views established, they synthesise a short definition for how interaction should be viewed in a setting of visualisation</w:t>
+      </w:r>
     </w:p>
     <w:p>
       <w:pPr>
@@ -5862,11 +5820,11 @@
       <w:pPr>
         <w:pStyle w:val="Heading3"/>
       </w:pPr>
-      <w:bookmarkStart w:id="15" w:name="_Toc133404638"/>
+      <w:bookmarkStart w:id="16" w:name="_Toc133509120"/>
       <w:r>
         <w:t>Interplay</w:t>
       </w:r>
-      <w:bookmarkEnd w:id="15"/>
+      <w:bookmarkEnd w:id="16"/>
     </w:p>
     <w:p>
       <w:pPr>
@@ -5904,11 +5862,11 @@
       <w:pPr>
         <w:pStyle w:val="Heading3"/>
       </w:pPr>
-      <w:bookmarkStart w:id="16" w:name="_Toc133404639"/>
+      <w:bookmarkStart w:id="17" w:name="_Toc133509121"/>
       <w:r>
         <w:t>Person</w:t>
       </w:r>
-      <w:bookmarkEnd w:id="16"/>
+      <w:bookmarkEnd w:id="17"/>
     </w:p>
     <w:p>
       <w:pPr>
@@ -5936,11 +5894,11 @@
       <w:pPr>
         <w:pStyle w:val="Heading3"/>
       </w:pPr>
-      <w:bookmarkStart w:id="17" w:name="_Toc133404640"/>
+      <w:bookmarkStart w:id="18" w:name="_Toc133509122"/>
       <w:r>
         <w:t>Data Interface</w:t>
       </w:r>
-      <w:bookmarkEnd w:id="17"/>
+      <w:bookmarkEnd w:id="18"/>
     </w:p>
     <w:p>
       <w:pPr>
@@ -5971,31 +5929,18 @@
         <w:t>data interface</w:t>
       </w:r>
       <w:r>
-        <w:t xml:space="preserve">, Dimara &amp; Perin </w:t>
-      </w:r>
-      <w:proofErr w:type="gramStart"/>
-      <w:r>
-        <w:t>open up</w:t>
-      </w:r>
-      <w:proofErr w:type="gramEnd"/>
-      <w:r>
-        <w:t xml:space="preserve"> a larger scope of interactive modalities other than the visual modality implied through the visualisation system. The term data interface also allows for greater agnostic interpretations that extend to scope to visualisations that are tactile, non-digital, auditory etc.</w:t>
+        <w:t>, Dimara &amp; Perin open up a larger scope of interactive modalities other than the visual modality implied through the visualisation system. The term data interface also allows for greater agnostic interpretations that extend to scope to visualisations that are tactile, non-digital, auditory etc.</w:t>
       </w:r>
     </w:p>
     <w:p>
       <w:pPr>
         <w:pStyle w:val="Heading3"/>
       </w:pPr>
-      <w:bookmarkStart w:id="18" w:name="_Toc133404641"/>
-      <w:r>
-        <w:t xml:space="preserve">Action, action-reaction, and reaction perceived as </w:t>
-      </w:r>
-      <w:proofErr w:type="gramStart"/>
-      <w:r>
-        <w:t>such</w:t>
-      </w:r>
-      <w:bookmarkEnd w:id="18"/>
-      <w:proofErr w:type="gramEnd"/>
+      <w:bookmarkStart w:id="19" w:name="_Toc133509123"/>
+      <w:r>
+        <w:t>Action, action-reaction, and reaction perceived as such</w:t>
+      </w:r>
+      <w:bookmarkEnd w:id="19"/>
     </w:p>
     <w:p>
       <w:pPr>
@@ -6016,15 +5961,7 @@
         <w:t>action</w:t>
       </w:r>
       <w:r>
-        <w:t xml:space="preserve"> could be any interaction performed by the </w:t>
-      </w:r>
-      <w:proofErr w:type="gramStart"/>
-      <w:r>
-        <w:t>aforementioned person</w:t>
-      </w:r>
-      <w:proofErr w:type="gramEnd"/>
-      <w:r>
-        <w:t>, whether it is physical, mental, high-level, or low-level, that results in a reaction from the interface.</w:t>
+        <w:t xml:space="preserve"> could be any interaction performed by the aforementioned person, whether it is physical, mental, high-level, or low-level, that results in a reaction from the interface.</w:t>
       </w:r>
     </w:p>
     <w:p>
@@ -6089,11 +6026,11 @@
       <w:pPr>
         <w:pStyle w:val="Heading3"/>
       </w:pPr>
-      <w:bookmarkStart w:id="19" w:name="_Toc133404642"/>
+      <w:bookmarkStart w:id="20" w:name="_Toc133509124"/>
       <w:r>
         <w:t>Data-related intent</w:t>
       </w:r>
-      <w:bookmarkEnd w:id="19"/>
+      <w:bookmarkEnd w:id="20"/>
     </w:p>
     <w:p>
       <w:r>
@@ -6117,14 +6054,14 @@
           <w:lang w:val="en-GB"/>
         </w:rPr>
       </w:pPr>
-      <w:bookmarkStart w:id="20" w:name="_Toc133404643"/>
+      <w:bookmarkStart w:id="21" w:name="_Toc133509125"/>
       <w:r>
         <w:rPr>
           <w:lang w:val="en-GB"/>
         </w:rPr>
         <w:t>Big Data Visualisation and Analytics: Future Research Challenges and Emerging Applications (Andrienko et al., 2020)</w:t>
       </w:r>
-      <w:bookmarkEnd w:id="20"/>
+      <w:bookmarkEnd w:id="21"/>
     </w:p>
     <w:p>
       <w:r>
@@ -6276,7 +6213,7 @@
         <w:lastRenderedPageBreak/>
         <w:t xml:space="preserve">In the following section, I will, in short, summarise each researcher’s main points and thoughts and how they could relate to the role of Interaction Design in Informational Design in Big Data applications. </w:t>
       </w:r>
-      <w:commentRangeStart w:id="21"/>
+      <w:commentRangeStart w:id="22"/>
       <w:r>
         <w:rPr>
           <w:b/>
@@ -6284,23 +6221,23 @@
         </w:rPr>
         <w:t>The selection of researchers is limited to those who pose questions applicable to Interaction Design</w:t>
       </w:r>
-      <w:commentRangeEnd w:id="21"/>
+      <w:commentRangeEnd w:id="22"/>
       <w:r>
         <w:rPr>
           <w:rStyle w:val="CommentReference"/>
         </w:rPr>
-        <w:commentReference w:id="21"/>
+        <w:commentReference w:id="22"/>
       </w:r>
     </w:p>
     <w:p>
       <w:pPr>
         <w:pStyle w:val="Heading3"/>
       </w:pPr>
-      <w:bookmarkStart w:id="22" w:name="_Toc133404644"/>
+      <w:bookmarkStart w:id="23" w:name="_Toc133509126"/>
       <w:r>
         <w:t>Gennady &amp; Andrienko. N</w:t>
       </w:r>
-      <w:bookmarkEnd w:id="22"/>
+      <w:bookmarkEnd w:id="23"/>
     </w:p>
     <w:p>
       <w:r>
@@ -6311,282 +6248,365 @@
       <w:r>
         <w:t xml:space="preserve">For future challenges and implementations of data visualisations, Gennady &amp; Andrienko predict a need for new tools and methods to teach designing more complex systems than is currently available. With complex systems, they refer to non-trivial multi-dimensional data sources that require solutions beyond conventional graphing solutions. The research topic in VIS that Gennady &amp; Andrienko conduct is mainly within </w:t>
       </w:r>
-      <w:proofErr w:type="gramStart"/>
       <w:r>
         <w:rPr>
           <w:i/>
           <w:iCs/>
         </w:rPr>
-        <w:t>visually-driven</w:t>
-      </w:r>
-      <w:proofErr w:type="gramEnd"/>
+        <w:t>visually-driven analysis of spatio-temporal data</w:t>
+      </w:r>
+      <w:r>
+        <w:t>, which changes over several dimensions.</w:t>
+      </w:r>
+    </w:p>
+    <w:p>
+      <w:pPr>
+        <w:pStyle w:val="Heading3"/>
+      </w:pPr>
+      <w:bookmarkStart w:id="24" w:name="_Toc133509127"/>
+      <w:r>
+        <w:t>Fekete. J-D</w:t>
+      </w:r>
+      <w:bookmarkEnd w:id="24"/>
+    </w:p>
+    <w:p>
+      <w:r>
+        <w:t>Fekete says, “To be effective, visualisation and visual analytics should be interactive, meaning that computing visual representations should happen in a few seconds, interacting on them should be responsive.”. This focus on the interactivity of data interfaces is further developed by</w:t>
+      </w:r>
+      <w:r>
+        <w:t xml:space="preserve"> </w:t>
+      </w:r>
+      <w:r>
+        <w:fldChar w:fldCharType="begin"/>
+      </w:r>
+      <w:r>
+        <w:instrText xml:space="preserve"> ADDIN ZOTERO_ITEM CSL_CITATION {"citationID":"kLyQYh3y","properties":{"formattedCitation":"(Dimara &amp; Perin, 2020)","plainCitation":"(Dimara &amp; Perin, 2020)","noteIndex":0},"citationItems":[{"id":41,"uris":["http://zotero.org/users/11020722/items/W6IVQFEY"],"itemData":{"id":41,"type":"article-journal","abstract":"Interaction is fundamental to data visualization, but what “interaction” means in the context of visualization is ambiguous and confusing. We argue that this confusion is due to a lack of consensual definition. To tackle this problem, we start by synthesizing an inclusive view of interaction in the visualization community - including insights from information visualization, visual analytics and scientific visualization, as well as the input of both senior and junior visualization researchers. Once this view takes shape, we look at how interaction is defined in the field of human-computer interaction (HCI). By extracting commonalities and differences between the views of interaction in visualization and in HCI, we synthesize a definition of interaction for visualization. Our definition is meant to be a thinking tool and inspire novel and bolder interaction design practices. We hope that by better understanding what interaction in visualization is and what it can be, we will enrich the quality of interaction in visualization systems and empower those who use them.","container-title":"IEEE Transactions on Visualization and Computer Graphics","DOI":"10.1109/TVCG.2019.2934283","ISSN":"1941-0506","issue":"1","note":"event-title: IEEE Transactions on Visualization and Computer Graphics","page":"119-129","source":"IEEE Xplore","title":"What is Interaction for Data Visualization?","volume":"26","author":[{"family":"Dimara","given":"Evanthia"},{"family":"Perin","given":"Charles"}],"issued":{"date-parts":[["2020",1]]}}}],"schema":"https://github.com/citation-style-language/schema/raw/master/csl-citation.json"} </w:instrText>
+      </w:r>
+      <w:r>
+        <w:fldChar w:fldCharType="separate"/>
+      </w:r>
+      <w:r>
+        <w:t>(Dimara &amp; Perin, 2020)</w:t>
+      </w:r>
+      <w:r>
+        <w:fldChar w:fldCharType="end"/>
+      </w:r>
+      <w:r>
+        <w:t>, as mentioned before. It displays an aspect of the design of data visualisations where Interaction Designers have opportunities to provide real value to the development of both fields. </w:t>
+      </w:r>
+    </w:p>
+    <w:p>
+      <w:r>
+        <w:t>Fekete further argues that implementing Progressive Data Analysis is an approach similar to what is done during the UX design of user flows on the internet. Large computational tasks are sectioned and divided into manageable chunks where the user can follow the process and deviate at any point instead of waiting for results.</w:t>
+      </w:r>
+    </w:p>
+    <w:p>
+      <w:pPr>
+        <w:pStyle w:val="Heading3"/>
+      </w:pPr>
+      <w:bookmarkStart w:id="25" w:name="_Toc133509128"/>
+      <w:r>
+        <w:t>Fisher. D</w:t>
+      </w:r>
+      <w:bookmarkEnd w:id="25"/>
+    </w:p>
+    <w:p>
+      <w:r>
+        <w:t xml:space="preserve">Fisher talks about how we pose inquiries to the visualisation tools we use and how quicker responses from the tools would lead to a clearer dialogue between person and interface. With a focus on a dialogue between parts, the interaction becomes more iterative and promotes building insights. To further develop the field, Fisher urges designers to create design systems that allow for continuous interactions and that are laser-focused on specific tasks. By designing for specific use cases, Fisher argues, we as designers will better understand users' wishes, use patterns, how they wish to interact, and to what </w:t>
+      </w:r>
+      <w:r>
+        <w:lastRenderedPageBreak/>
+        <w:t>fidelity the tools need to show. Through this user-centric design ideology, Fisher believes that broader issues and questions in the field will become more manageable to answer and design.</w:t>
+      </w:r>
+    </w:p>
+    <w:p>
+      <w:pPr>
+        <w:pStyle w:val="Heading3"/>
+      </w:pPr>
+      <w:bookmarkStart w:id="26" w:name="_Toc133509129"/>
+      <w:r>
+        <w:t>Kraska. T</w:t>
+      </w:r>
+      <w:bookmarkEnd w:id="26"/>
+    </w:p>
+    <w:p>
+      <w:r>
+        <w:t>Kraska talks about future challenges in data visualisation and how certain interactive elements could be implemented to increase ease of use in complex data structures. When designing visualisations in existing software, an issue arises when sufficiently complex data is used. Namely, the flexibility of use gets progressively harder, and insights gained rely heavily upon the expected outcomes by the user. To combat this issue, Kraska sees a design opportunity to design tools that do not restrict the user in how they choose to approach a question and allow for flexible changes during an interaction. The flexibility of such a system should then be quick in response regardless of the data size used. Similar to Andrienko, Kraska urges that the design of these systems should be accessible and user-centric in such a way that the use of visualisation interfaces should allow for non-data scientists to interact and gain insights. To make these data interfaces more accessible, designers can approach the interface's design from novel perspectives. These perspectives could be changes in the modality of interaction, as previously mentioned by Dimara &amp; Perin, as well as the design of the interface itself. Kraska urges a change in design thinking from the current focus on technical solutions done in the backend to the user-centric ideologies of HCI and IxD:</w:t>
+      </w:r>
+    </w:p>
+    <w:p>
+      <w:pPr>
+        <w:pStyle w:val="Quote"/>
+      </w:pPr>
+      <w:r>
+        <w:t> “Design the user interactions first and then figure out the system [the backend], which can actually support them.”</w:t>
+      </w:r>
+    </w:p>
+    <w:p>
+      <w:pPr>
+        <w:pStyle w:val="Heading3"/>
+      </w:pPr>
+      <w:bookmarkStart w:id="27" w:name="_Toc133509130"/>
+      <w:r>
+        <w:t>Oulasvirta. A</w:t>
+      </w:r>
+      <w:bookmarkEnd w:id="27"/>
+    </w:p>
+    <w:p>
+      <w:r>
+        <w:t xml:space="preserve">Oulasvirta provides a technology-agnostic perspective and wishes to incorporate user-centred design methods as a core part of designing and understanding data visualisation and analytics. To approach VIS from a user-centred point of view, Oulasvirta suggests that a greater understanding of human perception is needed. By understanding how humans perceive their environments and how the human brain decodes data, we can design visualisations that are logically intuitive rather than computationally intuitive. By designing interfaces from this perspective, Oulasvirta says, we can present data and have tools to </w:t>
+      </w:r>
       <w:r>
         <w:rPr>
           <w:i/>
           <w:iCs/>
         </w:rPr>
-        <w:t xml:space="preserve"> analysis of </w:t>
-      </w:r>
-      <w:proofErr w:type="spellStart"/>
+        <w:t>explain</w:t>
+      </w:r>
+      <w:r>
+        <w:t xml:space="preserve"> it.</w:t>
+      </w:r>
+    </w:p>
+    <w:p>
+      <w:r>
+        <w:t>For the future of VIS, Oulasvirta sees great value in building foundational research into the psychological aspects of human understanding rather than technological advancements. Oulasvirta summarises this perspective with a couple of questions that challenge the main issues in VIS and asks the designer to challenge their design practice: </w:t>
+      </w:r>
+    </w:p>
+    <w:p>
+      <w:pPr>
+        <w:pStyle w:val="Quote"/>
+      </w:pPr>
+      <w:r>
+        <w:t>“</w:t>
+      </w:r>
+      <w:r>
+        <w:rPr>
+          <w:b/>
+          <w:bCs/>
+        </w:rPr>
+        <w:t>Why</w:t>
+      </w:r>
+      <w:r>
+        <w:t xml:space="preserve"> should a particular visualisation favored over another one in some context? </w:t>
+      </w:r>
+      <w:r>
+        <w:rPr>
+          <w:b/>
+          <w:bCs/>
+        </w:rPr>
+        <w:t>Why</w:t>
+      </w:r>
+      <w:r>
+        <w:t xml:space="preserve"> should one choose </w:t>
+      </w:r>
+      <w:r>
+        <w:lastRenderedPageBreak/>
+        <w:t xml:space="preserve">particular design parameters over other ones? What are the </w:t>
+      </w:r>
+      <w:r>
+        <w:rPr>
+          <w:b/>
+          <w:bCs/>
+        </w:rPr>
+        <w:t>limits</w:t>
+      </w:r>
+      <w:r>
+        <w:t xml:space="preserve"> or a particular type of visualisation, what can it do and -more importantly- what can it </w:t>
+      </w:r>
+      <w:r>
+        <w:rPr>
+          <w:b/>
+          <w:bCs/>
+        </w:rPr>
+        <w:t>not</w:t>
+      </w:r>
+      <w:r>
+        <w:t xml:space="preserve"> do.”</w:t>
+      </w:r>
+    </w:p>
+    <w:p>
+      <w:pPr>
+        <w:pStyle w:val="Heading2"/>
+        <w:rPr>
+          <w:lang w:val="en-GB"/>
+        </w:rPr>
+      </w:pPr>
+      <w:bookmarkStart w:id="28" w:name="_Toc133509131"/>
+      <w:r>
+        <w:rPr>
+          <w:lang w:val="en-GB"/>
+        </w:rPr>
+        <w:t>Voyagers and Voyeurs: Supporting Asynchronous Collaborative Information Visualization</w:t>
+      </w:r>
+      <w:bookmarkEnd w:id="28"/>
+    </w:p>
+    <w:p>
+      <w:r>
+        <w:fldChar w:fldCharType="begin"/>
+      </w:r>
+      <w:r>
+        <w:instrText xml:space="preserve"> ADDIN ZOTERO_ITEM CSL_CITATION {"citationID":"JHoOZdh4","properties":{"formattedCitation":"(Heer et al., 2007)","plainCitation":"(Heer et al., 2007)","noteIndex":0},"citationItems":[{"id":394,"uris":["http://zotero.org/users/11020722/items/Y8448ACB"],"itemData":{"id":394,"type":"paper-conference","abstract":"This paper describes mechanisms for asynchronous collaboration in the context of information visualization, recasting visualizations as not just analytic tools, but social spaces. We contribute the design and implementation of sense.us, a web site supporting asynchronous collaboration across a variety of visualization types. The site supports view sharing, discussion, graphical annotation, and social navigation and includes novel interaction elements. We report the results of user studies of the system, observing emergent patterns of social data analysis, including cycles of observation and hypothesis, and the complementary roles of social navigation and data-driven exploration.","collection-title":"CHI '07","container-title":"Proceedings of the SIGCHI Conference on Human Factors in Computing Systems","DOI":"10.1145/1240624.1240781","event-place":"New York, NY, USA","ISBN":"978-1-59593-593-9","page":"1029–1038","publisher":"Association for Computing Machinery","publisher-place":"New York, NY, USA","source":"ACM Digital Library","title":"Voyagers and voyeurs: supporting asynchronous collaborative information visualization","title-short":"Voyagers and voyeurs","URL":"https://doi.org/10.1145/1240624.1240781","author":[{"family":"Heer","given":"Jeffrey"},{"family":"Viégas","given":"Fernanda B."},{"family":"Wattenberg","given":"Martin"}],"accessed":{"date-parts":[["2023",2,20]]},"issued":{"date-parts":[["2007",4,29]]}}}],"schema":"https://github.com/citation-style-language/schema/raw/master/csl-citation.json"} </w:instrText>
+      </w:r>
+      <w:r>
+        <w:fldChar w:fldCharType="separate"/>
+      </w:r>
+      <w:r>
+        <w:t>(Heer et al., 2007)</w:t>
+      </w:r>
+      <w:r>
+        <w:fldChar w:fldCharType="end"/>
+      </w:r>
+      <w:r>
+        <w:t xml:space="preserve"> </w:t>
+      </w:r>
+      <w:r>
+        <w:t xml:space="preserve">presents a design that implements aspects of asynchronous collaboration in a data visualisation program, </w:t>
+      </w:r>
       <w:r>
         <w:rPr>
           <w:i/>
           <w:iCs/>
         </w:rPr>
-        <w:t>spatio</w:t>
-      </w:r>
-      <w:proofErr w:type="spellEnd"/>
+        <w:t>sense.us</w:t>
+      </w:r>
+      <w:r>
+        <w:t xml:space="preserve">. They make a point that the outcome of the design is to connect the cognitive and perceptual benefits of visualisation together with the benefits of interpersonal social interactions. To promote the social aspects of collaboration </w:t>
+      </w:r>
+      <w:r>
+        <w:t xml:space="preserve"> </w:t>
+      </w:r>
+      <w:r>
+        <w:fldChar w:fldCharType="begin"/>
+      </w:r>
+      <w:r>
+        <w:instrText xml:space="preserve"> ADDIN ZOTERO_ITEM CSL_CITATION {"citationID":"gE2QMfQd","properties":{"formattedCitation":"(Heer et al., 2007)","plainCitation":"(Heer et al., 2007)","noteIndex":0},"citationItems":[{"id":394,"uris":["http://zotero.org/users/11020722/items/Y8448ACB"],"itemData":{"id":394,"type":"paper-conference","abstract":"This paper describes mechanisms for asynchronous collaboration in the context of information visualization, recasting visualizations as not just analytic tools, but social spaces. We contribute the design and implementation of sense.us, a web site supporting asynchronous collaboration across a variety of visualization types. The site supports view sharing, discussion, graphical annotation, and social navigation and includes novel interaction elements. We report the results of user studies of the system, observing emergent patterns of social data analysis, including cycles of observation and hypothesis, and the complementary roles of social navigation and data-driven exploration.","collection-title":"CHI '07","container-title":"Proceedings of the SIGCHI Conference on Human Factors in Computing Systems","DOI":"10.1145/1240624.1240781","event-place":"New York, NY, USA","ISBN":"978-1-59593-593-9","page":"1029–1038","publisher":"Association for Computing Machinery","publisher-place":"New York, NY, USA","source":"ACM Digital Library","title":"Voyagers and voyeurs: supporting asynchronous collaborative information visualization","title-short":"Voyagers and voyeurs","URL":"https://doi.org/10.1145/1240624.1240781","author":[{"family":"Heer","given":"Jeffrey"},{"family":"Viégas","given":"Fernanda B."},{"family":"Wattenberg","given":"Martin"}],"accessed":{"date-parts":[["2023",2,20]]},"issued":{"date-parts":[["2007",4,29]]}}}],"schema":"https://github.com/citation-style-language/schema/raw/master/csl-citation.json"} </w:instrText>
+      </w:r>
+      <w:r>
+        <w:fldChar w:fldCharType="separate"/>
+      </w:r>
+      <w:r>
+        <w:t>(Heer et al., 2007)</w:t>
+      </w:r>
+      <w:r>
+        <w:fldChar w:fldCharType="end"/>
+      </w:r>
+      <w:r>
+        <w:t xml:space="preserve"> </w:t>
+      </w:r>
+      <w:r>
+        <w:t xml:space="preserve">implemented functions within the data visualisation software that allows users to comment, annotate, share insights, and discuss, all through a (for the time) novel method of interaction. From user tests, </w:t>
+      </w:r>
+      <w:r>
+        <w:fldChar w:fldCharType="begin"/>
+      </w:r>
+      <w:r>
+        <w:instrText xml:space="preserve"> ADDIN ZOTERO_ITEM CSL_CITATION {"citationID":"c2R91YBa","properties":{"formattedCitation":"(Heer et al., 2007)","plainCitation":"(Heer et al., 2007)","noteIndex":0},"citationItems":[{"id":394,"uris":["http://zotero.org/users/11020722/items/Y8448ACB"],"itemData":{"id":394,"type":"paper-conference","abstract":"This paper describes mechanisms for asynchronous collaboration in the context of information visualization, recasting visualizations as not just analytic tools, but social spaces. We contribute the design and implementation of sense.us, a web site supporting asynchronous collaboration across a variety of visualization types. The site supports view sharing, discussion, graphical annotation, and social navigation and includes novel interaction elements. We report the results of user studies of the system, observing emergent patterns of social data analysis, including cycles of observation and hypothesis, and the complementary roles of social navigation and data-driven exploration.","collection-title":"CHI '07","container-title":"Proceedings of the SIGCHI Conference on Human Factors in Computing Systems","DOI":"10.1145/1240624.1240781","event-place":"New York, NY, USA","ISBN":"978-1-59593-593-9","page":"1029–1038","publisher":"Association for Computing Machinery","publisher-place":"New York, NY, USA","source":"ACM Digital Library","title":"Voyagers and voyeurs: supporting asynchronous collaborative information visualization","title-short":"Voyagers and voyeurs","URL":"https://doi.org/10.1145/1240624.1240781","author":[{"family":"Heer","given":"Jeffrey"},{"family":"Viégas","given":"Fernanda B."},{"family":"Wattenberg","given":"Martin"}],"accessed":{"date-parts":[["2023",2,20]]},"issued":{"date-parts":[["2007",4,29]]}}}],"schema":"https://github.com/citation-style-language/schema/raw/master/csl-citation.json"} </w:instrText>
+      </w:r>
+      <w:r>
+        <w:fldChar w:fldCharType="separate"/>
+      </w:r>
+      <w:r>
+        <w:t>(Heer et al., 2007)</w:t>
+      </w:r>
+      <w:r>
+        <w:fldChar w:fldCharType="end"/>
+      </w:r>
+      <w:r>
+        <w:t xml:space="preserve">could conclude that, through the implementation of social interactions and annotations, users engaged deeper in the data visualisations and helped each other to, make sense of, and gain new insights that otherwise were not presented through the visualisation. For future developments, </w:t>
+      </w:r>
+      <w:r>
+        <w:fldChar w:fldCharType="begin"/>
+      </w:r>
+      <w:r>
+        <w:instrText xml:space="preserve"> ADDIN ZOTERO_ITEM CSL_CITATION {"citationID":"nE0aXNmm","properties":{"formattedCitation":"(Heer et al., 2007)","plainCitation":"(Heer et al., 2007)","noteIndex":0},"citationItems":[{"id":394,"uris":["http://zotero.org/users/11020722/items/Y8448ACB"],"itemData":{"id":394,"type":"paper-conference","abstract":"This paper describes mechanisms for asynchronous collaboration in the context of information visualization, recasting visualizations as not just analytic tools, but social spaces. We contribute the design and implementation of sense.us, a web site supporting asynchronous collaboration across a variety of visualization types. The site supports view sharing, discussion, graphical annotation, and social navigation and includes novel interaction elements. We report the results of user studies of the system, observing emergent patterns of social data analysis, including cycles of observation and hypothesis, and the complementary roles of social navigation and data-driven exploration.","collection-title":"CHI '07","container-title":"Proceedings of the SIGCHI Conference on Human Factors in Computing Systems","DOI":"10.1145/1240624.1240781","event-place":"New York, NY, USA","ISBN":"978-1-59593-593-9","page":"1029–1038","publisher":"Association for Computing Machinery","publisher-place":"New York, NY, USA","source":"ACM Digital Library","title":"Voyagers and voyeurs: supporting asynchronous collaborative information visualization","title-short":"Voyagers and voyeurs","URL":"https://doi.org/10.1145/1240624.1240781","author":[{"family":"Heer","given":"Jeffrey"},{"family":"Viégas","given":"Fernanda B."},{"family":"Wattenberg","given":"Martin"}],"accessed":{"date-parts":[["2023",2,20]]},"issued":{"date-parts":[["2007",4,29]]}}}],"schema":"https://github.com/citation-style-language/schema/raw/master/csl-citation.json"} </w:instrText>
+      </w:r>
+      <w:r>
+        <w:fldChar w:fldCharType="separate"/>
+      </w:r>
+      <w:r>
+        <w:t>(Heer et al., 2007)</w:t>
+      </w:r>
+      <w:r>
+        <w:fldChar w:fldCharType="end"/>
+      </w:r>
+      <w:r>
+        <w:t xml:space="preserve"> </w:t>
+      </w:r>
+      <w:r>
+        <w:t>see a value in the addition of social aspects within the visual analysis and, through that, empower users to receive both in-depth and general knowledge in their visualisations.</w:t>
+      </w:r>
+    </w:p>
+    <w:p>
+      <w:r>
+        <w:fldChar w:fldCharType="begin"/>
+      </w:r>
+      <w:r>
+        <w:instrText xml:space="preserve"> ADDIN ZOTERO_ITEM CSL_CITATION {"citationID":"HI9Vxil7","properties":{"formattedCitation":"(Heer et al., 2007)","plainCitation":"(Heer et al., 2007)","noteIndex":0},"citationItems":[{"id":394,"uris":["http://zotero.org/users/11020722/items/Y8448ACB"],"itemData":{"id":394,"type":"paper-conference","abstract":"This paper describes mechanisms for asynchronous collaboration in the context of information visualization, recasting visualizations as not just analytic tools, but social spaces. We contribute the design and implementation of sense.us, a web site supporting asynchronous collaboration across a variety of visualization types. The site supports view sharing, discussion, graphical annotation, and social navigation and includes novel interaction elements. We report the results of user studies of the system, observing emergent patterns of social data analysis, including cycles of observation and hypothesis, and the complementary roles of social navigation and data-driven exploration.","collection-title":"CHI '07","container-title":"Proceedings of the SIGCHI Conference on Human Factors in Computing Systems","DOI":"10.1145/1240624.1240781","event-place":"New York, NY, USA","ISBN":"978-1-59593-593-9","page":"1029–1038","publisher":"Association for Computing Machinery","publisher-place":"New York, NY, USA","source":"ACM Digital Library","title":"Voyagers and voyeurs: supporting asynchronous collaborative information visualization","title-short":"Voyagers and voyeurs","URL":"https://doi.org/10.1145/1240624.1240781","author":[{"family":"Heer","given":"Jeffrey"},{"family":"Viégas","given":"Fernanda B."},{"family":"Wattenberg","given":"Martin"}],"accessed":{"date-parts":[["2023",2,20]]},"issued":{"date-parts":[["2007",4,29]]}}}],"schema":"https://github.com/citation-style-language/schema/raw/master/csl-citation.json"} </w:instrText>
+      </w:r>
+      <w:r>
+        <w:fldChar w:fldCharType="separate"/>
+      </w:r>
+      <w:r>
+        <w:t>(Heer et al., 2007)</w:t>
+      </w:r>
+      <w:r>
+        <w:fldChar w:fldCharType="end"/>
+      </w:r>
+      <w:r>
+        <w:t xml:space="preserve"> </w:t>
+      </w:r>
+      <w:r>
+        <w:t xml:space="preserve">identifies three common features in visualisation designs that implement multi-user bookmarking functions. </w:t>
+      </w:r>
       <w:r>
         <w:rPr>
           <w:i/>
           <w:iCs/>
         </w:rPr>
-        <w:t>-temporal data</w:t>
-      </w:r>
-      <w:r>
-        <w:t>, which changes over several dimensions.</w:t>
-      </w:r>
-    </w:p>
-    <w:p>
-      <w:pPr>
-        <w:pStyle w:val="Heading3"/>
-      </w:pPr>
-      <w:bookmarkStart w:id="23" w:name="_Toc133404645"/>
-      <w:r>
-        <w:t>Fekete. J-D</w:t>
-      </w:r>
-      <w:bookmarkEnd w:id="23"/>
-    </w:p>
-    <w:p>
-      <w:r>
-        <w:t>Fekete says, “To be effective, visualisation and visual analytics should be interactive, meaning that computing visual representations should happen in a few seconds, interacting on them should be responsive.”. This focus on the interactivity of data interfaces is further developed by</w:t>
-      </w:r>
-      <w:r>
-        <w:t xml:space="preserve"> </w:t>
+        <w:t>Application bookmarks</w:t>
+      </w:r>
+      <w:r>
+        <w:t xml:space="preserve"> allow users to save a certain state or position within a visualisation to allow for future reference. Application bookmarks can be shared between users or kept as private references. An example of an application bookmark is the pin functionality in Google Maps. Users can save a specific location and share that with other users to show directions, locations, or points of interest. A separate action that supports bookmarked visualisations is what </w:t>
       </w:r>
       <w:r>
         <w:fldChar w:fldCharType="begin"/>
       </w:r>
       <w:r>
-        <w:instrText xml:space="preserve"> ADDIN ZOTERO_ITEM CSL_CITATION {"citationID":"kLyQYh3y","properties":{"formattedCitation":"(Dimara &amp; Perin, 2020)","plainCitation":"(Dimara &amp; Perin, 2020)","noteIndex":0},"citationItems":[{"id":41,"uris":["http://zotero.org/users/11020722/items/W6IVQFEY"],"itemData":{"id":41,"type":"article-journal","abstract":"Interaction is fundamental to data visualization, but what “interaction” means in the context of visualization is ambiguous and confusing. We argue that this confusion is due to a lack of consensual definition. To tackle this problem, we start by synthesizing an inclusive view of interaction in the visualization community - including insights from information visualization, visual analytics and scientific visualization, as well as the input of both senior and junior visualization researchers. Once this view takes shape, we look at how interaction is defined in the field of human-computer interaction (HCI). By extracting commonalities and differences between the views of interaction in visualization and in HCI, we synthesize a definition of interaction for visualization. Our definition is meant to be a thinking tool and inspire novel and bolder interaction design practices. We hope that by better understanding what interaction in visualization is and what it can be, we will enrich the quality of interaction in visualization systems and empower those who use them.","container-title":"IEEE Transactions on Visualization and Computer Graphics","DOI":"10.1109/TVCG.2019.2934283","ISSN":"1941-0506","issue":"1","note":"event-title: IEEE Transactions on Visualization and Computer Graphics","page":"119-129","source":"IEEE Xplore","title":"What is Interaction for Data Visualization?","volume":"26","author":[{"family":"Dimara","given":"Evanthia"},{"family":"Perin","given":"Charles"}],"issued":{"date-parts":[["2020",1]]}}}],"schema":"https://github.com/citation-style-language/schema/raw/master/csl-citation.json"} </w:instrText>
+        <w:instrText xml:space="preserve"> ADDIN ZOTERO_ITEM CSL_CITATION {"citationID":"ZCqZ98RX","properties":{"formattedCitation":"(Heer et al., 2007)","plainCitation":"(Heer et al., 2007)","noteIndex":0},"citationItems":[{"id":394,"uris":["http://zotero.org/users/11020722/items/Y8448ACB"],"itemData":{"id":394,"type":"paper-conference","abstract":"This paper describes mechanisms for asynchronous collaboration in the context of information visualization, recasting visualizations as not just analytic tools, but social spaces. We contribute the design and implementation of sense.us, a web site supporting asynchronous collaboration across a variety of visualization types. The site supports view sharing, discussion, graphical annotation, and social navigation and includes novel interaction elements. We report the results of user studies of the system, observing emergent patterns of social data analysis, including cycles of observation and hypothesis, and the complementary roles of social navigation and data-driven exploration.","collection-title":"CHI '07","container-title":"Proceedings of the SIGCHI Conference on Human Factors in Computing Systems","DOI":"10.1145/1240624.1240781","event-place":"New York, NY, USA","ISBN":"978-1-59593-593-9","page":"1029–1038","publisher":"Association for Computing Machinery","publisher-place":"New York, NY, USA","source":"ACM Digital Library","title":"Voyagers and voyeurs: supporting asynchronous collaborative information visualization","title-short":"Voyagers and voyeurs","URL":"https://doi.org/10.1145/1240624.1240781","author":[{"family":"Heer","given":"Jeffrey"},{"family":"Viégas","given":"Fernanda B."},{"family":"Wattenberg","given":"Martin"}],"accessed":{"date-parts":[["2023",2,20]]},"issued":{"date-parts":[["2007",4,29]]}}}],"schema":"https://github.com/citation-style-language/schema/raw/master/csl-citation.json"} </w:instrText>
       </w:r>
       <w:r>
         <w:fldChar w:fldCharType="separate"/>
       </w:r>
       <w:r>
-        <w:t>(Dimara &amp; Perin, 2020)</w:t>
+        <w:t>(Heer et al., 2007)</w:t>
       </w:r>
       <w:r>
         <w:fldChar w:fldCharType="end"/>
       </w:r>
       <w:r>
-        <w:t>, as mentioned before. It displays an aspect of the design of data visualisations where Interaction Designers have opportunities to provide real value to the development of both fields. </w:t>
-      </w:r>
-    </w:p>
-    <w:p>
-      <w:r>
-        <w:t xml:space="preserve">Fekete further argues that implementing Progressive Data Analysis is an approach </w:t>
-      </w:r>
-      <w:proofErr w:type="gramStart"/>
-      <w:r>
-        <w:t>similar to</w:t>
-      </w:r>
-      <w:proofErr w:type="gramEnd"/>
-      <w:r>
-        <w:t xml:space="preserve"> what is done during the UX design of user flows on the internet. Large computational tasks are sectioned and divided into manageable chunks where the user can follow the process and deviate at any point instead of waiting for results.</w:t>
-      </w:r>
-    </w:p>
-    <w:p>
-      <w:pPr>
-        <w:pStyle w:val="Heading3"/>
-      </w:pPr>
-      <w:bookmarkStart w:id="24" w:name="_Toc133404646"/>
-      <w:r>
-        <w:t>Fisher. D</w:t>
-      </w:r>
-      <w:bookmarkEnd w:id="24"/>
-    </w:p>
-    <w:p>
-      <w:r>
-        <w:t xml:space="preserve">Fisher talks about how we pose inquiries to the visualisation tools we use and how quicker responses from the tools would lead to a clearer dialogue between person and interface. With a focus on a dialogue between parts, the interaction becomes more iterative and promotes building insights. To further develop the field, Fisher urges designers to create design systems that allow for continuous interactions and that are laser-focused on specific tasks. By designing for specific use cases, Fisher argues, we as designers will better understand users' wishes, use patterns, how they wish to interact, and to what </w:t>
-      </w:r>
-      <w:r>
-        <w:lastRenderedPageBreak/>
-        <w:t>fidelity the tools need to show. Through this user-centric design ideology, Fisher believes that broader issues and questions in the field will become more manageable to answer and design.</w:t>
-      </w:r>
-    </w:p>
-    <w:p>
-      <w:pPr>
-        <w:pStyle w:val="Heading3"/>
-      </w:pPr>
-      <w:bookmarkStart w:id="25" w:name="_Toc133404647"/>
-      <w:r>
-        <w:t>Kraska. T</w:t>
-      </w:r>
-      <w:bookmarkEnd w:id="25"/>
-    </w:p>
-    <w:p>
-      <w:r>
-        <w:t xml:space="preserve">Kraska talks about future challenges in data visualisation and how certain interactive elements could be implemented to increase ease of use in complex data structures. When designing visualisations in existing software, an issue arises when sufficiently complex data is used. Namely, the flexibility of use gets progressively harder, and insights gained rely heavily upon the expected outcomes by the user. To combat this issue, Kraska sees a design opportunity to design tools that do not restrict the user in how they choose to approach a question and allow for flexible changes during an interaction. The flexibility of such a system should then be quick in response regardless of the data size used. </w:t>
-      </w:r>
-      <w:proofErr w:type="gramStart"/>
-      <w:r>
-        <w:t>Similar to</w:t>
-      </w:r>
-      <w:proofErr w:type="gramEnd"/>
-      <w:r>
-        <w:t xml:space="preserve"> Andrienko, Kraska urges that the design of these systems should be accessible and user-centric in such a way that the use of visualisation interfaces should allow for non-data scientists to interact and gain insights. To make these data interfaces more accessible, designers can approach the interface's design from novel perspectives. These perspectives could be changes in the modality of interaction, as previously mentioned by Dimara &amp; Perin, as well as the design of the interface itself. Kraska urges a change in design thinking from the current focus on technical solutions done in the backend to the user-centric ideologies of HCI and </w:t>
-      </w:r>
-      <w:proofErr w:type="spellStart"/>
-      <w:r>
-        <w:t>IxD</w:t>
-      </w:r>
-      <w:proofErr w:type="spellEnd"/>
-      <w:r>
-        <w:t>:</w:t>
-      </w:r>
-    </w:p>
-    <w:p>
-      <w:pPr>
-        <w:pStyle w:val="Quote"/>
-      </w:pPr>
-      <w:r>
-        <w:t> “Design the user interactions first and then figure out the system [the backend], which can actually support them.”</w:t>
-      </w:r>
-    </w:p>
-    <w:p>
-      <w:pPr>
-        <w:pStyle w:val="Heading3"/>
-      </w:pPr>
-      <w:bookmarkStart w:id="26" w:name="_Toc133404648"/>
-      <w:r>
-        <w:t>Oulasvirta. A</w:t>
-      </w:r>
-      <w:bookmarkEnd w:id="26"/>
-    </w:p>
-    <w:p>
-      <w:r>
-        <w:t xml:space="preserve">Oulasvirta provides a technology-agnostic perspective and wishes to incorporate user-centred design methods as a core part of designing and understanding data visualisation and analytics. To approach VIS from a user-centred point of view, Oulasvirta suggests that a greater understanding of human perception is needed. By understanding how humans perceive their environments and how the human brain decodes data, we can design visualisations that are logically intuitive rather than computationally intuitive. By designing interfaces from this perspective, Oulasvirta says, we can present data and have tools to </w:t>
+        <w:t xml:space="preserve"> refer to as </w:t>
       </w:r>
       <w:r>
         <w:rPr>
           <w:i/>
           <w:iCs/>
         </w:rPr>
-        <w:t>explain</w:t>
-      </w:r>
-      <w:r>
-        <w:t xml:space="preserve"> it.</w:t>
-      </w:r>
-    </w:p>
-    <w:p>
-      <w:r>
-        <w:t>For the future of VIS, Oulasvirta sees great value in building foundational research into the psychological aspects of human understanding rather than technological advancements. Oulasvirta summarises this perspective with a couple of questions that challenge the main issues in VIS and asks the designer to challenge their design practice: </w:t>
-      </w:r>
-    </w:p>
-    <w:p>
-      <w:pPr>
-        <w:pStyle w:val="Quote"/>
-      </w:pPr>
-      <w:r>
-        <w:t>“</w:t>
-      </w:r>
-      <w:r>
-        <w:rPr>
-          <w:b/>
-          <w:bCs/>
-        </w:rPr>
-        <w:t>Why</w:t>
-      </w:r>
-      <w:r>
-        <w:t xml:space="preserve"> should a particular visualisation </w:t>
-      </w:r>
-      <w:proofErr w:type="spellStart"/>
-      <w:proofErr w:type="gramStart"/>
-      <w:r>
-        <w:t>favored</w:t>
-      </w:r>
-      <w:proofErr w:type="spellEnd"/>
-      <w:proofErr w:type="gramEnd"/>
-      <w:r>
-        <w:t xml:space="preserve"> over another one in some context? </w:t>
-      </w:r>
-      <w:r>
-        <w:rPr>
-          <w:b/>
-          <w:bCs/>
-        </w:rPr>
-        <w:t>Why</w:t>
-      </w:r>
-      <w:r>
-        <w:t xml:space="preserve"> should one choose </w:t>
-      </w:r>
-      <w:proofErr w:type="gramStart"/>
-      <w:r>
-        <w:lastRenderedPageBreak/>
-        <w:t>particular design</w:t>
-      </w:r>
-      <w:proofErr w:type="gramEnd"/>
-      <w:r>
-        <w:t xml:space="preserve"> parameters over other ones? What are the </w:t>
-      </w:r>
-      <w:r>
-        <w:rPr>
-          <w:b/>
-          <w:bCs/>
-        </w:rPr>
-        <w:t>limits</w:t>
-      </w:r>
-      <w:r>
-        <w:t xml:space="preserve"> or a particular type of visualisation, what can it do and -more importantly- what can it </w:t>
-      </w:r>
-      <w:r>
-        <w:rPr>
-          <w:b/>
-          <w:bCs/>
-        </w:rPr>
-        <w:t>not</w:t>
-      </w:r>
-      <w:r>
-        <w:t xml:space="preserve"> do.”</w:t>
-      </w:r>
-    </w:p>
-    <w:p>
-      <w:pPr>
-        <w:pStyle w:val="Heading2"/>
-        <w:rPr>
-          <w:lang w:val="en-GB"/>
-        </w:rPr>
-      </w:pPr>
-      <w:bookmarkStart w:id="27" w:name="_Toc133404649"/>
-      <w:r>
-        <w:rPr>
-          <w:lang w:val="en-GB"/>
-        </w:rPr>
-        <w:t>Voyagers and Voyeurs: Supporting Asynchronous Collaborative Information Visualization</w:t>
-      </w:r>
-      <w:bookmarkEnd w:id="27"/>
-    </w:p>
-    <w:p>
+        <w:t>independent discussions.</w:t>
+      </w:r>
+      <w:r>
+        <w:t xml:space="preserve"> Independent discussions are places outside of the data interface which can point to certain parts within the interface, for example, sharing your location over a text message leads to a hyperlink that leads to the operating systems map application. A distinction of the independent discussions is that their interaction with the data interface is one-way, meaning that external sources access the interface while users within the interface cannot access the independent discussion. Finally, </w:t>
+      </w:r>
       <w:r>
         <w:fldChar w:fldCharType="begin"/>
       </w:r>
       <w:r>
-        <w:instrText xml:space="preserve"> ADDIN ZOTERO_ITEM CSL_CITATION {"citationID":"JHoOZdh4","properties":{"formattedCitation":"(Heer et al., 2007)","plainCitation":"(Heer et al., 2007)","noteIndex":0},"citationItems":[{"id":394,"uris":["http://zotero.org/users/11020722/items/Y8448ACB"],"itemData":{"id":394,"type":"paper-conference","abstract":"This paper describes mechanisms for asynchronous collaboration in the context of information visualization, recasting visualizations as not just analytic tools, but social spaces. We contribute the design and implementation of sense.us, a web site supporting asynchronous collaboration across a variety of visualization types. The site supports view sharing, discussion, graphical annotation, and social navigation and includes novel interaction elements. We report the results of user studies of the system, observing emergent patterns of social data analysis, including cycles of observation and hypothesis, and the complementary roles of social navigation and data-driven exploration.","collection-title":"CHI '07","container-title":"Proceedings of the SIGCHI Conference on Human Factors in Computing Systems","DOI":"10.1145/1240624.1240781","event-place":"New York, NY, USA","ISBN":"978-1-59593-593-9","page":"1029–1038","publisher":"Association for Computing Machinery","publisher-place":"New York, NY, USA","source":"ACM Digital Library","title":"Voyagers and voyeurs: supporting asynchronous collaborative information visualization","title-short":"Voyagers and voyeurs","URL":"https://doi.org/10.1145/1240624.1240781","author":[{"family":"Heer","given":"Jeffrey"},{"family":"Viégas","given":"Fernanda B."},{"family":"Wattenberg","given":"Martin"}],"accessed":{"date-parts":[["2023",2,20]]},"issued":{"date-parts":[["2007",4,29]]}}}],"schema":"https://github.com/citation-style-language/schema/raw/master/csl-citation.json"} </w:instrText>
+        <w:instrText xml:space="preserve"> ADDIN ZOTERO_ITEM CSL_CITATION {"citationID":"10SLukbb","properties":{"formattedCitation":"(Heer et al., 2007)","plainCitation":"(Heer et al., 2007)","noteIndex":0},"citationItems":[{"id":394,"uris":["http://zotero.org/users/11020722/items/Y8448ACB"],"itemData":{"id":394,"type":"paper-conference","abstract":"This paper describes mechanisms for asynchronous collaboration in the context of information visualization, recasting visualizations as not just analytic tools, but social spaces. We contribute the design and implementation of sense.us, a web site supporting asynchronous collaboration across a variety of visualization types. The site supports view sharing, discussion, graphical annotation, and social navigation and includes novel interaction elements. We report the results of user studies of the system, observing emergent patterns of social data analysis, including cycles of observation and hypothesis, and the complementary roles of social navigation and data-driven exploration.","collection-title":"CHI '07","container-title":"Proceedings of the SIGCHI Conference on Human Factors in Computing Systems","DOI":"10.1145/1240624.1240781","event-place":"New York, NY, USA","ISBN":"978-1-59593-593-9","page":"1029–1038","publisher":"Association for Computing Machinery","publisher-place":"New York, NY, USA","source":"ACM Digital Library","title":"Voyagers and voyeurs: supporting asynchronous collaborative information visualization","title-short":"Voyagers and voyeurs","URL":"https://doi.org/10.1145/1240624.1240781","author":[{"family":"Heer","given":"Jeffrey"},{"family":"Viégas","given":"Fernanda B."},{"family":"Wattenberg","given":"Martin"}],"accessed":{"date-parts":[["2023",2,20]]},"issued":{"date-parts":[["2007",4,29]]}}}],"schema":"https://github.com/citation-style-language/schema/raw/master/csl-citation.json"} </w:instrText>
       </w:r>
       <w:r>
         <w:fldChar w:fldCharType="separate"/>
       </w:r>
       <w:r>
-        <w:t>(</w:t>
-      </w:r>
-      <w:proofErr w:type="spellStart"/>
-      <w:r>
-        <w:t>Heer</w:t>
-      </w:r>
-      <w:proofErr w:type="spellEnd"/>
-      <w:r>
-        <w:t xml:space="preserve"> et al., 2007)</w:t>
+        <w:t>(Heer et al., 2007)</w:t>
       </w:r>
       <w:r>
         <w:fldChar w:fldCharType="end"/>
@@ -6595,216 +6615,13 @@
         <w:t xml:space="preserve"> </w:t>
       </w:r>
       <w:r>
-        <w:t xml:space="preserve">presents a design that implements aspects of asynchronous collaboration in a data visualisation program, </w:t>
+        <w:t xml:space="preserve">define </w:t>
       </w:r>
       <w:r>
         <w:rPr>
           <w:i/>
           <w:iCs/>
         </w:rPr>
-        <w:t>sense.us</w:t>
-      </w:r>
-      <w:r>
-        <w:t xml:space="preserve">. They make a point that the outcome of the design is to connect the cognitive and perceptual benefits of visualisation together with the benefits of interpersonal social interactions. To promote the social aspects of collaboration </w:t>
-      </w:r>
-      <w:r>
-        <w:t xml:space="preserve"> </w:t>
-      </w:r>
-      <w:r>
-        <w:fldChar w:fldCharType="begin"/>
-      </w:r>
-      <w:r>
-        <w:instrText xml:space="preserve"> ADDIN ZOTERO_ITEM CSL_CITATION {"citationID":"gE2QMfQd","properties":{"formattedCitation":"(Heer et al., 2007)","plainCitation":"(Heer et al., 2007)","noteIndex":0},"citationItems":[{"id":394,"uris":["http://zotero.org/users/11020722/items/Y8448ACB"],"itemData":{"id":394,"type":"paper-conference","abstract":"This paper describes mechanisms for asynchronous collaboration in the context of information visualization, recasting visualizations as not just analytic tools, but social spaces. We contribute the design and implementation of sense.us, a web site supporting asynchronous collaboration across a variety of visualization types. The site supports view sharing, discussion, graphical annotation, and social navigation and includes novel interaction elements. We report the results of user studies of the system, observing emergent patterns of social data analysis, including cycles of observation and hypothesis, and the complementary roles of social navigation and data-driven exploration.","collection-title":"CHI '07","container-title":"Proceedings of the SIGCHI Conference on Human Factors in Computing Systems","DOI":"10.1145/1240624.1240781","event-place":"New York, NY, USA","ISBN":"978-1-59593-593-9","page":"1029–1038","publisher":"Association for Computing Machinery","publisher-place":"New York, NY, USA","source":"ACM Digital Library","title":"Voyagers and voyeurs: supporting asynchronous collaborative information visualization","title-short":"Voyagers and voyeurs","URL":"https://doi.org/10.1145/1240624.1240781","author":[{"family":"Heer","given":"Jeffrey"},{"family":"Viégas","given":"Fernanda B."},{"family":"Wattenberg","given":"Martin"}],"accessed":{"date-parts":[["2023",2,20]]},"issued":{"date-parts":[["2007",4,29]]}}}],"schema":"https://github.com/citation-style-language/schema/raw/master/csl-citation.json"} </w:instrText>
-      </w:r>
-      <w:r>
-        <w:fldChar w:fldCharType="separate"/>
-      </w:r>
-      <w:r>
-        <w:t>(</w:t>
-      </w:r>
-      <w:proofErr w:type="spellStart"/>
-      <w:r>
-        <w:t>Heer</w:t>
-      </w:r>
-      <w:proofErr w:type="spellEnd"/>
-      <w:r>
-        <w:t xml:space="preserve"> et al., 2007)</w:t>
-      </w:r>
-      <w:r>
-        <w:fldChar w:fldCharType="end"/>
-      </w:r>
-      <w:r>
-        <w:t xml:space="preserve"> </w:t>
-      </w:r>
-      <w:r>
-        <w:t xml:space="preserve">implemented functions within the data visualisation software that allows users to comment, annotate, share insights, and discuss, all through a (for the time) novel method of interaction. From user tests, </w:t>
-      </w:r>
-      <w:r>
-        <w:fldChar w:fldCharType="begin"/>
-      </w:r>
-      <w:r>
-        <w:instrText xml:space="preserve"> ADDIN ZOTERO_ITEM CSL_CITATION {"citationID":"c2R91YBa","properties":{"formattedCitation":"(Heer et al., 2007)","plainCitation":"(Heer et al., 2007)","noteIndex":0},"citationItems":[{"id":394,"uris":["http://zotero.org/users/11020722/items/Y8448ACB"],"itemData":{"id":394,"type":"paper-conference","abstract":"This paper describes mechanisms for asynchronous collaboration in the context of information visualization, recasting visualizations as not just analytic tools, but social spaces. We contribute the design and implementation of sense.us, a web site supporting asynchronous collaboration across a variety of visualization types. The site supports view sharing, discussion, graphical annotation, and social navigation and includes novel interaction elements. We report the results of user studies of the system, observing emergent patterns of social data analysis, including cycles of observation and hypothesis, and the complementary roles of social navigation and data-driven exploration.","collection-title":"CHI '07","container-title":"Proceedings of the SIGCHI Conference on Human Factors in Computing Systems","DOI":"10.1145/1240624.1240781","event-place":"New York, NY, USA","ISBN":"978-1-59593-593-9","page":"1029–1038","publisher":"Association for Computing Machinery","publisher-place":"New York, NY, USA","source":"ACM Digital Library","title":"Voyagers and voyeurs: supporting asynchronous collaborative information visualization","title-short":"Voyagers and voyeurs","URL":"https://doi.org/10.1145/1240624.1240781","author":[{"family":"Heer","given":"Jeffrey"},{"family":"Viégas","given":"Fernanda B."},{"family":"Wattenberg","given":"Martin"}],"accessed":{"date-parts":[["2023",2,20]]},"issued":{"date-parts":[["2007",4,29]]}}}],"schema":"https://github.com/citation-style-language/schema/raw/master/csl-citation.json"} </w:instrText>
-      </w:r>
-      <w:r>
-        <w:fldChar w:fldCharType="separate"/>
-      </w:r>
-      <w:r>
-        <w:t>(</w:t>
-      </w:r>
-      <w:proofErr w:type="spellStart"/>
-      <w:r>
-        <w:t>Heer</w:t>
-      </w:r>
-      <w:proofErr w:type="spellEnd"/>
-      <w:r>
-        <w:t xml:space="preserve"> et al., 2007)</w:t>
-      </w:r>
-      <w:r>
-        <w:fldChar w:fldCharType="end"/>
-      </w:r>
-      <w:r>
-        <w:t xml:space="preserve">could conclude that, through the implementation of social interactions and annotations, users engaged deeper in the data visualisations and helped each other to, make sense of, and gain new insights that otherwise were not presented through the visualisation. For future developments, </w:t>
-      </w:r>
-      <w:r>
-        <w:fldChar w:fldCharType="begin"/>
-      </w:r>
-      <w:r>
-        <w:instrText xml:space="preserve"> ADDIN ZOTERO_ITEM CSL_CITATION {"citationID":"nE0aXNmm","properties":{"formattedCitation":"(Heer et al., 2007)","plainCitation":"(Heer et al., 2007)","noteIndex":0},"citationItems":[{"id":394,"uris":["http://zotero.org/users/11020722/items/Y8448ACB"],"itemData":{"id":394,"type":"paper-conference","abstract":"This paper describes mechanisms for asynchronous collaboration in the context of information visualization, recasting visualizations as not just analytic tools, but social spaces. We contribute the design and implementation of sense.us, a web site supporting asynchronous collaboration across a variety of visualization types. The site supports view sharing, discussion, graphical annotation, and social navigation and includes novel interaction elements. We report the results of user studies of the system, observing emergent patterns of social data analysis, including cycles of observation and hypothesis, and the complementary roles of social navigation and data-driven exploration.","collection-title":"CHI '07","container-title":"Proceedings of the SIGCHI Conference on Human Factors in Computing Systems","DOI":"10.1145/1240624.1240781","event-place":"New York, NY, USA","ISBN":"978-1-59593-593-9","page":"1029–1038","publisher":"Association for Computing Machinery","publisher-place":"New York, NY, USA","source":"ACM Digital Library","title":"Voyagers and voyeurs: supporting asynchronous collaborative information visualization","title-short":"Voyagers and voyeurs","URL":"https://doi.org/10.1145/1240624.1240781","author":[{"family":"Heer","given":"Jeffrey"},{"family":"Viégas","given":"Fernanda B."},{"family":"Wattenberg","given":"Martin"}],"accessed":{"date-parts":[["2023",2,20]]},"issued":{"date-parts":[["2007",4,29]]}}}],"schema":"https://github.com/citation-style-language/schema/raw/master/csl-citation.json"} </w:instrText>
-      </w:r>
-      <w:r>
-        <w:fldChar w:fldCharType="separate"/>
-      </w:r>
-      <w:r>
-        <w:t>(</w:t>
-      </w:r>
-      <w:proofErr w:type="spellStart"/>
-      <w:r>
-        <w:t>Heer</w:t>
-      </w:r>
-      <w:proofErr w:type="spellEnd"/>
-      <w:r>
-        <w:t xml:space="preserve"> et al., 2007)</w:t>
-      </w:r>
-      <w:r>
-        <w:fldChar w:fldCharType="end"/>
-      </w:r>
-      <w:r>
-        <w:t xml:space="preserve"> </w:t>
-      </w:r>
-      <w:r>
-        <w:t>see a value in the addition of social aspects within the visual analysis and, through that, empower users to receive both in-depth and general knowledge in their visualisations.</w:t>
-      </w:r>
-    </w:p>
-    <w:p>
-      <w:r>
-        <w:fldChar w:fldCharType="begin"/>
-      </w:r>
-      <w:r>
-        <w:instrText xml:space="preserve"> ADDIN ZOTERO_ITEM CSL_CITATION {"citationID":"HI9Vxil7","properties":{"formattedCitation":"(Heer et al., 2007)","plainCitation":"(Heer et al., 2007)","noteIndex":0},"citationItems":[{"id":394,"uris":["http://zotero.org/users/11020722/items/Y8448ACB"],"itemData":{"id":394,"type":"paper-conference","abstract":"This paper describes mechanisms for asynchronous collaboration in the context of information visualization, recasting visualizations as not just analytic tools, but social spaces. We contribute the design and implementation of sense.us, a web site supporting asynchronous collaboration across a variety of visualization types. The site supports view sharing, discussion, graphical annotation, and social navigation and includes novel interaction elements. We report the results of user studies of the system, observing emergent patterns of social data analysis, including cycles of observation and hypothesis, and the complementary roles of social navigation and data-driven exploration.","collection-title":"CHI '07","container-title":"Proceedings of the SIGCHI Conference on Human Factors in Computing Systems","DOI":"10.1145/1240624.1240781","event-place":"New York, NY, USA","ISBN":"978-1-59593-593-9","page":"1029–1038","publisher":"Association for Computing Machinery","publisher-place":"New York, NY, USA","source":"ACM Digital Library","title":"Voyagers and voyeurs: supporting asynchronous collaborative information visualization","title-short":"Voyagers and voyeurs","URL":"https://doi.org/10.1145/1240624.1240781","author":[{"family":"Heer","given":"Jeffrey"},{"family":"Viégas","given":"Fernanda B."},{"family":"Wattenberg","given":"Martin"}],"accessed":{"date-parts":[["2023",2,20]]},"issued":{"date-parts":[["2007",4,29]]}}}],"schema":"https://github.com/citation-style-language/schema/raw/master/csl-citation.json"} </w:instrText>
-      </w:r>
-      <w:r>
-        <w:fldChar w:fldCharType="separate"/>
-      </w:r>
-      <w:r>
-        <w:t>(</w:t>
-      </w:r>
-      <w:proofErr w:type="spellStart"/>
-      <w:r>
-        <w:t>Heer</w:t>
-      </w:r>
-      <w:proofErr w:type="spellEnd"/>
-      <w:r>
-        <w:t xml:space="preserve"> et al., 2007)</w:t>
-      </w:r>
-      <w:r>
-        <w:fldChar w:fldCharType="end"/>
-      </w:r>
-      <w:r>
-        <w:t xml:space="preserve"> </w:t>
-      </w:r>
-      <w:r>
-        <w:t xml:space="preserve">identifies three common features in visualisation designs that implement multi-user bookmarking functions. </w:t>
-      </w:r>
-      <w:r>
-        <w:rPr>
-          <w:i/>
-          <w:iCs/>
-        </w:rPr>
-        <w:t>Application bookmarks</w:t>
-      </w:r>
-      <w:r>
-        <w:t xml:space="preserve"> allow users to save a certain state or position within a visualisation to allow for future reference. Application bookmarks can be shared between users or kept as private references. An example of an application bookmark is the pin functionality in Google Maps. Users can save a specific location and share that with other users to show directions, locations, or points of interest. A separate action that supports bookmarked visualisations is what </w:t>
-      </w:r>
-      <w:r>
-        <w:fldChar w:fldCharType="begin"/>
-      </w:r>
-      <w:r>
-        <w:instrText xml:space="preserve"> ADDIN ZOTERO_ITEM CSL_CITATION {"citationID":"ZCqZ98RX","properties":{"formattedCitation":"(Heer et al., 2007)","plainCitation":"(Heer et al., 2007)","noteIndex":0},"citationItems":[{"id":394,"uris":["http://zotero.org/users/11020722/items/Y8448ACB"],"itemData":{"id":394,"type":"paper-conference","abstract":"This paper describes mechanisms for asynchronous collaboration in the context of information visualization, recasting visualizations as not just analytic tools, but social spaces. We contribute the design and implementation of sense.us, a web site supporting asynchronous collaboration across a variety of visualization types. The site supports view sharing, discussion, graphical annotation, and social navigation and includes novel interaction elements. We report the results of user studies of the system, observing emergent patterns of social data analysis, including cycles of observation and hypothesis, and the complementary roles of social navigation and data-driven exploration.","collection-title":"CHI '07","container-title":"Proceedings of the SIGCHI Conference on Human Factors in Computing Systems","DOI":"10.1145/1240624.1240781","event-place":"New York, NY, USA","ISBN":"978-1-59593-593-9","page":"1029–1038","publisher":"Association for Computing Machinery","publisher-place":"New York, NY, USA","source":"ACM Digital Library","title":"Voyagers and voyeurs: supporting asynchronous collaborative information visualization","title-short":"Voyagers and voyeurs","URL":"https://doi.org/10.1145/1240624.1240781","author":[{"family":"Heer","given":"Jeffrey"},{"family":"Viégas","given":"Fernanda B."},{"family":"Wattenberg","given":"Martin"}],"accessed":{"date-parts":[["2023",2,20]]},"issued":{"date-parts":[["2007",4,29]]}}}],"schema":"https://github.com/citation-style-language/schema/raw/master/csl-citation.json"} </w:instrText>
-      </w:r>
-      <w:r>
-        <w:fldChar w:fldCharType="separate"/>
-      </w:r>
-      <w:r>
-        <w:t>(</w:t>
-      </w:r>
-      <w:proofErr w:type="spellStart"/>
-      <w:r>
-        <w:t>Heer</w:t>
-      </w:r>
-      <w:proofErr w:type="spellEnd"/>
-      <w:r>
-        <w:t xml:space="preserve"> et al., 2007)</w:t>
-      </w:r>
-      <w:r>
-        <w:fldChar w:fldCharType="end"/>
-      </w:r>
-      <w:r>
-        <w:t xml:space="preserve"> refer to as </w:t>
-      </w:r>
-      <w:r>
-        <w:rPr>
-          <w:i/>
-          <w:iCs/>
-        </w:rPr>
-        <w:t>independent discussions.</w:t>
-      </w:r>
-      <w:r>
-        <w:t xml:space="preserve"> Independent discussions are places outside of the data interface which can point to certain parts within the interface, for example, sharing your location over a text message leads to a hyperlink that leads to the operating systems map application. A distinction of the independent discussions is that their interaction with the data interface is one-way, meaning that external sources access the interface while users within the interface cannot access the independent discussion. Finally, </w:t>
-      </w:r>
-      <w:r>
-        <w:fldChar w:fldCharType="begin"/>
-      </w:r>
-      <w:r>
-        <w:instrText xml:space="preserve"> ADDIN ZOTERO_ITEM CSL_CITATION {"citationID":"10SLukbb","properties":{"formattedCitation":"(Heer et al., 2007)","plainCitation":"(Heer et al., 2007)","noteIndex":0},"citationItems":[{"id":394,"uris":["http://zotero.org/users/11020722/items/Y8448ACB"],"itemData":{"id":394,"type":"paper-conference","abstract":"This paper describes mechanisms for asynchronous collaboration in the context of information visualization, recasting visualizations as not just analytic tools, but social spaces. We contribute the design and implementation of sense.us, a web site supporting asynchronous collaboration across a variety of visualization types. The site supports view sharing, discussion, graphical annotation, and social navigation and includes novel interaction elements. We report the results of user studies of the system, observing emergent patterns of social data analysis, including cycles of observation and hypothesis, and the complementary roles of social navigation and data-driven exploration.","collection-title":"CHI '07","container-title":"Proceedings of the SIGCHI Conference on Human Factors in Computing Systems","DOI":"10.1145/1240624.1240781","event-place":"New York, NY, USA","ISBN":"978-1-59593-593-9","page":"1029–1038","publisher":"Association for Computing Machinery","publisher-place":"New York, NY, USA","source":"ACM Digital Library","title":"Voyagers and voyeurs: supporting asynchronous collaborative information visualization","title-short":"Voyagers and voyeurs","URL":"https://doi.org/10.1145/1240624.1240781","author":[{"family":"Heer","given":"Jeffrey"},{"family":"Viégas","given":"Fernanda B."},{"family":"Wattenberg","given":"Martin"}],"accessed":{"date-parts":[["2023",2,20]]},"issued":{"date-parts":[["2007",4,29]]}}}],"schema":"https://github.com/citation-style-language/schema/raw/master/csl-citation.json"} </w:instrText>
-      </w:r>
-      <w:r>
-        <w:fldChar w:fldCharType="separate"/>
-      </w:r>
-      <w:r>
-        <w:t>(</w:t>
-      </w:r>
-      <w:proofErr w:type="spellStart"/>
-      <w:r>
-        <w:t>Heer</w:t>
-      </w:r>
-      <w:proofErr w:type="spellEnd"/>
-      <w:r>
-        <w:t xml:space="preserve"> et al., 2007)</w:t>
-      </w:r>
-      <w:r>
-        <w:fldChar w:fldCharType="end"/>
-      </w:r>
-      <w:r>
-        <w:t xml:space="preserve"> </w:t>
-      </w:r>
-      <w:r>
-        <w:t xml:space="preserve">define </w:t>
-      </w:r>
-      <w:r>
-        <w:rPr>
-          <w:i/>
-          <w:iCs/>
-        </w:rPr>
         <w:t>embedded discussions</w:t>
       </w:r>
       <w:r>
@@ -6829,29 +6646,13 @@
         <w:fldChar w:fldCharType="separate"/>
       </w:r>
       <w:r>
-        <w:t>(</w:t>
-      </w:r>
-      <w:proofErr w:type="spellStart"/>
-      <w:r>
-        <w:t>Heer</w:t>
-      </w:r>
-      <w:proofErr w:type="spellEnd"/>
-      <w:r>
-        <w:t xml:space="preserve"> et al., 2007)</w:t>
+        <w:t>(Heer et al., 2007)</w:t>
       </w:r>
       <w:r>
         <w:fldChar w:fldCharType="end"/>
       </w:r>
       <w:r>
-        <w:t xml:space="preserve">found that the annotated comment generated by users led to a greater common understanding of the content in the visualisations as users now had the opportunity to ask, and answer, questions directly at the point relevant in the visualisation. Users could provide each other with contextual information not necessarily present in the data set. The annotations also provided an additional data point for the interface itself as the amount of searchable data for the user expanded with each comment, thus making searching for specific data points easier. Several users expanded upon the base functionalities in the software and used existing functions to build more advanced systems. One such added system was the user implementation of narratives on the data sets. </w:t>
-      </w:r>
-      <w:proofErr w:type="gramStart"/>
-      <w:r>
-        <w:t>Through the use of</w:t>
-      </w:r>
-      <w:proofErr w:type="gramEnd"/>
-      <w:r>
-        <w:t xml:space="preserve"> annotations and links between different visualisations within the annotation, users could expand upon the existing data set by situating the data through historical narratives. One user built a narrative that explored the progression of female workers in historically male-dominated workplaces over a time period. </w:t>
+        <w:t>found that the annotated comment generated by users led to a greater common understanding of the content in the visualisations as users now had the opportunity to ask, and answer, questions directly at the point relevant in the visualisation. Users could provide each other with contextual information not necessarily present in the data set. The annotations also provided an additional data point for the interface itself as the amount of searchable data for the user expanded with each comment, thus making searching for specific data points easier. Several users expanded upon the base functionalities in the software and used existing functions to build more advanced systems. One such added system was the user implementation of narratives on the data sets. Through the use of annotations and links between different visualisations within the annotation, users could expand upon the existing data set by situating the data through historical narratives. One user built a narrative that explored the progression of female workers in historically male-dominated workplaces over a time period. </w:t>
       </w:r>
     </w:p>
     <w:p>
@@ -6861,22 +6662,22 @@
           <w:lang w:val="en-GB"/>
         </w:rPr>
       </w:pPr>
-      <w:bookmarkStart w:id="28" w:name="_Toc133404650"/>
-      <w:commentRangeStart w:id="29"/>
+      <w:bookmarkStart w:id="29" w:name="_Toc133509132"/>
+      <w:commentRangeStart w:id="30"/>
       <w:r>
         <w:rPr>
           <w:lang w:val="en-GB"/>
         </w:rPr>
         <w:t xml:space="preserve">Constructive </w:t>
       </w:r>
-      <w:commentRangeEnd w:id="29"/>
+      <w:commentRangeEnd w:id="30"/>
       <w:r>
         <w:rPr>
           <w:rStyle w:val="CommentReference"/>
           <w:rFonts w:ascii="Georgia" w:hAnsi="Georgia"/>
           <w:lang w:val="en-GB"/>
         </w:rPr>
-        <w:commentReference w:id="29"/>
+        <w:commentReference w:id="30"/>
       </w:r>
       <w:r>
         <w:rPr>
@@ -6884,7 +6685,7 @@
         </w:rPr>
         <w:t>Visualisation</w:t>
       </w:r>
-      <w:bookmarkEnd w:id="28"/>
+      <w:bookmarkEnd w:id="29"/>
     </w:p>
     <w:p>
       <w:r>
@@ -6906,15 +6707,7 @@
         <w:t xml:space="preserve"> </w:t>
       </w:r>
       <w:r>
-        <w:t xml:space="preserve">present in their paper new methods and terminologies for a democratisation of </w:t>
-      </w:r>
-      <w:proofErr w:type="spellStart"/>
-      <w:r>
-        <w:t>dat</w:t>
-      </w:r>
-      <w:proofErr w:type="spellEnd"/>
-      <w:r>
-        <w:t xml:space="preserve"> a visualisation for non-data scientist designers. They do this through Constructive Visualisation, a perspective on designing simple, dynamic, and expressive visualisations. Most important, constructive visualisations aim to empower users to, with simple building blocks, construct complex structures that embody their specific needs for visualisation. To divide Constructive Visualisations </w:t>
+        <w:t xml:space="preserve">present in their paper new methods and terminologies for a democratisation of dat a visualisation for non-data scientist designers. They do this through Constructive Visualisation, a perspective on designing simple, dynamic, and expressive visualisations. Most important, constructive visualisations aim to empower users to, with simple building blocks, construct complex structures that embody their specific needs for visualisation. To divide Constructive Visualisations </w:t>
       </w:r>
       <w:r>
         <w:fldChar w:fldCharType="begin"/>
@@ -6981,11 +6774,11 @@
       <w:pPr>
         <w:pStyle w:val="Heading3"/>
       </w:pPr>
-      <w:bookmarkStart w:id="30" w:name="_Toc133404651"/>
+      <w:bookmarkStart w:id="31" w:name="_Toc133509133"/>
       <w:r>
         <w:t>Design challenges</w:t>
       </w:r>
-      <w:bookmarkEnd w:id="30"/>
+      <w:bookmarkEnd w:id="31"/>
     </w:p>
     <w:p>
       <w:r>
@@ -7047,23 +6840,7 @@
         <w:fldChar w:fldCharType="separate"/>
       </w:r>
       <w:r>
-        <w:t>(</w:t>
-      </w:r>
-      <w:proofErr w:type="spellStart"/>
-      <w:r>
-        <w:t>Bertin</w:t>
-      </w:r>
-      <w:proofErr w:type="spellEnd"/>
-      <w:r>
-        <w:t xml:space="preserve"> &amp; </w:t>
-      </w:r>
-      <w:proofErr w:type="spellStart"/>
-      <w:r>
-        <w:t>Barbut</w:t>
-      </w:r>
-      <w:proofErr w:type="spellEnd"/>
-      <w:r>
-        <w:t>, 1968)</w:t>
+        <w:t>(Bertin &amp; Barbut, 1968)</w:t>
       </w:r>
       <w:r>
         <w:fldChar w:fldCharType="end"/>
@@ -7115,23 +6892,7 @@
         </w:rPr>
       </w:pPr>
       <w:r>
-        <w:t xml:space="preserve">Adapting </w:t>
-      </w:r>
-      <w:proofErr w:type="spellStart"/>
-      <w:r>
-        <w:t>Bertin</w:t>
-      </w:r>
-      <w:proofErr w:type="spellEnd"/>
-      <w:r>
-        <w:t xml:space="preserve"> &amp; </w:t>
-      </w:r>
-      <w:proofErr w:type="spellStart"/>
-      <w:r>
-        <w:t>Barbut’s</w:t>
-      </w:r>
-      <w:proofErr w:type="spellEnd"/>
-      <w:r>
-        <w:t xml:space="preserve"> degrees of freedom to a constructive visualisation, according to Huron et al., would entail an interface which would allow users to design non-destructively with reversible actions, allow users to change and adapt the interface to their needs. The interface should be accessible to users to make changes. Herein, Huron et al. define the term </w:t>
+        <w:t xml:space="preserve">Adapting Bertin &amp; Barbut’s degrees of freedom to a constructive visualisation, according to Huron et al., would entail an interface which would allow users to design non-destructively with reversible actions, allow users to change and adapt the interface to their needs. The interface should be accessible to users to make changes. Herein, Huron et al. define the term </w:t>
       </w:r>
       <w:r>
         <w:rPr>
@@ -7163,15 +6924,7 @@
         <w:t>Incorporating dynamics</w:t>
       </w:r>
       <w:r>
-        <w:t xml:space="preserve">. Huron et al. explain that the greatest challenge is to design an interface in such a way that allows for simplicity and plasticity while still updating and adapting as the source of data changes. Currently, the most common way of designing dynamic visualisations is through coding, which is </w:t>
-      </w:r>
-      <w:proofErr w:type="gramStart"/>
-      <w:r>
-        <w:t>in itself a</w:t>
-      </w:r>
-      <w:proofErr w:type="gramEnd"/>
-      <w:r>
-        <w:t xml:space="preserve"> non-common practice that requires in-depth knowledge to use practically. Therefore, Huron et al. define the challenge of dynamics to be one that satisfies the previous challenges while still allowing for the non-proficient user to contribute and interact.</w:t>
+        <w:t>. Huron et al. explain that the greatest challenge is to design an interface in such a way that allows for simplicity and plasticity while still updating and adapting as the source of data changes. Currently, the most common way of designing dynamic visualisations is through coding, which is in itself a non-common practice that requires in-depth knowledge to use practically. Therefore, Huron et al. define the challenge of dynamics to be one that satisfies the previous challenges while still allowing for the non-proficient user to contribute and interact.</w:t>
       </w:r>
     </w:p>
     <w:tbl>
@@ -8158,23 +7911,7 @@
                 <w:sz w:val="16"/>
                 <w:szCs w:val="16"/>
               </w:rPr>
-              <w:t xml:space="preserve">Processing, D3.js, </w:t>
-            </w:r>
-            <w:proofErr w:type="spellStart"/>
-            <w:r>
-              <w:rPr>
-                <w:sz w:val="16"/>
-                <w:szCs w:val="16"/>
-              </w:rPr>
-              <w:t>Infovis</w:t>
-            </w:r>
-            <w:proofErr w:type="spellEnd"/>
-            <w:r>
-              <w:rPr>
-                <w:sz w:val="16"/>
-                <w:szCs w:val="16"/>
-              </w:rPr>
-              <w:t xml:space="preserve"> toolkit</w:t>
+              <w:t>Processing, D3.js, Infovis toolkit</w:t>
             </w:r>
           </w:p>
         </w:tc>
@@ -8453,12 +8190,12 @@
       <w:pPr>
         <w:pStyle w:val="Heading3"/>
       </w:pPr>
-      <w:bookmarkStart w:id="31" w:name="_Toc133404652"/>
+      <w:bookmarkStart w:id="32" w:name="_Toc133509134"/>
       <w:r>
         <w:lastRenderedPageBreak/>
         <w:t>Components and processes of constructive visualisation</w:t>
       </w:r>
-      <w:bookmarkEnd w:id="31"/>
+      <w:bookmarkEnd w:id="32"/>
     </w:p>
     <w:p>
       <w:r>
@@ -8566,23 +8303,22 @@
           <w:b/>
           <w:bCs/>
         </w:rPr>
-        <w:t>Mapping data to “tokens</w:t>
-      </w:r>
-      <w:proofErr w:type="gramStart"/>
-      <w:r>
+        <w:t>Mapping data to “tokens”,  and data properties to token properties.</w:t>
+      </w:r>
+    </w:p>
+    <w:p>
+      <w:pPr>
         <w:rPr>
           <w:b/>
           <w:bCs/>
         </w:rPr>
-        <w:t>”,  and</w:t>
-      </w:r>
-      <w:proofErr w:type="gramEnd"/>
+      </w:pPr>
       <w:r>
         <w:rPr>
           <w:b/>
           <w:bCs/>
         </w:rPr>
-        <w:t xml:space="preserve"> data properties to token properties.</w:t>
+        <w:t>Assembling the tokens.</w:t>
       </w:r>
     </w:p>
     <w:p>
@@ -8597,126 +8333,502 @@
           <w:b/>
           <w:bCs/>
         </w:rPr>
-        <w:t>Assembling the tokens.</w:t>
-      </w:r>
-    </w:p>
-    <w:p>
-      <w:pPr>
+        <w:t>Evolution over time.</w:t>
+      </w:r>
+    </w:p>
+    <w:p>
+      <w:pPr>
+        <w:pStyle w:val="Heading2"/>
+        <w:rPr>
+          <w:lang w:val="en-GB"/>
+        </w:rPr>
+      </w:pPr>
+      <w:bookmarkStart w:id="33" w:name="_Toc133509135"/>
+      <w:r>
+        <w:rPr>
+          <w:lang w:val="en-GB"/>
+        </w:rPr>
+        <w:t>Collecting thoughts and summarising learnings from research</w:t>
+      </w:r>
+      <w:bookmarkEnd w:id="33"/>
+    </w:p>
+    <w:p>
+      <w:pPr>
+        <w:pStyle w:val="Heading1"/>
+        <w:rPr>
+          <w:lang w:val="en-GB"/>
+        </w:rPr>
+      </w:pPr>
+      <w:bookmarkStart w:id="34" w:name="_Toc133509136"/>
+      <w:r>
+        <w:rPr>
+          <w:lang w:val="en-GB"/>
+        </w:rPr>
+        <w:t>Design process and methods</w:t>
+      </w:r>
+      <w:bookmarkEnd w:id="34"/>
+    </w:p>
+    <w:p>
+      <w:pPr>
+        <w:pStyle w:val="Heading2"/>
+        <w:rPr>
+          <w:lang w:val="en-GB"/>
+        </w:rPr>
+      </w:pPr>
+      <w:bookmarkStart w:id="35" w:name="_Toc133509137"/>
+      <w:r>
+        <w:rPr>
+          <w:lang w:val="en-GB"/>
+        </w:rPr>
+        <w:t>P</w:t>
+      </w:r>
+      <w:r>
+        <w:rPr>
+          <w:lang w:val="en-GB"/>
+        </w:rPr>
+        <w:t>lanning</w:t>
+      </w:r>
+      <w:bookmarkEnd w:id="35"/>
+    </w:p>
+    <w:p>
+      <w:commentRangeStart w:id="36"/>
+      <w:r>
+        <w:t xml:space="preserve">In every design </w:t>
+      </w:r>
+      <w:commentRangeEnd w:id="36"/>
+      <w:r>
+        <w:rPr>
+          <w:rStyle w:val="CommentReference"/>
+        </w:rPr>
+        <w:commentReference w:id="36"/>
+      </w:r>
+      <w:r>
+        <w:t xml:space="preserve">project there are two realities when approaching conventional methodologies. One reality is purely theoretical and is often applied at the start of the project when planning research and prototyping methodologies. Often these methodologies are presented in a straightforward and generic </w:t>
+      </w:r>
+      <w:r>
+        <w:lastRenderedPageBreak/>
+        <w:t xml:space="preserve">fashion to seem applicable to any design process. However, as the design process unfolds the second reality sets in, which is the reality where eventually unforeseen events requires you to adapt and change your approach. This, I believe, is not necessarily a bad thing and requires you as a designer to improvise and use your skills as the process develops. Therefore, in the following section I will describe and outline the design process from start to finish with each methodological choice </w:t>
+      </w:r>
+      <w:r>
+        <w:t xml:space="preserve">described as they were applied. </w:t>
+      </w:r>
+      <w:r>
+        <w:t>The structure of the text follows the design process chronologically with literature and user research leading in to sketching and prototyping which in turn ends in user testing and final prototype iterations.</w:t>
+      </w:r>
+    </w:p>
+    <w:p>
+      <w:pPr>
+        <w:pStyle w:val="Heading3"/>
+      </w:pPr>
+      <w:bookmarkStart w:id="37" w:name="_Toc133509138"/>
+      <w:r>
+        <w:t>User Cent</w:t>
+      </w:r>
+      <w:r>
+        <w:t>e</w:t>
+      </w:r>
+      <w:r>
+        <w:t>red Design</w:t>
+      </w:r>
+      <w:bookmarkEnd w:id="37"/>
+    </w:p>
+    <w:p>
+      <w:pPr>
+        <w:pStyle w:val="ListParagraph"/>
+        <w:numPr>
+          <w:ilvl w:val="0"/>
+          <w:numId w:val="5"/>
+        </w:numPr>
+      </w:pPr>
+      <w:r>
+        <w:t>User Centered design</w:t>
+      </w:r>
+    </w:p>
+    <w:p>
+      <w:pPr>
+        <w:pStyle w:val="ListParagraph"/>
+        <w:numPr>
+          <w:ilvl w:val="1"/>
+          <w:numId w:val="5"/>
+        </w:numPr>
+        <w:rPr>
+          <w:lang w:val="sv-SE"/>
+        </w:rPr>
+      </w:pPr>
+      <w:r>
+        <w:fldChar w:fldCharType="begin"/>
+      </w:r>
+      <w:r>
+        <w:rPr>
+          <w:lang w:val="sv-SE"/>
+        </w:rPr>
+        <w:instrText xml:space="preserve"> ADDIN ZOTERO_ITEM CSL_CITATION {"citationID":"01gtTCJQ","properties":{"formattedCitation":"(Abras et al., 2004; Mao et al., 2005; Norman &amp; Draper, 1986)","plainCitation":"(Abras et al., 2004; Mao et al., 2005; Norman &amp; Draper, 1986)","noteIndex":0},"citationItems":[{"id":608,"uris":["http://zotero.org/users/11020722/items/8LISAZ2L"],"itemData":{"id":608,"type":"article-journal","container-title":"Encyclopedia of Human-Computer Interaction","language":"en","page":"14","source":"Zotero","title":"User-Centered Design","author":[{"family":"Abras","given":"Chadia"},{"family":"Maloney-Krichmar","given":"Diane"},{"family":"Preece","given":"Jenny"}],"issued":{"date-parts":[["2004"]]}}},{"id":605,"uris":["http://zotero.org/users/11020722/items/4RH6IC5J"],"itemData":{"id":605,"type":"article-journal","abstract":"User-Centered Design (UCD) is a multidisciplinary design approach based on the active involvement of users to improve the understanding of user and task requirements, and the iteration of design and evaluation. It is widely considered the key to product usefulness and usability---an effective approach to overcoming the limitations of traditional system-centered design. Much has been written in the research literature about UCD. As further proof of internationally endorsed best practice, UCD processes are also defined in ISO documents, including ISO 13407 and the associated technical report, ISO TR 18529. Increasingly, UCD has become part of the cultural vernacular of the executives and managers who drive technology development in companies of all sizes.","container-title":"Communications of the ACM","DOI":"10.1145/1047671.1047677","ISSN":"0001-0782, 1557-7317","issue":"3","journalAbbreviation":"Commun. ACM","language":"en","page":"105-109","source":"DOI.org (Crossref)","title":"The state of user-centered design practice","volume":"48","author":[{"family":"Mao","given":"Ji-Ye"},{"family":"Vredenburg","given":"Karel"},{"family":"Smith","given":"Paul W."},{"family":"Carey","given":"Tom"}],"issued":{"date-parts":[["2005",3]]}}},{"id":609,"uris":["http://zotero.org/users/11020722/items/N28F78AM"],"itemData":{"id":609,"type":"book","call-number":"QA76.9.I58 U73 1986","event-place":"Hillsdale, N.J","ISBN":"978-0-89859-781-3","number-of-pages":"526","publisher":"L. Erlbaum Associates","publisher-place":"Hillsdale, N.J","source":"Library of Congress ISBN","title":"User centered system design: new perspectives on human-computer interaction","title-short":"User centered system design","editor":[{"family":"Norman","given":"Donald A."},{"family":"Draper","given":"Stephen W."}],"issued":{"date-parts":[["1986"]]}}}],"schema":"https://github.com/citation-style-language/schema/raw/master/csl-citation.json"} </w:instrText>
+      </w:r>
+      <w:r>
+        <w:fldChar w:fldCharType="separate"/>
+      </w:r>
+      <w:r>
+        <w:rPr>
+          <w:noProof/>
+          <w:lang w:val="sv-SE"/>
+        </w:rPr>
+        <w:t>(Abras et al., 2004; Mao et al., 2005; Norman &amp; Draper, 1986)</w:t>
+      </w:r>
+      <w:r>
+        <w:fldChar w:fldCharType="end"/>
+      </w:r>
+    </w:p>
+    <w:p>
+      <w:pPr>
+        <w:pStyle w:val="ListParagraph"/>
+        <w:numPr>
+          <w:ilvl w:val="0"/>
+          <w:numId w:val="5"/>
+        </w:numPr>
+      </w:pPr>
+      <w:r>
+        <w:t>Qualitative research</w:t>
+      </w:r>
+    </w:p>
+    <w:p>
+      <w:pPr>
+        <w:pStyle w:val="ListParagraph"/>
+        <w:numPr>
+          <w:ilvl w:val="1"/>
+          <w:numId w:val="5"/>
+        </w:numPr>
+      </w:pPr>
+      <w:r>
+        <w:fldChar w:fldCharType="begin"/>
+      </w:r>
+      <w:r>
+        <w:instrText xml:space="preserve"> ADDIN ZOTERO_ITEM CSL_CITATION {"citationID":"JSOWmEfp","properties":{"formattedCitation":"(Brinkmann et al., n.d.; Fossey et al., 2002; Thorne, 2000)","plainCitation":"(Brinkmann et al., n.d.; Fossey et al., 2002; Thorne, 2000)","noteIndex":0},"citationItems":[{"id":66,"uris":["http://zotero.org/users/11020722/items/UNRW4P6V"],"itemData":{"id":66,"type":"article-journal","abstract":"Qualitative research does not represent a monolithic, agreed-upon approach to research but is a vibrant and contested field with many contradictions and different perspectives. In order to respect the multivoicedness of qualitative research, we will approach its history in the plural—as a variety of histories.We will work polyvocally and focus on six histories of qualitative research, which are sometimes overlapping, sometimes in conflict, and sometimes even incommensurable.They can be considered as articulations of different discourses about the history of the field, which compete for researchers’ attention.The six histories are: (1) the conceptual history of qualitative research, (2) the internal history of qualitative research, (3) the marginalizing history of qualitative research, (4) the repressed history of qualitative research, (5) the social history of qualitative research, and (6) the technological history of qualitative research.","language":"en","source":"Zotero","title":"Historical Overview of Qualitative Research in the Social Sciences","author":[{"family":"Brinkmann","given":"Svend"},{"family":"Jacobsen","given":"Michael Hviid"},{"family":"Kristiansen","given":"Søren"}]}},{"id":557,"uris":["http://zotero.org/users/11020722/items/XEQZ9BTZ"],"itemData":{"id":557,"type":"article-journal","abstract":"Qualitative research aims to address questions concerned with developing an understanding of the meaning and experience dimensions of humans’ lives and social worlds. Central to good qualitative research is whether the research participants’ subjective meanings, actions and social contexts, as understood by them, are illuminated. This paper aims to provide beginning researchers, and those unfamiliar with qualitative research, with an orientation to the principles that inform the evaluation of the design, conduct, findings and interpretation of qualitative research. It orients the reader to two philosophical perspectives, the interpretive and critical research paradigms, which underpin both the qualitative research methodologies most often used in mental health research, and how qualitative research is evaluated. Criteria for evaluating quality are interconnected with standards for ethics in qualitative research. They include principles for good practice in the conduct of qualitative research, and for trustworthiness in the interpretation of qualitative data. The paper reviews these criteria, and discusses how they may be used to evaluate qualitative research presented in research reports. These principles also offer some guidance about the conduct of sound qualitative research for the beginner qualitative researcher.","language":"en","source":"Zotero","title":"Understanding and Evaluating Qualitative Research","author":[{"family":"Fossey","given":"Ellie"},{"family":"Harvey","given":"Carol"},{"family":"Mcdermott","given":"Fiona"},{"family":"Davidson","given":"Larry"}],"issued":{"date-parts":[["2002"]]}}},{"id":565,"uris":["http://zotero.org/users/11020722/items/H4UQPRZ9"],"itemData":{"id":565,"type":"article-journal","container-title":"Evidence-Based Nursing","DOI":"10.1136/ebn.3.3.68","ISSN":"13676539","issue":"3","language":"en","page":"68-70","source":"DOI.org (Crossref)","title":"Data analysis in qualitative research","volume":"3","author":[{"family":"Thorne","given":"S."}],"issued":{"date-parts":[["2000",7,1]]}}}],"schema":"https://github.com/citation-style-language/schema/raw/master/csl-citation.json"} </w:instrText>
+      </w:r>
+      <w:r>
+        <w:fldChar w:fldCharType="separate"/>
+      </w:r>
+      <w:r>
+        <w:rPr>
+          <w:noProof/>
+        </w:rPr>
+        <w:t>(Brinkmann et al., n.d.; Fossey et al., 2002; Thorne, 2000)</w:t>
+      </w:r>
+      <w:r>
+        <w:fldChar w:fldCharType="end"/>
+      </w:r>
+    </w:p>
+    <w:p>
+      <w:pPr>
+        <w:pStyle w:val="Heading3"/>
+      </w:pPr>
+      <w:bookmarkStart w:id="38" w:name="_Toc133509139"/>
+      <w:commentRangeStart w:id="39"/>
+      <w:r>
+        <w:t xml:space="preserve">Literature </w:t>
+      </w:r>
+      <w:commentRangeEnd w:id="39"/>
+      <w:r>
+        <w:rPr>
+          <w:rStyle w:val="CommentReference"/>
+          <w:rFonts w:ascii="Georgia" w:hAnsi="Georgia"/>
+          <w:color w:val="auto"/>
+        </w:rPr>
+        <w:commentReference w:id="39"/>
+      </w:r>
+      <w:r>
+        <w:t>research</w:t>
+      </w:r>
+      <w:bookmarkEnd w:id="38"/>
+    </w:p>
+    <w:p>
+      <w:r>
+        <w:t xml:space="preserve">The research process in this thesis includes both primary research through in-person user interviews and user tests which is supplemented by secondary research in the form of a literature review of relevant studies in both fields of Interaction Design and Visualisation Design. The secondary research conducted in this thesis is mainly what </w:t>
+      </w:r>
+      <w:r>
+        <w:fldChar w:fldCharType="begin"/>
+      </w:r>
+      <w:r>
+        <w:instrText xml:space="preserve"> ADDIN ZOTERO_ITEM CSL_CITATION {"citationID":"2mcni9vW","properties":{"formattedCitation":"(Ralph &amp; Baltes, 2022)","plainCitation":"(Ralph &amp; Baltes, 2022)","noteIndex":0},"citationItems":[{"id":611,"uris":["http://zotero.org/users/11020722/items/DZ34YSAT"],"itemData":{"id":611,"type":"paper-conference","abstract":"Confusion over different kinds of secondary research, and their divergent purposes, is undermining the effectiveness and usefulness of secondary studies in software engineering. This short paper therefore explains the differences between ad hoc review, case survey, critical review, meta-analysis (aka systematic literature review), meta-synthesis (aka thematic analysis), rapid review and scoping review (aka systematic mapping study). These definitions and associated guidelines help researchers better select and describe their literature reviews, while helping reviewers select more appropriate evaluation criteria.","collection-title":"ESEC/FSE 2022","container-title":"Proceedings of the 30th ACM Joint European Software Engineering Conference and Symposium on the Foundations of Software Engineering","DOI":"10.1145/3540250.3560877","event-place":"New York, NY, USA","ISBN":"978-1-4503-9413-0","page":"1632–1636","publisher":"Association for Computing Machinery","publisher-place":"New York, NY, USA","source":"ACM Digital Library","title":"Paving the way for mature secondary research: the seven types of literature review","title-short":"Paving the way for mature secondary research","URL":"https://doi.org/10.1145/3540250.3560877","author":[{"family":"Ralph","given":"Paul"},{"family":"Baltes","given":"Sebastian"}],"accessed":{"date-parts":[["2023",4,28]]},"issued":{"date-parts":[["2022",11,9]]}}}],"schema":"https://github.com/citation-style-language/schema/raw/master/csl-citation.json"} </w:instrText>
+      </w:r>
+      <w:r>
+        <w:fldChar w:fldCharType="separate"/>
+      </w:r>
+      <w:r>
+        <w:rPr>
+          <w:noProof/>
+        </w:rPr>
+        <w:t>(Ralph &amp; Baltes, 2022)</w:t>
+      </w:r>
+      <w:r>
+        <w:fldChar w:fldCharType="end"/>
+      </w:r>
+      <w:r>
+        <w:t xml:space="preserve"> defines as </w:t>
+      </w:r>
+      <w:r>
+        <w:t>an</w:t>
+      </w:r>
+      <w:r>
+        <w:t xml:space="preserve"> </w:t>
+      </w:r>
+      <w:r>
+        <w:rPr>
+          <w:i/>
+          <w:iCs/>
+        </w:rPr>
+        <w:t>Ad Hoc Review</w:t>
+      </w:r>
+      <w:r>
+        <w:t xml:space="preserve">. </w:t>
+      </w:r>
+      <w:r>
+        <w:t>An Ad Hoc Review consists of a selection of papers chosen by the researcher to support, contextualise, develop, or otherwise situate the main topic of the research project.</w:t>
+      </w:r>
+      <w:r>
+        <w:t xml:space="preserve"> What differentiates the Ad Hoc Review from other literature review methodologies is its’ general lack of systematised structure in the way papers are picked. </w:t>
+      </w:r>
+      <w:r>
+        <w:fldChar w:fldCharType="begin"/>
+      </w:r>
+      <w:r>
+        <w:instrText xml:space="preserve"> ADDIN ZOTERO_ITEM CSL_CITATION {"citationID":"cnVbz5gv","properties":{"formattedCitation":"(Ralph &amp; Baltes, 2022)","plainCitation":"(Ralph &amp; Baltes, 2022)","noteIndex":0},"citationItems":[{"id":611,"uris":["http://zotero.org/users/11020722/items/DZ34YSAT"],"itemData":{"id":611,"type":"paper-conference","abstract":"Confusion over different kinds of secondary research, and their divergent purposes, is undermining the effectiveness and usefulness of secondary studies in software engineering. This short paper therefore explains the differences between ad hoc review, case survey, critical review, meta-analysis (aka systematic literature review), meta-synthesis (aka thematic analysis), rapid review and scoping review (aka systematic mapping study). These definitions and associated guidelines help researchers better select and describe their literature reviews, while helping reviewers select more appropriate evaluation criteria.","collection-title":"ESEC/FSE 2022","container-title":"Proceedings of the 30th ACM Joint European Software Engineering Conference and Symposium on the Foundations of Software Engineering","DOI":"10.1145/3540250.3560877","event-place":"New York, NY, USA","ISBN":"978-1-4503-9413-0","page":"1632–1636","publisher":"Association for Computing Machinery","publisher-place":"New York, NY, USA","source":"ACM Digital Library","title":"Paving the way for mature secondary research: the seven types of literature review","title-short":"Paving the way for mature secondary research","URL":"https://doi.org/10.1145/3540250.3560877","author":[{"family":"Ralph","given":"Paul"},{"family":"Baltes","given":"Sebastian"}],"accessed":{"date-parts":[["2023",4,28]]},"issued":{"date-parts":[["2022",11,9]]}}}],"schema":"https://github.com/citation-style-language/schema/raw/master/csl-citation.json"} </w:instrText>
+      </w:r>
+      <w:r>
+        <w:fldChar w:fldCharType="separate"/>
+      </w:r>
+      <w:r>
+        <w:rPr>
+          <w:noProof/>
+        </w:rPr>
+        <w:t>(Ralph &amp; Baltes, 2022)</w:t>
+      </w:r>
+      <w:r>
+        <w:fldChar w:fldCharType="end"/>
+      </w:r>
+      <w:r>
+        <w:t xml:space="preserve"> calls the method for paper selection in Ad Hoc Reviews </w:t>
+      </w:r>
+      <w:r>
+        <w:rPr>
+          <w:i/>
+          <w:iCs/>
+        </w:rPr>
+        <w:t>purposive sampling</w:t>
+      </w:r>
+      <w:r>
+        <w:t xml:space="preserve">. </w:t>
+      </w:r>
+    </w:p>
+    <w:p>
+      <w:r>
+        <w:t xml:space="preserve">For this literature review papers where not picked just to support a position but also to situate and contextualise a design through existing perspectives in the field. The literature research was conducted through desk research using online databases such as </w:t>
+      </w:r>
+      <w:r>
+        <w:rPr>
+          <w:i/>
+          <w:iCs/>
+        </w:rPr>
+        <w:t>Google Scholar</w:t>
+      </w:r>
+      <w:r>
+        <w:t xml:space="preserve"> and field relevant databases such as the </w:t>
+      </w:r>
+      <w:r>
+        <w:rPr>
+          <w:i/>
+          <w:iCs/>
+        </w:rPr>
+        <w:t>ACM Digital Library</w:t>
+      </w:r>
+      <w:r>
+        <w:t xml:space="preserve"> and </w:t>
+      </w:r>
+      <w:r>
+        <w:rPr>
+          <w:i/>
+          <w:iCs/>
+        </w:rPr>
+        <w:t>IEEE</w:t>
+      </w:r>
+      <w:r>
+        <w:t xml:space="preserve">. The process of filtering relevant research papers can be </w:t>
+      </w:r>
+      <w:r>
+        <w:t>summarised as:</w:t>
+      </w:r>
+    </w:p>
+    <w:p>
+      <w:pPr>
+        <w:pStyle w:val="ListParagraph"/>
+        <w:numPr>
+          <w:ilvl w:val="0"/>
+          <w:numId w:val="30"/>
+        </w:numPr>
+      </w:pPr>
+      <w:r>
         <w:rPr>
           <w:b/>
           <w:bCs/>
         </w:rPr>
+        <w:t>How many citations does the paper have?</w:t>
+      </w:r>
+      <w:r>
+        <w:t xml:space="preserve"> Older papers with many citations could be seminal in the field and therefore be relevant to include.</w:t>
+      </w:r>
+      <w:r>
+        <w:t xml:space="preserve"> Similarly,</w:t>
+      </w:r>
+      <w:r>
+        <w:t xml:space="preserve"> </w:t>
+      </w:r>
+      <w:r>
+        <w:t>i</w:t>
+      </w:r>
+      <w:r>
+        <w:t xml:space="preserve">f a paper was released recently (e.g., 2020-present) it might not have many </w:t>
+      </w:r>
+      <w:r>
+        <w:t>citations,</w:t>
+      </w:r>
+      <w:r>
+        <w:t xml:space="preserve"> but the findings therein could still be </w:t>
+      </w:r>
+      <w:r>
+        <w:t>cutting-edge developments</w:t>
+      </w:r>
+      <w:r>
+        <w:t>.</w:t>
+      </w:r>
+    </w:p>
+    <w:p>
+      <w:pPr>
+        <w:pStyle w:val="ListParagraph"/>
+        <w:numPr>
+          <w:ilvl w:val="0"/>
+          <w:numId w:val="30"/>
+        </w:numPr>
       </w:pPr>
       <w:r>
         <w:rPr>
           <w:b/>
           <w:bCs/>
         </w:rPr>
-        <w:t>Evolution over time.</w:t>
-      </w:r>
-    </w:p>
-    <w:p>
-      <w:pPr>
-        <w:pStyle w:val="Heading2"/>
-        <w:rPr>
-          <w:lang w:val="en-GB"/>
-        </w:rPr>
-      </w:pPr>
-      <w:bookmarkStart w:id="32" w:name="_Toc133404653"/>
-      <w:r>
-        <w:rPr>
-          <w:lang w:val="en-GB"/>
-        </w:rPr>
-        <w:t>Collecting thoughts and summarising learnings from research</w:t>
-      </w:r>
-      <w:bookmarkEnd w:id="32"/>
-    </w:p>
-    <w:p>
-      <w:pPr>
-        <w:pStyle w:val="Heading1"/>
-        <w:rPr>
-          <w:lang w:val="en-GB"/>
-        </w:rPr>
-      </w:pPr>
-      <w:bookmarkStart w:id="33" w:name="_Toc133404654"/>
-      <w:r>
-        <w:rPr>
-          <w:lang w:val="en-GB"/>
-        </w:rPr>
-        <w:t>Design process and methods</w:t>
-      </w:r>
-      <w:bookmarkEnd w:id="33"/>
-    </w:p>
-    <w:p>
-      <w:pPr>
-        <w:pStyle w:val="Heading2"/>
-        <w:rPr>
-          <w:lang w:val="en-GB"/>
-        </w:rPr>
-      </w:pPr>
-      <w:bookmarkStart w:id="34" w:name="_Toc133404655"/>
-      <w:r>
-        <w:rPr>
-          <w:lang w:val="en-GB"/>
-        </w:rPr>
-        <w:t>P</w:t>
-      </w:r>
-      <w:r>
-        <w:rPr>
-          <w:lang w:val="en-GB"/>
-        </w:rPr>
-        <w:t>lanning</w:t>
-      </w:r>
-      <w:bookmarkEnd w:id="34"/>
-    </w:p>
-    <w:p>
-      <w:commentRangeStart w:id="35"/>
-      <w:r>
-        <w:t xml:space="preserve">In every design </w:t>
-      </w:r>
-      <w:commentRangeEnd w:id="35"/>
-      <w:r>
-        <w:rPr>
-          <w:rStyle w:val="CommentReference"/>
-        </w:rPr>
-        <w:commentReference w:id="35"/>
-      </w:r>
-      <w:r>
-        <w:t xml:space="preserve">project there are two realities when approaching conventional methodologies. One reality is purely theoretical and is often applied at the start of the project when planning research and prototyping methodologies. Often these methodologies are presented in a straightforward and generic </w:t>
+        <w:t>When was the paper published?</w:t>
+      </w:r>
+      <w:r>
+        <w:t xml:space="preserve"> When conducting literature research in human computer interaction related fields many seminal papers (e.g., </w:t>
+      </w:r>
+      <w:r>
+        <w:fldChar w:fldCharType="begin"/>
+      </w:r>
+      <w:r>
+        <w:instrText xml:space="preserve"> ADDIN ZOTERO_ITEM CSL_CITATION {"citationID":"mVKlYDxE","properties":{"formattedCitation":"(Norman &amp; Draper, 1986)","plainCitation":"(Norman &amp; Draper, 1986)","noteIndex":0},"citationItems":[{"id":609,"uris":["http://zotero.org/users/11020722/items/N28F78AM"],"itemData":{"id":609,"type":"book","call-number":"QA76.9.I58 U73 1986","event-place":"Hillsdale, N.J","ISBN":"978-0-89859-781-3","number-of-pages":"526","publisher":"L. Erlbaum Associates","publisher-place":"Hillsdale, N.J","source":"Library of Congress ISBN","title":"User centered system design: new perspectives on human-computer interaction","title-short":"User centered system design","editor":[{"family":"Norman","given":"Donald A."},{"family":"Draper","given":"Stephen W."}],"issued":{"date-parts":[["1986"]]}}}],"schema":"https://github.com/citation-style-language/schema/raw/master/csl-citation.json"} </w:instrText>
+      </w:r>
+      <w:r>
+        <w:fldChar w:fldCharType="separate"/>
+      </w:r>
+      <w:r>
+        <w:rPr>
+          <w:noProof/>
+        </w:rPr>
+        <w:t>(Norman &amp; Draper, 1986)</w:t>
+      </w:r>
+      <w:r>
+        <w:fldChar w:fldCharType="end"/>
+      </w:r>
+      <w:r>
+        <w:t xml:space="preserve">) are becoming double edged swords as their age is becoming apparent in the way they discuss </w:t>
       </w:r>
       <w:r>
         <w:lastRenderedPageBreak/>
-        <w:t xml:space="preserve">fashion to seem applicable to any design process. However, as the design process unfolds the second reality sets in, which is the reality where eventually unforeseen events requires you to adapt and change your approach. This, I believe, is not necessarily a bad thing and requires you as a designer to improvise and use your skills as the process develops. Therefore, in the following section I will describe and outline the design process from start to finish with each methodological choice </w:t>
-      </w:r>
-      <w:r>
-        <w:t xml:space="preserve">described as they were applied. </w:t>
-      </w:r>
-      <w:r>
-        <w:t>The structure of the text follows the design process chronologically with literature and user research leading in to sketching and prototyping which in turn ends in user testing and final prototype iterations.</w:t>
+        <w:t>“current” technology. However, many non-technical discussions about user centred design hold true today.</w:t>
+      </w:r>
+    </w:p>
+    <w:p>
+      <w:pPr>
+        <w:pStyle w:val="ListParagraph"/>
+        <w:numPr>
+          <w:ilvl w:val="0"/>
+          <w:numId w:val="30"/>
+        </w:numPr>
+      </w:pPr>
+      <w:r>
+        <w:rPr>
+          <w:b/>
+          <w:bCs/>
+        </w:rPr>
+        <w:t>How are the findings presented in the abstract?</w:t>
+      </w:r>
+      <w:r>
+        <w:t xml:space="preserve"> </w:t>
+      </w:r>
+      <w:r>
+        <w:t>This filtering category is most abstract</w:t>
+      </w:r>
+      <w:r>
+        <w:t xml:space="preserve"> of the three</w:t>
+      </w:r>
+      <w:r>
+        <w:t xml:space="preserve"> and is based on the language used and the way the research is presented in a paper.</w:t>
+      </w:r>
+      <w:r>
+        <w:t xml:space="preserve"> If the papers abstract is presented in a straight-forward way and presents the findings </w:t>
+      </w:r>
+      <w:r>
+        <w:t>succinctly</w:t>
+      </w:r>
+      <w:r>
+        <w:t>,</w:t>
+      </w:r>
+      <w:r>
+        <w:t xml:space="preserve"> then</w:t>
+      </w:r>
+      <w:r>
+        <w:t xml:space="preserve"> the paper is </w:t>
+      </w:r>
+      <w:r>
+        <w:t>often</w:t>
+      </w:r>
+      <w:r>
+        <w:t xml:space="preserve"> decent</w:t>
+      </w:r>
+      <w:r>
+        <w:t xml:space="preserve"> enough for review</w:t>
+      </w:r>
+      <w:r>
+        <w:t>.</w:t>
+      </w:r>
+    </w:p>
+    <w:p/>
+    <w:p>
+      <w:r>
+        <w:fldChar w:fldCharType="begin"/>
+      </w:r>
+      <w:r>
+        <w:instrText xml:space="preserve"> ADDIN ZOTERO_ITEM CSL_CITATION {"citationID":"XbN548TQ","properties":{"formattedCitation":"(Martin &amp; Hanington, 2012; Ralph &amp; Baltes, 2022)","plainCitation":"(Martin &amp; Hanington, 2012; Ralph &amp; Baltes, 2022)","noteIndex":0},"citationItems":[{"id":570,"uris":["http://zotero.org/users/11020722/items/Y9S7UEGF"],"itemData":{"id":570,"type":"article-journal","container-title":"Choice Reviews Online","DOI":"10.5860/CHOICE.49-5403","ISSN":"0009-4978, 1523-8253","issue":"10","journalAbbreviation":"Choice Reviews Online","language":"en","page":"49-5403-49-5403","source":"DOI.org (Crossref)","title":"Universal methods of design: 100 ways to research complex problems, develop innovative ideas, and design effective solutions","title-short":"Universal methods of design","volume":"49","author":[{"family":"Martin","given":"Bella"},{"family":"Hanington","given":"Bruce"}],"issued":{"date-parts":[["2012",6,1]]}}},{"id":611,"uris":["http://zotero.org/users/11020722/items/DZ34YSAT"],"itemData":{"id":611,"type":"paper-conference","abstract":"Confusion over different kinds of secondary research, and their divergent purposes, is undermining the effectiveness and usefulness of secondary studies in software engineering. This short paper therefore explains the differences between ad hoc review, case survey, critical review, meta-analysis (aka systematic literature review), meta-synthesis (aka thematic analysis), rapid review and scoping review (aka systematic mapping study). These definitions and associated guidelines help researchers better select and describe their literature reviews, while helping reviewers select more appropriate evaluation criteria.","collection-title":"ESEC/FSE 2022","container-title":"Proceedings of the 30th ACM Joint European Software Engineering Conference and Symposium on the Foundations of Software Engineering","DOI":"10.1145/3540250.3560877","event-place":"New York, NY, USA","ISBN":"978-1-4503-9413-0","page":"1632–1636","publisher":"Association for Computing Machinery","publisher-place":"New York, NY, USA","source":"ACM Digital Library","title":"Paving the way for mature secondary research: the seven types of literature review","title-short":"Paving the way for mature secondary research","URL":"https://doi.org/10.1145/3540250.3560877","author":[{"family":"Ralph","given":"Paul"},{"family":"Baltes","given":"Sebastian"}],"accessed":{"date-parts":[["2023",4,28]]},"issued":{"date-parts":[["2022",11,9]]}}}],"schema":"https://github.com/citation-style-language/schema/raw/master/csl-citation.json"} </w:instrText>
+      </w:r>
+      <w:r>
+        <w:fldChar w:fldCharType="separate"/>
+      </w:r>
+      <w:r>
+        <w:rPr>
+          <w:noProof/>
+        </w:rPr>
+        <w:t>(Martin &amp; Hanington, 2012; Ralph &amp; Baltes, 2022)</w:t>
+      </w:r>
+      <w:r>
+        <w:fldChar w:fldCharType="end"/>
       </w:r>
     </w:p>
     <w:p>
       <w:pPr>
         <w:pStyle w:val="Heading3"/>
       </w:pPr>
-      <w:bookmarkStart w:id="36" w:name="_Toc133404656"/>
-      <w:r>
-        <w:t>Literature research</w:t>
-      </w:r>
-      <w:r>
-        <w:t xml:space="preserve"> and desktop research</w:t>
-      </w:r>
-      <w:bookmarkEnd w:id="36"/>
-    </w:p>
-    <w:p>
-      <w:pPr>
-        <w:pStyle w:val="Heading3"/>
-      </w:pPr>
-      <w:bookmarkStart w:id="37" w:name="_Toc133404657"/>
+      <w:bookmarkStart w:id="40" w:name="_Toc133509140"/>
       <w:r>
         <w:t>Critical reflection on the double diamond</w:t>
       </w:r>
-      <w:bookmarkEnd w:id="37"/>
+      <w:bookmarkEnd w:id="40"/>
     </w:p>
     <w:p>
       <w:r>
@@ -8973,11 +9085,11 @@
         <w:t>perspective,</w:t>
       </w:r>
       <w:r>
-        <w:t xml:space="preserve"> and I used it both as a personal </w:t>
+        <w:t xml:space="preserve"> and I used it both as a personal scheduling to check progress against as well as a tool for discussing project </w:t>
       </w:r>
       <w:r>
         <w:lastRenderedPageBreak/>
-        <w:t>scheduling to check progress against as well as a tool for discussing project planning with stakeholders.</w:t>
+        <w:t>planning with stakeholders.</w:t>
       </w:r>
       <w:r>
         <w:t xml:space="preserve"> The schedule (</w:t>
@@ -9064,7 +9176,7 @@
         <w:pStyle w:val="Caption"/>
         <w:jc w:val="center"/>
       </w:pPr>
-      <w:bookmarkStart w:id="38" w:name="_Ref133499613"/>
+      <w:bookmarkStart w:id="41" w:name="_Ref133499613"/>
       <w:r>
         <w:t xml:space="preserve">Figure </w:t>
       </w:r>
@@ -9086,46 +9198,36 @@
       <w:r>
         <w:fldChar w:fldCharType="end"/>
       </w:r>
-      <w:bookmarkEnd w:id="38"/>
+      <w:bookmarkEnd w:id="41"/>
       <w:r>
         <w:t>. The Double Diamond process applied to this project.</w:t>
       </w:r>
     </w:p>
     <w:p>
       <w:pPr>
+        <w:pStyle w:val="Heading2"/>
+        <w:rPr>
+          <w:lang w:val="en-GB"/>
+        </w:rPr>
+      </w:pPr>
+      <w:bookmarkStart w:id="42" w:name="_Toc133509141"/>
+      <w:r>
+        <w:rPr>
+          <w:lang w:val="en-GB"/>
+        </w:rPr>
+        <w:t>Early design stages</w:t>
+      </w:r>
+      <w:bookmarkEnd w:id="42"/>
+    </w:p>
+    <w:p>
+      <w:pPr>
         <w:pStyle w:val="Heading3"/>
       </w:pPr>
-      <w:bookmarkStart w:id="39" w:name="_Toc133404658"/>
-      <w:r>
-        <w:t>User Centred Design</w:t>
-      </w:r>
-      <w:bookmarkEnd w:id="39"/>
-    </w:p>
-    <w:p>
-      <w:pPr>
-        <w:pStyle w:val="Heading2"/>
-        <w:rPr>
-          <w:lang w:val="en-GB"/>
-        </w:rPr>
-      </w:pPr>
-      <w:bookmarkStart w:id="40" w:name="_Toc133404659"/>
-      <w:r>
-        <w:rPr>
-          <w:lang w:val="en-GB"/>
-        </w:rPr>
-        <w:t>Early design stages</w:t>
-      </w:r>
-      <w:bookmarkEnd w:id="40"/>
-    </w:p>
-    <w:p>
-      <w:pPr>
-        <w:pStyle w:val="Heading3"/>
-      </w:pPr>
-      <w:bookmarkStart w:id="41" w:name="_Toc133404660"/>
+      <w:bookmarkStart w:id="43" w:name="_Toc133509142"/>
       <w:r>
         <w:t>Interviews as a research method</w:t>
       </w:r>
-      <w:bookmarkEnd w:id="41"/>
+      <w:bookmarkEnd w:id="43"/>
     </w:p>
     <w:p>
       <w:r>
@@ -9136,6 +9238,26 @@
       </w:r>
     </w:p>
     <w:p>
+      <w:r>
+        <w:fldChar w:fldCharType="begin"/>
+      </w:r>
+      <w:r>
+        <w:instrText xml:space="preserve"> ADDIN ZOTERO_ITEM CSL_CITATION {"citationID":"l3w58Xgn","properties":{"formattedCitation":"(Knox &amp; Burkard, 2009; Martin &amp; Hanington, 2012; Wood, 1997)","plainCitation":"(Knox &amp; Burkard, 2009; Martin &amp; Hanington, 2012; Wood, 1997)","noteIndex":0},"citationItems":[{"id":544,"uris":["http://zotero.org/users/11020722/items/PZCYQNR6"],"itemData":{"id":544,"type":"article-journal","abstract":"After presenting a brief overview of the complexity of the qualitative interviewing process used by psychotherapy researchers, the authors discuss some of the major ideas that psychotherapy researchers using such interviews must consider both before and during the interview process. They then offer thoughts regarding approaches to strengthen qualitative interviews themselves. © 2009, Taylor &amp; Francis Group, LLC. All rights reserved.","container-title":"Psychotherapy Research","DOI":"10.1080/10503300802702105","ISSN":"14684381","issue":"4-5","note":"PMID: 19579087","page":"566-575","title":"Qualitative research interviews","volume":"19","author":[{"family":"Knox","given":"Sarah"},{"family":"Burkard","given":"Alan W."}],"issued":{"date-parts":[["2009"]]}}},{"id":570,"uris":["http://zotero.org/users/11020722/items/Y9S7UEGF"],"itemData":{"id":570,"type":"article-journal","container-title":"Choice Reviews Online","DOI":"10.5860/CHOICE.49-5403","ISSN":"0009-4978, 1523-8253","issue":"10","journalAbbreviation":"Choice Reviews Online","language":"en","page":"49-5403-49-5403","source":"DOI.org (Crossref)","title":"Universal methods of design: 100 ways to research complex problems, develop innovative ideas, and design effective solutions","title-short":"Universal methods of design","volume":"49","author":[{"family":"Martin","given":"Bella"},{"family":"Hanington","given":"Bruce"}],"issued":{"date-parts":[["2012",6,1]]}}},{"id":571,"uris":["http://zotero.org/users/11020722/items/QVASG2ID"],"itemData":{"id":571,"type":"article-journal","container-title":"Interactions","DOI":"10.1145/245129.245134","ISSN":"1072-5520, 1558-3449","issue":"2","journalAbbreviation":"interactions","language":"en","page":"48-61","source":"DOI.org (Crossref)","title":"Semi-structured interviewing for user-centered design","volume":"4","author":[{"family":"Wood","given":"Larry E."}],"issued":{"date-parts":[["1997",3]]}}}],"schema":"https://github.com/citation-style-language/schema/raw/master/csl-citation.json"} </w:instrText>
+      </w:r>
+      <w:r>
+        <w:fldChar w:fldCharType="separate"/>
+      </w:r>
+      <w:r>
+        <w:rPr>
+          <w:noProof/>
+        </w:rPr>
+        <w:t>(Knox &amp; Burkard, 2009; Martin &amp; Hanington, 2012; Wood, 1997)</w:t>
+      </w:r>
+      <w:r>
+        <w:fldChar w:fldCharType="end"/>
+      </w:r>
+    </w:p>
+    <w:p>
       <w:pPr>
         <w:pStyle w:val="Heading4"/>
       </w:pPr>
@@ -9148,15 +9270,7 @@
     </w:p>
     <w:p>
       <w:r>
-        <w:t xml:space="preserve">Meetings were booked with each UX team designer during the project's first official week for the initial exploratory interviews. This included UX Designers, UX Design Leads, and the Technical Manager. The meetings were recorded through audio and were analysed and summarised afterwards in an affinity diagram using the digital whiteboard tool </w:t>
-      </w:r>
-      <w:proofErr w:type="spellStart"/>
-      <w:r>
-        <w:t>FigJam</w:t>
-      </w:r>
-      <w:proofErr w:type="spellEnd"/>
-      <w:r>
-        <w:t>.</w:t>
+        <w:t>Meetings were booked with each UX team designer during the project's first official week for the initial exploratory interviews. This included UX Designers, UX Design Leads, and the Technical Manager. The meetings were recorded through audio and were analysed and summarised afterwards in an affinity diagram using the digital whiteboard tool FigJam.</w:t>
       </w:r>
     </w:p>
     <w:p>
@@ -9200,8 +9314,14 @@
         <w:rPr>
           <w:lang w:eastAsia="en-GB"/>
         </w:rPr>
+        <w:t xml:space="preserve">Secondly, I explained the project's purpose and expected outcome based on the problem statement provided by the supervisor at IKEA. Further, I outlined the process and requirements of writing a bachelor's thesis and how </w:t>
+      </w:r>
+      <w:r>
+        <w:rPr>
+          <w:lang w:eastAsia="en-GB"/>
+        </w:rPr>
         <w:lastRenderedPageBreak/>
-        <w:t>Secondly, I explained the project's purpose and expected outcome based on the problem statement provided by the supervisor at IKEA. Further, I outlined the process and requirements of writing a bachelor's thesis and how I would collect and save data through the consent forms provided by Malmö University. A benefit of explaining this in front of the entire team is that, entering each meeting, everyone had a common baseline understanding of the project and its stakes. This gave me a canvas upon which I could direct each following discussion to be as efficient as possible without re-explaining the project at every meeting. However, although having each member up to date with the project allowed for relevant discussions, the interviewing process could have been made more efficient to yield better results due to reasons explained later.</w:t>
+        <w:t>I would collect and save data through the consent forms provided by Malmö University. A benefit of explaining this in front of the entire team is that, entering each meeting, everyone had a common baseline understanding of the project and its stakes. This gave me a canvas upon which I could direct each following discussion to be as efficient as possible without re-explaining the project at every meeting. However, although having each member up to date with the project allowed for relevant discussions, the interviewing process could have been made more efficient to yield better results due to reasons explained later.</w:t>
       </w:r>
     </w:p>
     <w:p>
@@ -9211,14 +9331,14 @@
           <w:lang w:eastAsia="en-GB"/>
         </w:rPr>
       </w:pPr>
-      <w:bookmarkStart w:id="42" w:name="_Toc133404661"/>
+      <w:bookmarkStart w:id="44" w:name="_Toc133509143"/>
       <w:r>
         <w:rPr>
           <w:lang w:eastAsia="en-GB"/>
         </w:rPr>
         <w:t>Exploratory discussions</w:t>
       </w:r>
-      <w:bookmarkEnd w:id="42"/>
+      <w:bookmarkEnd w:id="44"/>
     </w:p>
     <w:p>
       <w:pPr>
@@ -9280,21 +9400,7 @@
         <w:rPr>
           <w:lang w:eastAsia="en-GB"/>
         </w:rPr>
-        <w:t xml:space="preserve">” Afterwards, the discussion flowed dynamically </w:t>
-      </w:r>
-      <w:proofErr w:type="gramStart"/>
-      <w:r>
-        <w:rPr>
-          <w:lang w:eastAsia="en-GB"/>
-        </w:rPr>
-        <w:t>as long as</w:t>
-      </w:r>
-      <w:proofErr w:type="gramEnd"/>
-      <w:r>
-        <w:rPr>
-          <w:lang w:eastAsia="en-GB"/>
-        </w:rPr>
-        <w:t xml:space="preserve"> it was within the project's scope. Since the UX team are my intended stakeholders for this project and its intended outcome, I needed to learn their perspectives and values regarding how they are affected by the current digital landscape and how a mapping would impact them. Beyond learning the </w:t>
+        <w:t xml:space="preserve">” Afterwards, the discussion flowed dynamically as long as it was within the project's scope. Since the UX team are my intended stakeholders for this project and its intended outcome, I needed to learn their perspectives and values regarding how they are affected by the current digital landscape and how a mapping would impact them. Beyond learning the </w:t>
       </w:r>
       <w:r>
         <w:rPr>
@@ -9329,53 +9435,36 @@
       <w:pPr>
         <w:pStyle w:val="Heading3"/>
       </w:pPr>
-      <w:bookmarkStart w:id="43" w:name="_Toc133404662"/>
+      <w:bookmarkStart w:id="45" w:name="_Toc133509144"/>
       <w:r>
         <w:t>Drawbacks</w:t>
       </w:r>
-      <w:bookmarkEnd w:id="43"/>
-    </w:p>
-    <w:p>
-      <w:r>
-        <w:t xml:space="preserve">Through these informal interviews, valuable insights were gained, however, as previously mentioned, the way the interviews were conducted, as well as how the data was processed, could have been improved to both save time and yield better results. Better results, in this case, would entail discussions that </w:t>
-      </w:r>
+      <w:bookmarkEnd w:id="45"/>
+    </w:p>
+    <w:p>
+      <w:r>
+        <w:t>Through these informal interviews, valuable insights were gained, however, as previously mentioned, the way the interviews were conducted, as well as how the data was processed, could have been improved to both save time and yield better results. Better results, in this case, would entail discussions that did not stray too far from the project scope and be more structured than they were. </w:t>
+      </w:r>
+    </w:p>
+    <w:p/>
+    <w:p>
       <w:r>
         <w:lastRenderedPageBreak/>
-        <w:t>did not stray too far from the project scope and be more structured than they were. </w:t>
+        <w:t>Although recording each session allowed for more engaging discussions, the following post-processing required considerable time. When listening back at 1.5-2 times speed, most interviews still needed an hour of active work for taking notes, correcting, and summarising. To save time in the post-processing stage, a more semi-structured interview with more precise goals and questions could have provided more efficient (shorter) interviews, thus minimising time spent after the fact. Another benefit of structuring the interviews further is the data yield from each, which could be more in line with what is expected from the project outcome. </w:t>
       </w:r>
     </w:p>
     <w:p/>
     <w:p>
       <w:r>
-        <w:t>Although recording each session allowed for more engaging discussions, the following post-processing required considerable time. When listening back at 1.5-2 times speed, most interviews still needed an hour of active work for taking notes, correcting, and summarising. To save time in the post-processing stage, a more semi-structured interview with more precise goals and questions could have provided more efficient (shorter) interviews, thus minimising time spent after the fact. Another benefit of structuring the interviews further is the data yield from each, which could be more in line with what is expected from the project outcome. </w:t>
+        <w:rPr>
+          <w:shd w:val="clear" w:color="auto" w:fill="FFFF00"/>
+        </w:rPr>
+        <w:t>However, for this type of design research, given the stakeholders within this project, semi-structured interviews are more beneficial as compared to the traditional interview question format. Furthermore, responding dynamically and allowing the user more space to reflect upon their thoughts and practices demonstrated greater depth in each answer, which could be lost if you stick to a pre-determined formula. Another argument for urging the users themselves to reflect on the discussion is that I, as the “designer”, cannot make any grounded assumptions about the user's work and values. By following a too-structured method, I stand to fall for my biases and preconceptions, thus disallowing the users to speak on their behalf. Another thought on the informal interview is its sometimes improvisational feel which not all users responded to. The thought processes of some interviewees worked very well with this format and encouraged an open environment which had a workshop-like feel where spontaneous whiteboard collaborations arose. Some users were less engaged with this type of interview and would perhaps have benefited from a more structured method.</w:t>
       </w:r>
     </w:p>
     <w:p/>
     <w:p>
       <w:r>
-        <w:rPr>
-          <w:shd w:val="clear" w:color="auto" w:fill="FFFF00"/>
-        </w:rPr>
-        <w:t xml:space="preserve">However, for this type of design research, given the stakeholders within this project, semi-structured interviews are more beneficial as compared to the traditional interview question format. Furthermore, responding dynamically and allowing the user more space to reflect upon their thoughts and practices demonstrated greater depth in each answer, which could be lost if you stick to a pre-determined formula. Another argument for urging the users themselves to reflect on the discussion is that I, as the “designer”, cannot make any grounded assumptions about the user's work and values. By following a too-structured method, I stand to fall for my biases and preconceptions, thus disallowing the users to speak on their behalf. Another thought on the informal interview is its </w:t>
-      </w:r>
-      <w:proofErr w:type="gramStart"/>
-      <w:r>
-        <w:rPr>
-          <w:shd w:val="clear" w:color="auto" w:fill="FFFF00"/>
-        </w:rPr>
-        <w:t>sometimes improvisational</w:t>
-      </w:r>
-      <w:proofErr w:type="gramEnd"/>
-      <w:r>
-        <w:rPr>
-          <w:shd w:val="clear" w:color="auto" w:fill="FFFF00"/>
-        </w:rPr>
-        <w:t xml:space="preserve"> feel which not all users responded to. The thought processes of some interviewees worked very well with this format and encouraged an open environment which had a workshop-like feel where spontaneous whiteboard collaborations arose. Some users were less engaged with this type of interview and would perhaps have benefited from a more structured method.</w:t>
-      </w:r>
-    </w:p>
-    <w:p/>
-    <w:p>
-      <w:r>
         <w:t>Finally, booking six meetings in one week, especially the first week, was not the most efficient use of that time. As all interviewees were asked the same initial prompt combined with the shallow knowledge of their experiences, most users responded with similar answers. This is not necessarily bad, as it demonstrates commonalities between the users and a direction for the project. However, this insight was gained after the first three interviews leading the remaining three to be more confirming discussions based on assumptions gained through the first three. By staggering the interviews on a weekly basis, more specific questions could be asked as new knowledge was gained. Although initially, this was not practical due to planning and business-related issues. Getting a hold of a user for an interview is not as easy as IKEA operates on a meeting-based culture, thus requiring almost a two-week head start to find times to meet.</w:t>
       </w:r>
     </w:p>
@@ -9383,12 +9472,12 @@
       <w:pPr>
         <w:pStyle w:val="Heading3"/>
       </w:pPr>
-      <w:bookmarkStart w:id="44" w:name="_Toc133404663"/>
+      <w:bookmarkStart w:id="46" w:name="_Toc133509145"/>
       <w:r>
         <w:lastRenderedPageBreak/>
         <w:t>Analysis process</w:t>
       </w:r>
-      <w:bookmarkEnd w:id="44"/>
+      <w:bookmarkEnd w:id="46"/>
     </w:p>
     <w:p>
       <w:pPr>
@@ -9483,7 +9572,7 @@
           <w:lang w:eastAsia="en-GB"/>
         </w:rPr>
       </w:pPr>
-      <w:bookmarkStart w:id="45" w:name="_Ref133499680"/>
+      <w:bookmarkStart w:id="47" w:name="_Ref133499680"/>
       <w:r>
         <w:t xml:space="preserve">Figure </w:t>
       </w:r>
@@ -9505,7 +9594,7 @@
       <w:r>
         <w:fldChar w:fldCharType="end"/>
       </w:r>
-      <w:bookmarkEnd w:id="45"/>
+      <w:bookmarkEnd w:id="47"/>
       <w:r>
         <w:t xml:space="preserve">. Finished layout after applying the affinity diagram </w:t>
       </w:r>
@@ -9581,7 +9670,7 @@
           <w:lang w:eastAsia="en-GB"/>
         </w:rPr>
       </w:pPr>
-      <w:bookmarkStart w:id="46" w:name="_Toc133404664"/>
+      <w:bookmarkStart w:id="48" w:name="_Toc133509146"/>
       <w:r>
         <w:rPr>
           <w:lang w:eastAsia="en-GB"/>
@@ -9589,7 +9678,7 @@
         <w:lastRenderedPageBreak/>
         <w:t>Results from interviews</w:t>
       </w:r>
-      <w:bookmarkEnd w:id="46"/>
+      <w:bookmarkEnd w:id="48"/>
     </w:p>
     <w:p>
       <w:pPr>
@@ -9635,15 +9724,7 @@
         <w:t>Purpose of the Overview,</w:t>
       </w:r>
       <w:r>
-        <w:t xml:space="preserve"> is the most extensive theme regarding insights and collected data which is not unexpected as the interviews focused heavily on the themes within. The insights gained from Data &amp; Input are technical in their nature and inform the design </w:t>
-      </w:r>
-      <w:proofErr w:type="gramStart"/>
-      <w:r>
-        <w:t>space accordingly;</w:t>
-      </w:r>
-      <w:proofErr w:type="gramEnd"/>
-      <w:r>
-        <w:t xml:space="preserve"> therefore, they are framed as questions rather than straightforward observations. Later in the </w:t>
+        <w:t xml:space="preserve"> is the most extensive theme regarding insights and collected data which is not unexpected as the interviews focused heavily on the themes within. The insights gained from Data &amp; Input are technical in their nature and inform the design space accordingly; therefore, they are framed as questions rather than straightforward observations. Later in the </w:t>
       </w:r>
       <w:r>
         <w:rPr>
@@ -9902,21 +9983,7 @@
         <w:rPr>
           <w:color w:val="000000"/>
         </w:rPr>
-        <w:t xml:space="preserve">The data displayed should not be from a technical perspective, </w:t>
-      </w:r>
-      <w:proofErr w:type="gramStart"/>
-      <w:r>
-        <w:rPr>
-          <w:color w:val="000000"/>
-        </w:rPr>
-        <w:t>e.g.</w:t>
-      </w:r>
-      <w:proofErr w:type="gramEnd"/>
-      <w:r>
-        <w:rPr>
-          <w:color w:val="000000"/>
-        </w:rPr>
-        <w:t xml:space="preserve"> usage statistics or business goals and costs.</w:t>
+        <w:t>The data displayed should not be from a technical perspective, e.g. usage statistics or business goals and costs.</w:t>
       </w:r>
     </w:p>
     <w:p>
@@ -9978,21 +10045,12 @@
       <w:r>
         <w:t xml:space="preserve"> and </w:t>
       </w:r>
-      <w:proofErr w:type="gramStart"/>
       <w:r>
         <w:rPr>
           <w:i/>
           <w:iCs/>
         </w:rPr>
-        <w:t>The</w:t>
-      </w:r>
-      <w:proofErr w:type="gramEnd"/>
-      <w:r>
-        <w:rPr>
-          <w:i/>
-          <w:iCs/>
-        </w:rPr>
-        <w:t xml:space="preserve"> personal context</w:t>
+        <w:t>The personal context</w:t>
       </w:r>
       <w:r>
         <w:t>. In the same sense as the mapping impacts the UX Designers' personal workflow and approach to new projects and discussions, it also affects a larger context as multiple designers interact both with internal and external stakeholders. </w:t>
@@ -10253,15 +10311,7 @@
         </w:rPr>
       </w:pPr>
       <w:r>
-        <w:t xml:space="preserve">Throughout the interviews, the issues described through the problem statement issued by IKEA become more prominent and concretised. These issues affect the UX Team and their work processes but are also evident throughout the organisation in the touchpoints between teams. There are multiple reasons why these issues exist within IKEA. One is the </w:t>
-      </w:r>
-      <w:proofErr w:type="gramStart"/>
-      <w:r>
-        <w:t>aforementioned lack</w:t>
-      </w:r>
-      <w:proofErr w:type="gramEnd"/>
-      <w:r>
-        <w:t xml:space="preserve"> of consistent access to solution information within the organisation. Through the mapping design made within this project's scope, some of these issues could be addressed and lessened but would require an organisational effort to fix completely. Beyond difficult-to-find information, there is a need for better communication between teams. Project specifics are not directly available within the UX Team, requiring designers to actively seek out and learn about others' projects at their leisure. This often leads to situations where multiple teams work with significant overlap.</w:t>
+        <w:t>Throughout the interviews, the issues described through the problem statement issued by IKEA become more prominent and concretised. These issues affect the UX Team and their work processes but are also evident throughout the organisation in the touchpoints between teams. There are multiple reasons why these issues exist within IKEA. One is the aforementioned lack of consistent access to solution information within the organisation. Through the mapping design made within this project's scope, some of these issues could be addressed and lessened but would require an organisational effort to fix completely. Beyond difficult-to-find information, there is a need for better communication between teams. Project specifics are not directly available within the UX Team, requiring designers to actively seek out and learn about others' projects at their leisure. This often leads to situations where multiple teams work with significant overlap.</w:t>
       </w:r>
     </w:p>
     <w:p>
@@ -10590,11 +10640,11 @@
       <w:pPr>
         <w:pStyle w:val="Heading4"/>
       </w:pPr>
-      <w:commentRangeStart w:id="47"/>
+      <w:commentRangeStart w:id="49"/>
       <w:r>
         <w:t>In summary</w:t>
       </w:r>
-      <w:commentRangeEnd w:id="47"/>
+      <w:commentRangeEnd w:id="49"/>
       <w:r>
         <w:rPr>
           <w:rStyle w:val="CommentReference"/>
@@ -10602,7 +10652,7 @@
           <w:i w:val="0"/>
           <w:color w:val="auto"/>
         </w:rPr>
-        <w:commentReference w:id="47"/>
+        <w:commentReference w:id="49"/>
       </w:r>
     </w:p>
     <w:p>
@@ -10612,34 +10662,34 @@
           <w:lang w:val="en-GB"/>
         </w:rPr>
       </w:pPr>
-      <w:bookmarkStart w:id="48" w:name="_Toc133404665"/>
+      <w:bookmarkStart w:id="50" w:name="_Toc133509147"/>
       <w:r>
         <w:rPr>
           <w:lang w:val="en-GB"/>
         </w:rPr>
         <w:t>Sketching &amp; Prototyping</w:t>
       </w:r>
-      <w:bookmarkEnd w:id="48"/>
+      <w:bookmarkEnd w:id="50"/>
     </w:p>
     <w:p>
       <w:pPr>
         <w:pStyle w:val="Heading3"/>
       </w:pPr>
-      <w:bookmarkStart w:id="49" w:name="_Toc133404666"/>
+      <w:bookmarkStart w:id="51" w:name="_Toc133509148"/>
       <w:r>
         <w:t>Prototyping methodology</w:t>
       </w:r>
-      <w:bookmarkEnd w:id="49"/>
+      <w:bookmarkEnd w:id="51"/>
     </w:p>
     <w:p>
       <w:pPr>
         <w:pStyle w:val="Heading4"/>
       </w:pPr>
-      <w:commentRangeStart w:id="50"/>
+      <w:commentRangeStart w:id="52"/>
       <w:r>
         <w:t xml:space="preserve">Prototyping </w:t>
       </w:r>
-      <w:commentRangeEnd w:id="50"/>
+      <w:commentRangeEnd w:id="52"/>
       <w:r>
         <w:rPr>
           <w:rStyle w:val="CommentReference"/>
@@ -10647,7 +10697,7 @@
           <w:i w:val="0"/>
           <w:color w:val="auto"/>
         </w:rPr>
-        <w:commentReference w:id="50"/>
+        <w:commentReference w:id="52"/>
       </w:r>
       <w:r>
         <w:t>as an Interaction Designer</w:t>
@@ -10696,23 +10746,7 @@
           <w:i/>
           <w:iCs/>
         </w:rPr>
-        <w:t xml:space="preserve"> using so-called Wizard of Oz -studies, </w:t>
-      </w:r>
-      <w:proofErr w:type="gramStart"/>
-      <w:r>
-        <w:rPr>
-          <w:i/>
-          <w:iCs/>
-        </w:rPr>
-        <w:t>i.e.</w:t>
-      </w:r>
-      <w:proofErr w:type="gramEnd"/>
-      <w:r>
-        <w:rPr>
-          <w:i/>
-          <w:iCs/>
-        </w:rPr>
-        <w:t xml:space="preserve"> having a person simulate the interface (and system)</w:t>
+        <w:t xml:space="preserve"> using so-called Wizard of Oz -studies, i.e. having a person simulate the interface (and system)</w:t>
       </w:r>
       <w:r>
         <w:t>”</w:t>
@@ -10761,11 +10795,11 @@
       <w:pPr>
         <w:pStyle w:val="Heading3"/>
       </w:pPr>
-      <w:bookmarkStart w:id="51" w:name="_Toc133404667"/>
+      <w:bookmarkStart w:id="53" w:name="_Toc133509149"/>
       <w:r>
         <w:t>Three-point approach</w:t>
       </w:r>
-      <w:bookmarkEnd w:id="51"/>
+      <w:bookmarkEnd w:id="53"/>
     </w:p>
     <w:p>
       <w:r>
@@ -10810,15 +10844,7 @@
     </w:p>
     <w:p>
       <w:r>
-        <w:t xml:space="preserve">By working iteratively through the different processes, I could quickly sketch concepts and ideas on paper, sort through them to see which best would fit the intended interaction, mock-up the designs in Figma and then implement those who were most viable into the live code prototype. In a sense this workflow enabled me to work as an </w:t>
-      </w:r>
-      <w:proofErr w:type="spellStart"/>
-      <w:r>
-        <w:t>ideator</w:t>
-      </w:r>
-      <w:proofErr w:type="spellEnd"/>
-      <w:r>
-        <w:t xml:space="preserve">, a designer, and a developer while </w:t>
+        <w:t xml:space="preserve">By working iteratively through the different processes, I could quickly sketch concepts and ideas on paper, sort through them to see which best would fit the intended interaction, mock-up the designs in Figma and then implement those who were most viable into the live code prototype. In a sense this workflow enabled me to work as an ideator, a designer, and a developer while </w:t>
       </w:r>
       <w:r>
         <w:lastRenderedPageBreak/>
@@ -10829,11 +10855,9 @@
       <w:r>
         <w:t xml:space="preserve">The choice of these three mediums over other potential means of ideation and prototyping comes mainly down to their accessibility, availability, and specialised areas of function, as displayed in (Table 2). As the table suggests, the limitations of one medium </w:t>
       </w:r>
-      <w:proofErr w:type="gramStart"/>
       <w:r>
         <w:t>is</w:t>
       </w:r>
-      <w:proofErr w:type="gramEnd"/>
       <w:r>
         <w:t xml:space="preserve"> covered by another and they complement each other in the workflow I have chosen to use here.</w:t>
       </w:r>
@@ -11119,18 +11143,18 @@
         <w:pStyle w:val="Caption"/>
         <w:jc w:val="center"/>
       </w:pPr>
-      <w:commentRangeStart w:id="52"/>
+      <w:commentRangeStart w:id="54"/>
       <w:r>
         <w:t xml:space="preserve">Table </w:t>
       </w:r>
-      <w:commentRangeEnd w:id="52"/>
+      <w:commentRangeEnd w:id="54"/>
       <w:r>
         <w:rPr>
           <w:rStyle w:val="CommentReference"/>
           <w:i w:val="0"/>
           <w:iCs w:val="0"/>
         </w:rPr>
-        <w:commentReference w:id="52"/>
+        <w:commentReference w:id="54"/>
       </w:r>
       <w:r>
         <w:fldChar w:fldCharType="begin"/>
@@ -11157,15 +11181,7 @@
     <w:p/>
     <w:p>
       <w:r>
-        <w:t>Each medium was used according to its strengths in comparison to the others. Sketching on paper is by far the fastest of these methods regarding the amount of progress you can make in relation to the amount of effort required. By setting a limit on ideation sessions (</w:t>
-      </w:r>
-      <w:proofErr w:type="gramStart"/>
-      <w:r>
-        <w:t>e.g.</w:t>
-      </w:r>
-      <w:proofErr w:type="gramEnd"/>
-      <w:r>
-        <w:t xml:space="preserve"> 5 minutes of sketching per input) a large amount of concepts could be prototyped in a short amount of time (</w:t>
+        <w:t>Each medium was used according to its strengths in comparison to the others. Sketching on paper is by far the fastest of these methods regarding the amount of progress you can make in relation to the amount of effort required. By setting a limit on ideation sessions (e.g. 5 minutes of sketching per input) a large amount of concepts could be prototyped in a short amount of time (</w:t>
       </w:r>
       <w:r>
         <w:fldChar w:fldCharType="begin"/>
@@ -11252,7 +11268,7 @@
         <w:pStyle w:val="Caption"/>
         <w:jc w:val="center"/>
       </w:pPr>
-      <w:bookmarkStart w:id="53" w:name="_Ref133499733"/>
+      <w:bookmarkStart w:id="55" w:name="_Ref133499733"/>
       <w:r>
         <w:t xml:space="preserve">Figure </w:t>
       </w:r>
@@ -11274,7 +11290,7 @@
       <w:r>
         <w:fldChar w:fldCharType="end"/>
       </w:r>
-      <w:bookmarkEnd w:id="53"/>
+      <w:bookmarkEnd w:id="55"/>
       <w:r>
         <w:t>. Sketch prototypes</w:t>
       </w:r>
@@ -11282,15 +11298,7 @@
     <w:p>
       <w:r>
         <w:lastRenderedPageBreak/>
-        <w:t xml:space="preserve">When </w:t>
-      </w:r>
-      <w:proofErr w:type="gramStart"/>
-      <w:r>
-        <w:t>a sufficient number of</w:t>
-      </w:r>
-      <w:proofErr w:type="gramEnd"/>
-      <w:r>
-        <w:t xml:space="preserve"> sketches was done the most viable options were picked to be further iterated upon in Figma. Which sketch to be picked was based on its relevancy to the total user experience </w:t>
+        <w:t xml:space="preserve">When a sufficient number of sketches was done the most viable options were picked to be further iterated upon in Figma. Which sketch to be picked was based on its relevancy to the total user experience </w:t>
       </w:r>
       <w:r>
         <w:t>regarding</w:t>
@@ -11469,7 +11477,7 @@
         <w:pStyle w:val="Caption"/>
         <w:jc w:val="center"/>
       </w:pPr>
-      <w:bookmarkStart w:id="54" w:name="_Ref133499747"/>
+      <w:bookmarkStart w:id="56" w:name="_Ref133499747"/>
       <w:r>
         <w:t xml:space="preserve">Figure </w:t>
       </w:r>
@@ -11491,7 +11499,7 @@
       <w:r>
         <w:fldChar w:fldCharType="end"/>
       </w:r>
-      <w:bookmarkEnd w:id="54"/>
+      <w:bookmarkEnd w:id="56"/>
       <w:r>
         <w:t>. Iterations on the layout and design language</w:t>
       </w:r>
@@ -11500,27 +11508,19 @@
       <w:r>
         <w:t xml:space="preserve">A built-in function in Figma is the ability to mock-up a semi-interactive user flow. </w:t>
       </w:r>
-      <w:commentRangeStart w:id="55"/>
+      <w:commentRangeStart w:id="57"/>
       <w:r>
         <w:t xml:space="preserve">Without the need to program in code it is possible </w:t>
       </w:r>
-      <w:commentRangeEnd w:id="55"/>
+      <w:commentRangeEnd w:id="57"/>
       <w:r>
         <w:rPr>
           <w:rStyle w:val="CommentReference"/>
         </w:rPr>
-        <w:commentReference w:id="55"/>
-      </w:r>
-      <w:r>
-        <w:t xml:space="preserve">to design clickable user flows. The benefit of making interactive flows in Figma in comparison to an actual code implementation is the speed of implementation. With the </w:t>
-      </w:r>
-      <w:proofErr w:type="gramStart"/>
-      <w:r>
-        <w:t>aforementioned design</w:t>
-      </w:r>
-      <w:proofErr w:type="gramEnd"/>
-      <w:r>
-        <w:t xml:space="preserve"> system made with modular components, interactions </w:t>
+        <w:commentReference w:id="57"/>
+      </w:r>
+      <w:r>
+        <w:t xml:space="preserve">to design clickable user flows. The benefit of making interactive flows in Figma in comparison to an actual code implementation is the speed of implementation. With the aforementioned design system made with modular components, interactions </w:t>
       </w:r>
       <w:r>
         <w:lastRenderedPageBreak/>
@@ -11529,19 +11529,19 @@
       <w:r>
         <w:t xml:space="preserve">and tested. The interactive prototypes made in Figma provide an insight to the </w:t>
       </w:r>
-      <w:commentRangeStart w:id="56"/>
+      <w:commentRangeStart w:id="58"/>
       <w:r>
         <w:t>look and fee</w:t>
       </w:r>
       <w:r>
         <w:t>l</w:t>
       </w:r>
-      <w:commentRangeEnd w:id="56"/>
+      <w:commentRangeEnd w:id="58"/>
       <w:r>
         <w:rPr>
           <w:rStyle w:val="CommentReference"/>
         </w:rPr>
-        <w:commentReference w:id="56"/>
+        <w:commentReference w:id="58"/>
       </w:r>
       <w:r>
         <w:t xml:space="preserve"> </w:t>
@@ -11677,7 +11677,7 @@
         <w:pStyle w:val="Caption"/>
         <w:jc w:val="center"/>
       </w:pPr>
-      <w:bookmarkStart w:id="57" w:name="_Ref133499761"/>
+      <w:bookmarkStart w:id="59" w:name="_Ref133499761"/>
       <w:r>
         <w:t xml:space="preserve">Figure </w:t>
       </w:r>
@@ -11699,7 +11699,7 @@
       <w:r>
         <w:fldChar w:fldCharType="end"/>
       </w:r>
-      <w:bookmarkEnd w:id="57"/>
+      <w:bookmarkEnd w:id="59"/>
       <w:r>
         <w:t xml:space="preserve">. Filtering four options requires </w:t>
       </w:r>
@@ -11717,7 +11717,7 @@
       <w:r>
         <w:t xml:space="preserve">In that sense, the prototypes made in Figma are </w:t>
       </w:r>
-      <w:commentRangeStart w:id="58"/>
+      <w:commentRangeStart w:id="60"/>
       <w:r>
         <w:rPr>
           <w:i/>
@@ -11725,12 +11725,12 @@
         </w:rPr>
         <w:t xml:space="preserve">Wizard </w:t>
       </w:r>
-      <w:commentRangeEnd w:id="58"/>
+      <w:commentRangeEnd w:id="60"/>
       <w:r>
         <w:rPr>
           <w:rStyle w:val="CommentReference"/>
         </w:rPr>
-        <w:commentReference w:id="58"/>
+        <w:commentReference w:id="60"/>
       </w:r>
       <w:r>
         <w:rPr>
@@ -11763,16 +11763,16 @@
       <w:r>
         <w:t xml:space="preserve"> Therefore, to prototype more complex interactions that uses dynamic input and output where there is an </w:t>
       </w:r>
-      <w:commentRangeStart w:id="59"/>
+      <w:commentRangeStart w:id="61"/>
       <w:r>
         <w:t xml:space="preserve">action-reaction </w:t>
       </w:r>
-      <w:commentRangeEnd w:id="59"/>
+      <w:commentRangeEnd w:id="61"/>
       <w:r>
         <w:rPr>
           <w:rStyle w:val="CommentReference"/>
         </w:rPr>
-        <w:commentReference w:id="59"/>
+        <w:commentReference w:id="61"/>
       </w:r>
       <w:r>
         <w:t>from the prototype it is necessary to implement in code.</w:t>
@@ -11841,7 +11841,7 @@
       <w:r>
         <w:t xml:space="preserve"> The implementation prototypes build upon the </w:t>
       </w:r>
-      <w:commentRangeStart w:id="60"/>
+      <w:commentRangeStart w:id="62"/>
       <w:r>
         <w:rPr>
           <w:i/>
@@ -11849,12 +11849,12 @@
         </w:rPr>
         <w:t>force-graph</w:t>
       </w:r>
-      <w:commentRangeEnd w:id="60"/>
+      <w:commentRangeEnd w:id="62"/>
       <w:r>
         <w:rPr>
           <w:rStyle w:val="CommentReference"/>
         </w:rPr>
-        <w:commentReference w:id="60"/>
+        <w:commentReference w:id="62"/>
       </w:r>
       <w:r>
         <w:t xml:space="preserve"> library created by Vasco Asturiano </w:t>
@@ -11923,16 +11923,16 @@
       <w:r>
         <w:t xml:space="preserve">The early prototyping stages when doing an implementation prototype consists largely of </w:t>
       </w:r>
-      <w:commentRangeStart w:id="61"/>
+      <w:commentRangeStart w:id="63"/>
       <w:r>
         <w:t xml:space="preserve">material exploration </w:t>
       </w:r>
-      <w:commentRangeEnd w:id="61"/>
+      <w:commentRangeEnd w:id="63"/>
       <w:r>
         <w:rPr>
           <w:rStyle w:val="CommentReference"/>
         </w:rPr>
-        <w:commentReference w:id="61"/>
+        <w:commentReference w:id="63"/>
       </w:r>
       <w:r>
         <w:t>and technical exercises to probe both the viability of the method for the developer and how in line the method is with the expected outcome. By exploring and iterating on simple concepts separately such as, reading data from JSON, dynamically updating nodes with JSON data, filtering data points, and implementing user input interactions I could later consolidate learnings and the built-up code base to construct a more comprehensive user flow (</w:t>
@@ -12025,7 +12025,7 @@
         <w:pStyle w:val="Caption"/>
         <w:jc w:val="center"/>
       </w:pPr>
-      <w:bookmarkStart w:id="62" w:name="_Ref133499773"/>
+      <w:bookmarkStart w:id="64" w:name="_Ref133499773"/>
       <w:r>
         <w:t xml:space="preserve">Figure </w:t>
       </w:r>
@@ -12047,7 +12047,7 @@
       <w:r>
         <w:fldChar w:fldCharType="end"/>
       </w:r>
-      <w:bookmarkEnd w:id="62"/>
+      <w:bookmarkEnd w:id="64"/>
       <w:r>
         <w:t>. Early functional prototype for first user tests</w:t>
       </w:r>
@@ -12101,16 +12101,16 @@
       <w:r>
         <w:t xml:space="preserve">) is comprised of made-up solution names, solution owners and roles as the information provided by IKEA is under confidentiality law. However, even though the data is placeholder the interactions and overall user </w:t>
       </w:r>
-      <w:commentRangeStart w:id="63"/>
+      <w:commentRangeStart w:id="65"/>
       <w:r>
         <w:t>experience is the same</w:t>
       </w:r>
-      <w:commentRangeEnd w:id="63"/>
+      <w:commentRangeEnd w:id="65"/>
       <w:r>
         <w:rPr>
           <w:rStyle w:val="CommentReference"/>
         </w:rPr>
-        <w:commentReference w:id="63"/>
+        <w:commentReference w:id="65"/>
       </w:r>
       <w:r>
         <w:t>.</w:t>
@@ -12128,7 +12128,7 @@
           <w:lang w:val="en-US"/>
         </w:rPr>
       </w:pPr>
-      <w:bookmarkStart w:id="64" w:name="_Toc133404668"/>
+      <w:bookmarkStart w:id="66" w:name="_Toc133509150"/>
       <w:r>
         <w:rPr>
           <w:lang w:val="en-US"/>
@@ -12136,7 +12136,7 @@
         <w:lastRenderedPageBreak/>
         <w:t>User testing</w:t>
       </w:r>
-      <w:bookmarkEnd w:id="64"/>
+      <w:bookmarkEnd w:id="66"/>
     </w:p>
     <w:p>
       <w:pPr>
@@ -12145,14 +12145,14 @@
           <w:lang w:val="en-US"/>
         </w:rPr>
       </w:pPr>
-      <w:bookmarkStart w:id="65" w:name="_Toc133404669"/>
+      <w:bookmarkStart w:id="67" w:name="_Toc133509151"/>
       <w:r>
         <w:rPr>
           <w:lang w:val="en-US"/>
         </w:rPr>
         <w:t>Paper about user testing?</w:t>
       </w:r>
-      <w:bookmarkEnd w:id="65"/>
+      <w:bookmarkEnd w:id="67"/>
     </w:p>
     <w:p>
       <w:pPr>
@@ -12165,33 +12165,33 @@
           <w:lang w:val="sv-SE"/>
         </w:rPr>
       </w:pPr>
-      <w:commentRangeStart w:id="66"/>
+      <w:commentRangeStart w:id="68"/>
       <w:r>
         <w:rPr>
           <w:lang w:val="sv-SE"/>
         </w:rPr>
         <w:t>Har någon på Zotero</w:t>
       </w:r>
-      <w:commentRangeEnd w:id="66"/>
+      <w:commentRangeEnd w:id="68"/>
       <w:r>
         <w:rPr>
           <w:rStyle w:val="CommentReference"/>
         </w:rPr>
-        <w:commentReference w:id="66"/>
+        <w:commentReference w:id="68"/>
       </w:r>
     </w:p>
     <w:p>
       <w:pPr>
         <w:pStyle w:val="Heading3"/>
       </w:pPr>
-      <w:bookmarkStart w:id="67" w:name="_Toc133404670"/>
+      <w:bookmarkStart w:id="69" w:name="_Toc133509152"/>
       <w:r>
         <w:t xml:space="preserve">Planning and </w:t>
       </w:r>
       <w:r>
         <w:t>user test process</w:t>
       </w:r>
-      <w:bookmarkEnd w:id="67"/>
+      <w:bookmarkEnd w:id="69"/>
     </w:p>
     <w:p>
       <w:r>
@@ -12201,7 +12201,25 @@
         <w:t>other in-person</w:t>
       </w:r>
       <w:r>
-        <w:t xml:space="preserve"> meetings and e-mail communication. The testing sessions were staggered with a few days between. This was, in part, due to practicalities of finding times with the users as well as allowing time for iteration between sessions. The additional testing opportunities arose spontaneously through regular discussions where a user, after exclaiming an interest to try the prototype, </w:t>
+        <w:t xml:space="preserve"> meetings and e-mail communication. The testing sessions were staggered with a few days between. This was</w:t>
+      </w:r>
+      <w:r>
+        <w:t xml:space="preserve"> partly</w:t>
+      </w:r>
+      <w:r>
+        <w:t xml:space="preserve"> due to practicalities of finding times with the users </w:t>
+      </w:r>
+      <w:r>
+        <w:t>and</w:t>
+      </w:r>
+      <w:r>
+        <w:t xml:space="preserve"> allowing time for iteration between sessions. </w:t>
+      </w:r>
+      <w:r>
+        <w:t>After exclaiming an interest in trying the prototype, the</w:t>
+      </w:r>
+      <w:r>
+        <w:t xml:space="preserve"> additional testing opportunities arose spontaneously through regular discussions where a user </w:t>
       </w:r>
       <w:r>
         <w:t>tested and provided feedback on the spot. Similarly, the test done over e-mail was due to one of the initial users falling ill before meeting.</w:t>
@@ -12224,7 +12242,13 @@
         </w:numPr>
       </w:pPr>
       <w:r>
-        <w:t>Reiterate for the user the purpose of the design regarding the initial problem statement and what we talked about in our last meeting.</w:t>
+        <w:t xml:space="preserve">Reiterate for the user the purpose of the design regarding the initial problem statement and what we </w:t>
+      </w:r>
+      <w:r>
+        <w:t>discussed</w:t>
+      </w:r>
+      <w:r>
+        <w:t xml:space="preserve"> in our last meeting.</w:t>
       </w:r>
     </w:p>
     <w:p>
@@ -12281,7 +12305,10 @@
         </w:rPr>
       </w:pPr>
       <w:r>
-        <w:t xml:space="preserve">The data used in the prototypes is completely fake and fabricated due to organisational secrecy. Testing with internal users I was allowed to use real data, however since the most prototype testing was conducted through a publicly accessible website the data had to be sanitised to </w:t>
+        <w:t>Due to organisational secrecy, the</w:t>
+      </w:r>
+      <w:r>
+        <w:t xml:space="preserve"> data used in the prototypes is completely fake and fabricated. Testing with internal users I was allowed to use real data, however since the most prototype testing was conducted through a publicly accessible website the data had to be sanitised to </w:t>
       </w:r>
       <w:r>
         <w:rPr>
@@ -12389,19 +12416,19 @@
         </w:rPr>
         <w:t xml:space="preserve"> I discuss the prototype iterations brought forth during user testing one main aspect should be noted about how the process of user testing unfolded and how it intertwined with the sketching process that happened simultaneously.  Each user testing session had one or two main prototypes that were the intended subjects for testing. However, due to the reasons stated above about the users also being designers, after testing the finished prototypes, often discussions lead to impromptu displays of unfinished sketches to demonstrate aspects of the design I was working on but was not ready to call “finished”. </w:t>
       </w:r>
-      <w:commentRangeStart w:id="68"/>
+      <w:commentRangeStart w:id="70"/>
       <w:r>
         <w:rPr>
           <w:lang w:val="en-US"/>
         </w:rPr>
         <w:t>A result of this is an iterative workflow which is more “back and forth” between prototype versions rather than staged as is usually common in user testing</w:t>
       </w:r>
-      <w:commentRangeEnd w:id="68"/>
+      <w:commentRangeEnd w:id="70"/>
       <w:r>
         <w:rPr>
           <w:rStyle w:val="CommentReference"/>
         </w:rPr>
-        <w:commentReference w:id="68"/>
+        <w:commentReference w:id="70"/>
       </w:r>
       <w:r>
         <w:rPr>
@@ -12428,31 +12455,31 @@
       <w:pPr>
         <w:pStyle w:val="Heading3"/>
       </w:pPr>
-      <w:bookmarkStart w:id="69" w:name="_Toc133404671"/>
-      <w:commentRangeStart w:id="70"/>
-      <w:commentRangeStart w:id="71"/>
+      <w:bookmarkStart w:id="71" w:name="_Toc133509153"/>
+      <w:commentRangeStart w:id="72"/>
+      <w:commentRangeStart w:id="73"/>
       <w:r>
         <w:t>Iterating on the design</w:t>
       </w:r>
-      <w:commentRangeEnd w:id="70"/>
+      <w:commentRangeEnd w:id="72"/>
       <w:r>
         <w:rPr>
           <w:rStyle w:val="CommentReference"/>
           <w:rFonts w:ascii="Georgia" w:hAnsi="Georgia"/>
           <w:color w:val="auto"/>
         </w:rPr>
-        <w:commentReference w:id="70"/>
-      </w:r>
-      <w:commentRangeEnd w:id="71"/>
+        <w:commentReference w:id="72"/>
+      </w:r>
+      <w:commentRangeEnd w:id="73"/>
       <w:r>
         <w:rPr>
           <w:rStyle w:val="CommentReference"/>
           <w:rFonts w:ascii="Georgia" w:hAnsi="Georgia"/>
           <w:color w:val="auto"/>
         </w:rPr>
-        <w:commentReference w:id="71"/>
-      </w:r>
-      <w:bookmarkEnd w:id="69"/>
+        <w:commentReference w:id="73"/>
+      </w:r>
+      <w:bookmarkEnd w:id="71"/>
     </w:p>
     <w:p>
       <w:pPr>
@@ -12759,7 +12786,7 @@
         <w:pStyle w:val="Caption"/>
         <w:jc w:val="center"/>
       </w:pPr>
-      <w:bookmarkStart w:id="72" w:name="_Ref133499799"/>
+      <w:bookmarkStart w:id="74" w:name="_Ref133499799"/>
       <w:r>
         <w:t xml:space="preserve">Figure </w:t>
       </w:r>
@@ -12781,7 +12808,7 @@
       <w:r>
         <w:fldChar w:fldCharType="end"/>
       </w:r>
-      <w:bookmarkEnd w:id="72"/>
+      <w:bookmarkEnd w:id="74"/>
       <w:r>
         <w:t>. Implementation prototype iterations</w:t>
       </w:r>
@@ -12933,47 +12960,11 @@
           <w:highlight w:val="yellow"/>
         </w:rPr>
       </w:pPr>
-      <w:proofErr w:type="spellStart"/>
       <w:r>
         <w:rPr>
           <w:highlight w:val="yellow"/>
         </w:rPr>
-        <w:t>Fattas</w:t>
-      </w:r>
-      <w:proofErr w:type="spellEnd"/>
-      <w:r>
-        <w:rPr>
-          <w:highlight w:val="yellow"/>
-        </w:rPr>
-        <w:t xml:space="preserve"> det </w:t>
-      </w:r>
-      <w:proofErr w:type="spellStart"/>
-      <w:r>
-        <w:rPr>
-          <w:highlight w:val="yellow"/>
-        </w:rPr>
-        <w:t>något</w:t>
-      </w:r>
-      <w:proofErr w:type="spellEnd"/>
-      <w:r>
-        <w:rPr>
-          <w:highlight w:val="yellow"/>
-        </w:rPr>
-        <w:t xml:space="preserve"> </w:t>
-      </w:r>
-      <w:proofErr w:type="spellStart"/>
-      <w:r>
-        <w:rPr>
-          <w:highlight w:val="yellow"/>
-        </w:rPr>
-        <w:t>här</w:t>
-      </w:r>
-      <w:proofErr w:type="spellEnd"/>
-      <w:r>
-        <w:rPr>
-          <w:highlight w:val="yellow"/>
-        </w:rPr>
-        <w:t>?</w:t>
+        <w:t>Fattas det något här?</w:t>
       </w:r>
     </w:p>
     <w:p>
@@ -13033,7 +13024,7 @@
         <w:pStyle w:val="Caption"/>
         <w:jc w:val="center"/>
       </w:pPr>
-      <w:bookmarkStart w:id="73" w:name="_Ref133499807"/>
+      <w:bookmarkStart w:id="75" w:name="_Ref133499807"/>
       <w:r>
         <w:t xml:space="preserve">Figure </w:t>
       </w:r>
@@ -13055,7 +13046,7 @@
       <w:r>
         <w:fldChar w:fldCharType="end"/>
       </w:r>
-      <w:bookmarkEnd w:id="73"/>
+      <w:bookmarkEnd w:id="75"/>
       <w:r>
         <w:t>. Filter and detail states of each prototype iteration.</w:t>
       </w:r>
@@ -13255,7 +13246,7 @@
           <w:lang w:val="en-US"/>
         </w:rPr>
       </w:pPr>
-      <w:bookmarkStart w:id="74" w:name="_Ref133499820"/>
+      <w:bookmarkStart w:id="76" w:name="_Ref133499820"/>
       <w:r>
         <w:t xml:space="preserve">Figure </w:t>
       </w:r>
@@ -13277,7 +13268,7 @@
       <w:r>
         <w:fldChar w:fldCharType="end"/>
       </w:r>
-      <w:bookmarkEnd w:id="74"/>
+      <w:bookmarkEnd w:id="76"/>
       <w:r>
         <w:t>. Visual Figma prototypes. (1) Area’s overlapping selection, (2) Process selection, (3) User overlap, (4) Manual editing of solutions, (5) Solution changes over time, future/past</w:t>
       </w:r>
@@ -13383,14 +13374,14 @@
           <w:lang w:val="en-GB"/>
         </w:rPr>
       </w:pPr>
-      <w:bookmarkStart w:id="75" w:name="_Toc133404672"/>
+      <w:bookmarkStart w:id="77" w:name="_Toc133509154"/>
       <w:r>
         <w:rPr>
           <w:lang w:val="en-GB"/>
         </w:rPr>
         <w:t>Discussion</w:t>
       </w:r>
-      <w:bookmarkEnd w:id="75"/>
+      <w:bookmarkEnd w:id="77"/>
     </w:p>
     <w:p>
       <w:pPr>
@@ -13399,12 +13390,14 @@
           <w:lang w:val="en-GB"/>
         </w:rPr>
       </w:pPr>
+      <w:bookmarkStart w:id="78" w:name="_Toc133509155"/>
       <w:r>
         <w:rPr>
           <w:lang w:val="en-GB"/>
         </w:rPr>
         <w:t>The prototype</w:t>
       </w:r>
+      <w:bookmarkEnd w:id="78"/>
     </w:p>
     <w:p>
       <w:pPr>
@@ -13521,15 +13514,7 @@
         <w:t xml:space="preserve"> </w:t>
       </w:r>
       <w:r>
-        <w:t xml:space="preserve">It is a proof of concept that has </w:t>
-      </w:r>
-      <w:proofErr w:type="gramStart"/>
-      <w:r>
-        <w:t>opened up</w:t>
-      </w:r>
-      <w:proofErr w:type="gramEnd"/>
-      <w:r>
-        <w:t xml:space="preserve"> a new design space at the organisation.</w:t>
+        <w:t>It is a proof of concept that has opened up a new design space at the organisation.</w:t>
       </w:r>
     </w:p>
     <w:p>
@@ -13641,35 +13626,7 @@
         <w:rPr>
           <w:lang w:val="en-US"/>
         </w:rPr>
-        <w:t>Working with that culture and finding solutions around (</w:t>
-      </w:r>
-      <w:proofErr w:type="spellStart"/>
-      <w:r>
-        <w:rPr>
-          <w:lang w:val="en-US"/>
-        </w:rPr>
-        <w:t>eg.</w:t>
-      </w:r>
-      <w:proofErr w:type="spellEnd"/>
-      <w:r>
-        <w:rPr>
-          <w:lang w:val="en-US"/>
-        </w:rPr>
-        <w:t xml:space="preserve"> </w:t>
-      </w:r>
-      <w:proofErr w:type="gramStart"/>
-      <w:r>
-        <w:rPr>
-          <w:lang w:val="en-US"/>
-        </w:rPr>
-        <w:t>Three week</w:t>
-      </w:r>
-      <w:proofErr w:type="gramEnd"/>
-      <w:r>
-        <w:rPr>
-          <w:lang w:val="en-US"/>
-        </w:rPr>
-        <w:t xml:space="preserve"> process to set up accesses and emails that still don’t work)</w:t>
+        <w:t>Working with that culture and finding solutions around (eg. Three week process to set up accesses and emails that still don’t work)</w:t>
       </w:r>
     </w:p>
     <w:p>
@@ -13711,16 +13668,8 @@
         <w:rPr>
           <w:lang w:val="en-US"/>
         </w:rPr>
-        <w:t xml:space="preserve">A different approach compared to other types of </w:t>
-      </w:r>
-      <w:proofErr w:type="gramStart"/>
-      <w:r>
-        <w:rPr>
-          <w:lang w:val="en-US"/>
-        </w:rPr>
-        <w:t>users</w:t>
-      </w:r>
-      <w:proofErr w:type="gramEnd"/>
+        <w:t>A different approach compared to other types of users</w:t>
+      </w:r>
     </w:p>
     <w:p>
       <w:pPr>
@@ -13803,21 +13752,7 @@
         <w:rPr>
           <w:lang w:val="en-US"/>
         </w:rPr>
-        <w:t xml:space="preserve"> user testing gets </w:t>
-      </w:r>
-      <w:proofErr w:type="gramStart"/>
-      <w:r>
-        <w:rPr>
-          <w:lang w:val="en-US"/>
-        </w:rPr>
-        <w:t>really difficult</w:t>
-      </w:r>
-      <w:proofErr w:type="gramEnd"/>
-      <w:r>
-        <w:rPr>
-          <w:lang w:val="en-US"/>
-        </w:rPr>
-        <w:t>.</w:t>
+        <w:t xml:space="preserve"> user testing gets really difficult.</w:t>
       </w:r>
     </w:p>
     <w:p>
@@ -13853,16 +13788,8 @@
         <w:rPr>
           <w:lang w:val="en-US"/>
         </w:rPr>
-        <w:t xml:space="preserve">Requires careful explaining when doing </w:t>
-      </w:r>
-      <w:proofErr w:type="gramStart"/>
-      <w:r>
-        <w:rPr>
-          <w:lang w:val="en-US"/>
-        </w:rPr>
-        <w:t>tests</w:t>
-      </w:r>
-      <w:proofErr w:type="gramEnd"/>
+        <w:t>Requires careful explaining when doing tests</w:t>
+      </w:r>
     </w:p>
     <w:p>
       <w:pPr>
@@ -13885,16 +13812,8 @@
         <w:rPr>
           <w:lang w:val="en-US"/>
         </w:rPr>
-        <w:t xml:space="preserve">thesis </w:t>
-      </w:r>
-      <w:proofErr w:type="gramStart"/>
-      <w:r>
-        <w:rPr>
-          <w:lang w:val="en-US"/>
-        </w:rPr>
-        <w:t>needs</w:t>
-      </w:r>
-      <w:proofErr w:type="gramEnd"/>
+        <w:t>thesis needs</w:t>
+      </w:r>
     </w:p>
     <w:p>
       <w:pPr>
@@ -13947,21 +13866,7 @@
         <w:rPr>
           <w:lang w:val="en-US"/>
         </w:rPr>
-        <w:t xml:space="preserve"> thesis </w:t>
-      </w:r>
-      <w:proofErr w:type="gramStart"/>
-      <w:r>
-        <w:rPr>
-          <w:lang w:val="en-US"/>
-        </w:rPr>
-        <w:t>needs</w:t>
-      </w:r>
-      <w:proofErr w:type="gramEnd"/>
-      <w:r>
-        <w:rPr>
-          <w:lang w:val="en-US"/>
-        </w:rPr>
-        <w:t xml:space="preserve"> to come first</w:t>
+        <w:t xml:space="preserve"> thesis needs to come first</w:t>
       </w:r>
     </w:p>
     <w:p>
@@ -13997,16 +13902,8 @@
         <w:rPr>
           <w:lang w:val="en-US"/>
         </w:rPr>
-        <w:t xml:space="preserve">How does it impact the dynamic between designer and stakeholder in a user centric design process when the designer has an intrinsic stake in the </w:t>
-      </w:r>
-      <w:proofErr w:type="gramStart"/>
-      <w:r>
-        <w:rPr>
-          <w:lang w:val="en-US"/>
-        </w:rPr>
-        <w:t>project</w:t>
-      </w:r>
-      <w:proofErr w:type="gramEnd"/>
+        <w:t>How does it impact the dynamic between designer and stakeholder in a user centric design process when the designer has an intrinsic stake in the project</w:t>
+      </w:r>
     </w:p>
     <w:p>
       <w:pPr>
@@ -14204,16 +14101,8 @@
         <w:rPr>
           <w:lang w:val="en-US"/>
         </w:rPr>
-        <w:t xml:space="preserve">Democratic empowerment to people working at the </w:t>
-      </w:r>
-      <w:proofErr w:type="gramStart"/>
-      <w:r>
-        <w:rPr>
-          <w:lang w:val="en-US"/>
-        </w:rPr>
-        <w:t>company</w:t>
-      </w:r>
-      <w:proofErr w:type="gramEnd"/>
+        <w:t>Democratic empowerment to people working at the company</w:t>
+      </w:r>
     </w:p>
     <w:p>
       <w:pPr>
@@ -14230,35 +14119,7 @@
         <w:rPr>
           <w:lang w:val="en-US"/>
         </w:rPr>
-        <w:t xml:space="preserve">Who is accountable? If you don’t see other solutions/aren’t aware of better </w:t>
-      </w:r>
-      <w:proofErr w:type="gramStart"/>
-      <w:r>
-        <w:rPr>
-          <w:lang w:val="en-US"/>
-        </w:rPr>
-        <w:t>paths</w:t>
-      </w:r>
-      <w:proofErr w:type="gramEnd"/>
-      <w:r>
-        <w:rPr>
-          <w:lang w:val="en-US"/>
-        </w:rPr>
-        <w:t xml:space="preserve"> then who is responsible? </w:t>
-      </w:r>
-      <w:proofErr w:type="gramStart"/>
-      <w:r>
-        <w:rPr>
-          <w:lang w:val="en-US"/>
-        </w:rPr>
-        <w:t>Usually</w:t>
-      </w:r>
-      <w:proofErr w:type="gramEnd"/>
-      <w:r>
-        <w:rPr>
-          <w:lang w:val="en-US"/>
-        </w:rPr>
-        <w:t xml:space="preserve"> accountability falls on the unknowing worker.</w:t>
+        <w:t>Who is accountable? If you don’t see other solutions/aren’t aware of better paths then who is responsible? Usually accountability falls on the unknowing worker.</w:t>
       </w:r>
     </w:p>
     <w:p>
@@ -14276,21 +14137,7 @@
         <w:rPr>
           <w:lang w:val="en-US"/>
         </w:rPr>
-        <w:t xml:space="preserve">New workers are overwhelmed when orgs get </w:t>
-      </w:r>
-      <w:proofErr w:type="gramStart"/>
-      <w:r>
-        <w:rPr>
-          <w:lang w:val="en-US"/>
-        </w:rPr>
-        <w:t>to</w:t>
-      </w:r>
-      <w:proofErr w:type="gramEnd"/>
-      <w:r>
-        <w:rPr>
-          <w:lang w:val="en-US"/>
-        </w:rPr>
-        <w:t xml:space="preserve"> large </w:t>
+        <w:t xml:space="preserve">New workers are overwhelmed when orgs get to large </w:t>
       </w:r>
       <w:r>
         <w:rPr>
@@ -14462,16 +14309,8 @@
         <w:rPr>
           <w:lang w:val="en-US"/>
         </w:rPr>
-        <w:t xml:space="preserve"> changes but how can you maintain some relevant governance in digital </w:t>
-      </w:r>
-      <w:proofErr w:type="gramStart"/>
-      <w:r>
-        <w:rPr>
-          <w:lang w:val="en-US"/>
-        </w:rPr>
-        <w:t>solutions</w:t>
-      </w:r>
-      <w:proofErr w:type="gramEnd"/>
+        <w:t xml:space="preserve"> changes but how can you maintain some relevant governance in digital solutions</w:t>
+      </w:r>
     </w:p>
     <w:p>
       <w:pPr>
@@ -14592,7 +14431,7 @@
           <w:lang w:val="en-GB"/>
         </w:rPr>
       </w:pPr>
-      <w:bookmarkStart w:id="76" w:name="_Toc133404673"/>
+      <w:bookmarkStart w:id="79" w:name="_Toc133509156"/>
       <w:r>
         <w:rPr>
           <w:lang w:val="en-GB"/>
@@ -14600,7 +14439,7 @@
         <w:lastRenderedPageBreak/>
         <w:t>Conclusion</w:t>
       </w:r>
-      <w:bookmarkEnd w:id="76"/>
+      <w:bookmarkEnd w:id="79"/>
     </w:p>
     <w:p>
       <w:pPr>
@@ -14609,14 +14448,14 @@
           <w:lang w:val="en-GB"/>
         </w:rPr>
       </w:pPr>
-      <w:bookmarkStart w:id="77" w:name="_Toc133404674"/>
+      <w:bookmarkStart w:id="80" w:name="_Toc133509157"/>
       <w:r>
         <w:rPr>
           <w:lang w:val="en-GB"/>
         </w:rPr>
         <w:t>References</w:t>
       </w:r>
-      <w:bookmarkEnd w:id="77"/>
+      <w:bookmarkEnd w:id="80"/>
     </w:p>
     <w:p>
       <w:pPr>
@@ -14632,73 +14471,17 @@
         <w:fldChar w:fldCharType="separate"/>
       </w:r>
       <w:r>
-        <w:t xml:space="preserve">Andrienko, G., Andrienko, N., Drucker, S. M., Fekete, J.-D., Fisher, D., </w:t>
-      </w:r>
-      <w:proofErr w:type="spellStart"/>
-      <w:r>
-        <w:t>Idreos</w:t>
-      </w:r>
-      <w:proofErr w:type="spellEnd"/>
-      <w:r>
-        <w:t xml:space="preserve">, S., Kraska, T., Li, G., Ma, K.-L., Mackinlay, J. D., Oulasvirta, A., Schreck, T., </w:t>
-      </w:r>
-      <w:proofErr w:type="spellStart"/>
-      <w:r>
-        <w:t>Schmann</w:t>
-      </w:r>
-      <w:proofErr w:type="spellEnd"/>
-      <w:r>
-        <w:t xml:space="preserve">, H., </w:t>
-      </w:r>
-      <w:proofErr w:type="spellStart"/>
-      <w:r>
-        <w:t>Stonebraker</w:t>
-      </w:r>
-      <w:proofErr w:type="spellEnd"/>
-      <w:r>
-        <w:t xml:space="preserve">, M., Auber, D., </w:t>
-      </w:r>
-      <w:proofErr w:type="spellStart"/>
-      <w:r>
-        <w:t>Bikakis</w:t>
-      </w:r>
-      <w:proofErr w:type="spellEnd"/>
-      <w:r>
-        <w:t xml:space="preserve">, N., </w:t>
-      </w:r>
-      <w:proofErr w:type="spellStart"/>
-      <w:r>
-        <w:t>Chrysanthis</w:t>
-      </w:r>
-      <w:proofErr w:type="spellEnd"/>
-      <w:r>
-        <w:t xml:space="preserve">, P. K., </w:t>
-      </w:r>
-      <w:proofErr w:type="spellStart"/>
-      <w:r>
-        <w:t>Papastefanatos</w:t>
-      </w:r>
-      <w:proofErr w:type="spellEnd"/>
-      <w:r>
-        <w:t xml:space="preserve">, G., &amp; Sharaf, M. A. (2020, March 30). </w:t>
+        <w:t xml:space="preserve">Abras, C., Maloney-Krichmar, D., &amp; Preece, J. (2004). User-Centered Design. </w:t>
       </w:r>
       <w:r>
         <w:rPr>
           <w:i/>
           <w:iCs/>
         </w:rPr>
-        <w:t>Big Data Visualization and Analytics: Future Research Challenges and Emerging Applications</w:t>
-      </w:r>
-      <w:r>
-        <w:t xml:space="preserve">. </w:t>
-      </w:r>
-      <w:proofErr w:type="spellStart"/>
-      <w:r>
-        <w:t>BigVis</w:t>
-      </w:r>
-      <w:proofErr w:type="spellEnd"/>
-      <w:r>
-        <w:t xml:space="preserve"> 2020: Big Data Visual Exploration and Analytics. https://hal.inria.fr/hal-02568845</w:t>
+        <w:t>Encyclopedia of Human-Computer Interaction</w:t>
+      </w:r>
+      <w:r>
+        <w:t>, 14.</w:t>
       </w:r>
     </w:p>
     <w:p>
@@ -14706,114 +14489,175 @@
         <w:pStyle w:val="Bibliography"/>
       </w:pPr>
       <w:r>
-        <w:t xml:space="preserve">Asturiano, V. (2023). </w:t>
+        <w:t xml:space="preserve">Andrienko, G., Andrienko, N., Drucker, S. M., Fekete, J.-D., Fisher, D., Idreos, S., Kraska, T., Li, G., Ma, K.-L., Mackinlay, J. D., Oulasvirta, A., Schreck, T., Schmann, H., Stonebraker, M., Auber, D., Bikakis, N., Chrysanthis, P. K., Papastefanatos, G., &amp; Sharaf, M. A. (2020, March 30). </w:t>
       </w:r>
       <w:r>
         <w:rPr>
           <w:i/>
           <w:iCs/>
         </w:rPr>
-        <w:t>Force-graph</w:t>
-      </w:r>
-      <w:r>
-        <w:t xml:space="preserve"> [JavaScript]. https://github.com/vasturiano/force-graph (Original work published 2018)</w:t>
+        <w:t>Big Data Visualization and Analytics: Future Research Challenges and Emerging Applications</w:t>
+      </w:r>
+      <w:r>
+        <w:t>. BigVis 2020: Big Data Visual Exploration and Analytics. https://hal.inria.fr/hal-02568845</w:t>
       </w:r>
     </w:p>
     <w:p>
       <w:pPr>
         <w:pStyle w:val="Bibliography"/>
       </w:pPr>
-      <w:proofErr w:type="spellStart"/>
-      <w:r>
-        <w:t>Bertin</w:t>
-      </w:r>
-      <w:proofErr w:type="spellEnd"/>
-      <w:r>
-        <w:t xml:space="preserve">, J., &amp; </w:t>
-      </w:r>
-      <w:proofErr w:type="spellStart"/>
-      <w:r>
-        <w:t>Barbut</w:t>
-      </w:r>
-      <w:proofErr w:type="spellEnd"/>
-      <w:r>
-        <w:t xml:space="preserve">, M. (1968). </w:t>
-      </w:r>
-      <w:proofErr w:type="spellStart"/>
+      <w:r>
+        <w:t xml:space="preserve">Asturiano, V. (2023). </w:t>
+      </w:r>
       <w:r>
         <w:rPr>
           <w:i/>
           <w:iCs/>
         </w:rPr>
-        <w:t>Sémiologie</w:t>
-      </w:r>
-      <w:proofErr w:type="spellEnd"/>
+        <w:t>Force-graph</w:t>
+      </w:r>
+      <w:r>
+        <w:t xml:space="preserve"> [JavaScript]. https://github.com/vasturiano/force-graph (Original work published 2018)</w:t>
+      </w:r>
+    </w:p>
+    <w:p>
+      <w:pPr>
+        <w:pStyle w:val="Bibliography"/>
+      </w:pPr>
+      <w:r>
+        <w:t xml:space="preserve">Bertin, J., &amp; Barbut, M. (1968). </w:t>
+      </w:r>
       <w:r>
         <w:rPr>
           <w:i/>
           <w:iCs/>
         </w:rPr>
-        <w:t xml:space="preserve"> </w:t>
-      </w:r>
-      <w:proofErr w:type="spellStart"/>
+        <w:t>Sémiologie graphique: Les diagrammes, les réseaux, les cartes</w:t>
+      </w:r>
+      <w:r>
+        <w:t>. La Haye, Mouton.</w:t>
+      </w:r>
+    </w:p>
+    <w:p>
+      <w:pPr>
+        <w:pStyle w:val="Bibliography"/>
+      </w:pPr>
+      <w:r>
+        <w:t xml:space="preserve">Bostock, M. (n.d.). </w:t>
+      </w:r>
       <w:r>
         <w:rPr>
           <w:i/>
           <w:iCs/>
         </w:rPr>
-        <w:t>graphique</w:t>
-      </w:r>
-      <w:proofErr w:type="spellEnd"/>
+        <w:t>D3.js—Data-Driven Documents</w:t>
+      </w:r>
+      <w:r>
+        <w:t>. Retrieved 12 April 2023, from https://d3js.org/</w:t>
+      </w:r>
+    </w:p>
+    <w:p>
+      <w:pPr>
+        <w:pStyle w:val="Bibliography"/>
+      </w:pPr>
+      <w:r>
+        <w:rPr>
+          <w:lang w:val="sv-SE"/>
+        </w:rPr>
+        <w:t xml:space="preserve">Brinkmann, S., Jacobsen, M. H., &amp; Kristiansen, S. (n.d.). </w:t>
+      </w:r>
       <w:r>
         <w:rPr>
           <w:i/>
           <w:iCs/>
         </w:rPr>
-        <w:t xml:space="preserve">: Les </w:t>
-      </w:r>
-      <w:proofErr w:type="spellStart"/>
+        <w:t>Historical Overview of Qualitative Research in the Social Sciences</w:t>
+      </w:r>
+      <w:r>
+        <w:t>.</w:t>
+      </w:r>
+    </w:p>
+    <w:p>
+      <w:pPr>
+        <w:pStyle w:val="Bibliography"/>
+      </w:pPr>
       <w:r>
         <w:rPr>
           <w:i/>
           <w:iCs/>
         </w:rPr>
-        <w:t>diagrammes</w:t>
-      </w:r>
-      <w:proofErr w:type="spellEnd"/>
+        <w:t>Connected Papers | Find and explore academic papers</w:t>
+      </w:r>
+      <w:r>
+        <w:t>. (n.d.). Retrieved 11 April 2023, from https://www.connectedpapers.com/</w:t>
+      </w:r>
+    </w:p>
+    <w:p>
+      <w:pPr>
+        <w:pStyle w:val="Bibliography"/>
+      </w:pPr>
+      <w:r>
+        <w:rPr>
+          <w:lang w:val="sv-SE"/>
+        </w:rPr>
+        <w:t xml:space="preserve">Dahlbäck, N., Jönsson, A., &amp; Ahrenberg, L. (1993). </w:t>
+      </w:r>
+      <w:r>
+        <w:t xml:space="preserve">Wizard of Oz studies: Why and how. </w:t>
+      </w:r>
       <w:r>
         <w:rPr>
           <w:i/>
           <w:iCs/>
         </w:rPr>
-        <w:t xml:space="preserve">, les </w:t>
-      </w:r>
-      <w:proofErr w:type="spellStart"/>
+        <w:t xml:space="preserve">Proceedings of the 1st International Conference on </w:t>
+      </w:r>
       <w:r>
         <w:rPr>
           <w:i/>
           <w:iCs/>
         </w:rPr>
-        <w:t>réseaux</w:t>
-      </w:r>
-      <w:proofErr w:type="spellEnd"/>
+        <w:lastRenderedPageBreak/>
+        <w:t>Intelligent User Interfaces  - IUI ’93</w:t>
+      </w:r>
+      <w:r>
+        <w:t>, 193–200. https://doi.org/10.1145/169891.169968</w:t>
+      </w:r>
+    </w:p>
+    <w:p>
+      <w:pPr>
+        <w:pStyle w:val="Bibliography"/>
+      </w:pPr>
+      <w:r>
+        <w:t xml:space="preserve">Design Council. (2007). </w:t>
+      </w:r>
       <w:r>
         <w:rPr>
           <w:i/>
           <w:iCs/>
         </w:rPr>
-        <w:t xml:space="preserve">, les </w:t>
-      </w:r>
-      <w:proofErr w:type="spellStart"/>
+        <w:t>Eleven lessons: Managing design in eleven global brands. A study of the design process</w:t>
+      </w:r>
+      <w:r>
+        <w:t>. Design Council UK. https://www.designcouncil.org.uk/our-work/skills-learning/resources/11-lessons-managing-design-global-brands/</w:t>
+      </w:r>
+    </w:p>
+    <w:p>
+      <w:pPr>
+        <w:pStyle w:val="Bibliography"/>
+      </w:pPr>
+      <w:r>
+        <w:t xml:space="preserve">Design Council. (2019, May 17). </w:t>
+      </w:r>
       <w:r>
         <w:rPr>
           <w:i/>
           <w:iCs/>
         </w:rPr>
-        <w:t>cartes</w:t>
-      </w:r>
-      <w:proofErr w:type="spellEnd"/>
-      <w:r>
-        <w:t>. La Haye, Mouton.</w:t>
+        <w:t>Framework for Innovation: Design Council’s evolved Double Diamond</w:t>
+      </w:r>
+      <w:r>
+        <w:t>. https://www.designcouncil.org.uk/our-work/skills-learning/tools-frameworks/framework-for-innovation-design-councils-evolved-double-diamond/</w:t>
       </w:r>
     </w:p>
     <w:p>
@@ -14821,82 +14665,78 @@
         <w:pStyle w:val="Bibliography"/>
       </w:pPr>
       <w:r>
-        <w:t xml:space="preserve">Bostock, M. (n.d.). </w:t>
+        <w:t xml:space="preserve">Dimara, E., &amp; Perin, C. (2020). What is Interaction for Data Visualization? </w:t>
       </w:r>
       <w:r>
         <w:rPr>
           <w:i/>
           <w:iCs/>
         </w:rPr>
-        <w:t>D3.js—Data-Driven Documents</w:t>
-      </w:r>
-      <w:r>
-        <w:t xml:space="preserve">. Retrieved 12 April 2023, from </w:t>
-      </w:r>
-      <w:proofErr w:type="gramStart"/>
-      <w:r>
-        <w:t>https://d3js.org/</w:t>
-      </w:r>
-      <w:proofErr w:type="gramEnd"/>
-    </w:p>
-    <w:p>
-      <w:pPr>
-        <w:pStyle w:val="Bibliography"/>
-      </w:pPr>
+        <w:t>IEEE Transactions on Visualization and Computer Graphics</w:t>
+      </w:r>
+      <w:r>
+        <w:t xml:space="preserve">, </w:t>
+      </w:r>
       <w:r>
         <w:rPr>
           <w:i/>
           <w:iCs/>
         </w:rPr>
-        <w:t>Connected Papers | Find and explore academic papers</w:t>
-      </w:r>
-      <w:r>
-        <w:t xml:space="preserve">. (n.d.). Retrieved 11 April 2023, from </w:t>
-      </w:r>
-      <w:proofErr w:type="gramStart"/>
-      <w:r>
-        <w:t>https://www.connectedpapers.com/</w:t>
-      </w:r>
-      <w:proofErr w:type="gramEnd"/>
+        <w:t>26</w:t>
+      </w:r>
+      <w:r>
+        <w:t>(1), 119–129. https://doi.org/10.1109/TVCG.2019.2934283</w:t>
+      </w:r>
     </w:p>
     <w:p>
       <w:pPr>
         <w:pStyle w:val="Bibliography"/>
       </w:pPr>
       <w:r>
-        <w:rPr>
-          <w:lang w:val="sv-SE"/>
-        </w:rPr>
-        <w:t xml:space="preserve">Dahlbäck, N., Jönsson, A., &amp; Ahrenberg, L. (1993). </w:t>
-      </w:r>
-      <w:r>
-        <w:t xml:space="preserve">Wizard of Oz studies: Why and how. </w:t>
+        <w:t xml:space="preserve">Fossey, E., Harvey, C., Mcdermott, F., &amp; Davidson, L. (2002). </w:t>
       </w:r>
       <w:r>
         <w:rPr>
           <w:i/>
           <w:iCs/>
         </w:rPr>
-        <w:t xml:space="preserve">Proceedings of the 1st International Conference on Intelligent User </w:t>
-      </w:r>
-      <w:proofErr w:type="gramStart"/>
+        <w:t>Understanding and Evaluating Qualitative Research</w:t>
+      </w:r>
+      <w:r>
+        <w:t>.</w:t>
+      </w:r>
+    </w:p>
+    <w:p>
+      <w:pPr>
+        <w:pStyle w:val="Bibliography"/>
+      </w:pPr>
       <w:r>
         <w:rPr>
           <w:i/>
           <w:iCs/>
         </w:rPr>
-        <w:t>Interfaces  -</w:t>
-      </w:r>
-      <w:proofErr w:type="gramEnd"/>
+        <w:t>Google Maps</w:t>
+      </w:r>
+      <w:r>
+        <w:t>. (n.d.). Google Maps. Retrieved 11 April 2023, from https://www.google.com/maps/@55.5880384,13.0322337,14z</w:t>
+      </w:r>
+    </w:p>
+    <w:p>
+      <w:pPr>
+        <w:pStyle w:val="Bibliography"/>
+      </w:pPr>
+      <w:r>
+        <w:t xml:space="preserve">Gustafsson, D. (2019). </w:t>
+      </w:r>
       <w:r>
         <w:rPr>
           <w:i/>
           <w:iCs/>
         </w:rPr>
-        <w:t xml:space="preserve"> IUI ’93</w:t>
-      </w:r>
-      <w:r>
-        <w:t>, 193–200. https://doi.org/10.1145/169891.169968</w:t>
+        <w:t>Analysing the Double diamond design process through research &amp; implementation</w:t>
+      </w:r>
+      <w:r>
+        <w:t xml:space="preserve"> [Master of Arts, Aalto University]. https://aaltodoc.aalto.fi/bitstream/handle/123456789/39285/master_Gustafsson_Daniel_2019.pdf?sequence=1&amp;isAllowed=y</w:t>
       </w:r>
     </w:p>
     <w:p>
@@ -14904,39 +14744,25 @@
         <w:pStyle w:val="Bibliography"/>
       </w:pPr>
       <w:r>
-        <w:t xml:space="preserve">Design Council. (2007). </w:t>
+        <w:t xml:space="preserve">Heer, J., Viégas, F. B., &amp; Wattenberg, M. (2007). Voyagers and voyeurs: Supporting asynchronous collaborative information visualization. </w:t>
       </w:r>
       <w:r>
         <w:rPr>
           <w:i/>
           <w:iCs/>
         </w:rPr>
-        <w:t>Eleven lessons: Managing design in eleven global brands. A study of the design process</w:t>
-      </w:r>
-      <w:r>
-        <w:t xml:space="preserve">. Design Council UK. </w:t>
-      </w:r>
-      <w:r>
-        <w:lastRenderedPageBreak/>
-        <w:t>https://www.designcouncil.org.uk/our-work/skills-learning/resources/11-lessons-managing-design-global-brands/</w:t>
-      </w:r>
-    </w:p>
-    <w:p>
-      <w:pPr>
-        <w:pStyle w:val="Bibliography"/>
-      </w:pPr>
-      <w:r>
-        <w:t xml:space="preserve">Design Council. (2019, May 17). </w:t>
+        <w:t xml:space="preserve">Proceedings of the SIGCHI Conference on Human Factors in </w:t>
       </w:r>
       <w:r>
         <w:rPr>
           <w:i/>
           <w:iCs/>
         </w:rPr>
-        <w:t>Framework for Innovation: Design Council’s evolved Double Diamond</w:t>
-      </w:r>
-      <w:r>
-        <w:t>. https://www.designcouncil.org.uk/our-work/skills-learning/tools-frameworks/framework-for-innovation-design-councils-evolved-double-diamond/</w:t>
+        <w:lastRenderedPageBreak/>
+        <w:t>Computing Systems</w:t>
+      </w:r>
+      <w:r>
+        <w:t>, 1029–1038. https://doi.org/10.1145/1240624.1240781</w:t>
       </w:r>
     </w:p>
     <w:p>
@@ -14944,261 +14770,259 @@
         <w:pStyle w:val="Bibliography"/>
       </w:pPr>
       <w:r>
-        <w:t xml:space="preserve">Dimara, E., &amp; Perin, C. (2020). What is Interaction for Data Visualization? </w:t>
+        <w:t xml:space="preserve">Hornbæk, K., &amp; Oulasvirta, A. (2017). What Is Interaction? </w:t>
       </w:r>
       <w:r>
         <w:rPr>
           <w:i/>
           <w:iCs/>
         </w:rPr>
-        <w:t>IEEE Transactions on Visualization and Computer Graphics</w:t>
-      </w:r>
-      <w:r>
-        <w:t xml:space="preserve">, </w:t>
+        <w:t>Proceedings of the 2017 CHI Conference on Human Factors in Computing Systems</w:t>
+      </w:r>
+      <w:r>
+        <w:t>, 5040–5052. https://doi.org/10.1145/3025453.3025765</w:t>
+      </w:r>
+    </w:p>
+    <w:p>
+      <w:pPr>
+        <w:pStyle w:val="Bibliography"/>
+      </w:pPr>
+      <w:r>
+        <w:t xml:space="preserve">Houde, S., &amp; Hill, C. (1997). What do Prototypes Prototype? In </w:t>
       </w:r>
       <w:r>
         <w:rPr>
           <w:i/>
           <w:iCs/>
         </w:rPr>
-        <w:t>26</w:t>
-      </w:r>
-      <w:r>
-        <w:t>(1), 119–129. https://doi.org/10.1109/TVCG.2019.2934283</w:t>
+        <w:t>Handbook of Human-Computer Interaction</w:t>
+      </w:r>
+      <w:r>
+        <w:t xml:space="preserve"> (pp. 367–381). Elsevier. https://doi.org/10.1016/B978-044481862-1.50082-0</w:t>
       </w:r>
     </w:p>
     <w:p>
       <w:pPr>
         <w:pStyle w:val="Bibliography"/>
       </w:pPr>
+      <w:r>
+        <w:t xml:space="preserve">Huron, S., Carpendale, S., Thudt, A., Tang, A., &amp; Mauerer, M. (2014). Constructive visualization. </w:t>
+      </w:r>
       <w:r>
         <w:rPr>
           <w:i/>
           <w:iCs/>
         </w:rPr>
-        <w:t>Google Maps</w:t>
-      </w:r>
-      <w:r>
-        <w:t xml:space="preserve">. (n.d.). Google Maps. Retrieved 11 April 2023, from </w:t>
-      </w:r>
-      <w:proofErr w:type="gramStart"/>
-      <w:r>
-        <w:t>https://www.google.com/maps/@55.5880384,13.0322337,14z</w:t>
-      </w:r>
-      <w:proofErr w:type="gramEnd"/>
+        <w:t>Proceedings of the 2014 Conference on Designing Interactive Systems</w:t>
+      </w:r>
+      <w:r>
+        <w:t>, 433–442. https://doi.org/10.1145/2598510.2598566</w:t>
+      </w:r>
     </w:p>
     <w:p>
       <w:pPr>
         <w:pStyle w:val="Bibliography"/>
       </w:pPr>
       <w:r>
-        <w:t xml:space="preserve">Gustafsson, D. (2019). </w:t>
-      </w:r>
-      <w:r>
-        <w:rPr>
-          <w:i/>
-          <w:iCs/>
-        </w:rPr>
-        <w:t>Analysing the Double diamond design process through research &amp; implementation</w:t>
-      </w:r>
-      <w:r>
-        <w:t xml:space="preserve"> [Master of Arts, Aalto University]. https://aaltodoc.aalto.fi/bitstream/handle/123456789/39285/master_Gustafsson_Daniel_2019.pdf?sequence=1&amp;isAllowed=y</w:t>
-      </w:r>
-    </w:p>
-    <w:p>
-      <w:pPr>
-        <w:pStyle w:val="Bibliography"/>
-      </w:pPr>
-      <w:proofErr w:type="spellStart"/>
-      <w:r>
-        <w:t>Heer</w:t>
-      </w:r>
-      <w:proofErr w:type="spellEnd"/>
-      <w:r>
-        <w:t xml:space="preserve">, J., </w:t>
-      </w:r>
-      <w:proofErr w:type="spellStart"/>
-      <w:r>
-        <w:t>Viégas</w:t>
-      </w:r>
-      <w:proofErr w:type="spellEnd"/>
-      <w:r>
-        <w:t xml:space="preserve">, F. B., &amp; Wattenberg, M. (2007). Voyagers and voyeurs: Supporting asynchronous collaborative information visualization. </w:t>
-      </w:r>
-      <w:r>
-        <w:rPr>
-          <w:i/>
-          <w:iCs/>
-        </w:rPr>
-        <w:t>Proceedings of the SIGCHI Conference on Human Factors in Computing Systems</w:t>
-      </w:r>
-      <w:r>
-        <w:t>, 1029–1038. https://doi.org/10.1145/1240624.1240781</w:t>
-      </w:r>
-    </w:p>
-    <w:p>
-      <w:pPr>
-        <w:pStyle w:val="Bibliography"/>
-      </w:pPr>
-      <w:proofErr w:type="spellStart"/>
-      <w:r>
-        <w:t>Hornbæk</w:t>
-      </w:r>
-      <w:proofErr w:type="spellEnd"/>
-      <w:r>
-        <w:t xml:space="preserve">, K., &amp; Oulasvirta, A. (2017). What Is Interaction? </w:t>
-      </w:r>
-      <w:r>
-        <w:rPr>
-          <w:i/>
-          <w:iCs/>
-        </w:rPr>
-        <w:t>Proceedings of the 2017 CHI Conference on Human Factors in Computing Systems</w:t>
-      </w:r>
-      <w:r>
-        <w:t>, 5040–5052. https://doi.org/10.1145/3025453.3025765</w:t>
-      </w:r>
-    </w:p>
-    <w:p>
-      <w:pPr>
-        <w:pStyle w:val="Bibliography"/>
-      </w:pPr>
-      <w:proofErr w:type="spellStart"/>
-      <w:r>
-        <w:lastRenderedPageBreak/>
-        <w:t>Houde</w:t>
-      </w:r>
-      <w:proofErr w:type="spellEnd"/>
-      <w:r>
-        <w:t xml:space="preserve">, S., &amp; Hill, C. (1997). What do Prototypes Prototype? In </w:t>
-      </w:r>
-      <w:r>
-        <w:rPr>
-          <w:i/>
-          <w:iCs/>
-        </w:rPr>
-        <w:t>Handbook of Human-Computer Interaction</w:t>
-      </w:r>
-      <w:r>
-        <w:t xml:space="preserve"> (pp. 367–381). Elsevier. https://doi.org/10.1016/B978-044481862-1.50082-0</w:t>
-      </w:r>
-    </w:p>
-    <w:p>
-      <w:pPr>
-        <w:pStyle w:val="Bibliography"/>
-      </w:pPr>
-      <w:r>
-        <w:t xml:space="preserve">Huron, S., </w:t>
-      </w:r>
-      <w:proofErr w:type="spellStart"/>
-      <w:r>
-        <w:t>Carpendale</w:t>
-      </w:r>
-      <w:proofErr w:type="spellEnd"/>
-      <w:r>
-        <w:t xml:space="preserve">, S., </w:t>
-      </w:r>
-      <w:proofErr w:type="spellStart"/>
-      <w:r>
-        <w:t>Thudt</w:t>
-      </w:r>
-      <w:proofErr w:type="spellEnd"/>
-      <w:r>
-        <w:t xml:space="preserve">, A., Tang, A., &amp; </w:t>
-      </w:r>
-      <w:proofErr w:type="spellStart"/>
-      <w:r>
-        <w:t>Mauerer</w:t>
-      </w:r>
-      <w:proofErr w:type="spellEnd"/>
-      <w:r>
-        <w:t xml:space="preserve">, M. (2014). Constructive visualization. </w:t>
-      </w:r>
-      <w:r>
-        <w:rPr>
-          <w:i/>
-          <w:iCs/>
-        </w:rPr>
-        <w:t>Proceedings of the 2014 Conference on Designing Interactive Systems</w:t>
-      </w:r>
-      <w:r>
-        <w:t>, 433–442. https://doi.org/10.1145/2598510.2598566</w:t>
-      </w:r>
-    </w:p>
-    <w:p>
-      <w:pPr>
-        <w:pStyle w:val="Bibliography"/>
-      </w:pPr>
-      <w:r>
         <w:rPr>
           <w:lang w:val="sv-SE"/>
         </w:rPr>
-        <w:t>Ingelsten, O. (</w:t>
-      </w:r>
-      <w:proofErr w:type="spellStart"/>
-      <w:r>
-        <w:rPr>
-          <w:lang w:val="sv-SE"/>
-        </w:rPr>
-        <w:t>n.d</w:t>
-      </w:r>
-      <w:proofErr w:type="spellEnd"/>
-      <w:r>
-        <w:rPr>
-          <w:lang w:val="sv-SE"/>
-        </w:rPr>
-        <w:t xml:space="preserve">.). </w:t>
-      </w:r>
-      <w:proofErr w:type="spellStart"/>
+        <w:t xml:space="preserve">Ingelsten, O. (n.d.). </w:t>
+      </w:r>
       <w:r>
         <w:rPr>
           <w:i/>
           <w:iCs/>
           <w:lang w:val="sv-SE"/>
         </w:rPr>
-        <w:t>IxD</w:t>
-      </w:r>
-      <w:proofErr w:type="spellEnd"/>
+        <w:t>IxD Thesis 2023</w:t>
+      </w:r>
+      <w:r>
+        <w:rPr>
+          <w:lang w:val="sv-SE"/>
+        </w:rPr>
+        <w:t xml:space="preserve">. </w:t>
+      </w:r>
+      <w:r>
+        <w:t>Retrieved 12 April 2023, from http://www.inglestone.art/</w:t>
+      </w:r>
+    </w:p>
+    <w:p>
+      <w:pPr>
+        <w:pStyle w:val="Bibliography"/>
+      </w:pPr>
+      <w:r>
+        <w:t xml:space="preserve">Knox, S., &amp; Burkard, A. W. (2009). Qualitative research interviews. </w:t>
+      </w:r>
       <w:r>
         <w:rPr>
           <w:i/>
           <w:iCs/>
-          <w:lang w:val="sv-SE"/>
-        </w:rPr>
-        <w:t xml:space="preserve"> </w:t>
-      </w:r>
-      <w:proofErr w:type="spellStart"/>
+        </w:rPr>
+        <w:t>Psychotherapy Research</w:t>
+      </w:r>
+      <w:r>
+        <w:t xml:space="preserve">, </w:t>
+      </w:r>
       <w:r>
         <w:rPr>
           <w:i/>
           <w:iCs/>
-          <w:lang w:val="sv-SE"/>
-        </w:rPr>
-        <w:t>Thesis</w:t>
-      </w:r>
-      <w:proofErr w:type="spellEnd"/>
+        </w:rPr>
+        <w:t>19</w:t>
+      </w:r>
+      <w:r>
+        <w:t>(4–5), 566–575. https://doi.org/10.1080/10503300802702105</w:t>
+      </w:r>
+    </w:p>
+    <w:p>
+      <w:pPr>
+        <w:pStyle w:val="Bibliography"/>
+      </w:pPr>
+      <w:r>
+        <w:t xml:space="preserve">Mao, J.-Y., Vredenburg, K., Smith, P. W., &amp; Carey, T. (2005). The state of user-centered design practice. </w:t>
+      </w:r>
       <w:r>
         <w:rPr>
           <w:i/>
           <w:iCs/>
-          <w:lang w:val="sv-SE"/>
-        </w:rPr>
-        <w:t xml:space="preserve"> 2023</w:t>
-      </w:r>
-      <w:r>
-        <w:rPr>
-          <w:lang w:val="sv-SE"/>
-        </w:rPr>
-        <w:t xml:space="preserve">. </w:t>
-      </w:r>
-      <w:r>
-        <w:t xml:space="preserve">Retrieved 12 April 2023, from </w:t>
-      </w:r>
-      <w:proofErr w:type="gramStart"/>
-      <w:r>
-        <w:t>http://www.inglestone.art/</w:t>
-      </w:r>
-      <w:proofErr w:type="gramEnd"/>
+        </w:rPr>
+        <w:t>Communications of the ACM</w:t>
+      </w:r>
+      <w:r>
+        <w:t xml:space="preserve">, </w:t>
+      </w:r>
+      <w:r>
+        <w:rPr>
+          <w:i/>
+          <w:iCs/>
+        </w:rPr>
+        <w:t>48</w:t>
+      </w:r>
+      <w:r>
+        <w:t>(3), 105–109. https://doi.org/10.1145/1047671.1047677</w:t>
+      </w:r>
+    </w:p>
+    <w:p>
+      <w:pPr>
+        <w:pStyle w:val="Bibliography"/>
+      </w:pPr>
+      <w:r>
+        <w:t xml:space="preserve">Martin, B., &amp; Hanington, B. (2012). Universal methods of design: 100 ways to research complex problems, develop innovative ideas, and design effective solutions. </w:t>
+      </w:r>
+      <w:r>
+        <w:rPr>
+          <w:i/>
+          <w:iCs/>
+        </w:rPr>
+        <w:t>Choice Reviews Online</w:t>
+      </w:r>
+      <w:r>
+        <w:t xml:space="preserve">, </w:t>
+      </w:r>
+      <w:r>
+        <w:rPr>
+          <w:i/>
+          <w:iCs/>
+        </w:rPr>
+        <w:t>49</w:t>
+      </w:r>
+      <w:r>
+        <w:t>(10), 49-5403-49–5403. https://doi.org/10.5860/CHOICE.49-5403</w:t>
+      </w:r>
+    </w:p>
+    <w:p>
+      <w:pPr>
+        <w:pStyle w:val="Bibliography"/>
+      </w:pPr>
+      <w:r>
+        <w:t xml:space="preserve">Norman, D. A., &amp; Draper, S. W. (Eds.). (1986). </w:t>
+      </w:r>
+      <w:r>
+        <w:rPr>
+          <w:i/>
+          <w:iCs/>
+        </w:rPr>
+        <w:t>User centered system design: New perspectives on human-computer interaction</w:t>
+      </w:r>
+      <w:r>
+        <w:t>. L. Erlbaum Associates.</w:t>
+      </w:r>
+    </w:p>
+    <w:p>
+      <w:pPr>
+        <w:pStyle w:val="Bibliography"/>
+      </w:pPr>
+      <w:r>
+        <w:lastRenderedPageBreak/>
+        <w:t xml:space="preserve">Ralph, P., &amp; Baltes, S. (2022). Paving the way for mature secondary research: The seven types of literature review. </w:t>
+      </w:r>
+      <w:r>
+        <w:rPr>
+          <w:i/>
+          <w:iCs/>
+        </w:rPr>
+        <w:t>Proceedings of the 30th ACM Joint European Software Engineering Conference and Symposium on the Foundations of Software Engineering</w:t>
+      </w:r>
+      <w:r>
+        <w:t>, 1632–1636. https://doi.org/10.1145/3540250.3560877</w:t>
+      </w:r>
+    </w:p>
+    <w:p>
+      <w:pPr>
+        <w:pStyle w:val="Bibliography"/>
+      </w:pPr>
+      <w:r>
+        <w:t xml:space="preserve">Thorne, S. (2000). Data analysis in qualitative research. </w:t>
+      </w:r>
+      <w:r>
+        <w:rPr>
+          <w:i/>
+          <w:iCs/>
+        </w:rPr>
+        <w:t>Evidence-Based Nursing</w:t>
+      </w:r>
+      <w:r>
+        <w:t xml:space="preserve">, </w:t>
+      </w:r>
+      <w:r>
+        <w:rPr>
+          <w:i/>
+          <w:iCs/>
+        </w:rPr>
+        <w:t>3</w:t>
+      </w:r>
+      <w:r>
+        <w:t>(3), 68–70. https://doi.org/10.1136/ebn.3.3.68</w:t>
+      </w:r>
+    </w:p>
+    <w:p>
+      <w:pPr>
+        <w:pStyle w:val="Bibliography"/>
+      </w:pPr>
+      <w:r>
+        <w:t xml:space="preserve">Wood, L. E. (1997). Semi-structured interviewing for user-centered design. </w:t>
+      </w:r>
+      <w:r>
+        <w:rPr>
+          <w:i/>
+          <w:iCs/>
+        </w:rPr>
+        <w:t>Interactions</w:t>
+      </w:r>
+      <w:r>
+        <w:t xml:space="preserve">, </w:t>
+      </w:r>
+      <w:r>
+        <w:rPr>
+          <w:i/>
+          <w:iCs/>
+        </w:rPr>
+        <w:t>4</w:t>
+      </w:r>
+      <w:r>
+        <w:t>(2), 48–61. https://doi.org/10.1145/245129.245134</w:t>
+      </w:r>
     </w:p>
     <w:p>
       <w:r>
@@ -15221,7 +15045,7 @@
 
 <file path=word/comments.xml><?xml version="1.0" encoding="utf-8"?>
 <w:comments xmlns:wpc="http://schemas.microsoft.com/office/word/2010/wordprocessingCanvas" xmlns:cx="http://schemas.microsoft.com/office/drawing/2014/chartex" xmlns:cx1="http://schemas.microsoft.com/office/drawing/2015/9/8/chartex" xmlns:cx2="http://schemas.microsoft.com/office/drawing/2015/10/21/chartex" xmlns:cx3="http://schemas.microsoft.com/office/drawing/2016/5/9/chartex" xmlns:cx4="http://schemas.microsoft.com/office/drawing/2016/5/10/chartex" xmlns:cx5="http://schemas.microsoft.com/office/drawing/2016/5/11/chartex" xmlns:cx6="http://schemas.microsoft.com/office/drawing/2016/5/12/chartex" xmlns:cx7="http://schemas.microsoft.com/office/drawing/2016/5/13/chartex" xmlns:cx8="http://schemas.microsoft.com/office/drawing/2016/5/14/chartex" xmlns:mc="http://schemas.openxmlformats.org/markup-compatibility/2006" xmlns:aink="http://schemas.microsoft.com/office/drawing/2016/ink" xmlns:am3d="http://schemas.microsoft.com/office/drawing/2017/model3d" xmlns:o="urn:schemas-microsoft-com:office:office" xmlns:oel="http://schemas.microsoft.com/office/2019/extlst" xmlns:r="http://schemas.openxmlformats.org/officeDocument/2006/relationships" xmlns:m="http://schemas.openxmlformats.org/officeDocument/2006/math" xmlns:v="urn:schemas-microsoft-com:vml" xmlns:wp14="http://schemas.microsoft.com/office/word/2010/wordprocessingDrawing" xmlns:wp="http://schemas.openxmlformats.org/drawingml/2006/wordprocessingDrawing" xmlns:w10="urn:schemas-microsoft-com:office:word" xmlns:w="http://schemas.openxmlformats.org/wordprocessingml/2006/main" xmlns:w14="http://schemas.microsoft.com/office/word/2010/wordml" xmlns:w15="http://schemas.microsoft.com/office/word/2012/wordml" xmlns:w16cex="http://schemas.microsoft.com/office/word/2018/wordml/cex" xmlns:w16cid="http://schemas.microsoft.com/office/word/2016/wordml/cid" xmlns:w16="http://schemas.microsoft.com/office/word/2018/wordml" xmlns:w16du="http://schemas.microsoft.com/office/word/2023/wordml/word16du" xmlns:w16sdtdh="http://schemas.microsoft.com/office/word/2020/wordml/sdtdatahash" xmlns:w16se="http://schemas.microsoft.com/office/word/2015/wordml/symex" xmlns:wpg="http://schemas.microsoft.com/office/word/2010/wordprocessingGroup" xmlns:wpi="http://schemas.microsoft.com/office/word/2010/wordprocessingInk" xmlns:wne="http://schemas.microsoft.com/office/word/2006/wordml" xmlns:wps="http://schemas.microsoft.com/office/word/2010/wordprocessingShape" mc:Ignorable="w14 w15 w16se w16cid w16 w16cex w16sdtdh wp14">
-  <w:comment w:id="6" w:author="Olof Ingelsten" w:date="2023-04-25T16:56:00Z" w:initials="OI">
+  <w:comment w:id="0" w:author="Olof Ingelsten" w:date="2023-04-27T17:31:00Z" w:initials="OI">
     <w:p>
       <w:pPr>
         <w:jc w:val="left"/>
@@ -15237,11 +15061,11 @@
           <w:sz w:val="20"/>
           <w:szCs w:val="20"/>
         </w:rPr>
-        <w:t>TEMP</w:t>
+        <w:t>Alternative name: “En salig röra”</w:t>
       </w:r>
     </w:p>
   </w:comment>
-  <w:comment w:id="14" w:author="Olof Ingelsten" w:date="2023-04-10T14:26:00Z" w:initials="OI">
+  <w:comment w:id="7" w:author="Olof Ingelsten" w:date="2023-04-25T16:56:00Z" w:initials="OI">
     <w:p>
       <w:pPr>
         <w:jc w:val="left"/>
@@ -15257,11 +15081,11 @@
           <w:sz w:val="20"/>
           <w:szCs w:val="20"/>
         </w:rPr>
-        <w:t>Yeah, if they only use one source to support their argument (or mainly just one) that is where you can either confirm their approach or challenge it by using other sources.</w:t>
+        <w:t>TEMP</w:t>
       </w:r>
     </w:p>
   </w:comment>
-  <w:comment w:id="21" w:author="Olof Ingelsten" w:date="2023-04-10T14:31:00Z" w:initials="OI">
+  <w:comment w:id="15" w:author="Olof Ingelsten" w:date="2023-04-10T14:26:00Z" w:initials="OI">
     <w:p>
       <w:pPr>
         <w:jc w:val="left"/>
@@ -15277,11 +15101,11 @@
           <w:sz w:val="20"/>
           <w:szCs w:val="20"/>
         </w:rPr>
-        <w:t>Skriv lite finare kanske</w:t>
+        <w:t>Yeah, if they only use one source to support their argument (or mainly just one) that is where you can either confirm their approach or challenge it by using other sources.</w:t>
       </w:r>
     </w:p>
   </w:comment>
-  <w:comment w:id="29" w:author="Olof Ingelsten" w:date="2023-04-10T14:40:00Z" w:initials="OI">
+  <w:comment w:id="22" w:author="Olof Ingelsten" w:date="2023-04-10T14:31:00Z" w:initials="OI">
     <w:p>
       <w:pPr>
         <w:jc w:val="left"/>
@@ -15297,11 +15121,11 @@
           <w:sz w:val="20"/>
           <w:szCs w:val="20"/>
         </w:rPr>
-        <w:t>Måste skriva färdigt denna</w:t>
+        <w:t>Skriv lite finare kanske</w:t>
       </w:r>
     </w:p>
   </w:comment>
-  <w:comment w:id="35" w:author="Olof Ingelsten" w:date="2023-04-27T13:41:00Z" w:initials="OI">
+  <w:comment w:id="30" w:author="Olof Ingelsten" w:date="2023-04-10T14:40:00Z" w:initials="OI">
     <w:p>
       <w:pPr>
         <w:jc w:val="left"/>
@@ -15317,11 +15141,11 @@
           <w:sz w:val="20"/>
           <w:szCs w:val="20"/>
         </w:rPr>
-        <w:t>Discussion?</w:t>
+        <w:t>Måste skriva färdigt denna</w:t>
       </w:r>
     </w:p>
   </w:comment>
-  <w:comment w:id="47" w:author="Olof Ingelsten" w:date="2023-04-10T19:32:00Z" w:initials="OI">
+  <w:comment w:id="36" w:author="Olof Ingelsten" w:date="2023-04-27T13:41:00Z" w:initials="OI">
     <w:p>
       <w:pPr>
         <w:jc w:val="left"/>
@@ -15337,11 +15161,11 @@
           <w:sz w:val="20"/>
           <w:szCs w:val="20"/>
         </w:rPr>
-        <w:t>Relevant?</w:t>
+        <w:t>Discussion?</w:t>
       </w:r>
     </w:p>
   </w:comment>
-  <w:comment w:id="50" w:author="Olof Ingelsten" w:date="2023-04-12T15:04:00Z" w:initials="OI">
+  <w:comment w:id="39" w:author="Olof Ingelsten" w:date="2023-04-28T13:10:00Z" w:initials="OI">
     <w:p>
       <w:pPr>
         <w:jc w:val="left"/>
@@ -15357,11 +15181,11 @@
           <w:sz w:val="20"/>
           <w:szCs w:val="20"/>
         </w:rPr>
-        <w:t>Houde &amp; Hill etc</w:t>
+        <w:t>Kritik mot ad hoc</w:t>
       </w:r>
     </w:p>
   </w:comment>
-  <w:comment w:id="52" w:author="Olof Ingelsten" w:date="2023-04-12T15:07:00Z" w:initials="OI">
+  <w:comment w:id="49" w:author="Olof Ingelsten" w:date="2023-04-10T19:32:00Z" w:initials="OI">
     <w:p>
       <w:pPr>
         <w:jc w:val="left"/>
@@ -15377,11 +15201,11 @@
           <w:sz w:val="20"/>
           <w:szCs w:val="20"/>
         </w:rPr>
-        <w:t>Relate to Huron et al 2014</w:t>
+        <w:t>Relevant?</w:t>
       </w:r>
     </w:p>
   </w:comment>
-  <w:comment w:id="55" w:author="Olof Ingelsten" w:date="2023-04-12T10:20:00Z" w:initials="OI">
+  <w:comment w:id="52" w:author="Olof Ingelsten" w:date="2023-04-12T15:04:00Z" w:initials="OI">
     <w:p>
       <w:pPr>
         <w:jc w:val="left"/>
@@ -15397,11 +15221,11 @@
           <w:sz w:val="20"/>
           <w:szCs w:val="20"/>
         </w:rPr>
-        <w:t>Wizard of Oz?</w:t>
+        <w:t>Houde &amp; Hill etc</w:t>
       </w:r>
     </w:p>
   </w:comment>
-  <w:comment w:id="56" w:author="Olof Ingelsten" w:date="2023-04-12T10:32:00Z" w:initials="OI">
+  <w:comment w:id="54" w:author="Olof Ingelsten" w:date="2023-04-12T15:07:00Z" w:initials="OI">
     <w:p>
       <w:pPr>
         <w:jc w:val="left"/>
@@ -15417,11 +15241,11 @@
           <w:sz w:val="20"/>
           <w:szCs w:val="20"/>
         </w:rPr>
-        <w:t>Houde &amp; Hill, what do prot prot</w:t>
+        <w:t>Relate to Huron et al 2014</w:t>
       </w:r>
     </w:p>
   </w:comment>
-  <w:comment w:id="58" w:author="Olof Ingelsten" w:date="2023-04-12T14:43:00Z" w:initials="OI">
+  <w:comment w:id="57" w:author="Olof Ingelsten" w:date="2023-04-12T10:20:00Z" w:initials="OI">
     <w:p>
       <w:pPr>
         <w:jc w:val="left"/>
@@ -15437,11 +15261,11 @@
           <w:sz w:val="20"/>
           <w:szCs w:val="20"/>
         </w:rPr>
-        <w:t>Jag som designer är trollkarlen som har förberett ett fast scenario, även fast jag kanske inte aktivt är bakom skynket och trollar ås är jag ändå den enda arkitekten inom prototypen</w:t>
+        <w:t>Wizard of Oz?</w:t>
       </w:r>
     </w:p>
   </w:comment>
-  <w:comment w:id="59" w:author="Olof Ingelsten" w:date="2023-04-12T12:15:00Z" w:initials="OI">
+  <w:comment w:id="58" w:author="Olof Ingelsten" w:date="2023-04-12T10:32:00Z" w:initials="OI">
     <w:p>
       <w:pPr>
         <w:jc w:val="left"/>
@@ -15457,11 +15281,11 @@
           <w:sz w:val="20"/>
           <w:szCs w:val="20"/>
         </w:rPr>
-        <w:t>I think I have a VIS reference that mentions this</w:t>
+        <w:t>Houde &amp; Hill, what do prot prot</w:t>
       </w:r>
     </w:p>
   </w:comment>
-  <w:comment w:id="60" w:author="Olof Ingelsten" w:date="2023-04-12T12:49:00Z" w:initials="OI">
+  <w:comment w:id="60" w:author="Olof Ingelsten" w:date="2023-04-12T14:43:00Z" w:initials="OI">
     <w:p>
       <w:pPr>
         <w:jc w:val="left"/>
@@ -15477,11 +15301,11 @@
           <w:sz w:val="20"/>
           <w:szCs w:val="20"/>
         </w:rPr>
-        <w:t>Do I need to explain this any more?</w:t>
+        <w:t>Jag som designer är trollkarlen som har förberett ett fast scenario, även fast jag kanske inte aktivt är bakom skynket och trollar ås är jag ändå den enda arkitekten inom prototypen</w:t>
       </w:r>
     </w:p>
   </w:comment>
-  <w:comment w:id="61" w:author="Olof Ingelsten" w:date="2023-04-12T12:35:00Z" w:initials="OI">
+  <w:comment w:id="61" w:author="Olof Ingelsten" w:date="2023-04-12T12:15:00Z" w:initials="OI">
     <w:p>
       <w:pPr>
         <w:jc w:val="left"/>
@@ -15497,11 +15321,11 @@
           <w:sz w:val="20"/>
           <w:szCs w:val="20"/>
         </w:rPr>
-        <w:t>Explain?</w:t>
+        <w:t>I think I have a VIS reference that mentions this</w:t>
       </w:r>
     </w:p>
   </w:comment>
-  <w:comment w:id="63" w:author="Olof Ingelsten" w:date="2023-04-12T14:26:00Z" w:initials="OI">
+  <w:comment w:id="62" w:author="Olof Ingelsten" w:date="2023-04-12T12:49:00Z" w:initials="OI">
     <w:p>
       <w:pPr>
         <w:jc w:val="left"/>
@@ -15517,11 +15341,11 @@
           <w:sz w:val="20"/>
           <w:szCs w:val="20"/>
         </w:rPr>
-        <w:t>Kanske lite mer här om det behövs?</w:t>
+        <w:t>Do I need to explain this any more?</w:t>
       </w:r>
     </w:p>
   </w:comment>
-  <w:comment w:id="66" w:author="Olof Ingelsten" w:date="2023-04-25T14:40:00Z" w:initials="OI">
+  <w:comment w:id="63" w:author="Olof Ingelsten" w:date="2023-04-12T12:35:00Z" w:initials="OI">
     <w:p>
       <w:pPr>
         <w:jc w:val="left"/>
@@ -15537,11 +15361,11 @@
           <w:sz w:val="20"/>
           <w:szCs w:val="20"/>
         </w:rPr>
-        <w:t>Kolla upp</w:t>
+        <w:t>Explain?</w:t>
       </w:r>
     </w:p>
   </w:comment>
-  <w:comment w:id="68" w:author="Olof Ingelsten" w:date="2023-04-25T14:38:00Z" w:initials="OI">
+  <w:comment w:id="65" w:author="Olof Ingelsten" w:date="2023-04-12T14:26:00Z" w:initials="OI">
     <w:p>
       <w:pPr>
         <w:jc w:val="left"/>
@@ -15557,11 +15381,11 @@
           <w:sz w:val="20"/>
           <w:szCs w:val="20"/>
         </w:rPr>
-        <w:t>Källa?</w:t>
+        <w:t>Kanske lite mer här om det behövs?</w:t>
       </w:r>
     </w:p>
   </w:comment>
-  <w:comment w:id="70" w:author="Olof Ingelsten" w:date="2023-04-25T16:36:00Z" w:initials="OI">
+  <w:comment w:id="68" w:author="Olof Ingelsten" w:date="2023-04-25T14:40:00Z" w:initials="OI">
     <w:p>
       <w:pPr>
         <w:jc w:val="left"/>
@@ -15577,11 +15401,51 @@
           <w:sz w:val="20"/>
           <w:szCs w:val="20"/>
         </w:rPr>
+        <w:t>Kolla upp</w:t>
+      </w:r>
+    </w:p>
+  </w:comment>
+  <w:comment w:id="70" w:author="Olof Ingelsten" w:date="2023-04-25T14:38:00Z" w:initials="OI">
+    <w:p>
+      <w:pPr>
+        <w:jc w:val="left"/>
+      </w:pPr>
+      <w:r>
+        <w:rPr>
+          <w:rStyle w:val="CommentReference"/>
+        </w:rPr>
+        <w:annotationRef/>
+      </w:r>
+      <w:r>
+        <w:rPr>
+          <w:sz w:val="20"/>
+          <w:szCs w:val="20"/>
+        </w:rPr>
+        <w:t>Källa?</w:t>
+      </w:r>
+    </w:p>
+  </w:comment>
+  <w:comment w:id="72" w:author="Olof Ingelsten" w:date="2023-04-25T16:36:00Z" w:initials="OI">
+    <w:p>
+      <w:pPr>
+        <w:jc w:val="left"/>
+      </w:pPr>
+      <w:r>
+        <w:rPr>
+          <w:rStyle w:val="CommentReference"/>
+        </w:rPr>
+        <w:annotationRef/>
+      </w:r>
+      <w:r>
+        <w:rPr>
+          <w:sz w:val="20"/>
+          <w:szCs w:val="20"/>
+        </w:rPr>
         <w:t>How relevant is this? Should it be shorter/what should be the focus?</w:t>
       </w:r>
     </w:p>
   </w:comment>
-  <w:comment w:id="71" w:author="Olof Ingelsten" w:date="2023-04-26T12:23:00Z" w:initials="OI">
+  <w:comment w:id="73" w:author="Olof Ingelsten" w:date="2023-04-26T12:23:00Z" w:initials="OI">
     <w:p>
       <w:pPr>
         <w:jc w:val="left"/>
@@ -15606,11 +15470,13 @@
 
 <file path=word/commentsExtended.xml><?xml version="1.0" encoding="utf-8"?>
 <w15:commentsEx xmlns:wpc="http://schemas.microsoft.com/office/word/2010/wordprocessingCanvas" xmlns:cx="http://schemas.microsoft.com/office/drawing/2014/chartex" xmlns:cx1="http://schemas.microsoft.com/office/drawing/2015/9/8/chartex" xmlns:cx2="http://schemas.microsoft.com/office/drawing/2015/10/21/chartex" xmlns:cx3="http://schemas.microsoft.com/office/drawing/2016/5/9/chartex" xmlns:cx4="http://schemas.microsoft.com/office/drawing/2016/5/10/chartex" xmlns:cx5="http://schemas.microsoft.com/office/drawing/2016/5/11/chartex" xmlns:cx6="http://schemas.microsoft.com/office/drawing/2016/5/12/chartex" xmlns:cx7="http://schemas.microsoft.com/office/drawing/2016/5/13/chartex" xmlns:cx8="http://schemas.microsoft.com/office/drawing/2016/5/14/chartex" xmlns:mc="http://schemas.openxmlformats.org/markup-compatibility/2006" xmlns:aink="http://schemas.microsoft.com/office/drawing/2016/ink" xmlns:am3d="http://schemas.microsoft.com/office/drawing/2017/model3d" xmlns:o="urn:schemas-microsoft-com:office:office" xmlns:oel="http://schemas.microsoft.com/office/2019/extlst" xmlns:r="http://schemas.openxmlformats.org/officeDocument/2006/relationships" xmlns:m="http://schemas.openxmlformats.org/officeDocument/2006/math" xmlns:v="urn:schemas-microsoft-com:vml" xmlns:wp14="http://schemas.microsoft.com/office/word/2010/wordprocessingDrawing" xmlns:wp="http://schemas.openxmlformats.org/drawingml/2006/wordprocessingDrawing" xmlns:w10="urn:schemas-microsoft-com:office:word" xmlns:w="http://schemas.openxmlformats.org/wordprocessingml/2006/main" xmlns:w14="http://schemas.microsoft.com/office/word/2010/wordml" xmlns:w15="http://schemas.microsoft.com/office/word/2012/wordml" xmlns:w16cex="http://schemas.microsoft.com/office/word/2018/wordml/cex" xmlns:w16cid="http://schemas.microsoft.com/office/word/2016/wordml/cid" xmlns:w16="http://schemas.microsoft.com/office/word/2018/wordml" xmlns:w16du="http://schemas.microsoft.com/office/word/2023/wordml/word16du" xmlns:w16sdtdh="http://schemas.microsoft.com/office/word/2020/wordml/sdtdatahash" xmlns:w16se="http://schemas.microsoft.com/office/word/2015/wordml/symex" xmlns:wpg="http://schemas.microsoft.com/office/word/2010/wordprocessingGroup" xmlns:wpi="http://schemas.microsoft.com/office/word/2010/wordprocessingInk" xmlns:wne="http://schemas.microsoft.com/office/word/2006/wordml" xmlns:wps="http://schemas.microsoft.com/office/word/2010/wordprocessingShape" mc:Ignorable="w14 w15 w16se w16cid w16 w16cex w16sdtdh wp14">
+  <w15:commentEx w15:paraId="5C81BA33" w15:done="0"/>
   <w15:commentEx w15:paraId="47CAFAB9" w15:done="0"/>
   <w15:commentEx w15:paraId="0A0DBB09" w15:done="0"/>
   <w15:commentEx w15:paraId="2A29D153" w15:done="0"/>
   <w15:commentEx w15:paraId="4E531F6C" w15:done="0"/>
   <w15:commentEx w15:paraId="170E4B1B" w15:done="0"/>
+  <w15:commentEx w15:paraId="7DC164E2" w15:done="0"/>
   <w15:commentEx w15:paraId="12FF7732" w15:done="0"/>
   <w15:commentEx w15:paraId="2127035E" w15:done="0"/>
   <w15:commentEx w15:paraId="35EF5671" w15:done="0"/>
@@ -15630,11 +15496,13 @@
 
 <file path=word/commentsExtensible.xml><?xml version="1.0" encoding="utf-8"?>
 <w16cex:commentsExtensible xmlns:wpc="http://schemas.microsoft.com/office/word/2010/wordprocessingCanvas" xmlns:cx="http://schemas.microsoft.com/office/drawing/2014/chartex" xmlns:cx1="http://schemas.microsoft.com/office/drawing/2015/9/8/chartex" xmlns:cx2="http://schemas.microsoft.com/office/drawing/2015/10/21/chartex" xmlns:cx3="http://schemas.microsoft.com/office/drawing/2016/5/9/chartex" xmlns:cx4="http://schemas.microsoft.com/office/drawing/2016/5/10/chartex" xmlns:cx5="http://schemas.microsoft.com/office/drawing/2016/5/11/chartex" xmlns:cx6="http://schemas.microsoft.com/office/drawing/2016/5/12/chartex" xmlns:cx7="http://schemas.microsoft.com/office/drawing/2016/5/13/chartex" xmlns:cx8="http://schemas.microsoft.com/office/drawing/2016/5/14/chartex" xmlns:mc="http://schemas.openxmlformats.org/markup-compatibility/2006" xmlns:aink="http://schemas.microsoft.com/office/drawing/2016/ink" xmlns:am3d="http://schemas.microsoft.com/office/drawing/2017/model3d" xmlns:o="urn:schemas-microsoft-com:office:office" xmlns:oel="http://schemas.microsoft.com/office/2019/extlst" xmlns:r="http://schemas.openxmlformats.org/officeDocument/2006/relationships" xmlns:m="http://schemas.openxmlformats.org/officeDocument/2006/math" xmlns:v="urn:schemas-microsoft-com:vml" xmlns:wp14="http://schemas.microsoft.com/office/word/2010/wordprocessingDrawing" xmlns:wp="http://schemas.openxmlformats.org/drawingml/2006/wordprocessingDrawing" xmlns:w10="urn:schemas-microsoft-com:office:word" xmlns:w="http://schemas.openxmlformats.org/wordprocessingml/2006/main" xmlns:w14="http://schemas.microsoft.com/office/word/2010/wordml" xmlns:w15="http://schemas.microsoft.com/office/word/2012/wordml" xmlns:w16cex="http://schemas.microsoft.com/office/word/2018/wordml/cex" xmlns:w16cid="http://schemas.microsoft.com/office/word/2016/wordml/cid" xmlns:w16="http://schemas.microsoft.com/office/word/2018/wordml" xmlns:w16du="http://schemas.microsoft.com/office/word/2023/wordml/word16du" xmlns:w16sdtdh="http://schemas.microsoft.com/office/word/2020/wordml/sdtdatahash" xmlns:w16se="http://schemas.microsoft.com/office/word/2015/wordml/symex" xmlns:wpg="http://schemas.microsoft.com/office/word/2010/wordprocessingGroup" xmlns:wpi="http://schemas.microsoft.com/office/word/2010/wordprocessingInk" xmlns:wne="http://schemas.microsoft.com/office/word/2006/wordml" xmlns:wps="http://schemas.microsoft.com/office/word/2010/wordprocessingShape" mc:Ignorable="w14 w15 w16se w16cid w16 w16cex w16sdtdh wp14">
+  <w16cex:commentExtensible w16cex:durableId="27F52FE4" w16cex:dateUtc="2023-04-27T15:31:00Z"/>
   <w16cex:commentExtensible w16cex:durableId="27F284CA" w16cex:dateUtc="2023-04-25T14:56:00Z"/>
   <w16cex:commentExtensible w16cex:durableId="27DE9B0D" w16cex:dateUtc="2023-04-10T12:26:00Z"/>
   <w16cex:commentExtensible w16cex:durableId="27DE9C4C" w16cex:dateUtc="2023-04-10T12:31:00Z"/>
   <w16cex:commentExtensible w16cex:durableId="27DE9E70" w16cex:dateUtc="2023-04-10T12:40:00Z"/>
   <w16cex:commentExtensible w16cex:durableId="27F4FA1C" w16cex:dateUtc="2023-04-27T11:41:00Z"/>
+  <w16cex:commentExtensible w16cex:durableId="27F6443D" w16cex:dateUtc="2023-04-28T11:10:00Z"/>
   <w16cex:commentExtensible w16cex:durableId="27DEE2E8" w16cex:dateUtc="2023-04-10T17:32:00Z"/>
   <w16cex:commentExtensible w16cex:durableId="27E14719" w16cex:dateUtc="2023-04-12T13:04:00Z"/>
   <w16cex:commentExtensible w16cex:durableId="27E147B0" w16cex:dateUtc="2023-04-12T13:07:00Z"/>
@@ -15654,11 +15522,13 @@
 
 <file path=word/commentsIds.xml><?xml version="1.0" encoding="utf-8"?>
 <w16cid:commentsIds xmlns:wpc="http://schemas.microsoft.com/office/word/2010/wordprocessingCanvas" xmlns:cx="http://schemas.microsoft.com/office/drawing/2014/chartex" xmlns:cx1="http://schemas.microsoft.com/office/drawing/2015/9/8/chartex" xmlns:cx2="http://schemas.microsoft.com/office/drawing/2015/10/21/chartex" xmlns:cx3="http://schemas.microsoft.com/office/drawing/2016/5/9/chartex" xmlns:cx4="http://schemas.microsoft.com/office/drawing/2016/5/10/chartex" xmlns:cx5="http://schemas.microsoft.com/office/drawing/2016/5/11/chartex" xmlns:cx6="http://schemas.microsoft.com/office/drawing/2016/5/12/chartex" xmlns:cx7="http://schemas.microsoft.com/office/drawing/2016/5/13/chartex" xmlns:cx8="http://schemas.microsoft.com/office/drawing/2016/5/14/chartex" xmlns:mc="http://schemas.openxmlformats.org/markup-compatibility/2006" xmlns:aink="http://schemas.microsoft.com/office/drawing/2016/ink" xmlns:am3d="http://schemas.microsoft.com/office/drawing/2017/model3d" xmlns:o="urn:schemas-microsoft-com:office:office" xmlns:oel="http://schemas.microsoft.com/office/2019/extlst" xmlns:r="http://schemas.openxmlformats.org/officeDocument/2006/relationships" xmlns:m="http://schemas.openxmlformats.org/officeDocument/2006/math" xmlns:v="urn:schemas-microsoft-com:vml" xmlns:wp14="http://schemas.microsoft.com/office/word/2010/wordprocessingDrawing" xmlns:wp="http://schemas.openxmlformats.org/drawingml/2006/wordprocessingDrawing" xmlns:w10="urn:schemas-microsoft-com:office:word" xmlns:w="http://schemas.openxmlformats.org/wordprocessingml/2006/main" xmlns:w14="http://schemas.microsoft.com/office/word/2010/wordml" xmlns:w15="http://schemas.microsoft.com/office/word/2012/wordml" xmlns:w16cex="http://schemas.microsoft.com/office/word/2018/wordml/cex" xmlns:w16cid="http://schemas.microsoft.com/office/word/2016/wordml/cid" xmlns:w16="http://schemas.microsoft.com/office/word/2018/wordml" xmlns:w16du="http://schemas.microsoft.com/office/word/2023/wordml/word16du" xmlns:w16sdtdh="http://schemas.microsoft.com/office/word/2020/wordml/sdtdatahash" xmlns:w16se="http://schemas.microsoft.com/office/word/2015/wordml/symex" xmlns:wpg="http://schemas.microsoft.com/office/word/2010/wordprocessingGroup" xmlns:wpi="http://schemas.microsoft.com/office/word/2010/wordprocessingInk" xmlns:wne="http://schemas.microsoft.com/office/word/2006/wordml" xmlns:wps="http://schemas.microsoft.com/office/word/2010/wordprocessingShape" mc:Ignorable="w14 w15 w16se w16cid w16 w16cex w16sdtdh wp14">
+  <w16cid:commentId w16cid:paraId="5C81BA33" w16cid:durableId="27F52FE4"/>
   <w16cid:commentId w16cid:paraId="47CAFAB9" w16cid:durableId="27F284CA"/>
   <w16cid:commentId w16cid:paraId="0A0DBB09" w16cid:durableId="27DE9B0D"/>
   <w16cid:commentId w16cid:paraId="2A29D153" w16cid:durableId="27DE9C4C"/>
   <w16cid:commentId w16cid:paraId="4E531F6C" w16cid:durableId="27DE9E70"/>
   <w16cid:commentId w16cid:paraId="170E4B1B" w16cid:durableId="27F4FA1C"/>
+  <w16cid:commentId w16cid:paraId="7DC164E2" w16cid:durableId="27F6443D"/>
   <w16cid:commentId w16cid:paraId="12FF7732" w16cid:durableId="27DEE2E8"/>
   <w16cid:commentId w16cid:paraId="2127035E" w16cid:durableId="27E14719"/>
   <w16cid:commentId w16cid:paraId="35EF5671" w16cid:durableId="27E147B0"/>
@@ -18656,6 +18526,95 @@
     </w:lvl>
   </w:abstractNum>
   <w:abstractNum w:abstractNumId="21" w15:restartNumberingAfterBreak="0">
+    <w:nsid w:val="6BEA2B8C"/>
+    <w:multiLevelType w:val="hybridMultilevel"/>
+    <w:tmpl w:val="38BE2682"/>
+    <w:lvl w:ilvl="0" w:tplc="0809000F">
+      <w:start w:val="1"/>
+      <w:numFmt w:val="decimal"/>
+      <w:lvlText w:val="%1."/>
+      <w:lvlJc w:val="left"/>
+      <w:pPr>
+        <w:ind w:left="720" w:hanging="360"/>
+      </w:pPr>
+      <w:rPr>
+        <w:rFonts w:hint="default"/>
+      </w:rPr>
+    </w:lvl>
+    <w:lvl w:ilvl="1" w:tplc="08090019" w:tentative="1">
+      <w:start w:val="1"/>
+      <w:numFmt w:val="lowerLetter"/>
+      <w:lvlText w:val="%2."/>
+      <w:lvlJc w:val="left"/>
+      <w:pPr>
+        <w:ind w:left="1440" w:hanging="360"/>
+      </w:pPr>
+    </w:lvl>
+    <w:lvl w:ilvl="2" w:tplc="0809001B" w:tentative="1">
+      <w:start w:val="1"/>
+      <w:numFmt w:val="lowerRoman"/>
+      <w:lvlText w:val="%3."/>
+      <w:lvlJc w:val="right"/>
+      <w:pPr>
+        <w:ind w:left="2160" w:hanging="180"/>
+      </w:pPr>
+    </w:lvl>
+    <w:lvl w:ilvl="3" w:tplc="0809000F" w:tentative="1">
+      <w:start w:val="1"/>
+      <w:numFmt w:val="decimal"/>
+      <w:lvlText w:val="%4."/>
+      <w:lvlJc w:val="left"/>
+      <w:pPr>
+        <w:ind w:left="2880" w:hanging="360"/>
+      </w:pPr>
+    </w:lvl>
+    <w:lvl w:ilvl="4" w:tplc="08090019" w:tentative="1">
+      <w:start w:val="1"/>
+      <w:numFmt w:val="lowerLetter"/>
+      <w:lvlText w:val="%5."/>
+      <w:lvlJc w:val="left"/>
+      <w:pPr>
+        <w:ind w:left="3600" w:hanging="360"/>
+      </w:pPr>
+    </w:lvl>
+    <w:lvl w:ilvl="5" w:tplc="0809001B" w:tentative="1">
+      <w:start w:val="1"/>
+      <w:numFmt w:val="lowerRoman"/>
+      <w:lvlText w:val="%6."/>
+      <w:lvlJc w:val="right"/>
+      <w:pPr>
+        <w:ind w:left="4320" w:hanging="180"/>
+      </w:pPr>
+    </w:lvl>
+    <w:lvl w:ilvl="6" w:tplc="0809000F" w:tentative="1">
+      <w:start w:val="1"/>
+      <w:numFmt w:val="decimal"/>
+      <w:lvlText w:val="%7."/>
+      <w:lvlJc w:val="left"/>
+      <w:pPr>
+        <w:ind w:left="5040" w:hanging="360"/>
+      </w:pPr>
+    </w:lvl>
+    <w:lvl w:ilvl="7" w:tplc="08090019" w:tentative="1">
+      <w:start w:val="1"/>
+      <w:numFmt w:val="lowerLetter"/>
+      <w:lvlText w:val="%8."/>
+      <w:lvlJc w:val="left"/>
+      <w:pPr>
+        <w:ind w:left="5760" w:hanging="360"/>
+      </w:pPr>
+    </w:lvl>
+    <w:lvl w:ilvl="8" w:tplc="0809001B" w:tentative="1">
+      <w:start w:val="1"/>
+      <w:numFmt w:val="lowerRoman"/>
+      <w:lvlText w:val="%9."/>
+      <w:lvlJc w:val="right"/>
+      <w:pPr>
+        <w:ind w:left="6480" w:hanging="180"/>
+      </w:pPr>
+    </w:lvl>
+  </w:abstractNum>
+  <w:abstractNum w:abstractNumId="22" w15:restartNumberingAfterBreak="0">
     <w:nsid w:val="6C99004B"/>
     <w:multiLevelType w:val="hybridMultilevel"/>
     <w:tmpl w:val="F4D8AF2C"/>
@@ -18744,7 +18703,7 @@
       </w:pPr>
     </w:lvl>
   </w:abstractNum>
-  <w:abstractNum w:abstractNumId="22" w15:restartNumberingAfterBreak="0">
+  <w:abstractNum w:abstractNumId="23" w15:restartNumberingAfterBreak="0">
     <w:nsid w:val="708E5160"/>
     <w:multiLevelType w:val="hybridMultilevel"/>
     <w:tmpl w:val="FD42511E"/>
@@ -18833,7 +18792,7 @@
       </w:pPr>
     </w:lvl>
   </w:abstractNum>
-  <w:abstractNum w:abstractNumId="23" w15:restartNumberingAfterBreak="0">
+  <w:abstractNum w:abstractNumId="24" w15:restartNumberingAfterBreak="0">
     <w:nsid w:val="73AD12B4"/>
     <w:multiLevelType w:val="multilevel"/>
     <w:tmpl w:val="6C7C2ADE"/>
@@ -18946,7 +18905,7 @@
       </w:pPr>
     </w:lvl>
   </w:abstractNum>
-  <w:abstractNum w:abstractNumId="24" w15:restartNumberingAfterBreak="0">
+  <w:abstractNum w:abstractNumId="25" w15:restartNumberingAfterBreak="0">
     <w:nsid w:val="75C27109"/>
     <w:multiLevelType w:val="multilevel"/>
     <w:tmpl w:val="8E62E8E2"/>
@@ -19095,7 +19054,7 @@
       </w:rPr>
     </w:lvl>
   </w:abstractNum>
-  <w:abstractNum w:abstractNumId="25" w15:restartNumberingAfterBreak="0">
+  <w:abstractNum w:abstractNumId="26" w15:restartNumberingAfterBreak="0">
     <w:nsid w:val="7684668E"/>
     <w:multiLevelType w:val="multilevel"/>
     <w:tmpl w:val="5C0CD6A8"/>
@@ -19244,7 +19203,7 @@
       </w:rPr>
     </w:lvl>
   </w:abstractNum>
-  <w:abstractNum w:abstractNumId="26" w15:restartNumberingAfterBreak="0">
+  <w:abstractNum w:abstractNumId="27" w15:restartNumberingAfterBreak="0">
     <w:nsid w:val="783B5166"/>
     <w:multiLevelType w:val="multilevel"/>
     <w:tmpl w:val="158CE8F0"/>
@@ -19357,7 +19316,7 @@
       </w:pPr>
     </w:lvl>
   </w:abstractNum>
-  <w:abstractNum w:abstractNumId="27" w15:restartNumberingAfterBreak="0">
+  <w:abstractNum w:abstractNumId="28" w15:restartNumberingAfterBreak="0">
     <w:nsid w:val="783C730C"/>
     <w:multiLevelType w:val="multilevel"/>
     <w:tmpl w:val="BD642C50"/>
@@ -19470,7 +19429,7 @@
       </w:pPr>
     </w:lvl>
   </w:abstractNum>
-  <w:abstractNum w:abstractNumId="28" w15:restartNumberingAfterBreak="0">
+  <w:abstractNum w:abstractNumId="29" w15:restartNumberingAfterBreak="0">
     <w:nsid w:val="7FE13A14"/>
     <w:multiLevelType w:val="multilevel"/>
     <w:tmpl w:val="B45E1F70"/>
@@ -19638,10 +19597,10 @@
     <w:abstractNumId w:val="18"/>
   </w:num>
   <w:num w:numId="7" w16cid:durableId="1981379397">
-    <w:abstractNumId w:val="22"/>
+    <w:abstractNumId w:val="23"/>
   </w:num>
   <w:num w:numId="8" w16cid:durableId="1901859987">
-    <w:abstractNumId w:val="21"/>
+    <w:abstractNumId w:val="22"/>
   </w:num>
   <w:num w:numId="9" w16cid:durableId="956528889">
     <w:abstractNumId w:val="16"/>
@@ -19656,10 +19615,10 @@
     <w:abstractNumId w:val="15"/>
   </w:num>
   <w:num w:numId="13" w16cid:durableId="1439719779">
-    <w:abstractNumId w:val="25"/>
+    <w:abstractNumId w:val="26"/>
   </w:num>
   <w:num w:numId="14" w16cid:durableId="1832016796">
-    <w:abstractNumId w:val="26"/>
+    <w:abstractNumId w:val="27"/>
     <w:lvlOverride w:ilvl="0">
       <w:lvl w:ilvl="0">
         <w:numFmt w:val="decimal"/>
@@ -19675,7 +19634,7 @@
     <w:abstractNumId w:val="3"/>
   </w:num>
   <w:num w:numId="17" w16cid:durableId="1490907675">
-    <w:abstractNumId w:val="27"/>
+    <w:abstractNumId w:val="28"/>
     <w:lvlOverride w:ilvl="0">
       <w:lvl w:ilvl="0">
         <w:numFmt w:val="decimal"/>
@@ -19688,7 +19647,7 @@
     <w:abstractNumId w:val="9"/>
   </w:num>
   <w:num w:numId="19" w16cid:durableId="1876387604">
-    <w:abstractNumId w:val="23"/>
+    <w:abstractNumId w:val="24"/>
     <w:lvlOverride w:ilvl="0">
       <w:lvl w:ilvl="0">
         <w:numFmt w:val="decimal"/>
@@ -19698,7 +19657,7 @@
     </w:lvlOverride>
   </w:num>
   <w:num w:numId="20" w16cid:durableId="2127430371">
-    <w:abstractNumId w:val="24"/>
+    <w:abstractNumId w:val="25"/>
   </w:num>
   <w:num w:numId="21" w16cid:durableId="1744449635">
     <w:abstractNumId w:val="8"/>
@@ -19724,7 +19683,7 @@
     </w:lvlOverride>
   </w:num>
   <w:num w:numId="24" w16cid:durableId="649943136">
-    <w:abstractNumId w:val="28"/>
+    <w:abstractNumId w:val="29"/>
   </w:num>
   <w:num w:numId="25" w16cid:durableId="1927107670">
     <w:abstractNumId w:val="13"/>
@@ -19747,6 +19706,9 @@
   </w:num>
   <w:num w:numId="29" w16cid:durableId="948925662">
     <w:abstractNumId w:val="20"/>
+  </w:num>
+  <w:num w:numId="30" w16cid:durableId="791899300">
+    <w:abstractNumId w:val="21"/>
   </w:num>
 </w:numbering>
 </file>
@@ -21713,6 +21675,26 @@
 </a:theme>
 </file>
 
+<file path=word/webextensions/taskpanes.xml><?xml version="1.0" encoding="utf-8"?>
+<wetp:taskpanes xmlns:wetp="http://schemas.microsoft.com/office/webextensions/taskpanes/2010/11">
+  <wetp:taskpane dockstate="right" visibility="0" width="350" row="0">
+    <wetp:webextensionref xmlns:r="http://schemas.openxmlformats.org/officeDocument/2006/relationships" r:id="rId1"/>
+  </wetp:taskpane>
+</wetp:taskpanes>
+</file>
+
+<file path=word/webextensions/webextension1.xml><?xml version="1.0" encoding="utf-8"?>
+<we:webextension xmlns:we="http://schemas.microsoft.com/office/webextensions/webextension/2010/11" id="{FE3B31AD-072E-6240-A262-240D6201C09A}">
+  <we:reference id="wa200001011" version="1.2.0.0" store="en-GB" storeType="OMEX"/>
+  <we:alternateReferences>
+    <we:reference id="wa200001011" version="1.2.0.0" store="WA200001011" storeType="OMEX"/>
+  </we:alternateReferences>
+  <we:properties/>
+  <we:bindings/>
+  <we:snapshot xmlns:r="http://schemas.openxmlformats.org/officeDocument/2006/relationships"/>
+</we:webextension>
+</file>
+
 <file path=customXml/item1.xml><?xml version="1.0" encoding="utf-8"?>
 <b:Sources xmlns:b="http://schemas.openxmlformats.org/officeDocument/2006/bibliography" xmlns="http://schemas.openxmlformats.org/officeDocument/2006/bibliography" SelectedStyle="\APA.XSL" StyleName="APA"/>
 </file>

--- a/Thesis document files/Olof_Ingelsten_Thesis.docx
+++ b/Thesis document files/Olof_Ingelsten_Thesis.docx
@@ -5275,7 +5275,15 @@
         </w:numPr>
       </w:pPr>
       <w:r>
-        <w:t>General overview on the field of visualisation and the nhow it relates to Interaction Design</w:t>
+        <w:t xml:space="preserve">General overview on the field of visualisation and the </w:t>
+      </w:r>
+      <w:proofErr w:type="spellStart"/>
+      <w:r>
+        <w:t>nhow</w:t>
+      </w:r>
+      <w:proofErr w:type="spellEnd"/>
+      <w:r>
+        <w:t xml:space="preserve"> it relates to Interaction Design</w:t>
       </w:r>
     </w:p>
     <w:p>
@@ -5409,10 +5417,20 @@
         <w:pStyle w:val="Heading2"/>
       </w:pPr>
       <w:bookmarkStart w:id="12" w:name="_Toc133509117"/>
-      <w:r>
-        <w:t>Related works</w:t>
+      <w:proofErr w:type="spellStart"/>
+      <w:r>
+        <w:t>Related</w:t>
+      </w:r>
+      <w:proofErr w:type="spellEnd"/>
+      <w:r>
+        <w:t xml:space="preserve"> </w:t>
+      </w:r>
+      <w:proofErr w:type="spellStart"/>
+      <w:r>
+        <w:t>works</w:t>
       </w:r>
       <w:bookmarkEnd w:id="12"/>
+      <w:proofErr w:type="spellEnd"/>
     </w:p>
     <w:p>
       <w:pPr>
@@ -5442,7 +5460,21 @@
         <w:rPr>
           <w:lang w:val="en-GB"/>
         </w:rPr>
-        <w:t>What is Interaction for Data Visualizaton?</w:t>
+        <w:t xml:space="preserve">What is Interaction for Data </w:t>
+      </w:r>
+      <w:proofErr w:type="spellStart"/>
+      <w:r>
+        <w:rPr>
+          <w:lang w:val="en-GB"/>
+        </w:rPr>
+        <w:t>Visualizaton</w:t>
+      </w:r>
+      <w:proofErr w:type="spellEnd"/>
+      <w:r>
+        <w:rPr>
+          <w:lang w:val="en-GB"/>
+        </w:rPr>
+        <w:t>?</w:t>
       </w:r>
       <w:bookmarkEnd w:id="14"/>
     </w:p>
@@ -5473,7 +5505,15 @@
         <w:fldChar w:fldCharType="end"/>
       </w:r>
       <w:r>
-        <w:t xml:space="preserve"> Dimara and Perin look at the definition of the term “interaction” both from the perspective of the field of Data visualisation (VIS) and from Human-Computer Interaction (HCI). They argue that there are several inconsistencies in how and when certain terminologies and methodologies are used in both fields regarding interactive data-driven visualizations. The basis of Dimara and Perin’s arguments is based on academic literature research in both VIS and HCI, as well as a questionnaire sent to several senior researchers in both fields. They start by defining an outline of how the field of VIS uses and perceives interaction as a medium of design. </w:t>
+        <w:t xml:space="preserve"> Dimara and Perin look at the definition of the term “interaction” both from the perspective of the field of Data visualisation (VIS) and from Human-Computer Interaction (HCI). They argue that there are several inconsistencies in how and when certain terminologies and methodologies are used in both fields regarding interactive data-driven visualizations. The basis of Dimara and </w:t>
+      </w:r>
+      <w:proofErr w:type="spellStart"/>
+      <w:r>
+        <w:t>Perin’s</w:t>
+      </w:r>
+      <w:proofErr w:type="spellEnd"/>
+      <w:r>
+        <w:t xml:space="preserve"> arguments is based on academic literature research in both VIS and HCI, as well as a questionnaire sent to several senior researchers in both fields. They start by defining an outline of how the field of VIS uses and perceives interaction as a medium of design. </w:t>
       </w:r>
     </w:p>
     <w:p>
@@ -5551,7 +5591,15 @@
         </w:rPr>
       </w:pPr>
       <w:r>
-        <w:t>Dimara &amp; Perin’s view on the state of interaction within HCI is based mainly on “</w:t>
+        <w:t xml:space="preserve">Dimara &amp; </w:t>
+      </w:r>
+      <w:proofErr w:type="spellStart"/>
+      <w:r>
+        <w:t>Perin’s</w:t>
+      </w:r>
+      <w:proofErr w:type="spellEnd"/>
+      <w:r>
+        <w:t xml:space="preserve"> view on the state of interaction within HCI is based mainly on “</w:t>
       </w:r>
       <w:r>
         <w:rPr>
@@ -5573,7 +5621,15 @@
         <w:fldChar w:fldCharType="separate"/>
       </w:r>
       <w:r>
-        <w:t>(Hornbæk &amp; Oulasvirta, 2017)</w:t>
+        <w:t>(</w:t>
+      </w:r>
+      <w:proofErr w:type="spellStart"/>
+      <w:r>
+        <w:t>Hornbæk</w:t>
+      </w:r>
+      <w:proofErr w:type="spellEnd"/>
+      <w:r>
+        <w:t xml:space="preserve"> &amp; Oulasvirta, 2017)</w:t>
       </w:r>
       <w:r>
         <w:fldChar w:fldCharType="end"/>
@@ -5626,7 +5682,15 @@
         </w:rPr>
       </w:pPr>
       <w:r>
-        <w:t xml:space="preserve">Through both of these perspectives and definitions of interaction, Dimara &amp; Perin detail missing aspects of interaction, differences between VIS and HCI, and a common vocabulary for defining interaction in data visualisation design projects. The key differences they identified are as follows: They see a differentiation between HCI and VIS in the interpretation of which </w:t>
+        <w:t xml:space="preserve">Through </w:t>
+      </w:r>
+      <w:proofErr w:type="gramStart"/>
+      <w:r>
+        <w:t>both of these</w:t>
+      </w:r>
+      <w:proofErr w:type="gramEnd"/>
+      <w:r>
+        <w:t xml:space="preserve"> perspectives and definitions of interaction, Dimara &amp; Perin detail missing aspects of interaction, differences between VIS and HCI, and a common vocabulary for defining interaction in data visualisation design projects. The key differences they identified are as follows: They see a differentiation between HCI and VIS in the interpretation of which </w:t>
       </w:r>
       <w:r>
         <w:rPr>
@@ -5636,7 +5700,15 @@
         <w:t>“entities”</w:t>
       </w:r>
       <w:r>
-        <w:t xml:space="preserve"> take part in the moment of interaction. HCI interactions detail mainly the interplay between the human and the computer, whereas VIS interprets the data component within the application as a third entity in addition to the others. There are contrasting ideologies in regard to how performant the flow of interaction should be. The design ideology within HCI is largely based on the notion of making effective flows and designing intuitive interactions, while the flow in data visualisation applications tends to be slower and more complex, given that the data should invite thoughtful reflection and provide the user with new insights beyond the visualisation itself. Another key difference identified is how both fields approach the </w:t>
+        <w:t xml:space="preserve"> take part in the moment of interaction. HCI interactions detail mainly the interplay between the human and the computer, whereas VIS interprets the data component within the application as a third entity in addition to the others. There are contrasting ideologies </w:t>
+      </w:r>
+      <w:proofErr w:type="gramStart"/>
+      <w:r>
+        <w:t>in regard to</w:t>
+      </w:r>
+      <w:proofErr w:type="gramEnd"/>
+      <w:r>
+        <w:t xml:space="preserve"> how performant the flow of interaction should be. The design ideology within HCI is largely based on the notion of making effective flows and designing intuitive interactions, while the flow in data visualisation applications tends to be slower and more complex, given that the data should invite thoughtful reflection and provide the user with new insights beyond the visualisation itself. Another key difference identified is how both fields approach the </w:t>
       </w:r>
       <w:r>
         <w:rPr>
@@ -5658,13 +5730,29 @@
         <w:fldChar w:fldCharType="separate"/>
       </w:r>
       <w:r>
-        <w:t>(Hornbæk &amp; Oulasvirta, 2017)</w:t>
+        <w:t>(</w:t>
+      </w:r>
+      <w:proofErr w:type="spellStart"/>
+      <w:r>
+        <w:t>Hornbæk</w:t>
+      </w:r>
+      <w:proofErr w:type="spellEnd"/>
+      <w:r>
+        <w:t xml:space="preserve"> &amp; Oulasvirta, 2017)</w:t>
       </w:r>
       <w:r>
         <w:fldChar w:fldCharType="end"/>
       </w:r>
       <w:r>
-        <w:t xml:space="preserve"> identifies that user intent in HCI often starts outside the actual flow of interaction for which we have designed. Demara &amp; Perin compares this with a user ordering food </w:t>
+        <w:t xml:space="preserve"> identifies that user intent in HCI often starts outside the actual flow of interaction for which we have designed. </w:t>
+      </w:r>
+      <w:proofErr w:type="spellStart"/>
+      <w:r>
+        <w:t>Demara</w:t>
+      </w:r>
+      <w:proofErr w:type="spellEnd"/>
+      <w:r>
+        <w:t xml:space="preserve"> &amp; Perin compares this with a user ordering food </w:t>
       </w:r>
       <w:r>
         <w:lastRenderedPageBreak/>
@@ -5681,7 +5769,15 @@
         </w:rPr>
       </w:pPr>
       <w:r>
-        <w:t xml:space="preserve">“So while a good design should reveal </w:t>
+        <w:t>“</w:t>
+      </w:r>
+      <w:proofErr w:type="gramStart"/>
+      <w:r>
+        <w:t>So</w:t>
+      </w:r>
+      <w:proofErr w:type="gramEnd"/>
+      <w:r>
+        <w:t xml:space="preserve"> while a good design should reveal </w:t>
       </w:r>
       <w:r>
         <w:rPr>
@@ -5713,7 +5809,15 @@
         </w:rPr>
       </w:pPr>
       <w:r>
-        <w:t>The design of the application in the previous example could be designed for maximal ease of use for the user. However, the designer can only provide the tools for an intended experience, not how users actually want to experience it.</w:t>
+        <w:t xml:space="preserve">The design of the application in the previous example could be designed for maximal ease of use for the user. However, the designer can only provide the tools for an intended experience, not how users </w:t>
+      </w:r>
+      <w:proofErr w:type="gramStart"/>
+      <w:r>
+        <w:t>actually want</w:t>
+      </w:r>
+      <w:proofErr w:type="gramEnd"/>
+      <w:r>
+        <w:t xml:space="preserve"> to experience it.</w:t>
       </w:r>
     </w:p>
     <w:p>
@@ -5735,7 +5839,31 @@
         <w:t>data-related intent</w:t>
       </w:r>
       <w:r>
-        <w:t xml:space="preserve"> by Dimara &amp; Perin, is much narrower than HCI and, in a way, prone to change during the course of interaction. They call the intent data-related as visualisation is, by definition, a type of interface whose main purpose is to collect, and present abstract data in a way accessible by humans. The narrowness of intent in VIS is due to its main purpose of displaying data. However, this narrowness is complemented by its iterative nature, where the interplay of user, data, and artefact is ever-evolving as the user probes for new insights, which in turn affects the user’s intent.</w:t>
+        <w:t xml:space="preserve"> by Dimara &amp; Perin, is much narrower than HCI and, in a way, prone to change </w:t>
+      </w:r>
+      <w:proofErr w:type="gramStart"/>
+      <w:r>
+        <w:t>during the course of</w:t>
+      </w:r>
+      <w:proofErr w:type="gramEnd"/>
+      <w:r>
+        <w:t xml:space="preserve"> interaction. They call the intent </w:t>
+      </w:r>
+      <w:proofErr w:type="gramStart"/>
+      <w:r>
+        <w:t>data-related</w:t>
+      </w:r>
+      <w:proofErr w:type="gramEnd"/>
+      <w:r>
+        <w:t xml:space="preserve"> as visualisation is, by definition, a type of interface whose main purpose is to collect, and present abstract data in a way accessible by humans. The narrowness of intent in VIS is due to its main purpose of displaying data. However, this narrowness is complemented by its iterative nature, where the interplay of user, data, and artefact is </w:t>
+      </w:r>
+      <w:proofErr w:type="gramStart"/>
+      <w:r>
+        <w:t>ever-evolving</w:t>
+      </w:r>
+      <w:proofErr w:type="gramEnd"/>
+      <w:r>
+        <w:t xml:space="preserve"> as the user probes for new insights, which in turn affects the user’s intent.</w:t>
       </w:r>
     </w:p>
     <w:p>
@@ -5747,7 +5875,15 @@
         </w:rPr>
       </w:pPr>
       <w:r>
-        <w:t>Finally, flexibility within each design differ between HCI and VIS. Where interactions in HCI are most often low level functions that act as parts of a whole and allow for flexibility within the defined scope, flexibility in VIS designs encompass a larger scope and involves several aspects and parts of the interactive flow. Dimara &amp; Perin define flexible and interactive data interfaces as follows:</w:t>
+        <w:t xml:space="preserve">Finally, flexibility within each design differ between HCI and VIS. Where interactions in HCI are most often </w:t>
+      </w:r>
+      <w:proofErr w:type="gramStart"/>
+      <w:r>
+        <w:t>low level</w:t>
+      </w:r>
+      <w:proofErr w:type="gramEnd"/>
+      <w:r>
+        <w:t xml:space="preserve"> functions that act as parts of a whole and allow for flexibility within the defined scope, flexibility in VIS designs encompass a larger scope and involves several aspects and parts of the interactive flow. Dimara &amp; Perin define flexible and interactive data interfaces as follows:</w:t>
       </w:r>
     </w:p>
     <w:p>
@@ -5760,7 +5896,15 @@
         </w:rPr>
       </w:pPr>
       <w:r>
-        <w:t>“Flexibility within a data interface is the number of distinct, allowable actions of a person on the interface, as well as the number of interaction means with which the person can perform each action.”</w:t>
+        <w:t xml:space="preserve">“Flexibility within a data interface is the number of distinct, allowable actions of a person on the interface, as well as the number of </w:t>
+      </w:r>
+      <w:proofErr w:type="gramStart"/>
+      <w:r>
+        <w:t>interaction</w:t>
+      </w:r>
+      <w:proofErr w:type="gramEnd"/>
+      <w:r>
+        <w:t xml:space="preserve"> means with which the person can perform each action.”</w:t>
       </w:r>
     </w:p>
     <w:p>
@@ -5784,8 +5928,13 @@
         </w:rPr>
       </w:pPr>
       <w:r>
-        <w:t>By establishing a common ground for the definition of interactivity, Dimara &amp; Perrin has defined scope and definitions in both HCI and VIS and found commonalities and differences in methodology, ideology, and terminology. With both fields’ views established, they synthesise a short definition for how interaction should be viewed in a setting of visualisation</w:t>
-      </w:r>
+        <w:t xml:space="preserve">By establishing a common ground for the definition of interactivity, Dimara &amp; Perrin has defined scope and definitions in both HCI and VIS and found commonalities and differences in methodology, ideology, and terminology. With both fields’ views established, they synthesise a short definition for how interaction should be viewed in a setting of </w:t>
+      </w:r>
+      <w:proofErr w:type="gramStart"/>
+      <w:r>
+        <w:t>visualisation</w:t>
+      </w:r>
+      <w:proofErr w:type="gramEnd"/>
     </w:p>
     <w:p>
       <w:pPr>
@@ -5929,7 +6078,15 @@
         <w:t>data interface</w:t>
       </w:r>
       <w:r>
-        <w:t>, Dimara &amp; Perin open up a larger scope of interactive modalities other than the visual modality implied through the visualisation system. The term data interface also allows for greater agnostic interpretations that extend to scope to visualisations that are tactile, non-digital, auditory etc.</w:t>
+        <w:t xml:space="preserve">, Dimara &amp; Perin </w:t>
+      </w:r>
+      <w:proofErr w:type="gramStart"/>
+      <w:r>
+        <w:t>open up</w:t>
+      </w:r>
+      <w:proofErr w:type="gramEnd"/>
+      <w:r>
+        <w:t xml:space="preserve"> a larger scope of interactive modalities other than the visual modality implied through the visualisation system. The term data interface also allows for greater agnostic interpretations that extend to scope to visualisations that are tactile, non-digital, auditory etc.</w:t>
       </w:r>
     </w:p>
     <w:p>
@@ -5938,9 +6095,14 @@
       </w:pPr>
       <w:bookmarkStart w:id="19" w:name="_Toc133509123"/>
       <w:r>
-        <w:t>Action, action-reaction, and reaction perceived as such</w:t>
+        <w:t xml:space="preserve">Action, action-reaction, and reaction perceived as </w:t>
+      </w:r>
+      <w:proofErr w:type="gramStart"/>
+      <w:r>
+        <w:t>such</w:t>
       </w:r>
       <w:bookmarkEnd w:id="19"/>
+      <w:proofErr w:type="gramEnd"/>
     </w:p>
     <w:p>
       <w:pPr>
@@ -5961,7 +6123,15 @@
         <w:t>action</w:t>
       </w:r>
       <w:r>
-        <w:t xml:space="preserve"> could be any interaction performed by the aforementioned person, whether it is physical, mental, high-level, or low-level, that results in a reaction from the interface.</w:t>
+        <w:t xml:space="preserve"> could be any interaction performed by the </w:t>
+      </w:r>
+      <w:proofErr w:type="gramStart"/>
+      <w:r>
+        <w:t>aforementioned person</w:t>
+      </w:r>
+      <w:proofErr w:type="gramEnd"/>
+      <w:r>
+        <w:t>, whether it is physical, mental, high-level, or low-level, that results in a reaction from the interface.</w:t>
       </w:r>
     </w:p>
     <w:p>
@@ -6248,12 +6418,37 @@
       <w:r>
         <w:t xml:space="preserve">For future challenges and implementations of data visualisations, Gennady &amp; Andrienko predict a need for new tools and methods to teach designing more complex systems than is currently available. With complex systems, they refer to non-trivial multi-dimensional data sources that require solutions beyond conventional graphing solutions. The research topic in VIS that Gennady &amp; Andrienko conduct is mainly within </w:t>
       </w:r>
+      <w:proofErr w:type="gramStart"/>
       <w:r>
         <w:rPr>
           <w:i/>
           <w:iCs/>
         </w:rPr>
-        <w:t>visually-driven analysis of spatio-temporal data</w:t>
+        <w:t>visually-driven</w:t>
+      </w:r>
+      <w:proofErr w:type="gramEnd"/>
+      <w:r>
+        <w:rPr>
+          <w:i/>
+          <w:iCs/>
+        </w:rPr>
+        <w:t xml:space="preserve"> analysis of </w:t>
+      </w:r>
+      <w:proofErr w:type="spellStart"/>
+      <w:r>
+        <w:rPr>
+          <w:i/>
+          <w:iCs/>
+        </w:rPr>
+        <w:t>spatio</w:t>
+      </w:r>
+      <w:proofErr w:type="spellEnd"/>
+      <w:r>
+        <w:rPr>
+          <w:i/>
+          <w:iCs/>
+        </w:rPr>
+        <w:t>-temporal data</w:t>
       </w:r>
       <w:r>
         <w:t>, which changes over several dimensions.</w:t>
@@ -6297,7 +6492,15 @@
     </w:p>
     <w:p>
       <w:r>
-        <w:t>Fekete further argues that implementing Progressive Data Analysis is an approach similar to what is done during the UX design of user flows on the internet. Large computational tasks are sectioned and divided into manageable chunks where the user can follow the process and deviate at any point instead of waiting for results.</w:t>
+        <w:t xml:space="preserve">Fekete further argues that implementing Progressive Data Analysis is an approach </w:t>
+      </w:r>
+      <w:proofErr w:type="gramStart"/>
+      <w:r>
+        <w:t>similar to</w:t>
+      </w:r>
+      <w:proofErr w:type="gramEnd"/>
+      <w:r>
+        <w:t xml:space="preserve"> what is done during the UX design of user flows on the internet. Large computational tasks are sectioned and divided into manageable chunks where the user can follow the process and deviate at any point instead of waiting for results.</w:t>
       </w:r>
     </w:p>
     <w:p>
@@ -6331,7 +6534,23 @@
     </w:p>
     <w:p>
       <w:r>
-        <w:t>Kraska talks about future challenges in data visualisation and how certain interactive elements could be implemented to increase ease of use in complex data structures. When designing visualisations in existing software, an issue arises when sufficiently complex data is used. Namely, the flexibility of use gets progressively harder, and insights gained rely heavily upon the expected outcomes by the user. To combat this issue, Kraska sees a design opportunity to design tools that do not restrict the user in how they choose to approach a question and allow for flexible changes during an interaction. The flexibility of such a system should then be quick in response regardless of the data size used. Similar to Andrienko, Kraska urges that the design of these systems should be accessible and user-centric in such a way that the use of visualisation interfaces should allow for non-data scientists to interact and gain insights. To make these data interfaces more accessible, designers can approach the interface's design from novel perspectives. These perspectives could be changes in the modality of interaction, as previously mentioned by Dimara &amp; Perin, as well as the design of the interface itself. Kraska urges a change in design thinking from the current focus on technical solutions done in the backend to the user-centric ideologies of HCI and IxD:</w:t>
+        <w:t xml:space="preserve">Kraska talks about future challenges in data visualisation and how certain interactive elements could be implemented to increase ease of use in complex data structures. When designing visualisations in existing software, an issue arises when sufficiently complex data is used. Namely, the flexibility of use gets progressively harder, and insights gained rely heavily upon the expected outcomes by the user. To combat this issue, Kraska sees a design opportunity to design tools that do not restrict the user in how they choose to approach a question and allow for flexible changes during an interaction. The flexibility of such a system should then be quick in response regardless of the data size used. </w:t>
+      </w:r>
+      <w:proofErr w:type="gramStart"/>
+      <w:r>
+        <w:t>Similar to</w:t>
+      </w:r>
+      <w:proofErr w:type="gramEnd"/>
+      <w:r>
+        <w:t xml:space="preserve"> Andrienko, Kraska urges that the design of these systems should be accessible and user-centric in such a way that the use of visualisation interfaces should allow for non-data scientists to interact and gain insights. To make these data interfaces more accessible, designers can approach the interface's design from novel perspectives. These perspectives could be changes in the modality of interaction, as previously mentioned by Dimara &amp; Perin, as well as the design of the interface itself. Kraska urges a change in design thinking from the current focus on technical solutions done in the backend to the user-centric ideologies of HCI and </w:t>
+      </w:r>
+      <w:proofErr w:type="spellStart"/>
+      <w:r>
+        <w:t>IxD</w:t>
+      </w:r>
+      <w:proofErr w:type="spellEnd"/>
+      <w:r>
+        <w:t>:</w:t>
       </w:r>
     </w:p>
     <w:p>
@@ -6387,7 +6606,17 @@
         <w:t>Why</w:t>
       </w:r>
       <w:r>
-        <w:t xml:space="preserve"> should a particular visualisation favored over another one in some context? </w:t>
+        <w:t xml:space="preserve"> should a particular visualisation </w:t>
+      </w:r>
+      <w:proofErr w:type="spellStart"/>
+      <w:proofErr w:type="gramStart"/>
+      <w:r>
+        <w:t>favored</w:t>
+      </w:r>
+      <w:proofErr w:type="spellEnd"/>
+      <w:proofErr w:type="gramEnd"/>
+      <w:r>
+        <w:t xml:space="preserve"> over another one in some context? </w:t>
       </w:r>
       <w:r>
         <w:rPr>
@@ -6399,9 +6628,14 @@
       <w:r>
         <w:t xml:space="preserve"> should one choose </w:t>
       </w:r>
+      <w:proofErr w:type="gramStart"/>
       <w:r>
         <w:lastRenderedPageBreak/>
-        <w:t xml:space="preserve">particular design parameters over other ones? What are the </w:t>
+        <w:t>particular design</w:t>
+      </w:r>
+      <w:proofErr w:type="gramEnd"/>
+      <w:r>
+        <w:t xml:space="preserve"> parameters over other ones? What are the </w:t>
       </w:r>
       <w:r>
         <w:rPr>
@@ -6451,7 +6685,15 @@
         <w:fldChar w:fldCharType="separate"/>
       </w:r>
       <w:r>
-        <w:t>(Heer et al., 2007)</w:t>
+        <w:t>(</w:t>
+      </w:r>
+      <w:proofErr w:type="spellStart"/>
+      <w:r>
+        <w:t>Heer</w:t>
+      </w:r>
+      <w:proofErr w:type="spellEnd"/>
+      <w:r>
+        <w:t xml:space="preserve"> et al., 2007)</w:t>
       </w:r>
       <w:r>
         <w:fldChar w:fldCharType="end"/>
@@ -6485,7 +6727,15 @@
         <w:fldChar w:fldCharType="separate"/>
       </w:r>
       <w:r>
-        <w:t>(Heer et al., 2007)</w:t>
+        <w:t>(</w:t>
+      </w:r>
+      <w:proofErr w:type="spellStart"/>
+      <w:r>
+        <w:t>Heer</w:t>
+      </w:r>
+      <w:proofErr w:type="spellEnd"/>
+      <w:r>
+        <w:t xml:space="preserve"> et al., 2007)</w:t>
       </w:r>
       <w:r>
         <w:fldChar w:fldCharType="end"/>
@@ -6506,7 +6756,15 @@
         <w:fldChar w:fldCharType="separate"/>
       </w:r>
       <w:r>
-        <w:t>(Heer et al., 2007)</w:t>
+        <w:t>(</w:t>
+      </w:r>
+      <w:proofErr w:type="spellStart"/>
+      <w:r>
+        <w:t>Heer</w:t>
+      </w:r>
+      <w:proofErr w:type="spellEnd"/>
+      <w:r>
+        <w:t xml:space="preserve"> et al., 2007)</w:t>
       </w:r>
       <w:r>
         <w:fldChar w:fldCharType="end"/>
@@ -6524,7 +6782,15 @@
         <w:fldChar w:fldCharType="separate"/>
       </w:r>
       <w:r>
-        <w:t>(Heer et al., 2007)</w:t>
+        <w:t>(</w:t>
+      </w:r>
+      <w:proofErr w:type="spellStart"/>
+      <w:r>
+        <w:t>Heer</w:t>
+      </w:r>
+      <w:proofErr w:type="spellEnd"/>
+      <w:r>
+        <w:t xml:space="preserve"> et al., 2007)</w:t>
       </w:r>
       <w:r>
         <w:fldChar w:fldCharType="end"/>
@@ -6547,7 +6813,15 @@
         <w:fldChar w:fldCharType="separate"/>
       </w:r>
       <w:r>
-        <w:t>(Heer et al., 2007)</w:t>
+        <w:t>(</w:t>
+      </w:r>
+      <w:proofErr w:type="spellStart"/>
+      <w:r>
+        <w:t>Heer</w:t>
+      </w:r>
+      <w:proofErr w:type="spellEnd"/>
+      <w:r>
+        <w:t xml:space="preserve"> et al., 2007)</w:t>
       </w:r>
       <w:r>
         <w:fldChar w:fldCharType="end"/>
@@ -6578,7 +6852,15 @@
         <w:fldChar w:fldCharType="separate"/>
       </w:r>
       <w:r>
-        <w:t>(Heer et al., 2007)</w:t>
+        <w:t>(</w:t>
+      </w:r>
+      <w:proofErr w:type="spellStart"/>
+      <w:r>
+        <w:t>Heer</w:t>
+      </w:r>
+      <w:proofErr w:type="spellEnd"/>
+      <w:r>
+        <w:t xml:space="preserve"> et al., 2007)</w:t>
       </w:r>
       <w:r>
         <w:fldChar w:fldCharType="end"/>
@@ -6606,7 +6888,15 @@
         <w:fldChar w:fldCharType="separate"/>
       </w:r>
       <w:r>
-        <w:t>(Heer et al., 2007)</w:t>
+        <w:t>(</w:t>
+      </w:r>
+      <w:proofErr w:type="spellStart"/>
+      <w:r>
+        <w:t>Heer</w:t>
+      </w:r>
+      <w:proofErr w:type="spellEnd"/>
+      <w:r>
+        <w:t xml:space="preserve"> et al., 2007)</w:t>
       </w:r>
       <w:r>
         <w:fldChar w:fldCharType="end"/>
@@ -6646,13 +6936,29 @@
         <w:fldChar w:fldCharType="separate"/>
       </w:r>
       <w:r>
-        <w:t>(Heer et al., 2007)</w:t>
+        <w:t>(</w:t>
+      </w:r>
+      <w:proofErr w:type="spellStart"/>
+      <w:r>
+        <w:t>Heer</w:t>
+      </w:r>
+      <w:proofErr w:type="spellEnd"/>
+      <w:r>
+        <w:t xml:space="preserve"> et al., 2007)</w:t>
       </w:r>
       <w:r>
         <w:fldChar w:fldCharType="end"/>
       </w:r>
       <w:r>
-        <w:t>found that the annotated comment generated by users led to a greater common understanding of the content in the visualisations as users now had the opportunity to ask, and answer, questions directly at the point relevant in the visualisation. Users could provide each other with contextual information not necessarily present in the data set. The annotations also provided an additional data point for the interface itself as the amount of searchable data for the user expanded with each comment, thus making searching for specific data points easier. Several users expanded upon the base functionalities in the software and used existing functions to build more advanced systems. One such added system was the user implementation of narratives on the data sets. Through the use of annotations and links between different visualisations within the annotation, users could expand upon the existing data set by situating the data through historical narratives. One user built a narrative that explored the progression of female workers in historically male-dominated workplaces over a time period. </w:t>
+        <w:t xml:space="preserve">found that the annotated comment generated by users led to a greater common understanding of the content in the visualisations as users now had the opportunity to ask, and answer, questions directly at the point relevant in the visualisation. Users could provide each other with contextual information not necessarily present in the data set. The annotations also provided an additional data point for the interface itself as the amount of searchable data for the user expanded with each comment, thus making searching for specific data points easier. Several users expanded upon the base functionalities in the software and used existing functions to build more advanced systems. One such added system was the user implementation of narratives on the data sets. </w:t>
+      </w:r>
+      <w:proofErr w:type="gramStart"/>
+      <w:r>
+        <w:t>Through the use of</w:t>
+      </w:r>
+      <w:proofErr w:type="gramEnd"/>
+      <w:r>
+        <w:t xml:space="preserve"> annotations and links between different visualisations within the annotation, users could expand upon the existing data set by situating the data through historical narratives. One user built a narrative that explored the progression of female workers in historically male-dominated workplaces over a time period. </w:t>
       </w:r>
     </w:p>
     <w:p>
@@ -6707,7 +7013,15 @@
         <w:t xml:space="preserve"> </w:t>
       </w:r>
       <w:r>
-        <w:t xml:space="preserve">present in their paper new methods and terminologies for a democratisation of dat a visualisation for non-data scientist designers. They do this through Constructive Visualisation, a perspective on designing simple, dynamic, and expressive visualisations. Most important, constructive visualisations aim to empower users to, with simple building blocks, construct complex structures that embody their specific needs for visualisation. To divide Constructive Visualisations </w:t>
+        <w:t xml:space="preserve">present in their paper new methods and terminologies for a democratisation of </w:t>
+      </w:r>
+      <w:proofErr w:type="spellStart"/>
+      <w:r>
+        <w:t>dat</w:t>
+      </w:r>
+      <w:proofErr w:type="spellEnd"/>
+      <w:r>
+        <w:t xml:space="preserve"> a visualisation for non-data scientist designers. They do this through Constructive Visualisation, a perspective on designing simple, dynamic, and expressive visualisations. Most important, constructive visualisations aim to empower users to, with simple building blocks, construct complex structures that embody their specific needs for visualisation. To divide Constructive Visualisations </w:t>
       </w:r>
       <w:r>
         <w:fldChar w:fldCharType="begin"/>
@@ -6840,7 +7154,23 @@
         <w:fldChar w:fldCharType="separate"/>
       </w:r>
       <w:r>
-        <w:t>(Bertin &amp; Barbut, 1968)</w:t>
+        <w:t>(</w:t>
+      </w:r>
+      <w:proofErr w:type="spellStart"/>
+      <w:r>
+        <w:t>Bertin</w:t>
+      </w:r>
+      <w:proofErr w:type="spellEnd"/>
+      <w:r>
+        <w:t xml:space="preserve"> &amp; </w:t>
+      </w:r>
+      <w:proofErr w:type="spellStart"/>
+      <w:r>
+        <w:t>Barbut</w:t>
+      </w:r>
+      <w:proofErr w:type="spellEnd"/>
+      <w:r>
+        <w:t>, 1968)</w:t>
       </w:r>
       <w:r>
         <w:fldChar w:fldCharType="end"/>
@@ -6892,7 +7222,23 @@
         </w:rPr>
       </w:pPr>
       <w:r>
-        <w:t xml:space="preserve">Adapting Bertin &amp; Barbut’s degrees of freedom to a constructive visualisation, according to Huron et al., would entail an interface which would allow users to design non-destructively with reversible actions, allow users to change and adapt the interface to their needs. The interface should be accessible to users to make changes. Herein, Huron et al. define the term </w:t>
+        <w:t xml:space="preserve">Adapting </w:t>
+      </w:r>
+      <w:proofErr w:type="spellStart"/>
+      <w:r>
+        <w:t>Bertin</w:t>
+      </w:r>
+      <w:proofErr w:type="spellEnd"/>
+      <w:r>
+        <w:t xml:space="preserve"> &amp; </w:t>
+      </w:r>
+      <w:proofErr w:type="spellStart"/>
+      <w:r>
+        <w:t>Barbut’s</w:t>
+      </w:r>
+      <w:proofErr w:type="spellEnd"/>
+      <w:r>
+        <w:t xml:space="preserve"> degrees of freedom to a constructive visualisation, according to Huron et al., would entail an interface which would allow users to design non-destructively with reversible actions, allow users to change and adapt the interface to their needs. The interface should be accessible to users to make changes. Herein, Huron et al. define the term </w:t>
       </w:r>
       <w:r>
         <w:rPr>
@@ -6924,7 +7270,15 @@
         <w:t>Incorporating dynamics</w:t>
       </w:r>
       <w:r>
-        <w:t>. Huron et al. explain that the greatest challenge is to design an interface in such a way that allows for simplicity and plasticity while still updating and adapting as the source of data changes. Currently, the most common way of designing dynamic visualisations is through coding, which is in itself a non-common practice that requires in-depth knowledge to use practically. Therefore, Huron et al. define the challenge of dynamics to be one that satisfies the previous challenges while still allowing for the non-proficient user to contribute and interact.</w:t>
+        <w:t xml:space="preserve">. Huron et al. explain that the greatest challenge is to design an interface in such a way that allows for simplicity and plasticity while still updating and adapting as the source of data changes. Currently, the most common way of designing dynamic visualisations is through coding, which is </w:t>
+      </w:r>
+      <w:proofErr w:type="gramStart"/>
+      <w:r>
+        <w:t>in itself a</w:t>
+      </w:r>
+      <w:proofErr w:type="gramEnd"/>
+      <w:r>
+        <w:t xml:space="preserve"> non-common practice that requires in-depth knowledge to use practically. Therefore, Huron et al. define the challenge of dynamics to be one that satisfies the previous challenges while still allowing for the non-proficient user to contribute and interact.</w:t>
       </w:r>
     </w:p>
     <w:tbl>
@@ -7911,7 +8265,23 @@
                 <w:sz w:val="16"/>
                 <w:szCs w:val="16"/>
               </w:rPr>
-              <w:t>Processing, D3.js, Infovis toolkit</w:t>
+              <w:t xml:space="preserve">Processing, D3.js, </w:t>
+            </w:r>
+            <w:proofErr w:type="spellStart"/>
+            <w:r>
+              <w:rPr>
+                <w:sz w:val="16"/>
+                <w:szCs w:val="16"/>
+              </w:rPr>
+              <w:t>Infovis</w:t>
+            </w:r>
+            <w:proofErr w:type="spellEnd"/>
+            <w:r>
+              <w:rPr>
+                <w:sz w:val="16"/>
+                <w:szCs w:val="16"/>
+              </w:rPr>
+              <w:t xml:space="preserve"> toolkit</w:t>
             </w:r>
           </w:p>
         </w:tc>
@@ -8245,6 +8615,7 @@
       </w:r>
     </w:p>
     <w:p>
+      <w:commentRangeStart w:id="33"/>
       <w:r>
         <w:rPr>
           <w:b/>
@@ -8252,6 +8623,13 @@
         </w:rPr>
         <w:t>Environment</w:t>
       </w:r>
+      <w:commentRangeEnd w:id="33"/>
+      <w:r>
+        <w:rPr>
+          <w:rStyle w:val="CommentReference"/>
+        </w:rPr>
+        <w:commentReference w:id="33"/>
+      </w:r>
       <w:r>
         <w:t>. </w:t>
       </w:r>
@@ -8303,7 +8681,7 @@
           <w:b/>
           <w:bCs/>
         </w:rPr>
-        <w:t>Mapping data to “tokens”,  and data properties to token properties.</w:t>
+        <w:t>Mapping data to “tokens”, and data properties to token properties.</w:t>
       </w:r>
     </w:p>
     <w:p>
@@ -8343,14 +8721,30 @@
           <w:lang w:val="en-GB"/>
         </w:rPr>
       </w:pPr>
-      <w:bookmarkStart w:id="33" w:name="_Toc133509135"/>
+      <w:bookmarkStart w:id="34" w:name="_Toc133509135"/>
+      <w:commentRangeStart w:id="35"/>
       <w:r>
         <w:rPr>
           <w:lang w:val="en-GB"/>
         </w:rPr>
-        <w:t>Collecting thoughts and summarising learnings from research</w:t>
-      </w:r>
-      <w:bookmarkEnd w:id="33"/>
+        <w:t xml:space="preserve">Collecting </w:t>
+      </w:r>
+      <w:commentRangeEnd w:id="35"/>
+      <w:r>
+        <w:rPr>
+          <w:rStyle w:val="CommentReference"/>
+          <w:rFonts w:ascii="Georgia" w:hAnsi="Georgia"/>
+          <w:lang w:val="en-GB"/>
+        </w:rPr>
+        <w:commentReference w:id="35"/>
+      </w:r>
+      <w:r>
+        <w:rPr>
+          <w:lang w:val="en-GB"/>
+        </w:rPr>
+        <w:t>thoughts and summarising learnings from research</w:t>
+      </w:r>
+      <w:bookmarkEnd w:id="34"/>
     </w:p>
     <w:p>
       <w:pPr>
@@ -8359,14 +8753,14 @@
           <w:lang w:val="en-GB"/>
         </w:rPr>
       </w:pPr>
-      <w:bookmarkStart w:id="34" w:name="_Toc133509136"/>
+      <w:bookmarkStart w:id="36" w:name="_Toc133509136"/>
       <w:r>
         <w:rPr>
           <w:lang w:val="en-GB"/>
         </w:rPr>
         <w:t>Design process and methods</w:t>
       </w:r>
-      <w:bookmarkEnd w:id="34"/>
+      <w:bookmarkEnd w:id="36"/>
     </w:p>
     <w:p>
       <w:pPr>
@@ -8375,7 +8769,7 @@
           <w:lang w:val="en-GB"/>
         </w:rPr>
       </w:pPr>
-      <w:bookmarkStart w:id="35" w:name="_Toc133509137"/>
+      <w:bookmarkStart w:id="37" w:name="_Toc133509137"/>
       <w:r>
         <w:rPr>
           <w:lang w:val="en-GB"/>
@@ -8388,26 +8782,26 @@
         </w:rPr>
         <w:t>lanning</w:t>
       </w:r>
-      <w:bookmarkEnd w:id="35"/>
-    </w:p>
-    <w:p>
-      <w:commentRangeStart w:id="36"/>
+      <w:bookmarkEnd w:id="37"/>
+    </w:p>
+    <w:p>
+      <w:commentRangeStart w:id="38"/>
       <w:r>
         <w:t xml:space="preserve">In every design </w:t>
       </w:r>
-      <w:commentRangeEnd w:id="36"/>
+      <w:commentRangeEnd w:id="38"/>
       <w:r>
         <w:rPr>
           <w:rStyle w:val="CommentReference"/>
         </w:rPr>
-        <w:commentReference w:id="36"/>
-      </w:r>
-      <w:r>
-        <w:t xml:space="preserve">project there are two realities when approaching conventional methodologies. One reality is purely theoretical and is often applied at the start of the project when planning research and prototyping methodologies. Often these methodologies are presented in a straightforward and generic </w:t>
+        <w:commentReference w:id="38"/>
+      </w:r>
+      <w:r>
+        <w:t xml:space="preserve">project there are two realities when approaching conventional methodologies. One reality is purely theoretical and is often applied at the start of the project when planning research and prototyping methodologies. Often these methodologies are presented in a straightforward and generic fashion to seem applicable to any design process. However, as the design </w:t>
       </w:r>
       <w:r>
         <w:lastRenderedPageBreak/>
-        <w:t xml:space="preserve">fashion to seem applicable to any design process. However, as the design process unfolds the second reality sets in, which is the reality where eventually unforeseen events requires you to adapt and change your approach. This, I believe, is not necessarily a bad thing and requires you as a designer to improvise and use your skills as the process develops. Therefore, in the following section I will describe and outline the design process from start to finish with each methodological choice </w:t>
+        <w:t xml:space="preserve">process unfolds the second reality sets in, which is the reality where eventually unforeseen events requires you to adapt and change your approach. This, I believe, is not necessarily a bad thing and requires you as a designer to improvise and use your skills as the process develops. Therefore, in the following section I will describe and outline the design process from start to finish with each methodological choice </w:t>
       </w:r>
       <w:r>
         <w:t xml:space="preserve">described as they were applied. </w:t>
@@ -8420,17 +8814,17 @@
       <w:pPr>
         <w:pStyle w:val="Heading3"/>
       </w:pPr>
-      <w:bookmarkStart w:id="37" w:name="_Toc133509138"/>
-      <w:r>
-        <w:t>User Cent</w:t>
-      </w:r>
-      <w:r>
-        <w:t>e</w:t>
-      </w:r>
-      <w:r>
-        <w:t>red Design</w:t>
-      </w:r>
-      <w:bookmarkEnd w:id="37"/>
+      <w:bookmarkStart w:id="39" w:name="_Toc133509138"/>
+      <w:r>
+        <w:t xml:space="preserve">User </w:t>
+      </w:r>
+      <w:r>
+        <w:t>Centred</w:t>
+      </w:r>
+      <w:r>
+        <w:t xml:space="preserve"> Design</w:t>
+      </w:r>
+      <w:bookmarkEnd w:id="39"/>
     </w:p>
     <w:p>
       <w:pPr>
@@ -8441,7 +8835,19 @@
         </w:numPr>
       </w:pPr>
       <w:r>
-        <w:t>User Centered design</w:t>
+        <w:t xml:space="preserve">User </w:t>
+      </w:r>
+      <w:r>
+        <w:t>Centred</w:t>
+      </w:r>
+      <w:r>
+        <w:t xml:space="preserve"> </w:t>
+      </w:r>
+      <w:r>
+        <w:t>D</w:t>
+      </w:r>
+      <w:r>
+        <w:t>esign</w:t>
       </w:r>
     </w:p>
     <w:p>
@@ -8521,28 +8927,55 @@
       <w:pPr>
         <w:pStyle w:val="Heading3"/>
       </w:pPr>
-      <w:bookmarkStart w:id="38" w:name="_Toc133509139"/>
-      <w:commentRangeStart w:id="39"/>
+      <w:bookmarkStart w:id="40" w:name="_Toc133509139"/>
+      <w:commentRangeStart w:id="41"/>
       <w:r>
         <w:t xml:space="preserve">Literature </w:t>
       </w:r>
-      <w:commentRangeEnd w:id="39"/>
+      <w:commentRangeEnd w:id="41"/>
       <w:r>
         <w:rPr>
           <w:rStyle w:val="CommentReference"/>
           <w:rFonts w:ascii="Georgia" w:hAnsi="Georgia"/>
           <w:color w:val="auto"/>
         </w:rPr>
-        <w:commentReference w:id="39"/>
+        <w:commentReference w:id="41"/>
       </w:r>
       <w:r>
         <w:t>research</w:t>
       </w:r>
-      <w:bookmarkEnd w:id="38"/>
-    </w:p>
-    <w:p>
-      <w:r>
-        <w:t xml:space="preserve">The research process in this thesis includes both primary research through in-person user interviews and user tests which is supplemented by secondary research in the form of a literature review of relevant studies in both fields of Interaction Design and Visualisation Design. The secondary research conducted in this thesis is mainly what </w:t>
+      <w:bookmarkEnd w:id="40"/>
+    </w:p>
+    <w:p>
+      <w:r>
+        <w:t xml:space="preserve">The research process in this thesis includes both primary research through in-person user interviews and user tests which is supplemented by secondary research in the form of a literature review of relevant studies in both fields of Interaction Design and Visualisation Design. </w:t>
+      </w:r>
+      <w:r>
+        <w:t xml:space="preserve">Secondary research in the for of a literature review is commonplace in academic research and provides a way for the researcher to review existing research and either synthesise new theories or situate research in relation to each other </w:t>
+      </w:r>
+      <w:r>
+        <w:fldChar w:fldCharType="begin"/>
+      </w:r>
+      <w:r>
+        <w:instrText xml:space="preserve"> ADDIN ZOTERO_ITEM CSL_CITATION {"citationID":"ffnpwdyP","properties":{"formattedCitation":"(Martin &amp; Hanington, 2012)","plainCitation":"(Martin &amp; Hanington, 2012)","noteIndex":0},"citationItems":[{"id":570,"uris":["http://zotero.org/users/11020722/items/Y9S7UEGF"],"itemData":{"id":570,"type":"article-journal","container-title":"Choice Reviews Online","DOI":"10.5860/CHOICE.49-5403","ISSN":"0009-4978, 1523-8253","issue":"10","journalAbbreviation":"Choice Reviews Online","language":"en","page":"49-5403-49-5403","source":"DOI.org (Crossref)","title":"Universal methods of design: 100 ways to research complex problems, develop innovative ideas, and design effective solutions","title-short":"Universal methods of design","volume":"49","author":[{"family":"Martin","given":"Bella"},{"family":"Hanington","given":"Bruce"}],"issued":{"date-parts":[["2012",6,1]]}}}],"schema":"https://github.com/citation-style-language/schema/raw/master/csl-citation.json"} </w:instrText>
+      </w:r>
+      <w:r>
+        <w:fldChar w:fldCharType="separate"/>
+      </w:r>
+      <w:r>
+        <w:rPr>
+          <w:noProof/>
+        </w:rPr>
+        <w:t>(Martin &amp; Hanington, 2012)</w:t>
+      </w:r>
+      <w:r>
+        <w:fldChar w:fldCharType="end"/>
+      </w:r>
+      <w:r>
+        <w:t xml:space="preserve">. </w:t>
+      </w:r>
+      <w:r>
+        <w:t xml:space="preserve">The secondary research conducted in this thesis is mainly what </w:t>
       </w:r>
       <w:r>
         <w:fldChar w:fldCharType="begin"/>
@@ -8713,6 +9146,7 @@
           <w:b/>
           <w:bCs/>
         </w:rPr>
+        <w:lastRenderedPageBreak/>
         <w:t>When was the paper published?</w:t>
       </w:r>
       <w:r>
@@ -8737,11 +9171,7 @@
         <w:fldChar w:fldCharType="end"/>
       </w:r>
       <w:r>
-        <w:t xml:space="preserve">) are becoming double edged swords as their age is becoming apparent in the way they discuss </w:t>
-      </w:r>
-      <w:r>
-        <w:lastRenderedPageBreak/>
-        <w:t>“current” technology. However, many non-technical discussions about user centred design hold true today.</w:t>
+        <w:t>) are becoming double edged swords as their age is becoming apparent in the way they discuss “current” technology. However, many non-technical discussions about user centred design hold true today.</w:t>
       </w:r>
     </w:p>
     <w:p>
@@ -8799,36 +9229,15 @@
         <w:t>.</w:t>
       </w:r>
     </w:p>
-    <w:p/>
-    <w:p>
-      <w:r>
-        <w:fldChar w:fldCharType="begin"/>
-      </w:r>
-      <w:r>
-        <w:instrText xml:space="preserve"> ADDIN ZOTERO_ITEM CSL_CITATION {"citationID":"XbN548TQ","properties":{"formattedCitation":"(Martin &amp; Hanington, 2012; Ralph &amp; Baltes, 2022)","plainCitation":"(Martin &amp; Hanington, 2012; Ralph &amp; Baltes, 2022)","noteIndex":0},"citationItems":[{"id":570,"uris":["http://zotero.org/users/11020722/items/Y9S7UEGF"],"itemData":{"id":570,"type":"article-journal","container-title":"Choice Reviews Online","DOI":"10.5860/CHOICE.49-5403","ISSN":"0009-4978, 1523-8253","issue":"10","journalAbbreviation":"Choice Reviews Online","language":"en","page":"49-5403-49-5403","source":"DOI.org (Crossref)","title":"Universal methods of design: 100 ways to research complex problems, develop innovative ideas, and design effective solutions","title-short":"Universal methods of design","volume":"49","author":[{"family":"Martin","given":"Bella"},{"family":"Hanington","given":"Bruce"}],"issued":{"date-parts":[["2012",6,1]]}}},{"id":611,"uris":["http://zotero.org/users/11020722/items/DZ34YSAT"],"itemData":{"id":611,"type":"paper-conference","abstract":"Confusion over different kinds of secondary research, and their divergent purposes, is undermining the effectiveness and usefulness of secondary studies in software engineering. This short paper therefore explains the differences between ad hoc review, case survey, critical review, meta-analysis (aka systematic literature review), meta-synthesis (aka thematic analysis), rapid review and scoping review (aka systematic mapping study). These definitions and associated guidelines help researchers better select and describe their literature reviews, while helping reviewers select more appropriate evaluation criteria.","collection-title":"ESEC/FSE 2022","container-title":"Proceedings of the 30th ACM Joint European Software Engineering Conference and Symposium on the Foundations of Software Engineering","DOI":"10.1145/3540250.3560877","event-place":"New York, NY, USA","ISBN":"978-1-4503-9413-0","page":"1632–1636","publisher":"Association for Computing Machinery","publisher-place":"New York, NY, USA","source":"ACM Digital Library","title":"Paving the way for mature secondary research: the seven types of literature review","title-short":"Paving the way for mature secondary research","URL":"https://doi.org/10.1145/3540250.3560877","author":[{"family":"Ralph","given":"Paul"},{"family":"Baltes","given":"Sebastian"}],"accessed":{"date-parts":[["2023",4,28]]},"issued":{"date-parts":[["2022",11,9]]}}}],"schema":"https://github.com/citation-style-language/schema/raw/master/csl-citation.json"} </w:instrText>
-      </w:r>
-      <w:r>
-        <w:fldChar w:fldCharType="separate"/>
-      </w:r>
-      <w:r>
-        <w:rPr>
-          <w:noProof/>
-        </w:rPr>
-        <w:t>(Martin &amp; Hanington, 2012; Ralph &amp; Baltes, 2022)</w:t>
-      </w:r>
-      <w:r>
-        <w:fldChar w:fldCharType="end"/>
-      </w:r>
-    </w:p>
     <w:p>
       <w:pPr>
         <w:pStyle w:val="Heading3"/>
       </w:pPr>
-      <w:bookmarkStart w:id="40" w:name="_Toc133509140"/>
+      <w:bookmarkStart w:id="42" w:name="_Toc133509140"/>
       <w:r>
         <w:t>Critical reflection on the double diamond</w:t>
       </w:r>
-      <w:bookmarkEnd w:id="40"/>
+      <w:bookmarkEnd w:id="42"/>
     </w:p>
     <w:p>
       <w:r>
@@ -9085,11 +9494,11 @@
         <w:t>perspective,</w:t>
       </w:r>
       <w:r>
-        <w:t xml:space="preserve"> and I used it both as a personal scheduling to check progress against as well as a tool for discussing project </w:t>
+        <w:t xml:space="preserve"> and I used it both as a personal </w:t>
       </w:r>
       <w:r>
         <w:lastRenderedPageBreak/>
-        <w:t>planning with stakeholders.</w:t>
+        <w:t>scheduling to check progress against as well as a tool for discussing project planning with stakeholders.</w:t>
       </w:r>
       <w:r>
         <w:t xml:space="preserve"> The schedule (</w:t>
@@ -9176,7 +9585,7 @@
         <w:pStyle w:val="Caption"/>
         <w:jc w:val="center"/>
       </w:pPr>
-      <w:bookmarkStart w:id="41" w:name="_Ref133499613"/>
+      <w:bookmarkStart w:id="43" w:name="_Ref133499613"/>
       <w:r>
         <w:t xml:space="preserve">Figure </w:t>
       </w:r>
@@ -9198,7 +9607,7 @@
       <w:r>
         <w:fldChar w:fldCharType="end"/>
       </w:r>
-      <w:bookmarkEnd w:id="41"/>
+      <w:bookmarkEnd w:id="43"/>
       <w:r>
         <w:t>. The Double Diamond process applied to this project.</w:t>
       </w:r>
@@ -9210,24 +9619,34 @@
           <w:lang w:val="en-GB"/>
         </w:rPr>
       </w:pPr>
-      <w:bookmarkStart w:id="42" w:name="_Toc133509141"/>
+      <w:bookmarkStart w:id="44" w:name="_Toc133509141"/>
       <w:r>
         <w:rPr>
           <w:lang w:val="en-GB"/>
         </w:rPr>
         <w:t>Early design stages</w:t>
       </w:r>
-      <w:bookmarkEnd w:id="42"/>
+      <w:bookmarkEnd w:id="44"/>
     </w:p>
     <w:p>
       <w:pPr>
         <w:pStyle w:val="Heading3"/>
       </w:pPr>
-      <w:bookmarkStart w:id="43" w:name="_Toc133509142"/>
+      <w:bookmarkStart w:id="45" w:name="_Toc133509142"/>
+      <w:commentRangeStart w:id="46"/>
       <w:r>
         <w:t>Interviews as a research method</w:t>
       </w:r>
-      <w:bookmarkEnd w:id="43"/>
+      <w:bookmarkEnd w:id="45"/>
+      <w:commentRangeEnd w:id="46"/>
+      <w:r>
+        <w:rPr>
+          <w:rStyle w:val="CommentReference"/>
+          <w:rFonts w:ascii="Georgia" w:hAnsi="Georgia"/>
+          <w:color w:val="auto"/>
+        </w:rPr>
+        <w:commentReference w:id="46"/>
+      </w:r>
     </w:p>
     <w:p>
       <w:r>
@@ -9270,7 +9689,15 @@
     </w:p>
     <w:p>
       <w:r>
-        <w:t>Meetings were booked with each UX team designer during the project's first official week for the initial exploratory interviews. This included UX Designers, UX Design Leads, and the Technical Manager. The meetings were recorded through audio and were analysed and summarised afterwards in an affinity diagram using the digital whiteboard tool FigJam.</w:t>
+        <w:t xml:space="preserve">Meetings were booked with each UX team designer during the project's first official week for the initial exploratory interviews. This included UX Designers, UX Design Leads, and the Technical Manager. The meetings were recorded through audio and were analysed and summarised afterwards in an affinity diagram using the digital whiteboard tool </w:t>
+      </w:r>
+      <w:proofErr w:type="spellStart"/>
+      <w:r>
+        <w:t>FigJam</w:t>
+      </w:r>
+      <w:proofErr w:type="spellEnd"/>
+      <w:r>
+        <w:t>.</w:t>
       </w:r>
     </w:p>
     <w:p>
@@ -9314,14 +9741,14 @@
         <w:rPr>
           <w:lang w:eastAsia="en-GB"/>
         </w:rPr>
-        <w:t xml:space="preserve">Secondly, I explained the project's purpose and expected outcome based on the problem statement provided by the supervisor at IKEA. Further, I outlined the process and requirements of writing a bachelor's thesis and how </w:t>
+        <w:t xml:space="preserve">Secondly, I explained the project's purpose and expected outcome based on the problem statement provided by the supervisor at IKEA. Further, I </w:t>
       </w:r>
       <w:r>
         <w:rPr>
           <w:lang w:eastAsia="en-GB"/>
         </w:rPr>
         <w:lastRenderedPageBreak/>
-        <w:t>I would collect and save data through the consent forms provided by Malmö University. A benefit of explaining this in front of the entire team is that, entering each meeting, everyone had a common baseline understanding of the project and its stakes. This gave me a canvas upon which I could direct each following discussion to be as efficient as possible without re-explaining the project at every meeting. However, although having each member up to date with the project allowed for relevant discussions, the interviewing process could have been made more efficient to yield better results due to reasons explained later.</w:t>
+        <w:t>outlined the process and requirements of writing a bachelor's thesis and how I would collect and save data through the consent forms provided by Malmö University. A benefit of explaining this in front of the entire team is that, entering each meeting, everyone had a common baseline understanding of the project and its stakes. This gave me a canvas upon which I could direct each following discussion to be as efficient as possible without re-explaining the project at every meeting. However, although having each member up to date with the project allowed for relevant discussions, the interviewing process could have been made more efficient to yield better results due to reasons explained later.</w:t>
       </w:r>
     </w:p>
     <w:p>
@@ -9331,14 +9758,14 @@
           <w:lang w:eastAsia="en-GB"/>
         </w:rPr>
       </w:pPr>
-      <w:bookmarkStart w:id="44" w:name="_Toc133509143"/>
+      <w:bookmarkStart w:id="47" w:name="_Toc133509143"/>
       <w:r>
         <w:rPr>
           <w:lang w:eastAsia="en-GB"/>
         </w:rPr>
         <w:t>Exploratory discussions</w:t>
       </w:r>
-      <w:bookmarkEnd w:id="44"/>
+      <w:bookmarkEnd w:id="47"/>
     </w:p>
     <w:p>
       <w:pPr>
@@ -9400,7 +9827,21 @@
         <w:rPr>
           <w:lang w:eastAsia="en-GB"/>
         </w:rPr>
-        <w:t xml:space="preserve">” Afterwards, the discussion flowed dynamically as long as it was within the project's scope. Since the UX team are my intended stakeholders for this project and its intended outcome, I needed to learn their perspectives and values regarding how they are affected by the current digital landscape and how a mapping would impact them. Beyond learning the </w:t>
+        <w:t xml:space="preserve">” Afterwards, the discussion flowed dynamically </w:t>
+      </w:r>
+      <w:proofErr w:type="gramStart"/>
+      <w:r>
+        <w:rPr>
+          <w:lang w:eastAsia="en-GB"/>
+        </w:rPr>
+        <w:t>as long as</w:t>
+      </w:r>
+      <w:proofErr w:type="gramEnd"/>
+      <w:r>
+        <w:rPr>
+          <w:lang w:eastAsia="en-GB"/>
+        </w:rPr>
+        <w:t xml:space="preserve"> it was within the project's scope. Since the UX team are my intended stakeholders for this project and its intended outcome, I needed to learn their perspectives and values regarding how they are affected by the current digital landscape and how a mapping would impact them. Beyond learning the </w:t>
       </w:r>
       <w:r>
         <w:rPr>
@@ -9435,11 +9876,11 @@
       <w:pPr>
         <w:pStyle w:val="Heading3"/>
       </w:pPr>
-      <w:bookmarkStart w:id="45" w:name="_Toc133509144"/>
+      <w:bookmarkStart w:id="48" w:name="_Toc133509144"/>
       <w:r>
         <w:t>Drawbacks</w:t>
       </w:r>
-      <w:bookmarkEnd w:id="45"/>
+      <w:bookmarkEnd w:id="48"/>
     </w:p>
     <w:p>
       <w:r>
@@ -9459,7 +9900,21 @@
         <w:rPr>
           <w:shd w:val="clear" w:color="auto" w:fill="FFFF00"/>
         </w:rPr>
-        <w:t>However, for this type of design research, given the stakeholders within this project, semi-structured interviews are more beneficial as compared to the traditional interview question format. Furthermore, responding dynamically and allowing the user more space to reflect upon their thoughts and practices demonstrated greater depth in each answer, which could be lost if you stick to a pre-determined formula. Another argument for urging the users themselves to reflect on the discussion is that I, as the “designer”, cannot make any grounded assumptions about the user's work and values. By following a too-structured method, I stand to fall for my biases and preconceptions, thus disallowing the users to speak on their behalf. Another thought on the informal interview is its sometimes improvisational feel which not all users responded to. The thought processes of some interviewees worked very well with this format and encouraged an open environment which had a workshop-like feel where spontaneous whiteboard collaborations arose. Some users were less engaged with this type of interview and would perhaps have benefited from a more structured method.</w:t>
+        <w:t xml:space="preserve">However, for this type of design research, given the stakeholders within this project, semi-structured interviews are more beneficial as compared to the traditional interview question format. Furthermore, responding dynamically and allowing the user more space to reflect upon their thoughts and practices demonstrated greater depth in each answer, which could be lost if you stick to a pre-determined formula. Another argument for urging the users themselves to reflect on the discussion is that I, as the “designer”, cannot make any grounded assumptions about the user's work and values. By following a too-structured method, I stand to fall for my biases and preconceptions, thus disallowing the users to speak on their behalf. Another thought on the informal interview is its </w:t>
+      </w:r>
+      <w:proofErr w:type="gramStart"/>
+      <w:r>
+        <w:rPr>
+          <w:shd w:val="clear" w:color="auto" w:fill="FFFF00"/>
+        </w:rPr>
+        <w:t>sometimes improvisational</w:t>
+      </w:r>
+      <w:proofErr w:type="gramEnd"/>
+      <w:r>
+        <w:rPr>
+          <w:shd w:val="clear" w:color="auto" w:fill="FFFF00"/>
+        </w:rPr>
+        <w:t xml:space="preserve"> feel which not all users responded to. The thought processes of some interviewees worked very well with this format and encouraged an open environment which had a workshop-like feel where spontaneous whiteboard collaborations arose. Some users were less engaged with this type of interview and would perhaps have benefited from a more structured method.</w:t>
       </w:r>
     </w:p>
     <w:p/>
@@ -9472,12 +9927,12 @@
       <w:pPr>
         <w:pStyle w:val="Heading3"/>
       </w:pPr>
-      <w:bookmarkStart w:id="46" w:name="_Toc133509145"/>
+      <w:bookmarkStart w:id="49" w:name="_Toc133509145"/>
       <w:r>
         <w:lastRenderedPageBreak/>
         <w:t>Analysis process</w:t>
       </w:r>
-      <w:bookmarkEnd w:id="46"/>
+      <w:bookmarkEnd w:id="49"/>
     </w:p>
     <w:p>
       <w:pPr>
@@ -9572,7 +10027,7 @@
           <w:lang w:eastAsia="en-GB"/>
         </w:rPr>
       </w:pPr>
-      <w:bookmarkStart w:id="47" w:name="_Ref133499680"/>
+      <w:bookmarkStart w:id="50" w:name="_Ref133499680"/>
       <w:r>
         <w:t xml:space="preserve">Figure </w:t>
       </w:r>
@@ -9594,7 +10049,7 @@
       <w:r>
         <w:fldChar w:fldCharType="end"/>
       </w:r>
-      <w:bookmarkEnd w:id="47"/>
+      <w:bookmarkEnd w:id="50"/>
       <w:r>
         <w:t xml:space="preserve">. Finished layout after applying the affinity diagram </w:t>
       </w:r>
@@ -9670,7 +10125,7 @@
           <w:lang w:eastAsia="en-GB"/>
         </w:rPr>
       </w:pPr>
-      <w:bookmarkStart w:id="48" w:name="_Toc133509146"/>
+      <w:bookmarkStart w:id="51" w:name="_Toc133509146"/>
       <w:r>
         <w:rPr>
           <w:lang w:eastAsia="en-GB"/>
@@ -9678,7 +10133,7 @@
         <w:lastRenderedPageBreak/>
         <w:t>Results from interviews</w:t>
       </w:r>
-      <w:bookmarkEnd w:id="48"/>
+      <w:bookmarkEnd w:id="51"/>
     </w:p>
     <w:p>
       <w:pPr>
@@ -9724,7 +10179,15 @@
         <w:t>Purpose of the Overview,</w:t>
       </w:r>
       <w:r>
-        <w:t xml:space="preserve"> is the most extensive theme regarding insights and collected data which is not unexpected as the interviews focused heavily on the themes within. The insights gained from Data &amp; Input are technical in their nature and inform the design space accordingly; therefore, they are framed as questions rather than straightforward observations. Later in the </w:t>
+        <w:t xml:space="preserve"> is the most extensive theme regarding insights and collected data which is not unexpected as the interviews focused heavily on the themes within. The insights gained from Data &amp; Input are technical in their nature and inform the design </w:t>
+      </w:r>
+      <w:proofErr w:type="gramStart"/>
+      <w:r>
+        <w:t>space accordingly;</w:t>
+      </w:r>
+      <w:proofErr w:type="gramEnd"/>
+      <w:r>
+        <w:t xml:space="preserve"> therefore, they are framed as questions rather than straightforward observations. Later in the </w:t>
       </w:r>
       <w:r>
         <w:rPr>
@@ -9983,7 +10446,21 @@
         <w:rPr>
           <w:color w:val="000000"/>
         </w:rPr>
-        <w:t>The data displayed should not be from a technical perspective, e.g. usage statistics or business goals and costs.</w:t>
+        <w:t xml:space="preserve">The data displayed should not be from a technical perspective, </w:t>
+      </w:r>
+      <w:proofErr w:type="gramStart"/>
+      <w:r>
+        <w:rPr>
+          <w:color w:val="000000"/>
+        </w:rPr>
+        <w:t>e.g.</w:t>
+      </w:r>
+      <w:proofErr w:type="gramEnd"/>
+      <w:r>
+        <w:rPr>
+          <w:color w:val="000000"/>
+        </w:rPr>
+        <w:t xml:space="preserve"> usage statistics or business goals and costs.</w:t>
       </w:r>
     </w:p>
     <w:p>
@@ -10045,12 +10522,21 @@
       <w:r>
         <w:t xml:space="preserve"> and </w:t>
       </w:r>
+      <w:proofErr w:type="gramStart"/>
       <w:r>
         <w:rPr>
           <w:i/>
           <w:iCs/>
         </w:rPr>
-        <w:t>The personal context</w:t>
+        <w:t>The</w:t>
+      </w:r>
+      <w:proofErr w:type="gramEnd"/>
+      <w:r>
+        <w:rPr>
+          <w:i/>
+          <w:iCs/>
+        </w:rPr>
+        <w:t xml:space="preserve"> personal context</w:t>
       </w:r>
       <w:r>
         <w:t>. In the same sense as the mapping impacts the UX Designers' personal workflow and approach to new projects and discussions, it also affects a larger context as multiple designers interact both with internal and external stakeholders. </w:t>
@@ -10311,7 +10797,15 @@
         </w:rPr>
       </w:pPr>
       <w:r>
-        <w:t>Throughout the interviews, the issues described through the problem statement issued by IKEA become more prominent and concretised. These issues affect the UX Team and their work processes but are also evident throughout the organisation in the touchpoints between teams. There are multiple reasons why these issues exist within IKEA. One is the aforementioned lack of consistent access to solution information within the organisation. Through the mapping design made within this project's scope, some of these issues could be addressed and lessened but would require an organisational effort to fix completely. Beyond difficult-to-find information, there is a need for better communication between teams. Project specifics are not directly available within the UX Team, requiring designers to actively seek out and learn about others' projects at their leisure. This often leads to situations where multiple teams work with significant overlap.</w:t>
+        <w:t xml:space="preserve">Throughout the interviews, the issues described through the problem statement issued by IKEA become more prominent and concretised. These issues affect the UX Team and their work processes but are also evident throughout the organisation in the touchpoints between teams. There are multiple reasons why these issues exist within IKEA. One is the </w:t>
+      </w:r>
+      <w:proofErr w:type="gramStart"/>
+      <w:r>
+        <w:t>aforementioned lack</w:t>
+      </w:r>
+      <w:proofErr w:type="gramEnd"/>
+      <w:r>
+        <w:t xml:space="preserve"> of consistent access to solution information within the organisation. Through the mapping design made within this project's scope, some of these issues could be addressed and lessened but would require an organisational effort to fix completely. Beyond difficult-to-find information, there is a need for better communication between teams. Project specifics are not directly available within the UX Team, requiring designers to actively seek out and learn about others' projects at their leisure. This often leads to situations where multiple teams work with significant overlap.</w:t>
       </w:r>
     </w:p>
     <w:p>
@@ -10640,11 +11134,11 @@
       <w:pPr>
         <w:pStyle w:val="Heading4"/>
       </w:pPr>
-      <w:commentRangeStart w:id="49"/>
+      <w:commentRangeStart w:id="52"/>
       <w:r>
         <w:t>In summary</w:t>
       </w:r>
-      <w:commentRangeEnd w:id="49"/>
+      <w:commentRangeEnd w:id="52"/>
       <w:r>
         <w:rPr>
           <w:rStyle w:val="CommentReference"/>
@@ -10652,7 +11146,7 @@
           <w:i w:val="0"/>
           <w:color w:val="auto"/>
         </w:rPr>
-        <w:commentReference w:id="49"/>
+        <w:commentReference w:id="52"/>
       </w:r>
     </w:p>
     <w:p>
@@ -10662,34 +11156,34 @@
           <w:lang w:val="en-GB"/>
         </w:rPr>
       </w:pPr>
-      <w:bookmarkStart w:id="50" w:name="_Toc133509147"/>
+      <w:bookmarkStart w:id="53" w:name="_Toc133509147"/>
       <w:r>
         <w:rPr>
           <w:lang w:val="en-GB"/>
         </w:rPr>
         <w:t>Sketching &amp; Prototyping</w:t>
       </w:r>
-      <w:bookmarkEnd w:id="50"/>
+      <w:bookmarkEnd w:id="53"/>
     </w:p>
     <w:p>
       <w:pPr>
         <w:pStyle w:val="Heading3"/>
       </w:pPr>
-      <w:bookmarkStart w:id="51" w:name="_Toc133509148"/>
+      <w:bookmarkStart w:id="54" w:name="_Toc133509148"/>
       <w:r>
         <w:t>Prototyping methodology</w:t>
       </w:r>
-      <w:bookmarkEnd w:id="51"/>
+      <w:bookmarkEnd w:id="54"/>
     </w:p>
     <w:p>
       <w:pPr>
         <w:pStyle w:val="Heading4"/>
       </w:pPr>
-      <w:commentRangeStart w:id="52"/>
+      <w:commentRangeStart w:id="55"/>
       <w:r>
         <w:t xml:space="preserve">Prototyping </w:t>
       </w:r>
-      <w:commentRangeEnd w:id="52"/>
+      <w:commentRangeEnd w:id="55"/>
       <w:r>
         <w:rPr>
           <w:rStyle w:val="CommentReference"/>
@@ -10697,7 +11191,7 @@
           <w:i w:val="0"/>
           <w:color w:val="auto"/>
         </w:rPr>
-        <w:commentReference w:id="52"/>
+        <w:commentReference w:id="55"/>
       </w:r>
       <w:r>
         <w:t>as an Interaction Designer</w:t>
@@ -10746,7 +11240,23 @@
           <w:i/>
           <w:iCs/>
         </w:rPr>
-        <w:t xml:space="preserve"> using so-called Wizard of Oz -studies, i.e. having a person simulate the interface (and system)</w:t>
+        <w:t xml:space="preserve"> using so-called Wizard of Oz -studies, </w:t>
+      </w:r>
+      <w:proofErr w:type="gramStart"/>
+      <w:r>
+        <w:rPr>
+          <w:i/>
+          <w:iCs/>
+        </w:rPr>
+        <w:t>i.e.</w:t>
+      </w:r>
+      <w:proofErr w:type="gramEnd"/>
+      <w:r>
+        <w:rPr>
+          <w:i/>
+          <w:iCs/>
+        </w:rPr>
+        <w:t xml:space="preserve"> having a person simulate the interface (and system)</w:t>
       </w:r>
       <w:r>
         <w:t>”</w:t>
@@ -10795,11 +11305,11 @@
       <w:pPr>
         <w:pStyle w:val="Heading3"/>
       </w:pPr>
-      <w:bookmarkStart w:id="53" w:name="_Toc133509149"/>
+      <w:bookmarkStart w:id="56" w:name="_Toc133509149"/>
       <w:r>
         <w:t>Three-point approach</w:t>
       </w:r>
-      <w:bookmarkEnd w:id="53"/>
+      <w:bookmarkEnd w:id="56"/>
     </w:p>
     <w:p>
       <w:r>
@@ -10844,7 +11354,15 @@
     </w:p>
     <w:p>
       <w:r>
-        <w:t xml:space="preserve">By working iteratively through the different processes, I could quickly sketch concepts and ideas on paper, sort through them to see which best would fit the intended interaction, mock-up the designs in Figma and then implement those who were most viable into the live code prototype. In a sense this workflow enabled me to work as an ideator, a designer, and a developer while </w:t>
+        <w:t xml:space="preserve">By working iteratively through the different processes, I could quickly sketch concepts and ideas on paper, sort through them to see which best would fit the intended interaction, mock-up the designs in Figma and then implement those who were most viable into the live code prototype. In a sense this workflow enabled me to work as an </w:t>
+      </w:r>
+      <w:proofErr w:type="spellStart"/>
+      <w:r>
+        <w:t>ideator</w:t>
+      </w:r>
+      <w:proofErr w:type="spellEnd"/>
+      <w:r>
+        <w:t xml:space="preserve">, a designer, and a developer while </w:t>
       </w:r>
       <w:r>
         <w:lastRenderedPageBreak/>
@@ -10855,9 +11373,11 @@
       <w:r>
         <w:t xml:space="preserve">The choice of these three mediums over other potential means of ideation and prototyping comes mainly down to their accessibility, availability, and specialised areas of function, as displayed in (Table 2). As the table suggests, the limitations of one medium </w:t>
       </w:r>
+      <w:proofErr w:type="gramStart"/>
       <w:r>
         <w:t>is</w:t>
       </w:r>
+      <w:proofErr w:type="gramEnd"/>
       <w:r>
         <w:t xml:space="preserve"> covered by another and they complement each other in the workflow I have chosen to use here.</w:t>
       </w:r>
@@ -11143,18 +11663,18 @@
         <w:pStyle w:val="Caption"/>
         <w:jc w:val="center"/>
       </w:pPr>
-      <w:commentRangeStart w:id="54"/>
+      <w:commentRangeStart w:id="57"/>
       <w:r>
         <w:t xml:space="preserve">Table </w:t>
       </w:r>
-      <w:commentRangeEnd w:id="54"/>
+      <w:commentRangeEnd w:id="57"/>
       <w:r>
         <w:rPr>
           <w:rStyle w:val="CommentReference"/>
           <w:i w:val="0"/>
           <w:iCs w:val="0"/>
         </w:rPr>
-        <w:commentReference w:id="54"/>
+        <w:commentReference w:id="57"/>
       </w:r>
       <w:r>
         <w:fldChar w:fldCharType="begin"/>
@@ -11181,7 +11701,15 @@
     <w:p/>
     <w:p>
       <w:r>
-        <w:t>Each medium was used according to its strengths in comparison to the others. Sketching on paper is by far the fastest of these methods regarding the amount of progress you can make in relation to the amount of effort required. By setting a limit on ideation sessions (e.g. 5 minutes of sketching per input) a large amount of concepts could be prototyped in a short amount of time (</w:t>
+        <w:t>Each medium was used according to its strengths in comparison to the others. Sketching on paper is by far the fastest of these methods regarding the amount of progress you can make in relation to the amount of effort required. By setting a limit on ideation sessions (</w:t>
+      </w:r>
+      <w:proofErr w:type="gramStart"/>
+      <w:r>
+        <w:t>e.g.</w:t>
+      </w:r>
+      <w:proofErr w:type="gramEnd"/>
+      <w:r>
+        <w:t xml:space="preserve"> 5 minutes of sketching per input) a large amount of concepts could be prototyped in a short amount of time (</w:t>
       </w:r>
       <w:r>
         <w:fldChar w:fldCharType="begin"/>
@@ -11268,7 +11796,7 @@
         <w:pStyle w:val="Caption"/>
         <w:jc w:val="center"/>
       </w:pPr>
-      <w:bookmarkStart w:id="55" w:name="_Ref133499733"/>
+      <w:bookmarkStart w:id="58" w:name="_Ref133499733"/>
       <w:r>
         <w:t xml:space="preserve">Figure </w:t>
       </w:r>
@@ -11290,7 +11818,7 @@
       <w:r>
         <w:fldChar w:fldCharType="end"/>
       </w:r>
-      <w:bookmarkEnd w:id="55"/>
+      <w:bookmarkEnd w:id="58"/>
       <w:r>
         <w:t>. Sketch prototypes</w:t>
       </w:r>
@@ -11298,7 +11826,15 @@
     <w:p>
       <w:r>
         <w:lastRenderedPageBreak/>
-        <w:t xml:space="preserve">When a sufficient number of sketches was done the most viable options were picked to be further iterated upon in Figma. Which sketch to be picked was based on its relevancy to the total user experience </w:t>
+        <w:t xml:space="preserve">When </w:t>
+      </w:r>
+      <w:proofErr w:type="gramStart"/>
+      <w:r>
+        <w:t>a sufficient number of</w:t>
+      </w:r>
+      <w:proofErr w:type="gramEnd"/>
+      <w:r>
+        <w:t xml:space="preserve"> sketches was done the most viable options were picked to be further iterated upon in Figma. Which sketch to be picked was based on its relevancy to the total user experience </w:t>
       </w:r>
       <w:r>
         <w:t>regarding</w:t>
@@ -11477,7 +12013,7 @@
         <w:pStyle w:val="Caption"/>
         <w:jc w:val="center"/>
       </w:pPr>
-      <w:bookmarkStart w:id="56" w:name="_Ref133499747"/>
+      <w:bookmarkStart w:id="59" w:name="_Ref133499747"/>
       <w:r>
         <w:t xml:space="preserve">Figure </w:t>
       </w:r>
@@ -11499,7 +12035,7 @@
       <w:r>
         <w:fldChar w:fldCharType="end"/>
       </w:r>
-      <w:bookmarkEnd w:id="56"/>
+      <w:bookmarkEnd w:id="59"/>
       <w:r>
         <w:t>. Iterations on the layout and design language</w:t>
       </w:r>
@@ -11508,19 +12044,27 @@
       <w:r>
         <w:t xml:space="preserve">A built-in function in Figma is the ability to mock-up a semi-interactive user flow. </w:t>
       </w:r>
-      <w:commentRangeStart w:id="57"/>
+      <w:commentRangeStart w:id="60"/>
       <w:r>
         <w:t xml:space="preserve">Without the need to program in code it is possible </w:t>
       </w:r>
-      <w:commentRangeEnd w:id="57"/>
+      <w:commentRangeEnd w:id="60"/>
       <w:r>
         <w:rPr>
           <w:rStyle w:val="CommentReference"/>
         </w:rPr>
-        <w:commentReference w:id="57"/>
-      </w:r>
-      <w:r>
-        <w:t xml:space="preserve">to design clickable user flows. The benefit of making interactive flows in Figma in comparison to an actual code implementation is the speed of implementation. With the aforementioned design system made with modular components, interactions </w:t>
+        <w:commentReference w:id="60"/>
+      </w:r>
+      <w:r>
+        <w:t xml:space="preserve">to design clickable user flows. The benefit of making interactive flows in Figma in comparison to an actual code implementation is the speed of implementation. With the </w:t>
+      </w:r>
+      <w:proofErr w:type="gramStart"/>
+      <w:r>
+        <w:t>aforementioned design</w:t>
+      </w:r>
+      <w:proofErr w:type="gramEnd"/>
+      <w:r>
+        <w:t xml:space="preserve"> system made with modular components, interactions </w:t>
       </w:r>
       <w:r>
         <w:lastRenderedPageBreak/>
@@ -11529,19 +12073,19 @@
       <w:r>
         <w:t xml:space="preserve">and tested. The interactive prototypes made in Figma provide an insight to the </w:t>
       </w:r>
-      <w:commentRangeStart w:id="58"/>
+      <w:commentRangeStart w:id="61"/>
       <w:r>
         <w:t>look and fee</w:t>
       </w:r>
       <w:r>
         <w:t>l</w:t>
       </w:r>
-      <w:commentRangeEnd w:id="58"/>
+      <w:commentRangeEnd w:id="61"/>
       <w:r>
         <w:rPr>
           <w:rStyle w:val="CommentReference"/>
         </w:rPr>
-        <w:commentReference w:id="58"/>
+        <w:commentReference w:id="61"/>
       </w:r>
       <w:r>
         <w:t xml:space="preserve"> </w:t>
@@ -11677,7 +12221,7 @@
         <w:pStyle w:val="Caption"/>
         <w:jc w:val="center"/>
       </w:pPr>
-      <w:bookmarkStart w:id="59" w:name="_Ref133499761"/>
+      <w:bookmarkStart w:id="62" w:name="_Ref133499761"/>
       <w:r>
         <w:t xml:space="preserve">Figure </w:t>
       </w:r>
@@ -11699,7 +12243,7 @@
       <w:r>
         <w:fldChar w:fldCharType="end"/>
       </w:r>
-      <w:bookmarkEnd w:id="59"/>
+      <w:bookmarkEnd w:id="62"/>
       <w:r>
         <w:t xml:space="preserve">. Filtering four options requires </w:t>
       </w:r>
@@ -11717,7 +12261,7 @@
       <w:r>
         <w:t xml:space="preserve">In that sense, the prototypes made in Figma are </w:t>
       </w:r>
-      <w:commentRangeStart w:id="60"/>
+      <w:commentRangeStart w:id="63"/>
       <w:r>
         <w:rPr>
           <w:i/>
@@ -11725,12 +12269,12 @@
         </w:rPr>
         <w:t xml:space="preserve">Wizard </w:t>
       </w:r>
-      <w:commentRangeEnd w:id="60"/>
+      <w:commentRangeEnd w:id="63"/>
       <w:r>
         <w:rPr>
           <w:rStyle w:val="CommentReference"/>
         </w:rPr>
-        <w:commentReference w:id="60"/>
+        <w:commentReference w:id="63"/>
       </w:r>
       <w:r>
         <w:rPr>
@@ -11763,16 +12307,16 @@
       <w:r>
         <w:t xml:space="preserve"> Therefore, to prototype more complex interactions that uses dynamic input and output where there is an </w:t>
       </w:r>
-      <w:commentRangeStart w:id="61"/>
+      <w:commentRangeStart w:id="64"/>
       <w:r>
         <w:t xml:space="preserve">action-reaction </w:t>
       </w:r>
-      <w:commentRangeEnd w:id="61"/>
+      <w:commentRangeEnd w:id="64"/>
       <w:r>
         <w:rPr>
           <w:rStyle w:val="CommentReference"/>
         </w:rPr>
-        <w:commentReference w:id="61"/>
+        <w:commentReference w:id="64"/>
       </w:r>
       <w:r>
         <w:t>from the prototype it is necessary to implement in code.</w:t>
@@ -11841,7 +12385,7 @@
       <w:r>
         <w:t xml:space="preserve"> The implementation prototypes build upon the </w:t>
       </w:r>
-      <w:commentRangeStart w:id="62"/>
+      <w:commentRangeStart w:id="65"/>
       <w:r>
         <w:rPr>
           <w:i/>
@@ -11849,12 +12393,12 @@
         </w:rPr>
         <w:t>force-graph</w:t>
       </w:r>
-      <w:commentRangeEnd w:id="62"/>
+      <w:commentRangeEnd w:id="65"/>
       <w:r>
         <w:rPr>
           <w:rStyle w:val="CommentReference"/>
         </w:rPr>
-        <w:commentReference w:id="62"/>
+        <w:commentReference w:id="65"/>
       </w:r>
       <w:r>
         <w:t xml:space="preserve"> library created by Vasco Asturiano </w:t>
@@ -11923,16 +12467,16 @@
       <w:r>
         <w:t xml:space="preserve">The early prototyping stages when doing an implementation prototype consists largely of </w:t>
       </w:r>
-      <w:commentRangeStart w:id="63"/>
+      <w:commentRangeStart w:id="66"/>
       <w:r>
         <w:t xml:space="preserve">material exploration </w:t>
       </w:r>
-      <w:commentRangeEnd w:id="63"/>
+      <w:commentRangeEnd w:id="66"/>
       <w:r>
         <w:rPr>
           <w:rStyle w:val="CommentReference"/>
         </w:rPr>
-        <w:commentReference w:id="63"/>
+        <w:commentReference w:id="66"/>
       </w:r>
       <w:r>
         <w:t>and technical exercises to probe both the viability of the method for the developer and how in line the method is with the expected outcome. By exploring and iterating on simple concepts separately such as, reading data from JSON, dynamically updating nodes with JSON data, filtering data points, and implementing user input interactions I could later consolidate learnings and the built-up code base to construct a more comprehensive user flow (</w:t>
@@ -12025,7 +12569,7 @@
         <w:pStyle w:val="Caption"/>
         <w:jc w:val="center"/>
       </w:pPr>
-      <w:bookmarkStart w:id="64" w:name="_Ref133499773"/>
+      <w:bookmarkStart w:id="67" w:name="_Ref133499773"/>
       <w:r>
         <w:t xml:space="preserve">Figure </w:t>
       </w:r>
@@ -12047,7 +12591,7 @@
       <w:r>
         <w:fldChar w:fldCharType="end"/>
       </w:r>
-      <w:bookmarkEnd w:id="64"/>
+      <w:bookmarkEnd w:id="67"/>
       <w:r>
         <w:t>. Early functional prototype for first user tests</w:t>
       </w:r>
@@ -12101,16 +12645,16 @@
       <w:r>
         <w:t xml:space="preserve">) is comprised of made-up solution names, solution owners and roles as the information provided by IKEA is under confidentiality law. However, even though the data is placeholder the interactions and overall user </w:t>
       </w:r>
-      <w:commentRangeStart w:id="65"/>
+      <w:commentRangeStart w:id="68"/>
       <w:r>
         <w:t>experience is the same</w:t>
       </w:r>
-      <w:commentRangeEnd w:id="65"/>
+      <w:commentRangeEnd w:id="68"/>
       <w:r>
         <w:rPr>
           <w:rStyle w:val="CommentReference"/>
         </w:rPr>
-        <w:commentReference w:id="65"/>
+        <w:commentReference w:id="68"/>
       </w:r>
       <w:r>
         <w:t>.</w:t>
@@ -12128,7 +12672,7 @@
           <w:lang w:val="en-US"/>
         </w:rPr>
       </w:pPr>
-      <w:bookmarkStart w:id="66" w:name="_Toc133509150"/>
+      <w:bookmarkStart w:id="69" w:name="_Toc133509150"/>
       <w:r>
         <w:rPr>
           <w:lang w:val="en-US"/>
@@ -12136,7 +12680,7 @@
         <w:lastRenderedPageBreak/>
         <w:t>User testing</w:t>
       </w:r>
-      <w:bookmarkEnd w:id="66"/>
+      <w:bookmarkEnd w:id="69"/>
     </w:p>
     <w:p>
       <w:pPr>
@@ -12145,14 +12689,14 @@
           <w:lang w:val="en-US"/>
         </w:rPr>
       </w:pPr>
-      <w:bookmarkStart w:id="67" w:name="_Toc133509151"/>
+      <w:bookmarkStart w:id="70" w:name="_Toc133509151"/>
       <w:r>
         <w:rPr>
           <w:lang w:val="en-US"/>
         </w:rPr>
         <w:t>Paper about user testing?</w:t>
       </w:r>
-      <w:bookmarkEnd w:id="67"/>
+      <w:bookmarkEnd w:id="70"/>
     </w:p>
     <w:p>
       <w:pPr>
@@ -12165,33 +12709,33 @@
           <w:lang w:val="sv-SE"/>
         </w:rPr>
       </w:pPr>
-      <w:commentRangeStart w:id="68"/>
+      <w:commentRangeStart w:id="71"/>
       <w:r>
         <w:rPr>
           <w:lang w:val="sv-SE"/>
         </w:rPr>
         <w:t>Har någon på Zotero</w:t>
       </w:r>
-      <w:commentRangeEnd w:id="68"/>
+      <w:commentRangeEnd w:id="71"/>
       <w:r>
         <w:rPr>
           <w:rStyle w:val="CommentReference"/>
         </w:rPr>
-        <w:commentReference w:id="68"/>
+        <w:commentReference w:id="71"/>
       </w:r>
     </w:p>
     <w:p>
       <w:pPr>
         <w:pStyle w:val="Heading3"/>
       </w:pPr>
-      <w:bookmarkStart w:id="69" w:name="_Toc133509152"/>
+      <w:bookmarkStart w:id="72" w:name="_Toc133509152"/>
       <w:r>
         <w:t xml:space="preserve">Planning and </w:t>
       </w:r>
       <w:r>
         <w:t>user test process</w:t>
       </w:r>
-      <w:bookmarkEnd w:id="69"/>
+      <w:bookmarkEnd w:id="72"/>
     </w:p>
     <w:p>
       <w:r>
@@ -12416,19 +12960,19 @@
         </w:rPr>
         <w:t xml:space="preserve"> I discuss the prototype iterations brought forth during user testing one main aspect should be noted about how the process of user testing unfolded and how it intertwined with the sketching process that happened simultaneously.  Each user testing session had one or two main prototypes that were the intended subjects for testing. However, due to the reasons stated above about the users also being designers, after testing the finished prototypes, often discussions lead to impromptu displays of unfinished sketches to demonstrate aspects of the design I was working on but was not ready to call “finished”. </w:t>
       </w:r>
-      <w:commentRangeStart w:id="70"/>
+      <w:commentRangeStart w:id="73"/>
       <w:r>
         <w:rPr>
           <w:lang w:val="en-US"/>
         </w:rPr>
         <w:t>A result of this is an iterative workflow which is more “back and forth” between prototype versions rather than staged as is usually common in user testing</w:t>
       </w:r>
-      <w:commentRangeEnd w:id="70"/>
+      <w:commentRangeEnd w:id="73"/>
       <w:r>
         <w:rPr>
           <w:rStyle w:val="CommentReference"/>
         </w:rPr>
-        <w:commentReference w:id="70"/>
+        <w:commentReference w:id="73"/>
       </w:r>
       <w:r>
         <w:rPr>
@@ -12455,31 +12999,31 @@
       <w:pPr>
         <w:pStyle w:val="Heading3"/>
       </w:pPr>
-      <w:bookmarkStart w:id="71" w:name="_Toc133509153"/>
-      <w:commentRangeStart w:id="72"/>
-      <w:commentRangeStart w:id="73"/>
+      <w:bookmarkStart w:id="74" w:name="_Toc133509153"/>
+      <w:commentRangeStart w:id="75"/>
+      <w:commentRangeStart w:id="76"/>
       <w:r>
         <w:t>Iterating on the design</w:t>
       </w:r>
-      <w:commentRangeEnd w:id="72"/>
+      <w:commentRangeEnd w:id="75"/>
       <w:r>
         <w:rPr>
           <w:rStyle w:val="CommentReference"/>
           <w:rFonts w:ascii="Georgia" w:hAnsi="Georgia"/>
           <w:color w:val="auto"/>
         </w:rPr>
-        <w:commentReference w:id="72"/>
-      </w:r>
-      <w:commentRangeEnd w:id="73"/>
+        <w:commentReference w:id="75"/>
+      </w:r>
+      <w:commentRangeEnd w:id="76"/>
       <w:r>
         <w:rPr>
           <w:rStyle w:val="CommentReference"/>
           <w:rFonts w:ascii="Georgia" w:hAnsi="Georgia"/>
           <w:color w:val="auto"/>
         </w:rPr>
-        <w:commentReference w:id="73"/>
-      </w:r>
-      <w:bookmarkEnd w:id="71"/>
+        <w:commentReference w:id="76"/>
+      </w:r>
+      <w:bookmarkEnd w:id="74"/>
     </w:p>
     <w:p>
       <w:pPr>
@@ -12786,7 +13330,7 @@
         <w:pStyle w:val="Caption"/>
         <w:jc w:val="center"/>
       </w:pPr>
-      <w:bookmarkStart w:id="74" w:name="_Ref133499799"/>
+      <w:bookmarkStart w:id="77" w:name="_Ref133499799"/>
       <w:r>
         <w:t xml:space="preserve">Figure </w:t>
       </w:r>
@@ -12808,7 +13352,7 @@
       <w:r>
         <w:fldChar w:fldCharType="end"/>
       </w:r>
-      <w:bookmarkEnd w:id="74"/>
+      <w:bookmarkEnd w:id="77"/>
       <w:r>
         <w:t>. Implementation prototype iterations</w:t>
       </w:r>
@@ -12960,11 +13504,47 @@
           <w:highlight w:val="yellow"/>
         </w:rPr>
       </w:pPr>
+      <w:proofErr w:type="spellStart"/>
       <w:r>
         <w:rPr>
           <w:highlight w:val="yellow"/>
         </w:rPr>
-        <w:t>Fattas det något här?</w:t>
+        <w:t>Fattas</w:t>
+      </w:r>
+      <w:proofErr w:type="spellEnd"/>
+      <w:r>
+        <w:rPr>
+          <w:highlight w:val="yellow"/>
+        </w:rPr>
+        <w:t xml:space="preserve"> det </w:t>
+      </w:r>
+      <w:proofErr w:type="spellStart"/>
+      <w:r>
+        <w:rPr>
+          <w:highlight w:val="yellow"/>
+        </w:rPr>
+        <w:t>något</w:t>
+      </w:r>
+      <w:proofErr w:type="spellEnd"/>
+      <w:r>
+        <w:rPr>
+          <w:highlight w:val="yellow"/>
+        </w:rPr>
+        <w:t xml:space="preserve"> </w:t>
+      </w:r>
+      <w:proofErr w:type="spellStart"/>
+      <w:r>
+        <w:rPr>
+          <w:highlight w:val="yellow"/>
+        </w:rPr>
+        <w:t>här</w:t>
+      </w:r>
+      <w:proofErr w:type="spellEnd"/>
+      <w:r>
+        <w:rPr>
+          <w:highlight w:val="yellow"/>
+        </w:rPr>
+        <w:t>?</w:t>
       </w:r>
     </w:p>
     <w:p>
@@ -13024,7 +13604,7 @@
         <w:pStyle w:val="Caption"/>
         <w:jc w:val="center"/>
       </w:pPr>
-      <w:bookmarkStart w:id="75" w:name="_Ref133499807"/>
+      <w:bookmarkStart w:id="78" w:name="_Ref133499807"/>
       <w:r>
         <w:t xml:space="preserve">Figure </w:t>
       </w:r>
@@ -13046,7 +13626,7 @@
       <w:r>
         <w:fldChar w:fldCharType="end"/>
       </w:r>
-      <w:bookmarkEnd w:id="75"/>
+      <w:bookmarkEnd w:id="78"/>
       <w:r>
         <w:t>. Filter and detail states of each prototype iteration.</w:t>
       </w:r>
@@ -13246,7 +13826,7 @@
           <w:lang w:val="en-US"/>
         </w:rPr>
       </w:pPr>
-      <w:bookmarkStart w:id="76" w:name="_Ref133499820"/>
+      <w:bookmarkStart w:id="79" w:name="_Ref133499820"/>
       <w:r>
         <w:t xml:space="preserve">Figure </w:t>
       </w:r>
@@ -13268,7 +13848,7 @@
       <w:r>
         <w:fldChar w:fldCharType="end"/>
       </w:r>
-      <w:bookmarkEnd w:id="76"/>
+      <w:bookmarkEnd w:id="79"/>
       <w:r>
         <w:t>. Visual Figma prototypes. (1) Area’s overlapping selection, (2) Process selection, (3) User overlap, (4) Manual editing of solutions, (5) Solution changes over time, future/past</w:t>
       </w:r>
@@ -13374,14 +13954,14 @@
           <w:lang w:val="en-GB"/>
         </w:rPr>
       </w:pPr>
-      <w:bookmarkStart w:id="77" w:name="_Toc133509154"/>
+      <w:bookmarkStart w:id="80" w:name="_Toc133509154"/>
       <w:r>
         <w:rPr>
           <w:lang w:val="en-GB"/>
         </w:rPr>
         <w:t>Discussion</w:t>
       </w:r>
-      <w:bookmarkEnd w:id="77"/>
+      <w:bookmarkEnd w:id="80"/>
     </w:p>
     <w:p>
       <w:pPr>
@@ -13390,14 +13970,14 @@
           <w:lang w:val="en-GB"/>
         </w:rPr>
       </w:pPr>
-      <w:bookmarkStart w:id="78" w:name="_Toc133509155"/>
+      <w:bookmarkStart w:id="81" w:name="_Toc133509155"/>
       <w:r>
         <w:rPr>
           <w:lang w:val="en-GB"/>
         </w:rPr>
         <w:t>The prototype</w:t>
       </w:r>
-      <w:bookmarkEnd w:id="78"/>
+      <w:bookmarkEnd w:id="81"/>
     </w:p>
     <w:p>
       <w:pPr>
@@ -13514,7 +14094,15 @@
         <w:t xml:space="preserve"> </w:t>
       </w:r>
       <w:r>
-        <w:t>It is a proof of concept that has opened up a new design space at the organisation.</w:t>
+        <w:t xml:space="preserve">It is a proof of concept that has </w:t>
+      </w:r>
+      <w:proofErr w:type="gramStart"/>
+      <w:r>
+        <w:t>opened up</w:t>
+      </w:r>
+      <w:proofErr w:type="gramEnd"/>
+      <w:r>
+        <w:t xml:space="preserve"> a new design space at the organisation.</w:t>
       </w:r>
     </w:p>
     <w:p>
@@ -13626,7 +14214,35 @@
         <w:rPr>
           <w:lang w:val="en-US"/>
         </w:rPr>
-        <w:t>Working with that culture and finding solutions around (eg. Three week process to set up accesses and emails that still don’t work)</w:t>
+        <w:t>Working with that culture and finding solutions around (</w:t>
+      </w:r>
+      <w:proofErr w:type="spellStart"/>
+      <w:r>
+        <w:rPr>
+          <w:lang w:val="en-US"/>
+        </w:rPr>
+        <w:t>eg.</w:t>
+      </w:r>
+      <w:proofErr w:type="spellEnd"/>
+      <w:r>
+        <w:rPr>
+          <w:lang w:val="en-US"/>
+        </w:rPr>
+        <w:t xml:space="preserve"> </w:t>
+      </w:r>
+      <w:proofErr w:type="gramStart"/>
+      <w:r>
+        <w:rPr>
+          <w:lang w:val="en-US"/>
+        </w:rPr>
+        <w:t>Three week</w:t>
+      </w:r>
+      <w:proofErr w:type="gramEnd"/>
+      <w:r>
+        <w:rPr>
+          <w:lang w:val="en-US"/>
+        </w:rPr>
+        <w:t xml:space="preserve"> process to set up accesses and emails that still don’t work)</w:t>
       </w:r>
     </w:p>
     <w:p>
@@ -13668,8 +14284,16 @@
         <w:rPr>
           <w:lang w:val="en-US"/>
         </w:rPr>
-        <w:t>A different approach compared to other types of users</w:t>
-      </w:r>
+        <w:t xml:space="preserve">A different approach compared to other types of </w:t>
+      </w:r>
+      <w:proofErr w:type="gramStart"/>
+      <w:r>
+        <w:rPr>
+          <w:lang w:val="en-US"/>
+        </w:rPr>
+        <w:t>users</w:t>
+      </w:r>
+      <w:proofErr w:type="gramEnd"/>
     </w:p>
     <w:p>
       <w:pPr>
@@ -13752,7 +14376,21 @@
         <w:rPr>
           <w:lang w:val="en-US"/>
         </w:rPr>
-        <w:t xml:space="preserve"> user testing gets really difficult.</w:t>
+        <w:t xml:space="preserve"> user testing gets </w:t>
+      </w:r>
+      <w:proofErr w:type="gramStart"/>
+      <w:r>
+        <w:rPr>
+          <w:lang w:val="en-US"/>
+        </w:rPr>
+        <w:t>really difficult</w:t>
+      </w:r>
+      <w:proofErr w:type="gramEnd"/>
+      <w:r>
+        <w:rPr>
+          <w:lang w:val="en-US"/>
+        </w:rPr>
+        <w:t>.</w:t>
       </w:r>
     </w:p>
     <w:p>
@@ -13788,8 +14426,16 @@
         <w:rPr>
           <w:lang w:val="en-US"/>
         </w:rPr>
-        <w:t>Requires careful explaining when doing tests</w:t>
-      </w:r>
+        <w:t xml:space="preserve">Requires careful explaining when doing </w:t>
+      </w:r>
+      <w:proofErr w:type="gramStart"/>
+      <w:r>
+        <w:rPr>
+          <w:lang w:val="en-US"/>
+        </w:rPr>
+        <w:t>tests</w:t>
+      </w:r>
+      <w:proofErr w:type="gramEnd"/>
     </w:p>
     <w:p>
       <w:pPr>
@@ -13812,8 +14458,16 @@
         <w:rPr>
           <w:lang w:val="en-US"/>
         </w:rPr>
-        <w:t>thesis needs</w:t>
-      </w:r>
+        <w:t xml:space="preserve">thesis </w:t>
+      </w:r>
+      <w:proofErr w:type="gramStart"/>
+      <w:r>
+        <w:rPr>
+          <w:lang w:val="en-US"/>
+        </w:rPr>
+        <w:t>needs</w:t>
+      </w:r>
+      <w:proofErr w:type="gramEnd"/>
     </w:p>
     <w:p>
       <w:pPr>
@@ -13866,7 +14520,21 @@
         <w:rPr>
           <w:lang w:val="en-US"/>
         </w:rPr>
-        <w:t xml:space="preserve"> thesis needs to come first</w:t>
+        <w:t xml:space="preserve"> thesis </w:t>
+      </w:r>
+      <w:proofErr w:type="gramStart"/>
+      <w:r>
+        <w:rPr>
+          <w:lang w:val="en-US"/>
+        </w:rPr>
+        <w:t>needs</w:t>
+      </w:r>
+      <w:proofErr w:type="gramEnd"/>
+      <w:r>
+        <w:rPr>
+          <w:lang w:val="en-US"/>
+        </w:rPr>
+        <w:t xml:space="preserve"> to come first</w:t>
       </w:r>
     </w:p>
     <w:p>
@@ -13902,8 +14570,16 @@
         <w:rPr>
           <w:lang w:val="en-US"/>
         </w:rPr>
-        <w:t>How does it impact the dynamic between designer and stakeholder in a user centric design process when the designer has an intrinsic stake in the project</w:t>
-      </w:r>
+        <w:t xml:space="preserve">How does it impact the dynamic between designer and stakeholder in a user centric design process when the designer has an intrinsic stake in the </w:t>
+      </w:r>
+      <w:proofErr w:type="gramStart"/>
+      <w:r>
+        <w:rPr>
+          <w:lang w:val="en-US"/>
+        </w:rPr>
+        <w:t>project</w:t>
+      </w:r>
+      <w:proofErr w:type="gramEnd"/>
     </w:p>
     <w:p>
       <w:pPr>
@@ -14101,8 +14777,16 @@
         <w:rPr>
           <w:lang w:val="en-US"/>
         </w:rPr>
-        <w:t>Democratic empowerment to people working at the company</w:t>
-      </w:r>
+        <w:t xml:space="preserve">Democratic empowerment to people working at the </w:t>
+      </w:r>
+      <w:proofErr w:type="gramStart"/>
+      <w:r>
+        <w:rPr>
+          <w:lang w:val="en-US"/>
+        </w:rPr>
+        <w:t>company</w:t>
+      </w:r>
+      <w:proofErr w:type="gramEnd"/>
     </w:p>
     <w:p>
       <w:pPr>
@@ -14119,7 +14803,35 @@
         <w:rPr>
           <w:lang w:val="en-US"/>
         </w:rPr>
-        <w:t>Who is accountable? If you don’t see other solutions/aren’t aware of better paths then who is responsible? Usually accountability falls on the unknowing worker.</w:t>
+        <w:t xml:space="preserve">Who is accountable? If you don’t see other solutions/aren’t aware of better </w:t>
+      </w:r>
+      <w:proofErr w:type="gramStart"/>
+      <w:r>
+        <w:rPr>
+          <w:lang w:val="en-US"/>
+        </w:rPr>
+        <w:t>paths</w:t>
+      </w:r>
+      <w:proofErr w:type="gramEnd"/>
+      <w:r>
+        <w:rPr>
+          <w:lang w:val="en-US"/>
+        </w:rPr>
+        <w:t xml:space="preserve"> then who is responsible? </w:t>
+      </w:r>
+      <w:proofErr w:type="gramStart"/>
+      <w:r>
+        <w:rPr>
+          <w:lang w:val="en-US"/>
+        </w:rPr>
+        <w:t>Usually</w:t>
+      </w:r>
+      <w:proofErr w:type="gramEnd"/>
+      <w:r>
+        <w:rPr>
+          <w:lang w:val="en-US"/>
+        </w:rPr>
+        <w:t xml:space="preserve"> accountability falls on the unknowing worker.</w:t>
       </w:r>
     </w:p>
     <w:p>
@@ -14137,7 +14849,21 @@
         <w:rPr>
           <w:lang w:val="en-US"/>
         </w:rPr>
-        <w:t xml:space="preserve">New workers are overwhelmed when orgs get to large </w:t>
+        <w:t xml:space="preserve">New workers are overwhelmed when orgs get </w:t>
+      </w:r>
+      <w:proofErr w:type="gramStart"/>
+      <w:r>
+        <w:rPr>
+          <w:lang w:val="en-US"/>
+        </w:rPr>
+        <w:t>to</w:t>
+      </w:r>
+      <w:proofErr w:type="gramEnd"/>
+      <w:r>
+        <w:rPr>
+          <w:lang w:val="en-US"/>
+        </w:rPr>
+        <w:t xml:space="preserve"> large </w:t>
       </w:r>
       <w:r>
         <w:rPr>
@@ -14309,8 +15035,16 @@
         <w:rPr>
           <w:lang w:val="en-US"/>
         </w:rPr>
-        <w:t xml:space="preserve"> changes but how can you maintain some relevant governance in digital solutions</w:t>
-      </w:r>
+        <w:t xml:space="preserve"> changes but how can you maintain some relevant governance in digital </w:t>
+      </w:r>
+      <w:proofErr w:type="gramStart"/>
+      <w:r>
+        <w:rPr>
+          <w:lang w:val="en-US"/>
+        </w:rPr>
+        <w:t>solutions</w:t>
+      </w:r>
+      <w:proofErr w:type="gramEnd"/>
     </w:p>
     <w:p>
       <w:pPr>
@@ -14431,7 +15165,7 @@
           <w:lang w:val="en-GB"/>
         </w:rPr>
       </w:pPr>
-      <w:bookmarkStart w:id="79" w:name="_Toc133509156"/>
+      <w:bookmarkStart w:id="82" w:name="_Toc133509156"/>
       <w:r>
         <w:rPr>
           <w:lang w:val="en-GB"/>
@@ -14439,7 +15173,7 @@
         <w:lastRenderedPageBreak/>
         <w:t>Conclusion</w:t>
       </w:r>
-      <w:bookmarkEnd w:id="79"/>
+      <w:bookmarkEnd w:id="82"/>
     </w:p>
     <w:p>
       <w:pPr>
@@ -14448,14 +15182,14 @@
           <w:lang w:val="en-GB"/>
         </w:rPr>
       </w:pPr>
-      <w:bookmarkStart w:id="80" w:name="_Toc133509157"/>
+      <w:bookmarkStart w:id="83" w:name="_Toc133509157"/>
       <w:r>
         <w:rPr>
           <w:lang w:val="en-GB"/>
         </w:rPr>
         <w:t>References</w:t>
       </w:r>
-      <w:bookmarkEnd w:id="80"/>
+      <w:bookmarkEnd w:id="83"/>
     </w:p>
     <w:p>
       <w:pPr>
@@ -14470,36 +15204,56 @@
       <w:r>
         <w:fldChar w:fldCharType="separate"/>
       </w:r>
-      <w:r>
-        <w:t xml:space="preserve">Abras, C., Maloney-Krichmar, D., &amp; Preece, J. (2004). User-Centered Design. </w:t>
-      </w:r>
+      <w:proofErr w:type="spellStart"/>
+      <w:r>
+        <w:t>Abras</w:t>
+      </w:r>
+      <w:proofErr w:type="spellEnd"/>
+      <w:r>
+        <w:t>, C., Maloney-</w:t>
+      </w:r>
+      <w:proofErr w:type="spellStart"/>
+      <w:r>
+        <w:t>Krichmar</w:t>
+      </w:r>
+      <w:proofErr w:type="spellEnd"/>
+      <w:r>
+        <w:t xml:space="preserve">, D., &amp; </w:t>
+      </w:r>
+      <w:proofErr w:type="spellStart"/>
+      <w:r>
+        <w:t>Preece</w:t>
+      </w:r>
+      <w:proofErr w:type="spellEnd"/>
+      <w:r>
+        <w:t>, J. (2004). User-</w:t>
+      </w:r>
+      <w:proofErr w:type="spellStart"/>
+      <w:r>
+        <w:t>Centered</w:t>
+      </w:r>
+      <w:proofErr w:type="spellEnd"/>
+      <w:r>
+        <w:t xml:space="preserve"> Design. </w:t>
+      </w:r>
+      <w:proofErr w:type="spellStart"/>
       <w:r>
         <w:rPr>
           <w:i/>
           <w:iCs/>
         </w:rPr>
-        <w:t>Encyclopedia of Human-Computer Interaction</w:t>
-      </w:r>
-      <w:r>
-        <w:t>, 14.</w:t>
-      </w:r>
-    </w:p>
-    <w:p>
-      <w:pPr>
-        <w:pStyle w:val="Bibliography"/>
-      </w:pPr>
-      <w:r>
-        <w:t xml:space="preserve">Andrienko, G., Andrienko, N., Drucker, S. M., Fekete, J.-D., Fisher, D., Idreos, S., Kraska, T., Li, G., Ma, K.-L., Mackinlay, J. D., Oulasvirta, A., Schreck, T., Schmann, H., Stonebraker, M., Auber, D., Bikakis, N., Chrysanthis, P. K., Papastefanatos, G., &amp; Sharaf, M. A. (2020, March 30). </w:t>
-      </w:r>
+        <w:t>Encyclopedia</w:t>
+      </w:r>
+      <w:proofErr w:type="spellEnd"/>
       <w:r>
         <w:rPr>
           <w:i/>
           <w:iCs/>
         </w:rPr>
-        <w:t>Big Data Visualization and Analytics: Future Research Challenges and Emerging Applications</w:t>
-      </w:r>
-      <w:r>
-        <w:t>. BigVis 2020: Big Data Visual Exploration and Analytics. https://hal.inria.fr/hal-02568845</w:t>
+        <w:t xml:space="preserve"> of Human-Computer Interaction</w:t>
+      </w:r>
+      <w:r>
+        <w:t>, 14.</w:t>
       </w:r>
     </w:p>
     <w:p>
@@ -14507,17 +15261,73 @@
         <w:pStyle w:val="Bibliography"/>
       </w:pPr>
       <w:r>
-        <w:t xml:space="preserve">Asturiano, V. (2023). </w:t>
+        <w:t xml:space="preserve">Andrienko, G., Andrienko, N., Drucker, S. M., Fekete, J.-D., Fisher, D., </w:t>
+      </w:r>
+      <w:proofErr w:type="spellStart"/>
+      <w:r>
+        <w:t>Idreos</w:t>
+      </w:r>
+      <w:proofErr w:type="spellEnd"/>
+      <w:r>
+        <w:t xml:space="preserve">, S., Kraska, T., Li, G., Ma, K.-L., Mackinlay, J. D., Oulasvirta, A., Schreck, T., </w:t>
+      </w:r>
+      <w:proofErr w:type="spellStart"/>
+      <w:r>
+        <w:t>Schmann</w:t>
+      </w:r>
+      <w:proofErr w:type="spellEnd"/>
+      <w:r>
+        <w:t xml:space="preserve">, H., </w:t>
+      </w:r>
+      <w:proofErr w:type="spellStart"/>
+      <w:r>
+        <w:t>Stonebraker</w:t>
+      </w:r>
+      <w:proofErr w:type="spellEnd"/>
+      <w:r>
+        <w:t xml:space="preserve">, M., Auber, D., </w:t>
+      </w:r>
+      <w:proofErr w:type="spellStart"/>
+      <w:r>
+        <w:t>Bikakis</w:t>
+      </w:r>
+      <w:proofErr w:type="spellEnd"/>
+      <w:r>
+        <w:t xml:space="preserve">, N., </w:t>
+      </w:r>
+      <w:proofErr w:type="spellStart"/>
+      <w:r>
+        <w:t>Chrysanthis</w:t>
+      </w:r>
+      <w:proofErr w:type="spellEnd"/>
+      <w:r>
+        <w:t xml:space="preserve">, P. K., </w:t>
+      </w:r>
+      <w:proofErr w:type="spellStart"/>
+      <w:r>
+        <w:t>Papastefanatos</w:t>
+      </w:r>
+      <w:proofErr w:type="spellEnd"/>
+      <w:r>
+        <w:t xml:space="preserve">, G., &amp; Sharaf, M. A. (2020, March 30). </w:t>
       </w:r>
       <w:r>
         <w:rPr>
           <w:i/>
           <w:iCs/>
         </w:rPr>
-        <w:t>Force-graph</w:t>
-      </w:r>
-      <w:r>
-        <w:t xml:space="preserve"> [JavaScript]. https://github.com/vasturiano/force-graph (Original work published 2018)</w:t>
+        <w:t>Big Data Visualization and Analytics: Future Research Challenges and Emerging Applications</w:t>
+      </w:r>
+      <w:r>
+        <w:t xml:space="preserve">. </w:t>
+      </w:r>
+      <w:proofErr w:type="spellStart"/>
+      <w:r>
+        <w:t>BigVis</w:t>
+      </w:r>
+      <w:proofErr w:type="spellEnd"/>
+      <w:r>
+        <w:t xml:space="preserve"> 2020: Big Data Visual Exploration and Analytics. https://hal.inria.fr/hal-02568845</w:t>
       </w:r>
     </w:p>
     <w:p>
@@ -14525,167 +15335,114 @@
         <w:pStyle w:val="Bibliography"/>
       </w:pPr>
       <w:r>
-        <w:t xml:space="preserve">Bertin, J., &amp; Barbut, M. (1968). </w:t>
+        <w:t xml:space="preserve">Asturiano, V. (2023). </w:t>
       </w:r>
       <w:r>
         <w:rPr>
           <w:i/>
           <w:iCs/>
         </w:rPr>
-        <w:t>Sémiologie graphique: Les diagrammes, les réseaux, les cartes</w:t>
-      </w:r>
-      <w:r>
-        <w:t>. La Haye, Mouton.</w:t>
+        <w:t>Force-graph</w:t>
+      </w:r>
+      <w:r>
+        <w:t xml:space="preserve"> [JavaScript]. https://github.com/vasturiano/force-graph (Original work published 2018)</w:t>
       </w:r>
     </w:p>
     <w:p>
       <w:pPr>
         <w:pStyle w:val="Bibliography"/>
       </w:pPr>
-      <w:r>
-        <w:t xml:space="preserve">Bostock, M. (n.d.). </w:t>
-      </w:r>
+      <w:proofErr w:type="spellStart"/>
+      <w:r>
+        <w:t>Bertin</w:t>
+      </w:r>
+      <w:proofErr w:type="spellEnd"/>
+      <w:r>
+        <w:t xml:space="preserve">, J., &amp; </w:t>
+      </w:r>
+      <w:proofErr w:type="spellStart"/>
+      <w:r>
+        <w:t>Barbut</w:t>
+      </w:r>
+      <w:proofErr w:type="spellEnd"/>
+      <w:r>
+        <w:t xml:space="preserve">, M. (1968). </w:t>
+      </w:r>
+      <w:proofErr w:type="spellStart"/>
       <w:r>
         <w:rPr>
           <w:i/>
           <w:iCs/>
         </w:rPr>
-        <w:t>D3.js—Data-Driven Documents</w:t>
-      </w:r>
-      <w:r>
-        <w:t>. Retrieved 12 April 2023, from https://d3js.org/</w:t>
-      </w:r>
-    </w:p>
-    <w:p>
-      <w:pPr>
-        <w:pStyle w:val="Bibliography"/>
-      </w:pPr>
-      <w:r>
-        <w:rPr>
-          <w:lang w:val="sv-SE"/>
-        </w:rPr>
-        <w:t xml:space="preserve">Brinkmann, S., Jacobsen, M. H., &amp; Kristiansen, S. (n.d.). </w:t>
-      </w:r>
+        <w:t>Sémiologie</w:t>
+      </w:r>
+      <w:proofErr w:type="spellEnd"/>
       <w:r>
         <w:rPr>
           <w:i/>
           <w:iCs/>
         </w:rPr>
-        <w:t>Historical Overview of Qualitative Research in the Social Sciences</w:t>
-      </w:r>
-      <w:r>
-        <w:t>.</w:t>
-      </w:r>
-    </w:p>
-    <w:p>
-      <w:pPr>
-        <w:pStyle w:val="Bibliography"/>
-      </w:pPr>
+        <w:t xml:space="preserve"> </w:t>
+      </w:r>
+      <w:proofErr w:type="spellStart"/>
       <w:r>
         <w:rPr>
           <w:i/>
           <w:iCs/>
         </w:rPr>
-        <w:t>Connected Papers | Find and explore academic papers</w:t>
-      </w:r>
-      <w:r>
-        <w:t>. (n.d.). Retrieved 11 April 2023, from https://www.connectedpapers.com/</w:t>
-      </w:r>
-    </w:p>
-    <w:p>
-      <w:pPr>
-        <w:pStyle w:val="Bibliography"/>
-      </w:pPr>
-      <w:r>
-        <w:rPr>
-          <w:lang w:val="sv-SE"/>
-        </w:rPr>
-        <w:t xml:space="preserve">Dahlbäck, N., Jönsson, A., &amp; Ahrenberg, L. (1993). </w:t>
-      </w:r>
-      <w:r>
-        <w:t xml:space="preserve">Wizard of Oz studies: Why and how. </w:t>
-      </w:r>
+        <w:t>graphique</w:t>
+      </w:r>
+      <w:proofErr w:type="spellEnd"/>
       <w:r>
         <w:rPr>
           <w:i/>
           <w:iCs/>
         </w:rPr>
-        <w:t xml:space="preserve">Proceedings of the 1st International Conference on </w:t>
-      </w:r>
+        <w:t xml:space="preserve">: Les </w:t>
+      </w:r>
+      <w:proofErr w:type="spellStart"/>
       <w:r>
         <w:rPr>
           <w:i/>
           <w:iCs/>
         </w:rPr>
-        <w:lastRenderedPageBreak/>
-        <w:t>Intelligent User Interfaces  - IUI ’93</w:t>
-      </w:r>
-      <w:r>
-        <w:t>, 193–200. https://doi.org/10.1145/169891.169968</w:t>
-      </w:r>
-    </w:p>
-    <w:p>
-      <w:pPr>
-        <w:pStyle w:val="Bibliography"/>
-      </w:pPr>
-      <w:r>
-        <w:t xml:space="preserve">Design Council. (2007). </w:t>
-      </w:r>
+        <w:t>diagrammes</w:t>
+      </w:r>
+      <w:proofErr w:type="spellEnd"/>
       <w:r>
         <w:rPr>
           <w:i/>
           <w:iCs/>
         </w:rPr>
-        <w:t>Eleven lessons: Managing design in eleven global brands. A study of the design process</w:t>
-      </w:r>
-      <w:r>
-        <w:t>. Design Council UK. https://www.designcouncil.org.uk/our-work/skills-learning/resources/11-lessons-managing-design-global-brands/</w:t>
-      </w:r>
-    </w:p>
-    <w:p>
-      <w:pPr>
-        <w:pStyle w:val="Bibliography"/>
-      </w:pPr>
-      <w:r>
-        <w:t xml:space="preserve">Design Council. (2019, May 17). </w:t>
-      </w:r>
+        <w:t xml:space="preserve">, les </w:t>
+      </w:r>
+      <w:proofErr w:type="spellStart"/>
       <w:r>
         <w:rPr>
           <w:i/>
           <w:iCs/>
         </w:rPr>
-        <w:t>Framework for Innovation: Design Council’s evolved Double Diamond</w:t>
-      </w:r>
-      <w:r>
-        <w:t>. https://www.designcouncil.org.uk/our-work/skills-learning/tools-frameworks/framework-for-innovation-design-councils-evolved-double-diamond/</w:t>
-      </w:r>
-    </w:p>
-    <w:p>
-      <w:pPr>
-        <w:pStyle w:val="Bibliography"/>
-      </w:pPr>
-      <w:r>
-        <w:t xml:space="preserve">Dimara, E., &amp; Perin, C. (2020). What is Interaction for Data Visualization? </w:t>
-      </w:r>
+        <w:t>réseaux</w:t>
+      </w:r>
+      <w:proofErr w:type="spellEnd"/>
       <w:r>
         <w:rPr>
           <w:i/>
           <w:iCs/>
         </w:rPr>
-        <w:t>IEEE Transactions on Visualization and Computer Graphics</w:t>
-      </w:r>
-      <w:r>
-        <w:t xml:space="preserve">, </w:t>
-      </w:r>
+        <w:t xml:space="preserve">, les </w:t>
+      </w:r>
+      <w:proofErr w:type="spellStart"/>
       <w:r>
         <w:rPr>
           <w:i/>
           <w:iCs/>
         </w:rPr>
-        <w:t>26</w:t>
-      </w:r>
-      <w:r>
-        <w:t>(1), 119–129. https://doi.org/10.1109/TVCG.2019.2934283</w:t>
+        <w:t>cartes</w:t>
+      </w:r>
+      <w:proofErr w:type="spellEnd"/>
+      <w:r>
+        <w:t>. La Haye, Mouton.</w:t>
       </w:r>
     </w:p>
     <w:p>
@@ -14693,65 +15450,98 @@
         <w:pStyle w:val="Bibliography"/>
       </w:pPr>
       <w:r>
-        <w:t xml:space="preserve">Fossey, E., Harvey, C., Mcdermott, F., &amp; Davidson, L. (2002). </w:t>
+        <w:t xml:space="preserve">Bostock, M. (n.d.). </w:t>
       </w:r>
       <w:r>
         <w:rPr>
           <w:i/>
           <w:iCs/>
         </w:rPr>
-        <w:t>Understanding and Evaluating Qualitative Research</w:t>
-      </w:r>
-      <w:r>
-        <w:t>.</w:t>
-      </w:r>
+        <w:t>D3.js—Data-Driven Documents</w:t>
+      </w:r>
+      <w:r>
+        <w:t xml:space="preserve">. Retrieved 12 April 2023, from </w:t>
+      </w:r>
+      <w:proofErr w:type="gramStart"/>
+      <w:r>
+        <w:t>https://d3js.org/</w:t>
+      </w:r>
+      <w:proofErr w:type="gramEnd"/>
     </w:p>
     <w:p>
       <w:pPr>
         <w:pStyle w:val="Bibliography"/>
       </w:pPr>
+      <w:r>
+        <w:rPr>
+          <w:lang w:val="sv-SE"/>
+        </w:rPr>
+        <w:t>Brinkmann, S., Jacobsen, M. H., &amp; Kristiansen, S. (</w:t>
+      </w:r>
+      <w:proofErr w:type="spellStart"/>
+      <w:r>
+        <w:rPr>
+          <w:lang w:val="sv-SE"/>
+        </w:rPr>
+        <w:t>n.d</w:t>
+      </w:r>
+      <w:proofErr w:type="spellEnd"/>
+      <w:r>
+        <w:rPr>
+          <w:lang w:val="sv-SE"/>
+        </w:rPr>
+        <w:t xml:space="preserve">.). </w:t>
+      </w:r>
       <w:r>
         <w:rPr>
           <w:i/>
           <w:iCs/>
         </w:rPr>
-        <w:t>Google Maps</w:t>
-      </w:r>
-      <w:r>
-        <w:t>. (n.d.). Google Maps. Retrieved 11 April 2023, from https://www.google.com/maps/@55.5880384,13.0322337,14z</w:t>
+        <w:t>Historical Overview of Qualitative Research in the Social Sciences</w:t>
+      </w:r>
+      <w:r>
+        <w:t>.</w:t>
       </w:r>
     </w:p>
     <w:p>
       <w:pPr>
         <w:pStyle w:val="Bibliography"/>
       </w:pPr>
-      <w:r>
-        <w:t xml:space="preserve">Gustafsson, D. (2019). </w:t>
-      </w:r>
       <w:r>
         <w:rPr>
           <w:i/>
           <w:iCs/>
         </w:rPr>
-        <w:t>Analysing the Double diamond design process through research &amp; implementation</w:t>
-      </w:r>
-      <w:r>
-        <w:t xml:space="preserve"> [Master of Arts, Aalto University]. https://aaltodoc.aalto.fi/bitstream/handle/123456789/39285/master_Gustafsson_Daniel_2019.pdf?sequence=1&amp;isAllowed=y</w:t>
-      </w:r>
+        <w:t>Connected Papers | Find and explore academic papers</w:t>
+      </w:r>
+      <w:r>
+        <w:t xml:space="preserve">. (n.d.). Retrieved 11 April 2023, from </w:t>
+      </w:r>
+      <w:proofErr w:type="gramStart"/>
+      <w:r>
+        <w:t>https://www.connectedpapers.com/</w:t>
+      </w:r>
+      <w:proofErr w:type="gramEnd"/>
     </w:p>
     <w:p>
       <w:pPr>
         <w:pStyle w:val="Bibliography"/>
       </w:pPr>
       <w:r>
-        <w:t xml:space="preserve">Heer, J., Viégas, F. B., &amp; Wattenberg, M. (2007). Voyagers and voyeurs: Supporting asynchronous collaborative information visualization. </w:t>
+        <w:rPr>
+          <w:lang w:val="sv-SE"/>
+        </w:rPr>
+        <w:t xml:space="preserve">Dahlbäck, N., Jönsson, A., &amp; Ahrenberg, L. (1993). </w:t>
+      </w:r>
+      <w:r>
+        <w:t xml:space="preserve">Wizard of Oz studies: Why and how. </w:t>
       </w:r>
       <w:r>
         <w:rPr>
           <w:i/>
           <w:iCs/>
         </w:rPr>
-        <w:t xml:space="preserve">Proceedings of the SIGCHI Conference on Human Factors in </w:t>
+        <w:t xml:space="preserve">Proceedings of the 1st International Conference on </w:t>
       </w:r>
       <w:r>
         <w:rPr>
@@ -14759,46 +15549,26 @@
           <w:iCs/>
         </w:rPr>
         <w:lastRenderedPageBreak/>
-        <w:t>Computing Systems</w:t>
-      </w:r>
-      <w:r>
-        <w:t>, 1029–1038. https://doi.org/10.1145/1240624.1240781</w:t>
-      </w:r>
-    </w:p>
-    <w:p>
-      <w:pPr>
-        <w:pStyle w:val="Bibliography"/>
-      </w:pPr>
-      <w:r>
-        <w:t xml:space="preserve">Hornbæk, K., &amp; Oulasvirta, A. (2017). What Is Interaction? </w:t>
-      </w:r>
+        <w:t xml:space="preserve">Intelligent User </w:t>
+      </w:r>
+      <w:proofErr w:type="gramStart"/>
       <w:r>
         <w:rPr>
           <w:i/>
           <w:iCs/>
         </w:rPr>
-        <w:t>Proceedings of the 2017 CHI Conference on Human Factors in Computing Systems</w:t>
-      </w:r>
-      <w:r>
-        <w:t>, 5040–5052. https://doi.org/10.1145/3025453.3025765</w:t>
-      </w:r>
-    </w:p>
-    <w:p>
-      <w:pPr>
-        <w:pStyle w:val="Bibliography"/>
-      </w:pPr>
-      <w:r>
-        <w:t xml:space="preserve">Houde, S., &amp; Hill, C. (1997). What do Prototypes Prototype? In </w:t>
-      </w:r>
+        <w:t>Interfaces  -</w:t>
+      </w:r>
+      <w:proofErr w:type="gramEnd"/>
       <w:r>
         <w:rPr>
           <w:i/>
           <w:iCs/>
         </w:rPr>
-        <w:t>Handbook of Human-Computer Interaction</w:t>
-      </w:r>
-      <w:r>
-        <w:t xml:space="preserve"> (pp. 367–381). Elsevier. https://doi.org/10.1016/B978-044481862-1.50082-0</w:t>
+        <w:t xml:space="preserve"> IUI ’93</w:t>
+      </w:r>
+      <w:r>
+        <w:t>, 193–200. https://doi.org/10.1145/169891.169968</w:t>
       </w:r>
     </w:p>
     <w:p>
@@ -14806,13 +15576,255 @@
         <w:pStyle w:val="Bibliography"/>
       </w:pPr>
       <w:r>
-        <w:t xml:space="preserve">Huron, S., Carpendale, S., Thudt, A., Tang, A., &amp; Mauerer, M. (2014). Constructive visualization. </w:t>
+        <w:t xml:space="preserve">Design Council. (2007). </w:t>
       </w:r>
       <w:r>
         <w:rPr>
           <w:i/>
           <w:iCs/>
         </w:rPr>
+        <w:t>Eleven lessons: Managing design in eleven global brands. A study of the design process</w:t>
+      </w:r>
+      <w:r>
+        <w:t>. Design Council UK. https://www.designcouncil.org.uk/our-work/skills-learning/resources/11-lessons-managing-design-global-brands/</w:t>
+      </w:r>
+    </w:p>
+    <w:p>
+      <w:pPr>
+        <w:pStyle w:val="Bibliography"/>
+      </w:pPr>
+      <w:r>
+        <w:t xml:space="preserve">Design Council. (2019, May 17). </w:t>
+      </w:r>
+      <w:r>
+        <w:rPr>
+          <w:i/>
+          <w:iCs/>
+        </w:rPr>
+        <w:t>Framework for Innovation: Design Council’s evolved Double Diamond</w:t>
+      </w:r>
+      <w:r>
+        <w:t>. https://www.designcouncil.org.uk/our-work/skills-learning/tools-frameworks/framework-for-innovation-design-councils-evolved-double-diamond/</w:t>
+      </w:r>
+    </w:p>
+    <w:p>
+      <w:pPr>
+        <w:pStyle w:val="Bibliography"/>
+      </w:pPr>
+      <w:r>
+        <w:t xml:space="preserve">Dimara, E., &amp; Perin, C. (2020). What is Interaction for Data Visualization? </w:t>
+      </w:r>
+      <w:r>
+        <w:rPr>
+          <w:i/>
+          <w:iCs/>
+        </w:rPr>
+        <w:t>IEEE Transactions on Visualization and Computer Graphics</w:t>
+      </w:r>
+      <w:r>
+        <w:t xml:space="preserve">, </w:t>
+      </w:r>
+      <w:r>
+        <w:rPr>
+          <w:i/>
+          <w:iCs/>
+        </w:rPr>
+        <w:t>26</w:t>
+      </w:r>
+      <w:r>
+        <w:t>(1), 119–129. https://doi.org/10.1109/TVCG.2019.2934283</w:t>
+      </w:r>
+    </w:p>
+    <w:p>
+      <w:pPr>
+        <w:pStyle w:val="Bibliography"/>
+      </w:pPr>
+      <w:proofErr w:type="spellStart"/>
+      <w:r>
+        <w:t>Fossey</w:t>
+      </w:r>
+      <w:proofErr w:type="spellEnd"/>
+      <w:r>
+        <w:t xml:space="preserve">, E., Harvey, C., </w:t>
+      </w:r>
+      <w:proofErr w:type="spellStart"/>
+      <w:r>
+        <w:t>Mcdermott</w:t>
+      </w:r>
+      <w:proofErr w:type="spellEnd"/>
+      <w:r>
+        <w:t xml:space="preserve">, F., &amp; Davidson, L. (2002). </w:t>
+      </w:r>
+      <w:r>
+        <w:rPr>
+          <w:i/>
+          <w:iCs/>
+        </w:rPr>
+        <w:t>Understanding and Evaluating Qualitative Research</w:t>
+      </w:r>
+      <w:r>
+        <w:t>.</w:t>
+      </w:r>
+    </w:p>
+    <w:p>
+      <w:pPr>
+        <w:pStyle w:val="Bibliography"/>
+      </w:pPr>
+      <w:r>
+        <w:rPr>
+          <w:i/>
+          <w:iCs/>
+        </w:rPr>
+        <w:t>Google Maps</w:t>
+      </w:r>
+      <w:r>
+        <w:t xml:space="preserve">. (n.d.). Google Maps. Retrieved 11 April 2023, from </w:t>
+      </w:r>
+      <w:proofErr w:type="gramStart"/>
+      <w:r>
+        <w:t>https://www.google.com/maps/@55.5880384,13.0322337,14z</w:t>
+      </w:r>
+      <w:proofErr w:type="gramEnd"/>
+    </w:p>
+    <w:p>
+      <w:pPr>
+        <w:pStyle w:val="Bibliography"/>
+      </w:pPr>
+      <w:r>
+        <w:t xml:space="preserve">Gustafsson, D. (2019). </w:t>
+      </w:r>
+      <w:r>
+        <w:rPr>
+          <w:i/>
+          <w:iCs/>
+        </w:rPr>
+        <w:t>Analysing the Double diamond design process through research &amp; implementation</w:t>
+      </w:r>
+      <w:r>
+        <w:t xml:space="preserve"> [Master of Arts, Aalto University]. https://aaltodoc.aalto.fi/bitstream/handle/123456789/39285/master_Gustafsson_Daniel_2019.pdf?sequence=1&amp;isAllowed=y</w:t>
+      </w:r>
+    </w:p>
+    <w:p>
+      <w:pPr>
+        <w:pStyle w:val="Bibliography"/>
+      </w:pPr>
+      <w:proofErr w:type="spellStart"/>
+      <w:r>
+        <w:t>Heer</w:t>
+      </w:r>
+      <w:proofErr w:type="spellEnd"/>
+      <w:r>
+        <w:t xml:space="preserve">, J., </w:t>
+      </w:r>
+      <w:proofErr w:type="spellStart"/>
+      <w:r>
+        <w:t>Viégas</w:t>
+      </w:r>
+      <w:proofErr w:type="spellEnd"/>
+      <w:r>
+        <w:t xml:space="preserve">, F. B., &amp; Wattenberg, M. (2007). Voyagers and voyeurs: Supporting asynchronous collaborative information visualization. </w:t>
+      </w:r>
+      <w:r>
+        <w:rPr>
+          <w:i/>
+          <w:iCs/>
+        </w:rPr>
+        <w:t xml:space="preserve">Proceedings of the SIGCHI Conference on Human Factors in </w:t>
+      </w:r>
+      <w:r>
+        <w:rPr>
+          <w:i/>
+          <w:iCs/>
+        </w:rPr>
+        <w:lastRenderedPageBreak/>
+        <w:t>Computing Systems</w:t>
+      </w:r>
+      <w:r>
+        <w:t>, 1029–1038. https://doi.org/10.1145/1240624.1240781</w:t>
+      </w:r>
+    </w:p>
+    <w:p>
+      <w:pPr>
+        <w:pStyle w:val="Bibliography"/>
+      </w:pPr>
+      <w:proofErr w:type="spellStart"/>
+      <w:r>
+        <w:t>Hornbæk</w:t>
+      </w:r>
+      <w:proofErr w:type="spellEnd"/>
+      <w:r>
+        <w:t xml:space="preserve">, K., &amp; Oulasvirta, A. (2017). What Is Interaction? </w:t>
+      </w:r>
+      <w:r>
+        <w:rPr>
+          <w:i/>
+          <w:iCs/>
+        </w:rPr>
+        <w:t>Proceedings of the 2017 CHI Conference on Human Factors in Computing Systems</w:t>
+      </w:r>
+      <w:r>
+        <w:t>, 5040–5052. https://doi.org/10.1145/3025453.3025765</w:t>
+      </w:r>
+    </w:p>
+    <w:p>
+      <w:pPr>
+        <w:pStyle w:val="Bibliography"/>
+      </w:pPr>
+      <w:proofErr w:type="spellStart"/>
+      <w:r>
+        <w:t>Houde</w:t>
+      </w:r>
+      <w:proofErr w:type="spellEnd"/>
+      <w:r>
+        <w:t xml:space="preserve">, S., &amp; Hill, C. (1997). What do Prototypes Prototype? In </w:t>
+      </w:r>
+      <w:r>
+        <w:rPr>
+          <w:i/>
+          <w:iCs/>
+        </w:rPr>
+        <w:t>Handbook of Human-Computer Interaction</w:t>
+      </w:r>
+      <w:r>
+        <w:t xml:space="preserve"> (pp. 367–381). Elsevier. https://doi.org/10.1016/B978-044481862-1.50082-0</w:t>
+      </w:r>
+    </w:p>
+    <w:p>
+      <w:pPr>
+        <w:pStyle w:val="Bibliography"/>
+      </w:pPr>
+      <w:r>
+        <w:t xml:space="preserve">Huron, S., </w:t>
+      </w:r>
+      <w:proofErr w:type="spellStart"/>
+      <w:r>
+        <w:t>Carpendale</w:t>
+      </w:r>
+      <w:proofErr w:type="spellEnd"/>
+      <w:r>
+        <w:t xml:space="preserve">, S., </w:t>
+      </w:r>
+      <w:proofErr w:type="spellStart"/>
+      <w:r>
+        <w:t>Thudt</w:t>
+      </w:r>
+      <w:proofErr w:type="spellEnd"/>
+      <w:r>
+        <w:t xml:space="preserve">, A., Tang, A., &amp; </w:t>
+      </w:r>
+      <w:proofErr w:type="spellStart"/>
+      <w:r>
+        <w:t>Mauerer</w:t>
+      </w:r>
+      <w:proofErr w:type="spellEnd"/>
+      <w:r>
+        <w:t xml:space="preserve">, M. (2014). Constructive visualization. </w:t>
+      </w:r>
+      <w:r>
+        <w:rPr>
+          <w:i/>
+          <w:iCs/>
+        </w:rPr>
         <w:t>Proceedings of the 2014 Conference on Designing Interactive Systems</w:t>
       </w:r>
       <w:r>
@@ -14827,126 +15839,135 @@
         <w:rPr>
           <w:lang w:val="sv-SE"/>
         </w:rPr>
-        <w:t xml:space="preserve">Ingelsten, O. (n.d.). </w:t>
-      </w:r>
+        <w:t>Ingelsten, O. (</w:t>
+      </w:r>
+      <w:proofErr w:type="spellStart"/>
+      <w:r>
+        <w:rPr>
+          <w:lang w:val="sv-SE"/>
+        </w:rPr>
+        <w:t>n.d</w:t>
+      </w:r>
+      <w:proofErr w:type="spellEnd"/>
+      <w:r>
+        <w:rPr>
+          <w:lang w:val="sv-SE"/>
+        </w:rPr>
+        <w:t xml:space="preserve">.). </w:t>
+      </w:r>
+      <w:proofErr w:type="spellStart"/>
       <w:r>
         <w:rPr>
           <w:i/>
           <w:iCs/>
           <w:lang w:val="sv-SE"/>
         </w:rPr>
-        <w:t>IxD Thesis 2023</w:t>
-      </w:r>
-      <w:r>
-        <w:rPr>
-          <w:lang w:val="sv-SE"/>
-        </w:rPr>
-        <w:t xml:space="preserve">. </w:t>
-      </w:r>
-      <w:r>
-        <w:t>Retrieved 12 April 2023, from http://www.inglestone.art/</w:t>
-      </w:r>
-    </w:p>
-    <w:p>
-      <w:pPr>
-        <w:pStyle w:val="Bibliography"/>
-      </w:pPr>
-      <w:r>
-        <w:t xml:space="preserve">Knox, S., &amp; Burkard, A. W. (2009). Qualitative research interviews. </w:t>
-      </w:r>
+        <w:t>IxD</w:t>
+      </w:r>
+      <w:proofErr w:type="spellEnd"/>
       <w:r>
         <w:rPr>
           <w:i/>
           <w:iCs/>
-        </w:rPr>
-        <w:t>Psychotherapy Research</w:t>
-      </w:r>
-      <w:r>
-        <w:t xml:space="preserve">, </w:t>
-      </w:r>
+          <w:lang w:val="sv-SE"/>
+        </w:rPr>
+        <w:t xml:space="preserve"> </w:t>
+      </w:r>
+      <w:proofErr w:type="spellStart"/>
       <w:r>
         <w:rPr>
           <w:i/>
           <w:iCs/>
-        </w:rPr>
-        <w:t>19</w:t>
-      </w:r>
-      <w:r>
-        <w:t>(4–5), 566–575. https://doi.org/10.1080/10503300802702105</w:t>
-      </w:r>
-    </w:p>
-    <w:p>
-      <w:pPr>
-        <w:pStyle w:val="Bibliography"/>
-      </w:pPr>
-      <w:r>
-        <w:t xml:space="preserve">Mao, J.-Y., Vredenburg, K., Smith, P. W., &amp; Carey, T. (2005). The state of user-centered design practice. </w:t>
-      </w:r>
+          <w:lang w:val="sv-SE"/>
+        </w:rPr>
+        <w:t>Thesis</w:t>
+      </w:r>
+      <w:proofErr w:type="spellEnd"/>
       <w:r>
         <w:rPr>
           <w:i/>
           <w:iCs/>
-        </w:rPr>
-        <w:t>Communications of the ACM</w:t>
-      </w:r>
-      <w:r>
-        <w:t xml:space="preserve">, </w:t>
+          <w:lang w:val="sv-SE"/>
+        </w:rPr>
+        <w:t xml:space="preserve"> 2023</w:t>
+      </w:r>
+      <w:r>
+        <w:rPr>
+          <w:lang w:val="sv-SE"/>
+        </w:rPr>
+        <w:t xml:space="preserve">. </w:t>
+      </w:r>
+      <w:r>
+        <w:t xml:space="preserve">Retrieved 12 April 2023, from </w:t>
+      </w:r>
+      <w:proofErr w:type="gramStart"/>
+      <w:r>
+        <w:t>http://www.inglestone.art/</w:t>
+      </w:r>
+      <w:proofErr w:type="gramEnd"/>
+    </w:p>
+    <w:p>
+      <w:pPr>
+        <w:pStyle w:val="Bibliography"/>
+      </w:pPr>
+      <w:r>
+        <w:t xml:space="preserve">Knox, S., &amp; Burkard, A. W. (2009). Qualitative research interviews. </w:t>
       </w:r>
       <w:r>
         <w:rPr>
           <w:i/>
           <w:iCs/>
         </w:rPr>
-        <w:t>48</w:t>
-      </w:r>
-      <w:r>
-        <w:t>(3), 105–109. https://doi.org/10.1145/1047671.1047677</w:t>
-      </w:r>
-    </w:p>
-    <w:p>
-      <w:pPr>
-        <w:pStyle w:val="Bibliography"/>
-      </w:pPr>
-      <w:r>
-        <w:t xml:space="preserve">Martin, B., &amp; Hanington, B. (2012). Universal methods of design: 100 ways to research complex problems, develop innovative ideas, and design effective solutions. </w:t>
+        <w:t>Psychotherapy Research</w:t>
+      </w:r>
+      <w:r>
+        <w:t xml:space="preserve">, </w:t>
       </w:r>
       <w:r>
         <w:rPr>
           <w:i/>
           <w:iCs/>
         </w:rPr>
-        <w:t>Choice Reviews Online</w:t>
-      </w:r>
-      <w:r>
-        <w:t xml:space="preserve">, </w:t>
+        <w:t>19</w:t>
+      </w:r>
+      <w:r>
+        <w:t>(4–5), 566–575. https://doi.org/10.1080/10503300802702105</w:t>
+      </w:r>
+    </w:p>
+    <w:p>
+      <w:pPr>
+        <w:pStyle w:val="Bibliography"/>
+      </w:pPr>
+      <w:r>
+        <w:t>Mao, J.-Y., Vredenburg, K., Smith, P. W., &amp; Carey, T. (2005). The state of user-</w:t>
+      </w:r>
+      <w:proofErr w:type="spellStart"/>
+      <w:r>
+        <w:t>centered</w:t>
+      </w:r>
+      <w:proofErr w:type="spellEnd"/>
+      <w:r>
+        <w:t xml:space="preserve"> design practice. </w:t>
       </w:r>
       <w:r>
         <w:rPr>
           <w:i/>
           <w:iCs/>
         </w:rPr>
-        <w:t>49</w:t>
-      </w:r>
-      <w:r>
-        <w:t>(10), 49-5403-49–5403. https://doi.org/10.5860/CHOICE.49-5403</w:t>
-      </w:r>
-    </w:p>
-    <w:p>
-      <w:pPr>
-        <w:pStyle w:val="Bibliography"/>
-      </w:pPr>
-      <w:r>
-        <w:t xml:space="preserve">Norman, D. A., &amp; Draper, S. W. (Eds.). (1986). </w:t>
+        <w:t>Communications of the ACM</w:t>
+      </w:r>
+      <w:r>
+        <w:t xml:space="preserve">, </w:t>
       </w:r>
       <w:r>
         <w:rPr>
           <w:i/>
           <w:iCs/>
         </w:rPr>
-        <w:t>User centered system design: New perspectives on human-computer interaction</w:t>
-      </w:r>
-      <w:r>
-        <w:t>. L. Erlbaum Associates.</w:t>
+        <w:t>48</w:t>
+      </w:r>
+      <w:r>
+        <w:t>(3), 105–109. https://doi.org/10.1145/1047671.1047677</w:t>
       </w:r>
     </w:p>
     <w:p>
@@ -14954,42 +15975,136 @@
         <w:pStyle w:val="Bibliography"/>
       </w:pPr>
       <w:r>
-        <w:lastRenderedPageBreak/>
-        <w:t xml:space="preserve">Ralph, P., &amp; Baltes, S. (2022). Paving the way for mature secondary research: The seven types of literature review. </w:t>
+        <w:t xml:space="preserve">Martin, B., &amp; </w:t>
+      </w:r>
+      <w:proofErr w:type="spellStart"/>
+      <w:r>
+        <w:t>Hanington</w:t>
+      </w:r>
+      <w:proofErr w:type="spellEnd"/>
+      <w:r>
+        <w:t xml:space="preserve">, B. (2012). Universal methods of design: 100 ways to research complex problems, develop innovative ideas, and design effective solutions. </w:t>
       </w:r>
       <w:r>
         <w:rPr>
           <w:i/>
           <w:iCs/>
         </w:rPr>
-        <w:t>Proceedings of the 30th ACM Joint European Software Engineering Conference and Symposium on the Foundations of Software Engineering</w:t>
-      </w:r>
-      <w:r>
-        <w:t>, 1632–1636. https://doi.org/10.1145/3540250.3560877</w:t>
-      </w:r>
-    </w:p>
-    <w:p>
-      <w:pPr>
-        <w:pStyle w:val="Bibliography"/>
-      </w:pPr>
-      <w:r>
-        <w:t xml:space="preserve">Thorne, S. (2000). Data analysis in qualitative research. </w:t>
+        <w:t>Choice Reviews Online</w:t>
+      </w:r>
+      <w:r>
+        <w:t xml:space="preserve">, </w:t>
       </w:r>
       <w:r>
         <w:rPr>
           <w:i/>
           <w:iCs/>
         </w:rPr>
-        <w:t>Evidence-Based Nursing</w:t>
-      </w:r>
-      <w:r>
-        <w:t xml:space="preserve">, </w:t>
+        <w:t>49</w:t>
+      </w:r>
+      <w:r>
+        <w:t>(10), 49-5403-49–5403. https://doi.org/10.5860/CHOICE.49-5403</w:t>
+      </w:r>
+    </w:p>
+    <w:p>
+      <w:pPr>
+        <w:pStyle w:val="Bibliography"/>
+      </w:pPr>
+      <w:r>
+        <w:t xml:space="preserve">Norman, D. A., &amp; Draper, S. W. (Eds.). (1986). </w:t>
       </w:r>
       <w:r>
         <w:rPr>
           <w:i/>
           <w:iCs/>
         </w:rPr>
+        <w:t xml:space="preserve">User </w:t>
+      </w:r>
+      <w:proofErr w:type="spellStart"/>
+      <w:r>
+        <w:rPr>
+          <w:i/>
+          <w:iCs/>
+        </w:rPr>
+        <w:t>centered</w:t>
+      </w:r>
+      <w:proofErr w:type="spellEnd"/>
+      <w:r>
+        <w:rPr>
+          <w:i/>
+          <w:iCs/>
+        </w:rPr>
+        <w:t xml:space="preserve"> system design: </w:t>
+      </w:r>
+      <w:proofErr w:type="gramStart"/>
+      <w:r>
+        <w:rPr>
+          <w:i/>
+          <w:iCs/>
+        </w:rPr>
+        <w:t>New</w:t>
+      </w:r>
+      <w:proofErr w:type="gramEnd"/>
+      <w:r>
+        <w:rPr>
+          <w:i/>
+          <w:iCs/>
+        </w:rPr>
+        <w:t xml:space="preserve"> perspectives on human-computer interaction</w:t>
+      </w:r>
+      <w:r>
+        <w:t>. L. Erlbaum Associates.</w:t>
+      </w:r>
+    </w:p>
+    <w:p>
+      <w:pPr>
+        <w:pStyle w:val="Bibliography"/>
+      </w:pPr>
+      <w:r>
+        <w:lastRenderedPageBreak/>
+        <w:t xml:space="preserve">Ralph, P., &amp; </w:t>
+      </w:r>
+      <w:proofErr w:type="spellStart"/>
+      <w:r>
+        <w:t>Baltes</w:t>
+      </w:r>
+      <w:proofErr w:type="spellEnd"/>
+      <w:r>
+        <w:t xml:space="preserve">, S. (2022). Paving the way for mature secondary research: The seven types of literature review. </w:t>
+      </w:r>
+      <w:r>
+        <w:rPr>
+          <w:i/>
+          <w:iCs/>
+        </w:rPr>
+        <w:t>Proceedings of the 30th ACM Joint European Software Engineering Conference and Symposium on the Foundations of Software Engineering</w:t>
+      </w:r>
+      <w:r>
+        <w:t>, 1632–1636. https://doi.org/10.1145/3540250.3560877</w:t>
+      </w:r>
+    </w:p>
+    <w:p>
+      <w:pPr>
+        <w:pStyle w:val="Bibliography"/>
+      </w:pPr>
+      <w:r>
+        <w:t xml:space="preserve">Thorne, S. (2000). Data analysis in qualitative research. </w:t>
+      </w:r>
+      <w:r>
+        <w:rPr>
+          <w:i/>
+          <w:iCs/>
+        </w:rPr>
+        <w:t>Evidence-Based Nursing</w:t>
+      </w:r>
+      <w:r>
+        <w:t xml:space="preserve">, </w:t>
+      </w:r>
+      <w:r>
+        <w:rPr>
+          <w:i/>
+          <w:iCs/>
+        </w:rPr>
         <w:t>3</w:t>
       </w:r>
       <w:r>
@@ -15001,7 +16116,15 @@
         <w:pStyle w:val="Bibliography"/>
       </w:pPr>
       <w:r>
-        <w:t xml:space="preserve">Wood, L. E. (1997). Semi-structured interviewing for user-centered design. </w:t>
+        <w:t>Wood, L. E. (1997). Semi-structured interviewing for user-</w:t>
+      </w:r>
+      <w:proofErr w:type="spellStart"/>
+      <w:r>
+        <w:t>centered</w:t>
+      </w:r>
+      <w:proofErr w:type="spellEnd"/>
+      <w:r>
+        <w:t xml:space="preserve"> design. </w:t>
       </w:r>
       <w:r>
         <w:rPr>
@@ -15145,7 +16268,7 @@
       </w:r>
     </w:p>
   </w:comment>
-  <w:comment w:id="36" w:author="Olof Ingelsten" w:date="2023-04-27T13:41:00Z" w:initials="OI">
+  <w:comment w:id="33" w:author="Olof Ingelsten" w:date="2023-04-28T16:08:00Z" w:initials="OI">
     <w:p>
       <w:pPr>
         <w:jc w:val="left"/>
@@ -15161,11 +16284,11 @@
           <w:sz w:val="20"/>
           <w:szCs w:val="20"/>
         </w:rPr>
-        <w:t>Discussion?</w:t>
+        <w:t>Not finished and might get cut for length</w:t>
       </w:r>
     </w:p>
   </w:comment>
-  <w:comment w:id="39" w:author="Olof Ingelsten" w:date="2023-04-28T13:10:00Z" w:initials="OI">
+  <w:comment w:id="35" w:author="Olof Ingelsten" w:date="2023-04-28T16:09:00Z" w:initials="OI">
     <w:p>
       <w:pPr>
         <w:jc w:val="left"/>
@@ -15181,11 +16304,11 @@
           <w:sz w:val="20"/>
           <w:szCs w:val="20"/>
         </w:rPr>
-        <w:t>Kritik mot ad hoc</w:t>
+        <w:t>Relevant? Or just do this in the discussion?</w:t>
       </w:r>
     </w:p>
   </w:comment>
-  <w:comment w:id="49" w:author="Olof Ingelsten" w:date="2023-04-10T19:32:00Z" w:initials="OI">
+  <w:comment w:id="38" w:author="Olof Ingelsten" w:date="2023-04-27T13:41:00Z" w:initials="OI">
     <w:p>
       <w:pPr>
         <w:jc w:val="left"/>
@@ -15201,11 +16324,11 @@
           <w:sz w:val="20"/>
           <w:szCs w:val="20"/>
         </w:rPr>
-        <w:t>Relevant?</w:t>
+        <w:t>Discussion?</w:t>
       </w:r>
     </w:p>
   </w:comment>
-  <w:comment w:id="52" w:author="Olof Ingelsten" w:date="2023-04-12T15:04:00Z" w:initials="OI">
+  <w:comment w:id="41" w:author="Olof Ingelsten" w:date="2023-04-28T13:10:00Z" w:initials="OI">
     <w:p>
       <w:pPr>
         <w:jc w:val="left"/>
@@ -15221,11 +16344,11 @@
           <w:sz w:val="20"/>
           <w:szCs w:val="20"/>
         </w:rPr>
-        <w:t>Houde &amp; Hill etc</w:t>
+        <w:t>Kritik mot ad hoc</w:t>
       </w:r>
     </w:p>
   </w:comment>
-  <w:comment w:id="54" w:author="Olof Ingelsten" w:date="2023-04-12T15:07:00Z" w:initials="OI">
+  <w:comment w:id="46" w:author="Olof Ingelsten" w:date="2023-04-28T16:13:00Z" w:initials="OI">
     <w:p>
       <w:pPr>
         <w:jc w:val="left"/>
@@ -15241,11 +16364,11 @@
           <w:sz w:val="20"/>
           <w:szCs w:val="20"/>
         </w:rPr>
-        <w:t>Relate to Huron et al 2014</w:t>
+        <w:t>TODO</w:t>
       </w:r>
     </w:p>
   </w:comment>
-  <w:comment w:id="57" w:author="Olof Ingelsten" w:date="2023-04-12T10:20:00Z" w:initials="OI">
+  <w:comment w:id="52" w:author="Olof Ingelsten" w:date="2023-04-10T19:32:00Z" w:initials="OI">
     <w:p>
       <w:pPr>
         <w:jc w:val="left"/>
@@ -15261,11 +16384,11 @@
           <w:sz w:val="20"/>
           <w:szCs w:val="20"/>
         </w:rPr>
-        <w:t>Wizard of Oz?</w:t>
+        <w:t>Relevant?</w:t>
       </w:r>
     </w:p>
   </w:comment>
-  <w:comment w:id="58" w:author="Olof Ingelsten" w:date="2023-04-12T10:32:00Z" w:initials="OI">
+  <w:comment w:id="55" w:author="Olof Ingelsten" w:date="2023-04-12T15:04:00Z" w:initials="OI">
     <w:p>
       <w:pPr>
         <w:jc w:val="left"/>
@@ -15281,11 +16404,11 @@
           <w:sz w:val="20"/>
           <w:szCs w:val="20"/>
         </w:rPr>
-        <w:t>Houde &amp; Hill, what do prot prot</w:t>
+        <w:t>Houde &amp; Hill etc</w:t>
       </w:r>
     </w:p>
   </w:comment>
-  <w:comment w:id="60" w:author="Olof Ingelsten" w:date="2023-04-12T14:43:00Z" w:initials="OI">
+  <w:comment w:id="57" w:author="Olof Ingelsten" w:date="2023-04-12T15:07:00Z" w:initials="OI">
     <w:p>
       <w:pPr>
         <w:jc w:val="left"/>
@@ -15301,11 +16424,11 @@
           <w:sz w:val="20"/>
           <w:szCs w:val="20"/>
         </w:rPr>
-        <w:t>Jag som designer är trollkarlen som har förberett ett fast scenario, även fast jag kanske inte aktivt är bakom skynket och trollar ås är jag ändå den enda arkitekten inom prototypen</w:t>
+        <w:t>Relate to Huron et al 2014</w:t>
       </w:r>
     </w:p>
   </w:comment>
-  <w:comment w:id="61" w:author="Olof Ingelsten" w:date="2023-04-12T12:15:00Z" w:initials="OI">
+  <w:comment w:id="60" w:author="Olof Ingelsten" w:date="2023-04-12T10:20:00Z" w:initials="OI">
     <w:p>
       <w:pPr>
         <w:jc w:val="left"/>
@@ -15321,11 +16444,11 @@
           <w:sz w:val="20"/>
           <w:szCs w:val="20"/>
         </w:rPr>
-        <w:t>I think I have a VIS reference that mentions this</w:t>
+        <w:t>Wizard of Oz?</w:t>
       </w:r>
     </w:p>
   </w:comment>
-  <w:comment w:id="62" w:author="Olof Ingelsten" w:date="2023-04-12T12:49:00Z" w:initials="OI">
+  <w:comment w:id="61" w:author="Olof Ingelsten" w:date="2023-04-12T10:32:00Z" w:initials="OI">
     <w:p>
       <w:pPr>
         <w:jc w:val="left"/>
@@ -15341,11 +16464,11 @@
           <w:sz w:val="20"/>
           <w:szCs w:val="20"/>
         </w:rPr>
-        <w:t>Do I need to explain this any more?</w:t>
+        <w:t>Houde &amp; Hill, what do prot prot</w:t>
       </w:r>
     </w:p>
   </w:comment>
-  <w:comment w:id="63" w:author="Olof Ingelsten" w:date="2023-04-12T12:35:00Z" w:initials="OI">
+  <w:comment w:id="63" w:author="Olof Ingelsten" w:date="2023-04-12T14:43:00Z" w:initials="OI">
     <w:p>
       <w:pPr>
         <w:jc w:val="left"/>
@@ -15361,11 +16484,11 @@
           <w:sz w:val="20"/>
           <w:szCs w:val="20"/>
         </w:rPr>
-        <w:t>Explain?</w:t>
+        <w:t>Jag som designer är trollkarlen som har förberett ett fast scenario, även fast jag kanske inte aktivt är bakom skynket och trollar ås är jag ändå den enda arkitekten inom prototypen</w:t>
       </w:r>
     </w:p>
   </w:comment>
-  <w:comment w:id="65" w:author="Olof Ingelsten" w:date="2023-04-12T14:26:00Z" w:initials="OI">
+  <w:comment w:id="64" w:author="Olof Ingelsten" w:date="2023-04-12T12:15:00Z" w:initials="OI">
     <w:p>
       <w:pPr>
         <w:jc w:val="left"/>
@@ -15381,11 +16504,11 @@
           <w:sz w:val="20"/>
           <w:szCs w:val="20"/>
         </w:rPr>
-        <w:t>Kanske lite mer här om det behövs?</w:t>
+        <w:t>I think I have a VIS reference that mentions this</w:t>
       </w:r>
     </w:p>
   </w:comment>
-  <w:comment w:id="68" w:author="Olof Ingelsten" w:date="2023-04-25T14:40:00Z" w:initials="OI">
+  <w:comment w:id="65" w:author="Olof Ingelsten" w:date="2023-04-12T12:49:00Z" w:initials="OI">
     <w:p>
       <w:pPr>
         <w:jc w:val="left"/>
@@ -15401,11 +16524,11 @@
           <w:sz w:val="20"/>
           <w:szCs w:val="20"/>
         </w:rPr>
-        <w:t>Kolla upp</w:t>
+        <w:t>Do I need to explain this any more?</w:t>
       </w:r>
     </w:p>
   </w:comment>
-  <w:comment w:id="70" w:author="Olof Ingelsten" w:date="2023-04-25T14:38:00Z" w:initials="OI">
+  <w:comment w:id="66" w:author="Olof Ingelsten" w:date="2023-04-12T12:35:00Z" w:initials="OI">
     <w:p>
       <w:pPr>
         <w:jc w:val="left"/>
@@ -15421,11 +16544,11 @@
           <w:sz w:val="20"/>
           <w:szCs w:val="20"/>
         </w:rPr>
-        <w:t>Källa?</w:t>
+        <w:t>Explain?</w:t>
       </w:r>
     </w:p>
   </w:comment>
-  <w:comment w:id="72" w:author="Olof Ingelsten" w:date="2023-04-25T16:36:00Z" w:initials="OI">
+  <w:comment w:id="68" w:author="Olof Ingelsten" w:date="2023-04-12T14:26:00Z" w:initials="OI">
     <w:p>
       <w:pPr>
         <w:jc w:val="left"/>
@@ -15441,11 +16564,71 @@
           <w:sz w:val="20"/>
           <w:szCs w:val="20"/>
         </w:rPr>
+        <w:t>Kanske lite mer här om det behövs?</w:t>
+      </w:r>
+    </w:p>
+  </w:comment>
+  <w:comment w:id="71" w:author="Olof Ingelsten" w:date="2023-04-25T14:40:00Z" w:initials="OI">
+    <w:p>
+      <w:pPr>
+        <w:jc w:val="left"/>
+      </w:pPr>
+      <w:r>
+        <w:rPr>
+          <w:rStyle w:val="CommentReference"/>
+        </w:rPr>
+        <w:annotationRef/>
+      </w:r>
+      <w:r>
+        <w:rPr>
+          <w:sz w:val="20"/>
+          <w:szCs w:val="20"/>
+        </w:rPr>
+        <w:t>Kolla upp</w:t>
+      </w:r>
+    </w:p>
+  </w:comment>
+  <w:comment w:id="73" w:author="Olof Ingelsten" w:date="2023-04-25T14:38:00Z" w:initials="OI">
+    <w:p>
+      <w:pPr>
+        <w:jc w:val="left"/>
+      </w:pPr>
+      <w:r>
+        <w:rPr>
+          <w:rStyle w:val="CommentReference"/>
+        </w:rPr>
+        <w:annotationRef/>
+      </w:r>
+      <w:r>
+        <w:rPr>
+          <w:sz w:val="20"/>
+          <w:szCs w:val="20"/>
+        </w:rPr>
+        <w:t>Källa?</w:t>
+      </w:r>
+    </w:p>
+  </w:comment>
+  <w:comment w:id="75" w:author="Olof Ingelsten" w:date="2023-04-25T16:36:00Z" w:initials="OI">
+    <w:p>
+      <w:pPr>
+        <w:jc w:val="left"/>
+      </w:pPr>
+      <w:r>
+        <w:rPr>
+          <w:rStyle w:val="CommentReference"/>
+        </w:rPr>
+        <w:annotationRef/>
+      </w:r>
+      <w:r>
+        <w:rPr>
+          <w:sz w:val="20"/>
+          <w:szCs w:val="20"/>
+        </w:rPr>
         <w:t>How relevant is this? Should it be shorter/what should be the focus?</w:t>
       </w:r>
     </w:p>
   </w:comment>
-  <w:comment w:id="73" w:author="Olof Ingelsten" w:date="2023-04-26T12:23:00Z" w:initials="OI">
+  <w:comment w:id="76" w:author="Olof Ingelsten" w:date="2023-04-26T12:23:00Z" w:initials="OI">
     <w:p>
       <w:pPr>
         <w:jc w:val="left"/>
@@ -15475,8 +16658,11 @@
   <w15:commentEx w15:paraId="0A0DBB09" w15:done="0"/>
   <w15:commentEx w15:paraId="2A29D153" w15:done="0"/>
   <w15:commentEx w15:paraId="4E531F6C" w15:done="0"/>
+  <w15:commentEx w15:paraId="17BA92E7" w15:done="0"/>
+  <w15:commentEx w15:paraId="09CCC0A4" w15:done="0"/>
   <w15:commentEx w15:paraId="170E4B1B" w15:done="0"/>
   <w15:commentEx w15:paraId="7DC164E2" w15:done="0"/>
+  <w15:commentEx w15:paraId="00F88BC1" w15:done="0"/>
   <w15:commentEx w15:paraId="12FF7732" w15:done="0"/>
   <w15:commentEx w15:paraId="2127035E" w15:done="0"/>
   <w15:commentEx w15:paraId="35EF5671" w15:done="0"/>
@@ -15501,8 +16687,11 @@
   <w16cex:commentExtensible w16cex:durableId="27DE9B0D" w16cex:dateUtc="2023-04-10T12:26:00Z"/>
   <w16cex:commentExtensible w16cex:durableId="27DE9C4C" w16cex:dateUtc="2023-04-10T12:31:00Z"/>
   <w16cex:commentExtensible w16cex:durableId="27DE9E70" w16cex:dateUtc="2023-04-10T12:40:00Z"/>
+  <w16cex:commentExtensible w16cex:durableId="27F66E15" w16cex:dateUtc="2023-04-28T14:08:00Z"/>
+  <w16cex:commentExtensible w16cex:durableId="27F66E35" w16cex:dateUtc="2023-04-28T14:09:00Z"/>
   <w16cex:commentExtensible w16cex:durableId="27F4FA1C" w16cex:dateUtc="2023-04-27T11:41:00Z"/>
   <w16cex:commentExtensible w16cex:durableId="27F6443D" w16cex:dateUtc="2023-04-28T11:10:00Z"/>
+  <w16cex:commentExtensible w16cex:durableId="27F66F20" w16cex:dateUtc="2023-04-28T14:13:00Z"/>
   <w16cex:commentExtensible w16cex:durableId="27DEE2E8" w16cex:dateUtc="2023-04-10T17:32:00Z"/>
   <w16cex:commentExtensible w16cex:durableId="27E14719" w16cex:dateUtc="2023-04-12T13:04:00Z"/>
   <w16cex:commentExtensible w16cex:durableId="27E147B0" w16cex:dateUtc="2023-04-12T13:07:00Z"/>
@@ -15527,8 +16716,11 @@
   <w16cid:commentId w16cid:paraId="0A0DBB09" w16cid:durableId="27DE9B0D"/>
   <w16cid:commentId w16cid:paraId="2A29D153" w16cid:durableId="27DE9C4C"/>
   <w16cid:commentId w16cid:paraId="4E531F6C" w16cid:durableId="27DE9E70"/>
+  <w16cid:commentId w16cid:paraId="17BA92E7" w16cid:durableId="27F66E15"/>
+  <w16cid:commentId w16cid:paraId="09CCC0A4" w16cid:durableId="27F66E35"/>
   <w16cid:commentId w16cid:paraId="170E4B1B" w16cid:durableId="27F4FA1C"/>
   <w16cid:commentId w16cid:paraId="7DC164E2" w16cid:durableId="27F6443D"/>
+  <w16cid:commentId w16cid:paraId="00F88BC1" w16cid:durableId="27F66F20"/>
   <w16cid:commentId w16cid:paraId="12FF7732" w16cid:durableId="27DEE2E8"/>
   <w16cid:commentId w16cid:paraId="2127035E" w16cid:durableId="27E14719"/>
   <w16cid:commentId w16cid:paraId="35EF5671" w16cid:durableId="27E147B0"/>

--- a/Thesis document files/Olof_Ingelsten_Thesis.docx
+++ b/Thesis document files/Olof_Ingelsten_Thesis.docx
@@ -8797,17 +8797,77 @@
         <w:commentReference w:id="38"/>
       </w:r>
       <w:r>
-        <w:t xml:space="preserve">project there are two realities when approaching conventional methodologies. One reality is purely theoretical and is often applied at the start of the project when planning research and prototyping methodologies. Often these methodologies are presented in a straightforward and generic fashion to seem applicable to any design process. However, as the design </w:t>
+        <w:t>project</w:t>
+      </w:r>
+      <w:r>
+        <w:t xml:space="preserve">, </w:t>
+      </w:r>
+      <w:r>
+        <w:t xml:space="preserve">there are two realities when approaching conventional methodologies. One reality is purely theoretical and is often applied at the start of the project when planning research and prototyping methodologies. Often these methodologies are presented </w:t>
+      </w:r>
+      <w:r>
+        <w:t>straightforwardly and generically</w:t>
+      </w:r>
+      <w:r>
+        <w:t xml:space="preserve"> to seem applicable to any design process. However, as the </w:t>
       </w:r>
       <w:r>
         <w:lastRenderedPageBreak/>
-        <w:t xml:space="preserve">process unfolds the second reality sets in, which is the reality where eventually unforeseen events requires you to adapt and change your approach. This, I believe, is not necessarily a bad thing and requires you as a designer to improvise and use your skills as the process develops. Therefore, in the following section I will describe and outline the design process from start to finish with each methodological choice </w:t>
+        <w:t>design process unfolds</w:t>
+      </w:r>
+      <w:r>
+        <w:t>,</w:t>
+      </w:r>
+      <w:r>
+        <w:t xml:space="preserve"> the second reality sets in</w:t>
+      </w:r>
+      <w:r>
+        <w:t xml:space="preserve"> the reality where eventually unforeseen events require</w:t>
+      </w:r>
+      <w:r>
+        <w:t xml:space="preserve"> you to adapt and change your approach. This is not necessarily </w:t>
+      </w:r>
+      <w:r>
+        <w:t xml:space="preserve">bad </w:t>
+      </w:r>
+      <w:r>
+        <w:t>and requires you as a designer to improvise and use your skills as the process develops. Therefore, in the following section</w:t>
+      </w:r>
+      <w:r>
+        <w:t>,</w:t>
+      </w:r>
+      <w:r>
+        <w:t xml:space="preserve"> I will describe and outline the design process from start to finish</w:t>
+      </w:r>
+      <w:r>
+        <w:t>,</w:t>
+      </w:r>
+      <w:r>
+        <w:t xml:space="preserve"> with each methodological choice </w:t>
       </w:r>
       <w:r>
         <w:t xml:space="preserve">described as they were applied. </w:t>
       </w:r>
       <w:r>
-        <w:t>The structure of the text follows the design process chronologically with literature and user research leading in to sketching and prototyping which in turn ends in user testing and final prototype iterations.</w:t>
+        <w:t>The structure of the text follows the design process chronologically</w:t>
+      </w:r>
+      <w:r>
+        <w:t>,</w:t>
+      </w:r>
+      <w:r>
+        <w:t xml:space="preserve"> with literature and user research leading </w:t>
+      </w:r>
+      <w:r>
+        <w:t>into</w:t>
+      </w:r>
+      <w:r>
+        <w:t xml:space="preserve"> sketching and prototyping</w:t>
+      </w:r>
+      <w:r>
+        <w:t>,</w:t>
+      </w:r>
+      <w:r>
+        <w:t xml:space="preserve"> which in turn ends in user testing and final prototype iterations.</w:t>
       </w:r>
     </w:p>
     <w:p>
@@ -8948,10 +9008,34 @@
     </w:p>
     <w:p>
       <w:r>
-        <w:t xml:space="preserve">The research process in this thesis includes both primary research through in-person user interviews and user tests which is supplemented by secondary research in the form of a literature review of relevant studies in both fields of Interaction Design and Visualisation Design. </w:t>
-      </w:r>
-      <w:r>
-        <w:t xml:space="preserve">Secondary research in the for of a literature review is commonplace in academic research and provides a way for the researcher to review existing research and either synthesise new theories or situate research in relation to each other </w:t>
+        <w:t>The research process in this thesis includes both primary research through in-person user interviews and user tests</w:t>
+      </w:r>
+      <w:r>
+        <w:t>,</w:t>
+      </w:r>
+      <w:r>
+        <w:t xml:space="preserve"> which is supplemented by secondary research in the form of a literature review of relevant studies in both </w:t>
+      </w:r>
+      <w:r>
+        <w:t>Interaction Design and Visualisation Design fields</w:t>
+      </w:r>
+      <w:r>
+        <w:t xml:space="preserve">. </w:t>
+      </w:r>
+      <w:r>
+        <w:t xml:space="preserve">Secondary research in the </w:t>
+      </w:r>
+      <w:r>
+        <w:t>form</w:t>
+      </w:r>
+      <w:r>
+        <w:t xml:space="preserve"> of a literature review is commonplace in academic research</w:t>
+      </w:r>
+      <w:r>
+        <w:t>. It provides</w:t>
+      </w:r>
+      <w:r>
+        <w:t xml:space="preserve"> a way for the researcher to review existing research and either synthesise new theories or situate research in relation to each other </w:t>
       </w:r>
       <w:r>
         <w:fldChar w:fldCharType="begin"/>
@@ -9018,7 +9102,13 @@
         <w:t>An Ad Hoc Review consists of a selection of papers chosen by the researcher to support, contextualise, develop, or otherwise situate the main topic of the research project.</w:t>
       </w:r>
       <w:r>
-        <w:t xml:space="preserve"> What differentiates the Ad Hoc Review from other literature review methodologies is its’ general lack of systematised structure in the way papers are picked. </w:t>
+        <w:t xml:space="preserve"> What differentiates the Ad Hoc Review from other literature review methodologies is its lack of systematised structure in </w:t>
+      </w:r>
+      <w:r>
+        <w:t>how</w:t>
+      </w:r>
+      <w:r>
+        <w:t xml:space="preserve"> papers are picked. </w:t>
       </w:r>
       <w:r>
         <w:fldChar w:fldCharType="begin"/>
@@ -9054,7 +9144,19 @@
     </w:p>
     <w:p>
       <w:r>
-        <w:t xml:space="preserve">For this literature review papers where not picked just to support a position but also to situate and contextualise a design through existing perspectives in the field. The literature research was conducted through desk research using online databases such as </w:t>
+        <w:t>For this literature review</w:t>
+      </w:r>
+      <w:r>
+        <w:t>,</w:t>
+      </w:r>
+      <w:r>
+        <w:t xml:space="preserve"> papers </w:t>
+      </w:r>
+      <w:r>
+        <w:t>were</w:t>
+      </w:r>
+      <w:r>
+        <w:t xml:space="preserve"> not picked to support a position but also to situate and contextualise a design through existing perspectives in the field. The literature research was conducted through desk research using online databases such as </w:t>
       </w:r>
       <w:r>
         <w:rPr>
@@ -9064,7 +9166,13 @@
         <w:t>Google Scholar</w:t>
       </w:r>
       <w:r>
-        <w:t xml:space="preserve"> and field relevant databases such as the </w:t>
+        <w:t xml:space="preserve"> and </w:t>
+      </w:r>
+      <w:r>
+        <w:t>field-relevant</w:t>
+      </w:r>
+      <w:r>
+        <w:t xml:space="preserve"> databases such as the </w:t>
       </w:r>
       <w:r>
         <w:rPr>
@@ -9087,7 +9195,13 @@
         <w:t xml:space="preserve">. The process of filtering relevant research papers can be </w:t>
       </w:r>
       <w:r>
-        <w:t>summarised as:</w:t>
+        <w:t>summarised as</w:t>
+      </w:r>
+      <w:r>
+        <w:t xml:space="preserve"> follows</w:t>
+      </w:r>
+      <w:r>
+        <w:t>:</w:t>
       </w:r>
     </w:p>
     <w:p>
@@ -9118,13 +9232,19 @@
         <w:t>i</w:t>
       </w:r>
       <w:r>
-        <w:t xml:space="preserve">f a paper was released recently (e.g., 2020-present) it might not have many </w:t>
+        <w:t>f a paper was released recently (e.g., 2020-present)</w:t>
+      </w:r>
+      <w:r>
+        <w:t>,</w:t>
+      </w:r>
+      <w:r>
+        <w:t xml:space="preserve"> it might not have many </w:t>
       </w:r>
       <w:r>
         <w:t>citations,</w:t>
       </w:r>
       <w:r>
-        <w:t xml:space="preserve"> but the findings therein could still be </w:t>
+        <w:t xml:space="preserve"> but the findings could still be </w:t>
       </w:r>
       <w:r>
         <w:t>cutting-edge developments</w:t>
@@ -9150,7 +9270,19 @@
         <w:t>When was the paper published?</w:t>
       </w:r>
       <w:r>
-        <w:t xml:space="preserve"> When conducting literature research in human computer interaction related fields many seminal papers (e.g., </w:t>
+        <w:t xml:space="preserve"> When conducting literature research in </w:t>
+      </w:r>
+      <w:r>
+        <w:t>human-computer interaction-related</w:t>
+      </w:r>
+      <w:r>
+        <w:t xml:space="preserve"> fields</w:t>
+      </w:r>
+      <w:r>
+        <w:t>,</w:t>
+      </w:r>
+      <w:r>
+        <w:t xml:space="preserve"> many seminal papers (e.g., </w:t>
       </w:r>
       <w:r>
         <w:fldChar w:fldCharType="begin"/>
@@ -9171,7 +9303,19 @@
         <w:fldChar w:fldCharType="end"/>
       </w:r>
       <w:r>
-        <w:t>) are becoming double edged swords as their age is becoming apparent in the way they discuss “current” technology. However, many non-technical discussions about user centred design hold true today.</w:t>
+        <w:t xml:space="preserve">) are becoming </w:t>
+      </w:r>
+      <w:r>
+        <w:t>double-edged</w:t>
+      </w:r>
+      <w:r>
+        <w:t xml:space="preserve"> swords as their age is becoming apparent in the way they discuss “current” technology. However, many non-technical discussions about </w:t>
+      </w:r>
+      <w:r>
+        <w:t>user-centred</w:t>
+      </w:r>
+      <w:r>
+        <w:t xml:space="preserve"> design hold today.</w:t>
       </w:r>
     </w:p>
     <w:p>
@@ -9193,16 +9337,40 @@
         <w:t xml:space="preserve"> </w:t>
       </w:r>
       <w:r>
-        <w:t>This filtering category is most abstract</w:t>
+        <w:t xml:space="preserve">This filtering category is </w:t>
+      </w:r>
+      <w:r>
+        <w:t xml:space="preserve">the </w:t>
+      </w:r>
+      <w:r>
+        <w:t>most abstract</w:t>
       </w:r>
       <w:r>
         <w:t xml:space="preserve"> of the three</w:t>
       </w:r>
       <w:r>
-        <w:t xml:space="preserve"> and is based on the language used and the way the research is presented in a paper.</w:t>
-      </w:r>
-      <w:r>
-        <w:t xml:space="preserve"> If the papers abstract is presented in a straight-forward way and presents the findings </w:t>
+        <w:t xml:space="preserve"> and is based on the language used and </w:t>
+      </w:r>
+      <w:r>
+        <w:t>how</w:t>
+      </w:r>
+      <w:r>
+        <w:t xml:space="preserve"> the research is presented in a paper.</w:t>
+      </w:r>
+      <w:r>
+        <w:t xml:space="preserve"> If </w:t>
+      </w:r>
+      <w:r>
+        <w:t>the abstract of the paper</w:t>
+      </w:r>
+      <w:r>
+        <w:t xml:space="preserve"> is presented </w:t>
+      </w:r>
+      <w:r>
+        <w:t>straightforwardly</w:t>
+      </w:r>
+      <w:r>
+        <w:t xml:space="preserve"> and presents the findings </w:t>
       </w:r>
       <w:r>
         <w:t>succinctly</w:t>
@@ -9241,16 +9409,25 @@
     </w:p>
     <w:p>
       <w:r>
-        <w:t xml:space="preserve">The double diamond research process is a widely </w:t>
+        <w:t xml:space="preserve">The </w:t>
+      </w:r>
+      <w:r>
+        <w:t>double-diamond</w:t>
+      </w:r>
+      <w:r>
+        <w:t xml:space="preserve"> research process is a widely </w:t>
       </w:r>
       <w:r>
         <w:t>adopted</w:t>
       </w:r>
       <w:r>
-        <w:t xml:space="preserve"> method for describing and planning a design project. The method was popularized by Design </w:t>
-      </w:r>
-      <w:r>
-        <w:t xml:space="preserve">Council UK through </w:t>
+        <w:t xml:space="preserve"> method for describing and planning a design project. </w:t>
+      </w:r>
+      <w:r>
+        <w:t>Design Council UK popularised the method</w:t>
+      </w:r>
+      <w:r>
+        <w:t xml:space="preserve"> through </w:t>
       </w:r>
       <w:r>
         <w:t>in-depth methodological research</w:t>
@@ -9280,7 +9457,13 @@
         <w:fldChar w:fldCharType="end"/>
       </w:r>
       <w:r>
-        <w:t xml:space="preserve">. In short, the method divides the design process in four </w:t>
+        <w:t xml:space="preserve">. In short, the method divides the design process </w:t>
+      </w:r>
+      <w:r>
+        <w:t>into</w:t>
+      </w:r>
+      <w:r>
+        <w:t xml:space="preserve"> four </w:t>
       </w:r>
       <w:r>
         <w:t>phases</w:t>
@@ -9357,7 +9540,7 @@
         <w:t>opens</w:t>
       </w:r>
       <w:r>
-        <w:t xml:space="preserve"> the design space for exploration and research, which in turn converges during the </w:t>
+        <w:t xml:space="preserve"> the design space for exploration and research, which converges during the </w:t>
       </w:r>
       <w:r>
         <w:rPr>
@@ -9386,7 +9569,19 @@
         <w:t>develop</w:t>
       </w:r>
       <w:r>
-        <w:t xml:space="preserve"> phase diverges, based on the design opportunities, to different prototyping iterations which concludes through converging to a final design in the </w:t>
+        <w:t xml:space="preserve"> phase diverges, based on the design opportunities, to different prototyping iterations</w:t>
+      </w:r>
+      <w:r>
+        <w:t>,</w:t>
+      </w:r>
+      <w:r>
+        <w:t xml:space="preserve"> which </w:t>
+      </w:r>
+      <w:r>
+        <w:t>conclude</w:t>
+      </w:r>
+      <w:r>
+        <w:t xml:space="preserve"> through converging to a final design in the </w:t>
       </w:r>
       <w:r>
         <w:rPr>
@@ -9428,7 +9623,19 @@
     </w:p>
     <w:p>
       <w:r>
-        <w:t xml:space="preserve">As the Design Council (2019) themselves say, the common description of the double diamond is often not as linearly applied as the initial clean description could lead one to believe. A design process is often one of constant iteration and a true to life double diamond process would need to include several loops leading back and forth from different parts </w:t>
+        <w:t>As the Design Council (2019) themselves say, the common description of the double diamond is often not as linearly applied as the initial clean description could lead one to believe. A design process is often one of constant iteration</w:t>
+      </w:r>
+      <w:r>
+        <w:t>,</w:t>
+      </w:r>
+      <w:r>
+        <w:t xml:space="preserve"> and a </w:t>
+      </w:r>
+      <w:r>
+        <w:t>true-to-life</w:t>
+      </w:r>
+      <w:r>
+        <w:t xml:space="preserve"> double diamond process would need to include several loops leading back and forth from different parts </w:t>
       </w:r>
       <w:r>
         <w:fldChar w:fldCharType="begin"/>
@@ -9452,26 +9659,34 @@
         <w:t>.</w:t>
       </w:r>
       <w:r>
-        <w:t xml:space="preserve"> Therefore, by applying the double diamond as a general scheduling tool to describe the overall </w:t>
-      </w:r>
-      <w:r>
-        <w:rPr>
-          <w:i/>
-          <w:iCs/>
-        </w:rPr>
-        <w:t>expected</w:t>
-      </w:r>
-      <w:r>
-        <w:t xml:space="preserve"> design process, one permits the design process to change and evolve as needed while still retaining an overarching structure.</w:t>
-      </w:r>
-      <w:r>
-        <w:t xml:space="preserve"> However, the strengths of the methods generality </w:t>
+        <w:t xml:space="preserve"> Therefore, </w:t>
+      </w:r>
+      <w:r>
+        <w:t xml:space="preserve">applying the double diamond as a general scheduling tool to describe the overall expected design process permits the design process to change and evolve as needed while </w:t>
+      </w:r>
+      <w:r>
+        <w:t>retaining an overarching structure.</w:t>
+      </w:r>
+      <w:r>
+        <w:t xml:space="preserve"> However, the strengths of the </w:t>
+      </w:r>
+      <w:r>
+        <w:t>method's</w:t>
+      </w:r>
+      <w:r>
+        <w:t xml:space="preserve"> generality </w:t>
       </w:r>
       <w:r>
         <w:t>are</w:t>
       </w:r>
       <w:r>
-        <w:t xml:space="preserve"> also its’ greatest weakness. As the design process unfolds and new insights determine new directions the initial plan requires constant updating if you expect it to be constantly applicable.</w:t>
+        <w:t xml:space="preserve"> also its’ greatest weakness. As the design process unfolds and new insights determine new directions</w:t>
+      </w:r>
+      <w:r>
+        <w:t>,</w:t>
+      </w:r>
+      <w:r>
+        <w:t xml:space="preserve"> the initial plan requires constant updating if you expect it to be constantly applicable.</w:t>
       </w:r>
       <w:r>
         <w:t xml:space="preserve"> </w:t>
@@ -9483,22 +9698,28 @@
         <w:t>permit a creative process</w:t>
       </w:r>
       <w:r>
-        <w:t>, a more flexible mindset and approach is needed. The actual process of design is certainly one of divergence and convergence. However, it is much more chaotic and intricate than the visual model of the double diamond represents. The actual process could be likened to a fractal pattern of doing design and learning insights.</w:t>
-      </w:r>
-    </w:p>
-    <w:p>
-      <w:r>
-        <w:t xml:space="preserve">With these insights and critiques in mind, this thesis approached the double diamond from a pragmatic </w:t>
-      </w:r>
-      <w:r>
-        <w:t>perspective,</w:t>
-      </w:r>
-      <w:r>
-        <w:t xml:space="preserve"> and I used it both as a personal </w:t>
-      </w:r>
+        <w:t>. A</w:t>
+      </w:r>
+      <w:r>
+        <w:t xml:space="preserve"> more flexible mindset and approach is needed. The actual process of design is certainly one of divergence and convergence. However, it is much more chaotic and intricate than the visual model of the double diamond represents. The actual process could be likened to a fractal pattern of doing design and learning insights.</w:t>
+      </w:r>
+    </w:p>
+    <w:p>
       <w:r>
         <w:lastRenderedPageBreak/>
-        <w:t>scheduling to check progress against as well as a tool for discussing project planning with stakeholders.</w:t>
+        <w:t xml:space="preserve">With these insights and critiques in mind, this thesis approached the double diamond </w:t>
+      </w:r>
+      <w:r>
+        <w:t>pragmatically. I used it as a personal scheduling to check progress and</w:t>
+      </w:r>
+      <w:r>
+        <w:t xml:space="preserve"> </w:t>
+      </w:r>
+      <w:r>
+        <w:t xml:space="preserve">as </w:t>
+      </w:r>
+      <w:r>
+        <w:t>a tool for discussing project planning with stakeholders.</w:t>
       </w:r>
       <w:r>
         <w:t xml:space="preserve"> The schedule (</w:t>
@@ -9525,7 +9746,13 @@
         <w:fldChar w:fldCharType="end"/>
       </w:r>
       <w:r>
-        <w:t>) included milestone dates to keep in mind as well as key aspects and features to be developed throughout the entirety of the project.</w:t>
+        <w:t xml:space="preserve">) included milestone dates to keep in mind </w:t>
+      </w:r>
+      <w:r>
+        <w:t xml:space="preserve">and key aspects and features to be developed throughout </w:t>
+      </w:r>
+      <w:r>
+        <w:t>the project.</w:t>
       </w:r>
     </w:p>
     <w:p>
@@ -9653,7 +9880,7 @@
         <w:rPr>
           <w:highlight w:val="yellow"/>
         </w:rPr>
-        <w:t>Short intro to interviews??</w:t>
+        <w:t>Short intro to interviews?</w:t>
       </w:r>
     </w:p>
     <w:p>
@@ -9693,6 +9920,10 @@
       </w:r>
       <w:proofErr w:type="spellStart"/>
       <w:r>
+        <w:rPr>
+          <w:i/>
+          <w:iCs/>
+        </w:rPr>
         <w:t>FigJam</w:t>
       </w:r>
       <w:proofErr w:type="spellEnd"/>
@@ -9729,6 +9960,47 @@
           <w:lang w:eastAsia="en-GB"/>
         </w:rPr>
       </w:pPr>
+      <w:r>
+        <w:rPr>
+          <w:lang w:eastAsia="en-GB"/>
+        </w:rPr>
+        <w:t xml:space="preserve">Secondly, I explained the project's purpose and expected outcome based on the problem statement provided by the supervisor at IKEA. Further, I </w:t>
+      </w:r>
+      <w:r>
+        <w:rPr>
+          <w:lang w:eastAsia="en-GB"/>
+        </w:rPr>
+        <w:lastRenderedPageBreak/>
+        <w:t xml:space="preserve">outlined the process and requirements of writing a bachelor's thesis and how I would collect and save data through the consent forms provided by Malmö University. A benefit of explaining this in front of the entire team is that, entering each meeting, everyone had a common baseline understanding of the project and its stakes. This gave me a canvas upon which I could direct each following discussion to be as efficient as possible without re-explaining the project at every meeting. However, although having each member up to date with the project allowed for relevant discussions, the interviewing process could have been made more efficient to yield better results due to reasons explained </w:t>
+      </w:r>
+      <w:r>
+        <w:rPr>
+          <w:lang w:eastAsia="en-GB"/>
+        </w:rPr>
+        <w:t>in the following section</w:t>
+      </w:r>
+      <w:r>
+        <w:rPr>
+          <w:lang w:eastAsia="en-GB"/>
+        </w:rPr>
+        <w:t>.</w:t>
+      </w:r>
+    </w:p>
+    <w:p>
+      <w:pPr>
+        <w:pStyle w:val="Heading3"/>
+        <w:rPr>
+          <w:lang w:eastAsia="en-GB"/>
+        </w:rPr>
+      </w:pPr>
+      <w:bookmarkStart w:id="47" w:name="_Toc133509143"/>
+      <w:r>
+        <w:rPr>
+          <w:lang w:eastAsia="en-GB"/>
+        </w:rPr>
+        <w:t>Exploratory discussions</w:t>
+      </w:r>
+      <w:bookmarkEnd w:id="47"/>
     </w:p>
     <w:p>
       <w:pPr>
@@ -9741,53 +10013,20 @@
         <w:rPr>
           <w:lang w:eastAsia="en-GB"/>
         </w:rPr>
-        <w:t xml:space="preserve">Secondly, I explained the project's purpose and expected outcome based on the problem statement provided by the supervisor at IKEA. Further, I </w:t>
+        <w:t xml:space="preserve">The individual meetings with each team member consisted of one-on-one sessions spanning 45-60 minutes in person or digitally (Four physical meetings, two digital). </w:t>
       </w:r>
       <w:r>
         <w:rPr>
           <w:lang w:eastAsia="en-GB"/>
         </w:rPr>
-        <w:lastRenderedPageBreak/>
-        <w:t>outlined the process and requirements of writing a bachelor's thesis and how I would collect and save data through the consent forms provided by Malmö University. A benefit of explaining this in front of the entire team is that, entering each meeting, everyone had a common baseline understanding of the project and its stakes. This gave me a canvas upon which I could direct each following discussion to be as efficient as possible without re-explaining the project at every meeting. However, although having each member up to date with the project allowed for relevant discussions, the interviewing process could have been made more efficient to yield better results due to reasons explained later.</w:t>
-      </w:r>
-    </w:p>
-    <w:p>
-      <w:pPr>
-        <w:pStyle w:val="Heading3"/>
+        <w:t>In addition, each</w:t>
+      </w:r>
+      <w:r>
         <w:rPr>
           <w:lang w:eastAsia="en-GB"/>
         </w:rPr>
-      </w:pPr>
-      <w:bookmarkStart w:id="47" w:name="_Toc133509143"/>
-      <w:r>
-        <w:rPr>
-          <w:lang w:eastAsia="en-GB"/>
-        </w:rPr>
-        <w:t>Exploratory discussions</w:t>
-      </w:r>
-      <w:bookmarkEnd w:id="47"/>
-    </w:p>
-    <w:p>
-      <w:pPr>
-        <w:rPr>
-          <w:rFonts w:ascii="Times New Roman" w:hAnsi="Times New Roman"/>
-          <w:lang w:eastAsia="en-GB"/>
-        </w:rPr>
-      </w:pPr>
-      <w:r>
-        <w:rPr>
-          <w:lang w:eastAsia="en-GB"/>
-        </w:rPr>
-        <w:t>The individual meetings with each team member consisted of one-on-one sessions spanning 45-60 minutes in person or digitally (Four physical meetings, two digital). Each interview was recorded through audio for later reference with consent from each interviewee. By recording each interview, I had the opportunity to focus more on driving interesting discussions with more fluid conversation rather than taking notes while talking, which can be difficult while conducting research solo.</w:t>
-      </w:r>
-    </w:p>
-    <w:p>
-      <w:pPr>
-        <w:rPr>
-          <w:rFonts w:ascii="Times New Roman" w:hAnsi="Times New Roman"/>
-          <w:lang w:eastAsia="en-GB"/>
-        </w:rPr>
-      </w:pPr>
+        <w:t xml:space="preserve"> interview was recorded through audio for later reference with consent from each interviewee. By recording each interview, I had the opportunity to focus more on driving interesting discussions with more fluid conversation rather than taking notes while talking, which can be difficult while conducting research solo.</w:t>
+      </w:r>
     </w:p>
     <w:p>
       <w:pPr>
@@ -9884,43 +10123,100 @@
     </w:p>
     <w:p>
       <w:r>
-        <w:t>Through these informal interviews, valuable insights were gained, however, as previously mentioned, the way the interviews were conducted, as well as how the data was processed, could have been improved to both save time and yield better results. Better results, in this case, would entail discussions that did not stray too far from the project scope and be more structured than they were. </w:t>
-      </w:r>
-    </w:p>
-    <w:p/>
-    <w:p>
+        <w:t>Through these informal interviews, valuable insights were gained</w:t>
+      </w:r>
+      <w:r>
+        <w:t>. However</w:t>
+      </w:r>
+      <w:r>
+        <w:t>, as previously mentioned, the way the interviews were conducted</w:t>
+      </w:r>
+      <w:r>
+        <w:t xml:space="preserve"> and how the data was processed could have been improved to </w:t>
+      </w:r>
+      <w:r>
+        <w:t xml:space="preserve">save time and yield better results. Better results, in this case, would entail discussions that </w:t>
+      </w:r>
+      <w:r>
+        <w:t>stayed within</w:t>
+      </w:r>
+      <w:r>
+        <w:t xml:space="preserve"> the project scope and </w:t>
+      </w:r>
+      <w:r>
+        <w:t>were</w:t>
+      </w:r>
+      <w:r>
+        <w:t xml:space="preserve"> more structured than they were. </w:t>
+      </w:r>
+    </w:p>
+    <w:p>
+      <w:r>
+        <w:t xml:space="preserve">Although recording each session allowed for more engaging discussions, the following post-processing required considerable time. When listening back at 1.5-2 times speed, most interviews still needed an hour of </w:t>
+      </w:r>
+      <w:r>
+        <w:t>busy</w:t>
+      </w:r>
+      <w:r>
+        <w:t xml:space="preserve"> work for </w:t>
+      </w:r>
       <w:r>
         <w:lastRenderedPageBreak/>
-        <w:t>Although recording each session allowed for more engaging discussions, the following post-processing required considerable time. When listening back at 1.5-2 times speed, most interviews still needed an hour of active work for taking notes, correcting, and summarising. To save time in the post-processing stage, a more semi-structured interview with more precise goals and questions could have provided more efficient (shorter) interviews, thus minimising time spent after the fact. Another benefit of structuring the interviews further is the data yield from each, which could be more in line with what is expected from the project outcome. </w:t>
-      </w:r>
-    </w:p>
-    <w:p/>
-    <w:p>
-      <w:r>
-        <w:rPr>
-          <w:shd w:val="clear" w:color="auto" w:fill="FFFF00"/>
-        </w:rPr>
-        <w:t xml:space="preserve">However, for this type of design research, given the stakeholders within this project, semi-structured interviews are more beneficial as compared to the traditional interview question format. Furthermore, responding dynamically and allowing the user more space to reflect upon their thoughts and practices demonstrated greater depth in each answer, which could be lost if you stick to a pre-determined formula. Another argument for urging the users themselves to reflect on the discussion is that I, as the “designer”, cannot make any grounded assumptions about the user's work and values. By following a too-structured method, I stand to fall for my biases and preconceptions, thus disallowing the users to speak on their behalf. Another thought on the informal interview is its </w:t>
+        <w:t>taking notes, correcting, and summarising. To save time in the post-processing stage, a more semi-structured interview with more precise goals and questions could have provided more efficient (shorter) interviews, thus minimising time spent after the fact. Another benefit of structuring the interviews further is the data yield from each, which could be more in line with what is expected from the project outcome. </w:t>
+      </w:r>
+    </w:p>
+    <w:p>
+      <w:r>
+        <w:t>However</w:t>
+      </w:r>
+      <w:r>
+        <w:t>, given the stakeholders within this project, semi-structured interviews are more beneficial than the traditional interview question format for this type of design research</w:t>
+      </w:r>
+      <w:r>
+        <w:t xml:space="preserve">. Furthermore, responding dynamically and allowing the user more space to reflect upon their thoughts and practices demonstrated greater depth in each answer, which could be lost if you stick to a pre-determined formula. Another argument for urging the users themselves to reflect on the discussion is that I, as the “designer”, cannot make any grounded assumptions about the user's work and values. By following a too-structured method, I stand to fall for my biases and preconceptions, thus disallowing the users to speak on their behalf. Another thought on the informal interview is its </w:t>
       </w:r>
       <w:proofErr w:type="gramStart"/>
       <w:r>
-        <w:rPr>
-          <w:shd w:val="clear" w:color="auto" w:fill="FFFF00"/>
-        </w:rPr>
         <w:t>sometimes improvisational</w:t>
       </w:r>
       <w:proofErr w:type="gramEnd"/>
       <w:r>
-        <w:rPr>
-          <w:shd w:val="clear" w:color="auto" w:fill="FFFF00"/>
-        </w:rPr>
-        <w:t xml:space="preserve"> feel which not all users responded to. The thought processes of some interviewees worked very well with this format and encouraged an open environment which had a workshop-like feel where spontaneous whiteboard collaborations arose. Some users were less engaged with this type of interview and would perhaps have benefited from a more structured method.</w:t>
-      </w:r>
-    </w:p>
-    <w:p/>
-    <w:p>
-      <w:r>
-        <w:t>Finally, booking six meetings in one week, especially the first week, was not the most efficient use of that time. As all interviewees were asked the same initial prompt combined with the shallow knowledge of their experiences, most users responded with similar answers. This is not necessarily bad, as it demonstrates commonalities between the users and a direction for the project. However, this insight was gained after the first three interviews leading the remaining three to be more confirming discussions based on assumptions gained through the first three. By staggering the interviews on a weekly basis, more specific questions could be asked as new knowledge was gained. Although initially, this was not practical due to planning and business-related issues. Getting a hold of a user for an interview is not as easy as IKEA operates on a meeting-based culture, thus requiring almost a two-week head start to find times to meet.</w:t>
+        <w:t xml:space="preserve"> feel which not all users responded to. The thought processes of some interviewees worked very well with this format and encouraged an open environment </w:t>
+      </w:r>
+      <w:r>
+        <w:t>with</w:t>
+      </w:r>
+      <w:r>
+        <w:t xml:space="preserve"> a workshop-like feel where spontaneous whiteboard collaborations arose. </w:t>
+      </w:r>
+      <w:r>
+        <w:t>On the other hand, some</w:t>
+      </w:r>
+      <w:r>
+        <w:t xml:space="preserve"> users were less engaged with this type of interview and would perhaps have benefited from a more structured method.</w:t>
+      </w:r>
+    </w:p>
+    <w:p>
+      <w:r>
+        <w:t xml:space="preserve">Finally, booking six meetings in one week, especially the first week, was not the most efficient use of that time. As all interviewees were asked the same initial prompt combined with the shallow knowledge of their experiences, most users responded with similar answers. This is </w:t>
+      </w:r>
+      <w:r>
+        <w:t>okay</w:t>
+      </w:r>
+      <w:r>
+        <w:t xml:space="preserve">, as it demonstrates commonalities between the users and a direction for the project. However, this insight was gained after the first three interviews leading the remaining three to be more confirming discussions based on assumptions gained through the first three. By staggering the interviews </w:t>
+      </w:r>
+      <w:r>
+        <w:t>weekly</w:t>
+      </w:r>
+      <w:r>
+        <w:t xml:space="preserve">, more specific questions could be asked as new knowledge was gained. Although initially, this was not practical due to planning and business-related issues. Getting a hold of a user for an interview is </w:t>
+      </w:r>
+      <w:r>
+        <w:t>more challenging as</w:t>
+      </w:r>
+      <w:r>
+        <w:t xml:space="preserve"> IKEA operates on a meeting-based culture, thus requiring almost a two-week head start to find times to meet.</w:t>
       </w:r>
     </w:p>
     <w:p>
@@ -9929,28 +10225,81 @@
       </w:pPr>
       <w:bookmarkStart w:id="49" w:name="_Toc133509145"/>
       <w:r>
+        <w:t>Analysis process</w:t>
+      </w:r>
+      <w:bookmarkEnd w:id="49"/>
+    </w:p>
+    <w:p>
+      <w:pPr>
+        <w:pStyle w:val="Heading4"/>
+      </w:pPr>
+      <w:r>
+        <w:t>Affinity diagramming</w:t>
+      </w:r>
+    </w:p>
+    <w:p>
+      <w:r>
+        <w:t xml:space="preserve">Affinity diagramming is </w:t>
+      </w:r>
+      <w:r>
+        <w:t xml:space="preserve">a </w:t>
+      </w:r>
+      <w:r>
+        <w:t xml:space="preserve">method of data analysis that focuses on externalising insights and helps designers to structure information by categorising among common themes </w:t>
+      </w:r>
+      <w:r>
+        <w:fldChar w:fldCharType="begin"/>
+      </w:r>
+      <w:r>
+        <w:instrText xml:space="preserve"> ADDIN ZOTERO_ITEM CSL_CITATION {"citationID":"kYDrtxU9","properties":{"formattedCitation":"(Martin &amp; Hanington, 2012)","plainCitation":"(Martin &amp; Hanington, 2012)","noteIndex":0},"citationItems":[{"id":570,"uris":["http://zotero.org/users/11020722/items/Y9S7UEGF"],"itemData":{"id":570,"type":"article-journal","container-title":"Choice Reviews Online","DOI":"10.5860/CHOICE.49-5403","ISSN":"0009-4978, 1523-8253","issue":"10","journalAbbreviation":"Choice Reviews Online","language":"en","page":"49-5403-49-5403","source":"DOI.org (Crossref)","title":"Universal methods of design: 100 ways to research complex problems, develop innovative ideas, and design effective solutions","title-short":"Universal methods of design","volume":"49","author":[{"family":"Martin","given":"Bella"},{"family":"Hanington","given":"Bruce"}],"issued":{"date-parts":[["2012",6,1]]}}}],"schema":"https://github.com/citation-style-language/schema/raw/master/csl-citation.json"} </w:instrText>
+      </w:r>
+      <w:r>
+        <w:fldChar w:fldCharType="separate"/>
+      </w:r>
+      <w:r>
+        <w:rPr>
+          <w:noProof/>
+        </w:rPr>
+        <w:t>(Martin &amp; Hanington, 2012)</w:t>
+      </w:r>
+      <w:r>
+        <w:fldChar w:fldCharType="end"/>
+      </w:r>
+      <w:r>
+        <w:t>.</w:t>
+      </w:r>
+      <w:r>
+        <w:t xml:space="preserve"> </w:t>
+      </w:r>
+      <w:r>
+        <w:t xml:space="preserve">Insights and observations from user interviews are written down on individual </w:t>
+      </w:r>
+      <w:proofErr w:type="gramStart"/>
+      <w:r>
+        <w:t>Post-it</w:t>
+      </w:r>
+      <w:proofErr w:type="gramEnd"/>
+      <w:r>
+        <w:t xml:space="preserve"> notes and scattered on an open surface. The post-its</w:t>
+      </w:r>
+      <w:r>
+        <w:t>’</w:t>
+      </w:r>
+      <w:r>
+        <w:t xml:space="preserve"> are then clustered by commonalities and themes</w:t>
+      </w:r>
+      <w:r>
+        <w:t>. These</w:t>
+      </w:r>
+      <w:r>
+        <w:t xml:space="preserve"> themes are not determined beforehand but </w:t>
+      </w:r>
+      <w:r>
         <w:lastRenderedPageBreak/>
-        <w:t>Analysis process</w:t>
-      </w:r>
-      <w:bookmarkEnd w:id="49"/>
-    </w:p>
-    <w:p>
-      <w:pPr>
-        <w:pStyle w:val="Heading4"/>
-      </w:pPr>
-      <w:r>
-        <w:t>Affinity diagramming</w:t>
-      </w:r>
-    </w:p>
-    <w:p>
-      <w:r>
-        <w:rPr>
-          <w:highlight w:val="yellow"/>
-        </w:rPr>
-        <w:t>Short introductory section</w:t>
-      </w:r>
-      <w:r>
-        <w:t xml:space="preserve"> about affinity diagramming</w:t>
+        <w:t>arise through the process.</w:t>
+      </w:r>
+      <w:r>
+        <w:t xml:space="preserve"> The themes can then be analysed and used to generate design opportunities and design issues that can be iterated upon.</w:t>
       </w:r>
     </w:p>
     <w:p>
@@ -9963,7 +10312,19 @@
         <w:rPr>
           <w:lang w:eastAsia="en-GB"/>
         </w:rPr>
-        <w:t>As previously mentioned, all interviews were recorded through audio for later analysis so the discussions could flow better and be more focused. Taking notes after the fact, together with a recording, allows for greater detail in insights and quotes to be captured, which otherwise could be missed during the discussion. However, note that the insights recorded did not compromise an entire written transcription of each discussion, as that would take too much time and not yield more or different insights. This method of interview analysis provides the researcher with a high degree of flexibility in both the interview session and the analysis but comes with some drawbacks. The main drawback found through this method is the insights and questions learned after the fact, which were missed during the interview that could have led to other valuable discussions. Nonetheless, such questions can be answered in a follow-up meeting with the user, requiring more time, preparation and planning.</w:t>
+        <w:t xml:space="preserve">As previously mentioned, all interviews were recorded through audio for later analysis so the discussions could flow better and be more focused. Taking notes after the fact, together with a recording, allows for greater detail in insights and quotes to be captured, which otherwise could be missed during the discussion. However, note that the insights recorded did not compromise an entire written transcription of each discussion, as that would take too much time and not yield more or different insights. This method of interview analysis provides the researcher with a high degree of flexibility in both the interview session and the analysis but comes with some drawbacks. The main drawback found through this method is the insights and questions learned after the fact, which </w:t>
+      </w:r>
+      <w:r>
+        <w:rPr>
+          <w:lang w:eastAsia="en-GB"/>
+        </w:rPr>
+        <w:t>should have been noticed</w:t>
+      </w:r>
+      <w:r>
+        <w:rPr>
+          <w:lang w:eastAsia="en-GB"/>
+        </w:rPr>
+        <w:t xml:space="preserve"> during the interview that could have led to other valuable discussions. Nonetheless, such questions can be answered in a follow-up meeting with the user, requiring more time, preparation and planning.</w:t>
       </w:r>
     </w:p>
     <w:p>
@@ -10095,7 +10456,64 @@
         <w:fldChar w:fldCharType="end"/>
       </w:r>
       <w:r>
-        <w:t>), seven themes could be identified: Data &amp; Input, Purpose of the Overview, Finding Information, Issues &amp; Problems, Governance, Previous Mappings</w:t>
+        <w:t xml:space="preserve">), seven themes could be identified: </w:t>
+      </w:r>
+      <w:r>
+        <w:rPr>
+          <w:i/>
+          <w:iCs/>
+        </w:rPr>
+        <w:t>Data &amp; Input</w:t>
+      </w:r>
+      <w:r>
+        <w:t xml:space="preserve">, </w:t>
+      </w:r>
+      <w:r>
+        <w:rPr>
+          <w:i/>
+          <w:iCs/>
+        </w:rPr>
+        <w:t>Purpose of the Overview</w:t>
+      </w:r>
+      <w:r>
+        <w:t xml:space="preserve">, </w:t>
+      </w:r>
+      <w:r>
+        <w:rPr>
+          <w:i/>
+          <w:iCs/>
+        </w:rPr>
+        <w:t>Finding Information</w:t>
+      </w:r>
+      <w:r>
+        <w:t xml:space="preserve">, </w:t>
+      </w:r>
+      <w:r>
+        <w:rPr>
+          <w:i/>
+          <w:iCs/>
+        </w:rPr>
+        <w:t>Issues &amp; Problems</w:t>
+      </w:r>
+      <w:r>
+        <w:t xml:space="preserve">, </w:t>
+      </w:r>
+      <w:r>
+        <w:rPr>
+          <w:i/>
+          <w:iCs/>
+        </w:rPr>
+        <w:t>Governance</w:t>
+      </w:r>
+      <w:r>
+        <w:t xml:space="preserve">, </w:t>
+      </w:r>
+      <w:r>
+        <w:rPr>
+          <w:i/>
+          <w:iCs/>
+        </w:rPr>
+        <w:t>Previous Mappings</w:t>
       </w:r>
       <w:r>
         <w:rPr>
@@ -10130,19 +10548,22 @@
         <w:rPr>
           <w:lang w:eastAsia="en-GB"/>
         </w:rPr>
+        <w:t>Results from interviews</w:t>
+      </w:r>
+      <w:bookmarkEnd w:id="51"/>
+    </w:p>
+    <w:p>
+      <w:pPr>
+        <w:rPr>
+          <w:rFonts w:ascii="Times New Roman" w:hAnsi="Times New Roman"/>
+        </w:rPr>
+      </w:pPr>
+      <w:r>
+        <w:t xml:space="preserve">In the following section, the resulting insights and learnings from the interviews will be presented as is with some explanation, further analysis will </w:t>
+      </w:r>
+      <w:r>
         <w:lastRenderedPageBreak/>
-        <w:t>Results from interviews</w:t>
-      </w:r>
-      <w:bookmarkEnd w:id="51"/>
-    </w:p>
-    <w:p>
-      <w:pPr>
-        <w:rPr>
-          <w:rFonts w:ascii="Times New Roman" w:hAnsi="Times New Roman"/>
-        </w:rPr>
-      </w:pPr>
-      <w:r>
-        <w:t>In the following section, the resulting insights and learnings from the interviews will be presented as is with some explanation, further analysis will be developed upon in the discussion and through later design activities</w:t>
+        <w:t>be developed upon in the discussion and through later design activities</w:t>
       </w:r>
       <w:r>
         <w:t xml:space="preserve"> and </w:t>
@@ -10179,7 +10600,7 @@
         <w:t>Purpose of the Overview,</w:t>
       </w:r>
       <w:r>
-        <w:t xml:space="preserve"> is the most extensive theme regarding insights and collected data which is not unexpected as the interviews focused heavily on the themes within. The insights gained from Data &amp; Input are technical in their nature and inform the design </w:t>
+        <w:t xml:space="preserve"> is the most extensive theme regarding insights and collected data which is not unexpected as the interviews focused heavily on the themes within. The insights gained from Data &amp; Input are technical and inform the design </w:t>
       </w:r>
       <w:proofErr w:type="gramStart"/>
       <w:r>
@@ -10496,21 +10917,24 @@
         <w:rPr>
           <w:color w:val="000000"/>
         </w:rPr>
+        <w:t>Animations could augment and enforce certain overview aspects, e.g., data flow between solutions.</w:t>
+      </w:r>
+    </w:p>
+    <w:p>
+      <w:pPr>
+        <w:pStyle w:val="Heading4"/>
+      </w:pPr>
+      <w:r>
+        <w:t>Purpose of the Overview</w:t>
+      </w:r>
+    </w:p>
+    <w:p>
+      <w:r>
+        <w:t xml:space="preserve">The purpose of the mapping is different depending on whom you ask, as differing perspectives have different stakes depending on their work. </w:t>
+      </w:r>
+      <w:r>
         <w:lastRenderedPageBreak/>
-        <w:t>Animations could augment and enforce certain overview aspects, e.g., data flow between solutions.</w:t>
-      </w:r>
-    </w:p>
-    <w:p>
-      <w:pPr>
-        <w:pStyle w:val="Heading4"/>
-      </w:pPr>
-      <w:r>
-        <w:t>Purpose of the Overview</w:t>
-      </w:r>
-    </w:p>
-    <w:p>
-      <w:r>
-        <w:t xml:space="preserve">The purpose of the mapping is different depending on whom you ask, as differing perspectives have different stakes depending on their work. However, the purpose of the mapping can be divided into two prominent themes, </w:t>
+        <w:t xml:space="preserve">However, the purpose of the mapping can be divided into two prominent themes, </w:t>
       </w:r>
       <w:r>
         <w:rPr>
@@ -10559,7 +10983,25 @@
     </w:p>
     <w:p>
       <w:r>
-        <w:t>When discussing the digital landscape, it would be amiss not to mention the larger scope of people affected and included in this mapping type. A recurring theme amongst the designers was the lack of common understanding of the contexts in which they were working. Through a better understanding of the larger context, some users hypothesised that projects could be defined better and have more focused design processes than they currently have.</w:t>
+        <w:t xml:space="preserve">When discussing the digital landscape, </w:t>
+      </w:r>
+      <w:r>
+        <w:t>mentioning the larger scope of people affected and included in this mapping type would be important</w:t>
+      </w:r>
+      <w:r>
+        <w:t xml:space="preserve">. A recurring theme amongst the designers was the </w:t>
+      </w:r>
+      <w:r>
+        <w:t>need for</w:t>
+      </w:r>
+      <w:r>
+        <w:t xml:space="preserve"> </w:t>
+      </w:r>
+      <w:r>
+        <w:t xml:space="preserve">a </w:t>
+      </w:r>
+      <w:r>
+        <w:t>common understanding of the contexts in which they were working. Through a better understanding of the larger context, some users hypothesised that projects could be defined better and have more focused design processes than they currently have.</w:t>
       </w:r>
     </w:p>
     <w:p>
@@ -10571,7 +11013,13 @@
         </w:numPr>
       </w:pPr>
       <w:r>
-        <w:t>Communication in the UX Team is disjointed regarding the digital landscape.</w:t>
+        <w:t xml:space="preserve">Communication in the UX Team </w:t>
+      </w:r>
+      <w:r>
+        <w:t>needs to be more cohesive</w:t>
+      </w:r>
+      <w:r>
+        <w:t xml:space="preserve"> regarding the digital landscape.</w:t>
       </w:r>
     </w:p>
     <w:p>
@@ -10583,7 +11031,13 @@
         </w:numPr>
       </w:pPr>
       <w:r>
-        <w:t>Most UX Designers do not have a clear picture of the digital landscape.</w:t>
+        <w:t xml:space="preserve">Most UX Designers </w:t>
+      </w:r>
+      <w:r>
+        <w:t>need a clearer</w:t>
+      </w:r>
+      <w:r>
+        <w:t xml:space="preserve"> picture of the digital landscape.</w:t>
       </w:r>
     </w:p>
     <w:p>
@@ -10607,7 +11061,13 @@
         </w:numPr>
       </w:pPr>
       <w:r>
-        <w:t>Multiple differing perspectives between UX Designers and end users lead to a lack of consensus in discussions. “</w:t>
+        <w:t xml:space="preserve">Multiple differing perspectives between UX Designers and end users lead to a </w:t>
+      </w:r>
+      <w:r>
+        <w:t>need for more</w:t>
+      </w:r>
+      <w:r>
+        <w:t xml:space="preserve"> consensus in discussions. “</w:t>
       </w:r>
       <w:r>
         <w:rPr>
@@ -10732,18 +11192,27 @@
         <w:pStyle w:val="Heading4"/>
       </w:pPr>
       <w:r>
+        <w:t>Finding Information</w:t>
+      </w:r>
+    </w:p>
+    <w:p>
+      <w:pPr>
+        <w:rPr>
+          <w:rFonts w:ascii="Times New Roman" w:hAnsi="Times New Roman"/>
+        </w:rPr>
+      </w:pPr>
+      <w:r>
+        <w:t xml:space="preserve">When asked how the designers </w:t>
+      </w:r>
+      <w:r>
+        <w:t xml:space="preserve">find information about specific solutions in their work, they all said </w:t>
+      </w:r>
+      <w:r>
+        <w:t xml:space="preserve">they prefer to contact and discuss it with someone. In these cases, the reason for preferring direct contact is that the existing digital sources of information regarding each solution are spread out over multiple databases, each displaying different types of data differently. The discrepancy in information availability and accessibility has led to a culture where people prefer “old-fashioned” methods of gaining information, namely booking meetings, sending messages, and e-mails. However, a limiting factor </w:t>
+      </w:r>
+      <w:r>
         <w:lastRenderedPageBreak/>
-        <w:t>Finding Information</w:t>
-      </w:r>
-    </w:p>
-    <w:p>
-      <w:pPr>
-        <w:rPr>
-          <w:rFonts w:ascii="Times New Roman" w:hAnsi="Times New Roman"/>
-        </w:rPr>
-      </w:pPr>
-      <w:r>
-        <w:t>When asked how the designers approach finding information about specific solutions in their work, they all said that they prefer to contact and discuss it with someone. In these cases, the reason for preferring direct contact is that the existing digital sources of information regarding each solution are spread out over multiple databases, each displaying different types of data differently. The discrepancy in information availability and accessibility has led to a culture where people prefer “old-fashioned” methods of gaining information, namely booking meetings, sending messages, and e-mails. However, a limiting factor in this emergent system is that one's access to information directly correlates with the size of one's personal network, leading to situations where junior co-workers are unintentionally restricted from relevant data compared to older co-workers with a more extensive network.</w:t>
+        <w:t>in this emergent system is that one's access to information directly correlates with the size of one's personal network, leading to situations where junior co-workers are unintentionally restricted from relevant data compared to older co-workers with a more extensive network.</w:t>
       </w:r>
     </w:p>
     <w:p>
@@ -10767,7 +11236,7 @@
         </w:numPr>
       </w:pPr>
       <w:r>
-        <w:t>Multiple intranet portals with bad search engines and UX lead to them being wholly unused as sources of information.</w:t>
+        <w:t>Multiple intranet portals with bad search engines and UX lead to them being unused as sources of information.</w:t>
       </w:r>
     </w:p>
     <w:p>
@@ -10799,13 +11268,11 @@
       <w:r>
         <w:t xml:space="preserve">Throughout the interviews, the issues described through the problem statement issued by IKEA become more prominent and concretised. These issues affect the UX Team and their work processes but are also evident throughout the organisation in the touchpoints between teams. There are multiple reasons why these issues exist within IKEA. One is the </w:t>
       </w:r>
-      <w:proofErr w:type="gramStart"/>
-      <w:r>
-        <w:t>aforementioned lack</w:t>
-      </w:r>
-      <w:proofErr w:type="gramEnd"/>
-      <w:r>
-        <w:t xml:space="preserve"> of consistent access to solution information within the organisation. Through the mapping design made within this project's scope, some of these issues could be addressed and lessened but would require an organisational effort to fix completely. Beyond difficult-to-find information, there is a need for better communication between teams. Project specifics are not directly available within the UX Team, requiring designers to actively seek out and learn about others' projects at their leisure. This often leads to situations where multiple teams work with significant overlap.</w:t>
+      <w:r>
+        <w:t>need for</w:t>
+      </w:r>
+      <w:r>
+        <w:t xml:space="preserve"> consistent access to solution information within the organisation. Through the mapping design made within this project's scope, some of these issues could be addressed and lessened but would require an organisational effort to fix completely. Beyond difficult-to-find information, there is a need for better communication between teams. Project specifics are not directly available within the UX Team, requiring designers to actively seek out and learn about others' projects at their leisure. This often leads to situations where multiple teams work with significant overlap.</w:t>
       </w:r>
     </w:p>
     <w:p>
@@ -10865,7 +11332,6 @@
         </w:numPr>
       </w:pPr>
       <w:r>
-        <w:lastRenderedPageBreak/>
         <w:t>Seeing a greater context outside your project space is difficult. “</w:t>
       </w:r>
       <w:r>
@@ -10914,7 +11380,11 @@
         <w:t>Previous Mappings</w:t>
       </w:r>
       <w:r>
-        <w:t xml:space="preserve">. The main stakeholders of this project are the UX Team, and the prototype is therefore focused on their perspective. However, the future development of a complete mapping application would entail engaging developers and designers outside of the UX Team, which further stresses the question of </w:t>
+        <w:t xml:space="preserve">. The main stakeholders of this project are the UX Team, and the prototype is therefore focused on their perspective. However, the future development of a complete mapping application would entail engaging developers and designers outside of the UX </w:t>
+      </w:r>
+      <w:r>
+        <w:lastRenderedPageBreak/>
+        <w:t xml:space="preserve">Team, which further stresses the question of </w:t>
       </w:r>
       <w:r>
         <w:rPr>
@@ -11012,7 +11482,19 @@
         </w:rPr>
       </w:pPr>
       <w:r>
-        <w:t>Prior to this project, some attempts have been made at mapping the solution landscape. However, they have failed to survive longer than the projects they were designed for several reasons. One issue was that the mappings were too specific and designed from a single perspective in the project, providing useful insights. However, it was created only within the project scope, leading to much time spent on research and design that was thrown out afterwards. Another issue was that the design of these mappings often was not created by the UX Team but resulted from an external consultant leading to a situation with no clear mapping owner. Lastly, the largest factor in why no mapping has been maintained is that the input method for each has been largely through manual inputs requiring many work hours spent to keep the mapping up to date.</w:t>
+        <w:t xml:space="preserve">Prior to this project, some attempts have been made at mapping the solution landscape. However, they have failed to survive longer than the projects they were designed for several reasons. One issue was that the mappings were too specific and designed from a single perspective in the project, providing </w:t>
+      </w:r>
+      <w:r>
+        <w:t>valuable</w:t>
+      </w:r>
+      <w:r>
+        <w:t xml:space="preserve"> insights. However, it was created only within the project scope, leading to much time spent on research and design that was thrown out afterwards. Another issue was that the design of these mappings often was not created by the UX Team but resulted from an external consultant leading to a situation with no clear mapping owner. Lastly, the largest factor in why no mapping has been maintained is that the input method for each has been </w:t>
+      </w:r>
+      <w:r>
+        <w:t>primarily</w:t>
+      </w:r>
+      <w:r>
+        <w:t xml:space="preserve"> through manual inputs requiring many work hours spent to keep the mapping up to date.</w:t>
       </w:r>
     </w:p>
     <w:p>
@@ -11114,7 +11596,6 @@
         </w:numPr>
       </w:pPr>
       <w:r>
-        <w:lastRenderedPageBreak/>
         <w:t>Values the insights gained as a point of departure.</w:t>
       </w:r>
     </w:p>
@@ -11135,6 +11616,7 @@
         <w:pStyle w:val="Heading4"/>
       </w:pPr>
       <w:commentRangeStart w:id="52"/>
+      <w:commentRangeStart w:id="53"/>
       <w:r>
         <w:t>In summary</w:t>
       </w:r>
@@ -11148,42 +11630,7 @@
         </w:rPr>
         <w:commentReference w:id="52"/>
       </w:r>
-    </w:p>
-    <w:p>
-      <w:pPr>
-        <w:pStyle w:val="Heading2"/>
-        <w:rPr>
-          <w:lang w:val="en-GB"/>
-        </w:rPr>
-      </w:pPr>
-      <w:bookmarkStart w:id="53" w:name="_Toc133509147"/>
-      <w:r>
-        <w:rPr>
-          <w:lang w:val="en-GB"/>
-        </w:rPr>
-        <w:t>Sketching &amp; Prototyping</w:t>
-      </w:r>
-      <w:bookmarkEnd w:id="53"/>
-    </w:p>
-    <w:p>
-      <w:pPr>
-        <w:pStyle w:val="Heading3"/>
-      </w:pPr>
-      <w:bookmarkStart w:id="54" w:name="_Toc133509148"/>
-      <w:r>
-        <w:t>Prototyping methodology</w:t>
-      </w:r>
-      <w:bookmarkEnd w:id="54"/>
-    </w:p>
-    <w:p>
-      <w:pPr>
-        <w:pStyle w:val="Heading4"/>
-      </w:pPr>
-      <w:commentRangeStart w:id="55"/>
-      <w:r>
-        <w:t xml:space="preserve">Prototyping </w:t>
-      </w:r>
-      <w:commentRangeEnd w:id="55"/>
+      <w:commentRangeEnd w:id="53"/>
       <w:r>
         <w:rPr>
           <w:rStyle w:val="CommentReference"/>
@@ -11191,24 +11638,95 @@
           <w:i w:val="0"/>
           <w:color w:val="auto"/>
         </w:rPr>
-        <w:commentReference w:id="55"/>
+        <w:commentReference w:id="53"/>
+      </w:r>
+    </w:p>
+    <w:p>
+      <w:pPr>
+        <w:pStyle w:val="Heading2"/>
+        <w:rPr>
+          <w:lang w:val="en-GB"/>
+        </w:rPr>
+      </w:pPr>
+      <w:bookmarkStart w:id="54" w:name="_Toc133509147"/>
+      <w:r>
+        <w:rPr>
+          <w:lang w:val="en-GB"/>
+        </w:rPr>
+        <w:t>Sketching &amp; Prototyping</w:t>
+      </w:r>
+      <w:bookmarkEnd w:id="54"/>
+    </w:p>
+    <w:p>
+      <w:pPr>
+        <w:pStyle w:val="Heading3"/>
+      </w:pPr>
+      <w:bookmarkStart w:id="55" w:name="_Toc133509148"/>
+      <w:r>
+        <w:t>Prototyping methodology</w:t>
+      </w:r>
+      <w:bookmarkEnd w:id="55"/>
+    </w:p>
+    <w:p>
+      <w:pPr>
+        <w:pStyle w:val="Heading4"/>
+      </w:pPr>
+      <w:commentRangeStart w:id="56"/>
+      <w:r>
+        <w:t xml:space="preserve">Prototyping </w:t>
+      </w:r>
+      <w:commentRangeEnd w:id="56"/>
+      <w:r>
+        <w:rPr>
+          <w:rStyle w:val="CommentReference"/>
+          <w:rFonts w:ascii="Georgia" w:hAnsi="Georgia"/>
+          <w:i w:val="0"/>
+          <w:color w:val="auto"/>
+        </w:rPr>
+        <w:commentReference w:id="56"/>
       </w:r>
       <w:r>
         <w:t>as an Interaction Designer</w:t>
       </w:r>
     </w:p>
-    <w:p/>
+    <w:p>
+      <w:r>
+        <w:fldChar w:fldCharType="begin"/>
+      </w:r>
+      <w:r>
+        <w:instrText xml:space="preserve"> ADDIN ZOTERO_ITEM CSL_CITATION {"citationID":"9yau1Yxo","properties":{"formattedCitation":"(Buxton, 2007; Houde &amp; Hill, 1997; Lim et al., 2008; Martin &amp; Hanington, 2012)","plainCitation":"(Buxton, 2007; Houde &amp; Hill, 1997; Lim et al., 2008; Martin &amp; Hanington, 2012)","noteIndex":0},"citationItems":[{"id":568,"uris":["http://zotero.org/users/11020722/items/F56BM5EC"],"itemData":{"id":568,"type":"book","abstract":"Hardly a day goes by that we don't see an announcement for some new product or technology that is going to make our lives easier, solve some or all of our problems, or simply make the world a better place. However, the reality is that few of these products survive, much less deliver on their promise. But are we learning from these expensive mistakes? Rather than rethink the underlying process that brings these products to market, the more common strategy seems to be the shotgun method, that is, keep blasting away in the hope that one of the pellets will eventually hit the bull's eye. This book's goal is to help with this problem: to inspire and encourage HCI and other design professionals to try new methods, test themselves with the exercises and projects, and see an improvement in innovative interaction design that works. Some of these methods are sketching-based, taking methods that have been traditionally used for design. Others are prototyping methods that have been traditionally used for testing and evaluating design in HCI. The result is a group of methods and process that successfully work in both HCI and design. This helps to give these fields a unity as well as a uniquely innovative way to design user experience. -- Publisher description","call-number":"658.575 2","event-place":"Amsterdam Boston","ISBN":"978-0-12-374037-3","language":"en","publisher":"Elsevier/Morgan Kaufmann","publisher-place":"Amsterdam Boston","source":"BnF ISBN","title":"Sketching user experiences: getting the design right and the right design","title-short":"Sketching user experiences","author":[{"family":"Buxton","given":"William"}],"issued":{"date-parts":[["2007"]]}}},{"id":584,"uris":["http://zotero.org/users/11020722/items/D8N3XRBC"],"itemData":{"id":584,"type":"chapter","container-title":"Handbook of Human-Computer Interaction","ISBN":"978-0-444-81862-1","language":"en","note":"DOI: 10.1016/B978-044481862-1.50082-0","page":"367-381","publisher":"Elsevier","source":"DOI.org (Crossref)","title":"What do Prototypes Prototype?","URL":"https://linkinghub.elsevier.com/retrieve/pii/B9780444818621500820","author":[{"family":"Houde","given":"Stephanie"},{"family":"Hill","given":"Charles"}],"accessed":{"date-parts":[["2023",4,12]]},"issued":{"date-parts":[["1997"]]}}},{"id":72,"uris":["http://zotero.org/users/11020722/items/J3ZLAFBW"],"itemData":{"id":72,"type":"article-journal","abstract":"The role of prototypes is well established in the field of HCI and Design. A lack of knowledge, however, about the fundamental nature of prototypes still exists. Researchers have attempted to identify different types of prototypes, such as low- vs. high-fidelity prototypes, but these attempts have centered on evaluation rather than support of design exploration. There have also been efforts to provide new ways of thinking about the activity of using prototypes, such as experience prototyping and paper prototyping, but these efforts do not provide a discourse for understanding fundamental characteristics of prototypes. In this article, we propose an anatomy of prototypes as a framework for prototype conceptualization. We view prototypes not only in their role in evaluation but also in their generative role in enabling designers to reflect on their design activities in exploring a design space. We base this framework on the findings of two case studies that reveal two key dimensions: prototypes as filters and prototypes as manifestations. We explain why these two dimensions are important and how this conceptual framework can benefit our field by establishing more solid and systematic knowledge about prototypes and prototyping.","container-title":"ACM Transactions on Computer-Human Interaction","DOI":"10.1145/1375761.1375762","ISSN":"1073-0516, 1557-7325","issue":"2","journalAbbreviation":"ACM Trans. Comput.-Hum. Interact.","language":"en","page":"1-27","source":"DOI.org (Crossref)","title":"The anatomy of prototypes: Prototypes as filters, prototypes as manifestations of design ideas","title-short":"The anatomy of prototypes","volume":"15","author":[{"family":"Lim","given":"Youn-Kyung"},{"family":"Stolterman","given":"Erik"},{"family":"Tenenberg","given":"Josh"}],"issued":{"date-parts":[["2008",7]]}}},{"id":570,"uris":["http://zotero.org/users/11020722/items/Y9S7UEGF"],"itemData":{"id":570,"type":"article-journal","container-title":"Choice Reviews Online","DOI":"10.5860/CHOICE.49-5403","ISSN":"0009-4978, 1523-8253","issue":"10","journalAbbreviation":"Choice Reviews Online","language":"en","page":"49-5403-49-5403","source":"DOI.org (Crossref)","title":"Universal methods of design: 100 ways to research complex problems, develop innovative ideas, and design effective solutions","title-short":"Universal methods of design","volume":"49","author":[{"family":"Martin","given":"Bella"},{"family":"Hanington","given":"Bruce"}],"issued":{"date-parts":[["2012",6,1]]}}}],"schema":"https://github.com/citation-style-language/schema/raw/master/csl-citation.json"} </w:instrText>
+      </w:r>
+      <w:r>
+        <w:fldChar w:fldCharType="separate"/>
+      </w:r>
+      <w:r>
+        <w:rPr>
+          <w:noProof/>
+        </w:rPr>
+        <w:t>(Buxton, 2007; Houde &amp; Hill, 1997; Lim et al., 2008; Martin &amp; Hanington, 2012)</w:t>
+      </w:r>
+      <w:r>
+        <w:fldChar w:fldCharType="end"/>
+      </w:r>
+    </w:p>
     <w:p>
       <w:pPr>
         <w:pStyle w:val="Heading4"/>
       </w:pPr>
       <w:r>
+        <w:lastRenderedPageBreak/>
         <w:t>Wizard of Oz</w:t>
       </w:r>
     </w:p>
     <w:p>
       <w:r>
-        <w:t xml:space="preserve">Wizard of Oz (WOZ) prototyping is a certain methodological tool when a designer mocks up an interaction flow without implementing full functionality, just as the methods namesake from the 1939 musical with the same name. </w:t>
+        <w:t xml:space="preserve">Wizard of Oz (WOZ) prototyping is a </w:t>
+      </w:r>
+      <w:r>
+        <w:t>particular</w:t>
+      </w:r>
+      <w:r>
+        <w:t xml:space="preserve"> methodological tool when a designer mocks up an interaction flow without implementing full functionality, just as the methods namesake from the 1939 musical with the same name. </w:t>
       </w:r>
       <w:r>
         <w:fldChar w:fldCharType="begin"/>
@@ -11265,13 +11783,37 @@
         <w:t xml:space="preserve">. Applications of this method tend to manifest in a spectrum of prototype </w:t>
       </w:r>
       <w:r>
-        <w:t>fidelities,</w:t>
-      </w:r>
-      <w:r>
-        <w:t xml:space="preserve"> but the general end goal is the same, suggest to the user that the system they are interacting with is larger than the sum of its parts.</w:t>
-      </w:r>
-      <w:r>
-        <w:t xml:space="preserve"> However, as time and technology changes so to can methodology. As the implementation of the WOZ in this project is not as strictly defined as </w:t>
+        <w:t>fidelities</w:t>
+      </w:r>
+      <w:r>
+        <w:t>. However, the</w:t>
+      </w:r>
+      <w:r>
+        <w:t xml:space="preserve"> general end goal is the same, </w:t>
+      </w:r>
+      <w:r>
+        <w:t>suggesting</w:t>
+      </w:r>
+      <w:r>
+        <w:t xml:space="preserve"> to the user that the system they </w:t>
+      </w:r>
+      <w:r>
+        <w:t>interact</w:t>
+      </w:r>
+      <w:r>
+        <w:t xml:space="preserve"> with is larger than the sum of its parts</w:t>
+      </w:r>
+      <w:r>
+        <w:t>. However</w:t>
+      </w:r>
+      <w:r>
+        <w:t xml:space="preserve">, as time and technology </w:t>
+      </w:r>
+      <w:r>
+        <w:t>change,</w:t>
+      </w:r>
+      <w:r>
+        <w:t xml:space="preserve"> so to can methodology. As the implementation of the WOZ in this project is not as strictly defined as </w:t>
       </w:r>
       <w:r>
         <w:fldChar w:fldCharType="begin"/>
@@ -11289,27 +11831,50 @@
         <w:fldChar w:fldCharType="end"/>
       </w:r>
       <w:r>
-        <w:t xml:space="preserve"> said in the 90’s. It could be argued that interactive prototypes made in Figma allude to a larger implemented space than is available within the prototype scope. Therefore, when I as the designer of the prototype define the limited scope within the prototype with click, hover, and mouse-event states I offload the “wizarding” to the software and can observe the user interacting from a third-person perspective. </w:t>
+        <w:t xml:space="preserve"> said in the </w:t>
+      </w:r>
+      <w:r>
+        <w:t>’90s</w:t>
+      </w:r>
+      <w:r>
+        <w:t>. It could be argued that interactive prototypes made in Figma allude to a larger implemented space than is available within the prototype scope. Therefore</w:t>
+      </w:r>
+      <w:r>
+        <w:t>, as the prototype designer, I define the limited scope within the prototype with click, hover, and mouse-event states.</w:t>
+      </w:r>
+      <w:r>
+        <w:t xml:space="preserve"> I offload the “wizarding” to the software and can observe the user interacting from a third-person perspective. </w:t>
       </w:r>
     </w:p>
     <w:p>
       <w:pPr>
         <w:pStyle w:val="Heading4"/>
       </w:pPr>
+      <w:commentRangeStart w:id="57"/>
       <w:r>
         <w:t>Material exploration</w:t>
       </w:r>
+      <w:commentRangeEnd w:id="57"/>
+      <w:r>
+        <w:rPr>
+          <w:rStyle w:val="CommentReference"/>
+          <w:rFonts w:ascii="Georgia" w:hAnsi="Georgia"/>
+          <w:i w:val="0"/>
+          <w:color w:val="auto"/>
+        </w:rPr>
+        <w:commentReference w:id="57"/>
+      </w:r>
     </w:p>
     <w:p/>
     <w:p>
       <w:pPr>
         <w:pStyle w:val="Heading3"/>
       </w:pPr>
-      <w:bookmarkStart w:id="56" w:name="_Toc133509149"/>
+      <w:bookmarkStart w:id="58" w:name="_Toc133509149"/>
       <w:r>
         <w:t>Three-point approach</w:t>
       </w:r>
-      <w:bookmarkEnd w:id="56"/>
+      <w:bookmarkEnd w:id="58"/>
     </w:p>
     <w:p>
       <w:r>
@@ -11354,7 +11919,25 @@
     </w:p>
     <w:p>
       <w:r>
-        <w:t xml:space="preserve">By working iteratively through the different processes, I could quickly sketch concepts and ideas on paper, sort through them to see which best would fit the intended interaction, mock-up the designs in Figma and then implement those who were most viable into the live code prototype. In a sense this workflow enabled me to work as an </w:t>
+        <w:t xml:space="preserve">By working iteratively through the different processes, I could quickly sketch concepts and ideas on paper, sort through them to see which best would fit the intended interaction, </w:t>
+      </w:r>
+      <w:r>
+        <w:t>mock up</w:t>
+      </w:r>
+      <w:r>
+        <w:t xml:space="preserve"> the designs in Figma and then implement those </w:t>
+      </w:r>
+      <w:r>
+        <w:t>that</w:t>
+      </w:r>
+      <w:r>
+        <w:t xml:space="preserve"> were most viable into the live code prototype. </w:t>
+      </w:r>
+      <w:r>
+        <w:t>This</w:t>
+      </w:r>
+      <w:r>
+        <w:t xml:space="preserve"> workflow enabled me to work as an </w:t>
       </w:r>
       <w:proofErr w:type="spellStart"/>
       <w:r>
@@ -11362,22 +11945,28 @@
       </w:r>
       <w:proofErr w:type="spellEnd"/>
       <w:r>
-        <w:t xml:space="preserve">, a designer, and a developer while </w:t>
-      </w:r>
-      <w:r>
-        <w:lastRenderedPageBreak/>
-        <w:t>doing design hand-offs between each stage. By working iteratively and filtering the design proposals through his regimen of different mediums I also played on my strengths as a designer, which is mainly visual, so when the design came to a point of implementation in code it would be the design most fitting for both my skills and the design in general.</w:t>
+        <w:t xml:space="preserve">, a designer, and a developer while doing design hand-offs between each stage. </w:t>
+      </w:r>
+      <w:r>
+        <w:t>Furthermore, by</w:t>
+      </w:r>
+      <w:r>
+        <w:t xml:space="preserve"> working iteratively and filtering the design proposals through his regimen of different mediums</w:t>
+      </w:r>
+      <w:r>
+        <w:t>,</w:t>
+      </w:r>
+      <w:r>
+        <w:t xml:space="preserve"> I also played on my strengths as a designer, which is mainly visual, so when the design came to a point of implementation in code it would be the design most fitting for both my skills and the design in general.</w:t>
       </w:r>
     </w:p>
     <w:p>
       <w:r>
         <w:t xml:space="preserve">The choice of these three mediums over other potential means of ideation and prototyping comes mainly down to their accessibility, availability, and specialised areas of function, as displayed in (Table 2). As the table suggests, the limitations of one medium </w:t>
       </w:r>
-      <w:proofErr w:type="gramStart"/>
-      <w:r>
-        <w:t>is</w:t>
-      </w:r>
-      <w:proofErr w:type="gramEnd"/>
+      <w:r>
+        <w:t>are</w:t>
+      </w:r>
       <w:r>
         <w:t xml:space="preserve"> covered by another and they complement each other in the workflow I have chosen to use here.</w:t>
       </w:r>
@@ -11417,6 +12006,7 @@
                 <w:i/>
                 <w:iCs/>
               </w:rPr>
+              <w:lastRenderedPageBreak/>
               <w:t>Medium</w:t>
             </w:r>
           </w:p>
@@ -11663,18 +12253,18 @@
         <w:pStyle w:val="Caption"/>
         <w:jc w:val="center"/>
       </w:pPr>
-      <w:commentRangeStart w:id="57"/>
+      <w:commentRangeStart w:id="59"/>
       <w:r>
         <w:t xml:space="preserve">Table </w:t>
       </w:r>
-      <w:commentRangeEnd w:id="57"/>
+      <w:commentRangeEnd w:id="59"/>
       <w:r>
         <w:rPr>
           <w:rStyle w:val="CommentReference"/>
           <w:i w:val="0"/>
           <w:iCs w:val="0"/>
         </w:rPr>
-        <w:commentReference w:id="57"/>
+        <w:commentReference w:id="59"/>
       </w:r>
       <w:r>
         <w:fldChar w:fldCharType="begin"/>
@@ -11698,10 +12288,21 @@
         <w:t>. The benefits and drawbacks of the prototyping methods</w:t>
       </w:r>
     </w:p>
-    <w:p/>
-    <w:p>
-      <w:r>
-        <w:t>Each medium was used according to its strengths in comparison to the others. Sketching on paper is by far the fastest of these methods regarding the amount of progress you can make in relation to the amount of effort required. By setting a limit on ideation sessions (</w:t>
+    <w:p>
+      <w:r>
+        <w:t xml:space="preserve">Each medium was used according to its strengths in comparison to the others. Sketching on paper is by far the fastest of these methods regarding the progress you can make </w:t>
+      </w:r>
+      <w:r>
+        <w:t>concerning</w:t>
+      </w:r>
+      <w:r>
+        <w:t xml:space="preserve"> the amount of effort required. By </w:t>
+      </w:r>
+      <w:r>
+        <w:t>limiting</w:t>
+      </w:r>
+      <w:r>
+        <w:t xml:space="preserve"> ideation sessions (</w:t>
       </w:r>
       <w:proofErr w:type="gramStart"/>
       <w:r>
@@ -11709,7 +12310,25 @@
       </w:r>
       <w:proofErr w:type="gramEnd"/>
       <w:r>
-        <w:t xml:space="preserve"> 5 minutes of sketching per input) a large amount of concepts could be prototyped in a short amount of time (</w:t>
+        <w:t xml:space="preserve"> 5 minutes of sketching per input)</w:t>
+      </w:r>
+      <w:r>
+        <w:t>,</w:t>
+      </w:r>
+      <w:r>
+        <w:t xml:space="preserve"> </w:t>
+      </w:r>
+      <w:r>
+        <w:t>many</w:t>
+      </w:r>
+      <w:r>
+        <w:t xml:space="preserve"> concepts could be prototyped </w:t>
+      </w:r>
+      <w:r>
+        <w:t>quickly</w:t>
+      </w:r>
+      <w:r>
+        <w:t xml:space="preserve"> (</w:t>
       </w:r>
       <w:r>
         <w:fldChar w:fldCharType="begin"/>
@@ -11721,7 +12340,10 @@
         <w:fldChar w:fldCharType="separate"/>
       </w:r>
       <w:r>
-        <w:t xml:space="preserve">Figure </w:t>
+        <w:t>Figure</w:t>
+      </w:r>
+      <w:r>
+        <w:t xml:space="preserve"> </w:t>
       </w:r>
       <w:r>
         <w:rPr>
@@ -11736,7 +12358,37 @@
         <w:t>).</w:t>
       </w:r>
       <w:r>
-        <w:t xml:space="preserve"> By disregarding visual specifics and keeping the sketches low-fidelity advanced visuals and interactions can be abstracted and represented without a larger time investment in comparison the other mediums. However, the limiting factor of paper sketches is the inability to implement more complex interactions and user flows.</w:t>
+        <w:t xml:space="preserve"> </w:t>
+      </w:r>
+      <w:r>
+        <w:t>Furthermore, by</w:t>
+      </w:r>
+      <w:r>
+        <w:t xml:space="preserve"> disregarding visual specifics and keeping the sketches low-fidelity</w:t>
+      </w:r>
+      <w:r>
+        <w:t>,</w:t>
+      </w:r>
+      <w:r>
+        <w:t xml:space="preserve"> advanced visuals and interactions can be abstracted and represented without a larger time investment </w:t>
+      </w:r>
+      <w:r>
+        <w:t>than</w:t>
+      </w:r>
+      <w:r>
+        <w:t xml:space="preserve"> other mediums. However, the limiting factor of paper sketches is the </w:t>
+      </w:r>
+      <w:r>
+        <w:t>need for</w:t>
+      </w:r>
+      <w:r>
+        <w:t xml:space="preserve"> more complex interactions</w:t>
+      </w:r>
+      <w:r>
+        <w:t>,</w:t>
+      </w:r>
+      <w:r>
+        <w:t xml:space="preserve"> and user flows.</w:t>
       </w:r>
     </w:p>
     <w:p>
@@ -11796,7 +12448,7 @@
         <w:pStyle w:val="Caption"/>
         <w:jc w:val="center"/>
       </w:pPr>
-      <w:bookmarkStart w:id="58" w:name="_Ref133499733"/>
+      <w:bookmarkStart w:id="60" w:name="_Ref133499733"/>
       <w:r>
         <w:t xml:space="preserve">Figure </w:t>
       </w:r>
@@ -11818,65 +12470,81 @@
       <w:r>
         <w:fldChar w:fldCharType="end"/>
       </w:r>
-      <w:bookmarkEnd w:id="58"/>
+      <w:bookmarkEnd w:id="60"/>
       <w:r>
         <w:t>. Sketch prototypes</w:t>
       </w:r>
     </w:p>
     <w:p>
       <w:r>
+        <w:t>After enough sketches,</w:t>
+      </w:r>
+      <w:r>
+        <w:t xml:space="preserve"> the most viable options were picked to be further iterated in Figma. Which sketch to be picked was based on its </w:t>
+      </w:r>
+      <w:r>
+        <w:t>relevance</w:t>
+      </w:r>
+      <w:r>
+        <w:t xml:space="preserve"> to the total user experience </w:t>
+      </w:r>
+      <w:r>
+        <w:t>regarding</w:t>
+      </w:r>
+      <w:r>
+        <w:t xml:space="preserve"> the problem statement and the user research. </w:t>
+      </w:r>
+      <w:r>
+        <w:t>Building</w:t>
+      </w:r>
+      <w:r>
+        <w:t xml:space="preserve"> custom components using Figma’s component library function allowed me to quickly implement a design system that could be iterated upon to create different variations and designs</w:t>
+      </w:r>
+      <w:r>
+        <w:t xml:space="preserve"> (</w:t>
+      </w:r>
+      <w:r>
+        <w:fldChar w:fldCharType="begin"/>
+      </w:r>
+      <w:r>
+        <w:instrText xml:space="preserve"> REF _Ref133499747 \h </w:instrText>
+      </w:r>
+      <w:r>
+        <w:fldChar w:fldCharType="separate"/>
+      </w:r>
+      <w:r>
+        <w:t xml:space="preserve">Figure </w:t>
+      </w:r>
+      <w:r>
+        <w:rPr>
+          <w:noProof/>
+        </w:rPr>
+        <w:t>4</w:t>
+      </w:r>
+      <w:r>
+        <w:fldChar w:fldCharType="end"/>
+      </w:r>
+      <w:r>
+        <w:t>)</w:t>
+      </w:r>
+      <w:r>
+        <w:t>.</w:t>
+      </w:r>
+      <w:r>
+        <w:t xml:space="preserve"> The benefit of iterating further in higher fidelity using Figma was that certain design flaws hidden in the abstractions of the paper sketches showed themselves. Another benefit of working in a higher fidelity was the change of mindset and focus that came with it. While the paper sketches mainly focused on broader interactions and layout, the higher fidelity in the Figma prototype brought forth designs that focused on the content displayed and how the user would see and interact with it. </w:t>
+      </w:r>
+      <w:r>
+        <w:t xml:space="preserve">The layout design and content displayed </w:t>
+      </w:r>
+      <w:r>
+        <w:t>were based on user reflections from the initial interviews and</w:t>
+      </w:r>
+      <w:r>
+        <w:t xml:space="preserve"> related visualisation software such </w:t>
+      </w:r>
+      <w:r>
         <w:lastRenderedPageBreak/>
-        <w:t xml:space="preserve">When </w:t>
-      </w:r>
-      <w:proofErr w:type="gramStart"/>
-      <w:r>
-        <w:t>a sufficient number of</w:t>
-      </w:r>
-      <w:proofErr w:type="gramEnd"/>
-      <w:r>
-        <w:t xml:space="preserve"> sketches was done the most viable options were picked to be further iterated upon in Figma. Which sketch to be picked was based on its relevancy to the total user experience </w:t>
-      </w:r>
-      <w:r>
-        <w:t>regarding</w:t>
-      </w:r>
-      <w:r>
-        <w:t xml:space="preserve"> the problem statement and the user research. By building custom components using Figma’s component library function allowed me to quickly implement a design system that could be iterated upon to create different variations and designs</w:t>
-      </w:r>
-      <w:r>
-        <w:t xml:space="preserve"> (</w:t>
-      </w:r>
-      <w:r>
-        <w:fldChar w:fldCharType="begin"/>
-      </w:r>
-      <w:r>
-        <w:instrText xml:space="preserve"> REF _Ref133499747 \h </w:instrText>
-      </w:r>
-      <w:r>
-        <w:fldChar w:fldCharType="separate"/>
-      </w:r>
-      <w:r>
-        <w:t xml:space="preserve">Figure </w:t>
-      </w:r>
-      <w:r>
-        <w:rPr>
-          <w:noProof/>
-        </w:rPr>
-        <w:t>4</w:t>
-      </w:r>
-      <w:r>
-        <w:fldChar w:fldCharType="end"/>
-      </w:r>
-      <w:r>
-        <w:t>)</w:t>
-      </w:r>
-      <w:r>
-        <w:t>.</w:t>
-      </w:r>
-      <w:r>
-        <w:t xml:space="preserve"> The benefit of iterating further in higher fidelity using Figma was that certain design flaws hidden in the abstractions of the paper sketches showed themselves. Another benefit of working in a higher fidelity was the change of mindset and focus that came with it. While the paper sketches mainly focused on broader interactions and layout, the higher fidelity in the Figma prototype brought forth designs that focused on the content displayed and how the user would see and interact with it. </w:t>
-      </w:r>
-      <w:r>
-        <w:t xml:space="preserve">The layout design and content displayed was based on user reflections from the initial interviews as well as related visualisation software such as Google Maps </w:t>
+        <w:t xml:space="preserve">as Google Maps </w:t>
       </w:r>
       <w:r>
         <w:fldChar w:fldCharType="begin"/>
@@ -11932,13 +12600,16 @@
         <w:fldChar w:fldCharType="end"/>
       </w:r>
       <w:r>
-        <w:t xml:space="preserve">. In accordance to the research done by </w:t>
+        <w:t xml:space="preserve">. </w:t>
+      </w:r>
+      <w:r>
+        <w:t xml:space="preserve">According to the research done by Field </w:t>
       </w:r>
       <w:r>
         <w:fldChar w:fldCharType="begin"/>
       </w:r>
       <w:r>
-        <w:instrText xml:space="preserve"> ADDIN ZOTERO_ITEM CSL_CITATION {"citationID":"XAorXMwC","properties":{"formattedCitation":"(Heer et al., 2007)","plainCitation":"(Heer et al., 2007)","noteIndex":0},"citationItems":[{"id":394,"uris":["http://zotero.org/users/11020722/items/Y8448ACB"],"itemData":{"id":394,"type":"paper-conference","abstract":"This paper describes mechanisms for asynchronous collaboration in the context of information visualization, recasting visualizations as not just analytic tools, but social spaces. We contribute the design and implementation of sense.us, a web site supporting asynchronous collaboration across a variety of visualization types. The site supports view sharing, discussion, graphical annotation, and social navigation and includes novel interaction elements. We report the results of user studies of the system, observing emergent patterns of social data analysis, including cycles of observation and hypothesis, and the complementary roles of social navigation and data-driven exploration.","collection-title":"CHI '07","container-title":"Proceedings of the SIGCHI Conference on Human Factors in Computing Systems","DOI":"10.1145/1240624.1240781","event-place":"New York, NY, USA","ISBN":"978-1-59593-593-9","page":"1029–1038","publisher":"Association for Computing Machinery","publisher-place":"New York, NY, USA","source":"ACM Digital Library","title":"Voyagers and voyeurs: supporting asynchronous collaborative information visualization","title-short":"Voyagers and voyeurs","URL":"https://doi.org/10.1145/1240624.1240781","author":[{"family":"Heer","given":"Jeffrey"},{"family":"Viégas","given":"Fernanda B."},{"family":"Wattenberg","given":"Martin"}],"accessed":{"date-parts":[["2023",2,20]]},"issued":{"date-parts":[["2007",4,29]]}}}],"schema":"https://github.com/citation-style-language/schema/raw/master/csl-citation.json"} </w:instrText>
+        <w:instrText xml:space="preserve"> ADDIN ZOTERO_ITEM CSL_CITATION {"citationID":"LoyJa93C","properties":{"formattedCitation":"(Heer et al., 2007)","plainCitation":"(Heer et al., 2007)","noteIndex":0},"citationItems":[{"id":394,"uris":["http://zotero.org/users/11020722/items/Y8448ACB"],"itemData":{"id":394,"type":"paper-conference","abstract":"This paper describes mechanisms for asynchronous collaboration in the context of information visualization, recasting visualizations as not just analytic tools, but social spaces. We contribute the design and implementation of sense.us, a web site supporting asynchronous collaboration across a variety of visualization types. The site supports view sharing, discussion, graphical annotation, and social navigation and includes novel interaction elements. We report the results of user studies of the system, observing emergent patterns of social data analysis, including cycles of observation and hypothesis, and the complementary roles of social navigation and data-driven exploration.","collection-title":"CHI '07","container-title":"Proceedings of the SIGCHI Conference on Human Factors in Computing Systems","DOI":"10.1145/1240624.1240781","event-place":"New York, NY, USA","ISBN":"978-1-59593-593-9","page":"1029–1038","publisher":"Association for Computing Machinery","publisher-place":"New York, NY, USA","source":"ACM Digital Library","title":"Voyagers and voyeurs: supporting asynchronous collaborative information visualization","title-short":"Voyagers and voyeurs","URL":"https://doi.org/10.1145/1240624.1240781","author":[{"family":"Heer","given":"Jeffrey"},{"family":"Viégas","given":"Fernanda B."},{"family":"Wattenberg","given":"Martin"}],"accessed":{"date-parts":[["2023",2,20]]},"issued":{"date-parts":[["2007",4,29]]}}}],"schema":"https://github.com/citation-style-language/schema/raw/master/csl-citation.json"} </w:instrText>
       </w:r>
       <w:r>
         <w:fldChar w:fldCharType="separate"/>
@@ -11953,7 +12624,19 @@
         <w:fldChar w:fldCharType="end"/>
       </w:r>
       <w:r>
-        <w:t xml:space="preserve"> by creating a design that is reminiscent of software the users are used to and comfortable with you can leverage their prior experience and create an environment with a lower point of entry.</w:t>
+        <w:t>,</w:t>
+      </w:r>
+      <w:r>
+        <w:t xml:space="preserve"> creating a design reminiscent of software</w:t>
+      </w:r>
+      <w:r>
+        <w:t>,</w:t>
+      </w:r>
+      <w:r>
+        <w:t xml:space="preserve"> the users are used to and comfortable with you can leverage their prior experience and create an environment with a lower point </w:t>
+      </w:r>
+      <w:r>
+        <w:t>entry.</w:t>
       </w:r>
     </w:p>
     <w:p>
@@ -12013,7 +12696,7 @@
         <w:pStyle w:val="Caption"/>
         <w:jc w:val="center"/>
       </w:pPr>
-      <w:bookmarkStart w:id="59" w:name="_Ref133499747"/>
+      <w:bookmarkStart w:id="61" w:name="_Ref133499747"/>
       <w:r>
         <w:t xml:space="preserve">Figure </w:t>
       </w:r>
@@ -12035,7 +12718,7 @@
       <w:r>
         <w:fldChar w:fldCharType="end"/>
       </w:r>
-      <w:bookmarkEnd w:id="59"/>
+      <w:bookmarkEnd w:id="61"/>
       <w:r>
         <w:t>. Iterations on the layout and design language</w:t>
       </w:r>
@@ -12044,48 +12727,62 @@
       <w:r>
         <w:t xml:space="preserve">A built-in function in Figma is the ability to mock-up a semi-interactive user flow. </w:t>
       </w:r>
-      <w:commentRangeStart w:id="60"/>
-      <w:r>
-        <w:t xml:space="preserve">Without the need to program in code it is possible </w:t>
-      </w:r>
-      <w:commentRangeEnd w:id="60"/>
+      <w:commentRangeStart w:id="62"/>
+      <w:r>
+        <w:t xml:space="preserve">Without </w:t>
+      </w:r>
+      <w:r>
+        <w:t>programming</w:t>
+      </w:r>
+      <w:r>
+        <w:t xml:space="preserve"> in </w:t>
+      </w:r>
+      <w:proofErr w:type="gramStart"/>
+      <w:r>
+        <w:t>code</w:t>
+      </w:r>
+      <w:proofErr w:type="gramEnd"/>
+      <w:r>
+        <w:t xml:space="preserve"> it is possible </w:t>
+      </w:r>
+      <w:commentRangeEnd w:id="62"/>
       <w:r>
         <w:rPr>
           <w:rStyle w:val="CommentReference"/>
         </w:rPr>
-        <w:commentReference w:id="60"/>
+        <w:commentReference w:id="62"/>
       </w:r>
       <w:r>
         <w:t xml:space="preserve">to design clickable user flows. The benefit of making interactive flows in Figma in comparison to an actual code implementation is the speed of implementation. With the </w:t>
       </w:r>
-      <w:proofErr w:type="gramStart"/>
-      <w:r>
-        <w:t>aforementioned design</w:t>
-      </w:r>
-      <w:proofErr w:type="gramEnd"/>
-      <w:r>
-        <w:t xml:space="preserve"> system made with modular components, interactions </w:t>
-      </w:r>
-      <w:r>
-        <w:lastRenderedPageBreak/>
-        <w:t xml:space="preserve">and flows that would require a larger time investment to code can be first prototyped </w:t>
+      <w:r>
+        <w:t>design</w:t>
+      </w:r>
+      <w:r>
+        <w:t xml:space="preserve"> system made with modular components, interactions and flows that would require a </w:t>
+      </w:r>
+      <w:r>
+        <w:t>more considerable</w:t>
+      </w:r>
+      <w:r>
+        <w:t xml:space="preserve"> time investment to code can be first prototyped </w:t>
       </w:r>
       <w:r>
         <w:t xml:space="preserve">and tested. The interactive prototypes made in Figma provide an insight to the </w:t>
       </w:r>
-      <w:commentRangeStart w:id="61"/>
+      <w:commentRangeStart w:id="63"/>
       <w:r>
         <w:t>look and fee</w:t>
       </w:r>
       <w:r>
         <w:t>l</w:t>
       </w:r>
-      <w:commentRangeEnd w:id="61"/>
+      <w:commentRangeEnd w:id="63"/>
       <w:r>
         <w:rPr>
           <w:rStyle w:val="CommentReference"/>
         </w:rPr>
-        <w:commentReference w:id="61"/>
+        <w:commentReference w:id="63"/>
       </w:r>
       <w:r>
         <w:t xml:space="preserve"> </w:t>
@@ -12179,6 +12876,7 @@
         <w:jc w:val="center"/>
       </w:pPr>
       <w:r>
+        <w:lastRenderedPageBreak/>
         <w:drawing>
           <wp:inline distT="0" distB="0" distL="0" distR="0" wp14:anchorId="6AC40B41" wp14:editId="29027D08">
             <wp:extent cx="3855316" cy="3767328"/>
@@ -12221,7 +12919,7 @@
         <w:pStyle w:val="Caption"/>
         <w:jc w:val="center"/>
       </w:pPr>
-      <w:bookmarkStart w:id="62" w:name="_Ref133499761"/>
+      <w:bookmarkStart w:id="64" w:name="_Ref133499761"/>
       <w:r>
         <w:t xml:space="preserve">Figure </w:t>
       </w:r>
@@ -12243,7 +12941,7 @@
       <w:r>
         <w:fldChar w:fldCharType="end"/>
       </w:r>
-      <w:bookmarkEnd w:id="62"/>
+      <w:bookmarkEnd w:id="64"/>
       <w:r>
         <w:t xml:space="preserve">. Filtering four options requires </w:t>
       </w:r>
@@ -12261,7 +12959,7 @@
       <w:r>
         <w:t xml:space="preserve">In that sense, the prototypes made in Figma are </w:t>
       </w:r>
-      <w:commentRangeStart w:id="63"/>
+      <w:commentRangeStart w:id="65"/>
       <w:r>
         <w:rPr>
           <w:i/>
@@ -12269,12 +12967,12 @@
         </w:rPr>
         <w:t xml:space="preserve">Wizard </w:t>
       </w:r>
-      <w:commentRangeEnd w:id="63"/>
+      <w:commentRangeEnd w:id="65"/>
       <w:r>
         <w:rPr>
           <w:rStyle w:val="CommentReference"/>
         </w:rPr>
-        <w:commentReference w:id="63"/>
+        <w:commentReference w:id="65"/>
       </w:r>
       <w:r>
         <w:rPr>
@@ -12307,16 +13005,16 @@
       <w:r>
         <w:t xml:space="preserve"> Therefore, to prototype more complex interactions that uses dynamic input and output where there is an </w:t>
       </w:r>
-      <w:commentRangeStart w:id="64"/>
+      <w:commentRangeStart w:id="66"/>
       <w:r>
         <w:t xml:space="preserve">action-reaction </w:t>
       </w:r>
-      <w:commentRangeEnd w:id="64"/>
+      <w:commentRangeEnd w:id="66"/>
       <w:r>
         <w:rPr>
           <w:rStyle w:val="CommentReference"/>
         </w:rPr>
-        <w:commentReference w:id="64"/>
+        <w:commentReference w:id="66"/>
       </w:r>
       <w:r>
         <w:t>from the prototype it is necessary to implement in code.</w:t>
@@ -12385,7 +13083,7 @@
       <w:r>
         <w:t xml:space="preserve"> The implementation prototypes build upon the </w:t>
       </w:r>
-      <w:commentRangeStart w:id="65"/>
+      <w:commentRangeStart w:id="67"/>
       <w:r>
         <w:rPr>
           <w:i/>
@@ -12393,12 +13091,12 @@
         </w:rPr>
         <w:t>force-graph</w:t>
       </w:r>
-      <w:commentRangeEnd w:id="65"/>
+      <w:commentRangeEnd w:id="67"/>
       <w:r>
         <w:rPr>
           <w:rStyle w:val="CommentReference"/>
         </w:rPr>
-        <w:commentReference w:id="65"/>
+        <w:commentReference w:id="67"/>
       </w:r>
       <w:r>
         <w:t xml:space="preserve"> library created by Vasco Asturiano </w:t>
@@ -12443,11 +13141,7 @@
         <w:fldChar w:fldCharType="end"/>
       </w:r>
       <w:r>
-        <w:t xml:space="preserve"> </w:t>
-      </w:r>
-      <w:r>
-        <w:lastRenderedPageBreak/>
-        <w:t xml:space="preserve">and allows users to implement dynamic </w:t>
+        <w:t xml:space="preserve"> and allows users to implement dynamic </w:t>
       </w:r>
       <w:r>
         <w:rPr>
@@ -12465,21 +13159,7 @@
     </w:p>
     <w:p>
       <w:r>
-        <w:t xml:space="preserve">The early prototyping stages when doing an implementation prototype consists largely of </w:t>
-      </w:r>
-      <w:commentRangeStart w:id="66"/>
-      <w:r>
-        <w:t xml:space="preserve">material exploration </w:t>
-      </w:r>
-      <w:commentRangeEnd w:id="66"/>
-      <w:r>
-        <w:rPr>
-          <w:rStyle w:val="CommentReference"/>
-        </w:rPr>
-        <w:commentReference w:id="66"/>
-      </w:r>
-      <w:r>
-        <w:t>and technical exercises to probe both the viability of the method for the developer and how in line the method is with the expected outcome. By exploring and iterating on simple concepts separately such as, reading data from JSON, dynamically updating nodes with JSON data, filtering data points, and implementing user input interactions I could later consolidate learnings and the built-up code base to construct a more comprehensive user flow (</w:t>
+        <w:t>The early prototyping stages when doing an implementation prototype consists largely of material exploration and technical exercises to probe both the viability of the method for the developer and how in line the method is with the expected outcome. By exploring and iterating on simple concepts separately such as, reading data from JSON, dynamically updating nodes with JSON data, filtering data points, and implementing user input interactions I could later consolidate learnings and the built-up code base to construct a more comprehensive user flow (</w:t>
       </w:r>
       <w:r>
         <w:fldChar w:fldCharType="begin"/>
@@ -12512,6 +13192,7 @@
         <w:jc w:val="center"/>
       </w:pPr>
       <w:r>
+        <w:lastRenderedPageBreak/>
         <w:drawing>
           <wp:inline distT="0" distB="0" distL="0" distR="0" wp14:anchorId="6B78A422" wp14:editId="5F1C5601">
             <wp:extent cx="4702175" cy="2604214"/>
@@ -12569,7 +13250,7 @@
         <w:pStyle w:val="Caption"/>
         <w:jc w:val="center"/>
       </w:pPr>
-      <w:bookmarkStart w:id="67" w:name="_Ref133499773"/>
+      <w:bookmarkStart w:id="68" w:name="_Ref133499773"/>
       <w:r>
         <w:t xml:space="preserve">Figure </w:t>
       </w:r>
@@ -12591,7 +13272,7 @@
       <w:r>
         <w:fldChar w:fldCharType="end"/>
       </w:r>
-      <w:bookmarkEnd w:id="67"/>
+      <w:bookmarkEnd w:id="68"/>
       <w:r>
         <w:t>. Early functional prototype for first user tests</w:t>
       </w:r>
@@ -12645,16 +13326,16 @@
       <w:r>
         <w:t xml:space="preserve">) is comprised of made-up solution names, solution owners and roles as the information provided by IKEA is under confidentiality law. However, even though the data is placeholder the interactions and overall user </w:t>
       </w:r>
-      <w:commentRangeStart w:id="68"/>
+      <w:commentRangeStart w:id="69"/>
       <w:r>
         <w:t>experience is the same</w:t>
       </w:r>
-      <w:commentRangeEnd w:id="68"/>
+      <w:commentRangeEnd w:id="69"/>
       <w:r>
         <w:rPr>
           <w:rStyle w:val="CommentReference"/>
         </w:rPr>
-        <w:commentReference w:id="68"/>
+        <w:commentReference w:id="69"/>
       </w:r>
       <w:r>
         <w:t>.</w:t>
@@ -12672,15 +13353,14 @@
           <w:lang w:val="en-US"/>
         </w:rPr>
       </w:pPr>
-      <w:bookmarkStart w:id="69" w:name="_Toc133509150"/>
+      <w:bookmarkStart w:id="70" w:name="_Toc133509150"/>
       <w:r>
         <w:rPr>
           <w:lang w:val="en-US"/>
         </w:rPr>
-        <w:lastRenderedPageBreak/>
         <w:t>User testing</w:t>
       </w:r>
-      <w:bookmarkEnd w:id="69"/>
+      <w:bookmarkEnd w:id="70"/>
     </w:p>
     <w:p>
       <w:pPr>
@@ -12689,14 +13369,14 @@
           <w:lang w:val="en-US"/>
         </w:rPr>
       </w:pPr>
-      <w:bookmarkStart w:id="70" w:name="_Toc133509151"/>
+      <w:bookmarkStart w:id="71" w:name="_Toc133509151"/>
       <w:r>
         <w:rPr>
           <w:lang w:val="en-US"/>
         </w:rPr>
         <w:t>Paper about user testing?</w:t>
       </w:r>
-      <w:bookmarkEnd w:id="70"/>
+      <w:bookmarkEnd w:id="71"/>
     </w:p>
     <w:p>
       <w:pPr>
@@ -12709,33 +13389,33 @@
           <w:lang w:val="sv-SE"/>
         </w:rPr>
       </w:pPr>
-      <w:commentRangeStart w:id="71"/>
+      <w:commentRangeStart w:id="72"/>
       <w:r>
         <w:rPr>
           <w:lang w:val="sv-SE"/>
         </w:rPr>
         <w:t>Har någon på Zotero</w:t>
       </w:r>
-      <w:commentRangeEnd w:id="71"/>
+      <w:commentRangeEnd w:id="72"/>
       <w:r>
         <w:rPr>
           <w:rStyle w:val="CommentReference"/>
         </w:rPr>
-        <w:commentReference w:id="71"/>
+        <w:commentReference w:id="72"/>
       </w:r>
     </w:p>
     <w:p>
       <w:pPr>
         <w:pStyle w:val="Heading3"/>
       </w:pPr>
-      <w:bookmarkStart w:id="72" w:name="_Toc133509152"/>
+      <w:bookmarkStart w:id="73" w:name="_Toc133509152"/>
       <w:r>
         <w:t xml:space="preserve">Planning and </w:t>
       </w:r>
       <w:r>
         <w:t>user test process</w:t>
       </w:r>
-      <w:bookmarkEnd w:id="72"/>
+      <w:bookmarkEnd w:id="73"/>
     </w:p>
     <w:p>
       <w:r>
@@ -12763,7 +13443,11 @@
         <w:t>After exclaiming an interest in trying the prototype, the</w:t>
       </w:r>
       <w:r>
-        <w:t xml:space="preserve"> additional testing opportunities arose spontaneously through regular discussions where a user </w:t>
+        <w:t xml:space="preserve"> additional testing opportunities arose spontaneously through regular </w:t>
+      </w:r>
+      <w:r>
+        <w:lastRenderedPageBreak/>
+        <w:t xml:space="preserve">discussions where a user </w:t>
       </w:r>
       <w:r>
         <w:t>tested and provided feedback on the spot. Similarly, the test done over e-mail was due to one of the initial users falling ill before meeting.</w:t>
@@ -12907,72 +13591,72 @@
     </w:p>
     <w:p>
       <w:r>
+        <w:t xml:space="preserve">Since the main user group on this project consists of UX Designers, the method of user testing relied on the </w:t>
+      </w:r>
+      <w:r>
+        <w:t>user’s</w:t>
+      </w:r>
+      <w:r>
+        <w:t xml:space="preserve"> expertise in design. By pivoting the tests to allow the user to freely discuss the prototype, from their perspective as a UX Designer, I could get feedback that not only improved practical aspects such as visuals and interaction but also aspects of the design that regarded user flow and accessibility. The </w:t>
+      </w:r>
+      <w:r>
+        <w:t>user’s</w:t>
+      </w:r>
+      <w:r>
+        <w:t xml:space="preserve"> familiarity with design methodologies common to both UX and Interaction Design promoted an environment where, instead of the usual designer/user dynamic, the users and I could approach the prototypes </w:t>
+      </w:r>
+      <w:r>
+        <w:t>as design equals</w:t>
+      </w:r>
+      <w:r>
+        <w:t>.</w:t>
+      </w:r>
+      <w:r>
+        <w:t xml:space="preserve"> Although this project is not strictly intended to be about, or aims to be, about co-design, implementation of co-design methodologies and principles can yield results that would otherwise be missed if</w:t>
+      </w:r>
+      <w:r>
+        <w:t xml:space="preserve"> you held</w:t>
+      </w:r>
+      <w:r>
+        <w:t xml:space="preserve"> a more traditional view on the </w:t>
+      </w:r>
+      <w:r>
+        <w:t>user/designer</w:t>
+      </w:r>
+      <w:r>
+        <w:t xml:space="preserve"> relationship</w:t>
+      </w:r>
+      <w:r>
+        <w:t>.</w:t>
+      </w:r>
+    </w:p>
+    <w:p>
+      <w:r>
+        <w:rPr>
+          <w:lang w:val="en-US"/>
+        </w:rPr>
         <w:lastRenderedPageBreak/>
-        <w:t xml:space="preserve">Since the main user group on this project consists of UX Designers, the method of user testing relied on the </w:t>
-      </w:r>
-      <w:r>
-        <w:t>user’s</w:t>
-      </w:r>
-      <w:r>
-        <w:t xml:space="preserve"> expertise in design. By pivoting the tests to allow the user to freely discuss the prototype, from their perspective as a UX Designer, I could get feedback that not only improved practical aspects such as visuals and interaction but also aspects of the design that regarded user flow and accessibility. The </w:t>
-      </w:r>
-      <w:r>
-        <w:t>user’s</w:t>
-      </w:r>
-      <w:r>
-        <w:t xml:space="preserve"> familiarity with design methodologies common to both UX and Interaction Design promoted an environment where, instead of the usual designer/user dynamic, the users and I could approach the prototypes </w:t>
-      </w:r>
-      <w:r>
-        <w:t>as design equals</w:t>
-      </w:r>
-      <w:r>
-        <w:t>.</w:t>
-      </w:r>
-      <w:r>
-        <w:t xml:space="preserve"> Although this project is not strictly intended to be about, or aims to be, about co-design, implementation of co-design methodologies and principles can yield results that would otherwise be missed if</w:t>
-      </w:r>
-      <w:r>
-        <w:t xml:space="preserve"> you held</w:t>
-      </w:r>
-      <w:r>
-        <w:t xml:space="preserve"> a more traditional view on the </w:t>
-      </w:r>
-      <w:r>
-        <w:t>user/designer</w:t>
-      </w:r>
-      <w:r>
-        <w:t xml:space="preserve"> relationship</w:t>
-      </w:r>
-      <w:r>
-        <w:t>.</w:t>
-      </w:r>
-    </w:p>
-    <w:p>
+        <w:t>Lastly, in the following section where</w:t>
+      </w:r>
       <w:r>
         <w:rPr>
           <w:lang w:val="en-US"/>
         </w:rPr>
-        <w:t>Lastly, in the following section where</w:t>
-      </w:r>
+        <w:t xml:space="preserve"> I discuss the prototype iterations brought forth during user testing one main aspect should be noted about how the process of user testing unfolded and how it intertwined with the sketching process that happened simultaneously.  Each user testing session had one or two main prototypes that were the intended subjects for testing. However, due to the reasons stated above about the users also being designers, after testing the finished prototypes, often discussions lead to impromptu displays of unfinished sketches to demonstrate aspects of the design I was working on but was not ready to call “finished”. </w:t>
+      </w:r>
+      <w:commentRangeStart w:id="74"/>
       <w:r>
         <w:rPr>
           <w:lang w:val="en-US"/>
         </w:rPr>
-        <w:t xml:space="preserve"> I discuss the prototype iterations brought forth during user testing one main aspect should be noted about how the process of user testing unfolded and how it intertwined with the sketching process that happened simultaneously.  Each user testing session had one or two main prototypes that were the intended subjects for testing. However, due to the reasons stated above about the users also being designers, after testing the finished prototypes, often discussions lead to impromptu displays of unfinished sketches to demonstrate aspects of the design I was working on but was not ready to call “finished”. </w:t>
-      </w:r>
-      <w:commentRangeStart w:id="73"/>
-      <w:r>
-        <w:rPr>
-          <w:lang w:val="en-US"/>
-        </w:rPr>
         <w:t>A result of this is an iterative workflow which is more “back and forth” between prototype versions rather than staged as is usually common in user testing</w:t>
       </w:r>
-      <w:commentRangeEnd w:id="73"/>
+      <w:commentRangeEnd w:id="74"/>
       <w:r>
         <w:rPr>
           <w:rStyle w:val="CommentReference"/>
         </w:rPr>
-        <w:commentReference w:id="73"/>
+        <w:commentReference w:id="74"/>
       </w:r>
       <w:r>
         <w:rPr>
@@ -12999,31 +13683,31 @@
       <w:pPr>
         <w:pStyle w:val="Heading3"/>
       </w:pPr>
-      <w:bookmarkStart w:id="74" w:name="_Toc133509153"/>
-      <w:commentRangeStart w:id="75"/>
+      <w:bookmarkStart w:id="75" w:name="_Toc133509153"/>
       <w:commentRangeStart w:id="76"/>
+      <w:commentRangeStart w:id="77"/>
       <w:r>
         <w:t>Iterating on the design</w:t>
       </w:r>
-      <w:commentRangeEnd w:id="75"/>
+      <w:commentRangeEnd w:id="76"/>
       <w:r>
         <w:rPr>
           <w:rStyle w:val="CommentReference"/>
           <w:rFonts w:ascii="Georgia" w:hAnsi="Georgia"/>
           <w:color w:val="auto"/>
         </w:rPr>
-        <w:commentReference w:id="75"/>
-      </w:r>
-      <w:commentRangeEnd w:id="76"/>
+        <w:commentReference w:id="76"/>
+      </w:r>
+      <w:commentRangeEnd w:id="77"/>
       <w:r>
         <w:rPr>
           <w:rStyle w:val="CommentReference"/>
           <w:rFonts w:ascii="Georgia" w:hAnsi="Georgia"/>
           <w:color w:val="auto"/>
         </w:rPr>
-        <w:commentReference w:id="76"/>
-      </w:r>
-      <w:bookmarkEnd w:id="74"/>
+        <w:commentReference w:id="77"/>
+      </w:r>
+      <w:bookmarkEnd w:id="75"/>
     </w:p>
     <w:p>
       <w:pPr>
@@ -13177,64 +13861,67 @@
     </w:p>
     <w:p>
       <w:r>
+        <w:t>The filtering interactions made possible through the checkboxes at the top of the screen where naively implemented and resulted in a jarring change in the visualisation, further confusing the testers</w:t>
+      </w:r>
+      <w:r>
+        <w:t xml:space="preserve"> (</w:t>
+      </w:r>
+      <w:r>
+        <w:fldChar w:fldCharType="begin"/>
+      </w:r>
+      <w:r>
+        <w:instrText xml:space="preserve"> REF _Ref133499807 \h </w:instrText>
+      </w:r>
+      <w:r>
+        <w:fldChar w:fldCharType="separate"/>
+      </w:r>
+      <w:r>
+        <w:t xml:space="preserve">Figure </w:t>
+      </w:r>
+      <w:r>
+        <w:rPr>
+          <w:noProof/>
+        </w:rPr>
+        <w:t>8</w:t>
+      </w:r>
+      <w:r>
+        <w:fldChar w:fldCharType="end"/>
+      </w:r>
+      <w:r>
+        <w:t xml:space="preserve"> </w:t>
+      </w:r>
+      <w:r>
+        <w:t>below</w:t>
+      </w:r>
+      <w:r>
+        <w:t>)</w:t>
+      </w:r>
+      <w:r>
+        <w:t>. One tester also asked for a more in-depth filtering system</w:t>
+      </w:r>
+      <w:r>
+        <w:t xml:space="preserve"> that included tags connected to each solution.</w:t>
+      </w:r>
+      <w:r>
+        <w:t xml:space="preserve"> Users also requested a clearer way of visualising what filters where currently active in the visualisation.</w:t>
+      </w:r>
+      <w:r>
+        <w:t xml:space="preserve"> A part missing from these prototypes where the implementation of data flow and data content which was one of the requested functions from the user research, this was reiterated by users through testing as well.</w:t>
+      </w:r>
+    </w:p>
+    <w:p>
+      <w:r>
+        <w:t xml:space="preserve">Overall, end users enjoyed the prototype conceptually, although not visually, and could see how it could be implemented into their workflow. One user said </w:t>
+      </w:r>
+      <w:r>
+        <w:t>regarding</w:t>
+      </w:r>
+      <w:r>
+        <w:t xml:space="preserve"> the difference of this type of visualisation compared to the excel </w:t>
+      </w:r>
+      <w:r>
         <w:lastRenderedPageBreak/>
-        <w:t>The filtering interactions made possible through the checkboxes at the top of the screen where naively implemented and resulted in a jarring change in the visualisation, further confusing the testers</w:t>
-      </w:r>
-      <w:r>
-        <w:t xml:space="preserve"> (</w:t>
-      </w:r>
-      <w:r>
-        <w:fldChar w:fldCharType="begin"/>
-      </w:r>
-      <w:r>
-        <w:instrText xml:space="preserve"> REF _Ref133499807 \h </w:instrText>
-      </w:r>
-      <w:r>
-        <w:fldChar w:fldCharType="separate"/>
-      </w:r>
-      <w:r>
-        <w:t xml:space="preserve">Figure </w:t>
-      </w:r>
-      <w:r>
-        <w:rPr>
-          <w:noProof/>
-        </w:rPr>
-        <w:t>8</w:t>
-      </w:r>
-      <w:r>
-        <w:fldChar w:fldCharType="end"/>
-      </w:r>
-      <w:r>
-        <w:t xml:space="preserve"> </w:t>
-      </w:r>
-      <w:r>
-        <w:t>below</w:t>
-      </w:r>
-      <w:r>
-        <w:t>)</w:t>
-      </w:r>
-      <w:r>
-        <w:t>. One tester also asked for a more in-depth filtering system</w:t>
-      </w:r>
-      <w:r>
-        <w:t xml:space="preserve"> that included tags connected to each solution.</w:t>
-      </w:r>
-      <w:r>
-        <w:t xml:space="preserve"> Users also requested a clearer way of visualising what filters where currently active in the visualisation.</w:t>
-      </w:r>
-      <w:r>
-        <w:t xml:space="preserve"> A part missing from these prototypes where the implementation of data flow and data content which was one of the requested functions from the user research, this was reiterated by users through testing as well.</w:t>
-      </w:r>
-    </w:p>
-    <w:p>
-      <w:r>
-        <w:t xml:space="preserve">Overall, end users enjoyed the prototype conceptually, although not visually, and could see how it could be implemented into their workflow. One user said </w:t>
-      </w:r>
-      <w:r>
-        <w:t>regarding</w:t>
-      </w:r>
-      <w:r>
-        <w:t xml:space="preserve"> the difference of this type of visualisation compared to the excel sheets they’re accustomed to: “</w:t>
+        <w:t>sheets they’re accustomed to: “</w:t>
       </w:r>
       <w:r>
         <w:rPr>
@@ -13330,7 +14017,7 @@
         <w:pStyle w:val="Caption"/>
         <w:jc w:val="center"/>
       </w:pPr>
-      <w:bookmarkStart w:id="77" w:name="_Ref133499799"/>
+      <w:bookmarkStart w:id="78" w:name="_Ref133499799"/>
       <w:r>
         <w:t xml:space="preserve">Figure </w:t>
       </w:r>
@@ -13352,7 +14039,7 @@
       <w:r>
         <w:fldChar w:fldCharType="end"/>
       </w:r>
-      <w:bookmarkEnd w:id="77"/>
+      <w:bookmarkEnd w:id="78"/>
       <w:r>
         <w:t>. Implementation prototype iterations</w:t>
       </w:r>
@@ -13385,7 +14072,6 @@
     </w:p>
     <w:p>
       <w:r>
-        <w:lastRenderedPageBreak/>
         <w:t xml:space="preserve">Visually, users liked the higher fidelity aesthetics of Gen 2 compared to Gen 1. However, the colours chosen (white, grey, red, and orange) were found distracting as they did not follow IKEA’s design system </w:t>
       </w:r>
       <w:r>
@@ -13437,7 +14123,11 @@
         <w:t>zoomed-out</w:t>
       </w:r>
       <w:r>
-        <w:t xml:space="preserve"> macro scale more resembled thousands of ants and did not convey the data flow in any practical sense.</w:t>
+        <w:t xml:space="preserve"> </w:t>
+      </w:r>
+      <w:r>
+        <w:lastRenderedPageBreak/>
+        <w:t>macro scale more resembled thousands of ants and did not convey the data flow in any practical sense.</w:t>
       </w:r>
       <w:r>
         <w:t xml:space="preserve"> This implementation showed users </w:t>
@@ -13604,7 +14294,7 @@
         <w:pStyle w:val="Caption"/>
         <w:jc w:val="center"/>
       </w:pPr>
-      <w:bookmarkStart w:id="78" w:name="_Ref133499807"/>
+      <w:bookmarkStart w:id="79" w:name="_Ref133499807"/>
       <w:r>
         <w:t xml:space="preserve">Figure </w:t>
       </w:r>
@@ -13626,7 +14316,7 @@
       <w:r>
         <w:fldChar w:fldCharType="end"/>
       </w:r>
-      <w:bookmarkEnd w:id="78"/>
+      <w:bookmarkEnd w:id="79"/>
       <w:r>
         <w:t>. Filter and detail states of each prototype iteration.</w:t>
       </w:r>
@@ -13642,94 +14332,97 @@
         <w:rPr>
           <w:lang w:val="sv-SE"/>
         </w:rPr>
+        <w:t>Implementation Gen 4</w:t>
+      </w:r>
+    </w:p>
+    <w:p>
+      <w:pPr>
+        <w:rPr>
+          <w:lang w:val="en-US"/>
+        </w:rPr>
+      </w:pPr>
+      <w:r>
+        <w:rPr>
+          <w:lang w:val="en-US"/>
+        </w:rPr>
+        <w:t>Consolidating feedback from</w:t>
+      </w:r>
+      <w:r>
+        <w:rPr>
+          <w:lang w:val="en-US"/>
+        </w:rPr>
+        <w:t xml:space="preserve"> all</w:t>
+      </w:r>
+      <w:r>
+        <w:rPr>
+          <w:lang w:val="en-US"/>
+        </w:rPr>
+        <w:t xml:space="preserve"> user tests</w:t>
+      </w:r>
+      <w:r>
+        <w:rPr>
+          <w:lang w:val="en-US"/>
+        </w:rPr>
+        <w:t xml:space="preserve"> which had not been implemented and organizing them according to implementation viability a final generation of prototype could be iterated to be presented as the final proof of concept to stakeholders.</w:t>
+      </w:r>
+      <w:r>
+        <w:rPr>
+          <w:lang w:val="en-US"/>
+        </w:rPr>
+        <w:t xml:space="preserve"> A more detailed account of the final prototype will be in the discussion.</w:t>
+      </w:r>
+    </w:p>
+    <w:p>
+      <w:pPr>
+        <w:pStyle w:val="Heading4"/>
+      </w:pPr>
+      <w:r>
+        <w:t>Figma prototypes</w:t>
+      </w:r>
+    </w:p>
+    <w:p>
+      <w:r>
+        <w:t>As previously discussed, in addition to the implementation prototypes, several visual concepts were designed in Figma to show concepts which were impractical to implement through code</w:t>
+      </w:r>
+      <w:r>
+        <w:t xml:space="preserve"> (</w:t>
+      </w:r>
+      <w:r>
+        <w:fldChar w:fldCharType="begin"/>
+      </w:r>
+      <w:r>
+        <w:instrText xml:space="preserve"> REF _Ref133499820 \h </w:instrText>
+      </w:r>
+      <w:r>
+        <w:fldChar w:fldCharType="separate"/>
+      </w:r>
+      <w:r>
+        <w:t xml:space="preserve">Figure </w:t>
+      </w:r>
+      <w:r>
+        <w:rPr>
+          <w:noProof/>
+        </w:rPr>
+        <w:t>9</w:t>
+      </w:r>
+      <w:r>
+        <w:fldChar w:fldCharType="end"/>
+      </w:r>
+      <w:r>
+        <w:t>)</w:t>
+      </w:r>
+      <w:r>
+        <w:t>.</w:t>
+      </w:r>
+      <w:r>
+        <w:t xml:space="preserve"> These were shown and discussed simultaneously with th</w:t>
+      </w:r>
+      <w:r>
+        <w:t xml:space="preserve">e implementation prototypes and the results </w:t>
+      </w:r>
+      <w:r>
         <w:lastRenderedPageBreak/>
-        <w:t>Implementation Gen 4</w:t>
-      </w:r>
-    </w:p>
-    <w:p>
-      <w:pPr>
-        <w:rPr>
-          <w:lang w:val="en-US"/>
-        </w:rPr>
-      </w:pPr>
-      <w:r>
-        <w:rPr>
-          <w:lang w:val="en-US"/>
-        </w:rPr>
-        <w:t>Consolidating feedback from</w:t>
-      </w:r>
-      <w:r>
-        <w:rPr>
-          <w:lang w:val="en-US"/>
-        </w:rPr>
-        <w:t xml:space="preserve"> all</w:t>
-      </w:r>
-      <w:r>
-        <w:rPr>
-          <w:lang w:val="en-US"/>
-        </w:rPr>
-        <w:t xml:space="preserve"> user tests</w:t>
-      </w:r>
-      <w:r>
-        <w:rPr>
-          <w:lang w:val="en-US"/>
-        </w:rPr>
-        <w:t xml:space="preserve"> which had not been implemented and organizing them according to implementation viability a final generation of prototype could be iterated to be presented as the final proof of concept to stakeholders.</w:t>
-      </w:r>
-      <w:r>
-        <w:rPr>
-          <w:lang w:val="en-US"/>
-        </w:rPr>
-        <w:t xml:space="preserve"> A more detailed account of the final prototype will be in the discussion.</w:t>
-      </w:r>
-    </w:p>
-    <w:p>
-      <w:pPr>
-        <w:pStyle w:val="Heading4"/>
-      </w:pPr>
-      <w:r>
-        <w:t>Figma prototypes</w:t>
-      </w:r>
-    </w:p>
-    <w:p>
-      <w:r>
-        <w:t>As previously discussed, in addition to the implementation prototypes, several visual concepts were designed in Figma to show concepts which were impractical to implement through code</w:t>
-      </w:r>
-      <w:r>
-        <w:t xml:space="preserve"> (</w:t>
-      </w:r>
-      <w:r>
-        <w:fldChar w:fldCharType="begin"/>
-      </w:r>
-      <w:r>
-        <w:instrText xml:space="preserve"> REF _Ref133499820 \h </w:instrText>
-      </w:r>
-      <w:r>
-        <w:fldChar w:fldCharType="separate"/>
-      </w:r>
-      <w:r>
-        <w:t xml:space="preserve">Figure </w:t>
-      </w:r>
-      <w:r>
-        <w:rPr>
-          <w:noProof/>
-        </w:rPr>
-        <w:t>9</w:t>
-      </w:r>
-      <w:r>
-        <w:fldChar w:fldCharType="end"/>
-      </w:r>
-      <w:r>
-        <w:t>)</w:t>
-      </w:r>
-      <w:r>
-        <w:t>.</w:t>
-      </w:r>
-      <w:r>
-        <w:t xml:space="preserve"> These were shown and discussed simultaneously with th</w:t>
-      </w:r>
-      <w:r>
-        <w:t>e implementation prototypes and the results are therefore intertwined with those of the implementation prototypes.</w:t>
+        <w:t>are therefore intertwined with those of the implementation prototypes.</w:t>
       </w:r>
       <w:r>
         <w:t xml:space="preserve"> In general</w:t>
@@ -13826,7 +14519,7 @@
           <w:lang w:val="en-US"/>
         </w:rPr>
       </w:pPr>
-      <w:bookmarkStart w:id="79" w:name="_Ref133499820"/>
+      <w:bookmarkStart w:id="80" w:name="_Ref133499820"/>
       <w:r>
         <w:t xml:space="preserve">Figure </w:t>
       </w:r>
@@ -13848,7 +14541,7 @@
       <w:r>
         <w:fldChar w:fldCharType="end"/>
       </w:r>
-      <w:bookmarkEnd w:id="79"/>
+      <w:bookmarkEnd w:id="80"/>
       <w:r>
         <w:t>. Visual Figma prototypes. (1) Area’s overlapping selection, (2) Process selection, (3) User overlap, (4) Manual editing of solutions, (5) Solution changes over time, future/past</w:t>
       </w:r>
@@ -13892,11 +14585,7 @@
         <w:t>best-case</w:t>
       </w:r>
       <w:r>
-        <w:t xml:space="preserve"> </w:t>
-      </w:r>
-      <w:r>
-        <w:lastRenderedPageBreak/>
-        <w:t>scenario and would not likely scale well with the more chaotic structure of the actual solution landscape.</w:t>
+        <w:t xml:space="preserve"> scenario and would not likely scale well with the more chaotic structure of the actual solution landscape.</w:t>
       </w:r>
     </w:p>
     <w:p>
@@ -13920,7 +14609,11 @@
         </w:numPr>
       </w:pPr>
       <w:r>
-        <w:t>A common need for the designers in their workflow when approaching new solutions is to understand both what users are active there and what they do. Users clearly understood the distinctions and overlapping users in the example and several stated how this would allow them to better understand the solution user’s workflow.</w:t>
+        <w:t xml:space="preserve">A common need for the designers in their workflow when approaching new solutions is to understand both what users are active </w:t>
+      </w:r>
+      <w:r>
+        <w:lastRenderedPageBreak/>
+        <w:t>there and what they do. Users clearly understood the distinctions and overlapping users in the example and several stated how this would allow them to better understand the solution user’s workflow.</w:t>
       </w:r>
     </w:p>
     <w:p>
@@ -13954,14 +14647,14 @@
           <w:lang w:val="en-GB"/>
         </w:rPr>
       </w:pPr>
-      <w:bookmarkStart w:id="80" w:name="_Toc133509154"/>
+      <w:bookmarkStart w:id="81" w:name="_Toc133509154"/>
       <w:r>
         <w:rPr>
           <w:lang w:val="en-GB"/>
         </w:rPr>
         <w:t>Discussion</w:t>
       </w:r>
-      <w:bookmarkEnd w:id="80"/>
+      <w:bookmarkEnd w:id="81"/>
     </w:p>
     <w:p>
       <w:pPr>
@@ -13970,14 +14663,14 @@
           <w:lang w:val="en-GB"/>
         </w:rPr>
       </w:pPr>
-      <w:bookmarkStart w:id="81" w:name="_Toc133509155"/>
+      <w:bookmarkStart w:id="82" w:name="_Toc133509155"/>
       <w:r>
         <w:rPr>
           <w:lang w:val="en-GB"/>
         </w:rPr>
         <w:t>The prototype</w:t>
       </w:r>
-      <w:bookmarkEnd w:id="81"/>
+      <w:bookmarkEnd w:id="82"/>
     </w:p>
     <w:p>
       <w:pPr>
@@ -14060,7 +14753,6 @@
         </w:numPr>
       </w:pPr>
       <w:r>
-        <w:lastRenderedPageBreak/>
         <w:t>Benefits/drawbacks of testing with different users each session</w:t>
       </w:r>
     </w:p>
@@ -14214,6 +14906,7 @@
         <w:rPr>
           <w:lang w:val="en-US"/>
         </w:rPr>
+        <w:lastRenderedPageBreak/>
         <w:t>Working with that culture and finding solutions around (</w:t>
       </w:r>
       <w:proofErr w:type="spellStart"/>
@@ -14654,7 +15347,6 @@
         <w:rPr>
           <w:lang w:val="en-US"/>
         </w:rPr>
-        <w:lastRenderedPageBreak/>
         <w:t>It can change the way people see their organization and their place within it.</w:t>
       </w:r>
     </w:p>
@@ -14893,6 +15585,7 @@
         <w:rPr>
           <w:lang w:val="en-US"/>
         </w:rPr>
+        <w:lastRenderedPageBreak/>
         <w:t>Meta discussion about ethics</w:t>
       </w:r>
     </w:p>
@@ -15165,15 +15858,14 @@
           <w:lang w:val="en-GB"/>
         </w:rPr>
       </w:pPr>
-      <w:bookmarkStart w:id="82" w:name="_Toc133509156"/>
+      <w:bookmarkStart w:id="83" w:name="_Toc133509156"/>
       <w:r>
         <w:rPr>
           <w:lang w:val="en-GB"/>
         </w:rPr>
-        <w:lastRenderedPageBreak/>
         <w:t>Conclusion</w:t>
       </w:r>
-      <w:bookmarkEnd w:id="82"/>
+      <w:bookmarkEnd w:id="83"/>
     </w:p>
     <w:p>
       <w:pPr>
@@ -15182,14 +15874,14 @@
           <w:lang w:val="en-GB"/>
         </w:rPr>
       </w:pPr>
-      <w:bookmarkStart w:id="83" w:name="_Toc133509157"/>
+      <w:bookmarkStart w:id="84" w:name="_Toc133509157"/>
       <w:r>
         <w:rPr>
           <w:lang w:val="en-GB"/>
         </w:rPr>
         <w:t>References</w:t>
       </w:r>
-      <w:bookmarkEnd w:id="83"/>
+      <w:bookmarkEnd w:id="84"/>
     </w:p>
     <w:p>
       <w:pPr>
@@ -15335,6 +16027,7 @@
         <w:pStyle w:val="Bibliography"/>
       </w:pPr>
       <w:r>
+        <w:lastRenderedPageBreak/>
         <w:t xml:space="preserve">Asturiano, V. (2023). </w:t>
       </w:r>
       <w:r>
@@ -15508,48 +16201,58 @@
         <w:pStyle w:val="Bibliography"/>
       </w:pPr>
       <w:r>
+        <w:t xml:space="preserve">Buxton, W. (2007). </w:t>
+      </w:r>
+      <w:r>
         <w:rPr>
           <w:i/>
           <w:iCs/>
         </w:rPr>
-        <w:t>Connected Papers | Find and explore academic papers</w:t>
-      </w:r>
-      <w:r>
-        <w:t xml:space="preserve">. (n.d.). Retrieved 11 April 2023, from </w:t>
-      </w:r>
-      <w:proofErr w:type="gramStart"/>
-      <w:r>
-        <w:t>https://www.connectedpapers.com/</w:t>
-      </w:r>
-      <w:proofErr w:type="gramEnd"/>
+        <w:t>Sketching user experiences: Getting the design right and the right design</w:t>
+      </w:r>
+      <w:r>
+        <w:t>. Elsevier/Morgan Kaufmann.</w:t>
+      </w:r>
     </w:p>
     <w:p>
       <w:pPr>
         <w:pStyle w:val="Bibliography"/>
       </w:pPr>
-      <w:r>
-        <w:rPr>
-          <w:lang w:val="sv-SE"/>
-        </w:rPr>
-        <w:t xml:space="preserve">Dahlbäck, N., Jönsson, A., &amp; Ahrenberg, L. (1993). </w:t>
-      </w:r>
-      <w:r>
-        <w:t xml:space="preserve">Wizard of Oz studies: Why and how. </w:t>
-      </w:r>
       <w:r>
         <w:rPr>
           <w:i/>
           <w:iCs/>
         </w:rPr>
-        <w:t xml:space="preserve">Proceedings of the 1st International Conference on </w:t>
+        <w:t>Connected Papers | Find and explore academic papers</w:t>
+      </w:r>
+      <w:r>
+        <w:t xml:space="preserve">. (n.d.). Retrieved 11 April 2023, from </w:t>
+      </w:r>
+      <w:proofErr w:type="gramStart"/>
+      <w:r>
+        <w:t>https://www.connectedpapers.com/</w:t>
+      </w:r>
+      <w:proofErr w:type="gramEnd"/>
+    </w:p>
+    <w:p>
+      <w:pPr>
+        <w:pStyle w:val="Bibliography"/>
+      </w:pPr>
+      <w:r>
+        <w:rPr>
+          <w:lang w:val="sv-SE"/>
+        </w:rPr>
+        <w:t xml:space="preserve">Dahlbäck, N., Jönsson, A., &amp; Ahrenberg, L. (1993). </w:t>
+      </w:r>
+      <w:r>
+        <w:t xml:space="preserve">Wizard of Oz studies: Why and how. </w:t>
       </w:r>
       <w:r>
         <w:rPr>
           <w:i/>
           <w:iCs/>
         </w:rPr>
-        <w:lastRenderedPageBreak/>
-        <w:t xml:space="preserve">Intelligent User </w:t>
+        <w:t xml:space="preserve">Proceedings of the 1st International Conference on Intelligent User </w:t>
       </w:r>
       <w:proofErr w:type="gramStart"/>
       <w:r>
@@ -15612,6 +16315,7 @@
         <w:pStyle w:val="Bibliography"/>
       </w:pPr>
       <w:r>
+        <w:lastRenderedPageBreak/>
         <w:t xml:space="preserve">Dimara, E., &amp; Perin, C. (2020). What is Interaction for Data Visualization? </w:t>
       </w:r>
       <w:r>
@@ -15729,18 +16433,33 @@
           <w:i/>
           <w:iCs/>
         </w:rPr>
-        <w:t xml:space="preserve">Proceedings of the SIGCHI Conference on Human Factors in </w:t>
+        <w:t>Proceedings of the SIGCHI Conference on Human Factors in Computing Systems</w:t>
+      </w:r>
+      <w:r>
+        <w:t>, 1029–1038. https://doi.org/10.1145/1240624.1240781</w:t>
+      </w:r>
+    </w:p>
+    <w:p>
+      <w:pPr>
+        <w:pStyle w:val="Bibliography"/>
+      </w:pPr>
+      <w:proofErr w:type="spellStart"/>
+      <w:r>
+        <w:t>Hornbæk</w:t>
+      </w:r>
+      <w:proofErr w:type="spellEnd"/>
+      <w:r>
+        <w:t xml:space="preserve">, K., &amp; Oulasvirta, A. (2017). What Is Interaction? </w:t>
       </w:r>
       <w:r>
         <w:rPr>
           <w:i/>
           <w:iCs/>
         </w:rPr>
-        <w:lastRenderedPageBreak/>
-        <w:t>Computing Systems</w:t>
-      </w:r>
-      <w:r>
-        <w:t>, 1029–1038. https://doi.org/10.1145/1240624.1240781</w:t>
+        <w:t>Proceedings of the 2017 CHI Conference on Human Factors in Computing Systems</w:t>
+      </w:r>
+      <w:r>
+        <w:t>, 5040–5052. https://doi.org/10.1145/3025453.3025765</w:t>
       </w:r>
     </w:p>
     <w:p>
@@ -15749,44 +16468,63 @@
       </w:pPr>
       <w:proofErr w:type="spellStart"/>
       <w:r>
-        <w:t>Hornbæk</w:t>
+        <w:t>Houde</w:t>
       </w:r>
       <w:proofErr w:type="spellEnd"/>
       <w:r>
-        <w:t xml:space="preserve">, K., &amp; Oulasvirta, A. (2017). What Is Interaction? </w:t>
+        <w:t xml:space="preserve">, S., &amp; Hill, C. (1997). What do Prototypes Prototype? In </w:t>
       </w:r>
       <w:r>
         <w:rPr>
           <w:i/>
           <w:iCs/>
         </w:rPr>
-        <w:t>Proceedings of the 2017 CHI Conference on Human Factors in Computing Systems</w:t>
-      </w:r>
-      <w:r>
-        <w:t>, 5040–5052. https://doi.org/10.1145/3025453.3025765</w:t>
+        <w:t>Handbook of Human-Computer Interaction</w:t>
+      </w:r>
+      <w:r>
+        <w:t xml:space="preserve"> (pp. 367–381). Elsevier. https://doi.org/10.1016/B978-044481862-1.50082-0</w:t>
       </w:r>
     </w:p>
     <w:p>
       <w:pPr>
         <w:pStyle w:val="Bibliography"/>
       </w:pPr>
+      <w:r>
+        <w:t xml:space="preserve">Huron, S., </w:t>
+      </w:r>
       <w:proofErr w:type="spellStart"/>
       <w:r>
-        <w:t>Houde</w:t>
+        <w:t>Carpendale</w:t>
       </w:r>
       <w:proofErr w:type="spellEnd"/>
       <w:r>
-        <w:t xml:space="preserve">, S., &amp; Hill, C. (1997). What do Prototypes Prototype? In </w:t>
+        <w:t xml:space="preserve">, S., </w:t>
+      </w:r>
+      <w:proofErr w:type="spellStart"/>
+      <w:r>
+        <w:t>Thudt</w:t>
+      </w:r>
+      <w:proofErr w:type="spellEnd"/>
+      <w:r>
+        <w:t xml:space="preserve">, A., Tang, A., &amp; </w:t>
+      </w:r>
+      <w:proofErr w:type="spellStart"/>
+      <w:r>
+        <w:t>Mauerer</w:t>
+      </w:r>
+      <w:proofErr w:type="spellEnd"/>
+      <w:r>
+        <w:t xml:space="preserve">, M. (2014). Constructive visualization. </w:t>
       </w:r>
       <w:r>
         <w:rPr>
           <w:i/>
           <w:iCs/>
         </w:rPr>
-        <w:t>Handbook of Human-Computer Interaction</w:t>
-      </w:r>
-      <w:r>
-        <w:t xml:space="preserve"> (pp. 367–381). Elsevier. https://doi.org/10.1016/B978-044481862-1.50082-0</w:t>
+        <w:t>Proceedings of the 2014 Conference on Designing Interactive Systems</w:t>
+      </w:r>
+      <w:r>
+        <w:t>, 433–442. https://doi.org/10.1145/2598510.2598566</w:t>
       </w:r>
     </w:p>
     <w:p>
@@ -15794,51 +16532,10 @@
         <w:pStyle w:val="Bibliography"/>
       </w:pPr>
       <w:r>
-        <w:t xml:space="preserve">Huron, S., </w:t>
-      </w:r>
-      <w:proofErr w:type="spellStart"/>
-      <w:r>
-        <w:t>Carpendale</w:t>
-      </w:r>
-      <w:proofErr w:type="spellEnd"/>
-      <w:r>
-        <w:t xml:space="preserve">, S., </w:t>
-      </w:r>
-      <w:proofErr w:type="spellStart"/>
-      <w:r>
-        <w:t>Thudt</w:t>
-      </w:r>
-      <w:proofErr w:type="spellEnd"/>
-      <w:r>
-        <w:t xml:space="preserve">, A., Tang, A., &amp; </w:t>
-      </w:r>
-      <w:proofErr w:type="spellStart"/>
-      <w:r>
-        <w:t>Mauerer</w:t>
-      </w:r>
-      <w:proofErr w:type="spellEnd"/>
-      <w:r>
-        <w:t xml:space="preserve">, M. (2014). Constructive visualization. </w:t>
-      </w:r>
-      <w:r>
-        <w:rPr>
-          <w:i/>
-          <w:iCs/>
-        </w:rPr>
-        <w:t>Proceedings of the 2014 Conference on Designing Interactive Systems</w:t>
-      </w:r>
-      <w:r>
-        <w:t>, 433–442. https://doi.org/10.1145/2598510.2598566</w:t>
-      </w:r>
-    </w:p>
-    <w:p>
-      <w:pPr>
-        <w:pStyle w:val="Bibliography"/>
-      </w:pPr>
-      <w:r>
         <w:rPr>
           <w:lang w:val="sv-SE"/>
         </w:rPr>
+        <w:lastRenderedPageBreak/>
         <w:t>Ingelsten, O. (</w:t>
       </w:r>
       <w:proofErr w:type="spellStart"/>
@@ -15939,22 +16636,34 @@
         <w:pStyle w:val="Bibliography"/>
       </w:pPr>
       <w:r>
-        <w:t>Mao, J.-Y., Vredenburg, K., Smith, P. W., &amp; Carey, T. (2005). The state of user-</w:t>
+        <w:rPr>
+          <w:lang w:val="sv-SE"/>
+        </w:rPr>
+        <w:t xml:space="preserve">Lim, Y.-K., Stolterman, E., &amp; </w:t>
       </w:r>
       <w:proofErr w:type="spellStart"/>
       <w:r>
-        <w:t>centered</w:t>
+        <w:rPr>
+          <w:lang w:val="sv-SE"/>
+        </w:rPr>
+        <w:t>Tenenberg</w:t>
       </w:r>
       <w:proofErr w:type="spellEnd"/>
       <w:r>
-        <w:t xml:space="preserve"> design practice. </w:t>
+        <w:rPr>
+          <w:lang w:val="sv-SE"/>
+        </w:rPr>
+        <w:t xml:space="preserve">, J. (2008). </w:t>
+      </w:r>
+      <w:r>
+        <w:t xml:space="preserve">The anatomy of prototypes: Prototypes as filters, prototypes as manifestations of design ideas. </w:t>
       </w:r>
       <w:r>
         <w:rPr>
           <w:i/>
           <w:iCs/>
         </w:rPr>
-        <w:t>Communications of the ACM</w:t>
+        <w:t>ACM Transactions on Computer-Human Interaction</w:t>
       </w:r>
       <w:r>
         <w:t xml:space="preserve">, </w:t>
@@ -15964,10 +16673,10 @@
           <w:i/>
           <w:iCs/>
         </w:rPr>
-        <w:t>48</w:t>
-      </w:r>
-      <w:r>
-        <w:t>(3), 105–109. https://doi.org/10.1145/1047671.1047677</w:t>
+        <w:t>15</w:t>
+      </w:r>
+      <w:r>
+        <w:t>(2), 1–27. https://doi.org/10.1145/1375761.1375762</w:t>
       </w:r>
     </w:p>
     <w:p>
@@ -15975,22 +16684,22 @@
         <w:pStyle w:val="Bibliography"/>
       </w:pPr>
       <w:r>
-        <w:t xml:space="preserve">Martin, B., &amp; </w:t>
+        <w:t>Mao, J.-Y., Vredenburg, K., Smith, P. W., &amp; Carey, T. (2005). The state of user-</w:t>
       </w:r>
       <w:proofErr w:type="spellStart"/>
       <w:r>
-        <w:t>Hanington</w:t>
+        <w:t>centered</w:t>
       </w:r>
       <w:proofErr w:type="spellEnd"/>
       <w:r>
-        <w:t xml:space="preserve">, B. (2012). Universal methods of design: 100 ways to research complex problems, develop innovative ideas, and design effective solutions. </w:t>
+        <w:t xml:space="preserve"> design practice. </w:t>
       </w:r>
       <w:r>
         <w:rPr>
           <w:i/>
           <w:iCs/>
         </w:rPr>
-        <w:t>Choice Reviews Online</w:t>
+        <w:t>Communications of the ACM</w:t>
       </w:r>
       <w:r>
         <w:t xml:space="preserve">, </w:t>
@@ -16000,10 +16709,10 @@
           <w:i/>
           <w:iCs/>
         </w:rPr>
-        <w:t>49</w:t>
-      </w:r>
-      <w:r>
-        <w:t>(10), 49-5403-49–5403. https://doi.org/10.5860/CHOICE.49-5403</w:t>
+        <w:t>48</w:t>
+      </w:r>
+      <w:r>
+        <w:t>(3), 105–109. https://doi.org/10.1145/1047671.1047677</w:t>
       </w:r>
     </w:p>
     <w:p>
@@ -16011,100 +16720,135 @@
         <w:pStyle w:val="Bibliography"/>
       </w:pPr>
       <w:r>
-        <w:t xml:space="preserve">Norman, D. A., &amp; Draper, S. W. (Eds.). (1986). </w:t>
+        <w:t xml:space="preserve">Martin, B., &amp; </w:t>
+      </w:r>
+      <w:proofErr w:type="spellStart"/>
+      <w:r>
+        <w:t>Hanington</w:t>
+      </w:r>
+      <w:proofErr w:type="spellEnd"/>
+      <w:r>
+        <w:t xml:space="preserve">, B. (2012). Universal methods of design: 100 ways to research complex problems, develop innovative ideas, and design effective solutions. </w:t>
       </w:r>
       <w:r>
         <w:rPr>
           <w:i/>
           <w:iCs/>
         </w:rPr>
-        <w:t xml:space="preserve">User </w:t>
-      </w:r>
-      <w:proofErr w:type="spellStart"/>
+        <w:t>Choice Reviews Online</w:t>
+      </w:r>
+      <w:r>
+        <w:t xml:space="preserve">, </w:t>
+      </w:r>
       <w:r>
         <w:rPr>
           <w:i/>
           <w:iCs/>
         </w:rPr>
-        <w:t>centered</w:t>
-      </w:r>
-      <w:proofErr w:type="spellEnd"/>
+        <w:t>49</w:t>
+      </w:r>
+      <w:r>
+        <w:t>(10), 49-5403-49–5403. https://doi.org/10.5860/CHOICE.49-5403</w:t>
+      </w:r>
+    </w:p>
+    <w:p>
+      <w:pPr>
+        <w:pStyle w:val="Bibliography"/>
+      </w:pPr>
+      <w:r>
+        <w:t xml:space="preserve">Norman, D. A., &amp; Draper, S. W. (Eds.). (1986). </w:t>
+      </w:r>
       <w:r>
         <w:rPr>
           <w:i/>
           <w:iCs/>
         </w:rPr>
-        <w:t xml:space="preserve"> system design: </w:t>
-      </w:r>
-      <w:proofErr w:type="gramStart"/>
+        <w:t xml:space="preserve">User </w:t>
+      </w:r>
+      <w:proofErr w:type="spellStart"/>
       <w:r>
         <w:rPr>
           <w:i/>
           <w:iCs/>
         </w:rPr>
-        <w:t>New</w:t>
-      </w:r>
-      <w:proofErr w:type="gramEnd"/>
+        <w:t>centered</w:t>
+      </w:r>
+      <w:proofErr w:type="spellEnd"/>
       <w:r>
         <w:rPr>
           <w:i/>
           <w:iCs/>
         </w:rPr>
-        <w:t xml:space="preserve"> perspectives on human-computer interaction</w:t>
-      </w:r>
-      <w:r>
-        <w:t>. L. Erlbaum Associates.</w:t>
-      </w:r>
-    </w:p>
-    <w:p>
-      <w:pPr>
-        <w:pStyle w:val="Bibliography"/>
-      </w:pPr>
-      <w:r>
-        <w:lastRenderedPageBreak/>
-        <w:t xml:space="preserve">Ralph, P., &amp; </w:t>
-      </w:r>
-      <w:proofErr w:type="spellStart"/>
-      <w:r>
-        <w:t>Baltes</w:t>
-      </w:r>
-      <w:proofErr w:type="spellEnd"/>
-      <w:r>
-        <w:t xml:space="preserve">, S. (2022). Paving the way for mature secondary research: The seven types of literature review. </w:t>
-      </w:r>
+        <w:t xml:space="preserve"> system design: </w:t>
+      </w:r>
+      <w:proofErr w:type="gramStart"/>
       <w:r>
         <w:rPr>
           <w:i/>
           <w:iCs/>
         </w:rPr>
-        <w:t>Proceedings of the 30th ACM Joint European Software Engineering Conference and Symposium on the Foundations of Software Engineering</w:t>
-      </w:r>
-      <w:r>
-        <w:t>, 1632–1636. https://doi.org/10.1145/3540250.3560877</w:t>
-      </w:r>
-    </w:p>
-    <w:p>
-      <w:pPr>
-        <w:pStyle w:val="Bibliography"/>
-      </w:pPr>
-      <w:r>
-        <w:t xml:space="preserve">Thorne, S. (2000). Data analysis in qualitative research. </w:t>
-      </w:r>
+        <w:t>New</w:t>
+      </w:r>
+      <w:proofErr w:type="gramEnd"/>
       <w:r>
         <w:rPr>
           <w:i/>
           <w:iCs/>
         </w:rPr>
-        <w:t>Evidence-Based Nursing</w:t>
-      </w:r>
-      <w:r>
-        <w:t xml:space="preserve">, </w:t>
+        <w:t xml:space="preserve"> perspectives on human-computer interaction</w:t>
+      </w:r>
+      <w:r>
+        <w:t>. L. Erlbaum Associates.</w:t>
+      </w:r>
+    </w:p>
+    <w:p>
+      <w:pPr>
+        <w:pStyle w:val="Bibliography"/>
+      </w:pPr>
+      <w:r>
+        <w:t xml:space="preserve">Ralph, P., &amp; </w:t>
+      </w:r>
+      <w:proofErr w:type="spellStart"/>
+      <w:r>
+        <w:t>Baltes</w:t>
+      </w:r>
+      <w:proofErr w:type="spellEnd"/>
+      <w:r>
+        <w:t xml:space="preserve">, S. (2022). Paving the way for mature secondary research: The seven types of literature review. </w:t>
       </w:r>
       <w:r>
         <w:rPr>
           <w:i/>
           <w:iCs/>
         </w:rPr>
+        <w:t>Proceedings of the 30th ACM Joint European Software Engineering Conference and Symposium on the Foundations of Software Engineering</w:t>
+      </w:r>
+      <w:r>
+        <w:t>, 1632–1636. https://doi.org/10.1145/3540250.3560877</w:t>
+      </w:r>
+    </w:p>
+    <w:p>
+      <w:pPr>
+        <w:pStyle w:val="Bibliography"/>
+      </w:pPr>
+      <w:r>
+        <w:t xml:space="preserve">Thorne, S. (2000). Data analysis in qualitative research. </w:t>
+      </w:r>
+      <w:r>
+        <w:rPr>
+          <w:i/>
+          <w:iCs/>
+        </w:rPr>
+        <w:t>Evidence-Based Nursing</w:t>
+      </w:r>
+      <w:r>
+        <w:t xml:space="preserve">, </w:t>
+      </w:r>
+      <w:r>
+        <w:rPr>
+          <w:i/>
+          <w:iCs/>
+        </w:rPr>
         <w:t>3</w:t>
       </w:r>
       <w:r>
@@ -16116,6 +16860,7 @@
         <w:pStyle w:val="Bibliography"/>
       </w:pPr>
       <w:r>
+        <w:lastRenderedPageBreak/>
         <w:t>Wood, L. E. (1997). Semi-structured interviewing for user-</w:t>
       </w:r>
       <w:proofErr w:type="spellStart"/>
@@ -16388,7 +17133,7 @@
       </w:r>
     </w:p>
   </w:comment>
-  <w:comment w:id="55" w:author="Olof Ingelsten" w:date="2023-04-12T15:04:00Z" w:initials="OI">
+  <w:comment w:id="53" w:author="Olof Ingelsten" w:date="2023-04-28T16:29:00Z" w:initials="OI">
     <w:p>
       <w:pPr>
         <w:jc w:val="left"/>
@@ -16404,11 +17149,11 @@
           <w:sz w:val="20"/>
           <w:szCs w:val="20"/>
         </w:rPr>
-        <w:t>Houde &amp; Hill etc</w:t>
+        <w:t>Could be in discussion as well</w:t>
       </w:r>
     </w:p>
   </w:comment>
-  <w:comment w:id="57" w:author="Olof Ingelsten" w:date="2023-04-12T15:07:00Z" w:initials="OI">
+  <w:comment w:id="56" w:author="Olof Ingelsten" w:date="2023-04-28T16:32:00Z" w:initials="OI">
     <w:p>
       <w:pPr>
         <w:jc w:val="left"/>
@@ -16424,11 +17169,11 @@
           <w:sz w:val="20"/>
           <w:szCs w:val="20"/>
         </w:rPr>
-        <w:t>Relate to Huron et al 2014</w:t>
+        <w:t>TODO</w:t>
       </w:r>
     </w:p>
   </w:comment>
-  <w:comment w:id="60" w:author="Olof Ingelsten" w:date="2023-04-12T10:20:00Z" w:initials="OI">
+  <w:comment w:id="57" w:author="Olof Ingelsten" w:date="2023-04-28T16:29:00Z" w:initials="OI">
     <w:p>
       <w:pPr>
         <w:jc w:val="left"/>
@@ -16444,11 +17189,11 @@
           <w:sz w:val="20"/>
           <w:szCs w:val="20"/>
         </w:rPr>
-        <w:t>Wizard of Oz?</w:t>
+        <w:t>Not 100% necessary. I did technical explorations in JavaScript to get comfortable with the VIS Library before building on the prototype</w:t>
       </w:r>
     </w:p>
   </w:comment>
-  <w:comment w:id="61" w:author="Olof Ingelsten" w:date="2023-04-12T10:32:00Z" w:initials="OI">
+  <w:comment w:id="59" w:author="Olof Ingelsten" w:date="2023-04-12T15:07:00Z" w:initials="OI">
     <w:p>
       <w:pPr>
         <w:jc w:val="left"/>
@@ -16464,11 +17209,11 @@
           <w:sz w:val="20"/>
           <w:szCs w:val="20"/>
         </w:rPr>
-        <w:t>Houde &amp; Hill, what do prot prot</w:t>
+        <w:t>Relate to Huron et al 2014</w:t>
       </w:r>
     </w:p>
   </w:comment>
-  <w:comment w:id="63" w:author="Olof Ingelsten" w:date="2023-04-12T14:43:00Z" w:initials="OI">
+  <w:comment w:id="62" w:author="Olof Ingelsten" w:date="2023-04-12T10:20:00Z" w:initials="OI">
     <w:p>
       <w:pPr>
         <w:jc w:val="left"/>
@@ -16484,11 +17229,11 @@
           <w:sz w:val="20"/>
           <w:szCs w:val="20"/>
         </w:rPr>
-        <w:t>Jag som designer är trollkarlen som har förberett ett fast scenario, även fast jag kanske inte aktivt är bakom skynket och trollar ås är jag ändå den enda arkitekten inom prototypen</w:t>
+        <w:t>Wizard of Oz?</w:t>
       </w:r>
     </w:p>
   </w:comment>
-  <w:comment w:id="64" w:author="Olof Ingelsten" w:date="2023-04-12T12:15:00Z" w:initials="OI">
+  <w:comment w:id="63" w:author="Olof Ingelsten" w:date="2023-04-12T10:32:00Z" w:initials="OI">
     <w:p>
       <w:pPr>
         <w:jc w:val="left"/>
@@ -16504,11 +17249,11 @@
           <w:sz w:val="20"/>
           <w:szCs w:val="20"/>
         </w:rPr>
-        <w:t>I think I have a VIS reference that mentions this</w:t>
+        <w:t>Houde &amp; Hill, what do prot prot</w:t>
       </w:r>
     </w:p>
   </w:comment>
-  <w:comment w:id="65" w:author="Olof Ingelsten" w:date="2023-04-12T12:49:00Z" w:initials="OI">
+  <w:comment w:id="65" w:author="Olof Ingelsten" w:date="2023-04-12T14:43:00Z" w:initials="OI">
     <w:p>
       <w:pPr>
         <w:jc w:val="left"/>
@@ -16524,11 +17269,11 @@
           <w:sz w:val="20"/>
           <w:szCs w:val="20"/>
         </w:rPr>
-        <w:t>Do I need to explain this any more?</w:t>
+        <w:t>Jag som designer är trollkarlen som har förberett ett fast scenario, även fast jag kanske inte aktivt är bakom skynket och trollar ås är jag ändå den enda arkitekten inom prototypen</w:t>
       </w:r>
     </w:p>
   </w:comment>
-  <w:comment w:id="66" w:author="Olof Ingelsten" w:date="2023-04-12T12:35:00Z" w:initials="OI">
+  <w:comment w:id="66" w:author="Olof Ingelsten" w:date="2023-04-12T12:15:00Z" w:initials="OI">
     <w:p>
       <w:pPr>
         <w:jc w:val="left"/>
@@ -16544,11 +17289,11 @@
           <w:sz w:val="20"/>
           <w:szCs w:val="20"/>
         </w:rPr>
-        <w:t>Explain?</w:t>
+        <w:t>I think I have a VIS reference that mentions this</w:t>
       </w:r>
     </w:p>
   </w:comment>
-  <w:comment w:id="68" w:author="Olof Ingelsten" w:date="2023-04-12T14:26:00Z" w:initials="OI">
+  <w:comment w:id="67" w:author="Olof Ingelsten" w:date="2023-04-12T12:49:00Z" w:initials="OI">
     <w:p>
       <w:pPr>
         <w:jc w:val="left"/>
@@ -16564,11 +17309,11 @@
           <w:sz w:val="20"/>
           <w:szCs w:val="20"/>
         </w:rPr>
-        <w:t>Kanske lite mer här om det behövs?</w:t>
+        <w:t>Do I need to explain this any more?</w:t>
       </w:r>
     </w:p>
   </w:comment>
-  <w:comment w:id="71" w:author="Olof Ingelsten" w:date="2023-04-25T14:40:00Z" w:initials="OI">
+  <w:comment w:id="69" w:author="Olof Ingelsten" w:date="2023-04-12T14:26:00Z" w:initials="OI">
     <w:p>
       <w:pPr>
         <w:jc w:val="left"/>
@@ -16584,11 +17329,11 @@
           <w:sz w:val="20"/>
           <w:szCs w:val="20"/>
         </w:rPr>
-        <w:t>Kolla upp</w:t>
+        <w:t>Kanske lite mer här om det behövs?</w:t>
       </w:r>
     </w:p>
   </w:comment>
-  <w:comment w:id="73" w:author="Olof Ingelsten" w:date="2023-04-25T14:38:00Z" w:initials="OI">
+  <w:comment w:id="72" w:author="Olof Ingelsten" w:date="2023-04-25T14:40:00Z" w:initials="OI">
     <w:p>
       <w:pPr>
         <w:jc w:val="left"/>
@@ -16604,11 +17349,11 @@
           <w:sz w:val="20"/>
           <w:szCs w:val="20"/>
         </w:rPr>
-        <w:t>Källa?</w:t>
+        <w:t>Kolla upp</w:t>
       </w:r>
     </w:p>
   </w:comment>
-  <w:comment w:id="75" w:author="Olof Ingelsten" w:date="2023-04-25T16:36:00Z" w:initials="OI">
+  <w:comment w:id="74" w:author="Olof Ingelsten" w:date="2023-04-25T14:38:00Z" w:initials="OI">
     <w:p>
       <w:pPr>
         <w:jc w:val="left"/>
@@ -16624,11 +17369,31 @@
           <w:sz w:val="20"/>
           <w:szCs w:val="20"/>
         </w:rPr>
+        <w:t>Källa?</w:t>
+      </w:r>
+    </w:p>
+  </w:comment>
+  <w:comment w:id="76" w:author="Olof Ingelsten" w:date="2023-04-25T16:36:00Z" w:initials="OI">
+    <w:p>
+      <w:pPr>
+        <w:jc w:val="left"/>
+      </w:pPr>
+      <w:r>
+        <w:rPr>
+          <w:rStyle w:val="CommentReference"/>
+        </w:rPr>
+        <w:annotationRef/>
+      </w:r>
+      <w:r>
+        <w:rPr>
+          <w:sz w:val="20"/>
+          <w:szCs w:val="20"/>
+        </w:rPr>
         <w:t>How relevant is this? Should it be shorter/what should be the focus?</w:t>
       </w:r>
     </w:p>
   </w:comment>
-  <w:comment w:id="76" w:author="Olof Ingelsten" w:date="2023-04-26T12:23:00Z" w:initials="OI">
+  <w:comment w:id="77" w:author="Olof Ingelsten" w:date="2023-04-26T12:23:00Z" w:initials="OI">
     <w:p>
       <w:pPr>
         <w:jc w:val="left"/>
@@ -16664,14 +17429,15 @@
   <w15:commentEx w15:paraId="7DC164E2" w15:done="0"/>
   <w15:commentEx w15:paraId="00F88BC1" w15:done="0"/>
   <w15:commentEx w15:paraId="12FF7732" w15:done="0"/>
-  <w15:commentEx w15:paraId="2127035E" w15:done="0"/>
+  <w15:commentEx w15:paraId="0444C4C3" w15:paraIdParent="12FF7732" w15:done="0"/>
+  <w15:commentEx w15:paraId="7FF3E685" w15:done="0"/>
+  <w15:commentEx w15:paraId="45B0A5F7" w15:done="0"/>
   <w15:commentEx w15:paraId="35EF5671" w15:done="0"/>
   <w15:commentEx w15:paraId="6E7C86EE" w15:done="1"/>
   <w15:commentEx w15:paraId="6855D268" w15:done="1"/>
-  <w15:commentEx w15:paraId="43252AB9" w15:done="0"/>
+  <w15:commentEx w15:paraId="43252AB9" w15:done="1"/>
   <w15:commentEx w15:paraId="2B5D23B8" w15:done="0"/>
   <w15:commentEx w15:paraId="57EB9ADA" w15:done="0"/>
-  <w15:commentEx w15:paraId="38C78D7B" w15:done="0"/>
   <w15:commentEx w15:paraId="62AD6866" w15:done="0"/>
   <w15:commentEx w15:paraId="3B5AAC5F" w15:done="0"/>
   <w15:commentEx w15:paraId="79EC1ACC" w15:done="0"/>
@@ -16693,14 +17459,15 @@
   <w16cex:commentExtensible w16cex:durableId="27F6443D" w16cex:dateUtc="2023-04-28T11:10:00Z"/>
   <w16cex:commentExtensible w16cex:durableId="27F66F20" w16cex:dateUtc="2023-04-28T14:13:00Z"/>
   <w16cex:commentExtensible w16cex:durableId="27DEE2E8" w16cex:dateUtc="2023-04-10T17:32:00Z"/>
-  <w16cex:commentExtensible w16cex:durableId="27E14719" w16cex:dateUtc="2023-04-12T13:04:00Z"/>
+  <w16cex:commentExtensible w16cex:durableId="27F67307" w16cex:dateUtc="2023-04-28T14:29:00Z"/>
+  <w16cex:commentExtensible w16cex:durableId="27F673A3" w16cex:dateUtc="2023-04-28T14:32:00Z"/>
+  <w16cex:commentExtensible w16cex:durableId="27F672F5" w16cex:dateUtc="2023-04-28T14:29:00Z"/>
   <w16cex:commentExtensible w16cex:durableId="27E147B0" w16cex:dateUtc="2023-04-12T13:07:00Z"/>
   <w16cex:commentExtensible w16cex:durableId="27E10482" w16cex:dateUtc="2023-04-12T08:20:00Z"/>
   <w16cex:commentExtensible w16cex:durableId="27E10742" w16cex:dateUtc="2023-04-12T08:32:00Z"/>
   <w16cex:commentExtensible w16cex:durableId="27E14216" w16cex:dateUtc="2023-04-12T12:43:00Z"/>
   <w16cex:commentExtensible w16cex:durableId="27E11F57" w16cex:dateUtc="2023-04-12T10:15:00Z"/>
   <w16cex:commentExtensible w16cex:durableId="27E1273E" w16cex:dateUtc="2023-04-12T10:49:00Z"/>
-  <w16cex:commentExtensible w16cex:durableId="27E12412" w16cex:dateUtc="2023-04-12T10:35:00Z"/>
   <w16cex:commentExtensible w16cex:durableId="27E13E25" w16cex:dateUtc="2023-04-12T12:26:00Z"/>
   <w16cex:commentExtensible w16cex:durableId="27F264E9" w16cex:dateUtc="2023-04-25T12:40:00Z"/>
   <w16cex:commentExtensible w16cex:durableId="27F26472" w16cex:dateUtc="2023-04-25T12:38:00Z"/>
@@ -16722,14 +17489,15 @@
   <w16cid:commentId w16cid:paraId="7DC164E2" w16cid:durableId="27F6443D"/>
   <w16cid:commentId w16cid:paraId="00F88BC1" w16cid:durableId="27F66F20"/>
   <w16cid:commentId w16cid:paraId="12FF7732" w16cid:durableId="27DEE2E8"/>
-  <w16cid:commentId w16cid:paraId="2127035E" w16cid:durableId="27E14719"/>
+  <w16cid:commentId w16cid:paraId="0444C4C3" w16cid:durableId="27F67307"/>
+  <w16cid:commentId w16cid:paraId="7FF3E685" w16cid:durableId="27F673A3"/>
+  <w16cid:commentId w16cid:paraId="45B0A5F7" w16cid:durableId="27F672F5"/>
   <w16cid:commentId w16cid:paraId="35EF5671" w16cid:durableId="27E147B0"/>
   <w16cid:commentId w16cid:paraId="6E7C86EE" w16cid:durableId="27E10482"/>
   <w16cid:commentId w16cid:paraId="6855D268" w16cid:durableId="27E10742"/>
   <w16cid:commentId w16cid:paraId="43252AB9" w16cid:durableId="27E14216"/>
   <w16cid:commentId w16cid:paraId="2B5D23B8" w16cid:durableId="27E11F57"/>
   <w16cid:commentId w16cid:paraId="57EB9ADA" w16cid:durableId="27E1273E"/>
-  <w16cid:commentId w16cid:paraId="38C78D7B" w16cid:durableId="27E12412"/>
   <w16cid:commentId w16cid:paraId="62AD6866" w16cid:durableId="27E13E25"/>
   <w16cid:commentId w16cid:paraId="3B5AAC5F" w16cid:durableId="27F264E9"/>
   <w16cid:commentId w16cid:paraId="79EC1ACC" w16cid:durableId="27F26472"/>

--- a/Thesis document files/Olof_Ingelsten_Thesis.docx
+++ b/Thesis document files/Olof_Ingelsten_Thesis.docx
@@ -10986,7 +10986,10 @@
         <w:t xml:space="preserve">When discussing the digital landscape, </w:t>
       </w:r>
       <w:r>
-        <w:t>mentioning the larger scope of people affected and included in this mapping type would be important</w:t>
+        <w:t xml:space="preserve">mentioning the larger scope of people affected and included in this mapping type would be </w:t>
+      </w:r>
+      <w:r>
+        <w:t>necessary</w:t>
       </w:r>
       <w:r>
         <w:t xml:space="preserve">. A recurring theme amongst the designers was the </w:t>
@@ -11001,7 +11004,13 @@
         <w:t xml:space="preserve">a </w:t>
       </w:r>
       <w:r>
-        <w:t>common understanding of the contexts in which they were working. Through a better understanding of the larger context, some users hypothesised that projects could be defined better and have more focused design processes than they currently have.</w:t>
+        <w:t xml:space="preserve">common understanding of the contexts in which they </w:t>
+      </w:r>
+      <w:r>
+        <w:t>worked</w:t>
+      </w:r>
+      <w:r>
+        <w:t>. Through a better understanding of the larger context, some users hypothesised that projects could be defined better and have more focused design processes than they currently have.</w:t>
       </w:r>
     </w:p>
     <w:p>
@@ -11370,7 +11379,17 @@
         <w:t>mapping governance</w:t>
       </w:r>
       <w:r>
-        <w:t xml:space="preserve">, who owned the mapping? The governance theme affects a scope much larger than defined in this project but is nonetheless critical to the reception and future deployment of mapping solutions, as will be developed later in the section </w:t>
+        <w:t>, who owned the mapping? The governance theme affects a scope much larger than defined in this project</w:t>
+      </w:r>
+      <w:r>
+        <w:t>. However, it is</w:t>
+      </w:r>
+      <w:r>
+        <w:t xml:space="preserve"> nonetheless critical to the reception and future deployment of mapping solutions, as will be </w:t>
+      </w:r>
+      <w:commentRangeStart w:id="52"/>
+      <w:r>
+        <w:t xml:space="preserve">developed later in the section </w:t>
       </w:r>
       <w:r>
         <w:rPr>
@@ -11379,12 +11398,19 @@
         </w:rPr>
         <w:t>Previous Mappings</w:t>
       </w:r>
-      <w:r>
-        <w:t xml:space="preserve">. The main stakeholders of this project are the UX Team, and the prototype is therefore focused on their perspective. However, the future development of a complete mapping application would entail engaging developers and designers outside of the UX </w:t>
+      <w:commentRangeEnd w:id="52"/>
+      <w:r>
+        <w:rPr>
+          <w:rStyle w:val="CommentReference"/>
+        </w:rPr>
+        <w:commentReference w:id="52"/>
+      </w:r>
+      <w:r>
+        <w:t xml:space="preserve">. The main stakeholders of this project are the UX Team, and the prototype is therefore focused on their perspective. However, the future development of a complete mapping application would entail engaging developers and </w:t>
       </w:r>
       <w:r>
         <w:lastRenderedPageBreak/>
-        <w:t xml:space="preserve">Team, which further stresses the question of </w:t>
+        <w:t xml:space="preserve">designers outside of the UX Team, which further stresses the question of </w:t>
       </w:r>
       <w:r>
         <w:rPr>
@@ -11482,7 +11508,16 @@
         </w:rPr>
       </w:pPr>
       <w:r>
-        <w:t xml:space="preserve">Prior to this project, some attempts have been made at mapping the solution landscape. However, they have failed to survive longer than the projects they were designed for several reasons. One issue was that the mappings were too specific and designed from a single perspective in the project, providing </w:t>
+        <w:t>Before</w:t>
+      </w:r>
+      <w:r>
+        <w:t xml:space="preserve"> this project, some attempts </w:t>
+      </w:r>
+      <w:r>
+        <w:t>had</w:t>
+      </w:r>
+      <w:r>
+        <w:t xml:space="preserve"> been made at mapping the solution landscape. However, they have failed to survive longer than the projects they were designed for several reasons. One issue was that the mappings were too specific and designed from a single perspective in the project, providing </w:t>
       </w:r>
       <w:r>
         <w:t>valuable</w:t>
@@ -11584,7 +11619,10 @@
         </w:numPr>
       </w:pPr>
       <w:r>
-        <w:t>Would mainly use the mapping at the start of projects.</w:t>
+        <w:t>Users w</w:t>
+      </w:r>
+      <w:r>
+        <w:t>ould mainly use the mapping at the start of projects.</w:t>
       </w:r>
     </w:p>
     <w:p>
@@ -11615,12 +11653,13 @@
       <w:pPr>
         <w:pStyle w:val="Heading4"/>
       </w:pPr>
-      <w:commentRangeStart w:id="52"/>
       <w:commentRangeStart w:id="53"/>
-      <w:r>
+      <w:commentRangeStart w:id="54"/>
+      <w:r>
+        <w:lastRenderedPageBreak/>
         <w:t>In summary</w:t>
       </w:r>
-      <w:commentRangeEnd w:id="52"/>
+      <w:commentRangeEnd w:id="53"/>
       <w:r>
         <w:rPr>
           <w:rStyle w:val="CommentReference"/>
@@ -11628,9 +11667,9 @@
           <w:i w:val="0"/>
           <w:color w:val="auto"/>
         </w:rPr>
-        <w:commentReference w:id="52"/>
-      </w:r>
-      <w:commentRangeEnd w:id="53"/>
+        <w:commentReference w:id="53"/>
+      </w:r>
+      <w:commentRangeEnd w:id="54"/>
       <w:r>
         <w:rPr>
           <w:rStyle w:val="CommentReference"/>
@@ -11638,7 +11677,7 @@
           <w:i w:val="0"/>
           <w:color w:val="auto"/>
         </w:rPr>
-        <w:commentReference w:id="53"/>
+        <w:commentReference w:id="54"/>
       </w:r>
     </w:p>
     <w:p>
@@ -11648,34 +11687,34 @@
           <w:lang w:val="en-GB"/>
         </w:rPr>
       </w:pPr>
-      <w:bookmarkStart w:id="54" w:name="_Toc133509147"/>
+      <w:bookmarkStart w:id="55" w:name="_Toc133509147"/>
       <w:r>
         <w:rPr>
           <w:lang w:val="en-GB"/>
         </w:rPr>
         <w:t>Sketching &amp; Prototyping</w:t>
       </w:r>
-      <w:bookmarkEnd w:id="54"/>
+      <w:bookmarkEnd w:id="55"/>
     </w:p>
     <w:p>
       <w:pPr>
         <w:pStyle w:val="Heading3"/>
       </w:pPr>
-      <w:bookmarkStart w:id="55" w:name="_Toc133509148"/>
+      <w:bookmarkStart w:id="56" w:name="_Toc133509148"/>
       <w:r>
         <w:t>Prototyping methodology</w:t>
       </w:r>
-      <w:bookmarkEnd w:id="55"/>
+      <w:bookmarkEnd w:id="56"/>
     </w:p>
     <w:p>
       <w:pPr>
         <w:pStyle w:val="Heading4"/>
       </w:pPr>
-      <w:commentRangeStart w:id="56"/>
+      <w:commentRangeStart w:id="57"/>
       <w:r>
         <w:t xml:space="preserve">Prototyping </w:t>
       </w:r>
-      <w:commentRangeEnd w:id="56"/>
+      <w:commentRangeEnd w:id="57"/>
       <w:r>
         <w:rPr>
           <w:rStyle w:val="CommentReference"/>
@@ -11683,7 +11722,7 @@
           <w:i w:val="0"/>
           <w:color w:val="auto"/>
         </w:rPr>
-        <w:commentReference w:id="56"/>
+        <w:commentReference w:id="57"/>
       </w:r>
       <w:r>
         <w:t>as an Interaction Designer</w:t>
@@ -11714,19 +11753,12 @@
         <w:pStyle w:val="Heading4"/>
       </w:pPr>
       <w:r>
-        <w:lastRenderedPageBreak/>
         <w:t>Wizard of Oz</w:t>
       </w:r>
     </w:p>
     <w:p>
       <w:r>
-        <w:t xml:space="preserve">Wizard of Oz (WOZ) prototyping is a </w:t>
-      </w:r>
-      <w:r>
-        <w:t>particular</w:t>
-      </w:r>
-      <w:r>
-        <w:t xml:space="preserve"> methodological tool when a designer mocks up an interaction flow without implementing full functionality, just as the methods namesake from the 1939 musical with the same name. </w:t>
+        <w:t xml:space="preserve">Wizard of Oz (WOZ) prototyping is a methodological tool when a designer mocks up an interaction flow without implementing full functionality, just as the methods namesake from the 1939 musical with the same name. </w:t>
       </w:r>
       <w:r>
         <w:fldChar w:fldCharType="begin"/>
@@ -11850,11 +11882,11 @@
       <w:pPr>
         <w:pStyle w:val="Heading4"/>
       </w:pPr>
-      <w:commentRangeStart w:id="57"/>
+      <w:commentRangeStart w:id="58"/>
       <w:r>
         <w:t>Material exploration</w:t>
       </w:r>
-      <w:commentRangeEnd w:id="57"/>
+      <w:commentRangeEnd w:id="58"/>
       <w:r>
         <w:rPr>
           <w:rStyle w:val="CommentReference"/>
@@ -11862,7 +11894,7 @@
           <w:i w:val="0"/>
           <w:color w:val="auto"/>
         </w:rPr>
-        <w:commentReference w:id="57"/>
+        <w:commentReference w:id="58"/>
       </w:r>
     </w:p>
     <w:p/>
@@ -11870,11 +11902,11 @@
       <w:pPr>
         <w:pStyle w:val="Heading3"/>
       </w:pPr>
-      <w:bookmarkStart w:id="58" w:name="_Toc133509149"/>
+      <w:bookmarkStart w:id="59" w:name="_Toc133509149"/>
       <w:r>
         <w:t>Three-point approach</w:t>
       </w:r>
-      <w:bookmarkEnd w:id="58"/>
+      <w:bookmarkEnd w:id="59"/>
     </w:p>
     <w:p>
       <w:r>
@@ -11951,13 +11983,23 @@
         <w:t>Furthermore, by</w:t>
       </w:r>
       <w:r>
-        <w:t xml:space="preserve"> working iteratively and filtering the design proposals through his regimen of different mediums</w:t>
+        <w:t xml:space="preserve"> working iteratively </w:t>
+      </w:r>
+      <w:r>
+        <w:lastRenderedPageBreak/>
+        <w:t>and filtering the design proposals through his regimen of different mediums</w:t>
       </w:r>
       <w:r>
         <w:t>,</w:t>
       </w:r>
       <w:r>
-        <w:t xml:space="preserve"> I also played on my strengths as a designer, which is mainly visual, so when the design came to a point of implementation in code it would be the design most fitting for both my skills and the design in general.</w:t>
+        <w:t xml:space="preserve"> I also played on my strengths as a designer, which is mainly visual, so when the design came </w:t>
+      </w:r>
+      <w:r>
+        <w:t>to the point of</w:t>
+      </w:r>
+      <w:r>
+        <w:t xml:space="preserve"> implementation in code it would be the design most fitting for both my skills and the design in general.</w:t>
       </w:r>
     </w:p>
     <w:p>
@@ -11968,7 +12010,13 @@
         <w:t>are</w:t>
       </w:r>
       <w:r>
-        <w:t xml:space="preserve"> covered by another and they complement each other in the workflow I have chosen to use here.</w:t>
+        <w:t xml:space="preserve"> covered by another</w:t>
+      </w:r>
+      <w:r>
+        <w:t>,</w:t>
+      </w:r>
+      <w:r>
+        <w:t xml:space="preserve"> and they complement each other in the workflow I have chosen to use here.</w:t>
       </w:r>
     </w:p>
     <w:tbl>
@@ -12006,7 +12054,6 @@
                 <w:i/>
                 <w:iCs/>
               </w:rPr>
-              <w:lastRenderedPageBreak/>
               <w:t>Medium</w:t>
             </w:r>
           </w:p>
@@ -12253,18 +12300,18 @@
         <w:pStyle w:val="Caption"/>
         <w:jc w:val="center"/>
       </w:pPr>
-      <w:commentRangeStart w:id="59"/>
+      <w:commentRangeStart w:id="60"/>
       <w:r>
         <w:t xml:space="preserve">Table </w:t>
       </w:r>
-      <w:commentRangeEnd w:id="59"/>
+      <w:commentRangeEnd w:id="60"/>
       <w:r>
         <w:rPr>
           <w:rStyle w:val="CommentReference"/>
           <w:i w:val="0"/>
           <w:iCs w:val="0"/>
         </w:rPr>
-        <w:commentReference w:id="59"/>
+        <w:commentReference w:id="60"/>
       </w:r>
       <w:r>
         <w:fldChar w:fldCharType="begin"/>
@@ -12448,7 +12495,7 @@
         <w:pStyle w:val="Caption"/>
         <w:jc w:val="center"/>
       </w:pPr>
-      <w:bookmarkStart w:id="60" w:name="_Ref133499733"/>
+      <w:bookmarkStart w:id="61" w:name="_Ref133499733"/>
       <w:r>
         <w:t xml:space="preserve">Figure </w:t>
       </w:r>
@@ -12470,7 +12517,7 @@
       <w:r>
         <w:fldChar w:fldCharType="end"/>
       </w:r>
-      <w:bookmarkEnd w:id="60"/>
+      <w:bookmarkEnd w:id="61"/>
       <w:r>
         <w:t>. Sketch prototypes</w:t>
       </w:r>
@@ -12498,7 +12545,11 @@
         <w:t>Building</w:t>
       </w:r>
       <w:r>
-        <w:t xml:space="preserve"> custom components using Figma’s component library function allowed me to quickly implement a design system that could be iterated upon to create different variations and designs</w:t>
+        <w:t xml:space="preserve"> custom components using Figma’s component library function </w:t>
+      </w:r>
+      <w:r>
+        <w:lastRenderedPageBreak/>
+        <w:t>allowed me to quickly implement a design system that could be iterated upon to create different variations and designs</w:t>
       </w:r>
       <w:r>
         <w:t xml:space="preserve"> (</w:t>
@@ -12540,11 +12591,7 @@
         <w:t>were based on user reflections from the initial interviews and</w:t>
       </w:r>
       <w:r>
-        <w:t xml:space="preserve"> related visualisation software such </w:t>
-      </w:r>
-      <w:r>
-        <w:lastRenderedPageBreak/>
-        <w:t xml:space="preserve">as Google Maps </w:t>
+        <w:t xml:space="preserve"> related visualisation software such as Google Maps </w:t>
       </w:r>
       <w:r>
         <w:fldChar w:fldCharType="begin"/>
@@ -12696,7 +12743,7 @@
         <w:pStyle w:val="Caption"/>
         <w:jc w:val="center"/>
       </w:pPr>
-      <w:bookmarkStart w:id="61" w:name="_Ref133499747"/>
+      <w:bookmarkStart w:id="62" w:name="_Ref133499747"/>
       <w:r>
         <w:t xml:space="preserve">Figure </w:t>
       </w:r>
@@ -12718,7 +12765,7 @@
       <w:r>
         <w:fldChar w:fldCharType="end"/>
       </w:r>
-      <w:bookmarkEnd w:id="61"/>
+      <w:bookmarkEnd w:id="62"/>
       <w:r>
         <w:t>. Iterations on the layout and design language</w:t>
       </w:r>
@@ -12727,7 +12774,7 @@
       <w:r>
         <w:t xml:space="preserve">A built-in function in Figma is the ability to mock-up a semi-interactive user flow. </w:t>
       </w:r>
-      <w:commentRangeStart w:id="62"/>
+      <w:commentRangeStart w:id="63"/>
       <w:r>
         <w:t xml:space="preserve">Without </w:t>
       </w:r>
@@ -12745,12 +12792,12 @@
       <w:r>
         <w:t xml:space="preserve"> it is possible </w:t>
       </w:r>
-      <w:commentRangeEnd w:id="62"/>
+      <w:commentRangeEnd w:id="63"/>
       <w:r>
         <w:rPr>
           <w:rStyle w:val="CommentReference"/>
         </w:rPr>
-        <w:commentReference w:id="62"/>
+        <w:commentReference w:id="63"/>
       </w:r>
       <w:r>
         <w:t xml:space="preserve">to design clickable user flows. The benefit of making interactive flows in Figma in comparison to an actual code implementation is the speed of implementation. With the </w:t>
@@ -12770,19 +12817,19 @@
       <w:r>
         <w:t xml:space="preserve">and tested. The interactive prototypes made in Figma provide an insight to the </w:t>
       </w:r>
-      <w:commentRangeStart w:id="63"/>
+      <w:commentRangeStart w:id="64"/>
       <w:r>
         <w:t>look and fee</w:t>
       </w:r>
       <w:r>
         <w:t>l</w:t>
       </w:r>
-      <w:commentRangeEnd w:id="63"/>
+      <w:commentRangeEnd w:id="64"/>
       <w:r>
         <w:rPr>
           <w:rStyle w:val="CommentReference"/>
         </w:rPr>
-        <w:commentReference w:id="63"/>
+        <w:commentReference w:id="64"/>
       </w:r>
       <w:r>
         <w:t xml:space="preserve"> </w:t>
@@ -12828,7 +12875,11 @@
         <w:t>exist</w:t>
       </w:r>
       <w:r>
-        <w:t xml:space="preserve"> statically within the limited scope in which they were created and are unable to respond dynamically to changing data and more complex interactions.</w:t>
+        <w:t xml:space="preserve"> </w:t>
+      </w:r>
+      <w:r>
+        <w:lastRenderedPageBreak/>
+        <w:t>statically within the limited scope in which they were created and are unable to respond dynamically to changing data and more complex interactions.</w:t>
       </w:r>
       <w:r>
         <w:t xml:space="preserve"> </w:t>
@@ -12876,7 +12927,6 @@
         <w:jc w:val="center"/>
       </w:pPr>
       <w:r>
-        <w:lastRenderedPageBreak/>
         <w:drawing>
           <wp:inline distT="0" distB="0" distL="0" distR="0" wp14:anchorId="6AC40B41" wp14:editId="29027D08">
             <wp:extent cx="3855316" cy="3767328"/>
@@ -12919,7 +12969,7 @@
         <w:pStyle w:val="Caption"/>
         <w:jc w:val="center"/>
       </w:pPr>
-      <w:bookmarkStart w:id="64" w:name="_Ref133499761"/>
+      <w:bookmarkStart w:id="65" w:name="_Ref133499761"/>
       <w:r>
         <w:t xml:space="preserve">Figure </w:t>
       </w:r>
@@ -12941,7 +12991,7 @@
       <w:r>
         <w:fldChar w:fldCharType="end"/>
       </w:r>
-      <w:bookmarkEnd w:id="64"/>
+      <w:bookmarkEnd w:id="65"/>
       <w:r>
         <w:t xml:space="preserve">. Filtering four options requires </w:t>
       </w:r>
@@ -12959,7 +13009,7 @@
       <w:r>
         <w:t xml:space="preserve">In that sense, the prototypes made in Figma are </w:t>
       </w:r>
-      <w:commentRangeStart w:id="65"/>
+      <w:commentRangeStart w:id="66"/>
       <w:r>
         <w:rPr>
           <w:i/>
@@ -12967,12 +13017,12 @@
         </w:rPr>
         <w:t xml:space="preserve">Wizard </w:t>
       </w:r>
-      <w:commentRangeEnd w:id="65"/>
+      <w:commentRangeEnd w:id="66"/>
       <w:r>
         <w:rPr>
           <w:rStyle w:val="CommentReference"/>
         </w:rPr>
-        <w:commentReference w:id="65"/>
+        <w:commentReference w:id="66"/>
       </w:r>
       <w:r>
         <w:rPr>
@@ -13005,16 +13055,16 @@
       <w:r>
         <w:t xml:space="preserve"> Therefore, to prototype more complex interactions that uses dynamic input and output where there is an </w:t>
       </w:r>
-      <w:commentRangeStart w:id="66"/>
+      <w:commentRangeStart w:id="67"/>
       <w:r>
         <w:t xml:space="preserve">action-reaction </w:t>
       </w:r>
-      <w:commentRangeEnd w:id="66"/>
+      <w:commentRangeEnd w:id="67"/>
       <w:r>
         <w:rPr>
           <w:rStyle w:val="CommentReference"/>
         </w:rPr>
-        <w:commentReference w:id="66"/>
+        <w:commentReference w:id="67"/>
       </w:r>
       <w:r>
         <w:t>from the prototype it is necessary to implement in code.</w:t>
@@ -13083,7 +13133,7 @@
       <w:r>
         <w:t xml:space="preserve"> The implementation prototypes build upon the </w:t>
       </w:r>
-      <w:commentRangeStart w:id="67"/>
+      <w:commentRangeStart w:id="68"/>
       <w:r>
         <w:rPr>
           <w:i/>
@@ -13091,12 +13141,12 @@
         </w:rPr>
         <w:t>force-graph</w:t>
       </w:r>
-      <w:commentRangeEnd w:id="67"/>
+      <w:commentRangeEnd w:id="68"/>
       <w:r>
         <w:rPr>
           <w:rStyle w:val="CommentReference"/>
         </w:rPr>
-        <w:commentReference w:id="67"/>
+        <w:commentReference w:id="68"/>
       </w:r>
       <w:r>
         <w:t xml:space="preserve"> library created by Vasco Asturiano </w:t>
@@ -13120,7 +13170,10 @@
         <w:fldChar w:fldCharType="end"/>
       </w:r>
       <w:r>
-        <w:t xml:space="preserve"> which is a JavaScript library built upon the visualisation library D3.js </w:t>
+        <w:t>, a</w:t>
+      </w:r>
+      <w:r>
+        <w:t xml:space="preserve"> JavaScript library built upon the visualisation library D3.js </w:t>
       </w:r>
       <w:r>
         <w:fldChar w:fldCharType="begin"/>
@@ -13148,18 +13201,53 @@
           <w:i/>
           <w:iCs/>
         </w:rPr>
-        <w:t>force directed graphs</w:t>
+        <w:t>force-directed</w:t>
+      </w:r>
+      <w:r>
+        <w:rPr>
+          <w:i/>
+          <w:iCs/>
+        </w:rPr>
+        <w:t xml:space="preserve"> graphs</w:t>
       </w:r>
       <w:r>
         <w:t xml:space="preserve">. </w:t>
       </w:r>
       <w:r>
-        <w:t>Besides using JavaScript, the prototype is also built upon a base HTML website with CSS styling.</w:t>
-      </w:r>
-    </w:p>
-    <w:p>
-      <w:r>
-        <w:t>The early prototyping stages when doing an implementation prototype consists largely of material exploration and technical exercises to probe both the viability of the method for the developer and how in line the method is with the expected outcome. By exploring and iterating on simple concepts separately such as, reading data from JSON, dynamically updating nodes with JSON data, filtering data points, and implementing user input interactions I could later consolidate learnings and the built-up code base to construct a more comprehensive user flow (</w:t>
+        <w:t>Besides using JavaScript, the prototype is built upon a base HTML website with CSS styling.</w:t>
+      </w:r>
+    </w:p>
+    <w:p>
+      <w:r>
+        <w:t xml:space="preserve">The early prototyping stages when doing an implementation prototype </w:t>
+      </w:r>
+      <w:r>
+        <w:t>consist</w:t>
+      </w:r>
+      <w:r>
+        <w:t xml:space="preserve"> largely of material exploration and technical exercises to probe both </w:t>
+      </w:r>
+      <w:r>
+        <w:lastRenderedPageBreak/>
+        <w:t xml:space="preserve">the viability of the method for the developer and how </w:t>
+      </w:r>
+      <w:r>
+        <w:t>inline</w:t>
+      </w:r>
+      <w:r>
+        <w:t xml:space="preserve"> the method is with the expected outcome. By exploring and iterating on simple concepts separately</w:t>
+      </w:r>
+      <w:r>
+        <w:t>,</w:t>
+      </w:r>
+      <w:r>
+        <w:t xml:space="preserve"> such as reading data from JSON, dynamically updating nodes with JSON data, filtering data points, and implementing user input interactions</w:t>
+      </w:r>
+      <w:r>
+        <w:t>,</w:t>
+      </w:r>
+      <w:r>
+        <w:t xml:space="preserve"> I could later consolidate learnings and the built-up code base to construct a more comprehensive user flow (</w:t>
       </w:r>
       <w:r>
         <w:fldChar w:fldCharType="begin"/>
@@ -13192,7 +13280,6 @@
         <w:jc w:val="center"/>
       </w:pPr>
       <w:r>
-        <w:lastRenderedPageBreak/>
         <w:drawing>
           <wp:inline distT="0" distB="0" distL="0" distR="0" wp14:anchorId="6B78A422" wp14:editId="5F1C5601">
             <wp:extent cx="4702175" cy="2604214"/>
@@ -13250,7 +13337,7 @@
         <w:pStyle w:val="Caption"/>
         <w:jc w:val="center"/>
       </w:pPr>
-      <w:bookmarkStart w:id="68" w:name="_Ref133499773"/>
+      <w:bookmarkStart w:id="69" w:name="_Ref133499773"/>
       <w:r>
         <w:t xml:space="preserve">Figure </w:t>
       </w:r>
@@ -13272,7 +13359,7 @@
       <w:r>
         <w:fldChar w:fldCharType="end"/>
       </w:r>
-      <w:bookmarkEnd w:id="68"/>
+      <w:bookmarkEnd w:id="69"/>
       <w:r>
         <w:t>. Early functional prototype for first user tests</w:t>
       </w:r>
@@ -13324,18 +13411,54 @@
         <w:fldChar w:fldCharType="end"/>
       </w:r>
       <w:r>
-        <w:t xml:space="preserve">) is comprised of made-up solution names, solution owners and roles as the information provided by IKEA is under confidentiality law. However, even though the data is placeholder the interactions and overall user </w:t>
-      </w:r>
-      <w:commentRangeStart w:id="69"/>
-      <w:r>
-        <w:t>experience is the same</w:t>
-      </w:r>
-      <w:commentRangeEnd w:id="69"/>
+        <w:t>) is comprised of made-up solution names, solution owners</w:t>
+      </w:r>
+      <w:r>
+        <w:t>,</w:t>
+      </w:r>
+      <w:r>
+        <w:t xml:space="preserve"> and roles</w:t>
+      </w:r>
+      <w:r>
+        <w:t>,</w:t>
+      </w:r>
+      <w:r>
+        <w:t xml:space="preserve"> as the information provided by IKEA is under confidentiality law. However, even though the data is </w:t>
+      </w:r>
+      <w:r>
+        <w:t xml:space="preserve">a </w:t>
+      </w:r>
+      <w:r>
+        <w:t>placeholder</w:t>
+      </w:r>
+      <w:r>
+        <w:t>,</w:t>
+      </w:r>
+      <w:r>
+        <w:t xml:space="preserve"> the interactions and overall user </w:t>
+      </w:r>
+      <w:commentRangeStart w:id="70"/>
+      <w:r>
+        <w:t>experience</w:t>
+      </w:r>
+      <w:r>
+        <w:t>s</w:t>
+      </w:r>
+      <w:r>
+        <w:t xml:space="preserve"> </w:t>
+      </w:r>
+      <w:r>
+        <w:t>are</w:t>
+      </w:r>
+      <w:r>
+        <w:t xml:space="preserve"> the same</w:t>
+      </w:r>
+      <w:commentRangeEnd w:id="70"/>
       <w:r>
         <w:rPr>
           <w:rStyle w:val="CommentReference"/>
         </w:rPr>
-        <w:commentReference w:id="69"/>
+        <w:commentReference w:id="70"/>
       </w:r>
       <w:r>
         <w:t>.</w:t>
@@ -13343,7 +13466,49 @@
     </w:p>
     <w:p>
       <w:r>
-        <w:t>For the coming user tests there are two major prototypes to be tested, the Figma prototype, and the implementation prototype. Both approaching the design from different perspectives. The Figma prototype is focused on visual aesthetics and the interactions therein and its aim is to promote discussions with the users about the different representation of the data set. The implementation prototypes focus, while taking visual cues from the Figma design, is to show the user the interaction interplay between the data interface, data, and user through which a discussion of interaction aesthetics could be held. By separating the prototype into two more specialised prototypes I aim to have more focused and directed discussions, taking a lesson from the informal interviews in the research stage.</w:t>
+        <w:t>For the coming user tests</w:t>
+      </w:r>
+      <w:r>
+        <w:t>,</w:t>
+      </w:r>
+      <w:r>
+        <w:t xml:space="preserve"> there are two major prototypes to be tested, the Figma prototype and the implementation prototype. Both </w:t>
+      </w:r>
+      <w:r>
+        <w:t>approach</w:t>
+      </w:r>
+      <w:r>
+        <w:t xml:space="preserve"> the design from different perspectives. The Figma prototype is focused on visual aesthetics and the interactions therein</w:t>
+      </w:r>
+      <w:r>
+        <w:t>,</w:t>
+      </w:r>
+      <w:r>
+        <w:t xml:space="preserve"> and </w:t>
+      </w:r>
+      <w:r>
+        <w:t>it aims</w:t>
+      </w:r>
+      <w:r>
+        <w:t xml:space="preserve"> to promote discussions with the users about the different </w:t>
+      </w:r>
+      <w:r>
+        <w:t>representations</w:t>
+      </w:r>
+      <w:r>
+        <w:t xml:space="preserve"> of the data set. </w:t>
+      </w:r>
+      <w:r>
+        <w:t xml:space="preserve">While taking visual cues from the Figma design, the implementation prototype's focus </w:t>
+      </w:r>
+      <w:r>
+        <w:t>is to show the user the interaction interplay between the data interface, data, and user through which a discussion of interaction aesthetics could be held. By separating the prototype into two more specialised prototypes</w:t>
+      </w:r>
+      <w:r>
+        <w:t>,</w:t>
+      </w:r>
+      <w:r>
+        <w:t xml:space="preserve"> I aim to have more focused and directed discussions, taking a lesson from the informal interviews in the research stage.</w:t>
       </w:r>
     </w:p>
     <w:p>
@@ -13353,14 +13518,14 @@
           <w:lang w:val="en-US"/>
         </w:rPr>
       </w:pPr>
-      <w:bookmarkStart w:id="70" w:name="_Toc133509150"/>
+      <w:bookmarkStart w:id="71" w:name="_Toc133509150"/>
       <w:r>
         <w:rPr>
           <w:lang w:val="en-US"/>
         </w:rPr>
         <w:t>User testing</w:t>
       </w:r>
-      <w:bookmarkEnd w:id="70"/>
+      <w:bookmarkEnd w:id="71"/>
     </w:p>
     <w:p>
       <w:pPr>
@@ -13369,14 +13534,14 @@
           <w:lang w:val="en-US"/>
         </w:rPr>
       </w:pPr>
-      <w:bookmarkStart w:id="71" w:name="_Toc133509151"/>
+      <w:bookmarkStart w:id="72" w:name="_Toc133509151"/>
       <w:r>
         <w:rPr>
           <w:lang w:val="en-US"/>
         </w:rPr>
         <w:t>Paper about user testing?</w:t>
       </w:r>
-      <w:bookmarkEnd w:id="71"/>
+      <w:bookmarkEnd w:id="72"/>
     </w:p>
     <w:p>
       <w:pPr>
@@ -13389,37 +13554,44 @@
           <w:lang w:val="sv-SE"/>
         </w:rPr>
       </w:pPr>
-      <w:commentRangeStart w:id="72"/>
+      <w:commentRangeStart w:id="73"/>
       <w:r>
         <w:rPr>
           <w:lang w:val="sv-SE"/>
         </w:rPr>
         <w:t>Har någon på Zotero</w:t>
       </w:r>
-      <w:commentRangeEnd w:id="72"/>
+      <w:commentRangeEnd w:id="73"/>
       <w:r>
         <w:rPr>
           <w:rStyle w:val="CommentReference"/>
         </w:rPr>
-        <w:commentReference w:id="72"/>
+        <w:commentReference w:id="73"/>
       </w:r>
     </w:p>
     <w:p>
       <w:pPr>
         <w:pStyle w:val="Heading3"/>
       </w:pPr>
-      <w:bookmarkStart w:id="73" w:name="_Toc133509152"/>
-      <w:r>
+      <w:bookmarkStart w:id="74" w:name="_Toc133509152"/>
+      <w:r>
+        <w:lastRenderedPageBreak/>
         <w:t xml:space="preserve">Planning and </w:t>
       </w:r>
       <w:r>
         <w:t>user test process</w:t>
       </w:r>
-      <w:bookmarkEnd w:id="73"/>
-    </w:p>
-    <w:p>
-      <w:r>
-        <w:t xml:space="preserve">User testing was conducted in two sessions with four of the users that were in the initial interviews. Some more additional testing was done, however, more informally through </w:t>
+      <w:bookmarkEnd w:id="74"/>
+    </w:p>
+    <w:p>
+      <w:r>
+        <w:t xml:space="preserve">User testing was conducted in two sessions with four of the users that were in the initial interviews. </w:t>
+      </w:r>
+      <w:r>
+        <w:t>However, additional testing was done</w:t>
+      </w:r>
+      <w:r>
+        <w:t xml:space="preserve"> more informally through </w:t>
       </w:r>
       <w:r>
         <w:t>other in-person</w:t>
@@ -13431,26 +13603,34 @@
         <w:t xml:space="preserve"> partly</w:t>
       </w:r>
       <w:r>
-        <w:t xml:space="preserve"> due to practicalities of finding times with the users </w:t>
-      </w:r>
-      <w:r>
-        <w:t>and</w:t>
-      </w:r>
-      <w:r>
-        <w:t xml:space="preserve"> allowing time for iteration between sessions. </w:t>
-      </w:r>
-      <w:r>
-        <w:t>After exclaiming an interest in trying the prototype, the</w:t>
-      </w:r>
-      <w:r>
-        <w:t xml:space="preserve"> additional testing opportunities arose spontaneously through regular </w:t>
-      </w:r>
-      <w:r>
-        <w:lastRenderedPageBreak/>
-        <w:t xml:space="preserve">discussions where a user </w:t>
-      </w:r>
-      <w:r>
-        <w:t>tested and provided feedback on the spot. Similarly, the test done over e-mail was due to one of the initial users falling ill before meeting.</w:t>
+        <w:t xml:space="preserve"> due to </w:t>
+      </w:r>
+      <w:r>
+        <w:t xml:space="preserve">the </w:t>
+      </w:r>
+      <w:r>
+        <w:t xml:space="preserve">practicalities of finding </w:t>
+      </w:r>
+      <w:r>
+        <w:t xml:space="preserve">time with the users and allowing </w:t>
+      </w:r>
+      <w:r>
+        <w:t xml:space="preserve">iteration between sessions. </w:t>
+      </w:r>
+      <w:r>
+        <w:t xml:space="preserve">After exclaiming an interest in trying the prototype, </w:t>
+      </w:r>
+      <w:r>
+        <w:t xml:space="preserve">additional testing opportunities arose spontaneously through regular discussions where a user </w:t>
+      </w:r>
+      <w:r>
+        <w:t xml:space="preserve">tested and provided feedback. Similarly, the test done over e-mail was due to one of the initial users falling ill before </w:t>
+      </w:r>
+      <w:r>
+        <w:t xml:space="preserve">the </w:t>
+      </w:r>
+      <w:r>
+        <w:t>meeting.</w:t>
       </w:r>
     </w:p>
     <w:p>
@@ -13512,18 +13692,36 @@
         </w:numPr>
       </w:pPr>
       <w:r>
-        <w:t>Lastly, a discussion with the user where they could go back through the prototypes and point to aspects that could be either changed or improved.</w:t>
-      </w:r>
-    </w:p>
-    <w:p>
-      <w:r>
-        <w:t xml:space="preserve">After the user test was finished, I compared and showed the notes I took to assure I had not missed or misinterpreted the </w:t>
+        <w:t>Lastly, a discussion with the user where they could go back through the prototypes and point to aspects that could be changed or improved.</w:t>
+      </w:r>
+    </w:p>
+    <w:p>
+      <w:r>
+        <w:t xml:space="preserve">After the user test </w:t>
+      </w:r>
+      <w:r>
+        <w:t>concluded</w:t>
+      </w:r>
+      <w:r>
+        <w:t xml:space="preserve">, I compared and showed the notes I took to </w:t>
+      </w:r>
+      <w:r>
+        <w:t>ensure</w:t>
+      </w:r>
+      <w:r>
+        <w:t xml:space="preserve"> I had not missed or misinterpreted the </w:t>
       </w:r>
       <w:r>
         <w:t>user’s</w:t>
       </w:r>
       <w:r>
-        <w:t xml:space="preserve"> input. The process for the spontaneous user tests followed a similar process although shortened due to their specific circumstances.</w:t>
+        <w:t xml:space="preserve"> input. The process for the spontaneous user tests followed a similar process</w:t>
+      </w:r>
+      <w:r>
+        <w:t>,</w:t>
+      </w:r>
+      <w:r>
+        <w:t xml:space="preserve"> although shortened due to their specific circumstances.</w:t>
       </w:r>
     </w:p>
     <w:p>
@@ -13536,7 +13734,28 @@
         <w:t>Due to organisational secrecy, the</w:t>
       </w:r>
       <w:r>
-        <w:t xml:space="preserve"> data used in the prototypes is completely fake and fabricated. Testing with internal users I was allowed to use real data, however since the most prototype testing was conducted through a publicly accessible website the data had to be sanitised to </w:t>
+        <w:t xml:space="preserve"> data used in the prototypes is completely fake and fabricated. Testing with internal users</w:t>
+      </w:r>
+      <w:r>
+        <w:t>,</w:t>
+      </w:r>
+      <w:r>
+        <w:t xml:space="preserve"> I was allowed to use real data</w:t>
+      </w:r>
+      <w:r>
+        <w:t>. However</w:t>
+      </w:r>
+      <w:r>
+        <w:t>,</w:t>
+      </w:r>
+      <w:r>
+        <w:t xml:space="preserve"> since most prototype testing was conducted through a publicly accessible website</w:t>
+      </w:r>
+      <w:r>
+        <w:t>,</w:t>
+      </w:r>
+      <w:r>
+        <w:t xml:space="preserve"> the data had to be sanitised to </w:t>
       </w:r>
       <w:r>
         <w:rPr>
@@ -13556,7 +13775,25 @@
         <w:t>represent</w:t>
       </w:r>
       <w:r>
-        <w:t xml:space="preserve"> it. To counteract possible user input regarding this change, the data was formatted in a way that at a cursory glance seemed like real solutions. This was done by imitating the naming schema commonly used in IKEA products e.g., a capitalised Swedish word, often a location or noun for example: “</w:t>
+        <w:t xml:space="preserve"> it. To counteract possible user input regarding this change, the data was formatted in a way that</w:t>
+      </w:r>
+      <w:r>
+        <w:t xml:space="preserve"> seemed like real solutions at a cursory glance</w:t>
+      </w:r>
+      <w:r>
+        <w:t>. This was done by imitating the naming schema commonly used in IKEA products</w:t>
+      </w:r>
+      <w:r>
+        <w:t>,</w:t>
+      </w:r>
+      <w:r>
+        <w:t xml:space="preserve"> e.g., a capitalised Swedish word, often a location or noun</w:t>
+      </w:r>
+      <w:r>
+        <w:t>,</w:t>
+      </w:r>
+      <w:r>
+        <w:t xml:space="preserve"> for example: “</w:t>
       </w:r>
       <w:r>
         <w:rPr>
@@ -13591,19 +13828,35 @@
     </w:p>
     <w:p>
       <w:r>
-        <w:t xml:space="preserve">Since the main user group on this project consists of UX Designers, the method of user testing relied on the </w:t>
+        <w:t xml:space="preserve">Since the main user group on this project consists of UX Designers, the </w:t>
+      </w:r>
+      <w:r>
+        <w:t>user testing method</w:t>
+      </w:r>
+      <w:r>
+        <w:t xml:space="preserve"> relied on the </w:t>
       </w:r>
       <w:r>
         <w:t>user’s</w:t>
       </w:r>
       <w:r>
-        <w:t xml:space="preserve"> expertise in design. By pivoting the tests to allow the user to freely discuss the prototype, from their perspective as a UX Designer, I could get feedback that not only improved practical aspects such as visuals and interaction but also aspects of the design that regarded user flow and accessibility. The </w:t>
+        <w:t xml:space="preserve"> expertise in design. By pivoting the tests to allow the user to freely discuss the prototype from their perspective as a UX Designer, I could get feedback that </w:t>
+      </w:r>
+      <w:r>
+        <w:t>improved practical aspects such as visuals and interaction and</w:t>
+      </w:r>
+      <w:r>
+        <w:t xml:space="preserve"> aspects of the design that regarded user flow and accessibility. The </w:t>
       </w:r>
       <w:r>
         <w:t>user’s</w:t>
       </w:r>
       <w:r>
-        <w:t xml:space="preserve"> familiarity with design methodologies common to both UX and Interaction Design promoted an environment where, instead of the usual designer/user dynamic, the users and I could approach the prototypes </w:t>
+        <w:t xml:space="preserve"> familiarity with design methodologies common to </w:t>
+      </w:r>
+      <w:r>
+        <w:lastRenderedPageBreak/>
+        <w:t xml:space="preserve">both UX and Interaction Design promoted an environment where, instead of the usual designer/user dynamic, the users and I could approach the prototypes </w:t>
       </w:r>
       <w:r>
         <w:t>as design equals</w:t>
@@ -13612,13 +13865,25 @@
         <w:t>.</w:t>
       </w:r>
       <w:r>
-        <w:t xml:space="preserve"> Although this project is not strictly intended to be about, or aims to be, about co-design, implementation of co-design methodologies and principles can yield results that would otherwise be missed if</w:t>
+        <w:t xml:space="preserve"> Although this project is not strictly intended to be about or aims to be about co-design, </w:t>
+      </w:r>
+      <w:r>
+        <w:t>implementing</w:t>
+      </w:r>
+      <w:r>
+        <w:t xml:space="preserve"> co-design methodologies and principles can yield results that would otherwise be missed if</w:t>
       </w:r>
       <w:r>
         <w:t xml:space="preserve"> you held</w:t>
       </w:r>
       <w:r>
-        <w:t xml:space="preserve"> a more traditional view on the </w:t>
+        <w:t xml:space="preserve"> a more traditional view </w:t>
+      </w:r>
+      <w:r>
+        <w:t>of</w:t>
+      </w:r>
+      <w:r>
+        <w:t xml:space="preserve"> the </w:t>
       </w:r>
       <w:r>
         <w:t>user/designer</w:t>
@@ -13635,34 +13900,123 @@
         <w:rPr>
           <w:lang w:val="en-US"/>
         </w:rPr>
-        <w:lastRenderedPageBreak/>
-        <w:t>Lastly, in the following section where</w:t>
+        <w:t>Lastly, in the following section</w:t>
       </w:r>
       <w:r>
         <w:rPr>
           <w:lang w:val="en-US"/>
         </w:rPr>
-        <w:t xml:space="preserve"> I discuss the prototype iterations brought forth during user testing one main aspect should be noted about how the process of user testing unfolded and how it intertwined with the sketching process that happened simultaneously.  Each user testing session had one or two main prototypes that were the intended subjects for testing. However, due to the reasons stated above about the users also being designers, after testing the finished prototypes, often discussions lead to impromptu displays of unfinished sketches to demonstrate aspects of the design I was working on but was not ready to call “finished”. </w:t>
-      </w:r>
-      <w:commentRangeStart w:id="74"/>
+        <w:t>,</w:t>
+      </w:r>
       <w:r>
         <w:rPr>
           <w:lang w:val="en-US"/>
         </w:rPr>
-        <w:t>A result of this is an iterative workflow which is more “back and forth” between prototype versions rather than staged as is usually common in user testing</w:t>
-      </w:r>
-      <w:commentRangeEnd w:id="74"/>
+        <w:t xml:space="preserve"> where</w:t>
+      </w:r>
+      <w:r>
+        <w:rPr>
+          <w:lang w:val="en-US"/>
+        </w:rPr>
+        <w:t xml:space="preserve"> I discuss the prototype iterations brought forth during user testing</w:t>
+      </w:r>
+      <w:r>
+        <w:rPr>
+          <w:lang w:val="en-US"/>
+        </w:rPr>
+        <w:t>,</w:t>
+      </w:r>
+      <w:r>
+        <w:rPr>
+          <w:lang w:val="en-US"/>
+        </w:rPr>
+        <w:t xml:space="preserve"> one main aspect should be noted</w:t>
+      </w:r>
+      <w:r>
+        <w:rPr>
+          <w:lang w:val="en-US"/>
+        </w:rPr>
+        <w:t>: how</w:t>
+      </w:r>
+      <w:r>
+        <w:rPr>
+          <w:lang w:val="en-US"/>
+        </w:rPr>
+        <w:t xml:space="preserve"> the </w:t>
+      </w:r>
+      <w:r>
+        <w:rPr>
+          <w:lang w:val="en-US"/>
+        </w:rPr>
+        <w:t>user testing process</w:t>
+      </w:r>
+      <w:r>
+        <w:rPr>
+          <w:lang w:val="en-US"/>
+        </w:rPr>
+        <w:t xml:space="preserve"> unfolded and how it intertwined with the sketching process that happened simultaneously.  Each user testing session had one or two main prototypes that were the intended subjects for testing. However, due to the reasons stated above about the users also being designers, after testing the finished prototypes, often discussions lead to impromptu displays of unfinished sketches to demonstrate aspects of the design I was working on but was not ready to call “finished”. </w:t>
+      </w:r>
+      <w:commentRangeStart w:id="75"/>
+      <w:r>
+        <w:rPr>
+          <w:lang w:val="en-US"/>
+        </w:rPr>
+        <w:t>A result of this is an iterative workflow which is more “back and forth” between prototype versions rather than staged</w:t>
+      </w:r>
+      <w:r>
+        <w:rPr>
+          <w:lang w:val="en-US"/>
+        </w:rPr>
+        <w:t>,</w:t>
+      </w:r>
+      <w:r>
+        <w:rPr>
+          <w:lang w:val="en-US"/>
+        </w:rPr>
+        <w:t xml:space="preserve"> as is usually common in user testing</w:t>
+      </w:r>
+      <w:commentRangeEnd w:id="75"/>
       <w:r>
         <w:rPr>
           <w:rStyle w:val="CommentReference"/>
         </w:rPr>
-        <w:commentReference w:id="74"/>
+        <w:commentReference w:id="75"/>
       </w:r>
       <w:r>
         <w:rPr>
           <w:lang w:val="en-US"/>
         </w:rPr>
-        <w:t xml:space="preserve">. This means that several prototype iterations share multiple user testing groups with their own feedback and input, therefore the following section will focus on each distinctive </w:t>
+        <w:t xml:space="preserve">. </w:t>
+      </w:r>
+      <w:r>
+        <w:rPr>
+          <w:lang w:val="en-US"/>
+        </w:rPr>
+        <w:t>Several</w:t>
+      </w:r>
+      <w:r>
+        <w:rPr>
+          <w:lang w:val="en-US"/>
+        </w:rPr>
+        <w:t xml:space="preserve"> prototype iterations share multiple user testing groups with their feedback and input</w:t>
+      </w:r>
+      <w:r>
+        <w:rPr>
+          <w:lang w:val="en-US"/>
+        </w:rPr>
+        <w:t xml:space="preserve">. </w:t>
+      </w:r>
+      <w:r>
+        <w:rPr>
+          <w:lang w:val="en-US"/>
+        </w:rPr>
+        <w:t>Therefore,</w:t>
+      </w:r>
+      <w:r>
+        <w:rPr>
+          <w:lang w:val="en-US"/>
+        </w:rPr>
+        <w:t xml:space="preserve"> the following section will focus on each distinctive </w:t>
       </w:r>
       <w:r>
         <w:rPr>
@@ -13676,38 +14030,50 @@
         <w:rPr>
           <w:lang w:val="en-US"/>
         </w:rPr>
-        <w:t xml:space="preserve"> of prototype rather than user testing sessions. </w:t>
+        <w:t xml:space="preserve"> of </w:t>
+      </w:r>
+      <w:r>
+        <w:rPr>
+          <w:lang w:val="en-US"/>
+        </w:rPr>
+        <w:t>prototypes</w:t>
+      </w:r>
+      <w:r>
+        <w:rPr>
+          <w:lang w:val="en-US"/>
+        </w:rPr>
+        <w:t xml:space="preserve"> rather than user testing sessions. </w:t>
       </w:r>
     </w:p>
     <w:p>
       <w:pPr>
         <w:pStyle w:val="Heading3"/>
       </w:pPr>
-      <w:bookmarkStart w:id="75" w:name="_Toc133509153"/>
-      <w:commentRangeStart w:id="76"/>
+      <w:bookmarkStart w:id="76" w:name="_Toc133509153"/>
       <w:commentRangeStart w:id="77"/>
+      <w:commentRangeStart w:id="78"/>
       <w:r>
         <w:t>Iterating on the design</w:t>
       </w:r>
-      <w:commentRangeEnd w:id="76"/>
+      <w:commentRangeEnd w:id="77"/>
       <w:r>
         <w:rPr>
           <w:rStyle w:val="CommentReference"/>
           <w:rFonts w:ascii="Georgia" w:hAnsi="Georgia"/>
           <w:color w:val="auto"/>
         </w:rPr>
-        <w:commentReference w:id="76"/>
-      </w:r>
-      <w:commentRangeEnd w:id="77"/>
+        <w:commentReference w:id="77"/>
+      </w:r>
+      <w:commentRangeEnd w:id="78"/>
       <w:r>
         <w:rPr>
           <w:rStyle w:val="CommentReference"/>
           <w:rFonts w:ascii="Georgia" w:hAnsi="Georgia"/>
           <w:color w:val="auto"/>
         </w:rPr>
-        <w:commentReference w:id="77"/>
-      </w:r>
-      <w:bookmarkEnd w:id="75"/>
+        <w:commentReference w:id="78"/>
+      </w:r>
+      <w:bookmarkEnd w:id="76"/>
     </w:p>
     <w:p>
       <w:pPr>
@@ -13818,95 +14184,153 @@
         <w:t xml:space="preserve"> (1.5)</w:t>
       </w:r>
       <w:r>
-        <w:t xml:space="preserve"> are bundled together as they were both tested at the same time due to reasons developed later.</w:t>
-      </w:r>
-      <w:r>
-        <w:t xml:space="preserve"> The version of Gen 2 tested in this first round was an early implementation and was iterated upon further for the second round of user testing.</w:t>
-      </w:r>
-    </w:p>
-    <w:p>
-      <w:r>
-        <w:t xml:space="preserve">From this </w:t>
-      </w:r>
-      <w:r>
-        <w:t>first</w:t>
-      </w:r>
-      <w:r>
-        <w:t xml:space="preserve"> phase</w:t>
-      </w:r>
-      <w:r>
-        <w:t xml:space="preserve"> of testing</w:t>
+        <w:t xml:space="preserve"> are bundled together as they were </w:t>
+      </w:r>
+      <w:r>
+        <w:t>tested simultaneously</w:t>
+      </w:r>
+      <w:r>
+        <w:t xml:space="preserve"> due to reasons developed later.</w:t>
+      </w:r>
+      <w:r>
+        <w:t xml:space="preserve"> The version of Gen 2 tested in this first round was an early implementation and was iterated further for the second round of user testing.</w:t>
+      </w:r>
+    </w:p>
+    <w:p>
+      <w:r>
+        <w:t>Two major themes arose from this first testing phase</w:t>
+      </w:r>
+      <w:r>
+        <w:t>, visual and interactive. Testers found the overall visual</w:t>
+      </w:r>
+      <w:r>
+        <w:t xml:space="preserve"> design</w:t>
+      </w:r>
+      <w:r>
+        <w:t xml:space="preserve"> of the prototype to be unappealing to the point of distracting from the intended interactions. The lack of labelling on each solution made finding specific solutions more difficult</w:t>
+      </w:r>
+      <w:r>
+        <w:t xml:space="preserve">. </w:t>
+      </w:r>
+      <w:r>
+        <w:t xml:space="preserve">Similarly, in this </w:t>
+      </w:r>
+      <w:r>
+        <w:t>initial iteration</w:t>
+      </w:r>
+      <w:r>
+        <w:t>,</w:t>
+      </w:r>
+      <w:r>
+        <w:t xml:space="preserve"> users could neither see the direction of the data flow nor what type of data</w:t>
+      </w:r>
+      <w:r>
+        <w:t>. This</w:t>
+      </w:r>
+      <w:r>
+        <w:t xml:space="preserve"> was a highly requested addition from end users.</w:t>
+      </w:r>
+    </w:p>
+    <w:p>
+      <w:r>
+        <w:t xml:space="preserve">The filtering interactions made possible through the checkboxes at the top of the screen </w:t>
+      </w:r>
+      <w:r>
+        <w:t>were</w:t>
+      </w:r>
+      <w:r>
+        <w:t xml:space="preserve"> naively implemented</w:t>
+      </w:r>
+      <w:r>
+        <w:t>. They resulted</w:t>
+      </w:r>
+      <w:r>
+        <w:t xml:space="preserve"> in a jarring change in the visualisation, further confusing the testers</w:t>
+      </w:r>
+      <w:r>
+        <w:t xml:space="preserve"> (</w:t>
+      </w:r>
+      <w:r>
+        <w:fldChar w:fldCharType="begin"/>
+      </w:r>
+      <w:r>
+        <w:instrText xml:space="preserve"> REF _Ref133499807 \h </w:instrText>
+      </w:r>
+      <w:r>
+        <w:fldChar w:fldCharType="separate"/>
+      </w:r>
+      <w:r>
+        <w:t xml:space="preserve">Figure </w:t>
+      </w:r>
+      <w:r>
+        <w:rPr>
+          <w:noProof/>
+        </w:rPr>
+        <w:t>8</w:t>
+      </w:r>
+      <w:r>
+        <w:fldChar w:fldCharType="end"/>
       </w:r>
       <w:r>
         <w:t xml:space="preserve"> </w:t>
       </w:r>
       <w:r>
-        <w:t>two major themes of issues arose, visual and interactive. Testers found the overall visual</w:t>
-      </w:r>
-      <w:r>
-        <w:t xml:space="preserve"> design</w:t>
-      </w:r>
-      <w:r>
-        <w:t xml:space="preserve"> of the prototype to be unappealing to the point of distracting from the intended interactions. The lack of labelling on each solution made finding specific solutions more difficult</w:t>
-      </w:r>
-      <w:r>
-        <w:t xml:space="preserve">. </w:t>
-      </w:r>
-      <w:r>
-        <w:t xml:space="preserve">Similarly, in this </w:t>
-      </w:r>
-      <w:r>
-        <w:t>initial iteration users could neither see the direction of the data flow nor what type of data, this was a highly requested addition from end users.</w:t>
-      </w:r>
-    </w:p>
-    <w:p>
-      <w:r>
-        <w:t>The filtering interactions made possible through the checkboxes at the top of the screen where naively implemented and resulted in a jarring change in the visualisation, further confusing the testers</w:t>
-      </w:r>
-      <w:r>
-        <w:t xml:space="preserve"> (</w:t>
-      </w:r>
-      <w:r>
-        <w:fldChar w:fldCharType="begin"/>
-      </w:r>
-      <w:r>
-        <w:instrText xml:space="preserve"> REF _Ref133499807 \h </w:instrText>
-      </w:r>
-      <w:r>
-        <w:fldChar w:fldCharType="separate"/>
-      </w:r>
-      <w:r>
-        <w:t xml:space="preserve">Figure </w:t>
-      </w:r>
-      <w:r>
-        <w:rPr>
-          <w:noProof/>
-        </w:rPr>
-        <w:t>8</w:t>
-      </w:r>
-      <w:r>
-        <w:fldChar w:fldCharType="end"/>
+        <w:t>below</w:t>
+      </w:r>
+      <w:r>
+        <w:t>)</w:t>
+      </w:r>
+      <w:r>
+        <w:t xml:space="preserve">. One tester also </w:t>
+      </w:r>
+      <w:r>
+        <w:t>requested</w:t>
+      </w:r>
+      <w:r>
+        <w:t xml:space="preserve"> a more in-depth filtering system</w:t>
       </w:r>
       <w:r>
         <w:t xml:space="preserve"> </w:t>
       </w:r>
       <w:r>
-        <w:t>below</w:t>
-      </w:r>
-      <w:r>
-        <w:t>)</w:t>
-      </w:r>
-      <w:r>
-        <w:t>. One tester also asked for a more in-depth filtering system</w:t>
-      </w:r>
-      <w:r>
-        <w:t xml:space="preserve"> that included tags connected to each solution.</w:t>
-      </w:r>
-      <w:r>
-        <w:t xml:space="preserve"> Users also requested a clearer way of visualising what filters where currently active in the visualisation.</w:t>
-      </w:r>
-      <w:r>
-        <w:t xml:space="preserve"> A part missing from these prototypes where the implementation of data flow and data content which was one of the requested functions from the user research, this was reiterated by users through testing as well.</w:t>
+        <w:t>with</w:t>
+      </w:r>
+      <w:r>
+        <w:t xml:space="preserve"> tags connected to each solution.</w:t>
+      </w:r>
+      <w:r>
+        <w:t xml:space="preserve"> Users also requested a clearer way of visualising what filters </w:t>
+      </w:r>
+      <w:r>
+        <w:t>were</w:t>
+      </w:r>
+      <w:r>
+        <w:t xml:space="preserve"> currently active in the visualisation.</w:t>
+      </w:r>
+      <w:r>
+        <w:t xml:space="preserve"> A part missing from these prototypes </w:t>
+      </w:r>
+      <w:r>
+        <w:t xml:space="preserve">was the implementation of data flow and </w:t>
+      </w:r>
+      <w:r>
+        <w:t>content</w:t>
+      </w:r>
+      <w:r>
+        <w:t>,</w:t>
+      </w:r>
+      <w:r>
+        <w:t xml:space="preserve"> which was one of the requested </w:t>
+      </w:r>
+      <w:r>
+        <w:lastRenderedPageBreak/>
+        <w:t>functions from the user research</w:t>
+      </w:r>
+      <w:r>
+        <w:t>. Users reiterated this</w:t>
+      </w:r>
+      <w:r>
+        <w:t xml:space="preserve"> through testing as well.</w:t>
       </w:r>
     </w:p>
     <w:p>
@@ -13917,39 +14341,82 @@
         <w:t>regarding</w:t>
       </w:r>
       <w:r>
-        <w:t xml:space="preserve"> the difference of this type of visualisation compared to the excel </w:t>
-      </w:r>
-      <w:r>
-        <w:lastRenderedPageBreak/>
-        <w:t>sheets they’re accustomed to: “</w:t>
+        <w:t xml:space="preserve"> the difference of this type of visualisation compared to the </w:t>
+      </w:r>
+      <w:r>
+        <w:t>Excel</w:t>
+      </w:r>
+      <w:r>
+        <w:t xml:space="preserve"> sheets </w:t>
+      </w:r>
+      <w:r>
+        <w:t>they are</w:t>
+      </w:r>
+      <w:r>
+        <w:t xml:space="preserve"> accustomed to: “</w:t>
       </w:r>
       <w:r>
         <w:rPr>
           <w:i/>
           <w:iCs/>
         </w:rPr>
-        <w:t xml:space="preserve">At the moment the digital solution landscape is quite abstract for </w:t>
+        <w:t>At the moment</w:t>
       </w:r>
       <w:r>
         <w:rPr>
           <w:i/>
           <w:iCs/>
         </w:rPr>
-        <w:t>me,</w:t>
+        <w:t>,</w:t>
       </w:r>
       <w:r>
         <w:rPr>
           <w:i/>
           <w:iCs/>
         </w:rPr>
-        <w:t xml:space="preserve"> and I don’t get how any of it fits together</w:t>
+        <w:t xml:space="preserve"> the digital solution landscape is quite abstract for </w:t>
       </w:r>
       <w:r>
         <w:rPr>
           <w:i/>
           <w:iCs/>
         </w:rPr>
-        <w:t>, this really make it concrete.</w:t>
+        <w:t>me,</w:t>
+      </w:r>
+      <w:r>
+        <w:rPr>
+          <w:i/>
+          <w:iCs/>
+        </w:rPr>
+        <w:t xml:space="preserve"> and I don’t get how any of it fits together</w:t>
+      </w:r>
+      <w:r>
+        <w:rPr>
+          <w:i/>
+          <w:iCs/>
+        </w:rPr>
+        <w:t>. This</w:t>
+      </w:r>
+      <w:r>
+        <w:rPr>
+          <w:i/>
+          <w:iCs/>
+        </w:rPr>
+        <w:t xml:space="preserve"> really </w:t>
+      </w:r>
+      <w:r>
+        <w:rPr>
+          <w:i/>
+          <w:iCs/>
+        </w:rPr>
+        <w:t>makes</w:t>
+      </w:r>
+      <w:r>
+        <w:rPr>
+          <w:i/>
+          <w:iCs/>
+        </w:rPr>
+        <w:t xml:space="preserve"> it concrete.</w:t>
       </w:r>
       <w:r>
         <w:t>”.</w:t>
@@ -13957,7 +14424,49 @@
     </w:p>
     <w:p>
       <w:r>
-        <w:t>Some of the issues brought up by user through testing was not, for example the visual aesthetics, completely unsurprising which prompted a visual redesign borrowing inspiration from the technical sketches developed “between” prototype iterations. Note that the main difference between Gen 1 and Gen 2 is mainly visual with similar filtering interactions. Therefore, when approaching the first round of user tests with end users I was prepared to meet the users’ feedback constructively with sketches prepared in advance. This allowed both me and the user to discuss the prototype with the sketch as a “canvas” for ideation.</w:t>
+        <w:t xml:space="preserve">Some of the issues brought up by </w:t>
+      </w:r>
+      <w:r>
+        <w:t>users</w:t>
+      </w:r>
+      <w:r>
+        <w:t xml:space="preserve"> through testing </w:t>
+      </w:r>
+      <w:r>
+        <w:t>were</w:t>
+      </w:r>
+      <w:r>
+        <w:t xml:space="preserve"> not, for example</w:t>
+      </w:r>
+      <w:r>
+        <w:t>,</w:t>
+      </w:r>
+      <w:r>
+        <w:t xml:space="preserve"> the visual aesthetics, completely unsurprising</w:t>
+      </w:r>
+      <w:r>
+        <w:t>,</w:t>
+      </w:r>
+      <w:r>
+        <w:t xml:space="preserve"> which prompted a visual redesign borrowing inspiration from the technical sketches developed “between” prototype iterations. Note that the main difference between Gen 1 and Gen 2 is visual</w:t>
+      </w:r>
+      <w:r>
+        <w:t>,</w:t>
+      </w:r>
+      <w:r>
+        <w:t xml:space="preserve"> with similar filtering interactions. Therefore, when approaching the first round of user tests with end users</w:t>
+      </w:r>
+      <w:r>
+        <w:t xml:space="preserve">, I was prepared to constructively meet the users’ feedback </w:t>
+      </w:r>
+      <w:r>
+        <w:t xml:space="preserve">with sketches prepared in advance. This allowed </w:t>
+      </w:r>
+      <w:r>
+        <w:t>the user and I</w:t>
+      </w:r>
+      <w:r>
+        <w:t xml:space="preserve"> to discuss the prototype with the sketch as a “canvas” for ideation.</w:t>
       </w:r>
     </w:p>
     <w:p>
@@ -14017,7 +14526,7 @@
         <w:pStyle w:val="Caption"/>
         <w:jc w:val="center"/>
       </w:pPr>
-      <w:bookmarkStart w:id="78" w:name="_Ref133499799"/>
+      <w:bookmarkStart w:id="79" w:name="_Ref133499799"/>
       <w:r>
         <w:t xml:space="preserve">Figure </w:t>
       </w:r>
@@ -14039,7 +14548,7 @@
       <w:r>
         <w:fldChar w:fldCharType="end"/>
       </w:r>
-      <w:bookmarkEnd w:id="78"/>
+      <w:bookmarkEnd w:id="79"/>
       <w:r>
         <w:t>. Implementation prototype iterations</w:t>
       </w:r>
@@ -14057,7 +14566,13 @@
     </w:p>
     <w:p>
       <w:r>
-        <w:t xml:space="preserve">After the first round of user testing further technical and visual iterations were done to arrive at what became the final iteration of </w:t>
+        <w:t>After the first round of user testing</w:t>
+      </w:r>
+      <w:r>
+        <w:t>,</w:t>
+      </w:r>
+      <w:r>
+        <w:t xml:space="preserve"> further technical and visual iterations were done to arrive at the final iteration of </w:t>
       </w:r>
       <w:r>
         <w:rPr>
@@ -14067,7 +14582,13 @@
         <w:t>Gen 2</w:t>
       </w:r>
       <w:r>
-        <w:t>. The user feedback in this session still involved some discussions on aesthetics but focused overall more on interactions and user flow.</w:t>
+        <w:t xml:space="preserve">. The user feedback in this session still involved some </w:t>
+      </w:r>
+      <w:r>
+        <w:t>aesthetic discussions but focused</w:t>
+      </w:r>
+      <w:r>
+        <w:t xml:space="preserve"> more on interactions and user flow.</w:t>
       </w:r>
     </w:p>
     <w:p>
@@ -14082,13 +14603,31 @@
         <w:t>SKAPA</w:t>
       </w:r>
       <w:r>
-        <w:t xml:space="preserve"> as the users expected it to be. </w:t>
+        <w:t xml:space="preserve"> as the users expected </w:t>
+      </w:r>
+      <w:r>
+        <w:t>them</w:t>
+      </w:r>
+      <w:r>
+        <w:t xml:space="preserve"> to. </w:t>
       </w:r>
       <w:r>
         <w:t>Similarly,</w:t>
       </w:r>
       <w:r>
-        <w:t xml:space="preserve"> from a point of accessibility the colours did not allow for easy reading du</w:t>
+        <w:t xml:space="preserve"> </w:t>
+      </w:r>
+      <w:r>
+        <w:t>from the point of</w:t>
+      </w:r>
+      <w:r>
+        <w:t xml:space="preserve"> accessibility</w:t>
+      </w:r>
+      <w:r>
+        <w:t>,</w:t>
+      </w:r>
+      <w:r>
+        <w:t xml:space="preserve"> the colours did not allow for easy reading du</w:t>
       </w:r>
       <w:r>
         <w:t>e</w:t>
@@ -14097,7 +14636,29 @@
         <w:t xml:space="preserve"> to differing contrasts.</w:t>
       </w:r>
       <w:r>
-        <w:t xml:space="preserve"> As a further effect of the visual design having poor contrast, high usage of box shadows, inconsistent text sizing, and use of white space, users found the prototype to have a lot of visual noise which distracted from the intended user flow.</w:t>
+        <w:t xml:space="preserve"> As a further effect of the visual design having poor contrast, high usage of box shadows, inconsistent </w:t>
+      </w:r>
+      <w:r>
+        <w:lastRenderedPageBreak/>
+        <w:t xml:space="preserve">text sizing, and use of white space, users found the prototype to have </w:t>
+      </w:r>
+      <w:r>
+        <w:t>much</w:t>
+      </w:r>
+      <w:r>
+        <w:t xml:space="preserve"> visual noise</w:t>
+      </w:r>
+      <w:r>
+        <w:t>,</w:t>
+      </w:r>
+      <w:r>
+        <w:t xml:space="preserve"> </w:t>
+      </w:r>
+      <w:r>
+        <w:t>distracting</w:t>
+      </w:r>
+      <w:r>
+        <w:t xml:space="preserve"> from the intended user flow.</w:t>
       </w:r>
     </w:p>
     <w:p>
@@ -14108,10 +14669,13 @@
         <w:t>Gen 2</w:t>
       </w:r>
       <w:r>
-        <w:t xml:space="preserve"> implemented a particle system which </w:t>
-      </w:r>
-      <w:r>
-        <w:t>visualised the flow of data between solutions along the lines connecting each node. However, though implicitly understood by the users on a micro scale between individual solutions</w:t>
+        <w:t xml:space="preserve"> implemented a particle system </w:t>
+      </w:r>
+      <w:r>
+        <w:t>that visualised the data flow</w:t>
+      </w:r>
+      <w:r>
+        <w:t xml:space="preserve"> between solutions along the lines connecting each node. However, though implicitly understood by the users on a micro scale between individual solutions</w:t>
       </w:r>
       <w:r>
         <w:t>,</w:t>
@@ -14123,11 +14687,7 @@
         <w:t>zoomed-out</w:t>
       </w:r>
       <w:r>
-        <w:t xml:space="preserve"> </w:t>
-      </w:r>
-      <w:r>
-        <w:lastRenderedPageBreak/>
-        <w:t>macro scale more resembled thousands of ants and did not convey the data flow in any practical sense.</w:t>
+        <w:t xml:space="preserve"> macro scale more resembled thousands of ants and did not convey the data flow in any practical sense.</w:t>
       </w:r>
       <w:r>
         <w:t xml:space="preserve"> This implementation showed users </w:t>
@@ -14177,10 +14737,40 @@
     </w:p>
     <w:p>
       <w:r>
-        <w:t>As each prototype got iterated upon and became more detailed, so did the feedback. Some user feedback regarded bugs in the prototype which arose as a limitation of my own proficiency in programming. However, at this level of fidelity discussions regarding the interactions no longer lingered on basics or bug but rather looked forward to possible future implementations of new interactions and data connections. Such future implementation. Requests from users included the ability to specify their own processes and tags, a way to clear filters, clearer user flows for filtering, a search function</w:t>
-      </w:r>
-      <w:r>
-        <w:t>, a way to edit/ add solutions, the ability to “favourite” solutions, and other data specific requests.</w:t>
+        <w:t>As each prototype got iterated upon and became more detailed, so did the feedback. Some user feedback regarded bugs in the prototype</w:t>
+      </w:r>
+      <w:r>
+        <w:t>,</w:t>
+      </w:r>
+      <w:r>
+        <w:t xml:space="preserve"> which </w:t>
+      </w:r>
+      <w:r>
+        <w:t>was</w:t>
+      </w:r>
+      <w:r>
+        <w:t xml:space="preserve"> a limitation of my proficiency in programming. However, at this level of fidelity</w:t>
+      </w:r>
+      <w:r>
+        <w:t>,</w:t>
+      </w:r>
+      <w:r>
+        <w:t xml:space="preserve"> discussions regarding the interactions no longer lingered on basics or </w:t>
+      </w:r>
+      <w:r>
+        <w:t>bugs</w:t>
+      </w:r>
+      <w:r>
+        <w:t xml:space="preserve"> but looked forward to possible future implementations of new interactions and data connections. Such future implementation. Requests from users included the ability to specify their own processes and tags, a way to clear filters, clearer user flows for filtering, a search function</w:t>
+      </w:r>
+      <w:r>
+        <w:t xml:space="preserve">, a way to edit/ add solutions, the ability to “favourite” solutions, and other </w:t>
+      </w:r>
+      <w:r>
+        <w:t>data-specific</w:t>
+      </w:r>
+      <w:r>
+        <w:t xml:space="preserve"> requests.</w:t>
       </w:r>
     </w:p>
     <w:p>
@@ -14294,7 +14884,7 @@
         <w:pStyle w:val="Caption"/>
         <w:jc w:val="center"/>
       </w:pPr>
-      <w:bookmarkStart w:id="79" w:name="_Ref133499807"/>
+      <w:bookmarkStart w:id="80" w:name="_Ref133499807"/>
       <w:r>
         <w:t xml:space="preserve">Figure </w:t>
       </w:r>
@@ -14316,7 +14906,7 @@
       <w:r>
         <w:fldChar w:fldCharType="end"/>
       </w:r>
-      <w:bookmarkEnd w:id="79"/>
+      <w:bookmarkEnd w:id="80"/>
       <w:r>
         <w:t>. Filter and detail states of each prototype iteration.</w:t>
       </w:r>
@@ -14363,12 +14953,38 @@
         <w:rPr>
           <w:lang w:val="en-US"/>
         </w:rPr>
-        <w:t xml:space="preserve"> which had not been implemented and organizing them according to implementation viability a final generation of prototype could be iterated to be presented as the final proof of concept to stakeholders.</w:t>
+        <w:t xml:space="preserve"> </w:t>
       </w:r>
       <w:r>
         <w:rPr>
           <w:lang w:val="en-US"/>
         </w:rPr>
+        <w:t xml:space="preserve">that had not been implemented and </w:t>
+      </w:r>
+      <w:proofErr w:type="spellStart"/>
+      <w:r>
+        <w:rPr>
+          <w:lang w:val="en-US"/>
+        </w:rPr>
+        <w:t>organising</w:t>
+      </w:r>
+      <w:proofErr w:type="spellEnd"/>
+      <w:r>
+        <w:rPr>
+          <w:lang w:val="en-US"/>
+        </w:rPr>
+        <w:t xml:space="preserve"> them according to implementation viability, a final prototype generation</w:t>
+      </w:r>
+      <w:r>
+        <w:rPr>
+          <w:lang w:val="en-US"/>
+        </w:rPr>
+        <w:t xml:space="preserve"> could be iterated to be presented as the final proof of concept to stakeholders.</w:t>
+      </w:r>
+      <w:r>
+        <w:rPr>
+          <w:lang w:val="en-US"/>
+        </w:rPr>
         <w:t xml:space="preserve"> A more detailed account of the final prototype will be in the discussion.</w:t>
       </w:r>
     </w:p>
@@ -14377,12 +14993,19 @@
         <w:pStyle w:val="Heading4"/>
       </w:pPr>
       <w:r>
+        <w:lastRenderedPageBreak/>
         <w:t>Figma prototypes</w:t>
       </w:r>
     </w:p>
     <w:p>
       <w:r>
-        <w:t>As previously discussed, in addition to the implementation prototypes, several visual concepts were designed in Figma to show concepts which were impractical to implement through code</w:t>
+        <w:t xml:space="preserve">As previously discussed, in addition to the implementation prototypes, several visual concepts were designed in Figma to show </w:t>
+      </w:r>
+      <w:r>
+        <w:t>impractical concepts</w:t>
+      </w:r>
+      <w:r>
+        <w:t xml:space="preserve"> to implement through code</w:t>
       </w:r>
       <w:r>
         <w:t xml:space="preserve"> (</w:t>
@@ -14397,7 +15020,10 @@
         <w:fldChar w:fldCharType="separate"/>
       </w:r>
       <w:r>
-        <w:t xml:space="preserve">Figure </w:t>
+        <w:t>Figure</w:t>
+      </w:r>
+      <w:r>
+        <w:t xml:space="preserve"> </w:t>
       </w:r>
       <w:r>
         <w:rPr>
@@ -14418,11 +15044,13 @@
         <w:t xml:space="preserve"> These were shown and discussed simultaneously with th</w:t>
       </w:r>
       <w:r>
-        <w:t xml:space="preserve">e implementation prototypes and the results </w:t>
-      </w:r>
-      <w:r>
-        <w:lastRenderedPageBreak/>
-        <w:t>are therefore intertwined with those of the implementation prototypes.</w:t>
+        <w:t>e implementation prototypes</w:t>
+      </w:r>
+      <w:r>
+        <w:t>,</w:t>
+      </w:r>
+      <w:r>
+        <w:t xml:space="preserve"> and the results are intertwined with those of the implementation prototypes.</w:t>
       </w:r>
       <w:r>
         <w:t xml:space="preserve"> In general</w:t>
@@ -14519,7 +15147,7 @@
           <w:lang w:val="en-US"/>
         </w:rPr>
       </w:pPr>
-      <w:bookmarkStart w:id="80" w:name="_Ref133499820"/>
+      <w:bookmarkStart w:id="81" w:name="_Ref133499820"/>
       <w:r>
         <w:t xml:space="preserve">Figure </w:t>
       </w:r>
@@ -14541,7 +15169,7 @@
       <w:r>
         <w:fldChar w:fldCharType="end"/>
       </w:r>
-      <w:bookmarkEnd w:id="80"/>
+      <w:bookmarkEnd w:id="81"/>
       <w:r>
         <w:t>. Visual Figma prototypes. (1) Area’s overlapping selection, (2) Process selection, (3) User overlap, (4) Manual editing of solutions, (5) Solution changes over time, future/past</w:t>
       </w:r>
@@ -14597,7 +15225,32 @@
         </w:numPr>
       </w:pPr>
       <w:r>
-        <w:t>This prototype was most requested by end users. Seldomly does one UX Designer work with the entire solution landscape. More commonly, each designer works with 2-5 solutions on a project-by-project basis meaning that having all solutions displayed at once is not necessary. Users specified a wish to be able to specify their own processes on top of existing processes at the workplace. However, removing all other solutions besides the ones specified in the process filter was not a good alternative, user rather the other solutions remained albeit toned down.</w:t>
+        <w:t>End users most requested this prototype</w:t>
+      </w:r>
+      <w:r>
+        <w:t>. Seldomly does one UX Designer work with the entire solution landscape. More commonly, each designer works with 2-5 solutions on a project-by-project basis</w:t>
+      </w:r>
+      <w:r>
+        <w:t>, meaning having all solutions displayed at once is unnecessary</w:t>
+      </w:r>
+      <w:r>
+        <w:t xml:space="preserve">. Users specified a wish to be able to specify their own processes on top of </w:t>
+      </w:r>
+      <w:r>
+        <w:lastRenderedPageBreak/>
+        <w:t xml:space="preserve">existing processes at the workplace. However, removing all other solutions besides </w:t>
+      </w:r>
+      <w:r>
+        <w:t>those specified in the process filter was not a good alternative; the</w:t>
+      </w:r>
+      <w:r>
+        <w:t xml:space="preserve"> other solutions remained</w:t>
+      </w:r>
+      <w:r>
+        <w:t>,</w:t>
+      </w:r>
+      <w:r>
+        <w:t xml:space="preserve"> albeit toned down.</w:t>
       </w:r>
     </w:p>
     <w:p>
@@ -14609,11 +15262,33 @@
         </w:numPr>
       </w:pPr>
       <w:r>
-        <w:t xml:space="preserve">A common need for the designers in their workflow when approaching new solutions is to understand both what users are active </w:t>
-      </w:r>
-      <w:r>
-        <w:lastRenderedPageBreak/>
-        <w:t>there and what they do. Users clearly understood the distinctions and overlapping users in the example and several stated how this would allow them to better understand the solution user’s workflow.</w:t>
+        <w:t xml:space="preserve">A common </w:t>
+      </w:r>
+      <w:r>
+        <w:t xml:space="preserve">workflow </w:t>
+      </w:r>
+      <w:proofErr w:type="gramStart"/>
+      <w:r>
+        <w:t>need</w:t>
+      </w:r>
+      <w:proofErr w:type="gramEnd"/>
+      <w:r>
+        <w:t xml:space="preserve"> for designers </w:t>
+      </w:r>
+      <w:r>
+        <w:t xml:space="preserve">when approaching new solutions is </w:t>
+      </w:r>
+      <w:r>
+        <w:t>understanding</w:t>
+      </w:r>
+      <w:r>
+        <w:t xml:space="preserve"> what users are active there and what they do. Users </w:t>
+      </w:r>
+      <w:r>
+        <w:t>understood the distinctions and overlapping users in the example, and several stated how this would allow them to understand the solution user’s workflow better</w:t>
+      </w:r>
+      <w:r>
+        <w:t>.</w:t>
       </w:r>
     </w:p>
     <w:p>
@@ -14625,7 +15300,19 @@
         </w:numPr>
       </w:pPr>
       <w:r>
-        <w:t>Since most users find information through interpersonal connections instead of using the digital databases, having the option to manually edit and add solution data would empower designers to utilise the wealth of verbal information that is present. This sentiment of enabling and working with the existing, and preferred, method of data collection instead of trying to fix it resonated with users as they felt that having the option to edit and add would empower and strengthen their autonomy in the solution landscape.</w:t>
+        <w:t xml:space="preserve">Since most users find information through interpersonal connections instead of using digital databases, having the option </w:t>
+      </w:r>
+      <w:r>
+        <w:t>to edit and add solution data manually</w:t>
+      </w:r>
+      <w:r>
+        <w:t xml:space="preserve"> would empower designers to utilise the wealth of verbal information that is present. This sentiment of enabling and working with the existing and preferred </w:t>
+      </w:r>
+      <w:r>
+        <w:t>data collection method</w:t>
+      </w:r>
+      <w:r>
+        <w:t xml:space="preserve"> instead of trying to fix it resonated with users as they felt that having the option to edit and add would empower and strengthen their autonomy in the solution landscape.</w:t>
       </w:r>
     </w:p>
     <w:p>
@@ -14637,7 +15324,19 @@
         </w:numPr>
       </w:pPr>
       <w:r>
-        <w:t>Finally, one part of the visualisation’s utility is to see the solution landscape as it is currently. However, when planning and designing for new solutions it is valuable to know how the surrounding landscape would change over time. Therefore, this visual prototype was iterated upon with user feedback to allow the designer to “peek” into the future of the solution landscape to see how it changes as solutions get replaced, new solutions get added, and solutions get removed.</w:t>
+        <w:t>Finally, one part of the visualisation’s utility is to see the solution landscape as it is currently. However, when planning and designing for new solutions</w:t>
+      </w:r>
+      <w:r>
+        <w:t>,</w:t>
+      </w:r>
+      <w:r>
+        <w:t xml:space="preserve"> it is valuable to know how the surrounding landscape </w:t>
+      </w:r>
+      <w:r>
+        <w:t>changes</w:t>
+      </w:r>
+      <w:r>
+        <w:t xml:space="preserve"> over time. Therefore, this visual prototype was iterated with user feedback to allow the designer to “peek” into the future of the solution landscape to see how it changes as solutions get replaced, new solutions get added, and solutions get removed.</w:t>
       </w:r>
     </w:p>
     <w:p>
@@ -14647,14 +15346,14 @@
           <w:lang w:val="en-GB"/>
         </w:rPr>
       </w:pPr>
-      <w:bookmarkStart w:id="81" w:name="_Toc133509154"/>
+      <w:bookmarkStart w:id="82" w:name="_Toc133509154"/>
       <w:r>
         <w:rPr>
           <w:lang w:val="en-GB"/>
         </w:rPr>
         <w:t>Discussion</w:t>
       </w:r>
-      <w:bookmarkEnd w:id="81"/>
+      <w:bookmarkEnd w:id="82"/>
     </w:p>
     <w:p>
       <w:pPr>
@@ -14663,14 +15362,14 @@
           <w:lang w:val="en-GB"/>
         </w:rPr>
       </w:pPr>
-      <w:bookmarkStart w:id="82" w:name="_Toc133509155"/>
+      <w:bookmarkStart w:id="83" w:name="_Toc133509155"/>
       <w:r>
         <w:rPr>
           <w:lang w:val="en-GB"/>
         </w:rPr>
         <w:t>The prototype</w:t>
       </w:r>
-      <w:bookmarkEnd w:id="82"/>
+      <w:bookmarkEnd w:id="83"/>
     </w:p>
     <w:p>
       <w:pPr>
@@ -14852,6 +15551,7 @@
         <w:rPr>
           <w:lang w:val="en-US"/>
         </w:rPr>
+        <w:lastRenderedPageBreak/>
         <w:t>Very clear user base and needs.</w:t>
       </w:r>
     </w:p>
@@ -14906,7 +15606,6 @@
         <w:rPr>
           <w:lang w:val="en-US"/>
         </w:rPr>
-        <w:lastRenderedPageBreak/>
         <w:t>Working with that culture and finding solutions around (</w:t>
       </w:r>
       <w:proofErr w:type="spellStart"/>
@@ -15495,6 +16194,7 @@
         <w:rPr>
           <w:lang w:val="en-US"/>
         </w:rPr>
+        <w:lastRenderedPageBreak/>
         <w:t xml:space="preserve">Who is accountable? If you don’t see other solutions/aren’t aware of better </w:t>
       </w:r>
       <w:proofErr w:type="gramStart"/>
@@ -15585,7 +16285,6 @@
         <w:rPr>
           <w:lang w:val="en-US"/>
         </w:rPr>
-        <w:lastRenderedPageBreak/>
         <w:t>Meta discussion about ethics</w:t>
       </w:r>
     </w:p>
@@ -15858,14 +16557,14 @@
           <w:lang w:val="en-GB"/>
         </w:rPr>
       </w:pPr>
-      <w:bookmarkStart w:id="83" w:name="_Toc133509156"/>
+      <w:bookmarkStart w:id="84" w:name="_Toc133509156"/>
       <w:r>
         <w:rPr>
           <w:lang w:val="en-GB"/>
         </w:rPr>
         <w:t>Conclusion</w:t>
       </w:r>
-      <w:bookmarkEnd w:id="83"/>
+      <w:bookmarkEnd w:id="84"/>
     </w:p>
     <w:p>
       <w:pPr>
@@ -15874,14 +16573,14 @@
           <w:lang w:val="en-GB"/>
         </w:rPr>
       </w:pPr>
-      <w:bookmarkStart w:id="84" w:name="_Toc133509157"/>
+      <w:bookmarkStart w:id="85" w:name="_Toc133509157"/>
       <w:r>
         <w:rPr>
           <w:lang w:val="en-GB"/>
         </w:rPr>
         <w:t>References</w:t>
       </w:r>
-      <w:bookmarkEnd w:id="84"/>
+      <w:bookmarkEnd w:id="85"/>
     </w:p>
     <w:p>
       <w:pPr>
@@ -16001,7 +16700,11 @@
       </w:r>
       <w:proofErr w:type="spellEnd"/>
       <w:r>
-        <w:t xml:space="preserve">, G., &amp; Sharaf, M. A. (2020, March 30). </w:t>
+        <w:t xml:space="preserve">, G., &amp; Sharaf, M. A. (2020, March </w:t>
+      </w:r>
+      <w:r>
+        <w:lastRenderedPageBreak/>
+        <w:t xml:space="preserve">30). </w:t>
       </w:r>
       <w:r>
         <w:rPr>
@@ -16027,7 +16730,6 @@
         <w:pStyle w:val="Bibliography"/>
       </w:pPr>
       <w:r>
-        <w:lastRenderedPageBreak/>
         <w:t xml:space="preserve">Asturiano, V. (2023). </w:t>
       </w:r>
       <w:r>
@@ -16307,7 +17009,11 @@
         <w:t>Framework for Innovation: Design Council’s evolved Double Diamond</w:t>
       </w:r>
       <w:r>
-        <w:t>. https://www.designcouncil.org.uk/our-work/skills-learning/tools-frameworks/framework-for-innovation-design-councils-evolved-double-diamond/</w:t>
+        <w:t>. https://www.designcouncil.org.uk/our-work/skills-learning/tools-</w:t>
+      </w:r>
+      <w:r>
+        <w:lastRenderedPageBreak/>
+        <w:t>frameworks/framework-for-innovation-design-councils-evolved-double-diamond/</w:t>
       </w:r>
     </w:p>
     <w:p>
@@ -16315,7 +17021,6 @@
         <w:pStyle w:val="Bibliography"/>
       </w:pPr>
       <w:r>
-        <w:lastRenderedPageBreak/>
         <w:t xml:space="preserve">Dimara, E., &amp; Perin, C. (2020). What is Interaction for Data Visualization? </w:t>
       </w:r>
       <w:r>
@@ -16521,7 +17226,15 @@
           <w:i/>
           <w:iCs/>
         </w:rPr>
-        <w:t>Proceedings of the 2014 Conference on Designing Interactive Systems</w:t>
+        <w:t xml:space="preserve">Proceedings of the 2014 Conference on </w:t>
+      </w:r>
+      <w:r>
+        <w:rPr>
+          <w:i/>
+          <w:iCs/>
+        </w:rPr>
+        <w:lastRenderedPageBreak/>
+        <w:t>Designing Interactive Systems</w:t>
       </w:r>
       <w:r>
         <w:t>, 433–442. https://doi.org/10.1145/2598510.2598566</w:t>
@@ -16535,7 +17248,6 @@
         <w:rPr>
           <w:lang w:val="sv-SE"/>
         </w:rPr>
-        <w:lastRenderedPageBreak/>
         <w:t>Ingelsten, O. (</w:t>
       </w:r>
       <w:proofErr w:type="spellStart"/>
@@ -16832,6 +17544,7 @@
         <w:pStyle w:val="Bibliography"/>
       </w:pPr>
       <w:r>
+        <w:lastRenderedPageBreak/>
         <w:t xml:space="preserve">Thorne, S. (2000). Data analysis in qualitative research. </w:t>
       </w:r>
       <w:r>
@@ -16860,7 +17573,6 @@
         <w:pStyle w:val="Bibliography"/>
       </w:pPr>
       <w:r>
-        <w:lastRenderedPageBreak/>
         <w:t>Wood, L. E. (1997). Semi-structured interviewing for user-</w:t>
       </w:r>
       <w:proofErr w:type="spellStart"/>
@@ -17113,7 +17825,7 @@
       </w:r>
     </w:p>
   </w:comment>
-  <w:comment w:id="52" w:author="Olof Ingelsten" w:date="2023-04-10T19:32:00Z" w:initials="OI">
+  <w:comment w:id="52" w:author="Olof Ingelsten" w:date="2023-04-28T17:24:00Z" w:initials="OI">
     <w:p>
       <w:pPr>
         <w:jc w:val="left"/>
@@ -17129,11 +17841,11 @@
           <w:sz w:val="20"/>
           <w:szCs w:val="20"/>
         </w:rPr>
-        <w:t>Relevant?</w:t>
+        <w:t>Should be developed in discussion instead</w:t>
       </w:r>
     </w:p>
   </w:comment>
-  <w:comment w:id="53" w:author="Olof Ingelsten" w:date="2023-04-28T16:29:00Z" w:initials="OI">
+  <w:comment w:id="53" w:author="Olof Ingelsten" w:date="2023-04-10T19:32:00Z" w:initials="OI">
     <w:p>
       <w:pPr>
         <w:jc w:val="left"/>
@@ -17149,11 +17861,11 @@
           <w:sz w:val="20"/>
           <w:szCs w:val="20"/>
         </w:rPr>
-        <w:t>Could be in discussion as well</w:t>
+        <w:t>Relevant?</w:t>
       </w:r>
     </w:p>
   </w:comment>
-  <w:comment w:id="56" w:author="Olof Ingelsten" w:date="2023-04-28T16:32:00Z" w:initials="OI">
+  <w:comment w:id="54" w:author="Olof Ingelsten" w:date="2023-04-28T16:29:00Z" w:initials="OI">
     <w:p>
       <w:pPr>
         <w:jc w:val="left"/>
@@ -17169,11 +17881,11 @@
           <w:sz w:val="20"/>
           <w:szCs w:val="20"/>
         </w:rPr>
-        <w:t>TODO</w:t>
+        <w:t>Could be in discussion as well</w:t>
       </w:r>
     </w:p>
   </w:comment>
-  <w:comment w:id="57" w:author="Olof Ingelsten" w:date="2023-04-28T16:29:00Z" w:initials="OI">
+  <w:comment w:id="57" w:author="Olof Ingelsten" w:date="2023-04-28T16:32:00Z" w:initials="OI">
     <w:p>
       <w:pPr>
         <w:jc w:val="left"/>
@@ -17189,11 +17901,11 @@
           <w:sz w:val="20"/>
           <w:szCs w:val="20"/>
         </w:rPr>
-        <w:t>Not 100% necessary. I did technical explorations in JavaScript to get comfortable with the VIS Library before building on the prototype</w:t>
+        <w:t>TODO</w:t>
       </w:r>
     </w:p>
   </w:comment>
-  <w:comment w:id="59" w:author="Olof Ingelsten" w:date="2023-04-12T15:07:00Z" w:initials="OI">
+  <w:comment w:id="58" w:author="Olof Ingelsten" w:date="2023-04-28T16:29:00Z" w:initials="OI">
     <w:p>
       <w:pPr>
         <w:jc w:val="left"/>
@@ -17209,11 +17921,11 @@
           <w:sz w:val="20"/>
           <w:szCs w:val="20"/>
         </w:rPr>
-        <w:t>Relate to Huron et al 2014</w:t>
+        <w:t>Not 100% necessary. I did technical explorations in JavaScript to get comfortable with the VIS Library before building on the prototype</w:t>
       </w:r>
     </w:p>
   </w:comment>
-  <w:comment w:id="62" w:author="Olof Ingelsten" w:date="2023-04-12T10:20:00Z" w:initials="OI">
+  <w:comment w:id="60" w:author="Olof Ingelsten" w:date="2023-04-12T15:07:00Z" w:initials="OI">
     <w:p>
       <w:pPr>
         <w:jc w:val="left"/>
@@ -17229,11 +17941,11 @@
           <w:sz w:val="20"/>
           <w:szCs w:val="20"/>
         </w:rPr>
-        <w:t>Wizard of Oz?</w:t>
+        <w:t>Relate to Huron et al 2014</w:t>
       </w:r>
     </w:p>
   </w:comment>
-  <w:comment w:id="63" w:author="Olof Ingelsten" w:date="2023-04-12T10:32:00Z" w:initials="OI">
+  <w:comment w:id="63" w:author="Olof Ingelsten" w:date="2023-04-12T10:20:00Z" w:initials="OI">
     <w:p>
       <w:pPr>
         <w:jc w:val="left"/>
@@ -17249,11 +17961,11 @@
           <w:sz w:val="20"/>
           <w:szCs w:val="20"/>
         </w:rPr>
-        <w:t>Houde &amp; Hill, what do prot prot</w:t>
+        <w:t>Wizard of Oz?</w:t>
       </w:r>
     </w:p>
   </w:comment>
-  <w:comment w:id="65" w:author="Olof Ingelsten" w:date="2023-04-12T14:43:00Z" w:initials="OI">
+  <w:comment w:id="64" w:author="Olof Ingelsten" w:date="2023-04-12T10:32:00Z" w:initials="OI">
     <w:p>
       <w:pPr>
         <w:jc w:val="left"/>
@@ -17269,11 +17981,11 @@
           <w:sz w:val="20"/>
           <w:szCs w:val="20"/>
         </w:rPr>
-        <w:t>Jag som designer är trollkarlen som har förberett ett fast scenario, även fast jag kanske inte aktivt är bakom skynket och trollar ås är jag ändå den enda arkitekten inom prototypen</w:t>
+        <w:t>Houde &amp; Hill, what do prot prot</w:t>
       </w:r>
     </w:p>
   </w:comment>
-  <w:comment w:id="66" w:author="Olof Ingelsten" w:date="2023-04-12T12:15:00Z" w:initials="OI">
+  <w:comment w:id="66" w:author="Olof Ingelsten" w:date="2023-04-12T14:43:00Z" w:initials="OI">
     <w:p>
       <w:pPr>
         <w:jc w:val="left"/>
@@ -17289,11 +18001,11 @@
           <w:sz w:val="20"/>
           <w:szCs w:val="20"/>
         </w:rPr>
-        <w:t>I think I have a VIS reference that mentions this</w:t>
+        <w:t>Jag som designer är trollkarlen som har förberett ett fast scenario, även fast jag kanske inte aktivt är bakom skynket och trollar ås är jag ändå den enda arkitekten inom prototypen</w:t>
       </w:r>
     </w:p>
   </w:comment>
-  <w:comment w:id="67" w:author="Olof Ingelsten" w:date="2023-04-12T12:49:00Z" w:initials="OI">
+  <w:comment w:id="67" w:author="Olof Ingelsten" w:date="2023-04-12T12:15:00Z" w:initials="OI">
     <w:p>
       <w:pPr>
         <w:jc w:val="left"/>
@@ -17309,11 +18021,11 @@
           <w:sz w:val="20"/>
           <w:szCs w:val="20"/>
         </w:rPr>
-        <w:t>Do I need to explain this any more?</w:t>
+        <w:t>I think I have a VIS reference that mentions this</w:t>
       </w:r>
     </w:p>
   </w:comment>
-  <w:comment w:id="69" w:author="Olof Ingelsten" w:date="2023-04-12T14:26:00Z" w:initials="OI">
+  <w:comment w:id="68" w:author="Olof Ingelsten" w:date="2023-04-12T12:49:00Z" w:initials="OI">
     <w:p>
       <w:pPr>
         <w:jc w:val="left"/>
@@ -17329,11 +18041,11 @@
           <w:sz w:val="20"/>
           <w:szCs w:val="20"/>
         </w:rPr>
-        <w:t>Kanske lite mer här om det behövs?</w:t>
+        <w:t>Do I need to explain this any more?</w:t>
       </w:r>
     </w:p>
   </w:comment>
-  <w:comment w:id="72" w:author="Olof Ingelsten" w:date="2023-04-25T14:40:00Z" w:initials="OI">
+  <w:comment w:id="70" w:author="Olof Ingelsten" w:date="2023-04-12T14:26:00Z" w:initials="OI">
     <w:p>
       <w:pPr>
         <w:jc w:val="left"/>
@@ -17349,11 +18061,11 @@
           <w:sz w:val="20"/>
           <w:szCs w:val="20"/>
         </w:rPr>
-        <w:t>Kolla upp</w:t>
+        <w:t>Kanske lite mer här om det behövs?</w:t>
       </w:r>
     </w:p>
   </w:comment>
-  <w:comment w:id="74" w:author="Olof Ingelsten" w:date="2023-04-25T14:38:00Z" w:initials="OI">
+  <w:comment w:id="73" w:author="Olof Ingelsten" w:date="2023-04-25T14:40:00Z" w:initials="OI">
     <w:p>
       <w:pPr>
         <w:jc w:val="left"/>
@@ -17369,11 +18081,11 @@
           <w:sz w:val="20"/>
           <w:szCs w:val="20"/>
         </w:rPr>
-        <w:t>Källa?</w:t>
+        <w:t>Kolla upp</w:t>
       </w:r>
     </w:p>
   </w:comment>
-  <w:comment w:id="76" w:author="Olof Ingelsten" w:date="2023-04-25T16:36:00Z" w:initials="OI">
+  <w:comment w:id="75" w:author="Olof Ingelsten" w:date="2023-04-25T14:38:00Z" w:initials="OI">
     <w:p>
       <w:pPr>
         <w:jc w:val="left"/>
@@ -17389,11 +18101,31 @@
           <w:sz w:val="20"/>
           <w:szCs w:val="20"/>
         </w:rPr>
+        <w:t>Källa?</w:t>
+      </w:r>
+    </w:p>
+  </w:comment>
+  <w:comment w:id="77" w:author="Olof Ingelsten" w:date="2023-04-25T16:36:00Z" w:initials="OI">
+    <w:p>
+      <w:pPr>
+        <w:jc w:val="left"/>
+      </w:pPr>
+      <w:r>
+        <w:rPr>
+          <w:rStyle w:val="CommentReference"/>
+        </w:rPr>
+        <w:annotationRef/>
+      </w:r>
+      <w:r>
+        <w:rPr>
+          <w:sz w:val="20"/>
+          <w:szCs w:val="20"/>
+        </w:rPr>
         <w:t>How relevant is this? Should it be shorter/what should be the focus?</w:t>
       </w:r>
     </w:p>
   </w:comment>
-  <w:comment w:id="77" w:author="Olof Ingelsten" w:date="2023-04-26T12:23:00Z" w:initials="OI">
+  <w:comment w:id="78" w:author="Olof Ingelsten" w:date="2023-04-26T12:23:00Z" w:initials="OI">
     <w:p>
       <w:pPr>
         <w:jc w:val="left"/>
@@ -17428,6 +18160,7 @@
   <w15:commentEx w15:paraId="170E4B1B" w15:done="0"/>
   <w15:commentEx w15:paraId="7DC164E2" w15:done="0"/>
   <w15:commentEx w15:paraId="00F88BC1" w15:done="0"/>
+  <w15:commentEx w15:paraId="1AB38B01" w15:done="0"/>
   <w15:commentEx w15:paraId="12FF7732" w15:done="0"/>
   <w15:commentEx w15:paraId="0444C4C3" w15:paraIdParent="12FF7732" w15:done="0"/>
   <w15:commentEx w15:paraId="7FF3E685" w15:done="0"/>
@@ -17458,6 +18191,7 @@
   <w16cex:commentExtensible w16cex:durableId="27F4FA1C" w16cex:dateUtc="2023-04-27T11:41:00Z"/>
   <w16cex:commentExtensible w16cex:durableId="27F6443D" w16cex:dateUtc="2023-04-28T11:10:00Z"/>
   <w16cex:commentExtensible w16cex:durableId="27F66F20" w16cex:dateUtc="2023-04-28T14:13:00Z"/>
+  <w16cex:commentExtensible w16cex:durableId="27F67FDE" w16cex:dateUtc="2023-04-28T15:24:00Z"/>
   <w16cex:commentExtensible w16cex:durableId="27DEE2E8" w16cex:dateUtc="2023-04-10T17:32:00Z"/>
   <w16cex:commentExtensible w16cex:durableId="27F67307" w16cex:dateUtc="2023-04-28T14:29:00Z"/>
   <w16cex:commentExtensible w16cex:durableId="27F673A3" w16cex:dateUtc="2023-04-28T14:32:00Z"/>
@@ -17488,6 +18222,7 @@
   <w16cid:commentId w16cid:paraId="170E4B1B" w16cid:durableId="27F4FA1C"/>
   <w16cid:commentId w16cid:paraId="7DC164E2" w16cid:durableId="27F6443D"/>
   <w16cid:commentId w16cid:paraId="00F88BC1" w16cid:durableId="27F66F20"/>
+  <w16cid:commentId w16cid:paraId="1AB38B01" w16cid:durableId="27F67FDE"/>
   <w16cid:commentId w16cid:paraId="12FF7732" w16cid:durableId="27DEE2E8"/>
   <w16cid:commentId w16cid:paraId="0444C4C3" w16cid:durableId="27F67307"/>
   <w16cid:commentId w16cid:paraId="7FF3E685" w16cid:durableId="27F673A3"/>

--- a/Thesis document files/Olof_Ingelsten_Thesis.docx
+++ b/Thesis document files/Olof_Ingelsten_Thesis.docx
@@ -396,7 +396,7 @@
           <w:lang w:val="en-GB"/>
         </w:rPr>
       </w:pPr>
-      <w:bookmarkStart w:id="1" w:name="_Toc133509107"/>
+      <w:bookmarkStart w:id="1" w:name="_Toc134008054"/>
       <w:r>
         <w:rPr>
           <w:lang w:val="en-GB"/>
@@ -413,7 +413,7 @@
           <w:lang w:val="en-GB"/>
         </w:rPr>
       </w:pPr>
-      <w:bookmarkStart w:id="2" w:name="_Toc133509108"/>
+      <w:bookmarkStart w:id="2" w:name="_Toc134008055"/>
       <w:r>
         <w:rPr>
           <w:lang w:val="en-GB"/>
@@ -424,25 +424,52 @@
     </w:p>
     <w:p>
       <w:r>
-        <w:t xml:space="preserve">I want to give my </w:t>
-      </w:r>
-      <w:r>
-        <w:t>everlasting</w:t>
+        <w:t>I would like to thank all those who helped me through the process of planning, designing, and writing this thesis. Firstly, I would like to thank Jonas Uddman for his encouragement and support</w:t>
+      </w:r>
+      <w:r>
+        <w:t xml:space="preserve"> and</w:t>
+      </w:r>
+      <w:r>
+        <w:t xml:space="preserve"> the entire UX team at Inter IKEA for their contributions and help</w:t>
+      </w:r>
+      <w:r>
+        <w:t xml:space="preserve"> with insights and testing</w:t>
+      </w:r>
+      <w:r>
+        <w:t>.</w:t>
+      </w:r>
+      <w:r>
+        <w:t xml:space="preserve"> Secondly,</w:t>
+      </w:r>
+      <w:r>
+        <w:t xml:space="preserve"> I </w:t>
+      </w:r>
+      <w:r>
+        <w:t>am grateful</w:t>
+      </w:r>
+      <w:r>
+        <w:t xml:space="preserve"> to</w:t>
       </w:r>
       <w:r>
         <w:t xml:space="preserve"> </w:t>
       </w:r>
       <w:r>
-        <w:t>appreciation</w:t>
-      </w:r>
-      <w:r>
-        <w:t xml:space="preserve"> to coffee and the other chemical addictions </w:t>
-      </w:r>
-      <w:r>
-        <w:t>that helped</w:t>
-      </w:r>
-      <w:r>
-        <w:t xml:space="preserve"> write this thesis.</w:t>
+        <w:t>my MAU supervisor</w:t>
+      </w:r>
+      <w:r>
+        <w:t>,</w:t>
+      </w:r>
+      <w:r>
+        <w:t xml:space="preserve"> David Cuartielles</w:t>
+      </w:r>
+      <w:r>
+        <w:t>,</w:t>
+      </w:r>
+      <w:r>
+        <w:t xml:space="preserve"> for always telling me what I need to hear and not what I necessarily want to hear.</w:t>
+      </w:r>
+      <w:r>
+        <w:t xml:space="preserve"> Lastly, a big thank you to all my friends and family who have supported me through all the highs and lows this semester.</w:t>
       </w:r>
     </w:p>
     <w:p>
@@ -452,7 +479,7 @@
           <w:lang w:val="en-GB"/>
         </w:rPr>
       </w:pPr>
-      <w:bookmarkStart w:id="3" w:name="_Toc133509109"/>
+      <w:bookmarkStart w:id="3" w:name="_Toc134008056"/>
       <w:r>
         <w:rPr>
           <w:lang w:val="en-GB"/>
@@ -527,7 +554,7 @@
             </w:rPr>
             <w:fldChar w:fldCharType="separate"/>
           </w:r>
-          <w:hyperlink w:anchor="_Toc133509107" w:history="1">
+          <w:hyperlink w:anchor="_Toc134008054" w:history="1">
             <w:r>
               <w:rPr>
                 <w:rStyle w:val="Hyperlink"/>
@@ -573,7 +600,7 @@
                 <w:noProof/>
                 <w:webHidden/>
               </w:rPr>
-              <w:instrText xml:space="preserve"> PAGEREF _Toc133509107 \h </w:instrText>
+              <w:instrText xml:space="preserve"> PAGEREF _Toc134008054 \h </w:instrText>
             </w:r>
             <w:r>
               <w:rPr>
@@ -621,7 +648,7 @@
               <w:lang w:val="en-SE" w:eastAsia="en-GB"/>
             </w:rPr>
           </w:pPr>
-          <w:hyperlink w:anchor="_Toc133509108" w:history="1">
+          <w:hyperlink w:anchor="_Toc134008055" w:history="1">
             <w:r>
               <w:rPr>
                 <w:rStyle w:val="Hyperlink"/>
@@ -667,7 +694,7 @@
                 <w:noProof/>
                 <w:webHidden/>
               </w:rPr>
-              <w:instrText xml:space="preserve"> PAGEREF _Toc133509108 \h </w:instrText>
+              <w:instrText xml:space="preserve"> PAGEREF _Toc134008055 \h </w:instrText>
             </w:r>
             <w:r>
               <w:rPr>
@@ -715,7 +742,7 @@
               <w:lang w:val="en-SE" w:eastAsia="en-GB"/>
             </w:rPr>
           </w:pPr>
-          <w:hyperlink w:anchor="_Toc133509109" w:history="1">
+          <w:hyperlink w:anchor="_Toc134008056" w:history="1">
             <w:r>
               <w:rPr>
                 <w:rStyle w:val="Hyperlink"/>
@@ -761,7 +788,7 @@
                 <w:noProof/>
                 <w:webHidden/>
               </w:rPr>
-              <w:instrText xml:space="preserve"> PAGEREF _Toc133509109 \h </w:instrText>
+              <w:instrText xml:space="preserve"> PAGEREF _Toc134008056 \h </w:instrText>
             </w:r>
             <w:r>
               <w:rPr>
@@ -809,7 +836,7 @@
               <w:lang w:val="en-SE" w:eastAsia="en-GB"/>
             </w:rPr>
           </w:pPr>
-          <w:hyperlink w:anchor="_Toc133509110" w:history="1">
+          <w:hyperlink w:anchor="_Toc134008057" w:history="1">
             <w:r>
               <w:rPr>
                 <w:rStyle w:val="Hyperlink"/>
@@ -855,7 +882,7 @@
                 <w:noProof/>
                 <w:webHidden/>
               </w:rPr>
-              <w:instrText xml:space="preserve"> PAGEREF _Toc133509110 \h </w:instrText>
+              <w:instrText xml:space="preserve"> PAGEREF _Toc134008057 \h </w:instrText>
             </w:r>
             <w:r>
               <w:rPr>
@@ -903,7 +930,7 @@
               <w:lang w:val="en-SE" w:eastAsia="en-GB"/>
             </w:rPr>
           </w:pPr>
-          <w:hyperlink w:anchor="_Toc133509111" w:history="1">
+          <w:hyperlink w:anchor="_Toc134008058" w:history="1">
             <w:r>
               <w:rPr>
                 <w:rStyle w:val="Hyperlink"/>
@@ -949,7 +976,7 @@
                 <w:noProof/>
                 <w:webHidden/>
               </w:rPr>
-              <w:instrText xml:space="preserve"> PAGEREF _Toc133509111 \h </w:instrText>
+              <w:instrText xml:space="preserve"> PAGEREF _Toc134008058 \h </w:instrText>
             </w:r>
             <w:r>
               <w:rPr>
@@ -997,7 +1024,7 @@
               <w:lang w:val="en-SE" w:eastAsia="en-GB"/>
             </w:rPr>
           </w:pPr>
-          <w:hyperlink w:anchor="_Toc133509112" w:history="1">
+          <w:hyperlink w:anchor="_Toc134008059" w:history="1">
             <w:r>
               <w:rPr>
                 <w:rStyle w:val="Hyperlink"/>
@@ -1043,7 +1070,7 @@
                 <w:noProof/>
                 <w:webHidden/>
               </w:rPr>
-              <w:instrText xml:space="preserve"> PAGEREF _Toc133509112 \h </w:instrText>
+              <w:instrText xml:space="preserve"> PAGEREF _Toc134008059 \h </w:instrText>
             </w:r>
             <w:r>
               <w:rPr>
@@ -1091,7 +1118,7 @@
               <w:lang w:val="en-SE" w:eastAsia="en-GB"/>
             </w:rPr>
           </w:pPr>
-          <w:hyperlink w:anchor="_Toc133509113" w:history="1">
+          <w:hyperlink w:anchor="_Toc134008060" w:history="1">
             <w:r>
               <w:rPr>
                 <w:rStyle w:val="Hyperlink"/>
@@ -1137,7 +1164,7 @@
                 <w:noProof/>
                 <w:webHidden/>
               </w:rPr>
-              <w:instrText xml:space="preserve"> PAGEREF _Toc133509113 \h </w:instrText>
+              <w:instrText xml:space="preserve"> PAGEREF _Toc134008060 \h </w:instrText>
             </w:r>
             <w:r>
               <w:rPr>
@@ -1185,7 +1212,7 @@
               <w:lang w:val="en-SE" w:eastAsia="en-GB"/>
             </w:rPr>
           </w:pPr>
-          <w:hyperlink w:anchor="_Toc133509114" w:history="1">
+          <w:hyperlink w:anchor="_Toc134008061" w:history="1">
             <w:r>
               <w:rPr>
                 <w:rStyle w:val="Hyperlink"/>
@@ -1231,7 +1258,7 @@
                 <w:noProof/>
                 <w:webHidden/>
               </w:rPr>
-              <w:instrText xml:space="preserve"> PAGEREF _Toc133509114 \h </w:instrText>
+              <w:instrText xml:space="preserve"> PAGEREF _Toc134008061 \h </w:instrText>
             </w:r>
             <w:r>
               <w:rPr>
@@ -1279,7 +1306,7 @@
               <w:lang w:val="en-SE" w:eastAsia="en-GB"/>
             </w:rPr>
           </w:pPr>
-          <w:hyperlink w:anchor="_Toc133509115" w:history="1">
+          <w:hyperlink w:anchor="_Toc134008062" w:history="1">
             <w:r>
               <w:rPr>
                 <w:rStyle w:val="Hyperlink"/>
@@ -1325,7 +1352,7 @@
                 <w:noProof/>
                 <w:webHidden/>
               </w:rPr>
-              <w:instrText xml:space="preserve"> PAGEREF _Toc133509115 \h </w:instrText>
+              <w:instrText xml:space="preserve"> PAGEREF _Toc134008062 \h </w:instrText>
             </w:r>
             <w:r>
               <w:rPr>
@@ -1371,7 +1398,7 @@
               <w:lang w:val="en-SE" w:eastAsia="en-GB"/>
             </w:rPr>
           </w:pPr>
-          <w:hyperlink w:anchor="_Toc133509116" w:history="1">
+          <w:hyperlink w:anchor="_Toc134008063" w:history="1">
             <w:r>
               <w:rPr>
                 <w:rStyle w:val="Hyperlink"/>
@@ -1415,7 +1442,7 @@
                 <w:noProof/>
                 <w:webHidden/>
               </w:rPr>
-              <w:instrText xml:space="preserve"> PAGEREF _Toc133509116 \h </w:instrText>
+              <w:instrText xml:space="preserve"> PAGEREF _Toc134008063 \h </w:instrText>
             </w:r>
             <w:r>
               <w:rPr>
@@ -1463,7 +1490,7 @@
               <w:lang w:val="en-SE" w:eastAsia="en-GB"/>
             </w:rPr>
           </w:pPr>
-          <w:hyperlink w:anchor="_Toc133509117" w:history="1">
+          <w:hyperlink w:anchor="_Toc134008064" w:history="1">
             <w:r>
               <w:rPr>
                 <w:rStyle w:val="Hyperlink"/>
@@ -1509,7 +1536,7 @@
                 <w:noProof/>
                 <w:webHidden/>
               </w:rPr>
-              <w:instrText xml:space="preserve"> PAGEREF _Toc133509117 \h </w:instrText>
+              <w:instrText xml:space="preserve"> PAGEREF _Toc134008064 \h </w:instrText>
             </w:r>
             <w:r>
               <w:rPr>
@@ -1557,7 +1584,7 @@
               <w:lang w:val="en-SE" w:eastAsia="en-GB"/>
             </w:rPr>
           </w:pPr>
-          <w:hyperlink w:anchor="_Toc133509118" w:history="1">
+          <w:hyperlink w:anchor="_Toc134008065" w:history="1">
             <w:r>
               <w:rPr>
                 <w:rStyle w:val="Hyperlink"/>
@@ -1603,7 +1630,7 @@
                 <w:noProof/>
                 <w:webHidden/>
               </w:rPr>
-              <w:instrText xml:space="preserve"> PAGEREF _Toc133509118 \h </w:instrText>
+              <w:instrText xml:space="preserve"> PAGEREF _Toc134008065 \h </w:instrText>
             </w:r>
             <w:r>
               <w:rPr>
@@ -1651,7 +1678,7 @@
               <w:lang w:val="en-SE" w:eastAsia="en-GB"/>
             </w:rPr>
           </w:pPr>
-          <w:hyperlink w:anchor="_Toc133509119" w:history="1">
+          <w:hyperlink w:anchor="_Toc134008066" w:history="1">
             <w:r>
               <w:rPr>
                 <w:rStyle w:val="Hyperlink"/>
@@ -1697,7 +1724,7 @@
                 <w:noProof/>
                 <w:webHidden/>
               </w:rPr>
-              <w:instrText xml:space="preserve"> PAGEREF _Toc133509119 \h </w:instrText>
+              <w:instrText xml:space="preserve"> PAGEREF _Toc134008066 \h </w:instrText>
             </w:r>
             <w:r>
               <w:rPr>
@@ -1743,7 +1770,7 @@
               <w:lang w:val="en-SE" w:eastAsia="en-GB"/>
             </w:rPr>
           </w:pPr>
-          <w:hyperlink w:anchor="_Toc133509120" w:history="1">
+          <w:hyperlink w:anchor="_Toc134008067" w:history="1">
             <w:r>
               <w:rPr>
                 <w:rStyle w:val="Hyperlink"/>
@@ -1787,7 +1814,7 @@
                 <w:noProof/>
                 <w:webHidden/>
               </w:rPr>
-              <w:instrText xml:space="preserve"> PAGEREF _Toc133509120 \h </w:instrText>
+              <w:instrText xml:space="preserve"> PAGEREF _Toc134008067 \h </w:instrText>
             </w:r>
             <w:r>
               <w:rPr>
@@ -1833,7 +1860,7 @@
               <w:lang w:val="en-SE" w:eastAsia="en-GB"/>
             </w:rPr>
           </w:pPr>
-          <w:hyperlink w:anchor="_Toc133509121" w:history="1">
+          <w:hyperlink w:anchor="_Toc134008068" w:history="1">
             <w:r>
               <w:rPr>
                 <w:rStyle w:val="Hyperlink"/>
@@ -1877,7 +1904,7 @@
                 <w:noProof/>
                 <w:webHidden/>
               </w:rPr>
-              <w:instrText xml:space="preserve"> PAGEREF _Toc133509121 \h </w:instrText>
+              <w:instrText xml:space="preserve"> PAGEREF _Toc134008068 \h </w:instrText>
             </w:r>
             <w:r>
               <w:rPr>
@@ -1923,7 +1950,7 @@
               <w:lang w:val="en-SE" w:eastAsia="en-GB"/>
             </w:rPr>
           </w:pPr>
-          <w:hyperlink w:anchor="_Toc133509122" w:history="1">
+          <w:hyperlink w:anchor="_Toc134008069" w:history="1">
             <w:r>
               <w:rPr>
                 <w:rStyle w:val="Hyperlink"/>
@@ -1967,7 +1994,7 @@
                 <w:noProof/>
                 <w:webHidden/>
               </w:rPr>
-              <w:instrText xml:space="preserve"> PAGEREF _Toc133509122 \h </w:instrText>
+              <w:instrText xml:space="preserve"> PAGEREF _Toc134008069 \h </w:instrText>
             </w:r>
             <w:r>
               <w:rPr>
@@ -2013,7 +2040,7 @@
               <w:lang w:val="en-SE" w:eastAsia="en-GB"/>
             </w:rPr>
           </w:pPr>
-          <w:hyperlink w:anchor="_Toc133509123" w:history="1">
+          <w:hyperlink w:anchor="_Toc134008070" w:history="1">
             <w:r>
               <w:rPr>
                 <w:rStyle w:val="Hyperlink"/>
@@ -2057,7 +2084,7 @@
                 <w:noProof/>
                 <w:webHidden/>
               </w:rPr>
-              <w:instrText xml:space="preserve"> PAGEREF _Toc133509123 \h </w:instrText>
+              <w:instrText xml:space="preserve"> PAGEREF _Toc134008070 \h </w:instrText>
             </w:r>
             <w:r>
               <w:rPr>
@@ -2103,7 +2130,7 @@
               <w:lang w:val="en-SE" w:eastAsia="en-GB"/>
             </w:rPr>
           </w:pPr>
-          <w:hyperlink w:anchor="_Toc133509124" w:history="1">
+          <w:hyperlink w:anchor="_Toc134008071" w:history="1">
             <w:r>
               <w:rPr>
                 <w:rStyle w:val="Hyperlink"/>
@@ -2147,7 +2174,7 @@
                 <w:noProof/>
                 <w:webHidden/>
               </w:rPr>
-              <w:instrText xml:space="preserve"> PAGEREF _Toc133509124 \h </w:instrText>
+              <w:instrText xml:space="preserve"> PAGEREF _Toc134008071 \h </w:instrText>
             </w:r>
             <w:r>
               <w:rPr>
@@ -2195,7 +2222,7 @@
               <w:lang w:val="en-SE" w:eastAsia="en-GB"/>
             </w:rPr>
           </w:pPr>
-          <w:hyperlink w:anchor="_Toc133509125" w:history="1">
+          <w:hyperlink w:anchor="_Toc134008072" w:history="1">
             <w:r>
               <w:rPr>
                 <w:rStyle w:val="Hyperlink"/>
@@ -2241,7 +2268,7 @@
                 <w:noProof/>
                 <w:webHidden/>
               </w:rPr>
-              <w:instrText xml:space="preserve"> PAGEREF _Toc133509125 \h </w:instrText>
+              <w:instrText xml:space="preserve"> PAGEREF _Toc134008072 \h </w:instrText>
             </w:r>
             <w:r>
               <w:rPr>
@@ -2287,7 +2314,7 @@
               <w:lang w:val="en-SE" w:eastAsia="en-GB"/>
             </w:rPr>
           </w:pPr>
-          <w:hyperlink w:anchor="_Toc133509126" w:history="1">
+          <w:hyperlink w:anchor="_Toc134008073" w:history="1">
             <w:r>
               <w:rPr>
                 <w:rStyle w:val="Hyperlink"/>
@@ -2331,7 +2358,7 @@
                 <w:noProof/>
                 <w:webHidden/>
               </w:rPr>
-              <w:instrText xml:space="preserve"> PAGEREF _Toc133509126 \h </w:instrText>
+              <w:instrText xml:space="preserve"> PAGEREF _Toc134008073 \h </w:instrText>
             </w:r>
             <w:r>
               <w:rPr>
@@ -2377,7 +2404,7 @@
               <w:lang w:val="en-SE" w:eastAsia="en-GB"/>
             </w:rPr>
           </w:pPr>
-          <w:hyperlink w:anchor="_Toc133509127" w:history="1">
+          <w:hyperlink w:anchor="_Toc134008074" w:history="1">
             <w:r>
               <w:rPr>
                 <w:rStyle w:val="Hyperlink"/>
@@ -2421,7 +2448,7 @@
                 <w:noProof/>
                 <w:webHidden/>
               </w:rPr>
-              <w:instrText xml:space="preserve"> PAGEREF _Toc133509127 \h </w:instrText>
+              <w:instrText xml:space="preserve"> PAGEREF _Toc134008074 \h </w:instrText>
             </w:r>
             <w:r>
               <w:rPr>
@@ -2467,7 +2494,7 @@
               <w:lang w:val="en-SE" w:eastAsia="en-GB"/>
             </w:rPr>
           </w:pPr>
-          <w:hyperlink w:anchor="_Toc133509128" w:history="1">
+          <w:hyperlink w:anchor="_Toc134008075" w:history="1">
             <w:r>
               <w:rPr>
                 <w:rStyle w:val="Hyperlink"/>
@@ -2511,7 +2538,7 @@
                 <w:noProof/>
                 <w:webHidden/>
               </w:rPr>
-              <w:instrText xml:space="preserve"> PAGEREF _Toc133509128 \h </w:instrText>
+              <w:instrText xml:space="preserve"> PAGEREF _Toc134008075 \h </w:instrText>
             </w:r>
             <w:r>
               <w:rPr>
@@ -2557,7 +2584,7 @@
               <w:lang w:val="en-SE" w:eastAsia="en-GB"/>
             </w:rPr>
           </w:pPr>
-          <w:hyperlink w:anchor="_Toc133509129" w:history="1">
+          <w:hyperlink w:anchor="_Toc134008076" w:history="1">
             <w:r>
               <w:rPr>
                 <w:rStyle w:val="Hyperlink"/>
@@ -2601,7 +2628,7 @@
                 <w:noProof/>
                 <w:webHidden/>
               </w:rPr>
-              <w:instrText xml:space="preserve"> PAGEREF _Toc133509129 \h </w:instrText>
+              <w:instrText xml:space="preserve"> PAGEREF _Toc134008076 \h </w:instrText>
             </w:r>
             <w:r>
               <w:rPr>
@@ -2647,7 +2674,7 @@
               <w:lang w:val="en-SE" w:eastAsia="en-GB"/>
             </w:rPr>
           </w:pPr>
-          <w:hyperlink w:anchor="_Toc133509130" w:history="1">
+          <w:hyperlink w:anchor="_Toc134008077" w:history="1">
             <w:r>
               <w:rPr>
                 <w:rStyle w:val="Hyperlink"/>
@@ -2691,7 +2718,7 @@
                 <w:noProof/>
                 <w:webHidden/>
               </w:rPr>
-              <w:instrText xml:space="preserve"> PAGEREF _Toc133509130 \h </w:instrText>
+              <w:instrText xml:space="preserve"> PAGEREF _Toc134008077 \h </w:instrText>
             </w:r>
             <w:r>
               <w:rPr>
@@ -2739,7 +2766,7 @@
               <w:lang w:val="en-SE" w:eastAsia="en-GB"/>
             </w:rPr>
           </w:pPr>
-          <w:hyperlink w:anchor="_Toc133509131" w:history="1">
+          <w:hyperlink w:anchor="_Toc134008078" w:history="1">
             <w:r>
               <w:rPr>
                 <w:rStyle w:val="Hyperlink"/>
@@ -2785,7 +2812,7 @@
                 <w:noProof/>
                 <w:webHidden/>
               </w:rPr>
-              <w:instrText xml:space="preserve"> PAGEREF _Toc133509131 \h </w:instrText>
+              <w:instrText xml:space="preserve"> PAGEREF _Toc134008078 \h </w:instrText>
             </w:r>
             <w:r>
               <w:rPr>
@@ -2833,7 +2860,7 @@
               <w:lang w:val="en-SE" w:eastAsia="en-GB"/>
             </w:rPr>
           </w:pPr>
-          <w:hyperlink w:anchor="_Toc133509132" w:history="1">
+          <w:hyperlink w:anchor="_Toc134008079" w:history="1">
             <w:r>
               <w:rPr>
                 <w:rStyle w:val="Hyperlink"/>
@@ -2879,7 +2906,7 @@
                 <w:noProof/>
                 <w:webHidden/>
               </w:rPr>
-              <w:instrText xml:space="preserve"> PAGEREF _Toc133509132 \h </w:instrText>
+              <w:instrText xml:space="preserve"> PAGEREF _Toc134008079 \h </w:instrText>
             </w:r>
             <w:r>
               <w:rPr>
@@ -2925,7 +2952,7 @@
               <w:lang w:val="en-SE" w:eastAsia="en-GB"/>
             </w:rPr>
           </w:pPr>
-          <w:hyperlink w:anchor="_Toc133509133" w:history="1">
+          <w:hyperlink w:anchor="_Toc134008080" w:history="1">
             <w:r>
               <w:rPr>
                 <w:rStyle w:val="Hyperlink"/>
@@ -2969,7 +2996,7 @@
                 <w:noProof/>
                 <w:webHidden/>
               </w:rPr>
-              <w:instrText xml:space="preserve"> PAGEREF _Toc133509133 \h </w:instrText>
+              <w:instrText xml:space="preserve"> PAGEREF _Toc134008080 \h </w:instrText>
             </w:r>
             <w:r>
               <w:rPr>
@@ -3015,7 +3042,7 @@
               <w:lang w:val="en-SE" w:eastAsia="en-GB"/>
             </w:rPr>
           </w:pPr>
-          <w:hyperlink w:anchor="_Toc133509134" w:history="1">
+          <w:hyperlink w:anchor="_Toc134008081" w:history="1">
             <w:r>
               <w:rPr>
                 <w:rStyle w:val="Hyperlink"/>
@@ -3059,7 +3086,7 @@
                 <w:noProof/>
                 <w:webHidden/>
               </w:rPr>
-              <w:instrText xml:space="preserve"> PAGEREF _Toc133509134 \h </w:instrText>
+              <w:instrText xml:space="preserve"> PAGEREF _Toc134008081 \h </w:instrText>
             </w:r>
             <w:r>
               <w:rPr>
@@ -3107,7 +3134,7 @@
               <w:lang w:val="en-SE" w:eastAsia="en-GB"/>
             </w:rPr>
           </w:pPr>
-          <w:hyperlink w:anchor="_Toc133509135" w:history="1">
+          <w:hyperlink w:anchor="_Toc134008082" w:history="1">
             <w:r>
               <w:rPr>
                 <w:rStyle w:val="Hyperlink"/>
@@ -3153,7 +3180,7 @@
                 <w:noProof/>
                 <w:webHidden/>
               </w:rPr>
-              <w:instrText xml:space="preserve"> PAGEREF _Toc133509135 \h </w:instrText>
+              <w:instrText xml:space="preserve"> PAGEREF _Toc134008082 \h </w:instrText>
             </w:r>
             <w:r>
               <w:rPr>
@@ -3201,7 +3228,7 @@
               <w:lang w:val="en-SE" w:eastAsia="en-GB"/>
             </w:rPr>
           </w:pPr>
-          <w:hyperlink w:anchor="_Toc133509136" w:history="1">
+          <w:hyperlink w:anchor="_Toc134008083" w:history="1">
             <w:r>
               <w:rPr>
                 <w:rStyle w:val="Hyperlink"/>
@@ -3247,7 +3274,7 @@
                 <w:noProof/>
                 <w:webHidden/>
               </w:rPr>
-              <w:instrText xml:space="preserve"> PAGEREF _Toc133509136 \h </w:instrText>
+              <w:instrText xml:space="preserve"> PAGEREF _Toc134008083 \h </w:instrText>
             </w:r>
             <w:r>
               <w:rPr>
@@ -3295,7 +3322,7 @@
               <w:lang w:val="en-SE" w:eastAsia="en-GB"/>
             </w:rPr>
           </w:pPr>
-          <w:hyperlink w:anchor="_Toc133509137" w:history="1">
+          <w:hyperlink w:anchor="_Toc134008084" w:history="1">
             <w:r>
               <w:rPr>
                 <w:rStyle w:val="Hyperlink"/>
@@ -3341,7 +3368,7 @@
                 <w:noProof/>
                 <w:webHidden/>
               </w:rPr>
-              <w:instrText xml:space="preserve"> PAGEREF _Toc133509137 \h </w:instrText>
+              <w:instrText xml:space="preserve"> PAGEREF _Toc134008084 \h </w:instrText>
             </w:r>
             <w:r>
               <w:rPr>
@@ -3387,7 +3414,7 @@
               <w:lang w:val="en-SE" w:eastAsia="en-GB"/>
             </w:rPr>
           </w:pPr>
-          <w:hyperlink w:anchor="_Toc133509138" w:history="1">
+          <w:hyperlink w:anchor="_Toc134008085" w:history="1">
             <w:r>
               <w:rPr>
                 <w:rStyle w:val="Hyperlink"/>
@@ -3410,21 +3437,7 @@
                 <w:rStyle w:val="Hyperlink"/>
                 <w:noProof/>
               </w:rPr>
-              <w:t>User Cent</w:t>
-            </w:r>
-            <w:r>
-              <w:rPr>
-                <w:rStyle w:val="Hyperlink"/>
-                <w:noProof/>
-              </w:rPr>
-              <w:t>e</w:t>
-            </w:r>
-            <w:r>
-              <w:rPr>
-                <w:rStyle w:val="Hyperlink"/>
-                <w:noProof/>
-              </w:rPr>
-              <w:t>red Design</w:t>
+              <w:t>User Centred Design</w:t>
             </w:r>
             <w:r>
               <w:rPr>
@@ -3445,7 +3458,7 @@
                 <w:noProof/>
                 <w:webHidden/>
               </w:rPr>
-              <w:instrText xml:space="preserve"> PAGEREF _Toc133509138 \h </w:instrText>
+              <w:instrText xml:space="preserve"> PAGEREF _Toc134008085 \h </w:instrText>
             </w:r>
             <w:r>
               <w:rPr>
@@ -3491,7 +3504,7 @@
               <w:lang w:val="en-SE" w:eastAsia="en-GB"/>
             </w:rPr>
           </w:pPr>
-          <w:hyperlink w:anchor="_Toc133509139" w:history="1">
+          <w:hyperlink w:anchor="_Toc134008086" w:history="1">
             <w:r>
               <w:rPr>
                 <w:rStyle w:val="Hyperlink"/>
@@ -3514,7 +3527,7 @@
                 <w:rStyle w:val="Hyperlink"/>
                 <w:noProof/>
               </w:rPr>
-              <w:t>Literature research and desktop research</w:t>
+              <w:t>Literature research</w:t>
             </w:r>
             <w:r>
               <w:rPr>
@@ -3535,7 +3548,7 @@
                 <w:noProof/>
                 <w:webHidden/>
               </w:rPr>
-              <w:instrText xml:space="preserve"> PAGEREF _Toc133509139 \h </w:instrText>
+              <w:instrText xml:space="preserve"> PAGEREF _Toc134008086 \h </w:instrText>
             </w:r>
             <w:r>
               <w:rPr>
@@ -3555,7 +3568,7 @@
                 <w:noProof/>
                 <w:webHidden/>
               </w:rPr>
-              <w:t>16</w:t>
+              <w:t>17</w:t>
             </w:r>
             <w:r>
               <w:rPr>
@@ -3581,7 +3594,7 @@
               <w:lang w:val="en-SE" w:eastAsia="en-GB"/>
             </w:rPr>
           </w:pPr>
-          <w:hyperlink w:anchor="_Toc133509140" w:history="1">
+          <w:hyperlink w:anchor="_Toc134008087" w:history="1">
             <w:r>
               <w:rPr>
                 <w:rStyle w:val="Hyperlink"/>
@@ -3625,7 +3638,7 @@
                 <w:noProof/>
                 <w:webHidden/>
               </w:rPr>
-              <w:instrText xml:space="preserve"> PAGEREF _Toc133509140 \h </w:instrText>
+              <w:instrText xml:space="preserve"> PAGEREF _Toc134008087 \h </w:instrText>
             </w:r>
             <w:r>
               <w:rPr>
@@ -3645,7 +3658,7 @@
                 <w:noProof/>
                 <w:webHidden/>
               </w:rPr>
-              <w:t>16</w:t>
+              <w:t>18</w:t>
             </w:r>
             <w:r>
               <w:rPr>
@@ -3673,7 +3686,7 @@
               <w:lang w:val="en-SE" w:eastAsia="en-GB"/>
             </w:rPr>
           </w:pPr>
-          <w:hyperlink w:anchor="_Toc133509141" w:history="1">
+          <w:hyperlink w:anchor="_Toc134008088" w:history="1">
             <w:r>
               <w:rPr>
                 <w:rStyle w:val="Hyperlink"/>
@@ -3719,7 +3732,7 @@
                 <w:noProof/>
                 <w:webHidden/>
               </w:rPr>
-              <w:instrText xml:space="preserve"> PAGEREF _Toc133509141 \h </w:instrText>
+              <w:instrText xml:space="preserve"> PAGEREF _Toc134008088 \h </w:instrText>
             </w:r>
             <w:r>
               <w:rPr>
@@ -3739,7 +3752,7 @@
                 <w:noProof/>
                 <w:webHidden/>
               </w:rPr>
-              <w:t>17</w:t>
+              <w:t>19</w:t>
             </w:r>
             <w:r>
               <w:rPr>
@@ -3765,7 +3778,7 @@
               <w:lang w:val="en-SE" w:eastAsia="en-GB"/>
             </w:rPr>
           </w:pPr>
-          <w:hyperlink w:anchor="_Toc133509142" w:history="1">
+          <w:hyperlink w:anchor="_Toc134008089" w:history="1">
             <w:r>
               <w:rPr>
                 <w:rStyle w:val="Hyperlink"/>
@@ -3788,7 +3801,21 @@
                 <w:rStyle w:val="Hyperlink"/>
                 <w:noProof/>
               </w:rPr>
-              <w:t>Interviews as a research method</w:t>
+              <w:t xml:space="preserve">Interviews </w:t>
+            </w:r>
+            <w:r>
+              <w:rPr>
+                <w:rStyle w:val="Hyperlink"/>
+                <w:noProof/>
+              </w:rPr>
+              <w:t>a</w:t>
+            </w:r>
+            <w:r>
+              <w:rPr>
+                <w:rStyle w:val="Hyperlink"/>
+                <w:noProof/>
+              </w:rPr>
+              <w:t>s a research method</w:t>
             </w:r>
             <w:r>
               <w:rPr>
@@ -3809,7 +3836,7 @@
                 <w:noProof/>
                 <w:webHidden/>
               </w:rPr>
-              <w:instrText xml:space="preserve"> PAGEREF _Toc133509142 \h </w:instrText>
+              <w:instrText xml:space="preserve"> PAGEREF _Toc134008089 \h </w:instrText>
             </w:r>
             <w:r>
               <w:rPr>
@@ -3829,7 +3856,7 @@
                 <w:noProof/>
                 <w:webHidden/>
               </w:rPr>
-              <w:t>17</w:t>
+              <w:t>19</w:t>
             </w:r>
             <w:r>
               <w:rPr>
@@ -3855,7 +3882,7 @@
               <w:lang w:val="en-SE" w:eastAsia="en-GB"/>
             </w:rPr>
           </w:pPr>
-          <w:hyperlink w:anchor="_Toc133509143" w:history="1">
+          <w:hyperlink w:anchor="_Toc134008090" w:history="1">
             <w:r>
               <w:rPr>
                 <w:rStyle w:val="Hyperlink"/>
@@ -3901,7 +3928,7 @@
                 <w:noProof/>
                 <w:webHidden/>
               </w:rPr>
-              <w:instrText xml:space="preserve"> PAGEREF _Toc133509143 \h </w:instrText>
+              <w:instrText xml:space="preserve"> PAGEREF _Toc134008090 \h </w:instrText>
             </w:r>
             <w:r>
               <w:rPr>
@@ -3921,7 +3948,7 @@
                 <w:noProof/>
                 <w:webHidden/>
               </w:rPr>
-              <w:t>18</w:t>
+              <w:t>20</w:t>
             </w:r>
             <w:r>
               <w:rPr>
@@ -3947,7 +3974,7 @@
               <w:lang w:val="en-SE" w:eastAsia="en-GB"/>
             </w:rPr>
           </w:pPr>
-          <w:hyperlink w:anchor="_Toc133509144" w:history="1">
+          <w:hyperlink w:anchor="_Toc134008091" w:history="1">
             <w:r>
               <w:rPr>
                 <w:rStyle w:val="Hyperlink"/>
@@ -3991,7 +4018,7 @@
                 <w:noProof/>
                 <w:webHidden/>
               </w:rPr>
-              <w:instrText xml:space="preserve"> PAGEREF _Toc133509144 \h </w:instrText>
+              <w:instrText xml:space="preserve"> PAGEREF _Toc134008091 \h </w:instrText>
             </w:r>
             <w:r>
               <w:rPr>
@@ -4011,7 +4038,7 @@
                 <w:noProof/>
                 <w:webHidden/>
               </w:rPr>
-              <w:t>19</w:t>
+              <w:t>20</w:t>
             </w:r>
             <w:r>
               <w:rPr>
@@ -4037,7 +4064,7 @@
               <w:lang w:val="en-SE" w:eastAsia="en-GB"/>
             </w:rPr>
           </w:pPr>
-          <w:hyperlink w:anchor="_Toc133509145" w:history="1">
+          <w:hyperlink w:anchor="_Toc134008092" w:history="1">
             <w:r>
               <w:rPr>
                 <w:rStyle w:val="Hyperlink"/>
@@ -4081,7 +4108,7 @@
                 <w:noProof/>
                 <w:webHidden/>
               </w:rPr>
-              <w:instrText xml:space="preserve"> PAGEREF _Toc133509145 \h </w:instrText>
+              <w:instrText xml:space="preserve"> PAGEREF _Toc134008092 \h </w:instrText>
             </w:r>
             <w:r>
               <w:rPr>
@@ -4101,7 +4128,7 @@
                 <w:noProof/>
                 <w:webHidden/>
               </w:rPr>
-              <w:t>20</w:t>
+              <w:t>21</w:t>
             </w:r>
             <w:r>
               <w:rPr>
@@ -4127,7 +4154,7 @@
               <w:lang w:val="en-SE" w:eastAsia="en-GB"/>
             </w:rPr>
           </w:pPr>
-          <w:hyperlink w:anchor="_Toc133509146" w:history="1">
+          <w:hyperlink w:anchor="_Toc134008093" w:history="1">
             <w:r>
               <w:rPr>
                 <w:rStyle w:val="Hyperlink"/>
@@ -4173,7 +4200,7 @@
                 <w:noProof/>
                 <w:webHidden/>
               </w:rPr>
-              <w:instrText xml:space="preserve"> PAGEREF _Toc133509146 \h </w:instrText>
+              <w:instrText xml:space="preserve"> PAGEREF _Toc134008093 \h </w:instrText>
             </w:r>
             <w:r>
               <w:rPr>
@@ -4193,7 +4220,7 @@
                 <w:noProof/>
                 <w:webHidden/>
               </w:rPr>
-              <w:t>21</w:t>
+              <w:t>22</w:t>
             </w:r>
             <w:r>
               <w:rPr>
@@ -4221,7 +4248,7 @@
               <w:lang w:val="en-SE" w:eastAsia="en-GB"/>
             </w:rPr>
           </w:pPr>
-          <w:hyperlink w:anchor="_Toc133509147" w:history="1">
+          <w:hyperlink w:anchor="_Toc134008094" w:history="1">
             <w:r>
               <w:rPr>
                 <w:rStyle w:val="Hyperlink"/>
@@ -4267,7 +4294,7 @@
                 <w:noProof/>
                 <w:webHidden/>
               </w:rPr>
-              <w:instrText xml:space="preserve"> PAGEREF _Toc133509147 \h </w:instrText>
+              <w:instrText xml:space="preserve"> PAGEREF _Toc134008094 \h </w:instrText>
             </w:r>
             <w:r>
               <w:rPr>
@@ -4287,7 +4314,7 @@
                 <w:noProof/>
                 <w:webHidden/>
               </w:rPr>
-              <w:t>25</w:t>
+              <w:t>27</w:t>
             </w:r>
             <w:r>
               <w:rPr>
@@ -4313,7 +4340,7 @@
               <w:lang w:val="en-SE" w:eastAsia="en-GB"/>
             </w:rPr>
           </w:pPr>
-          <w:hyperlink w:anchor="_Toc133509148" w:history="1">
+          <w:hyperlink w:anchor="_Toc134008095" w:history="1">
             <w:r>
               <w:rPr>
                 <w:rStyle w:val="Hyperlink"/>
@@ -4357,7 +4384,7 @@
                 <w:noProof/>
                 <w:webHidden/>
               </w:rPr>
-              <w:instrText xml:space="preserve"> PAGEREF _Toc133509148 \h </w:instrText>
+              <w:instrText xml:space="preserve"> PAGEREF _Toc134008095 \h </w:instrText>
             </w:r>
             <w:r>
               <w:rPr>
@@ -4377,7 +4404,7 @@
                 <w:noProof/>
                 <w:webHidden/>
               </w:rPr>
-              <w:t>25</w:t>
+              <w:t>27</w:t>
             </w:r>
             <w:r>
               <w:rPr>
@@ -4403,7 +4430,7 @@
               <w:lang w:val="en-SE" w:eastAsia="en-GB"/>
             </w:rPr>
           </w:pPr>
-          <w:hyperlink w:anchor="_Toc133509149" w:history="1">
+          <w:hyperlink w:anchor="_Toc134008096" w:history="1">
             <w:r>
               <w:rPr>
                 <w:rStyle w:val="Hyperlink"/>
@@ -4447,7 +4474,7 @@
                 <w:noProof/>
                 <w:webHidden/>
               </w:rPr>
-              <w:instrText xml:space="preserve"> PAGEREF _Toc133509149 \h </w:instrText>
+              <w:instrText xml:space="preserve"> PAGEREF _Toc134008096 \h </w:instrText>
             </w:r>
             <w:r>
               <w:rPr>
@@ -4467,7 +4494,7 @@
                 <w:noProof/>
                 <w:webHidden/>
               </w:rPr>
-              <w:t>25</w:t>
+              <w:t>27</w:t>
             </w:r>
             <w:r>
               <w:rPr>
@@ -4495,7 +4522,7 @@
               <w:lang w:val="en-SE" w:eastAsia="en-GB"/>
             </w:rPr>
           </w:pPr>
-          <w:hyperlink w:anchor="_Toc133509150" w:history="1">
+          <w:hyperlink w:anchor="_Toc134008097" w:history="1">
             <w:r>
               <w:rPr>
                 <w:rStyle w:val="Hyperlink"/>
@@ -4543,7 +4570,7 @@
                 <w:noProof/>
                 <w:webHidden/>
               </w:rPr>
-              <w:instrText xml:space="preserve"> PAGEREF _Toc133509150 \h </w:instrText>
+              <w:instrText xml:space="preserve"> PAGEREF _Toc134008097 \h </w:instrText>
             </w:r>
             <w:r>
               <w:rPr>
@@ -4563,7 +4590,7 @@
                 <w:noProof/>
                 <w:webHidden/>
               </w:rPr>
-              <w:t>30</w:t>
+              <w:t>31</w:t>
             </w:r>
             <w:r>
               <w:rPr>
@@ -4589,7 +4616,7 @@
               <w:lang w:val="en-SE" w:eastAsia="en-GB"/>
             </w:rPr>
           </w:pPr>
-          <w:hyperlink w:anchor="_Toc133509151" w:history="1">
+          <w:hyperlink w:anchor="_Toc134008098" w:history="1">
             <w:r>
               <w:rPr>
                 <w:rStyle w:val="Hyperlink"/>
@@ -4635,7 +4662,7 @@
                 <w:noProof/>
                 <w:webHidden/>
               </w:rPr>
-              <w:instrText xml:space="preserve"> PAGEREF _Toc133509151 \h </w:instrText>
+              <w:instrText xml:space="preserve"> PAGEREF _Toc134008098 \h </w:instrText>
             </w:r>
             <w:r>
               <w:rPr>
@@ -4655,7 +4682,7 @@
                 <w:noProof/>
                 <w:webHidden/>
               </w:rPr>
-              <w:t>30</w:t>
+              <w:t>31</w:t>
             </w:r>
             <w:r>
               <w:rPr>
@@ -4681,7 +4708,7 @@
               <w:lang w:val="en-SE" w:eastAsia="en-GB"/>
             </w:rPr>
           </w:pPr>
-          <w:hyperlink w:anchor="_Toc133509152" w:history="1">
+          <w:hyperlink w:anchor="_Toc134008099" w:history="1">
             <w:r>
               <w:rPr>
                 <w:rStyle w:val="Hyperlink"/>
@@ -4725,7 +4752,7 @@
                 <w:noProof/>
                 <w:webHidden/>
               </w:rPr>
-              <w:instrText xml:space="preserve"> PAGEREF _Toc133509152 \h </w:instrText>
+              <w:instrText xml:space="preserve"> PAGEREF _Toc134008099 \h </w:instrText>
             </w:r>
             <w:r>
               <w:rPr>
@@ -4745,7 +4772,7 @@
                 <w:noProof/>
                 <w:webHidden/>
               </w:rPr>
-              <w:t>30</w:t>
+              <w:t>32</w:t>
             </w:r>
             <w:r>
               <w:rPr>
@@ -4771,7 +4798,7 @@
               <w:lang w:val="en-SE" w:eastAsia="en-GB"/>
             </w:rPr>
           </w:pPr>
-          <w:hyperlink w:anchor="_Toc133509153" w:history="1">
+          <w:hyperlink w:anchor="_Toc134008100" w:history="1">
             <w:r>
               <w:rPr>
                 <w:rStyle w:val="Hyperlink"/>
@@ -4815,7 +4842,7 @@
                 <w:noProof/>
                 <w:webHidden/>
               </w:rPr>
-              <w:instrText xml:space="preserve"> PAGEREF _Toc133509153 \h </w:instrText>
+              <w:instrText xml:space="preserve"> PAGEREF _Toc134008100 \h </w:instrText>
             </w:r>
             <w:r>
               <w:rPr>
@@ -4835,7 +4862,7 @@
                 <w:noProof/>
                 <w:webHidden/>
               </w:rPr>
-              <w:t>32</w:t>
+              <w:t>33</w:t>
             </w:r>
             <w:r>
               <w:rPr>
@@ -4863,7 +4890,7 @@
               <w:lang w:val="en-SE" w:eastAsia="en-GB"/>
             </w:rPr>
           </w:pPr>
-          <w:hyperlink w:anchor="_Toc133509154" w:history="1">
+          <w:hyperlink w:anchor="_Toc134008101" w:history="1">
             <w:r>
               <w:rPr>
                 <w:rStyle w:val="Hyperlink"/>
@@ -4888,6 +4915,100 @@
                 <w:rStyle w:val="Hyperlink"/>
                 <w:noProof/>
               </w:rPr>
+              <w:t>Proof of Concept</w:t>
+            </w:r>
+            <w:r>
+              <w:rPr>
+                <w:noProof/>
+                <w:webHidden/>
+              </w:rPr>
+              <w:tab/>
+            </w:r>
+            <w:r>
+              <w:rPr>
+                <w:noProof/>
+                <w:webHidden/>
+              </w:rPr>
+              <w:fldChar w:fldCharType="begin"/>
+            </w:r>
+            <w:r>
+              <w:rPr>
+                <w:noProof/>
+                <w:webHidden/>
+              </w:rPr>
+              <w:instrText xml:space="preserve"> PAGEREF _Toc134008101 \h </w:instrText>
+            </w:r>
+            <w:r>
+              <w:rPr>
+                <w:noProof/>
+                <w:webHidden/>
+              </w:rPr>
+            </w:r>
+            <w:r>
+              <w:rPr>
+                <w:noProof/>
+                <w:webHidden/>
+              </w:rPr>
+              <w:fldChar w:fldCharType="separate"/>
+            </w:r>
+            <w:r>
+              <w:rPr>
+                <w:noProof/>
+                <w:webHidden/>
+              </w:rPr>
+              <w:t>37</w:t>
+            </w:r>
+            <w:r>
+              <w:rPr>
+                <w:noProof/>
+                <w:webHidden/>
+              </w:rPr>
+              <w:fldChar w:fldCharType="end"/>
+            </w:r>
+          </w:hyperlink>
+        </w:p>
+        <w:p>
+          <w:pPr>
+            <w:pStyle w:val="TOC1"/>
+            <w:tabs>
+              <w:tab w:val="left" w:pos="440"/>
+              <w:tab w:val="right" w:leader="dot" w:pos="7395"/>
+            </w:tabs>
+            <w:rPr>
+              <w:rFonts w:eastAsiaTheme="minorEastAsia" w:cstheme="minorBidi"/>
+              <w:b w:val="0"/>
+              <w:bCs w:val="0"/>
+              <w:i w:val="0"/>
+              <w:iCs w:val="0"/>
+              <w:noProof/>
+              <w:lang w:val="en-SE" w:eastAsia="en-GB"/>
+            </w:rPr>
+          </w:pPr>
+          <w:hyperlink w:anchor="_Toc134008102" w:history="1">
+            <w:r>
+              <w:rPr>
+                <w:rStyle w:val="Hyperlink"/>
+                <w:noProof/>
+              </w:rPr>
+              <w:t>8</w:t>
+            </w:r>
+            <w:r>
+              <w:rPr>
+                <w:rFonts w:eastAsiaTheme="minorEastAsia" w:cstheme="minorBidi"/>
+                <w:b w:val="0"/>
+                <w:bCs w:val="0"/>
+                <w:i w:val="0"/>
+                <w:iCs w:val="0"/>
+                <w:noProof/>
+                <w:lang w:val="en-SE" w:eastAsia="en-GB"/>
+              </w:rPr>
+              <w:tab/>
+            </w:r>
+            <w:r>
+              <w:rPr>
+                <w:rStyle w:val="Hyperlink"/>
+                <w:noProof/>
+              </w:rPr>
               <w:t>Discussion</w:t>
             </w:r>
             <w:r>
@@ -4909,7 +5030,7 @@
                 <w:noProof/>
                 <w:webHidden/>
               </w:rPr>
-              <w:instrText xml:space="preserve"> PAGEREF _Toc133509154 \h </w:instrText>
+              <w:instrText xml:space="preserve"> PAGEREF _Toc134008102 \h </w:instrText>
             </w:r>
             <w:r>
               <w:rPr>
@@ -4929,7 +5050,7 @@
                 <w:noProof/>
                 <w:webHidden/>
               </w:rPr>
-              <w:t>36</w:t>
+              <w:t>37</w:t>
             </w:r>
             <w:r>
               <w:rPr>
@@ -4957,13 +5078,13 @@
               <w:lang w:val="en-SE" w:eastAsia="en-GB"/>
             </w:rPr>
           </w:pPr>
-          <w:hyperlink w:anchor="_Toc133509155" w:history="1">
+          <w:hyperlink w:anchor="_Toc134008103" w:history="1">
             <w:r>
               <w:rPr>
                 <w:rStyle w:val="Hyperlink"/>
                 <w:noProof/>
               </w:rPr>
-              <w:t>7.1</w:t>
+              <w:t>8.1</w:t>
             </w:r>
             <w:r>
               <w:rPr>
@@ -5003,7 +5124,7 @@
                 <w:noProof/>
                 <w:webHidden/>
               </w:rPr>
-              <w:instrText xml:space="preserve"> PAGEREF _Toc133509155 \h </w:instrText>
+              <w:instrText xml:space="preserve"> PAGEREF _Toc134008103 \h </w:instrText>
             </w:r>
             <w:r>
               <w:rPr>
@@ -5023,7 +5144,7 @@
                 <w:noProof/>
                 <w:webHidden/>
               </w:rPr>
-              <w:t>36</w:t>
+              <w:t>37</w:t>
             </w:r>
             <w:r>
               <w:rPr>
@@ -5051,13 +5172,13 @@
               <w:lang w:val="en-SE" w:eastAsia="en-GB"/>
             </w:rPr>
           </w:pPr>
-          <w:hyperlink w:anchor="_Toc133509156" w:history="1">
+          <w:hyperlink w:anchor="_Toc134008104" w:history="1">
             <w:r>
               <w:rPr>
                 <w:rStyle w:val="Hyperlink"/>
                 <w:noProof/>
               </w:rPr>
-              <w:t>8</w:t>
+              <w:t>9</w:t>
             </w:r>
             <w:r>
               <w:rPr>
@@ -5097,7 +5218,7 @@
                 <w:noProof/>
                 <w:webHidden/>
               </w:rPr>
-              <w:instrText xml:space="preserve"> PAGEREF _Toc133509156 \h </w:instrText>
+              <w:instrText xml:space="preserve"> PAGEREF _Toc134008104 \h </w:instrText>
             </w:r>
             <w:r>
               <w:rPr>
@@ -5117,7 +5238,7 @@
                 <w:noProof/>
                 <w:webHidden/>
               </w:rPr>
-              <w:t>38</w:t>
+              <w:t>39</w:t>
             </w:r>
             <w:r>
               <w:rPr>
@@ -5132,7 +5253,7 @@
           <w:pPr>
             <w:pStyle w:val="TOC1"/>
             <w:tabs>
-              <w:tab w:val="left" w:pos="440"/>
+              <w:tab w:val="left" w:pos="660"/>
               <w:tab w:val="right" w:leader="dot" w:pos="7395"/>
             </w:tabs>
             <w:rPr>
@@ -5145,13 +5266,13 @@
               <w:lang w:val="en-SE" w:eastAsia="en-GB"/>
             </w:rPr>
           </w:pPr>
-          <w:hyperlink w:anchor="_Toc133509157" w:history="1">
+          <w:hyperlink w:anchor="_Toc134008105" w:history="1">
             <w:r>
               <w:rPr>
                 <w:rStyle w:val="Hyperlink"/>
                 <w:noProof/>
               </w:rPr>
-              <w:t>9</w:t>
+              <w:t>10</w:t>
             </w:r>
             <w:r>
               <w:rPr>
@@ -5191,7 +5312,7 @@
                 <w:noProof/>
                 <w:webHidden/>
               </w:rPr>
-              <w:instrText xml:space="preserve"> PAGEREF _Toc133509157 \h </w:instrText>
+              <w:instrText xml:space="preserve"> PAGEREF _Toc134008105 \h </w:instrText>
             </w:r>
             <w:r>
               <w:rPr>
@@ -5211,7 +5332,7 @@
                 <w:noProof/>
                 <w:webHidden/>
               </w:rPr>
-              <w:t>38</w:t>
+              <w:t>39</w:t>
             </w:r>
             <w:r>
               <w:rPr>
@@ -5228,6 +5349,7 @@
               <w:b/>
               <w:bCs/>
             </w:rPr>
+            <w:lastRenderedPageBreak/>
             <w:fldChar w:fldCharType="end"/>
           </w:r>
         </w:p>
@@ -5240,12 +5362,11 @@
           <w:lang w:val="en-GB"/>
         </w:rPr>
       </w:pPr>
-      <w:bookmarkStart w:id="4" w:name="_Toc133509110"/>
+      <w:bookmarkStart w:id="4" w:name="_Toc134008057"/>
       <w:r>
         <w:rPr>
           <w:lang w:val="en-GB"/>
         </w:rPr>
-        <w:lastRenderedPageBreak/>
         <w:t>Introduction</w:t>
       </w:r>
       <w:bookmarkEnd w:id="4"/>
@@ -5257,7 +5378,7 @@
           <w:lang w:val="en-GB"/>
         </w:rPr>
       </w:pPr>
-      <w:bookmarkStart w:id="5" w:name="_Toc133509111"/>
+      <w:bookmarkStart w:id="5" w:name="_Toc134008058"/>
       <w:r>
         <w:rPr>
           <w:lang w:val="en-GB"/>
@@ -5305,7 +5426,7 @@
           <w:lang w:val="en-GB"/>
         </w:rPr>
       </w:pPr>
-      <w:bookmarkStart w:id="6" w:name="_Toc133509112"/>
+      <w:bookmarkStart w:id="6" w:name="_Toc134008059"/>
       <w:r>
         <w:rPr>
           <w:lang w:val="en-GB"/>
@@ -5337,7 +5458,7 @@
           <w:lang w:val="en-GB"/>
         </w:rPr>
       </w:pPr>
-      <w:bookmarkStart w:id="8" w:name="_Toc133509113"/>
+      <w:bookmarkStart w:id="8" w:name="_Toc134008060"/>
       <w:r>
         <w:rPr>
           <w:lang w:val="en-GB"/>
@@ -5377,7 +5498,7 @@
           <w:lang w:val="en-GB"/>
         </w:rPr>
       </w:pPr>
-      <w:bookmarkStart w:id="9" w:name="_Toc133509114"/>
+      <w:bookmarkStart w:id="9" w:name="_Toc134008061"/>
       <w:r>
         <w:rPr>
           <w:lang w:val="en-GB"/>
@@ -5393,7 +5514,7 @@
           <w:lang w:val="en-GB"/>
         </w:rPr>
       </w:pPr>
-      <w:bookmarkStart w:id="10" w:name="_Toc133509115"/>
+      <w:bookmarkStart w:id="10" w:name="_Toc134008062"/>
       <w:r>
         <w:rPr>
           <w:lang w:val="en-GB"/>
@@ -5406,7 +5527,7 @@
       <w:pPr>
         <w:pStyle w:val="Heading3"/>
       </w:pPr>
-      <w:bookmarkStart w:id="11" w:name="_Toc133509116"/>
+      <w:bookmarkStart w:id="11" w:name="_Toc134008063"/>
       <w:r>
         <w:t>Developing the research question through the process</w:t>
       </w:r>
@@ -5416,7 +5537,7 @@
       <w:pPr>
         <w:pStyle w:val="Heading2"/>
       </w:pPr>
-      <w:bookmarkStart w:id="12" w:name="_Toc133509117"/>
+      <w:bookmarkStart w:id="12" w:name="_Toc134008064"/>
       <w:proofErr w:type="spellStart"/>
       <w:r>
         <w:t>Related</w:t>
@@ -5439,7 +5560,7 @@
           <w:lang w:val="en-GB"/>
         </w:rPr>
       </w:pPr>
-      <w:bookmarkStart w:id="13" w:name="_Toc133509118"/>
+      <w:bookmarkStart w:id="13" w:name="_Toc134008065"/>
       <w:r>
         <w:rPr>
           <w:lang w:val="en-GB"/>
@@ -5455,7 +5576,7 @@
           <w:lang w:val="en-GB"/>
         </w:rPr>
       </w:pPr>
-      <w:bookmarkStart w:id="14" w:name="_Toc133509119"/>
+      <w:bookmarkStart w:id="14" w:name="_Toc134008066"/>
       <w:r>
         <w:rPr>
           <w:lang w:val="en-GB"/>
@@ -5513,7 +5634,11 @@
       </w:r>
       <w:proofErr w:type="spellEnd"/>
       <w:r>
-        <w:t xml:space="preserve"> arguments is based on academic literature research in both VIS and HCI, as well as a questionnaire sent to several senior researchers in both fields. They start by defining an outline of how the field of VIS uses and perceives interaction as a medium of design. </w:t>
+        <w:t xml:space="preserve"> arguments is based on academic literature research in both VIS and HCI, as well as a questionnaire sent to several senior </w:t>
+      </w:r>
+      <w:r>
+        <w:lastRenderedPageBreak/>
+        <w:t>researchers in both fields. They start by defining an outline of how the field of VIS uses and perceives interaction as a medium of design. </w:t>
       </w:r>
     </w:p>
     <w:p>
@@ -5535,11 +5660,7 @@
         <w:t>System-centric</w:t>
       </w:r>
       <w:r>
-        <w:t xml:space="preserve"> approaches </w:t>
-      </w:r>
-      <w:r>
-        <w:lastRenderedPageBreak/>
-        <w:t xml:space="preserve">in VIS disregard the specifics of the user, such as specific roles and in what way they interact with the artefact. Instead, this approach is more technology centred and is more concerned with program-specific operations. </w:t>
+        <w:t xml:space="preserve"> approaches in VIS disregard the specifics of the user, such as specific roles and in what way they interact with the artefact. Instead, this approach is more technology centred and is more concerned with program-specific operations. </w:t>
       </w:r>
       <w:r>
         <w:rPr>
@@ -5621,15 +5742,7 @@
         <w:fldChar w:fldCharType="separate"/>
       </w:r>
       <w:r>
-        <w:t>(</w:t>
-      </w:r>
-      <w:proofErr w:type="spellStart"/>
-      <w:r>
-        <w:t>Hornbæk</w:t>
-      </w:r>
-      <w:proofErr w:type="spellEnd"/>
-      <w:r>
-        <w:t xml:space="preserve"> &amp; Oulasvirta, 2017)</w:t>
+        <w:t>(Hornbæk &amp; Oulasvirta, 2017)</w:t>
       </w:r>
       <w:r>
         <w:fldChar w:fldCharType="end"/>
@@ -5718,7 +5831,11 @@
         <w:t>intent</w:t>
       </w:r>
       <w:r>
-        <w:t xml:space="preserve"> of interaction. Intent within HCI is more aligned with the emotional state of the user in the flow of interaction and sees the entire flow as having a goal in mind and the tool as a means to that end. </w:t>
+        <w:t xml:space="preserve"> of interaction. Intent within HCI is more aligned with the emotional state of the user in the </w:t>
+      </w:r>
+      <w:r>
+        <w:lastRenderedPageBreak/>
+        <w:t xml:space="preserve">flow of interaction and sees the entire flow as having a goal in mind and the tool as a means to that end. </w:t>
       </w:r>
       <w:r>
         <w:fldChar w:fldCharType="begin"/>
@@ -5730,33 +5847,21 @@
         <w:fldChar w:fldCharType="separate"/>
       </w:r>
       <w:r>
-        <w:t>(</w:t>
+        <w:t>(Hornbæk &amp; Oulasvirta, 2017)</w:t>
+      </w:r>
+      <w:r>
+        <w:fldChar w:fldCharType="end"/>
+      </w:r>
+      <w:r>
+        <w:t xml:space="preserve"> identifies that user intent in HCI often starts outside the actual flow of interaction for which we have designed. </w:t>
       </w:r>
       <w:proofErr w:type="spellStart"/>
       <w:r>
-        <w:t>Hornbæk</w:t>
+        <w:t>Demara</w:t>
       </w:r>
       <w:proofErr w:type="spellEnd"/>
       <w:r>
-        <w:t xml:space="preserve"> &amp; Oulasvirta, 2017)</w:t>
-      </w:r>
-      <w:r>
-        <w:fldChar w:fldCharType="end"/>
-      </w:r>
-      <w:r>
-        <w:t xml:space="preserve"> identifies that user intent in HCI often starts outside the actual flow of interaction for which we have designed. </w:t>
-      </w:r>
-      <w:proofErr w:type="spellStart"/>
-      <w:r>
-        <w:t>Demara</w:t>
-      </w:r>
-      <w:proofErr w:type="spellEnd"/>
-      <w:r>
-        <w:t xml:space="preserve"> &amp; Perin compares this with a user ordering food </w:t>
-      </w:r>
-      <w:r>
-        <w:lastRenderedPageBreak/>
-        <w:t>online, the intent to get food exists before the user even interacts with the artefact that enables them to order. The artefact, in this case, could be a phone application with an intuitive interface and playful interactions that gives the user affordances to express their intent, but the intent, nonetheless, began outside of this flow. Dimara &amp; Perin summarises this view as follows: </w:t>
+        <w:t xml:space="preserve"> &amp; Perin compares this with a user ordering food online, the intent to get food exists before the user even interacts with the artefact that enables them to order. The artefact, in this case, could be a phone application with an intuitive interface and playful interactions that gives the user affordances to express their intent, but the intent, nonetheless, began outside of this flow. Dimara &amp; Perin summarises this view as follows: </w:t>
       </w:r>
     </w:p>
     <w:p>
@@ -5946,11 +6051,8 @@
         </w:rPr>
       </w:pPr>
       <w:r>
-        <w:t xml:space="preserve">“Interaction for visualisation is the interplay between a person and a data interface involving a data-related </w:t>
-      </w:r>
-      <w:r>
         <w:lastRenderedPageBreak/>
-        <w:t>intent, at least one action from the person and an interface reaction that is perceived as such.”</w:t>
+        <w:t>“Interaction for visualisation is the interplay between a person and a data interface involving a data-related intent, at least one action from the person and an interface reaction that is perceived as such.”</w:t>
       </w:r>
     </w:p>
     <w:p>
@@ -5969,7 +6071,7 @@
       <w:pPr>
         <w:pStyle w:val="Heading3"/>
       </w:pPr>
-      <w:bookmarkStart w:id="16" w:name="_Toc133509120"/>
+      <w:bookmarkStart w:id="16" w:name="_Toc134008067"/>
       <w:r>
         <w:t>Interplay</w:t>
       </w:r>
@@ -6011,7 +6113,7 @@
       <w:pPr>
         <w:pStyle w:val="Heading3"/>
       </w:pPr>
-      <w:bookmarkStart w:id="17" w:name="_Toc133509121"/>
+      <w:bookmarkStart w:id="17" w:name="_Toc134008068"/>
       <w:r>
         <w:t>Person</w:t>
       </w:r>
@@ -6043,7 +6145,7 @@
       <w:pPr>
         <w:pStyle w:val="Heading3"/>
       </w:pPr>
-      <w:bookmarkStart w:id="18" w:name="_Toc133509122"/>
+      <w:bookmarkStart w:id="18" w:name="_Toc134008069"/>
       <w:r>
         <w:t>Data Interface</w:t>
       </w:r>
@@ -6093,7 +6195,7 @@
       <w:pPr>
         <w:pStyle w:val="Heading3"/>
       </w:pPr>
-      <w:bookmarkStart w:id="19" w:name="_Toc133509123"/>
+      <w:bookmarkStart w:id="19" w:name="_Toc134008070"/>
       <w:r>
         <w:t xml:space="preserve">Action, action-reaction, and reaction perceived as </w:t>
       </w:r>
@@ -6196,7 +6298,7 @@
       <w:pPr>
         <w:pStyle w:val="Heading3"/>
       </w:pPr>
-      <w:bookmarkStart w:id="20" w:name="_Toc133509124"/>
+      <w:bookmarkStart w:id="20" w:name="_Toc134008071"/>
       <w:r>
         <w:t>Data-related intent</w:t>
       </w:r>
@@ -6224,7 +6326,7 @@
           <w:lang w:val="en-GB"/>
         </w:rPr>
       </w:pPr>
-      <w:bookmarkStart w:id="21" w:name="_Toc133509125"/>
+      <w:bookmarkStart w:id="21" w:name="_Toc134008072"/>
       <w:r>
         <w:rPr>
           <w:lang w:val="en-GB"/>
@@ -6403,7 +6505,7 @@
       <w:pPr>
         <w:pStyle w:val="Heading3"/>
       </w:pPr>
-      <w:bookmarkStart w:id="23" w:name="_Toc133509126"/>
+      <w:bookmarkStart w:id="23" w:name="_Toc134008073"/>
       <w:r>
         <w:t>Gennady &amp; Andrienko. N</w:t>
       </w:r>
@@ -6458,7 +6560,7 @@
       <w:pPr>
         <w:pStyle w:val="Heading3"/>
       </w:pPr>
-      <w:bookmarkStart w:id="24" w:name="_Toc133509127"/>
+      <w:bookmarkStart w:id="24" w:name="_Toc134008074"/>
       <w:r>
         <w:t>Fekete. J-D</w:t>
       </w:r>
@@ -6507,7 +6609,7 @@
       <w:pPr>
         <w:pStyle w:val="Heading3"/>
       </w:pPr>
-      <w:bookmarkStart w:id="25" w:name="_Toc133509128"/>
+      <w:bookmarkStart w:id="25" w:name="_Toc134008075"/>
       <w:r>
         <w:t>Fisher. D</w:t>
       </w:r>
@@ -6526,7 +6628,7 @@
       <w:pPr>
         <w:pStyle w:val="Heading3"/>
       </w:pPr>
-      <w:bookmarkStart w:id="26" w:name="_Toc133509129"/>
+      <w:bookmarkStart w:id="26" w:name="_Toc134008076"/>
       <w:r>
         <w:t>Kraska. T</w:t>
       </w:r>
@@ -6542,15 +6644,7 @@
       </w:r>
       <w:proofErr w:type="gramEnd"/>
       <w:r>
-        <w:t xml:space="preserve"> Andrienko, Kraska urges that the design of these systems should be accessible and user-centric in such a way that the use of visualisation interfaces should allow for non-data scientists to interact and gain insights. To make these data interfaces more accessible, designers can approach the interface's design from novel perspectives. These perspectives could be changes in the modality of interaction, as previously mentioned by Dimara &amp; Perin, as well as the design of the interface itself. Kraska urges a change in design thinking from the current focus on technical solutions done in the backend to the user-centric ideologies of HCI and </w:t>
-      </w:r>
-      <w:proofErr w:type="spellStart"/>
-      <w:r>
-        <w:t>IxD</w:t>
-      </w:r>
-      <w:proofErr w:type="spellEnd"/>
-      <w:r>
-        <w:t>:</w:t>
+        <w:t xml:space="preserve"> Andrienko, Kraska urges that the design of these systems should be accessible and user-centric in such a way that the use of visualisation interfaces should allow for non-data scientists to interact and gain insights. To make these data interfaces more accessible, designers can approach the interface's design from novel perspectives. These perspectives could be changes in the modality of interaction, as previously mentioned by Dimara &amp; Perin, as well as the design of the interface itself. Kraska urges a change in design thinking from the current focus on technical solutions done in the backend to the user-centric ideologies of HCI and IxD:</w:t>
       </w:r>
     </w:p>
     <w:p>
@@ -6565,7 +6659,7 @@
       <w:pPr>
         <w:pStyle w:val="Heading3"/>
       </w:pPr>
-      <w:bookmarkStart w:id="27" w:name="_Toc133509130"/>
+      <w:bookmarkStart w:id="27" w:name="_Toc134008077"/>
       <w:r>
         <w:t>Oulasvirta. A</w:t>
       </w:r>
@@ -6665,7 +6759,7 @@
           <w:lang w:val="en-GB"/>
         </w:rPr>
       </w:pPr>
-      <w:bookmarkStart w:id="28" w:name="_Toc133509131"/>
+      <w:bookmarkStart w:id="28" w:name="_Toc134008078"/>
       <w:r>
         <w:rPr>
           <w:lang w:val="en-GB"/>
@@ -6685,15 +6779,7 @@
         <w:fldChar w:fldCharType="separate"/>
       </w:r>
       <w:r>
-        <w:t>(</w:t>
-      </w:r>
-      <w:proofErr w:type="spellStart"/>
-      <w:r>
-        <w:t>Heer</w:t>
-      </w:r>
-      <w:proofErr w:type="spellEnd"/>
-      <w:r>
-        <w:t xml:space="preserve"> et al., 2007)</w:t>
+        <w:t>(Heer et al., 2007)</w:t>
       </w:r>
       <w:r>
         <w:fldChar w:fldCharType="end"/>
@@ -6727,15 +6813,7 @@
         <w:fldChar w:fldCharType="separate"/>
       </w:r>
       <w:r>
-        <w:t>(</w:t>
-      </w:r>
-      <w:proofErr w:type="spellStart"/>
-      <w:r>
-        <w:t>Heer</w:t>
-      </w:r>
-      <w:proofErr w:type="spellEnd"/>
-      <w:r>
-        <w:t xml:space="preserve"> et al., 2007)</w:t>
+        <w:t>(Heer et al., 2007)</w:t>
       </w:r>
       <w:r>
         <w:fldChar w:fldCharType="end"/>
@@ -6756,15 +6834,7 @@
         <w:fldChar w:fldCharType="separate"/>
       </w:r>
       <w:r>
-        <w:t>(</w:t>
-      </w:r>
-      <w:proofErr w:type="spellStart"/>
-      <w:r>
-        <w:t>Heer</w:t>
-      </w:r>
-      <w:proofErr w:type="spellEnd"/>
-      <w:r>
-        <w:t xml:space="preserve"> et al., 2007)</w:t>
+        <w:t>(Heer et al., 2007)</w:t>
       </w:r>
       <w:r>
         <w:fldChar w:fldCharType="end"/>
@@ -6782,15 +6852,7 @@
         <w:fldChar w:fldCharType="separate"/>
       </w:r>
       <w:r>
-        <w:t>(</w:t>
-      </w:r>
-      <w:proofErr w:type="spellStart"/>
-      <w:r>
-        <w:t>Heer</w:t>
-      </w:r>
-      <w:proofErr w:type="spellEnd"/>
-      <w:r>
-        <w:t xml:space="preserve"> et al., 2007)</w:t>
+        <w:t>(Heer et al., 2007)</w:t>
       </w:r>
       <w:r>
         <w:fldChar w:fldCharType="end"/>
@@ -6813,15 +6875,7 @@
         <w:fldChar w:fldCharType="separate"/>
       </w:r>
       <w:r>
-        <w:t>(</w:t>
-      </w:r>
-      <w:proofErr w:type="spellStart"/>
-      <w:r>
-        <w:t>Heer</w:t>
-      </w:r>
-      <w:proofErr w:type="spellEnd"/>
-      <w:r>
-        <w:t xml:space="preserve"> et al., 2007)</w:t>
+        <w:t>(Heer et al., 2007)</w:t>
       </w:r>
       <w:r>
         <w:fldChar w:fldCharType="end"/>
@@ -6852,15 +6906,7 @@
         <w:fldChar w:fldCharType="separate"/>
       </w:r>
       <w:r>
-        <w:t>(</w:t>
-      </w:r>
-      <w:proofErr w:type="spellStart"/>
-      <w:r>
-        <w:t>Heer</w:t>
-      </w:r>
-      <w:proofErr w:type="spellEnd"/>
-      <w:r>
-        <w:t xml:space="preserve"> et al., 2007)</w:t>
+        <w:t>(Heer et al., 2007)</w:t>
       </w:r>
       <w:r>
         <w:fldChar w:fldCharType="end"/>
@@ -6888,15 +6934,7 @@
         <w:fldChar w:fldCharType="separate"/>
       </w:r>
       <w:r>
-        <w:t>(</w:t>
-      </w:r>
-      <w:proofErr w:type="spellStart"/>
-      <w:r>
-        <w:t>Heer</w:t>
-      </w:r>
-      <w:proofErr w:type="spellEnd"/>
-      <w:r>
-        <w:t xml:space="preserve"> et al., 2007)</w:t>
+        <w:t>(Heer et al., 2007)</w:t>
       </w:r>
       <w:r>
         <w:fldChar w:fldCharType="end"/>
@@ -6936,15 +6974,7 @@
         <w:fldChar w:fldCharType="separate"/>
       </w:r>
       <w:r>
-        <w:t>(</w:t>
-      </w:r>
-      <w:proofErr w:type="spellStart"/>
-      <w:r>
-        <w:t>Heer</w:t>
-      </w:r>
-      <w:proofErr w:type="spellEnd"/>
-      <w:r>
-        <w:t xml:space="preserve"> et al., 2007)</w:t>
+        <w:t>(Heer et al., 2007)</w:t>
       </w:r>
       <w:r>
         <w:fldChar w:fldCharType="end"/>
@@ -6968,7 +6998,7 @@
           <w:lang w:val="en-GB"/>
         </w:rPr>
       </w:pPr>
-      <w:bookmarkStart w:id="29" w:name="_Toc133509132"/>
+      <w:bookmarkStart w:id="29" w:name="_Toc134008079"/>
       <w:commentRangeStart w:id="30"/>
       <w:r>
         <w:rPr>
@@ -7088,7 +7118,7 @@
       <w:pPr>
         <w:pStyle w:val="Heading3"/>
       </w:pPr>
-      <w:bookmarkStart w:id="31" w:name="_Toc133509133"/>
+      <w:bookmarkStart w:id="31" w:name="_Toc134008080"/>
       <w:r>
         <w:t>Design challenges</w:t>
       </w:r>
@@ -7154,23 +7184,7 @@
         <w:fldChar w:fldCharType="separate"/>
       </w:r>
       <w:r>
-        <w:t>(</w:t>
-      </w:r>
-      <w:proofErr w:type="spellStart"/>
-      <w:r>
-        <w:t>Bertin</w:t>
-      </w:r>
-      <w:proofErr w:type="spellEnd"/>
-      <w:r>
-        <w:t xml:space="preserve"> &amp; </w:t>
-      </w:r>
-      <w:proofErr w:type="spellStart"/>
-      <w:r>
-        <w:t>Barbut</w:t>
-      </w:r>
-      <w:proofErr w:type="spellEnd"/>
-      <w:r>
-        <w:t>, 1968)</w:t>
+        <w:t>(Bertin &amp; Barbut, 1968)</w:t>
       </w:r>
       <w:r>
         <w:fldChar w:fldCharType="end"/>
@@ -8560,7 +8574,7 @@
       <w:pPr>
         <w:pStyle w:val="Heading3"/>
       </w:pPr>
-      <w:bookmarkStart w:id="32" w:name="_Toc133509134"/>
+      <w:bookmarkStart w:id="32" w:name="_Toc134008081"/>
       <w:r>
         <w:lastRenderedPageBreak/>
         <w:t>Components and processes of constructive visualisation</w:t>
@@ -8718,297 +8732,472 @@
       <w:pPr>
         <w:pStyle w:val="Heading2"/>
         <w:rPr>
+          <w:highlight w:val="yellow"/>
           <w:lang w:val="en-GB"/>
         </w:rPr>
       </w:pPr>
-      <w:bookmarkStart w:id="34" w:name="_Toc133509135"/>
-      <w:commentRangeStart w:id="35"/>
-      <w:r>
-        <w:rPr>
+      <w:r>
+        <w:rPr>
+          <w:highlight w:val="yellow"/>
           <w:lang w:val="en-GB"/>
         </w:rPr>
-        <w:t xml:space="preserve">Collecting </w:t>
-      </w:r>
-      <w:commentRangeEnd w:id="35"/>
-      <w:r>
-        <w:rPr>
-          <w:rStyle w:val="CommentReference"/>
-          <w:rFonts w:ascii="Georgia" w:hAnsi="Georgia"/>
+        <w:t>Summarising research + research question</w:t>
+      </w:r>
+    </w:p>
+    <w:p>
+      <w:r>
+        <w:t>Lorem</w:t>
+      </w:r>
+    </w:p>
+    <w:p>
+      <w:pPr>
+        <w:pStyle w:val="Heading1"/>
+        <w:rPr>
           <w:lang w:val="en-GB"/>
         </w:rPr>
-        <w:commentReference w:id="35"/>
-      </w:r>
+      </w:pPr>
+      <w:bookmarkStart w:id="34" w:name="_Toc134008083"/>
       <w:r>
         <w:rPr>
           <w:lang w:val="en-GB"/>
         </w:rPr>
-        <w:t>thoughts and summarising learnings from research</w:t>
+        <w:t>Design process and methods</w:t>
       </w:r>
       <w:bookmarkEnd w:id="34"/>
     </w:p>
     <w:p>
       <w:pPr>
-        <w:pStyle w:val="Heading1"/>
+        <w:pStyle w:val="Heading2"/>
         <w:rPr>
           <w:lang w:val="en-GB"/>
         </w:rPr>
       </w:pPr>
-      <w:bookmarkStart w:id="36" w:name="_Toc133509136"/>
+      <w:bookmarkStart w:id="35" w:name="_Toc134008084"/>
       <w:r>
         <w:rPr>
           <w:lang w:val="en-GB"/>
         </w:rPr>
-        <w:t>Design process and methods</w:t>
+        <w:t>P</w:t>
+      </w:r>
+      <w:r>
+        <w:rPr>
+          <w:lang w:val="en-GB"/>
+        </w:rPr>
+        <w:t>lanning</w:t>
+      </w:r>
+      <w:bookmarkEnd w:id="35"/>
+    </w:p>
+    <w:p>
+      <w:r>
+        <w:t>In</w:t>
+      </w:r>
+      <w:r>
+        <w:t xml:space="preserve"> the following section</w:t>
+      </w:r>
+      <w:r>
+        <w:t>,</w:t>
+      </w:r>
+      <w:r>
+        <w:t xml:space="preserve"> I will describe and outline the design process from start to finish</w:t>
+      </w:r>
+      <w:r>
+        <w:t>,</w:t>
+      </w:r>
+      <w:r>
+        <w:t xml:space="preserve"> with each methodological choice </w:t>
+      </w:r>
+      <w:r>
+        <w:t xml:space="preserve">described as they were applied. </w:t>
+      </w:r>
+      <w:r>
+        <w:t>The structure of the text follows the design process chronologically</w:t>
+      </w:r>
+      <w:r>
+        <w:t>,</w:t>
+      </w:r>
+      <w:r>
+        <w:t xml:space="preserve"> with literature</w:t>
+      </w:r>
+      <w:r>
+        <w:t xml:space="preserve"> rese</w:t>
+      </w:r>
+      <w:r>
+        <w:t>arch</w:t>
+      </w:r>
+      <w:r>
+        <w:t xml:space="preserve"> and user research leading </w:t>
+      </w:r>
+      <w:r>
+        <w:t>into</w:t>
+      </w:r>
+      <w:r>
+        <w:t xml:space="preserve"> sketching and prototyping</w:t>
+      </w:r>
+      <w:r>
+        <w:t>,</w:t>
+      </w:r>
+      <w:r>
+        <w:t xml:space="preserve"> which in turn ends in user testing and final prototype iterations.</w:t>
+      </w:r>
+    </w:p>
+    <w:p/>
+    <w:p>
+      <w:pPr>
+        <w:pStyle w:val="Heading3"/>
+      </w:pPr>
+      <w:bookmarkStart w:id="36" w:name="_Toc134008085"/>
+      <w:r>
+        <w:t xml:space="preserve">User </w:t>
+      </w:r>
+      <w:r>
+        <w:t>Centred</w:t>
+      </w:r>
+      <w:r>
+        <w:t xml:space="preserve"> Design</w:t>
       </w:r>
       <w:bookmarkEnd w:id="36"/>
     </w:p>
     <w:p>
-      <w:pPr>
-        <w:pStyle w:val="Heading2"/>
-        <w:rPr>
-          <w:lang w:val="en-GB"/>
-        </w:rPr>
-      </w:pPr>
-      <w:bookmarkStart w:id="37" w:name="_Toc133509137"/>
-      <w:r>
-        <w:rPr>
-          <w:lang w:val="en-GB"/>
-        </w:rPr>
-        <w:t>P</w:t>
-      </w:r>
-      <w:r>
-        <w:rPr>
-          <w:lang w:val="en-GB"/>
-        </w:rPr>
-        <w:t>lanning</w:t>
-      </w:r>
-      <w:bookmarkEnd w:id="37"/>
-    </w:p>
-    <w:p>
+      <w:r>
+        <w:t xml:space="preserve">In short, a User Centred Design (UCD) process is any design process that, in any way, includes the participation and inclusion of the intended end-user of the design </w:t>
+      </w:r>
+      <w:r>
+        <w:fldChar w:fldCharType="begin"/>
+      </w:r>
+      <w:r>
+        <w:instrText xml:space="preserve"> ADDIN ZOTERO_ITEM CSL_CITATION {"citationID":"jlfyiXHu","properties":{"formattedCitation":"(Abras et al., 2004)","plainCitation":"(Abras et al., 2004)","noteIndex":0},"citationItems":[{"id":608,"uris":["http://zotero.org/users/11020722/items/8LISAZ2L"],"itemData":{"id":608,"type":"article-journal","container-title":"Encyclopedia of Human-Computer Interaction","language":"en","page":"14","source":"Zotero","title":"User-Centered Design","author":[{"family":"Abras","given":"Chadia"},{"family":"Maloney-Krichmar","given":"Diane"},{"family":"Preece","given":"Jenny"}],"issued":{"date-parts":[["2004"]]}}}],"schema":"https://github.com/citation-style-language/schema/raw/master/csl-citation.json"} </w:instrText>
+      </w:r>
+      <w:r>
+        <w:fldChar w:fldCharType="separate"/>
+      </w:r>
+      <w:r>
+        <w:rPr>
+          <w:noProof/>
+        </w:rPr>
+        <w:t>(Abras et al., 2004)</w:t>
+      </w:r>
+      <w:r>
+        <w:fldChar w:fldCharType="end"/>
+      </w:r>
+      <w:r>
+        <w:t xml:space="preserve">. </w:t>
+      </w:r>
+      <w:r>
+        <w:t xml:space="preserve">The main ideology of UCD is that by situating the user at the “centre” of the design process, designers can understand the user's needs on a deeper level, through which a design can be made that better aligns with user experiences and expectations. The benefits of UCD on design and research projects are numerous and often lead to more efficient design processes and project outcomes </w:t>
+      </w:r>
+      <w:r>
+        <w:fldChar w:fldCharType="begin"/>
+      </w:r>
+      <w:r>
+        <w:instrText xml:space="preserve"> ADDIN ZOTERO_ITEM CSL_CITATION {"citationID":"mvhYnMjc","properties":{"formattedCitation":"(Mao et al., 2005; Sharp et al., 2007)","plainCitation":"(Mao et al., 2005; Sharp et al., 2007)","noteIndex":0},"citationItems":[{"id":605,"uris":["http://zotero.org/users/11020722/items/4RH6IC5J"],"itemData":{"id":605,"type":"article-journal","abstract":"User-Centered Design (UCD) is a multidisciplinary design approach based on the active involvement of users to improve the understanding of user and task requirements, and the iteration of design and evaluation. It is widely considered the key to product usefulness and usability---an effective approach to overcoming the limitations of traditional system-centered design. Much has been written in the research literature about UCD. As further proof of internationally endorsed best practice, UCD processes are also defined in ISO documents, including ISO 13407 and the associated technical report, ISO TR 18529. Increasingly, UCD has become part of the cultural vernacular of the executives and managers who drive technology development in companies of all sizes.","container-title":"Communications of the ACM","DOI":"10.1145/1047671.1047677","ISSN":"0001-0782, 1557-7317","issue":"3","journalAbbreviation":"Commun. ACM","language":"en","page":"105-109","source":"DOI.org (Crossref)","title":"The state of user-centered design practice","volume":"48","author":[{"family":"Mao","given":"Ji-Ye"},{"family":"Vredenburg","given":"Karel"},{"family":"Smith","given":"Paul W."},{"family":"Carey","given":"Tom"}],"issued":{"date-parts":[["2005",3]]}}},{"id":617,"uris":["http://zotero.org/users/11020722/items/FW7T7LWY"],"itemData":{"id":617,"type":"book","call-number":"QA76.9.H85 P72 2007","edition":"2nd ed","event-place":"Chichester ; Hoboken, NJ","ISBN":"978-0-470-01866-8","note":"OCLC: ocm71350546","number-of-pages":"773","publisher":"Wiley","publisher-place":"Chichester ; Hoboken, NJ","source":"Library of Congress ISBN","title":"Interaction design: beyond human-computer interaction","title-short":"Interaction design","author":[{"family":"Sharp","given":"Helen"},{"family":"Rogers","given":"Yvonne"},{"family":"Preece","given":"Jenny"}],"issued":{"date-parts":[["2007"]]}}}],"schema":"https://github.com/citation-style-language/schema/raw/master/csl-citation.json"} </w:instrText>
+      </w:r>
+      <w:r>
+        <w:fldChar w:fldCharType="separate"/>
+      </w:r>
+      <w:r>
+        <w:rPr>
+          <w:noProof/>
+        </w:rPr>
+        <w:t>(Mao et al., 2005; Sharp et al., 2007)</w:t>
+      </w:r>
+      <w:r>
+        <w:fldChar w:fldCharType="end"/>
+      </w:r>
+      <w:r>
+        <w:t>.</w:t>
+      </w:r>
+    </w:p>
+    <w:p>
+      <w:r>
+        <w:t>A</w:t>
+      </w:r>
+      <w:r>
+        <w:t xml:space="preserve">pplying UCD methods and including end-users was not widely accepted and used by the HCI community before the seminal research done by Don Norman </w:t>
+      </w:r>
+      <w:r>
+        <w:fldChar w:fldCharType="begin"/>
+      </w:r>
+      <w:r>
+        <w:instrText xml:space="preserve"> ADDIN ZOTERO_ITEM CSL_CITATION {"citationID":"B8l3Kh94","properties":{"formattedCitation":"(Abras et al., 2004; Norman &amp; Draper, 1986)","plainCitation":"(Abras et al., 2004; Norman &amp; Draper, 1986)","noteIndex":0},"citationItems":[{"id":608,"uris":["http://zotero.org/users/11020722/items/8LISAZ2L"],"itemData":{"id":608,"type":"article-journal","container-title":"Encyclopedia of Human-Computer Interaction","language":"en","page":"14","source":"Zotero","title":"User-Centered Design","author":[{"family":"Abras","given":"Chadia"},{"family":"Maloney-Krichmar","given":"Diane"},{"family":"Preece","given":"Jenny"}],"issued":{"date-parts":[["2004"]]}}},{"id":609,"uris":["http://zotero.org/users/11020722/items/N28F78AM"],"itemData":{"id":609,"type":"book","call-number":"QA76.9.I58 U73 1986","event-place":"Hillsdale, N.J","ISBN":"978-0-89859-781-3","number-of-pages":"526","publisher":"L. Erlbaum Associates","publisher-place":"Hillsdale, N.J","source":"Library of Congress ISBN","title":"User centered system design: new perspectives on human-computer interaction","title-short":"User centered system design","editor":[{"family":"Norman","given":"Donald A."},{"family":"Draper","given":"Stephen W."}],"issued":{"date-parts":[["1986"]]}}}],"schema":"https://github.com/citation-style-language/schema/raw/master/csl-citation.json"} </w:instrText>
+      </w:r>
+      <w:r>
+        <w:fldChar w:fldCharType="separate"/>
+      </w:r>
+      <w:r>
+        <w:rPr>
+          <w:noProof/>
+        </w:rPr>
+        <w:t>(Abras et al., 2004; Norman &amp; Draper, 1986)</w:t>
+      </w:r>
+      <w:r>
+        <w:fldChar w:fldCharType="end"/>
+      </w:r>
+      <w:r>
+        <w:t>. From its conception in the 1980s to now, the adoption of UCD in research and design projects has increased considerably as the adoption of accessibility and useability laws has become more commonplace</w:t>
+      </w:r>
+      <w:r>
+        <w:t>,</w:t>
+      </w:r>
+      <w:r>
+        <w:t xml:space="preserve"> </w:t>
+      </w:r>
+      <w:r>
+        <w:t>as well as</w:t>
+      </w:r>
+      <w:r>
+        <w:t xml:space="preserve"> now common </w:t>
+      </w:r>
+      <w:r>
+        <w:t xml:space="preserve">useability conferences </w:t>
+      </w:r>
+      <w:r>
+        <w:fldChar w:fldCharType="begin"/>
+      </w:r>
+      <w:r>
+        <w:instrText xml:space="preserve"> ADDIN ZOTERO_ITEM CSL_CITATION {"citationID":"nSs7pVUv","properties":{"formattedCitation":"(Mao et al., 2005; Marcus &amp; Rosenzweig, 2020)","plainCitation":"(Mao et al., 2005; Marcus &amp; Rosenzweig, 2020)","noteIndex":0},"citationItems":[{"id":605,"uris":["http://zotero.org/users/11020722/items/4RH6IC5J"],"itemData":{"id":605,"type":"article-journal","abstract":"User-Centered Design (UCD) is a multidisciplinary design approach based on the active involvement of users to improve the understanding of user and task requirements, and the iteration of design and evaluation. It is widely considered the key to product usefulness and usability---an effective approach to overcoming the limitations of traditional system-centered design. Much has been written in the research literature about UCD. As further proof of internationally endorsed best practice, UCD processes are also defined in ISO documents, including ISO 13407 and the associated technical report, ISO TR 18529. Increasingly, UCD has become part of the cultural vernacular of the executives and managers who drive technology development in companies of all sizes.","container-title":"Communications of the ACM","DOI":"10.1145/1047671.1047677","ISSN":"0001-0782, 1557-7317","issue":"3","journalAbbreviation":"Commun. ACM","language":"en","page":"105-109","source":"DOI.org (Crossref)","title":"The state of user-centered design practice","volume":"48","author":[{"family":"Mao","given":"Ji-Ye"},{"family":"Vredenburg","given":"Karel"},{"family":"Smith","given":"Paul W."},{"family":"Carey","given":"Tom"}],"issued":{"date-parts":[["2005",3]]}}},{"id":615,"uris":["http://zotero.org/users/11020722/items/CJSSAYMK"],"itemData":{"id":615,"type":"book","collection-title":"Lecture Notes in Computer Science","event-place":"Cham","ISBN":"978-3-030-49712-5","language":"en","note":"DOI: 10.1007/978-3-030-49713-2","publisher":"Springer International Publishing","publisher-place":"Cham","source":"DOI.org (Crossref)","title":"Design, User Experience, and Usability. Interaction Design: 9th International Conference, DUXU 2020, Held as Part of the 22nd HCI International Conference, HCII 2020, Copenhagen, Denmark, July 19–24, 2020, Proceedings, Part I","title-short":"Design, User Experience, and Usability. Interaction Design","URL":"http://link.springer.com/10.1007/978-3-030-49713-2","volume":"12200","editor":[{"family":"Marcus","given":"Aaron"},{"family":"Rosenzweig","given":"Elizabeth"}],"accessed":{"date-parts":[["2023",5,2]]},"issued":{"date-parts":[["2020"]]}}}],"schema":"https://github.com/citation-style-language/schema/raw/master/csl-citation.json"} </w:instrText>
+      </w:r>
+      <w:r>
+        <w:fldChar w:fldCharType="separate"/>
+      </w:r>
+      <w:r>
+        <w:rPr>
+          <w:noProof/>
+        </w:rPr>
+        <w:t>(Mao et al., 2005; Marcus &amp; Rosenzweig, 2020)</w:t>
+      </w:r>
+      <w:r>
+        <w:fldChar w:fldCharType="end"/>
+      </w:r>
+      <w:r>
+        <w:t>.</w:t>
+      </w:r>
+    </w:p>
+    <w:p>
+      <w:pPr>
+        <w:pStyle w:val="Heading4"/>
+      </w:pPr>
+      <w:r>
+        <w:t>Qualitative Research</w:t>
+      </w:r>
+    </w:p>
+    <w:p>
+      <w:r>
+        <w:t xml:space="preserve">As the intended end-user base is relatively small (6-10 UX Designers) and predetermined, I have </w:t>
+      </w:r>
+      <w:r>
+        <w:t>approached</w:t>
+      </w:r>
+      <w:r>
+        <w:t xml:space="preserve"> the project from </w:t>
+      </w:r>
+      <w:r>
+        <w:t>a</w:t>
+      </w:r>
+      <w:r>
+        <w:t xml:space="preserve"> </w:t>
+      </w:r>
+      <w:r>
+        <w:rPr>
+          <w:i/>
+          <w:iCs/>
+        </w:rPr>
+        <w:t>qualitative research</w:t>
+      </w:r>
+      <w:r>
+        <w:t xml:space="preserve"> perspective</w:t>
+      </w:r>
+      <w:r>
+        <w:t>. By focusing on a smaller set of users</w:t>
+      </w:r>
+      <w:r>
+        <w:t>,</w:t>
+      </w:r>
+      <w:r>
+        <w:t xml:space="preserve"> I aim to, as described earlier about UCD, understand the users’ individual needs, through which I can design a concept that would provide real value to each user while also providing an organisational value through its eventual implementation.</w:t>
+      </w:r>
+    </w:p>
+    <w:p>
+      <w:r>
+        <w:t xml:space="preserve">As </w:t>
+      </w:r>
+      <w:r>
+        <w:fldChar w:fldCharType="begin"/>
+      </w:r>
+      <w:r>
+        <w:instrText xml:space="preserve"> ADDIN ZOTERO_ITEM CSL_CITATION {"citationID":"7PLbngWa","properties":{"formattedCitation":"(Brinkmann et al., 2014)","plainCitation":"(Brinkmann et al., 2014)","noteIndex":0},"citationItems":[{"id":66,"uris":["http://zotero.org/users/11020722/items/UNRW4P6V"],"itemData":{"id":66,"type":"chapter","abstract":"Qualitative research does not represent a monolithic, agreed-upon approach to research but is a vibrant and contested field with many contradictions and different perspectives. In order to respect the multivoicedness of qualitative research, we will approach its history in the plural—as a variety of histories.We will work polyvocally and focus on six histories of qualitative research, which are sometimes overlapping, sometimes in conflict, and sometimes even incommensurable.They can be considered as articulations of different discourses about the history of the field, which compete for researchers’ attention.The six histories are: (1) the conceptual history of qualitative research, (2) the internal history of qualitative research, (3) the marginalizing history of qualitative research, (4) the repressed history of qualitative research, (5) the social history of qualitative research, and (6) the technological history of qualitative research.","container-title":"Historical Overview of Qualitative Research in the Social Sciences","language":"en","source":"Zotero","title":"Historical Overview of Qualitative Research in the Social Sciences","author":[{"family":"Brinkmann","given":"Svend"},{"family":"Jacobsen","given":"Michael Hviid"},{"family":"Kristiansen","given":"Søren"}],"issued":{"date-parts":[["2014",7,1]]}}}],"schema":"https://github.com/citation-style-language/schema/raw/master/csl-citation.json"} </w:instrText>
+      </w:r>
+      <w:r>
+        <w:fldChar w:fldCharType="separate"/>
+      </w:r>
+      <w:r>
+        <w:rPr>
+          <w:noProof/>
+        </w:rPr>
+        <w:t>(Brinkmann et al., 2014)</w:t>
+      </w:r>
+      <w:r>
+        <w:fldChar w:fldCharType="end"/>
+      </w:r>
+      <w:r>
+        <w:t xml:space="preserve"> </w:t>
+      </w:r>
+      <w:r>
+        <w:t xml:space="preserve">explains, qualitative research methods have historically not been held in high regard in academic circles compared to more widely adopted </w:t>
+      </w:r>
+      <w:r>
+        <w:rPr>
+          <w:i/>
+          <w:iCs/>
+        </w:rPr>
+        <w:t>quantitative</w:t>
+      </w:r>
+      <w:r>
+        <w:t xml:space="preserve"> research methods. This is because qualitative methods at a surface value might not produce direct “scientific” results but adopt a user-centred/sociological approach that, through the analysis of individuals, can </w:t>
+      </w:r>
+      <w:r>
+        <w:t>conclude</w:t>
+      </w:r>
+      <w:r>
+        <w:t xml:space="preserve"> larger social structures.</w:t>
+      </w:r>
+      <w:r>
+        <w:t xml:space="preserve"> </w:t>
+      </w:r>
+      <w:r>
+        <w:t xml:space="preserve">Additionally, since qualitative research addresses users on a deeper level, it is possible to have a more nuanced discussion about the ethics of design and the roles of the designer. This is because, as </w:t>
+      </w:r>
+      <w:r>
+        <w:fldChar w:fldCharType="begin"/>
+      </w:r>
+      <w:r>
+        <w:instrText xml:space="preserve"> ADDIN ZOTERO_ITEM CSL_CITATION {"citationID":"pPilwS8Q","properties":{"formattedCitation":"(Fossey et al., 2002)","plainCitation":"(Fossey et al., 2002)","noteIndex":0},"citationItems":[{"id":557,"uris":["http://zotero.org/users/11020722/items/XEQZ9BTZ"],"itemData":{"id":557,"type":"article-journal","abstract":"Qualitative research aims to address questions concerned with developing an understanding of the meaning and experience dimensions of humans’ lives and social worlds. Central to good qualitative research is whether the research participants’ subjective meanings, actions and social contexts, as understood by them, are illuminated. This paper aims to provide beginning researchers, and those unfamiliar with qualitative research, with an orientation to the principles that inform the evaluation of the design, conduct, findings and interpretation of qualitative research. It orients the reader to two philosophical perspectives, the interpretive and critical research paradigms, which underpin both the qualitative research methodologies most often used in mental health research, and how qualitative research is evaluated. Criteria for evaluating quality are interconnected with standards for ethics in qualitative research. They include principles for good practice in the conduct of qualitative research, and for trustworthiness in the interpretation of qualitative data. The paper reviews these criteria, and discusses how they may be used to evaluate qualitative research presented in research reports. These principles also offer some guidance about the conduct of sound qualitative research for the beginner qualitative researcher.","language":"en","source":"Zotero","title":"Understanding and Evaluating Qualitative Research","author":[{"family":"Fossey","given":"Ellie"},{"family":"Harvey","given":"Carol"},{"family":"Mcdermott","given":"Fiona"},{"family":"Davidson","given":"Larry"}],"issued":{"date-parts":[["2002"]]}}}],"schema":"https://github.com/citation-style-language/schema/raw/master/csl-citation.json"} </w:instrText>
+      </w:r>
+      <w:r>
+        <w:fldChar w:fldCharType="separate"/>
+      </w:r>
+      <w:r>
+        <w:rPr>
+          <w:noProof/>
+        </w:rPr>
+        <w:t>(Fossey et al., 2002)</w:t>
+      </w:r>
+      <w:r>
+        <w:fldChar w:fldCharType="end"/>
+      </w:r>
+      <w:r>
+        <w:t xml:space="preserve"> explains, when projects aim to do qualitative research, each part of the design process becomes influenced by qualitative measures. Qualitative research questions lead to qualitative methodologies, leading to qualitative results. Therefore, the implementation of qualitative measures directly </w:t>
+      </w:r>
+      <w:r>
+        <w:t>connects</w:t>
+      </w:r>
+      <w:r>
+        <w:t xml:space="preserve"> to the quality of a project and its subsequent effect on users </w:t>
+      </w:r>
+      <w:r>
+        <w:fldChar w:fldCharType="begin"/>
+      </w:r>
+      <w:r>
+        <w:instrText xml:space="preserve"> ADDIN ZOTERO_ITEM CSL_CITATION {"citationID":"NY0E1iin","properties":{"formattedCitation":"(Fossey et al., 2002)","plainCitation":"(Fossey et al., 2002)","noteIndex":0},"citationItems":[{"id":557,"uris":["http://zotero.org/users/11020722/items/XEQZ9BTZ"],"itemData":{"id":557,"type":"article-journal","abstract":"Qualitative research aims to address questions concerned with developing an understanding of the meaning and experience dimensions of humans’ lives and social worlds. Central to good qualitative research is whether the research participants’ subjective meanings, actions and social contexts, as understood by them, are illuminated. This paper aims to provide beginning researchers, and those unfamiliar with qualitative research, with an orientation to the principles that inform the evaluation of the design, conduct, findings and interpretation of qualitative research. It orients the reader to two philosophical perspectives, the interpretive and critical research paradigms, which underpin both the qualitative research methodologies most often used in mental health research, and how qualitative research is evaluated. Criteria for evaluating quality are interconnected with standards for ethics in qualitative research. They include principles for good practice in the conduct of qualitative research, and for trustworthiness in the interpretation of qualitative data. The paper reviews these criteria, and discusses how they may be used to evaluate qualitative research presented in research reports. These principles also offer some guidance about the conduct of sound qualitative research for the beginner qualitative researcher.","language":"en","source":"Zotero","title":"Understanding and Evaluating Qualitative Research","author":[{"family":"Fossey","given":"Ellie"},{"family":"Harvey","given":"Carol"},{"family":"Mcdermott","given":"Fiona"},{"family":"Davidson","given":"Larry"}],"issued":{"date-parts":[["2002"]]}}}],"schema":"https://github.com/citation-style-language/schema/raw/master/csl-citation.json"} </w:instrText>
+      </w:r>
+      <w:r>
+        <w:fldChar w:fldCharType="separate"/>
+      </w:r>
+      <w:r>
+        <w:rPr>
+          <w:noProof/>
+        </w:rPr>
+        <w:t>(Fossey et al., 2002)</w:t>
+      </w:r>
+      <w:r>
+        <w:fldChar w:fldCharType="end"/>
+      </w:r>
+      <w:r>
+        <w:t>.</w:t>
+      </w:r>
+    </w:p>
+    <w:p>
+      <w:r>
+        <w:t>In closing, if qualitative methods are</w:t>
+      </w:r>
+      <w:r>
+        <w:t xml:space="preserve"> seen as</w:t>
+      </w:r>
+      <w:r>
+        <w:t xml:space="preserve"> more abstract </w:t>
+      </w:r>
+      <w:r>
+        <w:t>than</w:t>
+      </w:r>
+      <w:r>
+        <w:t xml:space="preserve"> quantitative methodologies, how might we interpret the results for </w:t>
+      </w:r>
+      <w:r>
+        <w:t>accurate</w:t>
+      </w:r>
+      <w:r>
+        <w:t xml:space="preserve"> scientific data? </w:t>
+      </w:r>
+      <w:r>
+        <w:fldChar w:fldCharType="begin"/>
+      </w:r>
+      <w:r>
+        <w:instrText xml:space="preserve"> ADDIN ZOTERO_ITEM CSL_CITATION {"citationID":"pKNFUC4m","properties":{"formattedCitation":"(Thorne, 2000)","plainCitation":"(Thorne, 2000)","noteIndex":0},"citationItems":[{"id":565,"uris":["http://zotero.org/users/11020722/items/H4UQPRZ9"],"itemData":{"id":565,"type":"article-journal","container-title":"Evidence-Based Nursing","DOI":"10.1136/ebn.3.3.68","ISSN":"13676539","issue":"3","language":"en","page":"68-70","source":"DOI.org (Crossref)","title":"Data analysis in qualitative research","volume":"3","author":[{"family":"Thorne","given":"S."}],"issued":{"date-parts":[["2000",7,1]]}}}],"schema":"https://github.com/citation-style-language/schema/raw/master/csl-citation.json"} </w:instrText>
+      </w:r>
+      <w:r>
+        <w:fldChar w:fldCharType="separate"/>
+      </w:r>
+      <w:r>
+        <w:rPr>
+          <w:noProof/>
+        </w:rPr>
+        <w:t>(Thorne, 2000)</w:t>
+      </w:r>
+      <w:r>
+        <w:fldChar w:fldCharType="end"/>
+      </w:r>
+      <w:r>
+        <w:t xml:space="preserve"> suggests that </w:t>
+      </w:r>
+      <w:r>
+        <w:t xml:space="preserve">by presenting a clear thread through the process </w:t>
+      </w:r>
+      <w:r>
+        <w:t>and</w:t>
+      </w:r>
+      <w:r>
+        <w:t xml:space="preserve"> presenting results clearly, researchers can articulate the causality </w:t>
+      </w:r>
+      <w:r>
+        <w:lastRenderedPageBreak/>
+        <w:t>of the design process so the reader themselves can interpret and re-create steps to validate the qualitative method.</w:t>
+      </w:r>
+    </w:p>
+    <w:p>
+      <w:pPr>
+        <w:pStyle w:val="Heading3"/>
+      </w:pPr>
+      <w:bookmarkStart w:id="37" w:name="_Toc134008086"/>
       <w:commentRangeStart w:id="38"/>
       <w:r>
-        <w:t xml:space="preserve">In every design </w:t>
+        <w:t xml:space="preserve">Literature </w:t>
       </w:r>
       <w:commentRangeEnd w:id="38"/>
-      <w:r>
-        <w:rPr>
-          <w:rStyle w:val="CommentReference"/>
-        </w:rPr>
-        <w:commentReference w:id="38"/>
-      </w:r>
-      <w:r>
-        <w:t>project</w:t>
-      </w:r>
-      <w:r>
-        <w:t xml:space="preserve">, </w:t>
-      </w:r>
-      <w:r>
-        <w:t xml:space="preserve">there are two realities when approaching conventional methodologies. One reality is purely theoretical and is often applied at the start of the project when planning research and prototyping methodologies. Often these methodologies are presented </w:t>
-      </w:r>
-      <w:r>
-        <w:t>straightforwardly and generically</w:t>
-      </w:r>
-      <w:r>
-        <w:t xml:space="preserve"> to seem applicable to any design process. However, as the </w:t>
-      </w:r>
-      <w:r>
-        <w:lastRenderedPageBreak/>
-        <w:t>design process unfolds</w:t>
-      </w:r>
-      <w:r>
-        <w:t>,</w:t>
-      </w:r>
-      <w:r>
-        <w:t xml:space="preserve"> the second reality sets in</w:t>
-      </w:r>
-      <w:r>
-        <w:t xml:space="preserve"> the reality where eventually unforeseen events require</w:t>
-      </w:r>
-      <w:r>
-        <w:t xml:space="preserve"> you to adapt and change your approach. This is not necessarily </w:t>
-      </w:r>
-      <w:r>
-        <w:t xml:space="preserve">bad </w:t>
-      </w:r>
-      <w:r>
-        <w:t>and requires you as a designer to improvise and use your skills as the process develops. Therefore, in the following section</w:t>
-      </w:r>
-      <w:r>
-        <w:t>,</w:t>
-      </w:r>
-      <w:r>
-        <w:t xml:space="preserve"> I will describe and outline the design process from start to finish</w:t>
-      </w:r>
-      <w:r>
-        <w:t>,</w:t>
-      </w:r>
-      <w:r>
-        <w:t xml:space="preserve"> with each methodological choice </w:t>
-      </w:r>
-      <w:r>
-        <w:t xml:space="preserve">described as they were applied. </w:t>
-      </w:r>
-      <w:r>
-        <w:t>The structure of the text follows the design process chronologically</w:t>
-      </w:r>
-      <w:r>
-        <w:t>,</w:t>
-      </w:r>
-      <w:r>
-        <w:t xml:space="preserve"> with literature and user research leading </w:t>
-      </w:r>
-      <w:r>
-        <w:t>into</w:t>
-      </w:r>
-      <w:r>
-        <w:t xml:space="preserve"> sketching and prototyping</w:t>
-      </w:r>
-      <w:r>
-        <w:t>,</w:t>
-      </w:r>
-      <w:r>
-        <w:t xml:space="preserve"> which in turn ends in user testing and final prototype iterations.</w:t>
-      </w:r>
-    </w:p>
-    <w:p>
-      <w:pPr>
-        <w:pStyle w:val="Heading3"/>
-      </w:pPr>
-      <w:bookmarkStart w:id="39" w:name="_Toc133509138"/>
-      <w:r>
-        <w:t xml:space="preserve">User </w:t>
-      </w:r>
-      <w:r>
-        <w:t>Centred</w:t>
-      </w:r>
-      <w:r>
-        <w:t xml:space="preserve"> Design</w:t>
-      </w:r>
-      <w:bookmarkEnd w:id="39"/>
-    </w:p>
-    <w:p>
-      <w:pPr>
-        <w:pStyle w:val="ListParagraph"/>
-        <w:numPr>
-          <w:ilvl w:val="0"/>
-          <w:numId w:val="5"/>
-        </w:numPr>
-      </w:pPr>
-      <w:r>
-        <w:t xml:space="preserve">User </w:t>
-      </w:r>
-      <w:r>
-        <w:t>Centred</w:t>
-      </w:r>
-      <w:r>
-        <w:t xml:space="preserve"> </w:t>
-      </w:r>
-      <w:r>
-        <w:t>D</w:t>
-      </w:r>
-      <w:r>
-        <w:t>esign</w:t>
-      </w:r>
-    </w:p>
-    <w:p>
-      <w:pPr>
-        <w:pStyle w:val="ListParagraph"/>
-        <w:numPr>
-          <w:ilvl w:val="1"/>
-          <w:numId w:val="5"/>
-        </w:numPr>
-        <w:rPr>
-          <w:lang w:val="sv-SE"/>
-        </w:rPr>
-      </w:pPr>
-      <w:r>
-        <w:fldChar w:fldCharType="begin"/>
-      </w:r>
-      <w:r>
-        <w:rPr>
-          <w:lang w:val="sv-SE"/>
-        </w:rPr>
-        <w:instrText xml:space="preserve"> ADDIN ZOTERO_ITEM CSL_CITATION {"citationID":"01gtTCJQ","properties":{"formattedCitation":"(Abras et al., 2004; Mao et al., 2005; Norman &amp; Draper, 1986)","plainCitation":"(Abras et al., 2004; Mao et al., 2005; Norman &amp; Draper, 1986)","noteIndex":0},"citationItems":[{"id":608,"uris":["http://zotero.org/users/11020722/items/8LISAZ2L"],"itemData":{"id":608,"type":"article-journal","container-title":"Encyclopedia of Human-Computer Interaction","language":"en","page":"14","source":"Zotero","title":"User-Centered Design","author":[{"family":"Abras","given":"Chadia"},{"family":"Maloney-Krichmar","given":"Diane"},{"family":"Preece","given":"Jenny"}],"issued":{"date-parts":[["2004"]]}}},{"id":605,"uris":["http://zotero.org/users/11020722/items/4RH6IC5J"],"itemData":{"id":605,"type":"article-journal","abstract":"User-Centered Design (UCD) is a multidisciplinary design approach based on the active involvement of users to improve the understanding of user and task requirements, and the iteration of design and evaluation. It is widely considered the key to product usefulness and usability---an effective approach to overcoming the limitations of traditional system-centered design. Much has been written in the research literature about UCD. As further proof of internationally endorsed best practice, UCD processes are also defined in ISO documents, including ISO 13407 and the associated technical report, ISO TR 18529. Increasingly, UCD has become part of the cultural vernacular of the executives and managers who drive technology development in companies of all sizes.","container-title":"Communications of the ACM","DOI":"10.1145/1047671.1047677","ISSN":"0001-0782, 1557-7317","issue":"3","journalAbbreviation":"Commun. ACM","language":"en","page":"105-109","source":"DOI.org (Crossref)","title":"The state of user-centered design practice","volume":"48","author":[{"family":"Mao","given":"Ji-Ye"},{"family":"Vredenburg","given":"Karel"},{"family":"Smith","given":"Paul W."},{"family":"Carey","given":"Tom"}],"issued":{"date-parts":[["2005",3]]}}},{"id":609,"uris":["http://zotero.org/users/11020722/items/N28F78AM"],"itemData":{"id":609,"type":"book","call-number":"QA76.9.I58 U73 1986","event-place":"Hillsdale, N.J","ISBN":"978-0-89859-781-3","number-of-pages":"526","publisher":"L. Erlbaum Associates","publisher-place":"Hillsdale, N.J","source":"Library of Congress ISBN","title":"User centered system design: new perspectives on human-computer interaction","title-short":"User centered system design","editor":[{"family":"Norman","given":"Donald A."},{"family":"Draper","given":"Stephen W."}],"issued":{"date-parts":[["1986"]]}}}],"schema":"https://github.com/citation-style-language/schema/raw/master/csl-citation.json"} </w:instrText>
-      </w:r>
-      <w:r>
-        <w:fldChar w:fldCharType="separate"/>
-      </w:r>
-      <w:r>
-        <w:rPr>
-          <w:noProof/>
-          <w:lang w:val="sv-SE"/>
-        </w:rPr>
-        <w:t>(Abras et al., 2004; Mao et al., 2005; Norman &amp; Draper, 1986)</w:t>
-      </w:r>
-      <w:r>
-        <w:fldChar w:fldCharType="end"/>
-      </w:r>
-    </w:p>
-    <w:p>
-      <w:pPr>
-        <w:pStyle w:val="ListParagraph"/>
-        <w:numPr>
-          <w:ilvl w:val="0"/>
-          <w:numId w:val="5"/>
-        </w:numPr>
-      </w:pPr>
-      <w:r>
-        <w:t>Qualitative research</w:t>
-      </w:r>
-    </w:p>
-    <w:p>
-      <w:pPr>
-        <w:pStyle w:val="ListParagraph"/>
-        <w:numPr>
-          <w:ilvl w:val="1"/>
-          <w:numId w:val="5"/>
-        </w:numPr>
-      </w:pPr>
-      <w:r>
-        <w:fldChar w:fldCharType="begin"/>
-      </w:r>
-      <w:r>
-        <w:instrText xml:space="preserve"> ADDIN ZOTERO_ITEM CSL_CITATION {"citationID":"JSOWmEfp","properties":{"formattedCitation":"(Brinkmann et al., n.d.; Fossey et al., 2002; Thorne, 2000)","plainCitation":"(Brinkmann et al., n.d.; Fossey et al., 2002; Thorne, 2000)","noteIndex":0},"citationItems":[{"id":66,"uris":["http://zotero.org/users/11020722/items/UNRW4P6V"],"itemData":{"id":66,"type":"article-journal","abstract":"Qualitative research does not represent a monolithic, agreed-upon approach to research but is a vibrant and contested field with many contradictions and different perspectives. In order to respect the multivoicedness of qualitative research, we will approach its history in the plural—as a variety of histories.We will work polyvocally and focus on six histories of qualitative research, which are sometimes overlapping, sometimes in conflict, and sometimes even incommensurable.They can be considered as articulations of different discourses about the history of the field, which compete for researchers’ attention.The six histories are: (1) the conceptual history of qualitative research, (2) the internal history of qualitative research, (3) the marginalizing history of qualitative research, (4) the repressed history of qualitative research, (5) the social history of qualitative research, and (6) the technological history of qualitative research.","language":"en","source":"Zotero","title":"Historical Overview of Qualitative Research in the Social Sciences","author":[{"family":"Brinkmann","given":"Svend"},{"family":"Jacobsen","given":"Michael Hviid"},{"family":"Kristiansen","given":"Søren"}]}},{"id":557,"uris":["http://zotero.org/users/11020722/items/XEQZ9BTZ"],"itemData":{"id":557,"type":"article-journal","abstract":"Qualitative research aims to address questions concerned with developing an understanding of the meaning and experience dimensions of humans’ lives and social worlds. Central to good qualitative research is whether the research participants’ subjective meanings, actions and social contexts, as understood by them, are illuminated. This paper aims to provide beginning researchers, and those unfamiliar with qualitative research, with an orientation to the principles that inform the evaluation of the design, conduct, findings and interpretation of qualitative research. It orients the reader to two philosophical perspectives, the interpretive and critical research paradigms, which underpin both the qualitative research methodologies most often used in mental health research, and how qualitative research is evaluated. Criteria for evaluating quality are interconnected with standards for ethics in qualitative research. They include principles for good practice in the conduct of qualitative research, and for trustworthiness in the interpretation of qualitative data. The paper reviews these criteria, and discusses how they may be used to evaluate qualitative research presented in research reports. These principles also offer some guidance about the conduct of sound qualitative research for the beginner qualitative researcher.","language":"en","source":"Zotero","title":"Understanding and Evaluating Qualitative Research","author":[{"family":"Fossey","given":"Ellie"},{"family":"Harvey","given":"Carol"},{"family":"Mcdermott","given":"Fiona"},{"family":"Davidson","given":"Larry"}],"issued":{"date-parts":[["2002"]]}}},{"id":565,"uris":["http://zotero.org/users/11020722/items/H4UQPRZ9"],"itemData":{"id":565,"type":"article-journal","container-title":"Evidence-Based Nursing","DOI":"10.1136/ebn.3.3.68","ISSN":"13676539","issue":"3","language":"en","page":"68-70","source":"DOI.org (Crossref)","title":"Data analysis in qualitative research","volume":"3","author":[{"family":"Thorne","given":"S."}],"issued":{"date-parts":[["2000",7,1]]}}}],"schema":"https://github.com/citation-style-language/schema/raw/master/csl-citation.json"} </w:instrText>
-      </w:r>
-      <w:r>
-        <w:fldChar w:fldCharType="separate"/>
-      </w:r>
-      <w:r>
-        <w:rPr>
-          <w:noProof/>
-        </w:rPr>
-        <w:t>(Brinkmann et al., n.d.; Fossey et al., 2002; Thorne, 2000)</w:t>
-      </w:r>
-      <w:r>
-        <w:fldChar w:fldCharType="end"/>
-      </w:r>
-    </w:p>
-    <w:p>
-      <w:pPr>
-        <w:pStyle w:val="Heading3"/>
-      </w:pPr>
-      <w:bookmarkStart w:id="40" w:name="_Toc133509139"/>
-      <w:commentRangeStart w:id="41"/>
-      <w:r>
-        <w:t xml:space="preserve">Literature </w:t>
-      </w:r>
-      <w:commentRangeEnd w:id="41"/>
       <w:r>
         <w:rPr>
           <w:rStyle w:val="CommentReference"/>
           <w:rFonts w:ascii="Georgia" w:hAnsi="Georgia"/>
           <w:color w:val="auto"/>
         </w:rPr>
-        <w:commentReference w:id="41"/>
+        <w:commentReference w:id="38"/>
       </w:r>
       <w:r>
         <w:t>research</w:t>
       </w:r>
-      <w:bookmarkEnd w:id="40"/>
-    </w:p>
-    <w:p>
-      <w:r>
-        <w:t>The research process in this thesis includes both primary research through in-person user interviews and user tests</w:t>
+      <w:bookmarkEnd w:id="37"/>
+    </w:p>
+    <w:p>
+      <w:r>
+        <w:t>The research process in this thesis includes primary research through in-person user interviews and user tests</w:t>
       </w:r>
       <w:r>
         <w:t>,</w:t>
@@ -9229,28 +9418,13 @@
         <w:t xml:space="preserve"> </w:t>
       </w:r>
       <w:r>
-        <w:t>i</w:t>
-      </w:r>
-      <w:r>
-        <w:t>f a paper was released recently (e.g., 2020-present)</w:t>
+        <w:t>if a paper was released recently (e.g., 2020-present)</w:t>
       </w:r>
       <w:r>
         <w:t>,</w:t>
       </w:r>
       <w:r>
-        <w:t xml:space="preserve"> it might not have many </w:t>
-      </w:r>
-      <w:r>
-        <w:t>citations,</w:t>
-      </w:r>
-      <w:r>
-        <w:t xml:space="preserve"> but the findings could still be </w:t>
-      </w:r>
-      <w:r>
-        <w:t>cutting-edge developments</w:t>
-      </w:r>
-      <w:r>
-        <w:t>.</w:t>
+        <w:t xml:space="preserve"> it might not have many citations, but the findings could still be cutting-edge developments.</w:t>
       </w:r>
     </w:p>
     <w:p>
@@ -9266,7 +9440,6 @@
           <w:b/>
           <w:bCs/>
         </w:rPr>
-        <w:lastRenderedPageBreak/>
         <w:t>When was the paper published?</w:t>
       </w:r>
       <w:r>
@@ -9401,11 +9574,12 @@
       <w:pPr>
         <w:pStyle w:val="Heading3"/>
       </w:pPr>
-      <w:bookmarkStart w:id="42" w:name="_Toc133509140"/>
-      <w:r>
+      <w:bookmarkStart w:id="39" w:name="_Toc134008087"/>
+      <w:r>
+        <w:lastRenderedPageBreak/>
         <w:t>Critical reflection on the double diamond</w:t>
       </w:r>
-      <w:bookmarkEnd w:id="42"/>
+      <w:bookmarkEnd w:id="39"/>
     </w:p>
     <w:p>
       <w:r>
@@ -9706,7 +9880,6 @@
     </w:p>
     <w:p>
       <w:r>
-        <w:lastRenderedPageBreak/>
         <w:t xml:space="preserve">With these insights and critiques in mind, this thesis approached the double diamond </w:t>
       </w:r>
       <w:r>
@@ -9764,6 +9937,7 @@
         <w:rPr>
           <w:noProof/>
         </w:rPr>
+        <w:lastRenderedPageBreak/>
         <w:drawing>
           <wp:inline distT="0" distB="0" distL="0" distR="0" wp14:anchorId="6CD0AB78" wp14:editId="61F72C9E">
             <wp:extent cx="4702175" cy="2644775"/>
@@ -9812,7 +9986,7 @@
         <w:pStyle w:val="Caption"/>
         <w:jc w:val="center"/>
       </w:pPr>
-      <w:bookmarkStart w:id="43" w:name="_Ref133499613"/>
+      <w:bookmarkStart w:id="40" w:name="_Ref133499613"/>
       <w:r>
         <w:t xml:space="preserve">Figure </w:t>
       </w:r>
@@ -9834,7 +10008,7 @@
       <w:r>
         <w:fldChar w:fldCharType="end"/>
       </w:r>
-      <w:bookmarkEnd w:id="43"/>
+      <w:bookmarkEnd w:id="40"/>
       <w:r>
         <w:t>. The Double Diamond process applied to this project.</w:t>
       </w:r>
@@ -9846,34 +10020,34 @@
           <w:lang w:val="en-GB"/>
         </w:rPr>
       </w:pPr>
-      <w:bookmarkStart w:id="44" w:name="_Toc133509141"/>
+      <w:bookmarkStart w:id="41" w:name="_Toc134008088"/>
       <w:r>
         <w:rPr>
           <w:lang w:val="en-GB"/>
         </w:rPr>
         <w:t>Early design stages</w:t>
       </w:r>
-      <w:bookmarkEnd w:id="44"/>
+      <w:bookmarkEnd w:id="41"/>
     </w:p>
     <w:p>
       <w:pPr>
         <w:pStyle w:val="Heading3"/>
       </w:pPr>
-      <w:bookmarkStart w:id="45" w:name="_Toc133509142"/>
-      <w:commentRangeStart w:id="46"/>
+      <w:bookmarkStart w:id="42" w:name="_Toc134008089"/>
+      <w:commentRangeStart w:id="43"/>
       <w:r>
         <w:t>Interviews as a research method</w:t>
       </w:r>
-      <w:bookmarkEnd w:id="45"/>
-      <w:commentRangeEnd w:id="46"/>
+      <w:commentRangeEnd w:id="43"/>
       <w:r>
         <w:rPr>
           <w:rStyle w:val="CommentReference"/>
           <w:rFonts w:ascii="Georgia" w:hAnsi="Georgia"/>
           <w:color w:val="auto"/>
         </w:rPr>
-        <w:commentReference w:id="46"/>
-      </w:r>
+        <w:commentReference w:id="43"/>
+      </w:r>
+      <w:bookmarkEnd w:id="42"/>
     </w:p>
     <w:p>
       <w:r>
@@ -9964,14 +10138,14 @@
         <w:rPr>
           <w:lang w:eastAsia="en-GB"/>
         </w:rPr>
-        <w:t xml:space="preserve">Secondly, I explained the project's purpose and expected outcome based on the problem statement provided by the supervisor at IKEA. Further, I </w:t>
+        <w:t xml:space="preserve">Secondly, I explained the project's purpose and expected outcome based on the problem statement provided by the supervisor at IKEA. Further, I outlined the process and requirements of writing a bachelor's thesis and how I would collect and save data through the consent forms provided by Malmö University. A benefit of explaining this in front of the entire team is that, entering each meeting, everyone had a common baseline understanding of the project and its stakes. This gave me a canvas upon which I could direct each following discussion to be as efficient as possible without re-explaining </w:t>
       </w:r>
       <w:r>
         <w:rPr>
           <w:lang w:eastAsia="en-GB"/>
         </w:rPr>
         <w:lastRenderedPageBreak/>
-        <w:t xml:space="preserve">outlined the process and requirements of writing a bachelor's thesis and how I would collect and save data through the consent forms provided by Malmö University. A benefit of explaining this in front of the entire team is that, entering each meeting, everyone had a common baseline understanding of the project and its stakes. This gave me a canvas upon which I could direct each following discussion to be as efficient as possible without re-explaining the project at every meeting. However, although having each member up to date with the project allowed for relevant discussions, the interviewing process could have been made more efficient to yield better results due to reasons explained </w:t>
+        <w:t xml:space="preserve">the project at every meeting. However, although having each member up to date with the project allowed for relevant discussions, the interviewing process could have been made more efficient to yield better results due to reasons explained </w:t>
       </w:r>
       <w:r>
         <w:rPr>
@@ -9993,14 +10167,14 @@
           <w:lang w:eastAsia="en-GB"/>
         </w:rPr>
       </w:pPr>
-      <w:bookmarkStart w:id="47" w:name="_Toc133509143"/>
+      <w:bookmarkStart w:id="44" w:name="_Toc134008090"/>
       <w:r>
         <w:rPr>
           <w:lang w:eastAsia="en-GB"/>
         </w:rPr>
         <w:t>Exploratory discussions</w:t>
       </w:r>
-      <w:bookmarkEnd w:id="47"/>
+      <w:bookmarkEnd w:id="44"/>
     </w:p>
     <w:p>
       <w:pPr>
@@ -10115,11 +10289,11 @@
       <w:pPr>
         <w:pStyle w:val="Heading3"/>
       </w:pPr>
-      <w:bookmarkStart w:id="48" w:name="_Toc133509144"/>
+      <w:bookmarkStart w:id="45" w:name="_Toc134008091"/>
       <w:r>
         <w:t>Drawbacks</w:t>
       </w:r>
-      <w:bookmarkEnd w:id="48"/>
+      <w:bookmarkEnd w:id="45"/>
     </w:p>
     <w:p>
       <w:r>
@@ -10158,15 +10332,12 @@
         <w:t>busy</w:t>
       </w:r>
       <w:r>
-        <w:t xml:space="preserve"> work for </w:t>
-      </w:r>
+        <w:t xml:space="preserve"> work for taking notes, correcting, and summarising. To save time in the post-processing stage, a more semi-structured interview with more precise goals and questions could have provided more efficient (shorter) interviews, thus minimising time spent after the fact. Another benefit of structuring the interviews further is the data yield from each, which could be more in line with what is expected from the project outcome. </w:t>
+      </w:r>
+    </w:p>
+    <w:p>
       <w:r>
         <w:lastRenderedPageBreak/>
-        <w:t>taking notes, correcting, and summarising. To save time in the post-processing stage, a more semi-structured interview with more precise goals and questions could have provided more efficient (shorter) interviews, thus minimising time spent after the fact. Another benefit of structuring the interviews further is the data yield from each, which could be more in line with what is expected from the project outcome. </w:t>
-      </w:r>
-    </w:p>
-    <w:p>
-      <w:r>
         <w:t>However</w:t>
       </w:r>
       <w:r>
@@ -10223,11 +10394,11 @@
       <w:pPr>
         <w:pStyle w:val="Heading3"/>
       </w:pPr>
-      <w:bookmarkStart w:id="49" w:name="_Toc133509145"/>
+      <w:bookmarkStart w:id="46" w:name="_Toc134008092"/>
       <w:r>
         <w:t>Analysis process</w:t>
       </w:r>
-      <w:bookmarkEnd w:id="49"/>
+      <w:bookmarkEnd w:id="46"/>
     </w:p>
     <w:p>
       <w:pPr>
@@ -10292,27 +10463,30 @@
         <w:t>. These</w:t>
       </w:r>
       <w:r>
-        <w:t xml:space="preserve"> themes are not determined beforehand but </w:t>
-      </w:r>
-      <w:r>
+        <w:t xml:space="preserve"> themes are not determined beforehand but arise through the process.</w:t>
+      </w:r>
+      <w:r>
+        <w:t xml:space="preserve"> The themes can then be analysed and used to generate design opportunities and design issues that can be iterated upon.</w:t>
+      </w:r>
+    </w:p>
+    <w:p>
+      <w:pPr>
+        <w:rPr>
+          <w:lang w:eastAsia="en-GB"/>
+        </w:rPr>
+      </w:pPr>
+      <w:r>
+        <w:rPr>
+          <w:lang w:eastAsia="en-GB"/>
+        </w:rPr>
+        <w:t xml:space="preserve">As previously mentioned, all interviews were recorded through audio for later analysis so the discussions could flow better and be more focused. Taking notes after the fact, together with a recording, allows for greater detail in insights and quotes to be captured, which otherwise could be missed during </w:t>
+      </w:r>
+      <w:r>
+        <w:rPr>
+          <w:lang w:eastAsia="en-GB"/>
+        </w:rPr>
         <w:lastRenderedPageBreak/>
-        <w:t>arise through the process.</w:t>
-      </w:r>
-      <w:r>
-        <w:t xml:space="preserve"> The themes can then be analysed and used to generate design opportunities and design issues that can be iterated upon.</w:t>
-      </w:r>
-    </w:p>
-    <w:p>
-      <w:pPr>
-        <w:rPr>
-          <w:lang w:eastAsia="en-GB"/>
-        </w:rPr>
-      </w:pPr>
-      <w:r>
-        <w:rPr>
-          <w:lang w:eastAsia="en-GB"/>
-        </w:rPr>
-        <w:t xml:space="preserve">As previously mentioned, all interviews were recorded through audio for later analysis so the discussions could flow better and be more focused. Taking notes after the fact, together with a recording, allows for greater detail in insights and quotes to be captured, which otherwise could be missed during the discussion. However, note that the insights recorded did not compromise an entire written transcription of each discussion, as that would take too much time and not yield more or different insights. This method of interview analysis provides the researcher with a high degree of flexibility in both the interview session and the analysis but comes with some drawbacks. The main drawback found through this method is the insights and questions learned after the fact, which </w:t>
+        <w:t xml:space="preserve">the discussion. However, note that the insights recorded did not compromise an entire written transcription of each discussion, as that would take too much time and not yield more or different insights. This method of interview analysis provides the researcher with a high degree of flexibility in both the interview session and the analysis but comes with some drawbacks. The main drawback found through this method is the insights and questions learned after the fact, which </w:t>
       </w:r>
       <w:r>
         <w:rPr>
@@ -10388,7 +10562,7 @@
           <w:lang w:eastAsia="en-GB"/>
         </w:rPr>
       </w:pPr>
-      <w:bookmarkStart w:id="50" w:name="_Ref133499680"/>
+      <w:bookmarkStart w:id="47" w:name="_Ref133499680"/>
       <w:r>
         <w:t xml:space="preserve">Figure </w:t>
       </w:r>
@@ -10410,7 +10584,7 @@
       <w:r>
         <w:fldChar w:fldCharType="end"/>
       </w:r>
-      <w:bookmarkEnd w:id="50"/>
+      <w:bookmarkEnd w:id="47"/>
       <w:r>
         <w:t xml:space="preserve">. Finished layout after applying the affinity diagram </w:t>
       </w:r>
@@ -10543,14 +10717,14 @@
           <w:lang w:eastAsia="en-GB"/>
         </w:rPr>
       </w:pPr>
-      <w:bookmarkStart w:id="51" w:name="_Toc133509146"/>
+      <w:bookmarkStart w:id="48" w:name="_Toc134008093"/>
       <w:r>
         <w:rPr>
           <w:lang w:eastAsia="en-GB"/>
         </w:rPr>
         <w:t>Results from interviews</w:t>
       </w:r>
-      <w:bookmarkEnd w:id="51"/>
+      <w:bookmarkEnd w:id="48"/>
     </w:p>
     <w:p>
       <w:pPr>
@@ -10559,11 +10733,7 @@
         </w:rPr>
       </w:pPr>
       <w:r>
-        <w:t xml:space="preserve">In the following section, the resulting insights and learnings from the interviews will be presented as is with some explanation, further analysis will </w:t>
-      </w:r>
-      <w:r>
-        <w:lastRenderedPageBreak/>
-        <w:t>be developed upon in the discussion and through later design activities</w:t>
+        <w:t>In the following section, the resulting insights and learnings from the interviews will be presented as is with some explanation, further analysis will be developed upon in the discussion and through later design activities</w:t>
       </w:r>
       <w:r>
         <w:t xml:space="preserve"> and </w:t>
@@ -10600,7 +10770,11 @@
         <w:t>Purpose of the Overview,</w:t>
       </w:r>
       <w:r>
-        <w:t xml:space="preserve"> is the most extensive theme regarding insights and collected data which is not unexpected as the interviews focused heavily on the themes within. The insights gained from Data &amp; Input are technical and inform the design </w:t>
+        <w:t xml:space="preserve"> is the most extensive theme regarding insights and collected data which is not unexpected as the interviews focused heavily on the themes within. The insights gained from </w:t>
+      </w:r>
+      <w:r>
+        <w:lastRenderedPageBreak/>
+        <w:t xml:space="preserve">Data &amp; Input are technical and inform the design </w:t>
       </w:r>
       <w:proofErr w:type="gramStart"/>
       <w:r>
@@ -10930,11 +11104,7 @@
     </w:p>
     <w:p>
       <w:r>
-        <w:t xml:space="preserve">The purpose of the mapping is different depending on whom you ask, as differing perspectives have different stakes depending on their work. </w:t>
-      </w:r>
-      <w:r>
-        <w:lastRenderedPageBreak/>
-        <w:t xml:space="preserve">However, the purpose of the mapping can be divided into two prominent themes, </w:t>
+        <w:t xml:space="preserve">The purpose of the mapping is different depending on whom you ask, as differing perspectives have different stakes depending on their work. However, the purpose of the mapping can be divided into two prominent themes, </w:t>
       </w:r>
       <w:r>
         <w:rPr>
@@ -10983,6 +11153,7 @@
     </w:p>
     <w:p>
       <w:r>
+        <w:lastRenderedPageBreak/>
         <w:t xml:space="preserve">When discussing the digital landscape, </w:t>
       </w:r>
       <w:r>
@@ -11217,11 +11388,7 @@
         <w:t xml:space="preserve">find information about specific solutions in their work, they all said </w:t>
       </w:r>
       <w:r>
-        <w:t xml:space="preserve">they prefer to contact and discuss it with someone. In these cases, the reason for preferring direct contact is that the existing digital sources of information regarding each solution are spread out over multiple databases, each displaying different types of data differently. The discrepancy in information availability and accessibility has led to a culture where people prefer “old-fashioned” methods of gaining information, namely booking meetings, sending messages, and e-mails. However, a limiting factor </w:t>
-      </w:r>
-      <w:r>
-        <w:lastRenderedPageBreak/>
-        <w:t>in this emergent system is that one's access to information directly correlates with the size of one's personal network, leading to situations where junior co-workers are unintentionally restricted from relevant data compared to older co-workers with a more extensive network.</w:t>
+        <w:t>they prefer to contact and discuss it with someone. In these cases, the reason for preferring direct contact is that the existing digital sources of information regarding each solution are spread out over multiple databases, each displaying different types of data differently. The discrepancy in information availability and accessibility has led to a culture where people prefer “old-fashioned” methods of gaining information, namely booking meetings, sending messages, and e-mails. However, a limiting factor in this emergent system is that one's access to information directly correlates with the size of one's personal network, leading to situations where junior co-workers are unintentionally restricted from relevant data compared to older co-workers with a more extensive network.</w:t>
       </w:r>
     </w:p>
     <w:p>
@@ -11245,6 +11412,7 @@
         </w:numPr>
       </w:pPr>
       <w:r>
+        <w:lastRenderedPageBreak/>
         <w:t>Multiple intranet portals with bad search engines and UX lead to them being unused as sources of information.</w:t>
       </w:r>
     </w:p>
@@ -11387,7 +11555,7 @@
       <w:r>
         <w:t xml:space="preserve"> nonetheless critical to the reception and future deployment of mapping solutions, as will be </w:t>
       </w:r>
-      <w:commentRangeStart w:id="52"/>
+      <w:commentRangeStart w:id="49"/>
       <w:r>
         <w:t xml:space="preserve">developed later in the section </w:t>
       </w:r>
@@ -11398,19 +11566,15 @@
         </w:rPr>
         <w:t>Previous Mappings</w:t>
       </w:r>
-      <w:commentRangeEnd w:id="52"/>
+      <w:commentRangeEnd w:id="49"/>
       <w:r>
         <w:rPr>
           <w:rStyle w:val="CommentReference"/>
         </w:rPr>
-        <w:commentReference w:id="52"/>
-      </w:r>
-      <w:r>
-        <w:t xml:space="preserve">. The main stakeholders of this project are the UX Team, and the prototype is therefore focused on their perspective. However, the future development of a complete mapping application would entail engaging developers and </w:t>
-      </w:r>
-      <w:r>
-        <w:lastRenderedPageBreak/>
-        <w:t xml:space="preserve">designers outside of the UX Team, which further stresses the question of </w:t>
+        <w:commentReference w:id="49"/>
+      </w:r>
+      <w:r>
+        <w:t xml:space="preserve">. The main stakeholders of this project are the UX Team, and the prototype is therefore focused on their perspective. However, the future development of a complete mapping application would entail engaging developers and designers outside of the UX Team, which further stresses the question of </w:t>
       </w:r>
       <w:r>
         <w:rPr>
@@ -11478,6 +11642,7 @@
         </w:numPr>
       </w:pPr>
       <w:r>
+        <w:lastRenderedPageBreak/>
         <w:t>How to present multiple perspectives for a common understanding?</w:t>
       </w:r>
     </w:p>
@@ -11653,13 +11818,12 @@
       <w:pPr>
         <w:pStyle w:val="Heading4"/>
       </w:pPr>
-      <w:commentRangeStart w:id="53"/>
-      <w:commentRangeStart w:id="54"/>
-      <w:r>
-        <w:lastRenderedPageBreak/>
+      <w:commentRangeStart w:id="50"/>
+      <w:commentRangeStart w:id="51"/>
+      <w:r>
         <w:t>In summary</w:t>
       </w:r>
-      <w:commentRangeEnd w:id="53"/>
+      <w:commentRangeEnd w:id="50"/>
       <w:r>
         <w:rPr>
           <w:rStyle w:val="CommentReference"/>
@@ -11667,9 +11831,9 @@
           <w:i w:val="0"/>
           <w:color w:val="auto"/>
         </w:rPr>
-        <w:commentReference w:id="53"/>
-      </w:r>
-      <w:commentRangeEnd w:id="54"/>
+        <w:commentReference w:id="50"/>
+      </w:r>
+      <w:commentRangeEnd w:id="51"/>
       <w:r>
         <w:rPr>
           <w:rStyle w:val="CommentReference"/>
@@ -11677,7 +11841,7 @@
           <w:i w:val="0"/>
           <w:color w:val="auto"/>
         </w:rPr>
-        <w:commentReference w:id="54"/>
+        <w:commentReference w:id="51"/>
       </w:r>
     </w:p>
     <w:p>
@@ -11687,34 +11851,34 @@
           <w:lang w:val="en-GB"/>
         </w:rPr>
       </w:pPr>
-      <w:bookmarkStart w:id="55" w:name="_Toc133509147"/>
+      <w:bookmarkStart w:id="52" w:name="_Toc134008094"/>
       <w:r>
         <w:rPr>
           <w:lang w:val="en-GB"/>
         </w:rPr>
         <w:t>Sketching &amp; Prototyping</w:t>
       </w:r>
-      <w:bookmarkEnd w:id="55"/>
+      <w:bookmarkEnd w:id="52"/>
     </w:p>
     <w:p>
       <w:pPr>
         <w:pStyle w:val="Heading3"/>
       </w:pPr>
-      <w:bookmarkStart w:id="56" w:name="_Toc133509148"/>
+      <w:bookmarkStart w:id="53" w:name="_Toc134008095"/>
       <w:r>
         <w:t>Prototyping methodology</w:t>
       </w:r>
-      <w:bookmarkEnd w:id="56"/>
+      <w:bookmarkEnd w:id="53"/>
     </w:p>
     <w:p>
       <w:pPr>
         <w:pStyle w:val="Heading4"/>
       </w:pPr>
-      <w:commentRangeStart w:id="57"/>
+      <w:commentRangeStart w:id="54"/>
       <w:r>
         <w:t xml:space="preserve">Prototyping </w:t>
       </w:r>
-      <w:commentRangeEnd w:id="57"/>
+      <w:commentRangeEnd w:id="54"/>
       <w:r>
         <w:rPr>
           <w:rStyle w:val="CommentReference"/>
@@ -11722,7 +11886,7 @@
           <w:i w:val="0"/>
           <w:color w:val="auto"/>
         </w:rPr>
-        <w:commentReference w:id="57"/>
+        <w:commentReference w:id="54"/>
       </w:r>
       <w:r>
         <w:t>as an Interaction Designer</w:t>
@@ -11783,29 +11947,37 @@
           <w:i/>
           <w:iCs/>
         </w:rPr>
-        <w:t>simulating intelligent interfaces (and sometimes also systems)</w:t>
+        <w:t xml:space="preserve">simulating intelligent </w:t>
       </w:r>
       <w:r>
         <w:rPr>
           <w:i/>
           <w:iCs/>
         </w:rPr>
-        <w:t xml:space="preserve"> using so-called Wizard of Oz -studies, </w:t>
-      </w:r>
-      <w:proofErr w:type="gramStart"/>
+        <w:lastRenderedPageBreak/>
+        <w:t>interfaces (and sometimes also systems)</w:t>
+      </w:r>
       <w:r>
         <w:rPr>
           <w:i/>
           <w:iCs/>
         </w:rPr>
-        <w:t>i.e.</w:t>
-      </w:r>
-      <w:proofErr w:type="gramEnd"/>
+        <w:t xml:space="preserve"> using so-called Wizard of Oz -studies, </w:t>
+      </w:r>
+      <w:proofErr w:type="gramStart"/>
       <w:r>
         <w:rPr>
           <w:i/>
           <w:iCs/>
         </w:rPr>
+        <w:t>i.e.</w:t>
+      </w:r>
+      <w:proofErr w:type="gramEnd"/>
+      <w:r>
+        <w:rPr>
+          <w:i/>
+          <w:iCs/>
+        </w:rPr>
         <w:t xml:space="preserve"> having a person simulate the interface (and system)</w:t>
       </w:r>
       <w:r>
@@ -11845,7 +12017,13 @@
         <w:t>change,</w:t>
       </w:r>
       <w:r>
-        <w:t xml:space="preserve"> so to can methodology. As the implementation of the WOZ in this project is not as strictly defined as </w:t>
+        <w:t xml:space="preserve"> so to can methodology. </w:t>
+      </w:r>
+      <w:r>
+        <w:t>The WOZ implementation</w:t>
+      </w:r>
+      <w:r>
+        <w:t xml:space="preserve"> in this project is not as strictly defined as </w:t>
       </w:r>
       <w:r>
         <w:fldChar w:fldCharType="begin"/>
@@ -11880,33 +12058,13 @@
     </w:p>
     <w:p>
       <w:pPr>
-        <w:pStyle w:val="Heading4"/>
-      </w:pPr>
-      <w:commentRangeStart w:id="58"/>
-      <w:r>
-        <w:t>Material exploration</w:t>
-      </w:r>
-      <w:commentRangeEnd w:id="58"/>
-      <w:r>
-        <w:rPr>
-          <w:rStyle w:val="CommentReference"/>
-          <w:rFonts w:ascii="Georgia" w:hAnsi="Georgia"/>
-          <w:i w:val="0"/>
-          <w:color w:val="auto"/>
-        </w:rPr>
-        <w:commentReference w:id="58"/>
-      </w:r>
-    </w:p>
-    <w:p/>
-    <w:p>
-      <w:pPr>
         <w:pStyle w:val="Heading3"/>
       </w:pPr>
-      <w:bookmarkStart w:id="59" w:name="_Toc133509149"/>
+      <w:bookmarkStart w:id="55" w:name="_Toc134008096"/>
       <w:r>
         <w:t>Three-point approach</w:t>
       </w:r>
-      <w:bookmarkEnd w:id="59"/>
+      <w:bookmarkEnd w:id="55"/>
     </w:p>
     <w:p>
       <w:r>
@@ -11983,11 +12141,7 @@
         <w:t>Furthermore, by</w:t>
       </w:r>
       <w:r>
-        <w:t xml:space="preserve"> working iteratively </w:t>
-      </w:r>
-      <w:r>
-        <w:lastRenderedPageBreak/>
-        <w:t>and filtering the design proposals through his regimen of different mediums</w:t>
+        <w:t xml:space="preserve"> working iteratively and filtering the design proposals through his regimen of different mediums</w:t>
       </w:r>
       <w:r>
         <w:t>,</w:t>
@@ -12300,18 +12454,18 @@
         <w:pStyle w:val="Caption"/>
         <w:jc w:val="center"/>
       </w:pPr>
-      <w:commentRangeStart w:id="60"/>
+      <w:commentRangeStart w:id="56"/>
       <w:r>
         <w:t xml:space="preserve">Table </w:t>
       </w:r>
-      <w:commentRangeEnd w:id="60"/>
+      <w:commentRangeEnd w:id="56"/>
       <w:r>
         <w:rPr>
           <w:rStyle w:val="CommentReference"/>
           <w:i w:val="0"/>
           <w:iCs w:val="0"/>
         </w:rPr>
-        <w:commentReference w:id="60"/>
+        <w:commentReference w:id="56"/>
       </w:r>
       <w:r>
         <w:fldChar w:fldCharType="begin"/>
@@ -12337,6 +12491,7 @@
     </w:p>
     <w:p>
       <w:r>
+        <w:lastRenderedPageBreak/>
         <w:t xml:space="preserve">Each medium was used according to its strengths in comparison to the others. Sketching on paper is by far the fastest of these methods regarding the progress you can make </w:t>
       </w:r>
       <w:r>
@@ -12387,10 +12542,7 @@
         <w:fldChar w:fldCharType="separate"/>
       </w:r>
       <w:r>
-        <w:t>Figure</w:t>
-      </w:r>
-      <w:r>
-        <w:t xml:space="preserve"> </w:t>
+        <w:t xml:space="preserve">Figure </w:t>
       </w:r>
       <w:r>
         <w:rPr>
@@ -12495,7 +12647,7 @@
         <w:pStyle w:val="Caption"/>
         <w:jc w:val="center"/>
       </w:pPr>
-      <w:bookmarkStart w:id="61" w:name="_Ref133499733"/>
+      <w:bookmarkStart w:id="57" w:name="_Ref133499733"/>
       <w:r>
         <w:t xml:space="preserve">Figure </w:t>
       </w:r>
@@ -12517,7 +12669,7 @@
       <w:r>
         <w:fldChar w:fldCharType="end"/>
       </w:r>
-      <w:bookmarkEnd w:id="61"/>
+      <w:bookmarkEnd w:id="57"/>
       <w:r>
         <w:t>. Sketch prototypes</w:t>
       </w:r>
@@ -12545,11 +12697,7 @@
         <w:t>Building</w:t>
       </w:r>
       <w:r>
-        <w:t xml:space="preserve"> custom components using Figma’s component library function </w:t>
-      </w:r>
-      <w:r>
-        <w:lastRenderedPageBreak/>
-        <w:t>allowed me to quickly implement a design system that could be iterated upon to create different variations and designs</w:t>
+        <w:t xml:space="preserve"> custom components using Figma’s component library function allowed me to quickly implement a design system that could be iterated upon to create different variations and designs</w:t>
       </w:r>
       <w:r>
         <w:t xml:space="preserve"> (</w:t>
@@ -12695,6 +12843,7 @@
         <w:rPr>
           <w:noProof/>
         </w:rPr>
+        <w:lastRenderedPageBreak/>
         <w:drawing>
           <wp:inline distT="0" distB="0" distL="0" distR="0" wp14:anchorId="25314622" wp14:editId="16A23BD5">
             <wp:extent cx="3699545" cy="3296241"/>
@@ -12743,7 +12892,7 @@
         <w:pStyle w:val="Caption"/>
         <w:jc w:val="center"/>
       </w:pPr>
-      <w:bookmarkStart w:id="62" w:name="_Ref133499747"/>
+      <w:bookmarkStart w:id="58" w:name="_Ref133499747"/>
       <w:r>
         <w:t xml:space="preserve">Figure </w:t>
       </w:r>
@@ -12765,7 +12914,7 @@
       <w:r>
         <w:fldChar w:fldCharType="end"/>
       </w:r>
-      <w:bookmarkEnd w:id="62"/>
+      <w:bookmarkEnd w:id="58"/>
       <w:r>
         <w:t>. Iterations on the layout and design language</w:t>
       </w:r>
@@ -12774,7 +12923,7 @@
       <w:r>
         <w:t xml:space="preserve">A built-in function in Figma is the ability to mock-up a semi-interactive user flow. </w:t>
       </w:r>
-      <w:commentRangeStart w:id="63"/>
+      <w:commentRangeStart w:id="59"/>
       <w:r>
         <w:t xml:space="preserve">Without </w:t>
       </w:r>
@@ -12792,12 +12941,12 @@
       <w:r>
         <w:t xml:space="preserve"> it is possible </w:t>
       </w:r>
-      <w:commentRangeEnd w:id="63"/>
+      <w:commentRangeEnd w:id="59"/>
       <w:r>
         <w:rPr>
           <w:rStyle w:val="CommentReference"/>
         </w:rPr>
-        <w:commentReference w:id="63"/>
+        <w:commentReference w:id="59"/>
       </w:r>
       <w:r>
         <w:t xml:space="preserve">to design clickable user flows. The benefit of making interactive flows in Figma in comparison to an actual code implementation is the speed of implementation. With the </w:t>
@@ -12817,19 +12966,19 @@
       <w:r>
         <w:t xml:space="preserve">and tested. The interactive prototypes made in Figma provide an insight to the </w:t>
       </w:r>
-      <w:commentRangeStart w:id="64"/>
+      <w:commentRangeStart w:id="60"/>
       <w:r>
         <w:t>look and fee</w:t>
       </w:r>
       <w:r>
         <w:t>l</w:t>
       </w:r>
-      <w:commentRangeEnd w:id="64"/>
+      <w:commentRangeEnd w:id="60"/>
       <w:r>
         <w:rPr>
           <w:rStyle w:val="CommentReference"/>
         </w:rPr>
-        <w:commentReference w:id="64"/>
+        <w:commentReference w:id="60"/>
       </w:r>
       <w:r>
         <w:t xml:space="preserve"> </w:t>
@@ -12875,11 +13024,7 @@
         <w:t>exist</w:t>
       </w:r>
       <w:r>
-        <w:t xml:space="preserve"> </w:t>
-      </w:r>
-      <w:r>
-        <w:lastRenderedPageBreak/>
-        <w:t>statically within the limited scope in which they were created and are unable to respond dynamically to changing data and more complex interactions.</w:t>
+        <w:t xml:space="preserve"> statically within the limited scope in which they were created and are unable to respond dynamically to changing data and more complex interactions.</w:t>
       </w:r>
       <w:r>
         <w:t xml:space="preserve"> </w:t>
@@ -12927,6 +13072,10 @@
         <w:jc w:val="center"/>
       </w:pPr>
       <w:r>
+        <w:rPr>
+          <w:noProof/>
+        </w:rPr>
+        <w:lastRenderedPageBreak/>
         <w:drawing>
           <wp:inline distT="0" distB="0" distL="0" distR="0" wp14:anchorId="6AC40B41" wp14:editId="29027D08">
             <wp:extent cx="3855316" cy="3767328"/>
@@ -12969,7 +13118,7 @@
         <w:pStyle w:val="Caption"/>
         <w:jc w:val="center"/>
       </w:pPr>
-      <w:bookmarkStart w:id="65" w:name="_Ref133499761"/>
+      <w:bookmarkStart w:id="61" w:name="_Ref133499761"/>
       <w:r>
         <w:t xml:space="preserve">Figure </w:t>
       </w:r>
@@ -12991,7 +13140,7 @@
       <w:r>
         <w:fldChar w:fldCharType="end"/>
       </w:r>
-      <w:bookmarkEnd w:id="65"/>
+      <w:bookmarkEnd w:id="61"/>
       <w:r>
         <w:t xml:space="preserve">. Filtering four options requires </w:t>
       </w:r>
@@ -13009,7 +13158,7 @@
       <w:r>
         <w:t xml:space="preserve">In that sense, the prototypes made in Figma are </w:t>
       </w:r>
-      <w:commentRangeStart w:id="66"/>
+      <w:commentRangeStart w:id="62"/>
       <w:r>
         <w:rPr>
           <w:i/>
@@ -13017,12 +13166,12 @@
         </w:rPr>
         <w:t xml:space="preserve">Wizard </w:t>
       </w:r>
-      <w:commentRangeEnd w:id="66"/>
+      <w:commentRangeEnd w:id="62"/>
       <w:r>
         <w:rPr>
           <w:rStyle w:val="CommentReference"/>
         </w:rPr>
-        <w:commentReference w:id="66"/>
+        <w:commentReference w:id="62"/>
       </w:r>
       <w:r>
         <w:rPr>
@@ -13055,16 +13204,16 @@
       <w:r>
         <w:t xml:space="preserve"> Therefore, to prototype more complex interactions that uses dynamic input and output where there is an </w:t>
       </w:r>
-      <w:commentRangeStart w:id="67"/>
+      <w:commentRangeStart w:id="63"/>
       <w:r>
         <w:t xml:space="preserve">action-reaction </w:t>
       </w:r>
-      <w:commentRangeEnd w:id="67"/>
+      <w:commentRangeEnd w:id="63"/>
       <w:r>
         <w:rPr>
           <w:rStyle w:val="CommentReference"/>
         </w:rPr>
-        <w:commentReference w:id="67"/>
+        <w:commentReference w:id="63"/>
       </w:r>
       <w:r>
         <w:t>from the prototype it is necessary to implement in code.</w:t>
@@ -13133,7 +13282,7 @@
       <w:r>
         <w:t xml:space="preserve"> The implementation prototypes build upon the </w:t>
       </w:r>
-      <w:commentRangeStart w:id="68"/>
+      <w:commentRangeStart w:id="64"/>
       <w:r>
         <w:rPr>
           <w:i/>
@@ -13141,12 +13290,12 @@
         </w:rPr>
         <w:t>force-graph</w:t>
       </w:r>
-      <w:commentRangeEnd w:id="68"/>
+      <w:commentRangeEnd w:id="64"/>
       <w:r>
         <w:rPr>
           <w:rStyle w:val="CommentReference"/>
         </w:rPr>
-        <w:commentReference w:id="68"/>
+        <w:commentReference w:id="64"/>
       </w:r>
       <w:r>
         <w:t xml:space="preserve"> library created by Vasco Asturiano </w:t>
@@ -13225,11 +13374,7 @@
         <w:t>consist</w:t>
       </w:r>
       <w:r>
-        <w:t xml:space="preserve"> largely of material exploration and technical exercises to probe both </w:t>
-      </w:r>
-      <w:r>
-        <w:lastRenderedPageBreak/>
-        <w:t xml:space="preserve">the viability of the method for the developer and how </w:t>
+        <w:t xml:space="preserve"> largely of material exploration and technical exercises to probe both the viability of the method for the developer and how </w:t>
       </w:r>
       <w:r>
         <w:t>inline</w:t>
@@ -13280,6 +13425,10 @@
         <w:jc w:val="center"/>
       </w:pPr>
       <w:r>
+        <w:rPr>
+          <w:noProof/>
+        </w:rPr>
+        <w:lastRenderedPageBreak/>
         <w:drawing>
           <wp:inline distT="0" distB="0" distL="0" distR="0" wp14:anchorId="6B78A422" wp14:editId="5F1C5601">
             <wp:extent cx="4702175" cy="2604214"/>
@@ -13337,7 +13486,7 @@
         <w:pStyle w:val="Caption"/>
         <w:jc w:val="center"/>
       </w:pPr>
-      <w:bookmarkStart w:id="69" w:name="_Ref133499773"/>
+      <w:bookmarkStart w:id="65" w:name="_Ref133499773"/>
       <w:r>
         <w:t xml:space="preserve">Figure </w:t>
       </w:r>
@@ -13359,7 +13508,7 @@
       <w:r>
         <w:fldChar w:fldCharType="end"/>
       </w:r>
-      <w:bookmarkEnd w:id="69"/>
+      <w:bookmarkEnd w:id="65"/>
       <w:r>
         <w:t>. Early functional prototype for first user tests</w:t>
       </w:r>
@@ -13437,7 +13586,7 @@
       <w:r>
         <w:t xml:space="preserve"> the interactions and overall user </w:t>
       </w:r>
-      <w:commentRangeStart w:id="70"/>
+      <w:commentRangeStart w:id="66"/>
       <w:r>
         <w:t>experience</w:t>
       </w:r>
@@ -13453,12 +13602,12 @@
       <w:r>
         <w:t xml:space="preserve"> the same</w:t>
       </w:r>
-      <w:commentRangeEnd w:id="70"/>
+      <w:commentRangeEnd w:id="66"/>
       <w:r>
         <w:rPr>
           <w:rStyle w:val="CommentReference"/>
         </w:rPr>
-        <w:commentReference w:id="70"/>
+        <w:commentReference w:id="66"/>
       </w:r>
       <w:r>
         <w:t>.</w:t>
@@ -13518,14 +13667,14 @@
           <w:lang w:val="en-US"/>
         </w:rPr>
       </w:pPr>
-      <w:bookmarkStart w:id="71" w:name="_Toc133509150"/>
+      <w:bookmarkStart w:id="67" w:name="_Toc134008097"/>
       <w:r>
         <w:rPr>
           <w:lang w:val="en-US"/>
         </w:rPr>
         <w:t>User testing</w:t>
       </w:r>
-      <w:bookmarkEnd w:id="71"/>
+      <w:bookmarkEnd w:id="67"/>
     </w:p>
     <w:p>
       <w:pPr>
@@ -13534,14 +13683,14 @@
           <w:lang w:val="en-US"/>
         </w:rPr>
       </w:pPr>
-      <w:bookmarkStart w:id="72" w:name="_Toc133509151"/>
+      <w:bookmarkStart w:id="68" w:name="_Toc134008098"/>
       <w:r>
         <w:rPr>
           <w:lang w:val="en-US"/>
         </w:rPr>
         <w:t>Paper about user testing?</w:t>
       </w:r>
-      <w:bookmarkEnd w:id="72"/>
+      <w:bookmarkEnd w:id="68"/>
     </w:p>
     <w:p>
       <w:pPr>
@@ -13554,74 +13703,77 @@
           <w:lang w:val="sv-SE"/>
         </w:rPr>
       </w:pPr>
-      <w:commentRangeStart w:id="73"/>
+      <w:commentRangeStart w:id="69"/>
       <w:r>
         <w:rPr>
           <w:lang w:val="sv-SE"/>
         </w:rPr>
         <w:t>Har någon på Zotero</w:t>
       </w:r>
-      <w:commentRangeEnd w:id="73"/>
+      <w:commentRangeEnd w:id="69"/>
       <w:r>
         <w:rPr>
           <w:rStyle w:val="CommentReference"/>
         </w:rPr>
-        <w:commentReference w:id="73"/>
+        <w:commentReference w:id="69"/>
       </w:r>
     </w:p>
     <w:p>
       <w:pPr>
         <w:pStyle w:val="Heading3"/>
       </w:pPr>
-      <w:bookmarkStart w:id="74" w:name="_Toc133509152"/>
+      <w:bookmarkStart w:id="70" w:name="_Toc134008099"/>
+      <w:r>
+        <w:t xml:space="preserve">Planning and </w:t>
+      </w:r>
+      <w:r>
+        <w:t>user test process</w:t>
+      </w:r>
+      <w:bookmarkEnd w:id="70"/>
+    </w:p>
+    <w:p>
+      <w:r>
+        <w:t xml:space="preserve">User testing was conducted in two sessions with four of the users that were in the initial interviews. </w:t>
+      </w:r>
+      <w:r>
+        <w:t>However, additional testing was done</w:t>
+      </w:r>
+      <w:r>
+        <w:t xml:space="preserve"> more informally through </w:t>
+      </w:r>
+      <w:r>
+        <w:t>other in-person</w:t>
+      </w:r>
+      <w:r>
+        <w:t xml:space="preserve"> meetings and e-mail communication. The testing sessions were staggered with a few days between. This was</w:t>
+      </w:r>
+      <w:r>
+        <w:t xml:space="preserve"> partly</w:t>
+      </w:r>
+      <w:r>
+        <w:t xml:space="preserve"> due to </w:t>
+      </w:r>
+      <w:r>
+        <w:t xml:space="preserve">the </w:t>
+      </w:r>
+      <w:r>
+        <w:t xml:space="preserve">practicalities of finding </w:t>
+      </w:r>
+      <w:r>
+        <w:t xml:space="preserve">time with the users and allowing </w:t>
+      </w:r>
+      <w:r>
+        <w:t xml:space="preserve">iteration between sessions. </w:t>
+      </w:r>
+      <w:r>
+        <w:t xml:space="preserve">After exclaiming an interest in trying the prototype, </w:t>
+      </w:r>
+      <w:r>
+        <w:t xml:space="preserve">additional </w:t>
+      </w:r>
       <w:r>
         <w:lastRenderedPageBreak/>
-        <w:t xml:space="preserve">Planning and </w:t>
-      </w:r>
-      <w:r>
-        <w:t>user test process</w:t>
-      </w:r>
-      <w:bookmarkEnd w:id="74"/>
-    </w:p>
-    <w:p>
-      <w:r>
-        <w:t xml:space="preserve">User testing was conducted in two sessions with four of the users that were in the initial interviews. </w:t>
-      </w:r>
-      <w:r>
-        <w:t>However, additional testing was done</w:t>
-      </w:r>
-      <w:r>
-        <w:t xml:space="preserve"> more informally through </w:t>
-      </w:r>
-      <w:r>
-        <w:t>other in-person</w:t>
-      </w:r>
-      <w:r>
-        <w:t xml:space="preserve"> meetings and e-mail communication. The testing sessions were staggered with a few days between. This was</w:t>
-      </w:r>
-      <w:r>
-        <w:t xml:space="preserve"> partly</w:t>
-      </w:r>
-      <w:r>
-        <w:t xml:space="preserve"> due to </w:t>
-      </w:r>
-      <w:r>
-        <w:t xml:space="preserve">the </w:t>
-      </w:r>
-      <w:r>
-        <w:t xml:space="preserve">practicalities of finding </w:t>
-      </w:r>
-      <w:r>
-        <w:t xml:space="preserve">time with the users and allowing </w:t>
-      </w:r>
-      <w:r>
-        <w:t xml:space="preserve">iteration between sessions. </w:t>
-      </w:r>
-      <w:r>
-        <w:t xml:space="preserve">After exclaiming an interest in trying the prototype, </w:t>
-      </w:r>
-      <w:r>
-        <w:t xml:space="preserve">additional testing opportunities arose spontaneously through regular discussions where a user </w:t>
+        <w:t xml:space="preserve">testing opportunities arose spontaneously through regular discussions where a user </w:t>
       </w:r>
       <w:r>
         <w:t xml:space="preserve">tested and provided feedback. Similarly, the test done over e-mail was due to one of the initial users falling ill before </w:t>
@@ -13852,135 +14004,132 @@
         <w:t>user’s</w:t>
       </w:r>
       <w:r>
-        <w:t xml:space="preserve"> familiarity with design methodologies common to </w:t>
-      </w:r>
-      <w:r>
+        <w:t xml:space="preserve"> familiarity with design methodologies common to both UX and Interaction Design promoted an environment where, instead of the usual designer/user dynamic, the users and I could approach the prototypes </w:t>
+      </w:r>
+      <w:r>
+        <w:t>as design equals</w:t>
+      </w:r>
+      <w:r>
+        <w:t>.</w:t>
+      </w:r>
+      <w:r>
+        <w:t xml:space="preserve"> Although this project is not strictly intended to be about or aims to be about co-design, </w:t>
+      </w:r>
+      <w:r>
+        <w:t>implementing</w:t>
+      </w:r>
+      <w:r>
+        <w:t xml:space="preserve"> co-design methodologies and principles can yield results that would otherwise be missed if</w:t>
+      </w:r>
+      <w:r>
+        <w:t xml:space="preserve"> you held</w:t>
+      </w:r>
+      <w:r>
+        <w:t xml:space="preserve"> a more traditional view </w:t>
+      </w:r>
+      <w:r>
+        <w:t>of</w:t>
+      </w:r>
+      <w:r>
+        <w:t xml:space="preserve"> the </w:t>
+      </w:r>
+      <w:r>
+        <w:t>user/designer</w:t>
+      </w:r>
+      <w:r>
+        <w:t xml:space="preserve"> relationship</w:t>
+      </w:r>
+      <w:r>
+        <w:t>.</w:t>
+      </w:r>
+    </w:p>
+    <w:p>
+      <w:r>
+        <w:rPr>
+          <w:lang w:val="en-US"/>
+        </w:rPr>
+        <w:t>Lastly, in the following section</w:t>
+      </w:r>
+      <w:r>
+        <w:rPr>
+          <w:lang w:val="en-US"/>
+        </w:rPr>
+        <w:t>,</w:t>
+      </w:r>
+      <w:r>
+        <w:rPr>
+          <w:lang w:val="en-US"/>
+        </w:rPr>
+        <w:t xml:space="preserve"> where</w:t>
+      </w:r>
+      <w:r>
+        <w:rPr>
+          <w:lang w:val="en-US"/>
+        </w:rPr>
+        <w:t xml:space="preserve"> I discuss the prototype iterations brought forth during user testing</w:t>
+      </w:r>
+      <w:r>
+        <w:rPr>
+          <w:lang w:val="en-US"/>
+        </w:rPr>
+        <w:t>,</w:t>
+      </w:r>
+      <w:r>
+        <w:rPr>
+          <w:lang w:val="en-US"/>
+        </w:rPr>
+        <w:t xml:space="preserve"> one main aspect should be noted</w:t>
+      </w:r>
+      <w:r>
+        <w:rPr>
+          <w:lang w:val="en-US"/>
+        </w:rPr>
+        <w:t>: how</w:t>
+      </w:r>
+      <w:r>
+        <w:rPr>
+          <w:lang w:val="en-US"/>
+        </w:rPr>
+        <w:t xml:space="preserve"> the </w:t>
+      </w:r>
+      <w:r>
+        <w:rPr>
+          <w:lang w:val="en-US"/>
+        </w:rPr>
         <w:lastRenderedPageBreak/>
-        <w:t xml:space="preserve">both UX and Interaction Design promoted an environment where, instead of the usual designer/user dynamic, the users and I could approach the prototypes </w:t>
-      </w:r>
-      <w:r>
-        <w:t>as design equals</w:t>
-      </w:r>
-      <w:r>
-        <w:t>.</w:t>
-      </w:r>
-      <w:r>
-        <w:t xml:space="preserve"> Although this project is not strictly intended to be about or aims to be about co-design, </w:t>
-      </w:r>
-      <w:r>
-        <w:t>implementing</w:t>
-      </w:r>
-      <w:r>
-        <w:t xml:space="preserve"> co-design methodologies and principles can yield results that would otherwise be missed if</w:t>
-      </w:r>
-      <w:r>
-        <w:t xml:space="preserve"> you held</w:t>
-      </w:r>
-      <w:r>
-        <w:t xml:space="preserve"> a more traditional view </w:t>
-      </w:r>
-      <w:r>
-        <w:t>of</w:t>
-      </w:r>
-      <w:r>
-        <w:t xml:space="preserve"> the </w:t>
-      </w:r>
-      <w:r>
-        <w:t>user/designer</w:t>
-      </w:r>
-      <w:r>
-        <w:t xml:space="preserve"> relationship</w:t>
-      </w:r>
-      <w:r>
-        <w:t>.</w:t>
-      </w:r>
-    </w:p>
-    <w:p>
+        <w:t>user testing process</w:t>
+      </w:r>
       <w:r>
         <w:rPr>
           <w:lang w:val="en-US"/>
         </w:rPr>
-        <w:t>Lastly, in the following section</w:t>
-      </w:r>
+        <w:t xml:space="preserve"> unfolded and how it intertwined with the sketching process that happened simultaneously.  Each user testing session had one or two main prototypes that were the intended subjects for testing. However, due to the reasons stated above about the users also being designers, after testing the finished prototypes, often discussions lead to impromptu displays of unfinished sketches to demonstrate aspects of the design I was working on but was not ready to call “finished”. </w:t>
+      </w:r>
+      <w:commentRangeStart w:id="71"/>
       <w:r>
         <w:rPr>
           <w:lang w:val="en-US"/>
         </w:rPr>
+        <w:t>A result of this is an iterative workflow which is more “back and forth” between prototype versions rather than staged</w:t>
+      </w:r>
+      <w:r>
+        <w:rPr>
+          <w:lang w:val="en-US"/>
+        </w:rPr>
         <w:t>,</w:t>
       </w:r>
       <w:r>
         <w:rPr>
           <w:lang w:val="en-US"/>
         </w:rPr>
-        <w:t xml:space="preserve"> where</w:t>
-      </w:r>
-      <w:r>
-        <w:rPr>
-          <w:lang w:val="en-US"/>
-        </w:rPr>
-        <w:t xml:space="preserve"> I discuss the prototype iterations brought forth during user testing</w:t>
-      </w:r>
-      <w:r>
-        <w:rPr>
-          <w:lang w:val="en-US"/>
-        </w:rPr>
-        <w:t>,</w:t>
-      </w:r>
-      <w:r>
-        <w:rPr>
-          <w:lang w:val="en-US"/>
-        </w:rPr>
-        <w:t xml:space="preserve"> one main aspect should be noted</w:t>
-      </w:r>
-      <w:r>
-        <w:rPr>
-          <w:lang w:val="en-US"/>
-        </w:rPr>
-        <w:t>: how</w:t>
-      </w:r>
-      <w:r>
-        <w:rPr>
-          <w:lang w:val="en-US"/>
-        </w:rPr>
-        <w:t xml:space="preserve"> the </w:t>
-      </w:r>
-      <w:r>
-        <w:rPr>
-          <w:lang w:val="en-US"/>
-        </w:rPr>
-        <w:t>user testing process</w:t>
-      </w:r>
-      <w:r>
-        <w:rPr>
-          <w:lang w:val="en-US"/>
-        </w:rPr>
-        <w:t xml:space="preserve"> unfolded and how it intertwined with the sketching process that happened simultaneously.  Each user testing session had one or two main prototypes that were the intended subjects for testing. However, due to the reasons stated above about the users also being designers, after testing the finished prototypes, often discussions lead to impromptu displays of unfinished sketches to demonstrate aspects of the design I was working on but was not ready to call “finished”. </w:t>
-      </w:r>
-      <w:commentRangeStart w:id="75"/>
-      <w:r>
-        <w:rPr>
-          <w:lang w:val="en-US"/>
-        </w:rPr>
-        <w:t>A result of this is an iterative workflow which is more “back and forth” between prototype versions rather than staged</w:t>
-      </w:r>
-      <w:r>
-        <w:rPr>
-          <w:lang w:val="en-US"/>
-        </w:rPr>
-        <w:t>,</w:t>
-      </w:r>
-      <w:r>
-        <w:rPr>
-          <w:lang w:val="en-US"/>
-        </w:rPr>
         <w:t xml:space="preserve"> as is usually common in user testing</w:t>
       </w:r>
-      <w:commentRangeEnd w:id="75"/>
+      <w:commentRangeEnd w:id="71"/>
       <w:r>
         <w:rPr>
           <w:rStyle w:val="CommentReference"/>
         </w:rPr>
-        <w:commentReference w:id="75"/>
+        <w:commentReference w:id="71"/>
       </w:r>
       <w:r>
         <w:rPr>
@@ -14049,31 +14198,31 @@
       <w:pPr>
         <w:pStyle w:val="Heading3"/>
       </w:pPr>
-      <w:bookmarkStart w:id="76" w:name="_Toc133509153"/>
-      <w:commentRangeStart w:id="77"/>
-      <w:commentRangeStart w:id="78"/>
+      <w:bookmarkStart w:id="72" w:name="_Toc134008100"/>
+      <w:commentRangeStart w:id="73"/>
+      <w:commentRangeStart w:id="74"/>
       <w:r>
         <w:t>Iterating on the design</w:t>
       </w:r>
-      <w:commentRangeEnd w:id="77"/>
+      <w:commentRangeEnd w:id="73"/>
       <w:r>
         <w:rPr>
           <w:rStyle w:val="CommentReference"/>
           <w:rFonts w:ascii="Georgia" w:hAnsi="Georgia"/>
           <w:color w:val="auto"/>
         </w:rPr>
-        <w:commentReference w:id="77"/>
-      </w:r>
-      <w:commentRangeEnd w:id="78"/>
+        <w:commentReference w:id="73"/>
+      </w:r>
+      <w:commentRangeEnd w:id="74"/>
       <w:r>
         <w:rPr>
           <w:rStyle w:val="CommentReference"/>
           <w:rFonts w:ascii="Georgia" w:hAnsi="Georgia"/>
           <w:color w:val="auto"/>
         </w:rPr>
-        <w:commentReference w:id="78"/>
-      </w:r>
-      <w:bookmarkEnd w:id="76"/>
+        <w:commentReference w:id="74"/>
+      </w:r>
+      <w:bookmarkEnd w:id="72"/>
     </w:p>
     <w:p>
       <w:pPr>
@@ -14320,11 +14469,7 @@
         <w:t>,</w:t>
       </w:r>
       <w:r>
-        <w:t xml:space="preserve"> which was one of the requested </w:t>
-      </w:r>
-      <w:r>
-        <w:lastRenderedPageBreak/>
-        <w:t>functions from the user research</w:t>
+        <w:t xml:space="preserve"> which was one of the requested functions from the user research</w:t>
       </w:r>
       <w:r>
         <w:t>. Users reiterated this</w:t>
@@ -14424,6 +14569,7 @@
     </w:p>
     <w:p>
       <w:r>
+        <w:lastRenderedPageBreak/>
         <w:t xml:space="preserve">Some of the issues brought up by </w:t>
       </w:r>
       <w:r>
@@ -14526,7 +14672,7 @@
         <w:pStyle w:val="Caption"/>
         <w:jc w:val="center"/>
       </w:pPr>
-      <w:bookmarkStart w:id="79" w:name="_Ref133499799"/>
+      <w:bookmarkStart w:id="75" w:name="_Ref133499799"/>
       <w:r>
         <w:t xml:space="preserve">Figure </w:t>
       </w:r>
@@ -14548,7 +14694,7 @@
       <w:r>
         <w:fldChar w:fldCharType="end"/>
       </w:r>
-      <w:bookmarkEnd w:id="79"/>
+      <w:bookmarkEnd w:id="75"/>
       <w:r>
         <w:t>. Implementation prototype iterations</w:t>
       </w:r>
@@ -14636,11 +14782,7 @@
         <w:t xml:space="preserve"> to differing contrasts.</w:t>
       </w:r>
       <w:r>
-        <w:t xml:space="preserve"> As a further effect of the visual design having poor contrast, high usage of box shadows, inconsistent </w:t>
-      </w:r>
-      <w:r>
-        <w:lastRenderedPageBreak/>
-        <w:t xml:space="preserve">text sizing, and use of white space, users found the prototype to have </w:t>
+        <w:t xml:space="preserve"> As a further effect of the visual design having poor contrast, high usage of box shadows, inconsistent text sizing, and use of white space, users found the prototype to have </w:t>
       </w:r>
       <w:r>
         <w:t>much</w:t>
@@ -14720,7 +14862,11 @@
         <w:t>what</w:t>
       </w:r>
       <w:r>
-        <w:t xml:space="preserve"> data flows between solutions. This was not part of the data</w:t>
+        <w:t xml:space="preserve"> data flows between </w:t>
+      </w:r>
+      <w:r>
+        <w:lastRenderedPageBreak/>
+        <w:t>solutions. This was not part of the data</w:t>
       </w:r>
       <w:r>
         <w:t xml:space="preserve"> set</w:t>
@@ -14884,7 +15030,7 @@
         <w:pStyle w:val="Caption"/>
         <w:jc w:val="center"/>
       </w:pPr>
-      <w:bookmarkStart w:id="80" w:name="_Ref133499807"/>
+      <w:bookmarkStart w:id="76" w:name="_Ref133499807"/>
       <w:r>
         <w:t xml:space="preserve">Figure </w:t>
       </w:r>
@@ -14906,7 +15052,7 @@
       <w:r>
         <w:fldChar w:fldCharType="end"/>
       </w:r>
-      <w:bookmarkEnd w:id="80"/>
+      <w:bookmarkEnd w:id="76"/>
       <w:r>
         <w:t>. Filter and detail states of each prototype iteration.</w:t>
       </w:r>
@@ -14993,7 +15139,6 @@
         <w:pStyle w:val="Heading4"/>
       </w:pPr>
       <w:r>
-        <w:lastRenderedPageBreak/>
         <w:t>Figma prototypes</w:t>
       </w:r>
     </w:p>
@@ -15020,10 +15165,7 @@
         <w:fldChar w:fldCharType="separate"/>
       </w:r>
       <w:r>
-        <w:t>Figure</w:t>
-      </w:r>
-      <w:r>
-        <w:t xml:space="preserve"> </w:t>
+        <w:t xml:space="preserve">Figure </w:t>
       </w:r>
       <w:r>
         <w:rPr>
@@ -15096,6 +15238,7 @@
           <w:noProof/>
           <w:lang w:val="en-US"/>
         </w:rPr>
+        <w:lastRenderedPageBreak/>
         <w:drawing>
           <wp:inline distT="0" distB="0" distL="0" distR="0" wp14:anchorId="32CBEAB7" wp14:editId="53F847CB">
             <wp:extent cx="4796613" cy="4160520"/>
@@ -15147,7 +15290,7 @@
           <w:lang w:val="en-US"/>
         </w:rPr>
       </w:pPr>
-      <w:bookmarkStart w:id="81" w:name="_Ref133499820"/>
+      <w:bookmarkStart w:id="77" w:name="_Ref133499820"/>
       <w:r>
         <w:t xml:space="preserve">Figure </w:t>
       </w:r>
@@ -15169,7 +15312,7 @@
       <w:r>
         <w:fldChar w:fldCharType="end"/>
       </w:r>
-      <w:bookmarkEnd w:id="81"/>
+      <w:bookmarkEnd w:id="77"/>
       <w:r>
         <w:t>. Visual Figma prototypes. (1) Area’s overlapping selection, (2) Process selection, (3) User overlap, (4) Manual editing of solutions, (5) Solution changes over time, future/past</w:t>
       </w:r>
@@ -15234,11 +15377,7 @@
         <w:t>, meaning having all solutions displayed at once is unnecessary</w:t>
       </w:r>
       <w:r>
-        <w:t xml:space="preserve">. Users specified a wish to be able to specify their own processes on top of </w:t>
-      </w:r>
-      <w:r>
-        <w:lastRenderedPageBreak/>
-        <w:t xml:space="preserve">existing processes at the workplace. However, removing all other solutions besides </w:t>
+        <w:t xml:space="preserve">. Users specified a wish to be able to specify their own processes on top of existing processes at the workplace. However, removing all other solutions besides </w:t>
       </w:r>
       <w:r>
         <w:t>those specified in the process filter was not a good alternative; the</w:t>
@@ -15300,6 +15439,7 @@
         </w:numPr>
       </w:pPr>
       <w:r>
+        <w:lastRenderedPageBreak/>
         <w:t xml:space="preserve">Since most users find information through interpersonal connections instead of using digital databases, having the option </w:t>
       </w:r>
       <w:r>
@@ -15342,18 +15482,46 @@
     <w:p>
       <w:pPr>
         <w:pStyle w:val="Heading1"/>
+      </w:pPr>
+      <w:bookmarkStart w:id="78" w:name="_Toc134008101"/>
+      <w:proofErr w:type="spellStart"/>
+      <w:r>
+        <w:t>Proof</w:t>
+      </w:r>
+      <w:proofErr w:type="spellEnd"/>
+      <w:r>
+        <w:t xml:space="preserve"> </w:t>
+      </w:r>
+      <w:proofErr w:type="spellStart"/>
+      <w:r>
+        <w:t>of</w:t>
+      </w:r>
+      <w:proofErr w:type="spellEnd"/>
+      <w:r>
+        <w:t xml:space="preserve"> </w:t>
+      </w:r>
+      <w:proofErr w:type="spellStart"/>
+      <w:r>
+        <w:t>Concept</w:t>
+      </w:r>
+      <w:bookmarkEnd w:id="78"/>
+      <w:proofErr w:type="spellEnd"/>
+    </w:p>
+    <w:p>
+      <w:pPr>
+        <w:pStyle w:val="Heading1"/>
         <w:rPr>
           <w:lang w:val="en-GB"/>
         </w:rPr>
       </w:pPr>
-      <w:bookmarkStart w:id="82" w:name="_Toc133509154"/>
+      <w:bookmarkStart w:id="79" w:name="_Toc134008102"/>
       <w:r>
         <w:rPr>
           <w:lang w:val="en-GB"/>
         </w:rPr>
         <w:t>Discussion</w:t>
       </w:r>
-      <w:bookmarkEnd w:id="82"/>
+      <w:bookmarkEnd w:id="79"/>
     </w:p>
     <w:p>
       <w:pPr>
@@ -15362,14 +15530,14 @@
           <w:lang w:val="en-GB"/>
         </w:rPr>
       </w:pPr>
-      <w:bookmarkStart w:id="83" w:name="_Toc133509155"/>
+      <w:bookmarkStart w:id="80" w:name="_Toc134008103"/>
       <w:r>
         <w:rPr>
           <w:lang w:val="en-GB"/>
         </w:rPr>
         <w:t>The prototype</w:t>
       </w:r>
-      <w:bookmarkEnd w:id="83"/>
+      <w:bookmarkEnd w:id="80"/>
     </w:p>
     <w:p>
       <w:pPr>
@@ -15551,7 +15719,6 @@
         <w:rPr>
           <w:lang w:val="en-US"/>
         </w:rPr>
-        <w:lastRenderedPageBreak/>
         <w:t>Very clear user base and needs.</w:t>
       </w:r>
     </w:p>
@@ -15606,6 +15773,7 @@
         <w:rPr>
           <w:lang w:val="en-US"/>
         </w:rPr>
+        <w:lastRenderedPageBreak/>
         <w:t>Working with that culture and finding solutions around (</w:t>
       </w:r>
       <w:proofErr w:type="spellStart"/>
@@ -16194,7 +16362,6 @@
         <w:rPr>
           <w:lang w:val="en-US"/>
         </w:rPr>
-        <w:lastRenderedPageBreak/>
         <w:t xml:space="preserve">Who is accountable? If you don’t see other solutions/aren’t aware of better </w:t>
       </w:r>
       <w:proofErr w:type="gramStart"/>
@@ -16285,6 +16452,7 @@
         <w:rPr>
           <w:lang w:val="en-US"/>
         </w:rPr>
+        <w:lastRenderedPageBreak/>
         <w:t>Meta discussion about ethics</w:t>
       </w:r>
     </w:p>
@@ -16415,19 +16583,7 @@
         <w:rPr>
           <w:lang w:val="en-US"/>
         </w:rPr>
-        <w:t xml:space="preserve">“Accountability” when tools change and people move around -&gt; You can’t always </w:t>
-      </w:r>
-      <w:r>
-        <w:rPr>
-          <w:lang w:val="en-US"/>
-        </w:rPr>
-        <w:t>foresee</w:t>
-      </w:r>
-      <w:r>
-        <w:rPr>
-          <w:lang w:val="en-US"/>
-        </w:rPr>
-        <w:t xml:space="preserve"> changes but how can you maintain some relevant governance in digital </w:t>
+        <w:t xml:space="preserve">“Accountability” when tools change and people move around -&gt; You can’t always foresee changes but how can you maintain some relevant governance in digital </w:t>
       </w:r>
       <w:proofErr w:type="gramStart"/>
       <w:r>
@@ -16557,14 +16713,14 @@
           <w:lang w:val="en-GB"/>
         </w:rPr>
       </w:pPr>
-      <w:bookmarkStart w:id="84" w:name="_Toc133509156"/>
+      <w:bookmarkStart w:id="81" w:name="_Toc134008104"/>
       <w:r>
         <w:rPr>
           <w:lang w:val="en-GB"/>
         </w:rPr>
         <w:t>Conclusion</w:t>
       </w:r>
-      <w:bookmarkEnd w:id="84"/>
+      <w:bookmarkEnd w:id="81"/>
     </w:p>
     <w:p>
       <w:pPr>
@@ -16573,14 +16729,14 @@
           <w:lang w:val="en-GB"/>
         </w:rPr>
       </w:pPr>
-      <w:bookmarkStart w:id="85" w:name="_Toc133509157"/>
+      <w:bookmarkStart w:id="82" w:name="_Toc134008105"/>
       <w:r>
         <w:rPr>
           <w:lang w:val="en-GB"/>
         </w:rPr>
         <w:t>References</w:t>
       </w:r>
-      <w:bookmarkEnd w:id="85"/>
+      <w:bookmarkEnd w:id="82"/>
     </w:p>
     <w:p>
       <w:pPr>
@@ -16700,11 +16856,7 @@
       </w:r>
       <w:proofErr w:type="spellEnd"/>
       <w:r>
-        <w:t xml:space="preserve">, G., &amp; Sharaf, M. A. (2020, March </w:t>
-      </w:r>
-      <w:r>
-        <w:lastRenderedPageBreak/>
-        <w:t xml:space="preserve">30). </w:t>
+        <w:t xml:space="preserve">, G., &amp; Sharaf, M. A. (2020, March 30). </w:t>
       </w:r>
       <w:r>
         <w:rPr>
@@ -16730,6 +16882,7 @@
         <w:pStyle w:val="Bibliography"/>
       </w:pPr>
       <w:r>
+        <w:lastRenderedPageBreak/>
         <w:t xml:space="preserve">Asturiano, V. (2023). </w:t>
       </w:r>
       <w:r>
@@ -16871,21 +17024,10 @@
         <w:rPr>
           <w:lang w:val="sv-SE"/>
         </w:rPr>
-        <w:t>Brinkmann, S., Jacobsen, M. H., &amp; Kristiansen, S. (</w:t>
-      </w:r>
-      <w:proofErr w:type="spellStart"/>
-      <w:r>
-        <w:rPr>
-          <w:lang w:val="sv-SE"/>
-        </w:rPr>
-        <w:t>n.d</w:t>
-      </w:r>
-      <w:proofErr w:type="spellEnd"/>
-      <w:r>
-        <w:rPr>
-          <w:lang w:val="sv-SE"/>
-        </w:rPr>
-        <w:t xml:space="preserve">.). </w:t>
+        <w:t xml:space="preserve">Brinkmann, S., Jacobsen, M. H., &amp; Kristiansen, S. (2014). </w:t>
+      </w:r>
+      <w:r>
+        <w:t xml:space="preserve">Historical Overview of Qualitative Research in the Social Sciences. In </w:t>
       </w:r>
       <w:r>
         <w:rPr>
@@ -17009,18 +17151,15 @@
         <w:t>Framework for Innovation: Design Council’s evolved Double Diamond</w:t>
       </w:r>
       <w:r>
-        <w:t>. https://www.designcouncil.org.uk/our-work/skills-learning/tools-</w:t>
-      </w:r>
+        <w:t>. https://www.designcouncil.org.uk/our-work/skills-learning/tools-frameworks/framework-for-innovation-design-councils-evolved-double-diamond/</w:t>
+      </w:r>
+    </w:p>
+    <w:p>
+      <w:pPr>
+        <w:pStyle w:val="Bibliography"/>
+      </w:pPr>
       <w:r>
         <w:lastRenderedPageBreak/>
-        <w:t>frameworks/framework-for-innovation-design-councils-evolved-double-diamond/</w:t>
-      </w:r>
-    </w:p>
-    <w:p>
-      <w:pPr>
-        <w:pStyle w:val="Bibliography"/>
-      </w:pPr>
-      <w:r>
         <w:t xml:space="preserve">Dimara, E., &amp; Perin, C. (2020). What is Interaction for Data Visualization? </w:t>
       </w:r>
       <w:r>
@@ -17226,205 +17365,206 @@
           <w:i/>
           <w:iCs/>
         </w:rPr>
-        <w:t xml:space="preserve">Proceedings of the 2014 Conference on </w:t>
-      </w:r>
-      <w:r>
-        <w:rPr>
-          <w:i/>
-          <w:iCs/>
+        <w:t>Proceedings of the 2014 Conference on Designing Interactive Systems</w:t>
+      </w:r>
+      <w:r>
+        <w:t>, 433–442. https://doi.org/10.1145/2598510.2598566</w:t>
+      </w:r>
+    </w:p>
+    <w:p>
+      <w:pPr>
+        <w:pStyle w:val="Bibliography"/>
+      </w:pPr>
+      <w:r>
+        <w:rPr>
+          <w:lang w:val="sv-SE"/>
         </w:rPr>
         <w:lastRenderedPageBreak/>
-        <w:t>Designing Interactive Systems</w:t>
-      </w:r>
-      <w:r>
-        <w:t>, 433–442. https://doi.org/10.1145/2598510.2598566</w:t>
-      </w:r>
-    </w:p>
-    <w:p>
-      <w:pPr>
-        <w:pStyle w:val="Bibliography"/>
-      </w:pPr>
+        <w:t>Ingelsten, O. (</w:t>
+      </w:r>
+      <w:proofErr w:type="spellStart"/>
       <w:r>
         <w:rPr>
           <w:lang w:val="sv-SE"/>
         </w:rPr>
-        <w:t>Ingelsten, O. (</w:t>
-      </w:r>
-      <w:proofErr w:type="spellStart"/>
+        <w:t>n.d</w:t>
+      </w:r>
+      <w:proofErr w:type="spellEnd"/>
       <w:r>
         <w:rPr>
           <w:lang w:val="sv-SE"/>
         </w:rPr>
-        <w:t>n.d</w:t>
-      </w:r>
-      <w:proofErr w:type="spellEnd"/>
-      <w:r>
-        <w:rPr>
-          <w:lang w:val="sv-SE"/>
-        </w:rPr>
         <w:t xml:space="preserve">.). </w:t>
       </w:r>
-      <w:proofErr w:type="spellStart"/>
       <w:r>
         <w:rPr>
           <w:i/>
           <w:iCs/>
           <w:lang w:val="sv-SE"/>
         </w:rPr>
-        <w:t>IxD</w:t>
-      </w:r>
-      <w:proofErr w:type="spellEnd"/>
+        <w:t xml:space="preserve">IxD </w:t>
+      </w:r>
+      <w:proofErr w:type="spellStart"/>
       <w:r>
         <w:rPr>
           <w:i/>
           <w:iCs/>
           <w:lang w:val="sv-SE"/>
         </w:rPr>
-        <w:t xml:space="preserve"> </w:t>
-      </w:r>
-      <w:proofErr w:type="spellStart"/>
+        <w:t>Thesis</w:t>
+      </w:r>
+      <w:proofErr w:type="spellEnd"/>
       <w:r>
         <w:rPr>
           <w:i/>
           <w:iCs/>
           <w:lang w:val="sv-SE"/>
         </w:rPr>
-        <w:t>Thesis</w:t>
-      </w:r>
-      <w:proofErr w:type="spellEnd"/>
+        <w:t xml:space="preserve"> 2023</w:t>
+      </w:r>
+      <w:r>
+        <w:rPr>
+          <w:lang w:val="sv-SE"/>
+        </w:rPr>
+        <w:t xml:space="preserve">. </w:t>
+      </w:r>
+      <w:r>
+        <w:t xml:space="preserve">Retrieved 12 April 2023, from </w:t>
+      </w:r>
+      <w:proofErr w:type="gramStart"/>
+      <w:r>
+        <w:t>http://www.inglestone.art/</w:t>
+      </w:r>
+      <w:proofErr w:type="gramEnd"/>
+    </w:p>
+    <w:p>
+      <w:pPr>
+        <w:pStyle w:val="Bibliography"/>
+      </w:pPr>
+      <w:r>
+        <w:t xml:space="preserve">Knox, S., &amp; Burkard, A. W. (2009). Qualitative research interviews. </w:t>
+      </w:r>
       <w:r>
         <w:rPr>
           <w:i/>
           <w:iCs/>
-          <w:lang w:val="sv-SE"/>
-        </w:rPr>
-        <w:t xml:space="preserve"> 2023</w:t>
-      </w:r>
-      <w:r>
-        <w:rPr>
-          <w:lang w:val="sv-SE"/>
-        </w:rPr>
-        <w:t xml:space="preserve">. </w:t>
-      </w:r>
-      <w:r>
-        <w:t xml:space="preserve">Retrieved 12 April 2023, from </w:t>
-      </w:r>
-      <w:proofErr w:type="gramStart"/>
-      <w:r>
-        <w:t>http://www.inglestone.art/</w:t>
-      </w:r>
-      <w:proofErr w:type="gramEnd"/>
-    </w:p>
-    <w:p>
-      <w:pPr>
-        <w:pStyle w:val="Bibliography"/>
-      </w:pPr>
-      <w:r>
-        <w:t xml:space="preserve">Knox, S., &amp; Burkard, A. W. (2009). Qualitative research interviews. </w:t>
+        </w:rPr>
+        <w:t>Psychotherapy Research</w:t>
+      </w:r>
+      <w:r>
+        <w:t xml:space="preserve">, </w:t>
       </w:r>
       <w:r>
         <w:rPr>
           <w:i/>
           <w:iCs/>
         </w:rPr>
-        <w:t>Psychotherapy Research</w:t>
-      </w:r>
-      <w:r>
-        <w:t xml:space="preserve">, </w:t>
+        <w:t>19</w:t>
+      </w:r>
+      <w:r>
+        <w:t>(4–5), 566–575. https://doi.org/10.1080/10503300802702105</w:t>
+      </w:r>
+    </w:p>
+    <w:p>
+      <w:pPr>
+        <w:pStyle w:val="Bibliography"/>
+      </w:pPr>
+      <w:r>
+        <w:rPr>
+          <w:lang w:val="sv-SE"/>
+        </w:rPr>
+        <w:t xml:space="preserve">Lim, Y.-K., Stolterman, E., &amp; </w:t>
+      </w:r>
+      <w:proofErr w:type="spellStart"/>
+      <w:r>
+        <w:rPr>
+          <w:lang w:val="sv-SE"/>
+        </w:rPr>
+        <w:t>Tenenberg</w:t>
+      </w:r>
+      <w:proofErr w:type="spellEnd"/>
+      <w:r>
+        <w:rPr>
+          <w:lang w:val="sv-SE"/>
+        </w:rPr>
+        <w:t xml:space="preserve">, J. (2008). </w:t>
+      </w:r>
+      <w:r>
+        <w:t xml:space="preserve">The anatomy of prototypes: Prototypes as filters, prototypes as manifestations of design ideas. </w:t>
       </w:r>
       <w:r>
         <w:rPr>
           <w:i/>
           <w:iCs/>
         </w:rPr>
-        <w:t>19</w:t>
-      </w:r>
-      <w:r>
-        <w:t>(4–5), 566–575. https://doi.org/10.1080/10503300802702105</w:t>
-      </w:r>
-    </w:p>
-    <w:p>
-      <w:pPr>
-        <w:pStyle w:val="Bibliography"/>
-      </w:pPr>
-      <w:r>
-        <w:rPr>
-          <w:lang w:val="sv-SE"/>
-        </w:rPr>
-        <w:t xml:space="preserve">Lim, Y.-K., Stolterman, E., &amp; </w:t>
-      </w:r>
-      <w:proofErr w:type="spellStart"/>
-      <w:r>
-        <w:rPr>
-          <w:lang w:val="sv-SE"/>
-        </w:rPr>
-        <w:t>Tenenberg</w:t>
-      </w:r>
-      <w:proofErr w:type="spellEnd"/>
-      <w:r>
-        <w:rPr>
-          <w:lang w:val="sv-SE"/>
-        </w:rPr>
-        <w:t xml:space="preserve">, J. (2008). </w:t>
-      </w:r>
-      <w:r>
-        <w:t xml:space="preserve">The anatomy of prototypes: Prototypes as filters, prototypes as manifestations of design ideas. </w:t>
+        <w:t>ACM Transactions on Computer-Human Interaction</w:t>
+      </w:r>
+      <w:r>
+        <w:t xml:space="preserve">, </w:t>
       </w:r>
       <w:r>
         <w:rPr>
           <w:i/>
           <w:iCs/>
         </w:rPr>
-        <w:t>ACM Transactions on Computer-Human Interaction</w:t>
-      </w:r>
-      <w:r>
-        <w:t xml:space="preserve">, </w:t>
+        <w:t>15</w:t>
+      </w:r>
+      <w:r>
+        <w:t>(2), 1–27. https://doi.org/10.1145/1375761.1375762</w:t>
+      </w:r>
+    </w:p>
+    <w:p>
+      <w:pPr>
+        <w:pStyle w:val="Bibliography"/>
+      </w:pPr>
+      <w:r>
+        <w:t>Mao, J.-Y., Vredenburg, K., Smith, P. W., &amp; Carey, T. (2005). The state of user-</w:t>
+      </w:r>
+      <w:proofErr w:type="spellStart"/>
+      <w:r>
+        <w:t>centered</w:t>
+      </w:r>
+      <w:proofErr w:type="spellEnd"/>
+      <w:r>
+        <w:t xml:space="preserve"> design practice. </w:t>
       </w:r>
       <w:r>
         <w:rPr>
           <w:i/>
           <w:iCs/>
         </w:rPr>
-        <w:t>15</w:t>
-      </w:r>
-      <w:r>
-        <w:t>(2), 1–27. https://doi.org/10.1145/1375761.1375762</w:t>
-      </w:r>
-    </w:p>
-    <w:p>
-      <w:pPr>
-        <w:pStyle w:val="Bibliography"/>
-      </w:pPr>
-      <w:r>
-        <w:t>Mao, J.-Y., Vredenburg, K., Smith, P. W., &amp; Carey, T. (2005). The state of user-</w:t>
-      </w:r>
-      <w:proofErr w:type="spellStart"/>
-      <w:r>
-        <w:t>centered</w:t>
-      </w:r>
-      <w:proofErr w:type="spellEnd"/>
-      <w:r>
-        <w:t xml:space="preserve"> design practice. </w:t>
+        <w:t>Communications of the ACM</w:t>
+      </w:r>
+      <w:r>
+        <w:t xml:space="preserve">, </w:t>
       </w:r>
       <w:r>
         <w:rPr>
           <w:i/>
           <w:iCs/>
         </w:rPr>
-        <w:t>Communications of the ACM</w:t>
-      </w:r>
-      <w:r>
-        <w:t xml:space="preserve">, </w:t>
+        <w:t>48</w:t>
+      </w:r>
+      <w:r>
+        <w:t>(3), 105–109. https://doi.org/10.1145/1047671.1047677</w:t>
+      </w:r>
+    </w:p>
+    <w:p>
+      <w:pPr>
+        <w:pStyle w:val="Bibliography"/>
+      </w:pPr>
+      <w:r>
+        <w:t xml:space="preserve">Marcus, A., &amp; Rosenzweig, E. (Eds.). (2020). </w:t>
       </w:r>
       <w:r>
         <w:rPr>
           <w:i/>
           <w:iCs/>
         </w:rPr>
-        <w:t>48</w:t>
-      </w:r>
-      <w:r>
-        <w:t>(3), 105–109. https://doi.org/10.1145/1047671.1047677</w:t>
+        <w:t>Design, User Experience, and Usability. Interaction Design: 9th International Conference, DUXU 2020, Held as Part of the 22nd HCI International Conference, HCII 2020, Copenhagen, Denmark, July 19–24, 2020, Proceedings, Part I</w:t>
+      </w:r>
+      <w:r>
+        <w:t xml:space="preserve"> (Vol. 12200). Springer International Publishing. https://doi.org/10.1007/978-3-030-49713-2</w:t>
       </w:r>
     </w:p>
     <w:p>
@@ -17533,7 +17673,15 @@
           <w:i/>
           <w:iCs/>
         </w:rPr>
-        <w:t>Proceedings of the 30th ACM Joint European Software Engineering Conference and Symposium on the Foundations of Software Engineering</w:t>
+        <w:t xml:space="preserve">Proceedings of the 30th ACM </w:t>
+      </w:r>
+      <w:r>
+        <w:rPr>
+          <w:i/>
+          <w:iCs/>
+        </w:rPr>
+        <w:lastRenderedPageBreak/>
+        <w:t>Joint European Software Engineering Conference and Symposium on the Foundations of Software Engineering</w:t>
       </w:r>
       <w:r>
         <w:t>, 1632–1636. https://doi.org/10.1145/3540250.3560877</w:t>
@@ -17544,7 +17692,32 @@
         <w:pStyle w:val="Bibliography"/>
       </w:pPr>
       <w:r>
-        <w:lastRenderedPageBreak/>
+        <w:t xml:space="preserve">Sharp, H., Rogers, Y., &amp; </w:t>
+      </w:r>
+      <w:proofErr w:type="spellStart"/>
+      <w:r>
+        <w:t>Preece</w:t>
+      </w:r>
+      <w:proofErr w:type="spellEnd"/>
+      <w:r>
+        <w:t xml:space="preserve">, J. (2007). </w:t>
+      </w:r>
+      <w:r>
+        <w:rPr>
+          <w:i/>
+          <w:iCs/>
+        </w:rPr>
+        <w:t>Interaction design: Beyond human-computer interaction</w:t>
+      </w:r>
+      <w:r>
+        <w:t xml:space="preserve"> (2nd ed). Wiley.</w:t>
+      </w:r>
+    </w:p>
+    <w:p>
+      <w:pPr>
+        <w:pStyle w:val="Bibliography"/>
+      </w:pPr>
+      <w:r>
         <w:t xml:space="preserve">Thorne, S. (2000). Data analysis in qualitative research. </w:t>
       </w:r>
       <w:r>
@@ -17745,7 +17918,7 @@
       </w:r>
     </w:p>
   </w:comment>
-  <w:comment w:id="35" w:author="Olof Ingelsten" w:date="2023-04-28T16:09:00Z" w:initials="OI">
+  <w:comment w:id="38" w:author="Olof Ingelsten" w:date="2023-04-28T13:10:00Z" w:initials="OI">
     <w:p>
       <w:pPr>
         <w:jc w:val="left"/>
@@ -17761,11 +17934,11 @@
           <w:sz w:val="20"/>
           <w:szCs w:val="20"/>
         </w:rPr>
-        <w:t>Relevant? Or just do this in the discussion?</w:t>
+        <w:t>Kritik mot ad hoc</w:t>
       </w:r>
     </w:p>
   </w:comment>
-  <w:comment w:id="38" w:author="Olof Ingelsten" w:date="2023-04-27T13:41:00Z" w:initials="OI">
+  <w:comment w:id="43" w:author="Olof Ingelsten" w:date="2023-04-28T16:13:00Z" w:initials="OI">
     <w:p>
       <w:pPr>
         <w:jc w:val="left"/>
@@ -17781,11 +17954,11 @@
           <w:sz w:val="20"/>
           <w:szCs w:val="20"/>
         </w:rPr>
-        <w:t>Discussion?</w:t>
+        <w:t>TODO</w:t>
       </w:r>
     </w:p>
   </w:comment>
-  <w:comment w:id="41" w:author="Olof Ingelsten" w:date="2023-04-28T13:10:00Z" w:initials="OI">
+  <w:comment w:id="49" w:author="Olof Ingelsten" w:date="2023-04-28T17:24:00Z" w:initials="OI">
     <w:p>
       <w:pPr>
         <w:jc w:val="left"/>
@@ -17801,11 +17974,11 @@
           <w:sz w:val="20"/>
           <w:szCs w:val="20"/>
         </w:rPr>
-        <w:t>Kritik mot ad hoc</w:t>
+        <w:t>Should be developed in discussion instead</w:t>
       </w:r>
     </w:p>
   </w:comment>
-  <w:comment w:id="46" w:author="Olof Ingelsten" w:date="2023-04-28T16:13:00Z" w:initials="OI">
+  <w:comment w:id="50" w:author="Olof Ingelsten" w:date="2023-04-10T19:32:00Z" w:initials="OI">
     <w:p>
       <w:pPr>
         <w:jc w:val="left"/>
@@ -17821,11 +17994,11 @@
           <w:sz w:val="20"/>
           <w:szCs w:val="20"/>
         </w:rPr>
-        <w:t>TODO</w:t>
+        <w:t>Relevant?</w:t>
       </w:r>
     </w:p>
   </w:comment>
-  <w:comment w:id="52" w:author="Olof Ingelsten" w:date="2023-04-28T17:24:00Z" w:initials="OI">
+  <w:comment w:id="51" w:author="Olof Ingelsten" w:date="2023-04-28T16:29:00Z" w:initials="OI">
     <w:p>
       <w:pPr>
         <w:jc w:val="left"/>
@@ -17841,11 +18014,11 @@
           <w:sz w:val="20"/>
           <w:szCs w:val="20"/>
         </w:rPr>
-        <w:t>Should be developed in discussion instead</w:t>
+        <w:t>Could be in discussion as well</w:t>
       </w:r>
     </w:p>
   </w:comment>
-  <w:comment w:id="53" w:author="Olof Ingelsten" w:date="2023-04-10T19:32:00Z" w:initials="OI">
+  <w:comment w:id="54" w:author="Olof Ingelsten" w:date="2023-04-28T16:32:00Z" w:initials="OI">
     <w:p>
       <w:pPr>
         <w:jc w:val="left"/>
@@ -17861,11 +18034,11 @@
           <w:sz w:val="20"/>
           <w:szCs w:val="20"/>
         </w:rPr>
-        <w:t>Relevant?</w:t>
+        <w:t>TODO</w:t>
       </w:r>
     </w:p>
   </w:comment>
-  <w:comment w:id="54" w:author="Olof Ingelsten" w:date="2023-04-28T16:29:00Z" w:initials="OI">
+  <w:comment w:id="56" w:author="Olof Ingelsten" w:date="2023-04-12T15:07:00Z" w:initials="OI">
     <w:p>
       <w:pPr>
         <w:jc w:val="left"/>
@@ -17881,11 +18054,11 @@
           <w:sz w:val="20"/>
           <w:szCs w:val="20"/>
         </w:rPr>
-        <w:t>Could be in discussion as well</w:t>
+        <w:t>Relate to Huron et al 2014</w:t>
       </w:r>
     </w:p>
   </w:comment>
-  <w:comment w:id="57" w:author="Olof Ingelsten" w:date="2023-04-28T16:32:00Z" w:initials="OI">
+  <w:comment w:id="59" w:author="Olof Ingelsten" w:date="2023-04-12T10:20:00Z" w:initials="OI">
     <w:p>
       <w:pPr>
         <w:jc w:val="left"/>
@@ -17901,11 +18074,11 @@
           <w:sz w:val="20"/>
           <w:szCs w:val="20"/>
         </w:rPr>
-        <w:t>TODO</w:t>
+        <w:t>Wizard of Oz?</w:t>
       </w:r>
     </w:p>
   </w:comment>
-  <w:comment w:id="58" w:author="Olof Ingelsten" w:date="2023-04-28T16:29:00Z" w:initials="OI">
+  <w:comment w:id="60" w:author="Olof Ingelsten" w:date="2023-04-12T10:32:00Z" w:initials="OI">
     <w:p>
       <w:pPr>
         <w:jc w:val="left"/>
@@ -17921,11 +18094,11 @@
           <w:sz w:val="20"/>
           <w:szCs w:val="20"/>
         </w:rPr>
-        <w:t>Not 100% necessary. I did technical explorations in JavaScript to get comfortable with the VIS Library before building on the prototype</w:t>
+        <w:t>Houde &amp; Hill, what do prot prot</w:t>
       </w:r>
     </w:p>
   </w:comment>
-  <w:comment w:id="60" w:author="Olof Ingelsten" w:date="2023-04-12T15:07:00Z" w:initials="OI">
+  <w:comment w:id="62" w:author="Olof Ingelsten" w:date="2023-04-12T14:43:00Z" w:initials="OI">
     <w:p>
       <w:pPr>
         <w:jc w:val="left"/>
@@ -17941,11 +18114,11 @@
           <w:sz w:val="20"/>
           <w:szCs w:val="20"/>
         </w:rPr>
-        <w:t>Relate to Huron et al 2014</w:t>
+        <w:t>Jag som designer är trollkarlen som har förberett ett fast scenario, även fast jag kanske inte aktivt är bakom skynket och trollar ås är jag ändå den enda arkitekten inom prototypen</w:t>
       </w:r>
     </w:p>
   </w:comment>
-  <w:comment w:id="63" w:author="Olof Ingelsten" w:date="2023-04-12T10:20:00Z" w:initials="OI">
+  <w:comment w:id="63" w:author="Olof Ingelsten" w:date="2023-04-12T12:15:00Z" w:initials="OI">
     <w:p>
       <w:pPr>
         <w:jc w:val="left"/>
@@ -17961,11 +18134,11 @@
           <w:sz w:val="20"/>
           <w:szCs w:val="20"/>
         </w:rPr>
-        <w:t>Wizard of Oz?</w:t>
+        <w:t>I think I have a VIS reference that mentions this</w:t>
       </w:r>
     </w:p>
   </w:comment>
-  <w:comment w:id="64" w:author="Olof Ingelsten" w:date="2023-04-12T10:32:00Z" w:initials="OI">
+  <w:comment w:id="64" w:author="Olof Ingelsten" w:date="2023-04-12T12:49:00Z" w:initials="OI">
     <w:p>
       <w:pPr>
         <w:jc w:val="left"/>
@@ -17981,11 +18154,11 @@
           <w:sz w:val="20"/>
           <w:szCs w:val="20"/>
         </w:rPr>
-        <w:t>Houde &amp; Hill, what do prot prot</w:t>
+        <w:t>Do I need to explain this any more?</w:t>
       </w:r>
     </w:p>
   </w:comment>
-  <w:comment w:id="66" w:author="Olof Ingelsten" w:date="2023-04-12T14:43:00Z" w:initials="OI">
+  <w:comment w:id="66" w:author="Olof Ingelsten" w:date="2023-04-12T14:26:00Z" w:initials="OI">
     <w:p>
       <w:pPr>
         <w:jc w:val="left"/>
@@ -18001,11 +18174,11 @@
           <w:sz w:val="20"/>
           <w:szCs w:val="20"/>
         </w:rPr>
-        <w:t>Jag som designer är trollkarlen som har förberett ett fast scenario, även fast jag kanske inte aktivt är bakom skynket och trollar ås är jag ändå den enda arkitekten inom prototypen</w:t>
+        <w:t>Kanske lite mer här om det behövs?</w:t>
       </w:r>
     </w:p>
   </w:comment>
-  <w:comment w:id="67" w:author="Olof Ingelsten" w:date="2023-04-12T12:15:00Z" w:initials="OI">
+  <w:comment w:id="69" w:author="Olof Ingelsten" w:date="2023-04-25T14:40:00Z" w:initials="OI">
     <w:p>
       <w:pPr>
         <w:jc w:val="left"/>
@@ -18021,11 +18194,11 @@
           <w:sz w:val="20"/>
           <w:szCs w:val="20"/>
         </w:rPr>
-        <w:t>I think I have a VIS reference that mentions this</w:t>
+        <w:t>Kolla upp</w:t>
       </w:r>
     </w:p>
   </w:comment>
-  <w:comment w:id="68" w:author="Olof Ingelsten" w:date="2023-04-12T12:49:00Z" w:initials="OI">
+  <w:comment w:id="71" w:author="Olof Ingelsten" w:date="2023-04-25T14:38:00Z" w:initials="OI">
     <w:p>
       <w:pPr>
         <w:jc w:val="left"/>
@@ -18041,11 +18214,11 @@
           <w:sz w:val="20"/>
           <w:szCs w:val="20"/>
         </w:rPr>
-        <w:t>Do I need to explain this any more?</w:t>
+        <w:t>Källa?</w:t>
       </w:r>
     </w:p>
   </w:comment>
-  <w:comment w:id="70" w:author="Olof Ingelsten" w:date="2023-04-12T14:26:00Z" w:initials="OI">
+  <w:comment w:id="73" w:author="Olof Ingelsten" w:date="2023-04-25T16:36:00Z" w:initials="OI">
     <w:p>
       <w:pPr>
         <w:jc w:val="left"/>
@@ -18061,71 +18234,11 @@
           <w:sz w:val="20"/>
           <w:szCs w:val="20"/>
         </w:rPr>
-        <w:t>Kanske lite mer här om det behövs?</w:t>
+        <w:t>How relevant is this? Should it be shorter/what should be the focus?</w:t>
       </w:r>
     </w:p>
   </w:comment>
-  <w:comment w:id="73" w:author="Olof Ingelsten" w:date="2023-04-25T14:40:00Z" w:initials="OI">
-    <w:p>
-      <w:pPr>
-        <w:jc w:val="left"/>
-      </w:pPr>
-      <w:r>
-        <w:rPr>
-          <w:rStyle w:val="CommentReference"/>
-        </w:rPr>
-        <w:annotationRef/>
-      </w:r>
-      <w:r>
-        <w:rPr>
-          <w:sz w:val="20"/>
-          <w:szCs w:val="20"/>
-        </w:rPr>
-        <w:t>Kolla upp</w:t>
-      </w:r>
-    </w:p>
-  </w:comment>
-  <w:comment w:id="75" w:author="Olof Ingelsten" w:date="2023-04-25T14:38:00Z" w:initials="OI">
-    <w:p>
-      <w:pPr>
-        <w:jc w:val="left"/>
-      </w:pPr>
-      <w:r>
-        <w:rPr>
-          <w:rStyle w:val="CommentReference"/>
-        </w:rPr>
-        <w:annotationRef/>
-      </w:r>
-      <w:r>
-        <w:rPr>
-          <w:sz w:val="20"/>
-          <w:szCs w:val="20"/>
-        </w:rPr>
-        <w:t>Källa?</w:t>
-      </w:r>
-    </w:p>
-  </w:comment>
-  <w:comment w:id="77" w:author="Olof Ingelsten" w:date="2023-04-25T16:36:00Z" w:initials="OI">
-    <w:p>
-      <w:pPr>
-        <w:jc w:val="left"/>
-      </w:pPr>
-      <w:r>
-        <w:rPr>
-          <w:rStyle w:val="CommentReference"/>
-        </w:rPr>
-        <w:annotationRef/>
-      </w:r>
-      <w:r>
-        <w:rPr>
-          <w:sz w:val="20"/>
-          <w:szCs w:val="20"/>
-        </w:rPr>
-        <w:t>How relevant is this? Should it be shorter/what should be the focus?</w:t>
-      </w:r>
-    </w:p>
-  </w:comment>
-  <w:comment w:id="78" w:author="Olof Ingelsten" w:date="2023-04-26T12:23:00Z" w:initials="OI">
+  <w:comment w:id="74" w:author="Olof Ingelsten" w:date="2023-04-26T12:23:00Z" w:initials="OI">
     <w:p>
       <w:pPr>
         <w:jc w:val="left"/>
@@ -18156,15 +18269,12 @@
   <w15:commentEx w15:paraId="2A29D153" w15:done="0"/>
   <w15:commentEx w15:paraId="4E531F6C" w15:done="0"/>
   <w15:commentEx w15:paraId="17BA92E7" w15:done="0"/>
-  <w15:commentEx w15:paraId="09CCC0A4" w15:done="0"/>
-  <w15:commentEx w15:paraId="170E4B1B" w15:done="0"/>
   <w15:commentEx w15:paraId="7DC164E2" w15:done="0"/>
   <w15:commentEx w15:paraId="00F88BC1" w15:done="0"/>
   <w15:commentEx w15:paraId="1AB38B01" w15:done="0"/>
   <w15:commentEx w15:paraId="12FF7732" w15:done="0"/>
   <w15:commentEx w15:paraId="0444C4C3" w15:paraIdParent="12FF7732" w15:done="0"/>
   <w15:commentEx w15:paraId="7FF3E685" w15:done="0"/>
-  <w15:commentEx w15:paraId="45B0A5F7" w15:done="0"/>
   <w15:commentEx w15:paraId="35EF5671" w15:done="0"/>
   <w15:commentEx w15:paraId="6E7C86EE" w15:done="1"/>
   <w15:commentEx w15:paraId="6855D268" w15:done="1"/>
@@ -18187,15 +18297,12 @@
   <w16cex:commentExtensible w16cex:durableId="27DE9C4C" w16cex:dateUtc="2023-04-10T12:31:00Z"/>
   <w16cex:commentExtensible w16cex:durableId="27DE9E70" w16cex:dateUtc="2023-04-10T12:40:00Z"/>
   <w16cex:commentExtensible w16cex:durableId="27F66E15" w16cex:dateUtc="2023-04-28T14:08:00Z"/>
-  <w16cex:commentExtensible w16cex:durableId="27F66E35" w16cex:dateUtc="2023-04-28T14:09:00Z"/>
-  <w16cex:commentExtensible w16cex:durableId="27F4FA1C" w16cex:dateUtc="2023-04-27T11:41:00Z"/>
   <w16cex:commentExtensible w16cex:durableId="27F6443D" w16cex:dateUtc="2023-04-28T11:10:00Z"/>
   <w16cex:commentExtensible w16cex:durableId="27F66F20" w16cex:dateUtc="2023-04-28T14:13:00Z"/>
   <w16cex:commentExtensible w16cex:durableId="27F67FDE" w16cex:dateUtc="2023-04-28T15:24:00Z"/>
   <w16cex:commentExtensible w16cex:durableId="27DEE2E8" w16cex:dateUtc="2023-04-10T17:32:00Z"/>
   <w16cex:commentExtensible w16cex:durableId="27F67307" w16cex:dateUtc="2023-04-28T14:29:00Z"/>
   <w16cex:commentExtensible w16cex:durableId="27F673A3" w16cex:dateUtc="2023-04-28T14:32:00Z"/>
-  <w16cex:commentExtensible w16cex:durableId="27F672F5" w16cex:dateUtc="2023-04-28T14:29:00Z"/>
   <w16cex:commentExtensible w16cex:durableId="27E147B0" w16cex:dateUtc="2023-04-12T13:07:00Z"/>
   <w16cex:commentExtensible w16cex:durableId="27E10482" w16cex:dateUtc="2023-04-12T08:20:00Z"/>
   <w16cex:commentExtensible w16cex:durableId="27E10742" w16cex:dateUtc="2023-04-12T08:32:00Z"/>
@@ -18218,15 +18325,12 @@
   <w16cid:commentId w16cid:paraId="2A29D153" w16cid:durableId="27DE9C4C"/>
   <w16cid:commentId w16cid:paraId="4E531F6C" w16cid:durableId="27DE9E70"/>
   <w16cid:commentId w16cid:paraId="17BA92E7" w16cid:durableId="27F66E15"/>
-  <w16cid:commentId w16cid:paraId="09CCC0A4" w16cid:durableId="27F66E35"/>
-  <w16cid:commentId w16cid:paraId="170E4B1B" w16cid:durableId="27F4FA1C"/>
   <w16cid:commentId w16cid:paraId="7DC164E2" w16cid:durableId="27F6443D"/>
   <w16cid:commentId w16cid:paraId="00F88BC1" w16cid:durableId="27F66F20"/>
   <w16cid:commentId w16cid:paraId="1AB38B01" w16cid:durableId="27F67FDE"/>
   <w16cid:commentId w16cid:paraId="12FF7732" w16cid:durableId="27DEE2E8"/>
   <w16cid:commentId w16cid:paraId="0444C4C3" w16cid:durableId="27F67307"/>
   <w16cid:commentId w16cid:paraId="7FF3E685" w16cid:durableId="27F673A3"/>
-  <w16cid:commentId w16cid:paraId="45B0A5F7" w16cid:durableId="27F672F5"/>
   <w16cid:commentId w16cid:paraId="35EF5671" w16cid:durableId="27E147B0"/>
   <w16cid:commentId w16cid:paraId="6E7C86EE" w16cid:durableId="27E10482"/>
   <w16cid:commentId w16cid:paraId="6855D268" w16cid:durableId="27E10742"/>

--- a/Thesis document files/Olof_Ingelsten_Thesis.docx
+++ b/Thesis document files/Olof_Ingelsten_Thesis.docx
@@ -5396,15 +5396,7 @@
         </w:numPr>
       </w:pPr>
       <w:r>
-        <w:t xml:space="preserve">General overview on the field of visualisation and the </w:t>
-      </w:r>
-      <w:proofErr w:type="spellStart"/>
-      <w:r>
-        <w:t>nhow</w:t>
-      </w:r>
-      <w:proofErr w:type="spellEnd"/>
-      <w:r>
-        <w:t xml:space="preserve"> it relates to Interaction Design</w:t>
+        <w:t>General overview on the field of visualisation and the nhow it relates to Interaction Design</w:t>
       </w:r>
     </w:p>
     <w:p>
@@ -5538,20 +5530,10 @@
         <w:pStyle w:val="Heading2"/>
       </w:pPr>
       <w:bookmarkStart w:id="12" w:name="_Toc134008064"/>
-      <w:proofErr w:type="spellStart"/>
-      <w:r>
-        <w:t>Related</w:t>
-      </w:r>
-      <w:proofErr w:type="spellEnd"/>
-      <w:r>
-        <w:t xml:space="preserve"> </w:t>
-      </w:r>
-      <w:proofErr w:type="spellStart"/>
-      <w:r>
-        <w:t>works</w:t>
+      <w:r>
+        <w:t>Related works</w:t>
       </w:r>
       <w:bookmarkEnd w:id="12"/>
-      <w:proofErr w:type="spellEnd"/>
     </w:p>
     <w:p>
       <w:pPr>
@@ -5581,21 +5563,7 @@
         <w:rPr>
           <w:lang w:val="en-GB"/>
         </w:rPr>
-        <w:t xml:space="preserve">What is Interaction for Data </w:t>
-      </w:r>
-      <w:proofErr w:type="spellStart"/>
-      <w:r>
-        <w:rPr>
-          <w:lang w:val="en-GB"/>
-        </w:rPr>
-        <w:t>Visualizaton</w:t>
-      </w:r>
-      <w:proofErr w:type="spellEnd"/>
-      <w:r>
-        <w:rPr>
-          <w:lang w:val="en-GB"/>
-        </w:rPr>
-        <w:t>?</w:t>
+        <w:t>What is Interaction for Data Visualizaton?</w:t>
       </w:r>
       <w:bookmarkEnd w:id="14"/>
     </w:p>
@@ -5626,15 +5594,7 @@
         <w:fldChar w:fldCharType="end"/>
       </w:r>
       <w:r>
-        <w:t xml:space="preserve"> Dimara and Perin look at the definition of the term “interaction” both from the perspective of the field of Data visualisation (VIS) and from Human-Computer Interaction (HCI). They argue that there are several inconsistencies in how and when certain terminologies and methodologies are used in both fields regarding interactive data-driven visualizations. The basis of Dimara and </w:t>
-      </w:r>
-      <w:proofErr w:type="spellStart"/>
-      <w:r>
-        <w:t>Perin’s</w:t>
-      </w:r>
-      <w:proofErr w:type="spellEnd"/>
-      <w:r>
-        <w:t xml:space="preserve"> arguments is based on academic literature research in both VIS and HCI, as well as a questionnaire sent to several senior </w:t>
+        <w:t xml:space="preserve"> Dimara and Perin look at the definition of the term “interaction” both from the perspective of the field of Data visualisation (VIS) and from Human-Computer Interaction (HCI). They argue that there are several inconsistencies in how and when certain terminologies and methodologies are used in both fields regarding interactive data-driven visualizations. The basis of Dimara and Perin’s arguments is based on academic literature research in both VIS and HCI, as well as a questionnaire sent to several senior </w:t>
       </w:r>
       <w:r>
         <w:lastRenderedPageBreak/>
@@ -5712,15 +5672,7 @@
         </w:rPr>
       </w:pPr>
       <w:r>
-        <w:t xml:space="preserve">Dimara &amp; </w:t>
-      </w:r>
-      <w:proofErr w:type="spellStart"/>
-      <w:r>
-        <w:t>Perin’s</w:t>
-      </w:r>
-      <w:proofErr w:type="spellEnd"/>
-      <w:r>
-        <w:t xml:space="preserve"> view on the state of interaction within HCI is based mainly on “</w:t>
+        <w:t>Dimara &amp; Perin’s view on the state of interaction within HCI is based mainly on “</w:t>
       </w:r>
       <w:r>
         <w:rPr>
@@ -5795,15 +5747,7 @@
         </w:rPr>
       </w:pPr>
       <w:r>
-        <w:t xml:space="preserve">Through </w:t>
-      </w:r>
-      <w:proofErr w:type="gramStart"/>
-      <w:r>
-        <w:t>both of these</w:t>
-      </w:r>
-      <w:proofErr w:type="gramEnd"/>
-      <w:r>
-        <w:t xml:space="preserve"> perspectives and definitions of interaction, Dimara &amp; Perin detail missing aspects of interaction, differences between VIS and HCI, and a common vocabulary for defining interaction in data visualisation design projects. The key differences they identified are as follows: They see a differentiation between HCI and VIS in the interpretation of which </w:t>
+        <w:t xml:space="preserve">Through both of these perspectives and definitions of interaction, Dimara &amp; Perin detail missing aspects of interaction, differences between VIS and HCI, and a common vocabulary for defining interaction in data visualisation design projects. The key differences they identified are as follows: They see a differentiation between HCI and VIS in the interpretation of which </w:t>
       </w:r>
       <w:r>
         <w:rPr>
@@ -5813,15 +5757,7 @@
         <w:t>“entities”</w:t>
       </w:r>
       <w:r>
-        <w:t xml:space="preserve"> take part in the moment of interaction. HCI interactions detail mainly the interplay between the human and the computer, whereas VIS interprets the data component within the application as a third entity in addition to the others. There are contrasting ideologies </w:t>
-      </w:r>
-      <w:proofErr w:type="gramStart"/>
-      <w:r>
-        <w:t>in regard to</w:t>
-      </w:r>
-      <w:proofErr w:type="gramEnd"/>
-      <w:r>
-        <w:t xml:space="preserve"> how performant the flow of interaction should be. The design ideology within HCI is largely based on the notion of making effective flows and designing intuitive interactions, while the flow in data visualisation applications tends to be slower and more complex, given that the data should invite thoughtful reflection and provide the user with new insights beyond the visualisation itself. Another key difference identified is how both fields approach the </w:t>
+        <w:t xml:space="preserve"> take part in the moment of interaction. HCI interactions detail mainly the interplay between the human and the computer, whereas VIS interprets the data component within the application as a third entity in addition to the others. There are contrasting ideologies in regard to how performant the flow of interaction should be. The design ideology within HCI is largely based on the notion of making effective flows and designing intuitive interactions, while the flow in data visualisation applications tends to be slower and more complex, given that the data should invite thoughtful reflection and provide the user with new insights beyond the visualisation itself. Another key difference identified is how both fields approach the </w:t>
       </w:r>
       <w:r>
         <w:rPr>
@@ -5853,15 +5789,7 @@
         <w:fldChar w:fldCharType="end"/>
       </w:r>
       <w:r>
-        <w:t xml:space="preserve"> identifies that user intent in HCI often starts outside the actual flow of interaction for which we have designed. </w:t>
-      </w:r>
-      <w:proofErr w:type="spellStart"/>
-      <w:r>
-        <w:t>Demara</w:t>
-      </w:r>
-      <w:proofErr w:type="spellEnd"/>
-      <w:r>
-        <w:t xml:space="preserve"> &amp; Perin compares this with a user ordering food online, the intent to get food exists before the user even interacts with the artefact that enables them to order. The artefact, in this case, could be a phone application with an intuitive interface and playful interactions that gives the user affordances to express their intent, but the intent, nonetheless, began outside of this flow. Dimara &amp; Perin summarises this view as follows: </w:t>
+        <w:t xml:space="preserve"> identifies that user intent in HCI often starts outside the actual flow of interaction for which we have designed. Demara &amp; Perin compares this with a user ordering food online, the intent to get food exists before the user even interacts with the artefact that enables them to order. The artefact, in this case, could be a phone application with an intuitive interface and playful interactions that gives the user affordances to express their intent, but the intent, nonetheless, began outside of this flow. Dimara &amp; Perin summarises this view as follows: </w:t>
       </w:r>
     </w:p>
     <w:p>
@@ -5874,15 +5802,7 @@
         </w:rPr>
       </w:pPr>
       <w:r>
-        <w:t>“</w:t>
-      </w:r>
-      <w:proofErr w:type="gramStart"/>
-      <w:r>
-        <w:t>So</w:t>
-      </w:r>
-      <w:proofErr w:type="gramEnd"/>
-      <w:r>
-        <w:t xml:space="preserve"> while a good design should reveal </w:t>
+        <w:t xml:space="preserve">“So while a good design should reveal </w:t>
       </w:r>
       <w:r>
         <w:rPr>
@@ -5914,15 +5834,7 @@
         </w:rPr>
       </w:pPr>
       <w:r>
-        <w:t xml:space="preserve">The design of the application in the previous example could be designed for maximal ease of use for the user. However, the designer can only provide the tools for an intended experience, not how users </w:t>
-      </w:r>
-      <w:proofErr w:type="gramStart"/>
-      <w:r>
-        <w:t>actually want</w:t>
-      </w:r>
-      <w:proofErr w:type="gramEnd"/>
-      <w:r>
-        <w:t xml:space="preserve"> to experience it.</w:t>
+        <w:t>The design of the application in the previous example could be designed for maximal ease of use for the user. However, the designer can only provide the tools for an intended experience, not how users actually want to experience it.</w:t>
       </w:r>
     </w:p>
     <w:p>
@@ -5944,31 +5856,7 @@
         <w:t>data-related intent</w:t>
       </w:r>
       <w:r>
-        <w:t xml:space="preserve"> by Dimara &amp; Perin, is much narrower than HCI and, in a way, prone to change </w:t>
-      </w:r>
-      <w:proofErr w:type="gramStart"/>
-      <w:r>
-        <w:t>during the course of</w:t>
-      </w:r>
-      <w:proofErr w:type="gramEnd"/>
-      <w:r>
-        <w:t xml:space="preserve"> interaction. They call the intent </w:t>
-      </w:r>
-      <w:proofErr w:type="gramStart"/>
-      <w:r>
-        <w:t>data-related</w:t>
-      </w:r>
-      <w:proofErr w:type="gramEnd"/>
-      <w:r>
-        <w:t xml:space="preserve"> as visualisation is, by definition, a type of interface whose main purpose is to collect, and present abstract data in a way accessible by humans. The narrowness of intent in VIS is due to its main purpose of displaying data. However, this narrowness is complemented by its iterative nature, where the interplay of user, data, and artefact is </w:t>
-      </w:r>
-      <w:proofErr w:type="gramStart"/>
-      <w:r>
-        <w:t>ever-evolving</w:t>
-      </w:r>
-      <w:proofErr w:type="gramEnd"/>
-      <w:r>
-        <w:t xml:space="preserve"> as the user probes for new insights, which in turn affects the user’s intent.</w:t>
+        <w:t xml:space="preserve"> by Dimara &amp; Perin, is much narrower than HCI and, in a way, prone to change during the course of interaction. They call the intent data-related as visualisation is, by definition, a type of interface whose main purpose is to collect, and present abstract data in a way accessible by humans. The narrowness of intent in VIS is due to its main purpose of displaying data. However, this narrowness is complemented by its iterative nature, where the interplay of user, data, and artefact is ever-evolving as the user probes for new insights, which in turn affects the user’s intent.</w:t>
       </w:r>
     </w:p>
     <w:p>
@@ -5980,15 +5868,7 @@
         </w:rPr>
       </w:pPr>
       <w:r>
-        <w:t xml:space="preserve">Finally, flexibility within each design differ between HCI and VIS. Where interactions in HCI are most often </w:t>
-      </w:r>
-      <w:proofErr w:type="gramStart"/>
-      <w:r>
-        <w:t>low level</w:t>
-      </w:r>
-      <w:proofErr w:type="gramEnd"/>
-      <w:r>
-        <w:t xml:space="preserve"> functions that act as parts of a whole and allow for flexibility within the defined scope, flexibility in VIS designs encompass a larger scope and involves several aspects and parts of the interactive flow. Dimara &amp; Perin define flexible and interactive data interfaces as follows:</w:t>
+        <w:t>Finally, flexibility within each design differ between HCI and VIS. Where interactions in HCI are most often low level functions that act as parts of a whole and allow for flexibility within the defined scope, flexibility in VIS designs encompass a larger scope and involves several aspects and parts of the interactive flow. Dimara &amp; Perin define flexible and interactive data interfaces as follows:</w:t>
       </w:r>
     </w:p>
     <w:p>
@@ -6001,15 +5881,7 @@
         </w:rPr>
       </w:pPr>
       <w:r>
-        <w:t xml:space="preserve">“Flexibility within a data interface is the number of distinct, allowable actions of a person on the interface, as well as the number of </w:t>
-      </w:r>
-      <w:proofErr w:type="gramStart"/>
-      <w:r>
-        <w:t>interaction</w:t>
-      </w:r>
-      <w:proofErr w:type="gramEnd"/>
-      <w:r>
-        <w:t xml:space="preserve"> means with which the person can perform each action.”</w:t>
+        <w:t>“Flexibility within a data interface is the number of distinct, allowable actions of a person on the interface, as well as the number of interaction means with which the person can perform each action.”</w:t>
       </w:r>
     </w:p>
     <w:p>
@@ -6033,13 +5905,8 @@
         </w:rPr>
       </w:pPr>
       <w:r>
-        <w:t xml:space="preserve">By establishing a common ground for the definition of interactivity, Dimara &amp; Perrin has defined scope and definitions in both HCI and VIS and found commonalities and differences in methodology, ideology, and terminology. With both fields’ views established, they synthesise a short definition for how interaction should be viewed in a setting of </w:t>
-      </w:r>
-      <w:proofErr w:type="gramStart"/>
-      <w:r>
-        <w:t>visualisation</w:t>
-      </w:r>
-      <w:proofErr w:type="gramEnd"/>
+        <w:t>By establishing a common ground for the definition of interactivity, Dimara &amp; Perrin has defined scope and definitions in both HCI and VIS and found commonalities and differences in methodology, ideology, and terminology. With both fields’ views established, they synthesise a short definition for how interaction should be viewed in a setting of visualisation</w:t>
+      </w:r>
     </w:p>
     <w:p>
       <w:pPr>
@@ -6180,15 +6047,7 @@
         <w:t>data interface</w:t>
       </w:r>
       <w:r>
-        <w:t xml:space="preserve">, Dimara &amp; Perin </w:t>
-      </w:r>
-      <w:proofErr w:type="gramStart"/>
-      <w:r>
-        <w:t>open up</w:t>
-      </w:r>
-      <w:proofErr w:type="gramEnd"/>
-      <w:r>
-        <w:t xml:space="preserve"> a larger scope of interactive modalities other than the visual modality implied through the visualisation system. The term data interface also allows for greater agnostic interpretations that extend to scope to visualisations that are tactile, non-digital, auditory etc.</w:t>
+        <w:t>, Dimara &amp; Perin open up a larger scope of interactive modalities other than the visual modality implied through the visualisation system. The term data interface also allows for greater agnostic interpretations that extend to scope to visualisations that are tactile, non-digital, auditory etc.</w:t>
       </w:r>
     </w:p>
     <w:p>
@@ -6197,14 +6056,9 @@
       </w:pPr>
       <w:bookmarkStart w:id="19" w:name="_Toc134008070"/>
       <w:r>
-        <w:t xml:space="preserve">Action, action-reaction, and reaction perceived as </w:t>
-      </w:r>
-      <w:proofErr w:type="gramStart"/>
-      <w:r>
-        <w:t>such</w:t>
+        <w:t>Action, action-reaction, and reaction perceived as such</w:t>
       </w:r>
       <w:bookmarkEnd w:id="19"/>
-      <w:proofErr w:type="gramEnd"/>
     </w:p>
     <w:p>
       <w:pPr>
@@ -6225,15 +6079,7 @@
         <w:t>action</w:t>
       </w:r>
       <w:r>
-        <w:t xml:space="preserve"> could be any interaction performed by the </w:t>
-      </w:r>
-      <w:proofErr w:type="gramStart"/>
-      <w:r>
-        <w:t>aforementioned person</w:t>
-      </w:r>
-      <w:proofErr w:type="gramEnd"/>
-      <w:r>
-        <w:t>, whether it is physical, mental, high-level, or low-level, that results in a reaction from the interface.</w:t>
+        <w:t xml:space="preserve"> could be any interaction performed by the aforementioned person, whether it is physical, mental, high-level, or low-level, that results in a reaction from the interface.</w:t>
       </w:r>
     </w:p>
     <w:p>
@@ -6520,260 +6366,359 @@
       <w:r>
         <w:t xml:space="preserve">For future challenges and implementations of data visualisations, Gennady &amp; Andrienko predict a need for new tools and methods to teach designing more complex systems than is currently available. With complex systems, they refer to non-trivial multi-dimensional data sources that require solutions beyond conventional graphing solutions. The research topic in VIS that Gennady &amp; Andrienko conduct is mainly within </w:t>
       </w:r>
-      <w:proofErr w:type="gramStart"/>
       <w:r>
         <w:rPr>
           <w:i/>
           <w:iCs/>
         </w:rPr>
-        <w:t>visually-driven</w:t>
-      </w:r>
-      <w:proofErr w:type="gramEnd"/>
+        <w:t>visually-driven analysis of spatio-temporal data</w:t>
+      </w:r>
+      <w:r>
+        <w:t>, which changes over several dimensions.</w:t>
+      </w:r>
+    </w:p>
+    <w:p>
+      <w:pPr>
+        <w:pStyle w:val="Heading3"/>
+      </w:pPr>
+      <w:bookmarkStart w:id="24" w:name="_Toc134008074"/>
+      <w:r>
+        <w:t>Fekete. J-D</w:t>
+      </w:r>
+      <w:bookmarkEnd w:id="24"/>
+    </w:p>
+    <w:p>
+      <w:r>
+        <w:t>Fekete says, “To be effective, visualisation and visual analytics should be interactive, meaning that computing visual representations should happen in a few seconds, interacting on them should be responsive.”. This focus on the interactivity of data interfaces is further developed by</w:t>
+      </w:r>
+      <w:r>
+        <w:t xml:space="preserve"> </w:t>
+      </w:r>
+      <w:r>
+        <w:fldChar w:fldCharType="begin"/>
+      </w:r>
+      <w:r>
+        <w:instrText xml:space="preserve"> ADDIN ZOTERO_ITEM CSL_CITATION {"citationID":"kLyQYh3y","properties":{"formattedCitation":"(Dimara &amp; Perin, 2020)","plainCitation":"(Dimara &amp; Perin, 2020)","noteIndex":0},"citationItems":[{"id":41,"uris":["http://zotero.org/users/11020722/items/W6IVQFEY"],"itemData":{"id":41,"type":"article-journal","abstract":"Interaction is fundamental to data visualization, but what “interaction” means in the context of visualization is ambiguous and confusing. We argue that this confusion is due to a lack of consensual definition. To tackle this problem, we start by synthesizing an inclusive view of interaction in the visualization community - including insights from information visualization, visual analytics and scientific visualization, as well as the input of both senior and junior visualization researchers. Once this view takes shape, we look at how interaction is defined in the field of human-computer interaction (HCI). By extracting commonalities and differences between the views of interaction in visualization and in HCI, we synthesize a definition of interaction for visualization. Our definition is meant to be a thinking tool and inspire novel and bolder interaction design practices. We hope that by better understanding what interaction in visualization is and what it can be, we will enrich the quality of interaction in visualization systems and empower those who use them.","container-title":"IEEE Transactions on Visualization and Computer Graphics","DOI":"10.1109/TVCG.2019.2934283","ISSN":"1941-0506","issue":"1","note":"event-title: IEEE Transactions on Visualization and Computer Graphics","page":"119-129","source":"IEEE Xplore","title":"What is Interaction for Data Visualization?","volume":"26","author":[{"family":"Dimara","given":"Evanthia"},{"family":"Perin","given":"Charles"}],"issued":{"date-parts":[["2020",1]]}}}],"schema":"https://github.com/citation-style-language/schema/raw/master/csl-citation.json"} </w:instrText>
+      </w:r>
+      <w:r>
+        <w:fldChar w:fldCharType="separate"/>
+      </w:r>
+      <w:r>
+        <w:t>(Dimara &amp; Perin, 2020)</w:t>
+      </w:r>
+      <w:r>
+        <w:fldChar w:fldCharType="end"/>
+      </w:r>
+      <w:r>
+        <w:t>, as mentioned before. It displays an aspect of the design of data visualisations where Interaction Designers have opportunities to provide real value to the development of both fields. </w:t>
+      </w:r>
+    </w:p>
+    <w:p>
+      <w:r>
+        <w:t>Fekete further argues that implementing Progressive Data Analysis is an approach similar to what is done during the UX design of user flows on the internet. Large computational tasks are sectioned and divided into manageable chunks where the user can follow the process and deviate at any point instead of waiting for results.</w:t>
+      </w:r>
+    </w:p>
+    <w:p>
+      <w:pPr>
+        <w:pStyle w:val="Heading3"/>
+      </w:pPr>
+      <w:bookmarkStart w:id="25" w:name="_Toc134008075"/>
+      <w:r>
+        <w:t>Fisher. D</w:t>
+      </w:r>
+      <w:bookmarkEnd w:id="25"/>
+    </w:p>
+    <w:p>
+      <w:r>
+        <w:t xml:space="preserve">Fisher talks about how we pose inquiries to the visualisation tools we use and how quicker responses from the tools would lead to a clearer dialogue between person and interface. With a focus on a dialogue between parts, the interaction becomes more iterative and promotes building insights. To further develop the field, Fisher urges designers to create design systems that allow for continuous interactions and that are laser-focused on specific tasks. By designing for specific use cases, Fisher argues, we as designers will better understand users' wishes, use patterns, how they wish to interact, and to what </w:t>
+      </w:r>
+      <w:r>
+        <w:lastRenderedPageBreak/>
+        <w:t>fidelity the tools need to show. Through this user-centric design ideology, Fisher believes that broader issues and questions in the field will become more manageable to answer and design.</w:t>
+      </w:r>
+    </w:p>
+    <w:p>
+      <w:pPr>
+        <w:pStyle w:val="Heading3"/>
+      </w:pPr>
+      <w:bookmarkStart w:id="26" w:name="_Toc134008076"/>
+      <w:r>
+        <w:t>Kraska. T</w:t>
+      </w:r>
+      <w:bookmarkEnd w:id="26"/>
+    </w:p>
+    <w:p>
+      <w:r>
+        <w:t>Kraska talks about future challenges in data visualisation and how certain interactive elements could be implemented to increase ease of use in complex data structures. When designing visualisations in existing software, an issue arises when sufficiently complex data is used. Namely, the flexibility of use gets progressively harder, and insights gained rely heavily upon the expected outcomes by the user. To combat this issue, Kraska sees a design opportunity to design tools that do not restrict the user in how they choose to approach a question and allow for flexible changes during an interaction. The flexibility of such a system should then be quick in response regardless of the data size used. Similar to Andrienko, Kraska urges that the design of these systems should be accessible and user-centric in such a way that the use of visualisation interfaces should allow for non-data scientists to interact and gain insights. To make these data interfaces more accessible, designers can approach the interface's design from novel perspectives. These perspectives could be changes in the modality of interaction, as previously mentioned by Dimara &amp; Perin, as well as the design of the interface itself. Kraska urges a change in design thinking from the current focus on technical solutions done in the backend to the user-centric ideologies of HCI and IxD:</w:t>
+      </w:r>
+    </w:p>
+    <w:p>
+      <w:pPr>
+        <w:pStyle w:val="Quote"/>
+      </w:pPr>
+      <w:r>
+        <w:t> “Design the user interactions first and then figure out the system [the backend], which can actually support them.”</w:t>
+      </w:r>
+    </w:p>
+    <w:p>
+      <w:pPr>
+        <w:pStyle w:val="Heading3"/>
+      </w:pPr>
+      <w:bookmarkStart w:id="27" w:name="_Toc134008077"/>
+      <w:r>
+        <w:t>Oulasvirta. A</w:t>
+      </w:r>
+      <w:bookmarkEnd w:id="27"/>
+    </w:p>
+    <w:p>
+      <w:r>
+        <w:t xml:space="preserve">Oulasvirta provides a technology-agnostic perspective and wishes to incorporate user-centred design methods as a core part of designing and understanding data visualisation and analytics. To approach VIS from a user-centred point of view, Oulasvirta suggests that a greater understanding of human perception is needed. By understanding how humans perceive their environments and how the human brain decodes data, we can design visualisations that are logically intuitive rather than computationally intuitive. By designing interfaces from this perspective, Oulasvirta says, we can present data and have tools to </w:t>
+      </w:r>
       <w:r>
         <w:rPr>
           <w:i/>
           <w:iCs/>
         </w:rPr>
-        <w:t xml:space="preserve"> analysis of </w:t>
-      </w:r>
-      <w:proofErr w:type="spellStart"/>
+        <w:t>explain</w:t>
+      </w:r>
+      <w:r>
+        <w:t xml:space="preserve"> it.</w:t>
+      </w:r>
+    </w:p>
+    <w:p>
+      <w:r>
+        <w:t>For the future of VIS, Oulasvirta sees great value in building foundational research into the psychological aspects of human understanding rather than technological advancements. Oulasvirta summarises this perspective with a couple of questions that challenge the main issues in VIS and asks the designer to challenge their design practice: </w:t>
+      </w:r>
+    </w:p>
+    <w:p>
+      <w:pPr>
+        <w:pStyle w:val="Quote"/>
+      </w:pPr>
+      <w:r>
+        <w:t>“</w:t>
+      </w:r>
+      <w:r>
+        <w:rPr>
+          <w:b/>
+          <w:bCs/>
+        </w:rPr>
+        <w:t>Why</w:t>
+      </w:r>
+      <w:r>
+        <w:t xml:space="preserve"> should a particular visualisation favored over another one in some context? </w:t>
+      </w:r>
+      <w:r>
+        <w:rPr>
+          <w:b/>
+          <w:bCs/>
+        </w:rPr>
+        <w:t>Why</w:t>
+      </w:r>
+      <w:r>
+        <w:t xml:space="preserve"> should one choose </w:t>
+      </w:r>
+      <w:r>
+        <w:lastRenderedPageBreak/>
+        <w:t xml:space="preserve">particular design parameters over other ones? What are the </w:t>
+      </w:r>
+      <w:r>
+        <w:rPr>
+          <w:b/>
+          <w:bCs/>
+        </w:rPr>
+        <w:t>limits</w:t>
+      </w:r>
+      <w:r>
+        <w:t xml:space="preserve"> or a particular type of visualisation, what can it do and -more importantly- what can it </w:t>
+      </w:r>
+      <w:r>
+        <w:rPr>
+          <w:b/>
+          <w:bCs/>
+        </w:rPr>
+        <w:t>not</w:t>
+      </w:r>
+      <w:r>
+        <w:t xml:space="preserve"> do.”</w:t>
+      </w:r>
+    </w:p>
+    <w:p>
+      <w:pPr>
+        <w:pStyle w:val="Heading2"/>
+        <w:rPr>
+          <w:lang w:val="en-GB"/>
+        </w:rPr>
+      </w:pPr>
+      <w:bookmarkStart w:id="28" w:name="_Toc134008078"/>
+      <w:r>
+        <w:rPr>
+          <w:lang w:val="en-GB"/>
+        </w:rPr>
+        <w:t>Voyagers and Voyeurs: Supporting Asynchronous Collaborative Information Visualization</w:t>
+      </w:r>
+      <w:bookmarkEnd w:id="28"/>
+    </w:p>
+    <w:p>
+      <w:r>
+        <w:fldChar w:fldCharType="begin"/>
+      </w:r>
+      <w:r>
+        <w:instrText xml:space="preserve"> ADDIN ZOTERO_ITEM CSL_CITATION {"citationID":"JHoOZdh4","properties":{"formattedCitation":"(Heer et al., 2007)","plainCitation":"(Heer et al., 2007)","noteIndex":0},"citationItems":[{"id":394,"uris":["http://zotero.org/users/11020722/items/Y8448ACB"],"itemData":{"id":394,"type":"paper-conference","abstract":"This paper describes mechanisms for asynchronous collaboration in the context of information visualization, recasting visualizations as not just analytic tools, but social spaces. We contribute the design and implementation of sense.us, a web site supporting asynchronous collaboration across a variety of visualization types. The site supports view sharing, discussion, graphical annotation, and social navigation and includes novel interaction elements. We report the results of user studies of the system, observing emergent patterns of social data analysis, including cycles of observation and hypothesis, and the complementary roles of social navigation and data-driven exploration.","collection-title":"CHI '07","container-title":"Proceedings of the SIGCHI Conference on Human Factors in Computing Systems","DOI":"10.1145/1240624.1240781","event-place":"New York, NY, USA","ISBN":"978-1-59593-593-9","page":"1029–1038","publisher":"Association for Computing Machinery","publisher-place":"New York, NY, USA","source":"ACM Digital Library","title":"Voyagers and voyeurs: supporting asynchronous collaborative information visualization","title-short":"Voyagers and voyeurs","URL":"https://doi.org/10.1145/1240624.1240781","author":[{"family":"Heer","given":"Jeffrey"},{"family":"Viégas","given":"Fernanda B."},{"family":"Wattenberg","given":"Martin"}],"accessed":{"date-parts":[["2023",2,20]]},"issued":{"date-parts":[["2007",4,29]]}}}],"schema":"https://github.com/citation-style-language/schema/raw/master/csl-citation.json"} </w:instrText>
+      </w:r>
+      <w:r>
+        <w:fldChar w:fldCharType="separate"/>
+      </w:r>
+      <w:r>
+        <w:t>(Heer et al., 2007)</w:t>
+      </w:r>
+      <w:r>
+        <w:fldChar w:fldCharType="end"/>
+      </w:r>
+      <w:r>
+        <w:t xml:space="preserve"> </w:t>
+      </w:r>
+      <w:r>
+        <w:t xml:space="preserve">presents a design that implements aspects of asynchronous collaboration in a data visualisation program, </w:t>
+      </w:r>
       <w:r>
         <w:rPr>
           <w:i/>
           <w:iCs/>
         </w:rPr>
-        <w:t>spatio</w:t>
-      </w:r>
-      <w:proofErr w:type="spellEnd"/>
+        <w:t>sense.us</w:t>
+      </w:r>
+      <w:r>
+        <w:t xml:space="preserve">. They make a point that the outcome of the design is to connect the cognitive and perceptual benefits of visualisation together with the benefits of interpersonal social interactions. To promote the social aspects of collaboration </w:t>
+      </w:r>
+      <w:r>
+        <w:t xml:space="preserve"> </w:t>
+      </w:r>
+      <w:r>
+        <w:fldChar w:fldCharType="begin"/>
+      </w:r>
+      <w:r>
+        <w:instrText xml:space="preserve"> ADDIN ZOTERO_ITEM CSL_CITATION {"citationID":"gE2QMfQd","properties":{"formattedCitation":"(Heer et al., 2007)","plainCitation":"(Heer et al., 2007)","noteIndex":0},"citationItems":[{"id":394,"uris":["http://zotero.org/users/11020722/items/Y8448ACB"],"itemData":{"id":394,"type":"paper-conference","abstract":"This paper describes mechanisms for asynchronous collaboration in the context of information visualization, recasting visualizations as not just analytic tools, but social spaces. We contribute the design and implementation of sense.us, a web site supporting asynchronous collaboration across a variety of visualization types. The site supports view sharing, discussion, graphical annotation, and social navigation and includes novel interaction elements. We report the results of user studies of the system, observing emergent patterns of social data analysis, including cycles of observation and hypothesis, and the complementary roles of social navigation and data-driven exploration.","collection-title":"CHI '07","container-title":"Proceedings of the SIGCHI Conference on Human Factors in Computing Systems","DOI":"10.1145/1240624.1240781","event-place":"New York, NY, USA","ISBN":"978-1-59593-593-9","page":"1029–1038","publisher":"Association for Computing Machinery","publisher-place":"New York, NY, USA","source":"ACM Digital Library","title":"Voyagers and voyeurs: supporting asynchronous collaborative information visualization","title-short":"Voyagers and voyeurs","URL":"https://doi.org/10.1145/1240624.1240781","author":[{"family":"Heer","given":"Jeffrey"},{"family":"Viégas","given":"Fernanda B."},{"family":"Wattenberg","given":"Martin"}],"accessed":{"date-parts":[["2023",2,20]]},"issued":{"date-parts":[["2007",4,29]]}}}],"schema":"https://github.com/citation-style-language/schema/raw/master/csl-citation.json"} </w:instrText>
+      </w:r>
+      <w:r>
+        <w:fldChar w:fldCharType="separate"/>
+      </w:r>
+      <w:r>
+        <w:t>(Heer et al., 2007)</w:t>
+      </w:r>
+      <w:r>
+        <w:fldChar w:fldCharType="end"/>
+      </w:r>
+      <w:r>
+        <w:t xml:space="preserve"> </w:t>
+      </w:r>
+      <w:r>
+        <w:t xml:space="preserve">implemented functions within the data visualisation software that allows users to comment, annotate, share insights, and discuss, all through a (for the time) novel method of interaction. From user tests, </w:t>
+      </w:r>
+      <w:r>
+        <w:fldChar w:fldCharType="begin"/>
+      </w:r>
+      <w:r>
+        <w:instrText xml:space="preserve"> ADDIN ZOTERO_ITEM CSL_CITATION {"citationID":"c2R91YBa","properties":{"formattedCitation":"(Heer et al., 2007)","plainCitation":"(Heer et al., 2007)","noteIndex":0},"citationItems":[{"id":394,"uris":["http://zotero.org/users/11020722/items/Y8448ACB"],"itemData":{"id":394,"type":"paper-conference","abstract":"This paper describes mechanisms for asynchronous collaboration in the context of information visualization, recasting visualizations as not just analytic tools, but social spaces. We contribute the design and implementation of sense.us, a web site supporting asynchronous collaboration across a variety of visualization types. The site supports view sharing, discussion, graphical annotation, and social navigation and includes novel interaction elements. We report the results of user studies of the system, observing emergent patterns of social data analysis, including cycles of observation and hypothesis, and the complementary roles of social navigation and data-driven exploration.","collection-title":"CHI '07","container-title":"Proceedings of the SIGCHI Conference on Human Factors in Computing Systems","DOI":"10.1145/1240624.1240781","event-place":"New York, NY, USA","ISBN":"978-1-59593-593-9","page":"1029–1038","publisher":"Association for Computing Machinery","publisher-place":"New York, NY, USA","source":"ACM Digital Library","title":"Voyagers and voyeurs: supporting asynchronous collaborative information visualization","title-short":"Voyagers and voyeurs","URL":"https://doi.org/10.1145/1240624.1240781","author":[{"family":"Heer","given":"Jeffrey"},{"family":"Viégas","given":"Fernanda B."},{"family":"Wattenberg","given":"Martin"}],"accessed":{"date-parts":[["2023",2,20]]},"issued":{"date-parts":[["2007",4,29]]}}}],"schema":"https://github.com/citation-style-language/schema/raw/master/csl-citation.json"} </w:instrText>
+      </w:r>
+      <w:r>
+        <w:fldChar w:fldCharType="separate"/>
+      </w:r>
+      <w:r>
+        <w:t>(Heer et al., 2007)</w:t>
+      </w:r>
+      <w:r>
+        <w:fldChar w:fldCharType="end"/>
+      </w:r>
+      <w:r>
+        <w:t xml:space="preserve">could conclude that, through the implementation of social interactions and annotations, users engaged deeper in the data visualisations and helped each other to, make sense of, and gain new insights that otherwise were not presented through the visualisation. For future developments, </w:t>
+      </w:r>
+      <w:r>
+        <w:fldChar w:fldCharType="begin"/>
+      </w:r>
+      <w:r>
+        <w:instrText xml:space="preserve"> ADDIN ZOTERO_ITEM CSL_CITATION {"citationID":"nE0aXNmm","properties":{"formattedCitation":"(Heer et al., 2007)","plainCitation":"(Heer et al., 2007)","noteIndex":0},"citationItems":[{"id":394,"uris":["http://zotero.org/users/11020722/items/Y8448ACB"],"itemData":{"id":394,"type":"paper-conference","abstract":"This paper describes mechanisms for asynchronous collaboration in the context of information visualization, recasting visualizations as not just analytic tools, but social spaces. We contribute the design and implementation of sense.us, a web site supporting asynchronous collaboration across a variety of visualization types. The site supports view sharing, discussion, graphical annotation, and social navigation and includes novel interaction elements. We report the results of user studies of the system, observing emergent patterns of social data analysis, including cycles of observation and hypothesis, and the complementary roles of social navigation and data-driven exploration.","collection-title":"CHI '07","container-title":"Proceedings of the SIGCHI Conference on Human Factors in Computing Systems","DOI":"10.1145/1240624.1240781","event-place":"New York, NY, USA","ISBN":"978-1-59593-593-9","page":"1029–1038","publisher":"Association for Computing Machinery","publisher-place":"New York, NY, USA","source":"ACM Digital Library","title":"Voyagers and voyeurs: supporting asynchronous collaborative information visualization","title-short":"Voyagers and voyeurs","URL":"https://doi.org/10.1145/1240624.1240781","author":[{"family":"Heer","given":"Jeffrey"},{"family":"Viégas","given":"Fernanda B."},{"family":"Wattenberg","given":"Martin"}],"accessed":{"date-parts":[["2023",2,20]]},"issued":{"date-parts":[["2007",4,29]]}}}],"schema":"https://github.com/citation-style-language/schema/raw/master/csl-citation.json"} </w:instrText>
+      </w:r>
+      <w:r>
+        <w:fldChar w:fldCharType="separate"/>
+      </w:r>
+      <w:r>
+        <w:t>(Heer et al., 2007)</w:t>
+      </w:r>
+      <w:r>
+        <w:fldChar w:fldCharType="end"/>
+      </w:r>
+      <w:r>
+        <w:t xml:space="preserve"> </w:t>
+      </w:r>
+      <w:r>
+        <w:t>see a value in the addition of social aspects within the visual analysis and, through that, empower users to receive both in-depth and general knowledge in their visualisations.</w:t>
+      </w:r>
+    </w:p>
+    <w:p>
+      <w:r>
+        <w:fldChar w:fldCharType="begin"/>
+      </w:r>
+      <w:r>
+        <w:instrText xml:space="preserve"> ADDIN ZOTERO_ITEM CSL_CITATION {"citationID":"HI9Vxil7","properties":{"formattedCitation":"(Heer et al., 2007)","plainCitation":"(Heer et al., 2007)","noteIndex":0},"citationItems":[{"id":394,"uris":["http://zotero.org/users/11020722/items/Y8448ACB"],"itemData":{"id":394,"type":"paper-conference","abstract":"This paper describes mechanisms for asynchronous collaboration in the context of information visualization, recasting visualizations as not just analytic tools, but social spaces. We contribute the design and implementation of sense.us, a web site supporting asynchronous collaboration across a variety of visualization types. The site supports view sharing, discussion, graphical annotation, and social navigation and includes novel interaction elements. We report the results of user studies of the system, observing emergent patterns of social data analysis, including cycles of observation and hypothesis, and the complementary roles of social navigation and data-driven exploration.","collection-title":"CHI '07","container-title":"Proceedings of the SIGCHI Conference on Human Factors in Computing Systems","DOI":"10.1145/1240624.1240781","event-place":"New York, NY, USA","ISBN":"978-1-59593-593-9","page":"1029–1038","publisher":"Association for Computing Machinery","publisher-place":"New York, NY, USA","source":"ACM Digital Library","title":"Voyagers and voyeurs: supporting asynchronous collaborative information visualization","title-short":"Voyagers and voyeurs","URL":"https://doi.org/10.1145/1240624.1240781","author":[{"family":"Heer","given":"Jeffrey"},{"family":"Viégas","given":"Fernanda B."},{"family":"Wattenberg","given":"Martin"}],"accessed":{"date-parts":[["2023",2,20]]},"issued":{"date-parts":[["2007",4,29]]}}}],"schema":"https://github.com/citation-style-language/schema/raw/master/csl-citation.json"} </w:instrText>
+      </w:r>
+      <w:r>
+        <w:fldChar w:fldCharType="separate"/>
+      </w:r>
+      <w:r>
+        <w:t>(Heer et al., 2007)</w:t>
+      </w:r>
+      <w:r>
+        <w:fldChar w:fldCharType="end"/>
+      </w:r>
+      <w:r>
+        <w:t xml:space="preserve"> </w:t>
+      </w:r>
+      <w:r>
+        <w:t xml:space="preserve">identifies three common features in visualisation designs that implement multi-user bookmarking functions. </w:t>
+      </w:r>
       <w:r>
         <w:rPr>
           <w:i/>
           <w:iCs/>
         </w:rPr>
-        <w:t>-temporal data</w:t>
-      </w:r>
-      <w:r>
-        <w:t>, which changes over several dimensions.</w:t>
-      </w:r>
-    </w:p>
-    <w:p>
-      <w:pPr>
-        <w:pStyle w:val="Heading3"/>
-      </w:pPr>
-      <w:bookmarkStart w:id="24" w:name="_Toc134008074"/>
-      <w:r>
-        <w:t>Fekete. J-D</w:t>
-      </w:r>
-      <w:bookmarkEnd w:id="24"/>
-    </w:p>
-    <w:p>
-      <w:r>
-        <w:t>Fekete says, “To be effective, visualisation and visual analytics should be interactive, meaning that computing visual representations should happen in a few seconds, interacting on them should be responsive.”. This focus on the interactivity of data interfaces is further developed by</w:t>
-      </w:r>
-      <w:r>
-        <w:t xml:space="preserve"> </w:t>
+        <w:t>Application bookmarks</w:t>
+      </w:r>
+      <w:r>
+        <w:t xml:space="preserve"> allow users to save a certain state or position within a visualisation to allow for future reference. Application bookmarks can be shared between users or kept as private references. An example of an application bookmark is the pin functionality in Google Maps. Users can save a specific location and share that with other users to show directions, locations, or points of interest. A separate action that supports bookmarked visualisations is what </w:t>
       </w:r>
       <w:r>
         <w:fldChar w:fldCharType="begin"/>
       </w:r>
       <w:r>
-        <w:instrText xml:space="preserve"> ADDIN ZOTERO_ITEM CSL_CITATION {"citationID":"kLyQYh3y","properties":{"formattedCitation":"(Dimara &amp; Perin, 2020)","plainCitation":"(Dimara &amp; Perin, 2020)","noteIndex":0},"citationItems":[{"id":41,"uris":["http://zotero.org/users/11020722/items/W6IVQFEY"],"itemData":{"id":41,"type":"article-journal","abstract":"Interaction is fundamental to data visualization, but what “interaction” means in the context of visualization is ambiguous and confusing. We argue that this confusion is due to a lack of consensual definition. To tackle this problem, we start by synthesizing an inclusive view of interaction in the visualization community - including insights from information visualization, visual analytics and scientific visualization, as well as the input of both senior and junior visualization researchers. Once this view takes shape, we look at how interaction is defined in the field of human-computer interaction (HCI). By extracting commonalities and differences between the views of interaction in visualization and in HCI, we synthesize a definition of interaction for visualization. Our definition is meant to be a thinking tool and inspire novel and bolder interaction design practices. We hope that by better understanding what interaction in visualization is and what it can be, we will enrich the quality of interaction in visualization systems and empower those who use them.","container-title":"IEEE Transactions on Visualization and Computer Graphics","DOI":"10.1109/TVCG.2019.2934283","ISSN":"1941-0506","issue":"1","note":"event-title: IEEE Transactions on Visualization and Computer Graphics","page":"119-129","source":"IEEE Xplore","title":"What is Interaction for Data Visualization?","volume":"26","author":[{"family":"Dimara","given":"Evanthia"},{"family":"Perin","given":"Charles"}],"issued":{"date-parts":[["2020",1]]}}}],"schema":"https://github.com/citation-style-language/schema/raw/master/csl-citation.json"} </w:instrText>
+        <w:instrText xml:space="preserve"> ADDIN ZOTERO_ITEM CSL_CITATION {"citationID":"ZCqZ98RX","properties":{"formattedCitation":"(Heer et al., 2007)","plainCitation":"(Heer et al., 2007)","noteIndex":0},"citationItems":[{"id":394,"uris":["http://zotero.org/users/11020722/items/Y8448ACB"],"itemData":{"id":394,"type":"paper-conference","abstract":"This paper describes mechanisms for asynchronous collaboration in the context of information visualization, recasting visualizations as not just analytic tools, but social spaces. We contribute the design and implementation of sense.us, a web site supporting asynchronous collaboration across a variety of visualization types. The site supports view sharing, discussion, graphical annotation, and social navigation and includes novel interaction elements. We report the results of user studies of the system, observing emergent patterns of social data analysis, including cycles of observation and hypothesis, and the complementary roles of social navigation and data-driven exploration.","collection-title":"CHI '07","container-title":"Proceedings of the SIGCHI Conference on Human Factors in Computing Systems","DOI":"10.1145/1240624.1240781","event-place":"New York, NY, USA","ISBN":"978-1-59593-593-9","page":"1029–1038","publisher":"Association for Computing Machinery","publisher-place":"New York, NY, USA","source":"ACM Digital Library","title":"Voyagers and voyeurs: supporting asynchronous collaborative information visualization","title-short":"Voyagers and voyeurs","URL":"https://doi.org/10.1145/1240624.1240781","author":[{"family":"Heer","given":"Jeffrey"},{"family":"Viégas","given":"Fernanda B."},{"family":"Wattenberg","given":"Martin"}],"accessed":{"date-parts":[["2023",2,20]]},"issued":{"date-parts":[["2007",4,29]]}}}],"schema":"https://github.com/citation-style-language/schema/raw/master/csl-citation.json"} </w:instrText>
       </w:r>
       <w:r>
         <w:fldChar w:fldCharType="separate"/>
       </w:r>
       <w:r>
-        <w:t>(Dimara &amp; Perin, 2020)</w:t>
+        <w:t>(Heer et al., 2007)</w:t>
       </w:r>
       <w:r>
         <w:fldChar w:fldCharType="end"/>
       </w:r>
       <w:r>
-        <w:t>, as mentioned before. It displays an aspect of the design of data visualisations where Interaction Designers have opportunities to provide real value to the development of both fields. </w:t>
-      </w:r>
-    </w:p>
-    <w:p>
-      <w:r>
-        <w:t xml:space="preserve">Fekete further argues that implementing Progressive Data Analysis is an approach </w:t>
-      </w:r>
-      <w:proofErr w:type="gramStart"/>
-      <w:r>
-        <w:t>similar to</w:t>
-      </w:r>
-      <w:proofErr w:type="gramEnd"/>
-      <w:r>
-        <w:t xml:space="preserve"> what is done during the UX design of user flows on the internet. Large computational tasks are sectioned and divided into manageable chunks where the user can follow the process and deviate at any point instead of waiting for results.</w:t>
-      </w:r>
-    </w:p>
-    <w:p>
-      <w:pPr>
-        <w:pStyle w:val="Heading3"/>
-      </w:pPr>
-      <w:bookmarkStart w:id="25" w:name="_Toc134008075"/>
-      <w:r>
-        <w:t>Fisher. D</w:t>
-      </w:r>
-      <w:bookmarkEnd w:id="25"/>
-    </w:p>
-    <w:p>
-      <w:r>
-        <w:t xml:space="preserve">Fisher talks about how we pose inquiries to the visualisation tools we use and how quicker responses from the tools would lead to a clearer dialogue between person and interface. With a focus on a dialogue between parts, the interaction becomes more iterative and promotes building insights. To further develop the field, Fisher urges designers to create design systems that allow for continuous interactions and that are laser-focused on specific tasks. By designing for specific use cases, Fisher argues, we as designers will better understand users' wishes, use patterns, how they wish to interact, and to what </w:t>
-      </w:r>
-      <w:r>
-        <w:lastRenderedPageBreak/>
-        <w:t>fidelity the tools need to show. Through this user-centric design ideology, Fisher believes that broader issues and questions in the field will become more manageable to answer and design.</w:t>
-      </w:r>
-    </w:p>
-    <w:p>
-      <w:pPr>
-        <w:pStyle w:val="Heading3"/>
-      </w:pPr>
-      <w:bookmarkStart w:id="26" w:name="_Toc134008076"/>
-      <w:r>
-        <w:t>Kraska. T</w:t>
-      </w:r>
-      <w:bookmarkEnd w:id="26"/>
-    </w:p>
-    <w:p>
-      <w:r>
-        <w:t xml:space="preserve">Kraska talks about future challenges in data visualisation and how certain interactive elements could be implemented to increase ease of use in complex data structures. When designing visualisations in existing software, an issue arises when sufficiently complex data is used. Namely, the flexibility of use gets progressively harder, and insights gained rely heavily upon the expected outcomes by the user. To combat this issue, Kraska sees a design opportunity to design tools that do not restrict the user in how they choose to approach a question and allow for flexible changes during an interaction. The flexibility of such a system should then be quick in response regardless of the data size used. </w:t>
-      </w:r>
-      <w:proofErr w:type="gramStart"/>
-      <w:r>
-        <w:t>Similar to</w:t>
-      </w:r>
-      <w:proofErr w:type="gramEnd"/>
-      <w:r>
-        <w:t xml:space="preserve"> Andrienko, Kraska urges that the design of these systems should be accessible and user-centric in such a way that the use of visualisation interfaces should allow for non-data scientists to interact and gain insights. To make these data interfaces more accessible, designers can approach the interface's design from novel perspectives. These perspectives could be changes in the modality of interaction, as previously mentioned by Dimara &amp; Perin, as well as the design of the interface itself. Kraska urges a change in design thinking from the current focus on technical solutions done in the backend to the user-centric ideologies of HCI and IxD:</w:t>
-      </w:r>
-    </w:p>
-    <w:p>
-      <w:pPr>
-        <w:pStyle w:val="Quote"/>
-      </w:pPr>
-      <w:r>
-        <w:t> “Design the user interactions first and then figure out the system [the backend], which can actually support them.”</w:t>
-      </w:r>
-    </w:p>
-    <w:p>
-      <w:pPr>
-        <w:pStyle w:val="Heading3"/>
-      </w:pPr>
-      <w:bookmarkStart w:id="27" w:name="_Toc134008077"/>
-      <w:r>
-        <w:t>Oulasvirta. A</w:t>
-      </w:r>
-      <w:bookmarkEnd w:id="27"/>
-    </w:p>
-    <w:p>
-      <w:r>
-        <w:t xml:space="preserve">Oulasvirta provides a technology-agnostic perspective and wishes to incorporate user-centred design methods as a core part of designing and understanding data visualisation and analytics. To approach VIS from a user-centred point of view, Oulasvirta suggests that a greater understanding of human perception is needed. By understanding how humans perceive their environments and how the human brain decodes data, we can design visualisations that are logically intuitive rather than computationally intuitive. By designing interfaces from this perspective, Oulasvirta says, we can present data and have tools to </w:t>
+        <w:t xml:space="preserve"> refer to as </w:t>
       </w:r>
       <w:r>
         <w:rPr>
           <w:i/>
           <w:iCs/>
         </w:rPr>
-        <w:t>explain</w:t>
-      </w:r>
-      <w:r>
-        <w:t xml:space="preserve"> it.</w:t>
-      </w:r>
-    </w:p>
-    <w:p>
-      <w:r>
-        <w:t>For the future of VIS, Oulasvirta sees great value in building foundational research into the psychological aspects of human understanding rather than technological advancements. Oulasvirta summarises this perspective with a couple of questions that challenge the main issues in VIS and asks the designer to challenge their design practice: </w:t>
-      </w:r>
-    </w:p>
-    <w:p>
-      <w:pPr>
-        <w:pStyle w:val="Quote"/>
-      </w:pPr>
-      <w:r>
-        <w:t>“</w:t>
-      </w:r>
-      <w:r>
-        <w:rPr>
-          <w:b/>
-          <w:bCs/>
-        </w:rPr>
-        <w:t>Why</w:t>
-      </w:r>
-      <w:r>
-        <w:t xml:space="preserve"> should a particular visuali